--- a/Final Report/Research Project Report.docx
+++ b/Final Report/Research Project Report.docx
@@ -205,8 +205,6 @@
             <w:lastRenderedPageBreak/>
             <w:t>ACKNOWLEDGEMENTS</w:t>
           </w:r>
-          <w:bookmarkStart w:id="0" w:name="_GoBack"/>
-          <w:bookmarkEnd w:id="0"/>
         </w:p>
         <w:p/>
         <w:p>
@@ -499,13 +497,13 @@
             </w:rPr>
             <w:fldChar w:fldCharType="separate"/>
           </w:r>
-          <w:hyperlink w:anchor="_Toc481055365" w:history="1">
+          <w:hyperlink w:anchor="_Toc509913217" w:history="1">
             <w:r>
               <w:rPr>
                 <w:rStyle w:val="Hyperlink"/>
                 <w:noProof/>
               </w:rPr>
-              <w:t>Introduction</w:t>
+              <w:t>Abstract</w:t>
             </w:r>
             <w:r>
               <w:rPr>
@@ -526,7 +524,7 @@
                 <w:noProof/>
                 <w:webHidden/>
               </w:rPr>
-              <w:instrText xml:space="preserve"> PAGEREF _Toc481055365 \h </w:instrText>
+              <w:instrText xml:space="preserve"> PAGEREF _Toc509913217 \h </w:instrText>
             </w:r>
             <w:r>
               <w:rPr>
@@ -569,12 +567,82 @@
               <w:lang w:eastAsia="en-GB"/>
             </w:rPr>
           </w:pPr>
-          <w:hyperlink w:anchor="_Toc481055366" w:history="1">
+          <w:hyperlink w:anchor="_Toc509913218" w:history="1">
             <w:r>
               <w:rPr>
                 <w:rStyle w:val="Hyperlink"/>
                 <w:noProof/>
               </w:rPr>
+              <w:t>Introduction</w:t>
+            </w:r>
+            <w:r>
+              <w:rPr>
+                <w:noProof/>
+                <w:webHidden/>
+              </w:rPr>
+              <w:tab/>
+            </w:r>
+            <w:r>
+              <w:rPr>
+                <w:noProof/>
+                <w:webHidden/>
+              </w:rPr>
+              <w:fldChar w:fldCharType="begin"/>
+            </w:r>
+            <w:r>
+              <w:rPr>
+                <w:noProof/>
+                <w:webHidden/>
+              </w:rPr>
+              <w:instrText xml:space="preserve"> PAGEREF _Toc509913218 \h </w:instrText>
+            </w:r>
+            <w:r>
+              <w:rPr>
+                <w:noProof/>
+                <w:webHidden/>
+              </w:rPr>
+            </w:r>
+            <w:r>
+              <w:rPr>
+                <w:noProof/>
+                <w:webHidden/>
+              </w:rPr>
+              <w:fldChar w:fldCharType="separate"/>
+            </w:r>
+            <w:r>
+              <w:rPr>
+                <w:noProof/>
+                <w:webHidden/>
+              </w:rPr>
+              <w:t>3</w:t>
+            </w:r>
+            <w:r>
+              <w:rPr>
+                <w:noProof/>
+                <w:webHidden/>
+              </w:rPr>
+              <w:fldChar w:fldCharType="end"/>
+            </w:r>
+          </w:hyperlink>
+        </w:p>
+        <w:p>
+          <w:pPr>
+            <w:pStyle w:val="TOC1"/>
+            <w:tabs>
+              <w:tab w:val="right" w:leader="dot" w:pos="9016"/>
+            </w:tabs>
+            <w:rPr>
+              <w:rFonts w:eastAsiaTheme="minorEastAsia"/>
+              <w:noProof/>
+              <w:lang w:eastAsia="en-GB"/>
+            </w:rPr>
+          </w:pPr>
+          <w:hyperlink w:anchor="_Toc509913219" w:history="1">
+            <w:r>
+              <w:rPr>
+                <w:rStyle w:val="Hyperlink"/>
+                <w:noProof/>
+              </w:rPr>
               <w:t>Literature Review</w:t>
             </w:r>
             <w:r>
@@ -596,7 +664,7 @@
                 <w:noProof/>
                 <w:webHidden/>
               </w:rPr>
-              <w:instrText xml:space="preserve"> PAGEREF _Toc481055366 \h </w:instrText>
+              <w:instrText xml:space="preserve"> PAGEREF _Toc509913219 \h </w:instrText>
             </w:r>
             <w:r>
               <w:rPr>
@@ -639,7 +707,7 @@
               <w:lang w:eastAsia="en-GB"/>
             </w:rPr>
           </w:pPr>
-          <w:hyperlink w:anchor="_Toc481055367" w:history="1">
+          <w:hyperlink w:anchor="_Toc509913220" w:history="1">
             <w:r>
               <w:rPr>
                 <w:rStyle w:val="Hyperlink"/>
@@ -666,7 +734,7 @@
                 <w:noProof/>
                 <w:webHidden/>
               </w:rPr>
-              <w:instrText xml:space="preserve"> PAGEREF _Toc481055367 \h </w:instrText>
+              <w:instrText xml:space="preserve"> PAGEREF _Toc509913220 \h </w:instrText>
             </w:r>
             <w:r>
               <w:rPr>
@@ -709,7 +777,7 @@
               <w:lang w:eastAsia="en-GB"/>
             </w:rPr>
           </w:pPr>
-          <w:hyperlink w:anchor="_Toc481055368" w:history="1">
+          <w:hyperlink w:anchor="_Toc509913221" w:history="1">
             <w:r>
               <w:rPr>
                 <w:rStyle w:val="Hyperlink"/>
@@ -736,7 +804,7 @@
                 <w:noProof/>
                 <w:webHidden/>
               </w:rPr>
-              <w:instrText xml:space="preserve"> PAGEREF _Toc481055368 \h </w:instrText>
+              <w:instrText xml:space="preserve"> PAGEREF _Toc509913221 \h </w:instrText>
             </w:r>
             <w:r>
               <w:rPr>
@@ -779,7 +847,7 @@
               <w:lang w:eastAsia="en-GB"/>
             </w:rPr>
           </w:pPr>
-          <w:hyperlink w:anchor="_Toc481055369" w:history="1">
+          <w:hyperlink w:anchor="_Toc509913222" w:history="1">
             <w:r>
               <w:rPr>
                 <w:rStyle w:val="Hyperlink"/>
@@ -806,7 +874,7 @@
                 <w:noProof/>
                 <w:webHidden/>
               </w:rPr>
-              <w:instrText xml:space="preserve"> PAGEREF _Toc481055369 \h </w:instrText>
+              <w:instrText xml:space="preserve"> PAGEREF _Toc509913222 \h </w:instrText>
             </w:r>
             <w:r>
               <w:rPr>
@@ -849,7 +917,7 @@
               <w:lang w:eastAsia="en-GB"/>
             </w:rPr>
           </w:pPr>
-          <w:hyperlink w:anchor="_Toc481055370" w:history="1">
+          <w:hyperlink w:anchor="_Toc509913223" w:history="1">
             <w:r>
               <w:rPr>
                 <w:rStyle w:val="Hyperlink"/>
@@ -876,7 +944,7 @@
                 <w:noProof/>
                 <w:webHidden/>
               </w:rPr>
-              <w:instrText xml:space="preserve"> PAGEREF _Toc481055370 \h </w:instrText>
+              <w:instrText xml:space="preserve"> PAGEREF _Toc509913223 \h </w:instrText>
             </w:r>
             <w:r>
               <w:rPr>
@@ -919,7 +987,7 @@
               <w:lang w:eastAsia="en-GB"/>
             </w:rPr>
           </w:pPr>
-          <w:hyperlink w:anchor="_Toc481055371" w:history="1">
+          <w:hyperlink w:anchor="_Toc509913224" w:history="1">
             <w:r>
               <w:rPr>
                 <w:rStyle w:val="Hyperlink"/>
@@ -946,7 +1014,7 @@
                 <w:noProof/>
                 <w:webHidden/>
               </w:rPr>
-              <w:instrText xml:space="preserve"> PAGEREF _Toc481055371 \h </w:instrText>
+              <w:instrText xml:space="preserve"> PAGEREF _Toc509913224 \h </w:instrText>
             </w:r>
             <w:r>
               <w:rPr>
@@ -989,7 +1057,7 @@
               <w:lang w:eastAsia="en-GB"/>
             </w:rPr>
           </w:pPr>
-          <w:hyperlink w:anchor="_Toc481055372" w:history="1">
+          <w:hyperlink w:anchor="_Toc509913225" w:history="1">
             <w:r>
               <w:rPr>
                 <w:rStyle w:val="Hyperlink"/>
@@ -1016,7 +1084,7 @@
                 <w:noProof/>
                 <w:webHidden/>
               </w:rPr>
-              <w:instrText xml:space="preserve"> PAGEREF _Toc481055372 \h </w:instrText>
+              <w:instrText xml:space="preserve"> PAGEREF _Toc509913225 \h </w:instrText>
             </w:r>
             <w:r>
               <w:rPr>
@@ -1059,7 +1127,7 @@
               <w:lang w:eastAsia="en-GB"/>
             </w:rPr>
           </w:pPr>
-          <w:hyperlink w:anchor="_Toc481055373" w:history="1">
+          <w:hyperlink w:anchor="_Toc509913226" w:history="1">
             <w:r>
               <w:rPr>
                 <w:rStyle w:val="Hyperlink"/>
@@ -1086,7 +1154,7 @@
                 <w:noProof/>
                 <w:webHidden/>
               </w:rPr>
-              <w:instrText xml:space="preserve"> PAGEREF _Toc481055373 \h </w:instrText>
+              <w:instrText xml:space="preserve"> PAGEREF _Toc509913226 \h </w:instrText>
             </w:r>
             <w:r>
               <w:rPr>
@@ -1129,7 +1197,7 @@
               <w:lang w:eastAsia="en-GB"/>
             </w:rPr>
           </w:pPr>
-          <w:hyperlink w:anchor="_Toc481055374" w:history="1">
+          <w:hyperlink w:anchor="_Toc509913227" w:history="1">
             <w:r>
               <w:rPr>
                 <w:rStyle w:val="Hyperlink"/>
@@ -1156,7 +1224,7 @@
                 <w:noProof/>
                 <w:webHidden/>
               </w:rPr>
-              <w:instrText xml:space="preserve"> PAGEREF _Toc481055374 \h </w:instrText>
+              <w:instrText xml:space="preserve"> PAGEREF _Toc509913227 \h </w:instrText>
             </w:r>
             <w:r>
               <w:rPr>
@@ -1199,7 +1267,7 @@
               <w:lang w:eastAsia="en-GB"/>
             </w:rPr>
           </w:pPr>
-          <w:hyperlink w:anchor="_Toc481055375" w:history="1">
+          <w:hyperlink w:anchor="_Toc509913228" w:history="1">
             <w:r>
               <w:rPr>
                 <w:rStyle w:val="Hyperlink"/>
@@ -1226,7 +1294,7 @@
                 <w:noProof/>
                 <w:webHidden/>
               </w:rPr>
-              <w:instrText xml:space="preserve"> PAGEREF _Toc481055375 \h </w:instrText>
+              <w:instrText xml:space="preserve"> PAGEREF _Toc509913228 \h </w:instrText>
             </w:r>
             <w:r>
               <w:rPr>
@@ -1269,7 +1337,7 @@
               <w:lang w:eastAsia="en-GB"/>
             </w:rPr>
           </w:pPr>
-          <w:hyperlink w:anchor="_Toc481055376" w:history="1">
+          <w:hyperlink w:anchor="_Toc509913229" w:history="1">
             <w:r>
               <w:rPr>
                 <w:rStyle w:val="Hyperlink"/>
@@ -1296,7 +1364,7 @@
                 <w:noProof/>
                 <w:webHidden/>
               </w:rPr>
-              <w:instrText xml:space="preserve"> PAGEREF _Toc481055376 \h </w:instrText>
+              <w:instrText xml:space="preserve"> PAGEREF _Toc509913229 \h </w:instrText>
             </w:r>
             <w:r>
               <w:rPr>
@@ -1339,7 +1407,7 @@
               <w:lang w:eastAsia="en-GB"/>
             </w:rPr>
           </w:pPr>
-          <w:hyperlink w:anchor="_Toc481055377" w:history="1">
+          <w:hyperlink w:anchor="_Toc509913230" w:history="1">
             <w:r>
               <w:rPr>
                 <w:rStyle w:val="Hyperlink"/>
@@ -1366,7 +1434,7 @@
                 <w:noProof/>
                 <w:webHidden/>
               </w:rPr>
-              <w:instrText xml:space="preserve"> PAGEREF _Toc481055377 \h </w:instrText>
+              <w:instrText xml:space="preserve"> PAGEREF _Toc509913230 \h </w:instrText>
             </w:r>
             <w:r>
               <w:rPr>
@@ -1409,7 +1477,7 @@
               <w:lang w:eastAsia="en-GB"/>
             </w:rPr>
           </w:pPr>
-          <w:hyperlink w:anchor="_Toc481055378" w:history="1">
+          <w:hyperlink w:anchor="_Toc509913231" w:history="1">
             <w:r>
               <w:rPr>
                 <w:rStyle w:val="Hyperlink"/>
@@ -1436,7 +1504,7 @@
                 <w:noProof/>
                 <w:webHidden/>
               </w:rPr>
-              <w:instrText xml:space="preserve"> PAGEREF _Toc481055378 \h </w:instrText>
+              <w:instrText xml:space="preserve"> PAGEREF _Toc509913231 \h </w:instrText>
             </w:r>
             <w:r>
               <w:rPr>
@@ -1479,7 +1547,7 @@
               <w:lang w:eastAsia="en-GB"/>
             </w:rPr>
           </w:pPr>
-          <w:hyperlink w:anchor="_Toc481055379" w:history="1">
+          <w:hyperlink w:anchor="_Toc509913232" w:history="1">
             <w:r>
               <w:rPr>
                 <w:rStyle w:val="Hyperlink"/>
@@ -1506,7 +1574,7 @@
                 <w:noProof/>
                 <w:webHidden/>
               </w:rPr>
-              <w:instrText xml:space="preserve"> PAGEREF _Toc481055379 \h </w:instrText>
+              <w:instrText xml:space="preserve"> PAGEREF _Toc509913232 \h </w:instrText>
             </w:r>
             <w:r>
               <w:rPr>
@@ -1549,7 +1617,7 @@
               <w:lang w:eastAsia="en-GB"/>
             </w:rPr>
           </w:pPr>
-          <w:hyperlink w:anchor="_Toc481055380" w:history="1">
+          <w:hyperlink w:anchor="_Toc509913233" w:history="1">
             <w:r>
               <w:rPr>
                 <w:rStyle w:val="Hyperlink"/>
@@ -1576,7 +1644,7 @@
                 <w:noProof/>
                 <w:webHidden/>
               </w:rPr>
-              <w:instrText xml:space="preserve"> PAGEREF _Toc481055380 \h </w:instrText>
+              <w:instrText xml:space="preserve"> PAGEREF _Toc509913233 \h </w:instrText>
             </w:r>
             <w:r>
               <w:rPr>
@@ -1619,7 +1687,7 @@
               <w:lang w:eastAsia="en-GB"/>
             </w:rPr>
           </w:pPr>
-          <w:hyperlink w:anchor="_Toc481055381" w:history="1">
+          <w:hyperlink w:anchor="_Toc509913234" w:history="1">
             <w:r>
               <w:rPr>
                 <w:rStyle w:val="Hyperlink"/>
@@ -1646,7 +1714,7 @@
                 <w:noProof/>
                 <w:webHidden/>
               </w:rPr>
-              <w:instrText xml:space="preserve"> PAGEREF _Toc481055381 \h </w:instrText>
+              <w:instrText xml:space="preserve"> PAGEREF _Toc509913234 \h </w:instrText>
             </w:r>
             <w:r>
               <w:rPr>
@@ -1689,7 +1757,7 @@
               <w:lang w:eastAsia="en-GB"/>
             </w:rPr>
           </w:pPr>
-          <w:hyperlink w:anchor="_Toc481055382" w:history="1">
+          <w:hyperlink w:anchor="_Toc509913235" w:history="1">
             <w:r>
               <w:rPr>
                 <w:rStyle w:val="Hyperlink"/>
@@ -1716,7 +1784,7 @@
                 <w:noProof/>
                 <w:webHidden/>
               </w:rPr>
-              <w:instrText xml:space="preserve"> PAGEREF _Toc481055382 \h </w:instrText>
+              <w:instrText xml:space="preserve"> PAGEREF _Toc509913235 \h </w:instrText>
             </w:r>
             <w:r>
               <w:rPr>
@@ -1759,7 +1827,7 @@
               <w:lang w:eastAsia="en-GB"/>
             </w:rPr>
           </w:pPr>
-          <w:hyperlink w:anchor="_Toc481055383" w:history="1">
+          <w:hyperlink w:anchor="_Toc509913236" w:history="1">
             <w:r>
               <w:rPr>
                 <w:rStyle w:val="Hyperlink"/>
@@ -1773,7 +1841,47 @@
                 <w:webHidden/>
               </w:rPr>
               <w:tab/>
-              <w:t>25</w:t>
+            </w:r>
+            <w:r>
+              <w:rPr>
+                <w:noProof/>
+                <w:webHidden/>
+              </w:rPr>
+              <w:fldChar w:fldCharType="begin"/>
+            </w:r>
+            <w:r>
+              <w:rPr>
+                <w:noProof/>
+                <w:webHidden/>
+              </w:rPr>
+              <w:instrText xml:space="preserve"> PAGEREF _Toc509913236 \h </w:instrText>
+            </w:r>
+            <w:r>
+              <w:rPr>
+                <w:noProof/>
+                <w:webHidden/>
+              </w:rPr>
+            </w:r>
+            <w:r>
+              <w:rPr>
+                <w:noProof/>
+                <w:webHidden/>
+              </w:rPr>
+              <w:fldChar w:fldCharType="separate"/>
+            </w:r>
+            <w:r>
+              <w:rPr>
+                <w:noProof/>
+                <w:webHidden/>
+              </w:rPr>
+              <w:t>0</w:t>
+            </w:r>
+            <w:r>
+              <w:rPr>
+                <w:noProof/>
+                <w:webHidden/>
+              </w:rPr>
+              <w:fldChar w:fldCharType="end"/>
             </w:r>
           </w:hyperlink>
         </w:p>
@@ -1789,7 +1897,7 @@
               <w:lang w:eastAsia="en-GB"/>
             </w:rPr>
           </w:pPr>
-          <w:hyperlink w:anchor="_Toc481055384" w:history="1">
+          <w:hyperlink w:anchor="_Toc509913237" w:history="1">
             <w:r>
               <w:rPr>
                 <w:rStyle w:val="Hyperlink"/>
@@ -1803,7 +1911,47 @@
                 <w:webHidden/>
               </w:rPr>
               <w:tab/>
-              <w:t>25</w:t>
+            </w:r>
+            <w:r>
+              <w:rPr>
+                <w:noProof/>
+                <w:webHidden/>
+              </w:rPr>
+              <w:fldChar w:fldCharType="begin"/>
+            </w:r>
+            <w:r>
+              <w:rPr>
+                <w:noProof/>
+                <w:webHidden/>
+              </w:rPr>
+              <w:instrText xml:space="preserve"> PAGEREF _Toc509913237 \h </w:instrText>
+            </w:r>
+            <w:r>
+              <w:rPr>
+                <w:noProof/>
+                <w:webHidden/>
+              </w:rPr>
+            </w:r>
+            <w:r>
+              <w:rPr>
+                <w:noProof/>
+                <w:webHidden/>
+              </w:rPr>
+              <w:fldChar w:fldCharType="separate"/>
+            </w:r>
+            <w:r>
+              <w:rPr>
+                <w:noProof/>
+                <w:webHidden/>
+              </w:rPr>
+              <w:t>0</w:t>
+            </w:r>
+            <w:r>
+              <w:rPr>
+                <w:noProof/>
+                <w:webHidden/>
+              </w:rPr>
+              <w:fldChar w:fldCharType="end"/>
             </w:r>
           </w:hyperlink>
         </w:p>
@@ -1819,7 +1967,7 @@
               <w:lang w:eastAsia="en-GB"/>
             </w:rPr>
           </w:pPr>
-          <w:hyperlink w:anchor="_Toc481055385" w:history="1">
+          <w:hyperlink w:anchor="_Toc509913238" w:history="1">
             <w:r>
               <w:rPr>
                 <w:rStyle w:val="Hyperlink"/>
@@ -1839,7 +1987,41 @@
                 <w:noProof/>
                 <w:webHidden/>
               </w:rPr>
-              <w:t>28</w:t>
+              <w:fldChar w:fldCharType="begin"/>
+            </w:r>
+            <w:r>
+              <w:rPr>
+                <w:noProof/>
+                <w:webHidden/>
+              </w:rPr>
+              <w:instrText xml:space="preserve"> PAGEREF _Toc509913238 \h </w:instrText>
+            </w:r>
+            <w:r>
+              <w:rPr>
+                <w:noProof/>
+                <w:webHidden/>
+              </w:rPr>
+            </w:r>
+            <w:r>
+              <w:rPr>
+                <w:noProof/>
+                <w:webHidden/>
+              </w:rPr>
+              <w:fldChar w:fldCharType="separate"/>
+            </w:r>
+            <w:r>
+              <w:rPr>
+                <w:noProof/>
+                <w:webHidden/>
+              </w:rPr>
+              <w:t>1</w:t>
+            </w:r>
+            <w:r>
+              <w:rPr>
+                <w:noProof/>
+                <w:webHidden/>
+              </w:rPr>
+              <w:fldChar w:fldCharType="end"/>
             </w:r>
           </w:hyperlink>
         </w:p>
@@ -1855,7 +2037,7 @@
               <w:lang w:eastAsia="en-GB"/>
             </w:rPr>
           </w:pPr>
-          <w:hyperlink w:anchor="_Toc481055386" w:history="1">
+          <w:hyperlink w:anchor="_Toc509913239" w:history="1">
             <w:r>
               <w:rPr>
                 <w:rStyle w:val="Hyperlink"/>
@@ -1875,7 +2057,41 @@
                 <w:noProof/>
                 <w:webHidden/>
               </w:rPr>
-              <w:t>29</w:t>
+              <w:fldChar w:fldCharType="begin"/>
+            </w:r>
+            <w:r>
+              <w:rPr>
+                <w:noProof/>
+                <w:webHidden/>
+              </w:rPr>
+              <w:instrText xml:space="preserve"> PAGEREF _Toc509913239 \h </w:instrText>
+            </w:r>
+            <w:r>
+              <w:rPr>
+                <w:noProof/>
+                <w:webHidden/>
+              </w:rPr>
+            </w:r>
+            <w:r>
+              <w:rPr>
+                <w:noProof/>
+                <w:webHidden/>
+              </w:rPr>
+              <w:fldChar w:fldCharType="separate"/>
+            </w:r>
+            <w:r>
+              <w:rPr>
+                <w:noProof/>
+                <w:webHidden/>
+              </w:rPr>
+              <w:t>0</w:t>
+            </w:r>
+            <w:r>
+              <w:rPr>
+                <w:noProof/>
+                <w:webHidden/>
+              </w:rPr>
+              <w:fldChar w:fldCharType="end"/>
             </w:r>
           </w:hyperlink>
         </w:p>
@@ -1891,7 +2107,7 @@
               <w:lang w:eastAsia="en-GB"/>
             </w:rPr>
           </w:pPr>
-          <w:hyperlink w:anchor="_Toc481055387" w:history="1">
+          <w:hyperlink w:anchor="_Toc509913240" w:history="1">
             <w:r>
               <w:rPr>
                 <w:rStyle w:val="Hyperlink"/>
@@ -1911,7 +2127,41 @@
                 <w:noProof/>
                 <w:webHidden/>
               </w:rPr>
-              <w:t>31</w:t>
+              <w:fldChar w:fldCharType="begin"/>
+            </w:r>
+            <w:r>
+              <w:rPr>
+                <w:noProof/>
+                <w:webHidden/>
+              </w:rPr>
+              <w:instrText xml:space="preserve"> PAGEREF _Toc509913240 \h </w:instrText>
+            </w:r>
+            <w:r>
+              <w:rPr>
+                <w:noProof/>
+                <w:webHidden/>
+              </w:rPr>
+            </w:r>
+            <w:r>
+              <w:rPr>
+                <w:noProof/>
+                <w:webHidden/>
+              </w:rPr>
+              <w:fldChar w:fldCharType="separate"/>
+            </w:r>
+            <w:r>
+              <w:rPr>
+                <w:noProof/>
+                <w:webHidden/>
+              </w:rPr>
+              <w:t>0</w:t>
+            </w:r>
+            <w:r>
+              <w:rPr>
+                <w:noProof/>
+                <w:webHidden/>
+              </w:rPr>
+              <w:fldChar w:fldCharType="end"/>
             </w:r>
           </w:hyperlink>
         </w:p>
@@ -1927,7 +2177,7 @@
               <w:lang w:eastAsia="en-GB"/>
             </w:rPr>
           </w:pPr>
-          <w:hyperlink w:anchor="_Toc481055388" w:history="1">
+          <w:hyperlink w:anchor="_Toc509913241" w:history="1">
             <w:r>
               <w:rPr>
                 <w:rStyle w:val="Hyperlink"/>
@@ -1947,7 +2197,41 @@
                 <w:noProof/>
                 <w:webHidden/>
               </w:rPr>
-              <w:t>32</w:t>
+              <w:fldChar w:fldCharType="begin"/>
+            </w:r>
+            <w:r>
+              <w:rPr>
+                <w:noProof/>
+                <w:webHidden/>
+              </w:rPr>
+              <w:instrText xml:space="preserve"> PAGEREF _Toc509913241 \h </w:instrText>
+            </w:r>
+            <w:r>
+              <w:rPr>
+                <w:noProof/>
+                <w:webHidden/>
+              </w:rPr>
+            </w:r>
+            <w:r>
+              <w:rPr>
+                <w:noProof/>
+                <w:webHidden/>
+              </w:rPr>
+              <w:fldChar w:fldCharType="separate"/>
+            </w:r>
+            <w:r>
+              <w:rPr>
+                <w:noProof/>
+                <w:webHidden/>
+              </w:rPr>
+              <w:t>0</w:t>
+            </w:r>
+            <w:r>
+              <w:rPr>
+                <w:noProof/>
+                <w:webHidden/>
+              </w:rPr>
+              <w:fldChar w:fldCharType="end"/>
             </w:r>
           </w:hyperlink>
         </w:p>
@@ -1963,7 +2247,7 @@
               <w:lang w:eastAsia="en-GB"/>
             </w:rPr>
           </w:pPr>
-          <w:hyperlink w:anchor="_Toc481055389" w:history="1">
+          <w:hyperlink w:anchor="_Toc509913242" w:history="1">
             <w:r>
               <w:rPr>
                 <w:rStyle w:val="Hyperlink"/>
@@ -1983,7 +2267,41 @@
                 <w:noProof/>
                 <w:webHidden/>
               </w:rPr>
-              <w:t>33</w:t>
+              <w:fldChar w:fldCharType="begin"/>
+            </w:r>
+            <w:r>
+              <w:rPr>
+                <w:noProof/>
+                <w:webHidden/>
+              </w:rPr>
+              <w:instrText xml:space="preserve"> PAGEREF _Toc509913242 \h </w:instrText>
+            </w:r>
+            <w:r>
+              <w:rPr>
+                <w:noProof/>
+                <w:webHidden/>
+              </w:rPr>
+            </w:r>
+            <w:r>
+              <w:rPr>
+                <w:noProof/>
+                <w:webHidden/>
+              </w:rPr>
+              <w:fldChar w:fldCharType="separate"/>
+            </w:r>
+            <w:r>
+              <w:rPr>
+                <w:noProof/>
+                <w:webHidden/>
+              </w:rPr>
+              <w:t>0</w:t>
+            </w:r>
+            <w:r>
+              <w:rPr>
+                <w:noProof/>
+                <w:webHidden/>
+              </w:rPr>
+              <w:fldChar w:fldCharType="end"/>
             </w:r>
           </w:hyperlink>
         </w:p>
@@ -2011,9 +2329,33 @@
       <w:pPr>
         <w:pStyle w:val="Heading1"/>
       </w:pPr>
-      <w:bookmarkStart w:id="1" w:name="_Toc481055365"/>
+      <w:bookmarkStart w:id="0" w:name="_Toc509913217"/>
       <w:r>
         <w:lastRenderedPageBreak/>
+        <w:t>Abstract</w:t>
+      </w:r>
+      <w:bookmarkEnd w:id="0"/>
+    </w:p>
+    <w:p>
+      <w:pPr>
+        <w:rPr>
+          <w:b/>
+        </w:rPr>
+      </w:pPr>
+      <w:r>
+        <w:rPr>
+          <w:b/>
+        </w:rPr>
+        <w:t>[WRITE AFTER COMPLETING THE PROJECT]</w:t>
+      </w:r>
+    </w:p>
+    <w:p/>
+    <w:p>
+      <w:pPr>
+        <w:pStyle w:val="Heading1"/>
+      </w:pPr>
+      <w:bookmarkStart w:id="1" w:name="_Toc509913218"/>
+      <w:r>
         <w:t>Introduction</w:t>
       </w:r>
       <w:bookmarkEnd w:id="1"/>
@@ -2021,6 +2363,19 @@
     <w:p>
       <w:pPr>
         <w:rPr>
+          <w:color w:val="70AD47" w:themeColor="accent6"/>
+        </w:rPr>
+      </w:pPr>
+      <w:r>
+        <w:rPr>
+          <w:color w:val="70AD47" w:themeColor="accent6"/>
+        </w:rPr>
+        <w:t>With this project, the focus was in the experimentation with real-time physics systems in games, a core component of many modern video game releases, with even entire teams devoted to producing products that handle this aspect.</w:t>
+      </w:r>
+    </w:p>
+    <w:p>
+      <w:pPr>
+        <w:rPr>
           <w:sz w:val="24"/>
         </w:rPr>
       </w:pPr>
@@ -2054,7 +2409,15 @@
         <w:rPr>
           <w:sz w:val="24"/>
         </w:rPr>
-        <w:t xml:space="preserve"> Kickstarter campaign (Pebble Technology, 2012) raising over $10 million from its original goal of $100,000. From this came the original Pebble Smartwatch, a simplistic wearable device that allowed users to connect it to their phone to receive notifications when they came in. From this original simple vision, many other companies entered the scene over the following years with Google launching their Android Wear </w:t>
+        <w:t xml:space="preserve"> Kickstarter campaign (Pebble Technology, 2012) raising over $10 million from its original goal of $100,000. From this came the original Pebble Smartwatch, a simplistic wearable device that allow</w:t>
+      </w:r>
+      <w:bookmarkStart w:id="2" w:name="_GoBack"/>
+      <w:bookmarkEnd w:id="2"/>
+      <w:r>
+        <w:rPr>
+          <w:sz w:val="24"/>
+        </w:rPr>
+        <w:t xml:space="preserve">ed users to connect it to their phone to receive notifications when they came in. From this original simple vision, many other companies entered the scene over the following years with Google launching their Android Wear </w:t>
       </w:r>
       <w:r>
         <w:rPr>
@@ -2327,7 +2690,14 @@
         <w:rPr>
           <w:sz w:val="24"/>
         </w:rPr>
-        <w:t>experiment with the concept of deformable terrain, using a real-time physics simulation context, as a novel mechanic to solve puzzles in a game. The impact of this mechanic in gameplay, how it affects a player’s perception of puzzles and how they can solve these puzzles using the tools at their disposal.</w:t>
+        <w:t xml:space="preserve">experiment with the concept of deformable terrain, using a real-time physics simulation context, as a novel mechanic to solve puzzles in a game. The impact of </w:t>
+      </w:r>
+      <w:r>
+        <w:rPr>
+          <w:sz w:val="24"/>
+        </w:rPr>
+        <w:lastRenderedPageBreak/>
+        <w:t>this mechanic in gameplay, how it affects a player’s perception of puzzles and how they can solve these puzzles using the tools at their disposal.</w:t>
       </w:r>
     </w:p>
     <w:p>
@@ -2434,14 +2804,7 @@
         <w:rPr>
           <w:sz w:val="24"/>
         </w:rPr>
-        <w:t xml:space="preserve"> </w:t>
-      </w:r>
-      <w:r>
-        <w:rPr>
-          <w:sz w:val="24"/>
-        </w:rPr>
-        <w:lastRenderedPageBreak/>
-        <w:t>extremely difficult.</w:t>
+        <w:t xml:space="preserve"> extremely difficult.</w:t>
       </w:r>
       <w:r>
         <w:rPr>
@@ -2677,6 +3040,7 @@
         <w:rPr>
           <w:sz w:val="24"/>
         </w:rPr>
+        <w:lastRenderedPageBreak/>
         <w:t>This was required in order to gain an understanding of what current research has been done in trying to develop software to encourage people to change their health behaviour, what are the best techniques to employ when trying to achieve these goals and whether gamification has already proven to be a useful tool in this field</w:t>
       </w:r>
     </w:p>
@@ -2722,14 +3086,7 @@
         <w:rPr>
           <w:sz w:val="24"/>
         </w:rPr>
-        <w:t xml:space="preserve">To justify the approaches made in this project to how the game itself is being designed, what aspects of game design should be observed in order to help </w:t>
-      </w:r>
-      <w:r>
-        <w:rPr>
-          <w:sz w:val="24"/>
-        </w:rPr>
-        <w:lastRenderedPageBreak/>
-        <w:t>this particular game encourage extended use and what components are important to consider when trying to eek enjoyment out of the players</w:t>
+        <w:t>To justify the approaches made in this project to how the game itself is being designed, what aspects of game design should be observed in order to help this particular game encourage extended use and what components are important to consider when trying to eek enjoyment out of the players</w:t>
       </w:r>
     </w:p>
     <w:p>
@@ -2892,12 +3249,12 @@
       <w:pPr>
         <w:pStyle w:val="Heading1"/>
       </w:pPr>
-      <w:bookmarkStart w:id="2" w:name="_Toc481055366"/>
+      <w:bookmarkStart w:id="3" w:name="_Toc509913219"/>
       <w:r>
         <w:lastRenderedPageBreak/>
         <w:t>Literature Review</w:t>
       </w:r>
-      <w:bookmarkEnd w:id="2"/>
+      <w:bookmarkEnd w:id="3"/>
     </w:p>
     <w:p>
       <w:pPr>
@@ -2934,11 +3291,11 @@
       <w:pPr>
         <w:pStyle w:val="Heading2"/>
       </w:pPr>
-      <w:bookmarkStart w:id="3" w:name="_Toc481055367"/>
+      <w:bookmarkStart w:id="4" w:name="_Toc509913220"/>
       <w:r>
         <w:t>Health Based Applications</w:t>
       </w:r>
-      <w:bookmarkEnd w:id="3"/>
+      <w:bookmarkEnd w:id="4"/>
     </w:p>
     <w:p>
       <w:pPr>
@@ -3485,11 +3842,11 @@
       <w:pPr>
         <w:pStyle w:val="Heading2"/>
       </w:pPr>
-      <w:bookmarkStart w:id="4" w:name="_Toc481055368"/>
+      <w:bookmarkStart w:id="5" w:name="_Toc509913221"/>
       <w:r>
         <w:t>Game Design</w:t>
       </w:r>
-      <w:bookmarkEnd w:id="4"/>
+      <w:bookmarkEnd w:id="5"/>
     </w:p>
     <w:p>
       <w:pPr>
@@ -3629,11 +3986,11 @@
       <w:pPr>
         <w:pStyle w:val="Heading2"/>
       </w:pPr>
-      <w:bookmarkStart w:id="5" w:name="_Toc481055369"/>
+      <w:bookmarkStart w:id="6" w:name="_Toc509913222"/>
       <w:r>
         <w:t>Gamification</w:t>
       </w:r>
-      <w:bookmarkEnd w:id="5"/>
+      <w:bookmarkEnd w:id="6"/>
     </w:p>
     <w:p>
       <w:pPr>
@@ -4013,14 +4370,14 @@
       <w:pPr>
         <w:pStyle w:val="Heading2"/>
       </w:pPr>
-      <w:bookmarkStart w:id="6" w:name="_Toc481055370"/>
+      <w:bookmarkStart w:id="7" w:name="_Toc509913223"/>
       <w:r>
         <w:t>Case Stud</w:t>
       </w:r>
       <w:r>
         <w:t>ies</w:t>
       </w:r>
-      <w:bookmarkEnd w:id="6"/>
+      <w:bookmarkEnd w:id="7"/>
     </w:p>
     <w:p>
       <w:pPr>
@@ -4341,11 +4698,11 @@
       <w:pPr>
         <w:pStyle w:val="Heading2"/>
       </w:pPr>
-      <w:bookmarkStart w:id="7" w:name="_Toc481055371"/>
+      <w:bookmarkStart w:id="8" w:name="_Toc509913224"/>
       <w:r>
         <w:t>Hardware</w:t>
       </w:r>
-      <w:bookmarkEnd w:id="7"/>
+      <w:bookmarkEnd w:id="8"/>
     </w:p>
     <w:p>
       <w:r>
@@ -4399,23 +4756,23 @@
       <w:pPr>
         <w:pStyle w:val="Heading1"/>
       </w:pPr>
-      <w:bookmarkStart w:id="8" w:name="_Toc481055372"/>
+      <w:bookmarkStart w:id="9" w:name="_Toc509913225"/>
       <w:r>
         <w:lastRenderedPageBreak/>
         <w:t>SDLC Methodology</w:t>
       </w:r>
-      <w:bookmarkEnd w:id="8"/>
+      <w:bookmarkEnd w:id="9"/>
     </w:p>
     <w:p/>
     <w:p>
       <w:pPr>
         <w:pStyle w:val="Heading2"/>
       </w:pPr>
-      <w:bookmarkStart w:id="9" w:name="_Toc481055373"/>
+      <w:bookmarkStart w:id="10" w:name="_Toc509913226"/>
       <w:r>
         <w:t>Project Management</w:t>
       </w:r>
-      <w:bookmarkEnd w:id="9"/>
+      <w:bookmarkEnd w:id="10"/>
     </w:p>
     <w:p>
       <w:pPr>
@@ -4837,22 +5194,22 @@
       <w:pPr>
         <w:pStyle w:val="Heading2"/>
       </w:pPr>
-      <w:bookmarkStart w:id="10" w:name="_Toc481055374"/>
+      <w:bookmarkStart w:id="11" w:name="_Toc509913227"/>
       <w:r>
         <w:t>Design &amp; Development</w:t>
       </w:r>
-      <w:bookmarkEnd w:id="10"/>
+      <w:bookmarkEnd w:id="11"/>
     </w:p>
     <w:p/>
     <w:p>
       <w:pPr>
         <w:pStyle w:val="Heading3"/>
       </w:pPr>
-      <w:bookmarkStart w:id="11" w:name="_Toc481055375"/>
+      <w:bookmarkStart w:id="12" w:name="_Toc509913228"/>
       <w:r>
         <w:t>User Requirements</w:t>
       </w:r>
-      <w:bookmarkEnd w:id="11"/>
+      <w:bookmarkEnd w:id="12"/>
     </w:p>
     <w:p>
       <w:pPr>
@@ -4986,11 +5343,11 @@
       <w:pPr>
         <w:pStyle w:val="Heading3"/>
       </w:pPr>
-      <w:bookmarkStart w:id="12" w:name="_Toc481055376"/>
+      <w:bookmarkStart w:id="13" w:name="_Toc509913229"/>
       <w:r>
         <w:t>Design</w:t>
       </w:r>
-      <w:bookmarkEnd w:id="12"/>
+      <w:bookmarkEnd w:id="13"/>
     </w:p>
     <w:p>
       <w:pPr>
@@ -5917,11 +6274,11 @@
       <w:pPr>
         <w:pStyle w:val="Heading3"/>
       </w:pPr>
-      <w:bookmarkStart w:id="13" w:name="_Toc481055377"/>
+      <w:bookmarkStart w:id="14" w:name="_Toc509913230"/>
       <w:r>
         <w:t>Coding</w:t>
       </w:r>
-      <w:bookmarkEnd w:id="13"/>
+      <w:bookmarkEnd w:id="14"/>
     </w:p>
     <w:p>
       <w:pPr>
@@ -6041,11 +6398,11 @@
       <w:pPr>
         <w:pStyle w:val="Heading3"/>
       </w:pPr>
-      <w:bookmarkStart w:id="14" w:name="_Toc481055378"/>
+      <w:bookmarkStart w:id="15" w:name="_Toc509913231"/>
       <w:r>
         <w:t>Testing</w:t>
       </w:r>
-      <w:bookmarkEnd w:id="14"/>
+      <w:bookmarkEnd w:id="15"/>
     </w:p>
     <w:p>
       <w:pPr>
@@ -6090,11 +6447,11 @@
       <w:pPr>
         <w:pStyle w:val="Heading3"/>
       </w:pPr>
-      <w:bookmarkStart w:id="15" w:name="_Toc481055379"/>
+      <w:bookmarkStart w:id="16" w:name="_Toc509913232"/>
       <w:r>
         <w:t>Operations and Maintenance</w:t>
       </w:r>
-      <w:bookmarkEnd w:id="15"/>
+      <w:bookmarkEnd w:id="16"/>
     </w:p>
     <w:p>
       <w:pPr>
@@ -6144,11 +6501,11 @@
       <w:pPr>
         <w:pStyle w:val="Heading2"/>
       </w:pPr>
-      <w:bookmarkStart w:id="16" w:name="_Toc481055380"/>
+      <w:bookmarkStart w:id="17" w:name="_Toc509913233"/>
       <w:r>
         <w:t>Evaluation</w:t>
       </w:r>
-      <w:bookmarkEnd w:id="16"/>
+      <w:bookmarkEnd w:id="17"/>
     </w:p>
     <w:p>
       <w:pPr>
@@ -6442,12 +6799,12 @@
       <w:pPr>
         <w:pStyle w:val="Heading1"/>
       </w:pPr>
-      <w:bookmarkStart w:id="17" w:name="_Toc481055381"/>
+      <w:bookmarkStart w:id="18" w:name="_Toc509913234"/>
       <w:r>
         <w:lastRenderedPageBreak/>
         <w:t>Reflective Analysis</w:t>
       </w:r>
-      <w:bookmarkEnd w:id="17"/>
+      <w:bookmarkEnd w:id="18"/>
     </w:p>
     <w:p>
       <w:pPr>
@@ -6750,12 +7107,12 @@
       <w:pPr>
         <w:pStyle w:val="Heading1"/>
       </w:pPr>
-      <w:bookmarkStart w:id="18" w:name="_Toc481055382"/>
+      <w:bookmarkStart w:id="19" w:name="_Toc509913235"/>
       <w:r>
         <w:lastRenderedPageBreak/>
         <w:t>References</w:t>
       </w:r>
-      <w:bookmarkEnd w:id="18"/>
+      <w:bookmarkEnd w:id="19"/>
     </w:p>
     <w:p/>
     <w:p>
@@ -7189,11 +7546,11 @@
       <w:r>
         <w:t xml:space="preserve">Yoganathan, D. and Kajanan, S. (2013) </w:t>
       </w:r>
-      <w:bookmarkStart w:id="19" w:name="_Hlk480996919"/>
+      <w:bookmarkStart w:id="20" w:name="_Hlk480996919"/>
       <w:r>
         <w:t>Persuasive Technology for Smartphone Fitness Apps</w:t>
       </w:r>
-      <w:bookmarkEnd w:id="19"/>
+      <w:bookmarkEnd w:id="20"/>
       <w:r>
         <w:t xml:space="preserve">. In: </w:t>
       </w:r>
@@ -7265,25 +7622,25 @@
       <w:pPr>
         <w:pStyle w:val="Heading1"/>
       </w:pPr>
-      <w:bookmarkStart w:id="20" w:name="_Toc481055383"/>
+      <w:bookmarkStart w:id="21" w:name="_Toc509913236"/>
       <w:r>
         <w:lastRenderedPageBreak/>
         <w:t>Appendices</w:t>
       </w:r>
-      <w:bookmarkEnd w:id="20"/>
+      <w:bookmarkEnd w:id="21"/>
     </w:p>
     <w:p>
       <w:pPr>
         <w:pStyle w:val="Heading2"/>
       </w:pPr>
-      <w:bookmarkStart w:id="21" w:name="_Toc481055384"/>
+      <w:bookmarkStart w:id="22" w:name="_Toc509913237"/>
       <w:r>
         <w:t>Appendix 1</w:t>
       </w:r>
       <w:r>
         <w:t xml:space="preserve"> – Gantt Charts and Tasks</w:t>
       </w:r>
-      <w:bookmarkEnd w:id="21"/>
+      <w:bookmarkEnd w:id="22"/>
     </w:p>
     <w:p>
       <w:pPr>
@@ -8173,12 +8530,12 @@
       <w:pPr>
         <w:pStyle w:val="Heading2"/>
       </w:pPr>
-      <w:bookmarkStart w:id="22" w:name="_Toc481055385"/>
+      <w:bookmarkStart w:id="23" w:name="_Toc509913238"/>
       <w:r>
         <w:lastRenderedPageBreak/>
         <w:t>Appendix 2 – Game Design Document</w:t>
       </w:r>
-      <w:bookmarkEnd w:id="22"/>
+      <w:bookmarkEnd w:id="23"/>
     </w:p>
     <w:p>
       <w:pPr>
@@ -8365,12 +8722,12 @@
       <w:pPr>
         <w:pStyle w:val="Heading2"/>
       </w:pPr>
-      <w:bookmarkStart w:id="23" w:name="_Toc481055386"/>
+      <w:bookmarkStart w:id="24" w:name="_Toc509913239"/>
       <w:r>
         <w:lastRenderedPageBreak/>
         <w:t>Appendix 3 – Prototyping</w:t>
       </w:r>
-      <w:bookmarkEnd w:id="23"/>
+      <w:bookmarkEnd w:id="24"/>
     </w:p>
     <w:p/>
     <w:p>
@@ -10629,12 +10986,12 @@
       <w:pPr>
         <w:pStyle w:val="Heading2"/>
       </w:pPr>
-      <w:bookmarkStart w:id="24" w:name="_Toc481055387"/>
+      <w:bookmarkStart w:id="25" w:name="_Toc509913240"/>
       <w:r>
         <w:lastRenderedPageBreak/>
         <w:t>Appendix 4 – Example User Consent Form</w:t>
       </w:r>
-      <w:bookmarkEnd w:id="24"/>
+      <w:bookmarkEnd w:id="25"/>
     </w:p>
     <w:p/>
     <w:p>
@@ -11058,7 +11415,7 @@
           <w:docGrid w:linePitch="360"/>
         </w:sectPr>
       </w:pPr>
-      <w:bookmarkStart w:id="25" w:name="_Hlk481011930"/>
+      <w:bookmarkStart w:id="26" w:name="_Hlk481011930"/>
       <w:r>
         <w:rPr>
           <w:b/>
@@ -11071,13 +11428,13 @@
       <w:pPr>
         <w:pStyle w:val="Heading2"/>
       </w:pPr>
-      <w:bookmarkStart w:id="26" w:name="_Toc481055388"/>
-      <w:bookmarkEnd w:id="25"/>
+      <w:bookmarkStart w:id="27" w:name="_Toc509913241"/>
+      <w:bookmarkEnd w:id="26"/>
       <w:r>
         <w:lastRenderedPageBreak/>
         <w:t>Appendix 5 – Example User Test Diary</w:t>
       </w:r>
-      <w:bookmarkEnd w:id="26"/>
+      <w:bookmarkEnd w:id="27"/>
     </w:p>
     <w:p/>
     <w:p>
@@ -12123,12 +12480,12 @@
       <w:pPr>
         <w:pStyle w:val="Heading2"/>
       </w:pPr>
-      <w:bookmarkStart w:id="27" w:name="_Toc481055389"/>
+      <w:bookmarkStart w:id="28" w:name="_Toc509913242"/>
       <w:r>
         <w:lastRenderedPageBreak/>
         <w:t>Appendix 6 – Collated User Testing Data</w:t>
       </w:r>
-      <w:bookmarkEnd w:id="27"/>
+      <w:bookmarkEnd w:id="28"/>
     </w:p>
     <w:p/>
     <w:tbl>
@@ -14925,6 +15282,118 @@
     </w:lvl>
   </w:abstractNum>
   <w:abstractNum w:abstractNumId="1" w15:restartNumberingAfterBreak="0">
+    <w:nsid w:val="3AE92B1B"/>
+    <w:multiLevelType w:val="hybridMultilevel"/>
+    <w:tmpl w:val="8580056C"/>
+    <w:lvl w:ilvl="0" w:tplc="C42AF8C0">
+      <w:numFmt w:val="bullet"/>
+      <w:lvlText w:val=""/>
+      <w:lvlJc w:val="left"/>
+      <w:pPr>
+        <w:ind w:left="720" w:hanging="360"/>
+      </w:pPr>
+      <w:rPr>
+        <w:rFonts w:ascii="Symbol" w:eastAsiaTheme="minorHAnsi" w:hAnsi="Symbol" w:cstheme="minorBidi" w:hint="default"/>
+      </w:rPr>
+    </w:lvl>
+    <w:lvl w:ilvl="1" w:tplc="08090003" w:tentative="1">
+      <w:start w:val="1"/>
+      <w:numFmt w:val="bullet"/>
+      <w:lvlText w:val="o"/>
+      <w:lvlJc w:val="left"/>
+      <w:pPr>
+        <w:ind w:left="1440" w:hanging="360"/>
+      </w:pPr>
+      <w:rPr>
+        <w:rFonts w:ascii="Courier New" w:hAnsi="Courier New" w:cs="Courier New" w:hint="default"/>
+      </w:rPr>
+    </w:lvl>
+    <w:lvl w:ilvl="2" w:tplc="08090005" w:tentative="1">
+      <w:start w:val="1"/>
+      <w:numFmt w:val="bullet"/>
+      <w:lvlText w:val=""/>
+      <w:lvlJc w:val="left"/>
+      <w:pPr>
+        <w:ind w:left="2160" w:hanging="360"/>
+      </w:pPr>
+      <w:rPr>
+        <w:rFonts w:ascii="Wingdings" w:hAnsi="Wingdings" w:hint="default"/>
+      </w:rPr>
+    </w:lvl>
+    <w:lvl w:ilvl="3" w:tplc="08090001" w:tentative="1">
+      <w:start w:val="1"/>
+      <w:numFmt w:val="bullet"/>
+      <w:lvlText w:val=""/>
+      <w:lvlJc w:val="left"/>
+      <w:pPr>
+        <w:ind w:left="2880" w:hanging="360"/>
+      </w:pPr>
+      <w:rPr>
+        <w:rFonts w:ascii="Symbol" w:hAnsi="Symbol" w:hint="default"/>
+      </w:rPr>
+    </w:lvl>
+    <w:lvl w:ilvl="4" w:tplc="08090003" w:tentative="1">
+      <w:start w:val="1"/>
+      <w:numFmt w:val="bullet"/>
+      <w:lvlText w:val="o"/>
+      <w:lvlJc w:val="left"/>
+      <w:pPr>
+        <w:ind w:left="3600" w:hanging="360"/>
+      </w:pPr>
+      <w:rPr>
+        <w:rFonts w:ascii="Courier New" w:hAnsi="Courier New" w:cs="Courier New" w:hint="default"/>
+      </w:rPr>
+    </w:lvl>
+    <w:lvl w:ilvl="5" w:tplc="08090005" w:tentative="1">
+      <w:start w:val="1"/>
+      <w:numFmt w:val="bullet"/>
+      <w:lvlText w:val=""/>
+      <w:lvlJc w:val="left"/>
+      <w:pPr>
+        <w:ind w:left="4320" w:hanging="360"/>
+      </w:pPr>
+      <w:rPr>
+        <w:rFonts w:ascii="Wingdings" w:hAnsi="Wingdings" w:hint="default"/>
+      </w:rPr>
+    </w:lvl>
+    <w:lvl w:ilvl="6" w:tplc="08090001" w:tentative="1">
+      <w:start w:val="1"/>
+      <w:numFmt w:val="bullet"/>
+      <w:lvlText w:val=""/>
+      <w:lvlJc w:val="left"/>
+      <w:pPr>
+        <w:ind w:left="5040" w:hanging="360"/>
+      </w:pPr>
+      <w:rPr>
+        <w:rFonts w:ascii="Symbol" w:hAnsi="Symbol" w:hint="default"/>
+      </w:rPr>
+    </w:lvl>
+    <w:lvl w:ilvl="7" w:tplc="08090003" w:tentative="1">
+      <w:start w:val="1"/>
+      <w:numFmt w:val="bullet"/>
+      <w:lvlText w:val="o"/>
+      <w:lvlJc w:val="left"/>
+      <w:pPr>
+        <w:ind w:left="5760" w:hanging="360"/>
+      </w:pPr>
+      <w:rPr>
+        <w:rFonts w:ascii="Courier New" w:hAnsi="Courier New" w:cs="Courier New" w:hint="default"/>
+      </w:rPr>
+    </w:lvl>
+    <w:lvl w:ilvl="8" w:tplc="08090005" w:tentative="1">
+      <w:start w:val="1"/>
+      <w:numFmt w:val="bullet"/>
+      <w:lvlText w:val=""/>
+      <w:lvlJc w:val="left"/>
+      <w:pPr>
+        <w:ind w:left="6480" w:hanging="360"/>
+      </w:pPr>
+      <w:rPr>
+        <w:rFonts w:ascii="Wingdings" w:hAnsi="Wingdings" w:hint="default"/>
+      </w:rPr>
+    </w:lvl>
+  </w:abstractNum>
+  <w:abstractNum w:abstractNumId="2" w15:restartNumberingAfterBreak="0">
     <w:nsid w:val="520974A9"/>
     <w:multiLevelType w:val="multilevel"/>
     <w:tmpl w:val="736C67D2"/>
@@ -15073,7 +15542,7 @@
       </w:rPr>
     </w:lvl>
   </w:abstractNum>
-  <w:abstractNum w:abstractNumId="2" w15:restartNumberingAfterBreak="0">
+  <w:abstractNum w:abstractNumId="3" w15:restartNumberingAfterBreak="0">
     <w:nsid w:val="666B6AAF"/>
     <w:multiLevelType w:val="hybridMultilevel"/>
     <w:tmpl w:val="07A0CED4"/>
@@ -15186,7 +15655,7 @@
       </w:rPr>
     </w:lvl>
   </w:abstractNum>
-  <w:abstractNum w:abstractNumId="3" w15:restartNumberingAfterBreak="0">
+  <w:abstractNum w:abstractNumId="4" w15:restartNumberingAfterBreak="0">
     <w:nsid w:val="758E1BCE"/>
     <w:multiLevelType w:val="hybridMultilevel"/>
     <w:tmpl w:val="AC2240F2"/>
@@ -15275,7 +15744,7 @@
       </w:pPr>
     </w:lvl>
   </w:abstractNum>
-  <w:abstractNum w:abstractNumId="4" w15:restartNumberingAfterBreak="0">
+  <w:abstractNum w:abstractNumId="5" w15:restartNumberingAfterBreak="0">
     <w:nsid w:val="7EDF09EB"/>
     <w:multiLevelType w:val="hybridMultilevel"/>
     <w:tmpl w:val="149AB4A6"/>
@@ -15388,19 +15857,22 @@
     </w:lvl>
   </w:abstractNum>
   <w:num w:numId="1">
-    <w:abstractNumId w:val="1"/>
+    <w:abstractNumId w:val="2"/>
   </w:num>
   <w:num w:numId="2">
-    <w:abstractNumId w:val="4"/>
+    <w:abstractNumId w:val="5"/>
   </w:num>
   <w:num w:numId="3">
     <w:abstractNumId w:val="0"/>
   </w:num>
   <w:num w:numId="4">
-    <w:abstractNumId w:val="2"/>
+    <w:abstractNumId w:val="3"/>
   </w:num>
   <w:num w:numId="5">
-    <w:abstractNumId w:val="3"/>
+    <w:abstractNumId w:val="4"/>
+  </w:num>
+  <w:num w:numId="6">
+    <w:abstractNumId w:val="1"/>
   </w:num>
 </w:numbering>
 </file>
@@ -20018,7 +20490,7 @@
 </file>
 
 <file path=customXml/itemProps1.xml><?xml version="1.0" encoding="utf-8"?>
-<ds:datastoreItem xmlns:ds="http://schemas.openxmlformats.org/officeDocument/2006/customXml" ds:itemID="{79C811AF-84F2-478F-9335-17365EDE7667}">
+<ds:datastoreItem xmlns:ds="http://schemas.openxmlformats.org/officeDocument/2006/customXml" ds:itemID="{F6824680-A02B-4C72-8F04-46B6A50CCD0A}">
   <ds:schemaRefs>
     <ds:schemaRef ds:uri="http://schemas.openxmlformats.org/officeDocument/2006/bibliography"/>
   </ds:schemaRefs>

--- a/Final Report/Research Project Report.docx
+++ b/Final Report/Research Project Report.docx
@@ -361,37 +361,13 @@
             <w:rPr>
               <w:sz w:val="24"/>
             </w:rPr>
-            <w:t xml:space="preserve">Miss Millie Williams. Her continued love and support </w:t>
+            <w:t xml:space="preserve">Miss Millie Williams. Her </w:t>
           </w:r>
           <w:r>
             <w:rPr>
               <w:sz w:val="24"/>
             </w:rPr>
-            <w:t>helped to keep me going throughout the duration of this endeavour, giving me the drive to stay focused and perform to the best of my abilities</w:t>
-          </w:r>
-          <w:r>
-            <w:rPr>
-              <w:sz w:val="24"/>
-            </w:rPr>
-            <w:t>, even when I was unsure</w:t>
-          </w:r>
-          <w:r>
-            <w:rPr>
-              <w:sz w:val="24"/>
-            </w:rPr>
-            <w:t xml:space="preserve"> of</w:t>
-          </w:r>
-          <w:r>
-            <w:rPr>
-              <w:sz w:val="24"/>
-            </w:rPr>
-            <w:t xml:space="preserve"> myself</w:t>
-          </w:r>
-          <w:r>
-            <w:rPr>
-              <w:sz w:val="24"/>
-            </w:rPr>
-            <w:t>.</w:t>
+            <w:t>love and support helped to keep me focused on delivering work to the best of my efforts.</w:t>
           </w:r>
           <w:r>
             <w:rPr>
@@ -497,7 +473,7 @@
             </w:rPr>
             <w:fldChar w:fldCharType="separate"/>
           </w:r>
-          <w:hyperlink w:anchor="_Toc509913217" w:history="1">
+          <w:hyperlink w:anchor="_Toc510990374" w:history="1">
             <w:r>
               <w:rPr>
                 <w:rStyle w:val="Hyperlink"/>
@@ -524,7 +500,7 @@
                 <w:noProof/>
                 <w:webHidden/>
               </w:rPr>
-              <w:instrText xml:space="preserve"> PAGEREF _Toc509913217 \h </w:instrText>
+              <w:instrText xml:space="preserve"> PAGEREF _Toc510990374 \h </w:instrText>
             </w:r>
             <w:r>
               <w:rPr>
@@ -544,7 +520,7 @@
                 <w:noProof/>
                 <w:webHidden/>
               </w:rPr>
-              <w:t>3</w:t>
+              <w:t>4</w:t>
             </w:r>
             <w:r>
               <w:rPr>
@@ -567,13 +543,13 @@
               <w:lang w:eastAsia="en-GB"/>
             </w:rPr>
           </w:pPr>
-          <w:hyperlink w:anchor="_Toc509913218" w:history="1">
+          <w:hyperlink w:anchor="_Toc510990375" w:history="1">
             <w:r>
               <w:rPr>
                 <w:rStyle w:val="Hyperlink"/>
                 <w:noProof/>
               </w:rPr>
-              <w:t>Introduction</w:t>
+              <w:t>Background</w:t>
             </w:r>
             <w:r>
               <w:rPr>
@@ -594,7 +570,7 @@
                 <w:noProof/>
                 <w:webHidden/>
               </w:rPr>
-              <w:instrText xml:space="preserve"> PAGEREF _Toc509913218 \h </w:instrText>
+              <w:instrText xml:space="preserve"> PAGEREF _Toc510990375 \h </w:instrText>
             </w:r>
             <w:r>
               <w:rPr>
@@ -614,7 +590,7 @@
                 <w:noProof/>
                 <w:webHidden/>
               </w:rPr>
-              <w:t>3</w:t>
+              <w:t>4</w:t>
             </w:r>
             <w:r>
               <w:rPr>
@@ -637,7 +613,7 @@
               <w:lang w:eastAsia="en-GB"/>
             </w:rPr>
           </w:pPr>
-          <w:hyperlink w:anchor="_Toc509913219" w:history="1">
+          <w:hyperlink w:anchor="_Toc510990376" w:history="1">
             <w:r>
               <w:rPr>
                 <w:rStyle w:val="Hyperlink"/>
@@ -664,7 +640,7 @@
                 <w:noProof/>
                 <w:webHidden/>
               </w:rPr>
-              <w:instrText xml:space="preserve"> PAGEREF _Toc509913219 \h </w:instrText>
+              <w:instrText xml:space="preserve"> PAGEREF _Toc510990376 \h </w:instrText>
             </w:r>
             <w:r>
               <w:rPr>
@@ -684,7 +660,7 @@
                 <w:noProof/>
                 <w:webHidden/>
               </w:rPr>
-              <w:t>6</w:t>
+              <w:t>7</w:t>
             </w:r>
             <w:r>
               <w:rPr>
@@ -707,13 +683,13 @@
               <w:lang w:eastAsia="en-GB"/>
             </w:rPr>
           </w:pPr>
-          <w:hyperlink w:anchor="_Toc509913220" w:history="1">
+          <w:hyperlink w:anchor="_Toc510990377" w:history="1">
             <w:r>
               <w:rPr>
                 <w:rStyle w:val="Hyperlink"/>
                 <w:noProof/>
               </w:rPr>
-              <w:t>Health Based Applications</w:t>
+              <w:t>Physics Simulation</w:t>
             </w:r>
             <w:r>
               <w:rPr>
@@ -734,7 +710,7 @@
                 <w:noProof/>
                 <w:webHidden/>
               </w:rPr>
-              <w:instrText xml:space="preserve"> PAGEREF _Toc509913220 \h </w:instrText>
+              <w:instrText xml:space="preserve"> PAGEREF _Toc510990377 \h </w:instrText>
             </w:r>
             <w:r>
               <w:rPr>
@@ -754,7 +730,7 @@
                 <w:noProof/>
                 <w:webHidden/>
               </w:rPr>
-              <w:t>6</w:t>
+              <w:t>7</w:t>
             </w:r>
             <w:r>
               <w:rPr>
@@ -777,7 +753,7 @@
               <w:lang w:eastAsia="en-GB"/>
             </w:rPr>
           </w:pPr>
-          <w:hyperlink w:anchor="_Toc509913221" w:history="1">
+          <w:hyperlink w:anchor="_Toc510990378" w:history="1">
             <w:r>
               <w:rPr>
                 <w:rStyle w:val="Hyperlink"/>
@@ -804,7 +780,7 @@
                 <w:noProof/>
                 <w:webHidden/>
               </w:rPr>
-              <w:instrText xml:space="preserve"> PAGEREF _Toc509913221 \h </w:instrText>
+              <w:instrText xml:space="preserve"> PAGEREF _Toc510990378 \h </w:instrText>
             </w:r>
             <w:r>
               <w:rPr>
@@ -824,7 +800,7 @@
                 <w:noProof/>
                 <w:webHidden/>
               </w:rPr>
-              <w:t>8</w:t>
+              <w:t>9</w:t>
             </w:r>
             <w:r>
               <w:rPr>
@@ -847,13 +823,13 @@
               <w:lang w:eastAsia="en-GB"/>
             </w:rPr>
           </w:pPr>
-          <w:hyperlink w:anchor="_Toc509913222" w:history="1">
+          <w:hyperlink w:anchor="_Toc510990379" w:history="1">
             <w:r>
               <w:rPr>
                 <w:rStyle w:val="Hyperlink"/>
                 <w:noProof/>
               </w:rPr>
-              <w:t>Gamification</w:t>
+              <w:t>Puzzles in Games</w:t>
             </w:r>
             <w:r>
               <w:rPr>
@@ -874,7 +850,7 @@
                 <w:noProof/>
                 <w:webHidden/>
               </w:rPr>
-              <w:instrText xml:space="preserve"> PAGEREF _Toc509913222 \h </w:instrText>
+              <w:instrText xml:space="preserve"> PAGEREF _Toc510990379 \h </w:instrText>
             </w:r>
             <w:r>
               <w:rPr>
@@ -894,7 +870,7 @@
                 <w:noProof/>
                 <w:webHidden/>
               </w:rPr>
-              <w:t>9</w:t>
+              <w:t>10</w:t>
             </w:r>
             <w:r>
               <w:rPr>
@@ -917,7 +893,7 @@
               <w:lang w:eastAsia="en-GB"/>
             </w:rPr>
           </w:pPr>
-          <w:hyperlink w:anchor="_Toc509913223" w:history="1">
+          <w:hyperlink w:anchor="_Toc510990380" w:history="1">
             <w:r>
               <w:rPr>
                 <w:rStyle w:val="Hyperlink"/>
@@ -944,7 +920,7 @@
                 <w:noProof/>
                 <w:webHidden/>
               </w:rPr>
-              <w:instrText xml:space="preserve"> PAGEREF _Toc509913223 \h </w:instrText>
+              <w:instrText xml:space="preserve"> PAGEREF _Toc510990380 \h </w:instrText>
             </w:r>
             <w:r>
               <w:rPr>
@@ -964,7 +940,7 @@
                 <w:noProof/>
                 <w:webHidden/>
               </w:rPr>
-              <w:t>10</w:t>
+              <w:t>11</w:t>
             </w:r>
             <w:r>
               <w:rPr>
@@ -987,7 +963,7 @@
               <w:lang w:eastAsia="en-GB"/>
             </w:rPr>
           </w:pPr>
-          <w:hyperlink w:anchor="_Toc509913224" w:history="1">
+          <w:hyperlink w:anchor="_Toc510990381" w:history="1">
             <w:r>
               <w:rPr>
                 <w:rStyle w:val="Hyperlink"/>
@@ -1014,7 +990,7 @@
                 <w:noProof/>
                 <w:webHidden/>
               </w:rPr>
-              <w:instrText xml:space="preserve"> PAGEREF _Toc509913224 \h </w:instrText>
+              <w:instrText xml:space="preserve"> PAGEREF _Toc510990381 \h </w:instrText>
             </w:r>
             <w:r>
               <w:rPr>
@@ -1034,7 +1010,7 @@
                 <w:noProof/>
                 <w:webHidden/>
               </w:rPr>
-              <w:t>12</w:t>
+              <w:t>13</w:t>
             </w:r>
             <w:r>
               <w:rPr>
@@ -1057,13 +1033,13 @@
               <w:lang w:eastAsia="en-GB"/>
             </w:rPr>
           </w:pPr>
-          <w:hyperlink w:anchor="_Toc509913225" w:history="1">
+          <w:hyperlink w:anchor="_Toc510990382" w:history="1">
             <w:r>
               <w:rPr>
                 <w:rStyle w:val="Hyperlink"/>
                 <w:noProof/>
               </w:rPr>
-              <w:t>SDLC Methodology</w:t>
+              <w:t>Methodology</w:t>
             </w:r>
             <w:r>
               <w:rPr>
@@ -1084,7 +1060,7 @@
                 <w:noProof/>
                 <w:webHidden/>
               </w:rPr>
-              <w:instrText xml:space="preserve"> PAGEREF _Toc509913225 \h </w:instrText>
+              <w:instrText xml:space="preserve"> PAGEREF _Toc510990382 \h </w:instrText>
             </w:r>
             <w:r>
               <w:rPr>
@@ -1104,7 +1080,7 @@
                 <w:noProof/>
                 <w:webHidden/>
               </w:rPr>
-              <w:t>13</w:t>
+              <w:t>14</w:t>
             </w:r>
             <w:r>
               <w:rPr>
@@ -1127,7 +1103,7 @@
               <w:lang w:eastAsia="en-GB"/>
             </w:rPr>
           </w:pPr>
-          <w:hyperlink w:anchor="_Toc509913226" w:history="1">
+          <w:hyperlink w:anchor="_Toc510990383" w:history="1">
             <w:r>
               <w:rPr>
                 <w:rStyle w:val="Hyperlink"/>
@@ -1154,7 +1130,7 @@
                 <w:noProof/>
                 <w:webHidden/>
               </w:rPr>
-              <w:instrText xml:space="preserve"> PAGEREF _Toc509913226 \h </w:instrText>
+              <w:instrText xml:space="preserve"> PAGEREF _Toc510990383 \h </w:instrText>
             </w:r>
             <w:r>
               <w:rPr>
@@ -1174,7 +1150,7 @@
                 <w:noProof/>
                 <w:webHidden/>
               </w:rPr>
-              <w:t>13</w:t>
+              <w:t>14</w:t>
             </w:r>
             <w:r>
               <w:rPr>
@@ -1197,13 +1173,13 @@
               <w:lang w:eastAsia="en-GB"/>
             </w:rPr>
           </w:pPr>
-          <w:hyperlink w:anchor="_Toc509913227" w:history="1">
+          <w:hyperlink w:anchor="_Toc510990384" w:history="1">
             <w:r>
               <w:rPr>
                 <w:rStyle w:val="Hyperlink"/>
                 <w:noProof/>
               </w:rPr>
-              <w:t>Design &amp; Development</w:t>
+              <w:t>Software Development</w:t>
             </w:r>
             <w:r>
               <w:rPr>
@@ -1224,7 +1200,7 @@
                 <w:noProof/>
                 <w:webHidden/>
               </w:rPr>
-              <w:instrText xml:space="preserve"> PAGEREF _Toc509913227 \h </w:instrText>
+              <w:instrText xml:space="preserve"> PAGEREF _Toc510990384 \h </w:instrText>
             </w:r>
             <w:r>
               <w:rPr>
@@ -1244,7 +1220,287 @@
                 <w:noProof/>
                 <w:webHidden/>
               </w:rPr>
-              <w:t>14</w:t>
+              <w:t>15</w:t>
+            </w:r>
+            <w:r>
+              <w:rPr>
+                <w:noProof/>
+                <w:webHidden/>
+              </w:rPr>
+              <w:fldChar w:fldCharType="end"/>
+            </w:r>
+          </w:hyperlink>
+        </w:p>
+        <w:p>
+          <w:pPr>
+            <w:pStyle w:val="TOC2"/>
+            <w:tabs>
+              <w:tab w:val="right" w:leader="dot" w:pos="9016"/>
+            </w:tabs>
+            <w:rPr>
+              <w:rFonts w:eastAsiaTheme="minorEastAsia"/>
+              <w:noProof/>
+              <w:lang w:eastAsia="en-GB"/>
+            </w:rPr>
+          </w:pPr>
+          <w:hyperlink w:anchor="_Toc510990385" w:history="1">
+            <w:r>
+              <w:rPr>
+                <w:rStyle w:val="Hyperlink"/>
+                <w:noProof/>
+              </w:rPr>
+              <w:t>Toolsets and Machine Environments</w:t>
+            </w:r>
+            <w:r>
+              <w:rPr>
+                <w:noProof/>
+                <w:webHidden/>
+              </w:rPr>
+              <w:tab/>
+            </w:r>
+            <w:r>
+              <w:rPr>
+                <w:noProof/>
+                <w:webHidden/>
+              </w:rPr>
+              <w:fldChar w:fldCharType="begin"/>
+            </w:r>
+            <w:r>
+              <w:rPr>
+                <w:noProof/>
+                <w:webHidden/>
+              </w:rPr>
+              <w:instrText xml:space="preserve"> PAGEREF _Toc510990385 \h </w:instrText>
+            </w:r>
+            <w:r>
+              <w:rPr>
+                <w:noProof/>
+                <w:webHidden/>
+              </w:rPr>
+            </w:r>
+            <w:r>
+              <w:rPr>
+                <w:noProof/>
+                <w:webHidden/>
+              </w:rPr>
+              <w:fldChar w:fldCharType="separate"/>
+            </w:r>
+            <w:r>
+              <w:rPr>
+                <w:noProof/>
+                <w:webHidden/>
+              </w:rPr>
+              <w:t>16</w:t>
+            </w:r>
+            <w:r>
+              <w:rPr>
+                <w:noProof/>
+                <w:webHidden/>
+              </w:rPr>
+              <w:fldChar w:fldCharType="end"/>
+            </w:r>
+          </w:hyperlink>
+        </w:p>
+        <w:p>
+          <w:pPr>
+            <w:pStyle w:val="TOC2"/>
+            <w:tabs>
+              <w:tab w:val="right" w:leader="dot" w:pos="9016"/>
+            </w:tabs>
+            <w:rPr>
+              <w:rFonts w:eastAsiaTheme="minorEastAsia"/>
+              <w:noProof/>
+              <w:lang w:eastAsia="en-GB"/>
+            </w:rPr>
+          </w:pPr>
+          <w:hyperlink w:anchor="_Toc510990386" w:history="1">
+            <w:r>
+              <w:rPr>
+                <w:rStyle w:val="Hyperlink"/>
+                <w:noProof/>
+              </w:rPr>
+              <w:t>Research Methods</w:t>
+            </w:r>
+            <w:r>
+              <w:rPr>
+                <w:noProof/>
+                <w:webHidden/>
+              </w:rPr>
+              <w:tab/>
+            </w:r>
+            <w:r>
+              <w:rPr>
+                <w:noProof/>
+                <w:webHidden/>
+              </w:rPr>
+              <w:fldChar w:fldCharType="begin"/>
+            </w:r>
+            <w:r>
+              <w:rPr>
+                <w:noProof/>
+                <w:webHidden/>
+              </w:rPr>
+              <w:instrText xml:space="preserve"> PAGEREF _Toc510990386 \h </w:instrText>
+            </w:r>
+            <w:r>
+              <w:rPr>
+                <w:noProof/>
+                <w:webHidden/>
+              </w:rPr>
+            </w:r>
+            <w:r>
+              <w:rPr>
+                <w:noProof/>
+                <w:webHidden/>
+              </w:rPr>
+              <w:fldChar w:fldCharType="separate"/>
+            </w:r>
+            <w:r>
+              <w:rPr>
+                <w:noProof/>
+                <w:webHidden/>
+              </w:rPr>
+              <w:t>16</w:t>
+            </w:r>
+            <w:r>
+              <w:rPr>
+                <w:noProof/>
+                <w:webHidden/>
+              </w:rPr>
+              <w:fldChar w:fldCharType="end"/>
+            </w:r>
+          </w:hyperlink>
+        </w:p>
+        <w:p>
+          <w:pPr>
+            <w:pStyle w:val="TOC1"/>
+            <w:tabs>
+              <w:tab w:val="right" w:leader="dot" w:pos="9016"/>
+            </w:tabs>
+            <w:rPr>
+              <w:rFonts w:eastAsiaTheme="minorEastAsia"/>
+              <w:noProof/>
+              <w:lang w:eastAsia="en-GB"/>
+            </w:rPr>
+          </w:pPr>
+          <w:hyperlink w:anchor="_Toc510990387" w:history="1">
+            <w:r>
+              <w:rPr>
+                <w:rStyle w:val="Hyperlink"/>
+                <w:noProof/>
+              </w:rPr>
+              <w:t>Design, Development and Evaluation</w:t>
+            </w:r>
+            <w:r>
+              <w:rPr>
+                <w:noProof/>
+                <w:webHidden/>
+              </w:rPr>
+              <w:tab/>
+            </w:r>
+            <w:r>
+              <w:rPr>
+                <w:noProof/>
+                <w:webHidden/>
+              </w:rPr>
+              <w:fldChar w:fldCharType="begin"/>
+            </w:r>
+            <w:r>
+              <w:rPr>
+                <w:noProof/>
+                <w:webHidden/>
+              </w:rPr>
+              <w:instrText xml:space="preserve"> PAGEREF _Toc510990387 \h </w:instrText>
+            </w:r>
+            <w:r>
+              <w:rPr>
+                <w:noProof/>
+                <w:webHidden/>
+              </w:rPr>
+            </w:r>
+            <w:r>
+              <w:rPr>
+                <w:noProof/>
+                <w:webHidden/>
+              </w:rPr>
+              <w:fldChar w:fldCharType="separate"/>
+            </w:r>
+            <w:r>
+              <w:rPr>
+                <w:noProof/>
+                <w:webHidden/>
+              </w:rPr>
+              <w:t>19</w:t>
+            </w:r>
+            <w:r>
+              <w:rPr>
+                <w:noProof/>
+                <w:webHidden/>
+              </w:rPr>
+              <w:fldChar w:fldCharType="end"/>
+            </w:r>
+          </w:hyperlink>
+        </w:p>
+        <w:p>
+          <w:pPr>
+            <w:pStyle w:val="TOC2"/>
+            <w:tabs>
+              <w:tab w:val="right" w:leader="dot" w:pos="9016"/>
+            </w:tabs>
+            <w:rPr>
+              <w:rFonts w:eastAsiaTheme="minorEastAsia"/>
+              <w:noProof/>
+              <w:lang w:eastAsia="en-GB"/>
+            </w:rPr>
+          </w:pPr>
+          <w:hyperlink w:anchor="_Toc510990388" w:history="1">
+            <w:r>
+              <w:rPr>
+                <w:rStyle w:val="Hyperlink"/>
+                <w:noProof/>
+              </w:rPr>
+              <w:t>Software Development</w:t>
+            </w:r>
+            <w:r>
+              <w:rPr>
+                <w:noProof/>
+                <w:webHidden/>
+              </w:rPr>
+              <w:tab/>
+            </w:r>
+            <w:r>
+              <w:rPr>
+                <w:noProof/>
+                <w:webHidden/>
+              </w:rPr>
+              <w:fldChar w:fldCharType="begin"/>
+            </w:r>
+            <w:r>
+              <w:rPr>
+                <w:noProof/>
+                <w:webHidden/>
+              </w:rPr>
+              <w:instrText xml:space="preserve"> PAGEREF _Toc510990388 \h </w:instrText>
+            </w:r>
+            <w:r>
+              <w:rPr>
+                <w:noProof/>
+                <w:webHidden/>
+              </w:rPr>
+            </w:r>
+            <w:r>
+              <w:rPr>
+                <w:noProof/>
+                <w:webHidden/>
+              </w:rPr>
+              <w:fldChar w:fldCharType="separate"/>
+            </w:r>
+            <w:r>
+              <w:rPr>
+                <w:noProof/>
+                <w:webHidden/>
+              </w:rPr>
+              <w:t>19</w:t>
             </w:r>
             <w:r>
               <w:rPr>
@@ -1267,13 +1523,13 @@
               <w:lang w:eastAsia="en-GB"/>
             </w:rPr>
           </w:pPr>
-          <w:hyperlink w:anchor="_Toc509913228" w:history="1">
+          <w:hyperlink w:anchor="_Toc510990389" w:history="1">
             <w:r>
               <w:rPr>
                 <w:rStyle w:val="Hyperlink"/>
                 <w:noProof/>
               </w:rPr>
-              <w:t>User Requirements</w:t>
+              <w:t>Requirement Elicitation</w:t>
             </w:r>
             <w:r>
               <w:rPr>
@@ -1294,7 +1550,7 @@
                 <w:noProof/>
                 <w:webHidden/>
               </w:rPr>
-              <w:instrText xml:space="preserve"> PAGEREF _Toc509913228 \h </w:instrText>
+              <w:instrText xml:space="preserve"> PAGEREF _Toc510990389 \h </w:instrText>
             </w:r>
             <w:r>
               <w:rPr>
@@ -1314,7 +1570,7 @@
                 <w:noProof/>
                 <w:webHidden/>
               </w:rPr>
-              <w:t>14</w:t>
+              <w:t>19</w:t>
             </w:r>
             <w:r>
               <w:rPr>
@@ -1337,7 +1593,7 @@
               <w:lang w:eastAsia="en-GB"/>
             </w:rPr>
           </w:pPr>
-          <w:hyperlink w:anchor="_Toc509913229" w:history="1">
+          <w:hyperlink w:anchor="_Toc510990390" w:history="1">
             <w:r>
               <w:rPr>
                 <w:rStyle w:val="Hyperlink"/>
@@ -1364,7 +1620,7 @@
                 <w:noProof/>
                 <w:webHidden/>
               </w:rPr>
-              <w:instrText xml:space="preserve"> PAGEREF _Toc509913229 \h </w:instrText>
+              <w:instrText xml:space="preserve"> PAGEREF _Toc510990390 \h </w:instrText>
             </w:r>
             <w:r>
               <w:rPr>
@@ -1384,7 +1640,7 @@
                 <w:noProof/>
                 <w:webHidden/>
               </w:rPr>
-              <w:t>15</w:t>
+              <w:t>19</w:t>
             </w:r>
             <w:r>
               <w:rPr>
@@ -1407,7 +1663,7 @@
               <w:lang w:eastAsia="en-GB"/>
             </w:rPr>
           </w:pPr>
-          <w:hyperlink w:anchor="_Toc509913230" w:history="1">
+          <w:hyperlink w:anchor="_Toc510990391" w:history="1">
             <w:r>
               <w:rPr>
                 <w:rStyle w:val="Hyperlink"/>
@@ -1434,7 +1690,7 @@
                 <w:noProof/>
                 <w:webHidden/>
               </w:rPr>
-              <w:instrText xml:space="preserve"> PAGEREF _Toc509913230 \h </w:instrText>
+              <w:instrText xml:space="preserve"> PAGEREF _Toc510990391 \h </w:instrText>
             </w:r>
             <w:r>
               <w:rPr>
@@ -1454,7 +1710,7 @@
                 <w:noProof/>
                 <w:webHidden/>
               </w:rPr>
-              <w:t>16</w:t>
+              <w:t>19</w:t>
             </w:r>
             <w:r>
               <w:rPr>
@@ -1477,7 +1733,7 @@
               <w:lang w:eastAsia="en-GB"/>
             </w:rPr>
           </w:pPr>
-          <w:hyperlink w:anchor="_Toc509913231" w:history="1">
+          <w:hyperlink w:anchor="_Toc510990392" w:history="1">
             <w:r>
               <w:rPr>
                 <w:rStyle w:val="Hyperlink"/>
@@ -1504,7 +1760,7 @@
                 <w:noProof/>
                 <w:webHidden/>
               </w:rPr>
-              <w:instrText xml:space="preserve"> PAGEREF _Toc509913231 \h </w:instrText>
+              <w:instrText xml:space="preserve"> PAGEREF _Toc510990392 \h </w:instrText>
             </w:r>
             <w:r>
               <w:rPr>
@@ -1524,7 +1780,7 @@
                 <w:noProof/>
                 <w:webHidden/>
               </w:rPr>
-              <w:t>17</w:t>
+              <w:t>19</w:t>
             </w:r>
             <w:r>
               <w:rPr>
@@ -1547,7 +1803,7 @@
               <w:lang w:eastAsia="en-GB"/>
             </w:rPr>
           </w:pPr>
-          <w:hyperlink w:anchor="_Toc509913232" w:history="1">
+          <w:hyperlink w:anchor="_Toc510990393" w:history="1">
             <w:r>
               <w:rPr>
                 <w:rStyle w:val="Hyperlink"/>
@@ -1574,7 +1830,7 @@
                 <w:noProof/>
                 <w:webHidden/>
               </w:rPr>
-              <w:instrText xml:space="preserve"> PAGEREF _Toc509913232 \h </w:instrText>
+              <w:instrText xml:space="preserve"> PAGEREF _Toc510990393 \h </w:instrText>
             </w:r>
             <w:r>
               <w:rPr>
@@ -1594,7 +1850,7 @@
                 <w:noProof/>
                 <w:webHidden/>
               </w:rPr>
-              <w:t>17</w:t>
+              <w:t>19</w:t>
             </w:r>
             <w:r>
               <w:rPr>
@@ -1617,13 +1873,13 @@
               <w:lang w:eastAsia="en-GB"/>
             </w:rPr>
           </w:pPr>
-          <w:hyperlink w:anchor="_Toc509913233" w:history="1">
+          <w:hyperlink w:anchor="_Toc510990394" w:history="1">
             <w:r>
               <w:rPr>
                 <w:rStyle w:val="Hyperlink"/>
                 <w:noProof/>
               </w:rPr>
-              <w:t>Evaluation</w:t>
+              <w:t>Research</w:t>
             </w:r>
             <w:r>
               <w:rPr>
@@ -1644,7 +1900,7 @@
                 <w:noProof/>
                 <w:webHidden/>
               </w:rPr>
-              <w:instrText xml:space="preserve"> PAGEREF _Toc509913233 \h </w:instrText>
+              <w:instrText xml:space="preserve"> PAGEREF _Toc510990394 \h </w:instrText>
             </w:r>
             <w:r>
               <w:rPr>
@@ -1664,7 +1920,7 @@
                 <w:noProof/>
                 <w:webHidden/>
               </w:rPr>
-              <w:t>17</w:t>
+              <w:t>19</w:t>
             </w:r>
             <w:r>
               <w:rPr>
@@ -1687,13 +1943,13 @@
               <w:lang w:eastAsia="en-GB"/>
             </w:rPr>
           </w:pPr>
-          <w:hyperlink w:anchor="_Toc509913234" w:history="1">
+          <w:hyperlink w:anchor="_Toc510990395" w:history="1">
             <w:r>
               <w:rPr>
                 <w:rStyle w:val="Hyperlink"/>
                 <w:noProof/>
               </w:rPr>
-              <w:t>Reflective Analysis</w:t>
+              <w:t>Conclusion</w:t>
             </w:r>
             <w:r>
               <w:rPr>
@@ -1714,7 +1970,7 @@
                 <w:noProof/>
                 <w:webHidden/>
               </w:rPr>
-              <w:instrText xml:space="preserve"> PAGEREF _Toc509913234 \h </w:instrText>
+              <w:instrText xml:space="preserve"> PAGEREF _Toc510990395 \h </w:instrText>
             </w:r>
             <w:r>
               <w:rPr>
@@ -1734,7 +1990,7 @@
                 <w:noProof/>
                 <w:webHidden/>
               </w:rPr>
-              <w:t>20</w:t>
+              <w:t>19</w:t>
             </w:r>
             <w:r>
               <w:rPr>
@@ -1757,13 +2013,13 @@
               <w:lang w:eastAsia="en-GB"/>
             </w:rPr>
           </w:pPr>
-          <w:hyperlink w:anchor="_Toc509913235" w:history="1">
+          <w:hyperlink w:anchor="_Toc510990396" w:history="1">
             <w:r>
               <w:rPr>
                 <w:rStyle w:val="Hyperlink"/>
                 <w:noProof/>
               </w:rPr>
-              <w:t>References</w:t>
+              <w:t>Reflective Analysis</w:t>
             </w:r>
             <w:r>
               <w:rPr>
@@ -1784,7 +2040,7 @@
                 <w:noProof/>
                 <w:webHidden/>
               </w:rPr>
-              <w:instrText xml:space="preserve"> PAGEREF _Toc509913235 \h </w:instrText>
+              <w:instrText xml:space="preserve"> PAGEREF _Toc510990396 \h </w:instrText>
             </w:r>
             <w:r>
               <w:rPr>
@@ -1804,7 +2060,7 @@
                 <w:noProof/>
                 <w:webHidden/>
               </w:rPr>
-              <w:t>23</w:t>
+              <w:t>19</w:t>
             </w:r>
             <w:r>
               <w:rPr>
@@ -1827,12 +2083,82 @@
               <w:lang w:eastAsia="en-GB"/>
             </w:rPr>
           </w:pPr>
-          <w:hyperlink w:anchor="_Toc509913236" w:history="1">
+          <w:hyperlink w:anchor="_Toc510990397" w:history="1">
             <w:r>
               <w:rPr>
                 <w:rStyle w:val="Hyperlink"/>
                 <w:noProof/>
               </w:rPr>
+              <w:t>References</w:t>
+            </w:r>
+            <w:r>
+              <w:rPr>
+                <w:noProof/>
+                <w:webHidden/>
+              </w:rPr>
+              <w:tab/>
+            </w:r>
+            <w:r>
+              <w:rPr>
+                <w:noProof/>
+                <w:webHidden/>
+              </w:rPr>
+              <w:fldChar w:fldCharType="begin"/>
+            </w:r>
+            <w:r>
+              <w:rPr>
+                <w:noProof/>
+                <w:webHidden/>
+              </w:rPr>
+              <w:instrText xml:space="preserve"> PAGEREF _Toc510990397 \h </w:instrText>
+            </w:r>
+            <w:r>
+              <w:rPr>
+                <w:noProof/>
+                <w:webHidden/>
+              </w:rPr>
+            </w:r>
+            <w:r>
+              <w:rPr>
+                <w:noProof/>
+                <w:webHidden/>
+              </w:rPr>
+              <w:fldChar w:fldCharType="separate"/>
+            </w:r>
+            <w:r>
+              <w:rPr>
+                <w:noProof/>
+                <w:webHidden/>
+              </w:rPr>
+              <w:t>22</w:t>
+            </w:r>
+            <w:r>
+              <w:rPr>
+                <w:noProof/>
+                <w:webHidden/>
+              </w:rPr>
+              <w:fldChar w:fldCharType="end"/>
+            </w:r>
+          </w:hyperlink>
+        </w:p>
+        <w:p>
+          <w:pPr>
+            <w:pStyle w:val="TOC1"/>
+            <w:tabs>
+              <w:tab w:val="right" w:leader="dot" w:pos="9016"/>
+            </w:tabs>
+            <w:rPr>
+              <w:rFonts w:eastAsiaTheme="minorEastAsia"/>
+              <w:noProof/>
+              <w:lang w:eastAsia="en-GB"/>
+            </w:rPr>
+          </w:pPr>
+          <w:hyperlink w:anchor="_Toc510990398" w:history="1">
+            <w:r>
+              <w:rPr>
+                <w:rStyle w:val="Hyperlink"/>
+                <w:noProof/>
+              </w:rPr>
               <w:t>Appendices</w:t>
             </w:r>
             <w:r>
@@ -1854,7 +2180,7 @@
                 <w:noProof/>
                 <w:webHidden/>
               </w:rPr>
-              <w:instrText xml:space="preserve"> PAGEREF _Toc509913236 \h </w:instrText>
+              <w:instrText xml:space="preserve"> PAGEREF _Toc510990398 \h </w:instrText>
             </w:r>
             <w:r>
               <w:rPr>
@@ -1897,7 +2223,7 @@
               <w:lang w:eastAsia="en-GB"/>
             </w:rPr>
           </w:pPr>
-          <w:hyperlink w:anchor="_Toc509913237" w:history="1">
+          <w:hyperlink w:anchor="_Toc510990399" w:history="1">
             <w:r>
               <w:rPr>
                 <w:rStyle w:val="Hyperlink"/>
@@ -1924,7 +2250,7 @@
                 <w:noProof/>
                 <w:webHidden/>
               </w:rPr>
-              <w:instrText xml:space="preserve"> PAGEREF _Toc509913237 \h </w:instrText>
+              <w:instrText xml:space="preserve"> PAGEREF _Toc510990399 \h </w:instrText>
             </w:r>
             <w:r>
               <w:rPr>
@@ -1967,7 +2293,7 @@
               <w:lang w:eastAsia="en-GB"/>
             </w:rPr>
           </w:pPr>
-          <w:hyperlink w:anchor="_Toc509913238" w:history="1">
+          <w:hyperlink w:anchor="_Toc510990400" w:history="1">
             <w:r>
               <w:rPr>
                 <w:rStyle w:val="Hyperlink"/>
@@ -1994,7 +2320,7 @@
                 <w:noProof/>
                 <w:webHidden/>
               </w:rPr>
-              <w:instrText xml:space="preserve"> PAGEREF _Toc509913238 \h </w:instrText>
+              <w:instrText xml:space="preserve"> PAGEREF _Toc510990400 \h </w:instrText>
             </w:r>
             <w:r>
               <w:rPr>
@@ -2037,7 +2363,7 @@
               <w:lang w:eastAsia="en-GB"/>
             </w:rPr>
           </w:pPr>
-          <w:hyperlink w:anchor="_Toc509913239" w:history="1">
+          <w:hyperlink w:anchor="_Toc510990401" w:history="1">
             <w:r>
               <w:rPr>
                 <w:rStyle w:val="Hyperlink"/>
@@ -2064,7 +2390,7 @@
                 <w:noProof/>
                 <w:webHidden/>
               </w:rPr>
-              <w:instrText xml:space="preserve"> PAGEREF _Toc509913239 \h </w:instrText>
+              <w:instrText xml:space="preserve"> PAGEREF _Toc510990401 \h </w:instrText>
             </w:r>
             <w:r>
               <w:rPr>
@@ -2107,7 +2433,7 @@
               <w:lang w:eastAsia="en-GB"/>
             </w:rPr>
           </w:pPr>
-          <w:hyperlink w:anchor="_Toc509913240" w:history="1">
+          <w:hyperlink w:anchor="_Toc510990402" w:history="1">
             <w:r>
               <w:rPr>
                 <w:rStyle w:val="Hyperlink"/>
@@ -2134,7 +2460,7 @@
                 <w:noProof/>
                 <w:webHidden/>
               </w:rPr>
-              <w:instrText xml:space="preserve"> PAGEREF _Toc509913240 \h </w:instrText>
+              <w:instrText xml:space="preserve"> PAGEREF _Toc510990402 \h </w:instrText>
             </w:r>
             <w:r>
               <w:rPr>
@@ -2177,7 +2503,7 @@
               <w:lang w:eastAsia="en-GB"/>
             </w:rPr>
           </w:pPr>
-          <w:hyperlink w:anchor="_Toc509913241" w:history="1">
+          <w:hyperlink w:anchor="_Toc510990403" w:history="1">
             <w:r>
               <w:rPr>
                 <w:rStyle w:val="Hyperlink"/>
@@ -2204,7 +2530,7 @@
                 <w:noProof/>
                 <w:webHidden/>
               </w:rPr>
-              <w:instrText xml:space="preserve"> PAGEREF _Toc509913241 \h </w:instrText>
+              <w:instrText xml:space="preserve"> PAGEREF _Toc510990403 \h </w:instrText>
             </w:r>
             <w:r>
               <w:rPr>
@@ -2247,7 +2573,7 @@
               <w:lang w:eastAsia="en-GB"/>
             </w:rPr>
           </w:pPr>
-          <w:hyperlink w:anchor="_Toc509913242" w:history="1">
+          <w:hyperlink w:anchor="_Toc510990404" w:history="1">
             <w:r>
               <w:rPr>
                 <w:rStyle w:val="Hyperlink"/>
@@ -2274,7 +2600,7 @@
                 <w:noProof/>
                 <w:webHidden/>
               </w:rPr>
-              <w:instrText xml:space="preserve"> PAGEREF _Toc509913242 \h </w:instrText>
+              <w:instrText xml:space="preserve"> PAGEREF _Toc510990404 \h </w:instrText>
             </w:r>
             <w:r>
               <w:rPr>
@@ -2321,15 +2647,10 @@
     <w:p/>
     <w:p/>
     <w:p>
-      <w:r>
-        <w:br w:type="page"/>
-      </w:r>
-    </w:p>
-    <w:p>
       <w:pPr>
         <w:pStyle w:val="Heading1"/>
       </w:pPr>
-      <w:bookmarkStart w:id="0" w:name="_Toc509913217"/>
+      <w:bookmarkStart w:id="0" w:name="_Toc510990374"/>
       <w:r>
         <w:lastRenderedPageBreak/>
         <w:t>Abstract</w:t>
@@ -2354,9 +2675,9 @@
       <w:pPr>
         <w:pStyle w:val="Heading1"/>
       </w:pPr>
-      <w:bookmarkStart w:id="1" w:name="_Toc509913218"/>
-      <w:r>
-        <w:t>Introduction</w:t>
+      <w:bookmarkStart w:id="1" w:name="_Toc510990375"/>
+      <w:r>
+        <w:t>Background</w:t>
       </w:r>
       <w:bookmarkEnd w:id="1"/>
     </w:p>
@@ -2409,15 +2730,7 @@
         <w:rPr>
           <w:sz w:val="24"/>
         </w:rPr>
-        <w:t xml:space="preserve"> Kickstarter campaign (Pebble Technology, 2012) raising over $10 million from its original goal of $100,000. From this came the original Pebble Smartwatch, a simplistic wearable device that allow</w:t>
-      </w:r>
-      <w:bookmarkStart w:id="2" w:name="_GoBack"/>
-      <w:bookmarkEnd w:id="2"/>
-      <w:r>
-        <w:rPr>
-          <w:sz w:val="24"/>
-        </w:rPr>
-        <w:t xml:space="preserve">ed users to connect it to their phone to receive notifications when they came in. From this original simple vision, many other companies entered the scene over the following years with Google launching their Android Wear </w:t>
+        <w:t xml:space="preserve"> Kickstarter campaign (Pebble Technology, 2012) raising over $10 million from its original goal of $100,000. From this came the original Pebble Smartwatch, a simplistic wearable device that allowed users to connect it to their phone to receive notifications when they came in. From this original simple vision, many other companies entered the scene over the following years with Google launching their Android Wear </w:t>
       </w:r>
       <w:r>
         <w:rPr>
@@ -2980,31 +3293,13 @@
         <w:rPr>
           <w:sz w:val="24"/>
         </w:rPr>
-        <w:t>These aims and objectives required sufficient investigation into</w:t>
-      </w:r>
-      <w:r>
-        <w:rPr>
-          <w:sz w:val="24"/>
-        </w:rPr>
-        <w:t xml:space="preserve"> the following</w:t>
-      </w:r>
-      <w:r>
-        <w:rPr>
-          <w:sz w:val="24"/>
-        </w:rPr>
-        <w:t xml:space="preserve"> </w:t>
-      </w:r>
-      <w:r>
-        <w:rPr>
-          <w:sz w:val="24"/>
-        </w:rPr>
-        <w:t>fields</w:t>
-      </w:r>
-      <w:r>
-        <w:rPr>
-          <w:sz w:val="24"/>
-        </w:rPr>
-        <w:t>:</w:t>
+        <w:t xml:space="preserve">These </w:t>
+      </w:r>
+      <w:r>
+        <w:rPr>
+          <w:sz w:val="24"/>
+        </w:rPr>
+        <w:t>aims and objectives provided a guideline for areas that needed to be investigated:</w:t>
       </w:r>
     </w:p>
     <w:p>
@@ -3022,7 +3317,7 @@
         <w:rPr>
           <w:sz w:val="24"/>
         </w:rPr>
-        <w:t>Health and Fitness Based Applications</w:t>
+        <w:t>Physics Simulation</w:t>
       </w:r>
     </w:p>
     <w:p>
@@ -3086,7 +3381,15 @@
         <w:rPr>
           <w:sz w:val="24"/>
         </w:rPr>
-        <w:t>To justify the approaches made in this project to how the game itself is being designed, what aspects of game design should be observed in order to help this particular game encourage extended use and what components are important to consider when trying to eek enjoyment out of the players</w:t>
+        <w:t xml:space="preserve">To justify the approaches made in this project to how the game itself is being designed, what aspects of game design should be observed in order to help this particular game </w:t>
+      </w:r>
+      <w:bookmarkStart w:id="2" w:name="_GoBack"/>
+      <w:bookmarkEnd w:id="2"/>
+      <w:r>
+        <w:rPr>
+          <w:sz w:val="24"/>
+        </w:rPr>
+        <w:t>encourage extended use and what components are important to consider when trying to eek enjoyment out of the players</w:t>
       </w:r>
     </w:p>
     <w:p>
@@ -3113,7 +3416,7 @@
         <w:rPr>
           <w:sz w:val="24"/>
         </w:rPr>
-        <w:t>Gamification</w:t>
+        <w:t>Puzzles in Games</w:t>
       </w:r>
     </w:p>
     <w:p>
@@ -3221,7 +3524,7 @@
         <w:rPr>
           <w:sz w:val="24"/>
         </w:rPr>
-        <w:t>Hardware</w:t>
+        <w:t>Player Experience</w:t>
       </w:r>
     </w:p>
     <w:p>
@@ -3249,7 +3552,7 @@
       <w:pPr>
         <w:pStyle w:val="Heading1"/>
       </w:pPr>
-      <w:bookmarkStart w:id="3" w:name="_Toc509913219"/>
+      <w:bookmarkStart w:id="3" w:name="_Toc510990376"/>
       <w:r>
         <w:lastRenderedPageBreak/>
         <w:t>Literature Review</w:t>
@@ -3291,9 +3594,9 @@
       <w:pPr>
         <w:pStyle w:val="Heading2"/>
       </w:pPr>
-      <w:bookmarkStart w:id="4" w:name="_Toc509913220"/>
-      <w:r>
-        <w:t>Health Based Applications</w:t>
+      <w:bookmarkStart w:id="4" w:name="_Toc510990377"/>
+      <w:r>
+        <w:t>Physics Simulation</w:t>
       </w:r>
       <w:bookmarkEnd w:id="4"/>
     </w:p>
@@ -3842,7 +4145,7 @@
       <w:pPr>
         <w:pStyle w:val="Heading2"/>
       </w:pPr>
-      <w:bookmarkStart w:id="5" w:name="_Toc509913221"/>
+      <w:bookmarkStart w:id="5" w:name="_Toc510990378"/>
       <w:r>
         <w:t>Game Design</w:t>
       </w:r>
@@ -3986,9 +4289,9 @@
       <w:pPr>
         <w:pStyle w:val="Heading2"/>
       </w:pPr>
-      <w:bookmarkStart w:id="6" w:name="_Toc509913222"/>
-      <w:r>
-        <w:t>Gamification</w:t>
+      <w:bookmarkStart w:id="6" w:name="_Toc510990379"/>
+      <w:r>
+        <w:t>Puzzles in Games</w:t>
       </w:r>
       <w:bookmarkEnd w:id="6"/>
     </w:p>
@@ -4370,7 +4673,7 @@
       <w:pPr>
         <w:pStyle w:val="Heading2"/>
       </w:pPr>
-      <w:bookmarkStart w:id="7" w:name="_Toc509913223"/>
+      <w:bookmarkStart w:id="7" w:name="_Toc510990380"/>
       <w:r>
         <w:t>Case Stud</w:t>
       </w:r>
@@ -4698,7 +5001,7 @@
       <w:pPr>
         <w:pStyle w:val="Heading2"/>
       </w:pPr>
-      <w:bookmarkStart w:id="8" w:name="_Toc509913224"/>
+      <w:bookmarkStart w:id="8" w:name="_Toc510990381"/>
       <w:r>
         <w:t>Hardware</w:t>
       </w:r>
@@ -4756,10 +5059,10 @@
       <w:pPr>
         <w:pStyle w:val="Heading1"/>
       </w:pPr>
-      <w:bookmarkStart w:id="9" w:name="_Toc509913225"/>
+      <w:bookmarkStart w:id="9" w:name="_Toc510990382"/>
       <w:r>
         <w:lastRenderedPageBreak/>
-        <w:t>SDLC Methodology</w:t>
+        <w:t>Methodology</w:t>
       </w:r>
       <w:bookmarkEnd w:id="9"/>
     </w:p>
@@ -4768,7 +5071,7 @@
       <w:pPr>
         <w:pStyle w:val="Heading2"/>
       </w:pPr>
-      <w:bookmarkStart w:id="10" w:name="_Toc509913226"/>
+      <w:bookmarkStart w:id="10" w:name="_Toc510990383"/>
       <w:r>
         <w:t>Project Management</w:t>
       </w:r>
@@ -5194,1362 +5497,304 @@
       <w:pPr>
         <w:pStyle w:val="Heading2"/>
       </w:pPr>
-      <w:bookmarkStart w:id="11" w:name="_Toc509913227"/>
-      <w:r>
-        <w:t>Design &amp; Development</w:t>
+      <w:bookmarkStart w:id="11" w:name="_Toc510990384"/>
+      <w:r>
+        <w:t>Software Development</w:t>
       </w:r>
       <w:bookmarkEnd w:id="11"/>
     </w:p>
+    <w:p>
+      <w:pPr>
+        <w:rPr>
+          <w:sz w:val="24"/>
+        </w:rPr>
+      </w:pPr>
+      <w:r>
+        <w:rPr>
+          <w:sz w:val="24"/>
+        </w:rPr>
+        <w:t>A methodological analysis of software development approaches used should be included, taking into consideration the characteristics of the software being developed and the computer environment requirements. Once again, be sure to support the chosen methodology with appropriate, recent academic references.</w:t>
+      </w:r>
+    </w:p>
+    <w:p>
+      <w:pPr>
+        <w:rPr>
+          <w:sz w:val="24"/>
+        </w:rPr>
+      </w:pPr>
+      <w:r>
+        <w:rPr>
+          <w:sz w:val="24"/>
+        </w:rPr>
+        <w:t>You may want to give thought to how you collected the requirements of the software being developed, did you collect data from people, use academic literature or some other way.</w:t>
+      </w:r>
+    </w:p>
+    <w:p>
+      <w:pPr>
+        <w:rPr>
+          <w:sz w:val="24"/>
+        </w:rPr>
+      </w:pPr>
+      <w:r>
+        <w:rPr>
+          <w:sz w:val="24"/>
+        </w:rPr>
+        <w:t>Do not simply discuss software development or explain how typical methodologies work (spiral, waterfall, etc.)</w:t>
+      </w:r>
+    </w:p>
+    <w:p>
+      <w:pPr>
+        <w:rPr>
+          <w:sz w:val="24"/>
+        </w:rPr>
+      </w:pPr>
+    </w:p>
+    <w:p>
+      <w:pPr>
+        <w:pStyle w:val="Heading2"/>
+      </w:pPr>
+      <w:bookmarkStart w:id="12" w:name="_Toc510990385"/>
+      <w:r>
+        <w:lastRenderedPageBreak/>
+        <w:t>Toolsets and Machine Environments</w:t>
+      </w:r>
+      <w:bookmarkEnd w:id="12"/>
+    </w:p>
+    <w:p>
+      <w:pPr>
+        <w:rPr>
+          <w:color w:val="ED7D31" w:themeColor="accent2"/>
+        </w:rPr>
+      </w:pPr>
+      <w:r>
+        <w:rPr>
+          <w:color w:val="ED7D31" w:themeColor="accent2"/>
+        </w:rPr>
+        <w:t xml:space="preserve">Outline the tools for both software development and project management, make appropriate comparisons between the tools </w:t>
+      </w:r>
+      <w:r>
+        <w:rPr>
+          <w:color w:val="ED7D31" w:themeColor="accent2"/>
+        </w:rPr>
+        <w:t xml:space="preserve">available and argue for the most appropriate selection. </w:t>
+      </w:r>
+    </w:p>
+    <w:p>
+      <w:pPr>
+        <w:rPr>
+          <w:color w:val="ED7D31" w:themeColor="accent2"/>
+        </w:rPr>
+      </w:pPr>
+      <w:r>
+        <w:rPr>
+          <w:color w:val="ED7D31" w:themeColor="accent2"/>
+        </w:rPr>
+        <w:t>Do not justify the grounds for using certain tools simply on prior experience or skills developed.</w:t>
+      </w:r>
+    </w:p>
+    <w:p>
+      <w:pPr>
+        <w:rPr>
+          <w:color w:val="ED7D31" w:themeColor="accent2"/>
+        </w:rPr>
+      </w:pPr>
+      <w:r>
+        <w:rPr>
+          <w:color w:val="ED7D31" w:themeColor="accent2"/>
+        </w:rPr>
+        <w:t>Discuss possible machine environments under which the artefact may be required to operate and, through analysis, comparison of features and possible user requirements, a determination of the chosen environment(s) will be made.</w:t>
+      </w:r>
+    </w:p>
+    <w:p>
+      <w:r>
+        <w:t>Tools for project management</w:t>
+      </w:r>
+    </w:p>
+    <w:p>
+      <w:pPr>
+        <w:pStyle w:val="ListParagraph"/>
+        <w:numPr>
+          <w:ilvl w:val="0"/>
+          <w:numId w:val="3"/>
+        </w:numPr>
+      </w:pPr>
+      <w:r>
+        <w:t>Microsoft Excel</w:t>
+      </w:r>
+    </w:p>
+    <w:p>
+      <w:pPr>
+        <w:pStyle w:val="ListParagraph"/>
+        <w:numPr>
+          <w:ilvl w:val="0"/>
+          <w:numId w:val="3"/>
+        </w:numPr>
+      </w:pPr>
+      <w:r>
+        <w:t>Google Calendar</w:t>
+      </w:r>
+    </w:p>
     <w:p/>
     <w:p>
-      <w:pPr>
-        <w:pStyle w:val="Heading3"/>
-      </w:pPr>
-      <w:bookmarkStart w:id="12" w:name="_Toc509913228"/>
-      <w:r>
-        <w:t>User Requirements</w:t>
-      </w:r>
-      <w:bookmarkEnd w:id="12"/>
-    </w:p>
-    <w:p>
-      <w:pPr>
-        <w:rPr>
-          <w:sz w:val="24"/>
-        </w:rPr>
-      </w:pPr>
-      <w:r>
-        <w:rPr>
-          <w:sz w:val="24"/>
-        </w:rPr>
-        <w:t>One of the most important parts of developing a piece of software, especially a game, is to outline who the target demographic for it is. For the purposes of this project the target group was determined to be University students of any gender. This group was chosen because, as it was determined</w:t>
-      </w:r>
-      <w:r>
-        <w:rPr>
-          <w:sz w:val="24"/>
-        </w:rPr>
-        <w:t xml:space="preserve"> from</w:t>
+      <w:r>
+        <w:t>Tools for software development</w:t>
+      </w:r>
+    </w:p>
+    <w:p>
+      <w:pPr>
+        <w:pStyle w:val="ListParagraph"/>
+        <w:numPr>
+          <w:ilvl w:val="0"/>
+          <w:numId w:val="3"/>
+        </w:numPr>
+      </w:pPr>
+      <w:r>
+        <w:t>GitHub</w:t>
+      </w:r>
+    </w:p>
+    <w:p>
+      <w:pPr>
+        <w:pStyle w:val="ListParagraph"/>
+        <w:numPr>
+          <w:ilvl w:val="0"/>
+          <w:numId w:val="3"/>
+        </w:numPr>
+      </w:pPr>
+      <w:r>
+        <w:t>Physics Engines</w:t>
+      </w:r>
+    </w:p>
+    <w:p>
+      <w:pPr>
+        <w:pStyle w:val="ListParagraph"/>
+        <w:numPr>
+          <w:ilvl w:val="1"/>
+          <w:numId w:val="3"/>
+        </w:numPr>
+      </w:pPr>
+      <w:r>
+        <w:t>PhysX</w:t>
+      </w:r>
+    </w:p>
+    <w:p>
+      <w:pPr>
+        <w:pStyle w:val="ListParagraph"/>
+        <w:numPr>
+          <w:ilvl w:val="1"/>
+          <w:numId w:val="3"/>
+        </w:numPr>
+      </w:pPr>
+      <w:r>
+        <w:t>Havok</w:t>
+      </w:r>
+    </w:p>
+    <w:p>
+      <w:pPr>
+        <w:pStyle w:val="ListParagraph"/>
+        <w:numPr>
+          <w:ilvl w:val="1"/>
+          <w:numId w:val="3"/>
+        </w:numPr>
+      </w:pPr>
+      <w:r>
+        <w:t>Bullet</w:t>
+      </w:r>
+    </w:p>
+    <w:p>
+      <w:pPr>
+        <w:pStyle w:val="ListParagraph"/>
+        <w:numPr>
+          <w:ilvl w:val="0"/>
+          <w:numId w:val="3"/>
+        </w:numPr>
+      </w:pPr>
+      <w:r>
+        <w:t>Games Engines</w:t>
+      </w:r>
+    </w:p>
+    <w:p>
+      <w:pPr>
+        <w:pStyle w:val="ListParagraph"/>
+        <w:numPr>
+          <w:ilvl w:val="1"/>
+          <w:numId w:val="3"/>
+        </w:numPr>
+      </w:pPr>
+      <w:r>
+        <w:t>Unity</w:t>
+      </w:r>
+    </w:p>
+    <w:p>
+      <w:pPr>
+        <w:pStyle w:val="ListParagraph"/>
+        <w:numPr>
+          <w:ilvl w:val="1"/>
+          <w:numId w:val="3"/>
+        </w:numPr>
+      </w:pPr>
+      <w:r>
+        <w:t>Unreal Engine</w:t>
+      </w:r>
+    </w:p>
+    <w:p/>
+    <w:p>
+      <w:r>
+        <w:t>With regards to the software development side of this project, there were some vital components that needed consideration. Chief among these was how to appropriately model the physics in the produced artefact, as there are many approaches that could be taken. The first way in which this could be achieved is to produce the physics functionality independently</w:t>
+      </w:r>
+    </w:p>
+    <w:p>
+      <w:pPr>
+        <w:rPr>
+          <w:sz w:val="24"/>
+        </w:rPr>
+      </w:pPr>
+    </w:p>
+    <w:p>
+      <w:pPr>
+        <w:pStyle w:val="Heading2"/>
+      </w:pPr>
+      <w:bookmarkStart w:id="13" w:name="_Toc510990386"/>
+      <w:r>
+        <w:t>Research Methods</w:t>
+      </w:r>
+      <w:bookmarkEnd w:id="13"/>
+    </w:p>
+    <w:p>
+      <w:pPr>
+        <w:rPr>
+          <w:sz w:val="24"/>
+        </w:rPr>
+      </w:pPr>
+      <w:r>
+        <w:rPr>
+          <w:sz w:val="24"/>
+        </w:rPr>
+        <w:t xml:space="preserve">To evaluate how successful this project’s game is in its goals, it needs to be judged in how well it encourages users to engage in physical fitness. For this the </w:t>
+      </w:r>
+      <w:r>
+        <w:rPr>
+          <w:sz w:val="24"/>
+        </w:rPr>
+        <w:t xml:space="preserve">smartwatch and game were given to volunteers who engaged in a short-term test, in this test they were asked to use just a basic step tracker for </w:t>
+      </w:r>
+      <w:r>
+        <w:rPr>
+          <w:sz w:val="24"/>
+        </w:rPr>
+        <w:t>3</w:t>
       </w:r>
       <w:r>
         <w:rPr>
           <w:b/>
           <w:sz w:val="24"/>
-          <w:szCs w:val="24"/>
         </w:rPr>
         <w:t xml:space="preserve"> </w:t>
       </w:r>
       <w:r>
         <w:rPr>
           <w:sz w:val="24"/>
-          <w:szCs w:val="24"/>
-        </w:rPr>
-        <w:t>the</w:t>
-      </w:r>
-      <w:r>
-        <w:rPr>
-          <w:b/>
-          <w:sz w:val="24"/>
-          <w:szCs w:val="24"/>
-        </w:rPr>
-        <w:t xml:space="preserve"> </w:t>
-      </w:r>
-      <w:r>
-        <w:rPr>
-          <w:i/>
-          <w:sz w:val="24"/>
-          <w:szCs w:val="24"/>
-        </w:rPr>
-        <w:t>Health and Fitness App Use in College Students</w:t>
-      </w:r>
-      <w:r>
-        <w:rPr>
-          <w:b/>
-          <w:sz w:val="24"/>
-          <w:szCs w:val="24"/>
-        </w:rPr>
-        <w:t xml:space="preserve"> </w:t>
-      </w:r>
-      <w:r>
-        <w:rPr>
-          <w:sz w:val="24"/>
-          <w:szCs w:val="24"/>
-        </w:rPr>
-        <w:t>paper</w:t>
-      </w:r>
-      <w:r>
-        <w:rPr>
-          <w:b/>
-          <w:sz w:val="24"/>
-          <w:szCs w:val="24"/>
-        </w:rPr>
-        <w:t xml:space="preserve"> </w:t>
-      </w:r>
-      <w:r>
-        <w:rPr>
-          <w:sz w:val="24"/>
-        </w:rPr>
-        <w:t>(</w:t>
-      </w:r>
-      <w:r>
-        <w:rPr>
-          <w:sz w:val="24"/>
-        </w:rPr>
-        <w:t>Gowin et al, 2015</w:t>
-      </w:r>
-      <w:r>
-        <w:rPr>
-          <w:sz w:val="24"/>
-        </w:rPr>
-        <w:t>) university students are especially likely to engage with fitness applications in order to achieve a set goal</w:t>
-      </w:r>
-      <w:r>
-        <w:rPr>
-          <w:sz w:val="24"/>
-        </w:rPr>
-        <w:t xml:space="preserve">. </w:t>
-      </w:r>
-      <w:r>
-        <w:rPr>
-          <w:sz w:val="24"/>
-        </w:rPr>
-        <w:t>From this</w:t>
-      </w:r>
-      <w:r>
-        <w:rPr>
-          <w:sz w:val="24"/>
-        </w:rPr>
-        <w:t>,</w:t>
-      </w:r>
-      <w:r>
-        <w:rPr>
-          <w:sz w:val="24"/>
-        </w:rPr>
-        <w:t xml:space="preserve"> a user scenario was created in order to visualise the kind of persona the game was being developed for, what t</w:t>
-      </w:r>
-      <w:r>
-        <w:rPr>
-          <w:sz w:val="24"/>
-        </w:rPr>
-        <w:t>hey would expect from it and how they would interact with it. The specific user scenario set out was that of a tech-savvy university student who is looking to try and improve the amount of physical activity they engage in</w:t>
-      </w:r>
-      <w:r>
-        <w:rPr>
-          <w:sz w:val="24"/>
-        </w:rPr>
-        <w:t>, hence the game was designed and developed with this target user in mind.</w:t>
-      </w:r>
-    </w:p>
-    <w:p/>
-    <w:p>
-      <w:pPr>
-        <w:pStyle w:val="Heading3"/>
-      </w:pPr>
-      <w:bookmarkStart w:id="13" w:name="_Toc509913229"/>
-      <w:r>
-        <w:t>Design</w:t>
-      </w:r>
-      <w:bookmarkEnd w:id="13"/>
-    </w:p>
-    <w:p>
-      <w:pPr>
-        <w:rPr>
-          <w:sz w:val="24"/>
-        </w:rPr>
-      </w:pPr>
-      <w:r>
-        <w:rPr>
-          <w:sz w:val="24"/>
-        </w:rPr>
-        <w:t>In order to help guide the design process of this project, a game design document was pro</w:t>
-      </w:r>
-      <w:r>
-        <w:rPr>
-          <w:sz w:val="24"/>
-        </w:rPr>
-        <w:t>duced for the game [Appendix 2</w:t>
-      </w:r>
-      <w:r>
-        <w:rPr>
-          <w:sz w:val="24"/>
-        </w:rPr>
-        <w:t xml:space="preserve">]. </w:t>
-      </w:r>
-      <w:r>
-        <w:rPr>
-          <w:sz w:val="24"/>
-        </w:rPr>
-        <w:t>This helped to pin down what the core concept, theming and components of what makes up the game in this project. From this it was determined that this game would take the form of a role-playing game</w:t>
-      </w:r>
-      <w:r>
-        <w:rPr>
-          <w:sz w:val="24"/>
-        </w:rPr>
-        <w:t xml:space="preserve">, </w:t>
-      </w:r>
-      <w:r>
-        <w:rPr>
-          <w:sz w:val="24"/>
-        </w:rPr>
-        <w:t xml:space="preserve">where the player </w:t>
-      </w:r>
-      <w:r>
-        <w:rPr>
-          <w:sz w:val="24"/>
-        </w:rPr>
-        <w:t xml:space="preserve">chooses an avatar to play as and level up, engage in random battles and earn rewards for succeeding in these battles as they get more difficult.  </w:t>
-      </w:r>
-    </w:p>
-    <w:p>
-      <w:pPr>
-        <w:rPr>
-          <w:sz w:val="24"/>
-        </w:rPr>
-      </w:pPr>
-      <w:r>
-        <w:rPr>
-          <w:sz w:val="24"/>
-        </w:rPr>
-        <w:t>From a mechanical standpoint,</w:t>
-      </w:r>
-      <w:r>
-        <w:rPr>
-          <w:sz w:val="24"/>
-        </w:rPr>
-        <w:t xml:space="preserve"> the players’ amount of experience is determined by the </w:t>
-      </w:r>
-      <w:r>
-        <w:rPr>
-          <w:sz w:val="24"/>
-        </w:rPr>
-        <w:t>number</w:t>
-      </w:r>
-      <w:r>
-        <w:rPr>
-          <w:sz w:val="24"/>
-        </w:rPr>
-        <w:t xml:space="preserve"> of steps they’ve taken and their level will be then determined</w:t>
-      </w:r>
-      <w:r>
-        <w:rPr>
-          <w:sz w:val="24"/>
-        </w:rPr>
-        <w:t xml:space="preserve"> from the experience they’ve accrued</w:t>
-      </w:r>
-      <w:r>
-        <w:rPr>
-          <w:sz w:val="24"/>
-        </w:rPr>
-        <w:t>, with levels set out at various milestones of experience</w:t>
-      </w:r>
-      <w:r>
-        <w:rPr>
-          <w:sz w:val="24"/>
-        </w:rPr>
-        <w:t xml:space="preserve">. </w:t>
-      </w:r>
-      <w:r>
-        <w:rPr>
-          <w:sz w:val="24"/>
-        </w:rPr>
-        <w:t>This player level then influences a strength variable</w:t>
-      </w:r>
-      <w:r>
-        <w:rPr>
-          <w:sz w:val="24"/>
-        </w:rPr>
-        <w:t>,</w:t>
-      </w:r>
-      <w:r>
-        <w:rPr>
-          <w:sz w:val="24"/>
-        </w:rPr>
-        <w:t xml:space="preserve"> which is then used in the game’s battles to </w:t>
-      </w:r>
-      <w:r>
-        <w:rPr>
-          <w:sz w:val="24"/>
-        </w:rPr>
-        <w:t>dictate how much damage the playe</w:t>
-      </w:r>
-      <w:r>
-        <w:rPr>
-          <w:sz w:val="24"/>
-        </w:rPr>
-        <w:t>r does per attack to the enemy</w:t>
-      </w:r>
-      <w:r>
-        <w:rPr>
-          <w:sz w:val="24"/>
-        </w:rPr>
-        <w:t>, and the player’s health</w:t>
-      </w:r>
-      <w:r>
-        <w:rPr>
-          <w:sz w:val="24"/>
-        </w:rPr>
-        <w:t>.</w:t>
-      </w:r>
-    </w:p>
-    <w:tbl>
-      <w:tblPr>
-        <w:tblStyle w:val="TableGrid"/>
-        <w:tblW w:w="0" w:type="auto"/>
-        <w:tblLook w:val="04A0" w:firstRow="1" w:lastRow="0" w:firstColumn="1" w:lastColumn="0" w:noHBand="0" w:noVBand="1"/>
-      </w:tblPr>
-      <w:tblGrid>
-        <w:gridCol w:w="988"/>
-        <w:gridCol w:w="2409"/>
-        <w:gridCol w:w="2127"/>
-        <w:gridCol w:w="3492"/>
-      </w:tblGrid>
-      <w:tr>
-        <w:tc>
-          <w:tcPr>
-            <w:tcW w:w="988" w:type="dxa"/>
-            <w:shd w:val="clear" w:color="auto" w:fill="D0CECE" w:themeFill="background2" w:themeFillShade="E6"/>
-          </w:tcPr>
-          <w:p>
-            <w:pPr>
-              <w:rPr>
-                <w:b/>
-                <w:sz w:val="24"/>
-              </w:rPr>
-            </w:pPr>
-            <w:r>
-              <w:rPr>
-                <w:b/>
-                <w:sz w:val="24"/>
-              </w:rPr>
-              <w:t>Level</w:t>
-            </w:r>
-          </w:p>
-        </w:tc>
-        <w:tc>
-          <w:tcPr>
-            <w:tcW w:w="2409" w:type="dxa"/>
-            <w:shd w:val="clear" w:color="auto" w:fill="D0CECE" w:themeFill="background2" w:themeFillShade="E6"/>
-          </w:tcPr>
-          <w:p>
-            <w:pPr>
-              <w:rPr>
-                <w:b/>
-                <w:sz w:val="24"/>
-              </w:rPr>
-            </w:pPr>
-            <w:r>
-              <w:rPr>
-                <w:b/>
-                <w:sz w:val="24"/>
-              </w:rPr>
-              <w:t>Experience Threshold</w:t>
-            </w:r>
-          </w:p>
-        </w:tc>
-        <w:tc>
-          <w:tcPr>
-            <w:tcW w:w="2127" w:type="dxa"/>
-            <w:shd w:val="clear" w:color="auto" w:fill="D0CECE" w:themeFill="background2" w:themeFillShade="E6"/>
-          </w:tcPr>
-          <w:p>
-            <w:pPr>
-              <w:rPr>
-                <w:b/>
-                <w:sz w:val="24"/>
-              </w:rPr>
-            </w:pPr>
-            <w:r>
-              <w:rPr>
-                <w:b/>
-                <w:sz w:val="24"/>
-              </w:rPr>
-              <w:t>Strength Addition</w:t>
-            </w:r>
-          </w:p>
-        </w:tc>
-        <w:tc>
-          <w:tcPr>
-            <w:tcW w:w="3492" w:type="dxa"/>
-            <w:shd w:val="clear" w:color="auto" w:fill="D0CECE" w:themeFill="background2" w:themeFillShade="E6"/>
-          </w:tcPr>
-          <w:p>
-            <w:pPr>
-              <w:rPr>
-                <w:b/>
-                <w:sz w:val="24"/>
-              </w:rPr>
-            </w:pPr>
-            <w:r>
-              <w:rPr>
-                <w:b/>
-                <w:sz w:val="24"/>
-              </w:rPr>
-              <w:t>Health Addition</w:t>
-            </w:r>
-          </w:p>
-        </w:tc>
-      </w:tr>
-      <w:tr>
-        <w:tc>
-          <w:tcPr>
-            <w:tcW w:w="988" w:type="dxa"/>
-          </w:tcPr>
-          <w:p>
-            <w:pPr>
-              <w:rPr>
-                <w:sz w:val="24"/>
-              </w:rPr>
-            </w:pPr>
-            <w:r>
-              <w:rPr>
-                <w:sz w:val="24"/>
-              </w:rPr>
-              <w:t>0</w:t>
-            </w:r>
-          </w:p>
-        </w:tc>
-        <w:tc>
-          <w:tcPr>
-            <w:tcW w:w="2409" w:type="dxa"/>
-          </w:tcPr>
-          <w:p>
-            <w:pPr>
-              <w:rPr>
-                <w:sz w:val="24"/>
-              </w:rPr>
-            </w:pPr>
-            <w:r>
-              <w:rPr>
-                <w:sz w:val="24"/>
-              </w:rPr>
-              <w:t>0 (Base)</w:t>
-            </w:r>
-          </w:p>
-        </w:tc>
-        <w:tc>
-          <w:tcPr>
-            <w:tcW w:w="2127" w:type="dxa"/>
-          </w:tcPr>
-          <w:p>
-            <w:pPr>
-              <w:rPr>
-                <w:sz w:val="24"/>
-              </w:rPr>
-            </w:pPr>
-            <w:r>
-              <w:rPr>
-                <w:sz w:val="24"/>
-              </w:rPr>
-              <w:t>10 (Base)</w:t>
-            </w:r>
-          </w:p>
-        </w:tc>
-        <w:tc>
-          <w:tcPr>
-            <w:tcW w:w="3492" w:type="dxa"/>
-          </w:tcPr>
-          <w:p>
-            <w:pPr>
-              <w:rPr>
-                <w:sz w:val="24"/>
-              </w:rPr>
-            </w:pPr>
-            <w:r>
-              <w:rPr>
-                <w:sz w:val="24"/>
-              </w:rPr>
-              <w:t>50HP (Base)</w:t>
-            </w:r>
-          </w:p>
-        </w:tc>
-      </w:tr>
-      <w:tr>
-        <w:tc>
-          <w:tcPr>
-            <w:tcW w:w="988" w:type="dxa"/>
-          </w:tcPr>
-          <w:p>
-            <w:pPr>
-              <w:rPr>
-                <w:sz w:val="24"/>
-              </w:rPr>
-            </w:pPr>
-            <w:r>
-              <w:rPr>
-                <w:sz w:val="24"/>
-              </w:rPr>
-              <w:t>1</w:t>
-            </w:r>
-          </w:p>
-        </w:tc>
-        <w:tc>
-          <w:tcPr>
-            <w:tcW w:w="2409" w:type="dxa"/>
-          </w:tcPr>
-          <w:p>
-            <w:pPr>
-              <w:rPr>
-                <w:sz w:val="24"/>
-              </w:rPr>
-            </w:pPr>
-            <w:r>
-              <w:rPr>
-                <w:sz w:val="24"/>
-              </w:rPr>
-              <w:t>10000</w:t>
-            </w:r>
-          </w:p>
-        </w:tc>
-        <w:tc>
-          <w:tcPr>
-            <w:tcW w:w="2127" w:type="dxa"/>
-          </w:tcPr>
-          <w:p>
-            <w:pPr>
-              <w:rPr>
-                <w:sz w:val="24"/>
-              </w:rPr>
-            </w:pPr>
-            <w:r>
-              <w:rPr>
-                <w:sz w:val="24"/>
-              </w:rPr>
-              <w:t>+ 2</w:t>
-            </w:r>
-          </w:p>
-        </w:tc>
-        <w:tc>
-          <w:tcPr>
-            <w:tcW w:w="3492" w:type="dxa"/>
-          </w:tcPr>
-          <w:p>
-            <w:pPr>
-              <w:rPr>
-                <w:sz w:val="24"/>
-              </w:rPr>
-            </w:pPr>
-            <w:r>
-              <w:rPr>
-                <w:sz w:val="24"/>
-              </w:rPr>
-              <w:t>+ 5HP</w:t>
-            </w:r>
-          </w:p>
-        </w:tc>
-      </w:tr>
-      <w:tr>
-        <w:tc>
-          <w:tcPr>
-            <w:tcW w:w="988" w:type="dxa"/>
-          </w:tcPr>
-          <w:p>
-            <w:pPr>
-              <w:rPr>
-                <w:sz w:val="24"/>
-              </w:rPr>
-            </w:pPr>
-            <w:r>
-              <w:rPr>
-                <w:sz w:val="24"/>
-              </w:rPr>
-              <w:t>2</w:t>
-            </w:r>
-          </w:p>
-        </w:tc>
-        <w:tc>
-          <w:tcPr>
-            <w:tcW w:w="2409" w:type="dxa"/>
-          </w:tcPr>
-          <w:p>
-            <w:pPr>
-              <w:rPr>
-                <w:sz w:val="24"/>
-              </w:rPr>
-            </w:pPr>
-            <w:r>
-              <w:rPr>
-                <w:sz w:val="24"/>
-              </w:rPr>
-              <w:t>20000</w:t>
-            </w:r>
-          </w:p>
-        </w:tc>
-        <w:tc>
-          <w:tcPr>
-            <w:tcW w:w="2127" w:type="dxa"/>
-          </w:tcPr>
-          <w:p>
-            <w:pPr>
-              <w:rPr>
-                <w:sz w:val="24"/>
-              </w:rPr>
-            </w:pPr>
-            <w:r>
-              <w:rPr>
-                <w:sz w:val="24"/>
-              </w:rPr>
-              <w:t>+ 5</w:t>
-            </w:r>
-          </w:p>
-        </w:tc>
-        <w:tc>
-          <w:tcPr>
-            <w:tcW w:w="3492" w:type="dxa"/>
-          </w:tcPr>
-          <w:p>
-            <w:pPr>
-              <w:rPr>
-                <w:sz w:val="24"/>
-              </w:rPr>
-            </w:pPr>
-            <w:r>
-              <w:rPr>
-                <w:sz w:val="24"/>
-              </w:rPr>
-              <w:t>+ 5HP</w:t>
-            </w:r>
-          </w:p>
-        </w:tc>
-      </w:tr>
-      <w:tr>
-        <w:tc>
-          <w:tcPr>
-            <w:tcW w:w="988" w:type="dxa"/>
-          </w:tcPr>
-          <w:p>
-            <w:pPr>
-              <w:rPr>
-                <w:sz w:val="24"/>
-              </w:rPr>
-            </w:pPr>
-            <w:r>
-              <w:rPr>
-                <w:sz w:val="24"/>
-              </w:rPr>
-              <w:t>3</w:t>
-            </w:r>
-          </w:p>
-        </w:tc>
-        <w:tc>
-          <w:tcPr>
-            <w:tcW w:w="2409" w:type="dxa"/>
-          </w:tcPr>
-          <w:p>
-            <w:pPr>
-              <w:rPr>
-                <w:sz w:val="24"/>
-              </w:rPr>
-            </w:pPr>
-            <w:r>
-              <w:rPr>
-                <w:sz w:val="24"/>
-              </w:rPr>
-              <w:t>30000</w:t>
-            </w:r>
-          </w:p>
-        </w:tc>
-        <w:tc>
-          <w:tcPr>
-            <w:tcW w:w="2127" w:type="dxa"/>
-          </w:tcPr>
-          <w:p>
-            <w:pPr>
-              <w:rPr>
-                <w:sz w:val="24"/>
-              </w:rPr>
-            </w:pPr>
-            <w:r>
-              <w:rPr>
-                <w:sz w:val="24"/>
-              </w:rPr>
-              <w:t>+ 7</w:t>
-            </w:r>
-          </w:p>
-        </w:tc>
-        <w:tc>
-          <w:tcPr>
-            <w:tcW w:w="3492" w:type="dxa"/>
-          </w:tcPr>
-          <w:p>
-            <w:pPr>
-              <w:rPr>
-                <w:sz w:val="24"/>
-              </w:rPr>
-            </w:pPr>
-            <w:r>
-              <w:rPr>
-                <w:sz w:val="24"/>
-              </w:rPr>
-              <w:t>+ 10HP</w:t>
-            </w:r>
-          </w:p>
-        </w:tc>
-      </w:tr>
-    </w:tbl>
-    <w:p>
-      <w:pPr>
-        <w:rPr>
-          <w:b/>
-        </w:rPr>
-      </w:pPr>
-      <w:r>
-        <w:rPr>
-          <w:b/>
-        </w:rPr>
-        <w:t>Figure 3:</w:t>
-      </w:r>
-      <w:r>
-        <w:rPr>
-          <w:b/>
-        </w:rPr>
-        <w:t xml:space="preserve"> </w:t>
-      </w:r>
-      <w:r>
-        <w:rPr>
-          <w:b/>
-        </w:rPr>
-        <w:t>Example of levels, experience requirements and what this does for the player</w:t>
-      </w:r>
-    </w:p>
-    <w:p>
-      <w:pPr>
-        <w:rPr>
-          <w:sz w:val="24"/>
-          <w:szCs w:val="24"/>
-        </w:rPr>
-      </w:pPr>
-      <w:r>
-        <w:rPr>
-          <w:sz w:val="24"/>
-          <w:szCs w:val="24"/>
-        </w:rPr>
-        <w:t xml:space="preserve">Aside from the focus of levelling up their character, the other main aspect to the game is these battles. The battles in this game pop up at random while the player walks about, </w:t>
-      </w:r>
-      <w:r>
-        <w:rPr>
-          <w:sz w:val="24"/>
-          <w:szCs w:val="24"/>
-        </w:rPr>
-        <w:t>upon triggering a battle</w:t>
-      </w:r>
-      <w:r>
-        <w:rPr>
-          <w:sz w:val="24"/>
-          <w:szCs w:val="24"/>
-        </w:rPr>
-        <w:t xml:space="preserve"> the player is notified with a vibration on the watch </w:t>
-      </w:r>
-      <w:r>
-        <w:rPr>
-          <w:sz w:val="24"/>
-          <w:szCs w:val="24"/>
-        </w:rPr>
-        <w:t>to prompt them to interact with the device. They are then met with a screen to inform them that ‘a battle is incoming’ and, upon their tapping the screen, the battle will begin. The battle displays the player character, enemy character, both of their respective health bars and the player’</w:t>
-      </w:r>
-      <w:r>
-        <w:rPr>
-          <w:sz w:val="24"/>
-          <w:szCs w:val="24"/>
-        </w:rPr>
-        <w:t xml:space="preserve">s weapon. The player’s main form of interaction with these battles is to tap on their weapon to attack the enemy, dealing damage to them based off their current strength. To succeed in these battles the player needs to deplete the enemy’s health bar before their own gets drained by the enemy’s attacks. </w:t>
-      </w:r>
-    </w:p>
-    <w:p>
-      <w:pPr>
-        <w:rPr>
-          <w:sz w:val="24"/>
-          <w:szCs w:val="24"/>
-        </w:rPr>
-      </w:pPr>
-      <w:r>
-        <w:rPr>
-          <w:sz w:val="24"/>
-          <w:szCs w:val="24"/>
-        </w:rPr>
-        <w:t xml:space="preserve">When the player succeeds </w:t>
-      </w:r>
-      <w:r>
-        <w:rPr>
-          <w:sz w:val="24"/>
-          <w:szCs w:val="24"/>
-        </w:rPr>
-        <w:t xml:space="preserve">in their battles they earn a random reward drop from the enemy that can influence the game in </w:t>
-      </w:r>
-      <w:r>
-        <w:rPr>
-          <w:sz w:val="24"/>
-          <w:szCs w:val="24"/>
-        </w:rPr>
-        <w:t>various ways:</w:t>
-      </w:r>
-      <w:r>
-        <w:rPr>
-          <w:sz w:val="24"/>
-          <w:szCs w:val="24"/>
-        </w:rPr>
-        <w:t xml:space="preserve"> they could gain a permanent bonus to their strength, a multiplier to their experience gain</w:t>
-      </w:r>
-      <w:r>
-        <w:rPr>
-          <w:sz w:val="24"/>
-          <w:szCs w:val="24"/>
-        </w:rPr>
-        <w:t xml:space="preserve"> for a time period</w:t>
-      </w:r>
-      <w:r>
-        <w:rPr>
-          <w:sz w:val="24"/>
-          <w:szCs w:val="24"/>
-        </w:rPr>
-        <w:t xml:space="preserve">, or some other random beneficial modifier. However, should the player lose their fight, </w:t>
-      </w:r>
-      <w:r>
-        <w:rPr>
-          <w:sz w:val="24"/>
-          <w:szCs w:val="24"/>
-        </w:rPr>
-        <w:t>they are given a light punishment for doing so. The aim in doing this is to try and encourage the players to go out and exercise more should they lose a battle, thereby getting them more experience, helping them to level up their character’s stats and therefore decreasing the chances of them losing the next battle they encounter.</w:t>
-      </w:r>
-    </w:p>
-    <w:p>
-      <w:pPr>
-        <w:rPr>
-          <w:sz w:val="24"/>
-          <w:szCs w:val="24"/>
-        </w:rPr>
-      </w:pPr>
-      <w:r>
-        <w:rPr>
-          <w:sz w:val="24"/>
-          <w:szCs w:val="24"/>
-        </w:rPr>
-        <w:t>Another important step in this process was to produce prototypes of what the application should look like, how the differe</w:t>
-      </w:r>
-      <w:r>
-        <w:rPr>
-          <w:sz w:val="24"/>
-          <w:szCs w:val="24"/>
-        </w:rPr>
-        <w:t xml:space="preserve">nt features should interact and </w:t>
-      </w:r>
-      <w:r>
-        <w:rPr>
-          <w:sz w:val="24"/>
-          <w:szCs w:val="24"/>
-        </w:rPr>
-        <w:t xml:space="preserve">what the game-flow is. The primary prototype used can be found in Appendix 3, here a PowerPoint presentation was used to visualise the various screens that the player would encounter when they play the </w:t>
-      </w:r>
-      <w:r>
-        <w:rPr>
-          <w:sz w:val="24"/>
-          <w:szCs w:val="24"/>
-        </w:rPr>
-        <w:lastRenderedPageBreak/>
-        <w:t>game. The only screen not included in this selection is that which comes from pressing the ‘Extra Stats’ button on the character stat screen. This is due to this ‘Extra Stats’ screen essentially being used only for the testing purposes of this project, providing the user with their actual number of steps taken (given that experience measure used in the game can be altered as a result of winning or losing battles).</w:t>
-      </w:r>
-    </w:p>
-    <w:p>
-      <w:pPr>
-        <w:rPr>
-          <w:sz w:val="24"/>
-          <w:szCs w:val="24"/>
-        </w:rPr>
-      </w:pPr>
-      <w:r>
-        <w:rPr>
-          <w:noProof/>
-          <w:sz w:val="24"/>
-          <w:szCs w:val="24"/>
-          <w:lang w:eastAsia="en-GB"/>
-        </w:rPr>
-        <w:drawing>
-          <wp:anchor distT="0" distB="0" distL="114300" distR="114300" simplePos="0" relativeHeight="251692032" behindDoc="0" locked="0" layoutInCell="1" allowOverlap="1">
-            <wp:simplePos x="0" y="0"/>
-            <wp:positionH relativeFrom="column">
-              <wp:posOffset>2033788</wp:posOffset>
-            </wp:positionH>
-            <wp:positionV relativeFrom="paragraph">
-              <wp:posOffset>1392555</wp:posOffset>
-            </wp:positionV>
-            <wp:extent cx="1069200" cy="1390072"/>
-            <wp:effectExtent l="0" t="0" r="0" b="635"/>
-            <wp:wrapTopAndBottom/>
-            <wp:docPr id="53" name="Picture 53"/>
-            <wp:cNvGraphicFramePr>
-              <a:graphicFrameLocks xmlns:a="http://schemas.openxmlformats.org/drawingml/2006/main" noChangeAspect="1"/>
-            </wp:cNvGraphicFramePr>
-            <a:graphic xmlns:a="http://schemas.openxmlformats.org/drawingml/2006/main">
-              <a:graphicData uri="http://schemas.openxmlformats.org/drawingml/2006/picture">
-                <pic:pic xmlns:pic="http://schemas.openxmlformats.org/drawingml/2006/picture">
-                  <pic:nvPicPr>
-                    <pic:cNvPr id="53" name="Badge 2.png"/>
-                    <pic:cNvPicPr/>
-                  </pic:nvPicPr>
-                  <pic:blipFill>
-                    <a:blip r:embed="rId11" cstate="print">
-                      <a:extLst>
-                        <a:ext uri="{28A0092B-C50C-407E-A947-70E740481C1C}">
-                          <a14:useLocalDpi xmlns:a14="http://schemas.microsoft.com/office/drawing/2010/main" val="0"/>
-                        </a:ext>
-                      </a:extLst>
-                    </a:blip>
-                    <a:stretch>
-                      <a:fillRect/>
-                    </a:stretch>
-                  </pic:blipFill>
-                  <pic:spPr>
-                    <a:xfrm>
-                      <a:off x="0" y="0"/>
-                      <a:ext cx="1069200" cy="1390072"/>
-                    </a:xfrm>
-                    <a:prstGeom prst="rect">
-                      <a:avLst/>
-                    </a:prstGeom>
-                  </pic:spPr>
-                </pic:pic>
-              </a:graphicData>
-            </a:graphic>
-            <wp14:sizeRelH relativeFrom="margin">
-              <wp14:pctWidth>0</wp14:pctWidth>
-            </wp14:sizeRelH>
-            <wp14:sizeRelV relativeFrom="margin">
-              <wp14:pctHeight>0</wp14:pctHeight>
-            </wp14:sizeRelV>
-          </wp:anchor>
-        </w:drawing>
-      </w:r>
-      <w:r>
-        <w:rPr>
-          <w:noProof/>
-          <w:sz w:val="24"/>
-          <w:szCs w:val="24"/>
-          <w:lang w:eastAsia="en-GB"/>
-        </w:rPr>
-        <w:drawing>
-          <wp:anchor distT="0" distB="0" distL="114300" distR="114300" simplePos="0" relativeHeight="251691008" behindDoc="0" locked="0" layoutInCell="1" allowOverlap="1">
-            <wp:simplePos x="0" y="0"/>
-            <wp:positionH relativeFrom="column">
-              <wp:posOffset>347667</wp:posOffset>
-            </wp:positionH>
-            <wp:positionV relativeFrom="paragraph">
-              <wp:posOffset>1353284</wp:posOffset>
-            </wp:positionV>
-            <wp:extent cx="1068705" cy="1389380"/>
-            <wp:effectExtent l="0" t="0" r="0" b="1270"/>
-            <wp:wrapTopAndBottom/>
-            <wp:docPr id="52" name="Picture 52"/>
-            <wp:cNvGraphicFramePr>
-              <a:graphicFrameLocks xmlns:a="http://schemas.openxmlformats.org/drawingml/2006/main" noChangeAspect="1"/>
-            </wp:cNvGraphicFramePr>
-            <a:graphic xmlns:a="http://schemas.openxmlformats.org/drawingml/2006/main">
-              <a:graphicData uri="http://schemas.openxmlformats.org/drawingml/2006/picture">
-                <pic:pic xmlns:pic="http://schemas.openxmlformats.org/drawingml/2006/picture">
-                  <pic:nvPicPr>
-                    <pic:cNvPr id="52" name="Badge 1.png"/>
-                    <pic:cNvPicPr/>
-                  </pic:nvPicPr>
-                  <pic:blipFill>
-                    <a:blip r:embed="rId12" cstate="print">
-                      <a:extLst>
-                        <a:ext uri="{28A0092B-C50C-407E-A947-70E740481C1C}">
-                          <a14:useLocalDpi xmlns:a14="http://schemas.microsoft.com/office/drawing/2010/main" val="0"/>
-                        </a:ext>
-                      </a:extLst>
-                    </a:blip>
-                    <a:stretch>
-                      <a:fillRect/>
-                    </a:stretch>
-                  </pic:blipFill>
-                  <pic:spPr>
-                    <a:xfrm>
-                      <a:off x="0" y="0"/>
-                      <a:ext cx="1068705" cy="1389380"/>
-                    </a:xfrm>
-                    <a:prstGeom prst="rect">
-                      <a:avLst/>
-                    </a:prstGeom>
-                  </pic:spPr>
-                </pic:pic>
-              </a:graphicData>
-            </a:graphic>
-          </wp:anchor>
-        </w:drawing>
-      </w:r>
-      <w:r>
-        <w:rPr>
-          <w:noProof/>
-          <w:sz w:val="24"/>
-          <w:szCs w:val="24"/>
-          <w:lang w:eastAsia="en-GB"/>
-        </w:rPr>
-        <w:drawing>
-          <wp:anchor distT="0" distB="0" distL="114300" distR="114300" simplePos="0" relativeHeight="251693056" behindDoc="0" locked="0" layoutInCell="1" allowOverlap="1">
-            <wp:simplePos x="0" y="0"/>
-            <wp:positionH relativeFrom="column">
-              <wp:posOffset>3708865</wp:posOffset>
-            </wp:positionH>
-            <wp:positionV relativeFrom="paragraph">
-              <wp:posOffset>1392555</wp:posOffset>
-            </wp:positionV>
-            <wp:extent cx="1069200" cy="1389960"/>
-            <wp:effectExtent l="0" t="0" r="0" b="1270"/>
-            <wp:wrapTopAndBottom/>
-            <wp:docPr id="54" name="Picture 54"/>
-            <wp:cNvGraphicFramePr>
-              <a:graphicFrameLocks xmlns:a="http://schemas.openxmlformats.org/drawingml/2006/main" noChangeAspect="1"/>
-            </wp:cNvGraphicFramePr>
-            <a:graphic xmlns:a="http://schemas.openxmlformats.org/drawingml/2006/main">
-              <a:graphicData uri="http://schemas.openxmlformats.org/drawingml/2006/picture">
-                <pic:pic xmlns:pic="http://schemas.openxmlformats.org/drawingml/2006/picture">
-                  <pic:nvPicPr>
-                    <pic:cNvPr id="54" name="Badge 3.png"/>
-                    <pic:cNvPicPr/>
-                  </pic:nvPicPr>
-                  <pic:blipFill>
-                    <a:blip r:embed="rId13" cstate="print">
-                      <a:extLst>
-                        <a:ext uri="{28A0092B-C50C-407E-A947-70E740481C1C}">
-                          <a14:useLocalDpi xmlns:a14="http://schemas.microsoft.com/office/drawing/2010/main" val="0"/>
-                        </a:ext>
-                      </a:extLst>
-                    </a:blip>
-                    <a:stretch>
-                      <a:fillRect/>
-                    </a:stretch>
-                  </pic:blipFill>
-                  <pic:spPr>
-                    <a:xfrm>
-                      <a:off x="0" y="0"/>
-                      <a:ext cx="1069200" cy="1389960"/>
-                    </a:xfrm>
-                    <a:prstGeom prst="rect">
-                      <a:avLst/>
-                    </a:prstGeom>
-                  </pic:spPr>
-                </pic:pic>
-              </a:graphicData>
-            </a:graphic>
-            <wp14:sizeRelH relativeFrom="margin">
-              <wp14:pctWidth>0</wp14:pctWidth>
-            </wp14:sizeRelH>
-            <wp14:sizeRelV relativeFrom="margin">
-              <wp14:pctHeight>0</wp14:pctHeight>
-            </wp14:sizeRelV>
-          </wp:anchor>
-        </w:drawing>
-      </w:r>
-      <w:r>
-        <w:rPr>
-          <w:sz w:val="24"/>
-          <w:szCs w:val="24"/>
-        </w:rPr>
-        <w:t>Another addition made to this prototype was the inclusion of badges that can be earned from completing milestones in the game, such as winning multiple battles, winning them in a certain way, reaching a certain level etc. This addition of badges meant an additional button was added to the bottom left corner of the character stat screen, upon pressing this it takes the player to a screen that shows them all the potential badges to earn in the game, which ones they’ve earned and what they need to do to earn the ones they don’t have yet.</w:t>
-      </w:r>
-    </w:p>
-    <w:p>
-      <w:pPr>
-        <w:rPr>
-          <w:b/>
-          <w:sz w:val="24"/>
-          <w:szCs w:val="24"/>
-        </w:rPr>
-      </w:pPr>
-      <w:r>
-        <w:rPr>
-          <w:b/>
-          <w:sz w:val="24"/>
-          <w:szCs w:val="24"/>
-        </w:rPr>
-        <w:t>Figure 4: Examples of badges. From left to right – Winning 1 Battle, Winning a Battle Without Losing Health &amp; Winning a Battle With 1 HP Left</w:t>
-      </w:r>
-    </w:p>
-    <w:p>
-      <w:pPr>
-        <w:rPr>
-          <w:b/>
-          <w:sz w:val="24"/>
-          <w:szCs w:val="24"/>
-        </w:rPr>
-      </w:pPr>
-    </w:p>
-    <w:p>
-      <w:pPr>
-        <w:pStyle w:val="Heading3"/>
-      </w:pPr>
-      <w:bookmarkStart w:id="14" w:name="_Toc509913230"/>
-      <w:r>
-        <w:t>Coding</w:t>
-      </w:r>
-      <w:bookmarkEnd w:id="14"/>
-    </w:p>
-    <w:p>
-      <w:pPr>
-        <w:rPr>
-          <w:sz w:val="24"/>
-        </w:rPr>
-      </w:pPr>
-      <w:r>
-        <w:rPr>
-          <w:sz w:val="24"/>
-        </w:rPr>
-        <w:t>For the development of the game for this project, the primary developmen</w:t>
-      </w:r>
-      <w:r>
-        <w:rPr>
-          <w:sz w:val="24"/>
-        </w:rPr>
-        <w:t xml:space="preserve">t tool used was Android Studio, </w:t>
-      </w:r>
-      <w:r>
-        <w:rPr>
-          <w:sz w:val="24"/>
-        </w:rPr>
-        <w:t>this was chosen for several factors. The first key factor which made Android Studio the preferable tool was its inbuilt tools and libraries that allow for development</w:t>
-      </w:r>
-      <w:r>
-        <w:rPr>
-          <w:sz w:val="24"/>
-        </w:rPr>
-        <w:t xml:space="preserve"> straight onto the Android Wear</w:t>
-      </w:r>
-      <w:r>
-        <w:rPr>
-          <w:sz w:val="24"/>
-        </w:rPr>
-        <w:t xml:space="preserve"> platform that the smartwatch in this project uses. </w:t>
-      </w:r>
-      <w:r>
-        <w:rPr>
-          <w:sz w:val="24"/>
-        </w:rPr>
-        <w:t>Additionally, previous experience using this IDE</w:t>
-      </w:r>
-      <w:r>
-        <w:rPr>
-          <w:sz w:val="24"/>
-        </w:rPr>
-        <w:t xml:space="preserve"> meant that some initial ground work had already been done in learning how to use it, therefore work on developing the game could begin sooner.</w:t>
-      </w:r>
-    </w:p>
-    <w:p>
-      <w:pPr>
-        <w:rPr>
-          <w:sz w:val="24"/>
-        </w:rPr>
-      </w:pPr>
-      <w:r>
-        <w:rPr>
-          <w:sz w:val="24"/>
-        </w:rPr>
-        <w:t xml:space="preserve">For the step tracking aspect of the game, the game uses </w:t>
-      </w:r>
-      <w:r>
-        <w:rPr>
-          <w:sz w:val="24"/>
-        </w:rPr>
-        <w:t xml:space="preserve">the Android hardware sensor APIs inbuilt into Android Studio to access the step tracking functionality of the hardware and then store this to a variable. This variable then essentially becomes the player’s amount of experience. From this experience, the player’s level is determined from seeing what </w:t>
-      </w:r>
-      <w:r>
-        <w:rPr>
-          <w:sz w:val="24"/>
-        </w:rPr>
-        <w:t>experience boundary they lie within. Additional variables stored by the game is that of the player’s current amount of strength and health, given that these can change as a result of the player winning battles, therefore they can’t simply be calculated in the same way as the player’s level.</w:t>
-      </w:r>
-    </w:p>
-    <w:p>
-      <w:pPr>
-        <w:rPr>
-          <w:sz w:val="24"/>
-        </w:rPr>
-      </w:pPr>
-      <w:r>
-        <w:rPr>
-          <w:sz w:val="24"/>
-        </w:rPr>
-        <w:t xml:space="preserve">It was also important to use variables to store whether the player had already started the game and what character the player chose. This was so that, upon future use of the game, it will recognise that the player already has progress and will skip straight to the character stat </w:t>
-      </w:r>
-      <w:r>
-        <w:rPr>
-          <w:sz w:val="24"/>
-        </w:rPr>
-        <w:lastRenderedPageBreak/>
-        <w:t>screen (as can be seen in the flowchart in Appendix 3). Therefore, the player’s character also needed to be noted so that consistency is maintained, as far as the story goes, in that the player is levelling up their own character.</w:t>
-      </w:r>
-    </w:p>
-    <w:p>
-      <w:pPr>
-        <w:rPr>
-          <w:sz w:val="24"/>
-        </w:rPr>
-      </w:pPr>
-      <w:r>
-        <w:rPr>
-          <w:sz w:val="24"/>
-        </w:rPr>
-        <w:t>For the different screens of the game, a variety of ‘intents’ were used in the development, this</w:t>
-      </w:r>
-      <w:r>
-        <w:rPr>
-          <w:sz w:val="24"/>
-        </w:rPr>
-        <w:t xml:space="preserve"> is a concept in Android development where applications can separate out different activities and can use these to distinguish between distinct parts of the app. In conjunction with the prototype produced for the game, separate intents were used to separate out all the different screens of the game. This allowed all the relevant code for each section of the game to be partitioned and could be tweaked when necessary to alter functionality and add features.</w:t>
-      </w:r>
-    </w:p>
-    <w:p/>
-    <w:p>
-      <w:pPr>
-        <w:pStyle w:val="Heading3"/>
-      </w:pPr>
-      <w:bookmarkStart w:id="15" w:name="_Toc509913231"/>
-      <w:r>
-        <w:t>Testing</w:t>
-      </w:r>
-      <w:bookmarkEnd w:id="15"/>
-    </w:p>
-    <w:p>
-      <w:pPr>
-        <w:rPr>
-          <w:sz w:val="24"/>
-        </w:rPr>
-      </w:pPr>
-      <w:r>
-        <w:rPr>
-          <w:sz w:val="24"/>
-        </w:rPr>
-        <w:t xml:space="preserve">Upon setting the smartwatch into debugging mode and using Android Studio’s ability to deploy debug </w:t>
-      </w:r>
-      <w:r>
-        <w:rPr>
-          <w:sz w:val="24"/>
-        </w:rPr>
-        <w:t xml:space="preserve">versions of applications to physical devices, this allowed the testing to easily be done on a physical device. Because of the simplicity of this process, this meant that each feature of the application could be quickly tested to ensure that it worked on the target device, which was especially important seeing as the default design view in Android Studio shows how the application would look on a smartphone and not a smartwatch. </w:t>
-      </w:r>
-    </w:p>
-    <w:p>
-      <w:pPr>
-        <w:rPr>
-          <w:sz w:val="24"/>
-        </w:rPr>
-      </w:pPr>
-      <w:r>
-        <w:rPr>
-          <w:sz w:val="24"/>
-        </w:rPr>
-        <w:t xml:space="preserve">For testing these features the game was then loaded onto the test device, a Sony Smartwatch 3, and briefly tested by the developer. </w:t>
-      </w:r>
-      <w:r>
-        <w:rPr>
-          <w:sz w:val="24"/>
-        </w:rPr>
-        <w:t>This was mainly to ensure that each individual feature was working as intended upon its implementation, which helped to ensure that when a feature failed to work it could then quickly and easily be extracted and reviewed to see why this was the case.</w:t>
-      </w:r>
-    </w:p>
-    <w:p/>
-    <w:p>
-      <w:pPr>
-        <w:pStyle w:val="Heading3"/>
-      </w:pPr>
-      <w:bookmarkStart w:id="16" w:name="_Toc509913232"/>
-      <w:r>
-        <w:t>Operations and Maintenance</w:t>
-      </w:r>
-      <w:bookmarkEnd w:id="16"/>
-    </w:p>
-    <w:p>
-      <w:pPr>
-        <w:rPr>
-          <w:sz w:val="24"/>
-        </w:rPr>
-      </w:pPr>
-      <w:r>
-        <w:rPr>
-          <w:sz w:val="24"/>
-        </w:rPr>
-        <w:t xml:space="preserve">In order to perform maintenance of the application, the important sections of the code and any error handling would output data to the console log within Android Studio. </w:t>
-      </w:r>
-      <w:r>
-        <w:rPr>
-          <w:sz w:val="24"/>
-        </w:rPr>
-        <w:t>This helped to ensure that the sensory data was being tracked properly, for instance with Android Studio’s inbuilt emulator this log proclaimed that 19 steps had been taken even though there was no way for any steps to occur</w:t>
-      </w:r>
-      <w:r>
-        <w:rPr>
-          <w:sz w:val="24"/>
-        </w:rPr>
-        <w:t xml:space="preserve">, and this only came to attention through outputting the current step counter to the IDE’s console log. </w:t>
-      </w:r>
-      <w:r>
-        <w:rPr>
-          <w:sz w:val="24"/>
-        </w:rPr>
-        <w:t xml:space="preserve">Additionally, due to the on-the-fly testing methodology employed whenever a new feature was implemented, this meant that each feature was compartmentalised and the relevant code was easy to </w:t>
-      </w:r>
-      <w:r>
-        <w:rPr>
-          <w:sz w:val="24"/>
-        </w:rPr>
-        <w:t>find whenever there were any issues or maintenance required.</w:t>
-      </w:r>
-    </w:p>
-    <w:p>
-      <w:pPr>
-        <w:rPr>
-          <w:sz w:val="24"/>
-        </w:rPr>
-      </w:pPr>
-    </w:p>
-    <w:p>
-      <w:pPr>
-        <w:pStyle w:val="Heading2"/>
-      </w:pPr>
-      <w:bookmarkStart w:id="17" w:name="_Toc509913233"/>
-      <w:r>
-        <w:t>Evaluation</w:t>
-      </w:r>
-      <w:bookmarkEnd w:id="17"/>
-    </w:p>
-    <w:p>
-      <w:pPr>
-        <w:rPr>
-          <w:sz w:val="24"/>
-        </w:rPr>
-      </w:pPr>
-      <w:r>
-        <w:rPr>
-          <w:sz w:val="24"/>
-        </w:rPr>
-        <w:t xml:space="preserve">To evaluate how successful this project’s game is in its goals, it needs to be judged in how well it encourages users to engage in physical fitness. For this the </w:t>
-      </w:r>
-      <w:r>
-        <w:rPr>
-          <w:sz w:val="24"/>
-        </w:rPr>
-        <w:t xml:space="preserve">smartwatch and game were given to volunteers who engaged in a short-term test, in this test they were asked to use just a basic step tracker for </w:t>
-      </w:r>
-      <w:r>
-        <w:rPr>
-          <w:sz w:val="24"/>
-        </w:rPr>
-        <w:t>3</w:t>
-      </w:r>
-      <w:r>
-        <w:rPr>
-          <w:b/>
-          <w:sz w:val="24"/>
-        </w:rPr>
-        <w:t xml:space="preserve"> </w:t>
-      </w:r>
-      <w:r>
-        <w:rPr>
-          <w:sz w:val="24"/>
-        </w:rPr>
-        <w:t xml:space="preserve">days and then to use the game to track their steps for the </w:t>
-      </w:r>
-      <w:r>
-        <w:rPr>
-          <w:sz w:val="24"/>
-        </w:rPr>
-        <w:lastRenderedPageBreak/>
-        <w:t>same amount of days. At the end of each day they were asked to note down how many steps they had taken that day according to the relevant application they were using.</w:t>
+        </w:rPr>
+        <w:t>days and then to use the game to track their steps for the same amount of days. At the end of each day they were asked to note down how many steps they had taken that day according to the relevant application they were using.</w:t>
       </w:r>
       <w:r>
         <w:rPr>
@@ -6589,6 +5834,7 @@
           <w:noProof/>
           <w:lang w:eastAsia="en-GB"/>
         </w:rPr>
+        <w:lastRenderedPageBreak/>
         <w:drawing>
           <wp:inline distT="0" distB="0" distL="0" distR="0" wp14:anchorId="4AD4EC43" wp14:editId="5F413AE8">
             <wp:extent cx="4572000" cy="2743200"/>
@@ -6603,7 +5849,7 @@
             <wp:cNvGraphicFramePr/>
             <a:graphic xmlns:a="http://schemas.openxmlformats.org/drawingml/2006/main">
               <a:graphicData uri="http://schemas.openxmlformats.org/drawingml/2006/chart">
-                <c:chart xmlns:c="http://schemas.openxmlformats.org/drawingml/2006/chart" xmlns:r="http://schemas.openxmlformats.org/officeDocument/2006/relationships" r:id="rId14"/>
+                <c:chart xmlns:c="http://schemas.openxmlformats.org/drawingml/2006/chart" xmlns:r="http://schemas.openxmlformats.org/officeDocument/2006/relationships" r:id="rId11"/>
               </a:graphicData>
             </a:graphic>
           </wp:inline>
@@ -6666,7 +5912,7 @@
             <wp:cNvGraphicFramePr/>
             <a:graphic xmlns:a="http://schemas.openxmlformats.org/drawingml/2006/main">
               <a:graphicData uri="http://schemas.openxmlformats.org/drawingml/2006/chart">
-                <c:chart xmlns:c="http://schemas.openxmlformats.org/drawingml/2006/chart" xmlns:r="http://schemas.openxmlformats.org/officeDocument/2006/relationships" r:id="rId15"/>
+                <c:chart xmlns:c="http://schemas.openxmlformats.org/drawingml/2006/chart" xmlns:r="http://schemas.openxmlformats.org/officeDocument/2006/relationships" r:id="rId12"/>
               </a:graphicData>
             </a:graphic>
           </wp:inline>
@@ -6723,33 +5969,33 @@
         <w:rPr>
           <w:sz w:val="24"/>
         </w:rPr>
-        <w:t xml:space="preserve">a noticeable increase in the number of steps they took when using the game to track their steps over the traditional step tracking app. This potentially shows that the application of gamification to fitness in this case has helped to encourage users to engage in physical activity. However, as the graph </w:t>
+        <w:t xml:space="preserve">a noticeable increase in the number of steps they took when using the game to track their steps over the traditional step tracking app. This potentially shows that the application of gamification to fitness in this case has helped to encourage users to engage in physical activity. However, as the graph shows, there are noticeable signs that some people were quickly diminishing in their number of steps taken even when playing the game. This could highlight the issue that research found where encouraging sustained use of these kinds of applications is difficult to achieve, so further iteration may be needed to ensure this. </w:t>
+      </w:r>
+    </w:p>
+    <w:p>
+      <w:pPr>
+        <w:rPr>
+          <w:sz w:val="24"/>
+        </w:rPr>
+      </w:pPr>
+      <w:r>
+        <w:rPr>
+          <w:sz w:val="24"/>
+        </w:rPr>
+        <w:t xml:space="preserve">There were some notable comments that testers made over their time with the device and use of the applications, one of which being that the continual need to recharge the smartwatch at the end of each day soon became a bit of a chore </w:t>
+      </w:r>
+      <w:r>
+        <w:rPr>
+          <w:sz w:val="24"/>
+        </w:rPr>
+        <w:t xml:space="preserve">and was far from </w:t>
       </w:r>
       <w:r>
         <w:rPr>
           <w:sz w:val="24"/>
         </w:rPr>
         <w:lastRenderedPageBreak/>
-        <w:t xml:space="preserve">shows, there are noticeable signs that some people were quickly diminishing in their number of steps taken even when playing the game. This could highlight the issue that research found where encouraging sustained use of these kinds of applications is difficult to achieve, so further iteration may be needed to ensure this. </w:t>
-      </w:r>
-    </w:p>
-    <w:p>
-      <w:pPr>
-        <w:rPr>
-          <w:sz w:val="24"/>
-        </w:rPr>
-      </w:pPr>
-      <w:r>
-        <w:rPr>
-          <w:sz w:val="24"/>
-        </w:rPr>
-        <w:t xml:space="preserve">There were some notable comments that testers made over their time with the device and use of the applications, one of which being that the continual need to recharge the smartwatch at the end of each day soon became a bit of a chore </w:t>
-      </w:r>
-      <w:r>
-        <w:rPr>
-          <w:sz w:val="24"/>
-        </w:rPr>
-        <w:t>and was far from convenient. This highlights a key issue with the very hardware that this software was designed for, in that it simply doesn’t factor smoothly into consumers’ daily routines and that adding another device that users need to worry about keeping charged may deter them from using the hardware altogether. Another important note that testers made was tha</w:t>
+        <w:t>convenient. This highlights a key issue with the very hardware that this software was designed for, in that it simply doesn’t factor smoothly into consumers’ daily routines and that adding another device that users need to worry about keeping charged may deter them from using the hardware altogether. Another important note that testers made was tha</w:t>
       </w:r>
       <w:r>
         <w:rPr>
@@ -6799,12 +6045,149 @@
       <w:pPr>
         <w:pStyle w:val="Heading1"/>
       </w:pPr>
-      <w:bookmarkStart w:id="18" w:name="_Toc509913234"/>
+      <w:bookmarkStart w:id="14" w:name="_Toc510990387"/>
       <w:r>
         <w:lastRenderedPageBreak/>
+        <w:t>Design, Development and Evaluation</w:t>
+      </w:r>
+      <w:bookmarkEnd w:id="14"/>
+    </w:p>
+    <w:p>
+      <w:r>
+        <w:t>???</w:t>
+      </w:r>
+    </w:p>
+    <w:p>
+      <w:pPr>
+        <w:pStyle w:val="Heading2"/>
+      </w:pPr>
+      <w:bookmarkStart w:id="15" w:name="_Toc510990388"/>
+      <w:r>
+        <w:t>Software Development</w:t>
+      </w:r>
+      <w:bookmarkEnd w:id="15"/>
+    </w:p>
+    <w:p>
+      <w:r>
+        <w:t>???</w:t>
+      </w:r>
+    </w:p>
+    <w:p>
+      <w:pPr>
+        <w:pStyle w:val="Heading3"/>
+      </w:pPr>
+      <w:bookmarkStart w:id="16" w:name="_Toc510990389"/>
+      <w:r>
+        <w:t>Requirement Elicitation</w:t>
+      </w:r>
+      <w:bookmarkEnd w:id="16"/>
+    </w:p>
+    <w:p>
+      <w:r>
+        <w:t>???</w:t>
+      </w:r>
+    </w:p>
+    <w:p>
+      <w:pPr>
+        <w:pStyle w:val="Heading3"/>
+      </w:pPr>
+      <w:bookmarkStart w:id="17" w:name="_Toc510990390"/>
+      <w:r>
+        <w:t>Design</w:t>
+      </w:r>
+      <w:bookmarkEnd w:id="17"/>
+    </w:p>
+    <w:p>
+      <w:r>
+        <w:t>???</w:t>
+      </w:r>
+    </w:p>
+    <w:p>
+      <w:pPr>
+        <w:pStyle w:val="Heading3"/>
+      </w:pPr>
+      <w:bookmarkStart w:id="18" w:name="_Toc510990391"/>
+      <w:r>
+        <w:t>Coding</w:t>
+      </w:r>
+      <w:bookmarkEnd w:id="18"/>
+    </w:p>
+    <w:p>
+      <w:r>
+        <w:t>???</w:t>
+      </w:r>
+    </w:p>
+    <w:p>
+      <w:pPr>
+        <w:pStyle w:val="Heading3"/>
+      </w:pPr>
+      <w:bookmarkStart w:id="19" w:name="_Toc510990392"/>
+      <w:r>
+        <w:t>Testing</w:t>
+      </w:r>
+      <w:bookmarkEnd w:id="19"/>
+    </w:p>
+    <w:p>
+      <w:r>
+        <w:t>???</w:t>
+      </w:r>
+    </w:p>
+    <w:p>
+      <w:pPr>
+        <w:pStyle w:val="Heading3"/>
+      </w:pPr>
+      <w:bookmarkStart w:id="20" w:name="_Toc510990393"/>
+      <w:r>
+        <w:t>Operations and Maintenance</w:t>
+      </w:r>
+      <w:bookmarkEnd w:id="20"/>
+    </w:p>
+    <w:p>
+      <w:r>
+        <w:t>???</w:t>
+      </w:r>
+    </w:p>
+    <w:p>
+      <w:pPr>
+        <w:pStyle w:val="Heading2"/>
+      </w:pPr>
+      <w:bookmarkStart w:id="21" w:name="_Toc510990394"/>
+      <w:r>
+        <w:t>Research</w:t>
+      </w:r>
+      <w:bookmarkEnd w:id="21"/>
+    </w:p>
+    <w:p>
+      <w:r>
+        <w:t>???</w:t>
+      </w:r>
+    </w:p>
+    <w:p/>
+    <w:p>
+      <w:pPr>
+        <w:pStyle w:val="Heading1"/>
+      </w:pPr>
+      <w:bookmarkStart w:id="22" w:name="_Toc510990395"/>
+      <w:r>
+        <w:t>Conclusion</w:t>
+      </w:r>
+      <w:bookmarkEnd w:id="22"/>
+    </w:p>
+    <w:p>
+      <w:r>
+        <w:t>In this section report your findings, answering any research questions posed. This section should be understandable to people who just want to get a general picture of the work and its results.</w:t>
+      </w:r>
+    </w:p>
+    <w:p/>
+    <w:p>
+      <w:pPr>
+        <w:pStyle w:val="Heading1"/>
+      </w:pPr>
+      <w:bookmarkStart w:id="23" w:name="_Toc510990396"/>
+      <w:r>
         <w:t>Reflective Analysis</w:t>
       </w:r>
-      <w:bookmarkEnd w:id="18"/>
+      <w:bookmarkEnd w:id="23"/>
     </w:p>
     <w:p>
       <w:pPr>
@@ -6841,7 +6224,14 @@
         <w:rPr>
           <w:sz w:val="24"/>
         </w:rPr>
-        <w:t xml:space="preserve"> I feel a project that aims to produce a similar type of game but for smartphone platforms could stand to investigate the potential </w:t>
+        <w:t xml:space="preserve"> I feel a project that aims to produce a similar type of game but for </w:t>
+      </w:r>
+      <w:r>
+        <w:rPr>
+          <w:sz w:val="24"/>
+        </w:rPr>
+        <w:lastRenderedPageBreak/>
+        <w:t xml:space="preserve">smartphone platforms could stand to investigate the potential </w:t>
       </w:r>
       <w:r>
         <w:rPr>
@@ -6885,97 +6275,112 @@
         <w:rPr>
           <w:sz w:val="24"/>
         </w:rPr>
-        <w:t xml:space="preserve">what tasks should be done at what points and when I should stop altering it. In retrospect, I would’ve instead made the original Gantt chart with the anticipation of it being adapted in mind, and factoring that into its setup. However, I feel the inclusion of milestones set throughout the </w:t>
+        <w:t>what tasks should be done at what points and when I should stop altering it. In retrospect, I would’ve instead made the original Gantt chart with the anticipation of it being adapted in mind, and factoring that into its setup. However, I feel the inclusion of milestones set throughout the course of the project’s run was incredibly important as it gave a more solid idea of what tangible elements of the project should be together at what points in the timeline. Though, to this, I would in future add milestones for the report’s sections being completed, as this would’ve helped to ensure that the report also had elements completed earlier therefore allowing for further edits and additions.</w:t>
+      </w:r>
+    </w:p>
+    <w:p>
+      <w:pPr>
+        <w:rPr>
+          <w:sz w:val="24"/>
+        </w:rPr>
+      </w:pPr>
+      <w:r>
+        <w:rPr>
+          <w:sz w:val="24"/>
+        </w:rPr>
+        <w:t xml:space="preserve">Another note that I would make on the smartwatch domain of this project is the market relevance of the platform in the technology industry. During the undertaking of this project, analysts IDC published their market analysis of smartwatches (IDC, 2016) which </w:t>
+      </w:r>
+      <w:r>
+        <w:rPr>
+          <w:sz w:val="24"/>
+        </w:rPr>
+        <w:t>painted a particularly bleak picture, noting the market</w:t>
+      </w:r>
+      <w:r>
+        <w:rPr>
+          <w:sz w:val="24"/>
+        </w:rPr>
+        <w:t xml:space="preserve"> had declined by over half in Q3 2016. </w:t>
+      </w:r>
+      <w:r>
+        <w:rPr>
+          <w:sz w:val="24"/>
+        </w:rPr>
+        <w:t xml:space="preserve">In their </w:t>
+      </w:r>
+      <w:r>
+        <w:rPr>
+          <w:sz w:val="24"/>
+        </w:rPr>
+        <w:t>report,</w:t>
+      </w:r>
+      <w:r>
+        <w:rPr>
+          <w:sz w:val="24"/>
+        </w:rPr>
+        <w:t xml:space="preserve"> they provided the data </w:t>
+      </w:r>
+      <w:r>
+        <w:rPr>
+          <w:sz w:val="24"/>
+        </w:rPr>
+        <w:t>indicating the shipments of smartwatches from various manufacturers and their respective market share.</w:t>
+      </w:r>
+    </w:p>
+    <w:p>
+      <w:pPr>
+        <w:rPr>
+          <w:sz w:val="24"/>
+        </w:rPr>
+      </w:pPr>
+      <w:r>
+        <w:rPr>
+          <w:sz w:val="24"/>
+        </w:rPr>
+        <w:t>The</w:t>
+      </w:r>
+      <w:r>
+        <w:rPr>
+          <w:sz w:val="24"/>
+        </w:rPr>
+        <w:t xml:space="preserve"> shipment data</w:t>
+      </w:r>
+      <w:r>
+        <w:rPr>
+          <w:sz w:val="24"/>
+        </w:rPr>
+        <w:t xml:space="preserve"> in Figure 7</w:t>
+      </w:r>
+      <w:r>
+        <w:rPr>
+          <w:sz w:val="24"/>
+        </w:rPr>
+        <w:t xml:space="preserve"> demonstrates that, while manufacturers such as Garmin saw dramatic relative increases in shipments, the overall number shipped by all noted manufacturers had dropped massively (most notably by market leader Apple’s over 70% decrease in units shipped). </w:t>
+      </w:r>
+      <w:r>
+        <w:rPr>
+          <w:sz w:val="24"/>
+        </w:rPr>
+        <w:t xml:space="preserve">This suggests that the public interest in smartwatches has waned </w:t>
       </w:r>
       <w:r>
         <w:rPr>
           <w:sz w:val="24"/>
         </w:rPr>
         <w:lastRenderedPageBreak/>
-        <w:t>course of the project’s run was incredibly important as it gave a more solid idea of what tangible elements of the project should be together at what points in the timeline. Though, to this, I would in future add milestones for the report’s sections being completed, as this would’ve helped to ensure that the report also had elements completed earlier therefore allowing for further edits and additions.</w:t>
-      </w:r>
-    </w:p>
-    <w:p>
-      <w:pPr>
-        <w:rPr>
-          <w:sz w:val="24"/>
-        </w:rPr>
-      </w:pPr>
-      <w:r>
-        <w:rPr>
-          <w:sz w:val="24"/>
-        </w:rPr>
-        <w:t xml:space="preserve">Another note that I would make on the smartwatch domain of this project is the market relevance of the platform in the technology industry. During the undertaking of this project, analysts IDC published their market analysis of smartwatches (IDC, 2016) which </w:t>
-      </w:r>
-      <w:r>
-        <w:rPr>
-          <w:sz w:val="24"/>
-        </w:rPr>
-        <w:t>painted a particularly bleak picture, noting the market</w:t>
-      </w:r>
-      <w:r>
-        <w:rPr>
-          <w:sz w:val="24"/>
-        </w:rPr>
-        <w:t xml:space="preserve"> had declined by over half in Q3 2016. </w:t>
-      </w:r>
-      <w:r>
-        <w:rPr>
-          <w:sz w:val="24"/>
-        </w:rPr>
-        <w:t xml:space="preserve">In their </w:t>
-      </w:r>
-      <w:r>
-        <w:rPr>
-          <w:sz w:val="24"/>
-        </w:rPr>
-        <w:t>report,</w:t>
-      </w:r>
-      <w:r>
-        <w:rPr>
-          <w:sz w:val="24"/>
-        </w:rPr>
-        <w:t xml:space="preserve"> they provided the data </w:t>
-      </w:r>
-      <w:r>
-        <w:rPr>
-          <w:sz w:val="24"/>
-        </w:rPr>
-        <w:t>indicating the shipments of smartwatches from various manufacturers and their respective market share.</w:t>
-      </w:r>
-    </w:p>
-    <w:p>
-      <w:pPr>
-        <w:jc w:val="center"/>
-        <w:rPr>
-          <w:b/>
-          <w:sz w:val="24"/>
-        </w:rPr>
-      </w:pPr>
-      <w:r>
-        <w:rPr>
-          <w:noProof/>
-          <w:lang w:eastAsia="en-GB"/>
-        </w:rPr>
-        <w:drawing>
-          <wp:inline distT="0" distB="0" distL="0" distR="0" wp14:anchorId="100F324D" wp14:editId="2DA47A85">
-            <wp:extent cx="4572000" cy="2743200"/>
-            <wp:effectExtent l="0" t="0" r="0" b="0"/>
-            <wp:docPr id="1" name="Chart 1">
-              <a:extLst xmlns:a="http://schemas.openxmlformats.org/drawingml/2006/main">
-                <a:ext uri="{FF2B5EF4-FFF2-40B4-BE49-F238E27FC236}">
-                  <a16:creationId xmlns:a16="http://schemas.microsoft.com/office/drawing/2014/main" id="{D0C8B845-B518-4A3F-A170-1DCFA2F03D4B}"/>
-                </a:ext>
-              </a:extLst>
-            </wp:docPr>
-            <wp:cNvGraphicFramePr/>
-            <a:graphic xmlns:a="http://schemas.openxmlformats.org/drawingml/2006/main">
-              <a:graphicData uri="http://schemas.openxmlformats.org/drawingml/2006/chart">
-                <c:chart xmlns:c="http://schemas.openxmlformats.org/drawingml/2006/chart" xmlns:r="http://schemas.openxmlformats.org/officeDocument/2006/relationships" r:id="rId16"/>
-              </a:graphicData>
-            </a:graphic>
-          </wp:inline>
-        </w:drawing>
+        <w:t xml:space="preserve">incredibly quickly and that, unless a product is introduced in the category to change this perception, this is a market that could struggle to gain any relevant traction. However, as can easily be identified through the limited amount of data provided with this analysis, the market is somewhat in it’s infancy, so </w:t>
+      </w:r>
+      <w:r>
+        <w:rPr>
+          <w:sz w:val="24"/>
+        </w:rPr>
+        <w:t xml:space="preserve">perhaps </w:t>
+      </w:r>
+      <w:r>
+        <w:rPr>
+          <w:sz w:val="24"/>
+        </w:rPr>
+        <w:t>this dramatic change in shipments could be attributed to the fact that it’s a piece of hardware still yet to be proven to consumers.</w:t>
       </w:r>
       <w:r>
         <w:rPr>
@@ -6985,75 +6390,6 @@
       </w:r>
       <w:r>
         <w:rPr>
-          <w:b/>
-          <w:sz w:val="24"/>
-        </w:rPr>
-        <w:t>Figure 7</w:t>
-      </w:r>
-      <w:r>
-        <w:rPr>
-          <w:b/>
-          <w:sz w:val="24"/>
-        </w:rPr>
-        <w:t>: IDC Data of Smartwatch Shipments by Manufacturer</w:t>
-      </w:r>
-    </w:p>
-    <w:p>
-      <w:pPr>
-        <w:rPr>
-          <w:sz w:val="24"/>
-        </w:rPr>
-      </w:pPr>
-      <w:r>
-        <w:rPr>
-          <w:sz w:val="24"/>
-        </w:rPr>
-        <w:t>The</w:t>
-      </w:r>
-      <w:r>
-        <w:rPr>
-          <w:sz w:val="24"/>
-        </w:rPr>
-        <w:t xml:space="preserve"> shipment data</w:t>
-      </w:r>
-      <w:r>
-        <w:rPr>
-          <w:sz w:val="24"/>
-        </w:rPr>
-        <w:t xml:space="preserve"> in Figure 7</w:t>
-      </w:r>
-      <w:r>
-        <w:rPr>
-          <w:sz w:val="24"/>
-        </w:rPr>
-        <w:t xml:space="preserve"> demonstrates that, while manufacturers such as Garmin saw dramatic relative increases in shipments, the overall number shipped by all noted manufacturers had dropped massively (most notably by market leader Apple’s over 70% decrease in units shipped). </w:t>
-      </w:r>
-      <w:r>
-        <w:rPr>
-          <w:sz w:val="24"/>
-        </w:rPr>
-        <w:t xml:space="preserve">This suggests that the public interest in smartwatches has waned incredibly quickly and that, unless a product is introduced in the category to change this perception, this is a market that could struggle to gain any relevant traction. However, as can easily be identified through the limited amount of data provided with this analysis, the market is somewhat in it’s infancy, so </w:t>
-      </w:r>
-      <w:r>
-        <w:rPr>
-          <w:sz w:val="24"/>
-        </w:rPr>
-        <w:t xml:space="preserve">perhaps </w:t>
-      </w:r>
-      <w:r>
-        <w:rPr>
-          <w:sz w:val="24"/>
-        </w:rPr>
-        <w:t>this dramatic change in shipments could be attributed to the fact that it’s a piece of hardware still yet to be proven to consumers.</w:t>
-      </w:r>
-      <w:r>
-        <w:rPr>
-          <w:sz w:val="24"/>
-        </w:rPr>
-        <w:br/>
-      </w:r>
-      <w:r>
-        <w:rPr>
           <w:sz w:val="24"/>
         </w:rPr>
         <w:t xml:space="preserve">Another note to make however, the company Pebble that is included in that information has since been bought out by other wearables company Fitbit. As WIRED noted in their article </w:t>
@@ -7075,14 +6411,7 @@
         <w:rPr>
           <w:sz w:val="24"/>
         </w:rPr>
-        <w:t xml:space="preserve">tend, like smartwatches, tend not to be very successful. Of importance in this article is the comment that consumers are shifting away from smartwatches to more simplistic fitness trackers, and that they don’t want gimmicks on their wearables and instead want something that “looks good” and has “the </w:t>
-      </w:r>
-      <w:r>
-        <w:rPr>
-          <w:sz w:val="24"/>
-        </w:rPr>
-        <w:lastRenderedPageBreak/>
-        <w:t xml:space="preserve">basic features they need”. This means that more complex applications, like the game produced in this project, and the ecosystem around them may not be of relevance as the market moves on. If a game in this manner is to succeed in the current market, it would need to be hardwired into a simpler device </w:t>
+        <w:t xml:space="preserve">tend, like smartwatches, tend not to be very successful. Of importance in this article is the comment that consumers are shifting away from smartwatches to more simplistic fitness trackers, and that they don’t want gimmicks on their wearables and instead want something that “looks good” and has “the basic features they need”. This means that more complex applications, like the game produced in this project, and the ecosystem around them may not be of relevance as the market moves on. If a game in this manner is to succeed in the current market, it would need to be hardwired into a simpler device </w:t>
       </w:r>
       <w:r>
         <w:rPr>
@@ -7107,12 +6436,12 @@
       <w:pPr>
         <w:pStyle w:val="Heading1"/>
       </w:pPr>
-      <w:bookmarkStart w:id="19" w:name="_Toc509913235"/>
+      <w:bookmarkStart w:id="24" w:name="_Toc510990397"/>
       <w:r>
         <w:lastRenderedPageBreak/>
         <w:t>References</w:t>
       </w:r>
-      <w:bookmarkEnd w:id="19"/>
+      <w:bookmarkEnd w:id="24"/>
     </w:p>
     <w:p/>
     <w:p>
@@ -7546,11 +6875,11 @@
       <w:r>
         <w:t xml:space="preserve">Yoganathan, D. and Kajanan, S. (2013) </w:t>
       </w:r>
-      <w:bookmarkStart w:id="20" w:name="_Hlk480996919"/>
+      <w:bookmarkStart w:id="25" w:name="_Hlk480996919"/>
       <w:r>
         <w:t>Persuasive Technology for Smartphone Fitness Apps</w:t>
       </w:r>
-      <w:bookmarkEnd w:id="20"/>
+      <w:bookmarkEnd w:id="25"/>
       <w:r>
         <w:t xml:space="preserve">. In: </w:t>
       </w:r>
@@ -7605,10 +6934,10 @@
     <w:p>
       <w:pPr>
         <w:sectPr>
-          <w:headerReference w:type="default" r:id="rId17"/>
-          <w:footerReference w:type="default" r:id="rId18"/>
-          <w:headerReference w:type="first" r:id="rId19"/>
-          <w:footerReference w:type="first" r:id="rId20"/>
+          <w:headerReference w:type="default" r:id="rId13"/>
+          <w:footerReference w:type="default" r:id="rId14"/>
+          <w:headerReference w:type="first" r:id="rId15"/>
+          <w:footerReference w:type="first" r:id="rId16"/>
           <w:pgSz w:w="11906" w:h="16838"/>
           <w:pgMar w:top="1440" w:right="1440" w:bottom="1440" w:left="1440" w:header="708" w:footer="708" w:gutter="0"/>
           <w:pgNumType w:start="0"/>
@@ -7622,25 +6951,25 @@
       <w:pPr>
         <w:pStyle w:val="Heading1"/>
       </w:pPr>
-      <w:bookmarkStart w:id="21" w:name="_Toc509913236"/>
+      <w:bookmarkStart w:id="26" w:name="_Toc510990398"/>
       <w:r>
         <w:lastRenderedPageBreak/>
         <w:t>Appendices</w:t>
       </w:r>
-      <w:bookmarkEnd w:id="21"/>
+      <w:bookmarkEnd w:id="26"/>
     </w:p>
     <w:p>
       <w:pPr>
         <w:pStyle w:val="Heading2"/>
       </w:pPr>
-      <w:bookmarkStart w:id="22" w:name="_Toc509913237"/>
+      <w:bookmarkStart w:id="27" w:name="_Toc510990399"/>
       <w:r>
         <w:t>Appendix 1</w:t>
       </w:r>
       <w:r>
         <w:t xml:space="preserve"> – Gantt Charts and Tasks</w:t>
       </w:r>
-      <w:bookmarkEnd w:id="22"/>
+      <w:bookmarkEnd w:id="27"/>
     </w:p>
     <w:p>
       <w:pPr>
@@ -7759,9 +7088,9 @@
     <w:p>
       <w:pPr>
         <w:sectPr>
-          <w:footerReference w:type="default" r:id="rId21"/>
-          <w:headerReference w:type="first" r:id="rId22"/>
-          <w:footerReference w:type="first" r:id="rId23"/>
+          <w:footerReference w:type="default" r:id="rId17"/>
+          <w:headerReference w:type="first" r:id="rId18"/>
+          <w:footerReference w:type="first" r:id="rId19"/>
           <w:pgSz w:w="16838" w:h="11906" w:orient="landscape"/>
           <w:pgMar w:top="1440" w:right="1440" w:bottom="1440" w:left="1440" w:header="708" w:footer="708" w:gutter="0"/>
           <w:pgNumType w:start="0"/>
@@ -8530,12 +7859,12 @@
       <w:pPr>
         <w:pStyle w:val="Heading2"/>
       </w:pPr>
-      <w:bookmarkStart w:id="23" w:name="_Toc509913238"/>
+      <w:bookmarkStart w:id="28" w:name="_Toc510990400"/>
       <w:r>
         <w:lastRenderedPageBreak/>
         <w:t>Appendix 2 – Game Design Document</w:t>
       </w:r>
-      <w:bookmarkEnd w:id="23"/>
+      <w:bookmarkEnd w:id="28"/>
     </w:p>
     <w:p>
       <w:pPr>
@@ -8722,12 +8051,12 @@
       <w:pPr>
         <w:pStyle w:val="Heading2"/>
       </w:pPr>
-      <w:bookmarkStart w:id="24" w:name="_Toc509913239"/>
+      <w:bookmarkStart w:id="29" w:name="_Toc510990401"/>
       <w:r>
         <w:lastRenderedPageBreak/>
         <w:t>Appendix 3 – Prototyping</w:t>
       </w:r>
-      <w:bookmarkEnd w:id="24"/>
+      <w:bookmarkEnd w:id="29"/>
     </w:p>
     <w:p/>
     <w:p>
@@ -8760,7 +8089,7 @@
                     <pic:cNvPicPr/>
                   </pic:nvPicPr>
                   <pic:blipFill>
-                    <a:blip r:embed="rId24" cstate="print">
+                    <a:blip r:embed="rId20" cstate="print">
                       <a:extLst>
                         <a:ext uri="{28A0092B-C50C-407E-A947-70E740481C1C}">
                           <a14:useLocalDpi xmlns:a14="http://schemas.microsoft.com/office/drawing/2010/main" val="0"/>
@@ -8821,7 +8150,7 @@
                     <pic:cNvPicPr/>
                   </pic:nvPicPr>
                   <pic:blipFill>
-                    <a:blip r:embed="rId25" cstate="print">
+                    <a:blip r:embed="rId21" cstate="print">
                       <a:extLst>
                         <a:ext uri="{28A0092B-C50C-407E-A947-70E740481C1C}">
                           <a14:useLocalDpi xmlns:a14="http://schemas.microsoft.com/office/drawing/2010/main" val="0"/>
@@ -8882,7 +8211,7 @@
                     <pic:cNvPicPr/>
                   </pic:nvPicPr>
                   <pic:blipFill>
-                    <a:blip r:embed="rId26" cstate="print">
+                    <a:blip r:embed="rId22" cstate="print">
                       <a:extLst>
                         <a:ext uri="{28A0092B-C50C-407E-A947-70E740481C1C}">
                           <a14:useLocalDpi xmlns:a14="http://schemas.microsoft.com/office/drawing/2010/main" val="0"/>
@@ -9284,7 +8613,7 @@
                     <pic:cNvPicPr/>
                   </pic:nvPicPr>
                   <pic:blipFill>
-                    <a:blip r:embed="rId27" cstate="print">
+                    <a:blip r:embed="rId23" cstate="print">
                       <a:extLst>
                         <a:ext uri="{28A0092B-C50C-407E-A947-70E740481C1C}">
                           <a14:useLocalDpi xmlns:a14="http://schemas.microsoft.com/office/drawing/2010/main" val="0"/>
@@ -9628,7 +8957,7 @@
                                           </pic:cNvPicPr>
                                         </pic:nvPicPr>
                                         <pic:blipFill>
-                                          <a:blip r:embed="rId28">
+                                          <a:blip r:embed="rId24">
                                             <a:extLst>
                                               <a:ext uri="{28A0092B-C50C-407E-A947-70E740481C1C}">
                                                 <a14:useLocalDpi xmlns:a14="http://schemas.microsoft.com/office/drawing/2010/main" val="0"/>
@@ -9721,7 +9050,7 @@
                                     </pic:cNvPicPr>
                                   </pic:nvPicPr>
                                   <pic:blipFill>
-                                    <a:blip r:embed="rId28">
+                                    <a:blip r:embed="rId24">
                                       <a:extLst>
                                         <a:ext uri="{28A0092B-C50C-407E-A947-70E740481C1C}">
                                           <a14:useLocalDpi xmlns:a14="http://schemas.microsoft.com/office/drawing/2010/main" val="0"/>
@@ -9901,7 +9230,7 @@
                     <pic:cNvPicPr/>
                   </pic:nvPicPr>
                   <pic:blipFill>
-                    <a:blip r:embed="rId29" cstate="print">
+                    <a:blip r:embed="rId25" cstate="print">
                       <a:extLst>
                         <a:ext uri="{28A0092B-C50C-407E-A947-70E740481C1C}">
                           <a14:useLocalDpi xmlns:a14="http://schemas.microsoft.com/office/drawing/2010/main" val="0"/>
@@ -10626,6 +9955,244 @@
                     <pic:cNvPicPr/>
                   </pic:nvPicPr>
                   <pic:blipFill>
+                    <a:blip r:embed="rId26" cstate="print">
+                      <a:extLst>
+                        <a:ext uri="{28A0092B-C50C-407E-A947-70E740481C1C}">
+                          <a14:useLocalDpi xmlns:a14="http://schemas.microsoft.com/office/drawing/2010/main" val="0"/>
+                        </a:ext>
+                      </a:extLst>
+                    </a:blip>
+                    <a:stretch>
+                      <a:fillRect/>
+                    </a:stretch>
+                  </pic:blipFill>
+                  <pic:spPr>
+                    <a:xfrm>
+                      <a:off x="0" y="0"/>
+                      <a:ext cx="1440000" cy="1440000"/>
+                    </a:xfrm>
+                    <a:prstGeom prst="rect">
+                      <a:avLst/>
+                    </a:prstGeom>
+                  </pic:spPr>
+                </pic:pic>
+              </a:graphicData>
+            </a:graphic>
+            <wp14:sizeRelH relativeFrom="margin">
+              <wp14:pctWidth>0</wp14:pctWidth>
+            </wp14:sizeRelH>
+            <wp14:sizeRelV relativeFrom="margin">
+              <wp14:pctHeight>0</wp14:pctHeight>
+            </wp14:sizeRelV>
+          </wp:anchor>
+        </w:drawing>
+      </w:r>
+      <w:r>
+        <w:rPr>
+          <w:noProof/>
+          <w:lang w:eastAsia="en-GB"/>
+        </w:rPr>
+        <w:drawing>
+          <wp:anchor distT="0" distB="0" distL="114300" distR="114300" simplePos="0" relativeHeight="251663360" behindDoc="0" locked="0" layoutInCell="1" allowOverlap="1">
+            <wp:simplePos x="0" y="0"/>
+            <wp:positionH relativeFrom="margin">
+              <wp:posOffset>2123816</wp:posOffset>
+            </wp:positionH>
+            <wp:positionV relativeFrom="paragraph">
+              <wp:posOffset>3074133</wp:posOffset>
+            </wp:positionV>
+            <wp:extent cx="1355090" cy="1355090"/>
+            <wp:effectExtent l="0" t="0" r="0" b="0"/>
+            <wp:wrapSquare wrapText="bothSides"/>
+            <wp:docPr id="35" name="Picture 35"/>
+            <wp:cNvGraphicFramePr>
+              <a:graphicFrameLocks xmlns:a="http://schemas.openxmlformats.org/drawingml/2006/main" noChangeAspect="1"/>
+            </wp:cNvGraphicFramePr>
+            <a:graphic xmlns:a="http://schemas.openxmlformats.org/drawingml/2006/main">
+              <a:graphicData uri="http://schemas.openxmlformats.org/drawingml/2006/picture">
+                <pic:pic xmlns:pic="http://schemas.openxmlformats.org/drawingml/2006/picture">
+                  <pic:nvPicPr>
+                    <pic:cNvPr id="35" name="Prototype (6).jpg"/>
+                    <pic:cNvPicPr/>
+                  </pic:nvPicPr>
+                  <pic:blipFill>
+                    <a:blip r:embed="rId27" cstate="print">
+                      <a:extLst>
+                        <a:ext uri="{28A0092B-C50C-407E-A947-70E740481C1C}">
+                          <a14:useLocalDpi xmlns:a14="http://schemas.microsoft.com/office/drawing/2010/main" val="0"/>
+                        </a:ext>
+                      </a:extLst>
+                    </a:blip>
+                    <a:stretch>
+                      <a:fillRect/>
+                    </a:stretch>
+                  </pic:blipFill>
+                  <pic:spPr>
+                    <a:xfrm>
+                      <a:off x="0" y="0"/>
+                      <a:ext cx="1355090" cy="1355090"/>
+                    </a:xfrm>
+                    <a:prstGeom prst="rect">
+                      <a:avLst/>
+                    </a:prstGeom>
+                  </pic:spPr>
+                </pic:pic>
+              </a:graphicData>
+            </a:graphic>
+          </wp:anchor>
+        </w:drawing>
+      </w:r>
+      <w:r>
+        <w:rPr>
+          <w:noProof/>
+          <w:lang w:eastAsia="en-GB"/>
+        </w:rPr>
+        <w:drawing>
+          <wp:anchor distT="0" distB="0" distL="114300" distR="114300" simplePos="0" relativeHeight="251662336" behindDoc="0" locked="0" layoutInCell="1" allowOverlap="1">
+            <wp:simplePos x="0" y="0"/>
+            <wp:positionH relativeFrom="column">
+              <wp:posOffset>174643</wp:posOffset>
+            </wp:positionH>
+            <wp:positionV relativeFrom="paragraph">
+              <wp:posOffset>3004659</wp:posOffset>
+            </wp:positionV>
+            <wp:extent cx="1440000" cy="1440000"/>
+            <wp:effectExtent l="0" t="0" r="8255" b="8255"/>
+            <wp:wrapSquare wrapText="bothSides"/>
+            <wp:docPr id="34" name="Picture 34"/>
+            <wp:cNvGraphicFramePr>
+              <a:graphicFrameLocks xmlns:a="http://schemas.openxmlformats.org/drawingml/2006/main" noChangeAspect="1"/>
+            </wp:cNvGraphicFramePr>
+            <a:graphic xmlns:a="http://schemas.openxmlformats.org/drawingml/2006/main">
+              <a:graphicData uri="http://schemas.openxmlformats.org/drawingml/2006/picture">
+                <pic:pic xmlns:pic="http://schemas.openxmlformats.org/drawingml/2006/picture">
+                  <pic:nvPicPr>
+                    <pic:cNvPr id="34" name="Prototype (5).jpg"/>
+                    <pic:cNvPicPr/>
+                  </pic:nvPicPr>
+                  <pic:blipFill>
+                    <a:blip r:embed="rId28" cstate="print">
+                      <a:extLst>
+                        <a:ext uri="{28A0092B-C50C-407E-A947-70E740481C1C}">
+                          <a14:useLocalDpi xmlns:a14="http://schemas.microsoft.com/office/drawing/2010/main" val="0"/>
+                        </a:ext>
+                      </a:extLst>
+                    </a:blip>
+                    <a:stretch>
+                      <a:fillRect/>
+                    </a:stretch>
+                  </pic:blipFill>
+                  <pic:spPr>
+                    <a:xfrm>
+                      <a:off x="0" y="0"/>
+                      <a:ext cx="1440000" cy="1440000"/>
+                    </a:xfrm>
+                    <a:prstGeom prst="rect">
+                      <a:avLst/>
+                    </a:prstGeom>
+                  </pic:spPr>
+                </pic:pic>
+              </a:graphicData>
+            </a:graphic>
+            <wp14:sizeRelH relativeFrom="margin">
+              <wp14:pctWidth>0</wp14:pctWidth>
+            </wp14:sizeRelH>
+            <wp14:sizeRelV relativeFrom="margin">
+              <wp14:pctHeight>0</wp14:pctHeight>
+            </wp14:sizeRelV>
+          </wp:anchor>
+        </w:drawing>
+      </w:r>
+      <w:r>
+        <w:rPr>
+          <w:noProof/>
+          <w:lang w:eastAsia="en-GB"/>
+        </w:rPr>
+        <w:drawing>
+          <wp:anchor distT="0" distB="0" distL="114300" distR="114300" simplePos="0" relativeHeight="251661312" behindDoc="0" locked="0" layoutInCell="1" allowOverlap="1">
+            <wp:simplePos x="0" y="0"/>
+            <wp:positionH relativeFrom="column">
+              <wp:posOffset>2087827</wp:posOffset>
+            </wp:positionH>
+            <wp:positionV relativeFrom="paragraph">
+              <wp:posOffset>1090295</wp:posOffset>
+            </wp:positionV>
+            <wp:extent cx="1440000" cy="1440000"/>
+            <wp:effectExtent l="0" t="0" r="8255" b="8255"/>
+            <wp:wrapSquare wrapText="bothSides"/>
+            <wp:docPr id="32" name="Picture 32"/>
+            <wp:cNvGraphicFramePr>
+              <a:graphicFrameLocks xmlns:a="http://schemas.openxmlformats.org/drawingml/2006/main" noChangeAspect="1"/>
+            </wp:cNvGraphicFramePr>
+            <a:graphic xmlns:a="http://schemas.openxmlformats.org/drawingml/2006/main">
+              <a:graphicData uri="http://schemas.openxmlformats.org/drawingml/2006/picture">
+                <pic:pic xmlns:pic="http://schemas.openxmlformats.org/drawingml/2006/picture">
+                  <pic:nvPicPr>
+                    <pic:cNvPr id="32" name="Prototype (3).jpg"/>
+                    <pic:cNvPicPr/>
+                  </pic:nvPicPr>
+                  <pic:blipFill>
+                    <a:blip r:embed="rId29" cstate="print">
+                      <a:extLst>
+                        <a:ext uri="{28A0092B-C50C-407E-A947-70E740481C1C}">
+                          <a14:useLocalDpi xmlns:a14="http://schemas.microsoft.com/office/drawing/2010/main" val="0"/>
+                        </a:ext>
+                      </a:extLst>
+                    </a:blip>
+                    <a:stretch>
+                      <a:fillRect/>
+                    </a:stretch>
+                  </pic:blipFill>
+                  <pic:spPr>
+                    <a:xfrm>
+                      <a:off x="0" y="0"/>
+                      <a:ext cx="1440000" cy="1440000"/>
+                    </a:xfrm>
+                    <a:prstGeom prst="rect">
+                      <a:avLst/>
+                    </a:prstGeom>
+                  </pic:spPr>
+                </pic:pic>
+              </a:graphicData>
+            </a:graphic>
+            <wp14:sizeRelH relativeFrom="margin">
+              <wp14:pctWidth>0</wp14:pctWidth>
+            </wp14:sizeRelH>
+            <wp14:sizeRelV relativeFrom="margin">
+              <wp14:pctHeight>0</wp14:pctHeight>
+            </wp14:sizeRelV>
+          </wp:anchor>
+        </w:drawing>
+      </w:r>
+      <w:r>
+        <w:rPr>
+          <w:noProof/>
+          <w:lang w:eastAsia="en-GB"/>
+        </w:rPr>
+        <w:drawing>
+          <wp:anchor distT="0" distB="0" distL="114300" distR="114300" simplePos="0" relativeHeight="251665408" behindDoc="0" locked="0" layoutInCell="1" allowOverlap="1">
+            <wp:simplePos x="0" y="0"/>
+            <wp:positionH relativeFrom="column">
+              <wp:posOffset>182768</wp:posOffset>
+            </wp:positionH>
+            <wp:positionV relativeFrom="paragraph">
+              <wp:posOffset>1092536</wp:posOffset>
+            </wp:positionV>
+            <wp:extent cx="1440000" cy="1440000"/>
+            <wp:effectExtent l="0" t="0" r="8255" b="8255"/>
+            <wp:wrapSquare wrapText="bothSides"/>
+            <wp:docPr id="38" name="Picture 38"/>
+            <wp:cNvGraphicFramePr>
+              <a:graphicFrameLocks xmlns:a="http://schemas.openxmlformats.org/drawingml/2006/main" noChangeAspect="1"/>
+            </wp:cNvGraphicFramePr>
+            <a:graphic xmlns:a="http://schemas.openxmlformats.org/drawingml/2006/main">
+              <a:graphicData uri="http://schemas.openxmlformats.org/drawingml/2006/picture">
+                <pic:pic xmlns:pic="http://schemas.openxmlformats.org/drawingml/2006/picture">
+                  <pic:nvPicPr>
+                    <pic:cNvPr id="38" name="Prototype (9).jpg"/>
+                    <pic:cNvPicPr/>
+                  </pic:nvPicPr>
+                  <pic:blipFill>
                     <a:blip r:embed="rId30" cstate="print">
                       <a:extLst>
                         <a:ext uri="{28A0092B-C50C-407E-A947-70E740481C1C}">
@@ -10658,244 +10225,6 @@
           </wp:anchor>
         </w:drawing>
       </w:r>
-      <w:r>
-        <w:rPr>
-          <w:noProof/>
-          <w:lang w:eastAsia="en-GB"/>
-        </w:rPr>
-        <w:drawing>
-          <wp:anchor distT="0" distB="0" distL="114300" distR="114300" simplePos="0" relativeHeight="251663360" behindDoc="0" locked="0" layoutInCell="1" allowOverlap="1">
-            <wp:simplePos x="0" y="0"/>
-            <wp:positionH relativeFrom="margin">
-              <wp:posOffset>2123816</wp:posOffset>
-            </wp:positionH>
-            <wp:positionV relativeFrom="paragraph">
-              <wp:posOffset>3074133</wp:posOffset>
-            </wp:positionV>
-            <wp:extent cx="1355090" cy="1355090"/>
-            <wp:effectExtent l="0" t="0" r="0" b="0"/>
-            <wp:wrapSquare wrapText="bothSides"/>
-            <wp:docPr id="35" name="Picture 35"/>
-            <wp:cNvGraphicFramePr>
-              <a:graphicFrameLocks xmlns:a="http://schemas.openxmlformats.org/drawingml/2006/main" noChangeAspect="1"/>
-            </wp:cNvGraphicFramePr>
-            <a:graphic xmlns:a="http://schemas.openxmlformats.org/drawingml/2006/main">
-              <a:graphicData uri="http://schemas.openxmlformats.org/drawingml/2006/picture">
-                <pic:pic xmlns:pic="http://schemas.openxmlformats.org/drawingml/2006/picture">
-                  <pic:nvPicPr>
-                    <pic:cNvPr id="35" name="Prototype (6).jpg"/>
-                    <pic:cNvPicPr/>
-                  </pic:nvPicPr>
-                  <pic:blipFill>
-                    <a:blip r:embed="rId31" cstate="print">
-                      <a:extLst>
-                        <a:ext uri="{28A0092B-C50C-407E-A947-70E740481C1C}">
-                          <a14:useLocalDpi xmlns:a14="http://schemas.microsoft.com/office/drawing/2010/main" val="0"/>
-                        </a:ext>
-                      </a:extLst>
-                    </a:blip>
-                    <a:stretch>
-                      <a:fillRect/>
-                    </a:stretch>
-                  </pic:blipFill>
-                  <pic:spPr>
-                    <a:xfrm>
-                      <a:off x="0" y="0"/>
-                      <a:ext cx="1355090" cy="1355090"/>
-                    </a:xfrm>
-                    <a:prstGeom prst="rect">
-                      <a:avLst/>
-                    </a:prstGeom>
-                  </pic:spPr>
-                </pic:pic>
-              </a:graphicData>
-            </a:graphic>
-          </wp:anchor>
-        </w:drawing>
-      </w:r>
-      <w:r>
-        <w:rPr>
-          <w:noProof/>
-          <w:lang w:eastAsia="en-GB"/>
-        </w:rPr>
-        <w:drawing>
-          <wp:anchor distT="0" distB="0" distL="114300" distR="114300" simplePos="0" relativeHeight="251662336" behindDoc="0" locked="0" layoutInCell="1" allowOverlap="1">
-            <wp:simplePos x="0" y="0"/>
-            <wp:positionH relativeFrom="column">
-              <wp:posOffset>174643</wp:posOffset>
-            </wp:positionH>
-            <wp:positionV relativeFrom="paragraph">
-              <wp:posOffset>3004659</wp:posOffset>
-            </wp:positionV>
-            <wp:extent cx="1440000" cy="1440000"/>
-            <wp:effectExtent l="0" t="0" r="8255" b="8255"/>
-            <wp:wrapSquare wrapText="bothSides"/>
-            <wp:docPr id="34" name="Picture 34"/>
-            <wp:cNvGraphicFramePr>
-              <a:graphicFrameLocks xmlns:a="http://schemas.openxmlformats.org/drawingml/2006/main" noChangeAspect="1"/>
-            </wp:cNvGraphicFramePr>
-            <a:graphic xmlns:a="http://schemas.openxmlformats.org/drawingml/2006/main">
-              <a:graphicData uri="http://schemas.openxmlformats.org/drawingml/2006/picture">
-                <pic:pic xmlns:pic="http://schemas.openxmlformats.org/drawingml/2006/picture">
-                  <pic:nvPicPr>
-                    <pic:cNvPr id="34" name="Prototype (5).jpg"/>
-                    <pic:cNvPicPr/>
-                  </pic:nvPicPr>
-                  <pic:blipFill>
-                    <a:blip r:embed="rId32" cstate="print">
-                      <a:extLst>
-                        <a:ext uri="{28A0092B-C50C-407E-A947-70E740481C1C}">
-                          <a14:useLocalDpi xmlns:a14="http://schemas.microsoft.com/office/drawing/2010/main" val="0"/>
-                        </a:ext>
-                      </a:extLst>
-                    </a:blip>
-                    <a:stretch>
-                      <a:fillRect/>
-                    </a:stretch>
-                  </pic:blipFill>
-                  <pic:spPr>
-                    <a:xfrm>
-                      <a:off x="0" y="0"/>
-                      <a:ext cx="1440000" cy="1440000"/>
-                    </a:xfrm>
-                    <a:prstGeom prst="rect">
-                      <a:avLst/>
-                    </a:prstGeom>
-                  </pic:spPr>
-                </pic:pic>
-              </a:graphicData>
-            </a:graphic>
-            <wp14:sizeRelH relativeFrom="margin">
-              <wp14:pctWidth>0</wp14:pctWidth>
-            </wp14:sizeRelH>
-            <wp14:sizeRelV relativeFrom="margin">
-              <wp14:pctHeight>0</wp14:pctHeight>
-            </wp14:sizeRelV>
-          </wp:anchor>
-        </w:drawing>
-      </w:r>
-      <w:r>
-        <w:rPr>
-          <w:noProof/>
-          <w:lang w:eastAsia="en-GB"/>
-        </w:rPr>
-        <w:drawing>
-          <wp:anchor distT="0" distB="0" distL="114300" distR="114300" simplePos="0" relativeHeight="251661312" behindDoc="0" locked="0" layoutInCell="1" allowOverlap="1">
-            <wp:simplePos x="0" y="0"/>
-            <wp:positionH relativeFrom="column">
-              <wp:posOffset>2087827</wp:posOffset>
-            </wp:positionH>
-            <wp:positionV relativeFrom="paragraph">
-              <wp:posOffset>1090295</wp:posOffset>
-            </wp:positionV>
-            <wp:extent cx="1440000" cy="1440000"/>
-            <wp:effectExtent l="0" t="0" r="8255" b="8255"/>
-            <wp:wrapSquare wrapText="bothSides"/>
-            <wp:docPr id="32" name="Picture 32"/>
-            <wp:cNvGraphicFramePr>
-              <a:graphicFrameLocks xmlns:a="http://schemas.openxmlformats.org/drawingml/2006/main" noChangeAspect="1"/>
-            </wp:cNvGraphicFramePr>
-            <a:graphic xmlns:a="http://schemas.openxmlformats.org/drawingml/2006/main">
-              <a:graphicData uri="http://schemas.openxmlformats.org/drawingml/2006/picture">
-                <pic:pic xmlns:pic="http://schemas.openxmlformats.org/drawingml/2006/picture">
-                  <pic:nvPicPr>
-                    <pic:cNvPr id="32" name="Prototype (3).jpg"/>
-                    <pic:cNvPicPr/>
-                  </pic:nvPicPr>
-                  <pic:blipFill>
-                    <a:blip r:embed="rId33" cstate="print">
-                      <a:extLst>
-                        <a:ext uri="{28A0092B-C50C-407E-A947-70E740481C1C}">
-                          <a14:useLocalDpi xmlns:a14="http://schemas.microsoft.com/office/drawing/2010/main" val="0"/>
-                        </a:ext>
-                      </a:extLst>
-                    </a:blip>
-                    <a:stretch>
-                      <a:fillRect/>
-                    </a:stretch>
-                  </pic:blipFill>
-                  <pic:spPr>
-                    <a:xfrm>
-                      <a:off x="0" y="0"/>
-                      <a:ext cx="1440000" cy="1440000"/>
-                    </a:xfrm>
-                    <a:prstGeom prst="rect">
-                      <a:avLst/>
-                    </a:prstGeom>
-                  </pic:spPr>
-                </pic:pic>
-              </a:graphicData>
-            </a:graphic>
-            <wp14:sizeRelH relativeFrom="margin">
-              <wp14:pctWidth>0</wp14:pctWidth>
-            </wp14:sizeRelH>
-            <wp14:sizeRelV relativeFrom="margin">
-              <wp14:pctHeight>0</wp14:pctHeight>
-            </wp14:sizeRelV>
-          </wp:anchor>
-        </w:drawing>
-      </w:r>
-      <w:r>
-        <w:rPr>
-          <w:noProof/>
-          <w:lang w:eastAsia="en-GB"/>
-        </w:rPr>
-        <w:drawing>
-          <wp:anchor distT="0" distB="0" distL="114300" distR="114300" simplePos="0" relativeHeight="251665408" behindDoc="0" locked="0" layoutInCell="1" allowOverlap="1">
-            <wp:simplePos x="0" y="0"/>
-            <wp:positionH relativeFrom="column">
-              <wp:posOffset>182768</wp:posOffset>
-            </wp:positionH>
-            <wp:positionV relativeFrom="paragraph">
-              <wp:posOffset>1092536</wp:posOffset>
-            </wp:positionV>
-            <wp:extent cx="1440000" cy="1440000"/>
-            <wp:effectExtent l="0" t="0" r="8255" b="8255"/>
-            <wp:wrapSquare wrapText="bothSides"/>
-            <wp:docPr id="38" name="Picture 38"/>
-            <wp:cNvGraphicFramePr>
-              <a:graphicFrameLocks xmlns:a="http://schemas.openxmlformats.org/drawingml/2006/main" noChangeAspect="1"/>
-            </wp:cNvGraphicFramePr>
-            <a:graphic xmlns:a="http://schemas.openxmlformats.org/drawingml/2006/main">
-              <a:graphicData uri="http://schemas.openxmlformats.org/drawingml/2006/picture">
-                <pic:pic xmlns:pic="http://schemas.openxmlformats.org/drawingml/2006/picture">
-                  <pic:nvPicPr>
-                    <pic:cNvPr id="38" name="Prototype (9).jpg"/>
-                    <pic:cNvPicPr/>
-                  </pic:nvPicPr>
-                  <pic:blipFill>
-                    <a:blip r:embed="rId34" cstate="print">
-                      <a:extLst>
-                        <a:ext uri="{28A0092B-C50C-407E-A947-70E740481C1C}">
-                          <a14:useLocalDpi xmlns:a14="http://schemas.microsoft.com/office/drawing/2010/main" val="0"/>
-                        </a:ext>
-                      </a:extLst>
-                    </a:blip>
-                    <a:stretch>
-                      <a:fillRect/>
-                    </a:stretch>
-                  </pic:blipFill>
-                  <pic:spPr>
-                    <a:xfrm>
-                      <a:off x="0" y="0"/>
-                      <a:ext cx="1440000" cy="1440000"/>
-                    </a:xfrm>
-                    <a:prstGeom prst="rect">
-                      <a:avLst/>
-                    </a:prstGeom>
-                  </pic:spPr>
-                </pic:pic>
-              </a:graphicData>
-            </a:graphic>
-            <wp14:sizeRelH relativeFrom="margin">
-              <wp14:pctWidth>0</wp14:pctWidth>
-            </wp14:sizeRelH>
-            <wp14:sizeRelV relativeFrom="margin">
-              <wp14:pctHeight>0</wp14:pctHeight>
-            </wp14:sizeRelV>
-          </wp:anchor>
-        </w:drawing>
-      </w:r>
     </w:p>
     <w:p>
       <w:pPr>
@@ -10925,7 +10254,7 @@
                     </pic:cNvPicPr>
                   </pic:nvPicPr>
                   <pic:blipFill>
-                    <a:blip r:embed="rId35">
+                    <a:blip r:embed="rId31">
                       <a:extLst>
                         <a:ext uri="{28A0092B-C50C-407E-A947-70E740481C1C}">
                           <a14:useLocalDpi xmlns:a14="http://schemas.microsoft.com/office/drawing/2010/main" val="0"/>
@@ -10966,7 +10295,7 @@
           <w:b/>
         </w:rPr>
         <w:sectPr>
-          <w:footerReference w:type="first" r:id="rId36"/>
+          <w:footerReference w:type="first" r:id="rId32"/>
           <w:pgSz w:w="11906" w:h="16838"/>
           <w:pgMar w:top="1440" w:right="1440" w:bottom="1440" w:left="1440" w:header="708" w:footer="708" w:gutter="0"/>
           <w:pgNumType w:start="0"/>
@@ -10986,12 +10315,12 @@
       <w:pPr>
         <w:pStyle w:val="Heading2"/>
       </w:pPr>
-      <w:bookmarkStart w:id="25" w:name="_Toc509913240"/>
+      <w:bookmarkStart w:id="30" w:name="_Toc510990402"/>
       <w:r>
         <w:lastRenderedPageBreak/>
         <w:t>Appendix 4 – Example User Consent Form</w:t>
       </w:r>
-      <w:bookmarkEnd w:id="25"/>
+      <w:bookmarkEnd w:id="30"/>
     </w:p>
     <w:p/>
     <w:p>
@@ -11415,7 +10744,7 @@
           <w:docGrid w:linePitch="360"/>
         </w:sectPr>
       </w:pPr>
-      <w:bookmarkStart w:id="26" w:name="_Hlk481011930"/>
+      <w:bookmarkStart w:id="31" w:name="_Hlk481011930"/>
       <w:r>
         <w:rPr>
           <w:b/>
@@ -11428,13 +10757,13 @@
       <w:pPr>
         <w:pStyle w:val="Heading2"/>
       </w:pPr>
-      <w:bookmarkStart w:id="27" w:name="_Toc509913241"/>
-      <w:bookmarkEnd w:id="26"/>
+      <w:bookmarkStart w:id="32" w:name="_Toc510990403"/>
+      <w:bookmarkEnd w:id="31"/>
       <w:r>
         <w:lastRenderedPageBreak/>
         <w:t>Appendix 5 – Example User Test Diary</w:t>
       </w:r>
-      <w:bookmarkEnd w:id="27"/>
+      <w:bookmarkEnd w:id="32"/>
     </w:p>
     <w:p/>
     <w:p>
@@ -12480,12 +11809,12 @@
       <w:pPr>
         <w:pStyle w:val="Heading2"/>
       </w:pPr>
-      <w:bookmarkStart w:id="28" w:name="_Toc509913242"/>
+      <w:bookmarkStart w:id="33" w:name="_Toc510990404"/>
       <w:r>
         <w:lastRenderedPageBreak/>
         <w:t>Appendix 6 – Collated User Testing Data</w:t>
       </w:r>
-      <w:bookmarkEnd w:id="28"/>
+      <w:bookmarkEnd w:id="33"/>
     </w:p>
     <w:p/>
     <w:tbl>
@@ -18034,507 +17363,6 @@
 </c:chartSpace>
 </file>
 
-<file path=word/charts/chart3.xml><?xml version="1.0" encoding="utf-8"?>
-<c:chartSpace xmlns:c="http://schemas.openxmlformats.org/drawingml/2006/chart" xmlns:a="http://schemas.openxmlformats.org/drawingml/2006/main" xmlns:r="http://schemas.openxmlformats.org/officeDocument/2006/relationships" xmlns:c16r2="http://schemas.microsoft.com/office/drawing/2015/06/chart">
-  <c:date1904 val="0"/>
-  <c:lang val="en-US"/>
-  <c:roundedCorners val="0"/>
-  <mc:AlternateContent xmlns:mc="http://schemas.openxmlformats.org/markup-compatibility/2006">
-    <mc:Choice xmlns:c14="http://schemas.microsoft.com/office/drawing/2007/8/2/chart" Requires="c14">
-      <c14:style val="102"/>
-    </mc:Choice>
-    <mc:Fallback>
-      <c:style val="2"/>
-    </mc:Fallback>
-  </mc:AlternateContent>
-  <c:chart>
-    <c:title>
-      <c:tx>
-        <c:rich>
-          <a:bodyPr rot="0" spcFirstLastPara="1" vertOverflow="ellipsis" vert="horz" wrap="square" anchor="ctr" anchorCtr="1"/>
-          <a:lstStyle/>
-          <a:p>
-            <a:pPr>
-              <a:defRPr sz="1400" b="0" i="0" u="none" strike="noStrike" kern="1200" spc="0" baseline="0">
-                <a:solidFill>
-                  <a:schemeClr val="tx1">
-                    <a:lumMod val="65000"/>
-                    <a:lumOff val="35000"/>
-                  </a:schemeClr>
-                </a:solidFill>
-                <a:latin typeface="+mn-lt"/>
-                <a:ea typeface="+mn-ea"/>
-                <a:cs typeface="+mn-cs"/>
-              </a:defRPr>
-            </a:pPr>
-            <a:r>
-              <a:rPr lang="en-GB"/>
-              <a:t>IDC</a:t>
-            </a:r>
-            <a:r>
-              <a:rPr lang="en-GB" baseline="0"/>
-              <a:t> Smartwatch Shipments</a:t>
-            </a:r>
-            <a:endParaRPr lang="en-GB"/>
-          </a:p>
-        </c:rich>
-      </c:tx>
-      <c:overlay val="0"/>
-      <c:spPr>
-        <a:noFill/>
-        <a:ln>
-          <a:noFill/>
-        </a:ln>
-        <a:effectLst/>
-      </c:spPr>
-      <c:txPr>
-        <a:bodyPr rot="0" spcFirstLastPara="1" vertOverflow="ellipsis" vert="horz" wrap="square" anchor="ctr" anchorCtr="1"/>
-        <a:lstStyle/>
-        <a:p>
-          <a:pPr>
-            <a:defRPr sz="1400" b="0" i="0" u="none" strike="noStrike" kern="1200" spc="0" baseline="0">
-              <a:solidFill>
-                <a:schemeClr val="tx1">
-                  <a:lumMod val="65000"/>
-                  <a:lumOff val="35000"/>
-                </a:schemeClr>
-              </a:solidFill>
-              <a:latin typeface="+mn-lt"/>
-              <a:ea typeface="+mn-ea"/>
-              <a:cs typeface="+mn-cs"/>
-            </a:defRPr>
-          </a:pPr>
-          <a:endParaRPr lang="en-US"/>
-        </a:p>
-      </c:txPr>
-    </c:title>
-    <c:autoTitleDeleted val="0"/>
-    <c:plotArea>
-      <c:layout/>
-      <c:barChart>
-        <c:barDir val="col"/>
-        <c:grouping val="clustered"/>
-        <c:varyColors val="0"/>
-        <c:ser>
-          <c:idx val="0"/>
-          <c:order val="0"/>
-          <c:tx>
-            <c:strRef>
-              <c:f>Sheet1!$C$1</c:f>
-              <c:strCache>
-                <c:ptCount val="1"/>
-                <c:pt idx="0">
-                  <c:v>Q3 2015</c:v>
-                </c:pt>
-              </c:strCache>
-            </c:strRef>
-          </c:tx>
-          <c:spPr>
-            <a:solidFill>
-              <a:schemeClr val="accent1"/>
-            </a:solidFill>
-            <a:ln>
-              <a:noFill/>
-            </a:ln>
-            <a:effectLst/>
-          </c:spPr>
-          <c:invertIfNegative val="0"/>
-          <c:cat>
-            <c:strRef>
-              <c:f>Sheet1!$B$2:$B$7</c:f>
-              <c:strCache>
-                <c:ptCount val="6"/>
-                <c:pt idx="0">
-                  <c:v>Apple</c:v>
-                </c:pt>
-                <c:pt idx="1">
-                  <c:v>Garmin</c:v>
-                </c:pt>
-                <c:pt idx="2">
-                  <c:v>Samsung</c:v>
-                </c:pt>
-                <c:pt idx="3">
-                  <c:v>Lenovo</c:v>
-                </c:pt>
-                <c:pt idx="4">
-                  <c:v>Pebble</c:v>
-                </c:pt>
-                <c:pt idx="5">
-                  <c:v>Others</c:v>
-                </c:pt>
-              </c:strCache>
-            </c:strRef>
-          </c:cat>
-          <c:val>
-            <c:numRef>
-              <c:f>Sheet1!$C$2:$C$7</c:f>
-              <c:numCache>
-                <c:formatCode>General</c:formatCode>
-                <c:ptCount val="6"/>
-                <c:pt idx="0">
-                  <c:v>3.9</c:v>
-                </c:pt>
-                <c:pt idx="1">
-                  <c:v>0.1</c:v>
-                </c:pt>
-                <c:pt idx="2">
-                  <c:v>0.4</c:v>
-                </c:pt>
-                <c:pt idx="3">
-                  <c:v>0.3</c:v>
-                </c:pt>
-                <c:pt idx="4">
-                  <c:v>0.2</c:v>
-                </c:pt>
-                <c:pt idx="5">
-                  <c:v>0.6</c:v>
-                </c:pt>
-              </c:numCache>
-            </c:numRef>
-          </c:val>
-          <c:extLst>
-            <c:ext xmlns:c16="http://schemas.microsoft.com/office/drawing/2014/chart" uri="{C3380CC4-5D6E-409C-BE32-E72D297353CC}">
-              <c16:uniqueId val="{00000000-2A90-454C-AF19-F669DFAD992E}"/>
-            </c:ext>
-          </c:extLst>
-        </c:ser>
-        <c:ser>
-          <c:idx val="1"/>
-          <c:order val="1"/>
-          <c:tx>
-            <c:strRef>
-              <c:f>Sheet1!$D$1</c:f>
-              <c:strCache>
-                <c:ptCount val="1"/>
-                <c:pt idx="0">
-                  <c:v>Q3 2016</c:v>
-                </c:pt>
-              </c:strCache>
-            </c:strRef>
-          </c:tx>
-          <c:spPr>
-            <a:solidFill>
-              <a:schemeClr val="accent2"/>
-            </a:solidFill>
-            <a:ln>
-              <a:noFill/>
-            </a:ln>
-            <a:effectLst/>
-          </c:spPr>
-          <c:invertIfNegative val="0"/>
-          <c:cat>
-            <c:strRef>
-              <c:f>Sheet1!$B$2:$B$7</c:f>
-              <c:strCache>
-                <c:ptCount val="6"/>
-                <c:pt idx="0">
-                  <c:v>Apple</c:v>
-                </c:pt>
-                <c:pt idx="1">
-                  <c:v>Garmin</c:v>
-                </c:pt>
-                <c:pt idx="2">
-                  <c:v>Samsung</c:v>
-                </c:pt>
-                <c:pt idx="3">
-                  <c:v>Lenovo</c:v>
-                </c:pt>
-                <c:pt idx="4">
-                  <c:v>Pebble</c:v>
-                </c:pt>
-                <c:pt idx="5">
-                  <c:v>Others</c:v>
-                </c:pt>
-              </c:strCache>
-            </c:strRef>
-          </c:cat>
-          <c:val>
-            <c:numRef>
-              <c:f>Sheet1!$D$2:$D$7</c:f>
-              <c:numCache>
-                <c:formatCode>General</c:formatCode>
-                <c:ptCount val="6"/>
-                <c:pt idx="0">
-                  <c:v>1.1000000000000001</c:v>
-                </c:pt>
-                <c:pt idx="1">
-                  <c:v>0.6</c:v>
-                </c:pt>
-                <c:pt idx="2">
-                  <c:v>0.4</c:v>
-                </c:pt>
-                <c:pt idx="3">
-                  <c:v>0.1</c:v>
-                </c:pt>
-                <c:pt idx="4">
-                  <c:v>0.1</c:v>
-                </c:pt>
-                <c:pt idx="5">
-                  <c:v>0.5</c:v>
-                </c:pt>
-              </c:numCache>
-            </c:numRef>
-          </c:val>
-          <c:extLst>
-            <c:ext xmlns:c16="http://schemas.microsoft.com/office/drawing/2014/chart" uri="{C3380CC4-5D6E-409C-BE32-E72D297353CC}">
-              <c16:uniqueId val="{00000001-2A90-454C-AF19-F669DFAD992E}"/>
-            </c:ext>
-          </c:extLst>
-        </c:ser>
-        <c:dLbls>
-          <c:showLegendKey val="0"/>
-          <c:showVal val="0"/>
-          <c:showCatName val="0"/>
-          <c:showSerName val="0"/>
-          <c:showPercent val="0"/>
-          <c:showBubbleSize val="0"/>
-        </c:dLbls>
-        <c:gapWidth val="219"/>
-        <c:overlap val="-27"/>
-        <c:axId val="391483656"/>
-        <c:axId val="391482344"/>
-      </c:barChart>
-      <c:catAx>
-        <c:axId val="391483656"/>
-        <c:scaling>
-          <c:orientation val="minMax"/>
-        </c:scaling>
-        <c:delete val="0"/>
-        <c:axPos val="b"/>
-        <c:numFmt formatCode="General" sourceLinked="1"/>
-        <c:majorTickMark val="none"/>
-        <c:minorTickMark val="none"/>
-        <c:tickLblPos val="nextTo"/>
-        <c:spPr>
-          <a:noFill/>
-          <a:ln w="9525" cap="flat" cmpd="sng" algn="ctr">
-            <a:solidFill>
-              <a:schemeClr val="tx1">
-                <a:lumMod val="15000"/>
-                <a:lumOff val="85000"/>
-              </a:schemeClr>
-            </a:solidFill>
-            <a:round/>
-          </a:ln>
-          <a:effectLst/>
-        </c:spPr>
-        <c:txPr>
-          <a:bodyPr rot="-60000000" spcFirstLastPara="1" vertOverflow="ellipsis" vert="horz" wrap="square" anchor="ctr" anchorCtr="1"/>
-          <a:lstStyle/>
-          <a:p>
-            <a:pPr>
-              <a:defRPr sz="900" b="0" i="0" u="none" strike="noStrike" kern="1200" baseline="0">
-                <a:solidFill>
-                  <a:schemeClr val="tx1">
-                    <a:lumMod val="65000"/>
-                    <a:lumOff val="35000"/>
-                  </a:schemeClr>
-                </a:solidFill>
-                <a:latin typeface="+mn-lt"/>
-                <a:ea typeface="+mn-ea"/>
-                <a:cs typeface="+mn-cs"/>
-              </a:defRPr>
-            </a:pPr>
-            <a:endParaRPr lang="en-US"/>
-          </a:p>
-        </c:txPr>
-        <c:crossAx val="391482344"/>
-        <c:crosses val="autoZero"/>
-        <c:auto val="1"/>
-        <c:lblAlgn val="ctr"/>
-        <c:lblOffset val="100"/>
-        <c:noMultiLvlLbl val="0"/>
-      </c:catAx>
-      <c:valAx>
-        <c:axId val="391482344"/>
-        <c:scaling>
-          <c:orientation val="minMax"/>
-        </c:scaling>
-        <c:delete val="0"/>
-        <c:axPos val="l"/>
-        <c:majorGridlines>
-          <c:spPr>
-            <a:ln w="9525" cap="flat" cmpd="sng" algn="ctr">
-              <a:solidFill>
-                <a:schemeClr val="tx1">
-                  <a:lumMod val="15000"/>
-                  <a:lumOff val="85000"/>
-                </a:schemeClr>
-              </a:solidFill>
-              <a:round/>
-            </a:ln>
-            <a:effectLst/>
-          </c:spPr>
-        </c:majorGridlines>
-        <c:title>
-          <c:tx>
-            <c:rich>
-              <a:bodyPr rot="-5400000" spcFirstLastPara="1" vertOverflow="ellipsis" vert="horz" wrap="square" anchor="ctr" anchorCtr="1"/>
-              <a:lstStyle/>
-              <a:p>
-                <a:pPr>
-                  <a:defRPr sz="1000" b="0" i="0" u="none" strike="noStrike" kern="1200" baseline="0">
-                    <a:solidFill>
-                      <a:schemeClr val="tx1">
-                        <a:lumMod val="65000"/>
-                        <a:lumOff val="35000"/>
-                      </a:schemeClr>
-                    </a:solidFill>
-                    <a:latin typeface="+mn-lt"/>
-                    <a:ea typeface="+mn-ea"/>
-                    <a:cs typeface="+mn-cs"/>
-                  </a:defRPr>
-                </a:pPr>
-                <a:r>
-                  <a:rPr lang="en-GB"/>
-                  <a:t>Shipmetns</a:t>
-                </a:r>
-                <a:r>
-                  <a:rPr lang="en-GB" baseline="0"/>
-                  <a:t> (in Millions)</a:t>
-                </a:r>
-                <a:endParaRPr lang="en-GB"/>
-              </a:p>
-            </c:rich>
-          </c:tx>
-          <c:overlay val="0"/>
-          <c:spPr>
-            <a:noFill/>
-            <a:ln>
-              <a:noFill/>
-            </a:ln>
-            <a:effectLst/>
-          </c:spPr>
-          <c:txPr>
-            <a:bodyPr rot="-5400000" spcFirstLastPara="1" vertOverflow="ellipsis" vert="horz" wrap="square" anchor="ctr" anchorCtr="1"/>
-            <a:lstStyle/>
-            <a:p>
-              <a:pPr>
-                <a:defRPr sz="1000" b="0" i="0" u="none" strike="noStrike" kern="1200" baseline="0">
-                  <a:solidFill>
-                    <a:schemeClr val="tx1">
-                      <a:lumMod val="65000"/>
-                      <a:lumOff val="35000"/>
-                    </a:schemeClr>
-                  </a:solidFill>
-                  <a:latin typeface="+mn-lt"/>
-                  <a:ea typeface="+mn-ea"/>
-                  <a:cs typeface="+mn-cs"/>
-                </a:defRPr>
-              </a:pPr>
-              <a:endParaRPr lang="en-US"/>
-            </a:p>
-          </c:txPr>
-        </c:title>
-        <c:numFmt formatCode="General" sourceLinked="1"/>
-        <c:majorTickMark val="none"/>
-        <c:minorTickMark val="none"/>
-        <c:tickLblPos val="nextTo"/>
-        <c:spPr>
-          <a:noFill/>
-          <a:ln>
-            <a:noFill/>
-          </a:ln>
-          <a:effectLst/>
-        </c:spPr>
-        <c:txPr>
-          <a:bodyPr rot="-60000000" spcFirstLastPara="1" vertOverflow="ellipsis" vert="horz" wrap="square" anchor="ctr" anchorCtr="1"/>
-          <a:lstStyle/>
-          <a:p>
-            <a:pPr>
-              <a:defRPr sz="900" b="0" i="0" u="none" strike="noStrike" kern="1200" baseline="0">
-                <a:solidFill>
-                  <a:schemeClr val="tx1">
-                    <a:lumMod val="65000"/>
-                    <a:lumOff val="35000"/>
-                  </a:schemeClr>
-                </a:solidFill>
-                <a:latin typeface="+mn-lt"/>
-                <a:ea typeface="+mn-ea"/>
-                <a:cs typeface="+mn-cs"/>
-              </a:defRPr>
-            </a:pPr>
-            <a:endParaRPr lang="en-US"/>
-          </a:p>
-        </c:txPr>
-        <c:crossAx val="391483656"/>
-        <c:crosses val="autoZero"/>
-        <c:crossBetween val="between"/>
-      </c:valAx>
-      <c:spPr>
-        <a:noFill/>
-        <a:ln>
-          <a:noFill/>
-        </a:ln>
-        <a:effectLst/>
-      </c:spPr>
-    </c:plotArea>
-    <c:legend>
-      <c:legendPos val="b"/>
-      <c:overlay val="0"/>
-      <c:spPr>
-        <a:noFill/>
-        <a:ln>
-          <a:noFill/>
-        </a:ln>
-        <a:effectLst/>
-      </c:spPr>
-      <c:txPr>
-        <a:bodyPr rot="0" spcFirstLastPara="1" vertOverflow="ellipsis" vert="horz" wrap="square" anchor="ctr" anchorCtr="1"/>
-        <a:lstStyle/>
-        <a:p>
-          <a:pPr>
-            <a:defRPr sz="900" b="0" i="0" u="none" strike="noStrike" kern="1200" baseline="0">
-              <a:solidFill>
-                <a:schemeClr val="tx1">
-                  <a:lumMod val="65000"/>
-                  <a:lumOff val="35000"/>
-                </a:schemeClr>
-              </a:solidFill>
-              <a:latin typeface="+mn-lt"/>
-              <a:ea typeface="+mn-ea"/>
-              <a:cs typeface="+mn-cs"/>
-            </a:defRPr>
-          </a:pPr>
-          <a:endParaRPr lang="en-US"/>
-        </a:p>
-      </c:txPr>
-    </c:legend>
-    <c:plotVisOnly val="1"/>
-    <c:dispBlanksAs val="gap"/>
-    <c:showDLblsOverMax val="0"/>
-  </c:chart>
-  <c:spPr>
-    <a:solidFill>
-      <a:schemeClr val="bg1"/>
-    </a:solidFill>
-    <a:ln w="9525" cap="flat" cmpd="sng" algn="ctr">
-      <a:solidFill>
-        <a:schemeClr val="tx1">
-          <a:lumMod val="15000"/>
-          <a:lumOff val="85000"/>
-        </a:schemeClr>
-      </a:solidFill>
-      <a:round/>
-    </a:ln>
-    <a:effectLst/>
-  </c:spPr>
-  <c:txPr>
-    <a:bodyPr/>
-    <a:lstStyle/>
-    <a:p>
-      <a:pPr>
-        <a:defRPr/>
-      </a:pPr>
-      <a:endParaRPr lang="en-US"/>
-    </a:p>
-  </c:txPr>
-  <c:externalData r:id="rId3">
-    <c:autoUpdate val="0"/>
-  </c:externalData>
-</c:chartSpace>
-</file>
-
 <file path=word/charts/colors1.xml><?xml version="1.0" encoding="utf-8"?>
 <cs:colorStyle xmlns:cs="http://schemas.microsoft.com/office/drawing/2012/chartStyle" xmlns:a="http://schemas.openxmlformats.org/drawingml/2006/main" meth="cycle" id="10">
   <a:schemeClr val="accent1"/>
@@ -18576,46 +17404,6 @@
 </file>
 
 <file path=word/charts/colors2.xml><?xml version="1.0" encoding="utf-8"?>
-<cs:colorStyle xmlns:cs="http://schemas.microsoft.com/office/drawing/2012/chartStyle" xmlns:a="http://schemas.openxmlformats.org/drawingml/2006/main" meth="cycle" id="10">
-  <a:schemeClr val="accent1"/>
-  <a:schemeClr val="accent2"/>
-  <a:schemeClr val="accent3"/>
-  <a:schemeClr val="accent4"/>
-  <a:schemeClr val="accent5"/>
-  <a:schemeClr val="accent6"/>
-  <cs:variation/>
-  <cs:variation>
-    <a:lumMod val="60000"/>
-  </cs:variation>
-  <cs:variation>
-    <a:lumMod val="80000"/>
-    <a:lumOff val="20000"/>
-  </cs:variation>
-  <cs:variation>
-    <a:lumMod val="80000"/>
-  </cs:variation>
-  <cs:variation>
-    <a:lumMod val="60000"/>
-    <a:lumOff val="40000"/>
-  </cs:variation>
-  <cs:variation>
-    <a:lumMod val="50000"/>
-  </cs:variation>
-  <cs:variation>
-    <a:lumMod val="70000"/>
-    <a:lumOff val="30000"/>
-  </cs:variation>
-  <cs:variation>
-    <a:lumMod val="70000"/>
-  </cs:variation>
-  <cs:variation>
-    <a:lumMod val="50000"/>
-    <a:lumOff val="50000"/>
-  </cs:variation>
-</cs:colorStyle>
-</file>
-
-<file path=word/charts/colors3.xml><?xml version="1.0" encoding="utf-8"?>
 <cs:colorStyle xmlns:cs="http://schemas.microsoft.com/office/drawing/2012/chartStyle" xmlns:a="http://schemas.openxmlformats.org/drawingml/2006/main" meth="cycle" id="10">
   <a:schemeClr val="accent1"/>
   <a:schemeClr val="accent2"/>
@@ -19687,509 +18475,6 @@
 </cs:chartStyle>
 </file>
 
-<file path=word/charts/style3.xml><?xml version="1.0" encoding="utf-8"?>
-<cs:chartStyle xmlns:cs="http://schemas.microsoft.com/office/drawing/2012/chartStyle" xmlns:a="http://schemas.openxmlformats.org/drawingml/2006/main" id="201">
-  <cs:axisTitle>
-    <cs:lnRef idx="0"/>
-    <cs:fillRef idx="0"/>
-    <cs:effectRef idx="0"/>
-    <cs:fontRef idx="minor">
-      <a:schemeClr val="tx1">
-        <a:lumMod val="65000"/>
-        <a:lumOff val="35000"/>
-      </a:schemeClr>
-    </cs:fontRef>
-    <cs:defRPr sz="1000" kern="1200"/>
-  </cs:axisTitle>
-  <cs:categoryAxis>
-    <cs:lnRef idx="0"/>
-    <cs:fillRef idx="0"/>
-    <cs:effectRef idx="0"/>
-    <cs:fontRef idx="minor">
-      <a:schemeClr val="tx1">
-        <a:lumMod val="65000"/>
-        <a:lumOff val="35000"/>
-      </a:schemeClr>
-    </cs:fontRef>
-    <cs:spPr>
-      <a:ln w="9525" cap="flat" cmpd="sng" algn="ctr">
-        <a:solidFill>
-          <a:schemeClr val="tx1">
-            <a:lumMod val="15000"/>
-            <a:lumOff val="85000"/>
-          </a:schemeClr>
-        </a:solidFill>
-        <a:round/>
-      </a:ln>
-    </cs:spPr>
-    <cs:defRPr sz="900" kern="1200"/>
-  </cs:categoryAxis>
-  <cs:chartArea mods="allowNoFillOverride allowNoLineOverride">
-    <cs:lnRef idx="0"/>
-    <cs:fillRef idx="0"/>
-    <cs:effectRef idx="0"/>
-    <cs:fontRef idx="minor">
-      <a:schemeClr val="tx1"/>
-    </cs:fontRef>
-    <cs:spPr>
-      <a:solidFill>
-        <a:schemeClr val="bg1"/>
-      </a:solidFill>
-      <a:ln w="9525" cap="flat" cmpd="sng" algn="ctr">
-        <a:solidFill>
-          <a:schemeClr val="tx1">
-            <a:lumMod val="15000"/>
-            <a:lumOff val="85000"/>
-          </a:schemeClr>
-        </a:solidFill>
-        <a:round/>
-      </a:ln>
-    </cs:spPr>
-    <cs:defRPr sz="1000" kern="1200"/>
-  </cs:chartArea>
-  <cs:dataLabel>
-    <cs:lnRef idx="0"/>
-    <cs:fillRef idx="0"/>
-    <cs:effectRef idx="0"/>
-    <cs:fontRef idx="minor">
-      <a:schemeClr val="tx1">
-        <a:lumMod val="75000"/>
-        <a:lumOff val="25000"/>
-      </a:schemeClr>
-    </cs:fontRef>
-    <cs:defRPr sz="900" kern="1200"/>
-  </cs:dataLabel>
-  <cs:dataLabelCallout>
-    <cs:lnRef idx="0"/>
-    <cs:fillRef idx="0"/>
-    <cs:effectRef idx="0"/>
-    <cs:fontRef idx="minor">
-      <a:schemeClr val="dk1">
-        <a:lumMod val="65000"/>
-        <a:lumOff val="35000"/>
-      </a:schemeClr>
-    </cs:fontRef>
-    <cs:spPr>
-      <a:solidFill>
-        <a:schemeClr val="lt1"/>
-      </a:solidFill>
-      <a:ln>
-        <a:solidFill>
-          <a:schemeClr val="dk1">
-            <a:lumMod val="25000"/>
-            <a:lumOff val="75000"/>
-          </a:schemeClr>
-        </a:solidFill>
-      </a:ln>
-    </cs:spPr>
-    <cs:defRPr sz="900" kern="1200"/>
-    <cs:bodyPr rot="0" spcFirstLastPara="1" vertOverflow="clip" horzOverflow="clip" vert="horz" wrap="square" lIns="36576" tIns="18288" rIns="36576" bIns="18288" anchor="ctr" anchorCtr="1">
-      <a:spAutoFit/>
-    </cs:bodyPr>
-  </cs:dataLabelCallout>
-  <cs:dataPoint>
-    <cs:lnRef idx="0"/>
-    <cs:fillRef idx="1">
-      <cs:styleClr val="auto"/>
-    </cs:fillRef>
-    <cs:effectRef idx="0"/>
-    <cs:fontRef idx="minor">
-      <a:schemeClr val="tx1"/>
-    </cs:fontRef>
-  </cs:dataPoint>
-  <cs:dataPoint3D>
-    <cs:lnRef idx="0"/>
-    <cs:fillRef idx="1">
-      <cs:styleClr val="auto"/>
-    </cs:fillRef>
-    <cs:effectRef idx="0"/>
-    <cs:fontRef idx="minor">
-      <a:schemeClr val="tx1"/>
-    </cs:fontRef>
-  </cs:dataPoint3D>
-  <cs:dataPointLine>
-    <cs:lnRef idx="0">
-      <cs:styleClr val="auto"/>
-    </cs:lnRef>
-    <cs:fillRef idx="1"/>
-    <cs:effectRef idx="0"/>
-    <cs:fontRef idx="minor">
-      <a:schemeClr val="tx1"/>
-    </cs:fontRef>
-    <cs:spPr>
-      <a:ln w="28575" cap="rnd">
-        <a:solidFill>
-          <a:schemeClr val="phClr"/>
-        </a:solidFill>
-        <a:round/>
-      </a:ln>
-    </cs:spPr>
-  </cs:dataPointLine>
-  <cs:dataPointMarker>
-    <cs:lnRef idx="0">
-      <cs:styleClr val="auto"/>
-    </cs:lnRef>
-    <cs:fillRef idx="1">
-      <cs:styleClr val="auto"/>
-    </cs:fillRef>
-    <cs:effectRef idx="0"/>
-    <cs:fontRef idx="minor">
-      <a:schemeClr val="tx1"/>
-    </cs:fontRef>
-    <cs:spPr>
-      <a:ln w="9525">
-        <a:solidFill>
-          <a:schemeClr val="phClr"/>
-        </a:solidFill>
-      </a:ln>
-    </cs:spPr>
-  </cs:dataPointMarker>
-  <cs:dataPointMarkerLayout symbol="circle" size="5"/>
-  <cs:dataPointWireframe>
-    <cs:lnRef idx="0">
-      <cs:styleClr val="auto"/>
-    </cs:lnRef>
-    <cs:fillRef idx="1"/>
-    <cs:effectRef idx="0"/>
-    <cs:fontRef idx="minor">
-      <a:schemeClr val="tx1"/>
-    </cs:fontRef>
-    <cs:spPr>
-      <a:ln w="9525" cap="rnd">
-        <a:solidFill>
-          <a:schemeClr val="phClr"/>
-        </a:solidFill>
-        <a:round/>
-      </a:ln>
-    </cs:spPr>
-  </cs:dataPointWireframe>
-  <cs:dataTable>
-    <cs:lnRef idx="0"/>
-    <cs:fillRef idx="0"/>
-    <cs:effectRef idx="0"/>
-    <cs:fontRef idx="minor">
-      <a:schemeClr val="tx1">
-        <a:lumMod val="65000"/>
-        <a:lumOff val="35000"/>
-      </a:schemeClr>
-    </cs:fontRef>
-    <cs:spPr>
-      <a:noFill/>
-      <a:ln w="9525" cap="flat" cmpd="sng" algn="ctr">
-        <a:solidFill>
-          <a:schemeClr val="tx1">
-            <a:lumMod val="15000"/>
-            <a:lumOff val="85000"/>
-          </a:schemeClr>
-        </a:solidFill>
-        <a:round/>
-      </a:ln>
-    </cs:spPr>
-    <cs:defRPr sz="900" kern="1200"/>
-  </cs:dataTable>
-  <cs:downBar>
-    <cs:lnRef idx="0"/>
-    <cs:fillRef idx="0"/>
-    <cs:effectRef idx="0"/>
-    <cs:fontRef idx="minor">
-      <a:schemeClr val="dk1"/>
-    </cs:fontRef>
-    <cs:spPr>
-      <a:solidFill>
-        <a:schemeClr val="dk1">
-          <a:lumMod val="65000"/>
-          <a:lumOff val="35000"/>
-        </a:schemeClr>
-      </a:solidFill>
-      <a:ln w="9525">
-        <a:solidFill>
-          <a:schemeClr val="tx1">
-            <a:lumMod val="65000"/>
-            <a:lumOff val="35000"/>
-          </a:schemeClr>
-        </a:solidFill>
-      </a:ln>
-    </cs:spPr>
-  </cs:downBar>
-  <cs:dropLine>
-    <cs:lnRef idx="0"/>
-    <cs:fillRef idx="0"/>
-    <cs:effectRef idx="0"/>
-    <cs:fontRef idx="minor">
-      <a:schemeClr val="tx1"/>
-    </cs:fontRef>
-    <cs:spPr>
-      <a:ln w="9525" cap="flat" cmpd="sng" algn="ctr">
-        <a:solidFill>
-          <a:schemeClr val="tx1">
-            <a:lumMod val="35000"/>
-            <a:lumOff val="65000"/>
-          </a:schemeClr>
-        </a:solidFill>
-        <a:round/>
-      </a:ln>
-    </cs:spPr>
-  </cs:dropLine>
-  <cs:errorBar>
-    <cs:lnRef idx="0"/>
-    <cs:fillRef idx="0"/>
-    <cs:effectRef idx="0"/>
-    <cs:fontRef idx="minor">
-      <a:schemeClr val="tx1"/>
-    </cs:fontRef>
-    <cs:spPr>
-      <a:ln w="9525" cap="flat" cmpd="sng" algn="ctr">
-        <a:solidFill>
-          <a:schemeClr val="tx1">
-            <a:lumMod val="65000"/>
-            <a:lumOff val="35000"/>
-          </a:schemeClr>
-        </a:solidFill>
-        <a:round/>
-      </a:ln>
-    </cs:spPr>
-  </cs:errorBar>
-  <cs:floor>
-    <cs:lnRef idx="0"/>
-    <cs:fillRef idx="0"/>
-    <cs:effectRef idx="0"/>
-    <cs:fontRef idx="minor">
-      <a:schemeClr val="tx1"/>
-    </cs:fontRef>
-    <cs:spPr>
-      <a:noFill/>
-      <a:ln>
-        <a:noFill/>
-      </a:ln>
-    </cs:spPr>
-  </cs:floor>
-  <cs:gridlineMajor>
-    <cs:lnRef idx="0"/>
-    <cs:fillRef idx="0"/>
-    <cs:effectRef idx="0"/>
-    <cs:fontRef idx="minor">
-      <a:schemeClr val="tx1"/>
-    </cs:fontRef>
-    <cs:spPr>
-      <a:ln w="9525" cap="flat" cmpd="sng" algn="ctr">
-        <a:solidFill>
-          <a:schemeClr val="tx1">
-            <a:lumMod val="15000"/>
-            <a:lumOff val="85000"/>
-          </a:schemeClr>
-        </a:solidFill>
-        <a:round/>
-      </a:ln>
-    </cs:spPr>
-  </cs:gridlineMajor>
-  <cs:gridlineMinor>
-    <cs:lnRef idx="0"/>
-    <cs:fillRef idx="0"/>
-    <cs:effectRef idx="0"/>
-    <cs:fontRef idx="minor">
-      <a:schemeClr val="tx1"/>
-    </cs:fontRef>
-    <cs:spPr>
-      <a:ln w="9525" cap="flat" cmpd="sng" algn="ctr">
-        <a:solidFill>
-          <a:schemeClr val="tx1">
-            <a:lumMod val="5000"/>
-            <a:lumOff val="95000"/>
-          </a:schemeClr>
-        </a:solidFill>
-        <a:round/>
-      </a:ln>
-    </cs:spPr>
-  </cs:gridlineMinor>
-  <cs:hiLoLine>
-    <cs:lnRef idx="0"/>
-    <cs:fillRef idx="0"/>
-    <cs:effectRef idx="0"/>
-    <cs:fontRef idx="minor">
-      <a:schemeClr val="tx1"/>
-    </cs:fontRef>
-    <cs:spPr>
-      <a:ln w="9525" cap="flat" cmpd="sng" algn="ctr">
-        <a:solidFill>
-          <a:schemeClr val="tx1">
-            <a:lumMod val="75000"/>
-            <a:lumOff val="25000"/>
-          </a:schemeClr>
-        </a:solidFill>
-        <a:round/>
-      </a:ln>
-    </cs:spPr>
-  </cs:hiLoLine>
-  <cs:leaderLine>
-    <cs:lnRef idx="0"/>
-    <cs:fillRef idx="0"/>
-    <cs:effectRef idx="0"/>
-    <cs:fontRef idx="minor">
-      <a:schemeClr val="tx1"/>
-    </cs:fontRef>
-    <cs:spPr>
-      <a:ln w="9525" cap="flat" cmpd="sng" algn="ctr">
-        <a:solidFill>
-          <a:schemeClr val="tx1">
-            <a:lumMod val="35000"/>
-            <a:lumOff val="65000"/>
-          </a:schemeClr>
-        </a:solidFill>
-        <a:round/>
-      </a:ln>
-    </cs:spPr>
-  </cs:leaderLine>
-  <cs:legend>
-    <cs:lnRef idx="0"/>
-    <cs:fillRef idx="0"/>
-    <cs:effectRef idx="0"/>
-    <cs:fontRef idx="minor">
-      <a:schemeClr val="tx1">
-        <a:lumMod val="65000"/>
-        <a:lumOff val="35000"/>
-      </a:schemeClr>
-    </cs:fontRef>
-    <cs:defRPr sz="900" kern="1200"/>
-  </cs:legend>
-  <cs:plotArea mods="allowNoFillOverride allowNoLineOverride">
-    <cs:lnRef idx="0"/>
-    <cs:fillRef idx="0"/>
-    <cs:effectRef idx="0"/>
-    <cs:fontRef idx="minor">
-      <a:schemeClr val="tx1"/>
-    </cs:fontRef>
-  </cs:plotArea>
-  <cs:plotArea3D mods="allowNoFillOverride allowNoLineOverride">
-    <cs:lnRef idx="0"/>
-    <cs:fillRef idx="0"/>
-    <cs:effectRef idx="0"/>
-    <cs:fontRef idx="minor">
-      <a:schemeClr val="tx1"/>
-    </cs:fontRef>
-  </cs:plotArea3D>
-  <cs:seriesAxis>
-    <cs:lnRef idx="0"/>
-    <cs:fillRef idx="0"/>
-    <cs:effectRef idx="0"/>
-    <cs:fontRef idx="minor">
-      <a:schemeClr val="tx1">
-        <a:lumMod val="65000"/>
-        <a:lumOff val="35000"/>
-      </a:schemeClr>
-    </cs:fontRef>
-    <cs:defRPr sz="900" kern="1200"/>
-  </cs:seriesAxis>
-  <cs:seriesLine>
-    <cs:lnRef idx="0"/>
-    <cs:fillRef idx="0"/>
-    <cs:effectRef idx="0"/>
-    <cs:fontRef idx="minor">
-      <a:schemeClr val="tx1"/>
-    </cs:fontRef>
-    <cs:spPr>
-      <a:ln w="9525" cap="flat" cmpd="sng" algn="ctr">
-        <a:solidFill>
-          <a:schemeClr val="tx1">
-            <a:lumMod val="35000"/>
-            <a:lumOff val="65000"/>
-          </a:schemeClr>
-        </a:solidFill>
-        <a:round/>
-      </a:ln>
-    </cs:spPr>
-  </cs:seriesLine>
-  <cs:title>
-    <cs:lnRef idx="0"/>
-    <cs:fillRef idx="0"/>
-    <cs:effectRef idx="0"/>
-    <cs:fontRef idx="minor">
-      <a:schemeClr val="tx1">
-        <a:lumMod val="65000"/>
-        <a:lumOff val="35000"/>
-      </a:schemeClr>
-    </cs:fontRef>
-    <cs:defRPr sz="1400" b="0" kern="1200" spc="0" baseline="0"/>
-  </cs:title>
-  <cs:trendline>
-    <cs:lnRef idx="0">
-      <cs:styleClr val="auto"/>
-    </cs:lnRef>
-    <cs:fillRef idx="0"/>
-    <cs:effectRef idx="0"/>
-    <cs:fontRef idx="minor">
-      <a:schemeClr val="tx1"/>
-    </cs:fontRef>
-    <cs:spPr>
-      <a:ln w="19050" cap="rnd">
-        <a:solidFill>
-          <a:schemeClr val="phClr"/>
-        </a:solidFill>
-        <a:prstDash val="sysDot"/>
-      </a:ln>
-    </cs:spPr>
-  </cs:trendline>
-  <cs:trendlineLabel>
-    <cs:lnRef idx="0"/>
-    <cs:fillRef idx="0"/>
-    <cs:effectRef idx="0"/>
-    <cs:fontRef idx="minor">
-      <a:schemeClr val="tx1">
-        <a:lumMod val="65000"/>
-        <a:lumOff val="35000"/>
-      </a:schemeClr>
-    </cs:fontRef>
-    <cs:defRPr sz="900" kern="1200"/>
-  </cs:trendlineLabel>
-  <cs:upBar>
-    <cs:lnRef idx="0"/>
-    <cs:fillRef idx="0"/>
-    <cs:effectRef idx="0"/>
-    <cs:fontRef idx="minor">
-      <a:schemeClr val="dk1"/>
-    </cs:fontRef>
-    <cs:spPr>
-      <a:solidFill>
-        <a:schemeClr val="lt1"/>
-      </a:solidFill>
-      <a:ln w="9525">
-        <a:solidFill>
-          <a:schemeClr val="tx1">
-            <a:lumMod val="15000"/>
-            <a:lumOff val="85000"/>
-          </a:schemeClr>
-        </a:solidFill>
-      </a:ln>
-    </cs:spPr>
-  </cs:upBar>
-  <cs:valueAxis>
-    <cs:lnRef idx="0"/>
-    <cs:fillRef idx="0"/>
-    <cs:effectRef idx="0"/>
-    <cs:fontRef idx="minor">
-      <a:schemeClr val="tx1">
-        <a:lumMod val="65000"/>
-        <a:lumOff val="35000"/>
-      </a:schemeClr>
-    </cs:fontRef>
-    <cs:defRPr sz="900" kern="1200"/>
-  </cs:valueAxis>
-  <cs:wall>
-    <cs:lnRef idx="0"/>
-    <cs:fillRef idx="0"/>
-    <cs:effectRef idx="0"/>
-    <cs:fontRef idx="minor">
-      <a:schemeClr val="tx1"/>
-    </cs:fontRef>
-    <cs:spPr>
-      <a:noFill/>
-      <a:ln>
-        <a:noFill/>
-      </a:ln>
-    </cs:spPr>
-  </cs:wall>
-</cs:chartStyle>
-</file>
-
 <file path=word/theme/theme1.xml><?xml version="1.0" encoding="utf-8"?>
 <a:theme xmlns:a="http://schemas.openxmlformats.org/drawingml/2006/main" name="Office Theme">
   <a:themeElements>
@@ -20490,7 +18775,7 @@
 </file>
 
 <file path=customXml/itemProps1.xml><?xml version="1.0" encoding="utf-8"?>
-<ds:datastoreItem xmlns:ds="http://schemas.openxmlformats.org/officeDocument/2006/customXml" ds:itemID="{F6824680-A02B-4C72-8F04-46B6A50CCD0A}">
+<ds:datastoreItem xmlns:ds="http://schemas.openxmlformats.org/officeDocument/2006/customXml" ds:itemID="{05ACDAE0-E65C-4286-8546-1EDE2892B24C}">
   <ds:schemaRefs>
     <ds:schemaRef ds:uri="http://schemas.openxmlformats.org/officeDocument/2006/bibliography"/>
   </ds:schemaRefs>

--- a/Final Report/Research Project Report.docx
+++ b/Final Report/Research Project Report.docx
@@ -97,8 +97,16 @@
             <w:rPr>
               <w:sz w:val="32"/>
             </w:rPr>
-            <w:t>Mr Ashley Cromack</w:t>
+            <w:t xml:space="preserve">Mr Ashley </w:t>
           </w:r>
+          <w:proofErr w:type="spellStart"/>
+          <w:r>
+            <w:rPr>
+              <w:sz w:val="32"/>
+            </w:rPr>
+            <w:t>Cromack</w:t>
+          </w:r>
+          <w:proofErr w:type="spellEnd"/>
           <w:r>
             <w:rPr>
               <w:sz w:val="32"/>
@@ -118,14 +126,44 @@
             <w:rPr>
               <w:sz w:val="32"/>
             </w:rPr>
-            <w:t xml:space="preserve">Project Supervisor: Dr. </w:t>
+            <w:t xml:space="preserve">Project Supervisor: </w:t>
           </w:r>
+          <w:proofErr w:type="spellStart"/>
           <w:r>
             <w:rPr>
               <w:sz w:val="32"/>
             </w:rPr>
-            <w:t>Grzegorz Cielniak</w:t>
+            <w:t>Dr.</w:t>
           </w:r>
+          <w:proofErr w:type="spellEnd"/>
+          <w:r>
+            <w:rPr>
+              <w:sz w:val="32"/>
+            </w:rPr>
+            <w:t xml:space="preserve"> </w:t>
+          </w:r>
+          <w:proofErr w:type="spellStart"/>
+          <w:r>
+            <w:rPr>
+              <w:sz w:val="32"/>
+            </w:rPr>
+            <w:t>Grzegorz</w:t>
+          </w:r>
+          <w:proofErr w:type="spellEnd"/>
+          <w:r>
+            <w:rPr>
+              <w:sz w:val="32"/>
+            </w:rPr>
+            <w:t xml:space="preserve"> </w:t>
+          </w:r>
+          <w:proofErr w:type="spellStart"/>
+          <w:r>
+            <w:rPr>
+              <w:sz w:val="32"/>
+            </w:rPr>
+            <w:t>Cielniak</w:t>
+          </w:r>
+          <w:proofErr w:type="spellEnd"/>
         </w:p>
         <w:p>
           <w:pPr>
@@ -142,12 +180,14 @@
               <w:sz w:val="32"/>
             </w:rPr>
           </w:pPr>
+          <w:proofErr w:type="spellStart"/>
           <w:r>
             <w:rPr>
               <w:sz w:val="32"/>
             </w:rPr>
             <w:t>MComp</w:t>
           </w:r>
+          <w:proofErr w:type="spellEnd"/>
           <w:r>
             <w:rPr>
               <w:sz w:val="32"/>
@@ -251,12 +291,28 @@
             </w:rPr>
             <w:t xml:space="preserve"> </w:t>
           </w:r>
+          <w:proofErr w:type="spellStart"/>
           <w:r>
             <w:rPr>
               <w:sz w:val="24"/>
             </w:rPr>
-            <w:t>Grzegorz Cielniak</w:t>
+            <w:t>Grzegorz</w:t>
           </w:r>
+          <w:proofErr w:type="spellEnd"/>
+          <w:r>
+            <w:rPr>
+              <w:sz w:val="24"/>
+            </w:rPr>
+            <w:t xml:space="preserve"> </w:t>
+          </w:r>
+          <w:proofErr w:type="spellStart"/>
+          <w:r>
+            <w:rPr>
+              <w:sz w:val="24"/>
+            </w:rPr>
+            <w:t>Cielniak</w:t>
+          </w:r>
+          <w:proofErr w:type="spellEnd"/>
           <w:r>
             <w:rPr>
               <w:sz w:val="24"/>
@@ -2767,7 +2823,21 @@
         <w:rPr>
           <w:sz w:val="24"/>
         </w:rPr>
-        <w:t xml:space="preserve"> as many feature an inbuilt pedometer and some even feature GPS. T</w:t>
+        <w:t xml:space="preserve"> as many </w:t>
+      </w:r>
+      <w:proofErr w:type="gramStart"/>
+      <w:r>
+        <w:rPr>
+          <w:sz w:val="24"/>
+        </w:rPr>
+        <w:t>feature</w:t>
+      </w:r>
+      <w:proofErr w:type="gramEnd"/>
+      <w:r>
+        <w:rPr>
+          <w:sz w:val="24"/>
+        </w:rPr>
+        <w:t xml:space="preserve"> an inbuilt pedometer and some even feature GPS. T</w:t>
       </w:r>
       <w:r>
         <w:rPr>
@@ -3057,7 +3127,21 @@
         <w:rPr>
           <w:sz w:val="24"/>
         </w:rPr>
-        <w:t xml:space="preserve">exactly to classify a game as “fun”, as this is a concept that is incredibly subjective to each individual. While </w:t>
+        <w:t xml:space="preserve">exactly to classify a game as “fun”, as this is a concept that is incredibly subjective to </w:t>
+      </w:r>
+      <w:proofErr w:type="gramStart"/>
+      <w:r>
+        <w:rPr>
+          <w:sz w:val="24"/>
+        </w:rPr>
+        <w:t>each individual</w:t>
+      </w:r>
+      <w:proofErr w:type="gramEnd"/>
+      <w:r>
+        <w:rPr>
+          <w:sz w:val="24"/>
+        </w:rPr>
+        <w:t xml:space="preserve">. While </w:t>
       </w:r>
       <w:r>
         <w:rPr>
@@ -3273,7 +3357,21 @@
         <w:rPr>
           <w:sz w:val="24"/>
         </w:rPr>
-        <w:t>To evaluate the effect that using dynamic terrain as a game mechanic has on the gameplay experience and how it influences their approach to puzzle-solving. To do this the artefact will need to be presented to a group of play-testers to investigate what their experience with the concept was like, what components they enjoyed and which features they gravitated towards, along with more quantitative data from logging their interactions with the game.</w:t>
+        <w:t xml:space="preserve">To evaluate the effect that using dynamic terrain as a game mechanic has on the gameplay experience and how it influences their approach to puzzle-solving. To do this the artefact will need to be presented to a group of play-testers to investigate what their experience with the concept was like, what components they </w:t>
+      </w:r>
+      <w:proofErr w:type="gramStart"/>
+      <w:r>
+        <w:rPr>
+          <w:sz w:val="24"/>
+        </w:rPr>
+        <w:t>enjoyed</w:t>
+      </w:r>
+      <w:proofErr w:type="gramEnd"/>
+      <w:r>
+        <w:rPr>
+          <w:sz w:val="24"/>
+        </w:rPr>
+        <w:t xml:space="preserve"> and which features they gravitated towards, along with more quantitative data from logging their interactions with the game.</w:t>
       </w:r>
     </w:p>
     <w:p>
@@ -3295,11 +3393,19 @@
         </w:rPr>
         <w:t xml:space="preserve">These </w:t>
       </w:r>
-      <w:r>
-        <w:rPr>
-          <w:sz w:val="24"/>
-        </w:rPr>
-        <w:t>aims and objectives provided a guideline for areas that needed to be investigated:</w:t>
+      <w:proofErr w:type="gramStart"/>
+      <w:r>
+        <w:rPr>
+          <w:sz w:val="24"/>
+        </w:rPr>
+        <w:t>aims</w:t>
+      </w:r>
+      <w:proofErr w:type="gramEnd"/>
+      <w:r>
+        <w:rPr>
+          <w:sz w:val="24"/>
+        </w:rPr>
+        <w:t xml:space="preserve"> and objectives provided a guideline for areas that needed to be investigated:</w:t>
       </w:r>
     </w:p>
     <w:p>
@@ -3336,7 +3442,21 @@
           <w:sz w:val="24"/>
         </w:rPr>
         <w:lastRenderedPageBreak/>
-        <w:t>This was required in order to gain an understanding of what current research has been done in trying to develop software to encourage people to change their health behaviour, what are the best techniques to employ when trying to achieve these goals and whether gamification has already proven to be a useful tool in this field</w:t>
+        <w:t xml:space="preserve">This was required </w:t>
+      </w:r>
+      <w:proofErr w:type="gramStart"/>
+      <w:r>
+        <w:rPr>
+          <w:sz w:val="24"/>
+        </w:rPr>
+        <w:t>in order to</w:t>
+      </w:r>
+      <w:proofErr w:type="gramEnd"/>
+      <w:r>
+        <w:rPr>
+          <w:sz w:val="24"/>
+        </w:rPr>
+        <w:t xml:space="preserve"> gain an understanding of what current research has been done in trying to develop software to encourage people to change their health behaviour, what are the best techniques to employ when trying to achieve these goals and whether gamification has already proven to be a useful tool in this field</w:t>
       </w:r>
     </w:p>
     <w:p>
@@ -3381,15 +3501,21 @@
         <w:rPr>
           <w:sz w:val="24"/>
         </w:rPr>
-        <w:t xml:space="preserve">To justify the approaches made in this project to how the game itself is being designed, what aspects of game design should be observed in order to help this particular game </w:t>
-      </w:r>
-      <w:bookmarkStart w:id="2" w:name="_GoBack"/>
-      <w:bookmarkEnd w:id="2"/>
-      <w:r>
-        <w:rPr>
-          <w:sz w:val="24"/>
-        </w:rPr>
-        <w:t>encourage extended use and what components are important to consider when trying to eek enjoyment out of the players</w:t>
+        <w:t xml:space="preserve">To justify the approaches made in this project to how the game itself is being designed, what aspects of game design should be observed </w:t>
+      </w:r>
+      <w:proofErr w:type="gramStart"/>
+      <w:r>
+        <w:rPr>
+          <w:sz w:val="24"/>
+        </w:rPr>
+        <w:t>in order to</w:t>
+      </w:r>
+      <w:proofErr w:type="gramEnd"/>
+      <w:r>
+        <w:rPr>
+          <w:sz w:val="24"/>
+        </w:rPr>
+        <w:t xml:space="preserve"> help this particular game encourage extended use and what components are important to consider when trying to eek enjoyment out of the players</w:t>
       </w:r>
     </w:p>
     <w:p>
@@ -3434,7 +3560,21 @@
         <w:rPr>
           <w:sz w:val="24"/>
         </w:rPr>
-        <w:t>As this forms a sizeable percentage of this project’s scope, it was especially important to investigate the existing research into the concept of gamification. It was necessary to find what forms of gamification are widely employed already, which are the most effective in encouraging users to continue engaging with the respective software and chiefly to see what current uses of gamification have the best success with regards to fitness.</w:t>
+        <w:t xml:space="preserve">As </w:t>
+      </w:r>
+      <w:proofErr w:type="gramStart"/>
+      <w:r>
+        <w:rPr>
+          <w:sz w:val="24"/>
+        </w:rPr>
+        <w:t>this forms</w:t>
+      </w:r>
+      <w:proofErr w:type="gramEnd"/>
+      <w:r>
+        <w:rPr>
+          <w:sz w:val="24"/>
+        </w:rPr>
+        <w:t xml:space="preserve"> a sizeable percentage of this project’s scope, it was especially important to investigate the existing research into the concept of gamification. It was necessary to find what forms of gamification are widely employed already, which are the most effective in encouraging users to continue engaging with the respective software and chiefly to see what current uses of gamification have the best success with regards to fitness.</w:t>
       </w:r>
     </w:p>
     <w:p>
@@ -3552,11 +3692,52 @@
       <w:pPr>
         <w:pStyle w:val="Heading1"/>
       </w:pPr>
-      <w:bookmarkStart w:id="3" w:name="_Toc510990376"/>
+      <w:bookmarkStart w:id="2" w:name="_Toc510990376"/>
       <w:r>
         <w:lastRenderedPageBreak/>
         <w:t>Literature Review</w:t>
       </w:r>
+      <w:bookmarkEnd w:id="2"/>
+    </w:p>
+    <w:p>
+      <w:pPr>
+        <w:rPr>
+          <w:sz w:val="24"/>
+        </w:rPr>
+      </w:pPr>
+      <w:r>
+        <w:rPr>
+          <w:sz w:val="24"/>
+        </w:rPr>
+        <w:t>The concepts that this proje</w:t>
+      </w:r>
+      <w:r>
+        <w:rPr>
+          <w:sz w:val="24"/>
+        </w:rPr>
+        <w:t>ct focuses on have</w:t>
+      </w:r>
+      <w:r>
+        <w:rPr>
+          <w:sz w:val="24"/>
+        </w:rPr>
+        <w:t xml:space="preserve"> been extensively researched and </w:t>
+      </w:r>
+      <w:r>
+        <w:rPr>
+          <w:sz w:val="24"/>
+        </w:rPr>
+        <w:t xml:space="preserve">written about academically, so these different areas have been split up and the relevant literature investigated with respect to their relevance to the project. </w:t>
+      </w:r>
+    </w:p>
+    <w:p>
+      <w:pPr>
+        <w:pStyle w:val="Heading2"/>
+      </w:pPr>
+      <w:bookmarkStart w:id="3" w:name="_Toc510990377"/>
+      <w:r>
+        <w:t>Physics Simulation</w:t>
+      </w:r>
       <w:bookmarkEnd w:id="3"/>
     </w:p>
     <w:p>
@@ -3569,47 +3750,6 @@
         <w:rPr>
           <w:sz w:val="24"/>
         </w:rPr>
-        <w:t>The concepts that this proje</w:t>
-      </w:r>
-      <w:r>
-        <w:rPr>
-          <w:sz w:val="24"/>
-        </w:rPr>
-        <w:t>ct focuses on have</w:t>
-      </w:r>
-      <w:r>
-        <w:rPr>
-          <w:sz w:val="24"/>
-        </w:rPr>
-        <w:t xml:space="preserve"> been extensively researched and </w:t>
-      </w:r>
-      <w:r>
-        <w:rPr>
-          <w:sz w:val="24"/>
-        </w:rPr>
-        <w:t xml:space="preserve">written about academically, so these different areas have been split up and the relevant literature investigated with respect to their relevance to the project. </w:t>
-      </w:r>
-    </w:p>
-    <w:p>
-      <w:pPr>
-        <w:pStyle w:val="Heading2"/>
-      </w:pPr>
-      <w:bookmarkStart w:id="4" w:name="_Toc510990377"/>
-      <w:r>
-        <w:t>Physics Simulation</w:t>
-      </w:r>
-      <w:bookmarkEnd w:id="4"/>
-    </w:p>
-    <w:p>
-      <w:pPr>
-        <w:rPr>
-          <w:sz w:val="24"/>
-        </w:rPr>
-      </w:pPr>
-      <w:r>
-        <w:rPr>
-          <w:sz w:val="24"/>
-        </w:rPr>
         <w:t>The first domain of research that was investigated was that of applications that have a focus on health-based or fitness applications, due to the product of this project having an underlying emphasis on the importance of this idea of improving personal health through an app (or game, in the specific case of this project).</w:t>
       </w:r>
     </w:p>
@@ -3723,7 +3863,35 @@
         <w:rPr>
           <w:sz w:val="24"/>
         </w:rPr>
-        <w:t xml:space="preserve">(Middelweerd et al, 2014) which concentrated on investigating a sample of ‘health and fitness’ smartphone applications and how they applied established techniques to achieve health behaviour changes. Through their sample of 64 apps they found that, on average, these included 5 behaviour change techniques. </w:t>
+        <w:t>(</w:t>
+      </w:r>
+      <w:proofErr w:type="spellStart"/>
+      <w:r>
+        <w:rPr>
+          <w:sz w:val="24"/>
+        </w:rPr>
+        <w:t>Middelweerd</w:t>
+      </w:r>
+      <w:proofErr w:type="spellEnd"/>
+      <w:r>
+        <w:rPr>
+          <w:sz w:val="24"/>
+        </w:rPr>
+        <w:t xml:space="preserve"> et al, 2014) which concentrated on investigating a sample of ‘health and fitness’ smartphone applications and how they applied established techniques to achieve health behaviour changes. Through their sample of 64 apps they found that, on average, these included 5 </w:t>
+      </w:r>
+      <w:proofErr w:type="gramStart"/>
+      <w:r>
+        <w:rPr>
+          <w:sz w:val="24"/>
+        </w:rPr>
+        <w:t>behaviour</w:t>
+      </w:r>
+      <w:proofErr w:type="gramEnd"/>
+      <w:r>
+        <w:rPr>
+          <w:sz w:val="24"/>
+        </w:rPr>
+        <w:t xml:space="preserve"> change techniques. </w:t>
       </w:r>
       <w:r>
         <w:rPr>
@@ -3759,7 +3927,21 @@
         <w:rPr>
           <w:sz w:val="24"/>
         </w:rPr>
-        <w:t xml:space="preserve"> taken into consideration when designing the game for this project, in order to assure that it </w:t>
+        <w:t xml:space="preserve"> taken into consideration when designing the game for this project, </w:t>
+      </w:r>
+      <w:proofErr w:type="gramStart"/>
+      <w:r>
+        <w:rPr>
+          <w:sz w:val="24"/>
+        </w:rPr>
+        <w:t>in order to</w:t>
+      </w:r>
+      <w:proofErr w:type="gramEnd"/>
+      <w:r>
+        <w:rPr>
+          <w:sz w:val="24"/>
+        </w:rPr>
+        <w:t xml:space="preserve"> assure that it </w:t>
       </w:r>
       <w:r>
         <w:rPr>
@@ -3816,7 +3998,23 @@
           <w:sz w:val="24"/>
           <w:szCs w:val="24"/>
         </w:rPr>
-        <w:t>changing techniques were definitely present, as it may not have been as successful in encouraging physical activity if they were not.</w:t>
+        <w:t xml:space="preserve">changing techniques were </w:t>
+      </w:r>
+      <w:proofErr w:type="gramStart"/>
+      <w:r>
+        <w:rPr>
+          <w:sz w:val="24"/>
+          <w:szCs w:val="24"/>
+        </w:rPr>
+        <w:t>definitely present</w:t>
+      </w:r>
+      <w:proofErr w:type="gramEnd"/>
+      <w:r>
+        <w:rPr>
+          <w:sz w:val="24"/>
+          <w:szCs w:val="24"/>
+        </w:rPr>
+        <w:t>, as it may not have been as successful in encouraging physical activity if they were not.</w:t>
       </w:r>
     </w:p>
     <w:p>
@@ -3843,7 +4041,21 @@
         <w:rPr>
           <w:sz w:val="24"/>
         </w:rPr>
-        <w:t xml:space="preserve">(Lubans et al, 2014) the researchers </w:t>
+        <w:t>(</w:t>
+      </w:r>
+      <w:proofErr w:type="spellStart"/>
+      <w:r>
+        <w:rPr>
+          <w:sz w:val="24"/>
+        </w:rPr>
+        <w:t>Lubans</w:t>
+      </w:r>
+      <w:proofErr w:type="spellEnd"/>
+      <w:r>
+        <w:rPr>
+          <w:sz w:val="24"/>
+        </w:rPr>
+        <w:t xml:space="preserve"> et al, 2014) the researchers </w:t>
       </w:r>
       <w:r>
         <w:rPr>
@@ -3917,7 +4129,21 @@
         <w:rPr>
           <w:sz w:val="24"/>
         </w:rPr>
-        <w:t xml:space="preserve">(Gowin et al, 2015) where the researchers looked at college students (university students, in British terms) who reported use of health and fitness applications. Upon conducting interviews with these students, the researchers found that </w:t>
+        <w:t>(</w:t>
+      </w:r>
+      <w:proofErr w:type="spellStart"/>
+      <w:r>
+        <w:rPr>
+          <w:sz w:val="24"/>
+        </w:rPr>
+        <w:t>Gowin</w:t>
+      </w:r>
+      <w:proofErr w:type="spellEnd"/>
+      <w:r>
+        <w:rPr>
+          <w:sz w:val="24"/>
+        </w:rPr>
+        <w:t xml:space="preserve"> et al, 2015) where the researchers looked at college students (university students, in British terms) who reported use of health and fitness applications. Upon conducting interviews with these students, the researchers found that </w:t>
       </w:r>
       <w:r>
         <w:rPr>
@@ -3935,7 +4161,21 @@
         <w:rPr>
           <w:sz w:val="24"/>
         </w:rPr>
-        <w:t xml:space="preserve"> to consider, alongside gamification, in order to encourage use of the game produced in this project. </w:t>
+        <w:t xml:space="preserve"> to consider, alongside gamification, </w:t>
+      </w:r>
+      <w:proofErr w:type="gramStart"/>
+      <w:r>
+        <w:rPr>
+          <w:sz w:val="24"/>
+        </w:rPr>
+        <w:t>in order to</w:t>
+      </w:r>
+      <w:proofErr w:type="gramEnd"/>
+      <w:r>
+        <w:rPr>
+          <w:sz w:val="24"/>
+        </w:rPr>
+        <w:t xml:space="preserve"> encourage use of the game produced in this project. </w:t>
       </w:r>
     </w:p>
     <w:p>
@@ -3950,12 +4190,14 @@
         </w:rPr>
         <w:t xml:space="preserve">Aside from traditional game design, it was clear that specific considerations also needed to be </w:t>
       </w:r>
+      <w:proofErr w:type="gramStart"/>
       <w:r>
         <w:rPr>
           <w:sz w:val="24"/>
         </w:rPr>
         <w:t>taken into account</w:t>
       </w:r>
+      <w:proofErr w:type="gramEnd"/>
       <w:r>
         <w:rPr>
           <w:sz w:val="24"/>
@@ -3975,17 +4217,39 @@
         </w:rPr>
         <w:t>(</w:t>
       </w:r>
-      <w:r>
-        <w:rPr>
-          <w:sz w:val="24"/>
-        </w:rPr>
-        <w:t xml:space="preserve">Consolvo et al, 2012) outlined some of these design practices that should be followed. Of particular </w:t>
-      </w:r>
-      <w:r>
-        <w:rPr>
-          <w:sz w:val="24"/>
-        </w:rPr>
-        <w:t>note,</w:t>
+      <w:proofErr w:type="spellStart"/>
+      <w:r>
+        <w:rPr>
+          <w:sz w:val="24"/>
+        </w:rPr>
+        <w:t>Consolvo</w:t>
+      </w:r>
+      <w:proofErr w:type="spellEnd"/>
+      <w:r>
+        <w:rPr>
+          <w:sz w:val="24"/>
+        </w:rPr>
+        <w:t xml:space="preserve"> et al, 2012) outlined some of these design practices that should be followed. Of </w:t>
+      </w:r>
+      <w:proofErr w:type="gramStart"/>
+      <w:r>
+        <w:rPr>
+          <w:sz w:val="24"/>
+        </w:rPr>
+        <w:t xml:space="preserve">particular </w:t>
+      </w:r>
+      <w:r>
+        <w:rPr>
+          <w:sz w:val="24"/>
+        </w:rPr>
+        <w:t>note</w:t>
+      </w:r>
+      <w:proofErr w:type="gramEnd"/>
+      <w:r>
+        <w:rPr>
+          <w:sz w:val="24"/>
+        </w:rPr>
+        <w:t>,</w:t>
       </w:r>
       <w:r>
         <w:rPr>
@@ -4099,7 +4363,35 @@
         <w:rPr>
           <w:sz w:val="24"/>
         </w:rPr>
-        <w:t xml:space="preserve"> (Yoganathan and Kajanan, 2013). In this conference, the researchers investigated the idea that the inclusion of persuasive design principles in these kinds of applications can help their efficacy of causing those kind of behaviour changes. The principles from this theory can be largely applied to behaviour changing techniques outlined in other papers, so this provides another perspective to look at the design choices that can be made when designing apps of this nature. The concepts of ‘self-efficacy’ and ‘self-regulation’ provided the most applicable to this project’s game, though the idea of ‘social facilitators’ yields many factors that </w:t>
+        <w:t xml:space="preserve"> (</w:t>
+      </w:r>
+      <w:proofErr w:type="spellStart"/>
+      <w:r>
+        <w:rPr>
+          <w:sz w:val="24"/>
+        </w:rPr>
+        <w:t>Yoganathan</w:t>
+      </w:r>
+      <w:proofErr w:type="spellEnd"/>
+      <w:r>
+        <w:rPr>
+          <w:sz w:val="24"/>
+        </w:rPr>
+        <w:t xml:space="preserve"> and </w:t>
+      </w:r>
+      <w:proofErr w:type="spellStart"/>
+      <w:r>
+        <w:rPr>
+          <w:sz w:val="24"/>
+        </w:rPr>
+        <w:t>Kajanan</w:t>
+      </w:r>
+      <w:proofErr w:type="spellEnd"/>
+      <w:r>
+        <w:rPr>
+          <w:sz w:val="24"/>
+        </w:rPr>
+        <w:t xml:space="preserve">, 2013). In this conference, the researchers investigated the idea that the inclusion of persuasive design principles in these kinds of applications can help their efficacy of causing those kind of behaviour changes. The principles from this theory can be largely applied to behaviour changing techniques outlined in other papers, so this provides another perspective to look at the design choices that can be made when designing apps of this nature. The concepts of ‘self-efficacy’ and ‘self-regulation’ provided the most applicable to this project’s game, though the idea of ‘social facilitators’ yields many factors that </w:t>
       </w:r>
       <w:r>
         <w:rPr>
@@ -4131,13 +4423,35 @@
         <w:rPr>
           <w:sz w:val="24"/>
         </w:rPr>
-        <w:t xml:space="preserve">(Boulos and Yang, 2013). In their study, the researchers reviewed different examples of ‘exergames’ that utilise GPS in some way to get the players to exercise more outside. While they found many issues with the use of GPS in these games, such as the sensor failing when in covered areas or games that randomly generate items on a map could pose risks to the player’s health should they be in a dangerous location, these location-based exergames are still very valuable (especially to get younger people to exercise more). The use of GPS was considered </w:t>
-      </w:r>
-      <w:r>
-        <w:rPr>
-          <w:sz w:val="24"/>
-        </w:rPr>
-        <w:t>during the course of this project, however not all smartwatches feature this functionality and the use of location-based information proved challenging given you would not realistically be able to display a map on the smaller screen of a smartwatch compared to that of a smartphone.</w:t>
+        <w:t>(Boulos and Yang, 2013). In their study, the researchers reviewed different examples of ‘exergames’ that utilise GPS in some way to get the players to exercise more outside. While they found many issues with the use of GPS in these games, such as the sensor failing when in covered areas or games that randomly generate items on a map could pose risks to the player’s health should they be in a dangerous location, these location-based exergames are still very valuable (</w:t>
+      </w:r>
+      <w:proofErr w:type="gramStart"/>
+      <w:r>
+        <w:rPr>
+          <w:sz w:val="24"/>
+        </w:rPr>
+        <w:t>especially</w:t>
+      </w:r>
+      <w:proofErr w:type="gramEnd"/>
+      <w:r>
+        <w:rPr>
+          <w:sz w:val="24"/>
+        </w:rPr>
+        <w:t xml:space="preserve"> to get younger people to exercise more). The use of GPS was considered </w:t>
+      </w:r>
+      <w:proofErr w:type="gramStart"/>
+      <w:r>
+        <w:rPr>
+          <w:sz w:val="24"/>
+        </w:rPr>
+        <w:t>during the course of</w:t>
+      </w:r>
+      <w:proofErr w:type="gramEnd"/>
+      <w:r>
+        <w:rPr>
+          <w:sz w:val="24"/>
+        </w:rPr>
+        <w:t xml:space="preserve"> this project, however not all smartwatches feature this functionality and the use of location-based information proved challenging given you would not realistically be able to display a map on the smaller screen of a smartwatch compared to that of a smartphone.</w:t>
       </w:r>
     </w:p>
     <w:p/>
@@ -4145,11 +4459,11 @@
       <w:pPr>
         <w:pStyle w:val="Heading2"/>
       </w:pPr>
-      <w:bookmarkStart w:id="5" w:name="_Toc510990378"/>
+      <w:bookmarkStart w:id="4" w:name="_Toc510990378"/>
       <w:r>
         <w:t>Game Design</w:t>
       </w:r>
-      <w:bookmarkEnd w:id="5"/>
+      <w:bookmarkEnd w:id="4"/>
     </w:p>
     <w:p>
       <w:pPr>
@@ -4189,11 +4503,33 @@
         </w:rPr>
         <w:t>(</w:t>
       </w:r>
-      <w:r>
-        <w:rPr>
-          <w:sz w:val="24"/>
-        </w:rPr>
-        <w:t xml:space="preserve">Hunicke, LeBlanc and Zubeck, 2004) which is a widely-studied framework throughout the field. This framework focuses on how the player interacts with the </w:t>
+      <w:proofErr w:type="spellStart"/>
+      <w:r>
+        <w:rPr>
+          <w:sz w:val="24"/>
+        </w:rPr>
+        <w:t>Hunicke</w:t>
+      </w:r>
+      <w:proofErr w:type="spellEnd"/>
+      <w:r>
+        <w:rPr>
+          <w:sz w:val="24"/>
+        </w:rPr>
+        <w:t xml:space="preserve">, LeBlanc and </w:t>
+      </w:r>
+      <w:proofErr w:type="spellStart"/>
+      <w:r>
+        <w:rPr>
+          <w:sz w:val="24"/>
+        </w:rPr>
+        <w:t>Zubeck</w:t>
+      </w:r>
+      <w:proofErr w:type="spellEnd"/>
+      <w:r>
+        <w:rPr>
+          <w:sz w:val="24"/>
+        </w:rPr>
+        <w:t xml:space="preserve">, 2004) which is a widely-studied framework throughout the field. This framework focuses on how the player interacts with the </w:t>
       </w:r>
       <w:r>
         <w:rPr>
@@ -4245,7 +4581,23 @@
           <w:i/>
           <w:sz w:val="24"/>
         </w:rPr>
-        <w:t xml:space="preserve">On the Media Practice of Highscoring </w:t>
+        <w:t xml:space="preserve">On the Media Practice of </w:t>
+      </w:r>
+      <w:proofErr w:type="spellStart"/>
+      <w:r>
+        <w:rPr>
+          <w:i/>
+          <w:sz w:val="24"/>
+        </w:rPr>
+        <w:t>Highscoring</w:t>
+      </w:r>
+      <w:proofErr w:type="spellEnd"/>
+      <w:r>
+        <w:rPr>
+          <w:i/>
+          <w:sz w:val="24"/>
+        </w:rPr>
+        <w:t xml:space="preserve"> </w:t>
       </w:r>
       <w:r>
         <w:rPr>
@@ -4269,7 +4621,49 @@
         <w:rPr>
           <w:sz w:val="24"/>
         </w:rPr>
-        <w:t>concept of highscores in games, how it provides a framework to look at developments in other social domains and how it plays into the concept of gamification. A large portion of this article centres on how game highscores came about historica</w:t>
+        <w:t xml:space="preserve">concept of </w:t>
+      </w:r>
+      <w:proofErr w:type="spellStart"/>
+      <w:r>
+        <w:rPr>
+          <w:sz w:val="24"/>
+        </w:rPr>
+        <w:t>highscores</w:t>
+      </w:r>
+      <w:proofErr w:type="spellEnd"/>
+      <w:r>
+        <w:rPr>
+          <w:sz w:val="24"/>
+        </w:rPr>
+        <w:t xml:space="preserve"> in games, how it provides a framework to look at developments in other social domains and how it plays into the concept of gamification. </w:t>
+      </w:r>
+      <w:proofErr w:type="gramStart"/>
+      <w:r>
+        <w:rPr>
+          <w:sz w:val="24"/>
+        </w:rPr>
+        <w:t>A large portion</w:t>
+      </w:r>
+      <w:proofErr w:type="gramEnd"/>
+      <w:r>
+        <w:rPr>
+          <w:sz w:val="24"/>
+        </w:rPr>
+        <w:t xml:space="preserve"> of this article centres on how game </w:t>
+      </w:r>
+      <w:proofErr w:type="spellStart"/>
+      <w:r>
+        <w:rPr>
+          <w:sz w:val="24"/>
+        </w:rPr>
+        <w:t>highscores</w:t>
+      </w:r>
+      <w:proofErr w:type="spellEnd"/>
+      <w:r>
+        <w:rPr>
+          <w:sz w:val="24"/>
+        </w:rPr>
+        <w:t xml:space="preserve"> came about historica</w:t>
       </w:r>
       <w:r>
         <w:rPr>
@@ -4281,7 +4675,21 @@
         <w:rPr>
           <w:sz w:val="24"/>
         </w:rPr>
-        <w:t xml:space="preserve"> highlight some aspects of society prevalent at the time of the game’s production. More relevant for this project however, came when they discussed the potential of highscoring in the domain of physical fitness, where they essentially discuss the idea of gamifying fitness. Though they approach it with gym-like machines in mind, this concept could easily be applied to mobile games on smartphones or indeed smartwatches, so this provided a key consideration of how to bring over this phenomenon of gamers trying hard to reach new high-scores but in the context of a fitness game tracking your steps.</w:t>
+        <w:t xml:space="preserve"> highlight some aspects of society prevalent at the time of the game’s production. More relevant for this project however, came when they discussed the potential of </w:t>
+      </w:r>
+      <w:proofErr w:type="spellStart"/>
+      <w:r>
+        <w:rPr>
+          <w:sz w:val="24"/>
+        </w:rPr>
+        <w:t>highscoring</w:t>
+      </w:r>
+      <w:proofErr w:type="spellEnd"/>
+      <w:r>
+        <w:rPr>
+          <w:sz w:val="24"/>
+        </w:rPr>
+        <w:t xml:space="preserve"> in the domain of physical fitness, where they essentially discuss the idea of gamifying fitness. Though they approach it with gym-like machines in mind, this concept could easily be applied to mobile games on smartphones or indeed smartwatches, so this provided a key consideration of how to bring over this phenomenon of gamers trying hard to reach new high-scores but in the context of a fitness game tracking your steps.</w:t>
       </w:r>
     </w:p>
     <w:p/>
@@ -4289,11 +4697,11 @@
       <w:pPr>
         <w:pStyle w:val="Heading2"/>
       </w:pPr>
-      <w:bookmarkStart w:id="6" w:name="_Toc510990379"/>
+      <w:bookmarkStart w:id="5" w:name="_Toc510990379"/>
       <w:r>
         <w:t>Puzzles in Games</w:t>
       </w:r>
-      <w:bookmarkEnd w:id="6"/>
+      <w:bookmarkEnd w:id="5"/>
     </w:p>
     <w:p>
       <w:pPr>
@@ -4323,7 +4731,21 @@
         <w:rPr>
           <w:sz w:val="24"/>
         </w:rPr>
-        <w:t>it was of particular importance to investigate the current state of research into gamification and how this can be applied with this project.</w:t>
+        <w:t xml:space="preserve">it was of </w:t>
+      </w:r>
+      <w:proofErr w:type="gramStart"/>
+      <w:r>
+        <w:rPr>
+          <w:sz w:val="24"/>
+        </w:rPr>
+        <w:t>particular importance</w:t>
+      </w:r>
+      <w:proofErr w:type="gramEnd"/>
+      <w:r>
+        <w:rPr>
+          <w:sz w:val="24"/>
+        </w:rPr>
+        <w:t xml:space="preserve"> to investigate the current state of research into gamification and how this can be applied with this project.</w:t>
       </w:r>
     </w:p>
     <w:p>
@@ -4349,7 +4771,21 @@
         <w:rPr>
           <w:sz w:val="24"/>
         </w:rPr>
-        <w:t xml:space="preserve"> (Morford et al, 2014) provided a useful starting point to investigate gamification and gave some examples of its’ benefits with health-related behaviour.</w:t>
+        <w:t xml:space="preserve"> (</w:t>
+      </w:r>
+      <w:proofErr w:type="spellStart"/>
+      <w:r>
+        <w:rPr>
+          <w:sz w:val="24"/>
+        </w:rPr>
+        <w:t>Morford</w:t>
+      </w:r>
+      <w:proofErr w:type="spellEnd"/>
+      <w:r>
+        <w:rPr>
+          <w:sz w:val="24"/>
+        </w:rPr>
+        <w:t xml:space="preserve"> et al, 2014) provided a useful starting point to investigate gamification and gave some examples of its’ benefits with health-related behaviour.</w:t>
       </w:r>
       <w:r>
         <w:rPr>
@@ -4373,7 +4809,21 @@
         <w:rPr>
           <w:sz w:val="24"/>
         </w:rPr>
-        <w:t xml:space="preserve">described the concept of gamification in-depth, how game design can be used to implement features of this in various types of software, including those that focus on the ideas of behavioural health and fitness. </w:t>
+        <w:t xml:space="preserve">described the concept of gamification in-depth, how game design can be used to implement features of this in </w:t>
+      </w:r>
+      <w:proofErr w:type="gramStart"/>
+      <w:r>
+        <w:rPr>
+          <w:sz w:val="24"/>
+        </w:rPr>
+        <w:t>various types</w:t>
+      </w:r>
+      <w:proofErr w:type="gramEnd"/>
+      <w:r>
+        <w:rPr>
+          <w:sz w:val="24"/>
+        </w:rPr>
+        <w:t xml:space="preserve"> of software, including those that focus on the ideas of behavioural health and fitness. </w:t>
       </w:r>
       <w:r>
         <w:rPr>
@@ -4385,7 +4835,35 @@
         <w:rPr>
           <w:sz w:val="24"/>
         </w:rPr>
-        <w:t>ed with keeping players engaged so they introduce elements such as story and rewards systems in order to keep the player interacting with the game. This concept was important to consider with this project as it serves as a way to encourage greater physical fitness by ensuring that the player will engage with the game for a longer period of time, thereby coercing their fitness behaviour to change.</w:t>
+        <w:t xml:space="preserve">ed with keeping players engaged so they introduce elements such as story and rewards systems </w:t>
+      </w:r>
+      <w:proofErr w:type="gramStart"/>
+      <w:r>
+        <w:rPr>
+          <w:sz w:val="24"/>
+        </w:rPr>
+        <w:t>in order to</w:t>
+      </w:r>
+      <w:proofErr w:type="gramEnd"/>
+      <w:r>
+        <w:rPr>
+          <w:sz w:val="24"/>
+        </w:rPr>
+        <w:t xml:space="preserve"> keep the player interacting with the game. This concept was important to consider with this project as it serves </w:t>
+      </w:r>
+      <w:proofErr w:type="gramStart"/>
+      <w:r>
+        <w:rPr>
+          <w:sz w:val="24"/>
+        </w:rPr>
+        <w:t>as a way to</w:t>
+      </w:r>
+      <w:proofErr w:type="gramEnd"/>
+      <w:r>
+        <w:rPr>
+          <w:sz w:val="24"/>
+        </w:rPr>
+        <w:t xml:space="preserve"> encourage greater physical fitness by ensuring that the player will engage with the game for a longer period of time, thereby coercing their fitness behaviour to change.</w:t>
       </w:r>
     </w:p>
     <w:p>
@@ -4531,7 +5009,23 @@
           <w:i/>
           <w:sz w:val="24"/>
         </w:rPr>
-        <w:t xml:space="preserve">Gamification for health promotion: systematic review of behaviour change techniques in smartphone apps </w:t>
+        <w:t xml:space="preserve">Gamification for health promotion: systematic review of behaviour </w:t>
+      </w:r>
+      <w:proofErr w:type="gramStart"/>
+      <w:r>
+        <w:rPr>
+          <w:i/>
+          <w:sz w:val="24"/>
+        </w:rPr>
+        <w:t>change</w:t>
+      </w:r>
+      <w:proofErr w:type="gramEnd"/>
+      <w:r>
+        <w:rPr>
+          <w:i/>
+          <w:sz w:val="24"/>
+        </w:rPr>
+        <w:t xml:space="preserve"> techniques in smartphone apps </w:t>
       </w:r>
       <w:r>
         <w:rPr>
@@ -4605,7 +5099,21 @@
         <w:rPr>
           <w:sz w:val="24"/>
         </w:rPr>
-        <w:t>(Darajeh and Salim, 2016)</w:t>
+        <w:t>(</w:t>
+      </w:r>
+      <w:proofErr w:type="spellStart"/>
+      <w:r>
+        <w:rPr>
+          <w:sz w:val="24"/>
+        </w:rPr>
+        <w:t>Darajeh</w:t>
+      </w:r>
+      <w:proofErr w:type="spellEnd"/>
+      <w:r>
+        <w:rPr>
+          <w:sz w:val="24"/>
+        </w:rPr>
+        <w:t xml:space="preserve"> and Salim, 2016)</w:t>
       </w:r>
       <w:r>
         <w:rPr>
@@ -4673,14 +5181,14 @@
       <w:pPr>
         <w:pStyle w:val="Heading2"/>
       </w:pPr>
-      <w:bookmarkStart w:id="7" w:name="_Toc510990380"/>
+      <w:bookmarkStart w:id="6" w:name="_Toc510990380"/>
       <w:r>
         <w:t>Case Stud</w:t>
       </w:r>
       <w:r>
         <w:t>ies</w:t>
       </w:r>
-      <w:bookmarkEnd w:id="7"/>
+      <w:bookmarkEnd w:id="6"/>
     </w:p>
     <w:p>
       <w:pPr>
@@ -4732,12 +5240,21 @@
         </w:rPr>
         <w:t xml:space="preserve">in this project, the paper </w:t>
       </w:r>
+      <w:proofErr w:type="spellStart"/>
       <w:r>
         <w:rPr>
           <w:i/>
           <w:sz w:val="24"/>
         </w:rPr>
-        <w:t xml:space="preserve">BunnyBolt: A Mobile Fitness App for Youth </w:t>
+        <w:t>BunnyBolt</w:t>
+      </w:r>
+      <w:proofErr w:type="spellEnd"/>
+      <w:r>
+        <w:rPr>
+          <w:i/>
+          <w:sz w:val="24"/>
+        </w:rPr>
+        <w:t xml:space="preserve">: A Mobile Fitness App for Youth </w:t>
       </w:r>
       <w:r>
         <w:rPr>
@@ -4745,12 +5262,21 @@
         </w:rPr>
         <w:t>(Keung et al, 2013) details the design and development process of the titular application ‘</w:t>
       </w:r>
+      <w:proofErr w:type="spellStart"/>
       <w:r>
         <w:rPr>
           <w:i/>
           <w:sz w:val="24"/>
         </w:rPr>
-        <w:t>BunnyBolt’</w:t>
+        <w:t>BunnyBolt</w:t>
+      </w:r>
+      <w:proofErr w:type="spellEnd"/>
+      <w:r>
+        <w:rPr>
+          <w:i/>
+          <w:sz w:val="24"/>
+        </w:rPr>
+        <w:t>’</w:t>
       </w:r>
       <w:r>
         <w:rPr>
@@ -4758,12 +5284,21 @@
         </w:rPr>
         <w:t>, which helped to provide a potential framework for how to produce this project’s game. ‘</w:t>
       </w:r>
+      <w:proofErr w:type="spellStart"/>
       <w:r>
         <w:rPr>
           <w:i/>
           <w:sz w:val="24"/>
         </w:rPr>
-        <w:t>BunnyBolt’</w:t>
+        <w:t>BunnyBolt</w:t>
+      </w:r>
+      <w:proofErr w:type="spellEnd"/>
+      <w:r>
+        <w:rPr>
+          <w:i/>
+          <w:sz w:val="24"/>
+        </w:rPr>
+        <w:t>’</w:t>
       </w:r>
       <w:r>
         <w:rPr>
@@ -4872,7 +5407,21 @@
         <w:rPr>
           <w:sz w:val="24"/>
         </w:rPr>
-        <w:t xml:space="preserve">(Althoff, White and Horvitz, 2016). </w:t>
+        <w:t>(</w:t>
+      </w:r>
+      <w:proofErr w:type="spellStart"/>
+      <w:r>
+        <w:rPr>
+          <w:sz w:val="24"/>
+        </w:rPr>
+        <w:t>Althoff</w:t>
+      </w:r>
+      <w:proofErr w:type="spellEnd"/>
+      <w:r>
+        <w:rPr>
+          <w:sz w:val="24"/>
+        </w:rPr>
+        <w:t xml:space="preserve">, White and Horvitz, 2016). </w:t>
       </w:r>
       <w:r>
         <w:rPr>
@@ -4956,6 +5505,7 @@
         </w:rPr>
         <w:t xml:space="preserve">new things, the personal goal setting of ‘hatching eggs’ that have distance meters attached to them and a medal system, like </w:t>
       </w:r>
+      <w:proofErr w:type="spellStart"/>
       <w:r>
         <w:rPr>
           <w:i/>
@@ -4963,6 +5513,7 @@
         </w:rPr>
         <w:t>BunnyBolt</w:t>
       </w:r>
+      <w:proofErr w:type="spellEnd"/>
       <w:r>
         <w:rPr>
           <w:sz w:val="24"/>
@@ -4980,7 +5531,21 @@
         <w:rPr>
           <w:sz w:val="24"/>
         </w:rPr>
-        <w:t xml:space="preserve">While these existing examples of applications that gamify fitness proved useful to contextualise how to successfully encourage fitness through game design, </w:t>
+        <w:t xml:space="preserve">While these existing examples of applications that </w:t>
+      </w:r>
+      <w:proofErr w:type="gramStart"/>
+      <w:r>
+        <w:rPr>
+          <w:sz w:val="24"/>
+        </w:rPr>
+        <w:t>gamify</w:t>
+      </w:r>
+      <w:proofErr w:type="gramEnd"/>
+      <w:r>
+        <w:rPr>
+          <w:sz w:val="24"/>
+        </w:rPr>
+        <w:t xml:space="preserve"> fitness proved useful to contextualise how to successfully encourage fitness through game design, </w:t>
       </w:r>
       <w:r>
         <w:rPr>
@@ -5001,11 +5566,11 @@
       <w:pPr>
         <w:pStyle w:val="Heading2"/>
       </w:pPr>
-      <w:bookmarkStart w:id="8" w:name="_Toc510990381"/>
+      <w:bookmarkStart w:id="7" w:name="_Toc510990381"/>
       <w:r>
         <w:t>Hardware</w:t>
       </w:r>
-      <w:bookmarkEnd w:id="8"/>
+      <w:bookmarkEnd w:id="7"/>
     </w:p>
     <w:p>
       <w:r>
@@ -5031,7 +5596,21 @@
         <w:rPr>
           <w:sz w:val="24"/>
         </w:rPr>
-        <w:t>(Gjoreski et al, 2016). This paper placed a focus on the sensors within wearable technology, such as smartwatches, and how accurate the data they</w:t>
+        <w:t>(</w:t>
+      </w:r>
+      <w:proofErr w:type="spellStart"/>
+      <w:r>
+        <w:rPr>
+          <w:sz w:val="24"/>
+        </w:rPr>
+        <w:t>Gjoreski</w:t>
+      </w:r>
+      <w:proofErr w:type="spellEnd"/>
+      <w:r>
+        <w:rPr>
+          <w:sz w:val="24"/>
+        </w:rPr>
+        <w:t xml:space="preserve"> et al, 2016). This paper placed a focus on the sensors within wearable technology, such as smartwatches, and how accurate the data they</w:t>
       </w:r>
       <w:r>
         <w:rPr>
@@ -5059,24 +5638,24 @@
       <w:pPr>
         <w:pStyle w:val="Heading1"/>
       </w:pPr>
-      <w:bookmarkStart w:id="9" w:name="_Toc510990382"/>
+      <w:bookmarkStart w:id="8" w:name="_Toc510990382"/>
       <w:r>
         <w:lastRenderedPageBreak/>
         <w:t>Methodology</w:t>
       </w:r>
+      <w:bookmarkEnd w:id="8"/>
+    </w:p>
+    <w:p/>
+    <w:p>
+      <w:pPr>
+        <w:pStyle w:val="Heading2"/>
+      </w:pPr>
+      <w:bookmarkStart w:id="9" w:name="_Toc510990383"/>
+      <w:r>
+        <w:t>Project Management</w:t>
+      </w:r>
       <w:bookmarkEnd w:id="9"/>
     </w:p>
-    <w:p/>
-    <w:p>
-      <w:pPr>
-        <w:pStyle w:val="Heading2"/>
-      </w:pPr>
-      <w:bookmarkStart w:id="10" w:name="_Toc510990383"/>
-      <w:r>
-        <w:t>Project Management</w:t>
-      </w:r>
-      <w:bookmarkEnd w:id="10"/>
-    </w:p>
     <w:p>
       <w:pPr>
         <w:rPr>
@@ -5261,18 +5840,57 @@
         </w:rPr>
         <w:t xml:space="preserve">This methodology was recently analysed in </w:t>
       </w:r>
+      <w:proofErr w:type="spellStart"/>
       <w:r>
         <w:rPr>
           <w:i/>
           <w:sz w:val="24"/>
         </w:rPr>
-        <w:t xml:space="preserve">Analyzing Agile Development – from Waterfall Style to Scrumban </w:t>
-      </w:r>
-      <w:r>
-        <w:rPr>
-          <w:sz w:val="24"/>
-        </w:rPr>
-        <w:t>(Stoica et a</w:t>
+        <w:t>Analyzing</w:t>
+      </w:r>
+      <w:proofErr w:type="spellEnd"/>
+      <w:r>
+        <w:rPr>
+          <w:i/>
+          <w:sz w:val="24"/>
+        </w:rPr>
+        <w:t xml:space="preserve"> Agile Development – from Waterfall Style to </w:t>
+      </w:r>
+      <w:proofErr w:type="spellStart"/>
+      <w:r>
+        <w:rPr>
+          <w:i/>
+          <w:sz w:val="24"/>
+        </w:rPr>
+        <w:t>Scrumban</w:t>
+      </w:r>
+      <w:proofErr w:type="spellEnd"/>
+      <w:r>
+        <w:rPr>
+          <w:i/>
+          <w:sz w:val="24"/>
+        </w:rPr>
+        <w:t xml:space="preserve"> </w:t>
+      </w:r>
+      <w:r>
+        <w:rPr>
+          <w:sz w:val="24"/>
+        </w:rPr>
+        <w:t>(</w:t>
+      </w:r>
+      <w:proofErr w:type="spellStart"/>
+      <w:r>
+        <w:rPr>
+          <w:sz w:val="24"/>
+        </w:rPr>
+        <w:t>Stoica</w:t>
+      </w:r>
+      <w:proofErr w:type="spellEnd"/>
+      <w:r>
+        <w:rPr>
+          <w:sz w:val="24"/>
+        </w:rPr>
+        <w:t xml:space="preserve"> et a</w:t>
       </w:r>
       <w:r>
         <w:rPr>
@@ -5489,7 +6107,35 @@
         <w:rPr>
           <w:sz w:val="24"/>
         </w:rPr>
-        <w:t xml:space="preserve"> Additionally, some tasks needed to be changed during the project, for instance the task to implement a leaderboard system was completely scrapped due to it not being a particularly viable feature on the smartwatch hardware platform as a result of the limited screen size and unlikely connection to the internet when walking about outside.</w:t>
+        <w:t xml:space="preserve"> Additionally, some tasks needed to be changed during the project, for instance the task to implement a </w:t>
+      </w:r>
+      <w:proofErr w:type="spellStart"/>
+      <w:r>
+        <w:rPr>
+          <w:sz w:val="24"/>
+        </w:rPr>
+        <w:t>leaderboard</w:t>
+      </w:r>
+      <w:proofErr w:type="spellEnd"/>
+      <w:r>
+        <w:rPr>
+          <w:sz w:val="24"/>
+        </w:rPr>
+        <w:t xml:space="preserve"> system was completely scrapped due to it not being a particularly viable feature on the smartwatch hardware platform </w:t>
+      </w:r>
+      <w:proofErr w:type="gramStart"/>
+      <w:r>
+        <w:rPr>
+          <w:sz w:val="24"/>
+        </w:rPr>
+        <w:t>as a result of</w:t>
+      </w:r>
+      <w:proofErr w:type="gramEnd"/>
+      <w:r>
+        <w:rPr>
+          <w:sz w:val="24"/>
+        </w:rPr>
+        <w:t xml:space="preserve"> the limited screen size and unlikely connection to the internet when walking about outside.</w:t>
       </w:r>
     </w:p>
     <w:p/>
@@ -5497,11 +6143,11 @@
       <w:pPr>
         <w:pStyle w:val="Heading2"/>
       </w:pPr>
-      <w:bookmarkStart w:id="11" w:name="_Toc510990384"/>
+      <w:bookmarkStart w:id="10" w:name="_Toc510990384"/>
       <w:r>
         <w:t>Software Development</w:t>
       </w:r>
-      <w:bookmarkEnd w:id="11"/>
+      <w:bookmarkEnd w:id="10"/>
     </w:p>
     <w:p>
       <w:pPr>
@@ -5553,12 +6199,12 @@
       <w:pPr>
         <w:pStyle w:val="Heading2"/>
       </w:pPr>
-      <w:bookmarkStart w:id="12" w:name="_Toc510990385"/>
+      <w:bookmarkStart w:id="11" w:name="_Toc510990385"/>
       <w:r>
         <w:lastRenderedPageBreak/>
         <w:t>Toolsets and Machine Environments</w:t>
       </w:r>
-      <w:bookmarkEnd w:id="12"/>
+      <w:bookmarkEnd w:id="11"/>
     </w:p>
     <w:p>
       <w:pPr>
@@ -5570,13 +6216,7 @@
         <w:rPr>
           <w:color w:val="ED7D31" w:themeColor="accent2"/>
         </w:rPr>
-        <w:t xml:space="preserve">Outline the tools for both software development and project management, make appropriate comparisons between the tools </w:t>
-      </w:r>
-      <w:r>
-        <w:rPr>
-          <w:color w:val="ED7D31" w:themeColor="accent2"/>
-        </w:rPr>
-        <w:t xml:space="preserve">available and argue for the most appropriate selection. </w:t>
+        <w:t xml:space="preserve">Outline the tools for both software development and project management, make appropriate comparisons between the tools available and argue for the most appropriate selection. </w:t>
       </w:r>
     </w:p>
     <w:p>
@@ -5753,11 +6393,11 @@
       <w:pPr>
         <w:pStyle w:val="Heading2"/>
       </w:pPr>
-      <w:bookmarkStart w:id="13" w:name="_Toc510990386"/>
+      <w:bookmarkStart w:id="12" w:name="_Toc510990386"/>
       <w:r>
         <w:t>Research Methods</w:t>
       </w:r>
-      <w:bookmarkEnd w:id="13"/>
+      <w:bookmarkEnd w:id="12"/>
     </w:p>
     <w:p>
       <w:pPr>
@@ -6032,7 +6672,21 @@
         <w:rPr>
           <w:sz w:val="24"/>
         </w:rPr>
-        <w:t>, the data-set used is rather small in this instance. This is more to gain a rough insight as to how successful the solution presented here appears to be to people who have had no previous interaction with the project. If this project did indeed have a larger research scope of investigating the efficacy of gamification in smartwatch fitness apps, it would be better to test a far greater and varied group of test subjects in order to gain more insight into the specific instances where it is effective and where it falls short.</w:t>
+        <w:t xml:space="preserve">, the data-set used is rather small in this instance. This is more to gain a rough insight as to how successful the solution presented here appears to be to people who have had no previous interaction with the project. If this project did indeed have a larger research scope of investigating the efficacy of gamification in smartwatch fitness apps, it would be better to test a far greater and varied group of test subjects </w:t>
+      </w:r>
+      <w:proofErr w:type="gramStart"/>
+      <w:r>
+        <w:rPr>
+          <w:sz w:val="24"/>
+        </w:rPr>
+        <w:t>in order to</w:t>
+      </w:r>
+      <w:proofErr w:type="gramEnd"/>
+      <w:r>
+        <w:rPr>
+          <w:sz w:val="24"/>
+        </w:rPr>
+        <w:t xml:space="preserve"> gain more insight into the specific instances where it is effective and where it falls short.</w:t>
       </w:r>
     </w:p>
     <w:p/>
@@ -6045,11 +6699,26 @@
       <w:pPr>
         <w:pStyle w:val="Heading1"/>
       </w:pPr>
-      <w:bookmarkStart w:id="14" w:name="_Toc510990387"/>
+      <w:bookmarkStart w:id="13" w:name="_Toc510990387"/>
       <w:r>
         <w:lastRenderedPageBreak/>
         <w:t>Design, Development and Evaluation</w:t>
       </w:r>
+      <w:bookmarkEnd w:id="13"/>
+    </w:p>
+    <w:p>
+      <w:r>
+        <w:t>???</w:t>
+      </w:r>
+    </w:p>
+    <w:p>
+      <w:pPr>
+        <w:pStyle w:val="Heading2"/>
+      </w:pPr>
+      <w:bookmarkStart w:id="14" w:name="_Toc510990388"/>
+      <w:r>
+        <w:t>Software Development</w:t>
+      </w:r>
       <w:bookmarkEnd w:id="14"/>
     </w:p>
     <w:p>
@@ -6059,107 +6728,108 @@
     </w:p>
     <w:p>
       <w:pPr>
+        <w:pStyle w:val="Heading3"/>
+      </w:pPr>
+      <w:bookmarkStart w:id="15" w:name="_Toc510990389"/>
+      <w:r>
+        <w:t>Requirement Elicitation</w:t>
+      </w:r>
+      <w:bookmarkEnd w:id="15"/>
+    </w:p>
+    <w:p>
+      <w:r>
+        <w:t>???</w:t>
+      </w:r>
+    </w:p>
+    <w:p>
+      <w:pPr>
+        <w:pStyle w:val="Heading3"/>
+      </w:pPr>
+      <w:bookmarkStart w:id="16" w:name="_Toc510990390"/>
+      <w:r>
+        <w:t>Design</w:t>
+      </w:r>
+      <w:bookmarkEnd w:id="16"/>
+    </w:p>
+    <w:p>
+      <w:r>
+        <w:t>???</w:t>
+      </w:r>
+    </w:p>
+    <w:p>
+      <w:pPr>
+        <w:pStyle w:val="Heading3"/>
+      </w:pPr>
+      <w:bookmarkStart w:id="17" w:name="_Toc510990391"/>
+      <w:r>
+        <w:t>Coding</w:t>
+      </w:r>
+      <w:bookmarkEnd w:id="17"/>
+    </w:p>
+    <w:p>
+      <w:r>
+        <w:t>???</w:t>
+      </w:r>
+    </w:p>
+    <w:p>
+      <w:pPr>
+        <w:pStyle w:val="Heading3"/>
+      </w:pPr>
+      <w:bookmarkStart w:id="18" w:name="_Toc510990392"/>
+      <w:r>
+        <w:t>Testing</w:t>
+      </w:r>
+      <w:bookmarkEnd w:id="18"/>
+    </w:p>
+    <w:p>
+      <w:r>
+        <w:t>???</w:t>
+      </w:r>
+    </w:p>
+    <w:p>
+      <w:pPr>
+        <w:pStyle w:val="Heading3"/>
+      </w:pPr>
+      <w:bookmarkStart w:id="19" w:name="_Toc510990393"/>
+      <w:r>
+        <w:t>Operations and Maintenance</w:t>
+      </w:r>
+      <w:bookmarkEnd w:id="19"/>
+    </w:p>
+    <w:p>
+      <w:r>
+        <w:t>???</w:t>
+      </w:r>
+    </w:p>
+    <w:p>
+      <w:pPr>
         <w:pStyle w:val="Heading2"/>
       </w:pPr>
-      <w:bookmarkStart w:id="15" w:name="_Toc510990388"/>
-      <w:r>
-        <w:t>Software Development</w:t>
-      </w:r>
-      <w:bookmarkEnd w:id="15"/>
+      <w:bookmarkStart w:id="20" w:name="_Toc510990394"/>
+      <w:r>
+        <w:t>Research</w:t>
+      </w:r>
+      <w:bookmarkEnd w:id="20"/>
     </w:p>
     <w:p>
       <w:r>
         <w:t>???</w:t>
       </w:r>
     </w:p>
-    <w:p>
-      <w:pPr>
-        <w:pStyle w:val="Heading3"/>
-      </w:pPr>
-      <w:bookmarkStart w:id="16" w:name="_Toc510990389"/>
-      <w:r>
-        <w:t>Requirement Elicitation</w:t>
-      </w:r>
-      <w:bookmarkEnd w:id="16"/>
-    </w:p>
-    <w:p>
-      <w:r>
-        <w:t>???</w:t>
-      </w:r>
-    </w:p>
-    <w:p>
-      <w:pPr>
-        <w:pStyle w:val="Heading3"/>
-      </w:pPr>
-      <w:bookmarkStart w:id="17" w:name="_Toc510990390"/>
-      <w:r>
-        <w:t>Design</w:t>
-      </w:r>
-      <w:bookmarkEnd w:id="17"/>
-    </w:p>
-    <w:p>
-      <w:r>
-        <w:t>???</w:t>
-      </w:r>
-    </w:p>
-    <w:p>
-      <w:pPr>
-        <w:pStyle w:val="Heading3"/>
-      </w:pPr>
-      <w:bookmarkStart w:id="18" w:name="_Toc510990391"/>
-      <w:r>
-        <w:t>Coding</w:t>
-      </w:r>
-      <w:bookmarkEnd w:id="18"/>
-    </w:p>
-    <w:p>
-      <w:r>
-        <w:t>???</w:t>
-      </w:r>
-    </w:p>
-    <w:p>
-      <w:pPr>
-        <w:pStyle w:val="Heading3"/>
-      </w:pPr>
-      <w:bookmarkStart w:id="19" w:name="_Toc510990392"/>
-      <w:r>
-        <w:t>Testing</w:t>
-      </w:r>
-      <w:bookmarkEnd w:id="19"/>
-    </w:p>
-    <w:p>
-      <w:r>
-        <w:t>???</w:t>
-      </w:r>
-    </w:p>
-    <w:p>
-      <w:pPr>
-        <w:pStyle w:val="Heading3"/>
-      </w:pPr>
-      <w:bookmarkStart w:id="20" w:name="_Toc510990393"/>
-      <w:r>
-        <w:t>Operations and Maintenance</w:t>
-      </w:r>
-      <w:bookmarkEnd w:id="20"/>
-    </w:p>
-    <w:p>
-      <w:r>
-        <w:t>???</w:t>
-      </w:r>
-    </w:p>
-    <w:p>
-      <w:pPr>
-        <w:pStyle w:val="Heading2"/>
-      </w:pPr>
-      <w:bookmarkStart w:id="21" w:name="_Toc510990394"/>
-      <w:r>
-        <w:t>Research</w:t>
+    <w:p/>
+    <w:p>
+      <w:pPr>
+        <w:pStyle w:val="Heading1"/>
+      </w:pPr>
+      <w:bookmarkStart w:id="21" w:name="_Toc510990395"/>
+      <w:r>
+        <w:t>Conclusion</w:t>
       </w:r>
       <w:bookmarkEnd w:id="21"/>
     </w:p>
     <w:p>
       <w:r>
-        <w:t>???</w:t>
+        <w:t>In this section report your findings, answering any research questions posed. This section should be understandable to people who just want to get a general picture of the work and its results.</w:t>
       </w:r>
     </w:p>
     <w:p/>
@@ -6167,29 +6837,13 @@
       <w:pPr>
         <w:pStyle w:val="Heading1"/>
       </w:pPr>
-      <w:bookmarkStart w:id="22" w:name="_Toc510990395"/>
-      <w:r>
-        <w:t>Conclusion</w:t>
+      <w:bookmarkStart w:id="22" w:name="_Toc510990396"/>
+      <w:r>
+        <w:t>Reflective Analysis</w:t>
       </w:r>
       <w:bookmarkEnd w:id="22"/>
     </w:p>
     <w:p>
-      <w:r>
-        <w:t>In this section report your findings, answering any research questions posed. This section should be understandable to people who just want to get a general picture of the work and its results.</w:t>
-      </w:r>
-    </w:p>
-    <w:p/>
-    <w:p>
-      <w:pPr>
-        <w:pStyle w:val="Heading1"/>
-      </w:pPr>
-      <w:bookmarkStart w:id="23" w:name="_Toc510990396"/>
-      <w:r>
-        <w:t>Reflective Analysis</w:t>
-      </w:r>
-      <w:bookmarkEnd w:id="23"/>
-    </w:p>
-    <w:p>
       <w:pPr>
         <w:rPr>
           <w:sz w:val="24"/>
@@ -6212,7 +6866,49 @@
         <w:rPr>
           <w:sz w:val="24"/>
         </w:rPr>
-        <w:t xml:space="preserve">The development process of producing the game went successfully but had resulted in some scaled back ambitions from the original ideas I had for the design back at the start of the process. For instance, it was originally planned to have a form of leaderboard system in the game to allow players to compete and see how their friends are doing, which I anticipated using the Google Play services to achieve. However, one immediate issue that sprung up in practice was that the size of the smartwatch made the concept of a leaderboard extremely difficult to implement in a way that the player would easily be able to interpret and interact with. This planned implementation therefore was scrapped in favour of having a personal rewards system for the player in order to encourage them to play the game, which falls in line with many of the academic papers that I investigated over the course of this project. I do however feel that this competitive element could vastly help to encourage engagement with similar games, perhaps those that use the more lucrative size and resources of a smartphone. </w:t>
+        <w:t xml:space="preserve">The development process of producing the game went successfully but had resulted in some scaled back ambitions from the original ideas I had for the design back at the start of the process. For instance, it was originally planned to have a form of </w:t>
+      </w:r>
+      <w:proofErr w:type="spellStart"/>
+      <w:r>
+        <w:rPr>
+          <w:sz w:val="24"/>
+        </w:rPr>
+        <w:t>leaderboard</w:t>
+      </w:r>
+      <w:proofErr w:type="spellEnd"/>
+      <w:r>
+        <w:rPr>
+          <w:sz w:val="24"/>
+        </w:rPr>
+        <w:t xml:space="preserve"> system in the game to allow players to compete and see how their friends are doing, which I anticipated using the Google Play services to achieve. However, one immediate issue that sprung up in practice was that the size of the smartwatch made the concept of a </w:t>
+      </w:r>
+      <w:proofErr w:type="spellStart"/>
+      <w:r>
+        <w:rPr>
+          <w:sz w:val="24"/>
+        </w:rPr>
+        <w:t>leaderboard</w:t>
+      </w:r>
+      <w:proofErr w:type="spellEnd"/>
+      <w:r>
+        <w:rPr>
+          <w:sz w:val="24"/>
+        </w:rPr>
+        <w:t xml:space="preserve"> extremely difficult to implement in a way that the player would easily be able to interpret and interact with. This planned implementation therefore was scrapped in favour of having a personal rewards system for the player </w:t>
+      </w:r>
+      <w:proofErr w:type="gramStart"/>
+      <w:r>
+        <w:rPr>
+          <w:sz w:val="24"/>
+        </w:rPr>
+        <w:t>in order to</w:t>
+      </w:r>
+      <w:proofErr w:type="gramEnd"/>
+      <w:r>
+        <w:rPr>
+          <w:sz w:val="24"/>
+        </w:rPr>
+        <w:t xml:space="preserve"> encourage them to play the game, which falls in line with many of the academic papers that I investigated over the course of this project. I do however feel that this competitive element could vastly help to encourage engagement with similar games, perhaps those that use the more lucrative size and resources of a smartphone. </w:t>
       </w:r>
       <w:r>
         <w:rPr>
@@ -6250,7 +6946,21 @@
         <w:rPr>
           <w:sz w:val="24"/>
         </w:rPr>
-        <w:t>Another issue that arose was that of asset creation for the game, as this wasn’t an aspect I had considered when beginning work on the game as I wanted to ensure that the code and logic were all in working condition first. However, it became apparent very quickly that to make the product look more professional and have a greater degree of polish, an attractive selection of screens and pictures would need to be produced. Due to my limited experience regarding this kind of asset creation, the final 2D 8-bit style sprites created were not quite of the highest visual fidelity or variation that would be best for a commercial product. Though this may not have been massively important for the scope of this project, I would still consider devoting a bit more time to producing higher quality visual assets for the game in a future project. This is because I feel, from personal experience, having a more visually appealing and professional product may help to encourage people to engage with the game as an attractive façade is likely to encourage greater confidence in the mechanics behind it.</w:t>
+        <w:t xml:space="preserve">Another issue that arose was that of asset creation for the game, as this wasn’t an aspect I had considered when beginning work on the game as I wanted to ensure that the code and logic were all in working condition first. However, it became apparent very quickly that to make the product look more professional and have </w:t>
+      </w:r>
+      <w:proofErr w:type="gramStart"/>
+      <w:r>
+        <w:rPr>
+          <w:sz w:val="24"/>
+        </w:rPr>
+        <w:t>a greater degree of</w:t>
+      </w:r>
+      <w:proofErr w:type="gramEnd"/>
+      <w:r>
+        <w:rPr>
+          <w:sz w:val="24"/>
+        </w:rPr>
+        <w:t xml:space="preserve"> polish, an attractive selection of screens and pictures would need to be produced. Due to my limited experience regarding this kind of asset creation, the final 2D 8-bit style sprites created were not quite of the highest visual fidelity or variation that would be best for a commercial product. Though this may not have been massively important for the scope of this project, I would still consider devoting a bit more time to producing higher quality visual assets for the game in a future project. This is because I feel, from personal experience, having a more visually appealing and professional product may help to encourage people to engage with the game as an attractive façade is likely to encourage greater confidence in the mechanics behind it.</w:t>
       </w:r>
     </w:p>
     <w:p>
@@ -6428,6 +7138,13 @@
       </w:pPr>
     </w:p>
     <w:p>
+      <w:pPr>
+        <w:rPr>
+          <w:sz w:val="24"/>
+        </w:rPr>
+      </w:pPr>
+    </w:p>
+    <w:p>
       <w:r>
         <w:br w:type="page"/>
       </w:r>
@@ -6436,501 +7153,355 @@
       <w:pPr>
         <w:pStyle w:val="Heading1"/>
       </w:pPr>
-      <w:bookmarkStart w:id="24" w:name="_Toc510990397"/>
+      <w:bookmarkStart w:id="23" w:name="_Toc510990397"/>
       <w:r>
         <w:lastRenderedPageBreak/>
         <w:t>References</w:t>
       </w:r>
+      <w:bookmarkEnd w:id="23"/>
+    </w:p>
+    <w:p/>
+    <w:p>
+      <w:r>
+        <w:t>McKeown C. (2016) Alternative Trajectories: Structuring play through videogame physics engines. Performance Research, 21(4) 95-99.</w:t>
+      </w:r>
+    </w:p>
+    <w:p>
+      <w:proofErr w:type="spellStart"/>
+      <w:r>
+        <w:t>Vahdat</w:t>
+      </w:r>
+      <w:proofErr w:type="spellEnd"/>
+      <w:r>
+        <w:t xml:space="preserve">, M. Carvalho, M. Funk, M. </w:t>
+      </w:r>
+      <w:proofErr w:type="spellStart"/>
+      <w:r>
+        <w:t>Rauterberg</w:t>
+      </w:r>
+      <w:proofErr w:type="spellEnd"/>
+      <w:r>
+        <w:t xml:space="preserve">, M. Hu, J. and </w:t>
+      </w:r>
+      <w:proofErr w:type="spellStart"/>
+      <w:r>
+        <w:t>Anguita</w:t>
+      </w:r>
+      <w:proofErr w:type="spellEnd"/>
+      <w:r>
+        <w:t xml:space="preserve">, D. (2016) Learning Analytics for a Puzzle Game to Discover the Puzzle-Solving Tactics of Players. In: Adaptive and Adaptable Learning. EC-TEL 2016, Lyon, France, 13-16 September. Cham, Switzerland: Springer, Cham, 673-677. Available </w:t>
+      </w:r>
+      <w:proofErr w:type="gramStart"/>
+      <w:r>
+        <w:t>from ?</w:t>
+      </w:r>
+      <w:proofErr w:type="gramEnd"/>
+      <w:r>
+        <w:t xml:space="preserve"> [accessed 27 March 2018]</w:t>
+      </w:r>
+    </w:p>
+    <w:p>
+      <w:r>
+        <w:t xml:space="preserve">Ullman, T. </w:t>
+      </w:r>
+      <w:proofErr w:type="spellStart"/>
+      <w:r>
+        <w:t>Spelke</w:t>
+      </w:r>
+      <w:proofErr w:type="spellEnd"/>
+      <w:r>
+        <w:t>, E. Battaglia, P. and Tenenbaum, J. (2017) Mind Games: Game Engines as an Architecture for Intuitive Physics. Trends in Cognitive Sciences, 21(9) 649-665</w:t>
+      </w:r>
+    </w:p>
+    <w:p>
+      <w:r>
+        <w:t xml:space="preserve">Law, B. (2016) Puzzle Games: A Metaphor for Computational Thinking. In: 10th European Conference on Games Based Learning: ECGBL 2016, Paisley, Scotland, 6-7 October. Reading, UK: Academic Conferences and Publishing International </w:t>
+      </w:r>
+      <w:proofErr w:type="spellStart"/>
+      <w:r>
+        <w:t>Limted</w:t>
+      </w:r>
+      <w:proofErr w:type="spellEnd"/>
+      <w:r>
+        <w:t xml:space="preserve">, 344-353. Available </w:t>
+      </w:r>
+      <w:proofErr w:type="gramStart"/>
+      <w:r>
+        <w:t>from ?</w:t>
+      </w:r>
+      <w:proofErr w:type="gramEnd"/>
+      <w:r>
+        <w:t xml:space="preserve"> [accessed 27 March 2018]</w:t>
+      </w:r>
+    </w:p>
+    <w:p>
+      <w:r>
+        <w:t xml:space="preserve">Carvalho, J. Duarte, L. and Carriço, L. (2012) Puzzle Games: Player Strategies across Different Interaction Modalities. In: 4th International Conference on Fun and Games, Toulouse, France, 4-6 September. New York, USA: ACM, 64-72. Available </w:t>
+      </w:r>
+      <w:proofErr w:type="gramStart"/>
+      <w:r>
+        <w:t>from ?</w:t>
+      </w:r>
+      <w:proofErr w:type="gramEnd"/>
+      <w:r>
+        <w:t xml:space="preserve"> [accessed 28 March 2018]</w:t>
+      </w:r>
+    </w:p>
+    <w:p>
+      <w:proofErr w:type="spellStart"/>
+      <w:r>
+        <w:t>Stege</w:t>
+      </w:r>
+      <w:proofErr w:type="spellEnd"/>
+      <w:r>
+        <w:t xml:space="preserve">, L. </w:t>
+      </w:r>
+      <w:proofErr w:type="spellStart"/>
+      <w:r>
+        <w:t>Lankveld</w:t>
+      </w:r>
+      <w:proofErr w:type="spellEnd"/>
+      <w:r>
+        <w:t xml:space="preserve">, G. and </w:t>
+      </w:r>
+      <w:proofErr w:type="spellStart"/>
+      <w:r>
+        <w:t>Spronck</w:t>
+      </w:r>
+      <w:proofErr w:type="spellEnd"/>
+      <w:r>
+        <w:t>, P. (2012) Teaching High School Physics with a Serious Game. International Journal of Computer Science in Sport, 11(1) 123-134</w:t>
+      </w:r>
+    </w:p>
+    <w:p>
+      <w:r>
+        <w:t>Reed, S. (2015) The Structure of Ill-Structured (and Well-Structured) Problems Revisited. Educational Psychology Review, 28(4) 691-716.</w:t>
+      </w:r>
+    </w:p>
+    <w:p>
+      <w:r>
+        <w:t>Zhou, Z. and Wu, L. (2012) The Study of Principles of Puzzle Game Design. In: 2012 International Symposium on Information Technology in Medicine and Education, Hokkaido, Japan, 3-5 August</w:t>
+      </w:r>
+      <w:proofErr w:type="gramStart"/>
+      <w:r>
+        <w:t>. ???</w:t>
+      </w:r>
+      <w:proofErr w:type="gramEnd"/>
+    </w:p>
+    <w:p>
+      <w:r>
+        <w:t>Price, C. (2007) The usability of a commercial game physics engine to develop physics educational materials: An investigation. Simulation &amp; Gaming, 39(3) 319-337.</w:t>
+      </w:r>
+    </w:p>
+    <w:p/>
+    <w:p>
+      <w:r>
+        <w:t>//</w:t>
+      </w:r>
+      <w:r>
+        <w:t>z</w:t>
+      </w:r>
+      <w:bookmarkStart w:id="24" w:name="_GoBack"/>
       <w:bookmarkEnd w:id="24"/>
     </w:p>
     <w:p/>
     <w:p>
       <w:r>
-        <w:t xml:space="preserve">Althoff, </w:t>
-      </w:r>
-      <w:r>
-        <w:t>T., White, R.W. and Horvitz, E.</w:t>
-      </w:r>
-      <w:r>
+        <w:t xml:space="preserve">Pavel </w:t>
+      </w:r>
+      <w:proofErr w:type="spellStart"/>
+      <w:r>
+        <w:t>Zagrebelnyj</w:t>
+      </w:r>
+      <w:proofErr w:type="spellEnd"/>
+      <w:r>
+        <w:t xml:space="preserve"> (2014) </w:t>
+      </w:r>
+      <w:proofErr w:type="spellStart"/>
+      <w:r>
+        <w:rPr>
+          <w:i/>
+          <w:iCs/>
+        </w:rPr>
+        <w:t>Spintires</w:t>
+      </w:r>
+      <w:proofErr w:type="spellEnd"/>
+      <w:r>
+        <w:rPr>
+          <w:i/>
+          <w:iCs/>
+        </w:rPr>
         <w:t xml:space="preserve"> </w:t>
       </w:r>
       <w:r>
-        <w:t>(2016)</w:t>
-      </w:r>
-      <w:r>
-        <w:t xml:space="preserve"> Influence of Pokémon Go on physical activity: Study and implications. </w:t>
+        <w:t xml:space="preserve">[game]. Gorleston-On-Sea: </w:t>
+      </w:r>
+      <w:proofErr w:type="spellStart"/>
+      <w:r>
+        <w:t>Oovee</w:t>
+      </w:r>
+      <w:proofErr w:type="spellEnd"/>
+      <w:r>
+        <w:t xml:space="preserve"> Game Studios. Available from http://www.spintires.com/ [accessed 11 October 2017] </w:t>
+      </w:r>
+    </w:p>
+    <w:p>
+      <w:proofErr w:type="spellStart"/>
+      <w:r>
+        <w:t>Prautzsch</w:t>
+      </w:r>
+      <w:proofErr w:type="spellEnd"/>
+      <w:r>
+        <w:t xml:space="preserve">, H., Schmitt, A., Bender, J. and </w:t>
+      </w:r>
+      <w:proofErr w:type="spellStart"/>
+      <w:r>
+        <w:t>Teschner</w:t>
+      </w:r>
+      <w:proofErr w:type="spellEnd"/>
+      <w:r>
+        <w:t xml:space="preserve">, M. (2009) Soil Deformation Models </w:t>
+      </w:r>
+      <w:proofErr w:type="gramStart"/>
+      <w:r>
+        <w:t>For</w:t>
+      </w:r>
+      <w:proofErr w:type="gramEnd"/>
+      <w:r>
+        <w:t xml:space="preserve"> Real-Time Simulation: A Hybrid Approach. In: </w:t>
       </w:r>
       <w:r>
         <w:rPr>
           <w:i/>
-        </w:rPr>
-        <w:t>Journal of Medical Internet Research</w:t>
-      </w:r>
-      <w:r>
-        <w:t>, 18(12) e315</w:t>
-      </w:r>
-      <w:r>
-        <w:t>.</w:t>
-      </w:r>
-    </w:p>
-    <w:p>
-      <w:r>
-        <w:t xml:space="preserve">Boulos, M. and Yang, S. (2013) Exergames for health and fitness: the roles of GPS and geosocial apps. </w:t>
+          <w:iCs/>
+        </w:rPr>
+        <w:t>Proceedings of the 6th Workshop on Virtual Reality Interaction and Physical Simulation</w:t>
+      </w:r>
+      <w:r>
+        <w:t xml:space="preserve">, Karlsruhe, Germany, 2009. Graz, Austria: </w:t>
+      </w:r>
+      <w:proofErr w:type="spellStart"/>
+      <w:r>
+        <w:t>Eurographics</w:t>
+      </w:r>
+      <w:proofErr w:type="spellEnd"/>
+      <w:r>
+        <w:t>, 21-30. Available from</w:t>
+      </w:r>
+      <w:r>
+        <w:t xml:space="preserve"> </w:t>
+      </w:r>
+      <w:r>
+        <w:t xml:space="preserve">https://www.researchgate.net/profile/Torsten_Kuhlen/publication/221622677_Soil_Deformation_Models_for_Real-Time_Simulation_A_Hybrid_Approach/links/0912f50c196bf67fbc000000.pdf [accessed 14 October 2017] </w:t>
+      </w:r>
+    </w:p>
+    <w:p>
+      <w:r>
+        <w:t xml:space="preserve">Valve Corporation (2007) </w:t>
       </w:r>
       <w:r>
         <w:rPr>
           <w:i/>
-        </w:rPr>
-        <w:t>International Journal of Health Geographics</w:t>
-      </w:r>
-      <w:r>
-        <w:t>, 12(1) 18-24.</w:t>
-      </w:r>
-    </w:p>
-    <w:p>
-      <w:r>
-        <w:t xml:space="preserve">Edwards, EA., Lumsden, J., Rivas, C., et al. (2016) Gamification for health promotion: systematic review of behaviour change techniques in smartphone apps. </w:t>
+          <w:iCs/>
+        </w:rPr>
+        <w:t xml:space="preserve">Portal </w:t>
+      </w:r>
+      <w:r>
+        <w:t xml:space="preserve">[game]. Bellevue: Valve Corporation. Available from http://store.steampowered.com/app/400/Portal/ [accessed 14 October 2017] </w:t>
+      </w:r>
+    </w:p>
+    <w:p>
+      <w:r>
+        <w:lastRenderedPageBreak/>
+        <w:t xml:space="preserve">Valve Corporation (2004) </w:t>
       </w:r>
       <w:r>
         <w:rPr>
           <w:i/>
-        </w:rPr>
-        <w:t>BMJ Open</w:t>
-      </w:r>
-      <w:r>
-        <w:t>, 6(10) 1-9</w:t>
-      </w:r>
-      <w:r>
-        <w:t>.</w:t>
-      </w:r>
-    </w:p>
-    <w:p>
-      <w:r>
-        <w:t xml:space="preserve">Gowin, M., Cheney, M., Gwin, S. and Wann, TF. (2015) Health and Fitness App Use in College Students: A Qualitative Study. </w:t>
+          <w:iCs/>
+        </w:rPr>
+        <w:t xml:space="preserve">Half Life 2 </w:t>
+      </w:r>
+      <w:r>
+        <w:t xml:space="preserve">[game]. Bellevue: Valve Corporation. Available from http://store.steampowered.com/app/220/HalfLife_2/ [accessed 14 October 2017] </w:t>
+      </w:r>
+    </w:p>
+    <w:p>
+      <w:r>
+        <w:t xml:space="preserve">Wang, N and Hu, B.G. (2010) Aeolian Sand Movement and Interacting with Vegetation: A GPU Based Simulation and Visualization Method. In: </w:t>
       </w:r>
       <w:r>
         <w:rPr>
           <w:i/>
-        </w:rPr>
-        <w:t>American Journal of Health Education</w:t>
-      </w:r>
-      <w:r>
-        <w:t>, 46, 223-230.</w:t>
-      </w:r>
-    </w:p>
-    <w:p>
-      <w:r>
-        <w:t xml:space="preserve">Heathman, A. (2016) </w:t>
-      </w:r>
+          <w:iCs/>
+        </w:rPr>
+        <w:t xml:space="preserve">2009 Third International Symposium on Plant Growth </w:t>
+      </w:r>
+      <w:proofErr w:type="spellStart"/>
       <w:r>
         <w:rPr>
           <w:i/>
-        </w:rPr>
-        <w:t>Sinking like a Pebble: is the Fitbit buyout a sign the wearables market is doomed?</w:t>
-      </w:r>
-      <w:r>
-        <w:t xml:space="preserve"> [online] WIRED. Available from </w:t>
-      </w:r>
-      <w:r>
-        <w:t>http://www.wired.co.uk/article/pebble-fitbit-wearables-market</w:t>
-      </w:r>
-      <w:r>
-        <w:t xml:space="preserve"> [Accessed 12 April 2017]</w:t>
-      </w:r>
-    </w:p>
-    <w:p>
-      <w:r>
-        <w:t xml:space="preserve">Hunicke, R., LeBlanc, M. and Zubek, R., 2004, July. MDA: A formal approach to game design and game research. In: </w:t>
-      </w:r>
+          <w:iCs/>
+        </w:rPr>
+        <w:t>Modeling</w:t>
+      </w:r>
+      <w:proofErr w:type="spellEnd"/>
       <w:r>
         <w:rPr>
           <w:i/>
-        </w:rPr>
-        <w:t>Proceedings of the AAAI Workshop on Challenges in Game AI</w:t>
-      </w:r>
-      <w:r>
-        <w:t>, 4, 1-5.</w:t>
-      </w:r>
-    </w:p>
-    <w:p>
-      <w:r>
-        <w:t xml:space="preserve">IDC (2016) </w:t>
-      </w:r>
+          <w:iCs/>
+        </w:rPr>
+        <w:t>, Simulation, Visualization and Applications (PMA)</w:t>
+      </w:r>
+      <w:r>
+        <w:t xml:space="preserve">, Beijing, China, 9-13 November. New Jersey, USA: IEEE, 401-408. Available from http://ieeexplore.ieee.org/abstract/document/5474660/?reload=true [accessed 15 October 2017] </w:t>
+      </w:r>
+    </w:p>
+    <w:p>
+      <w:r>
+        <w:t xml:space="preserve">Wang, D., Zhang, Y., Tian, P. and Yan, N. (2009) Real-Time GPU-Based Visualization of Tile Tracks in Dynamic Terrain. In: </w:t>
+      </w:r>
+      <w:proofErr w:type="spellStart"/>
       <w:r>
         <w:rPr>
           <w:i/>
-        </w:rPr>
-        <w:t>Smartwatch Market Declines 51.6% in the Third Quarter as Platforms and Vendors Realign, IDC Finds.</w:t>
-      </w:r>
-      <w:r>
-        <w:t xml:space="preserve"> [online] Framingham: IDC. Available from </w:t>
-      </w:r>
-      <w:r>
-        <w:t>http://www.idc.com/getdoc.jsp?containerId=prUS41875116</w:t>
-      </w:r>
-      <w:r>
-        <w:t xml:space="preserve"> [Accessed 12 April 2017]</w:t>
-      </w:r>
-    </w:p>
-    <w:p>
-      <w:r>
-        <w:t>Keung, C., Lee, A., Lu, Shirley. and O’Keefe, M. (2013) BunnyBolt: A Mobile Fitness App for Youth</w:t>
-      </w:r>
-      <w:r>
-        <w:t xml:space="preserve">. In: </w:t>
-      </w:r>
+          <w:iCs/>
+        </w:rPr>
+        <w:t>CiSE</w:t>
+      </w:r>
+      <w:proofErr w:type="spellEnd"/>
       <w:r>
         <w:rPr>
           <w:i/>
-        </w:rPr>
-        <w:t>Proceedings of the 12</w:t>
+          <w:iCs/>
+        </w:rPr>
+        <w:t xml:space="preserve"> 2009. International Conference on Computational Intelligence and Software Engineering</w:t>
+      </w:r>
+      <w:r>
+        <w:t xml:space="preserve">, Wuhan, China, 11-13 December. New Jersey, USA: IEEE, 1-4. Available from http://ieeexplore.ieee.org/abstract/document/5365552/ [accessed 14 October 2017] </w:t>
+      </w:r>
+    </w:p>
+    <w:p>
+      <w:r>
+        <w:t xml:space="preserve">Zhang, Y., Wang, D., Yan, N. and Shang, Y. (2010) Real-Time Visualization of Tire Tracks in Large Scale Dynamic Terrain. In: </w:t>
       </w:r>
       <w:r>
         <w:rPr>
           <w:i/>
-          <w:vertAlign w:val="superscript"/>
-        </w:rPr>
-        <w:t>th</w:t>
-      </w:r>
-      <w:r>
-        <w:rPr>
-          <w:i/>
-        </w:rPr>
-        <w:t xml:space="preserve"> International Conference on Interaction Design and Children</w:t>
-      </w:r>
-      <w:r>
-        <w:t xml:space="preserve">, New York. </w:t>
-      </w:r>
-      <w:r>
-        <w:t>ACM,</w:t>
-      </w:r>
-      <w:r>
-        <w:t xml:space="preserve"> </w:t>
-      </w:r>
-      <w:r>
-        <w:t>585-588</w:t>
-      </w:r>
-      <w:r>
-        <w:t>.</w:t>
-      </w:r>
-    </w:p>
-    <w:p>
-      <w:r>
-        <w:t xml:space="preserve">Lee, HE. And Cho, J. (2016) What Motivates Users to Continue Using Diet and Fitness Apps? Application of the Uses and Gratifications Approach. </w:t>
-      </w:r>
-      <w:r>
-        <w:rPr>
-          <w:i/>
-        </w:rPr>
-        <w:t>Health Communication</w:t>
-      </w:r>
-      <w:r>
-        <w:t>, 1-9.</w:t>
-      </w:r>
-    </w:p>
-    <w:p>
-      <w:r>
-        <w:t xml:space="preserve">Lister, C. et al. (2014) Just a Fad? Gamification in Health and Fitness Apps. </w:t>
-      </w:r>
-      <w:r>
-        <w:rPr>
-          <w:i/>
-        </w:rPr>
-        <w:t>JMIR Serious Games</w:t>
-      </w:r>
-      <w:r>
-        <w:t>, 2(2) e9</w:t>
-      </w:r>
-      <w:r>
-        <w:t>.</w:t>
-      </w:r>
-    </w:p>
-    <w:p>
-      <w:r>
-        <w:t xml:space="preserve">Lubans, D. et al. (2014) Development and implementation of a smartphone application to promote physical activity and reduce screen-time in adolescent boys. </w:t>
-      </w:r>
-      <w:r>
-        <w:rPr>
-          <w:i/>
-        </w:rPr>
-        <w:t>Emerging Technologies to Promote and Evaluate Physical Activity</w:t>
-      </w:r>
-      <w:r>
-        <w:t>, 2(42) 1-11</w:t>
-      </w:r>
-      <w:r>
-        <w:t>.</w:t>
-      </w:r>
-    </w:p>
-    <w:p>
-      <w:r>
-        <w:t xml:space="preserve">Mendiola, M., Kalnicki, M. and Lindenauer, S. (2015) Valuable Features in Mobile Health Apps for Patients and Consumers: Content Analysis of Apps and User Ratings. </w:t>
-      </w:r>
-      <w:r>
-        <w:rPr>
-          <w:i/>
-        </w:rPr>
-        <w:t>JMIR MHEALTH AND UHEALTH</w:t>
-      </w:r>
-      <w:r>
-        <w:t xml:space="preserve">, </w:t>
-      </w:r>
-      <w:r>
-        <w:t>3(2) e40</w:t>
-      </w:r>
-      <w:r>
-        <w:t>.</w:t>
-      </w:r>
-    </w:p>
-    <w:p>
-      <w:r>
-        <w:t xml:space="preserve">Middelweerd, A. et al. (2014) Apps to promote physical activity among adults: A review and content analysis. </w:t>
-      </w:r>
-      <w:r>
-        <w:rPr>
-          <w:i/>
-        </w:rPr>
-        <w:t>International Journal of Behavioral Nutrition and Physical Activity</w:t>
-      </w:r>
-      <w:r>
-        <w:t>, 11(97) 1-15</w:t>
-      </w:r>
-      <w:r>
-        <w:t>.</w:t>
-      </w:r>
-    </w:p>
-    <w:p>
-      <w:r>
-        <w:t xml:space="preserve">Millingston, B. (2014) Smartphone Apps and the Mobile Privatization of Health and Fitness. </w:t>
-      </w:r>
-      <w:r>
-        <w:rPr>
-          <w:i/>
-        </w:rPr>
-        <w:t>Critical Studies in Media Communication</w:t>
-      </w:r>
-      <w:r>
-        <w:t>, 31(5) 479-493</w:t>
-      </w:r>
-      <w:r>
-        <w:t>.</w:t>
-      </w:r>
-    </w:p>
-    <w:p>
-      <w:r>
-        <w:t xml:space="preserve">Morford, Z.H., Witts, B.N., Killingsworth, K.J. and Alavosius, M.P., </w:t>
-      </w:r>
-      <w:r>
-        <w:t>(2014)</w:t>
-      </w:r>
-      <w:r>
-        <w:t xml:space="preserve"> Gamification: the intersection between behavior analysis and game design technologies. </w:t>
-      </w:r>
-      <w:r>
-        <w:rPr>
-          <w:i/>
-        </w:rPr>
-        <w:t>The Behavior Analyst</w:t>
-      </w:r>
-      <w:r>
-        <w:t>, 37(1), 25-40.</w:t>
-      </w:r>
-    </w:p>
-    <w:p>
-      <w:r>
-        <w:lastRenderedPageBreak/>
-        <w:t xml:space="preserve">Niantic, Inc. (2016) </w:t>
-      </w:r>
-      <w:r>
-        <w:rPr>
-          <w:i/>
-        </w:rPr>
-        <w:t xml:space="preserve">Pokémon Go. </w:t>
-      </w:r>
-      <w:r>
-        <w:t xml:space="preserve">[app] Niantic, Inc. Available from </w:t>
-      </w:r>
-      <w:r>
-        <w:t>https://play.google.com/store/apps/details?id=com.nianticlabs.pokemongo&amp;hl=en_GB</w:t>
-      </w:r>
-      <w:r>
-        <w:t xml:space="preserve"> [Accessed 10 January 2017]</w:t>
-      </w:r>
-    </w:p>
-    <w:p>
-      <w:r>
-        <w:t xml:space="preserve">Payne, H., Moxley, A. and MacDonald, E. (2015) Health Behaviour Thoery in Physical Activity Apps: A Content Analysis. </w:t>
-      </w:r>
-      <w:r>
-        <w:rPr>
-          <w:i/>
-        </w:rPr>
-        <w:t>JMIR Serious Games</w:t>
-      </w:r>
-      <w:r>
-        <w:t>, 3(2) e4</w:t>
-      </w:r>
-      <w:r>
-        <w:t>.</w:t>
-      </w:r>
-    </w:p>
-    <w:p>
-      <w:r>
-        <w:t xml:space="preserve">Pebble Technology (2012) </w:t>
-      </w:r>
-      <w:r>
-        <w:rPr>
-          <w:i/>
-        </w:rPr>
-        <w:t>Pebble: E-Paper Watch for iPhone and Android</w:t>
-      </w:r>
-      <w:r>
-        <w:t xml:space="preserve">. [online] Kickstarter. Available from </w:t>
-      </w:r>
-      <w:r>
-        <w:t>https://www.kickstarter.com/projects/597507018/pebble-e-paper-watch-for-iphone-and-android/posts</w:t>
-      </w:r>
-      <w:r>
-        <w:t xml:space="preserve"> [Accessed 14 April 2017]</w:t>
-      </w:r>
-    </w:p>
-    <w:p>
-      <w:r>
-        <w:t xml:space="preserve">Reisner, C. (2016) On the media practice of highscoring. </w:t>
-      </w:r>
-      <w:r>
-        <w:rPr>
-          <w:i/>
-        </w:rPr>
-        <w:t>Cogent Arts &amp; Humanities</w:t>
-      </w:r>
-      <w:r>
-        <w:t>, 3, 1-13</w:t>
-      </w:r>
-      <w:r>
-        <w:t>.</w:t>
-      </w:r>
-    </w:p>
-    <w:p>
-      <w:r>
-        <w:t xml:space="preserve">Schwartz, B. and Baca, A. (2016) Wearables and Apps – Modern Diagnostic Frameworks for Health Promotion through Sport. </w:t>
-      </w:r>
-      <w:r>
-        <w:rPr>
-          <w:i/>
-        </w:rPr>
-        <w:t>Dtsch Z Sportmed</w:t>
-      </w:r>
-      <w:r>
-        <w:t>, 67, 131-136.</w:t>
-      </w:r>
-    </w:p>
-    <w:p>
-      <w:r>
-        <w:t xml:space="preserve">Scott, K., Richards, D. and Adhikari, R. (2015) A Review and Comparative Analysis of Security Risks and Safety Measures of Mobile Health Apps. </w:t>
-      </w:r>
-      <w:r>
-        <w:rPr>
-          <w:i/>
-        </w:rPr>
-        <w:t>Australasian Journal of Information Systems</w:t>
-      </w:r>
-      <w:r>
-        <w:t>, 19, 1-17.</w:t>
-      </w:r>
-    </w:p>
-    <w:p>
-      <w:r>
-        <w:t xml:space="preserve">Stoica, M., Ghilic-Micu, B., Mircea, M. and Uscatu, C. (2016) </w:t>
-      </w:r>
-      <w:r>
-        <w:rPr>
-          <w:i/>
-        </w:rPr>
-        <w:t>Analyzing Agile Development – from Waterfall Style to Scrumban</w:t>
-      </w:r>
-      <w:r>
-        <w:t xml:space="preserve">. </w:t>
-      </w:r>
-      <w:r>
-        <w:rPr>
-          <w:i/>
-        </w:rPr>
-        <w:t>Informatica Economic</w:t>
-      </w:r>
-      <w:r>
-        <w:rPr>
-          <w:i/>
-        </w:rPr>
-        <w:t>ă</w:t>
-      </w:r>
-      <w:r>
-        <w:t>, 20(4) 5-14</w:t>
-      </w:r>
-      <w:r>
-        <w:t>.</w:t>
-      </w:r>
-    </w:p>
-    <w:p>
-      <w:r>
-        <w:t xml:space="preserve">Yoganathan, D. and Kajanan, S. (2013) </w:t>
-      </w:r>
-      <w:bookmarkStart w:id="25" w:name="_Hlk480996919"/>
-      <w:r>
-        <w:t>Persuasive Technology for Smartphone Fitness Apps</w:t>
-      </w:r>
-      <w:bookmarkEnd w:id="25"/>
-      <w:r>
-        <w:t xml:space="preserve">. In: </w:t>
-      </w:r>
-      <w:r>
-        <w:rPr>
-          <w:i/>
-        </w:rPr>
-        <w:t>Pacific Asia Conference on Information Systems (PACIS)</w:t>
-      </w:r>
-      <w:r>
-        <w:t>, 185, 1-10</w:t>
-      </w:r>
-      <w:r>
-        <w:t>.</w:t>
-      </w:r>
-    </w:p>
-    <w:p>
-      <w:r>
-        <w:t xml:space="preserve">Zuckerman, O. and Gal-Oz, A. (2014) Deconstructing gamification: evaluating the effectiveness of continuous measurement, virtual rewards, and social comparison for promoting physical activity. </w:t>
-      </w:r>
-      <w:r>
-        <w:rPr>
-          <w:i/>
-        </w:rPr>
-        <w:t>Pers Ubiquit Comput</w:t>
-      </w:r>
-      <w:r>
-        <w:t>, 18, 1705-1719.</w:t>
-      </w:r>
-    </w:p>
-    <w:p>
-      <w:r>
-        <w:t xml:space="preserve">Six to Start (2012) </w:t>
-      </w:r>
-      <w:r>
-        <w:rPr>
-          <w:i/>
-        </w:rPr>
-        <w:t xml:space="preserve">Zombies, Run! </w:t>
-      </w:r>
-      <w:r>
-        <w:t xml:space="preserve">[app] Six to Start. Available from </w:t>
-      </w:r>
-      <w:r>
-        <w:t>https://play.google.com/store/apps/details?id=com.sixtostart.zombiesrunclient&amp;hl=en_GB</w:t>
-      </w:r>
-      <w:r>
-        <w:t xml:space="preserve"> [Accessed 11 January 2017]</w:t>
+          <w:iCs/>
+        </w:rPr>
+        <w:t>3rd IEEE International Conference on Computer Science and Information Technology</w:t>
+      </w:r>
+      <w:r>
+        <w:t>, Chengdu, China, 9-11 July. New Jersey, USA: IEEE, 263-266. Available from http://ieeexplore.ieee.org/abstract/document/5565005/ [accessed 15 October 2017]</w:t>
       </w:r>
     </w:p>
     <w:p/>
+    <w:p>
+      <w:r>
+        <w:t>New References</w:t>
+      </w:r>
+    </w:p>
     <w:p>
       <w:pPr>
         <w:sectPr>
@@ -6946,30 +7517,35 @@
           <w:docGrid w:linePitch="360"/>
         </w:sectPr>
       </w:pPr>
+      <w:proofErr w:type="spellStart"/>
+      <w:r>
+        <w:t>njjkkkkklklmn</w:t>
+      </w:r>
+      <w:proofErr w:type="spellEnd"/>
     </w:p>
     <w:p>
       <w:pPr>
         <w:pStyle w:val="Heading1"/>
       </w:pPr>
-      <w:bookmarkStart w:id="26" w:name="_Toc510990398"/>
+      <w:bookmarkStart w:id="25" w:name="_Toc510990398"/>
       <w:r>
         <w:lastRenderedPageBreak/>
         <w:t>Appendices</w:t>
       </w:r>
+      <w:bookmarkEnd w:id="25"/>
+    </w:p>
+    <w:p>
+      <w:pPr>
+        <w:pStyle w:val="Heading2"/>
+      </w:pPr>
+      <w:bookmarkStart w:id="26" w:name="_Toc510990399"/>
+      <w:r>
+        <w:t>Appendix 1</w:t>
+      </w:r>
+      <w:r>
+        <w:t xml:space="preserve"> – Gantt Charts and Tasks</w:t>
+      </w:r>
       <w:bookmarkEnd w:id="26"/>
-    </w:p>
-    <w:p>
-      <w:pPr>
-        <w:pStyle w:val="Heading2"/>
-      </w:pPr>
-      <w:bookmarkStart w:id="27" w:name="_Toc510990399"/>
-      <w:r>
-        <w:t>Appendix 1</w:t>
-      </w:r>
-      <w:r>
-        <w:t xml:space="preserve"> – Gantt Charts and Tasks</w:t>
-      </w:r>
-      <w:bookmarkEnd w:id="27"/>
     </w:p>
     <w:p>
       <w:pPr>
@@ -7204,7 +7780,23 @@
                 <w:sz w:val="26"/>
                 <w:szCs w:val="26"/>
               </w:rPr>
-              <w:t>To investigate the development platforms that are available and determine which would be best for this project, also look into the supporting documentation available for said platform.</w:t>
+              <w:t xml:space="preserve">To investigate the development platforms that are available and determine which would be best for this project, also </w:t>
+            </w:r>
+            <w:proofErr w:type="gramStart"/>
+            <w:r>
+              <w:rPr>
+                <w:sz w:val="26"/>
+                <w:szCs w:val="26"/>
+              </w:rPr>
+              <w:t>look into</w:t>
+            </w:r>
+            <w:proofErr w:type="gramEnd"/>
+            <w:r>
+              <w:rPr>
+                <w:sz w:val="26"/>
+                <w:szCs w:val="26"/>
+              </w:rPr>
+              <w:t xml:space="preserve"> the supporting documentation available for said platform.</w:t>
             </w:r>
           </w:p>
         </w:tc>
@@ -7246,7 +7838,23 @@
                 <w:sz w:val="26"/>
                 <w:szCs w:val="26"/>
               </w:rPr>
-              <w:t>Investigate any and all academic literature that holds relevance to what is looking to be done in this project and may help along the way to guide how the project takes shape. This therefore overlaps the entirety of the timeline, as it will be important to try and find relevant academic literature to each task that is being performed.</w:t>
+              <w:t xml:space="preserve">Investigate </w:t>
+            </w:r>
+            <w:proofErr w:type="gramStart"/>
+            <w:r>
+              <w:rPr>
+                <w:sz w:val="26"/>
+                <w:szCs w:val="26"/>
+              </w:rPr>
+              <w:t>any and all</w:t>
+            </w:r>
+            <w:proofErr w:type="gramEnd"/>
+            <w:r>
+              <w:rPr>
+                <w:sz w:val="26"/>
+                <w:szCs w:val="26"/>
+              </w:rPr>
+              <w:t xml:space="preserve"> academic literature that holds relevance to what is looking to be done in this project and may help along the way to guide how the project takes shape. This therefore overlaps the entirety of the timeline, as it will be important to try and find relevant academic literature to each task that is being performed.</w:t>
             </w:r>
           </w:p>
         </w:tc>
@@ -7563,7 +8171,23 @@
                 <w:sz w:val="26"/>
                 <w:szCs w:val="26"/>
               </w:rPr>
-              <w:t>Implement the leaderboard functionality into the game.</w:t>
+              <w:t xml:space="preserve">Implement the </w:t>
+            </w:r>
+            <w:proofErr w:type="spellStart"/>
+            <w:r>
+              <w:rPr>
+                <w:sz w:val="26"/>
+                <w:szCs w:val="26"/>
+              </w:rPr>
+              <w:t>leaderboard</w:t>
+            </w:r>
+            <w:proofErr w:type="spellEnd"/>
+            <w:r>
+              <w:rPr>
+                <w:sz w:val="26"/>
+                <w:szCs w:val="26"/>
+              </w:rPr>
+              <w:t xml:space="preserve"> functionality into the game.</w:t>
             </w:r>
           </w:p>
         </w:tc>
@@ -7600,12 +8224,21 @@
                 <w:szCs w:val="26"/>
               </w:rPr>
             </w:pPr>
+            <w:proofErr w:type="gramStart"/>
             <w:r>
               <w:rPr>
                 <w:sz w:val="26"/>
                 <w:szCs w:val="26"/>
               </w:rPr>
-              <w:t>Personally test out the state of the application &amp; tweak (overlaps with development of the application to portray these ongoing tweaks).</w:t>
+              <w:t>Personally</w:t>
+            </w:r>
+            <w:proofErr w:type="gramEnd"/>
+            <w:r>
+              <w:rPr>
+                <w:sz w:val="26"/>
+                <w:szCs w:val="26"/>
+              </w:rPr>
+              <w:t xml:space="preserve"> test out the state of the application &amp; tweak (overlaps with development of the application to portray these ongoing tweaks).</w:t>
             </w:r>
           </w:p>
         </w:tc>
@@ -7859,12 +8492,12 @@
       <w:pPr>
         <w:pStyle w:val="Heading2"/>
       </w:pPr>
-      <w:bookmarkStart w:id="28" w:name="_Toc510990400"/>
+      <w:bookmarkStart w:id="27" w:name="_Toc510990400"/>
       <w:r>
         <w:lastRenderedPageBreak/>
         <w:t>Appendix 2 – Game Design Document</w:t>
       </w:r>
-      <w:bookmarkEnd w:id="28"/>
+      <w:bookmarkEnd w:id="27"/>
     </w:p>
     <w:p>
       <w:pPr>
@@ -7924,17 +8557,41 @@
     </w:p>
     <w:p>
       <w:r>
-        <w:t>In traditional role-playing game style the player can earn experience points in order to level up their character and become stronger in order to win more battles. To earn this experience the player needs to engage with the fitness aspect of the game and walk around to raise the pedometer’s step count, this directly feeds into their character’s experience pool.</w:t>
-      </w:r>
-    </w:p>
-    <w:p>
-      <w:r>
-        <w:t>The primary reason for doing this is to raise their character’s strength for when they encounter a number of random battles that can pop-up as they are walking around. Upon running into one of these random battles, the player is taken to a battle screen where they are presented with themselves, an enemy, both their health bars and an option to attack by tapping on their character’s weapon. Tapping on this weapon will cause the player to attack, causing damage to the enemy’s health by drawing from the player’s strength stat, which they have built up by walking around and levelling up.</w:t>
-      </w:r>
-    </w:p>
-    <w:p>
-      <w:r>
-        <w:t>The reward the player gets from completing these battles is randomly selected from a number of options, they could:</w:t>
+        <w:t xml:space="preserve">In traditional role-playing game </w:t>
+      </w:r>
+      <w:proofErr w:type="gramStart"/>
+      <w:r>
+        <w:t>style</w:t>
+      </w:r>
+      <w:proofErr w:type="gramEnd"/>
+      <w:r>
+        <w:t xml:space="preserve"> the player can earn experience points in order to level up their character and become stronger in order to win more battles. To earn this experience the player needs to engage with the fitness aspect of the game and walk around to raise the pedometer’s step count, this directly feeds into their character’s experience pool.</w:t>
+      </w:r>
+    </w:p>
+    <w:p>
+      <w:r>
+        <w:t xml:space="preserve">The primary reason for doing this is to raise their character’s strength for when they encounter </w:t>
+      </w:r>
+      <w:proofErr w:type="gramStart"/>
+      <w:r>
+        <w:t>a number of</w:t>
+      </w:r>
+      <w:proofErr w:type="gramEnd"/>
+      <w:r>
+        <w:t xml:space="preserve"> random battles that can pop-up as they are walking around. Upon running into one of these random battles, the player is taken to a battle screen where they are presented with themselves, an enemy, both their health bars and an option to attack by tapping on their character’s weapon. Tapping on this weapon will cause the player to attack, causing damage to the enemy’s health by drawing from the player’s strength stat, which they have built up by walking around and levelling up.</w:t>
+      </w:r>
+    </w:p>
+    <w:p>
+      <w:r>
+        <w:t xml:space="preserve">The reward the player gets from completing these battles is randomly selected from </w:t>
+      </w:r>
+      <w:proofErr w:type="gramStart"/>
+      <w:r>
+        <w:t>a number of</w:t>
+      </w:r>
+      <w:proofErr w:type="gramEnd"/>
+      <w:r>
+        <w:t xml:space="preserve"> options, they could:</w:t>
       </w:r>
     </w:p>
     <w:p>
@@ -8033,7 +8690,15 @@
     </w:p>
     <w:p>
       <w:r>
-        <w:t>The aim is for this to then encourage the player to go out and walk more in order to strengthen up their character before they encounter another battle, thereby decreasing the chances of them being punished for losing again.</w:t>
+        <w:t xml:space="preserve">The aim is for this to then encourage the player to go out and walk more </w:t>
+      </w:r>
+      <w:proofErr w:type="gramStart"/>
+      <w:r>
+        <w:t>in order to</w:t>
+      </w:r>
+      <w:proofErr w:type="gramEnd"/>
+      <w:r>
+        <w:t xml:space="preserve"> strengthen up their character before they encounter another battle, thereby decreasing the chances of them being punished for losing again.</w:t>
       </w:r>
     </w:p>
     <w:p>
@@ -8051,12 +8716,12 @@
       <w:pPr>
         <w:pStyle w:val="Heading2"/>
       </w:pPr>
-      <w:bookmarkStart w:id="29" w:name="_Toc510990401"/>
+      <w:bookmarkStart w:id="28" w:name="_Toc510990401"/>
       <w:r>
         <w:lastRenderedPageBreak/>
         <w:t>Appendix 3 – Prototyping</w:t>
       </w:r>
-      <w:bookmarkEnd w:id="29"/>
+      <w:bookmarkEnd w:id="28"/>
     </w:p>
     <w:p/>
     <w:p>
@@ -10315,12 +10980,12 @@
       <w:pPr>
         <w:pStyle w:val="Heading2"/>
       </w:pPr>
-      <w:bookmarkStart w:id="30" w:name="_Toc510990402"/>
+      <w:bookmarkStart w:id="29" w:name="_Toc510990402"/>
       <w:r>
         <w:lastRenderedPageBreak/>
         <w:t>Appendix 4 – Example User Consent Form</w:t>
       </w:r>
-      <w:bookmarkEnd w:id="30"/>
+      <w:bookmarkEnd w:id="29"/>
     </w:p>
     <w:p/>
     <w:p>
@@ -10463,7 +11128,43 @@
           <w:color w:val="000000"/>
           <w:lang w:eastAsia="en-GB"/>
         </w:rPr>
-        <w:t xml:space="preserve">This study is focused around the gamification of mobile fitness applications, in particular on the smartwatch hardware platform. The intended audience for this product is tech-savvy young adults who want to engage in more physical fitness but may be in need of encouragement to do so. </w:t>
+        <w:t xml:space="preserve">This study is focused around the gamification of mobile fitness applications, </w:t>
+      </w:r>
+      <w:proofErr w:type="gramStart"/>
+      <w:r>
+        <w:rPr>
+          <w:rFonts w:ascii="Arial" w:eastAsia="Times New Roman" w:hAnsi="Arial" w:cs="Arial"/>
+          <w:color w:val="000000"/>
+          <w:lang w:eastAsia="en-GB"/>
+        </w:rPr>
+        <w:t>in particular on</w:t>
+      </w:r>
+      <w:proofErr w:type="gramEnd"/>
+      <w:r>
+        <w:rPr>
+          <w:rFonts w:ascii="Arial" w:eastAsia="Times New Roman" w:hAnsi="Arial" w:cs="Arial"/>
+          <w:color w:val="000000"/>
+          <w:lang w:eastAsia="en-GB"/>
+        </w:rPr>
+        <w:t xml:space="preserve"> the smartwatch hardware platform. The intended audience for this product is tech-savvy young adults who want to engage in more physical fitness but may </w:t>
+      </w:r>
+      <w:proofErr w:type="gramStart"/>
+      <w:r>
+        <w:rPr>
+          <w:rFonts w:ascii="Arial" w:eastAsia="Times New Roman" w:hAnsi="Arial" w:cs="Arial"/>
+          <w:color w:val="000000"/>
+          <w:lang w:eastAsia="en-GB"/>
+        </w:rPr>
+        <w:t>be in need of</w:t>
+      </w:r>
+      <w:proofErr w:type="gramEnd"/>
+      <w:r>
+        <w:rPr>
+          <w:rFonts w:ascii="Arial" w:eastAsia="Times New Roman" w:hAnsi="Arial" w:cs="Arial"/>
+          <w:color w:val="000000"/>
+          <w:lang w:eastAsia="en-GB"/>
+        </w:rPr>
+        <w:t xml:space="preserve"> encouragement to do so. </w:t>
       </w:r>
     </w:p>
     <w:p>
@@ -10744,7 +11445,7 @@
           <w:docGrid w:linePitch="360"/>
         </w:sectPr>
       </w:pPr>
-      <w:bookmarkStart w:id="31" w:name="_Hlk481011930"/>
+      <w:bookmarkStart w:id="30" w:name="_Hlk481011930"/>
       <w:r>
         <w:rPr>
           <w:b/>
@@ -10757,13 +11458,13 @@
       <w:pPr>
         <w:pStyle w:val="Heading2"/>
       </w:pPr>
-      <w:bookmarkStart w:id="32" w:name="_Toc510990403"/>
-      <w:bookmarkEnd w:id="31"/>
+      <w:bookmarkStart w:id="31" w:name="_Toc510990403"/>
+      <w:bookmarkEnd w:id="30"/>
       <w:r>
         <w:lastRenderedPageBreak/>
         <w:t>Appendix 5 – Example User Test Diary</w:t>
       </w:r>
-      <w:bookmarkEnd w:id="32"/>
+      <w:bookmarkEnd w:id="31"/>
     </w:p>
     <w:p/>
     <w:p>
@@ -11809,12 +12510,12 @@
       <w:pPr>
         <w:pStyle w:val="Heading2"/>
       </w:pPr>
-      <w:bookmarkStart w:id="33" w:name="_Toc510990404"/>
+      <w:bookmarkStart w:id="32" w:name="_Toc510990404"/>
       <w:r>
         <w:lastRenderedPageBreak/>
         <w:t>Appendix 6 – Collated User Testing Data</w:t>
       </w:r>
-      <w:bookmarkEnd w:id="33"/>
+      <w:bookmarkEnd w:id="32"/>
     </w:p>
     <w:p/>
     <w:tbl>
@@ -14281,7 +14982,7 @@
 <w:ftr xmlns:wpc="http://schemas.microsoft.com/office/word/2010/wordprocessingCanvas" xmlns:cx="http://schemas.microsoft.com/office/drawing/2014/chartex" xmlns:cx1="http://schemas.microsoft.com/office/drawing/2015/9/8/chartex" xmlns:cx2="http://schemas.microsoft.com/office/drawing/2015/10/21/chartex" xmlns:cx3="http://schemas.microsoft.com/office/drawing/2016/5/9/chartex" xmlns:cx4="http://schemas.microsoft.com/office/drawing/2016/5/10/chartex" xmlns:cx5="http://schemas.microsoft.com/office/drawing/2016/5/11/chartex" xmlns:cx6="http://schemas.microsoft.com/office/drawing/2016/5/12/chartex" xmlns:cx7="http://schemas.microsoft.com/office/drawing/2016/5/13/chartex" xmlns:cx8="http://schemas.microsoft.com/office/drawing/2016/5/14/chartex" xmlns:mc="http://schemas.openxmlformats.org/markup-compatibility/2006" xmlns:aink="http://schemas.microsoft.com/office/drawing/2016/ink" xmlns:am3d="http://schemas.microsoft.com/office/drawing/2017/model3d" xmlns:o="urn:schemas-microsoft-com:office:office" xmlns:r="http://schemas.openxmlformats.org/officeDocument/2006/relationships" xmlns:m="http://schemas.openxmlformats.org/officeDocument/2006/math" xmlns:v="urn:schemas-microsoft-com:vml" xmlns:wp14="http://schemas.microsoft.com/office/word/2010/wordprocessingDrawing" xmlns:wp="http://schemas.openxmlformats.org/drawingml/2006/wordprocessingDrawing" xmlns:w10="urn:schemas-microsoft-com:office:word" xmlns:w="http://schemas.openxmlformats.org/wordprocessingml/2006/main" xmlns:w14="http://schemas.microsoft.com/office/word/2010/wordml" xmlns:w15="http://schemas.microsoft.com/office/word/2012/wordml" xmlns:w16cid="http://schemas.microsoft.com/office/word/2016/wordml/cid" xmlns:w16se="http://schemas.microsoft.com/office/word/2015/wordml/symex" xmlns:wpg="http://schemas.microsoft.com/office/word/2010/wordprocessingGroup" xmlns:wpi="http://schemas.microsoft.com/office/word/2010/wordprocessingInk" xmlns:wne="http://schemas.microsoft.com/office/word/2006/wordml" xmlns:wps="http://schemas.microsoft.com/office/word/2010/wordprocessingShape" mc:Ignorable="w14 w15 w16se w16cid wp14">
   <w:sdt>
     <w:sdtPr>
-      <w:id w:val="-251669426"/>
+      <w:id w:val="-1529789743"/>
       <w:docPartObj>
         <w:docPartGallery w:val="Page Numbers (Bottom of Page)"/>
         <w:docPartUnique/>
@@ -14331,8 +15032,13 @@
     </w:r>
     <w:r>
       <w:tab/>
-      <w:t>Ashley Cromack</w:t>
+      <w:t xml:space="preserve">Ashley </w:t>
     </w:r>
+    <w:proofErr w:type="spellStart"/>
+    <w:r>
+      <w:t>Cromack</w:t>
+    </w:r>
+    <w:proofErr w:type="spellEnd"/>
   </w:p>
   <w:p>
     <w:pPr>
@@ -14350,8 +15056,13 @@
       <w:jc w:val="center"/>
     </w:pPr>
     <w:r>
-      <w:t>CRO12450621 - Ashley Cromack</w:t>
+      <w:t xml:space="preserve">CRO12450621 - Ashley </w:t>
     </w:r>
+    <w:proofErr w:type="spellStart"/>
+    <w:r>
+      <w:t>Cromack</w:t>
+    </w:r>
+    <w:proofErr w:type="spellEnd"/>
   </w:p>
 </w:ftr>
 </file>
@@ -14367,8 +15078,13 @@
     </w:r>
     <w:r>
       <w:tab/>
-      <w:t>Ashley Cromack</w:t>
+      <w:t xml:space="preserve">Ashley </w:t>
     </w:r>
+    <w:proofErr w:type="spellStart"/>
+    <w:r>
+      <w:t>Cromack</w:t>
+    </w:r>
+    <w:proofErr w:type="spellEnd"/>
     <w:r>
       <w:tab/>
     </w:r>
@@ -14407,8 +15123,13 @@
       <w:jc w:val="center"/>
     </w:pPr>
     <w:r>
-      <w:t>CRO12450621 - Ashley Cromack</w:t>
+      <w:t xml:space="preserve">CRO12450621 - Ashley </w:t>
     </w:r>
+    <w:proofErr w:type="spellStart"/>
+    <w:r>
+      <w:t>Cromack</w:t>
+    </w:r>
+    <w:proofErr w:type="spellEnd"/>
   </w:p>
 </w:ftr>
 </file>
@@ -14424,8 +15145,13 @@
     </w:r>
     <w:r>
       <w:tab/>
-      <w:t>Ashley Cromack</w:t>
+      <w:t xml:space="preserve">Ashley </w:t>
     </w:r>
+    <w:proofErr w:type="spellStart"/>
+    <w:r>
+      <w:t>Cromack</w:t>
+    </w:r>
+    <w:proofErr w:type="spellEnd"/>
   </w:p>
 </w:ftr>
 </file>
@@ -14462,7 +15188,15 @@
       <w:pStyle w:val="Header"/>
     </w:pPr>
     <w:r>
-      <w:t>CMP9056M – MComp Research Project – Assessment 2 (Project Report)</w:t>
+      <w:t xml:space="preserve">CMP9056M – </w:t>
+    </w:r>
+    <w:proofErr w:type="spellStart"/>
+    <w:r>
+      <w:t>MComp</w:t>
+    </w:r>
+    <w:proofErr w:type="spellEnd"/>
+    <w:r>
+      <w:t xml:space="preserve"> Research Project – Assessment 2 (Project Report)</w:t>
     </w:r>
   </w:p>
 </w:hdr>
@@ -14476,7 +15210,15 @@
       <w:jc w:val="center"/>
     </w:pPr>
     <w:r>
-      <w:t>CMP9056M – MComp Research Project – Assessment 2 (Project Report)</w:t>
+      <w:t xml:space="preserve">CMP9056M – </w:t>
+    </w:r>
+    <w:proofErr w:type="spellStart"/>
+    <w:r>
+      <w:t>MComp</w:t>
+    </w:r>
+    <w:proofErr w:type="spellEnd"/>
+    <w:r>
+      <w:t xml:space="preserve"> Research Project – Assessment 2 (Project Report)</w:t>
     </w:r>
   </w:p>
 </w:hdr>
@@ -18775,7 +19517,7 @@
 </file>
 
 <file path=customXml/itemProps1.xml><?xml version="1.0" encoding="utf-8"?>
-<ds:datastoreItem xmlns:ds="http://schemas.openxmlformats.org/officeDocument/2006/customXml" ds:itemID="{05ACDAE0-E65C-4286-8546-1EDE2892B24C}">
+<ds:datastoreItem xmlns:ds="http://schemas.openxmlformats.org/officeDocument/2006/customXml" ds:itemID="{9B88EBE0-43A2-4BB7-BB33-C36E83748709}">
   <ds:schemaRefs>
     <ds:schemaRef ds:uri="http://schemas.openxmlformats.org/officeDocument/2006/bibliography"/>
   </ds:schemaRefs>

--- a/Final Report/Research Project Report.docx
+++ b/Final Report/Research Project Report.docx
@@ -97,16 +97,8 @@
             <w:rPr>
               <w:sz w:val="32"/>
             </w:rPr>
-            <w:t xml:space="preserve">Mr Ashley </w:t>
+            <w:t>Mr Ashley Cromack</w:t>
           </w:r>
-          <w:proofErr w:type="spellStart"/>
-          <w:r>
-            <w:rPr>
-              <w:sz w:val="32"/>
-            </w:rPr>
-            <w:t>Cromack</w:t>
-          </w:r>
-          <w:proofErr w:type="spellEnd"/>
           <w:r>
             <w:rPr>
               <w:sz w:val="32"/>
@@ -126,44 +118,14 @@
             <w:rPr>
               <w:sz w:val="32"/>
             </w:rPr>
-            <w:t xml:space="preserve">Project Supervisor: </w:t>
+            <w:t xml:space="preserve">Project Supervisor: Dr. </w:t>
           </w:r>
-          <w:proofErr w:type="spellStart"/>
           <w:r>
             <w:rPr>
               <w:sz w:val="32"/>
             </w:rPr>
-            <w:t>Dr.</w:t>
+            <w:t>Grzegorz Cielniak</w:t>
           </w:r>
-          <w:proofErr w:type="spellEnd"/>
-          <w:r>
-            <w:rPr>
-              <w:sz w:val="32"/>
-            </w:rPr>
-            <w:t xml:space="preserve"> </w:t>
-          </w:r>
-          <w:proofErr w:type="spellStart"/>
-          <w:r>
-            <w:rPr>
-              <w:sz w:val="32"/>
-            </w:rPr>
-            <w:t>Grzegorz</w:t>
-          </w:r>
-          <w:proofErr w:type="spellEnd"/>
-          <w:r>
-            <w:rPr>
-              <w:sz w:val="32"/>
-            </w:rPr>
-            <w:t xml:space="preserve"> </w:t>
-          </w:r>
-          <w:proofErr w:type="spellStart"/>
-          <w:r>
-            <w:rPr>
-              <w:sz w:val="32"/>
-            </w:rPr>
-            <w:t>Cielniak</w:t>
-          </w:r>
-          <w:proofErr w:type="spellEnd"/>
         </w:p>
         <w:p>
           <w:pPr>
@@ -180,14 +142,12 @@
               <w:sz w:val="32"/>
             </w:rPr>
           </w:pPr>
-          <w:proofErr w:type="spellStart"/>
           <w:r>
             <w:rPr>
               <w:sz w:val="32"/>
             </w:rPr>
             <w:t>MComp</w:t>
           </w:r>
-          <w:proofErr w:type="spellEnd"/>
           <w:r>
             <w:rPr>
               <w:sz w:val="32"/>
@@ -291,28 +251,12 @@
             </w:rPr>
             <w:t xml:space="preserve"> </w:t>
           </w:r>
-          <w:proofErr w:type="spellStart"/>
           <w:r>
             <w:rPr>
               <w:sz w:val="24"/>
             </w:rPr>
-            <w:t>Grzegorz</w:t>
+            <w:t>Grzegorz Cielniak</w:t>
           </w:r>
-          <w:proofErr w:type="spellEnd"/>
-          <w:r>
-            <w:rPr>
-              <w:sz w:val="24"/>
-            </w:rPr>
-            <w:t xml:space="preserve"> </w:t>
-          </w:r>
-          <w:proofErr w:type="spellStart"/>
-          <w:r>
-            <w:rPr>
-              <w:sz w:val="24"/>
-            </w:rPr>
-            <w:t>Cielniak</w:t>
-          </w:r>
-          <w:proofErr w:type="spellEnd"/>
           <w:r>
             <w:rPr>
               <w:sz w:val="24"/>
@@ -2738,289 +2682,279 @@
       <w:bookmarkEnd w:id="1"/>
     </w:p>
     <w:p>
-      <w:pPr>
-        <w:rPr>
-          <w:color w:val="70AD47" w:themeColor="accent6"/>
-        </w:rPr>
-      </w:pPr>
-      <w:r>
-        <w:rPr>
-          <w:color w:val="70AD47" w:themeColor="accent6"/>
-        </w:rPr>
-        <w:t>With this project, the focus was in the experimentation with real-time physics systems in games, a core component of many modern video game releases, with even entire teams devoted to producing products that handle this aspect.</w:t>
-      </w:r>
-    </w:p>
-    <w:p>
-      <w:pPr>
-        <w:rPr>
-          <w:sz w:val="24"/>
-        </w:rPr>
-      </w:pPr>
-      <w:r>
-        <w:rPr>
-          <w:sz w:val="24"/>
-        </w:rPr>
-        <w:t xml:space="preserve">The primary focus of this project was on the development of a game produced for the smartwatch hardware platform, an emerging piece of wearable technology that takes the place of a normal wristwatch. </w:t>
-      </w:r>
-    </w:p>
-    <w:p>
-      <w:pPr>
-        <w:rPr>
-          <w:sz w:val="24"/>
-        </w:rPr>
-      </w:pPr>
-      <w:r>
-        <w:rPr>
-          <w:sz w:val="24"/>
-        </w:rPr>
-        <w:t xml:space="preserve">The smartwatch category of devices came burgeoning on the scene with the immensely successful </w:t>
+      <w:r>
+        <w:t xml:space="preserve">As computational resources available </w:t>
+      </w:r>
+      <w:r>
+        <w:t xml:space="preserve">continue to grow, </w:t>
+      </w:r>
+      <w:r>
+        <w:t xml:space="preserve">games developers set their aims on implementing more facets of the physical world into their creations to heighten realism, this is where the </w:t>
+      </w:r>
+      <w:r>
+        <w:t>idea</w:t>
+      </w:r>
+      <w:r>
+        <w:t xml:space="preserve"> of</w:t>
+      </w:r>
+      <w:r>
+        <w:t xml:space="preserve"> reproducing</w:t>
+      </w:r>
+      <w:r>
+        <w:t xml:space="preserve"> </w:t>
+      </w:r>
+      <w:r>
+        <w:t xml:space="preserve">real-world </w:t>
+      </w:r>
+      <w:r>
+        <w:t>physics in</w:t>
+      </w:r>
+      <w:r>
+        <w:t>to</w:t>
+      </w:r>
+      <w:r>
+        <w:t xml:space="preserve"> games came about. </w:t>
+      </w:r>
+      <w:r>
+        <w:t xml:space="preserve">The usage of rudimentary physics simulation in games can even be dated all the way back to </w:t>
       </w:r>
       <w:r>
         <w:rPr>
           <w:i/>
-          <w:sz w:val="24"/>
-        </w:rPr>
-        <w:t>Pebble</w:t>
-      </w:r>
-      <w:r>
-        <w:rPr>
-          <w:sz w:val="24"/>
-        </w:rPr>
-        <w:t xml:space="preserve"> Kickstarter campaign (Pebble Technology, 2012) raising over $10 million from its original goal of $100,000. From this came the original Pebble Smartwatch, a simplistic wearable device that allowed users to connect it to their phone to receive notifications when they came in. From this original simple vision, many other companies entered the scene over the following years with Google launching their Android Wear </w:t>
-      </w:r>
-      <w:r>
-        <w:rPr>
-          <w:sz w:val="24"/>
-        </w:rPr>
-        <w:t>operating system in 2014 and Apple following with their Apple Watch in 2015. These new devices sported a far more complex operating system then that on Pebble’s offering, allowing users to download a plethora of new applications and each incorporating a range of unique features and sensors.</w:t>
-      </w:r>
-    </w:p>
-    <w:p>
-      <w:pPr>
-        <w:rPr>
-          <w:sz w:val="24"/>
-        </w:rPr>
-      </w:pPr>
-      <w:r>
-        <w:rPr>
-          <w:sz w:val="24"/>
-        </w:rPr>
-        <w:t xml:space="preserve">One of the key </w:t>
-      </w:r>
-      <w:r>
-        <w:rPr>
-          <w:sz w:val="24"/>
-        </w:rPr>
-        <w:t>uses of smartwatches that manufacturers market them for is their use to improving users’ level of physical activity</w:t>
-      </w:r>
-      <w:r>
-        <w:rPr>
-          <w:sz w:val="24"/>
-        </w:rPr>
+        </w:rPr>
+        <w:t>Pong</w:t>
+      </w:r>
+      <w:r>
+        <w:t xml:space="preserve"> [CITATION] </w:t>
+      </w:r>
+      <w:r>
+        <w:t xml:space="preserve">with it’s simulation of a ball bouncing </w:t>
+      </w:r>
+      <w:r>
+        <w:t>off</w:t>
+      </w:r>
+      <w:r>
+        <w:t xml:space="preserve"> walls and paddles, while this may seem incredibly simplistic by today’s standards it laid the groundwork for the vastly more complex systems we have now. </w:t>
+      </w:r>
+    </w:p>
+    <w:p>
+      <w:r>
+        <w:t>The</w:t>
+      </w:r>
+      <w:r>
+        <w:t xml:space="preserve"> demand for more elaborate physics simulations in games grew, this lead to the creation of dedicated physics middleware</w:t>
+      </w:r>
+      <w:r>
+        <w:t xml:space="preserve">, engines devoted to the accurate and realistic simulation of physics in real-time. As of today, the most widely used and richly featured physics engines in the games industry are Microsoft’s </w:t>
+      </w:r>
+      <w:r>
+        <w:rPr>
+          <w:i/>
+        </w:rPr>
+        <w:t>Havok</w:t>
+      </w:r>
+      <w:r>
+        <w:t xml:space="preserve"> and Nvidia’s </w:t>
+      </w:r>
+      <w:r>
+        <w:rPr>
+          <w:i/>
+        </w:rPr>
+        <w:t>PhysX</w:t>
+      </w:r>
+      <w:r>
+        <w:t xml:space="preserve">, </w:t>
+      </w:r>
+      <w:r>
+        <w:rPr>
+          <w:i/>
+        </w:rPr>
+        <w:t>Havok</w:t>
+      </w:r>
+      <w:r>
+        <w:t xml:space="preserve"> being the most popular choice among developers with over 400 games using it in some capacity </w:t>
+      </w:r>
+      <w:r>
+        <w:t xml:space="preserve">(Havok, 2011). </w:t>
+      </w:r>
+      <w:r>
+        <w:t>However, most modern physics engines all feature similar physics techniques that developers can then implement in their games, these can include:</w:t>
+      </w:r>
+    </w:p>
+    <w:p>
+      <w:pPr>
+        <w:pStyle w:val="ListParagraph"/>
+        <w:numPr>
+          <w:ilvl w:val="0"/>
+          <w:numId w:val="10"/>
+        </w:numPr>
+      </w:pPr>
+      <w:r>
+        <w:t>Rigid Bodies: A simulation of how solid objects are structured, which can then have Newtonian mechanics applied to them to model their motion.</w:t>
+      </w:r>
+    </w:p>
+    <w:p>
+      <w:pPr>
+        <w:pStyle w:val="ListParagraph"/>
+        <w:numPr>
+          <w:ilvl w:val="0"/>
+          <w:numId w:val="10"/>
+        </w:numPr>
+      </w:pPr>
+      <w:r>
+        <w:t>Collision Detection: A system of calculating whether two objects have collided (typically using a bounding volume) and determining an appropriate response</w:t>
+      </w:r>
+      <w:r>
+        <w:t>.</w:t>
+      </w:r>
+    </w:p>
+    <w:p>
+      <w:pPr>
+        <w:pStyle w:val="ListParagraph"/>
+        <w:numPr>
+          <w:ilvl w:val="0"/>
+          <w:numId w:val="10"/>
+        </w:numPr>
+      </w:pPr>
+      <w:r>
+        <w:t>Ragdol</w:t>
+      </w:r>
+      <w:r>
+        <w:t>ls: A way of procedurally animating characters within a game to give them realistic movement and interact with the environment in a natural way.</w:t>
+      </w:r>
+    </w:p>
+    <w:p>
+      <w:pPr>
+        <w:pStyle w:val="ListParagraph"/>
+        <w:numPr>
+          <w:ilvl w:val="0"/>
+          <w:numId w:val="10"/>
+        </w:numPr>
+      </w:pPr>
+      <w:r>
+        <w:t xml:space="preserve">Particle Systems: A controllable set of individual physical particles that react to external forces and, in some instances, forces between each other. These are used to model things such as water, smoke, cloth and rain. </w:t>
+      </w:r>
+    </w:p>
+    <w:p>
+      <w:pPr>
+        <w:pStyle w:val="ListParagraph"/>
+        <w:numPr>
+          <w:ilvl w:val="0"/>
+          <w:numId w:val="10"/>
+        </w:numPr>
+      </w:pPr>
+      <w:r>
+        <w:t xml:space="preserve">Deformable Bodies: </w:t>
+      </w:r>
+      <w:r>
+        <w:t>Giving objects the ability to either shatter, destruct or deform</w:t>
+      </w:r>
+    </w:p>
+    <w:p>
+      <w:r>
+        <w:t xml:space="preserve">This concept of deformable bodies presents a great many possibilities in </w:t>
+      </w:r>
+      <w:r>
+        <w:t>how a game world can be impacted upon by the actions of the player</w:t>
+      </w:r>
+      <w:r>
+        <w:t xml:space="preserve"> as, while some methods to model bodies of this nature can be rather computationally expensive, it creates a much more accurate depiction of how objects behave in the real world. </w:t>
+      </w:r>
+    </w:p>
+    <w:p>
+      <w:r>
+        <w:t>The</w:t>
+      </w:r>
+      <w:r>
+        <w:t xml:space="preserve"> concept of presenting a puzzle to the player</w:t>
+      </w:r>
+      <w:r>
         <w:t>,</w:t>
       </w:r>
       <w:r>
-        <w:rPr>
-          <w:sz w:val="24"/>
-        </w:rPr>
-        <w:t xml:space="preserve"> as many </w:t>
-      </w:r>
-      <w:proofErr w:type="gramStart"/>
-      <w:r>
-        <w:rPr>
-          <w:sz w:val="24"/>
-        </w:rPr>
-        <w:t>feature</w:t>
-      </w:r>
-      <w:proofErr w:type="gramEnd"/>
-      <w:r>
-        <w:rPr>
-          <w:sz w:val="24"/>
-        </w:rPr>
-        <w:t xml:space="preserve"> an inbuilt pedometer and some even feature GPS. T</w:t>
-      </w:r>
-      <w:r>
-        <w:rPr>
-          <w:sz w:val="24"/>
-        </w:rPr>
-        <w:t>hough</w:t>
-      </w:r>
-      <w:r>
-        <w:rPr>
-          <w:sz w:val="24"/>
-        </w:rPr>
+        <w:t xml:space="preserve"> which they then </w:t>
+      </w:r>
+      <w:r>
+        <w:t>must</w:t>
+      </w:r>
+      <w:r>
+        <w:t xml:space="preserve"> solve with the mechanics available to them</w:t>
+      </w:r>
+      <w:r>
         <w:t>,</w:t>
       </w:r>
       <w:r>
-        <w:rPr>
-          <w:sz w:val="24"/>
-        </w:rPr>
-        <w:t xml:space="preserve"> for some</w:t>
-      </w:r>
-      <w:r>
-        <w:rPr>
-          <w:sz w:val="24"/>
-        </w:rPr>
-        <w:t xml:space="preserve"> who purchase these devices as an aid to increase their physical activity,</w:t>
-      </w:r>
-      <w:r>
-        <w:rPr>
-          <w:sz w:val="24"/>
-        </w:rPr>
-        <w:t xml:space="preserve"> this can be a difficult goal to stay on track with. However, through the concept of gamification, the potential to keep users on track with </w:t>
-      </w:r>
-      <w:r>
-        <w:rPr>
-          <w:sz w:val="24"/>
-        </w:rPr>
-        <w:t>this</w:t>
-      </w:r>
-      <w:r>
-        <w:rPr>
-          <w:sz w:val="24"/>
-        </w:rPr>
-        <w:t xml:space="preserve"> aim of bolstering their fitness</w:t>
-      </w:r>
-      <w:r>
-        <w:rPr>
-          <w:sz w:val="24"/>
-        </w:rPr>
-        <w:t xml:space="preserve"> may prove to be more successful</w:t>
-      </w:r>
-      <w:r>
-        <w:rPr>
-          <w:sz w:val="24"/>
-        </w:rPr>
-        <w:t xml:space="preserve">. </w:t>
-      </w:r>
-    </w:p>
-    <w:p>
-      <w:pPr>
-        <w:rPr>
-          <w:sz w:val="24"/>
-        </w:rPr>
-      </w:pPr>
-      <w:r>
-        <w:rPr>
-          <w:sz w:val="24"/>
-        </w:rPr>
-        <w:t xml:space="preserve">Therefore, </w:t>
-      </w:r>
-      <w:r>
-        <w:rPr>
-          <w:sz w:val="24"/>
-        </w:rPr>
-        <w:t>this project aimed to produce a smartwatch</w:t>
-      </w:r>
-      <w:r>
-        <w:rPr>
-          <w:sz w:val="24"/>
-        </w:rPr>
-        <w:t xml:space="preserve"> game </w:t>
-      </w:r>
-      <w:r>
-        <w:rPr>
-          <w:sz w:val="24"/>
-        </w:rPr>
-        <w:t>with the aim</w:t>
-      </w:r>
-      <w:r>
-        <w:rPr>
-          <w:sz w:val="24"/>
-        </w:rPr>
-        <w:t xml:space="preserve"> to try and </w:t>
-      </w:r>
-      <w:r>
-        <w:rPr>
-          <w:sz w:val="24"/>
-        </w:rPr>
-        <w:t>solve this issue of encouraging</w:t>
-      </w:r>
-      <w:r>
-        <w:rPr>
-          <w:sz w:val="24"/>
-        </w:rPr>
-        <w:t xml:space="preserve"> greater levels of physical activity in the user</w:t>
-      </w:r>
-      <w:r>
-        <w:rPr>
-          <w:sz w:val="24"/>
-        </w:rPr>
-        <w:t>s</w:t>
-      </w:r>
-      <w:r>
-        <w:rPr>
-          <w:sz w:val="24"/>
-        </w:rPr>
-        <w:t xml:space="preserve"> through using gamification of typical fitness tracking </w:t>
-      </w:r>
-      <w:r>
-        <w:rPr>
-          <w:sz w:val="24"/>
-        </w:rPr>
-        <w:t xml:space="preserve">features. This leads the </w:t>
-      </w:r>
-      <w:r>
-        <w:rPr>
-          <w:sz w:val="24"/>
-        </w:rPr>
-        <w:t>primary domains that this p</w:t>
-      </w:r>
-      <w:r>
-        <w:rPr>
-          <w:sz w:val="24"/>
-        </w:rPr>
-        <w:t>roject focuses to be</w:t>
-      </w:r>
-      <w:r>
-        <w:rPr>
-          <w:sz w:val="24"/>
-        </w:rPr>
-        <w:t xml:space="preserve"> the conc</w:t>
-      </w:r>
-      <w:r>
-        <w:rPr>
-          <w:sz w:val="24"/>
-        </w:rPr>
-        <w:t>ept of gamification and fitness</w:t>
-      </w:r>
-      <w:r>
-        <w:rPr>
-          <w:sz w:val="24"/>
-        </w:rPr>
-        <w:t xml:space="preserve"> and whether the application of</w:t>
-      </w:r>
-      <w:r>
-        <w:rPr>
-          <w:sz w:val="24"/>
-        </w:rPr>
-        <w:t xml:space="preserve"> game design and health-behaviour changing techniques </w:t>
-      </w:r>
-      <w:r>
-        <w:rPr>
-          <w:sz w:val="24"/>
-        </w:rPr>
-        <w:t>provides tangible benefits</w:t>
-      </w:r>
-      <w:r>
-        <w:rPr>
-          <w:sz w:val="24"/>
-        </w:rPr>
-        <w:t xml:space="preserve"> to users’ physical activity levels</w:t>
-      </w:r>
-      <w:r>
-        <w:rPr>
-          <w:sz w:val="24"/>
-        </w:rPr>
-        <w:t>.</w:t>
-      </w:r>
-    </w:p>
-    <w:p>
-      <w:pPr>
-        <w:rPr>
-          <w:sz w:val="24"/>
-        </w:rPr>
-      </w:pPr>
+        <w:t xml:space="preserve"> has been a staple of </w:t>
+      </w:r>
+      <w:r>
+        <w:t xml:space="preserve">video </w:t>
+      </w:r>
+      <w:r>
+        <w:t xml:space="preserve">games for decades. Whether the puzzles </w:t>
+      </w:r>
+      <w:r>
+        <w:t xml:space="preserve">define the core </w:t>
+      </w:r>
+      <w:r>
+        <w:t>of the game</w:t>
+      </w:r>
+      <w:r>
+        <w:t xml:space="preserve">, such as titles like </w:t>
+      </w:r>
+      <w:r>
+        <w:rPr>
+          <w:i/>
+        </w:rPr>
+        <w:t>The Witness</w:t>
+      </w:r>
+      <w:r>
+        <w:t xml:space="preserve"> </w:t>
+      </w:r>
+      <w:r>
+        <w:t>(</w:t>
+      </w:r>
+      <w:r>
+        <w:t>Thekla Inc., 2016</w:t>
+      </w:r>
+      <w:r>
+        <w:t>)</w:t>
+      </w:r>
+      <w:r>
+        <w:t xml:space="preserve">, or they form small </w:t>
+      </w:r>
+      <w:r>
+        <w:t>challenges</w:t>
+      </w:r>
+      <w:r>
+        <w:t xml:space="preserve"> along the way like</w:t>
+      </w:r>
+      <w:r>
+        <w:t xml:space="preserve"> in</w:t>
+      </w:r>
+      <w:r>
+        <w:t xml:space="preserve"> the </w:t>
+      </w:r>
+      <w:r>
+        <w:rPr>
+          <w:i/>
+        </w:rPr>
+        <w:t>Uncharted</w:t>
+      </w:r>
+      <w:r>
+        <w:t xml:space="preserve"> games</w:t>
+      </w:r>
+      <w:r>
+        <w:t xml:space="preserve"> (Naughty Dog, 2007)</w:t>
+      </w:r>
+      <w:r>
+        <w:t xml:space="preserve">, games developers are always searching for new and unique ways of testing a player’s </w:t>
+      </w:r>
+      <w:r>
+        <w:t>problem-solving</w:t>
+      </w:r>
+      <w:r>
+        <w:t xml:space="preserve"> abilities.</w:t>
+      </w:r>
     </w:p>
     <w:p>
       <w:pPr>
@@ -3086,134 +3020,6 @@
     <w:p>
       <w:pPr>
         <w:numPr>
-          <w:ilvl w:val="1"/>
-          <w:numId w:val="1"/>
-        </w:numPr>
-        <w:rPr>
-          <w:sz w:val="24"/>
-        </w:rPr>
-      </w:pPr>
-      <w:r>
-        <w:rPr>
-          <w:sz w:val="24"/>
-        </w:rPr>
-        <w:t>Additional Note:</w:t>
-      </w:r>
-      <w:r>
-        <w:rPr>
-          <w:sz w:val="24"/>
-        </w:rPr>
-        <w:br/>
-      </w:r>
-      <w:r>
-        <w:rPr>
-          <w:sz w:val="24"/>
-        </w:rPr>
-        <w:t>The primary issue that arose when re-examining this aim</w:t>
-      </w:r>
-      <w:r>
-        <w:rPr>
-          <w:sz w:val="24"/>
-        </w:rPr>
-        <w:t xml:space="preserve"> (post project proposal)</w:t>
-      </w:r>
-      <w:r>
-        <w:rPr>
-          <w:sz w:val="24"/>
-        </w:rPr>
-        <w:t xml:space="preserve"> was </w:t>
-      </w:r>
-      <w:r>
-        <w:rPr>
-          <w:sz w:val="24"/>
-        </w:rPr>
-        <w:t xml:space="preserve">exactly to classify a game as “fun”, as this is a concept that is incredibly subjective to </w:t>
-      </w:r>
-      <w:proofErr w:type="gramStart"/>
-      <w:r>
-        <w:rPr>
-          <w:sz w:val="24"/>
-        </w:rPr>
-        <w:t>each individual</w:t>
-      </w:r>
-      <w:proofErr w:type="gramEnd"/>
-      <w:r>
-        <w:rPr>
-          <w:sz w:val="24"/>
-        </w:rPr>
-        <w:t xml:space="preserve">. While </w:t>
-      </w:r>
-      <w:r>
-        <w:rPr>
-          <w:sz w:val="24"/>
-        </w:rPr>
-        <w:t>using a game design framework to create a</w:t>
-      </w:r>
-      <w:r>
-        <w:rPr>
-          <w:sz w:val="24"/>
-        </w:rPr>
-        <w:t xml:space="preserve"> game </w:t>
-      </w:r>
-      <w:r>
-        <w:rPr>
-          <w:sz w:val="24"/>
-        </w:rPr>
-        <w:t xml:space="preserve">may help to focus </w:t>
-      </w:r>
-      <w:r>
-        <w:rPr>
-          <w:sz w:val="24"/>
-        </w:rPr>
-        <w:t>potential fun the user may have (perhaps through trying to follow frame</w:t>
-      </w:r>
-      <w:r>
-        <w:rPr>
-          <w:sz w:val="24"/>
-        </w:rPr>
-        <w:t>works such as the ‘8 Types of F</w:t>
-      </w:r>
-      <w:r>
-        <w:rPr>
-          <w:sz w:val="24"/>
-        </w:rPr>
-        <w:t xml:space="preserve">un’), </w:t>
-      </w:r>
-      <w:r>
-        <w:rPr>
-          <w:sz w:val="24"/>
-        </w:rPr>
-        <w:t>trying</w:t>
-      </w:r>
-      <w:r>
-        <w:rPr>
-          <w:sz w:val="24"/>
-        </w:rPr>
-        <w:t xml:space="preserve"> to quantify whether the</w:t>
-      </w:r>
-      <w:r>
-        <w:rPr>
-          <w:sz w:val="24"/>
-        </w:rPr>
-        <w:t xml:space="preserve"> game succeeds in this aspect can be</w:t>
-      </w:r>
-      <w:r>
-        <w:rPr>
-          <w:sz w:val="24"/>
-        </w:rPr>
-        <w:t xml:space="preserve"> extremely difficult.</w:t>
-      </w:r>
-      <w:r>
-        <w:rPr>
-          <w:sz w:val="24"/>
-        </w:rPr>
-        <w:br/>
-        <w:t>It therefore became clear that, when testing the game with several users, it may be more useful to obtain qualitative data from them to ascertain what they enjoyed most about the game. The main concern however will be the use of gamification in conjunction with fitness to encourage greater levels of physical activity.</w:t>
-      </w:r>
-    </w:p>
-    <w:p>
-      <w:pPr>
-        <w:numPr>
           <w:ilvl w:val="0"/>
           <w:numId w:val="1"/>
         </w:numPr>
@@ -3359,14 +3165,12 @@
         </w:rPr>
         <w:t xml:space="preserve">To evaluate the effect that using dynamic terrain as a game mechanic has on the gameplay experience and how it influences their approach to puzzle-solving. To do this the artefact will need to be presented to a group of play-testers to investigate what their experience with the concept was like, what components they </w:t>
       </w:r>
-      <w:proofErr w:type="gramStart"/>
-      <w:r>
-        <w:rPr>
-          <w:sz w:val="24"/>
-        </w:rPr>
-        <w:t>enjoyed</w:t>
-      </w:r>
-      <w:proofErr w:type="gramEnd"/>
+      <w:r>
+        <w:rPr>
+          <w:sz w:val="24"/>
+        </w:rPr>
+        <w:t>enjoyed,</w:t>
+      </w:r>
       <w:r>
         <w:rPr>
           <w:sz w:val="24"/>
@@ -3393,20 +3197,55 @@
         </w:rPr>
         <w:t xml:space="preserve">These </w:t>
       </w:r>
-      <w:proofErr w:type="gramStart"/>
       <w:r>
         <w:rPr>
           <w:sz w:val="24"/>
         </w:rPr>
         <w:t>aims</w:t>
       </w:r>
-      <w:proofErr w:type="gramEnd"/>
-      <w:r>
-        <w:rPr>
-          <w:sz w:val="24"/>
-        </w:rPr>
-        <w:t xml:space="preserve"> and objectives provided a guideline for areas that needed to be investigated:</w:t>
-      </w:r>
+      <w:r>
+        <w:rPr>
+          <w:sz w:val="24"/>
+        </w:rPr>
+        <w:t xml:space="preserve"> &amp;</w:t>
+      </w:r>
+      <w:r>
+        <w:rPr>
+          <w:sz w:val="24"/>
+        </w:rPr>
+        <w:t xml:space="preserve"> objectives provided a guideline for </w:t>
+      </w:r>
+      <w:r>
+        <w:rPr>
+          <w:sz w:val="24"/>
+        </w:rPr>
+        <w:t xml:space="preserve">key </w:t>
+      </w:r>
+      <w:r>
+        <w:rPr>
+          <w:sz w:val="24"/>
+        </w:rPr>
+        <w:t>areas that needed to be investigated</w:t>
+      </w:r>
+      <w:r>
+        <w:rPr>
+          <w:sz w:val="24"/>
+        </w:rPr>
+        <w:t xml:space="preserve"> for the outset of this project</w:t>
+      </w:r>
+      <w:r>
+        <w:rPr>
+          <w:sz w:val="24"/>
+        </w:rPr>
+        <w:t>:</w:t>
+      </w:r>
+    </w:p>
+    <w:p>
+      <w:pPr>
+        <w:rPr>
+          <w:sz w:val="24"/>
+        </w:rPr>
+      </w:pPr>
     </w:p>
     <w:p>
       <w:pPr>
@@ -3441,28 +3280,23 @@
         <w:rPr>
           <w:sz w:val="24"/>
         </w:rPr>
-        <w:lastRenderedPageBreak/>
-        <w:t xml:space="preserve">This was required </w:t>
-      </w:r>
-      <w:proofErr w:type="gramStart"/>
-      <w:r>
-        <w:rPr>
-          <w:sz w:val="24"/>
-        </w:rPr>
-        <w:t>in order to</w:t>
-      </w:r>
-      <w:proofErr w:type="gramEnd"/>
-      <w:r>
-        <w:rPr>
-          <w:sz w:val="24"/>
-        </w:rPr>
-        <w:t xml:space="preserve"> gain an understanding of what current research has been done in trying to develop software to encourage people to change their health behaviour, what are the best techniques to employ when trying to achieve these goals and whether gamification has already proven to be a useful tool in this field</w:t>
-      </w:r>
-    </w:p>
-    <w:p>
-      <w:pPr>
-        <w:pStyle w:val="ListParagraph"/>
-        <w:ind w:left="1440"/>
+        <w:t xml:space="preserve">As the focal point of this project, it </w:t>
+      </w:r>
+      <w:r>
+        <w:rPr>
+          <w:sz w:val="24"/>
+        </w:rPr>
+        <w:t>is</w:t>
+      </w:r>
+      <w:r>
+        <w:rPr>
+          <w:sz w:val="24"/>
+        </w:rPr>
+        <w:t xml:space="preserve"> vital to explore the existing academic investigations into the subject of how to simulate physics in real-time, the various ways in which this can be achieved, the benefits and drawbacks of these implementations and then finding one that appropriately fits the scope of this project.</w:t>
+      </w:r>
+    </w:p>
+    <w:p>
+      <w:pPr>
         <w:rPr>
           <w:sz w:val="24"/>
         </w:rPr>
@@ -3501,27 +3335,30 @@
         <w:rPr>
           <w:sz w:val="24"/>
         </w:rPr>
-        <w:t xml:space="preserve">To justify the approaches made in this project to how the game itself is being designed, what aspects of game design should be observed </w:t>
-      </w:r>
-      <w:proofErr w:type="gramStart"/>
-      <w:r>
-        <w:rPr>
-          <w:sz w:val="24"/>
-        </w:rPr>
-        <w:t>in order to</w:t>
-      </w:r>
-      <w:proofErr w:type="gramEnd"/>
-      <w:r>
-        <w:rPr>
-          <w:sz w:val="24"/>
-        </w:rPr>
-        <w:t xml:space="preserve"> help this particular game encourage extended use and what components are important to consider when trying to eek enjoyment out of the players</w:t>
-      </w:r>
-    </w:p>
-    <w:p>
-      <w:pPr>
-        <w:pStyle w:val="ListParagraph"/>
-        <w:ind w:left="1440"/>
+        <w:t xml:space="preserve">To justify the approaches made </w:t>
+      </w:r>
+      <w:r>
+        <w:rPr>
+          <w:sz w:val="24"/>
+        </w:rPr>
+        <w:t>with regards to the design of the game produced for this project</w:t>
+      </w:r>
+      <w:r>
+        <w:rPr>
+          <w:sz w:val="24"/>
+        </w:rPr>
+        <w:t xml:space="preserve">, existing literature that provides a framework of how to approach the design stage of this kind of artefact production, whilst </w:t>
+      </w:r>
+      <w:r>
+        <w:rPr>
+          <w:sz w:val="24"/>
+        </w:rPr>
+        <w:lastRenderedPageBreak/>
+        <w:t>also being sure to consider the focus that should be placed upon the deformable terrain aspect.</w:t>
+      </w:r>
+    </w:p>
+    <w:p>
+      <w:pPr>
         <w:rPr>
           <w:sz w:val="24"/>
         </w:rPr>
@@ -3560,27 +3397,11 @@
         <w:rPr>
           <w:sz w:val="24"/>
         </w:rPr>
-        <w:t xml:space="preserve">As </w:t>
-      </w:r>
-      <w:proofErr w:type="gramStart"/>
-      <w:r>
-        <w:rPr>
-          <w:sz w:val="24"/>
-        </w:rPr>
-        <w:t>this forms</w:t>
-      </w:r>
-      <w:proofErr w:type="gramEnd"/>
-      <w:r>
-        <w:rPr>
-          <w:sz w:val="24"/>
-        </w:rPr>
-        <w:t xml:space="preserve"> a sizeable percentage of this project’s scope, it was especially important to investigate the existing research into the concept of gamification. It was necessary to find what forms of gamification are widely employed already, which are the most effective in encouraging users to continue engaging with the respective software and chiefly to see what current uses of gamification have the best success with regards to fitness.</w:t>
-      </w:r>
-    </w:p>
-    <w:p>
-      <w:pPr>
-        <w:pStyle w:val="ListParagraph"/>
-        <w:ind w:left="1440"/>
+        <w:t>As this project focuses not only on the implementation of deformable terrain but also how it can be applied to puzzles, it is key to research the techniques employed in designing these puzzles, presenting them to the player and to place a focus on the deformable terrain mechanics the player will be using to solve them.</w:t>
+      </w:r>
+    </w:p>
+    <w:p>
+      <w:pPr>
         <w:rPr>
           <w:sz w:val="24"/>
         </w:rPr>
@@ -3601,7 +3422,7 @@
         <w:rPr>
           <w:sz w:val="24"/>
         </w:rPr>
-        <w:t>Case Studies</w:t>
+        <w:t>Player Experience</w:t>
       </w:r>
     </w:p>
     <w:p>
@@ -3619,31 +3440,17 @@
         <w:rPr>
           <w:sz w:val="24"/>
         </w:rPr>
-        <w:t xml:space="preserve">As with any piece of software development, it is imperative to explore the existing solutions to the problem that are already on the market (the problem in this case being that of encouraging greater fitness). </w:t>
-      </w:r>
-      <w:r>
-        <w:rPr>
-          <w:sz w:val="24"/>
-        </w:rPr>
-        <w:t xml:space="preserve">With the somewhat serious nature that these applications take on, given that they are actively trying to improve the user’s personal health, it may be useful to see what </w:t>
-      </w:r>
-      <w:r>
-        <w:rPr>
-          <w:sz w:val="24"/>
-        </w:rPr>
-        <w:t>research already exists on these types of applications and what they do successfully</w:t>
-      </w:r>
-      <w:r>
-        <w:rPr>
-          <w:sz w:val="24"/>
-        </w:rPr>
-        <w:t>.</w:t>
-      </w:r>
-    </w:p>
-    <w:p>
-      <w:pPr>
-        <w:pStyle w:val="ListParagraph"/>
-        <w:ind w:left="1440"/>
+        <w:t xml:space="preserve">It is important to consider the ways in which the artefact produced for this project would be evaluated regarding the aims and objectives laid out above. Therefore, appropriate </w:t>
+      </w:r>
+      <w:r>
+        <w:rPr>
+          <w:sz w:val="24"/>
+        </w:rPr>
+        <w:t>research methods for evaluating the response of players to particular aspects of a game will need to be investigated.</w:t>
+      </w:r>
+    </w:p>
+    <w:p>
+      <w:pPr>
         <w:rPr>
           <w:sz w:val="24"/>
         </w:rPr>
@@ -3664,7 +3471,7 @@
         <w:rPr>
           <w:sz w:val="24"/>
         </w:rPr>
-        <w:t>Player Experience</w:t>
+        <w:t>Case Studies</w:t>
       </w:r>
     </w:p>
     <w:p>
@@ -3682,7 +3489,1520 @@
         <w:rPr>
           <w:sz w:val="24"/>
         </w:rPr>
-        <w:t>Another consideration that needed to be made was that of the hardware and how best to utilise it. This can help to ensure that the sensory information that needs to be used is being used appropriately and is delivering data that is accurate and conducive to achieving reliable results in any testing of the game.</w:t>
+        <w:t>As with any piece of software development, it is imperative to explore the existing solutions to the problem that are already on the market (the problem in this case being that of encouraging greater fitness). With the somewhat serious nature that these applications take on, given that they are actively trying to improve the user’s personal health, it may be useful to see what research already exists on these types of applications and what they do successfully.</w:t>
+      </w:r>
+    </w:p>
+    <w:p>
+      <w:pPr>
+        <w:rPr>
+          <w:sz w:val="24"/>
+        </w:rPr>
+      </w:pPr>
+    </w:p>
+    <w:p>
+      <w:pPr>
+        <w:pStyle w:val="Heading1"/>
+      </w:pPr>
+      <w:bookmarkStart w:id="2" w:name="_Toc510990376"/>
+      <w:r>
+        <w:t>Literature Review</w:t>
+      </w:r>
+      <w:bookmarkEnd w:id="2"/>
+    </w:p>
+    <w:p>
+      <w:pPr>
+        <w:rPr>
+          <w:sz w:val="24"/>
+        </w:rPr>
+      </w:pPr>
+      <w:r>
+        <w:rPr>
+          <w:sz w:val="24"/>
+        </w:rPr>
+        <w:t>Following on from the aims and objectives laid out prior, and the subsequent areas highlighted for investigation, the following academic literature has been explored and evaluated in the relevant areas.</w:t>
+      </w:r>
+    </w:p>
+    <w:p>
+      <w:pPr>
+        <w:pStyle w:val="Heading2"/>
+      </w:pPr>
+      <w:bookmarkStart w:id="3" w:name="_Toc510990377"/>
+      <w:r>
+        <w:t>Physics Simulation</w:t>
+      </w:r>
+      <w:bookmarkEnd w:id="3"/>
+    </w:p>
+    <w:p>
+      <w:pPr>
+        <w:rPr>
+          <w:sz w:val="24"/>
+        </w:rPr>
+      </w:pPr>
+      <w:r>
+        <w:rPr>
+          <w:sz w:val="24"/>
+        </w:rPr>
+        <w:t>The first domain of research that was investigated was that of applications that have a focus on health-based or fitness applications, due to the product of this project having an underlying emphasis on the importance of this idea of improving personal health through an app (or game, in the specific case o</w:t>
+      </w:r>
+      <w:bookmarkStart w:id="4" w:name="_GoBack"/>
+      <w:bookmarkEnd w:id="4"/>
+      <w:r>
+        <w:rPr>
+          <w:sz w:val="24"/>
+        </w:rPr>
+        <w:t>f this project).</w:t>
+      </w:r>
+    </w:p>
+    <w:p>
+      <w:pPr>
+        <w:rPr>
+          <w:b/>
+          <w:sz w:val="24"/>
+        </w:rPr>
+      </w:pPr>
+      <w:r>
+        <w:rPr>
+          <w:sz w:val="24"/>
+        </w:rPr>
+        <w:t xml:space="preserve">In </w:t>
+      </w:r>
+      <w:r>
+        <w:rPr>
+          <w:i/>
+          <w:sz w:val="24"/>
+        </w:rPr>
+        <w:t>A Review and Comparative Analysis of Security Risks and Safety Measures of Mobile Health Apps</w:t>
+      </w:r>
+      <w:r>
+        <w:rPr>
+          <w:sz w:val="24"/>
+        </w:rPr>
+        <w:t xml:space="preserve"> (</w:t>
+      </w:r>
+      <w:r>
+        <w:rPr>
+          <w:sz w:val="24"/>
+        </w:rPr>
+        <w:t>Scott, Richards and Adhikari, 2015</w:t>
+      </w:r>
+      <w:r>
+        <w:rPr>
+          <w:sz w:val="24"/>
+        </w:rPr>
+        <w:t>)</w:t>
+      </w:r>
+      <w:r>
+        <w:rPr>
+          <w:sz w:val="24"/>
+        </w:rPr>
+        <w:t xml:space="preserve"> they outline the fact that mobile health applications typically provide convenient access to well-being resources and programs for the users. With this</w:t>
+      </w:r>
+      <w:r>
+        <w:rPr>
+          <w:sz w:val="24"/>
+        </w:rPr>
+        <w:t>,</w:t>
+      </w:r>
+      <w:r>
+        <w:rPr>
+          <w:sz w:val="24"/>
+        </w:rPr>
+        <w:t xml:space="preserve"> the user will be entrusting some degree of their personal health </w:t>
+      </w:r>
+      <w:r>
+        <w:rPr>
+          <w:sz w:val="24"/>
+        </w:rPr>
+        <w:lastRenderedPageBreak/>
+        <w:t>information to the application</w:t>
+      </w:r>
+      <w:r>
+        <w:rPr>
+          <w:sz w:val="24"/>
+        </w:rPr>
+        <w:t>,</w:t>
+      </w:r>
+      <w:r>
+        <w:rPr>
+          <w:sz w:val="24"/>
+        </w:rPr>
+        <w:t xml:space="preserve"> </w:t>
+      </w:r>
+      <w:r>
+        <w:rPr>
+          <w:sz w:val="24"/>
+        </w:rPr>
+        <w:t>hence there lies a degree of risk and responsibility to keep the users’ data safe. In the context of this project, the only data that the user is divulging is the number of steps they take within a time, therefore there is not as much data to keep secure as opposed to the more intensive health applications that the paper discusses. However, it was still important to consider the recommendations and risk safety features that they outline to ensure that even the step data that the user is divulging to the application is not at</w:t>
+      </w:r>
+      <w:r>
+        <w:rPr>
+          <w:sz w:val="24"/>
+        </w:rPr>
+        <w:t xml:space="preserve"> risk of being misappropriated</w:t>
+      </w:r>
+      <w:r>
+        <w:rPr>
+          <w:sz w:val="24"/>
+        </w:rPr>
+        <w:t>.</w:t>
+      </w:r>
+    </w:p>
+    <w:p>
+      <w:pPr>
+        <w:rPr>
+          <w:sz w:val="24"/>
+        </w:rPr>
+      </w:pPr>
+      <w:r>
+        <w:rPr>
+          <w:sz w:val="24"/>
+        </w:rPr>
+        <w:t xml:space="preserve">Another relevant paper in this area of research was </w:t>
+      </w:r>
+      <w:r>
+        <w:rPr>
+          <w:i/>
+          <w:sz w:val="24"/>
+        </w:rPr>
+        <w:t xml:space="preserve">Apps to Promote Physical Activity Among Adults: A Review and Content Analysis </w:t>
+      </w:r>
+      <w:r>
+        <w:rPr>
+          <w:sz w:val="24"/>
+        </w:rPr>
+        <w:t xml:space="preserve">(Middelweerd et al, 2014) which concentrated on investigating a sample of ‘health and fitness’ smartphone applications and how they applied established techniques to achieve health behaviour changes. Through their sample of 64 apps they found that, on average, these included 5 behaviour change techniques. </w:t>
+      </w:r>
+      <w:r>
+        <w:rPr>
+          <w:sz w:val="24"/>
+        </w:rPr>
+        <w:t>The</w:t>
+      </w:r>
+      <w:r>
+        <w:rPr>
+          <w:sz w:val="24"/>
+        </w:rPr>
+        <w:t xml:space="preserve"> </w:t>
+      </w:r>
+      <w:r>
+        <w:rPr>
+          <w:sz w:val="24"/>
+        </w:rPr>
+        <w:t xml:space="preserve">most common techniques employed were self-monitoring, providing feedback on performance and goal-setting. </w:t>
+      </w:r>
+      <w:r>
+        <w:rPr>
+          <w:sz w:val="24"/>
+        </w:rPr>
+        <w:t>These techniques were</w:t>
+      </w:r>
+      <w:r>
+        <w:rPr>
+          <w:sz w:val="24"/>
+        </w:rPr>
+        <w:t xml:space="preserve"> therefore</w:t>
+      </w:r>
+      <w:r>
+        <w:rPr>
+          <w:sz w:val="24"/>
+        </w:rPr>
+        <w:t xml:space="preserve"> taken into consideration when designing the game for this project, in order to assure that it </w:t>
+      </w:r>
+      <w:r>
+        <w:rPr>
+          <w:sz w:val="24"/>
+        </w:rPr>
+        <w:t>could be as successful as possible in its aim to encourage greater fitness by adopting the health behaviour change techniques that are widely used in the industry.</w:t>
+      </w:r>
+    </w:p>
+    <w:p>
+      <w:pPr>
+        <w:rPr>
+          <w:sz w:val="24"/>
+          <w:szCs w:val="24"/>
+        </w:rPr>
+      </w:pPr>
+      <w:r>
+        <w:rPr>
+          <w:sz w:val="24"/>
+          <w:szCs w:val="24"/>
+        </w:rPr>
+        <w:t xml:space="preserve">Another study which focused on the area of health behaviour was </w:t>
+      </w:r>
+      <w:r>
+        <w:rPr>
+          <w:i/>
+          <w:sz w:val="24"/>
+          <w:szCs w:val="24"/>
+        </w:rPr>
+        <w:t>Health Behaviour Theory in Physical Activity Game Apps: A Content Analysis</w:t>
+      </w:r>
+      <w:r>
+        <w:rPr>
+          <w:sz w:val="24"/>
+          <w:szCs w:val="24"/>
+        </w:rPr>
+        <w:t xml:space="preserve"> (Payne, Moxley and MacDonald, 2015)</w:t>
+      </w:r>
+      <w:r>
+        <w:rPr>
+          <w:sz w:val="24"/>
+          <w:szCs w:val="24"/>
+        </w:rPr>
+        <w:t>, where the researchers aimed to quantify the elements of health behaviour theory in physical activity smartphone games. From their research, they found that games in this category demonstrated higher levels of behaviour theory than non-game applications, though it was unclear whether this was intentional or just inherent to games. This may not be definitive however, so it was essential to bear this in mind when designing and developing the game for this project to</w:t>
+      </w:r>
+      <w:r>
+        <w:rPr>
+          <w:sz w:val="24"/>
+          <w:szCs w:val="24"/>
+        </w:rPr>
+        <w:t xml:space="preserve"> ensure whether these behaviour-</w:t>
+      </w:r>
+      <w:r>
+        <w:rPr>
+          <w:sz w:val="24"/>
+          <w:szCs w:val="24"/>
+        </w:rPr>
+        <w:t>changing techniques were definitely present, as it may not have been as successful in encouraging physical activity if they were not.</w:t>
+      </w:r>
+    </w:p>
+    <w:p>
+      <w:pPr>
+        <w:rPr>
+          <w:sz w:val="24"/>
+        </w:rPr>
+      </w:pPr>
+      <w:r>
+        <w:rPr>
+          <w:sz w:val="24"/>
+        </w:rPr>
+        <w:t xml:space="preserve">In </w:t>
+      </w:r>
+      <w:r>
+        <w:rPr>
+          <w:i/>
+          <w:sz w:val="24"/>
+        </w:rPr>
+        <w:t xml:space="preserve">Development and Implementation of a Smartphone Application to Promote Physical Activity and Reduce Screen-Time in Adolescent Boys </w:t>
+      </w:r>
+      <w:r>
+        <w:rPr>
+          <w:sz w:val="24"/>
+        </w:rPr>
+        <w:t xml:space="preserve">(Lubans et al, 2014) the researchers </w:t>
+      </w:r>
+      <w:r>
+        <w:rPr>
+          <w:sz w:val="24"/>
+        </w:rPr>
+        <w:t>detailed their development process for creating an app to encourage adolescent boys</w:t>
+      </w:r>
+      <w:r>
+        <w:rPr>
+          <w:sz w:val="24"/>
+        </w:rPr>
+        <w:t>, particularly those “at-risk” of obesity,</w:t>
+      </w:r>
+      <w:r>
+        <w:rPr>
+          <w:sz w:val="24"/>
+        </w:rPr>
+        <w:t xml:space="preserve"> to engage in more physical activity.</w:t>
+      </w:r>
+      <w:r>
+        <w:rPr>
+          <w:sz w:val="24"/>
+        </w:rPr>
+        <w:t xml:space="preserve"> </w:t>
+      </w:r>
+      <w:r>
+        <w:rPr>
+          <w:sz w:val="24"/>
+        </w:rPr>
+        <w:t>Through this study, they found that while the participants reported that the app provided them with new techniques and routines, their actual engagement with the app was somewhat limited. This became an area of focus when carrying out this project, several ways of ensuring audience retention were investigated as a result to try and avoid the risk of the final game being met with similar limited use. However, as they note, some of this this could have simply come about due to the adolescent targets of their study who may find it difficult to stick to self-monitoring physical activity</w:t>
+      </w:r>
+      <w:r>
+        <w:rPr>
+          <w:sz w:val="24"/>
+        </w:rPr>
+        <w:t>,</w:t>
+      </w:r>
+      <w:r>
+        <w:rPr>
+          <w:sz w:val="24"/>
+        </w:rPr>
+        <w:t xml:space="preserve"> </w:t>
+      </w:r>
+      <w:r>
+        <w:rPr>
+          <w:sz w:val="24"/>
+        </w:rPr>
+        <w:t>unlike adults who tend to use this strategy extensively.</w:t>
+      </w:r>
+    </w:p>
+    <w:p>
+      <w:pPr>
+        <w:rPr>
+          <w:sz w:val="24"/>
+        </w:rPr>
+      </w:pPr>
+      <w:r>
+        <w:rPr>
+          <w:sz w:val="24"/>
+        </w:rPr>
+        <w:t xml:space="preserve">A study that looked at a demographic most relevant to this project’s target users can be found with </w:t>
+      </w:r>
+      <w:r>
+        <w:rPr>
+          <w:i/>
+          <w:sz w:val="24"/>
+        </w:rPr>
+        <w:t xml:space="preserve">Health and Fitness App Use in College Students: A Qualitative Study </w:t>
+      </w:r>
+      <w:r>
+        <w:rPr>
+          <w:sz w:val="24"/>
+        </w:rPr>
+        <w:t xml:space="preserve">(Gowin et al, 2015) where the researchers looked at college students (university students, in British </w:t>
+      </w:r>
+      <w:r>
+        <w:rPr>
+          <w:sz w:val="24"/>
+        </w:rPr>
+        <w:lastRenderedPageBreak/>
+        <w:t xml:space="preserve">terms) who reported use of health and fitness applications. Upon conducting interviews with these students, the researchers found that </w:t>
+      </w:r>
+      <w:r>
+        <w:rPr>
+          <w:sz w:val="24"/>
+        </w:rPr>
+        <w:t xml:space="preserve">most downloaded these apps to meet a goal, which they found the app helped them to achieve, and that they mainly either got these apps to support an established behaviour or to adopt a new one. They also found that many of the apps these students used were easy to use, provided audio/visual cues as to how they were doing and had aspects of gamification, especially with rewards. It therefore became clear that usability was an immensely </w:t>
+      </w:r>
+      <w:r>
+        <w:rPr>
+          <w:sz w:val="24"/>
+        </w:rPr>
+        <w:t>vital component</w:t>
+      </w:r>
+      <w:r>
+        <w:rPr>
+          <w:sz w:val="24"/>
+        </w:rPr>
+        <w:t xml:space="preserve"> to consider, alongside gamification, in order to encourage use of the game produced in this project. </w:t>
+      </w:r>
+    </w:p>
+    <w:p>
+      <w:pPr>
+        <w:rPr>
+          <w:sz w:val="24"/>
+        </w:rPr>
+      </w:pPr>
+      <w:r>
+        <w:rPr>
+          <w:sz w:val="24"/>
+        </w:rPr>
+        <w:t xml:space="preserve">Aside from traditional game design, it was clear that specific considerations also needed to be </w:t>
+      </w:r>
+      <w:r>
+        <w:rPr>
+          <w:sz w:val="24"/>
+        </w:rPr>
+        <w:t>taken into account</w:t>
+      </w:r>
+      <w:r>
+        <w:rPr>
+          <w:sz w:val="24"/>
+        </w:rPr>
+        <w:t xml:space="preserve"> when developing a game with a health focus, </w:t>
+      </w:r>
+      <w:r>
+        <w:rPr>
+          <w:i/>
+          <w:sz w:val="24"/>
+        </w:rPr>
+        <w:t xml:space="preserve">Designing for Healthy Lifestyles: Design Considerations for Mobile Technologies to Encourage Consumer Health and Wellness </w:t>
+      </w:r>
+      <w:r>
+        <w:rPr>
+          <w:sz w:val="24"/>
+        </w:rPr>
+        <w:t>(</w:t>
+      </w:r>
+      <w:r>
+        <w:rPr>
+          <w:sz w:val="24"/>
+        </w:rPr>
+        <w:t xml:space="preserve">Consolvo et al, 2012) outlined some of these design practices that should be followed. Of particular </w:t>
+      </w:r>
+      <w:r>
+        <w:rPr>
+          <w:sz w:val="24"/>
+        </w:rPr>
+        <w:t>note,</w:t>
+      </w:r>
+      <w:r>
+        <w:rPr>
+          <w:sz w:val="24"/>
+        </w:rPr>
+        <w:t xml:space="preserve"> they ascertained that allowing the user to set their own goals, as well as </w:t>
+      </w:r>
+      <w:r>
+        <w:rPr>
+          <w:sz w:val="24"/>
+        </w:rPr>
+        <w:t>being presented with feedback to monitor how they’re doing, was incredibly important when creating an app to encourage healthier lifestyles. When designing the game for this assignment it was therefore paramount to ensure these aspects, or ones to evoke similar actions for the user, were implemented into the design.</w:t>
+      </w:r>
+    </w:p>
+    <w:p>
+      <w:pPr>
+        <w:rPr>
+          <w:sz w:val="24"/>
+        </w:rPr>
+      </w:pPr>
+      <w:r>
+        <w:rPr>
+          <w:sz w:val="24"/>
+        </w:rPr>
+        <w:t xml:space="preserve">A key factor that also plays into the construction of health and fitness applications is how to encourage the user to continue interacting with it in the long term, which was the focal point of </w:t>
+      </w:r>
+      <w:r>
+        <w:rPr>
+          <w:i/>
+          <w:sz w:val="24"/>
+        </w:rPr>
+        <w:t xml:space="preserve">What </w:t>
+      </w:r>
+      <w:r>
+        <w:rPr>
+          <w:i/>
+          <w:sz w:val="24"/>
+        </w:rPr>
+        <w:t xml:space="preserve">Motivates Users to Continue Using Diet and Fitness Apps? Application of the Uses and Gratifications Approach </w:t>
+      </w:r>
+      <w:r>
+        <w:rPr>
+          <w:sz w:val="24"/>
+        </w:rPr>
+        <w:t>(Lee and Cho, 2016). The ‘Uses and Gratifications’ approach of this study found that, out of the identified seven potential motivations for users to continue their use of fitness apps</w:t>
+      </w:r>
+      <w:r>
+        <w:rPr>
+          <w:sz w:val="24"/>
+        </w:rPr>
+        <w:t xml:space="preserve">, the five that most significantly influenced this behaviour were as follows: credibility, comprehensibility, recordability, networkability and trendiness. </w:t>
+      </w:r>
+      <w:r>
+        <w:rPr>
+          <w:sz w:val="24"/>
+        </w:rPr>
+        <w:t xml:space="preserve">Credibility and comprehensibility both relate to the data the application shows the user, therefore this demands that the step data from this project’s game </w:t>
+      </w:r>
+      <w:r>
+        <w:rPr>
+          <w:sz w:val="24"/>
+        </w:rPr>
+        <w:t xml:space="preserve">feels accurate and can easily be interpreted by the user, with recordability being to allow users to keep track of this data. </w:t>
+      </w:r>
+      <w:r>
+        <w:rPr>
+          <w:sz w:val="24"/>
+        </w:rPr>
+        <w:t xml:space="preserve">The aspect of networkability referred to allowing users to communicate and interact with each other within the app, which was not particularly applicable to the hardware platform of choice (smartwatch) in this project due to its limitations not being conducive to communicating. The </w:t>
+      </w:r>
+      <w:r>
+        <w:rPr>
+          <w:sz w:val="24"/>
+        </w:rPr>
+        <w:t>last point</w:t>
+      </w:r>
+      <w:r>
+        <w:rPr>
+          <w:sz w:val="24"/>
+        </w:rPr>
+        <w:t xml:space="preserve"> of trendiness is more of a conceptual zeitgeist, relying on what the general populous would consider to be ‘cool’ and ‘trendy’ in the world of technology.</w:t>
+      </w:r>
+    </w:p>
+    <w:p>
+      <w:pPr>
+        <w:rPr>
+          <w:sz w:val="24"/>
+        </w:rPr>
+      </w:pPr>
+      <w:r>
+        <w:rPr>
+          <w:sz w:val="24"/>
+        </w:rPr>
+        <w:t xml:space="preserve">One way of looking at the problem of encouraging users to engage in greater physical fitness is that the users need to be ‘persuaded’ into being more active, which was explored in </w:t>
+      </w:r>
+      <w:r>
+        <w:rPr>
+          <w:i/>
+          <w:sz w:val="24"/>
+        </w:rPr>
+        <w:t>Persuasive Technology for Smartphone Fitness Apps</w:t>
+      </w:r>
+      <w:r>
+        <w:rPr>
+          <w:sz w:val="24"/>
+        </w:rPr>
+        <w:t xml:space="preserve"> (Yoganathan and Kajanan, 2013). In this conference, the researchers investigated the idea that the inclusion of persuasive design principles in these kinds of applications can help their efficacy of causing those kind of behaviour changes. The principles from this theory can be largely applied to behaviour changing techniques outlined in other papers, so this provides another perspective to look at the design choices that can be made when designing apps of this nature. The concepts of ‘self-efficacy’ and ‘self-regulation’ provided the most applicable to this project’s game, </w:t>
+      </w:r>
+      <w:r>
+        <w:rPr>
+          <w:sz w:val="24"/>
+        </w:rPr>
+        <w:lastRenderedPageBreak/>
+        <w:t xml:space="preserve">though the idea of ‘social facilitators’ yields many factors that </w:t>
+      </w:r>
+      <w:r>
+        <w:rPr>
+          <w:sz w:val="24"/>
+        </w:rPr>
+        <w:t>would be incredibly important for any competitive features of the game.</w:t>
+      </w:r>
+    </w:p>
+    <w:p>
+      <w:pPr>
+        <w:rPr>
+          <w:sz w:val="24"/>
+        </w:rPr>
+      </w:pPr>
+      <w:r>
+        <w:rPr>
+          <w:sz w:val="24"/>
+        </w:rPr>
+        <w:t xml:space="preserve">A paper that focused more on the implementation side of how games encourage users to exercise can be found in </w:t>
+      </w:r>
+      <w:r>
+        <w:rPr>
+          <w:i/>
+          <w:sz w:val="24"/>
+        </w:rPr>
+        <w:t xml:space="preserve">Exergames for health and fitness: the roles of GPS and geosocial apps </w:t>
+      </w:r>
+      <w:r>
+        <w:rPr>
+          <w:sz w:val="24"/>
+        </w:rPr>
+        <w:t xml:space="preserve">(Boulos and Yang, 2013). In their study, the researchers reviewed different examples of ‘exergames’ that utilise GPS in some way to get the players to exercise more outside. While they found many issues with the use of GPS in these games, such as the sensor failing when in covered areas or games that randomly generate items on a map could pose risks to the player’s health should they be in a dangerous location, these location-based exergames are still very valuable (especially to get younger people to exercise more). The use of GPS was considered </w:t>
+      </w:r>
+      <w:r>
+        <w:rPr>
+          <w:sz w:val="24"/>
+        </w:rPr>
+        <w:t>during the course of this project, however not all smartwatches feature this functionality and the use of location-based information proved challenging given you would not realistically be able to display a map on the smaller screen of a smartwatch compared to that of a smartphone.</w:t>
+      </w:r>
+    </w:p>
+    <w:p/>
+    <w:p>
+      <w:pPr>
+        <w:pStyle w:val="Heading2"/>
+      </w:pPr>
+      <w:bookmarkStart w:id="5" w:name="_Toc510990378"/>
+      <w:r>
+        <w:t>Game Design</w:t>
+      </w:r>
+      <w:bookmarkEnd w:id="5"/>
+    </w:p>
+    <w:p>
+      <w:pPr>
+        <w:rPr>
+          <w:sz w:val="24"/>
+        </w:rPr>
+      </w:pPr>
+      <w:r>
+        <w:rPr>
+          <w:sz w:val="24"/>
+        </w:rPr>
+        <w:t>Due to this project’s focus on creating a game to encourage fitness, it was also imperative to investigate the area of game design, the use of components of games and frameworks for their design.</w:t>
+      </w:r>
+    </w:p>
+    <w:p>
+      <w:pPr>
+        <w:rPr>
+          <w:sz w:val="24"/>
+        </w:rPr>
+      </w:pPr>
+      <w:r>
+        <w:rPr>
+          <w:sz w:val="24"/>
+        </w:rPr>
+        <w:t xml:space="preserve">One such well documented framework for game design was </w:t>
+      </w:r>
+      <w:r>
+        <w:rPr>
+          <w:i/>
+          <w:sz w:val="24"/>
+        </w:rPr>
+        <w:t xml:space="preserve">MDA: A Formal Approach to Game Design and Game Research </w:t>
+      </w:r>
+      <w:r>
+        <w:rPr>
+          <w:sz w:val="24"/>
+        </w:rPr>
+        <w:t>(</w:t>
+      </w:r>
+      <w:r>
+        <w:rPr>
+          <w:sz w:val="24"/>
+        </w:rPr>
+        <w:t xml:space="preserve">Hunicke, LeBlanc and Zubeck, 2004) which is a widely-studied framework throughout the field. This framework focuses on how the player interacts with the </w:t>
+      </w:r>
+      <w:r>
+        <w:rPr>
+          <w:sz w:val="24"/>
+        </w:rPr>
+        <w:t>distinct levels</w:t>
+      </w:r>
+      <w:r>
+        <w:rPr>
+          <w:sz w:val="24"/>
+        </w:rPr>
+        <w:t xml:space="preserve"> of a game’s makeup and how the designer should approach creating them, these levels being the mechanics, dynamics and aesthetics that make up MDA. </w:t>
+      </w:r>
+      <w:r>
+        <w:rPr>
+          <w:sz w:val="24"/>
+        </w:rPr>
+        <w:t>Due to its ubiquity throughout the research field of game design, the MDA framework was an important consideration during the design process of producing the game for this project.</w:t>
+      </w:r>
+    </w:p>
+    <w:p>
+      <w:pPr>
+        <w:rPr>
+          <w:b/>
+          <w:sz w:val="24"/>
+        </w:rPr>
+      </w:pPr>
+      <w:r>
+        <w:rPr>
+          <w:sz w:val="24"/>
+        </w:rPr>
+        <w:t xml:space="preserve">Another </w:t>
+      </w:r>
+      <w:r>
+        <w:rPr>
+          <w:sz w:val="24"/>
+        </w:rPr>
+        <w:t>relevant research paper,</w:t>
+      </w:r>
+      <w:r>
+        <w:rPr>
+          <w:sz w:val="24"/>
+        </w:rPr>
+        <w:t xml:space="preserve"> </w:t>
+      </w:r>
+      <w:r>
+        <w:rPr>
+          <w:i/>
+          <w:sz w:val="24"/>
+        </w:rPr>
+        <w:t xml:space="preserve">On the Media Practice of Highscoring </w:t>
+      </w:r>
+      <w:r>
+        <w:rPr>
+          <w:sz w:val="24"/>
+        </w:rPr>
+        <w:t xml:space="preserve">(Reisner, </w:t>
+      </w:r>
+      <w:r>
+        <w:rPr>
+          <w:sz w:val="24"/>
+        </w:rPr>
+        <w:t xml:space="preserve">2016), </w:t>
+      </w:r>
+      <w:r>
+        <w:rPr>
+          <w:sz w:val="24"/>
+        </w:rPr>
+        <w:t xml:space="preserve">investigated the </w:t>
+      </w:r>
+      <w:r>
+        <w:rPr>
+          <w:sz w:val="24"/>
+        </w:rPr>
+        <w:t>concept of highscores in games, how it provides a framework to look at developments in other social domains and how it plays into the concept of gamification. A large portion of this article centres on how game highscores came about historica</w:t>
+      </w:r>
+      <w:r>
+        <w:rPr>
+          <w:sz w:val="24"/>
+        </w:rPr>
+        <w:t>lly and how they can be used to</w:t>
+      </w:r>
+      <w:r>
+        <w:rPr>
+          <w:sz w:val="24"/>
+        </w:rPr>
+        <w:t xml:space="preserve"> highlight some aspects of society prevalent at the time of the game’s production. More relevant for this project however, came when they discussed the potential of highscoring in the domain of physical fitness, where they essentially discuss the idea of gamifying fitness. Though they approach it with gym-like machines in mind, this concept could easily be applied to mobile games on smartphones or indeed smartwatches, so this provided a key consideration of how to bring over this phenomenon of gamers trying hard to reach new high-scores but in the context of a fitness game tracking your steps.</w:t>
+      </w:r>
+    </w:p>
+    <w:p/>
+    <w:p>
+      <w:pPr>
+        <w:pStyle w:val="Heading2"/>
+      </w:pPr>
+      <w:bookmarkStart w:id="6" w:name="_Toc510990379"/>
+      <w:r>
+        <w:lastRenderedPageBreak/>
+        <w:t>Puzzles in Games</w:t>
+      </w:r>
+      <w:bookmarkEnd w:id="6"/>
+    </w:p>
+    <w:p>
+      <w:pPr>
+        <w:rPr>
+          <w:sz w:val="24"/>
+        </w:rPr>
+      </w:pPr>
+      <w:r>
+        <w:rPr>
+          <w:sz w:val="24"/>
+        </w:rPr>
+        <w:t xml:space="preserve">The key concept to achieving the aim of this project is that of gamification, of relevance being its application to physical fitness. </w:t>
+      </w:r>
+      <w:r>
+        <w:rPr>
+          <w:sz w:val="24"/>
+        </w:rPr>
+        <w:t>Therefore,</w:t>
+      </w:r>
+      <w:r>
+        <w:rPr>
+          <w:sz w:val="24"/>
+        </w:rPr>
+        <w:t xml:space="preserve"> </w:t>
+      </w:r>
+      <w:r>
+        <w:rPr>
+          <w:sz w:val="24"/>
+        </w:rPr>
+        <w:t>it was of particular importance to investigate the current state of research into gamification and how this can be applied with this project.</w:t>
+      </w:r>
+    </w:p>
+    <w:p>
+      <w:pPr>
+        <w:rPr>
+          <w:sz w:val="24"/>
+        </w:rPr>
+      </w:pPr>
+      <w:r>
+        <w:rPr>
+          <w:sz w:val="24"/>
+        </w:rPr>
+        <w:t xml:space="preserve">As was briefly analysed in this project’s proposal document, </w:t>
+      </w:r>
+      <w:r>
+        <w:rPr>
+          <w:i/>
+          <w:sz w:val="24"/>
+        </w:rPr>
+        <w:t>Gamification: The Intersection between Behaviour Analysis and Game Design Technologies</w:t>
+      </w:r>
+      <w:r>
+        <w:rPr>
+          <w:sz w:val="24"/>
+        </w:rPr>
+        <w:t xml:space="preserve"> (Morford et al, 2014) provided a useful starting point to investigate gamification and gave some examples of its’ benefits with health-related behaviour.</w:t>
+      </w:r>
+      <w:r>
+        <w:rPr>
+          <w:sz w:val="24"/>
+        </w:rPr>
+        <w:t xml:space="preserve"> </w:t>
+      </w:r>
+      <w:r>
+        <w:rPr>
+          <w:sz w:val="24"/>
+        </w:rPr>
+        <w:t xml:space="preserve">This </w:t>
+      </w:r>
+      <w:r>
+        <w:rPr>
+          <w:sz w:val="24"/>
+        </w:rPr>
+        <w:t xml:space="preserve">paper </w:t>
+      </w:r>
+      <w:r>
+        <w:rPr>
+          <w:sz w:val="24"/>
+        </w:rPr>
+        <w:t xml:space="preserve">described the concept of gamification in-depth, how game design can be used to implement features of this in various types of software, including those that focus on the ideas of behavioural health and fitness. </w:t>
+      </w:r>
+      <w:r>
+        <w:rPr>
+          <w:sz w:val="24"/>
+        </w:rPr>
+        <w:t>In addition to this, the researches provided a selection of examples to highlight successful uses of gamification in changing health behaviour, which served as a useful guide of what good examples of existing software there is on the market. This paper also outlines the idea of ‘behaviour-traps’, where successful games are concern</w:t>
+      </w:r>
+      <w:r>
+        <w:rPr>
+          <w:sz w:val="24"/>
+        </w:rPr>
+        <w:t>ed with keeping players engaged so they introduce elements such as story and rewards systems in order to keep the player interacting with the game. This concept was important to consider with this project as it serves as a way to encourage greater physical fitness by ensuring that the player will engage with the game for a longer period of time, thereby coercing their fitness behaviour to change.</w:t>
+      </w:r>
+    </w:p>
+    <w:p>
+      <w:pPr>
+        <w:rPr>
+          <w:sz w:val="24"/>
+        </w:rPr>
+      </w:pPr>
+      <w:r>
+        <w:rPr>
+          <w:sz w:val="24"/>
+        </w:rPr>
+        <w:t xml:space="preserve">Another paper that broke down the idea of gamification and it’s use for promoting improved fitness was </w:t>
+      </w:r>
+      <w:r>
+        <w:rPr>
+          <w:i/>
+          <w:sz w:val="24"/>
+        </w:rPr>
+        <w:t xml:space="preserve">Deconstructing Gamification: Evaluating the Effectiveness of Continuous Measurement, Virtual Rewards and Social Comparison for Promoting Physical Activity </w:t>
+      </w:r>
+      <w:r>
+        <w:rPr>
+          <w:sz w:val="24"/>
+        </w:rPr>
+        <w:t xml:space="preserve">(Zuckerman and Gal-Oz, 2014), where the researchers developed a mobile app prototype to promote walking. With producing this prototype and determining </w:t>
+      </w:r>
+      <w:r>
+        <w:rPr>
+          <w:sz w:val="24"/>
+        </w:rPr>
+        <w:t>its</w:t>
+      </w:r>
+      <w:r>
+        <w:rPr>
+          <w:sz w:val="24"/>
+        </w:rPr>
+        <w:t xml:space="preserve"> effectiveness</w:t>
+      </w:r>
+      <w:r>
+        <w:rPr>
+          <w:sz w:val="24"/>
+        </w:rPr>
+        <w:t xml:space="preserve"> through field studies they found that, while gamified aspects of the application were effective in their goals, they were not inherently better than simply providing the user with continual measurement, a goal and real-time feedback on how they are progressing. It therefore highlighted the point that simply gamifying a fitness does not immediately lead to increased engagement, and that it should be applied in conjunction with the more pedestrian fitness app features of goals, tracking and measurement.</w:t>
+      </w:r>
+    </w:p>
+    <w:p>
+      <w:pPr>
+        <w:rPr>
+          <w:sz w:val="24"/>
+        </w:rPr>
+      </w:pPr>
+      <w:r>
+        <w:rPr>
+          <w:sz w:val="24"/>
+        </w:rPr>
+        <w:t xml:space="preserve">A study that investigated the application of gamification in current health and fitness apps on the market can be found in </w:t>
+      </w:r>
+      <w:r>
+        <w:rPr>
+          <w:i/>
+          <w:sz w:val="24"/>
+        </w:rPr>
+        <w:t xml:space="preserve">Just a Fad? Gamification in Health and Fitness Apps </w:t>
+      </w:r>
+      <w:r>
+        <w:rPr>
+          <w:sz w:val="24"/>
+        </w:rPr>
+        <w:t xml:space="preserve">(Lister et al, 2014), where they conducted a review of 132 apps </w:t>
+      </w:r>
+      <w:r>
+        <w:rPr>
+          <w:sz w:val="24"/>
+        </w:rPr>
+        <w:t>to identify the extent to which gamification is used in these apps and how it may be utilised to influence the users’ health behaviour.</w:t>
+      </w:r>
+      <w:r>
+        <w:rPr>
+          <w:sz w:val="24"/>
+        </w:rPr>
+        <w:t xml:space="preserve"> From this </w:t>
+      </w:r>
+      <w:r>
+        <w:rPr>
+          <w:sz w:val="24"/>
+        </w:rPr>
+        <w:t>study,</w:t>
+      </w:r>
+      <w:r>
+        <w:rPr>
+          <w:sz w:val="24"/>
+        </w:rPr>
+        <w:t xml:space="preserve"> it was discovered that the use of gamification in this sector of the app marketplace is immensely popular, but they showed a lack of </w:t>
+      </w:r>
+      <w:r>
+        <w:rPr>
+          <w:sz w:val="24"/>
+        </w:rPr>
+        <w:t>essential elements</w:t>
+      </w:r>
+      <w:r>
+        <w:rPr>
+          <w:sz w:val="24"/>
+        </w:rPr>
+        <w:t xml:space="preserve"> of behavioural theory being implemented which lends to the concern that </w:t>
+      </w:r>
+      <w:r>
+        <w:rPr>
+          <w:sz w:val="24"/>
+        </w:rPr>
+        <w:t xml:space="preserve">the effectiveness of </w:t>
+      </w:r>
+      <w:r>
+        <w:rPr>
+          <w:sz w:val="24"/>
+        </w:rPr>
+        <w:t>these apps to change the users’ behaviour. To assure optimal effectiveness for this project’s aims, these aspects of behavioural theory were considered when designing the various aspects of the game.</w:t>
+      </w:r>
+    </w:p>
+    <w:p>
+      <w:pPr>
+        <w:rPr>
+          <w:i/>
+          <w:sz w:val="24"/>
+        </w:rPr>
+      </w:pPr>
+      <w:r>
+        <w:rPr>
+          <w:sz w:val="24"/>
+        </w:rPr>
+        <w:lastRenderedPageBreak/>
+        <w:t xml:space="preserve">Another paper that evaluated the use of gamification in terms of encouraging health behaviour changes was </w:t>
+      </w:r>
+      <w:r>
+        <w:rPr>
+          <w:i/>
+          <w:sz w:val="24"/>
+        </w:rPr>
+        <w:t xml:space="preserve">Gamification for health promotion: systematic review of behaviour change techniques in smartphone apps </w:t>
+      </w:r>
+      <w:r>
+        <w:rPr>
+          <w:sz w:val="24"/>
+        </w:rPr>
+        <w:t>(Edwards et al, 2016). In this paper,</w:t>
+      </w:r>
+      <w:r>
+        <w:rPr>
+          <w:sz w:val="24"/>
+        </w:rPr>
+        <w:t xml:space="preserve"> the researchers reviewed</w:t>
+      </w:r>
+      <w:r>
+        <w:rPr>
+          <w:sz w:val="24"/>
+        </w:rPr>
+        <w:t xml:space="preserve"> various health applications, that all featured gamification in some way,</w:t>
+      </w:r>
+      <w:r>
+        <w:rPr>
+          <w:sz w:val="24"/>
+        </w:rPr>
+        <w:t xml:space="preserve"> </w:t>
+      </w:r>
+      <w:r>
+        <w:rPr>
+          <w:sz w:val="24"/>
+        </w:rPr>
+        <w:t xml:space="preserve">which were available on the iOS and Android app stores. From their research, they found that </w:t>
+      </w:r>
+      <w:r>
+        <w:rPr>
+          <w:sz w:val="24"/>
+        </w:rPr>
+        <w:t>few</w:t>
+      </w:r>
+      <w:r>
+        <w:rPr>
+          <w:sz w:val="24"/>
+        </w:rPr>
+        <w:t xml:space="preserve"> </w:t>
+      </w:r>
+      <w:r>
+        <w:rPr>
+          <w:sz w:val="24"/>
+        </w:rPr>
+        <w:t>health apps successfully employed gamification and they all widely varied in their use of behaviour change techniques. While there was no direct evaluation of the techniques used, the most popular ones were shown to be ‘self-monitoring of behaviour’, ‘non-specific rewards’ and ‘non-specific incentives’. Due to their popularised use in existing applications, these proved to be important parts of behaviour change theory to focus on, in accordance with the previously mentioned piece of literature, when designing the game in this project.</w:t>
+      </w:r>
+    </w:p>
+    <w:p>
+      <w:pPr>
+        <w:rPr>
+          <w:sz w:val="24"/>
+        </w:rPr>
+      </w:pPr>
+      <w:r>
+        <w:rPr>
+          <w:sz w:val="24"/>
+        </w:rPr>
+        <w:t xml:space="preserve">Straying away from looking directly at applications for smartphones and similar platforms, </w:t>
+      </w:r>
+      <w:r>
+        <w:rPr>
+          <w:i/>
+          <w:sz w:val="24"/>
+        </w:rPr>
+        <w:t xml:space="preserve">Gamification Solutions to Enhance Software User Engagement – A Systematic Review </w:t>
+      </w:r>
+      <w:r>
+        <w:rPr>
+          <w:sz w:val="24"/>
+        </w:rPr>
+        <w:t>(Darajeh and Salim, 2016)</w:t>
+      </w:r>
+      <w:r>
+        <w:rPr>
+          <w:sz w:val="24"/>
+        </w:rPr>
+        <w:t xml:space="preserve"> instead investigated how gamification is employed with all software</w:t>
+      </w:r>
+      <w:r>
+        <w:rPr>
+          <w:sz w:val="24"/>
+        </w:rPr>
+        <w:t xml:space="preserve">. With this, the researchers conducted a review of studies in the field of gamification </w:t>
+      </w:r>
+      <w:r>
+        <w:rPr>
+          <w:sz w:val="24"/>
+        </w:rPr>
+        <w:t>to</w:t>
+      </w:r>
+      <w:r>
+        <w:rPr>
+          <w:sz w:val="24"/>
+        </w:rPr>
+        <w:t xml:space="preserve"> see which areas of research have been investigated to an extensive degree and those that are yet to have said research carried out. While this may have proved useful when setting out the initial goals of the project and </w:t>
+      </w:r>
+      <w:r>
+        <w:rPr>
+          <w:sz w:val="24"/>
+        </w:rPr>
+        <w:t>its</w:t>
+      </w:r>
+      <w:r>
+        <w:rPr>
+          <w:sz w:val="24"/>
+        </w:rPr>
+        <w:t xml:space="preserve"> area of investigation, it </w:t>
+      </w:r>
+      <w:r>
+        <w:rPr>
+          <w:sz w:val="24"/>
+        </w:rPr>
+        <w:t xml:space="preserve">however </w:t>
+      </w:r>
+      <w:r>
+        <w:rPr>
+          <w:sz w:val="24"/>
+        </w:rPr>
+        <w:t>serves as a</w:t>
+      </w:r>
+      <w:r>
+        <w:rPr>
+          <w:sz w:val="24"/>
+        </w:rPr>
+        <w:t xml:space="preserve"> useful</w:t>
+      </w:r>
+      <w:r>
+        <w:rPr>
+          <w:sz w:val="24"/>
+        </w:rPr>
+        <w:t xml:space="preserve"> way to contextualise where this project falls as a study within the existing domain and what considerations could be made in future work to allow a similar project to further the field even more.</w:t>
+      </w:r>
+    </w:p>
+    <w:p/>
+    <w:p>
+      <w:pPr>
+        <w:pStyle w:val="Heading2"/>
+      </w:pPr>
+      <w:bookmarkStart w:id="7" w:name="_Toc510990380"/>
+      <w:r>
+        <w:t>Case Stud</w:t>
+      </w:r>
+      <w:r>
+        <w:t>ies</w:t>
+      </w:r>
+      <w:bookmarkEnd w:id="7"/>
+    </w:p>
+    <w:p>
+      <w:pPr>
+        <w:rPr>
+          <w:sz w:val="24"/>
+        </w:rPr>
+      </w:pPr>
+      <w:r>
+        <w:rPr>
+          <w:sz w:val="24"/>
+        </w:rPr>
+        <w:t>To contextualise the primary concepts that this project investigates, it was important to find case studies that look at how existing applications that gamify fitness were designed, how successful they were in their aims and whether anything can be learned from their existence on the market.</w:t>
+      </w:r>
+    </w:p>
+    <w:p>
+      <w:pPr>
+        <w:rPr>
+          <w:sz w:val="24"/>
+        </w:rPr>
+      </w:pPr>
+      <w:r>
+        <w:rPr>
+          <w:sz w:val="24"/>
+        </w:rPr>
+        <w:t>Whilst being aimed at a younger audience than the</w:t>
+      </w:r>
+      <w:r>
+        <w:rPr>
+          <w:sz w:val="24"/>
+        </w:rPr>
+        <w:t xml:space="preserve"> target </w:t>
+      </w:r>
+      <w:r>
+        <w:rPr>
+          <w:sz w:val="24"/>
+        </w:rPr>
+        <w:t>demographic for</w:t>
+      </w:r>
+      <w:r>
+        <w:rPr>
+          <w:sz w:val="24"/>
+        </w:rPr>
+        <w:t xml:space="preserve"> game </w:t>
+      </w:r>
+      <w:r>
+        <w:rPr>
+          <w:sz w:val="24"/>
+        </w:rPr>
+        <w:t xml:space="preserve">in this project, the paper </w:t>
+      </w:r>
+      <w:r>
+        <w:rPr>
+          <w:i/>
+          <w:sz w:val="24"/>
+        </w:rPr>
+        <w:t xml:space="preserve">BunnyBolt: A Mobile Fitness App for Youth </w:t>
+      </w:r>
+      <w:r>
+        <w:rPr>
+          <w:sz w:val="24"/>
+        </w:rPr>
+        <w:t>(Keung et al, 2013) details the design and development process of the titular application ‘</w:t>
+      </w:r>
+      <w:r>
+        <w:rPr>
+          <w:i/>
+          <w:sz w:val="24"/>
+        </w:rPr>
+        <w:t>BunnyBolt’</w:t>
+      </w:r>
+      <w:r>
+        <w:rPr>
+          <w:sz w:val="24"/>
+        </w:rPr>
+        <w:t>, which helped to provide a potential framework for how to produce this project’s game. ‘</w:t>
+      </w:r>
+      <w:r>
+        <w:rPr>
+          <w:i/>
+          <w:sz w:val="24"/>
+        </w:rPr>
+        <w:t>BunnyBolt’</w:t>
+      </w:r>
+      <w:r>
+        <w:rPr>
+          <w:sz w:val="24"/>
+        </w:rPr>
+        <w:t xml:space="preserve"> follows a similar format of games like ‘</w:t>
+      </w:r>
+      <w:r>
+        <w:rPr>
+          <w:i/>
+          <w:sz w:val="24"/>
+        </w:rPr>
+        <w:t>Zombies, Run!’</w:t>
+      </w:r>
+      <w:r>
+        <w:rPr>
+          <w:i/>
+          <w:sz w:val="24"/>
+        </w:rPr>
+        <w:t xml:space="preserve"> </w:t>
+      </w:r>
+      <w:r>
+        <w:rPr>
+          <w:sz w:val="24"/>
+        </w:rPr>
+        <w:t>(Six to Start, 2012)</w:t>
+      </w:r>
+      <w:r>
+        <w:rPr>
+          <w:i/>
+          <w:sz w:val="24"/>
+        </w:rPr>
+        <w:t xml:space="preserve"> </w:t>
+      </w:r>
+      <w:r>
+        <w:rPr>
+          <w:sz w:val="24"/>
+        </w:rPr>
+        <w:t xml:space="preserve">where the player is presented with an interactive, map-based game that encourages them to exercise, however its’ features are inherently more child-friendly. </w:t>
+      </w:r>
+      <w:r>
+        <w:rPr>
+          <w:sz w:val="24"/>
+        </w:rPr>
+        <w:t xml:space="preserve">One key factor that this paper highlighted was how best to encourage players to engage in exercise outside and how to assure this. They found that existing games that used pedometers were easily cheated by players who would soon find out that they could simply shake the pedometer to simulate steps, hence they elected to use GPS sensors built into current mobile devices. However, the pedometer sensors inside the smartwatch hardware utilised in this project are not so easily tricked and therefore proved to be a sufficient sensor to use (though this potential use of GPS in certain hardware models may prove an interesting way to further the concept of this project in the </w:t>
+      </w:r>
+      <w:r>
+        <w:rPr>
+          <w:sz w:val="24"/>
+        </w:rPr>
+        <w:lastRenderedPageBreak/>
+        <w:t xml:space="preserve">future). </w:t>
+      </w:r>
+      <w:r>
+        <w:rPr>
+          <w:sz w:val="24"/>
+        </w:rPr>
+        <w:t xml:space="preserve">Another important aspect that this paper highlighted was how to reward users for playing in the game, as they found this helped to ensure players would have an incentive to keep playing and enjoy themselves, consequently the idea of quantifiable rewards for playing was integrated into this project’s game. </w:t>
+      </w:r>
+    </w:p>
+    <w:p>
+      <w:pPr>
+        <w:rPr>
+          <w:sz w:val="24"/>
+        </w:rPr>
+      </w:pPr>
+      <w:r>
+        <w:rPr>
+          <w:sz w:val="24"/>
+        </w:rPr>
+        <w:t>An additional case study that was</w:t>
+      </w:r>
+      <w:r>
+        <w:rPr>
+          <w:sz w:val="24"/>
+        </w:rPr>
+        <w:t xml:space="preserve"> investigated is that of </w:t>
+      </w:r>
+      <w:r>
+        <w:rPr>
+          <w:i/>
+          <w:sz w:val="24"/>
+        </w:rPr>
+        <w:t>‘Pokémon Go’</w:t>
+      </w:r>
+      <w:r>
+        <w:rPr>
+          <w:i/>
+          <w:sz w:val="24"/>
+        </w:rPr>
+        <w:t xml:space="preserve"> </w:t>
+      </w:r>
+      <w:r>
+        <w:rPr>
+          <w:sz w:val="24"/>
+        </w:rPr>
+        <w:t>(Niantic, 2016)</w:t>
+      </w:r>
+      <w:r>
+        <w:rPr>
+          <w:sz w:val="24"/>
+        </w:rPr>
+        <w:t xml:space="preserve">, brought to light in the paper </w:t>
+      </w:r>
+      <w:r>
+        <w:rPr>
+          <w:i/>
+          <w:sz w:val="24"/>
+        </w:rPr>
+        <w:t xml:space="preserve">Influence of Pokémon Go on Physical Activity: Study and Implications </w:t>
+      </w:r>
+      <w:r>
+        <w:rPr>
+          <w:sz w:val="24"/>
+        </w:rPr>
+        <w:t xml:space="preserve">(Althoff, White and Horvitz, 2016). </w:t>
+      </w:r>
+      <w:r>
+        <w:rPr>
+          <w:sz w:val="24"/>
+        </w:rPr>
+        <w:t xml:space="preserve">As they highlight, </w:t>
+      </w:r>
+      <w:r>
+        <w:rPr>
+          <w:i/>
+          <w:sz w:val="24"/>
+        </w:rPr>
+        <w:t xml:space="preserve">‘Pokémon Go’ </w:t>
+      </w:r>
+      <w:r>
+        <w:rPr>
+          <w:sz w:val="24"/>
+        </w:rPr>
+        <w:t xml:space="preserve">was a global phenomenon when it launched in July 2016 and encouraged numerous people to engage in exercise, hence it was an important existing product to study. Through their analysis, they found that </w:t>
+      </w:r>
+      <w:r>
+        <w:rPr>
+          <w:i/>
+          <w:sz w:val="24"/>
+        </w:rPr>
+        <w:t>‘Pokémon Go’</w:t>
+      </w:r>
+      <w:r>
+        <w:rPr>
+          <w:sz w:val="24"/>
+        </w:rPr>
+        <w:t xml:space="preserve"> lead to significant physical activity increases over a period of 30 days, causing engaged users to increase their activity by more than a 25% increase on their previous level of activity.</w:t>
+      </w:r>
+      <w:r>
+        <w:rPr>
+          <w:i/>
+          <w:sz w:val="24"/>
+        </w:rPr>
+        <w:t xml:space="preserve"> </w:t>
+      </w:r>
+      <w:r>
+        <w:rPr>
+          <w:sz w:val="24"/>
+        </w:rPr>
+        <w:t>They additionally estimated that, in the time of their study, the game added 144 billion</w:t>
+      </w:r>
+      <w:r>
+        <w:rPr>
+          <w:sz w:val="24"/>
+        </w:rPr>
+        <w:t xml:space="preserve"> </w:t>
+      </w:r>
+      <w:r>
+        <w:rPr>
+          <w:sz w:val="24"/>
+        </w:rPr>
+        <w:t xml:space="preserve">steps to US physical activity across all ages and genders, indicating the degree of success this game found in its aim to encourage fitness. </w:t>
+      </w:r>
+      <w:r>
+        <w:rPr>
+          <w:sz w:val="24"/>
+        </w:rPr>
+        <w:t xml:space="preserve">Though this study focuses on the direct results of the game’s design to people’s physical fitness, they do not delineate the exact components of the game which cause these fitness benefits. Therefore, it proved necessary to investigate the game, break down it’s different mechanics and how they work together, as this paper shows they must be successfully implemented. In </w:t>
+      </w:r>
+      <w:r>
+        <w:rPr>
+          <w:i/>
+          <w:sz w:val="24"/>
+        </w:rPr>
+        <w:t>‘Pokémon Go’</w:t>
+      </w:r>
+      <w:r>
+        <w:rPr>
+          <w:sz w:val="24"/>
+        </w:rPr>
+        <w:t xml:space="preserve"> the key components appeared to be the sense of discovery when the player finds </w:t>
+      </w:r>
+      <w:r>
+        <w:rPr>
+          <w:sz w:val="24"/>
+        </w:rPr>
+        <w:t xml:space="preserve">new things, the personal goal setting of ‘hatching eggs’ that have distance meters attached to them and a medal system, like </w:t>
+      </w:r>
+      <w:r>
+        <w:rPr>
+          <w:i/>
+          <w:sz w:val="24"/>
+        </w:rPr>
+        <w:t>BunnyBolt</w:t>
+      </w:r>
+      <w:r>
+        <w:rPr>
+          <w:sz w:val="24"/>
+        </w:rPr>
+        <w:t>, which rewards the user for playing the game.</w:t>
+      </w:r>
+    </w:p>
+    <w:p>
+      <w:pPr>
+        <w:rPr>
+          <w:sz w:val="24"/>
+        </w:rPr>
+      </w:pPr>
+      <w:r>
+        <w:rPr>
+          <w:sz w:val="24"/>
+        </w:rPr>
+        <w:t xml:space="preserve">While these existing examples of applications that gamify fitness proved useful to contextualise how to successfully encourage fitness through game design, </w:t>
+      </w:r>
+      <w:r>
+        <w:rPr>
+          <w:sz w:val="24"/>
+        </w:rPr>
+        <w:t>they are all developed on smartphone platforms which all have a greater computational budget, feature set and larger screen to develop the game around compared to smartwatches. This means that the main things to take from these case studies is how they conceptually work rather than how they are literally implemented, as the limitations of the smartwatch hardware platform means that these complex features are not all possible to implement.</w:t>
+      </w:r>
+    </w:p>
+    <w:p/>
+    <w:p>
+      <w:pPr>
+        <w:pStyle w:val="Heading2"/>
+      </w:pPr>
+      <w:bookmarkStart w:id="8" w:name="_Toc510990381"/>
+      <w:r>
+        <w:t>Hardware</w:t>
+      </w:r>
+      <w:bookmarkEnd w:id="8"/>
+    </w:p>
+    <w:p>
+      <w:r>
+        <w:rPr>
+          <w:sz w:val="24"/>
+        </w:rPr>
+        <w:t>For the domain of smartwatches</w:t>
+      </w:r>
+      <w:r>
+        <w:rPr>
+          <w:sz w:val="24"/>
+        </w:rPr>
+        <w:t xml:space="preserve"> there are not a copious amount of research papers available, however one paper that was considered in the project proposal was </w:t>
+      </w:r>
+      <w:r>
+        <w:rPr>
+          <w:i/>
+          <w:sz w:val="24"/>
+        </w:rPr>
+        <w:t xml:space="preserve">How Accurately Can Your Wrist Device Recognize Daily Activities and Detect Falls? </w:t>
+      </w:r>
+      <w:r>
+        <w:rPr>
+          <w:sz w:val="24"/>
+        </w:rPr>
+        <w:t>(Gjoreski et al, 2016). This paper placed a focus on the sensors within wearable technology, such as smartwatches, and how accurate the data they</w:t>
+      </w:r>
+      <w:r>
+        <w:rPr>
+          <w:sz w:val="24"/>
+        </w:rPr>
+        <w:t xml:space="preserve"> retrieve is. The most relevant information from this study was</w:t>
+      </w:r>
+      <w:r>
+        <w:rPr>
+          <w:sz w:val="24"/>
+        </w:rPr>
+        <w:t xml:space="preserve"> that the more accurate measurements were garnered when the device was worn on the left wrist</w:t>
+      </w:r>
+      <w:r>
+        <w:rPr>
+          <w:sz w:val="24"/>
+        </w:rPr>
+        <w:t xml:space="preserve">, which was utilised upon real-world testing with smartwatch in this project to achieve the most accurate results. However, given that this project focuses more on the gamification systems put into place to make a game out of fitness, trying to </w:t>
+      </w:r>
+      <w:r>
+        <w:rPr>
+          <w:sz w:val="24"/>
+        </w:rPr>
+        <w:lastRenderedPageBreak/>
+        <w:t xml:space="preserve">obtain purely accurate results wasn’t a primary concern, though it does help the user feel like they can rely on the credibility of the step tracking done by the game. </w:t>
       </w:r>
       <w:r>
         <w:br w:type="page"/>
@@ -3692,1969 +5012,23 @@
       <w:pPr>
         <w:pStyle w:val="Heading1"/>
       </w:pPr>
-      <w:bookmarkStart w:id="2" w:name="_Toc510990376"/>
-      <w:r>
-        <w:lastRenderedPageBreak/>
-        <w:t>Literature Review</w:t>
-      </w:r>
-      <w:bookmarkEnd w:id="2"/>
-    </w:p>
-    <w:p>
-      <w:pPr>
-        <w:rPr>
-          <w:sz w:val="24"/>
-        </w:rPr>
-      </w:pPr>
-      <w:r>
-        <w:rPr>
-          <w:sz w:val="24"/>
-        </w:rPr>
-        <w:t>The concepts that this proje</w:t>
-      </w:r>
-      <w:r>
-        <w:rPr>
-          <w:sz w:val="24"/>
-        </w:rPr>
-        <w:t>ct focuses on have</w:t>
-      </w:r>
-      <w:r>
-        <w:rPr>
-          <w:sz w:val="24"/>
-        </w:rPr>
-        <w:t xml:space="preserve"> been extensively researched and </w:t>
-      </w:r>
-      <w:r>
-        <w:rPr>
-          <w:sz w:val="24"/>
-        </w:rPr>
-        <w:t xml:space="preserve">written about academically, so these different areas have been split up and the relevant literature investigated with respect to their relevance to the project. </w:t>
-      </w:r>
-    </w:p>
-    <w:p>
-      <w:pPr>
-        <w:pStyle w:val="Heading2"/>
-      </w:pPr>
-      <w:bookmarkStart w:id="3" w:name="_Toc510990377"/>
-      <w:r>
-        <w:t>Physics Simulation</w:t>
-      </w:r>
-      <w:bookmarkEnd w:id="3"/>
-    </w:p>
-    <w:p>
-      <w:pPr>
-        <w:rPr>
-          <w:sz w:val="24"/>
-        </w:rPr>
-      </w:pPr>
-      <w:r>
-        <w:rPr>
-          <w:sz w:val="24"/>
-        </w:rPr>
-        <w:t>The first domain of research that was investigated was that of applications that have a focus on health-based or fitness applications, due to the product of this project having an underlying emphasis on the importance of this idea of improving personal health through an app (or game, in the specific case of this project).</w:t>
-      </w:r>
-    </w:p>
-    <w:p>
-      <w:pPr>
-        <w:rPr>
-          <w:b/>
-          <w:sz w:val="24"/>
-        </w:rPr>
-      </w:pPr>
-      <w:r>
-        <w:rPr>
-          <w:sz w:val="24"/>
-        </w:rPr>
-        <w:t xml:space="preserve">In </w:t>
-      </w:r>
-      <w:r>
-        <w:rPr>
-          <w:i/>
-          <w:sz w:val="24"/>
-        </w:rPr>
-        <w:t>A Review and Comparative Analysis of Security Risks and Safety Measures of Mobile Health Apps</w:t>
-      </w:r>
-      <w:r>
-        <w:rPr>
-          <w:sz w:val="24"/>
-        </w:rPr>
-        <w:t xml:space="preserve"> (</w:t>
-      </w:r>
-      <w:r>
-        <w:rPr>
-          <w:sz w:val="24"/>
-        </w:rPr>
-        <w:t>Scott, Richards and Adhikari, 2015</w:t>
-      </w:r>
-      <w:r>
-        <w:rPr>
-          <w:sz w:val="24"/>
-        </w:rPr>
-        <w:t>)</w:t>
-      </w:r>
-      <w:r>
-        <w:rPr>
-          <w:sz w:val="24"/>
-        </w:rPr>
-        <w:t xml:space="preserve"> they outline the fact that mobile health applications typically provide convenient access to well-being resources and programs for the users. With this</w:t>
-      </w:r>
-      <w:r>
-        <w:rPr>
-          <w:sz w:val="24"/>
-        </w:rPr>
-        <w:t>,</w:t>
-      </w:r>
-      <w:r>
-        <w:rPr>
-          <w:sz w:val="24"/>
-        </w:rPr>
-        <w:t xml:space="preserve"> the user will be entrusting some degree of their personal health information to the application</w:t>
-      </w:r>
-      <w:r>
-        <w:rPr>
-          <w:sz w:val="24"/>
-        </w:rPr>
-        <w:t>,</w:t>
-      </w:r>
-      <w:r>
-        <w:rPr>
-          <w:sz w:val="24"/>
-        </w:rPr>
-        <w:t xml:space="preserve"> </w:t>
-      </w:r>
-      <w:r>
-        <w:rPr>
-          <w:sz w:val="24"/>
-        </w:rPr>
-        <w:t>hence there lies a degree of risk and responsibility to keep the users’ data safe. In the context of this project, the only data that the user is divulging is the number of steps they take within a time, therefore there is not as much data to keep secure as opposed to the more intensive health applications that the paper discusses. However, it was still important to consider the recommendations and risk safety features that they outline to ensure that even the step data that the user is divulging to the application is not at</w:t>
-      </w:r>
-      <w:r>
-        <w:rPr>
-          <w:sz w:val="24"/>
-        </w:rPr>
-        <w:t xml:space="preserve"> risk of being misappropriated</w:t>
-      </w:r>
-      <w:r>
-        <w:rPr>
-          <w:sz w:val="24"/>
-        </w:rPr>
-        <w:t>.</w:t>
-      </w:r>
-    </w:p>
-    <w:p>
-      <w:pPr>
-        <w:rPr>
-          <w:sz w:val="24"/>
-        </w:rPr>
-      </w:pPr>
-      <w:r>
-        <w:rPr>
-          <w:sz w:val="24"/>
-        </w:rPr>
-        <w:t xml:space="preserve">Another relevant paper in this area of research was </w:t>
-      </w:r>
-      <w:r>
-        <w:rPr>
-          <w:i/>
-          <w:sz w:val="24"/>
-        </w:rPr>
-        <w:t xml:space="preserve">Apps to Promote Physical Activity Among Adults: A Review and Content Analysis </w:t>
-      </w:r>
-      <w:r>
-        <w:rPr>
-          <w:sz w:val="24"/>
-        </w:rPr>
-        <w:t>(</w:t>
-      </w:r>
-      <w:proofErr w:type="spellStart"/>
-      <w:r>
-        <w:rPr>
-          <w:sz w:val="24"/>
-        </w:rPr>
-        <w:t>Middelweerd</w:t>
-      </w:r>
-      <w:proofErr w:type="spellEnd"/>
-      <w:r>
-        <w:rPr>
-          <w:sz w:val="24"/>
-        </w:rPr>
-        <w:t xml:space="preserve"> et al, 2014) which concentrated on investigating a sample of ‘health and fitness’ smartphone applications and how they applied established techniques to achieve health behaviour changes. Through their sample of 64 apps they found that, on average, these included 5 </w:t>
-      </w:r>
-      <w:proofErr w:type="gramStart"/>
-      <w:r>
-        <w:rPr>
-          <w:sz w:val="24"/>
-        </w:rPr>
-        <w:t>behaviour</w:t>
-      </w:r>
-      <w:proofErr w:type="gramEnd"/>
-      <w:r>
-        <w:rPr>
-          <w:sz w:val="24"/>
-        </w:rPr>
-        <w:t xml:space="preserve"> change techniques. </w:t>
-      </w:r>
-      <w:r>
-        <w:rPr>
-          <w:sz w:val="24"/>
-        </w:rPr>
-        <w:t>The</w:t>
-      </w:r>
-      <w:r>
-        <w:rPr>
-          <w:sz w:val="24"/>
-        </w:rPr>
-        <w:t xml:space="preserve"> </w:t>
-      </w:r>
-      <w:r>
-        <w:rPr>
-          <w:sz w:val="24"/>
-        </w:rPr>
-        <w:t xml:space="preserve">most common techniques employed were self-monitoring, providing feedback on performance and goal-setting. </w:t>
-      </w:r>
-      <w:r>
-        <w:rPr>
-          <w:sz w:val="24"/>
-        </w:rPr>
-        <w:t>These techniques were</w:t>
-      </w:r>
-      <w:r>
-        <w:rPr>
-          <w:sz w:val="24"/>
-        </w:rPr>
-        <w:t xml:space="preserve"> therefore</w:t>
-      </w:r>
-      <w:r>
-        <w:rPr>
-          <w:sz w:val="24"/>
-        </w:rPr>
-        <w:t xml:space="preserve"> taken into consideration when designing the game for this project, </w:t>
-      </w:r>
-      <w:proofErr w:type="gramStart"/>
-      <w:r>
-        <w:rPr>
-          <w:sz w:val="24"/>
-        </w:rPr>
-        <w:t>in order to</w:t>
-      </w:r>
-      <w:proofErr w:type="gramEnd"/>
-      <w:r>
-        <w:rPr>
-          <w:sz w:val="24"/>
-        </w:rPr>
-        <w:t xml:space="preserve"> assure that it </w:t>
-      </w:r>
-      <w:r>
-        <w:rPr>
-          <w:sz w:val="24"/>
-        </w:rPr>
-        <w:t>could be as successful as possible in its aim to encourage greater fitness by adopting the health behaviour change techniques that are widely used in the industry.</w:t>
-      </w:r>
-    </w:p>
-    <w:p>
-      <w:pPr>
-        <w:rPr>
-          <w:sz w:val="24"/>
-          <w:szCs w:val="24"/>
-        </w:rPr>
-      </w:pPr>
-      <w:r>
-        <w:rPr>
-          <w:sz w:val="24"/>
-          <w:szCs w:val="24"/>
-        </w:rPr>
-        <w:t xml:space="preserve">Another study which focused on the area of health behaviour was </w:t>
-      </w:r>
-      <w:r>
-        <w:rPr>
-          <w:i/>
-          <w:sz w:val="24"/>
-          <w:szCs w:val="24"/>
-        </w:rPr>
-        <w:t>Health Behaviour Theory in Physical Activity Game Apps: A Content Analysis</w:t>
-      </w:r>
-      <w:r>
-        <w:rPr>
-          <w:sz w:val="24"/>
-          <w:szCs w:val="24"/>
-        </w:rPr>
-        <w:t xml:space="preserve"> (Payne, Moxley and MacDonald, 2015)</w:t>
-      </w:r>
-      <w:r>
-        <w:rPr>
-          <w:sz w:val="24"/>
-          <w:szCs w:val="24"/>
-        </w:rPr>
-        <w:t>, where the researchers aimed to quantify the elements of health behaviour theory in physical activity smartphone games. From their research, they found that games in this category demonstrated higher levels of behaviour theory than non-game applications, though it was unclear whether this was intentional or just inherent to games. This may not be definitive however, so it was essential to bear this in mind when designing and developing the game for this project to</w:t>
-      </w:r>
-      <w:r>
-        <w:rPr>
-          <w:sz w:val="24"/>
-          <w:szCs w:val="24"/>
-        </w:rPr>
-        <w:t xml:space="preserve"> ensure whether these behaviour-</w:t>
-      </w:r>
-      <w:r>
-        <w:rPr>
-          <w:sz w:val="24"/>
-          <w:szCs w:val="24"/>
-        </w:rPr>
-        <w:t xml:space="preserve">changing techniques were </w:t>
-      </w:r>
-      <w:proofErr w:type="gramStart"/>
-      <w:r>
-        <w:rPr>
-          <w:sz w:val="24"/>
-          <w:szCs w:val="24"/>
-        </w:rPr>
-        <w:t>definitely present</w:t>
-      </w:r>
-      <w:proofErr w:type="gramEnd"/>
-      <w:r>
-        <w:rPr>
-          <w:sz w:val="24"/>
-          <w:szCs w:val="24"/>
-        </w:rPr>
-        <w:t>, as it may not have been as successful in encouraging physical activity if they were not.</w:t>
-      </w:r>
-    </w:p>
-    <w:p>
-      <w:pPr>
-        <w:rPr>
-          <w:sz w:val="24"/>
-        </w:rPr>
-      </w:pPr>
-      <w:r>
-        <w:rPr>
-          <w:sz w:val="24"/>
-        </w:rPr>
-        <w:lastRenderedPageBreak/>
-        <w:t xml:space="preserve">In </w:t>
-      </w:r>
-      <w:r>
-        <w:rPr>
-          <w:i/>
-          <w:sz w:val="24"/>
-        </w:rPr>
-        <w:t xml:space="preserve">Development and Implementation of a Smartphone Application to Promote Physical Activity and Reduce Screen-Time in Adolescent Boys </w:t>
-      </w:r>
-      <w:r>
-        <w:rPr>
-          <w:sz w:val="24"/>
-        </w:rPr>
-        <w:t>(</w:t>
-      </w:r>
-      <w:proofErr w:type="spellStart"/>
-      <w:r>
-        <w:rPr>
-          <w:sz w:val="24"/>
-        </w:rPr>
-        <w:t>Lubans</w:t>
-      </w:r>
-      <w:proofErr w:type="spellEnd"/>
-      <w:r>
-        <w:rPr>
-          <w:sz w:val="24"/>
-        </w:rPr>
-        <w:t xml:space="preserve"> et al, 2014) the researchers </w:t>
-      </w:r>
-      <w:r>
-        <w:rPr>
-          <w:sz w:val="24"/>
-        </w:rPr>
-        <w:t>detailed their development process for creating an app to encourage adolescent boys</w:t>
-      </w:r>
-      <w:r>
-        <w:rPr>
-          <w:sz w:val="24"/>
-        </w:rPr>
-        <w:t>, particularly those “at-risk” of obesity,</w:t>
-      </w:r>
-      <w:r>
-        <w:rPr>
-          <w:sz w:val="24"/>
-        </w:rPr>
-        <w:t xml:space="preserve"> to engage in more physical activity.</w:t>
-      </w:r>
-      <w:r>
-        <w:rPr>
-          <w:sz w:val="24"/>
-        </w:rPr>
-        <w:t xml:space="preserve"> </w:t>
-      </w:r>
-      <w:r>
-        <w:rPr>
-          <w:sz w:val="24"/>
-        </w:rPr>
-        <w:t>Through this study, they found that while the participants reported that the app provided them with new techniques and routines, their actual engagement with the app was somewhat limited. This became an area of focus when carrying out this project, several ways of ensuring audience retention were investigated as a result to try and avoid the risk of the final game being met with similar limited use. However, as they note, some of this this could have simply come about due to the adolescent targets of their study who may find it difficult to stick to self-monitoring physical activity</w:t>
-      </w:r>
-      <w:r>
-        <w:rPr>
-          <w:sz w:val="24"/>
-        </w:rPr>
-        <w:t>,</w:t>
-      </w:r>
-      <w:r>
-        <w:rPr>
-          <w:sz w:val="24"/>
-        </w:rPr>
-        <w:t xml:space="preserve"> </w:t>
-      </w:r>
-      <w:r>
-        <w:rPr>
-          <w:sz w:val="24"/>
-        </w:rPr>
-        <w:t>unlike adults who tend to use this strategy extensively.</w:t>
-      </w:r>
-    </w:p>
-    <w:p>
-      <w:pPr>
-        <w:rPr>
-          <w:sz w:val="24"/>
-        </w:rPr>
-      </w:pPr>
-      <w:r>
-        <w:rPr>
-          <w:sz w:val="24"/>
-        </w:rPr>
-        <w:t xml:space="preserve">A study that looked at a demographic most relevant to this project’s target users can be found with </w:t>
-      </w:r>
-      <w:r>
-        <w:rPr>
-          <w:i/>
-          <w:sz w:val="24"/>
-        </w:rPr>
-        <w:t xml:space="preserve">Health and Fitness App Use in College Students: A Qualitative Study </w:t>
-      </w:r>
-      <w:r>
-        <w:rPr>
-          <w:sz w:val="24"/>
-        </w:rPr>
-        <w:t>(</w:t>
-      </w:r>
-      <w:proofErr w:type="spellStart"/>
-      <w:r>
-        <w:rPr>
-          <w:sz w:val="24"/>
-        </w:rPr>
-        <w:t>Gowin</w:t>
-      </w:r>
-      <w:proofErr w:type="spellEnd"/>
-      <w:r>
-        <w:rPr>
-          <w:sz w:val="24"/>
-        </w:rPr>
-        <w:t xml:space="preserve"> et al, 2015) where the researchers looked at college students (university students, in British terms) who reported use of health and fitness applications. Upon conducting interviews with these students, the researchers found that </w:t>
-      </w:r>
-      <w:r>
-        <w:rPr>
-          <w:sz w:val="24"/>
-        </w:rPr>
-        <w:t xml:space="preserve">most downloaded these apps to meet a goal, which they found the app helped them to achieve, and that they mainly either got these apps to support an established behaviour or to adopt a new one. They also found that many of the apps these students used were easy to use, provided audio/visual cues as to how they were doing and had aspects of gamification, especially with rewards. It therefore became clear that usability was an immensely </w:t>
-      </w:r>
-      <w:r>
-        <w:rPr>
-          <w:sz w:val="24"/>
-        </w:rPr>
-        <w:t>vital component</w:t>
-      </w:r>
-      <w:r>
-        <w:rPr>
-          <w:sz w:val="24"/>
-        </w:rPr>
-        <w:t xml:space="preserve"> to consider, alongside gamification, </w:t>
-      </w:r>
-      <w:proofErr w:type="gramStart"/>
-      <w:r>
-        <w:rPr>
-          <w:sz w:val="24"/>
-        </w:rPr>
-        <w:t>in order to</w:t>
-      </w:r>
-      <w:proofErr w:type="gramEnd"/>
-      <w:r>
-        <w:rPr>
-          <w:sz w:val="24"/>
-        </w:rPr>
-        <w:t xml:space="preserve"> encourage use of the game produced in this project. </w:t>
-      </w:r>
-    </w:p>
-    <w:p>
-      <w:pPr>
-        <w:rPr>
-          <w:sz w:val="24"/>
-        </w:rPr>
-      </w:pPr>
-      <w:r>
-        <w:rPr>
-          <w:sz w:val="24"/>
-        </w:rPr>
-        <w:t xml:space="preserve">Aside from traditional game design, it was clear that specific considerations also needed to be </w:t>
-      </w:r>
-      <w:proofErr w:type="gramStart"/>
-      <w:r>
-        <w:rPr>
-          <w:sz w:val="24"/>
-        </w:rPr>
-        <w:t>taken into account</w:t>
-      </w:r>
-      <w:proofErr w:type="gramEnd"/>
-      <w:r>
-        <w:rPr>
-          <w:sz w:val="24"/>
-        </w:rPr>
-        <w:t xml:space="preserve"> when developing a game with a health focus, </w:t>
-      </w:r>
-      <w:r>
-        <w:rPr>
-          <w:i/>
-          <w:sz w:val="24"/>
-        </w:rPr>
-        <w:t xml:space="preserve">Designing for Healthy Lifestyles: Design Considerations for Mobile Technologies to Encourage Consumer Health and Wellness </w:t>
-      </w:r>
-      <w:r>
-        <w:rPr>
-          <w:sz w:val="24"/>
-        </w:rPr>
-        <w:t>(</w:t>
-      </w:r>
-      <w:proofErr w:type="spellStart"/>
-      <w:r>
-        <w:rPr>
-          <w:sz w:val="24"/>
-        </w:rPr>
-        <w:t>Consolvo</w:t>
-      </w:r>
-      <w:proofErr w:type="spellEnd"/>
-      <w:r>
-        <w:rPr>
-          <w:sz w:val="24"/>
-        </w:rPr>
-        <w:t xml:space="preserve"> et al, 2012) outlined some of these design practices that should be followed. Of </w:t>
-      </w:r>
-      <w:proofErr w:type="gramStart"/>
-      <w:r>
-        <w:rPr>
-          <w:sz w:val="24"/>
-        </w:rPr>
-        <w:t xml:space="preserve">particular </w:t>
-      </w:r>
-      <w:r>
-        <w:rPr>
-          <w:sz w:val="24"/>
-        </w:rPr>
-        <w:t>note</w:t>
-      </w:r>
-      <w:proofErr w:type="gramEnd"/>
-      <w:r>
-        <w:rPr>
-          <w:sz w:val="24"/>
-        </w:rPr>
-        <w:t>,</w:t>
-      </w:r>
-      <w:r>
-        <w:rPr>
-          <w:sz w:val="24"/>
-        </w:rPr>
-        <w:t xml:space="preserve"> they ascertained that allowing the user to set their own goals, as well as </w:t>
-      </w:r>
-      <w:r>
-        <w:rPr>
-          <w:sz w:val="24"/>
-        </w:rPr>
-        <w:t>being presented with feedback to monitor how they’re doing, was incredibly important when creating an app to encourage healthier lifestyles. When designing the game for this assignment it was therefore paramount to ensure these aspects, or ones to evoke similar actions for the user, were implemented into the design.</w:t>
-      </w:r>
-    </w:p>
-    <w:p>
-      <w:pPr>
-        <w:rPr>
-          <w:sz w:val="24"/>
-        </w:rPr>
-      </w:pPr>
-      <w:r>
-        <w:rPr>
-          <w:sz w:val="24"/>
-        </w:rPr>
-        <w:t xml:space="preserve">A key factor that also plays into the construction of health and fitness applications is how to encourage the user to continue interacting with it in the long term, which was the focal point of </w:t>
-      </w:r>
-      <w:r>
-        <w:rPr>
-          <w:i/>
-          <w:sz w:val="24"/>
-        </w:rPr>
-        <w:t xml:space="preserve">What </w:t>
-      </w:r>
-      <w:r>
-        <w:rPr>
-          <w:i/>
-          <w:sz w:val="24"/>
-        </w:rPr>
-        <w:t xml:space="preserve">Motivates Users to Continue Using Diet and Fitness Apps? Application of the Uses and Gratifications Approach </w:t>
-      </w:r>
-      <w:r>
-        <w:rPr>
-          <w:sz w:val="24"/>
-        </w:rPr>
-        <w:t>(Lee and Cho, 2016). The ‘Uses and Gratifications’ approach of this study found that, out of the identified seven potential motivations for users to continue their use of fitness apps</w:t>
-      </w:r>
-      <w:r>
-        <w:rPr>
-          <w:sz w:val="24"/>
-        </w:rPr>
-        <w:t xml:space="preserve">, the five that most significantly influenced this behaviour were as follows: credibility, comprehensibility, recordability, networkability and trendiness. </w:t>
-      </w:r>
-      <w:r>
-        <w:rPr>
-          <w:sz w:val="24"/>
-        </w:rPr>
-        <w:t xml:space="preserve">Credibility and comprehensibility both relate to the data the application shows the user, therefore this demands that the step data from this project’s game </w:t>
-      </w:r>
-      <w:r>
-        <w:rPr>
-          <w:sz w:val="24"/>
-        </w:rPr>
-        <w:t xml:space="preserve">feels accurate and can easily be interpreted by the user, with recordability being to allow users to keep track of this data. </w:t>
-      </w:r>
-      <w:r>
-        <w:rPr>
-          <w:sz w:val="24"/>
-        </w:rPr>
-        <w:t xml:space="preserve">The aspect of networkability referred to allowing users to communicate </w:t>
-      </w:r>
-      <w:r>
-        <w:rPr>
-          <w:sz w:val="24"/>
-        </w:rPr>
-        <w:lastRenderedPageBreak/>
-        <w:t xml:space="preserve">and interact with each other within the app, which was not particularly applicable to the hardware platform of choice (smartwatch) in this project due to its limitations not being conducive to communicating. The </w:t>
-      </w:r>
-      <w:r>
-        <w:rPr>
-          <w:sz w:val="24"/>
-        </w:rPr>
-        <w:t>last point</w:t>
-      </w:r>
-      <w:r>
-        <w:rPr>
-          <w:sz w:val="24"/>
-        </w:rPr>
-        <w:t xml:space="preserve"> of trendiness is more of a conceptual zeitgeist, relying on what the general populous would consider to be ‘cool’ and ‘trendy’ in the world of technology.</w:t>
-      </w:r>
-    </w:p>
-    <w:p>
-      <w:pPr>
-        <w:rPr>
-          <w:sz w:val="24"/>
-        </w:rPr>
-      </w:pPr>
-      <w:r>
-        <w:rPr>
-          <w:sz w:val="24"/>
-        </w:rPr>
-        <w:t xml:space="preserve">One way of looking at the problem of encouraging users to engage in greater physical fitness is that the users need to be ‘persuaded’ into being more active, which was explored in </w:t>
-      </w:r>
-      <w:r>
-        <w:rPr>
-          <w:i/>
-          <w:sz w:val="24"/>
-        </w:rPr>
-        <w:t>Persuasive Technology for Smartphone Fitness Apps</w:t>
-      </w:r>
-      <w:r>
-        <w:rPr>
-          <w:sz w:val="24"/>
-        </w:rPr>
-        <w:t xml:space="preserve"> (</w:t>
-      </w:r>
-      <w:proofErr w:type="spellStart"/>
-      <w:r>
-        <w:rPr>
-          <w:sz w:val="24"/>
-        </w:rPr>
-        <w:t>Yoganathan</w:t>
-      </w:r>
-      <w:proofErr w:type="spellEnd"/>
-      <w:r>
-        <w:rPr>
-          <w:sz w:val="24"/>
-        </w:rPr>
-        <w:t xml:space="preserve"> and </w:t>
-      </w:r>
-      <w:proofErr w:type="spellStart"/>
-      <w:r>
-        <w:rPr>
-          <w:sz w:val="24"/>
-        </w:rPr>
-        <w:t>Kajanan</w:t>
-      </w:r>
-      <w:proofErr w:type="spellEnd"/>
-      <w:r>
-        <w:rPr>
-          <w:sz w:val="24"/>
-        </w:rPr>
-        <w:t xml:space="preserve">, 2013). In this conference, the researchers investigated the idea that the inclusion of persuasive design principles in these kinds of applications can help their efficacy of causing those kind of behaviour changes. The principles from this theory can be largely applied to behaviour changing techniques outlined in other papers, so this provides another perspective to look at the design choices that can be made when designing apps of this nature. The concepts of ‘self-efficacy’ and ‘self-regulation’ provided the most applicable to this project’s game, though the idea of ‘social facilitators’ yields many factors that </w:t>
-      </w:r>
-      <w:r>
-        <w:rPr>
-          <w:sz w:val="24"/>
-        </w:rPr>
-        <w:t>would be incredibly important for any competitive features of the game.</w:t>
-      </w:r>
-    </w:p>
-    <w:p>
-      <w:pPr>
-        <w:rPr>
-          <w:sz w:val="24"/>
-        </w:rPr>
-      </w:pPr>
-      <w:r>
-        <w:rPr>
-          <w:sz w:val="24"/>
-        </w:rPr>
-        <w:t xml:space="preserve">A paper that focused more on the implementation side of how games encourage users to exercise can be found in </w:t>
-      </w:r>
-      <w:r>
-        <w:rPr>
-          <w:i/>
-          <w:sz w:val="24"/>
-        </w:rPr>
-        <w:t xml:space="preserve">Exergames for health and fitness: the roles of GPS and geosocial apps </w:t>
-      </w:r>
-      <w:r>
-        <w:rPr>
-          <w:sz w:val="24"/>
-        </w:rPr>
-        <w:t>(Boulos and Yang, 2013). In their study, the researchers reviewed different examples of ‘exergames’ that utilise GPS in some way to get the players to exercise more outside. While they found many issues with the use of GPS in these games, such as the sensor failing when in covered areas or games that randomly generate items on a map could pose risks to the player’s health should they be in a dangerous location, these location-based exergames are still very valuable (</w:t>
-      </w:r>
-      <w:proofErr w:type="gramStart"/>
-      <w:r>
-        <w:rPr>
-          <w:sz w:val="24"/>
-        </w:rPr>
-        <w:t>especially</w:t>
-      </w:r>
-      <w:proofErr w:type="gramEnd"/>
-      <w:r>
-        <w:rPr>
-          <w:sz w:val="24"/>
-        </w:rPr>
-        <w:t xml:space="preserve"> to get younger people to exercise more). The use of GPS was considered </w:t>
-      </w:r>
-      <w:proofErr w:type="gramStart"/>
-      <w:r>
-        <w:rPr>
-          <w:sz w:val="24"/>
-        </w:rPr>
-        <w:t>during the course of</w:t>
-      </w:r>
-      <w:proofErr w:type="gramEnd"/>
-      <w:r>
-        <w:rPr>
-          <w:sz w:val="24"/>
-        </w:rPr>
-        <w:t xml:space="preserve"> this project, however not all smartwatches feature this functionality and the use of location-based information proved challenging given you would not realistically be able to display a map on the smaller screen of a smartwatch compared to that of a smartphone.</w:t>
-      </w:r>
-    </w:p>
-    <w:p/>
-    <w:p>
-      <w:pPr>
-        <w:pStyle w:val="Heading2"/>
-      </w:pPr>
-      <w:bookmarkStart w:id="4" w:name="_Toc510990378"/>
-      <w:r>
-        <w:t>Game Design</w:t>
-      </w:r>
-      <w:bookmarkEnd w:id="4"/>
-    </w:p>
-    <w:p>
-      <w:pPr>
-        <w:rPr>
-          <w:sz w:val="24"/>
-        </w:rPr>
-      </w:pPr>
-      <w:r>
-        <w:rPr>
-          <w:sz w:val="24"/>
-        </w:rPr>
-        <w:t>Due to this project’s focus on creating a game to encourage fitness, it was also imperative to investigate the area of game design, the use of components of games and frameworks for their design.</w:t>
-      </w:r>
-    </w:p>
-    <w:p>
-      <w:pPr>
-        <w:rPr>
-          <w:sz w:val="24"/>
-        </w:rPr>
-      </w:pPr>
-      <w:r>
-        <w:rPr>
-          <w:sz w:val="24"/>
-        </w:rPr>
-        <w:t xml:space="preserve">One such well documented framework for game design was </w:t>
-      </w:r>
-      <w:r>
-        <w:rPr>
-          <w:i/>
-          <w:sz w:val="24"/>
-        </w:rPr>
-        <w:t xml:space="preserve">MDA: A Formal Approach to Game Design and Game Research </w:t>
-      </w:r>
-      <w:r>
-        <w:rPr>
-          <w:sz w:val="24"/>
-        </w:rPr>
-        <w:t>(</w:t>
-      </w:r>
-      <w:proofErr w:type="spellStart"/>
-      <w:r>
-        <w:rPr>
-          <w:sz w:val="24"/>
-        </w:rPr>
-        <w:t>Hunicke</w:t>
-      </w:r>
-      <w:proofErr w:type="spellEnd"/>
-      <w:r>
-        <w:rPr>
-          <w:sz w:val="24"/>
-        </w:rPr>
-        <w:t xml:space="preserve">, LeBlanc and </w:t>
-      </w:r>
-      <w:proofErr w:type="spellStart"/>
-      <w:r>
-        <w:rPr>
-          <w:sz w:val="24"/>
-        </w:rPr>
-        <w:t>Zubeck</w:t>
-      </w:r>
-      <w:proofErr w:type="spellEnd"/>
-      <w:r>
-        <w:rPr>
-          <w:sz w:val="24"/>
-        </w:rPr>
-        <w:t xml:space="preserve">, 2004) which is a widely-studied framework throughout the field. This framework focuses on how the player interacts with the </w:t>
-      </w:r>
-      <w:r>
-        <w:rPr>
-          <w:sz w:val="24"/>
-        </w:rPr>
-        <w:t>distinct levels</w:t>
-      </w:r>
-      <w:r>
-        <w:rPr>
-          <w:sz w:val="24"/>
-        </w:rPr>
-        <w:t xml:space="preserve"> of a game’s makeup and how the designer should approach creating them, these levels being the mechanics, dynamics and aesthetics that make up MDA. </w:t>
-      </w:r>
-      <w:r>
-        <w:rPr>
-          <w:sz w:val="24"/>
-        </w:rPr>
-        <w:t>Due to its ubiquity throughout the research field of game design, the MDA framework was an important consideration during the design process of producing the game for this project.</w:t>
-      </w:r>
-    </w:p>
-    <w:p>
-      <w:pPr>
-        <w:rPr>
-          <w:b/>
-          <w:sz w:val="24"/>
-        </w:rPr>
-      </w:pPr>
-      <w:r>
-        <w:rPr>
-          <w:sz w:val="24"/>
-        </w:rPr>
-        <w:lastRenderedPageBreak/>
-        <w:t xml:space="preserve">Another </w:t>
-      </w:r>
-      <w:r>
-        <w:rPr>
-          <w:sz w:val="24"/>
-        </w:rPr>
-        <w:t>relevant research paper,</w:t>
-      </w:r>
-      <w:r>
-        <w:rPr>
-          <w:sz w:val="24"/>
-        </w:rPr>
-        <w:t xml:space="preserve"> </w:t>
-      </w:r>
-      <w:r>
-        <w:rPr>
-          <w:i/>
-          <w:sz w:val="24"/>
-        </w:rPr>
-        <w:t xml:space="preserve">On the Media Practice of </w:t>
-      </w:r>
-      <w:proofErr w:type="spellStart"/>
-      <w:r>
-        <w:rPr>
-          <w:i/>
-          <w:sz w:val="24"/>
-        </w:rPr>
-        <w:t>Highscoring</w:t>
-      </w:r>
-      <w:proofErr w:type="spellEnd"/>
-      <w:r>
-        <w:rPr>
-          <w:i/>
-          <w:sz w:val="24"/>
-        </w:rPr>
-        <w:t xml:space="preserve"> </w:t>
-      </w:r>
-      <w:r>
-        <w:rPr>
-          <w:sz w:val="24"/>
-        </w:rPr>
-        <w:t xml:space="preserve">(Reisner, </w:t>
-      </w:r>
-      <w:r>
-        <w:rPr>
-          <w:sz w:val="24"/>
-        </w:rPr>
-        <w:t xml:space="preserve">2016), </w:t>
-      </w:r>
-      <w:r>
-        <w:rPr>
-          <w:sz w:val="24"/>
-        </w:rPr>
-        <w:t xml:space="preserve">investigated the </w:t>
-      </w:r>
-      <w:r>
-        <w:rPr>
-          <w:sz w:val="24"/>
-        </w:rPr>
-        <w:t xml:space="preserve">concept of </w:t>
-      </w:r>
-      <w:proofErr w:type="spellStart"/>
-      <w:r>
-        <w:rPr>
-          <w:sz w:val="24"/>
-        </w:rPr>
-        <w:t>highscores</w:t>
-      </w:r>
-      <w:proofErr w:type="spellEnd"/>
-      <w:r>
-        <w:rPr>
-          <w:sz w:val="24"/>
-        </w:rPr>
-        <w:t xml:space="preserve"> in games, how it provides a framework to look at developments in other social domains and how it plays into the concept of gamification. </w:t>
-      </w:r>
-      <w:proofErr w:type="gramStart"/>
-      <w:r>
-        <w:rPr>
-          <w:sz w:val="24"/>
-        </w:rPr>
-        <w:t>A large portion</w:t>
-      </w:r>
-      <w:proofErr w:type="gramEnd"/>
-      <w:r>
-        <w:rPr>
-          <w:sz w:val="24"/>
-        </w:rPr>
-        <w:t xml:space="preserve"> of this article centres on how game </w:t>
-      </w:r>
-      <w:proofErr w:type="spellStart"/>
-      <w:r>
-        <w:rPr>
-          <w:sz w:val="24"/>
-        </w:rPr>
-        <w:t>highscores</w:t>
-      </w:r>
-      <w:proofErr w:type="spellEnd"/>
-      <w:r>
-        <w:rPr>
-          <w:sz w:val="24"/>
-        </w:rPr>
-        <w:t xml:space="preserve"> came about historica</w:t>
-      </w:r>
-      <w:r>
-        <w:rPr>
-          <w:sz w:val="24"/>
-        </w:rPr>
-        <w:t>lly and how they can be used to</w:t>
-      </w:r>
-      <w:r>
-        <w:rPr>
-          <w:sz w:val="24"/>
-        </w:rPr>
-        <w:t xml:space="preserve"> highlight some aspects of society prevalent at the time of the game’s production. More relevant for this project however, came when they discussed the potential of </w:t>
-      </w:r>
-      <w:proofErr w:type="spellStart"/>
-      <w:r>
-        <w:rPr>
-          <w:sz w:val="24"/>
-        </w:rPr>
-        <w:t>highscoring</w:t>
-      </w:r>
-      <w:proofErr w:type="spellEnd"/>
-      <w:r>
-        <w:rPr>
-          <w:sz w:val="24"/>
-        </w:rPr>
-        <w:t xml:space="preserve"> in the domain of physical fitness, where they essentially discuss the idea of gamifying fitness. Though they approach it with gym-like machines in mind, this concept could easily be applied to mobile games on smartphones or indeed smartwatches, so this provided a key consideration of how to bring over this phenomenon of gamers trying hard to reach new high-scores but in the context of a fitness game tracking your steps.</w:t>
-      </w:r>
-    </w:p>
-    <w:p/>
-    <w:p>
-      <w:pPr>
-        <w:pStyle w:val="Heading2"/>
-      </w:pPr>
-      <w:bookmarkStart w:id="5" w:name="_Toc510990379"/>
-      <w:r>
-        <w:t>Puzzles in Games</w:t>
-      </w:r>
-      <w:bookmarkEnd w:id="5"/>
-    </w:p>
-    <w:p>
-      <w:pPr>
-        <w:rPr>
-          <w:sz w:val="24"/>
-        </w:rPr>
-      </w:pPr>
-      <w:r>
-        <w:rPr>
-          <w:sz w:val="24"/>
-        </w:rPr>
-        <w:t xml:space="preserve">The key concept to achieving the aim of this project is that of gamification, of relevance being its application to physical fitness. </w:t>
-      </w:r>
-      <w:r>
-        <w:rPr>
-          <w:sz w:val="24"/>
-        </w:rPr>
-        <w:t>Therefore,</w:t>
-      </w:r>
-      <w:r>
-        <w:rPr>
-          <w:sz w:val="24"/>
-        </w:rPr>
-        <w:t xml:space="preserve"> </w:t>
-      </w:r>
-      <w:r>
-        <w:rPr>
-          <w:sz w:val="24"/>
-        </w:rPr>
-        <w:t xml:space="preserve">it was of </w:t>
-      </w:r>
-      <w:proofErr w:type="gramStart"/>
-      <w:r>
-        <w:rPr>
-          <w:sz w:val="24"/>
-        </w:rPr>
-        <w:t>particular importance</w:t>
-      </w:r>
-      <w:proofErr w:type="gramEnd"/>
-      <w:r>
-        <w:rPr>
-          <w:sz w:val="24"/>
-        </w:rPr>
-        <w:t xml:space="preserve"> to investigate the current state of research into gamification and how this can be applied with this project.</w:t>
-      </w:r>
-    </w:p>
-    <w:p>
-      <w:pPr>
-        <w:rPr>
-          <w:sz w:val="24"/>
-        </w:rPr>
-      </w:pPr>
-      <w:r>
-        <w:rPr>
-          <w:sz w:val="24"/>
-        </w:rPr>
-        <w:t xml:space="preserve">As was briefly analysed in this project’s proposal document, </w:t>
-      </w:r>
-      <w:r>
-        <w:rPr>
-          <w:i/>
-          <w:sz w:val="24"/>
-        </w:rPr>
-        <w:t>Gamification: The Intersection between Behaviour Analysis and Game Design Technologies</w:t>
-      </w:r>
-      <w:r>
-        <w:rPr>
-          <w:sz w:val="24"/>
-        </w:rPr>
-        <w:t xml:space="preserve"> (</w:t>
-      </w:r>
-      <w:proofErr w:type="spellStart"/>
-      <w:r>
-        <w:rPr>
-          <w:sz w:val="24"/>
-        </w:rPr>
-        <w:t>Morford</w:t>
-      </w:r>
-      <w:proofErr w:type="spellEnd"/>
-      <w:r>
-        <w:rPr>
-          <w:sz w:val="24"/>
-        </w:rPr>
-        <w:t xml:space="preserve"> et al, 2014) provided a useful starting point to investigate gamification and gave some examples of its’ benefits with health-related behaviour.</w:t>
-      </w:r>
-      <w:r>
-        <w:rPr>
-          <w:sz w:val="24"/>
-        </w:rPr>
-        <w:t xml:space="preserve"> </w:t>
-      </w:r>
-      <w:r>
-        <w:rPr>
-          <w:sz w:val="24"/>
-        </w:rPr>
-        <w:t xml:space="preserve">This </w:t>
-      </w:r>
-      <w:r>
-        <w:rPr>
-          <w:sz w:val="24"/>
-        </w:rPr>
-        <w:t xml:space="preserve">paper </w:t>
-      </w:r>
-      <w:r>
-        <w:rPr>
-          <w:sz w:val="24"/>
-        </w:rPr>
-        <w:t xml:space="preserve">described the concept of gamification in-depth, how game design can be used to implement features of this in </w:t>
-      </w:r>
-      <w:proofErr w:type="gramStart"/>
-      <w:r>
-        <w:rPr>
-          <w:sz w:val="24"/>
-        </w:rPr>
-        <w:t>various types</w:t>
-      </w:r>
-      <w:proofErr w:type="gramEnd"/>
-      <w:r>
-        <w:rPr>
-          <w:sz w:val="24"/>
-        </w:rPr>
-        <w:t xml:space="preserve"> of software, including those that focus on the ideas of behavioural health and fitness. </w:t>
-      </w:r>
-      <w:r>
-        <w:rPr>
-          <w:sz w:val="24"/>
-        </w:rPr>
-        <w:t>In addition to this, the researches provided a selection of examples to highlight successful uses of gamification in changing health behaviour, which served as a useful guide of what good examples of existing software there is on the market. This paper also outlines the idea of ‘behaviour-traps’, where successful games are concern</w:t>
-      </w:r>
-      <w:r>
-        <w:rPr>
-          <w:sz w:val="24"/>
-        </w:rPr>
-        <w:t xml:space="preserve">ed with keeping players engaged so they introduce elements such as story and rewards systems </w:t>
-      </w:r>
-      <w:proofErr w:type="gramStart"/>
-      <w:r>
-        <w:rPr>
-          <w:sz w:val="24"/>
-        </w:rPr>
-        <w:t>in order to</w:t>
-      </w:r>
-      <w:proofErr w:type="gramEnd"/>
-      <w:r>
-        <w:rPr>
-          <w:sz w:val="24"/>
-        </w:rPr>
-        <w:t xml:space="preserve"> keep the player interacting with the game. This concept was important to consider with this project as it serves </w:t>
-      </w:r>
-      <w:proofErr w:type="gramStart"/>
-      <w:r>
-        <w:rPr>
-          <w:sz w:val="24"/>
-        </w:rPr>
-        <w:t>as a way to</w:t>
-      </w:r>
-      <w:proofErr w:type="gramEnd"/>
-      <w:r>
-        <w:rPr>
-          <w:sz w:val="24"/>
-        </w:rPr>
-        <w:t xml:space="preserve"> encourage greater physical fitness by ensuring that the player will engage with the game for a longer period of time, thereby coercing their fitness behaviour to change.</w:t>
-      </w:r>
-    </w:p>
-    <w:p>
-      <w:pPr>
-        <w:rPr>
-          <w:sz w:val="24"/>
-        </w:rPr>
-      </w:pPr>
-      <w:r>
-        <w:rPr>
-          <w:sz w:val="24"/>
-        </w:rPr>
-        <w:t xml:space="preserve">Another paper that broke down the idea of gamification and it’s use for promoting improved fitness was </w:t>
-      </w:r>
-      <w:r>
-        <w:rPr>
-          <w:i/>
-          <w:sz w:val="24"/>
-        </w:rPr>
-        <w:t xml:space="preserve">Deconstructing Gamification: Evaluating the Effectiveness of Continuous Measurement, Virtual Rewards and Social Comparison for Promoting Physical Activity </w:t>
-      </w:r>
-      <w:r>
-        <w:rPr>
-          <w:sz w:val="24"/>
-        </w:rPr>
-        <w:t xml:space="preserve">(Zuckerman and Gal-Oz, 2014), where the researchers developed a mobile app prototype to promote walking. With producing this prototype and determining </w:t>
-      </w:r>
-      <w:r>
-        <w:rPr>
-          <w:sz w:val="24"/>
-        </w:rPr>
-        <w:t>its</w:t>
-      </w:r>
-      <w:r>
-        <w:rPr>
-          <w:sz w:val="24"/>
-        </w:rPr>
-        <w:t xml:space="preserve"> effectiveness</w:t>
-      </w:r>
-      <w:r>
-        <w:rPr>
-          <w:sz w:val="24"/>
-        </w:rPr>
-        <w:t xml:space="preserve"> through field studies they found that, while gamified aspects of the application were effective in their goals, they were not inherently better than simply providing the user with continual measurement, a goal and real-time feedback on how they are progressing. It therefore highlighted the point that simply gamifying a fitness does not </w:t>
-      </w:r>
-      <w:r>
-        <w:rPr>
-          <w:sz w:val="24"/>
-        </w:rPr>
-        <w:lastRenderedPageBreak/>
-        <w:t>immediately lead to increased engagement, and that it should be applied in conjunction with the more pedestrian fitness app features of goals, tracking and measurement.</w:t>
-      </w:r>
-    </w:p>
-    <w:p>
-      <w:pPr>
-        <w:rPr>
-          <w:sz w:val="24"/>
-        </w:rPr>
-      </w:pPr>
-      <w:r>
-        <w:rPr>
-          <w:sz w:val="24"/>
-        </w:rPr>
-        <w:t xml:space="preserve">A study that investigated the application of gamification in current health and fitness apps on the market can be found in </w:t>
-      </w:r>
-      <w:r>
-        <w:rPr>
-          <w:i/>
-          <w:sz w:val="24"/>
-        </w:rPr>
-        <w:t xml:space="preserve">Just a Fad? Gamification in Health and Fitness Apps </w:t>
-      </w:r>
-      <w:r>
-        <w:rPr>
-          <w:sz w:val="24"/>
-        </w:rPr>
-        <w:t xml:space="preserve">(Lister et al, 2014), where they conducted a review of 132 apps </w:t>
-      </w:r>
-      <w:r>
-        <w:rPr>
-          <w:sz w:val="24"/>
-        </w:rPr>
-        <w:t>to identify the extent to which gamification is used in these apps and how it may be utilised to influence the users’ health behaviour.</w:t>
-      </w:r>
-      <w:r>
-        <w:rPr>
-          <w:sz w:val="24"/>
-        </w:rPr>
-        <w:t xml:space="preserve"> From this </w:t>
-      </w:r>
-      <w:r>
-        <w:rPr>
-          <w:sz w:val="24"/>
-        </w:rPr>
-        <w:t>study,</w:t>
-      </w:r>
-      <w:r>
-        <w:rPr>
-          <w:sz w:val="24"/>
-        </w:rPr>
-        <w:t xml:space="preserve"> it was discovered that the use of gamification in this sector of the app marketplace is immensely popular, but they showed a lack of </w:t>
-      </w:r>
-      <w:r>
-        <w:rPr>
-          <w:sz w:val="24"/>
-        </w:rPr>
-        <w:t>essential elements</w:t>
-      </w:r>
-      <w:r>
-        <w:rPr>
-          <w:sz w:val="24"/>
-        </w:rPr>
-        <w:t xml:space="preserve"> of behavioural theory being implemented which lends to the concern that </w:t>
-      </w:r>
-      <w:r>
-        <w:rPr>
-          <w:sz w:val="24"/>
-        </w:rPr>
-        <w:t xml:space="preserve">the effectiveness of </w:t>
-      </w:r>
-      <w:r>
-        <w:rPr>
-          <w:sz w:val="24"/>
-        </w:rPr>
-        <w:t>these apps to change the users’ behaviour. To assure optimal effectiveness for this project’s aims, these aspects of behavioural theory were considered when designing the various aspects of the game.</w:t>
-      </w:r>
-    </w:p>
-    <w:p>
-      <w:pPr>
-        <w:rPr>
-          <w:i/>
-          <w:sz w:val="24"/>
-        </w:rPr>
-      </w:pPr>
-      <w:r>
-        <w:rPr>
-          <w:sz w:val="24"/>
-        </w:rPr>
-        <w:t xml:space="preserve">Another paper that evaluated the use of gamification in terms of encouraging health behaviour changes was </w:t>
-      </w:r>
-      <w:r>
-        <w:rPr>
-          <w:i/>
-          <w:sz w:val="24"/>
-        </w:rPr>
-        <w:t xml:space="preserve">Gamification for health promotion: systematic review of behaviour </w:t>
-      </w:r>
-      <w:proofErr w:type="gramStart"/>
-      <w:r>
-        <w:rPr>
-          <w:i/>
-          <w:sz w:val="24"/>
-        </w:rPr>
-        <w:t>change</w:t>
-      </w:r>
-      <w:proofErr w:type="gramEnd"/>
-      <w:r>
-        <w:rPr>
-          <w:i/>
-          <w:sz w:val="24"/>
-        </w:rPr>
-        <w:t xml:space="preserve"> techniques in smartphone apps </w:t>
-      </w:r>
-      <w:r>
-        <w:rPr>
-          <w:sz w:val="24"/>
-        </w:rPr>
-        <w:t>(Edwards et al, 2016). In this paper,</w:t>
-      </w:r>
-      <w:r>
-        <w:rPr>
-          <w:sz w:val="24"/>
-        </w:rPr>
-        <w:t xml:space="preserve"> the researchers reviewed</w:t>
-      </w:r>
-      <w:r>
-        <w:rPr>
-          <w:sz w:val="24"/>
-        </w:rPr>
-        <w:t xml:space="preserve"> various health applications, that all featured gamification in some way,</w:t>
-      </w:r>
-      <w:r>
-        <w:rPr>
-          <w:sz w:val="24"/>
-        </w:rPr>
-        <w:t xml:space="preserve"> </w:t>
-      </w:r>
-      <w:r>
-        <w:rPr>
-          <w:sz w:val="24"/>
-        </w:rPr>
-        <w:t xml:space="preserve">which were available on the iOS and Android app stores. From their research, they found that </w:t>
-      </w:r>
-      <w:r>
-        <w:rPr>
-          <w:sz w:val="24"/>
-        </w:rPr>
-        <w:t>few</w:t>
-      </w:r>
-      <w:r>
-        <w:rPr>
-          <w:sz w:val="24"/>
-        </w:rPr>
-        <w:t xml:space="preserve"> </w:t>
-      </w:r>
-      <w:r>
-        <w:rPr>
-          <w:sz w:val="24"/>
-        </w:rPr>
-        <w:t>health apps successfully employed gamification and they all widely varied in their use of behaviour change techniques. While there was no direct evaluation of the techniques used, the most popular ones were shown to be ‘self-monitoring of behaviour’, ‘non-specific rewards’ and ‘non-specific incentives’. Due to their popularised use in existing applications, these proved to be important parts of behaviour change theory to focus on, in accordance with the previously mentioned piece of literature, when designing the game in this project.</w:t>
-      </w:r>
-    </w:p>
-    <w:p>
-      <w:pPr>
-        <w:rPr>
-          <w:sz w:val="24"/>
-        </w:rPr>
-      </w:pPr>
-      <w:r>
-        <w:rPr>
-          <w:sz w:val="24"/>
-        </w:rPr>
-        <w:t xml:space="preserve">Straying away from looking directly at applications for smartphones and similar platforms, </w:t>
-      </w:r>
-      <w:r>
-        <w:rPr>
-          <w:i/>
-          <w:sz w:val="24"/>
-        </w:rPr>
-        <w:t xml:space="preserve">Gamification Solutions to Enhance Software User Engagement – A Systematic Review </w:t>
-      </w:r>
-      <w:r>
-        <w:rPr>
-          <w:sz w:val="24"/>
-        </w:rPr>
-        <w:t>(</w:t>
-      </w:r>
-      <w:proofErr w:type="spellStart"/>
-      <w:r>
-        <w:rPr>
-          <w:sz w:val="24"/>
-        </w:rPr>
-        <w:t>Darajeh</w:t>
-      </w:r>
-      <w:proofErr w:type="spellEnd"/>
-      <w:r>
-        <w:rPr>
-          <w:sz w:val="24"/>
-        </w:rPr>
-        <w:t xml:space="preserve"> and Salim, 2016)</w:t>
-      </w:r>
-      <w:r>
-        <w:rPr>
-          <w:sz w:val="24"/>
-        </w:rPr>
-        <w:t xml:space="preserve"> instead investigated how gamification is employed with all software</w:t>
-      </w:r>
-      <w:r>
-        <w:rPr>
-          <w:sz w:val="24"/>
-        </w:rPr>
-        <w:t xml:space="preserve">. With this, the researchers conducted a review of studies in the field of gamification </w:t>
-      </w:r>
-      <w:r>
-        <w:rPr>
-          <w:sz w:val="24"/>
-        </w:rPr>
-        <w:t>to</w:t>
-      </w:r>
-      <w:r>
-        <w:rPr>
-          <w:sz w:val="24"/>
-        </w:rPr>
-        <w:t xml:space="preserve"> see which areas of research have been investigated to an extensive degree and those that are yet to have said research carried out. While this may have proved useful when setting out the initial goals of the project and </w:t>
-      </w:r>
-      <w:r>
-        <w:rPr>
-          <w:sz w:val="24"/>
-        </w:rPr>
-        <w:t>its</w:t>
-      </w:r>
-      <w:r>
-        <w:rPr>
-          <w:sz w:val="24"/>
-        </w:rPr>
-        <w:t xml:space="preserve"> area of investigation, it </w:t>
-      </w:r>
-      <w:r>
-        <w:rPr>
-          <w:sz w:val="24"/>
-        </w:rPr>
-        <w:t xml:space="preserve">however </w:t>
-      </w:r>
-      <w:r>
-        <w:rPr>
-          <w:sz w:val="24"/>
-        </w:rPr>
-        <w:t>serves as a</w:t>
-      </w:r>
-      <w:r>
-        <w:rPr>
-          <w:sz w:val="24"/>
-        </w:rPr>
-        <w:t xml:space="preserve"> useful</w:t>
-      </w:r>
-      <w:r>
-        <w:rPr>
-          <w:sz w:val="24"/>
-        </w:rPr>
-        <w:t xml:space="preserve"> way to contextualise where this project falls as a study within the existing domain and what considerations could be made in future work to allow a similar project to further the field even more.</w:t>
-      </w:r>
-    </w:p>
-    <w:p/>
-    <w:p>
-      <w:pPr>
-        <w:pStyle w:val="Heading2"/>
-      </w:pPr>
-      <w:bookmarkStart w:id="6" w:name="_Toc510990380"/>
-      <w:r>
-        <w:t>Case Stud</w:t>
-      </w:r>
-      <w:r>
-        <w:t>ies</w:t>
-      </w:r>
-      <w:bookmarkEnd w:id="6"/>
-    </w:p>
-    <w:p>
-      <w:pPr>
-        <w:rPr>
-          <w:sz w:val="24"/>
-        </w:rPr>
-      </w:pPr>
-      <w:r>
-        <w:rPr>
-          <w:sz w:val="24"/>
-        </w:rPr>
-        <w:t>To contextualise the primary concepts that this project investigates, it was important to find case studies that look at how existing applications that gamify fitness were designed, how successful they were in their aims and whether anything can be learned from their existence on the market.</w:t>
-      </w:r>
-    </w:p>
-    <w:p>
-      <w:pPr>
-        <w:rPr>
-          <w:sz w:val="24"/>
-        </w:rPr>
-      </w:pPr>
-      <w:r>
-        <w:rPr>
-          <w:sz w:val="24"/>
-        </w:rPr>
-        <w:lastRenderedPageBreak/>
-        <w:t>Whilst being aimed at a younger audience than the</w:t>
-      </w:r>
-      <w:r>
-        <w:rPr>
-          <w:sz w:val="24"/>
-        </w:rPr>
-        <w:t xml:space="preserve"> target </w:t>
-      </w:r>
-      <w:r>
-        <w:rPr>
-          <w:sz w:val="24"/>
-        </w:rPr>
-        <w:t>demographic for</w:t>
-      </w:r>
-      <w:r>
-        <w:rPr>
-          <w:sz w:val="24"/>
-        </w:rPr>
-        <w:t xml:space="preserve"> game </w:t>
-      </w:r>
-      <w:r>
-        <w:rPr>
-          <w:sz w:val="24"/>
-        </w:rPr>
-        <w:t xml:space="preserve">in this project, the paper </w:t>
-      </w:r>
-      <w:proofErr w:type="spellStart"/>
-      <w:r>
-        <w:rPr>
-          <w:i/>
-          <w:sz w:val="24"/>
-        </w:rPr>
-        <w:t>BunnyBolt</w:t>
-      </w:r>
-      <w:proofErr w:type="spellEnd"/>
-      <w:r>
-        <w:rPr>
-          <w:i/>
-          <w:sz w:val="24"/>
-        </w:rPr>
-        <w:t xml:space="preserve">: A Mobile Fitness App for Youth </w:t>
-      </w:r>
-      <w:r>
-        <w:rPr>
-          <w:sz w:val="24"/>
-        </w:rPr>
-        <w:t>(Keung et al, 2013) details the design and development process of the titular application ‘</w:t>
-      </w:r>
-      <w:proofErr w:type="spellStart"/>
-      <w:r>
-        <w:rPr>
-          <w:i/>
-          <w:sz w:val="24"/>
-        </w:rPr>
-        <w:t>BunnyBolt</w:t>
-      </w:r>
-      <w:proofErr w:type="spellEnd"/>
-      <w:r>
-        <w:rPr>
-          <w:i/>
-          <w:sz w:val="24"/>
-        </w:rPr>
-        <w:t>’</w:t>
-      </w:r>
-      <w:r>
-        <w:rPr>
-          <w:sz w:val="24"/>
-        </w:rPr>
-        <w:t>, which helped to provide a potential framework for how to produce this project’s game. ‘</w:t>
-      </w:r>
-      <w:proofErr w:type="spellStart"/>
-      <w:r>
-        <w:rPr>
-          <w:i/>
-          <w:sz w:val="24"/>
-        </w:rPr>
-        <w:t>BunnyBolt</w:t>
-      </w:r>
-      <w:proofErr w:type="spellEnd"/>
-      <w:r>
-        <w:rPr>
-          <w:i/>
-          <w:sz w:val="24"/>
-        </w:rPr>
-        <w:t>’</w:t>
-      </w:r>
-      <w:r>
-        <w:rPr>
-          <w:sz w:val="24"/>
-        </w:rPr>
-        <w:t xml:space="preserve"> follows a similar format of games like ‘</w:t>
-      </w:r>
-      <w:r>
-        <w:rPr>
-          <w:i/>
-          <w:sz w:val="24"/>
-        </w:rPr>
-        <w:t>Zombies, Run!’</w:t>
-      </w:r>
-      <w:r>
-        <w:rPr>
-          <w:i/>
-          <w:sz w:val="24"/>
-        </w:rPr>
-        <w:t xml:space="preserve"> </w:t>
-      </w:r>
-      <w:r>
-        <w:rPr>
-          <w:sz w:val="24"/>
-        </w:rPr>
-        <w:t>(Six to Start, 2012)</w:t>
-      </w:r>
-      <w:r>
-        <w:rPr>
-          <w:i/>
-          <w:sz w:val="24"/>
-        </w:rPr>
-        <w:t xml:space="preserve"> </w:t>
-      </w:r>
-      <w:r>
-        <w:rPr>
-          <w:sz w:val="24"/>
-        </w:rPr>
-        <w:t xml:space="preserve">where the player is presented with an interactive, map-based game that encourages them to exercise, however its’ features are inherently more child-friendly. </w:t>
-      </w:r>
-      <w:r>
-        <w:rPr>
-          <w:sz w:val="24"/>
-        </w:rPr>
-        <w:t xml:space="preserve">One key factor that this paper highlighted was how best to encourage players to engage in exercise outside and how to assure this. They found that existing games that used pedometers were easily cheated by players who would soon find out that they could simply shake the pedometer to simulate steps, hence they elected to use GPS sensors built into current mobile devices. However, the pedometer sensors inside the smartwatch hardware utilised in this project are not so easily tricked and therefore proved to be a sufficient sensor to use (though this potential use of GPS in certain hardware models may prove an interesting way to further the concept of this project in the future). </w:t>
-      </w:r>
-      <w:r>
-        <w:rPr>
-          <w:sz w:val="24"/>
-        </w:rPr>
-        <w:t xml:space="preserve">Another important aspect that this paper highlighted was how to reward users for playing in the game, as they found this helped to ensure players would have an incentive to keep playing and enjoy themselves, consequently the idea of quantifiable rewards for playing was integrated into this project’s game. </w:t>
-      </w:r>
-    </w:p>
-    <w:p>
-      <w:pPr>
-        <w:rPr>
-          <w:sz w:val="24"/>
-        </w:rPr>
-      </w:pPr>
-      <w:r>
-        <w:rPr>
-          <w:sz w:val="24"/>
-        </w:rPr>
-        <w:t>An additional case study that was</w:t>
-      </w:r>
-      <w:r>
-        <w:rPr>
-          <w:sz w:val="24"/>
-        </w:rPr>
-        <w:t xml:space="preserve"> investigated is that of </w:t>
-      </w:r>
-      <w:r>
-        <w:rPr>
-          <w:i/>
-          <w:sz w:val="24"/>
-        </w:rPr>
-        <w:t>‘Pokémon Go’</w:t>
-      </w:r>
-      <w:r>
-        <w:rPr>
-          <w:i/>
-          <w:sz w:val="24"/>
-        </w:rPr>
-        <w:t xml:space="preserve"> </w:t>
-      </w:r>
-      <w:r>
-        <w:rPr>
-          <w:sz w:val="24"/>
-        </w:rPr>
-        <w:t>(Niantic, 2016)</w:t>
-      </w:r>
-      <w:r>
-        <w:rPr>
-          <w:sz w:val="24"/>
-        </w:rPr>
-        <w:t xml:space="preserve">, brought to light in the paper </w:t>
-      </w:r>
-      <w:r>
-        <w:rPr>
-          <w:i/>
-          <w:sz w:val="24"/>
-        </w:rPr>
-        <w:t xml:space="preserve">Influence of Pokémon Go on Physical Activity: Study and Implications </w:t>
-      </w:r>
-      <w:r>
-        <w:rPr>
-          <w:sz w:val="24"/>
-        </w:rPr>
-        <w:t>(</w:t>
-      </w:r>
-      <w:proofErr w:type="spellStart"/>
-      <w:r>
-        <w:rPr>
-          <w:sz w:val="24"/>
-        </w:rPr>
-        <w:t>Althoff</w:t>
-      </w:r>
-      <w:proofErr w:type="spellEnd"/>
-      <w:r>
-        <w:rPr>
-          <w:sz w:val="24"/>
-        </w:rPr>
-        <w:t xml:space="preserve">, White and Horvitz, 2016). </w:t>
-      </w:r>
-      <w:r>
-        <w:rPr>
-          <w:sz w:val="24"/>
-        </w:rPr>
-        <w:t xml:space="preserve">As they highlight, </w:t>
-      </w:r>
-      <w:r>
-        <w:rPr>
-          <w:i/>
-          <w:sz w:val="24"/>
-        </w:rPr>
-        <w:t xml:space="preserve">‘Pokémon Go’ </w:t>
-      </w:r>
-      <w:r>
-        <w:rPr>
-          <w:sz w:val="24"/>
-        </w:rPr>
-        <w:t xml:space="preserve">was a global phenomenon when it launched in July 2016 and encouraged numerous people to engage in exercise, hence it was an important existing product to study. Through their analysis, they found that </w:t>
-      </w:r>
-      <w:r>
-        <w:rPr>
-          <w:i/>
-          <w:sz w:val="24"/>
-        </w:rPr>
-        <w:t>‘Pokémon Go’</w:t>
-      </w:r>
-      <w:r>
-        <w:rPr>
-          <w:sz w:val="24"/>
-        </w:rPr>
-        <w:t xml:space="preserve"> lead to significant physical activity increases over a period of 30 days, causing engaged users to increase their activity by more than a 25% increase on their previous level of activity.</w:t>
-      </w:r>
-      <w:r>
-        <w:rPr>
-          <w:i/>
-          <w:sz w:val="24"/>
-        </w:rPr>
-        <w:t xml:space="preserve"> </w:t>
-      </w:r>
-      <w:r>
-        <w:rPr>
-          <w:sz w:val="24"/>
-        </w:rPr>
-        <w:t>They additionally estimated that, in the time of their study, the game added 144 billion</w:t>
-      </w:r>
-      <w:r>
-        <w:rPr>
-          <w:sz w:val="24"/>
-        </w:rPr>
-        <w:t xml:space="preserve"> </w:t>
-      </w:r>
-      <w:r>
-        <w:rPr>
-          <w:sz w:val="24"/>
-        </w:rPr>
-        <w:t xml:space="preserve">steps to US physical activity across all ages and genders, indicating the degree of success this game found in its aim to encourage fitness. </w:t>
-      </w:r>
-      <w:r>
-        <w:rPr>
-          <w:sz w:val="24"/>
-        </w:rPr>
-        <w:t xml:space="preserve">Though this study focuses on the direct results of the game’s design to people’s physical fitness, they do not delineate the exact components of the game which cause these fitness benefits. Therefore, it proved necessary to investigate the game, break down it’s different mechanics and how they work together, as this paper shows they must be successfully implemented. In </w:t>
-      </w:r>
-      <w:r>
-        <w:rPr>
-          <w:i/>
-          <w:sz w:val="24"/>
-        </w:rPr>
-        <w:t>‘Pokémon Go’</w:t>
-      </w:r>
-      <w:r>
-        <w:rPr>
-          <w:sz w:val="24"/>
-        </w:rPr>
-        <w:t xml:space="preserve"> the key components appeared to be the sense of discovery when the player finds </w:t>
-      </w:r>
-      <w:r>
-        <w:rPr>
-          <w:sz w:val="24"/>
-        </w:rPr>
-        <w:t xml:space="preserve">new things, the personal goal setting of ‘hatching eggs’ that have distance meters attached to them and a medal system, like </w:t>
-      </w:r>
-      <w:proofErr w:type="spellStart"/>
-      <w:r>
-        <w:rPr>
-          <w:i/>
-          <w:sz w:val="24"/>
-        </w:rPr>
-        <w:t>BunnyBolt</w:t>
-      </w:r>
-      <w:proofErr w:type="spellEnd"/>
-      <w:r>
-        <w:rPr>
-          <w:sz w:val="24"/>
-        </w:rPr>
-        <w:t>, which rewards the user for playing the game.</w:t>
-      </w:r>
-    </w:p>
-    <w:p>
-      <w:pPr>
-        <w:rPr>
-          <w:sz w:val="24"/>
-        </w:rPr>
-      </w:pPr>
-      <w:r>
-        <w:rPr>
-          <w:sz w:val="24"/>
-        </w:rPr>
-        <w:t xml:space="preserve">While these existing examples of applications that </w:t>
-      </w:r>
-      <w:proofErr w:type="gramStart"/>
-      <w:r>
-        <w:rPr>
-          <w:sz w:val="24"/>
-        </w:rPr>
-        <w:t>gamify</w:t>
-      </w:r>
-      <w:proofErr w:type="gramEnd"/>
-      <w:r>
-        <w:rPr>
-          <w:sz w:val="24"/>
-        </w:rPr>
-        <w:t xml:space="preserve"> fitness proved useful to contextualise how to successfully encourage fitness through game design, </w:t>
-      </w:r>
-      <w:r>
-        <w:rPr>
-          <w:sz w:val="24"/>
-        </w:rPr>
-        <w:t xml:space="preserve">they are all developed on smartphone platforms which all have a greater computational budget, feature set and larger screen to develop the game around compared to smartwatches. This means that the main things to take from these case studies is how they conceptually work rather </w:t>
-      </w:r>
-      <w:r>
-        <w:rPr>
-          <w:sz w:val="24"/>
-        </w:rPr>
-        <w:lastRenderedPageBreak/>
-        <w:t>than how they are literally implemented, as the limitations of the smartwatch hardware platform means that these complex features are not all possible to implement.</w:t>
-      </w:r>
-    </w:p>
-    <w:p/>
-    <w:p>
-      <w:pPr>
-        <w:pStyle w:val="Heading2"/>
-      </w:pPr>
-      <w:bookmarkStart w:id="7" w:name="_Toc510990381"/>
-      <w:r>
-        <w:t>Hardware</w:t>
-      </w:r>
-      <w:bookmarkEnd w:id="7"/>
-    </w:p>
-    <w:p>
-      <w:r>
-        <w:rPr>
-          <w:sz w:val="24"/>
-        </w:rPr>
-        <w:t>For the domain of smartwatches</w:t>
-      </w:r>
-      <w:r>
-        <w:rPr>
-          <w:sz w:val="24"/>
-        </w:rPr>
-        <w:t xml:space="preserve"> there are not a copious amount of research papers available, however one paper that was considered in the project proposal was </w:t>
-      </w:r>
-      <w:r>
-        <w:rPr>
-          <w:i/>
-          <w:sz w:val="24"/>
-        </w:rPr>
-        <w:t xml:space="preserve">How Accurately Can Your Wrist Device Recognize Daily Activities and Detect Falls? </w:t>
-      </w:r>
-      <w:r>
-        <w:rPr>
-          <w:sz w:val="24"/>
-        </w:rPr>
-        <w:t>(</w:t>
-      </w:r>
-      <w:proofErr w:type="spellStart"/>
-      <w:r>
-        <w:rPr>
-          <w:sz w:val="24"/>
-        </w:rPr>
-        <w:t>Gjoreski</w:t>
-      </w:r>
-      <w:proofErr w:type="spellEnd"/>
-      <w:r>
-        <w:rPr>
-          <w:sz w:val="24"/>
-        </w:rPr>
-        <w:t xml:space="preserve"> et al, 2016). This paper placed a focus on the sensors within wearable technology, such as smartwatches, and how accurate the data they</w:t>
-      </w:r>
-      <w:r>
-        <w:rPr>
-          <w:sz w:val="24"/>
-        </w:rPr>
-        <w:t xml:space="preserve"> retrieve is. The most relevant information from this study was</w:t>
-      </w:r>
-      <w:r>
-        <w:rPr>
-          <w:sz w:val="24"/>
-        </w:rPr>
-        <w:t xml:space="preserve"> that the more accurate measurements were garnered when the device was worn on the left wrist</w:t>
-      </w:r>
-      <w:r>
-        <w:rPr>
-          <w:sz w:val="24"/>
-        </w:rPr>
-        <w:t xml:space="preserve">, which was utilised upon real-world testing with smartwatch in this project to achieve the most accurate results. However, given that this project focuses more on the gamification systems put into place to make a game out of fitness, trying to obtain purely accurate results wasn’t a primary concern, though it does help the user feel like they can rely on the credibility of the step tracking done by the game. </w:t>
-      </w:r>
-      <w:r>
-        <w:br w:type="page"/>
-      </w:r>
-    </w:p>
-    <w:p>
-      <w:pPr>
-        <w:pStyle w:val="Heading1"/>
-      </w:pPr>
-      <w:bookmarkStart w:id="8" w:name="_Toc510990382"/>
+      <w:bookmarkStart w:id="9" w:name="_Toc510990382"/>
       <w:r>
         <w:lastRenderedPageBreak/>
         <w:t>Methodology</w:t>
       </w:r>
-      <w:bookmarkEnd w:id="8"/>
+      <w:bookmarkEnd w:id="9"/>
     </w:p>
     <w:p/>
     <w:p>
       <w:pPr>
         <w:pStyle w:val="Heading2"/>
       </w:pPr>
-      <w:bookmarkStart w:id="9" w:name="_Toc510990383"/>
+      <w:bookmarkStart w:id="10" w:name="_Toc510990383"/>
       <w:r>
         <w:t>Project Management</w:t>
       </w:r>
-      <w:bookmarkEnd w:id="9"/>
+      <w:bookmarkEnd w:id="10"/>
     </w:p>
     <w:p>
       <w:pPr>
@@ -5840,57 +5214,18 @@
         </w:rPr>
         <w:t xml:space="preserve">This methodology was recently analysed in </w:t>
       </w:r>
-      <w:proofErr w:type="spellStart"/>
       <w:r>
         <w:rPr>
           <w:i/>
           <w:sz w:val="24"/>
         </w:rPr>
-        <w:t>Analyzing</w:t>
-      </w:r>
-      <w:proofErr w:type="spellEnd"/>
-      <w:r>
-        <w:rPr>
-          <w:i/>
-          <w:sz w:val="24"/>
-        </w:rPr>
-        <w:t xml:space="preserve"> Agile Development – from Waterfall Style to </w:t>
-      </w:r>
-      <w:proofErr w:type="spellStart"/>
-      <w:r>
-        <w:rPr>
-          <w:i/>
-          <w:sz w:val="24"/>
-        </w:rPr>
-        <w:t>Scrumban</w:t>
-      </w:r>
-      <w:proofErr w:type="spellEnd"/>
-      <w:r>
-        <w:rPr>
-          <w:i/>
-          <w:sz w:val="24"/>
-        </w:rPr>
-        <w:t xml:space="preserve"> </w:t>
-      </w:r>
-      <w:r>
-        <w:rPr>
-          <w:sz w:val="24"/>
-        </w:rPr>
-        <w:t>(</w:t>
-      </w:r>
-      <w:proofErr w:type="spellStart"/>
-      <w:r>
-        <w:rPr>
-          <w:sz w:val="24"/>
-        </w:rPr>
-        <w:t>Stoica</w:t>
-      </w:r>
-      <w:proofErr w:type="spellEnd"/>
-      <w:r>
-        <w:rPr>
-          <w:sz w:val="24"/>
-        </w:rPr>
-        <w:t xml:space="preserve"> et a</w:t>
+        <w:t xml:space="preserve">Analyzing Agile Development – from Waterfall Style to Scrumban </w:t>
+      </w:r>
+      <w:r>
+        <w:rPr>
+          <w:sz w:val="24"/>
+        </w:rPr>
+        <w:t>(Stoica et a</w:t>
       </w:r>
       <w:r>
         <w:rPr>
@@ -6107,35 +5442,7 @@
         <w:rPr>
           <w:sz w:val="24"/>
         </w:rPr>
-        <w:t xml:space="preserve"> Additionally, some tasks needed to be changed during the project, for instance the task to implement a </w:t>
-      </w:r>
-      <w:proofErr w:type="spellStart"/>
-      <w:r>
-        <w:rPr>
-          <w:sz w:val="24"/>
-        </w:rPr>
-        <w:t>leaderboard</w:t>
-      </w:r>
-      <w:proofErr w:type="spellEnd"/>
-      <w:r>
-        <w:rPr>
-          <w:sz w:val="24"/>
-        </w:rPr>
-        <w:t xml:space="preserve"> system was completely scrapped due to it not being a particularly viable feature on the smartwatch hardware platform </w:t>
-      </w:r>
-      <w:proofErr w:type="gramStart"/>
-      <w:r>
-        <w:rPr>
-          <w:sz w:val="24"/>
-        </w:rPr>
-        <w:t>as a result of</w:t>
-      </w:r>
-      <w:proofErr w:type="gramEnd"/>
-      <w:r>
-        <w:rPr>
-          <w:sz w:val="24"/>
-        </w:rPr>
-        <w:t xml:space="preserve"> the limited screen size and unlikely connection to the internet when walking about outside.</w:t>
+        <w:t xml:space="preserve"> Additionally, some tasks needed to be changed during the project, for instance the task to implement a leaderboard system was completely scrapped due to it not being a particularly viable feature on the smartwatch hardware platform as a result of the limited screen size and unlikely connection to the internet when walking about outside.</w:t>
       </w:r>
     </w:p>
     <w:p/>
@@ -6143,11 +5450,11 @@
       <w:pPr>
         <w:pStyle w:val="Heading2"/>
       </w:pPr>
-      <w:bookmarkStart w:id="10" w:name="_Toc510990384"/>
+      <w:bookmarkStart w:id="11" w:name="_Toc510990384"/>
       <w:r>
         <w:t>Software Development</w:t>
       </w:r>
-      <w:bookmarkEnd w:id="10"/>
+      <w:bookmarkEnd w:id="11"/>
     </w:p>
     <w:p>
       <w:pPr>
@@ -6199,12 +5506,12 @@
       <w:pPr>
         <w:pStyle w:val="Heading2"/>
       </w:pPr>
-      <w:bookmarkStart w:id="11" w:name="_Toc510990385"/>
+      <w:bookmarkStart w:id="12" w:name="_Toc510990385"/>
       <w:r>
         <w:lastRenderedPageBreak/>
         <w:t>Toolsets and Machine Environments</w:t>
       </w:r>
-      <w:bookmarkEnd w:id="11"/>
+      <w:bookmarkEnd w:id="12"/>
     </w:p>
     <w:p>
       <w:pPr>
@@ -6393,11 +5700,11 @@
       <w:pPr>
         <w:pStyle w:val="Heading2"/>
       </w:pPr>
-      <w:bookmarkStart w:id="12" w:name="_Toc510990386"/>
+      <w:bookmarkStart w:id="13" w:name="_Toc510990386"/>
       <w:r>
         <w:t>Research Methods</w:t>
       </w:r>
-      <w:bookmarkEnd w:id="12"/>
+      <w:bookmarkEnd w:id="13"/>
     </w:p>
     <w:p>
       <w:pPr>
@@ -6672,21 +5979,7 @@
         <w:rPr>
           <w:sz w:val="24"/>
         </w:rPr>
-        <w:t xml:space="preserve">, the data-set used is rather small in this instance. This is more to gain a rough insight as to how successful the solution presented here appears to be to people who have had no previous interaction with the project. If this project did indeed have a larger research scope of investigating the efficacy of gamification in smartwatch fitness apps, it would be better to test a far greater and varied group of test subjects </w:t>
-      </w:r>
-      <w:proofErr w:type="gramStart"/>
-      <w:r>
-        <w:rPr>
-          <w:sz w:val="24"/>
-        </w:rPr>
-        <w:t>in order to</w:t>
-      </w:r>
-      <w:proofErr w:type="gramEnd"/>
-      <w:r>
-        <w:rPr>
-          <w:sz w:val="24"/>
-        </w:rPr>
-        <w:t xml:space="preserve"> gain more insight into the specific instances where it is effective and where it falls short.</w:t>
+        <w:t>, the data-set used is rather small in this instance. This is more to gain a rough insight as to how successful the solution presented here appears to be to people who have had no previous interaction with the project. If this project did indeed have a larger research scope of investigating the efficacy of gamification in smartwatch fitness apps, it would be better to test a far greater and varied group of test subjects in order to gain more insight into the specific instances where it is effective and where it falls short.</w:t>
       </w:r>
     </w:p>
     <w:p/>
@@ -6699,12 +5992,12 @@
       <w:pPr>
         <w:pStyle w:val="Heading1"/>
       </w:pPr>
-      <w:bookmarkStart w:id="13" w:name="_Toc510990387"/>
+      <w:bookmarkStart w:id="14" w:name="_Toc510990387"/>
       <w:r>
         <w:lastRenderedPageBreak/>
         <w:t>Design, Development and Evaluation</w:t>
       </w:r>
-      <w:bookmarkEnd w:id="13"/>
+      <w:bookmarkEnd w:id="14"/>
     </w:p>
     <w:p>
       <w:r>
@@ -6715,11 +6008,11 @@
       <w:pPr>
         <w:pStyle w:val="Heading2"/>
       </w:pPr>
-      <w:bookmarkStart w:id="14" w:name="_Toc510990388"/>
+      <w:bookmarkStart w:id="15" w:name="_Toc510990388"/>
       <w:r>
         <w:t>Software Development</w:t>
       </w:r>
-      <w:bookmarkEnd w:id="14"/>
+      <w:bookmarkEnd w:id="15"/>
     </w:p>
     <w:p>
       <w:r>
@@ -6730,11 +6023,11 @@
       <w:pPr>
         <w:pStyle w:val="Heading3"/>
       </w:pPr>
-      <w:bookmarkStart w:id="15" w:name="_Toc510990389"/>
+      <w:bookmarkStart w:id="16" w:name="_Toc510990389"/>
       <w:r>
         <w:t>Requirement Elicitation</w:t>
       </w:r>
-      <w:bookmarkEnd w:id="15"/>
+      <w:bookmarkEnd w:id="16"/>
     </w:p>
     <w:p>
       <w:r>
@@ -6745,11 +6038,11 @@
       <w:pPr>
         <w:pStyle w:val="Heading3"/>
       </w:pPr>
-      <w:bookmarkStart w:id="16" w:name="_Toc510990390"/>
+      <w:bookmarkStart w:id="17" w:name="_Toc510990390"/>
       <w:r>
         <w:t>Design</w:t>
       </w:r>
-      <w:bookmarkEnd w:id="16"/>
+      <w:bookmarkEnd w:id="17"/>
     </w:p>
     <w:p>
       <w:r>
@@ -6760,11 +6053,11 @@
       <w:pPr>
         <w:pStyle w:val="Heading3"/>
       </w:pPr>
-      <w:bookmarkStart w:id="17" w:name="_Toc510990391"/>
+      <w:bookmarkStart w:id="18" w:name="_Toc510990391"/>
       <w:r>
         <w:t>Coding</w:t>
       </w:r>
-      <w:bookmarkEnd w:id="17"/>
+      <w:bookmarkEnd w:id="18"/>
     </w:p>
     <w:p>
       <w:r>
@@ -6775,11 +6068,11 @@
       <w:pPr>
         <w:pStyle w:val="Heading3"/>
       </w:pPr>
-      <w:bookmarkStart w:id="18" w:name="_Toc510990392"/>
+      <w:bookmarkStart w:id="19" w:name="_Toc510990392"/>
       <w:r>
         <w:t>Testing</w:t>
       </w:r>
-      <w:bookmarkEnd w:id="18"/>
+      <w:bookmarkEnd w:id="19"/>
     </w:p>
     <w:p>
       <w:r>
@@ -6790,11 +6083,11 @@
       <w:pPr>
         <w:pStyle w:val="Heading3"/>
       </w:pPr>
-      <w:bookmarkStart w:id="19" w:name="_Toc510990393"/>
+      <w:bookmarkStart w:id="20" w:name="_Toc510990393"/>
       <w:r>
         <w:t>Operations and Maintenance</w:t>
       </w:r>
-      <w:bookmarkEnd w:id="19"/>
+      <w:bookmarkEnd w:id="20"/>
     </w:p>
     <w:p>
       <w:r>
@@ -6805,11 +6098,11 @@
       <w:pPr>
         <w:pStyle w:val="Heading2"/>
       </w:pPr>
-      <w:bookmarkStart w:id="20" w:name="_Toc510990394"/>
+      <w:bookmarkStart w:id="21" w:name="_Toc510990394"/>
       <w:r>
         <w:t>Research</w:t>
       </w:r>
-      <w:bookmarkEnd w:id="20"/>
+      <w:bookmarkEnd w:id="21"/>
     </w:p>
     <w:p>
       <w:r>
@@ -6821,11 +6114,11 @@
       <w:pPr>
         <w:pStyle w:val="Heading1"/>
       </w:pPr>
-      <w:bookmarkStart w:id="21" w:name="_Toc510990395"/>
+      <w:bookmarkStart w:id="22" w:name="_Toc510990395"/>
       <w:r>
         <w:t>Conclusion</w:t>
       </w:r>
-      <w:bookmarkEnd w:id="21"/>
+      <w:bookmarkEnd w:id="22"/>
     </w:p>
     <w:p>
       <w:r>
@@ -6837,11 +6130,11 @@
       <w:pPr>
         <w:pStyle w:val="Heading1"/>
       </w:pPr>
-      <w:bookmarkStart w:id="22" w:name="_Toc510990396"/>
+      <w:bookmarkStart w:id="23" w:name="_Toc510990396"/>
       <w:r>
         <w:t>Reflective Analysis</w:t>
       </w:r>
-      <w:bookmarkEnd w:id="22"/>
+      <w:bookmarkEnd w:id="23"/>
     </w:p>
     <w:p>
       <w:pPr>
@@ -6866,49 +6159,7 @@
         <w:rPr>
           <w:sz w:val="24"/>
         </w:rPr>
-        <w:t xml:space="preserve">The development process of producing the game went successfully but had resulted in some scaled back ambitions from the original ideas I had for the design back at the start of the process. For instance, it was originally planned to have a form of </w:t>
-      </w:r>
-      <w:proofErr w:type="spellStart"/>
-      <w:r>
-        <w:rPr>
-          <w:sz w:val="24"/>
-        </w:rPr>
-        <w:t>leaderboard</w:t>
-      </w:r>
-      <w:proofErr w:type="spellEnd"/>
-      <w:r>
-        <w:rPr>
-          <w:sz w:val="24"/>
-        </w:rPr>
-        <w:t xml:space="preserve"> system in the game to allow players to compete and see how their friends are doing, which I anticipated using the Google Play services to achieve. However, one immediate issue that sprung up in practice was that the size of the smartwatch made the concept of a </w:t>
-      </w:r>
-      <w:proofErr w:type="spellStart"/>
-      <w:r>
-        <w:rPr>
-          <w:sz w:val="24"/>
-        </w:rPr>
-        <w:t>leaderboard</w:t>
-      </w:r>
-      <w:proofErr w:type="spellEnd"/>
-      <w:r>
-        <w:rPr>
-          <w:sz w:val="24"/>
-        </w:rPr>
-        <w:t xml:space="preserve"> extremely difficult to implement in a way that the player would easily be able to interpret and interact with. This planned implementation therefore was scrapped in favour of having a personal rewards system for the player </w:t>
-      </w:r>
-      <w:proofErr w:type="gramStart"/>
-      <w:r>
-        <w:rPr>
-          <w:sz w:val="24"/>
-        </w:rPr>
-        <w:t>in order to</w:t>
-      </w:r>
-      <w:proofErr w:type="gramEnd"/>
-      <w:r>
-        <w:rPr>
-          <w:sz w:val="24"/>
-        </w:rPr>
-        <w:t xml:space="preserve"> encourage them to play the game, which falls in line with many of the academic papers that I investigated over the course of this project. I do however feel that this competitive element could vastly help to encourage engagement with similar games, perhaps those that use the more lucrative size and resources of a smartphone. </w:t>
+        <w:t xml:space="preserve">The development process of producing the game went successfully but had resulted in some scaled back ambitions from the original ideas I had for the design back at the start of the process. For instance, it was originally planned to have a form of leaderboard system in the game to allow players to compete and see how their friends are doing, which I anticipated using the Google Play services to achieve. However, one immediate issue that sprung up in practice was that the size of the smartwatch made the concept of a leaderboard extremely difficult to implement in a way that the player would easily be able to interpret and interact with. This planned implementation therefore was scrapped in favour of having a personal rewards system for the player in order to encourage them to play the game, which falls in line with many of the academic papers that I investigated over the course of this project. I do however feel that this competitive element could vastly help to encourage engagement with similar games, perhaps those that use the more lucrative size and resources of a smartphone. </w:t>
       </w:r>
       <w:r>
         <w:rPr>
@@ -6946,21 +6197,7 @@
         <w:rPr>
           <w:sz w:val="24"/>
         </w:rPr>
-        <w:t xml:space="preserve">Another issue that arose was that of asset creation for the game, as this wasn’t an aspect I had considered when beginning work on the game as I wanted to ensure that the code and logic were all in working condition first. However, it became apparent very quickly that to make the product look more professional and have </w:t>
-      </w:r>
-      <w:proofErr w:type="gramStart"/>
-      <w:r>
-        <w:rPr>
-          <w:sz w:val="24"/>
-        </w:rPr>
-        <w:t>a greater degree of</w:t>
-      </w:r>
-      <w:proofErr w:type="gramEnd"/>
-      <w:r>
-        <w:rPr>
-          <w:sz w:val="24"/>
-        </w:rPr>
-        <w:t xml:space="preserve"> polish, an attractive selection of screens and pictures would need to be produced. Due to my limited experience regarding this kind of asset creation, the final 2D 8-bit style sprites created were not quite of the highest visual fidelity or variation that would be best for a commercial product. Though this may not have been massively important for the scope of this project, I would still consider devoting a bit more time to producing higher quality visual assets for the game in a future project. This is because I feel, from personal experience, having a more visually appealing and professional product may help to encourage people to engage with the game as an attractive façade is likely to encourage greater confidence in the mechanics behind it.</w:t>
+        <w:t>Another issue that arose was that of asset creation for the game, as this wasn’t an aspect I had considered when beginning work on the game as I wanted to ensure that the code and logic were all in working condition first. However, it became apparent very quickly that to make the product look more professional and have a greater degree of polish, an attractive selection of screens and pictures would need to be produced. Due to my limited experience regarding this kind of asset creation, the final 2D 8-bit style sprites created were not quite of the highest visual fidelity or variation that would be best for a commercial product. Though this may not have been massively important for the scope of this project, I would still consider devoting a bit more time to producing higher quality visual assets for the game in a future project. This is because I feel, from personal experience, having a more visually appealing and professional product may help to encourage people to engage with the game as an attractive façade is likely to encourage greater confidence in the mechanics behind it.</w:t>
       </w:r>
     </w:p>
     <w:p>
@@ -7153,12 +6390,12 @@
       <w:pPr>
         <w:pStyle w:val="Heading1"/>
       </w:pPr>
-      <w:bookmarkStart w:id="23" w:name="_Toc510990397"/>
+      <w:bookmarkStart w:id="24" w:name="_Toc510990397"/>
       <w:r>
         <w:lastRenderedPageBreak/>
         <w:t>References</w:t>
       </w:r>
-      <w:bookmarkEnd w:id="23"/>
+      <w:bookmarkEnd w:id="24"/>
     </w:p>
     <w:p/>
     <w:p>
@@ -7167,110 +6404,28 @@
       </w:r>
     </w:p>
     <w:p>
-      <w:proofErr w:type="spellStart"/>
-      <w:r>
-        <w:t>Vahdat</w:t>
-      </w:r>
-      <w:proofErr w:type="spellEnd"/>
-      <w:r>
-        <w:t xml:space="preserve">, M. Carvalho, M. Funk, M. </w:t>
-      </w:r>
-      <w:proofErr w:type="spellStart"/>
-      <w:r>
-        <w:t>Rauterberg</w:t>
-      </w:r>
-      <w:proofErr w:type="spellEnd"/>
-      <w:r>
-        <w:t xml:space="preserve">, M. Hu, J. and </w:t>
-      </w:r>
-      <w:proofErr w:type="spellStart"/>
-      <w:r>
-        <w:t>Anguita</w:t>
-      </w:r>
-      <w:proofErr w:type="spellEnd"/>
-      <w:r>
-        <w:t xml:space="preserve">, D. (2016) Learning Analytics for a Puzzle Game to Discover the Puzzle-Solving Tactics of Players. In: Adaptive and Adaptable Learning. EC-TEL 2016, Lyon, France, 13-16 September. Cham, Switzerland: Springer, Cham, 673-677. Available </w:t>
-      </w:r>
-      <w:proofErr w:type="gramStart"/>
-      <w:r>
-        <w:t>from ?</w:t>
-      </w:r>
-      <w:proofErr w:type="gramEnd"/>
-      <w:r>
-        <w:t xml:space="preserve"> [accessed 27 March 2018]</w:t>
-      </w:r>
-    </w:p>
-    <w:p>
-      <w:r>
-        <w:t xml:space="preserve">Ullman, T. </w:t>
-      </w:r>
-      <w:proofErr w:type="spellStart"/>
-      <w:r>
-        <w:t>Spelke</w:t>
-      </w:r>
-      <w:proofErr w:type="spellEnd"/>
-      <w:r>
-        <w:t>, E. Battaglia, P. and Tenenbaum, J. (2017) Mind Games: Game Engines as an Architecture for Intuitive Physics. Trends in Cognitive Sciences, 21(9) 649-665</w:t>
-      </w:r>
-    </w:p>
-    <w:p>
-      <w:r>
-        <w:t xml:space="preserve">Law, B. (2016) Puzzle Games: A Metaphor for Computational Thinking. In: 10th European Conference on Games Based Learning: ECGBL 2016, Paisley, Scotland, 6-7 October. Reading, UK: Academic Conferences and Publishing International </w:t>
-      </w:r>
-      <w:proofErr w:type="spellStart"/>
-      <w:r>
-        <w:t>Limted</w:t>
-      </w:r>
-      <w:proofErr w:type="spellEnd"/>
-      <w:r>
-        <w:t xml:space="preserve">, 344-353. Available </w:t>
-      </w:r>
-      <w:proofErr w:type="gramStart"/>
-      <w:r>
-        <w:t>from ?</w:t>
-      </w:r>
-      <w:proofErr w:type="gramEnd"/>
-      <w:r>
-        <w:t xml:space="preserve"> [accessed 27 March 2018]</w:t>
-      </w:r>
-    </w:p>
-    <w:p>
-      <w:r>
-        <w:t xml:space="preserve">Carvalho, J. Duarte, L. and Carriço, L. (2012) Puzzle Games: Player Strategies across Different Interaction Modalities. In: 4th International Conference on Fun and Games, Toulouse, France, 4-6 September. New York, USA: ACM, 64-72. Available </w:t>
-      </w:r>
-      <w:proofErr w:type="gramStart"/>
-      <w:r>
-        <w:t>from ?</w:t>
-      </w:r>
-      <w:proofErr w:type="gramEnd"/>
-      <w:r>
-        <w:t xml:space="preserve"> [accessed 28 March 2018]</w:t>
-      </w:r>
-    </w:p>
-    <w:p>
-      <w:proofErr w:type="spellStart"/>
-      <w:r>
-        <w:t>Stege</w:t>
-      </w:r>
-      <w:proofErr w:type="spellEnd"/>
-      <w:r>
-        <w:t xml:space="preserve">, L. </w:t>
-      </w:r>
-      <w:proofErr w:type="spellStart"/>
-      <w:r>
-        <w:t>Lankveld</w:t>
-      </w:r>
-      <w:proofErr w:type="spellEnd"/>
-      <w:r>
-        <w:t xml:space="preserve">, G. and </w:t>
-      </w:r>
-      <w:proofErr w:type="spellStart"/>
-      <w:r>
-        <w:t>Spronck</w:t>
-      </w:r>
-      <w:proofErr w:type="spellEnd"/>
-      <w:r>
-        <w:t>, P. (2012) Teaching High School Physics with a Serious Game. International Journal of Computer Science in Sport, 11(1) 123-134</w:t>
+      <w:r>
+        <w:t>Vahdat, M. Carvalho, M. Funk, M. Rauterberg, M. Hu, J. and Anguita, D. (2016) Learning Analytics for a Puzzle Game to Discover the Puzzle-Solving Tactics of Players. In: Adaptive and Adaptable Learning. EC-TEL 2016, Lyon, France, 13-16 September. Cham, Switzerland: Springer, Cham, 673-677. Available from ? [accessed 27 March 2018]</w:t>
+      </w:r>
+    </w:p>
+    <w:p>
+      <w:r>
+        <w:t>Ullman, T. Spelke, E. Battaglia, P. and Tenenbaum, J. (2017) Mind Games: Game Engines as an Architecture for Intuitive Physics. Trends in Cognitive Sciences, 21(9) 649-665</w:t>
+      </w:r>
+    </w:p>
+    <w:p>
+      <w:r>
+        <w:t>Law, B. (2016) Puzzle Games: A Metaphor for Computational Thinking. In: 10th European Conference on Games Based Learning: ECGBL 2016, Paisley, Scotland, 6-7 October. Reading, UK: Academic Conferences and Publishing International Limted, 344-353. Available from ? [accessed 27 March 2018]</w:t>
+      </w:r>
+    </w:p>
+    <w:p>
+      <w:r>
+        <w:t>Carvalho, J. Duarte, L. and Carriço, L. (2012) Puzzle Games: Player Strategies across Different Interaction Modalities. In: 4th International Conference on Fun and Games, Toulouse, France, 4-6 September. New York, USA: ACM, 64-72. Available from ? [accessed 28 March 2018]</w:t>
+      </w:r>
+    </w:p>
+    <w:p>
+      <w:r>
+        <w:t>Stege, L. Lankveld, G. and Spronck, P. (2012) Teaching High School Physics with a Serious Game. International Journal of Computer Science in Sport, 11(1) 123-134</w:t>
       </w:r>
     </w:p>
     <w:p>
@@ -7280,13 +6435,8 @@
     </w:p>
     <w:p>
       <w:r>
-        <w:t>Zhou, Z. and Wu, L. (2012) The Study of Principles of Puzzle Game Design. In: 2012 International Symposium on Information Technology in Medicine and Education, Hokkaido, Japan, 3-5 August</w:t>
-      </w:r>
-      <w:proofErr w:type="gramStart"/>
-      <w:r>
-        <w:t>. ???</w:t>
-      </w:r>
-      <w:proofErr w:type="gramEnd"/>
+        <w:t>Zhou, Z. and Wu, L. (2012) The Study of Principles of Puzzle Game Design. In: 2012 International Symposium on Information Technology in Medicine and Education, Hokkaido, Japan, 3-5 August. ???</w:t>
+      </w:r>
     </w:p>
     <w:p>
       <w:r>
@@ -7294,188 +6444,99 @@
       </w:r>
     </w:p>
     <w:p/>
-    <w:p>
-      <w:r>
-        <w:t>//</w:t>
-      </w:r>
-      <w:r>
-        <w:t>z</w:t>
-      </w:r>
-      <w:bookmarkStart w:id="24" w:name="_GoBack"/>
-      <w:bookmarkEnd w:id="24"/>
-    </w:p>
     <w:p/>
     <w:p>
       <w:r>
-        <w:t xml:space="preserve">Pavel </w:t>
-      </w:r>
-      <w:proofErr w:type="spellStart"/>
-      <w:r>
-        <w:t>Zagrebelnyj</w:t>
-      </w:r>
-      <w:proofErr w:type="spellEnd"/>
-      <w:r>
-        <w:t xml:space="preserve"> (2014) </w:t>
-      </w:r>
-      <w:proofErr w:type="spellStart"/>
+        <w:t xml:space="preserve">Pavel Zagrebelnyj (2014) </w:t>
+      </w:r>
       <w:r>
         <w:rPr>
           <w:i/>
           <w:iCs/>
         </w:rPr>
-        <w:t>Spintires</w:t>
-      </w:r>
-      <w:proofErr w:type="spellEnd"/>
+        <w:t xml:space="preserve">Spintires </w:t>
+      </w:r>
+      <w:r>
+        <w:t xml:space="preserve">[game]. Gorleston-On-Sea: Oovee Game Studios. Available from http://www.spintires.com/ [accessed 11 October 2017] </w:t>
+      </w:r>
+    </w:p>
+    <w:p>
+      <w:r>
+        <w:t xml:space="preserve">Prautzsch, H., Schmitt, A., Bender, J. and Teschner, M. (2009) Soil Deformation Models For Real-Time Simulation: A Hybrid Approach. In: </w:t>
+      </w:r>
       <w:r>
         <w:rPr>
           <w:i/>
           <w:iCs/>
         </w:rPr>
+        <w:t>Proceedings of the 6th Workshop on Virtual Reality Interaction and Physical Simulation</w:t>
+      </w:r>
+      <w:r>
+        <w:t>, Karlsruhe, Germany, 2009. Graz, Austria: Eurographics, 21-30. Available from</w:t>
+      </w:r>
+      <w:r>
         <w:t xml:space="preserve"> </w:t>
       </w:r>
       <w:r>
-        <w:t xml:space="preserve">[game]. Gorleston-On-Sea: </w:t>
-      </w:r>
-      <w:proofErr w:type="spellStart"/>
-      <w:r>
-        <w:t>Oovee</w:t>
-      </w:r>
-      <w:proofErr w:type="spellEnd"/>
-      <w:r>
-        <w:t xml:space="preserve"> Game Studios. Available from http://www.spintires.com/ [accessed 11 October 2017] </w:t>
-      </w:r>
-    </w:p>
-    <w:p>
-      <w:proofErr w:type="spellStart"/>
-      <w:r>
-        <w:t>Prautzsch</w:t>
-      </w:r>
-      <w:proofErr w:type="spellEnd"/>
-      <w:r>
-        <w:t xml:space="preserve">, H., Schmitt, A., Bender, J. and </w:t>
-      </w:r>
-      <w:proofErr w:type="spellStart"/>
-      <w:r>
-        <w:t>Teschner</w:t>
-      </w:r>
-      <w:proofErr w:type="spellEnd"/>
-      <w:r>
-        <w:t xml:space="preserve">, M. (2009) Soil Deformation Models </w:t>
-      </w:r>
-      <w:proofErr w:type="gramStart"/>
-      <w:r>
-        <w:t>For</w:t>
-      </w:r>
-      <w:proofErr w:type="gramEnd"/>
-      <w:r>
-        <w:t xml:space="preserve"> Real-Time Simulation: A Hybrid Approach. In: </w:t>
+        <w:t xml:space="preserve">https://www.researchgate.net/profile/Torsten_Kuhlen/publication/221622677_Soil_Deformation_Models_for_Real-Time_Simulation_A_Hybrid_Approach/links/0912f50c196bf67fbc000000.pdf [accessed 14 October 2017] </w:t>
+      </w:r>
+    </w:p>
+    <w:p>
+      <w:r>
+        <w:t xml:space="preserve">Valve Corporation (2007) </w:t>
       </w:r>
       <w:r>
         <w:rPr>
           <w:i/>
           <w:iCs/>
         </w:rPr>
-        <w:t>Proceedings of the 6th Workshop on Virtual Reality Interaction and Physical Simulation</w:t>
-      </w:r>
-      <w:r>
-        <w:t xml:space="preserve">, Karlsruhe, Germany, 2009. Graz, Austria: </w:t>
-      </w:r>
-      <w:proofErr w:type="spellStart"/>
-      <w:r>
-        <w:t>Eurographics</w:t>
-      </w:r>
-      <w:proofErr w:type="spellEnd"/>
-      <w:r>
-        <w:t>, 21-30. Available from</w:t>
-      </w:r>
-      <w:r>
-        <w:t xml:space="preserve"> </w:t>
-      </w:r>
-      <w:r>
-        <w:t xml:space="preserve">https://www.researchgate.net/profile/Torsten_Kuhlen/publication/221622677_Soil_Deformation_Models_for_Real-Time_Simulation_A_Hybrid_Approach/links/0912f50c196bf67fbc000000.pdf [accessed 14 October 2017] </w:t>
-      </w:r>
-    </w:p>
-    <w:p>
-      <w:r>
-        <w:t xml:space="preserve">Valve Corporation (2007) </w:t>
+        <w:t xml:space="preserve">Portal </w:t>
+      </w:r>
+      <w:r>
+        <w:t xml:space="preserve">[game]. Bellevue: Valve Corporation. Available from http://store.steampowered.com/app/400/Portal/ [accessed 14 October 2017] </w:t>
+      </w:r>
+    </w:p>
+    <w:p>
+      <w:r>
+        <w:lastRenderedPageBreak/>
+        <w:t xml:space="preserve">Valve Corporation (2004) </w:t>
       </w:r>
       <w:r>
         <w:rPr>
           <w:i/>
           <w:iCs/>
         </w:rPr>
-        <w:t xml:space="preserve">Portal </w:t>
-      </w:r>
-      <w:r>
-        <w:t xml:space="preserve">[game]. Bellevue: Valve Corporation. Available from http://store.steampowered.com/app/400/Portal/ [accessed 14 October 2017] </w:t>
-      </w:r>
-    </w:p>
-    <w:p>
-      <w:r>
-        <w:lastRenderedPageBreak/>
-        <w:t xml:space="preserve">Valve Corporation (2004) </w:t>
+        <w:t xml:space="preserve">Half Life 2 </w:t>
+      </w:r>
+      <w:r>
+        <w:t xml:space="preserve">[game]. Bellevue: Valve Corporation. Available from http://store.steampowered.com/app/220/HalfLife_2/ [accessed 14 October 2017] </w:t>
+      </w:r>
+    </w:p>
+    <w:p>
+      <w:r>
+        <w:t xml:space="preserve">Wang, N and Hu, B.G. (2010) Aeolian Sand Movement and Interacting with Vegetation: A GPU Based Simulation and Visualization Method. In: </w:t>
       </w:r>
       <w:r>
         <w:rPr>
           <w:i/>
           <w:iCs/>
         </w:rPr>
-        <w:t xml:space="preserve">Half Life 2 </w:t>
-      </w:r>
-      <w:r>
-        <w:t xml:space="preserve">[game]. Bellevue: Valve Corporation. Available from http://store.steampowered.com/app/220/HalfLife_2/ [accessed 14 October 2017] </w:t>
-      </w:r>
-    </w:p>
-    <w:p>
-      <w:r>
-        <w:t xml:space="preserve">Wang, N and Hu, B.G. (2010) Aeolian Sand Movement and Interacting with Vegetation: A GPU Based Simulation and Visualization Method. In: </w:t>
+        <w:t>2009 Third International Symposium on Plant Growth Modeling, Simulation, Visualization and Applications (PMA)</w:t>
+      </w:r>
+      <w:r>
+        <w:t xml:space="preserve">, Beijing, China, 9-13 November. New Jersey, USA: IEEE, 401-408. Available from http://ieeexplore.ieee.org/abstract/document/5474660/?reload=true [accessed 15 October 2017] </w:t>
+      </w:r>
+    </w:p>
+    <w:p>
+      <w:r>
+        <w:t xml:space="preserve">Wang, D., Zhang, Y., Tian, P. and Yan, N. (2009) Real-Time GPU-Based Visualization of Tile Tracks in Dynamic Terrain. In: </w:t>
       </w:r>
       <w:r>
         <w:rPr>
           <w:i/>
           <w:iCs/>
         </w:rPr>
-        <w:t xml:space="preserve">2009 Third International Symposium on Plant Growth </w:t>
-      </w:r>
-      <w:proofErr w:type="spellStart"/>
-      <w:r>
-        <w:rPr>
-          <w:i/>
-          <w:iCs/>
-        </w:rPr>
-        <w:t>Modeling</w:t>
-      </w:r>
-      <w:proofErr w:type="spellEnd"/>
-      <w:r>
-        <w:rPr>
-          <w:i/>
-          <w:iCs/>
-        </w:rPr>
-        <w:t>, Simulation, Visualization and Applications (PMA)</w:t>
-      </w:r>
-      <w:r>
-        <w:t xml:space="preserve">, Beijing, China, 9-13 November. New Jersey, USA: IEEE, 401-408. Available from http://ieeexplore.ieee.org/abstract/document/5474660/?reload=true [accessed 15 October 2017] </w:t>
-      </w:r>
-    </w:p>
-    <w:p>
-      <w:r>
-        <w:t xml:space="preserve">Wang, D., Zhang, Y., Tian, P. and Yan, N. (2009) Real-Time GPU-Based Visualization of Tile Tracks in Dynamic Terrain. In: </w:t>
-      </w:r>
-      <w:proofErr w:type="spellStart"/>
-      <w:r>
-        <w:rPr>
-          <w:i/>
-          <w:iCs/>
-        </w:rPr>
-        <w:t>CiSE</w:t>
-      </w:r>
-      <w:proofErr w:type="spellEnd"/>
-      <w:r>
-        <w:rPr>
-          <w:i/>
-          <w:iCs/>
-        </w:rPr>
-        <w:t xml:space="preserve"> 2009. International Conference on Computational Intelligence and Software Engineering</w:t>
+        <w:t>CiSE 2009. International Conference on Computational Intelligence and Software Engineering</w:t>
       </w:r>
       <w:r>
         <w:t xml:space="preserve">, Wuhan, China, 11-13 December. New Jersey, USA: IEEE, 1-4. Available from http://ieeexplore.ieee.org/abstract/document/5365552/ [accessed 14 October 2017] </w:t>
@@ -7517,11 +6578,9 @@
           <w:docGrid w:linePitch="360"/>
         </w:sectPr>
       </w:pPr>
-      <w:proofErr w:type="spellStart"/>
       <w:r>
         <w:t>njjkkkkklklmn</w:t>
       </w:r>
-      <w:proofErr w:type="spellEnd"/>
     </w:p>
     <w:p>
       <w:pPr>
@@ -7780,23 +6839,7 @@
                 <w:sz w:val="26"/>
                 <w:szCs w:val="26"/>
               </w:rPr>
-              <w:t xml:space="preserve">To investigate the development platforms that are available and determine which would be best for this project, also </w:t>
-            </w:r>
-            <w:proofErr w:type="gramStart"/>
-            <w:r>
-              <w:rPr>
-                <w:sz w:val="26"/>
-                <w:szCs w:val="26"/>
-              </w:rPr>
-              <w:t>look into</w:t>
-            </w:r>
-            <w:proofErr w:type="gramEnd"/>
-            <w:r>
-              <w:rPr>
-                <w:sz w:val="26"/>
-                <w:szCs w:val="26"/>
-              </w:rPr>
-              <w:t xml:space="preserve"> the supporting documentation available for said platform.</w:t>
+              <w:t>To investigate the development platforms that are available and determine which would be best for this project, also look into the supporting documentation available for said platform.</w:t>
             </w:r>
           </w:p>
         </w:tc>
@@ -7838,23 +6881,7 @@
                 <w:sz w:val="26"/>
                 <w:szCs w:val="26"/>
               </w:rPr>
-              <w:t xml:space="preserve">Investigate </w:t>
-            </w:r>
-            <w:proofErr w:type="gramStart"/>
-            <w:r>
-              <w:rPr>
-                <w:sz w:val="26"/>
-                <w:szCs w:val="26"/>
-              </w:rPr>
-              <w:t>any and all</w:t>
-            </w:r>
-            <w:proofErr w:type="gramEnd"/>
-            <w:r>
-              <w:rPr>
-                <w:sz w:val="26"/>
-                <w:szCs w:val="26"/>
-              </w:rPr>
-              <w:t xml:space="preserve"> academic literature that holds relevance to what is looking to be done in this project and may help along the way to guide how the project takes shape. This therefore overlaps the entirety of the timeline, as it will be important to try and find relevant academic literature to each task that is being performed.</w:t>
+              <w:t>Investigate any and all academic literature that holds relevance to what is looking to be done in this project and may help along the way to guide how the project takes shape. This therefore overlaps the entirety of the timeline, as it will be important to try and find relevant academic literature to each task that is being performed.</w:t>
             </w:r>
           </w:p>
         </w:tc>
@@ -8171,23 +7198,7 @@
                 <w:sz w:val="26"/>
                 <w:szCs w:val="26"/>
               </w:rPr>
-              <w:t xml:space="preserve">Implement the </w:t>
-            </w:r>
-            <w:proofErr w:type="spellStart"/>
-            <w:r>
-              <w:rPr>
-                <w:sz w:val="26"/>
-                <w:szCs w:val="26"/>
-              </w:rPr>
-              <w:t>leaderboard</w:t>
-            </w:r>
-            <w:proofErr w:type="spellEnd"/>
-            <w:r>
-              <w:rPr>
-                <w:sz w:val="26"/>
-                <w:szCs w:val="26"/>
-              </w:rPr>
-              <w:t xml:space="preserve"> functionality into the game.</w:t>
+              <w:t>Implement the leaderboard functionality into the game.</w:t>
             </w:r>
           </w:p>
         </w:tc>
@@ -8224,21 +7235,12 @@
                 <w:szCs w:val="26"/>
               </w:rPr>
             </w:pPr>
-            <w:proofErr w:type="gramStart"/>
             <w:r>
               <w:rPr>
                 <w:sz w:val="26"/>
                 <w:szCs w:val="26"/>
               </w:rPr>
-              <w:t>Personally</w:t>
-            </w:r>
-            <w:proofErr w:type="gramEnd"/>
-            <w:r>
-              <w:rPr>
-                <w:sz w:val="26"/>
-                <w:szCs w:val="26"/>
-              </w:rPr>
-              <w:t xml:space="preserve"> test out the state of the application &amp; tweak (overlaps with development of the application to portray these ongoing tweaks).</w:t>
+              <w:t>Personally test out the state of the application &amp; tweak (overlaps with development of the application to portray these ongoing tweaks).</w:t>
             </w:r>
           </w:p>
         </w:tc>
@@ -8557,41 +7559,17 @@
     </w:p>
     <w:p>
       <w:r>
-        <w:t xml:space="preserve">In traditional role-playing game </w:t>
-      </w:r>
-      <w:proofErr w:type="gramStart"/>
-      <w:r>
-        <w:t>style</w:t>
-      </w:r>
-      <w:proofErr w:type="gramEnd"/>
-      <w:r>
-        <w:t xml:space="preserve"> the player can earn experience points in order to level up their character and become stronger in order to win more battles. To earn this experience the player needs to engage with the fitness aspect of the game and walk around to raise the pedometer’s step count, this directly feeds into their character’s experience pool.</w:t>
-      </w:r>
-    </w:p>
-    <w:p>
-      <w:r>
-        <w:t xml:space="preserve">The primary reason for doing this is to raise their character’s strength for when they encounter </w:t>
-      </w:r>
-      <w:proofErr w:type="gramStart"/>
-      <w:r>
-        <w:t>a number of</w:t>
-      </w:r>
-      <w:proofErr w:type="gramEnd"/>
-      <w:r>
-        <w:t xml:space="preserve"> random battles that can pop-up as they are walking around. Upon running into one of these random battles, the player is taken to a battle screen where they are presented with themselves, an enemy, both their health bars and an option to attack by tapping on their character’s weapon. Tapping on this weapon will cause the player to attack, causing damage to the enemy’s health by drawing from the player’s strength stat, which they have built up by walking around and levelling up.</w:t>
-      </w:r>
-    </w:p>
-    <w:p>
-      <w:r>
-        <w:t xml:space="preserve">The reward the player gets from completing these battles is randomly selected from </w:t>
-      </w:r>
-      <w:proofErr w:type="gramStart"/>
-      <w:r>
-        <w:t>a number of</w:t>
-      </w:r>
-      <w:proofErr w:type="gramEnd"/>
-      <w:r>
-        <w:t xml:space="preserve"> options, they could:</w:t>
+        <w:t>In traditional role-playing game style the player can earn experience points in order to level up their character and become stronger in order to win more battles. To earn this experience the player needs to engage with the fitness aspect of the game and walk around to raise the pedometer’s step count, this directly feeds into their character’s experience pool.</w:t>
+      </w:r>
+    </w:p>
+    <w:p>
+      <w:r>
+        <w:t>The primary reason for doing this is to raise their character’s strength for when they encounter a number of random battles that can pop-up as they are walking around. Upon running into one of these random battles, the player is taken to a battle screen where they are presented with themselves, an enemy, both their health bars and an option to attack by tapping on their character’s weapon. Tapping on this weapon will cause the player to attack, causing damage to the enemy’s health by drawing from the player’s strength stat, which they have built up by walking around and levelling up.</w:t>
+      </w:r>
+    </w:p>
+    <w:p>
+      <w:r>
+        <w:t>The reward the player gets from completing these battles is randomly selected from a number of options, they could:</w:t>
       </w:r>
     </w:p>
     <w:p>
@@ -8690,15 +7668,7 @@
     </w:p>
     <w:p>
       <w:r>
-        <w:t xml:space="preserve">The aim is for this to then encourage the player to go out and walk more </w:t>
-      </w:r>
-      <w:proofErr w:type="gramStart"/>
-      <w:r>
-        <w:t>in order to</w:t>
-      </w:r>
-      <w:proofErr w:type="gramEnd"/>
-      <w:r>
-        <w:t xml:space="preserve"> strengthen up their character before they encounter another battle, thereby decreasing the chances of them being punished for losing again.</w:t>
+        <w:t>The aim is for this to then encourage the player to go out and walk more in order to strengthen up their character before they encounter another battle, thereby decreasing the chances of them being punished for losing again.</w:t>
       </w:r>
     </w:p>
     <w:p>
@@ -11128,43 +10098,7 @@
           <w:color w:val="000000"/>
           <w:lang w:eastAsia="en-GB"/>
         </w:rPr>
-        <w:t xml:space="preserve">This study is focused around the gamification of mobile fitness applications, </w:t>
-      </w:r>
-      <w:proofErr w:type="gramStart"/>
-      <w:r>
-        <w:rPr>
-          <w:rFonts w:ascii="Arial" w:eastAsia="Times New Roman" w:hAnsi="Arial" w:cs="Arial"/>
-          <w:color w:val="000000"/>
-          <w:lang w:eastAsia="en-GB"/>
-        </w:rPr>
-        <w:t>in particular on</w:t>
-      </w:r>
-      <w:proofErr w:type="gramEnd"/>
-      <w:r>
-        <w:rPr>
-          <w:rFonts w:ascii="Arial" w:eastAsia="Times New Roman" w:hAnsi="Arial" w:cs="Arial"/>
-          <w:color w:val="000000"/>
-          <w:lang w:eastAsia="en-GB"/>
-        </w:rPr>
-        <w:t xml:space="preserve"> the smartwatch hardware platform. The intended audience for this product is tech-savvy young adults who want to engage in more physical fitness but may </w:t>
-      </w:r>
-      <w:proofErr w:type="gramStart"/>
-      <w:r>
-        <w:rPr>
-          <w:rFonts w:ascii="Arial" w:eastAsia="Times New Roman" w:hAnsi="Arial" w:cs="Arial"/>
-          <w:color w:val="000000"/>
-          <w:lang w:eastAsia="en-GB"/>
-        </w:rPr>
-        <w:t>be in need of</w:t>
-      </w:r>
-      <w:proofErr w:type="gramEnd"/>
-      <w:r>
-        <w:rPr>
-          <w:rFonts w:ascii="Arial" w:eastAsia="Times New Roman" w:hAnsi="Arial" w:cs="Arial"/>
-          <w:color w:val="000000"/>
-          <w:lang w:eastAsia="en-GB"/>
-        </w:rPr>
-        <w:t xml:space="preserve"> encouragement to do so. </w:t>
+        <w:t xml:space="preserve">This study is focused around the gamification of mobile fitness applications, in particular on the smartwatch hardware platform. The intended audience for this product is tech-savvy young adults who want to engage in more physical fitness but may be in need of encouragement to do so. </w:t>
       </w:r>
     </w:p>
     <w:p>
@@ -15032,13 +13966,8 @@
     </w:r>
     <w:r>
       <w:tab/>
-      <w:t xml:space="preserve">Ashley </w:t>
+      <w:t>Ashley Cromack</w:t>
     </w:r>
-    <w:proofErr w:type="spellStart"/>
-    <w:r>
-      <w:t>Cromack</w:t>
-    </w:r>
-    <w:proofErr w:type="spellEnd"/>
   </w:p>
   <w:p>
     <w:pPr>
@@ -15056,13 +13985,8 @@
       <w:jc w:val="center"/>
     </w:pPr>
     <w:r>
-      <w:t xml:space="preserve">CRO12450621 - Ashley </w:t>
+      <w:t>CRO12450621 - Ashley Cromack</w:t>
     </w:r>
-    <w:proofErr w:type="spellStart"/>
-    <w:r>
-      <w:t>Cromack</w:t>
-    </w:r>
-    <w:proofErr w:type="spellEnd"/>
   </w:p>
 </w:ftr>
 </file>
@@ -15078,13 +14002,8 @@
     </w:r>
     <w:r>
       <w:tab/>
-      <w:t xml:space="preserve">Ashley </w:t>
+      <w:t>Ashley Cromack</w:t>
     </w:r>
-    <w:proofErr w:type="spellStart"/>
-    <w:r>
-      <w:t>Cromack</w:t>
-    </w:r>
-    <w:proofErr w:type="spellEnd"/>
     <w:r>
       <w:tab/>
     </w:r>
@@ -15123,13 +14042,8 @@
       <w:jc w:val="center"/>
     </w:pPr>
     <w:r>
-      <w:t xml:space="preserve">CRO12450621 - Ashley </w:t>
+      <w:t>CRO12450621 - Ashley Cromack</w:t>
     </w:r>
-    <w:proofErr w:type="spellStart"/>
-    <w:r>
-      <w:t>Cromack</w:t>
-    </w:r>
-    <w:proofErr w:type="spellEnd"/>
   </w:p>
 </w:ftr>
 </file>
@@ -15145,13 +14059,8 @@
     </w:r>
     <w:r>
       <w:tab/>
-      <w:t xml:space="preserve">Ashley </w:t>
+      <w:t>Ashley Cromack</w:t>
     </w:r>
-    <w:proofErr w:type="spellStart"/>
-    <w:r>
-      <w:t>Cromack</w:t>
-    </w:r>
-    <w:proofErr w:type="spellEnd"/>
   </w:p>
 </w:ftr>
 </file>
@@ -15188,15 +14097,7 @@
       <w:pStyle w:val="Header"/>
     </w:pPr>
     <w:r>
-      <w:t xml:space="preserve">CMP9056M – </w:t>
-    </w:r>
-    <w:proofErr w:type="spellStart"/>
-    <w:r>
-      <w:t>MComp</w:t>
-    </w:r>
-    <w:proofErr w:type="spellEnd"/>
-    <w:r>
-      <w:t xml:space="preserve"> Research Project – Assessment 2 (Project Report)</w:t>
+      <w:t>CMP9056M – MComp Research Project – Assessment 2 (Project Report)</w:t>
     </w:r>
   </w:p>
 </w:hdr>
@@ -15210,15 +14111,7 @@
       <w:jc w:val="center"/>
     </w:pPr>
     <w:r>
-      <w:t xml:space="preserve">CMP9056M – </w:t>
-    </w:r>
-    <w:proofErr w:type="spellStart"/>
-    <w:r>
-      <w:t>MComp</w:t>
-    </w:r>
-    <w:proofErr w:type="spellEnd"/>
-    <w:r>
-      <w:t xml:space="preserve"> Research Project – Assessment 2 (Project Report)</w:t>
+      <w:t>CMP9056M – MComp Research Project – Assessment 2 (Project Report)</w:t>
     </w:r>
   </w:p>
 </w:hdr>
@@ -15240,6 +14133,118 @@
 <file path=word/numbering.xml><?xml version="1.0" encoding="utf-8"?>
 <w:numbering xmlns:wpc="http://schemas.microsoft.com/office/word/2010/wordprocessingCanvas" xmlns:cx="http://schemas.microsoft.com/office/drawing/2014/chartex" xmlns:cx1="http://schemas.microsoft.com/office/drawing/2015/9/8/chartex" xmlns:cx2="http://schemas.microsoft.com/office/drawing/2015/10/21/chartex" xmlns:cx3="http://schemas.microsoft.com/office/drawing/2016/5/9/chartex" xmlns:cx4="http://schemas.microsoft.com/office/drawing/2016/5/10/chartex" xmlns:cx5="http://schemas.microsoft.com/office/drawing/2016/5/11/chartex" xmlns:cx6="http://schemas.microsoft.com/office/drawing/2016/5/12/chartex" xmlns:cx7="http://schemas.microsoft.com/office/drawing/2016/5/13/chartex" xmlns:cx8="http://schemas.microsoft.com/office/drawing/2016/5/14/chartex" xmlns:mc="http://schemas.openxmlformats.org/markup-compatibility/2006" xmlns:aink="http://schemas.microsoft.com/office/drawing/2016/ink" xmlns:am3d="http://schemas.microsoft.com/office/drawing/2017/model3d" xmlns:o="urn:schemas-microsoft-com:office:office" xmlns:r="http://schemas.openxmlformats.org/officeDocument/2006/relationships" xmlns:m="http://schemas.openxmlformats.org/officeDocument/2006/math" xmlns:v="urn:schemas-microsoft-com:vml" xmlns:wp14="http://schemas.microsoft.com/office/word/2010/wordprocessingDrawing" xmlns:wp="http://schemas.openxmlformats.org/drawingml/2006/wordprocessingDrawing" xmlns:w10="urn:schemas-microsoft-com:office:word" xmlns:w="http://schemas.openxmlformats.org/wordprocessingml/2006/main" xmlns:w14="http://schemas.microsoft.com/office/word/2010/wordml" xmlns:w15="http://schemas.microsoft.com/office/word/2012/wordml" xmlns:w16cid="http://schemas.microsoft.com/office/word/2016/wordml/cid" xmlns:w16se="http://schemas.microsoft.com/office/word/2015/wordml/symex" xmlns:wpg="http://schemas.microsoft.com/office/word/2010/wordprocessingGroup" xmlns:wpi="http://schemas.microsoft.com/office/word/2010/wordprocessingInk" xmlns:wne="http://schemas.microsoft.com/office/word/2006/wordml" xmlns:wps="http://schemas.microsoft.com/office/word/2010/wordprocessingShape" mc:Ignorable="w14 w15 w16se w16cid wp14">
   <w:abstractNum w:abstractNumId="0" w15:restartNumberingAfterBreak="0">
+    <w:nsid w:val="1BAB3800"/>
+    <w:multiLevelType w:val="hybridMultilevel"/>
+    <w:tmpl w:val="7ACA2610"/>
+    <w:lvl w:ilvl="0" w:tplc="D6028CF8">
+      <w:numFmt w:val="bullet"/>
+      <w:lvlText w:val=""/>
+      <w:lvlJc w:val="left"/>
+      <w:pPr>
+        <w:ind w:left="720" w:hanging="360"/>
+      </w:pPr>
+      <w:rPr>
+        <w:rFonts w:ascii="Symbol" w:eastAsiaTheme="minorHAnsi" w:hAnsi="Symbol" w:cstheme="minorBidi" w:hint="default"/>
+      </w:rPr>
+    </w:lvl>
+    <w:lvl w:ilvl="1" w:tplc="08090003">
+      <w:start w:val="1"/>
+      <w:numFmt w:val="bullet"/>
+      <w:lvlText w:val="o"/>
+      <w:lvlJc w:val="left"/>
+      <w:pPr>
+        <w:ind w:left="1440" w:hanging="360"/>
+      </w:pPr>
+      <w:rPr>
+        <w:rFonts w:ascii="Courier New" w:hAnsi="Courier New" w:cs="Courier New" w:hint="default"/>
+      </w:rPr>
+    </w:lvl>
+    <w:lvl w:ilvl="2" w:tplc="08090005">
+      <w:start w:val="1"/>
+      <w:numFmt w:val="bullet"/>
+      <w:lvlText w:val=""/>
+      <w:lvlJc w:val="left"/>
+      <w:pPr>
+        <w:ind w:left="2160" w:hanging="360"/>
+      </w:pPr>
+      <w:rPr>
+        <w:rFonts w:ascii="Wingdings" w:hAnsi="Wingdings" w:hint="default"/>
+      </w:rPr>
+    </w:lvl>
+    <w:lvl w:ilvl="3" w:tplc="08090001" w:tentative="1">
+      <w:start w:val="1"/>
+      <w:numFmt w:val="bullet"/>
+      <w:lvlText w:val=""/>
+      <w:lvlJc w:val="left"/>
+      <w:pPr>
+        <w:ind w:left="2880" w:hanging="360"/>
+      </w:pPr>
+      <w:rPr>
+        <w:rFonts w:ascii="Symbol" w:hAnsi="Symbol" w:hint="default"/>
+      </w:rPr>
+    </w:lvl>
+    <w:lvl w:ilvl="4" w:tplc="08090003" w:tentative="1">
+      <w:start w:val="1"/>
+      <w:numFmt w:val="bullet"/>
+      <w:lvlText w:val="o"/>
+      <w:lvlJc w:val="left"/>
+      <w:pPr>
+        <w:ind w:left="3600" w:hanging="360"/>
+      </w:pPr>
+      <w:rPr>
+        <w:rFonts w:ascii="Courier New" w:hAnsi="Courier New" w:cs="Courier New" w:hint="default"/>
+      </w:rPr>
+    </w:lvl>
+    <w:lvl w:ilvl="5" w:tplc="08090005" w:tentative="1">
+      <w:start w:val="1"/>
+      <w:numFmt w:val="bullet"/>
+      <w:lvlText w:val=""/>
+      <w:lvlJc w:val="left"/>
+      <w:pPr>
+        <w:ind w:left="4320" w:hanging="360"/>
+      </w:pPr>
+      <w:rPr>
+        <w:rFonts w:ascii="Wingdings" w:hAnsi="Wingdings" w:hint="default"/>
+      </w:rPr>
+    </w:lvl>
+    <w:lvl w:ilvl="6" w:tplc="08090001" w:tentative="1">
+      <w:start w:val="1"/>
+      <w:numFmt w:val="bullet"/>
+      <w:lvlText w:val=""/>
+      <w:lvlJc w:val="left"/>
+      <w:pPr>
+        <w:ind w:left="5040" w:hanging="360"/>
+      </w:pPr>
+      <w:rPr>
+        <w:rFonts w:ascii="Symbol" w:hAnsi="Symbol" w:hint="default"/>
+      </w:rPr>
+    </w:lvl>
+    <w:lvl w:ilvl="7" w:tplc="08090003" w:tentative="1">
+      <w:start w:val="1"/>
+      <w:numFmt w:val="bullet"/>
+      <w:lvlText w:val="o"/>
+      <w:lvlJc w:val="left"/>
+      <w:pPr>
+        <w:ind w:left="5760" w:hanging="360"/>
+      </w:pPr>
+      <w:rPr>
+        <w:rFonts w:ascii="Courier New" w:hAnsi="Courier New" w:cs="Courier New" w:hint="default"/>
+      </w:rPr>
+    </w:lvl>
+    <w:lvl w:ilvl="8" w:tplc="08090005" w:tentative="1">
+      <w:start w:val="1"/>
+      <w:numFmt w:val="bullet"/>
+      <w:lvlText w:val=""/>
+      <w:lvlJc w:val="left"/>
+      <w:pPr>
+        <w:ind w:left="6480" w:hanging="360"/>
+      </w:pPr>
+      <w:rPr>
+        <w:rFonts w:ascii="Wingdings" w:hAnsi="Wingdings" w:hint="default"/>
+      </w:rPr>
+    </w:lvl>
+  </w:abstractNum>
+  <w:abstractNum w:abstractNumId="1" w15:restartNumberingAfterBreak="0">
     <w:nsid w:val="33672AB2"/>
     <w:multiLevelType w:val="hybridMultilevel"/>
     <w:tmpl w:val="A04273E6"/>
@@ -15352,11 +14357,11 @@
       </w:rPr>
     </w:lvl>
   </w:abstractNum>
-  <w:abstractNum w:abstractNumId="1" w15:restartNumberingAfterBreak="0">
-    <w:nsid w:val="3AE92B1B"/>
+  <w:abstractNum w:abstractNumId="2" w15:restartNumberingAfterBreak="0">
+    <w:nsid w:val="385F4EF9"/>
     <w:multiLevelType w:val="hybridMultilevel"/>
-    <w:tmpl w:val="8580056C"/>
-    <w:lvl w:ilvl="0" w:tplc="C42AF8C0">
+    <w:tmpl w:val="29E45A58"/>
+    <w:lvl w:ilvl="0" w:tplc="61BA72C4">
       <w:numFmt w:val="bullet"/>
       <w:lvlText w:val=""/>
       <w:lvlJc w:val="left"/>
@@ -15464,7 +14469,119 @@
       </w:rPr>
     </w:lvl>
   </w:abstractNum>
-  <w:abstractNum w:abstractNumId="2" w15:restartNumberingAfterBreak="0">
+  <w:abstractNum w:abstractNumId="3" w15:restartNumberingAfterBreak="0">
+    <w:nsid w:val="3AE92B1B"/>
+    <w:multiLevelType w:val="hybridMultilevel"/>
+    <w:tmpl w:val="8580056C"/>
+    <w:lvl w:ilvl="0" w:tplc="C42AF8C0">
+      <w:numFmt w:val="bullet"/>
+      <w:lvlText w:val=""/>
+      <w:lvlJc w:val="left"/>
+      <w:pPr>
+        <w:ind w:left="720" w:hanging="360"/>
+      </w:pPr>
+      <w:rPr>
+        <w:rFonts w:ascii="Symbol" w:eastAsiaTheme="minorHAnsi" w:hAnsi="Symbol" w:cstheme="minorBidi" w:hint="default"/>
+      </w:rPr>
+    </w:lvl>
+    <w:lvl w:ilvl="1" w:tplc="08090003" w:tentative="1">
+      <w:start w:val="1"/>
+      <w:numFmt w:val="bullet"/>
+      <w:lvlText w:val="o"/>
+      <w:lvlJc w:val="left"/>
+      <w:pPr>
+        <w:ind w:left="1440" w:hanging="360"/>
+      </w:pPr>
+      <w:rPr>
+        <w:rFonts w:ascii="Courier New" w:hAnsi="Courier New" w:cs="Courier New" w:hint="default"/>
+      </w:rPr>
+    </w:lvl>
+    <w:lvl w:ilvl="2" w:tplc="08090005" w:tentative="1">
+      <w:start w:val="1"/>
+      <w:numFmt w:val="bullet"/>
+      <w:lvlText w:val=""/>
+      <w:lvlJc w:val="left"/>
+      <w:pPr>
+        <w:ind w:left="2160" w:hanging="360"/>
+      </w:pPr>
+      <w:rPr>
+        <w:rFonts w:ascii="Wingdings" w:hAnsi="Wingdings" w:hint="default"/>
+      </w:rPr>
+    </w:lvl>
+    <w:lvl w:ilvl="3" w:tplc="08090001" w:tentative="1">
+      <w:start w:val="1"/>
+      <w:numFmt w:val="bullet"/>
+      <w:lvlText w:val=""/>
+      <w:lvlJc w:val="left"/>
+      <w:pPr>
+        <w:ind w:left="2880" w:hanging="360"/>
+      </w:pPr>
+      <w:rPr>
+        <w:rFonts w:ascii="Symbol" w:hAnsi="Symbol" w:hint="default"/>
+      </w:rPr>
+    </w:lvl>
+    <w:lvl w:ilvl="4" w:tplc="08090003" w:tentative="1">
+      <w:start w:val="1"/>
+      <w:numFmt w:val="bullet"/>
+      <w:lvlText w:val="o"/>
+      <w:lvlJc w:val="left"/>
+      <w:pPr>
+        <w:ind w:left="3600" w:hanging="360"/>
+      </w:pPr>
+      <w:rPr>
+        <w:rFonts w:ascii="Courier New" w:hAnsi="Courier New" w:cs="Courier New" w:hint="default"/>
+      </w:rPr>
+    </w:lvl>
+    <w:lvl w:ilvl="5" w:tplc="08090005" w:tentative="1">
+      <w:start w:val="1"/>
+      <w:numFmt w:val="bullet"/>
+      <w:lvlText w:val=""/>
+      <w:lvlJc w:val="left"/>
+      <w:pPr>
+        <w:ind w:left="4320" w:hanging="360"/>
+      </w:pPr>
+      <w:rPr>
+        <w:rFonts w:ascii="Wingdings" w:hAnsi="Wingdings" w:hint="default"/>
+      </w:rPr>
+    </w:lvl>
+    <w:lvl w:ilvl="6" w:tplc="08090001" w:tentative="1">
+      <w:start w:val="1"/>
+      <w:numFmt w:val="bullet"/>
+      <w:lvlText w:val=""/>
+      <w:lvlJc w:val="left"/>
+      <w:pPr>
+        <w:ind w:left="5040" w:hanging="360"/>
+      </w:pPr>
+      <w:rPr>
+        <w:rFonts w:ascii="Symbol" w:hAnsi="Symbol" w:hint="default"/>
+      </w:rPr>
+    </w:lvl>
+    <w:lvl w:ilvl="7" w:tplc="08090003" w:tentative="1">
+      <w:start w:val="1"/>
+      <w:numFmt w:val="bullet"/>
+      <w:lvlText w:val="o"/>
+      <w:lvlJc w:val="left"/>
+      <w:pPr>
+        <w:ind w:left="5760" w:hanging="360"/>
+      </w:pPr>
+      <w:rPr>
+        <w:rFonts w:ascii="Courier New" w:hAnsi="Courier New" w:cs="Courier New" w:hint="default"/>
+      </w:rPr>
+    </w:lvl>
+    <w:lvl w:ilvl="8" w:tplc="08090005" w:tentative="1">
+      <w:start w:val="1"/>
+      <w:numFmt w:val="bullet"/>
+      <w:lvlText w:val=""/>
+      <w:lvlJc w:val="left"/>
+      <w:pPr>
+        <w:ind w:left="6480" w:hanging="360"/>
+      </w:pPr>
+      <w:rPr>
+        <w:rFonts w:ascii="Wingdings" w:hAnsi="Wingdings" w:hint="default"/>
+      </w:rPr>
+    </w:lvl>
+  </w:abstractNum>
+  <w:abstractNum w:abstractNumId="4" w15:restartNumberingAfterBreak="0">
     <w:nsid w:val="520974A9"/>
     <w:multiLevelType w:val="multilevel"/>
     <w:tmpl w:val="736C67D2"/>
@@ -15613,7 +14730,119 @@
       </w:rPr>
     </w:lvl>
   </w:abstractNum>
-  <w:abstractNum w:abstractNumId="3" w15:restartNumberingAfterBreak="0">
+  <w:abstractNum w:abstractNumId="5" w15:restartNumberingAfterBreak="0">
+    <w:nsid w:val="59A85ACE"/>
+    <w:multiLevelType w:val="hybridMultilevel"/>
+    <w:tmpl w:val="8E5C03A8"/>
+    <w:lvl w:ilvl="0" w:tplc="EFFAD0AA">
+      <w:numFmt w:val="bullet"/>
+      <w:lvlText w:val="-"/>
+      <w:lvlJc w:val="left"/>
+      <w:pPr>
+        <w:ind w:left="720" w:hanging="360"/>
+      </w:pPr>
+      <w:rPr>
+        <w:rFonts w:ascii="Calibri" w:eastAsiaTheme="minorHAnsi" w:hAnsi="Calibri" w:cs="Calibri" w:hint="default"/>
+      </w:rPr>
+    </w:lvl>
+    <w:lvl w:ilvl="1" w:tplc="08090003" w:tentative="1">
+      <w:start w:val="1"/>
+      <w:numFmt w:val="bullet"/>
+      <w:lvlText w:val="o"/>
+      <w:lvlJc w:val="left"/>
+      <w:pPr>
+        <w:ind w:left="1440" w:hanging="360"/>
+      </w:pPr>
+      <w:rPr>
+        <w:rFonts w:ascii="Courier New" w:hAnsi="Courier New" w:cs="Courier New" w:hint="default"/>
+      </w:rPr>
+    </w:lvl>
+    <w:lvl w:ilvl="2" w:tplc="08090005" w:tentative="1">
+      <w:start w:val="1"/>
+      <w:numFmt w:val="bullet"/>
+      <w:lvlText w:val=""/>
+      <w:lvlJc w:val="left"/>
+      <w:pPr>
+        <w:ind w:left="2160" w:hanging="360"/>
+      </w:pPr>
+      <w:rPr>
+        <w:rFonts w:ascii="Wingdings" w:hAnsi="Wingdings" w:hint="default"/>
+      </w:rPr>
+    </w:lvl>
+    <w:lvl w:ilvl="3" w:tplc="08090001" w:tentative="1">
+      <w:start w:val="1"/>
+      <w:numFmt w:val="bullet"/>
+      <w:lvlText w:val=""/>
+      <w:lvlJc w:val="left"/>
+      <w:pPr>
+        <w:ind w:left="2880" w:hanging="360"/>
+      </w:pPr>
+      <w:rPr>
+        <w:rFonts w:ascii="Symbol" w:hAnsi="Symbol" w:hint="default"/>
+      </w:rPr>
+    </w:lvl>
+    <w:lvl w:ilvl="4" w:tplc="08090003" w:tentative="1">
+      <w:start w:val="1"/>
+      <w:numFmt w:val="bullet"/>
+      <w:lvlText w:val="o"/>
+      <w:lvlJc w:val="left"/>
+      <w:pPr>
+        <w:ind w:left="3600" w:hanging="360"/>
+      </w:pPr>
+      <w:rPr>
+        <w:rFonts w:ascii="Courier New" w:hAnsi="Courier New" w:cs="Courier New" w:hint="default"/>
+      </w:rPr>
+    </w:lvl>
+    <w:lvl w:ilvl="5" w:tplc="08090005" w:tentative="1">
+      <w:start w:val="1"/>
+      <w:numFmt w:val="bullet"/>
+      <w:lvlText w:val=""/>
+      <w:lvlJc w:val="left"/>
+      <w:pPr>
+        <w:ind w:left="4320" w:hanging="360"/>
+      </w:pPr>
+      <w:rPr>
+        <w:rFonts w:ascii="Wingdings" w:hAnsi="Wingdings" w:hint="default"/>
+      </w:rPr>
+    </w:lvl>
+    <w:lvl w:ilvl="6" w:tplc="08090001" w:tentative="1">
+      <w:start w:val="1"/>
+      <w:numFmt w:val="bullet"/>
+      <w:lvlText w:val=""/>
+      <w:lvlJc w:val="left"/>
+      <w:pPr>
+        <w:ind w:left="5040" w:hanging="360"/>
+      </w:pPr>
+      <w:rPr>
+        <w:rFonts w:ascii="Symbol" w:hAnsi="Symbol" w:hint="default"/>
+      </w:rPr>
+    </w:lvl>
+    <w:lvl w:ilvl="7" w:tplc="08090003" w:tentative="1">
+      <w:start w:val="1"/>
+      <w:numFmt w:val="bullet"/>
+      <w:lvlText w:val="o"/>
+      <w:lvlJc w:val="left"/>
+      <w:pPr>
+        <w:ind w:left="5760" w:hanging="360"/>
+      </w:pPr>
+      <w:rPr>
+        <w:rFonts w:ascii="Courier New" w:hAnsi="Courier New" w:cs="Courier New" w:hint="default"/>
+      </w:rPr>
+    </w:lvl>
+    <w:lvl w:ilvl="8" w:tplc="08090005" w:tentative="1">
+      <w:start w:val="1"/>
+      <w:numFmt w:val="bullet"/>
+      <w:lvlText w:val=""/>
+      <w:lvlJc w:val="left"/>
+      <w:pPr>
+        <w:ind w:left="6480" w:hanging="360"/>
+      </w:pPr>
+      <w:rPr>
+        <w:rFonts w:ascii="Wingdings" w:hAnsi="Wingdings" w:hint="default"/>
+      </w:rPr>
+    </w:lvl>
+  </w:abstractNum>
+  <w:abstractNum w:abstractNumId="6" w15:restartNumberingAfterBreak="0">
     <w:nsid w:val="666B6AAF"/>
     <w:multiLevelType w:val="hybridMultilevel"/>
     <w:tmpl w:val="07A0CED4"/>
@@ -15726,7 +14955,7 @@
       </w:rPr>
     </w:lvl>
   </w:abstractNum>
-  <w:abstractNum w:abstractNumId="4" w15:restartNumberingAfterBreak="0">
+  <w:abstractNum w:abstractNumId="7" w15:restartNumberingAfterBreak="0">
     <w:nsid w:val="758E1BCE"/>
     <w:multiLevelType w:val="hybridMultilevel"/>
     <w:tmpl w:val="AC2240F2"/>
@@ -15815,7 +15044,119 @@
       </w:pPr>
     </w:lvl>
   </w:abstractNum>
-  <w:abstractNum w:abstractNumId="5" w15:restartNumberingAfterBreak="0">
+  <w:abstractNum w:abstractNumId="8" w15:restartNumberingAfterBreak="0">
+    <w:nsid w:val="7BC21089"/>
+    <w:multiLevelType w:val="hybridMultilevel"/>
+    <w:tmpl w:val="EDF4452E"/>
+    <w:lvl w:ilvl="0" w:tplc="2FB0C0CC">
+      <w:numFmt w:val="bullet"/>
+      <w:lvlText w:val="-"/>
+      <w:lvlJc w:val="left"/>
+      <w:pPr>
+        <w:ind w:left="720" w:hanging="360"/>
+      </w:pPr>
+      <w:rPr>
+        <w:rFonts w:ascii="Calibri" w:eastAsiaTheme="minorHAnsi" w:hAnsi="Calibri" w:cs="Calibri" w:hint="default"/>
+      </w:rPr>
+    </w:lvl>
+    <w:lvl w:ilvl="1" w:tplc="08090003" w:tentative="1">
+      <w:start w:val="1"/>
+      <w:numFmt w:val="bullet"/>
+      <w:lvlText w:val="o"/>
+      <w:lvlJc w:val="left"/>
+      <w:pPr>
+        <w:ind w:left="1440" w:hanging="360"/>
+      </w:pPr>
+      <w:rPr>
+        <w:rFonts w:ascii="Courier New" w:hAnsi="Courier New" w:cs="Courier New" w:hint="default"/>
+      </w:rPr>
+    </w:lvl>
+    <w:lvl w:ilvl="2" w:tplc="08090005" w:tentative="1">
+      <w:start w:val="1"/>
+      <w:numFmt w:val="bullet"/>
+      <w:lvlText w:val=""/>
+      <w:lvlJc w:val="left"/>
+      <w:pPr>
+        <w:ind w:left="2160" w:hanging="360"/>
+      </w:pPr>
+      <w:rPr>
+        <w:rFonts w:ascii="Wingdings" w:hAnsi="Wingdings" w:hint="default"/>
+      </w:rPr>
+    </w:lvl>
+    <w:lvl w:ilvl="3" w:tplc="08090001" w:tentative="1">
+      <w:start w:val="1"/>
+      <w:numFmt w:val="bullet"/>
+      <w:lvlText w:val=""/>
+      <w:lvlJc w:val="left"/>
+      <w:pPr>
+        <w:ind w:left="2880" w:hanging="360"/>
+      </w:pPr>
+      <w:rPr>
+        <w:rFonts w:ascii="Symbol" w:hAnsi="Symbol" w:hint="default"/>
+      </w:rPr>
+    </w:lvl>
+    <w:lvl w:ilvl="4" w:tplc="08090003" w:tentative="1">
+      <w:start w:val="1"/>
+      <w:numFmt w:val="bullet"/>
+      <w:lvlText w:val="o"/>
+      <w:lvlJc w:val="left"/>
+      <w:pPr>
+        <w:ind w:left="3600" w:hanging="360"/>
+      </w:pPr>
+      <w:rPr>
+        <w:rFonts w:ascii="Courier New" w:hAnsi="Courier New" w:cs="Courier New" w:hint="default"/>
+      </w:rPr>
+    </w:lvl>
+    <w:lvl w:ilvl="5" w:tplc="08090005" w:tentative="1">
+      <w:start w:val="1"/>
+      <w:numFmt w:val="bullet"/>
+      <w:lvlText w:val=""/>
+      <w:lvlJc w:val="left"/>
+      <w:pPr>
+        <w:ind w:left="4320" w:hanging="360"/>
+      </w:pPr>
+      <w:rPr>
+        <w:rFonts w:ascii="Wingdings" w:hAnsi="Wingdings" w:hint="default"/>
+      </w:rPr>
+    </w:lvl>
+    <w:lvl w:ilvl="6" w:tplc="08090001" w:tentative="1">
+      <w:start w:val="1"/>
+      <w:numFmt w:val="bullet"/>
+      <w:lvlText w:val=""/>
+      <w:lvlJc w:val="left"/>
+      <w:pPr>
+        <w:ind w:left="5040" w:hanging="360"/>
+      </w:pPr>
+      <w:rPr>
+        <w:rFonts w:ascii="Symbol" w:hAnsi="Symbol" w:hint="default"/>
+      </w:rPr>
+    </w:lvl>
+    <w:lvl w:ilvl="7" w:tplc="08090003" w:tentative="1">
+      <w:start w:val="1"/>
+      <w:numFmt w:val="bullet"/>
+      <w:lvlText w:val="o"/>
+      <w:lvlJc w:val="left"/>
+      <w:pPr>
+        <w:ind w:left="5760" w:hanging="360"/>
+      </w:pPr>
+      <w:rPr>
+        <w:rFonts w:ascii="Courier New" w:hAnsi="Courier New" w:cs="Courier New" w:hint="default"/>
+      </w:rPr>
+    </w:lvl>
+    <w:lvl w:ilvl="8" w:tplc="08090005" w:tentative="1">
+      <w:start w:val="1"/>
+      <w:numFmt w:val="bullet"/>
+      <w:lvlText w:val=""/>
+      <w:lvlJc w:val="left"/>
+      <w:pPr>
+        <w:ind w:left="6480" w:hanging="360"/>
+      </w:pPr>
+      <w:rPr>
+        <w:rFonts w:ascii="Wingdings" w:hAnsi="Wingdings" w:hint="default"/>
+      </w:rPr>
+    </w:lvl>
+  </w:abstractNum>
+  <w:abstractNum w:abstractNumId="9" w15:restartNumberingAfterBreak="0">
     <w:nsid w:val="7EDF09EB"/>
     <w:multiLevelType w:val="hybridMultilevel"/>
     <w:tmpl w:val="149AB4A6"/>
@@ -15928,22 +15269,34 @@
     </w:lvl>
   </w:abstractNum>
   <w:num w:numId="1">
+    <w:abstractNumId w:val="4"/>
+  </w:num>
+  <w:num w:numId="2">
+    <w:abstractNumId w:val="9"/>
+  </w:num>
+  <w:num w:numId="3">
+    <w:abstractNumId w:val="1"/>
+  </w:num>
+  <w:num w:numId="4">
+    <w:abstractNumId w:val="6"/>
+  </w:num>
+  <w:num w:numId="5">
+    <w:abstractNumId w:val="7"/>
+  </w:num>
+  <w:num w:numId="6">
+    <w:abstractNumId w:val="3"/>
+  </w:num>
+  <w:num w:numId="7">
     <w:abstractNumId w:val="2"/>
   </w:num>
-  <w:num w:numId="2">
-    <w:abstractNumId w:val="5"/>
-  </w:num>
-  <w:num w:numId="3">
+  <w:num w:numId="8">
     <w:abstractNumId w:val="0"/>
   </w:num>
-  <w:num w:numId="4">
-    <w:abstractNumId w:val="3"/>
+  <w:num w:numId="9">
+    <w:abstractNumId w:val="8"/>
   </w:num>
-  <w:num w:numId="5">
-    <w:abstractNumId w:val="4"/>
-  </w:num>
-  <w:num w:numId="6">
-    <w:abstractNumId w:val="1"/>
+  <w:num w:numId="10">
+    <w:abstractNumId w:val="5"/>
   </w:num>
 </w:numbering>
 </file>
@@ -19517,7 +18870,7 @@
 </file>
 
 <file path=customXml/itemProps1.xml><?xml version="1.0" encoding="utf-8"?>
-<ds:datastoreItem xmlns:ds="http://schemas.openxmlformats.org/officeDocument/2006/customXml" ds:itemID="{9B88EBE0-43A2-4BB7-BB33-C36E83748709}">
+<ds:datastoreItem xmlns:ds="http://schemas.openxmlformats.org/officeDocument/2006/customXml" ds:itemID="{C9ACFD24-0772-448A-AC9D-101B76F60F6C}">
   <ds:schemaRefs>
     <ds:schemaRef ds:uri="http://schemas.openxmlformats.org/officeDocument/2006/bibliography"/>
   </ds:schemaRefs>

--- a/Final Report/Research Project Report.docx
+++ b/Final Report/Research Project Report.docx
@@ -473,7 +473,7 @@
             </w:rPr>
             <w:fldChar w:fldCharType="separate"/>
           </w:r>
-          <w:hyperlink w:anchor="_Toc511676248" w:history="1">
+          <w:hyperlink w:anchor="_Toc511722970" w:history="1">
             <w:r>
               <w:rPr>
                 <w:rStyle w:val="Hyperlink"/>
@@ -500,7 +500,7 @@
                 <w:noProof/>
                 <w:webHidden/>
               </w:rPr>
-              <w:instrText xml:space="preserve"> PAGEREF _Toc511676248 \h </w:instrText>
+              <w:instrText xml:space="preserve"> PAGEREF _Toc511722970 \h </w:instrText>
             </w:r>
             <w:r>
               <w:rPr>
@@ -520,7 +520,7 @@
                 <w:noProof/>
                 <w:webHidden/>
               </w:rPr>
-              <w:t>3</w:t>
+              <w:t>2</w:t>
             </w:r>
             <w:r>
               <w:rPr>
@@ -543,7 +543,7 @@
               <w:lang w:eastAsia="en-GB"/>
             </w:rPr>
           </w:pPr>
-          <w:hyperlink w:anchor="_Toc511676249" w:history="1">
+          <w:hyperlink w:anchor="_Toc511722971" w:history="1">
             <w:r>
               <w:rPr>
                 <w:rStyle w:val="Hyperlink"/>
@@ -570,7 +570,7 @@
                 <w:noProof/>
                 <w:webHidden/>
               </w:rPr>
-              <w:instrText xml:space="preserve"> PAGEREF _Toc511676249 \h </w:instrText>
+              <w:instrText xml:space="preserve"> PAGEREF _Toc511722971 \h </w:instrText>
             </w:r>
             <w:r>
               <w:rPr>
@@ -613,7 +613,7 @@
               <w:lang w:eastAsia="en-GB"/>
             </w:rPr>
           </w:pPr>
-          <w:hyperlink w:anchor="_Toc511676250" w:history="1">
+          <w:hyperlink w:anchor="_Toc511722972" w:history="1">
             <w:r>
               <w:rPr>
                 <w:rStyle w:val="Hyperlink"/>
@@ -640,7 +640,7 @@
                 <w:noProof/>
                 <w:webHidden/>
               </w:rPr>
-              <w:instrText xml:space="preserve"> PAGEREF _Toc511676250 \h </w:instrText>
+              <w:instrText xml:space="preserve"> PAGEREF _Toc511722972 \h </w:instrText>
             </w:r>
             <w:r>
               <w:rPr>
@@ -660,7 +660,7 @@
                 <w:noProof/>
                 <w:webHidden/>
               </w:rPr>
-              <w:t>6</w:t>
+              <w:t>5</w:t>
             </w:r>
             <w:r>
               <w:rPr>
@@ -683,7 +683,7 @@
               <w:lang w:eastAsia="en-GB"/>
             </w:rPr>
           </w:pPr>
-          <w:hyperlink w:anchor="_Toc511676251" w:history="1">
+          <w:hyperlink w:anchor="_Toc511722973" w:history="1">
             <w:r>
               <w:rPr>
                 <w:rStyle w:val="Hyperlink"/>
@@ -710,7 +710,7 @@
                 <w:noProof/>
                 <w:webHidden/>
               </w:rPr>
-              <w:instrText xml:space="preserve"> PAGEREF _Toc511676251 \h </w:instrText>
+              <w:instrText xml:space="preserve"> PAGEREF _Toc511722973 \h </w:instrText>
             </w:r>
             <w:r>
               <w:rPr>
@@ -753,7 +753,7 @@
               <w:lang w:eastAsia="en-GB"/>
             </w:rPr>
           </w:pPr>
-          <w:hyperlink w:anchor="_Toc511676252" w:history="1">
+          <w:hyperlink w:anchor="_Toc511722974" w:history="1">
             <w:r>
               <w:rPr>
                 <w:rStyle w:val="Hyperlink"/>
@@ -780,7 +780,7 @@
                 <w:noProof/>
                 <w:webHidden/>
               </w:rPr>
-              <w:instrText xml:space="preserve"> PAGEREF _Toc511676252 \h </w:instrText>
+              <w:instrText xml:space="preserve"> PAGEREF _Toc511722974 \h </w:instrText>
             </w:r>
             <w:r>
               <w:rPr>
@@ -823,7 +823,7 @@
               <w:lang w:eastAsia="en-GB"/>
             </w:rPr>
           </w:pPr>
-          <w:hyperlink w:anchor="_Toc511676253" w:history="1">
+          <w:hyperlink w:anchor="_Toc511722975" w:history="1">
             <w:r>
               <w:rPr>
                 <w:rStyle w:val="Hyperlink"/>
@@ -850,7 +850,7 @@
                 <w:noProof/>
                 <w:webHidden/>
               </w:rPr>
-              <w:instrText xml:space="preserve"> PAGEREF _Toc511676253 \h </w:instrText>
+              <w:instrText xml:space="preserve"> PAGEREF _Toc511722975 \h </w:instrText>
             </w:r>
             <w:r>
               <w:rPr>
@@ -893,13 +893,13 @@
               <w:lang w:eastAsia="en-GB"/>
             </w:rPr>
           </w:pPr>
-          <w:hyperlink w:anchor="_Toc511676254" w:history="1">
+          <w:hyperlink w:anchor="_Toc511722976" w:history="1">
             <w:r>
               <w:rPr>
                 <w:rStyle w:val="Hyperlink"/>
                 <w:noProof/>
               </w:rPr>
-              <w:t>Case Studies</w:t>
+              <w:t>Player Experience</w:t>
             </w:r>
             <w:r>
               <w:rPr>
@@ -920,7 +920,7 @@
                 <w:noProof/>
                 <w:webHidden/>
               </w:rPr>
-              <w:instrText xml:space="preserve"> PAGEREF _Toc511676254 \h </w:instrText>
+              <w:instrText xml:space="preserve"> PAGEREF _Toc511722976 \h </w:instrText>
             </w:r>
             <w:r>
               <w:rPr>
@@ -940,7 +940,77 @@
                 <w:noProof/>
                 <w:webHidden/>
               </w:rPr>
-              <w:t>11</w:t>
+              <w:t>12</w:t>
+            </w:r>
+            <w:r>
+              <w:rPr>
+                <w:noProof/>
+                <w:webHidden/>
+              </w:rPr>
+              <w:fldChar w:fldCharType="end"/>
+            </w:r>
+          </w:hyperlink>
+        </w:p>
+        <w:p>
+          <w:pPr>
+            <w:pStyle w:val="TOC1"/>
+            <w:tabs>
+              <w:tab w:val="right" w:leader="dot" w:pos="9016"/>
+            </w:tabs>
+            <w:rPr>
+              <w:rFonts w:eastAsiaTheme="minorEastAsia"/>
+              <w:noProof/>
+              <w:lang w:eastAsia="en-GB"/>
+            </w:rPr>
+          </w:pPr>
+          <w:hyperlink w:anchor="_Toc511722977" w:history="1">
+            <w:r>
+              <w:rPr>
+                <w:rStyle w:val="Hyperlink"/>
+                <w:noProof/>
+              </w:rPr>
+              <w:t>Methodology</w:t>
+            </w:r>
+            <w:r>
+              <w:rPr>
+                <w:noProof/>
+                <w:webHidden/>
+              </w:rPr>
+              <w:tab/>
+            </w:r>
+            <w:r>
+              <w:rPr>
+                <w:noProof/>
+                <w:webHidden/>
+              </w:rPr>
+              <w:fldChar w:fldCharType="begin"/>
+            </w:r>
+            <w:r>
+              <w:rPr>
+                <w:noProof/>
+                <w:webHidden/>
+              </w:rPr>
+              <w:instrText xml:space="preserve"> PAGEREF _Toc511722977 \h </w:instrText>
+            </w:r>
+            <w:r>
+              <w:rPr>
+                <w:noProof/>
+                <w:webHidden/>
+              </w:rPr>
+            </w:r>
+            <w:r>
+              <w:rPr>
+                <w:noProof/>
+                <w:webHidden/>
+              </w:rPr>
+              <w:fldChar w:fldCharType="separate"/>
+            </w:r>
+            <w:r>
+              <w:rPr>
+                <w:noProof/>
+                <w:webHidden/>
+              </w:rPr>
+              <w:t>14</w:t>
             </w:r>
             <w:r>
               <w:rPr>
@@ -963,13 +1033,13 @@
               <w:lang w:eastAsia="en-GB"/>
             </w:rPr>
           </w:pPr>
-          <w:hyperlink w:anchor="_Toc511676255" w:history="1">
+          <w:hyperlink w:anchor="_Toc511722978" w:history="1">
             <w:r>
               <w:rPr>
                 <w:rStyle w:val="Hyperlink"/>
                 <w:noProof/>
               </w:rPr>
-              <w:t>Player Experience</w:t>
+              <w:t>Project Management</w:t>
             </w:r>
             <w:r>
               <w:rPr>
@@ -990,7 +1060,7 @@
                 <w:noProof/>
                 <w:webHidden/>
               </w:rPr>
-              <w:instrText xml:space="preserve"> PAGEREF _Toc511676255 \h </w:instrText>
+              <w:instrText xml:space="preserve"> PAGEREF _Toc511722978 \h </w:instrText>
             </w:r>
             <w:r>
               <w:rPr>
@@ -1010,7 +1080,217 @@
                 <w:noProof/>
                 <w:webHidden/>
               </w:rPr>
-              <w:t>12</w:t>
+              <w:t>14</w:t>
+            </w:r>
+            <w:r>
+              <w:rPr>
+                <w:noProof/>
+                <w:webHidden/>
+              </w:rPr>
+              <w:fldChar w:fldCharType="end"/>
+            </w:r>
+          </w:hyperlink>
+        </w:p>
+        <w:p>
+          <w:pPr>
+            <w:pStyle w:val="TOC2"/>
+            <w:tabs>
+              <w:tab w:val="right" w:leader="dot" w:pos="9016"/>
+            </w:tabs>
+            <w:rPr>
+              <w:rFonts w:eastAsiaTheme="minorEastAsia"/>
+              <w:noProof/>
+              <w:lang w:eastAsia="en-GB"/>
+            </w:rPr>
+          </w:pPr>
+          <w:hyperlink w:anchor="_Toc511722979" w:history="1">
+            <w:r>
+              <w:rPr>
+                <w:rStyle w:val="Hyperlink"/>
+                <w:noProof/>
+              </w:rPr>
+              <w:t>Software Development</w:t>
+            </w:r>
+            <w:r>
+              <w:rPr>
+                <w:noProof/>
+                <w:webHidden/>
+              </w:rPr>
+              <w:tab/>
+            </w:r>
+            <w:r>
+              <w:rPr>
+                <w:noProof/>
+                <w:webHidden/>
+              </w:rPr>
+              <w:fldChar w:fldCharType="begin"/>
+            </w:r>
+            <w:r>
+              <w:rPr>
+                <w:noProof/>
+                <w:webHidden/>
+              </w:rPr>
+              <w:instrText xml:space="preserve"> PAGEREF _Toc511722979 \h </w:instrText>
+            </w:r>
+            <w:r>
+              <w:rPr>
+                <w:noProof/>
+                <w:webHidden/>
+              </w:rPr>
+            </w:r>
+            <w:r>
+              <w:rPr>
+                <w:noProof/>
+                <w:webHidden/>
+              </w:rPr>
+              <w:fldChar w:fldCharType="separate"/>
+            </w:r>
+            <w:r>
+              <w:rPr>
+                <w:noProof/>
+                <w:webHidden/>
+              </w:rPr>
+              <w:t>16</w:t>
+            </w:r>
+            <w:r>
+              <w:rPr>
+                <w:noProof/>
+                <w:webHidden/>
+              </w:rPr>
+              <w:fldChar w:fldCharType="end"/>
+            </w:r>
+          </w:hyperlink>
+        </w:p>
+        <w:p>
+          <w:pPr>
+            <w:pStyle w:val="TOC2"/>
+            <w:tabs>
+              <w:tab w:val="right" w:leader="dot" w:pos="9016"/>
+            </w:tabs>
+            <w:rPr>
+              <w:rFonts w:eastAsiaTheme="minorEastAsia"/>
+              <w:noProof/>
+              <w:lang w:eastAsia="en-GB"/>
+            </w:rPr>
+          </w:pPr>
+          <w:hyperlink w:anchor="_Toc511722980" w:history="1">
+            <w:r>
+              <w:rPr>
+                <w:rStyle w:val="Hyperlink"/>
+                <w:noProof/>
+              </w:rPr>
+              <w:t>Toolsets and Machine Environments</w:t>
+            </w:r>
+            <w:r>
+              <w:rPr>
+                <w:noProof/>
+                <w:webHidden/>
+              </w:rPr>
+              <w:tab/>
+            </w:r>
+            <w:r>
+              <w:rPr>
+                <w:noProof/>
+                <w:webHidden/>
+              </w:rPr>
+              <w:fldChar w:fldCharType="begin"/>
+            </w:r>
+            <w:r>
+              <w:rPr>
+                <w:noProof/>
+                <w:webHidden/>
+              </w:rPr>
+              <w:instrText xml:space="preserve"> PAGEREF _Toc511722980 \h </w:instrText>
+            </w:r>
+            <w:r>
+              <w:rPr>
+                <w:noProof/>
+                <w:webHidden/>
+              </w:rPr>
+            </w:r>
+            <w:r>
+              <w:rPr>
+                <w:noProof/>
+                <w:webHidden/>
+              </w:rPr>
+              <w:fldChar w:fldCharType="separate"/>
+            </w:r>
+            <w:r>
+              <w:rPr>
+                <w:noProof/>
+                <w:webHidden/>
+              </w:rPr>
+              <w:t>16</w:t>
+            </w:r>
+            <w:r>
+              <w:rPr>
+                <w:noProof/>
+                <w:webHidden/>
+              </w:rPr>
+              <w:fldChar w:fldCharType="end"/>
+            </w:r>
+          </w:hyperlink>
+        </w:p>
+        <w:p>
+          <w:pPr>
+            <w:pStyle w:val="TOC2"/>
+            <w:tabs>
+              <w:tab w:val="right" w:leader="dot" w:pos="9016"/>
+            </w:tabs>
+            <w:rPr>
+              <w:rFonts w:eastAsiaTheme="minorEastAsia"/>
+              <w:noProof/>
+              <w:lang w:eastAsia="en-GB"/>
+            </w:rPr>
+          </w:pPr>
+          <w:hyperlink w:anchor="_Toc511722981" w:history="1">
+            <w:r>
+              <w:rPr>
+                <w:rStyle w:val="Hyperlink"/>
+                <w:noProof/>
+              </w:rPr>
+              <w:t>Research Methods</w:t>
+            </w:r>
+            <w:r>
+              <w:rPr>
+                <w:noProof/>
+                <w:webHidden/>
+              </w:rPr>
+              <w:tab/>
+            </w:r>
+            <w:r>
+              <w:rPr>
+                <w:noProof/>
+                <w:webHidden/>
+              </w:rPr>
+              <w:fldChar w:fldCharType="begin"/>
+            </w:r>
+            <w:r>
+              <w:rPr>
+                <w:noProof/>
+                <w:webHidden/>
+              </w:rPr>
+              <w:instrText xml:space="preserve"> PAGEREF _Toc511722981 \h </w:instrText>
+            </w:r>
+            <w:r>
+              <w:rPr>
+                <w:noProof/>
+                <w:webHidden/>
+              </w:rPr>
+            </w:r>
+            <w:r>
+              <w:rPr>
+                <w:noProof/>
+                <w:webHidden/>
+              </w:rPr>
+              <w:fldChar w:fldCharType="separate"/>
+            </w:r>
+            <w:r>
+              <w:rPr>
+                <w:noProof/>
+                <w:webHidden/>
+              </w:rPr>
+              <w:t>17</w:t>
             </w:r>
             <w:r>
               <w:rPr>
@@ -1033,13 +1313,13 @@
               <w:lang w:eastAsia="en-GB"/>
             </w:rPr>
           </w:pPr>
-          <w:hyperlink w:anchor="_Toc511676256" w:history="1">
+          <w:hyperlink w:anchor="_Toc511722982" w:history="1">
             <w:r>
               <w:rPr>
                 <w:rStyle w:val="Hyperlink"/>
                 <w:noProof/>
               </w:rPr>
-              <w:t>Methodology</w:t>
+              <w:t>Design, Development and Evaluation</w:t>
             </w:r>
             <w:r>
               <w:rPr>
@@ -1060,7 +1340,7 @@
                 <w:noProof/>
                 <w:webHidden/>
               </w:rPr>
-              <w:instrText xml:space="preserve"> PAGEREF _Toc511676256 \h </w:instrText>
+              <w:instrText xml:space="preserve"> PAGEREF _Toc511722982 \h </w:instrText>
             </w:r>
             <w:r>
               <w:rPr>
@@ -1080,7 +1360,7 @@
                 <w:noProof/>
                 <w:webHidden/>
               </w:rPr>
-              <w:t>14</w:t>
+              <w:t>20</w:t>
             </w:r>
             <w:r>
               <w:rPr>
@@ -1103,13 +1383,13 @@
               <w:lang w:eastAsia="en-GB"/>
             </w:rPr>
           </w:pPr>
-          <w:hyperlink w:anchor="_Toc511676257" w:history="1">
+          <w:hyperlink w:anchor="_Toc511722983" w:history="1">
             <w:r>
               <w:rPr>
                 <w:rStyle w:val="Hyperlink"/>
                 <w:noProof/>
               </w:rPr>
-              <w:t>Project Management</w:t>
+              <w:t>Software Development</w:t>
             </w:r>
             <w:r>
               <w:rPr>
@@ -1130,7 +1410,7 @@
                 <w:noProof/>
                 <w:webHidden/>
               </w:rPr>
-              <w:instrText xml:space="preserve"> PAGEREF _Toc511676257 \h </w:instrText>
+              <w:instrText xml:space="preserve"> PAGEREF _Toc511722983 \h </w:instrText>
             </w:r>
             <w:r>
               <w:rPr>
@@ -1150,7 +1430,357 @@
                 <w:noProof/>
                 <w:webHidden/>
               </w:rPr>
-              <w:t>14</w:t>
+              <w:t>20</w:t>
+            </w:r>
+            <w:r>
+              <w:rPr>
+                <w:noProof/>
+                <w:webHidden/>
+              </w:rPr>
+              <w:fldChar w:fldCharType="end"/>
+            </w:r>
+          </w:hyperlink>
+        </w:p>
+        <w:p>
+          <w:pPr>
+            <w:pStyle w:val="TOC3"/>
+            <w:tabs>
+              <w:tab w:val="right" w:leader="dot" w:pos="9016"/>
+            </w:tabs>
+            <w:rPr>
+              <w:rFonts w:eastAsiaTheme="minorEastAsia"/>
+              <w:noProof/>
+              <w:lang w:eastAsia="en-GB"/>
+            </w:rPr>
+          </w:pPr>
+          <w:hyperlink w:anchor="_Toc511722984" w:history="1">
+            <w:r>
+              <w:rPr>
+                <w:rStyle w:val="Hyperlink"/>
+                <w:noProof/>
+              </w:rPr>
+              <w:t>Requirement Elicitation</w:t>
+            </w:r>
+            <w:r>
+              <w:rPr>
+                <w:noProof/>
+                <w:webHidden/>
+              </w:rPr>
+              <w:tab/>
+            </w:r>
+            <w:r>
+              <w:rPr>
+                <w:noProof/>
+                <w:webHidden/>
+              </w:rPr>
+              <w:fldChar w:fldCharType="begin"/>
+            </w:r>
+            <w:r>
+              <w:rPr>
+                <w:noProof/>
+                <w:webHidden/>
+              </w:rPr>
+              <w:instrText xml:space="preserve"> PAGEREF _Toc511722984 \h </w:instrText>
+            </w:r>
+            <w:r>
+              <w:rPr>
+                <w:noProof/>
+                <w:webHidden/>
+              </w:rPr>
+            </w:r>
+            <w:r>
+              <w:rPr>
+                <w:noProof/>
+                <w:webHidden/>
+              </w:rPr>
+              <w:fldChar w:fldCharType="separate"/>
+            </w:r>
+            <w:r>
+              <w:rPr>
+                <w:noProof/>
+                <w:webHidden/>
+              </w:rPr>
+              <w:t>20</w:t>
+            </w:r>
+            <w:r>
+              <w:rPr>
+                <w:noProof/>
+                <w:webHidden/>
+              </w:rPr>
+              <w:fldChar w:fldCharType="end"/>
+            </w:r>
+          </w:hyperlink>
+        </w:p>
+        <w:p>
+          <w:pPr>
+            <w:pStyle w:val="TOC3"/>
+            <w:tabs>
+              <w:tab w:val="right" w:leader="dot" w:pos="9016"/>
+            </w:tabs>
+            <w:rPr>
+              <w:rFonts w:eastAsiaTheme="minorEastAsia"/>
+              <w:noProof/>
+              <w:lang w:eastAsia="en-GB"/>
+            </w:rPr>
+          </w:pPr>
+          <w:hyperlink w:anchor="_Toc511722985" w:history="1">
+            <w:r>
+              <w:rPr>
+                <w:rStyle w:val="Hyperlink"/>
+                <w:noProof/>
+              </w:rPr>
+              <w:t>Design</w:t>
+            </w:r>
+            <w:r>
+              <w:rPr>
+                <w:noProof/>
+                <w:webHidden/>
+              </w:rPr>
+              <w:tab/>
+            </w:r>
+            <w:r>
+              <w:rPr>
+                <w:noProof/>
+                <w:webHidden/>
+              </w:rPr>
+              <w:fldChar w:fldCharType="begin"/>
+            </w:r>
+            <w:r>
+              <w:rPr>
+                <w:noProof/>
+                <w:webHidden/>
+              </w:rPr>
+              <w:instrText xml:space="preserve"> PAGEREF _Toc511722985 \h </w:instrText>
+            </w:r>
+            <w:r>
+              <w:rPr>
+                <w:noProof/>
+                <w:webHidden/>
+              </w:rPr>
+            </w:r>
+            <w:r>
+              <w:rPr>
+                <w:noProof/>
+                <w:webHidden/>
+              </w:rPr>
+              <w:fldChar w:fldCharType="separate"/>
+            </w:r>
+            <w:r>
+              <w:rPr>
+                <w:noProof/>
+                <w:webHidden/>
+              </w:rPr>
+              <w:t>20</w:t>
+            </w:r>
+            <w:r>
+              <w:rPr>
+                <w:noProof/>
+                <w:webHidden/>
+              </w:rPr>
+              <w:fldChar w:fldCharType="end"/>
+            </w:r>
+          </w:hyperlink>
+        </w:p>
+        <w:p>
+          <w:pPr>
+            <w:pStyle w:val="TOC3"/>
+            <w:tabs>
+              <w:tab w:val="right" w:leader="dot" w:pos="9016"/>
+            </w:tabs>
+            <w:rPr>
+              <w:rFonts w:eastAsiaTheme="minorEastAsia"/>
+              <w:noProof/>
+              <w:lang w:eastAsia="en-GB"/>
+            </w:rPr>
+          </w:pPr>
+          <w:hyperlink w:anchor="_Toc511722986" w:history="1">
+            <w:r>
+              <w:rPr>
+                <w:rStyle w:val="Hyperlink"/>
+                <w:noProof/>
+              </w:rPr>
+              <w:t>Coding</w:t>
+            </w:r>
+            <w:r>
+              <w:rPr>
+                <w:noProof/>
+                <w:webHidden/>
+              </w:rPr>
+              <w:tab/>
+            </w:r>
+            <w:r>
+              <w:rPr>
+                <w:noProof/>
+                <w:webHidden/>
+              </w:rPr>
+              <w:fldChar w:fldCharType="begin"/>
+            </w:r>
+            <w:r>
+              <w:rPr>
+                <w:noProof/>
+                <w:webHidden/>
+              </w:rPr>
+              <w:instrText xml:space="preserve"> PAGEREF _Toc511722986 \h </w:instrText>
+            </w:r>
+            <w:r>
+              <w:rPr>
+                <w:noProof/>
+                <w:webHidden/>
+              </w:rPr>
+            </w:r>
+            <w:r>
+              <w:rPr>
+                <w:noProof/>
+                <w:webHidden/>
+              </w:rPr>
+              <w:fldChar w:fldCharType="separate"/>
+            </w:r>
+            <w:r>
+              <w:rPr>
+                <w:noProof/>
+                <w:webHidden/>
+              </w:rPr>
+              <w:t>20</w:t>
+            </w:r>
+            <w:r>
+              <w:rPr>
+                <w:noProof/>
+                <w:webHidden/>
+              </w:rPr>
+              <w:fldChar w:fldCharType="end"/>
+            </w:r>
+          </w:hyperlink>
+        </w:p>
+        <w:p>
+          <w:pPr>
+            <w:pStyle w:val="TOC3"/>
+            <w:tabs>
+              <w:tab w:val="right" w:leader="dot" w:pos="9016"/>
+            </w:tabs>
+            <w:rPr>
+              <w:rFonts w:eastAsiaTheme="minorEastAsia"/>
+              <w:noProof/>
+              <w:lang w:eastAsia="en-GB"/>
+            </w:rPr>
+          </w:pPr>
+          <w:hyperlink w:anchor="_Toc511722987" w:history="1">
+            <w:r>
+              <w:rPr>
+                <w:rStyle w:val="Hyperlink"/>
+                <w:noProof/>
+              </w:rPr>
+              <w:t>Testing</w:t>
+            </w:r>
+            <w:r>
+              <w:rPr>
+                <w:noProof/>
+                <w:webHidden/>
+              </w:rPr>
+              <w:tab/>
+            </w:r>
+            <w:r>
+              <w:rPr>
+                <w:noProof/>
+                <w:webHidden/>
+              </w:rPr>
+              <w:fldChar w:fldCharType="begin"/>
+            </w:r>
+            <w:r>
+              <w:rPr>
+                <w:noProof/>
+                <w:webHidden/>
+              </w:rPr>
+              <w:instrText xml:space="preserve"> PAGEREF _Toc511722987 \h </w:instrText>
+            </w:r>
+            <w:r>
+              <w:rPr>
+                <w:noProof/>
+                <w:webHidden/>
+              </w:rPr>
+            </w:r>
+            <w:r>
+              <w:rPr>
+                <w:noProof/>
+                <w:webHidden/>
+              </w:rPr>
+              <w:fldChar w:fldCharType="separate"/>
+            </w:r>
+            <w:r>
+              <w:rPr>
+                <w:noProof/>
+                <w:webHidden/>
+              </w:rPr>
+              <w:t>20</w:t>
+            </w:r>
+            <w:r>
+              <w:rPr>
+                <w:noProof/>
+                <w:webHidden/>
+              </w:rPr>
+              <w:fldChar w:fldCharType="end"/>
+            </w:r>
+          </w:hyperlink>
+        </w:p>
+        <w:p>
+          <w:pPr>
+            <w:pStyle w:val="TOC3"/>
+            <w:tabs>
+              <w:tab w:val="right" w:leader="dot" w:pos="9016"/>
+            </w:tabs>
+            <w:rPr>
+              <w:rFonts w:eastAsiaTheme="minorEastAsia"/>
+              <w:noProof/>
+              <w:lang w:eastAsia="en-GB"/>
+            </w:rPr>
+          </w:pPr>
+          <w:hyperlink w:anchor="_Toc511722988" w:history="1">
+            <w:r>
+              <w:rPr>
+                <w:rStyle w:val="Hyperlink"/>
+                <w:noProof/>
+              </w:rPr>
+              <w:t>Operations and Maintenance</w:t>
+            </w:r>
+            <w:r>
+              <w:rPr>
+                <w:noProof/>
+                <w:webHidden/>
+              </w:rPr>
+              <w:tab/>
+            </w:r>
+            <w:r>
+              <w:rPr>
+                <w:noProof/>
+                <w:webHidden/>
+              </w:rPr>
+              <w:fldChar w:fldCharType="begin"/>
+            </w:r>
+            <w:r>
+              <w:rPr>
+                <w:noProof/>
+                <w:webHidden/>
+              </w:rPr>
+              <w:instrText xml:space="preserve"> PAGEREF _Toc511722988 \h </w:instrText>
+            </w:r>
+            <w:r>
+              <w:rPr>
+                <w:noProof/>
+                <w:webHidden/>
+              </w:rPr>
+            </w:r>
+            <w:r>
+              <w:rPr>
+                <w:noProof/>
+                <w:webHidden/>
+              </w:rPr>
+              <w:fldChar w:fldCharType="separate"/>
+            </w:r>
+            <w:r>
+              <w:rPr>
+                <w:noProof/>
+                <w:webHidden/>
+              </w:rPr>
+              <w:t>20</w:t>
             </w:r>
             <w:r>
               <w:rPr>
@@ -1173,13 +1803,13 @@
               <w:lang w:eastAsia="en-GB"/>
             </w:rPr>
           </w:pPr>
-          <w:hyperlink w:anchor="_Toc511676258" w:history="1">
+          <w:hyperlink w:anchor="_Toc511722989" w:history="1">
             <w:r>
               <w:rPr>
                 <w:rStyle w:val="Hyperlink"/>
                 <w:noProof/>
               </w:rPr>
-              <w:t>Software Development</w:t>
+              <w:t>Research</w:t>
             </w:r>
             <w:r>
               <w:rPr>
@@ -1200,7 +1830,7 @@
                 <w:noProof/>
                 <w:webHidden/>
               </w:rPr>
-              <w:instrText xml:space="preserve"> PAGEREF _Toc511676258 \h </w:instrText>
+              <w:instrText xml:space="preserve"> PAGEREF _Toc511722989 \h </w:instrText>
             </w:r>
             <w:r>
               <w:rPr>
@@ -1220,7 +1850,287 @@
                 <w:noProof/>
                 <w:webHidden/>
               </w:rPr>
-              <w:t>15</w:t>
+              <w:t>20</w:t>
+            </w:r>
+            <w:r>
+              <w:rPr>
+                <w:noProof/>
+                <w:webHidden/>
+              </w:rPr>
+              <w:fldChar w:fldCharType="end"/>
+            </w:r>
+          </w:hyperlink>
+        </w:p>
+        <w:p>
+          <w:pPr>
+            <w:pStyle w:val="TOC1"/>
+            <w:tabs>
+              <w:tab w:val="right" w:leader="dot" w:pos="9016"/>
+            </w:tabs>
+            <w:rPr>
+              <w:rFonts w:eastAsiaTheme="minorEastAsia"/>
+              <w:noProof/>
+              <w:lang w:eastAsia="en-GB"/>
+            </w:rPr>
+          </w:pPr>
+          <w:hyperlink w:anchor="_Toc511722990" w:history="1">
+            <w:r>
+              <w:rPr>
+                <w:rStyle w:val="Hyperlink"/>
+                <w:noProof/>
+              </w:rPr>
+              <w:t>Conclusion</w:t>
+            </w:r>
+            <w:r>
+              <w:rPr>
+                <w:noProof/>
+                <w:webHidden/>
+              </w:rPr>
+              <w:tab/>
+            </w:r>
+            <w:r>
+              <w:rPr>
+                <w:noProof/>
+                <w:webHidden/>
+              </w:rPr>
+              <w:fldChar w:fldCharType="begin"/>
+            </w:r>
+            <w:r>
+              <w:rPr>
+                <w:noProof/>
+                <w:webHidden/>
+              </w:rPr>
+              <w:instrText xml:space="preserve"> PAGEREF _Toc511722990 \h </w:instrText>
+            </w:r>
+            <w:r>
+              <w:rPr>
+                <w:noProof/>
+                <w:webHidden/>
+              </w:rPr>
+            </w:r>
+            <w:r>
+              <w:rPr>
+                <w:noProof/>
+                <w:webHidden/>
+              </w:rPr>
+              <w:fldChar w:fldCharType="separate"/>
+            </w:r>
+            <w:r>
+              <w:rPr>
+                <w:noProof/>
+                <w:webHidden/>
+              </w:rPr>
+              <w:t>20</w:t>
+            </w:r>
+            <w:r>
+              <w:rPr>
+                <w:noProof/>
+                <w:webHidden/>
+              </w:rPr>
+              <w:fldChar w:fldCharType="end"/>
+            </w:r>
+          </w:hyperlink>
+        </w:p>
+        <w:p>
+          <w:pPr>
+            <w:pStyle w:val="TOC1"/>
+            <w:tabs>
+              <w:tab w:val="right" w:leader="dot" w:pos="9016"/>
+            </w:tabs>
+            <w:rPr>
+              <w:rFonts w:eastAsiaTheme="minorEastAsia"/>
+              <w:noProof/>
+              <w:lang w:eastAsia="en-GB"/>
+            </w:rPr>
+          </w:pPr>
+          <w:hyperlink w:anchor="_Toc511722991" w:history="1">
+            <w:r>
+              <w:rPr>
+                <w:rStyle w:val="Hyperlink"/>
+                <w:noProof/>
+              </w:rPr>
+              <w:t>Reflective Analysis</w:t>
+            </w:r>
+            <w:r>
+              <w:rPr>
+                <w:noProof/>
+                <w:webHidden/>
+              </w:rPr>
+              <w:tab/>
+            </w:r>
+            <w:r>
+              <w:rPr>
+                <w:noProof/>
+                <w:webHidden/>
+              </w:rPr>
+              <w:fldChar w:fldCharType="begin"/>
+            </w:r>
+            <w:r>
+              <w:rPr>
+                <w:noProof/>
+                <w:webHidden/>
+              </w:rPr>
+              <w:instrText xml:space="preserve"> PAGEREF _Toc511722991 \h </w:instrText>
+            </w:r>
+            <w:r>
+              <w:rPr>
+                <w:noProof/>
+                <w:webHidden/>
+              </w:rPr>
+            </w:r>
+            <w:r>
+              <w:rPr>
+                <w:noProof/>
+                <w:webHidden/>
+              </w:rPr>
+              <w:fldChar w:fldCharType="separate"/>
+            </w:r>
+            <w:r>
+              <w:rPr>
+                <w:noProof/>
+                <w:webHidden/>
+              </w:rPr>
+              <w:t>21</w:t>
+            </w:r>
+            <w:r>
+              <w:rPr>
+                <w:noProof/>
+                <w:webHidden/>
+              </w:rPr>
+              <w:fldChar w:fldCharType="end"/>
+            </w:r>
+          </w:hyperlink>
+        </w:p>
+        <w:p>
+          <w:pPr>
+            <w:pStyle w:val="TOC1"/>
+            <w:tabs>
+              <w:tab w:val="right" w:leader="dot" w:pos="9016"/>
+            </w:tabs>
+            <w:rPr>
+              <w:rFonts w:eastAsiaTheme="minorEastAsia"/>
+              <w:noProof/>
+              <w:lang w:eastAsia="en-GB"/>
+            </w:rPr>
+          </w:pPr>
+          <w:hyperlink w:anchor="_Toc511722992" w:history="1">
+            <w:r>
+              <w:rPr>
+                <w:rStyle w:val="Hyperlink"/>
+                <w:noProof/>
+              </w:rPr>
+              <w:t>References</w:t>
+            </w:r>
+            <w:r>
+              <w:rPr>
+                <w:noProof/>
+                <w:webHidden/>
+              </w:rPr>
+              <w:tab/>
+            </w:r>
+            <w:r>
+              <w:rPr>
+                <w:noProof/>
+                <w:webHidden/>
+              </w:rPr>
+              <w:fldChar w:fldCharType="begin"/>
+            </w:r>
+            <w:r>
+              <w:rPr>
+                <w:noProof/>
+                <w:webHidden/>
+              </w:rPr>
+              <w:instrText xml:space="preserve"> PAGEREF _Toc511722992 \h </w:instrText>
+            </w:r>
+            <w:r>
+              <w:rPr>
+                <w:noProof/>
+                <w:webHidden/>
+              </w:rPr>
+            </w:r>
+            <w:r>
+              <w:rPr>
+                <w:noProof/>
+                <w:webHidden/>
+              </w:rPr>
+              <w:fldChar w:fldCharType="separate"/>
+            </w:r>
+            <w:r>
+              <w:rPr>
+                <w:noProof/>
+                <w:webHidden/>
+              </w:rPr>
+              <w:t>24</w:t>
+            </w:r>
+            <w:r>
+              <w:rPr>
+                <w:noProof/>
+                <w:webHidden/>
+              </w:rPr>
+              <w:fldChar w:fldCharType="end"/>
+            </w:r>
+          </w:hyperlink>
+        </w:p>
+        <w:p>
+          <w:pPr>
+            <w:pStyle w:val="TOC1"/>
+            <w:tabs>
+              <w:tab w:val="right" w:leader="dot" w:pos="9016"/>
+            </w:tabs>
+            <w:rPr>
+              <w:rFonts w:eastAsiaTheme="minorEastAsia"/>
+              <w:noProof/>
+              <w:lang w:eastAsia="en-GB"/>
+            </w:rPr>
+          </w:pPr>
+          <w:hyperlink w:anchor="_Toc511722993" w:history="1">
+            <w:r>
+              <w:rPr>
+                <w:rStyle w:val="Hyperlink"/>
+                <w:noProof/>
+              </w:rPr>
+              <w:t>Appendices</w:t>
+            </w:r>
+            <w:r>
+              <w:rPr>
+                <w:noProof/>
+                <w:webHidden/>
+              </w:rPr>
+              <w:tab/>
+            </w:r>
+            <w:r>
+              <w:rPr>
+                <w:noProof/>
+                <w:webHidden/>
+              </w:rPr>
+              <w:fldChar w:fldCharType="begin"/>
+            </w:r>
+            <w:r>
+              <w:rPr>
+                <w:noProof/>
+                <w:webHidden/>
+              </w:rPr>
+              <w:instrText xml:space="preserve"> PAGEREF _Toc511722993 \h </w:instrText>
+            </w:r>
+            <w:r>
+              <w:rPr>
+                <w:noProof/>
+                <w:webHidden/>
+              </w:rPr>
+            </w:r>
+            <w:r>
+              <w:rPr>
+                <w:noProof/>
+                <w:webHidden/>
+              </w:rPr>
+              <w:fldChar w:fldCharType="separate"/>
+            </w:r>
+            <w:r>
+              <w:rPr>
+                <w:noProof/>
+                <w:webHidden/>
+              </w:rPr>
+              <w:t>0</w:t>
             </w:r>
             <w:r>
               <w:rPr>
@@ -1243,13 +2153,13 @@
               <w:lang w:eastAsia="en-GB"/>
             </w:rPr>
           </w:pPr>
-          <w:hyperlink w:anchor="_Toc511676259" w:history="1">
+          <w:hyperlink w:anchor="_Toc511722994" w:history="1">
             <w:r>
               <w:rPr>
                 <w:rStyle w:val="Hyperlink"/>
                 <w:noProof/>
               </w:rPr>
-              <w:t>Toolsets and Machine Environments</w:t>
+              <w:t>Appendix 1 – Gantt Charts and Tasks</w:t>
             </w:r>
             <w:r>
               <w:rPr>
@@ -1270,7 +2180,7 @@
                 <w:noProof/>
                 <w:webHidden/>
               </w:rPr>
-              <w:instrText xml:space="preserve"> PAGEREF _Toc511676259 \h </w:instrText>
+              <w:instrText xml:space="preserve"> PAGEREF _Toc511722994 \h </w:instrText>
             </w:r>
             <w:r>
               <w:rPr>
@@ -1290,7 +2200,7 @@
                 <w:noProof/>
                 <w:webHidden/>
               </w:rPr>
-              <w:t>16</w:t>
+              <w:t>0</w:t>
             </w:r>
             <w:r>
               <w:rPr>
@@ -1313,13 +2223,13 @@
               <w:lang w:eastAsia="en-GB"/>
             </w:rPr>
           </w:pPr>
-          <w:hyperlink w:anchor="_Toc511676260" w:history="1">
+          <w:hyperlink w:anchor="_Toc511722995" w:history="1">
             <w:r>
               <w:rPr>
                 <w:rStyle w:val="Hyperlink"/>
                 <w:noProof/>
               </w:rPr>
-              <w:t>Research Methods</w:t>
+              <w:t>Appendix 2 – Game Design Document</w:t>
             </w:r>
             <w:r>
               <w:rPr>
@@ -1340,7 +2250,7 @@
                 <w:noProof/>
                 <w:webHidden/>
               </w:rPr>
-              <w:instrText xml:space="preserve"> PAGEREF _Toc511676260 \h </w:instrText>
+              <w:instrText xml:space="preserve"> PAGEREF _Toc511722995 \h </w:instrText>
             </w:r>
             <w:r>
               <w:rPr>
@@ -1360,77 +2270,7 @@
                 <w:noProof/>
                 <w:webHidden/>
               </w:rPr>
-              <w:t>16</w:t>
-            </w:r>
-            <w:r>
-              <w:rPr>
-                <w:noProof/>
-                <w:webHidden/>
-              </w:rPr>
-              <w:fldChar w:fldCharType="end"/>
-            </w:r>
-          </w:hyperlink>
-        </w:p>
-        <w:p>
-          <w:pPr>
-            <w:pStyle w:val="TOC1"/>
-            <w:tabs>
-              <w:tab w:val="right" w:leader="dot" w:pos="9016"/>
-            </w:tabs>
-            <w:rPr>
-              <w:rFonts w:eastAsiaTheme="minorEastAsia"/>
-              <w:noProof/>
-              <w:lang w:eastAsia="en-GB"/>
-            </w:rPr>
-          </w:pPr>
-          <w:hyperlink w:anchor="_Toc511676261" w:history="1">
-            <w:r>
-              <w:rPr>
-                <w:rStyle w:val="Hyperlink"/>
-                <w:noProof/>
-              </w:rPr>
-              <w:t>Design, Development and Evaluation</w:t>
-            </w:r>
-            <w:r>
-              <w:rPr>
-                <w:noProof/>
-                <w:webHidden/>
-              </w:rPr>
-              <w:tab/>
-            </w:r>
-            <w:r>
-              <w:rPr>
-                <w:noProof/>
-                <w:webHidden/>
-              </w:rPr>
-              <w:fldChar w:fldCharType="begin"/>
-            </w:r>
-            <w:r>
-              <w:rPr>
-                <w:noProof/>
-                <w:webHidden/>
-              </w:rPr>
-              <w:instrText xml:space="preserve"> PAGEREF _Toc511676261 \h </w:instrText>
-            </w:r>
-            <w:r>
-              <w:rPr>
-                <w:noProof/>
-                <w:webHidden/>
-              </w:rPr>
-            </w:r>
-            <w:r>
-              <w:rPr>
-                <w:noProof/>
-                <w:webHidden/>
-              </w:rPr>
-              <w:fldChar w:fldCharType="separate"/>
-            </w:r>
-            <w:r>
-              <w:rPr>
-                <w:noProof/>
-                <w:webHidden/>
-              </w:rPr>
-              <w:t>19</w:t>
+              <w:t>1</w:t>
             </w:r>
             <w:r>
               <w:rPr>
@@ -1453,13 +2293,13 @@
               <w:lang w:eastAsia="en-GB"/>
             </w:rPr>
           </w:pPr>
-          <w:hyperlink w:anchor="_Toc511676262" w:history="1">
+          <w:hyperlink w:anchor="_Toc511722996" w:history="1">
             <w:r>
               <w:rPr>
                 <w:rStyle w:val="Hyperlink"/>
                 <w:noProof/>
               </w:rPr>
-              <w:t>Software Development</w:t>
+              <w:t>Appendix 3 – Prototyping</w:t>
             </w:r>
             <w:r>
               <w:rPr>
@@ -1480,7 +2320,7 @@
                 <w:noProof/>
                 <w:webHidden/>
               </w:rPr>
-              <w:instrText xml:space="preserve"> PAGEREF _Toc511676262 \h </w:instrText>
+              <w:instrText xml:space="preserve"> PAGEREF _Toc511722996 \h </w:instrText>
             </w:r>
             <w:r>
               <w:rPr>
@@ -1500,357 +2340,7 @@
                 <w:noProof/>
                 <w:webHidden/>
               </w:rPr>
-              <w:t>19</w:t>
-            </w:r>
-            <w:r>
-              <w:rPr>
-                <w:noProof/>
-                <w:webHidden/>
-              </w:rPr>
-              <w:fldChar w:fldCharType="end"/>
-            </w:r>
-          </w:hyperlink>
-        </w:p>
-        <w:p>
-          <w:pPr>
-            <w:pStyle w:val="TOC3"/>
-            <w:tabs>
-              <w:tab w:val="right" w:leader="dot" w:pos="9016"/>
-            </w:tabs>
-            <w:rPr>
-              <w:rFonts w:eastAsiaTheme="minorEastAsia"/>
-              <w:noProof/>
-              <w:lang w:eastAsia="en-GB"/>
-            </w:rPr>
-          </w:pPr>
-          <w:hyperlink w:anchor="_Toc511676263" w:history="1">
-            <w:r>
-              <w:rPr>
-                <w:rStyle w:val="Hyperlink"/>
-                <w:noProof/>
-              </w:rPr>
-              <w:t>Requirement Elicitation</w:t>
-            </w:r>
-            <w:r>
-              <w:rPr>
-                <w:noProof/>
-                <w:webHidden/>
-              </w:rPr>
-              <w:tab/>
-            </w:r>
-            <w:r>
-              <w:rPr>
-                <w:noProof/>
-                <w:webHidden/>
-              </w:rPr>
-              <w:fldChar w:fldCharType="begin"/>
-            </w:r>
-            <w:r>
-              <w:rPr>
-                <w:noProof/>
-                <w:webHidden/>
-              </w:rPr>
-              <w:instrText xml:space="preserve"> PAGEREF _Toc511676263 \h </w:instrText>
-            </w:r>
-            <w:r>
-              <w:rPr>
-                <w:noProof/>
-                <w:webHidden/>
-              </w:rPr>
-            </w:r>
-            <w:r>
-              <w:rPr>
-                <w:noProof/>
-                <w:webHidden/>
-              </w:rPr>
-              <w:fldChar w:fldCharType="separate"/>
-            </w:r>
-            <w:r>
-              <w:rPr>
-                <w:noProof/>
-                <w:webHidden/>
-              </w:rPr>
-              <w:t>19</w:t>
-            </w:r>
-            <w:r>
-              <w:rPr>
-                <w:noProof/>
-                <w:webHidden/>
-              </w:rPr>
-              <w:fldChar w:fldCharType="end"/>
-            </w:r>
-          </w:hyperlink>
-        </w:p>
-        <w:p>
-          <w:pPr>
-            <w:pStyle w:val="TOC3"/>
-            <w:tabs>
-              <w:tab w:val="right" w:leader="dot" w:pos="9016"/>
-            </w:tabs>
-            <w:rPr>
-              <w:rFonts w:eastAsiaTheme="minorEastAsia"/>
-              <w:noProof/>
-              <w:lang w:eastAsia="en-GB"/>
-            </w:rPr>
-          </w:pPr>
-          <w:hyperlink w:anchor="_Toc511676264" w:history="1">
-            <w:r>
-              <w:rPr>
-                <w:rStyle w:val="Hyperlink"/>
-                <w:noProof/>
-              </w:rPr>
-              <w:t>Design</w:t>
-            </w:r>
-            <w:r>
-              <w:rPr>
-                <w:noProof/>
-                <w:webHidden/>
-              </w:rPr>
-              <w:tab/>
-            </w:r>
-            <w:r>
-              <w:rPr>
-                <w:noProof/>
-                <w:webHidden/>
-              </w:rPr>
-              <w:fldChar w:fldCharType="begin"/>
-            </w:r>
-            <w:r>
-              <w:rPr>
-                <w:noProof/>
-                <w:webHidden/>
-              </w:rPr>
-              <w:instrText xml:space="preserve"> PAGEREF _Toc511676264 \h </w:instrText>
-            </w:r>
-            <w:r>
-              <w:rPr>
-                <w:noProof/>
-                <w:webHidden/>
-              </w:rPr>
-            </w:r>
-            <w:r>
-              <w:rPr>
-                <w:noProof/>
-                <w:webHidden/>
-              </w:rPr>
-              <w:fldChar w:fldCharType="separate"/>
-            </w:r>
-            <w:r>
-              <w:rPr>
-                <w:noProof/>
-                <w:webHidden/>
-              </w:rPr>
-              <w:t>19</w:t>
-            </w:r>
-            <w:r>
-              <w:rPr>
-                <w:noProof/>
-                <w:webHidden/>
-              </w:rPr>
-              <w:fldChar w:fldCharType="end"/>
-            </w:r>
-          </w:hyperlink>
-        </w:p>
-        <w:p>
-          <w:pPr>
-            <w:pStyle w:val="TOC3"/>
-            <w:tabs>
-              <w:tab w:val="right" w:leader="dot" w:pos="9016"/>
-            </w:tabs>
-            <w:rPr>
-              <w:rFonts w:eastAsiaTheme="minorEastAsia"/>
-              <w:noProof/>
-              <w:lang w:eastAsia="en-GB"/>
-            </w:rPr>
-          </w:pPr>
-          <w:hyperlink w:anchor="_Toc511676265" w:history="1">
-            <w:r>
-              <w:rPr>
-                <w:rStyle w:val="Hyperlink"/>
-                <w:noProof/>
-              </w:rPr>
-              <w:t>Coding</w:t>
-            </w:r>
-            <w:r>
-              <w:rPr>
-                <w:noProof/>
-                <w:webHidden/>
-              </w:rPr>
-              <w:tab/>
-            </w:r>
-            <w:r>
-              <w:rPr>
-                <w:noProof/>
-                <w:webHidden/>
-              </w:rPr>
-              <w:fldChar w:fldCharType="begin"/>
-            </w:r>
-            <w:r>
-              <w:rPr>
-                <w:noProof/>
-                <w:webHidden/>
-              </w:rPr>
-              <w:instrText xml:space="preserve"> PAGEREF _Toc511676265 \h </w:instrText>
-            </w:r>
-            <w:r>
-              <w:rPr>
-                <w:noProof/>
-                <w:webHidden/>
-              </w:rPr>
-            </w:r>
-            <w:r>
-              <w:rPr>
-                <w:noProof/>
-                <w:webHidden/>
-              </w:rPr>
-              <w:fldChar w:fldCharType="separate"/>
-            </w:r>
-            <w:r>
-              <w:rPr>
-                <w:noProof/>
-                <w:webHidden/>
-              </w:rPr>
-              <w:t>19</w:t>
-            </w:r>
-            <w:r>
-              <w:rPr>
-                <w:noProof/>
-                <w:webHidden/>
-              </w:rPr>
-              <w:fldChar w:fldCharType="end"/>
-            </w:r>
-          </w:hyperlink>
-        </w:p>
-        <w:p>
-          <w:pPr>
-            <w:pStyle w:val="TOC3"/>
-            <w:tabs>
-              <w:tab w:val="right" w:leader="dot" w:pos="9016"/>
-            </w:tabs>
-            <w:rPr>
-              <w:rFonts w:eastAsiaTheme="minorEastAsia"/>
-              <w:noProof/>
-              <w:lang w:eastAsia="en-GB"/>
-            </w:rPr>
-          </w:pPr>
-          <w:hyperlink w:anchor="_Toc511676266" w:history="1">
-            <w:r>
-              <w:rPr>
-                <w:rStyle w:val="Hyperlink"/>
-                <w:noProof/>
-              </w:rPr>
-              <w:t>Testing</w:t>
-            </w:r>
-            <w:r>
-              <w:rPr>
-                <w:noProof/>
-                <w:webHidden/>
-              </w:rPr>
-              <w:tab/>
-            </w:r>
-            <w:r>
-              <w:rPr>
-                <w:noProof/>
-                <w:webHidden/>
-              </w:rPr>
-              <w:fldChar w:fldCharType="begin"/>
-            </w:r>
-            <w:r>
-              <w:rPr>
-                <w:noProof/>
-                <w:webHidden/>
-              </w:rPr>
-              <w:instrText xml:space="preserve"> PAGEREF _Toc511676266 \h </w:instrText>
-            </w:r>
-            <w:r>
-              <w:rPr>
-                <w:noProof/>
-                <w:webHidden/>
-              </w:rPr>
-            </w:r>
-            <w:r>
-              <w:rPr>
-                <w:noProof/>
-                <w:webHidden/>
-              </w:rPr>
-              <w:fldChar w:fldCharType="separate"/>
-            </w:r>
-            <w:r>
-              <w:rPr>
-                <w:noProof/>
-                <w:webHidden/>
-              </w:rPr>
-              <w:t>19</w:t>
-            </w:r>
-            <w:r>
-              <w:rPr>
-                <w:noProof/>
-                <w:webHidden/>
-              </w:rPr>
-              <w:fldChar w:fldCharType="end"/>
-            </w:r>
-          </w:hyperlink>
-        </w:p>
-        <w:p>
-          <w:pPr>
-            <w:pStyle w:val="TOC3"/>
-            <w:tabs>
-              <w:tab w:val="right" w:leader="dot" w:pos="9016"/>
-            </w:tabs>
-            <w:rPr>
-              <w:rFonts w:eastAsiaTheme="minorEastAsia"/>
-              <w:noProof/>
-              <w:lang w:eastAsia="en-GB"/>
-            </w:rPr>
-          </w:pPr>
-          <w:hyperlink w:anchor="_Toc511676267" w:history="1">
-            <w:r>
-              <w:rPr>
-                <w:rStyle w:val="Hyperlink"/>
-                <w:noProof/>
-              </w:rPr>
-              <w:t>Operations and Maintenance</w:t>
-            </w:r>
-            <w:r>
-              <w:rPr>
-                <w:noProof/>
-                <w:webHidden/>
-              </w:rPr>
-              <w:tab/>
-            </w:r>
-            <w:r>
-              <w:rPr>
-                <w:noProof/>
-                <w:webHidden/>
-              </w:rPr>
-              <w:fldChar w:fldCharType="begin"/>
-            </w:r>
-            <w:r>
-              <w:rPr>
-                <w:noProof/>
-                <w:webHidden/>
-              </w:rPr>
-              <w:instrText xml:space="preserve"> PAGEREF _Toc511676267 \h </w:instrText>
-            </w:r>
-            <w:r>
-              <w:rPr>
-                <w:noProof/>
-                <w:webHidden/>
-              </w:rPr>
-            </w:r>
-            <w:r>
-              <w:rPr>
-                <w:noProof/>
-                <w:webHidden/>
-              </w:rPr>
-              <w:fldChar w:fldCharType="separate"/>
-            </w:r>
-            <w:r>
-              <w:rPr>
-                <w:noProof/>
-                <w:webHidden/>
-              </w:rPr>
-              <w:t>19</w:t>
+              <w:t>0</w:t>
             </w:r>
             <w:r>
               <w:rPr>
@@ -1873,13 +2363,13 @@
               <w:lang w:eastAsia="en-GB"/>
             </w:rPr>
           </w:pPr>
-          <w:hyperlink w:anchor="_Toc511676268" w:history="1">
+          <w:hyperlink w:anchor="_Toc511722997" w:history="1">
             <w:r>
               <w:rPr>
                 <w:rStyle w:val="Hyperlink"/>
                 <w:noProof/>
               </w:rPr>
-              <w:t>Research</w:t>
+              <w:t>Appendix 4 – Example User Consent Form</w:t>
             </w:r>
             <w:r>
               <w:rPr>
@@ -1900,567 +2390,7 @@
                 <w:noProof/>
                 <w:webHidden/>
               </w:rPr>
-              <w:instrText xml:space="preserve"> PAGEREF _Toc511676268 \h </w:instrText>
-            </w:r>
-            <w:r>
-              <w:rPr>
-                <w:noProof/>
-                <w:webHidden/>
-              </w:rPr>
-            </w:r>
-            <w:r>
-              <w:rPr>
-                <w:noProof/>
-                <w:webHidden/>
-              </w:rPr>
-              <w:fldChar w:fldCharType="separate"/>
-            </w:r>
-            <w:r>
-              <w:rPr>
-                <w:noProof/>
-                <w:webHidden/>
-              </w:rPr>
-              <w:t>19</w:t>
-            </w:r>
-            <w:r>
-              <w:rPr>
-                <w:noProof/>
-                <w:webHidden/>
-              </w:rPr>
-              <w:fldChar w:fldCharType="end"/>
-            </w:r>
-          </w:hyperlink>
-        </w:p>
-        <w:p>
-          <w:pPr>
-            <w:pStyle w:val="TOC1"/>
-            <w:tabs>
-              <w:tab w:val="right" w:leader="dot" w:pos="9016"/>
-            </w:tabs>
-            <w:rPr>
-              <w:rFonts w:eastAsiaTheme="minorEastAsia"/>
-              <w:noProof/>
-              <w:lang w:eastAsia="en-GB"/>
-            </w:rPr>
-          </w:pPr>
-          <w:hyperlink w:anchor="_Toc511676269" w:history="1">
-            <w:r>
-              <w:rPr>
-                <w:rStyle w:val="Hyperlink"/>
-                <w:noProof/>
-              </w:rPr>
-              <w:t>Conclusion</w:t>
-            </w:r>
-            <w:r>
-              <w:rPr>
-                <w:noProof/>
-                <w:webHidden/>
-              </w:rPr>
-              <w:tab/>
-            </w:r>
-            <w:r>
-              <w:rPr>
-                <w:noProof/>
-                <w:webHidden/>
-              </w:rPr>
-              <w:fldChar w:fldCharType="begin"/>
-            </w:r>
-            <w:r>
-              <w:rPr>
-                <w:noProof/>
-                <w:webHidden/>
-              </w:rPr>
-              <w:instrText xml:space="preserve"> PAGEREF _Toc511676269 \h </w:instrText>
-            </w:r>
-            <w:r>
-              <w:rPr>
-                <w:noProof/>
-                <w:webHidden/>
-              </w:rPr>
-            </w:r>
-            <w:r>
-              <w:rPr>
-                <w:noProof/>
-                <w:webHidden/>
-              </w:rPr>
-              <w:fldChar w:fldCharType="separate"/>
-            </w:r>
-            <w:r>
-              <w:rPr>
-                <w:noProof/>
-                <w:webHidden/>
-              </w:rPr>
-              <w:t>19</w:t>
-            </w:r>
-            <w:r>
-              <w:rPr>
-                <w:noProof/>
-                <w:webHidden/>
-              </w:rPr>
-              <w:fldChar w:fldCharType="end"/>
-            </w:r>
-          </w:hyperlink>
-        </w:p>
-        <w:p>
-          <w:pPr>
-            <w:pStyle w:val="TOC1"/>
-            <w:tabs>
-              <w:tab w:val="right" w:leader="dot" w:pos="9016"/>
-            </w:tabs>
-            <w:rPr>
-              <w:rFonts w:eastAsiaTheme="minorEastAsia"/>
-              <w:noProof/>
-              <w:lang w:eastAsia="en-GB"/>
-            </w:rPr>
-          </w:pPr>
-          <w:hyperlink w:anchor="_Toc511676270" w:history="1">
-            <w:r>
-              <w:rPr>
-                <w:rStyle w:val="Hyperlink"/>
-                <w:noProof/>
-              </w:rPr>
-              <w:t>Reflective Analysis</w:t>
-            </w:r>
-            <w:r>
-              <w:rPr>
-                <w:noProof/>
-                <w:webHidden/>
-              </w:rPr>
-              <w:tab/>
-            </w:r>
-            <w:r>
-              <w:rPr>
-                <w:noProof/>
-                <w:webHidden/>
-              </w:rPr>
-              <w:fldChar w:fldCharType="begin"/>
-            </w:r>
-            <w:r>
-              <w:rPr>
-                <w:noProof/>
-                <w:webHidden/>
-              </w:rPr>
-              <w:instrText xml:space="preserve"> PAGEREF _Toc511676270 \h </w:instrText>
-            </w:r>
-            <w:r>
-              <w:rPr>
-                <w:noProof/>
-                <w:webHidden/>
-              </w:rPr>
-            </w:r>
-            <w:r>
-              <w:rPr>
-                <w:noProof/>
-                <w:webHidden/>
-              </w:rPr>
-              <w:fldChar w:fldCharType="separate"/>
-            </w:r>
-            <w:r>
-              <w:rPr>
-                <w:noProof/>
-                <w:webHidden/>
-              </w:rPr>
-              <w:t>19</w:t>
-            </w:r>
-            <w:r>
-              <w:rPr>
-                <w:noProof/>
-                <w:webHidden/>
-              </w:rPr>
-              <w:fldChar w:fldCharType="end"/>
-            </w:r>
-          </w:hyperlink>
-        </w:p>
-        <w:p>
-          <w:pPr>
-            <w:pStyle w:val="TOC1"/>
-            <w:tabs>
-              <w:tab w:val="right" w:leader="dot" w:pos="9016"/>
-            </w:tabs>
-            <w:rPr>
-              <w:rFonts w:eastAsiaTheme="minorEastAsia"/>
-              <w:noProof/>
-              <w:lang w:eastAsia="en-GB"/>
-            </w:rPr>
-          </w:pPr>
-          <w:hyperlink w:anchor="_Toc511676271" w:history="1">
-            <w:r>
-              <w:rPr>
-                <w:rStyle w:val="Hyperlink"/>
-                <w:noProof/>
-              </w:rPr>
-              <w:t>References</w:t>
-            </w:r>
-            <w:r>
-              <w:rPr>
-                <w:noProof/>
-                <w:webHidden/>
-              </w:rPr>
-              <w:tab/>
-            </w:r>
-            <w:r>
-              <w:rPr>
-                <w:noProof/>
-                <w:webHidden/>
-              </w:rPr>
-              <w:fldChar w:fldCharType="begin"/>
-            </w:r>
-            <w:r>
-              <w:rPr>
-                <w:noProof/>
-                <w:webHidden/>
-              </w:rPr>
-              <w:instrText xml:space="preserve"> PAGEREF _Toc511676271 \h </w:instrText>
-            </w:r>
-            <w:r>
-              <w:rPr>
-                <w:noProof/>
-                <w:webHidden/>
-              </w:rPr>
-            </w:r>
-            <w:r>
-              <w:rPr>
-                <w:noProof/>
-                <w:webHidden/>
-              </w:rPr>
-              <w:fldChar w:fldCharType="separate"/>
-            </w:r>
-            <w:r>
-              <w:rPr>
-                <w:noProof/>
-                <w:webHidden/>
-              </w:rPr>
-              <w:t>22</w:t>
-            </w:r>
-            <w:r>
-              <w:rPr>
-                <w:noProof/>
-                <w:webHidden/>
-              </w:rPr>
-              <w:fldChar w:fldCharType="end"/>
-            </w:r>
-          </w:hyperlink>
-        </w:p>
-        <w:p>
-          <w:pPr>
-            <w:pStyle w:val="TOC1"/>
-            <w:tabs>
-              <w:tab w:val="right" w:leader="dot" w:pos="9016"/>
-            </w:tabs>
-            <w:rPr>
-              <w:rFonts w:eastAsiaTheme="minorEastAsia"/>
-              <w:noProof/>
-              <w:lang w:eastAsia="en-GB"/>
-            </w:rPr>
-          </w:pPr>
-          <w:hyperlink w:anchor="_Toc511676272" w:history="1">
-            <w:r>
-              <w:rPr>
-                <w:rStyle w:val="Hyperlink"/>
-                <w:noProof/>
-              </w:rPr>
-              <w:t>Appendices</w:t>
-            </w:r>
-            <w:r>
-              <w:rPr>
-                <w:noProof/>
-                <w:webHidden/>
-              </w:rPr>
-              <w:tab/>
-            </w:r>
-            <w:r>
-              <w:rPr>
-                <w:noProof/>
-                <w:webHidden/>
-              </w:rPr>
-              <w:fldChar w:fldCharType="begin"/>
-            </w:r>
-            <w:r>
-              <w:rPr>
-                <w:noProof/>
-                <w:webHidden/>
-              </w:rPr>
-              <w:instrText xml:space="preserve"> PAGEREF _Toc511676272 \h </w:instrText>
-            </w:r>
-            <w:r>
-              <w:rPr>
-                <w:noProof/>
-                <w:webHidden/>
-              </w:rPr>
-            </w:r>
-            <w:r>
-              <w:rPr>
-                <w:noProof/>
-                <w:webHidden/>
-              </w:rPr>
-              <w:fldChar w:fldCharType="separate"/>
-            </w:r>
-            <w:r>
-              <w:rPr>
-                <w:noProof/>
-                <w:webHidden/>
-              </w:rPr>
-              <w:t>0</w:t>
-            </w:r>
-            <w:r>
-              <w:rPr>
-                <w:noProof/>
-                <w:webHidden/>
-              </w:rPr>
-              <w:fldChar w:fldCharType="end"/>
-            </w:r>
-          </w:hyperlink>
-        </w:p>
-        <w:p>
-          <w:pPr>
-            <w:pStyle w:val="TOC2"/>
-            <w:tabs>
-              <w:tab w:val="right" w:leader="dot" w:pos="9016"/>
-            </w:tabs>
-            <w:rPr>
-              <w:rFonts w:eastAsiaTheme="minorEastAsia"/>
-              <w:noProof/>
-              <w:lang w:eastAsia="en-GB"/>
-            </w:rPr>
-          </w:pPr>
-          <w:hyperlink w:anchor="_Toc511676273" w:history="1">
-            <w:r>
-              <w:rPr>
-                <w:rStyle w:val="Hyperlink"/>
-                <w:noProof/>
-              </w:rPr>
-              <w:t>Appendix 1 – Gantt Charts and Tasks</w:t>
-            </w:r>
-            <w:r>
-              <w:rPr>
-                <w:noProof/>
-                <w:webHidden/>
-              </w:rPr>
-              <w:tab/>
-            </w:r>
-            <w:r>
-              <w:rPr>
-                <w:noProof/>
-                <w:webHidden/>
-              </w:rPr>
-              <w:fldChar w:fldCharType="begin"/>
-            </w:r>
-            <w:r>
-              <w:rPr>
-                <w:noProof/>
-                <w:webHidden/>
-              </w:rPr>
-              <w:instrText xml:space="preserve"> PAGEREF _Toc511676273 \h </w:instrText>
-            </w:r>
-            <w:r>
-              <w:rPr>
-                <w:noProof/>
-                <w:webHidden/>
-              </w:rPr>
-            </w:r>
-            <w:r>
-              <w:rPr>
-                <w:noProof/>
-                <w:webHidden/>
-              </w:rPr>
-              <w:fldChar w:fldCharType="separate"/>
-            </w:r>
-            <w:r>
-              <w:rPr>
-                <w:noProof/>
-                <w:webHidden/>
-              </w:rPr>
-              <w:t>0</w:t>
-            </w:r>
-            <w:r>
-              <w:rPr>
-                <w:noProof/>
-                <w:webHidden/>
-              </w:rPr>
-              <w:fldChar w:fldCharType="end"/>
-            </w:r>
-          </w:hyperlink>
-        </w:p>
-        <w:p>
-          <w:pPr>
-            <w:pStyle w:val="TOC2"/>
-            <w:tabs>
-              <w:tab w:val="right" w:leader="dot" w:pos="9016"/>
-            </w:tabs>
-            <w:rPr>
-              <w:rFonts w:eastAsiaTheme="minorEastAsia"/>
-              <w:noProof/>
-              <w:lang w:eastAsia="en-GB"/>
-            </w:rPr>
-          </w:pPr>
-          <w:hyperlink w:anchor="_Toc511676274" w:history="1">
-            <w:r>
-              <w:rPr>
-                <w:rStyle w:val="Hyperlink"/>
-                <w:noProof/>
-              </w:rPr>
-              <w:t>Appendix 2 – Game Design Document</w:t>
-            </w:r>
-            <w:r>
-              <w:rPr>
-                <w:noProof/>
-                <w:webHidden/>
-              </w:rPr>
-              <w:tab/>
-            </w:r>
-            <w:r>
-              <w:rPr>
-                <w:noProof/>
-                <w:webHidden/>
-              </w:rPr>
-              <w:fldChar w:fldCharType="begin"/>
-            </w:r>
-            <w:r>
-              <w:rPr>
-                <w:noProof/>
-                <w:webHidden/>
-              </w:rPr>
-              <w:instrText xml:space="preserve"> PAGEREF _Toc511676274 \h </w:instrText>
-            </w:r>
-            <w:r>
-              <w:rPr>
-                <w:noProof/>
-                <w:webHidden/>
-              </w:rPr>
-            </w:r>
-            <w:r>
-              <w:rPr>
-                <w:noProof/>
-                <w:webHidden/>
-              </w:rPr>
-              <w:fldChar w:fldCharType="separate"/>
-            </w:r>
-            <w:r>
-              <w:rPr>
-                <w:noProof/>
-                <w:webHidden/>
-              </w:rPr>
-              <w:t>1</w:t>
-            </w:r>
-            <w:r>
-              <w:rPr>
-                <w:noProof/>
-                <w:webHidden/>
-              </w:rPr>
-              <w:fldChar w:fldCharType="end"/>
-            </w:r>
-          </w:hyperlink>
-        </w:p>
-        <w:p>
-          <w:pPr>
-            <w:pStyle w:val="TOC2"/>
-            <w:tabs>
-              <w:tab w:val="right" w:leader="dot" w:pos="9016"/>
-            </w:tabs>
-            <w:rPr>
-              <w:rFonts w:eastAsiaTheme="minorEastAsia"/>
-              <w:noProof/>
-              <w:lang w:eastAsia="en-GB"/>
-            </w:rPr>
-          </w:pPr>
-          <w:hyperlink w:anchor="_Toc511676275" w:history="1">
-            <w:r>
-              <w:rPr>
-                <w:rStyle w:val="Hyperlink"/>
-                <w:noProof/>
-              </w:rPr>
-              <w:t>Appendix 3 – Prototyping</w:t>
-            </w:r>
-            <w:r>
-              <w:rPr>
-                <w:noProof/>
-                <w:webHidden/>
-              </w:rPr>
-              <w:tab/>
-            </w:r>
-            <w:r>
-              <w:rPr>
-                <w:noProof/>
-                <w:webHidden/>
-              </w:rPr>
-              <w:fldChar w:fldCharType="begin"/>
-            </w:r>
-            <w:r>
-              <w:rPr>
-                <w:noProof/>
-                <w:webHidden/>
-              </w:rPr>
-              <w:instrText xml:space="preserve"> PAGEREF _Toc511676275 \h </w:instrText>
-            </w:r>
-            <w:r>
-              <w:rPr>
-                <w:noProof/>
-                <w:webHidden/>
-              </w:rPr>
-            </w:r>
-            <w:r>
-              <w:rPr>
-                <w:noProof/>
-                <w:webHidden/>
-              </w:rPr>
-              <w:fldChar w:fldCharType="separate"/>
-            </w:r>
-            <w:r>
-              <w:rPr>
-                <w:noProof/>
-                <w:webHidden/>
-              </w:rPr>
-              <w:t>0</w:t>
-            </w:r>
-            <w:r>
-              <w:rPr>
-                <w:noProof/>
-                <w:webHidden/>
-              </w:rPr>
-              <w:fldChar w:fldCharType="end"/>
-            </w:r>
-          </w:hyperlink>
-        </w:p>
-        <w:p>
-          <w:pPr>
-            <w:pStyle w:val="TOC2"/>
-            <w:tabs>
-              <w:tab w:val="right" w:leader="dot" w:pos="9016"/>
-            </w:tabs>
-            <w:rPr>
-              <w:rFonts w:eastAsiaTheme="minorEastAsia"/>
-              <w:noProof/>
-              <w:lang w:eastAsia="en-GB"/>
-            </w:rPr>
-          </w:pPr>
-          <w:hyperlink w:anchor="_Toc511676276" w:history="1">
-            <w:r>
-              <w:rPr>
-                <w:rStyle w:val="Hyperlink"/>
-                <w:noProof/>
-              </w:rPr>
-              <w:t>Appendix 4 – Example User Consent Form</w:t>
-            </w:r>
-            <w:r>
-              <w:rPr>
-                <w:noProof/>
-                <w:webHidden/>
-              </w:rPr>
-              <w:tab/>
-            </w:r>
-            <w:r>
-              <w:rPr>
-                <w:noProof/>
-                <w:webHidden/>
-              </w:rPr>
-              <w:fldChar w:fldCharType="begin"/>
-            </w:r>
-            <w:r>
-              <w:rPr>
-                <w:noProof/>
-                <w:webHidden/>
-              </w:rPr>
-              <w:instrText xml:space="preserve"> PAGEREF _Toc511676276 \h </w:instrText>
+              <w:instrText xml:space="preserve"> PAGEREF _Toc511722997 \h </w:instrText>
             </w:r>
             <w:r>
               <w:rPr>
@@ -2506,11 +2436,12 @@
     </w:sdt>
     <w:p/>
     <w:p/>
+    <w:p/>
     <w:p>
       <w:pPr>
         <w:pStyle w:val="Heading1"/>
       </w:pPr>
-      <w:bookmarkStart w:id="0" w:name="_Toc511676248"/>
+      <w:bookmarkStart w:id="0" w:name="_Toc511722970"/>
       <w:r>
         <w:lastRenderedPageBreak/>
         <w:t>Abstract</w:t>
@@ -2535,7 +2466,7 @@
       <w:pPr>
         <w:pStyle w:val="Heading1"/>
       </w:pPr>
-      <w:bookmarkStart w:id="1" w:name="_Toc511676249"/>
+      <w:bookmarkStart w:id="1" w:name="_Toc511722971"/>
       <w:r>
         <w:t>Background</w:t>
       </w:r>
@@ -2848,7 +2779,16 @@
           <w:sz w:val="24"/>
           <w:szCs w:val="24"/>
         </w:rPr>
-        <w:t xml:space="preserve">Particle Systems: A controllable set of individual physical particles that react to external forces and, in some instances, forces between each other. These are used to model things such as water, smoke, cloth and rain. </w:t>
+        <w:t>Particle Systems: A controllable set of individual physical particles that react to external forces and, in some ins</w:t>
+      </w:r>
+      <w:bookmarkStart w:id="2" w:name="_GoBack"/>
+      <w:bookmarkEnd w:id="2"/>
+      <w:r>
+        <w:rPr>
+          <w:sz w:val="24"/>
+          <w:szCs w:val="24"/>
+        </w:rPr>
+        <w:t xml:space="preserve">tances, forces between each other. These are used to model things such as water, smoke, cloth and rain. </w:t>
       </w:r>
     </w:p>
     <w:p>
@@ -3748,12 +3688,12 @@
       <w:pPr>
         <w:pStyle w:val="Heading1"/>
       </w:pPr>
-      <w:bookmarkStart w:id="2" w:name="_Toc511676250"/>
+      <w:bookmarkStart w:id="3" w:name="_Toc511722972"/>
       <w:r>
         <w:lastRenderedPageBreak/>
         <w:t>Literature Review</w:t>
       </w:r>
-      <w:bookmarkEnd w:id="2"/>
+      <w:bookmarkEnd w:id="3"/>
     </w:p>
     <w:p>
       <w:pPr>
@@ -3772,11 +3712,11 @@
       <w:pPr>
         <w:pStyle w:val="Heading2"/>
       </w:pPr>
-      <w:bookmarkStart w:id="3" w:name="_Toc511676251"/>
+      <w:bookmarkStart w:id="4" w:name="_Toc511722973"/>
       <w:r>
         <w:t>Physics Simulation</w:t>
       </w:r>
-      <w:bookmarkEnd w:id="3"/>
+      <w:bookmarkEnd w:id="4"/>
     </w:p>
     <w:p>
       <w:pPr>
@@ -3807,6 +3747,112 @@
         <w:rPr>
           <w:sz w:val="24"/>
         </w:rPr>
+        <w:t xml:space="preserve">An important first step in exploring the domain of physics simulations, especially their implementation in video games, is to gain an appreciation for the background on how these systems have changed over the years. In </w:t>
+      </w:r>
+      <w:r>
+        <w:rPr>
+          <w:sz w:val="24"/>
+        </w:rPr>
+        <w:t>Árnason</w:t>
+      </w:r>
+      <w:r>
+        <w:rPr>
+          <w:sz w:val="24"/>
+        </w:rPr>
+        <w:t>’s exploration of the evolution of physics in gaming (</w:t>
+      </w:r>
+      <w:r>
+        <w:rPr>
+          <w:sz w:val="24"/>
+        </w:rPr>
+        <w:t>Árnason</w:t>
+      </w:r>
+      <w:r>
+        <w:rPr>
+          <w:sz w:val="24"/>
+        </w:rPr>
+        <w:t xml:space="preserve">, 2008) he found that, while physics have played some part in games since their inception, it is not until the advent of more realistic physics simulations that they have come to the forefront of the experience. Through this investigation it has become clear that these complex physics engines are now integral to modern video games, as they provide key functionality such as collision detection and </w:t>
+      </w:r>
+      <w:r>
+        <w:rPr>
+          <w:sz w:val="24"/>
+        </w:rPr>
+        <w:t>several types</w:t>
+      </w:r>
+      <w:r>
+        <w:rPr>
+          <w:sz w:val="24"/>
+        </w:rPr>
+        <w:t xml:space="preserve"> of body modelling</w:t>
+      </w:r>
+      <w:r>
+        <w:rPr>
+          <w:sz w:val="24"/>
+        </w:rPr>
+        <w:t xml:space="preserve"> (rigid, soft and deformable)</w:t>
+      </w:r>
+      <w:r>
+        <w:rPr>
+          <w:sz w:val="24"/>
+        </w:rPr>
+        <w:t>. However, due to the rapid advancements in GPU technology</w:t>
+      </w:r>
+      <w:r>
+        <w:rPr>
+          <w:sz w:val="24"/>
+        </w:rPr>
+        <w:t xml:space="preserve">, the concerns that this paper raises in terms of the computational cost of physics simulations are now somewhat alleviated. While the most accurate simulations of complex dynamics are still very difficult to simulate in real-time, the approximations that most video games now use are handled easily by the GPU (especially given </w:t>
+      </w:r>
+      <w:r>
+        <w:rPr>
+          <w:i/>
+          <w:sz w:val="24"/>
+        </w:rPr>
+        <w:t>Nvidia</w:t>
+      </w:r>
+      <w:r>
+        <w:rPr>
+          <w:sz w:val="24"/>
+        </w:rPr>
+        <w:t xml:space="preserve">’s assimilation of </w:t>
+      </w:r>
+      <w:r>
+        <w:rPr>
+          <w:i/>
+          <w:sz w:val="24"/>
+        </w:rPr>
+        <w:t>Ageia</w:t>
+      </w:r>
+      <w:r>
+        <w:rPr>
+          <w:sz w:val="24"/>
+        </w:rPr>
+        <w:t xml:space="preserve"> and the </w:t>
+      </w:r>
+      <w:r>
+        <w:rPr>
+          <w:i/>
+          <w:sz w:val="24"/>
+        </w:rPr>
+        <w:t>PhysX</w:t>
+      </w:r>
+      <w:r>
+        <w:rPr>
+          <w:sz w:val="24"/>
+        </w:rPr>
+        <w:t xml:space="preserve"> engine). This paper therefore grants a useful reminder of how far real-time simulations of physics have come in a relatively short time, to the point where they are now integral to the functionality of many games, framing the work of this project as a continuation into the exploration of how physics in games could continue to evolve.</w:t>
+      </w:r>
+    </w:p>
+    <w:p>
+      <w:pPr>
+        <w:rPr>
+          <w:sz w:val="24"/>
+        </w:rPr>
+      </w:pPr>
+      <w:r>
+        <w:rPr>
+          <w:sz w:val="24"/>
+        </w:rPr>
         <w:t xml:space="preserve">In </w:t>
       </w:r>
       <w:r>
@@ -3845,21 +3891,7 @@
         <w:rPr>
           <w:sz w:val="24"/>
         </w:rPr>
-        <w:t xml:space="preserve"> realism through a </w:t>
-      </w:r>
-      <w:proofErr w:type="gramStart"/>
-      <w:r>
-        <w:rPr>
-          <w:sz w:val="24"/>
-        </w:rPr>
-        <w:t>fairly accurate</w:t>
-      </w:r>
-      <w:proofErr w:type="gramEnd"/>
-      <w:r>
-        <w:rPr>
-          <w:sz w:val="24"/>
-        </w:rPr>
-        <w:t xml:space="preserve"> approximation of Newtonian physics, </w:t>
+        <w:t xml:space="preserve"> realism through a fairly accurate approximation of Newtonian physics, </w:t>
       </w:r>
       <w:r>
         <w:rPr>
@@ -3932,31 +3964,7 @@
         <w:rPr>
           <w:sz w:val="24"/>
         </w:rPr>
-        <w:t xml:space="preserve">Providing a background on how these systems have changed over the years, </w:t>
-      </w:r>
-      <w:r>
-        <w:rPr>
-          <w:sz w:val="24"/>
-        </w:rPr>
-        <w:t>Árnason</w:t>
-      </w:r>
-      <w:r>
-        <w:rPr>
-          <w:sz w:val="24"/>
-        </w:rPr>
-        <w:t xml:space="preserve"> explored the evolution of physics in gaming (CITATION). </w:t>
-      </w:r>
-    </w:p>
-    <w:p>
-      <w:pPr>
-        <w:rPr>
-          <w:sz w:val="24"/>
-        </w:rPr>
-      </w:pPr>
-      <w:r>
-        <w:rPr>
-          <w:sz w:val="24"/>
-        </w:rPr>
+        <w:lastRenderedPageBreak/>
         <w:t>Another important consideration to be made with physics simulations, is how they can be presented in an intuitive way.</w:t>
       </w:r>
     </w:p>
@@ -4007,63 +4015,737 @@
         <w:rPr>
           <w:sz w:val="24"/>
         </w:rPr>
-        <w:t xml:space="preserve">, the qualitative experiments developed using the software had a definite impact on the students’ learning experience and that the theory of ‘concept maps’ provided a valuable design methodology. This </w:t>
-      </w:r>
-      <w:r>
-        <w:rPr>
+        <w:t>, the qualitative experiments developed using the software had a definite impact on the students’ learning experience and that the theory of ‘concept maps’ provided a valuable design methodology. This provides a valuable knowledge base for this project, as it demonstrates an intuitive understanding that users have when interacting with a virtual environment that successfully emulates real-world physics concepts, such as gravity. Knowing this ensures that, so long as the physics system and related mechanics within this project’s game fit with generally understood concepts in physics, players should confident in experimenting with the tools and understanding what impact will be made on the world.</w:t>
+      </w:r>
+    </w:p>
+    <w:p>
+      <w:pPr>
+        <w:rPr>
+          <w:sz w:val="24"/>
+        </w:rPr>
+      </w:pPr>
+      <w:r>
+        <w:rPr>
+          <w:sz w:val="24"/>
+        </w:rPr>
+        <w:t>Another way in which physics concepts can be simulated in order to assist teaching, is through their application within a serious game setting, where the educational content is fed through the gameplay.</w:t>
+      </w:r>
+    </w:p>
+    <w:p>
+      <w:pPr>
+        <w:rPr>
+          <w:sz w:val="24"/>
+        </w:rPr>
+      </w:pPr>
+      <w:r>
+        <w:rPr>
+          <w:sz w:val="24"/>
+        </w:rPr>
+        <w:t>Along similar lines, another study investigated how digital game simulations could be used to help teach physics to middle school students (Anderson and Barnett, 2013)…</w:t>
+      </w:r>
+    </w:p>
+    <w:p>
+      <w:pPr>
+        <w:rPr>
+          <w:b/>
+          <w:color w:val="FF0000"/>
+          <w:sz w:val="24"/>
+        </w:rPr>
+      </w:pPr>
+      <w:r>
+        <w:rPr>
+          <w:color w:val="FF0000"/>
+          <w:sz w:val="24"/>
+        </w:rPr>
+        <w:t xml:space="preserve">In </w:t>
+      </w:r>
+      <w:r>
+        <w:rPr>
+          <w:i/>
+          <w:color w:val="FF0000"/>
+          <w:sz w:val="24"/>
+        </w:rPr>
+        <w:t>A Review and Comparative Analysis of Security Risks and Safety Measures of Mobile Health Apps</w:t>
+      </w:r>
+      <w:r>
+        <w:rPr>
+          <w:color w:val="FF0000"/>
+          <w:sz w:val="24"/>
+        </w:rPr>
+        <w:t xml:space="preserve"> (</w:t>
+      </w:r>
+      <w:r>
+        <w:rPr>
+          <w:color w:val="FF0000"/>
+          <w:sz w:val="24"/>
+        </w:rPr>
+        <w:t>Scott, Richards and Adhikari, 2015</w:t>
+      </w:r>
+      <w:r>
+        <w:rPr>
+          <w:color w:val="FF0000"/>
+          <w:sz w:val="24"/>
+        </w:rPr>
+        <w:t>)</w:t>
+      </w:r>
+      <w:r>
+        <w:rPr>
+          <w:color w:val="FF0000"/>
+          <w:sz w:val="24"/>
+        </w:rPr>
+        <w:t xml:space="preserve"> they outline the fact that mobile health applications typically provide convenient access to well-being resources and programs for the users. With this</w:t>
+      </w:r>
+      <w:r>
+        <w:rPr>
+          <w:color w:val="FF0000"/>
+          <w:sz w:val="24"/>
+        </w:rPr>
+        <w:t>,</w:t>
+      </w:r>
+      <w:r>
+        <w:rPr>
+          <w:color w:val="FF0000"/>
+          <w:sz w:val="24"/>
+        </w:rPr>
+        <w:t xml:space="preserve"> the user will be entrusting some degree of their personal health information to the application</w:t>
+      </w:r>
+      <w:r>
+        <w:rPr>
+          <w:color w:val="FF0000"/>
+          <w:sz w:val="24"/>
+        </w:rPr>
+        <w:t>,</w:t>
+      </w:r>
+      <w:r>
+        <w:rPr>
+          <w:color w:val="FF0000"/>
+          <w:sz w:val="24"/>
+        </w:rPr>
+        <w:t xml:space="preserve"> </w:t>
+      </w:r>
+      <w:r>
+        <w:rPr>
+          <w:color w:val="FF0000"/>
+          <w:sz w:val="24"/>
+        </w:rPr>
+        <w:t>hence there lies a degree of risk and responsibility to keep the users’ data safe. In the context of this project, the only data that the user is divulging is the number of steps they take within a time, therefore there is not as much data to keep secure as opposed to the more intensive health applications that the paper discusses. However, it was still important to consider the recommendations and risk safety features that they outline to ensure that even the step data that the user is divulging to the application is not at</w:t>
+      </w:r>
+      <w:r>
+        <w:rPr>
+          <w:color w:val="FF0000"/>
+          <w:sz w:val="24"/>
+        </w:rPr>
+        <w:t xml:space="preserve"> risk of being misappropriated</w:t>
+      </w:r>
+      <w:r>
+        <w:rPr>
+          <w:color w:val="FF0000"/>
+          <w:sz w:val="24"/>
+        </w:rPr>
+        <w:t>.</w:t>
+      </w:r>
+    </w:p>
+    <w:p>
+      <w:pPr>
+        <w:rPr>
+          <w:color w:val="FF0000"/>
+          <w:sz w:val="24"/>
+        </w:rPr>
+      </w:pPr>
+      <w:r>
+        <w:rPr>
+          <w:color w:val="FF0000"/>
+          <w:sz w:val="24"/>
+        </w:rPr>
+        <w:t xml:space="preserve">Another relevant paper in this area of research was </w:t>
+      </w:r>
+      <w:r>
+        <w:rPr>
+          <w:i/>
+          <w:color w:val="FF0000"/>
+          <w:sz w:val="24"/>
+        </w:rPr>
+        <w:t xml:space="preserve">Apps to Promote Physical Activity Among Adults: A Review and Content Analysis </w:t>
+      </w:r>
+      <w:r>
+        <w:rPr>
+          <w:color w:val="FF0000"/>
+          <w:sz w:val="24"/>
+        </w:rPr>
+        <w:t xml:space="preserve">(Middelweerd et al, 2014) which concentrated on investigating a sample of ‘health and fitness’ smartphone applications and how they applied established techniques to achieve health behaviour changes. Through their sample of 64 apps they found that, on average, these included 5 behaviour change </w:t>
+      </w:r>
+      <w:r>
+        <w:rPr>
+          <w:color w:val="FF0000"/>
           <w:sz w:val="24"/>
         </w:rPr>
         <w:lastRenderedPageBreak/>
-        <w:t>provides a valuable knowledge base for this project, as it demonstrates an intuitive understanding that users have when interacting with a virtual environment that successfully emulates real-world physics concepts, such as gravity. Knowing this ensures that, so long as the physics system and related mechanics within this project’s game fit with generally understood concepts in physics, players should confident in experimenting with the tools and understanding what impact will be made on the world.</w:t>
-      </w:r>
-    </w:p>
-    <w:p>
-      <w:pPr>
-        <w:rPr>
-          <w:sz w:val="24"/>
-        </w:rPr>
-      </w:pPr>
-      <w:r>
-        <w:rPr>
-          <w:sz w:val="24"/>
-        </w:rPr>
-        <w:t xml:space="preserve">Another way in which physics concepts can be simulated </w:t>
-      </w:r>
-      <w:proofErr w:type="gramStart"/>
-      <w:r>
-        <w:rPr>
-          <w:sz w:val="24"/>
-        </w:rPr>
-        <w:t>in order to</w:t>
-      </w:r>
-      <w:proofErr w:type="gramEnd"/>
-      <w:r>
-        <w:rPr>
-          <w:sz w:val="24"/>
-        </w:rPr>
-        <w:t xml:space="preserve"> assist teaching, is through their application within a serious game setting, where the educational content is fed through the gameplay.</w:t>
-      </w:r>
-    </w:p>
-    <w:p>
-      <w:pPr>
-        <w:rPr>
-          <w:sz w:val="24"/>
-        </w:rPr>
-      </w:pPr>
-      <w:r>
-        <w:rPr>
-          <w:sz w:val="24"/>
-        </w:rPr>
-        <w:t xml:space="preserve">Along similar lines, another study investigated how digital game simulations could be used to help teach physics to middle school students (Anderson and Barnett, </w:t>
-      </w:r>
-      <w:proofErr w:type="gramStart"/>
-      <w:r>
-        <w:rPr>
-          <w:sz w:val="24"/>
-        </w:rPr>
-        <w:t>2013)…</w:t>
-      </w:r>
-      <w:proofErr w:type="gramEnd"/>
+        <w:t xml:space="preserve">techniques. </w:t>
+      </w:r>
+      <w:r>
+        <w:rPr>
+          <w:color w:val="FF0000"/>
+          <w:sz w:val="24"/>
+        </w:rPr>
+        <w:t>The</w:t>
+      </w:r>
+      <w:r>
+        <w:rPr>
+          <w:color w:val="FF0000"/>
+          <w:sz w:val="24"/>
+        </w:rPr>
+        <w:t xml:space="preserve"> </w:t>
+      </w:r>
+      <w:r>
+        <w:rPr>
+          <w:color w:val="FF0000"/>
+          <w:sz w:val="24"/>
+        </w:rPr>
+        <w:t xml:space="preserve">most common techniques employed were self-monitoring, providing feedback on performance and goal-setting. </w:t>
+      </w:r>
+      <w:r>
+        <w:rPr>
+          <w:color w:val="FF0000"/>
+          <w:sz w:val="24"/>
+        </w:rPr>
+        <w:t>These techniques were</w:t>
+      </w:r>
+      <w:r>
+        <w:rPr>
+          <w:color w:val="FF0000"/>
+          <w:sz w:val="24"/>
+        </w:rPr>
+        <w:t xml:space="preserve"> therefore</w:t>
+      </w:r>
+      <w:r>
+        <w:rPr>
+          <w:color w:val="FF0000"/>
+          <w:sz w:val="24"/>
+        </w:rPr>
+        <w:t xml:space="preserve"> taken into consideration when designing the game for this project, in order to assure that it </w:t>
+      </w:r>
+      <w:r>
+        <w:rPr>
+          <w:color w:val="FF0000"/>
+          <w:sz w:val="24"/>
+        </w:rPr>
+        <w:t>could be as successful as possible in its aim to encourage greater fitness by adopting the health behaviour change techniques that are widely used in the industry.</w:t>
+      </w:r>
+    </w:p>
+    <w:p>
+      <w:pPr>
+        <w:rPr>
+          <w:color w:val="FF0000"/>
+          <w:sz w:val="24"/>
+          <w:szCs w:val="24"/>
+        </w:rPr>
+      </w:pPr>
+      <w:r>
+        <w:rPr>
+          <w:color w:val="FF0000"/>
+          <w:sz w:val="24"/>
+          <w:szCs w:val="24"/>
+        </w:rPr>
+        <w:t xml:space="preserve">Another study which focused on the area of health behaviour was </w:t>
+      </w:r>
+      <w:r>
+        <w:rPr>
+          <w:i/>
+          <w:color w:val="FF0000"/>
+          <w:sz w:val="24"/>
+          <w:szCs w:val="24"/>
+        </w:rPr>
+        <w:t>Health Behaviour Theory in Physical Activity Game Apps: A Content Analysis</w:t>
+      </w:r>
+      <w:r>
+        <w:rPr>
+          <w:color w:val="FF0000"/>
+          <w:sz w:val="24"/>
+          <w:szCs w:val="24"/>
+        </w:rPr>
+        <w:t xml:space="preserve"> (Payne, Moxley and MacDonald, 2015)</w:t>
+      </w:r>
+      <w:r>
+        <w:rPr>
+          <w:color w:val="FF0000"/>
+          <w:sz w:val="24"/>
+          <w:szCs w:val="24"/>
+        </w:rPr>
+        <w:t>, where the researchers aimed to quantify the elements of health behaviour theory in physical activity smartphone games. From their research, they found that games in this category demonstrated higher levels of behaviour theory than non-game applications, though it was unclear whether this was intentional or just inherent to games. This may not be definitive however, so it was essential to bear this in mind when designing and developing the game for this project to</w:t>
+      </w:r>
+      <w:r>
+        <w:rPr>
+          <w:color w:val="FF0000"/>
+          <w:sz w:val="24"/>
+          <w:szCs w:val="24"/>
+        </w:rPr>
+        <w:t xml:space="preserve"> ensure whether these behaviour-</w:t>
+      </w:r>
+      <w:r>
+        <w:rPr>
+          <w:color w:val="FF0000"/>
+          <w:sz w:val="24"/>
+          <w:szCs w:val="24"/>
+        </w:rPr>
+        <w:t>changing techniques were definitely present, as it may not have been as successful in encouraging physical activity if they were not.</w:t>
+      </w:r>
+    </w:p>
+    <w:p>
+      <w:pPr>
+        <w:rPr>
+          <w:color w:val="FF0000"/>
+          <w:sz w:val="24"/>
+        </w:rPr>
+      </w:pPr>
+      <w:r>
+        <w:rPr>
+          <w:color w:val="FF0000"/>
+          <w:sz w:val="24"/>
+        </w:rPr>
+        <w:t xml:space="preserve">In </w:t>
+      </w:r>
+      <w:r>
+        <w:rPr>
+          <w:i/>
+          <w:color w:val="FF0000"/>
+          <w:sz w:val="24"/>
+        </w:rPr>
+        <w:t xml:space="preserve">Development and Implementation of a Smartphone Application to Promote Physical Activity and Reduce Screen-Time in Adolescent Boys </w:t>
+      </w:r>
+      <w:r>
+        <w:rPr>
+          <w:color w:val="FF0000"/>
+          <w:sz w:val="24"/>
+        </w:rPr>
+        <w:t xml:space="preserve">(Lubans et al, 2014) the researchers </w:t>
+      </w:r>
+      <w:r>
+        <w:rPr>
+          <w:color w:val="FF0000"/>
+          <w:sz w:val="24"/>
+        </w:rPr>
+        <w:t>detailed their development process for creating an app to encourage adolescent boys</w:t>
+      </w:r>
+      <w:r>
+        <w:rPr>
+          <w:color w:val="FF0000"/>
+          <w:sz w:val="24"/>
+        </w:rPr>
+        <w:t>, particularly those “at-risk” of obesity,</w:t>
+      </w:r>
+      <w:r>
+        <w:rPr>
+          <w:color w:val="FF0000"/>
+          <w:sz w:val="24"/>
+        </w:rPr>
+        <w:t xml:space="preserve"> to engage in more physical activity.</w:t>
+      </w:r>
+      <w:r>
+        <w:rPr>
+          <w:color w:val="FF0000"/>
+          <w:sz w:val="24"/>
+        </w:rPr>
+        <w:t xml:space="preserve"> </w:t>
+      </w:r>
+      <w:r>
+        <w:rPr>
+          <w:color w:val="FF0000"/>
+          <w:sz w:val="24"/>
+        </w:rPr>
+        <w:t>Through this study, they found that while the participants reported that the app provided them with new techniques and routines, their actual engagement with the app was somewhat limited. This became an area of focus when carrying out this project, several ways of ensuring audience retention were investigated as a result to try and avoid the risk of the final game being met with similar limited use. However, as they note, some of this this could have simply come about due to the adolescent targets of their study who may find it difficult to stick to self-monitoring physical activity</w:t>
+      </w:r>
+      <w:r>
+        <w:rPr>
+          <w:color w:val="FF0000"/>
+          <w:sz w:val="24"/>
+        </w:rPr>
+        <w:t>,</w:t>
+      </w:r>
+      <w:r>
+        <w:rPr>
+          <w:color w:val="FF0000"/>
+          <w:sz w:val="24"/>
+        </w:rPr>
+        <w:t xml:space="preserve"> </w:t>
+      </w:r>
+      <w:r>
+        <w:rPr>
+          <w:color w:val="FF0000"/>
+          <w:sz w:val="24"/>
+        </w:rPr>
+        <w:t>unlike adults who tend to use this strategy extensively.</w:t>
+      </w:r>
+    </w:p>
+    <w:p>
+      <w:pPr>
+        <w:rPr>
+          <w:color w:val="FF0000"/>
+          <w:sz w:val="24"/>
+        </w:rPr>
+      </w:pPr>
+      <w:r>
+        <w:rPr>
+          <w:color w:val="FF0000"/>
+          <w:sz w:val="24"/>
+        </w:rPr>
+        <w:t xml:space="preserve">A study that looked at a demographic most relevant to this project’s target users can be found with </w:t>
+      </w:r>
+      <w:r>
+        <w:rPr>
+          <w:i/>
+          <w:color w:val="FF0000"/>
+          <w:sz w:val="24"/>
+        </w:rPr>
+        <w:t xml:space="preserve">Health and Fitness App Use in College Students: A Qualitative Study </w:t>
+      </w:r>
+      <w:r>
+        <w:rPr>
+          <w:color w:val="FF0000"/>
+          <w:sz w:val="24"/>
+        </w:rPr>
+        <w:t xml:space="preserve">(Gowin et al, 2015) where the researchers looked at college students (university students, in British terms) who reported use of health and fitness applications. Upon conducting interviews with these students, the researchers found that </w:t>
+      </w:r>
+      <w:r>
+        <w:rPr>
+          <w:color w:val="FF0000"/>
+          <w:sz w:val="24"/>
+        </w:rPr>
+        <w:t xml:space="preserve">most downloaded these apps to meet a goal, which they found the app helped them to achieve, and that they mainly either got these apps to support an established behaviour or to adopt a new one. They also found that many of the apps these students used were easy to use, provided audio/visual cues as to how they were doing and had aspects of gamification, especially with rewards. It therefore became clear that usability was an immensely </w:t>
+      </w:r>
+      <w:r>
+        <w:rPr>
+          <w:color w:val="FF0000"/>
+          <w:sz w:val="24"/>
+        </w:rPr>
+        <w:t>vital component</w:t>
+      </w:r>
+      <w:r>
+        <w:rPr>
+          <w:color w:val="FF0000"/>
+          <w:sz w:val="24"/>
+        </w:rPr>
+        <w:t xml:space="preserve"> to consider, alongside gamification, in order to encourage use of the game produced in this project. </w:t>
+      </w:r>
+    </w:p>
+    <w:p>
+      <w:pPr>
+        <w:rPr>
+          <w:color w:val="FF0000"/>
+          <w:sz w:val="24"/>
+        </w:rPr>
+      </w:pPr>
+      <w:r>
+        <w:rPr>
+          <w:color w:val="FF0000"/>
+          <w:sz w:val="24"/>
+        </w:rPr>
+        <w:t xml:space="preserve">Aside from traditional game design, it was clear that specific considerations also needed to be </w:t>
+      </w:r>
+      <w:r>
+        <w:rPr>
+          <w:color w:val="FF0000"/>
+          <w:sz w:val="24"/>
+        </w:rPr>
+        <w:t>taken into account</w:t>
+      </w:r>
+      <w:r>
+        <w:rPr>
+          <w:color w:val="FF0000"/>
+          <w:sz w:val="24"/>
+        </w:rPr>
+        <w:t xml:space="preserve"> when developing a game with a health focus, </w:t>
+      </w:r>
+      <w:r>
+        <w:rPr>
+          <w:i/>
+          <w:color w:val="FF0000"/>
+          <w:sz w:val="24"/>
+        </w:rPr>
+        <w:t xml:space="preserve">Designing for Healthy Lifestyles: Design Considerations for Mobile Technologies to Encourage Consumer Health and Wellness </w:t>
+      </w:r>
+      <w:r>
+        <w:rPr>
+          <w:color w:val="FF0000"/>
+          <w:sz w:val="24"/>
+        </w:rPr>
+        <w:t>(</w:t>
+      </w:r>
+      <w:r>
+        <w:rPr>
+          <w:color w:val="FF0000"/>
+          <w:sz w:val="24"/>
+        </w:rPr>
+        <w:t xml:space="preserve">Consolvo et al, 2012) outlined some of these design practices that should be </w:t>
+      </w:r>
+      <w:r>
+        <w:rPr>
+          <w:color w:val="FF0000"/>
+          <w:sz w:val="24"/>
+        </w:rPr>
+        <w:lastRenderedPageBreak/>
+        <w:t xml:space="preserve">followed. Of particular </w:t>
+      </w:r>
+      <w:r>
+        <w:rPr>
+          <w:color w:val="FF0000"/>
+          <w:sz w:val="24"/>
+        </w:rPr>
+        <w:t>note,</w:t>
+      </w:r>
+      <w:r>
+        <w:rPr>
+          <w:color w:val="FF0000"/>
+          <w:sz w:val="24"/>
+        </w:rPr>
+        <w:t xml:space="preserve"> they ascertained that allowing the user to set their own goals, as well as </w:t>
+      </w:r>
+      <w:r>
+        <w:rPr>
+          <w:color w:val="FF0000"/>
+          <w:sz w:val="24"/>
+        </w:rPr>
+        <w:t>being presented with feedback to monitor how they’re doing, was incredibly important when creating an app to encourage healthier lifestyles. When designing the game for this assignment it was therefore paramount to ensure these aspects, or ones to evoke similar actions for the user, were implemented into the design.</w:t>
+      </w:r>
+    </w:p>
+    <w:p>
+      <w:pPr>
+        <w:rPr>
+          <w:color w:val="FF0000"/>
+          <w:sz w:val="24"/>
+        </w:rPr>
+      </w:pPr>
+      <w:r>
+        <w:rPr>
+          <w:color w:val="FF0000"/>
+          <w:sz w:val="24"/>
+        </w:rPr>
+        <w:t xml:space="preserve">A key factor that also plays into the construction of health and fitness applications is how to encourage the user to continue interacting with it in the long term, which was the focal point of </w:t>
+      </w:r>
+      <w:r>
+        <w:rPr>
+          <w:i/>
+          <w:color w:val="FF0000"/>
+          <w:sz w:val="24"/>
+        </w:rPr>
+        <w:t xml:space="preserve">What </w:t>
+      </w:r>
+      <w:r>
+        <w:rPr>
+          <w:i/>
+          <w:color w:val="FF0000"/>
+          <w:sz w:val="24"/>
+        </w:rPr>
+        <w:t xml:space="preserve">Motivates Users to Continue Using Diet and Fitness Apps? Application of the Uses and Gratifications Approach </w:t>
+      </w:r>
+      <w:r>
+        <w:rPr>
+          <w:color w:val="FF0000"/>
+          <w:sz w:val="24"/>
+        </w:rPr>
+        <w:t>(Lee and Cho, 2016). The ‘Uses and Gratifications’ approach of this study found that, out of the identified seven potential motivations for users to continue their use of fitness apps</w:t>
+      </w:r>
+      <w:r>
+        <w:rPr>
+          <w:color w:val="FF0000"/>
+          <w:sz w:val="24"/>
+        </w:rPr>
+        <w:t xml:space="preserve">, the five that most significantly influenced this behaviour were as follows: credibility, comprehensibility, recordability, networkability and trendiness. </w:t>
+      </w:r>
+      <w:r>
+        <w:rPr>
+          <w:color w:val="FF0000"/>
+          <w:sz w:val="24"/>
+        </w:rPr>
+        <w:t xml:space="preserve">Credibility and comprehensibility both relate to the data the application shows the user, therefore this demands that the step data from this project’s game </w:t>
+      </w:r>
+      <w:r>
+        <w:rPr>
+          <w:color w:val="FF0000"/>
+          <w:sz w:val="24"/>
+        </w:rPr>
+        <w:t xml:space="preserve">feels accurate and can easily be interpreted by the user, with recordability being to allow users to keep track of this data. </w:t>
+      </w:r>
+      <w:r>
+        <w:rPr>
+          <w:color w:val="FF0000"/>
+          <w:sz w:val="24"/>
+        </w:rPr>
+        <w:t xml:space="preserve">The aspect of networkability referred to allowing users to communicate and interact with each other within the app, which was not particularly applicable to the hardware platform of choice (smartwatch) in this project due to its limitations not being conducive to communicating. The </w:t>
+      </w:r>
+      <w:r>
+        <w:rPr>
+          <w:color w:val="FF0000"/>
+          <w:sz w:val="24"/>
+        </w:rPr>
+        <w:t>last point</w:t>
+      </w:r>
+      <w:r>
+        <w:rPr>
+          <w:color w:val="FF0000"/>
+          <w:sz w:val="24"/>
+        </w:rPr>
+        <w:t xml:space="preserve"> of trendiness is more of a conceptual zeitgeist, relying on what the general populous would consider to be ‘cool’ and ‘trendy’ in the world of technology.</w:t>
+      </w:r>
+    </w:p>
+    <w:p>
+      <w:pPr>
+        <w:rPr>
+          <w:color w:val="FF0000"/>
+          <w:sz w:val="24"/>
+        </w:rPr>
+      </w:pPr>
+      <w:r>
+        <w:rPr>
+          <w:color w:val="FF0000"/>
+          <w:sz w:val="24"/>
+        </w:rPr>
+        <w:t xml:space="preserve">One way of looking at the problem of encouraging users to engage in greater physical fitness is that the users need to be ‘persuaded’ into being more active, which was explored in </w:t>
+      </w:r>
+      <w:r>
+        <w:rPr>
+          <w:i/>
+          <w:color w:val="FF0000"/>
+          <w:sz w:val="24"/>
+        </w:rPr>
+        <w:t>Persuasive Technology for Smartphone Fitness Apps</w:t>
+      </w:r>
+      <w:r>
+        <w:rPr>
+          <w:color w:val="FF0000"/>
+          <w:sz w:val="24"/>
+        </w:rPr>
+        <w:t xml:space="preserve"> (Yoganathan and Kajanan, 2013). In this conference, the researchers investigated the idea that the inclusion of persuasive design principles in these kinds of applications can help their efficacy of causing those kind of behaviour changes. The principles from this theory can be largely applied to behaviour changing techniques outlined in other papers, so this provides another perspective to look at the design choices that can be made when designing apps of this nature. The concepts of ‘self-efficacy’ and ‘self-regulation’ provided the most applicable to this project’s game, though the idea of ‘social facilitators’ yields many factors that would be incredibly important for any competitive features of the game.</w:t>
+      </w:r>
+    </w:p>
+    <w:p>
+      <w:pPr>
+        <w:rPr>
+          <w:color w:val="FF0000"/>
+          <w:sz w:val="24"/>
+        </w:rPr>
+      </w:pPr>
+      <w:r>
+        <w:rPr>
+          <w:color w:val="FF0000"/>
+          <w:sz w:val="24"/>
+        </w:rPr>
+        <w:t xml:space="preserve">A paper that focused more on the implementation side of how games encourage users to exercise can be found in </w:t>
+      </w:r>
+      <w:r>
+        <w:rPr>
+          <w:i/>
+          <w:color w:val="FF0000"/>
+          <w:sz w:val="24"/>
+        </w:rPr>
+        <w:t xml:space="preserve">Exergames for health and fitness: the roles of GPS and geosocial apps </w:t>
+      </w:r>
+      <w:r>
+        <w:rPr>
+          <w:color w:val="FF0000"/>
+          <w:sz w:val="24"/>
+        </w:rPr>
+        <w:t xml:space="preserve">(Boulos and Yang, 2013). In their study, the researchers reviewed different examples of ‘exergames’ that utilise GPS in some way to get the players to exercise more outside. While they found many issues with the use of GPS in these games, such as the sensor failing when in covered areas or games that randomly generate items on a map could pose risks to the player’s health should they be in a dangerous location, these location-based exergames are still very valuable (especially to get younger people to exercise more). The use of GPS was considered </w:t>
+      </w:r>
+      <w:r>
+        <w:rPr>
+          <w:color w:val="FF0000"/>
+          <w:sz w:val="24"/>
+        </w:rPr>
+        <w:t xml:space="preserve">during the course of this project, however not all smartwatches feature this functionality and the use of location-based information proved challenging given you would </w:t>
+      </w:r>
+      <w:r>
+        <w:rPr>
+          <w:color w:val="FF0000"/>
+          <w:sz w:val="24"/>
+        </w:rPr>
+        <w:lastRenderedPageBreak/>
+        <w:t>not realistically be able to display a map on the smaller screen of a smartwatch compared to that of a smartphone.</w:t>
+      </w:r>
+    </w:p>
+    <w:p/>
+    <w:p>
+      <w:pPr>
+        <w:pStyle w:val="Heading2"/>
+      </w:pPr>
+      <w:bookmarkStart w:id="5" w:name="_Toc511722974"/>
+      <w:r>
+        <w:t>Game Design</w:t>
+      </w:r>
+      <w:bookmarkEnd w:id="5"/>
+    </w:p>
+    <w:p>
+      <w:pPr>
+        <w:rPr>
+          <w:sz w:val="24"/>
+        </w:rPr>
+      </w:pPr>
+      <w:r>
+        <w:rPr>
+          <w:sz w:val="24"/>
+        </w:rPr>
+        <w:t>Due to this project’s focus on creating a game to encourage fitness, it was also imperative to investigate the area of game design, the use of components of games and frameworks for their design.</w:t>
+      </w:r>
+    </w:p>
+    <w:p>
+      <w:pPr>
+        <w:rPr>
+          <w:sz w:val="24"/>
+        </w:rPr>
+      </w:pPr>
+      <w:r>
+        <w:rPr>
+          <w:sz w:val="24"/>
+        </w:rPr>
+        <w:t xml:space="preserve">When considering how to approach designing a game, it can be valuable to make use of pre-existing frameworks produced and reviewed by academics, with one of the most ubiquitous being the MDA Framework </w:t>
+      </w:r>
+      <w:r>
+        <w:rPr>
+          <w:sz w:val="24"/>
+        </w:rPr>
+        <w:t>(</w:t>
+      </w:r>
+      <w:r>
+        <w:rPr>
+          <w:sz w:val="24"/>
+        </w:rPr>
+        <w:t>Hunicke, LeBlanc and Zubeck, 2004</w:t>
+      </w:r>
+      <w:r>
+        <w:rPr>
+          <w:sz w:val="24"/>
+        </w:rPr>
+        <w:t>)</w:t>
+      </w:r>
+      <w:r>
+        <w:rPr>
+          <w:sz w:val="24"/>
+        </w:rPr>
+        <w:t>.</w:t>
+      </w:r>
+      <w:r>
+        <w:rPr>
+          <w:sz w:val="24"/>
+        </w:rPr>
+        <w:t xml:space="preserve"> Th</w:t>
+      </w:r>
+      <w:r>
+        <w:rPr>
+          <w:sz w:val="24"/>
+        </w:rPr>
+        <w:t xml:space="preserve">is framework places an emphasis on both how the player and the designer interact with the game, be it from alternative perspectives where the designer focuses primarily on the mechanics whereas the player focuses on the aesthetics. This framework provides a good basis for how to approach game design, as it serves to remind the designer that players will first be drawn in at the surface level to the game before they delve deeper into how the game works. By having these abstracted layers, the MDA framework helps to tackle iterative design, allowing the designer to tweak certain aspects of the game </w:t>
+      </w:r>
+      <w:r>
+        <w:rPr>
+          <w:sz w:val="24"/>
+        </w:rPr>
+        <w:t>to</w:t>
+      </w:r>
+      <w:r>
+        <w:rPr>
+          <w:sz w:val="24"/>
+        </w:rPr>
+        <w:t xml:space="preserve"> obtain the desired player experience, this therefore could make MDA a useful tool for the designing process of this project.</w:t>
+      </w:r>
     </w:p>
     <w:p>
       <w:pPr>
@@ -4078,7 +4760,21 @@
           <w:color w:val="FF0000"/>
           <w:sz w:val="24"/>
         </w:rPr>
-        <w:t xml:space="preserve">In </w:t>
+        <w:t xml:space="preserve">Another </w:t>
+      </w:r>
+      <w:r>
+        <w:rPr>
+          <w:color w:val="FF0000"/>
+          <w:sz w:val="24"/>
+        </w:rPr>
+        <w:t>relevant research paper,</w:t>
+      </w:r>
+      <w:r>
+        <w:rPr>
+          <w:color w:val="FF0000"/>
+          <w:sz w:val="24"/>
+        </w:rPr>
+        <w:t xml:space="preserve"> </w:t>
       </w:r>
       <w:r>
         <w:rPr>
@@ -4086,56 +4782,154 @@
           <w:color w:val="FF0000"/>
           <w:sz w:val="24"/>
         </w:rPr>
-        <w:t>A Review and Comparative Analysis of Security Risks and Safety Measures of Mobile Health Apps</w:t>
-      </w:r>
-      <w:r>
-        <w:rPr>
-          <w:color w:val="FF0000"/>
-          <w:sz w:val="24"/>
-        </w:rPr>
-        <w:t xml:space="preserve"> (</w:t>
-      </w:r>
-      <w:r>
-        <w:rPr>
-          <w:color w:val="FF0000"/>
-          <w:sz w:val="24"/>
-        </w:rPr>
-        <w:t>Scott, Richards and Adhikari, 2015</w:t>
-      </w:r>
-      <w:r>
-        <w:rPr>
-          <w:color w:val="FF0000"/>
-          <w:sz w:val="24"/>
-        </w:rPr>
-        <w:t>)</w:t>
-      </w:r>
-      <w:r>
-        <w:rPr>
-          <w:color w:val="FF0000"/>
-          <w:sz w:val="24"/>
-        </w:rPr>
-        <w:t xml:space="preserve"> they outline the fact that mobile health applications typically provide convenient access to well-being resources and programs for the users. With this</w:t>
-      </w:r>
-      <w:r>
-        <w:rPr>
-          <w:color w:val="FF0000"/>
-          <w:sz w:val="24"/>
-        </w:rPr>
-        <w:t>,</w:t>
-      </w:r>
-      <w:r>
-        <w:rPr>
-          <w:color w:val="FF0000"/>
-          <w:sz w:val="24"/>
-        </w:rPr>
-        <w:t xml:space="preserve"> the user will be entrusting some degree of their personal health information to the application</w:t>
-      </w:r>
-      <w:r>
-        <w:rPr>
-          <w:color w:val="FF0000"/>
-          <w:sz w:val="24"/>
-        </w:rPr>
-        <w:t>,</w:t>
+        <w:t xml:space="preserve">On the Media Practice of Highscoring </w:t>
+      </w:r>
+      <w:r>
+        <w:rPr>
+          <w:color w:val="FF0000"/>
+          <w:sz w:val="24"/>
+        </w:rPr>
+        <w:t xml:space="preserve">(Reisner, </w:t>
+      </w:r>
+      <w:r>
+        <w:rPr>
+          <w:color w:val="FF0000"/>
+          <w:sz w:val="24"/>
+        </w:rPr>
+        <w:t xml:space="preserve">2016), </w:t>
+      </w:r>
+      <w:r>
+        <w:rPr>
+          <w:color w:val="FF0000"/>
+          <w:sz w:val="24"/>
+        </w:rPr>
+        <w:t xml:space="preserve">investigated the </w:t>
+      </w:r>
+      <w:r>
+        <w:rPr>
+          <w:color w:val="FF0000"/>
+          <w:sz w:val="24"/>
+        </w:rPr>
+        <w:t>concept of highscores in games, how it provides a framework to look at developments in other social domains and how it plays into the concept of gamification. A large portion of this article centres on how game highscores came about historica</w:t>
+      </w:r>
+      <w:r>
+        <w:rPr>
+          <w:color w:val="FF0000"/>
+          <w:sz w:val="24"/>
+        </w:rPr>
+        <w:t>lly and how they can be used to</w:t>
+      </w:r>
+      <w:r>
+        <w:rPr>
+          <w:color w:val="FF0000"/>
+          <w:sz w:val="24"/>
+        </w:rPr>
+        <w:t xml:space="preserve"> highlight some aspects of society prevalent at the time of the game’s production. More relevant for this project however, came when they discussed the potential of highscoring in the domain of physical fitness, where they essentially discuss the idea of gamifying fitness. Though they approach it with gym-like machines in mind, this concept could easily be applied to mobile games on smartphones or indeed smartwatches, so this provided a key consideration of how to bring over this phenomenon of gamers trying hard to reach new high-scores but in the context of a fitness game tracking your steps.</w:t>
+      </w:r>
+    </w:p>
+    <w:p/>
+    <w:p>
+      <w:pPr>
+        <w:pStyle w:val="Heading2"/>
+      </w:pPr>
+      <w:bookmarkStart w:id="6" w:name="_Toc511722975"/>
+      <w:r>
+        <w:t>Puzzles in Games</w:t>
+      </w:r>
+      <w:bookmarkEnd w:id="6"/>
+    </w:p>
+    <w:p>
+      <w:pPr>
+        <w:rPr>
+          <w:sz w:val="24"/>
+        </w:rPr>
+      </w:pPr>
+      <w:r>
+        <w:rPr>
+          <w:sz w:val="24"/>
+        </w:rPr>
+        <w:t>The primary component to the game artefact produced in this project’s artefact, other than the terrain deformation, is the production of puzzles that the players can use the game mechanics at their disposal to solve. It therefore seemed necessary to examine the existing material regarding the design and importance of puzzles in games.</w:t>
+      </w:r>
+    </w:p>
+    <w:p>
+      <w:pPr>
+        <w:rPr>
+          <w:sz w:val="24"/>
+        </w:rPr>
+      </w:pPr>
+      <w:r>
+        <w:rPr>
+          <w:sz w:val="24"/>
+        </w:rPr>
+        <w:t xml:space="preserve">One study looked at how puzzle games can be thought of as a metaphor for computational thinking (Law, </w:t>
+      </w:r>
+      <w:r>
+        <w:rPr>
+          <w:sz w:val="24"/>
+        </w:rPr>
+        <w:t>2016)…</w:t>
+      </w:r>
+    </w:p>
+    <w:p>
+      <w:pPr>
+        <w:rPr>
+          <w:sz w:val="24"/>
+        </w:rPr>
+      </w:pPr>
+      <w:r>
+        <w:rPr>
+          <w:sz w:val="24"/>
+        </w:rPr>
+        <w:lastRenderedPageBreak/>
+        <w:t xml:space="preserve">Another paper looked at how typical puzzle design doesn’t go far beyond visual cues, taking advantage of this to experiment with new puzzle challenges using other sensory information, such as through sound and vibrations (Carvalho, Duarte and </w:t>
+      </w:r>
+      <w:r>
+        <w:rPr>
+          <w:sz w:val="24"/>
+        </w:rPr>
+        <w:t>Carriço</w:t>
+      </w:r>
+      <w:r>
+        <w:rPr>
+          <w:sz w:val="24"/>
+        </w:rPr>
+        <w:t xml:space="preserve">, 2012). From the results they obtained, they discovered that </w:t>
+      </w:r>
+      <w:r>
+        <w:rPr>
+          <w:sz w:val="24"/>
+        </w:rPr>
+        <w:t>players tended to solve the most prominent areas of the puzzle first and would then leave the more abstract regions to the end, this proved to be true regardless of the interaction modality used, be it audial or visual. This could prove to be a valuable consideration when designing puzzles, to provide the players with a more prominent problem to solve first before they can tackle the more challenging aspects, which could then be observed as people play the game to see if they tend towards this approach.</w:t>
+      </w:r>
+    </w:p>
+    <w:p>
+      <w:pPr>
+        <w:rPr>
+          <w:color w:val="FF0000"/>
+          <w:sz w:val="24"/>
+        </w:rPr>
+      </w:pPr>
+      <w:r>
+        <w:rPr>
+          <w:color w:val="FF0000"/>
+          <w:sz w:val="24"/>
+        </w:rPr>
+        <w:t xml:space="preserve">As was briefly analysed in this project’s proposal document, </w:t>
+      </w:r>
+      <w:r>
+        <w:rPr>
+          <w:i/>
+          <w:color w:val="FF0000"/>
+          <w:sz w:val="24"/>
+        </w:rPr>
+        <w:t>Gamification: The Intersection between Behaviour Analysis and Game Design Technologies</w:t>
+      </w:r>
+      <w:r>
+        <w:rPr>
+          <w:color w:val="FF0000"/>
+          <w:sz w:val="24"/>
+        </w:rPr>
+        <w:t xml:space="preserve"> (Morford et al, 2014) provided a useful starting point to investigate gamification and gave some examples of its’ benefits with health-related behaviour.</w:t>
       </w:r>
       <w:r>
         <w:rPr>
@@ -4149,36 +4943,50 @@
           <w:color w:val="FF0000"/>
           <w:sz w:val="24"/>
         </w:rPr>
-        <w:t>hence there lies a degree of risk and responsibility to keep the users’ data safe. In the context of this project, the only data that the user is divulging is the number of steps they take within a time, therefore there is not as much data to keep secure as opposed to the more intensive health applications that the paper discusses. However, it was still important to consider the recommendations and risk safety features that they outline to ensure that even the step data that the user is divulging to the application is not at</w:t>
-      </w:r>
-      <w:r>
-        <w:rPr>
-          <w:color w:val="FF0000"/>
-          <w:sz w:val="24"/>
-        </w:rPr>
-        <w:t xml:space="preserve"> risk of being misappropriated</w:t>
-      </w:r>
-      <w:r>
-        <w:rPr>
-          <w:color w:val="FF0000"/>
-          <w:sz w:val="24"/>
-        </w:rPr>
-        <w:t>.</w:t>
-      </w:r>
-    </w:p>
-    <w:p>
-      <w:pPr>
-        <w:rPr>
-          <w:color w:val="FF0000"/>
-          <w:sz w:val="24"/>
-        </w:rPr>
-      </w:pPr>
-      <w:r>
-        <w:rPr>
-          <w:color w:val="FF0000"/>
-          <w:sz w:val="24"/>
-        </w:rPr>
-        <w:t xml:space="preserve">Another relevant paper in this area of research was </w:t>
+        <w:t xml:space="preserve">This </w:t>
+      </w:r>
+      <w:r>
+        <w:rPr>
+          <w:color w:val="FF0000"/>
+          <w:sz w:val="24"/>
+        </w:rPr>
+        <w:t xml:space="preserve">paper </w:t>
+      </w:r>
+      <w:r>
+        <w:rPr>
+          <w:color w:val="FF0000"/>
+          <w:sz w:val="24"/>
+        </w:rPr>
+        <w:t xml:space="preserve">described the concept of gamification in-depth, how game design can be used to implement features of this in various types of software, including those that focus on the ideas of behavioural health and fitness. </w:t>
+      </w:r>
+      <w:r>
+        <w:rPr>
+          <w:color w:val="FF0000"/>
+          <w:sz w:val="24"/>
+        </w:rPr>
+        <w:t>In addition to this, the researches provided a selection of examples to highlight successful uses of gamification in changing health behaviour, which served as a useful guide of what good examples of existing software there is on the market. This paper also outlines the idea of ‘behaviour-traps’, where successful games are concern</w:t>
+      </w:r>
+      <w:r>
+        <w:rPr>
+          <w:color w:val="FF0000"/>
+          <w:sz w:val="24"/>
+        </w:rPr>
+        <w:t>ed with keeping players engaged so they introduce elements such as story and rewards systems in order to keep the player interacting with the game. This concept was important to consider with this project as it serves as a way to encourage greater physical fitness by ensuring that the player will engage with the game for a longer period of time, thereby coercing their fitness behaviour to change.</w:t>
+      </w:r>
+    </w:p>
+    <w:p>
+      <w:pPr>
+        <w:rPr>
+          <w:color w:val="FF0000"/>
+          <w:sz w:val="24"/>
+        </w:rPr>
+      </w:pPr>
+      <w:r>
+        <w:rPr>
+          <w:color w:val="FF0000"/>
+          <w:sz w:val="24"/>
+        </w:rPr>
+        <w:t xml:space="preserve">Another paper that broke down the idea of gamification and it’s use for promoting improved fitness was </w:t>
       </w:r>
       <w:r>
         <w:rPr>
@@ -4186,37 +4994,174 @@
           <w:color w:val="FF0000"/>
           <w:sz w:val="24"/>
         </w:rPr>
-        <w:t xml:space="preserve">Apps to Promote Physical Activity Among Adults: A Review and Content Analysis </w:t>
-      </w:r>
-      <w:r>
-        <w:rPr>
-          <w:color w:val="FF0000"/>
-          <w:sz w:val="24"/>
-        </w:rPr>
-        <w:t xml:space="preserve">(Middelweerd et al, 2014) which concentrated on investigating a sample of ‘health and fitness’ smartphone applications and how they applied established techniques to achieve health behaviour changes. Through their sample of 64 apps they found that, on average, these included 5 </w:t>
-      </w:r>
-      <w:proofErr w:type="gramStart"/>
-      <w:r>
-        <w:rPr>
-          <w:color w:val="FF0000"/>
-          <w:sz w:val="24"/>
-        </w:rPr>
-        <w:t>behaviour</w:t>
-      </w:r>
-      <w:proofErr w:type="gramEnd"/>
-      <w:r>
-        <w:rPr>
-          <w:color w:val="FF0000"/>
-          <w:sz w:val="24"/>
-        </w:rPr>
-        <w:t xml:space="preserve"> change techniques. </w:t>
-      </w:r>
-      <w:r>
-        <w:rPr>
-          <w:color w:val="FF0000"/>
-          <w:sz w:val="24"/>
-        </w:rPr>
-        <w:t>The</w:t>
+        <w:t xml:space="preserve">Deconstructing Gamification: Evaluating the Effectiveness of Continuous Measurement, Virtual Rewards and Social Comparison for Promoting Physical Activity </w:t>
+      </w:r>
+      <w:r>
+        <w:rPr>
+          <w:color w:val="FF0000"/>
+          <w:sz w:val="24"/>
+        </w:rPr>
+        <w:t xml:space="preserve">(Zuckerman and Gal-Oz, 2014), where the researchers developed a mobile app prototype to promote walking. With producing this prototype and determining </w:t>
+      </w:r>
+      <w:r>
+        <w:rPr>
+          <w:color w:val="FF0000"/>
+          <w:sz w:val="24"/>
+        </w:rPr>
+        <w:t>its</w:t>
+      </w:r>
+      <w:r>
+        <w:rPr>
+          <w:color w:val="FF0000"/>
+          <w:sz w:val="24"/>
+        </w:rPr>
+        <w:t xml:space="preserve"> effectiveness</w:t>
+      </w:r>
+      <w:r>
+        <w:rPr>
+          <w:color w:val="FF0000"/>
+          <w:sz w:val="24"/>
+        </w:rPr>
+        <w:t xml:space="preserve"> through field studies they found that, while gamified aspects of the application were effective in their goals, they were not inherently better than simply providing the user with continual measurement, a goal and real-time feedback on how they are progressing. It therefore highlighted the point that simply gamifying a fitness does not immediately lead to increased engagement, and that it should be applied in conjunction with the more pedestrian fitness app features of goals, tracking and measurement.</w:t>
+      </w:r>
+    </w:p>
+    <w:p>
+      <w:pPr>
+        <w:rPr>
+          <w:color w:val="FF0000"/>
+          <w:sz w:val="24"/>
+        </w:rPr>
+      </w:pPr>
+      <w:r>
+        <w:rPr>
+          <w:color w:val="FF0000"/>
+          <w:sz w:val="24"/>
+        </w:rPr>
+        <w:t xml:space="preserve">A study that investigated the application of gamification in current health and fitness apps on the market can be found in </w:t>
+      </w:r>
+      <w:r>
+        <w:rPr>
+          <w:i/>
+          <w:color w:val="FF0000"/>
+          <w:sz w:val="24"/>
+        </w:rPr>
+        <w:t xml:space="preserve">Just a Fad? Gamification in Health and Fitness Apps </w:t>
+      </w:r>
+      <w:r>
+        <w:rPr>
+          <w:color w:val="FF0000"/>
+          <w:sz w:val="24"/>
+        </w:rPr>
+        <w:t xml:space="preserve">(Lister et al, 2014), where they conducted a review of 132 apps </w:t>
+      </w:r>
+      <w:r>
+        <w:rPr>
+          <w:color w:val="FF0000"/>
+          <w:sz w:val="24"/>
+        </w:rPr>
+        <w:t>to identify the extent to which gamification is used in these apps and how it may be utilised to influence the users’ health behaviour.</w:t>
+      </w:r>
+      <w:r>
+        <w:rPr>
+          <w:color w:val="FF0000"/>
+          <w:sz w:val="24"/>
+        </w:rPr>
+        <w:t xml:space="preserve"> From this </w:t>
+      </w:r>
+      <w:r>
+        <w:rPr>
+          <w:color w:val="FF0000"/>
+          <w:sz w:val="24"/>
+        </w:rPr>
+        <w:t>study,</w:t>
+      </w:r>
+      <w:r>
+        <w:rPr>
+          <w:color w:val="FF0000"/>
+          <w:sz w:val="24"/>
+        </w:rPr>
+        <w:t xml:space="preserve"> it was discovered that the use of gamification in this sector of the app marketplace is immensely popular, but they showed a lack of </w:t>
+      </w:r>
+      <w:r>
+        <w:rPr>
+          <w:color w:val="FF0000"/>
+          <w:sz w:val="24"/>
+        </w:rPr>
+        <w:t>essential elements</w:t>
+      </w:r>
+      <w:r>
+        <w:rPr>
+          <w:color w:val="FF0000"/>
+          <w:sz w:val="24"/>
+        </w:rPr>
+        <w:t xml:space="preserve"> of </w:t>
+      </w:r>
+      <w:r>
+        <w:rPr>
+          <w:color w:val="FF0000"/>
+          <w:sz w:val="24"/>
+        </w:rPr>
+        <w:lastRenderedPageBreak/>
+        <w:t xml:space="preserve">behavioural theory being implemented which lends to the concern that </w:t>
+      </w:r>
+      <w:r>
+        <w:rPr>
+          <w:color w:val="FF0000"/>
+          <w:sz w:val="24"/>
+        </w:rPr>
+        <w:t xml:space="preserve">the effectiveness of </w:t>
+      </w:r>
+      <w:r>
+        <w:rPr>
+          <w:color w:val="FF0000"/>
+          <w:sz w:val="24"/>
+        </w:rPr>
+        <w:t>these apps to change the users’ behaviour. To assure optimal effectiveness for this project’s aims, these aspects of behavioural theory were considered when designing the various aspects of the game.</w:t>
+      </w:r>
+    </w:p>
+    <w:p>
+      <w:pPr>
+        <w:rPr>
+          <w:i/>
+          <w:color w:val="FF0000"/>
+          <w:sz w:val="24"/>
+        </w:rPr>
+      </w:pPr>
+      <w:r>
+        <w:rPr>
+          <w:color w:val="FF0000"/>
+          <w:sz w:val="24"/>
+        </w:rPr>
+        <w:t xml:space="preserve">Another paper that evaluated the use of gamification in terms of encouraging health behaviour changes was </w:t>
+      </w:r>
+      <w:r>
+        <w:rPr>
+          <w:i/>
+          <w:color w:val="FF0000"/>
+          <w:sz w:val="24"/>
+        </w:rPr>
+        <w:t xml:space="preserve">Gamification for health promotion: systematic review of behaviour change techniques in smartphone apps </w:t>
+      </w:r>
+      <w:r>
+        <w:rPr>
+          <w:color w:val="FF0000"/>
+          <w:sz w:val="24"/>
+        </w:rPr>
+        <w:t>(Edwards et al, 2016). In this paper,</w:t>
+      </w:r>
+      <w:r>
+        <w:rPr>
+          <w:color w:val="FF0000"/>
+          <w:sz w:val="24"/>
+        </w:rPr>
+        <w:t xml:space="preserve"> the researchers reviewed</w:t>
+      </w:r>
+      <w:r>
+        <w:rPr>
+          <w:color w:val="FF0000"/>
+          <w:sz w:val="24"/>
+        </w:rPr>
+        <w:t xml:space="preserve"> various health applications, that all featured gamification in some way,</w:t>
       </w:r>
       <w:r>
         <w:rPr>
@@ -4230,1378 +5175,241 @@
           <w:color w:val="FF0000"/>
           <w:sz w:val="24"/>
         </w:rPr>
-        <w:t xml:space="preserve">most common techniques employed were self-monitoring, providing feedback on performance and goal-setting. </w:t>
-      </w:r>
-      <w:r>
-        <w:rPr>
-          <w:color w:val="FF0000"/>
-          <w:sz w:val="24"/>
-        </w:rPr>
-        <w:t>These techniques were</w:t>
-      </w:r>
-      <w:r>
-        <w:rPr>
-          <w:color w:val="FF0000"/>
-          <w:sz w:val="24"/>
-        </w:rPr>
-        <w:t xml:space="preserve"> therefore</w:t>
-      </w:r>
-      <w:r>
-        <w:rPr>
-          <w:color w:val="FF0000"/>
-          <w:sz w:val="24"/>
-        </w:rPr>
-        <w:t xml:space="preserve"> taken into consideration when designing the game for this project, </w:t>
-      </w:r>
-      <w:proofErr w:type="gramStart"/>
-      <w:r>
-        <w:rPr>
-          <w:color w:val="FF0000"/>
-          <w:sz w:val="24"/>
-        </w:rPr>
-        <w:t>in order to</w:t>
-      </w:r>
-      <w:proofErr w:type="gramEnd"/>
-      <w:r>
-        <w:rPr>
-          <w:color w:val="FF0000"/>
-          <w:sz w:val="24"/>
-        </w:rPr>
-        <w:t xml:space="preserve"> assure that it </w:t>
-      </w:r>
-      <w:r>
-        <w:rPr>
-          <w:color w:val="FF0000"/>
-          <w:sz w:val="24"/>
-        </w:rPr>
-        <w:t>could be as successful as possible in its aim to encourage greater fitness by adopting the health behaviour change techniques that are widely used in the industry.</w:t>
-      </w:r>
-    </w:p>
-    <w:p>
-      <w:pPr>
-        <w:rPr>
-          <w:color w:val="FF0000"/>
+        <w:t xml:space="preserve">which were available on the iOS and Android app stores. From their research, they found that </w:t>
+      </w:r>
+      <w:r>
+        <w:rPr>
+          <w:color w:val="FF0000"/>
+          <w:sz w:val="24"/>
+        </w:rPr>
+        <w:t>few</w:t>
+      </w:r>
+      <w:r>
+        <w:rPr>
+          <w:color w:val="FF0000"/>
+          <w:sz w:val="24"/>
+        </w:rPr>
+        <w:t xml:space="preserve"> </w:t>
+      </w:r>
+      <w:r>
+        <w:rPr>
+          <w:color w:val="FF0000"/>
+          <w:sz w:val="24"/>
+        </w:rPr>
+        <w:t>health apps successfully employed gamification and they all widely varied in their use of behaviour change techniques. While there was no direct evaluation of the techniques used, the most popular ones were shown to be ‘self-monitoring of behaviour’, ‘non-specific rewards’ and ‘non-specific incentives’. Due to their popularised use in existing applications, these proved to be important parts of behaviour change theory to focus on, in accordance with the previously mentioned piece of literature, when designing the game in this project.</w:t>
+      </w:r>
+    </w:p>
+    <w:p/>
+    <w:p>
+      <w:pPr>
+        <w:pStyle w:val="Heading2"/>
+      </w:pPr>
+      <w:bookmarkStart w:id="7" w:name="_Toc511722976"/>
+      <w:r>
+        <w:t>Player Experience</w:t>
+      </w:r>
+      <w:bookmarkEnd w:id="7"/>
+    </w:p>
+    <w:p>
+      <w:pPr>
+        <w:rPr>
+          <w:sz w:val="24"/>
+        </w:rPr>
+      </w:pPr>
+      <w:r>
+        <w:rPr>
+          <w:sz w:val="24"/>
+        </w:rPr>
+        <w:t>When it comes to the evaluation side of this project, it became swiftly clear that devising an entirely original system of questionnaires and interviews would prove to be somewhat of an insurmountable task given the time and resource constraints of this endeavour. However, there already exists a vast range of academically ratified games evaluation materials, therefore this required exploration to determine the best fit for this project.</w:t>
+      </w:r>
+    </w:p>
+    <w:p>
+      <w:pPr>
+        <w:rPr>
+          <w:sz w:val="24"/>
+        </w:rPr>
+      </w:pPr>
+      <w:r>
+        <w:rPr>
+          <w:sz w:val="24"/>
+        </w:rPr>
+        <w:t>Due to the proliferation of player experience research and the development of surveys to monitor this information, it is therefore paramount to find a way of determining which of these standardised questionnaires are most appropriate for the research being carried out. In an evaluation of the currently available methodologies for measuring player engagement (Nordin, Denisova and Cairns, 2014)</w:t>
+      </w:r>
+      <w:r>
+        <w:rPr>
+          <w:sz w:val="24"/>
+        </w:rPr>
+        <w:t xml:space="preserve">, academics found that there is a certain degree of overlap between many of the existing questionnaires in what components of user engagement they are measuring. Knowing this, it is therefore important to ensure that the survey used in the evaluation of this artefact fulfils </w:t>
+      </w:r>
+      <w:r>
+        <w:rPr>
+          <w:sz w:val="24"/>
+        </w:rPr>
+        <w:t>all</w:t>
+      </w:r>
+      <w:r>
+        <w:rPr>
+          <w:sz w:val="24"/>
+        </w:rPr>
+        <w:t xml:space="preserve"> the appropriate criteria and that no unnecessary overlap is created in the event of multiple different surveys being used concurrently.</w:t>
+      </w:r>
+    </w:p>
+    <w:p>
+      <w:pPr>
+        <w:rPr>
+          <w:sz w:val="24"/>
+        </w:rPr>
+      </w:pPr>
+      <w:r>
+        <w:rPr>
+          <w:sz w:val="24"/>
+        </w:rPr>
+        <w:t xml:space="preserve">One such evaluation strategy comes in the form of the </w:t>
+      </w:r>
+      <w:r>
+        <w:rPr>
+          <w:i/>
+          <w:sz w:val="24"/>
+        </w:rPr>
+        <w:t xml:space="preserve">Game Engagement Questionnaire </w:t>
+      </w:r>
+      <w:r>
+        <w:rPr>
+          <w:sz w:val="24"/>
+        </w:rPr>
+        <w:t xml:space="preserve">(Brockmyer et al., 2009), a way in which players’ engagement in a video game can be measured through the application of a survey. In </w:t>
+      </w:r>
+      <w:r>
+        <w:rPr>
+          <w:sz w:val="24"/>
+        </w:rPr>
+        <w:t>the development</w:t>
+      </w:r>
+      <w:r>
+        <w:rPr>
+          <w:sz w:val="24"/>
+        </w:rPr>
+        <w:t xml:space="preserve"> of this survey, the academics highlighted the key components of presence, flow</w:t>
+      </w:r>
+      <w:r>
+        <w:rPr>
+          <w:sz w:val="24"/>
+        </w:rPr>
+        <w:t>, absorption and dissociation, which define key states of being while a player is engaged in a game.</w:t>
+      </w:r>
+      <w:r>
+        <w:rPr>
+          <w:sz w:val="24"/>
+        </w:rPr>
+        <w:t xml:space="preserve"> Through their development and evaluation, the academics found that the Game Engagement Questionnaire provided a psychometrically strong measure of the player’s engagement levels while playing a game, which they highlight as being invaluable for examining factors for the negative impact of games. While in this project we won’t be investigating this </w:t>
+      </w:r>
+      <w:r>
+        <w:rPr>
+          <w:sz w:val="24"/>
+        </w:rPr>
+        <w:lastRenderedPageBreak/>
+        <w:t>impact, th</w:t>
+      </w:r>
+      <w:r>
+        <w:rPr>
+          <w:sz w:val="24"/>
+        </w:rPr>
+        <w:t>e</w:t>
+      </w:r>
+      <w:r>
+        <w:rPr>
+          <w:sz w:val="24"/>
+        </w:rPr>
+        <w:t xml:space="preserve"> </w:t>
+      </w:r>
+      <w:r>
+        <w:rPr>
+          <w:sz w:val="24"/>
+        </w:rPr>
+        <w:t>measurement of player engagement that this survey affords could prove to be useful in evaluating this project’s artefact.</w:t>
+      </w:r>
+    </w:p>
+    <w:p>
+      <w:pPr>
+        <w:rPr>
           <w:sz w:val="24"/>
           <w:szCs w:val="24"/>
         </w:rPr>
       </w:pPr>
       <w:r>
         <w:rPr>
-          <w:color w:val="FF0000"/>
+          <w:sz w:val="24"/>
+        </w:rPr>
+        <w:t xml:space="preserve">Another example of a standardised post-game survey can be found in the </w:t>
+      </w:r>
+      <w:r>
+        <w:rPr>
+          <w:i/>
+          <w:sz w:val="24"/>
+        </w:rPr>
+        <w:t>Game Experience Questionnaire</w:t>
+      </w:r>
+      <w:r>
+        <w:rPr>
+          <w:sz w:val="24"/>
+        </w:rPr>
+        <w:t xml:space="preserve"> (IJsselsteijn et al., 2013), a survey that utilises a modular structure that can be </w:t>
+      </w:r>
+      <w:r>
+        <w:rPr>
           <w:sz w:val="24"/>
           <w:szCs w:val="24"/>
         </w:rPr>
-        <w:t xml:space="preserve">Another study which focused on the area of health behaviour was </w:t>
+        <w:t xml:space="preserve">adapted depending on the evaluation requirements of the study being conducted. This questionnaire presents a straightforward methodology for administering a set of questions designed to learn about certain aspects of the players’ experience, such as immersion, challenge, flow and competence. </w:t>
+      </w:r>
+      <w:r>
+        <w:rPr>
+          <w:sz w:val="24"/>
+          <w:szCs w:val="24"/>
+        </w:rPr>
+        <w:t>The modular nature of this questionnaire makes very suitable for a project of this scale, as it allows the questions to be focused and speeds up the evaluation process.</w:t>
+      </w:r>
+    </w:p>
+    <w:p>
+      <w:pPr>
+        <w:rPr>
+          <w:sz w:val="24"/>
+        </w:rPr>
+      </w:pPr>
+      <w:r>
+        <w:rPr>
+          <w:sz w:val="24"/>
+          <w:szCs w:val="24"/>
+        </w:rPr>
+        <w:t xml:space="preserve">It’s also valuable to investigate how established research studies carried out their evaluation in practice, </w:t>
+      </w:r>
+      <w:r>
+        <w:rPr>
+          <w:sz w:val="24"/>
+          <w:szCs w:val="24"/>
+        </w:rPr>
+        <w:t xml:space="preserve">one such study investigated the effects that the game </w:t>
       </w:r>
       <w:r>
         <w:rPr>
           <w:i/>
-          <w:color w:val="FF0000"/>
           <w:sz w:val="24"/>
           <w:szCs w:val="24"/>
         </w:rPr>
-        <w:t>Health Behaviour Theory in Physical Activity Game Apps: A Content Analysis</w:t>
-      </w:r>
-      <w:r>
-        <w:rPr>
-          <w:color w:val="FF0000"/>
+        <w:t xml:space="preserve">Portal </w:t>
+      </w:r>
+      <w:r>
+        <w:rPr>
           <w:sz w:val="24"/>
           <w:szCs w:val="24"/>
         </w:rPr>
-        <w:t xml:space="preserve"> (Payne, Moxley and MacDonald, 2015)</w:t>
-      </w:r>
-      <w:r>
-        <w:rPr>
-          <w:color w:val="FF0000"/>
+        <w:t xml:space="preserve">had on players’ physics intuitions and spatial cognition skills (Adams, Pilegard and Mayer, 2016), resulting from the Newtonian physics simulation in the game. </w:t>
+      </w:r>
+      <w:r>
+        <w:rPr>
           <w:sz w:val="24"/>
           <w:szCs w:val="24"/>
         </w:rPr>
-        <w:t>, where the researchers aimed to quantify the elements of health behaviour theory in physical activity smartphone games. From their research, they found that games in this category demonstrated higher levels of behaviour theory than non-game applications, though it was unclear whether this was intentional or just inherent to games. This may not be definitive however, so it was essential to bear this in mind when designing and developing the game for this project to</w:t>
-      </w:r>
-      <w:r>
-        <w:rPr>
-          <w:color w:val="FF0000"/>
-          <w:sz w:val="24"/>
-          <w:szCs w:val="24"/>
-        </w:rPr>
-        <w:t xml:space="preserve"> ensure whether these behaviour-</w:t>
-      </w:r>
-      <w:r>
-        <w:rPr>
-          <w:color w:val="FF0000"/>
-          <w:sz w:val="24"/>
-          <w:szCs w:val="24"/>
-        </w:rPr>
-        <w:t xml:space="preserve">changing </w:t>
-      </w:r>
-      <w:r>
-        <w:rPr>
-          <w:color w:val="FF0000"/>
-          <w:sz w:val="24"/>
-          <w:szCs w:val="24"/>
-        </w:rPr>
-        <w:lastRenderedPageBreak/>
-        <w:t xml:space="preserve">techniques were </w:t>
-      </w:r>
-      <w:proofErr w:type="gramStart"/>
-      <w:r>
-        <w:rPr>
-          <w:color w:val="FF0000"/>
-          <w:sz w:val="24"/>
-          <w:szCs w:val="24"/>
-        </w:rPr>
-        <w:t>definitely present</w:t>
-      </w:r>
-      <w:proofErr w:type="gramEnd"/>
-      <w:r>
-        <w:rPr>
-          <w:color w:val="FF0000"/>
-          <w:sz w:val="24"/>
-          <w:szCs w:val="24"/>
-        </w:rPr>
-        <w:t>, as it may not have been as successful in encouraging physical activity if they were not.</w:t>
-      </w:r>
-    </w:p>
-    <w:p>
-      <w:pPr>
-        <w:rPr>
-          <w:color w:val="FF0000"/>
-          <w:sz w:val="24"/>
-        </w:rPr>
-      </w:pPr>
-      <w:r>
-        <w:rPr>
-          <w:color w:val="FF0000"/>
-          <w:sz w:val="24"/>
-        </w:rPr>
-        <w:t xml:space="preserve">In </w:t>
-      </w:r>
-      <w:r>
-        <w:rPr>
-          <w:i/>
-          <w:color w:val="FF0000"/>
-          <w:sz w:val="24"/>
-        </w:rPr>
-        <w:t xml:space="preserve">Development and Implementation of a Smartphone Application to Promote Physical Activity and Reduce Screen-Time in Adolescent Boys </w:t>
-      </w:r>
-      <w:r>
-        <w:rPr>
-          <w:color w:val="FF0000"/>
-          <w:sz w:val="24"/>
-        </w:rPr>
-        <w:t xml:space="preserve">(Lubans et al, 2014) the researchers </w:t>
-      </w:r>
-      <w:r>
-        <w:rPr>
-          <w:color w:val="FF0000"/>
-          <w:sz w:val="24"/>
-        </w:rPr>
-        <w:t>detailed their development process for creating an app to encourage adolescent boys</w:t>
-      </w:r>
-      <w:r>
-        <w:rPr>
-          <w:color w:val="FF0000"/>
-          <w:sz w:val="24"/>
-        </w:rPr>
-        <w:t>, particularly those “at-risk” of obesity,</w:t>
-      </w:r>
-      <w:r>
-        <w:rPr>
-          <w:color w:val="FF0000"/>
-          <w:sz w:val="24"/>
-        </w:rPr>
-        <w:t xml:space="preserve"> to engage in more physical activity.</w:t>
-      </w:r>
-      <w:r>
-        <w:rPr>
-          <w:color w:val="FF0000"/>
-          <w:sz w:val="24"/>
-        </w:rPr>
-        <w:t xml:space="preserve"> </w:t>
-      </w:r>
-      <w:r>
-        <w:rPr>
-          <w:color w:val="FF0000"/>
-          <w:sz w:val="24"/>
-        </w:rPr>
-        <w:t>Through this study, they found that while the participants reported that the app provided them with new techniques and routines, their actual engagement with the app was somewhat limited. This became an area of focus when carrying out this project, several ways of ensuring audience retention were investigated as a result to try and avoid the risk of the final game being met with similar limited use. However, as they note, some of this this could have simply come about due to the adolescent targets of their study who may find it difficult to stick to self-monitoring physical activity</w:t>
-      </w:r>
-      <w:r>
-        <w:rPr>
-          <w:color w:val="FF0000"/>
-          <w:sz w:val="24"/>
-        </w:rPr>
-        <w:t>,</w:t>
-      </w:r>
-      <w:r>
-        <w:rPr>
-          <w:color w:val="FF0000"/>
-          <w:sz w:val="24"/>
-        </w:rPr>
-        <w:t xml:space="preserve"> </w:t>
-      </w:r>
-      <w:r>
-        <w:rPr>
-          <w:color w:val="FF0000"/>
-          <w:sz w:val="24"/>
-        </w:rPr>
-        <w:t>unlike adults who tend to use this strategy extensively.</w:t>
-      </w:r>
-    </w:p>
-    <w:p>
-      <w:pPr>
-        <w:rPr>
-          <w:color w:val="FF0000"/>
-          <w:sz w:val="24"/>
-        </w:rPr>
-      </w:pPr>
-      <w:r>
-        <w:rPr>
-          <w:color w:val="FF0000"/>
-          <w:sz w:val="24"/>
-        </w:rPr>
-        <w:t xml:space="preserve">A study that looked at a demographic most relevant to this project’s target users can be found with </w:t>
-      </w:r>
-      <w:r>
-        <w:rPr>
-          <w:i/>
-          <w:color w:val="FF0000"/>
-          <w:sz w:val="24"/>
-        </w:rPr>
-        <w:t xml:space="preserve">Health and Fitness App Use in College Students: A Qualitative Study </w:t>
-      </w:r>
-      <w:r>
-        <w:rPr>
-          <w:color w:val="FF0000"/>
-          <w:sz w:val="24"/>
-        </w:rPr>
-        <w:t xml:space="preserve">(Gowin et al, 2015) where the researchers looked at college students (university students, in British terms) who reported use of health and fitness applications. Upon conducting interviews with these students, the researchers found that </w:t>
-      </w:r>
-      <w:r>
-        <w:rPr>
-          <w:color w:val="FF0000"/>
-          <w:sz w:val="24"/>
-        </w:rPr>
-        <w:t xml:space="preserve">most downloaded these apps to meet a goal, which they found the app helped them to achieve, and that they mainly either got these apps to support an established behaviour or to adopt a new one. They also found that many of the apps these students used were easy to use, provided audio/visual cues as to how they were doing and had aspects of gamification, especially with rewards. It therefore became clear that usability was an immensely </w:t>
-      </w:r>
-      <w:r>
-        <w:rPr>
-          <w:color w:val="FF0000"/>
-          <w:sz w:val="24"/>
-        </w:rPr>
-        <w:t>vital component</w:t>
-      </w:r>
-      <w:r>
-        <w:rPr>
-          <w:color w:val="FF0000"/>
-          <w:sz w:val="24"/>
-        </w:rPr>
-        <w:t xml:space="preserve"> to consider, alongside gamification, </w:t>
-      </w:r>
-      <w:proofErr w:type="gramStart"/>
-      <w:r>
-        <w:rPr>
-          <w:color w:val="FF0000"/>
-          <w:sz w:val="24"/>
-        </w:rPr>
-        <w:t>in order to</w:t>
-      </w:r>
-      <w:proofErr w:type="gramEnd"/>
-      <w:r>
-        <w:rPr>
-          <w:color w:val="FF0000"/>
-          <w:sz w:val="24"/>
-        </w:rPr>
-        <w:t xml:space="preserve"> encourage use of the game produced in this project. </w:t>
-      </w:r>
-    </w:p>
-    <w:p>
-      <w:pPr>
-        <w:rPr>
-          <w:color w:val="FF0000"/>
-          <w:sz w:val="24"/>
-        </w:rPr>
-      </w:pPr>
-      <w:r>
-        <w:rPr>
-          <w:color w:val="FF0000"/>
-          <w:sz w:val="24"/>
-        </w:rPr>
-        <w:t xml:space="preserve">Aside from traditional game design, it was clear that specific considerations also needed to be </w:t>
-      </w:r>
-      <w:proofErr w:type="gramStart"/>
-      <w:r>
-        <w:rPr>
-          <w:color w:val="FF0000"/>
-          <w:sz w:val="24"/>
-        </w:rPr>
-        <w:t>taken into account</w:t>
-      </w:r>
-      <w:proofErr w:type="gramEnd"/>
-      <w:r>
-        <w:rPr>
-          <w:color w:val="FF0000"/>
-          <w:sz w:val="24"/>
-        </w:rPr>
-        <w:t xml:space="preserve"> when developing a game with a health focus, </w:t>
-      </w:r>
-      <w:r>
-        <w:rPr>
-          <w:i/>
-          <w:color w:val="FF0000"/>
-          <w:sz w:val="24"/>
-        </w:rPr>
-        <w:t xml:space="preserve">Designing for Healthy Lifestyles: Design Considerations for Mobile Technologies to Encourage Consumer Health and Wellness </w:t>
-      </w:r>
-      <w:r>
-        <w:rPr>
-          <w:color w:val="FF0000"/>
-          <w:sz w:val="24"/>
-        </w:rPr>
-        <w:t>(</w:t>
-      </w:r>
-      <w:r>
-        <w:rPr>
-          <w:color w:val="FF0000"/>
-          <w:sz w:val="24"/>
-        </w:rPr>
-        <w:t xml:space="preserve">Consolvo et al, 2012) outlined some of these design practices that should be followed. Of </w:t>
-      </w:r>
-      <w:proofErr w:type="gramStart"/>
-      <w:r>
-        <w:rPr>
-          <w:color w:val="FF0000"/>
-          <w:sz w:val="24"/>
-        </w:rPr>
-        <w:t xml:space="preserve">particular </w:t>
-      </w:r>
-      <w:r>
-        <w:rPr>
-          <w:color w:val="FF0000"/>
-          <w:sz w:val="24"/>
-        </w:rPr>
-        <w:t>note</w:t>
-      </w:r>
-      <w:proofErr w:type="gramEnd"/>
-      <w:r>
-        <w:rPr>
-          <w:color w:val="FF0000"/>
-          <w:sz w:val="24"/>
-        </w:rPr>
-        <w:t>,</w:t>
-      </w:r>
-      <w:r>
-        <w:rPr>
-          <w:color w:val="FF0000"/>
-          <w:sz w:val="24"/>
-        </w:rPr>
-        <w:t xml:space="preserve"> they ascertained that allowing the user to set their own goals, as well as </w:t>
-      </w:r>
-      <w:r>
-        <w:rPr>
-          <w:color w:val="FF0000"/>
-          <w:sz w:val="24"/>
-        </w:rPr>
-        <w:t>being presented with feedback to monitor how they’re doing, was incredibly important when creating an app to encourage healthier lifestyles. When designing the game for this assignment it was therefore paramount to ensure these aspects, or ones to evoke similar actions for the user, were implemented into the design.</w:t>
-      </w:r>
-    </w:p>
-    <w:p>
-      <w:pPr>
-        <w:rPr>
-          <w:color w:val="FF0000"/>
-          <w:sz w:val="24"/>
-        </w:rPr>
-      </w:pPr>
-      <w:r>
-        <w:rPr>
-          <w:color w:val="FF0000"/>
-          <w:sz w:val="24"/>
-        </w:rPr>
-        <w:t xml:space="preserve">A key factor that also plays into the construction of health and fitness applications is how to encourage the user to continue interacting with it in the long term, which was the focal point of </w:t>
-      </w:r>
-      <w:r>
-        <w:rPr>
-          <w:i/>
-          <w:color w:val="FF0000"/>
-          <w:sz w:val="24"/>
-        </w:rPr>
-        <w:t xml:space="preserve">What </w:t>
-      </w:r>
-      <w:r>
-        <w:rPr>
-          <w:i/>
-          <w:color w:val="FF0000"/>
-          <w:sz w:val="24"/>
-        </w:rPr>
-        <w:t xml:space="preserve">Motivates Users to Continue Using Diet and Fitness Apps? Application of the Uses and Gratifications Approach </w:t>
-      </w:r>
-      <w:r>
-        <w:rPr>
-          <w:color w:val="FF0000"/>
-          <w:sz w:val="24"/>
-        </w:rPr>
-        <w:t>(Lee and Cho, 2016). The ‘Uses and Gratifications’ approach of this study found that, out of the identified seven potential motivations for users to continue their use of fitness apps</w:t>
-      </w:r>
-      <w:r>
-        <w:rPr>
-          <w:color w:val="FF0000"/>
-          <w:sz w:val="24"/>
-        </w:rPr>
-        <w:t xml:space="preserve">, the five that most significantly influenced this behaviour were as follows: credibility, comprehensibility, recordability, networkability and trendiness. </w:t>
-      </w:r>
-      <w:r>
-        <w:rPr>
-          <w:color w:val="FF0000"/>
-          <w:sz w:val="24"/>
-        </w:rPr>
-        <w:t xml:space="preserve">Credibility and comprehensibility both relate to the data the application shows </w:t>
-      </w:r>
-      <w:r>
-        <w:rPr>
-          <w:color w:val="FF0000"/>
-          <w:sz w:val="24"/>
-        </w:rPr>
-        <w:lastRenderedPageBreak/>
-        <w:t xml:space="preserve">the user, therefore this demands that the step data from this project’s game </w:t>
-      </w:r>
-      <w:r>
-        <w:rPr>
-          <w:color w:val="FF0000"/>
-          <w:sz w:val="24"/>
-        </w:rPr>
-        <w:t xml:space="preserve">feels accurate and can easily be interpreted by the user, with recordability being to allow users to keep track of this data. </w:t>
-      </w:r>
-      <w:r>
-        <w:rPr>
-          <w:color w:val="FF0000"/>
-          <w:sz w:val="24"/>
-        </w:rPr>
-        <w:t xml:space="preserve">The aspect of networkability referred to allowing users to communicate and interact with each other within the app, which was not particularly applicable to the hardware platform of choice (smartwatch) in this project due to its limitations not being conducive to communicating. The </w:t>
-      </w:r>
-      <w:r>
-        <w:rPr>
-          <w:color w:val="FF0000"/>
-          <w:sz w:val="24"/>
-        </w:rPr>
-        <w:t>last point</w:t>
-      </w:r>
-      <w:r>
-        <w:rPr>
-          <w:color w:val="FF0000"/>
-          <w:sz w:val="24"/>
-        </w:rPr>
-        <w:t xml:space="preserve"> of trendiness is more of a conceptual zeitgeist, relying on what the general populous would consider to be ‘cool’ and ‘trendy’ in the world of technology.</w:t>
-      </w:r>
-    </w:p>
-    <w:p>
-      <w:pPr>
-        <w:rPr>
-          <w:color w:val="FF0000"/>
-          <w:sz w:val="24"/>
-        </w:rPr>
-      </w:pPr>
-      <w:r>
-        <w:rPr>
-          <w:color w:val="FF0000"/>
-          <w:sz w:val="24"/>
-        </w:rPr>
-        <w:t xml:space="preserve">One way of looking at the problem of encouraging users to engage in greater physical fitness is that the users need to be ‘persuaded’ into being more active, which was explored in </w:t>
-      </w:r>
-      <w:r>
-        <w:rPr>
-          <w:i/>
-          <w:color w:val="FF0000"/>
-          <w:sz w:val="24"/>
-        </w:rPr>
-        <w:t>Persuasive Technology for Smartphone Fitness Apps</w:t>
-      </w:r>
-      <w:r>
-        <w:rPr>
-          <w:color w:val="FF0000"/>
-          <w:sz w:val="24"/>
-        </w:rPr>
-        <w:t xml:space="preserve"> (Yoganathan and Kajanan, 2013). In this conference, the researchers investigated the idea that the inclusion of persuasive design principles in these kinds of applications can help their efficacy of causing those kind of behaviour changes. The principles from this theory can be largely applied to behaviour changing techniques outlined in other papers, so this provides another perspective to look at the design choices that can be made when designing apps of this nature. The concepts of ‘self-efficacy’ and ‘self-regulation’ provided the most applicable to this project’s game, though the idea of ‘social facilitators’ yields many factors that would be incredibly important for any competitive features of the game.</w:t>
-      </w:r>
-    </w:p>
-    <w:p>
-      <w:pPr>
-        <w:rPr>
-          <w:color w:val="FF0000"/>
-          <w:sz w:val="24"/>
-        </w:rPr>
-      </w:pPr>
-      <w:r>
-        <w:rPr>
-          <w:color w:val="FF0000"/>
-          <w:sz w:val="24"/>
-        </w:rPr>
-        <w:t xml:space="preserve">A paper that focused more on the implementation side of how games encourage users to exercise can be found in </w:t>
-      </w:r>
-      <w:r>
-        <w:rPr>
-          <w:i/>
-          <w:color w:val="FF0000"/>
-          <w:sz w:val="24"/>
-        </w:rPr>
-        <w:t xml:space="preserve">Exergames for health and fitness: the roles of GPS and geosocial apps </w:t>
-      </w:r>
-      <w:r>
-        <w:rPr>
-          <w:color w:val="FF0000"/>
-          <w:sz w:val="24"/>
-        </w:rPr>
-        <w:t>(Boulos and Yang, 2013). In their study, the researchers reviewed different examples of ‘exergames’ that utilise GPS in some way to get the players to exercise more outside. While they found many issues with the use of GPS in these games, such as the sensor failing when in covered areas or games that randomly generate items on a map could pose risks to the player’s health should they be in a dangerous location, these location-based exergames are still very valuable (</w:t>
-      </w:r>
-      <w:proofErr w:type="gramStart"/>
-      <w:r>
-        <w:rPr>
-          <w:color w:val="FF0000"/>
-          <w:sz w:val="24"/>
-        </w:rPr>
-        <w:t>especially</w:t>
-      </w:r>
-      <w:proofErr w:type="gramEnd"/>
-      <w:r>
-        <w:rPr>
-          <w:color w:val="FF0000"/>
-          <w:sz w:val="24"/>
-        </w:rPr>
-        <w:t xml:space="preserve"> to get younger people to exercise more). The use of GPS was considered </w:t>
-      </w:r>
-      <w:proofErr w:type="gramStart"/>
-      <w:r>
-        <w:rPr>
-          <w:color w:val="FF0000"/>
-          <w:sz w:val="24"/>
-        </w:rPr>
-        <w:t>during the course of</w:t>
-      </w:r>
-      <w:proofErr w:type="gramEnd"/>
-      <w:r>
-        <w:rPr>
-          <w:color w:val="FF0000"/>
-          <w:sz w:val="24"/>
-        </w:rPr>
-        <w:t xml:space="preserve"> this project, however not all smartwatches feature this functionality and the use of location-based information proved challenging given you would not realistically be able to display a map on the smaller screen of a smartwatch compared to that of a smartphone.</w:t>
-      </w:r>
-    </w:p>
-    <w:p/>
-    <w:p>
-      <w:pPr>
-        <w:pStyle w:val="Heading2"/>
-      </w:pPr>
-      <w:bookmarkStart w:id="4" w:name="_Toc511676252"/>
-      <w:r>
-        <w:t>Game Design</w:t>
-      </w:r>
-      <w:bookmarkEnd w:id="4"/>
-    </w:p>
-    <w:p>
-      <w:pPr>
-        <w:rPr>
-          <w:sz w:val="24"/>
-        </w:rPr>
-      </w:pPr>
-      <w:r>
-        <w:rPr>
-          <w:sz w:val="24"/>
-        </w:rPr>
-        <w:t>Due to this project’s focus on creating a game to encourage fitness, it was also imperative to investigate the area of game design, the use of components of games and frameworks for their design.</w:t>
-      </w:r>
-    </w:p>
-    <w:p>
-      <w:pPr>
-        <w:rPr>
-          <w:sz w:val="24"/>
-        </w:rPr>
-      </w:pPr>
-      <w:r>
-        <w:rPr>
-          <w:sz w:val="24"/>
-        </w:rPr>
-        <w:t xml:space="preserve">When considering how to approach designing a game, it can be valuable to make use of pre-existing frameworks produced and reviewed by academics, with one of the most ubiquitous being the MDA Framework </w:t>
-      </w:r>
-      <w:r>
-        <w:rPr>
-          <w:sz w:val="24"/>
-        </w:rPr>
-        <w:t>(</w:t>
-      </w:r>
-      <w:r>
-        <w:rPr>
-          <w:sz w:val="24"/>
-        </w:rPr>
-        <w:t>Hunicke, LeBlanc and Zubeck, 2004</w:t>
-      </w:r>
-      <w:r>
-        <w:rPr>
-          <w:sz w:val="24"/>
-        </w:rPr>
-        <w:t>)</w:t>
-      </w:r>
-      <w:r>
-        <w:rPr>
-          <w:sz w:val="24"/>
-        </w:rPr>
-        <w:t>.</w:t>
-      </w:r>
-      <w:r>
-        <w:rPr>
-          <w:sz w:val="24"/>
-        </w:rPr>
-        <w:t xml:space="preserve"> Th</w:t>
-      </w:r>
-      <w:r>
-        <w:rPr>
-          <w:sz w:val="24"/>
-        </w:rPr>
-        <w:t xml:space="preserve">is framework places an emphasis on both how the player and the designer interact with the game, be it from alternative perspectives where the designer focuses primarily on the mechanics whereas </w:t>
-      </w:r>
-      <w:r>
-        <w:rPr>
-          <w:sz w:val="24"/>
-        </w:rPr>
-        <w:lastRenderedPageBreak/>
-        <w:t xml:space="preserve">the player focuses on the aesthetics. This framework provides a good basis for how to approach game design, as it serves to remind the designer that players will first be drawn in at the surface level to the game before they delve deeper into how the game works. By having these abstracted layers, the MDA framework helps to tackle iterative design, allowing the designer to tweak certain aspects of the game </w:t>
-      </w:r>
-      <w:proofErr w:type="gramStart"/>
-      <w:r>
-        <w:rPr>
-          <w:sz w:val="24"/>
-        </w:rPr>
-        <w:t>in order to</w:t>
-      </w:r>
-      <w:proofErr w:type="gramEnd"/>
-      <w:r>
-        <w:rPr>
-          <w:sz w:val="24"/>
-        </w:rPr>
-        <w:t xml:space="preserve"> obtain the desired player experience, this therefore could make MDA a useful tool for the designing process of this project.</w:t>
-      </w:r>
-    </w:p>
-    <w:p>
-      <w:pPr>
-        <w:rPr>
-          <w:b/>
-          <w:color w:val="FF0000"/>
-          <w:sz w:val="24"/>
-        </w:rPr>
-      </w:pPr>
-      <w:r>
-        <w:rPr>
-          <w:color w:val="FF0000"/>
-          <w:sz w:val="24"/>
-        </w:rPr>
-        <w:t xml:space="preserve">Another </w:t>
-      </w:r>
-      <w:r>
-        <w:rPr>
-          <w:color w:val="FF0000"/>
-          <w:sz w:val="24"/>
-        </w:rPr>
-        <w:t>relevant research paper,</w:t>
-      </w:r>
-      <w:r>
-        <w:rPr>
-          <w:color w:val="FF0000"/>
-          <w:sz w:val="24"/>
-        </w:rPr>
-        <w:t xml:space="preserve"> </w:t>
-      </w:r>
-      <w:r>
-        <w:rPr>
-          <w:i/>
-          <w:color w:val="FF0000"/>
-          <w:sz w:val="24"/>
-        </w:rPr>
-        <w:t xml:space="preserve">On the Media Practice of Highscoring </w:t>
-      </w:r>
-      <w:r>
-        <w:rPr>
-          <w:color w:val="FF0000"/>
-          <w:sz w:val="24"/>
-        </w:rPr>
-        <w:t xml:space="preserve">(Reisner, </w:t>
-      </w:r>
-      <w:r>
-        <w:rPr>
-          <w:color w:val="FF0000"/>
-          <w:sz w:val="24"/>
-        </w:rPr>
-        <w:t xml:space="preserve">2016), </w:t>
-      </w:r>
-      <w:r>
-        <w:rPr>
-          <w:color w:val="FF0000"/>
-          <w:sz w:val="24"/>
-        </w:rPr>
-        <w:t xml:space="preserve">investigated the </w:t>
-      </w:r>
-      <w:r>
-        <w:rPr>
-          <w:color w:val="FF0000"/>
-          <w:sz w:val="24"/>
-        </w:rPr>
-        <w:t>concept of highscores in games, how it provides a framework to look at developments in other social domains and how it plays into the concept of gamification. A large portion of this article centres on how game highscores came about historica</w:t>
-      </w:r>
-      <w:r>
-        <w:rPr>
-          <w:color w:val="FF0000"/>
-          <w:sz w:val="24"/>
-        </w:rPr>
-        <w:t>lly and how they can be used to</w:t>
-      </w:r>
-      <w:r>
-        <w:rPr>
-          <w:color w:val="FF0000"/>
-          <w:sz w:val="24"/>
-        </w:rPr>
-        <w:t xml:space="preserve"> highlight some aspects of society prevalent at the time of the game’s production. More relevant for this project however, came when they discussed the potential of highscoring in the domain of physical fitness, where they essentially discuss the idea of gamifying fitness. Though they approach it with gym-like machines in mind, this concept could easily be applied to mobile games on smartphones or indeed smartwatches, so this provided a key consideration of how to bring over this phenomenon of gamers trying hard to reach new high-scores but in the context of a fitness game tracking your steps.</w:t>
-      </w:r>
-    </w:p>
-    <w:p/>
-    <w:p>
-      <w:pPr>
-        <w:pStyle w:val="Heading2"/>
-      </w:pPr>
-      <w:bookmarkStart w:id="5" w:name="_Toc511676253"/>
-      <w:r>
-        <w:t>Puzzles in Games</w:t>
-      </w:r>
-      <w:bookmarkEnd w:id="5"/>
-    </w:p>
-    <w:p>
-      <w:pPr>
-        <w:rPr>
-          <w:sz w:val="24"/>
-        </w:rPr>
-      </w:pPr>
-      <w:r>
-        <w:rPr>
-          <w:sz w:val="24"/>
-        </w:rPr>
-        <w:t>The primary component to the game artefact produced in this project’s artefact, other than the terrain deformation, is the production of puzzles that the players can use the game mechanics at their disposal to solve. It therefore seemed necessary to examine the existing material regarding the design and importance of puzzles in games.</w:t>
-      </w:r>
-    </w:p>
-    <w:p>
-      <w:pPr>
-        <w:rPr>
-          <w:sz w:val="24"/>
-        </w:rPr>
-      </w:pPr>
-      <w:r>
-        <w:rPr>
-          <w:sz w:val="24"/>
-        </w:rPr>
-        <w:t xml:space="preserve">One study looked at how puzzle games can be thought of as a metaphor for computational thinking (Law, </w:t>
-      </w:r>
-      <w:proofErr w:type="gramStart"/>
-      <w:r>
-        <w:rPr>
-          <w:sz w:val="24"/>
-        </w:rPr>
-        <w:t>2016)…</w:t>
-      </w:r>
-      <w:proofErr w:type="gramEnd"/>
-    </w:p>
-    <w:p>
-      <w:pPr>
-        <w:rPr>
-          <w:sz w:val="24"/>
-        </w:rPr>
-      </w:pPr>
-      <w:r>
-        <w:rPr>
-          <w:sz w:val="24"/>
-        </w:rPr>
-        <w:t xml:space="preserve">Another paper looked at how typical puzzle design doesn’t go far beyond visual cues, taking advantage of this to experiment with new puzzle challenges using other sensory information, such as through sound and vibrations (Carvalho, Duarte and </w:t>
-      </w:r>
-      <w:r>
-        <w:rPr>
-          <w:sz w:val="24"/>
-        </w:rPr>
-        <w:t>Carriço</w:t>
-      </w:r>
-      <w:r>
-        <w:rPr>
-          <w:sz w:val="24"/>
-        </w:rPr>
-        <w:t xml:space="preserve">, 2012). From the results they obtained, they discovered that </w:t>
-      </w:r>
-      <w:r>
-        <w:rPr>
-          <w:sz w:val="24"/>
-        </w:rPr>
-        <w:t>players tended to solve the most prominent areas of the puzzle first and would then leave the more abstract regions to the end, this proved to be true regardless of the interaction modality used, be it audial or visual. This could prove to be a valuable consideration when designing puzzles, to provide the players with a more prominent problem to solve first before they can tackle the more challenging aspects, which could then be observed as people play the game to see if they tend towards this approach.</w:t>
-      </w:r>
-    </w:p>
-    <w:p>
-      <w:pPr>
-        <w:rPr>
-          <w:color w:val="FF0000"/>
-          <w:sz w:val="24"/>
-        </w:rPr>
-      </w:pPr>
-      <w:r>
-        <w:rPr>
-          <w:color w:val="FF0000"/>
-          <w:sz w:val="24"/>
-        </w:rPr>
-        <w:t xml:space="preserve">As was briefly analysed in this project’s proposal document, </w:t>
-      </w:r>
-      <w:r>
-        <w:rPr>
-          <w:i/>
-          <w:color w:val="FF0000"/>
-          <w:sz w:val="24"/>
-        </w:rPr>
-        <w:t>Gamification: The Intersection between Behaviour Analysis and Game Design Technologies</w:t>
-      </w:r>
-      <w:r>
-        <w:rPr>
-          <w:color w:val="FF0000"/>
-          <w:sz w:val="24"/>
-        </w:rPr>
-        <w:t xml:space="preserve"> (Morford et al, 2014) provided a useful starting point to investigate gamification and gave some examples of its’ benefits with health-related behaviour.</w:t>
-      </w:r>
-      <w:r>
-        <w:rPr>
-          <w:color w:val="FF0000"/>
-          <w:sz w:val="24"/>
-        </w:rPr>
-        <w:t xml:space="preserve"> </w:t>
-      </w:r>
-      <w:r>
-        <w:rPr>
-          <w:color w:val="FF0000"/>
-          <w:sz w:val="24"/>
-        </w:rPr>
-        <w:t xml:space="preserve">This </w:t>
-      </w:r>
-      <w:r>
-        <w:rPr>
-          <w:color w:val="FF0000"/>
-          <w:sz w:val="24"/>
-        </w:rPr>
-        <w:t xml:space="preserve">paper </w:t>
-      </w:r>
-      <w:r>
-        <w:rPr>
-          <w:color w:val="FF0000"/>
-          <w:sz w:val="24"/>
-        </w:rPr>
-        <w:t xml:space="preserve">described the concept of gamification in-depth, </w:t>
-      </w:r>
-      <w:r>
-        <w:rPr>
-          <w:color w:val="FF0000"/>
-          <w:sz w:val="24"/>
-        </w:rPr>
-        <w:lastRenderedPageBreak/>
-        <w:t xml:space="preserve">how game design can be used to implement features of this in various types of software, including those that focus on the ideas of behavioural health and fitness. </w:t>
-      </w:r>
-      <w:r>
-        <w:rPr>
-          <w:color w:val="FF0000"/>
-          <w:sz w:val="24"/>
-        </w:rPr>
-        <w:t>In addition to this, the researches provided a selection of examples to highlight successful uses of gamification in changing health behaviour, which served as a useful guide of what good examples of existing software there is on the market. This paper also outlines the idea of ‘behaviour-traps’, where successful games are concern</w:t>
-      </w:r>
-      <w:r>
-        <w:rPr>
-          <w:color w:val="FF0000"/>
-          <w:sz w:val="24"/>
-        </w:rPr>
-        <w:t xml:space="preserve">ed with keeping players engaged so they introduce elements such as story and rewards systems </w:t>
-      </w:r>
-      <w:proofErr w:type="gramStart"/>
-      <w:r>
-        <w:rPr>
-          <w:color w:val="FF0000"/>
-          <w:sz w:val="24"/>
-        </w:rPr>
-        <w:t>in order to</w:t>
-      </w:r>
-      <w:proofErr w:type="gramEnd"/>
-      <w:r>
-        <w:rPr>
-          <w:color w:val="FF0000"/>
-          <w:sz w:val="24"/>
-        </w:rPr>
-        <w:t xml:space="preserve"> keep the player interacting with the game. This concept was important to consider with this project as it serves </w:t>
-      </w:r>
-      <w:proofErr w:type="gramStart"/>
-      <w:r>
-        <w:rPr>
-          <w:color w:val="FF0000"/>
-          <w:sz w:val="24"/>
-        </w:rPr>
-        <w:t>as a way to</w:t>
-      </w:r>
-      <w:proofErr w:type="gramEnd"/>
-      <w:r>
-        <w:rPr>
-          <w:color w:val="FF0000"/>
-          <w:sz w:val="24"/>
-        </w:rPr>
-        <w:t xml:space="preserve"> encourage greater physical fitness by ensuring that the player will engage with the game for a longer period of time, thereby coercing their fitness behaviour to change.</w:t>
-      </w:r>
-    </w:p>
-    <w:p>
-      <w:pPr>
-        <w:rPr>
-          <w:color w:val="FF0000"/>
-          <w:sz w:val="24"/>
-        </w:rPr>
-      </w:pPr>
-      <w:r>
-        <w:rPr>
-          <w:color w:val="FF0000"/>
-          <w:sz w:val="24"/>
-        </w:rPr>
-        <w:t xml:space="preserve">Another paper that broke down the idea of gamification and it’s use for promoting improved fitness was </w:t>
-      </w:r>
-      <w:r>
-        <w:rPr>
-          <w:i/>
-          <w:color w:val="FF0000"/>
-          <w:sz w:val="24"/>
-        </w:rPr>
-        <w:t xml:space="preserve">Deconstructing Gamification: Evaluating the Effectiveness of Continuous Measurement, Virtual Rewards and Social Comparison for Promoting Physical Activity </w:t>
-      </w:r>
-      <w:r>
-        <w:rPr>
-          <w:color w:val="FF0000"/>
-          <w:sz w:val="24"/>
-        </w:rPr>
-        <w:t xml:space="preserve">(Zuckerman and Gal-Oz, 2014), where the researchers developed a mobile app prototype to promote walking. With producing this prototype and determining </w:t>
-      </w:r>
-      <w:r>
-        <w:rPr>
-          <w:color w:val="FF0000"/>
-          <w:sz w:val="24"/>
-        </w:rPr>
-        <w:t>its</w:t>
-      </w:r>
-      <w:r>
-        <w:rPr>
-          <w:color w:val="FF0000"/>
-          <w:sz w:val="24"/>
-        </w:rPr>
-        <w:t xml:space="preserve"> effectiveness</w:t>
-      </w:r>
-      <w:r>
-        <w:rPr>
-          <w:color w:val="FF0000"/>
-          <w:sz w:val="24"/>
-        </w:rPr>
-        <w:t xml:space="preserve"> through field studies they found that, while gamified aspects of the application were effective in their goals, they were not inherently better than simply providing the user with continual measurement, a goal and real-time feedback on how they are progressing. It therefore highlighted the point that simply gamifying a fitness does not immediately lead to increased engagement, and that it should be applied in conjunction with the more pedestrian fitness app features of goals, tracking and measurement.</w:t>
-      </w:r>
-    </w:p>
-    <w:p>
-      <w:pPr>
-        <w:rPr>
-          <w:color w:val="FF0000"/>
-          <w:sz w:val="24"/>
-        </w:rPr>
-      </w:pPr>
-      <w:r>
-        <w:rPr>
-          <w:color w:val="FF0000"/>
-          <w:sz w:val="24"/>
-        </w:rPr>
-        <w:t xml:space="preserve">A study that investigated the application of gamification in current health and fitness apps on the market can be found in </w:t>
-      </w:r>
-      <w:r>
-        <w:rPr>
-          <w:i/>
-          <w:color w:val="FF0000"/>
-          <w:sz w:val="24"/>
-        </w:rPr>
-        <w:t xml:space="preserve">Just a Fad? Gamification in Health and Fitness Apps </w:t>
-      </w:r>
-      <w:r>
-        <w:rPr>
-          <w:color w:val="FF0000"/>
-          <w:sz w:val="24"/>
-        </w:rPr>
-        <w:t xml:space="preserve">(Lister et al, 2014), where they conducted a review of 132 apps </w:t>
-      </w:r>
-      <w:r>
-        <w:rPr>
-          <w:color w:val="FF0000"/>
-          <w:sz w:val="24"/>
-        </w:rPr>
-        <w:t>to identify the extent to which gamification is used in these apps and how it may be utilised to influence the users’ health behaviour.</w:t>
-      </w:r>
-      <w:r>
-        <w:rPr>
-          <w:color w:val="FF0000"/>
-          <w:sz w:val="24"/>
-        </w:rPr>
-        <w:t xml:space="preserve"> From this </w:t>
-      </w:r>
-      <w:r>
-        <w:rPr>
-          <w:color w:val="FF0000"/>
-          <w:sz w:val="24"/>
-        </w:rPr>
-        <w:t>study,</w:t>
-      </w:r>
-      <w:r>
-        <w:rPr>
-          <w:color w:val="FF0000"/>
-          <w:sz w:val="24"/>
-        </w:rPr>
-        <w:t xml:space="preserve"> it was discovered that the use of gamification in this sector of the app marketplace is immensely popular, but they showed a lack of </w:t>
-      </w:r>
-      <w:r>
-        <w:rPr>
-          <w:color w:val="FF0000"/>
-          <w:sz w:val="24"/>
-        </w:rPr>
-        <w:t>essential elements</w:t>
-      </w:r>
-      <w:r>
-        <w:rPr>
-          <w:color w:val="FF0000"/>
-          <w:sz w:val="24"/>
-        </w:rPr>
-        <w:t xml:space="preserve"> of behavioural theory being implemented which lends to the concern that </w:t>
-      </w:r>
-      <w:r>
-        <w:rPr>
-          <w:color w:val="FF0000"/>
-          <w:sz w:val="24"/>
-        </w:rPr>
-        <w:t xml:space="preserve">the effectiveness of </w:t>
-      </w:r>
-      <w:r>
-        <w:rPr>
-          <w:color w:val="FF0000"/>
-          <w:sz w:val="24"/>
-        </w:rPr>
-        <w:t>these apps to change the users’ behaviour. To assure optimal effectiveness for this project’s aims, these aspects of behavioural theory were considered when designing the various aspects of the game.</w:t>
-      </w:r>
-    </w:p>
-    <w:p>
-      <w:pPr>
-        <w:rPr>
-          <w:i/>
-          <w:color w:val="FF0000"/>
-          <w:sz w:val="24"/>
-        </w:rPr>
-      </w:pPr>
-      <w:r>
-        <w:rPr>
-          <w:color w:val="FF0000"/>
-          <w:sz w:val="24"/>
-        </w:rPr>
-        <w:t xml:space="preserve">Another paper that evaluated the use of gamification in terms of encouraging health behaviour changes was </w:t>
-      </w:r>
-      <w:r>
-        <w:rPr>
-          <w:i/>
-          <w:color w:val="FF0000"/>
-          <w:sz w:val="24"/>
-        </w:rPr>
-        <w:t xml:space="preserve">Gamification for health promotion: systematic review of behaviour </w:t>
-      </w:r>
-      <w:proofErr w:type="gramStart"/>
-      <w:r>
-        <w:rPr>
-          <w:i/>
-          <w:color w:val="FF0000"/>
-          <w:sz w:val="24"/>
-        </w:rPr>
-        <w:t>change</w:t>
-      </w:r>
-      <w:proofErr w:type="gramEnd"/>
-      <w:r>
-        <w:rPr>
-          <w:i/>
-          <w:color w:val="FF0000"/>
-          <w:sz w:val="24"/>
-        </w:rPr>
-        <w:t xml:space="preserve"> techniques in smartphone apps </w:t>
-      </w:r>
-      <w:r>
-        <w:rPr>
-          <w:color w:val="FF0000"/>
-          <w:sz w:val="24"/>
-        </w:rPr>
-        <w:t>(Edwards et al, 2016). In this paper,</w:t>
-      </w:r>
-      <w:r>
-        <w:rPr>
-          <w:color w:val="FF0000"/>
-          <w:sz w:val="24"/>
-        </w:rPr>
-        <w:t xml:space="preserve"> the researchers reviewed</w:t>
-      </w:r>
-      <w:r>
-        <w:rPr>
-          <w:color w:val="FF0000"/>
-          <w:sz w:val="24"/>
-        </w:rPr>
-        <w:t xml:space="preserve"> various health applications, that all featured gamification in some way,</w:t>
-      </w:r>
-      <w:r>
-        <w:rPr>
-          <w:color w:val="FF0000"/>
-          <w:sz w:val="24"/>
-        </w:rPr>
-        <w:t xml:space="preserve"> </w:t>
-      </w:r>
-      <w:r>
-        <w:rPr>
-          <w:color w:val="FF0000"/>
-          <w:sz w:val="24"/>
-        </w:rPr>
-        <w:t xml:space="preserve">which were available on the iOS and Android app stores. From their research, they found that </w:t>
-      </w:r>
-      <w:r>
-        <w:rPr>
-          <w:color w:val="FF0000"/>
-          <w:sz w:val="24"/>
-        </w:rPr>
-        <w:t>few</w:t>
-      </w:r>
-      <w:r>
-        <w:rPr>
-          <w:color w:val="FF0000"/>
-          <w:sz w:val="24"/>
-        </w:rPr>
-        <w:t xml:space="preserve"> </w:t>
-      </w:r>
-      <w:r>
-        <w:rPr>
-          <w:color w:val="FF0000"/>
-          <w:sz w:val="24"/>
-        </w:rPr>
-        <w:t xml:space="preserve">health apps successfully employed gamification and they all widely varied in their use of behaviour change techniques. While there was no direct evaluation of the techniques used, the most popular ones were shown to be ‘self-monitoring of behaviour’, ‘non-specific rewards’ and ‘non-specific incentives’. Due to their popularised use in existing applications, </w:t>
-      </w:r>
-      <w:r>
-        <w:rPr>
-          <w:color w:val="FF0000"/>
-          <w:sz w:val="24"/>
-        </w:rPr>
-        <w:lastRenderedPageBreak/>
-        <w:t>these proved to be important parts of behaviour change theory to focus on, in accordance with the previously mentioned piece of literature, when designing the game in this project.</w:t>
-      </w:r>
-    </w:p>
-    <w:p/>
-    <w:p>
-      <w:pPr>
-        <w:pStyle w:val="Heading2"/>
-      </w:pPr>
-      <w:bookmarkStart w:id="6" w:name="_Toc511676255"/>
-      <w:r>
-        <w:t>Player Experience</w:t>
-      </w:r>
-      <w:bookmarkEnd w:id="6"/>
-    </w:p>
-    <w:p>
-      <w:pPr>
-        <w:rPr>
-          <w:sz w:val="24"/>
-        </w:rPr>
-      </w:pPr>
-      <w:r>
-        <w:rPr>
-          <w:sz w:val="24"/>
-        </w:rPr>
-        <w:t>When it comes to the evaluation side of this project, it became swiftly clear that devising an entirely original system of questionnaires and interviews would prove to be somewhat of an insurmountable task given the time and resource constraints of this endeavour. However, there already exists a vast range of academically ratified games evaluation materials, therefore this required exploration to determine the best fit for this project.</w:t>
-      </w:r>
-    </w:p>
-    <w:p>
-      <w:pPr>
-        <w:rPr>
-          <w:sz w:val="24"/>
-        </w:rPr>
-      </w:pPr>
-      <w:r>
-        <w:rPr>
-          <w:sz w:val="24"/>
-        </w:rPr>
-        <w:t>Due to the proliferation of player experience research and the development of surveys to monitor this information, it is therefore paramount to find a way of determining which of these standardised questionnaires are most appropriate for the research being carried out. In an evaluation of the currently available methodologies for measuring player engagement (Nordin, Denisova and Cairns, 2014)</w:t>
-      </w:r>
-      <w:r>
-        <w:rPr>
-          <w:sz w:val="24"/>
-        </w:rPr>
-        <w:t xml:space="preserve">, academics found that there is a certain degree of overlap between many of the existing questionnaires in what components of user engagement they are measuring. Knowing this, it is therefore important to ensure that the survey used in the evaluation of this artefact fulfils </w:t>
-      </w:r>
-      <w:r>
-        <w:rPr>
-          <w:sz w:val="24"/>
-        </w:rPr>
-        <w:t>all</w:t>
-      </w:r>
-      <w:r>
-        <w:rPr>
-          <w:sz w:val="24"/>
-        </w:rPr>
-        <w:t xml:space="preserve"> the appropriate criteria and that no unnecessary overlap is created in the event of multiple different surveys being used concurrently.</w:t>
-      </w:r>
-    </w:p>
-    <w:p>
-      <w:pPr>
-        <w:rPr>
-          <w:sz w:val="24"/>
-        </w:rPr>
-      </w:pPr>
-      <w:r>
-        <w:rPr>
-          <w:sz w:val="24"/>
-        </w:rPr>
-        <w:t xml:space="preserve">One such evaluation strategy comes in the form of the </w:t>
-      </w:r>
-      <w:r>
-        <w:rPr>
-          <w:i/>
-          <w:sz w:val="24"/>
-        </w:rPr>
-        <w:t xml:space="preserve">Game Engagement Questionnaire </w:t>
-      </w:r>
-      <w:r>
-        <w:rPr>
-          <w:sz w:val="24"/>
-        </w:rPr>
-        <w:t xml:space="preserve">(Brockmyer et al., 2009), a way in which players’ engagement in a video game can be measured through the application of a survey. In </w:t>
-      </w:r>
-      <w:r>
-        <w:rPr>
-          <w:sz w:val="24"/>
-        </w:rPr>
-        <w:t>the development</w:t>
-      </w:r>
-      <w:r>
-        <w:rPr>
-          <w:sz w:val="24"/>
-        </w:rPr>
-        <w:t xml:space="preserve"> of this survey, the academics highlighted the key components of presence, flow</w:t>
-      </w:r>
-      <w:r>
-        <w:rPr>
-          <w:sz w:val="24"/>
-        </w:rPr>
-        <w:t>, absorption and dissociation, which define key states of being while a player is engaged in a game.</w:t>
-      </w:r>
-      <w:r>
-        <w:rPr>
-          <w:sz w:val="24"/>
-        </w:rPr>
-        <w:t xml:space="preserve"> Through their development and evaluation, the academics found that the Game Engagement Questionnaire provided a psychometrically strong measure of the player’s engagement levels while playing a game, which they highlight as being invaluable for examining factors for the negative impact of games. While in this project we won’t be investigating this impact, th</w:t>
-      </w:r>
-      <w:r>
-        <w:rPr>
-          <w:sz w:val="24"/>
-        </w:rPr>
-        <w:t>e</w:t>
-      </w:r>
-      <w:r>
-        <w:rPr>
-          <w:sz w:val="24"/>
-        </w:rPr>
-        <w:t xml:space="preserve"> </w:t>
-      </w:r>
-      <w:r>
-        <w:rPr>
-          <w:sz w:val="24"/>
-        </w:rPr>
-        <w:t>measurement of player engagement that this survey affords could prove to be useful in evaluating this project’s artefact.</w:t>
-      </w:r>
-    </w:p>
-    <w:p>
-      <w:pPr>
-        <w:rPr>
-          <w:sz w:val="24"/>
-          <w:szCs w:val="24"/>
-        </w:rPr>
-      </w:pPr>
-      <w:r>
-        <w:rPr>
-          <w:sz w:val="24"/>
-        </w:rPr>
-        <w:t xml:space="preserve">Another example of a standardised post-game survey can be found in the </w:t>
-      </w:r>
-      <w:r>
-        <w:rPr>
-          <w:i/>
-          <w:sz w:val="24"/>
-        </w:rPr>
-        <w:t>Game Experience Questionnaire</w:t>
-      </w:r>
-      <w:r>
-        <w:rPr>
-          <w:sz w:val="24"/>
-        </w:rPr>
-        <w:t xml:space="preserve"> (IJsselsteijn et al., 2013), a survey that utilises a modular structure that can be </w:t>
-      </w:r>
-      <w:r>
-        <w:rPr>
-          <w:sz w:val="24"/>
-          <w:szCs w:val="24"/>
-        </w:rPr>
-        <w:t xml:space="preserve">adapted depending on the evaluation requirements of the study being conducted. This questionnaire presents a straightforward methodology for administering a set of questions designed to learn about certain aspects of the players’ experience, such as immersion, challenge, flow and competence. </w:t>
-      </w:r>
-      <w:r>
-        <w:rPr>
-          <w:sz w:val="24"/>
-          <w:szCs w:val="24"/>
-        </w:rPr>
-        <w:t>The modular nature of this questionnaire makes very suitable for a project of this scale, as it allows the questions to be focused and speeds up the evaluation process.</w:t>
-      </w:r>
-    </w:p>
-    <w:p>
-      <w:pPr>
-        <w:rPr>
-          <w:sz w:val="24"/>
-        </w:rPr>
-      </w:pPr>
-      <w:r>
-        <w:rPr>
-          <w:sz w:val="24"/>
-          <w:szCs w:val="24"/>
-        </w:rPr>
-        <w:t xml:space="preserve">It’s also valuable to investigate how established research studies carried out their evaluation in practice, </w:t>
-      </w:r>
-      <w:r>
-        <w:rPr>
-          <w:sz w:val="24"/>
-          <w:szCs w:val="24"/>
-        </w:rPr>
-        <w:t xml:space="preserve">one such study investigated the effects that the game </w:t>
-      </w:r>
-      <w:r>
-        <w:rPr>
-          <w:i/>
-          <w:sz w:val="24"/>
-          <w:szCs w:val="24"/>
-        </w:rPr>
-        <w:t xml:space="preserve">Portal </w:t>
-      </w:r>
-      <w:r>
-        <w:rPr>
-          <w:sz w:val="24"/>
-          <w:szCs w:val="24"/>
-        </w:rPr>
-        <w:t xml:space="preserve">had on players’ </w:t>
-      </w:r>
-      <w:r>
-        <w:rPr>
-          <w:sz w:val="24"/>
-          <w:szCs w:val="24"/>
-        </w:rPr>
-        <w:lastRenderedPageBreak/>
-        <w:t xml:space="preserve">physics intuitions and spatial cognition skills (Adams, Pilegard and Mayer, 2016), resulting from the Newtonian physics simulation in the game. </w:t>
-      </w:r>
-      <w:r>
-        <w:rPr>
-          <w:sz w:val="24"/>
-          <w:szCs w:val="24"/>
-        </w:rPr>
         <w:t>In this study, participants were measured on their performance through tests on their retention of physics knowledge that they may have gathered from their experience in the games they were asked to play. While they found no concrete evidence that playing these games facilitated the participants’ physics learning, this study still provides a good example of how to conduct a games research study in terms of structure and data collection.</w:t>
       </w:r>
       <w:r>
@@ -5612,23 +5420,75 @@
       <w:pPr>
         <w:pStyle w:val="Heading1"/>
       </w:pPr>
-      <w:bookmarkStart w:id="7" w:name="_Toc511676256"/>
+      <w:bookmarkStart w:id="8" w:name="_Toc511722977"/>
       <w:r>
         <w:lastRenderedPageBreak/>
         <w:t>Methodology</w:t>
       </w:r>
-      <w:bookmarkEnd w:id="7"/>
+      <w:bookmarkEnd w:id="8"/>
     </w:p>
     <w:p/>
     <w:p>
       <w:pPr>
         <w:pStyle w:val="Heading2"/>
       </w:pPr>
-      <w:bookmarkStart w:id="8" w:name="_Toc511676257"/>
+      <w:bookmarkStart w:id="9" w:name="_Toc511722978"/>
       <w:r>
         <w:t>Project Management</w:t>
       </w:r>
-      <w:bookmarkEnd w:id="8"/>
+      <w:bookmarkEnd w:id="9"/>
+    </w:p>
+    <w:p>
+      <w:pPr>
+        <w:rPr>
+          <w:sz w:val="24"/>
+        </w:rPr>
+      </w:pPr>
+      <w:r>
+        <w:rPr>
+          <w:sz w:val="24"/>
+        </w:rPr>
+        <w:t>The paramount factors when considering how to manage a project of this type is the limited resources available, both in terms of time and manpower, as it is entirely the work of an individual over the course of just a few months. Therefore, it was vital to break down the project into distinct and measurable components to more appropriately structure the process. As this project is comprised of both artefact development and evaluation through research, the key components highlighted were: Background Research, Designing, Development, Artefact Evaluation and Documentation.</w:t>
+      </w:r>
+    </w:p>
+    <w:p>
+      <w:pPr>
+        <w:rPr>
+          <w:sz w:val="24"/>
+        </w:rPr>
+      </w:pPr>
+      <w:r>
+        <w:rPr>
+          <w:sz w:val="24"/>
+        </w:rPr>
+        <w:t xml:space="preserve">In regard to how best to manage a project, a range of different management techniques were investigated to determine which of the existing methodologies would suit the needs of this project. </w:t>
+      </w:r>
+    </w:p>
+    <w:p>
+      <w:pPr>
+        <w:rPr>
+          <w:sz w:val="24"/>
+        </w:rPr>
+      </w:pPr>
+      <w:r>
+        <w:rPr>
+          <w:sz w:val="24"/>
+        </w:rPr>
+        <w:t>…</w:t>
+      </w:r>
+    </w:p>
+    <w:p>
+      <w:pPr>
+        <w:rPr>
+          <w:sz w:val="24"/>
+        </w:rPr>
+      </w:pPr>
+      <w:r>
+        <w:rPr>
+          <w:sz w:val="24"/>
+        </w:rPr>
+        <w:t>In practice however, the exact methodology of how to manage the project was often overlooked in favour of simply tackling challenges piece by piece and when they arose.</w:t>
+      </w:r>
     </w:p>
     <w:p>
       <w:pPr>
@@ -5864,7 +5724,15 @@
           <w:color w:val="FF0000"/>
           <w:sz w:val="24"/>
         </w:rPr>
-        <w:t>l, 2016), where they outlined that agile development allowed for tasks to be executed quickly and easily be adapted when needed. This was especially important for this project as, due to the nature of this project being undertaken alongside other pieces of work, some aspects of the project needed to be able t</w:t>
+        <w:t xml:space="preserve">l, 2016), where they outlined that agile development allowed for tasks to be executed quickly and easily be adapted when needed. This was especially important for this project as, due to the nature of this project being undertaken alongside other pieces of work, some </w:t>
+      </w:r>
+      <w:r>
+        <w:rPr>
+          <w:color w:val="FF0000"/>
+          <w:sz w:val="24"/>
+        </w:rPr>
+        <w:lastRenderedPageBreak/>
+        <w:t>aspects of the project needed to be able t</w:t>
       </w:r>
       <w:r>
         <w:rPr>
@@ -5931,7 +5799,6 @@
           <w:sz w:val="24"/>
           <w:lang w:eastAsia="en-GB"/>
         </w:rPr>
-        <w:lastRenderedPageBreak/>
         <w:drawing>
           <wp:inline distT="0" distB="0" distL="0" distR="0">
             <wp:extent cx="5731510" cy="1721485"/>
@@ -6088,23 +5955,7 @@
           <w:color w:val="FF0000"/>
           <w:sz w:val="24"/>
         </w:rPr>
-        <w:t xml:space="preserve"> Additionally, some tasks needed to be changed during the project, for instance the task to implement a leaderboard system was completely scrapped due to it not being a particularly viable feature on the smartwatch hardware platform </w:t>
-      </w:r>
-      <w:proofErr w:type="gramStart"/>
-      <w:r>
-        <w:rPr>
-          <w:color w:val="FF0000"/>
-          <w:sz w:val="24"/>
-        </w:rPr>
-        <w:t>as a result of</w:t>
-      </w:r>
-      <w:proofErr w:type="gramEnd"/>
-      <w:r>
-        <w:rPr>
-          <w:color w:val="FF0000"/>
-          <w:sz w:val="24"/>
-        </w:rPr>
-        <w:t xml:space="preserve"> the limited screen size and unlikely connection to the internet when walking about outside.</w:t>
+        <w:t xml:space="preserve"> Additionally, some tasks needed to be changed during the project, for instance the task to implement a leaderboard system was completely scrapped due to it not being a particularly viable feature on the smartwatch hardware platform as a result of the limited screen size and unlikely connection to the internet when walking about outside.</w:t>
       </w:r>
     </w:p>
     <w:p/>
@@ -6112,11 +5963,12 @@
       <w:pPr>
         <w:pStyle w:val="Heading2"/>
       </w:pPr>
-      <w:bookmarkStart w:id="9" w:name="_Toc511676258"/>
-      <w:r>
+      <w:bookmarkStart w:id="10" w:name="_Toc511722979"/>
+      <w:r>
+        <w:lastRenderedPageBreak/>
         <w:t>Software Development</w:t>
       </w:r>
-      <w:bookmarkEnd w:id="9"/>
+      <w:bookmarkEnd w:id="10"/>
     </w:p>
     <w:p>
       <w:pPr>
@@ -6174,12 +6026,11 @@
       <w:pPr>
         <w:pStyle w:val="Heading2"/>
       </w:pPr>
-      <w:bookmarkStart w:id="10" w:name="_Toc511676259"/>
-      <w:r>
-        <w:lastRenderedPageBreak/>
+      <w:bookmarkStart w:id="11" w:name="_Toc511722980"/>
+      <w:r>
         <w:t>Toolsets and Machine Environments</w:t>
       </w:r>
-      <w:bookmarkEnd w:id="10"/>
+      <w:bookmarkEnd w:id="11"/>
     </w:p>
     <w:p>
       <w:pPr>
@@ -6351,7 +6202,29 @@
         <w:t>Unreal Engine</w:t>
       </w:r>
     </w:p>
-    <w:p/>
+    <w:p>
+      <w:r>
+        <w:t>For the project management component of this project, the key factors that influenced the selection of the tools used was the availability of the tools and their accessibility in a range of scenarios. For instance, Google’s Calendar tool was used extensively for setting goals, milestones and deadlines throughout the course of the project as it is available anywhere, so long as the user has some form of internet connection. Additionally, through connected functionality with a modern smartphone, notifications and alerts can be set to pop-up at certain times to remind the user of various events, which proved invaluable for setting deadlines on getting certain aspects of the implementation completed and ensuring that this personally set goal was not forgotten.</w:t>
+      </w:r>
+    </w:p>
+    <w:p>
+      <w:r>
+        <w:lastRenderedPageBreak/>
+        <w:t xml:space="preserve">One tool that provided uses for both project management and software development, is the versioning tool </w:t>
+      </w:r>
+      <w:r>
+        <w:rPr>
+          <w:i/>
+        </w:rPr>
+        <w:t>GitHub</w:t>
+      </w:r>
+      <w:r>
+        <w:t xml:space="preserve">. This not only provided a way to continually back up the code implementation of the project, meaning that every </w:t>
+      </w:r>
+      <w:r>
+        <w:t>step along the development process was saved as a version so that, if any part of the code broke irreversibly, an earlier working version of the code could then be accessed.</w:t>
+      </w:r>
+    </w:p>
     <w:p>
       <w:r>
         <w:t xml:space="preserve">With regards to the software development side of this project, there were some vital components that needed consideration. Chief among these was how to appropriately model the </w:t>
@@ -6401,15 +6274,7 @@
     </w:p>
     <w:p>
       <w:r>
-        <w:t xml:space="preserve">Another important consideration was in which physics engine to use, as there are </w:t>
-      </w:r>
-      <w:proofErr w:type="gramStart"/>
-      <w:r>
-        <w:t>a number of</w:t>
-      </w:r>
-      <w:proofErr w:type="gramEnd"/>
-      <w:r>
-        <w:t xml:space="preserve"> well documented products on the market, with the most prominent of which being the aforementioned </w:t>
+        <w:t xml:space="preserve">Another important consideration was in which physics engine to use, as there are a number of well documented products on the market, with the most prominent of which being the aforementioned </w:t>
       </w:r>
       <w:r>
         <w:rPr>
@@ -6522,8 +6387,6 @@
       <w:r>
         <w:t>has been built into these industry standard game engines by default as the underlying physics engine running the simulations.</w:t>
       </w:r>
-      <w:bookmarkStart w:id="11" w:name="_GoBack"/>
-      <w:bookmarkEnd w:id="11"/>
     </w:p>
     <w:p>
       <w:pPr>
@@ -6536,7 +6399,7 @@
       <w:pPr>
         <w:pStyle w:val="Heading2"/>
       </w:pPr>
-      <w:bookmarkStart w:id="12" w:name="_Toc511676260"/>
+      <w:bookmarkStart w:id="12" w:name="_Toc511722981"/>
       <w:r>
         <w:t>Research Methods</w:t>
       </w:r>
@@ -6545,6 +6408,25 @@
     <w:p>
       <w:pPr>
         <w:rPr>
+          <w:sz w:val="24"/>
+        </w:rPr>
+      </w:pPr>
+      <w:r>
+        <w:rPr>
+          <w:sz w:val="24"/>
+        </w:rPr>
+        <w:t>In terms of evaluating how successful this project has been in its aims and objectives</w:t>
+      </w:r>
+      <w:r>
+        <w:rPr>
+          <w:sz w:val="24"/>
+        </w:rPr>
+        <w:t xml:space="preserve">, </w:t>
+      </w:r>
+    </w:p>
+    <w:p>
+      <w:pPr>
+        <w:rPr>
           <w:color w:val="FF0000"/>
           <w:sz w:val="24"/>
         </w:rPr>
@@ -6629,6 +6511,7 @@
           <w:color w:val="FF0000"/>
           <w:lang w:eastAsia="en-GB"/>
         </w:rPr>
+        <w:lastRenderedPageBreak/>
         <w:drawing>
           <wp:inline distT="0" distB="0" distL="0" distR="0" wp14:anchorId="4AD4EC43" wp14:editId="5F413AE8">
             <wp:extent cx="4572000" cy="2743200"/>
@@ -6733,74 +6616,81 @@
           <w:color w:val="FF0000"/>
           <w:sz w:val="24"/>
         </w:rPr>
+        <w:t>Figure 6</w:t>
+      </w:r>
+      <w:r>
+        <w:rPr>
+          <w:b/>
+          <w:color w:val="FF0000"/>
+          <w:sz w:val="24"/>
+        </w:rPr>
+        <w:t>: Game Step Tracker Use</w:t>
+      </w:r>
+    </w:p>
+    <w:p>
+      <w:pPr>
+        <w:rPr>
+          <w:color w:val="FF0000"/>
+          <w:sz w:val="24"/>
+        </w:rPr>
+      </w:pPr>
+      <w:r>
+        <w:rPr>
+          <w:color w:val="FF0000"/>
+          <w:sz w:val="24"/>
+        </w:rPr>
+        <w:t>As these figures show, in general</w:t>
+      </w:r>
+      <w:r>
+        <w:rPr>
+          <w:color w:val="FF0000"/>
+          <w:sz w:val="24"/>
+        </w:rPr>
+        <w:t>,</w:t>
+      </w:r>
+      <w:r>
+        <w:rPr>
+          <w:color w:val="FF0000"/>
+          <w:sz w:val="24"/>
+        </w:rPr>
+        <w:t xml:space="preserve"> most users displayed </w:t>
+      </w:r>
+      <w:r>
+        <w:rPr>
+          <w:color w:val="FF0000"/>
+          <w:sz w:val="24"/>
+        </w:rPr>
+        <w:t xml:space="preserve">a noticeable increase in the number of steps they took when using the game to track their steps over the traditional step tracking app. This potentially shows that the application of gamification to fitness in this case has helped to encourage users to engage in physical activity. However, as the graph shows, there are noticeable signs that some people were quickly diminishing in their number of steps taken even when playing the game. This could highlight the issue that research found where encouraging sustained use of these kinds of applications is difficult to achieve, so further iteration may be needed to ensure this. </w:t>
+      </w:r>
+    </w:p>
+    <w:p>
+      <w:pPr>
+        <w:rPr>
+          <w:color w:val="FF0000"/>
+          <w:sz w:val="24"/>
+        </w:rPr>
+      </w:pPr>
+      <w:r>
+        <w:rPr>
+          <w:color w:val="FF0000"/>
+          <w:sz w:val="24"/>
+        </w:rPr>
+        <w:t xml:space="preserve">There were some notable comments that testers made over their time with the device and use of the applications, one of which being that the continual need to recharge the smartwatch at the end of each day soon became a bit of a chore </w:t>
+      </w:r>
+      <w:r>
+        <w:rPr>
+          <w:color w:val="FF0000"/>
+          <w:sz w:val="24"/>
+        </w:rPr>
+        <w:t xml:space="preserve">and was far from </w:t>
+      </w:r>
+      <w:r>
+        <w:rPr>
+          <w:color w:val="FF0000"/>
+          <w:sz w:val="24"/>
+        </w:rPr>
         <w:lastRenderedPageBreak/>
-        <w:t>Figure 6</w:t>
-      </w:r>
-      <w:r>
-        <w:rPr>
-          <w:b/>
-          <w:color w:val="FF0000"/>
-          <w:sz w:val="24"/>
-        </w:rPr>
-        <w:t>: Game Step Tracker Use</w:t>
-      </w:r>
-    </w:p>
-    <w:p>
-      <w:pPr>
-        <w:rPr>
-          <w:color w:val="FF0000"/>
-          <w:sz w:val="24"/>
-        </w:rPr>
-      </w:pPr>
-      <w:r>
-        <w:rPr>
-          <w:color w:val="FF0000"/>
-          <w:sz w:val="24"/>
-        </w:rPr>
-        <w:t>As these figures show, in general</w:t>
-      </w:r>
-      <w:r>
-        <w:rPr>
-          <w:color w:val="FF0000"/>
-          <w:sz w:val="24"/>
-        </w:rPr>
-        <w:t>,</w:t>
-      </w:r>
-      <w:r>
-        <w:rPr>
-          <w:color w:val="FF0000"/>
-          <w:sz w:val="24"/>
-        </w:rPr>
-        <w:t xml:space="preserve"> most users displayed </w:t>
-      </w:r>
-      <w:r>
-        <w:rPr>
-          <w:color w:val="FF0000"/>
-          <w:sz w:val="24"/>
-        </w:rPr>
-        <w:t xml:space="preserve">a noticeable increase in the number of steps they took when using the game to track their steps over the traditional step tracking app. This potentially shows that the application of gamification to fitness in this case has helped to encourage users to engage in physical activity. However, as the graph shows, there are noticeable signs that some people were quickly diminishing in their number of steps taken even when playing the game. This could highlight the issue that research found where encouraging sustained use of these kinds of applications is difficult to achieve, so further iteration may be needed to ensure this. </w:t>
-      </w:r>
-    </w:p>
-    <w:p>
-      <w:pPr>
-        <w:rPr>
-          <w:color w:val="FF0000"/>
-          <w:sz w:val="24"/>
-        </w:rPr>
-      </w:pPr>
-      <w:r>
-        <w:rPr>
-          <w:color w:val="FF0000"/>
-          <w:sz w:val="24"/>
-        </w:rPr>
-        <w:t xml:space="preserve">There were some notable comments that testers made over their time with the device and use of the applications, one of which being that the continual need to recharge the smartwatch at the end of each day soon became a bit of a chore </w:t>
-      </w:r>
-      <w:r>
-        <w:rPr>
-          <w:color w:val="FF0000"/>
-          <w:sz w:val="24"/>
-        </w:rPr>
-        <w:t>and was far from convenient. This highlights a key issue with the very hardware that this software was designed for, in that it simply doesn’t factor smoothly into consumers’ daily routines and that adding another device that users need to worry about keeping charged may deter them from using the hardware altogether. Another important note that testers made was tha</w:t>
+        <w:t>convenient. This highlights a key issue with the very hardware that this software was designed for, in that it simply doesn’t factor smoothly into consumers’ daily routines and that adding another device that users need to worry about keeping charged may deter them from using the hardware altogether. Another important note that testers made was tha</w:t>
       </w:r>
       <w:r>
         <w:rPr>
@@ -6843,23 +6733,7 @@
           <w:color w:val="FF0000"/>
           <w:sz w:val="24"/>
         </w:rPr>
-        <w:t xml:space="preserve">, the data-set used is rather small in this instance. This is more to gain a rough insight as to how successful the solution presented here appears to be to people who have had no previous interaction with the project. If this project did indeed have a larger research scope of investigating the efficacy of gamification in smartwatch fitness apps, it would be better to test a far greater and varied group of test subjects </w:t>
-      </w:r>
-      <w:proofErr w:type="gramStart"/>
-      <w:r>
-        <w:rPr>
-          <w:color w:val="FF0000"/>
-          <w:sz w:val="24"/>
-        </w:rPr>
-        <w:t>in order to</w:t>
-      </w:r>
-      <w:proofErr w:type="gramEnd"/>
-      <w:r>
-        <w:rPr>
-          <w:color w:val="FF0000"/>
-          <w:sz w:val="24"/>
-        </w:rPr>
-        <w:t xml:space="preserve"> gain more insight into the specific instances where it is effective and where it falls short.</w:t>
+        <w:t>, the data-set used is rather small in this instance. This is more to gain a rough insight as to how successful the solution presented here appears to be to people who have had no previous interaction with the project. If this project did indeed have a larger research scope of investigating the efficacy of gamification in smartwatch fitness apps, it would be better to test a far greater and varied group of test subjects in order to gain more insight into the specific instances where it is effective and where it falls short.</w:t>
       </w:r>
     </w:p>
     <w:p/>
@@ -6872,7 +6746,7 @@
       <w:pPr>
         <w:pStyle w:val="Heading1"/>
       </w:pPr>
-      <w:bookmarkStart w:id="13" w:name="_Toc511676261"/>
+      <w:bookmarkStart w:id="13" w:name="_Toc511722982"/>
       <w:r>
         <w:lastRenderedPageBreak/>
         <w:t>Design, Development and Evaluation</w:t>
@@ -6888,7 +6762,7 @@
       <w:pPr>
         <w:pStyle w:val="Heading2"/>
       </w:pPr>
-      <w:bookmarkStart w:id="14" w:name="_Toc511676262"/>
+      <w:bookmarkStart w:id="14" w:name="_Toc511722983"/>
       <w:r>
         <w:t>Software Development</w:t>
       </w:r>
@@ -6906,7 +6780,7 @@
       <w:pPr>
         <w:pStyle w:val="Heading3"/>
       </w:pPr>
-      <w:bookmarkStart w:id="15" w:name="_Toc511676263"/>
+      <w:bookmarkStart w:id="15" w:name="_Toc511722984"/>
       <w:r>
         <w:t>Requirement Elicitation</w:t>
       </w:r>
@@ -6916,12 +6790,18 @@
       <w:r>
         <w:t xml:space="preserve">The foremost step in the software development section of this project was to determine what the requirements of the final artefact would be, as there is no client to speak of, these requirements were defined by research question we are looking to answer. In this case, our primary area of interest was the implementation of real-time dynamic terrain and using this to solve some sort of puzzle in a game. </w:t>
       </w:r>
+      <w:r>
+        <w:t>Therefore,</w:t>
+      </w:r>
+      <w:r>
+        <w:t xml:space="preserve"> the basic requirements for this artefact were to produce a game that presents the user with a selection of puzzles to solve, with the primary mechanic available to them being the ability to deform the terrain in the level, so there needed to be some degree of real-time physics simulation to model this.</w:t>
+      </w:r>
     </w:p>
     <w:p>
       <w:pPr>
         <w:pStyle w:val="Heading3"/>
       </w:pPr>
-      <w:bookmarkStart w:id="16" w:name="_Toc511676264"/>
+      <w:bookmarkStart w:id="16" w:name="_Toc511722985"/>
       <w:r>
         <w:t>Design</w:t>
       </w:r>
@@ -6936,7 +6816,7 @@
       <w:pPr>
         <w:pStyle w:val="Heading3"/>
       </w:pPr>
-      <w:bookmarkStart w:id="17" w:name="_Toc511676265"/>
+      <w:bookmarkStart w:id="17" w:name="_Toc511722986"/>
       <w:r>
         <w:t>Coding</w:t>
       </w:r>
@@ -6944,60 +6824,60 @@
     </w:p>
     <w:p>
       <w:r>
+        <w:t>Due to the usage of Unity in this project, the choice needed to be made between which of the engine’s supported languages to use, C# or JavaScript. While Unity provides documentation for the vast array of it’s features using both languages, the de-facto standard that most developers use is C#, therefore this was the language selected.</w:t>
+      </w:r>
+    </w:p>
+    <w:p>
+      <w:pPr>
+        <w:pStyle w:val="Heading3"/>
+      </w:pPr>
+      <w:bookmarkStart w:id="18" w:name="_Toc511722987"/>
+      <w:r>
+        <w:t>Testing</w:t>
+      </w:r>
+      <w:bookmarkEnd w:id="18"/>
+    </w:p>
+    <w:p>
+      <w:r>
+        <w:t>It was vital, upon each implementation of a mechanic or level, to personally test the gameplay impacts of the additions made.</w:t>
+      </w:r>
+    </w:p>
+    <w:p>
+      <w:pPr>
+        <w:pStyle w:val="Heading3"/>
+      </w:pPr>
+      <w:bookmarkStart w:id="19" w:name="_Toc511722988"/>
+      <w:r>
+        <w:t>Operations and Maintenance</w:t>
+      </w:r>
+      <w:bookmarkEnd w:id="19"/>
+    </w:p>
+    <w:p>
+      <w:r>
         <w:t>???</w:t>
       </w:r>
     </w:p>
     <w:p>
       <w:pPr>
-        <w:pStyle w:val="Heading3"/>
-      </w:pPr>
-      <w:bookmarkStart w:id="18" w:name="_Toc511676266"/>
-      <w:r>
-        <w:t>Testing</w:t>
-      </w:r>
-      <w:bookmarkEnd w:id="18"/>
+        <w:pStyle w:val="Heading2"/>
+      </w:pPr>
+      <w:bookmarkStart w:id="20" w:name="_Toc511722989"/>
+      <w:r>
+        <w:t>Research</w:t>
+      </w:r>
+      <w:bookmarkEnd w:id="20"/>
     </w:p>
     <w:p>
       <w:r>
         <w:t>???</w:t>
       </w:r>
     </w:p>
-    <w:p>
-      <w:pPr>
-        <w:pStyle w:val="Heading3"/>
-      </w:pPr>
-      <w:bookmarkStart w:id="19" w:name="_Toc511676267"/>
-      <w:r>
-        <w:t>Operations and Maintenance</w:t>
-      </w:r>
-      <w:bookmarkEnd w:id="19"/>
-    </w:p>
-    <w:p>
-      <w:r>
-        <w:t>???</w:t>
-      </w:r>
-    </w:p>
-    <w:p>
-      <w:pPr>
-        <w:pStyle w:val="Heading2"/>
-      </w:pPr>
-      <w:bookmarkStart w:id="20" w:name="_Toc511676268"/>
-      <w:r>
-        <w:t>Research</w:t>
-      </w:r>
-      <w:bookmarkEnd w:id="20"/>
-    </w:p>
-    <w:p>
-      <w:r>
-        <w:t>???</w:t>
-      </w:r>
-    </w:p>
     <w:p/>
     <w:p>
       <w:pPr>
         <w:pStyle w:val="Heading1"/>
       </w:pPr>
-      <w:bookmarkStart w:id="21" w:name="_Toc511676269"/>
+      <w:bookmarkStart w:id="21" w:name="_Toc511722990"/>
       <w:r>
         <w:t>Conclusion</w:t>
       </w:r>
@@ -7013,8 +6893,9 @@
       <w:pPr>
         <w:pStyle w:val="Heading1"/>
       </w:pPr>
-      <w:bookmarkStart w:id="22" w:name="_Toc511676270"/>
-      <w:r>
+      <w:bookmarkStart w:id="22" w:name="_Toc511722991"/>
+      <w:r>
+        <w:lastRenderedPageBreak/>
         <w:t>Reflective Analysis</w:t>
       </w:r>
       <w:bookmarkEnd w:id="22"/>
@@ -7037,14 +6918,12 @@
         </w:rPr>
         <w:t xml:space="preserve">I found that this project ran relatively smoothly and didn’t encounter any major stumbling blocks, but there are certainly areas where issues </w:t>
       </w:r>
-      <w:proofErr w:type="gramStart"/>
-      <w:r>
-        <w:rPr>
-          <w:sz w:val="24"/>
-        </w:rPr>
-        <w:t>arose</w:t>
-      </w:r>
-      <w:proofErr w:type="gramEnd"/>
+      <w:r>
+        <w:rPr>
+          <w:sz w:val="24"/>
+        </w:rPr>
+        <w:t>arose,</w:t>
+      </w:r>
       <w:r>
         <w:rPr>
           <w:sz w:val="24"/>
@@ -7055,16 +6934,103 @@
     <w:p>
       <w:pPr>
         <w:rPr>
-          <w:color w:val="FF0000"/>
-          <w:sz w:val="24"/>
-        </w:rPr>
-      </w:pPr>
-      <w:r>
-        <w:rPr>
-          <w:color w:val="FF0000"/>
-          <w:sz w:val="24"/>
-        </w:rPr>
-        <w:t xml:space="preserve">The development process of producing the game went successfully but had resulted in some scaled back ambitions from the original ideas I had for the design back at the start of the process. For instance, it was originally planned to have a form of leaderboard system in the game to allow players to compete and see how their friends are doing, which I anticipated using the Google Play services to achieve. However, one immediate issue that sprung up in </w:t>
+          <w:sz w:val="24"/>
+        </w:rPr>
+      </w:pPr>
+      <w:r>
+        <w:rPr>
+          <w:sz w:val="24"/>
+        </w:rPr>
+        <w:t>The implementation component of the product</w:t>
+      </w:r>
+      <w:r>
+        <w:rPr>
+          <w:sz w:val="24"/>
+        </w:rPr>
+        <w:t xml:space="preserve"> overall went rather successfully, as the concept of having player controlled deformable terrain was achieved and this was used to approach puzzle design in an alternative fashion.</w:t>
+      </w:r>
+    </w:p>
+    <w:p>
+      <w:pPr>
+        <w:rPr>
+          <w:sz w:val="24"/>
+        </w:rPr>
+      </w:pPr>
+      <w:r>
+        <w:rPr>
+          <w:sz w:val="24"/>
+        </w:rPr>
+        <w:t>With regards to the management of the project, the development of the original Gantt chart in the Project Proposal stage very soon became forgotten in the grand scheme of the project’s undertaking. I feel this is because, while that Gantt chart provided a valuable rough idea of how I would’ve liked the development of the project to pan out, it ended up being unfeasible in the real world. This came as a result of pressures from other assignments and work meaning that, in some instances, more time needed to be devoted to these endeavours which then left the timeframes of that original Gantt chart out of balance. While some amendments were made to the Gantt chart along the way, it soon became clear that having a set time structure for an evolving project such as this would simply not work.</w:t>
+      </w:r>
+    </w:p>
+    <w:p>
+      <w:pPr>
+        <w:rPr>
+          <w:sz w:val="24"/>
+        </w:rPr>
+      </w:pPr>
+      <w:r>
+        <w:rPr>
+          <w:sz w:val="24"/>
+        </w:rPr>
+        <w:t>The field of physics simulation in games continues to be an intensely fascinating subject area, as more and more technologies are developed that change the way in which games are applying these physics systems. (Think of TressFX, FLeX</w:t>
+      </w:r>
+      <w:r>
+        <w:rPr>
+          <w:sz w:val="24"/>
+        </w:rPr>
+        <w:t>)</w:t>
+      </w:r>
+    </w:p>
+    <w:p>
+      <w:pPr>
+        <w:rPr>
+          <w:color w:val="FF0000"/>
+          <w:sz w:val="24"/>
+        </w:rPr>
+      </w:pPr>
+      <w:r>
+        <w:rPr>
+          <w:color w:val="FF0000"/>
+          <w:sz w:val="24"/>
+        </w:rPr>
+        <w:t xml:space="preserve">The development process of producing the game went successfully but had resulted in some scaled back ambitions from the original ideas I had for the design back at the start of the process. For instance, it was originally planned to have a form of leaderboard system in the game to allow players to compete and see how their friends are doing, which I anticipated using the Google Play services to achieve. However, one immediate issue that sprung up in practice was that the size of the smartwatch made the concept of a leaderboard extremely difficult to implement in a way that the player would easily be able to interpret and interact with. This planned implementation therefore was scrapped in favour of having a personal rewards system for the player in order to encourage them to play the game, which falls in line with many of the academic papers that I investigated over the course of this project. I do however feel that this competitive element could vastly help to encourage engagement with similar games, perhaps those that use the more lucrative size and resources of a smartphone. </w:t>
+      </w:r>
+      <w:r>
+        <w:rPr>
+          <w:color w:val="FF0000"/>
+          <w:sz w:val="24"/>
+        </w:rPr>
+        <w:t>Therefore,</w:t>
+      </w:r>
+      <w:r>
+        <w:rPr>
+          <w:color w:val="FF0000"/>
+          <w:sz w:val="24"/>
+        </w:rPr>
+        <w:t xml:space="preserve"> I feel a project that aims to produce a similar type of game but for smartphone platforms could stand to investigate the potential </w:t>
+      </w:r>
+      <w:r>
+        <w:rPr>
+          <w:color w:val="FF0000"/>
+          <w:sz w:val="24"/>
+        </w:rPr>
+        <w:t>benefits that this feature could have for encouraging prolonged and more intense engagement leading to greater improvements in physical activity.</w:t>
+      </w:r>
+    </w:p>
+    <w:p>
+      <w:pPr>
+        <w:rPr>
+          <w:color w:val="FF0000"/>
+          <w:sz w:val="24"/>
+        </w:rPr>
+      </w:pPr>
+      <w:r>
+        <w:rPr>
+          <w:color w:val="FF0000"/>
+          <w:sz w:val="24"/>
+        </w:rPr>
+        <w:t xml:space="preserve">Another issue that arose was that of asset creation for the game, as this wasn’t an aspect I had considered when beginning work on the game as I wanted to ensure that the code and logic were all in working condition first. However, it became apparent very quickly that to make the product look more professional and have a greater degree of polish, an attractive selection of screens and pictures would need to be produced. Due to my limited experience regarding this kind of asset creation, the final 2D 8-bit style sprites created were not quite of </w:t>
       </w:r>
       <w:r>
         <w:rPr>
@@ -7072,75 +7038,7 @@
           <w:sz w:val="24"/>
         </w:rPr>
         <w:lastRenderedPageBreak/>
-        <w:t xml:space="preserve">practice was that the size of the smartwatch made the concept of a leaderboard extremely difficult to implement in a way that the player would easily be able to interpret and interact with. This planned implementation therefore was scrapped in favour of having a personal rewards system for the player </w:t>
-      </w:r>
-      <w:proofErr w:type="gramStart"/>
-      <w:r>
-        <w:rPr>
-          <w:color w:val="FF0000"/>
-          <w:sz w:val="24"/>
-        </w:rPr>
-        <w:t>in order to</w:t>
-      </w:r>
-      <w:proofErr w:type="gramEnd"/>
-      <w:r>
-        <w:rPr>
-          <w:color w:val="FF0000"/>
-          <w:sz w:val="24"/>
-        </w:rPr>
-        <w:t xml:space="preserve"> encourage them to play the game, which falls in line with many of the academic papers that I investigated over the course of this project. I do however feel that this competitive element could vastly help to encourage engagement with similar games, perhaps those that use the more lucrative size and resources of a smartphone. </w:t>
-      </w:r>
-      <w:r>
-        <w:rPr>
-          <w:color w:val="FF0000"/>
-          <w:sz w:val="24"/>
-        </w:rPr>
-        <w:t>Therefore,</w:t>
-      </w:r>
-      <w:r>
-        <w:rPr>
-          <w:color w:val="FF0000"/>
-          <w:sz w:val="24"/>
-        </w:rPr>
-        <w:t xml:space="preserve"> I feel a project that aims to produce a similar type of game but for smartphone platforms could stand to investigate the potential </w:t>
-      </w:r>
-      <w:r>
-        <w:rPr>
-          <w:color w:val="FF0000"/>
-          <w:sz w:val="24"/>
-        </w:rPr>
-        <w:t>benefits that this feature could have for encouraging prolonged and more intense engagement leading to greater improvements in physical activity.</w:t>
-      </w:r>
-    </w:p>
-    <w:p>
-      <w:pPr>
-        <w:rPr>
-          <w:color w:val="FF0000"/>
-          <w:sz w:val="24"/>
-        </w:rPr>
-      </w:pPr>
-      <w:r>
-        <w:rPr>
-          <w:color w:val="FF0000"/>
-          <w:sz w:val="24"/>
-        </w:rPr>
-        <w:t xml:space="preserve">Another issue that arose was that of asset creation for the game, as this wasn’t an aspect I had considered when beginning work on the game as I wanted to ensure that the code and logic were all in working condition first. However, it became apparent very quickly that to make the product look more professional and have </w:t>
-      </w:r>
-      <w:proofErr w:type="gramStart"/>
-      <w:r>
-        <w:rPr>
-          <w:color w:val="FF0000"/>
-          <w:sz w:val="24"/>
-        </w:rPr>
-        <w:t>a greater degree of</w:t>
-      </w:r>
-      <w:proofErr w:type="gramEnd"/>
-      <w:r>
-        <w:rPr>
-          <w:color w:val="FF0000"/>
-          <w:sz w:val="24"/>
-        </w:rPr>
-        <w:t xml:space="preserve"> polish, an attractive selection of screens and pictures would need to be produced. Due to my limited experience regarding this kind of asset creation, the final 2D 8-bit style sprites created were not quite of the highest visual fidelity or variation that would be best for a commercial product. Though this may not have been massively important for the scope of this project, I would still consider devoting a bit more time to producing higher quality visual assets for the game in a future project. This is because I feel, from personal experience, having a more visually appealing and professional product may help to encourage people to engage with the game as an attractive façade is likely to encourage greater confidence in the mechanics behind it.</w:t>
+        <w:t>the highest visual fidelity or variation that would be best for a commercial product. Though this may not have been massively important for the scope of this project, I would still consider devoting a bit more time to producing higher quality visual assets for the game in a future project. This is because I feel, from personal experience, having a more visually appealing and professional product may help to encourage people to engage with the game as an attractive façade is likely to encourage greater confidence in the mechanics behind it.</w:t>
       </w:r>
     </w:p>
     <w:p>
@@ -7184,14 +7082,85 @@
           <w:color w:val="FF0000"/>
           <w:sz w:val="24"/>
         </w:rPr>
-        <w:t xml:space="preserve">Another note that I would make on the smartwatch domain of this project is the market relevance of the platform in the technology industry. During the undertaking of this project, analysts IDC published their market analysis of smartwatches (IDC, 2016) which </w:t>
-      </w:r>
-      <w:r>
-        <w:rPr>
-          <w:color w:val="FF0000"/>
-          <w:sz w:val="24"/>
-        </w:rPr>
-        <w:t xml:space="preserve">painted a </w:t>
+        <w:t>The</w:t>
+      </w:r>
+      <w:r>
+        <w:rPr>
+          <w:color w:val="FF0000"/>
+          <w:sz w:val="24"/>
+        </w:rPr>
+        <w:t xml:space="preserve"> shipment data</w:t>
+      </w:r>
+      <w:r>
+        <w:rPr>
+          <w:color w:val="FF0000"/>
+          <w:sz w:val="24"/>
+        </w:rPr>
+        <w:t xml:space="preserve"> in Figure 7</w:t>
+      </w:r>
+      <w:r>
+        <w:rPr>
+          <w:color w:val="FF0000"/>
+          <w:sz w:val="24"/>
+        </w:rPr>
+        <w:t xml:space="preserve"> demonstrates that, while manufacturers such as Garmin saw dramatic relative increases in shipments, the overall number shipped by all noted manufacturers had dropped massively (most notably by market leader Apple’s over 70% decrease in units shipped). </w:t>
+      </w:r>
+      <w:r>
+        <w:rPr>
+          <w:color w:val="FF0000"/>
+          <w:sz w:val="24"/>
+        </w:rPr>
+        <w:t xml:space="preserve">This suggests that the public interest in smartwatches has waned incredibly quickly and that, unless a product is introduced in the category to change this perception, this is a market that could struggle to gain any relevant traction. However, as can easily be identified through the limited amount of data provided with this analysis, the market is somewhat in it’s infancy, so </w:t>
+      </w:r>
+      <w:r>
+        <w:rPr>
+          <w:color w:val="FF0000"/>
+          <w:sz w:val="24"/>
+        </w:rPr>
+        <w:t xml:space="preserve">perhaps </w:t>
+      </w:r>
+      <w:r>
+        <w:rPr>
+          <w:color w:val="FF0000"/>
+          <w:sz w:val="24"/>
+        </w:rPr>
+        <w:t>this dramatic change in shipments could be attributed to the fact that it’s a piece of hardware still yet to be proven to consumers.</w:t>
+      </w:r>
+      <w:r>
+        <w:rPr>
+          <w:color w:val="FF0000"/>
+          <w:sz w:val="24"/>
+        </w:rPr>
+        <w:br/>
+      </w:r>
+      <w:r>
+        <w:rPr>
+          <w:color w:val="FF0000"/>
+          <w:sz w:val="24"/>
+        </w:rPr>
+        <w:t xml:space="preserve">Another note to make however, the company Pebble that is included in that information has since been bought out by other wearables company Fitbit. As WIRED noted in their article </w:t>
+      </w:r>
+      <w:r>
+        <w:rPr>
+          <w:i/>
+          <w:color w:val="FF0000"/>
+          <w:sz w:val="24"/>
+        </w:rPr>
+        <w:t xml:space="preserve">Sinking like a Pebble: is the Fitbit buyout a sign the wearables market is doomed? </w:t>
+      </w:r>
+      <w:r>
+        <w:rPr>
+          <w:color w:val="FF0000"/>
+          <w:sz w:val="24"/>
+        </w:rPr>
+        <w:t xml:space="preserve">(WIRED, 2016) devices that run sophisticated operating systems </w:t>
+      </w:r>
+      <w:r>
+        <w:rPr>
+          <w:color w:val="FF0000"/>
+          <w:sz w:val="24"/>
+        </w:rPr>
+        <w:t xml:space="preserve">tend, like smartwatches, tend not to be very successful. Of importance in this article is the comment that consumers are shifting away from smartwatches to more simplistic fitness trackers, and that they don’t want gimmicks on their wearables and instead want something that “looks good” and has “the basic features they need”. This means that more complex applications, like the game produced in this project, and the ecosystem around them may not be of relevance as the market moves on. If a game in this manner is to succeed in the current market, it would </w:t>
       </w:r>
       <w:r>
         <w:rPr>
@@ -7199,135 +7168,7 @@
           <w:sz w:val="24"/>
         </w:rPr>
         <w:lastRenderedPageBreak/>
-        <w:t>particularly bleak picture, noting the market</w:t>
-      </w:r>
-      <w:r>
-        <w:rPr>
-          <w:color w:val="FF0000"/>
-          <w:sz w:val="24"/>
-        </w:rPr>
-        <w:t xml:space="preserve"> had declined by over half in Q3 2016. </w:t>
-      </w:r>
-      <w:r>
-        <w:rPr>
-          <w:color w:val="FF0000"/>
-          <w:sz w:val="24"/>
-        </w:rPr>
-        <w:t xml:space="preserve">In their </w:t>
-      </w:r>
-      <w:r>
-        <w:rPr>
-          <w:color w:val="FF0000"/>
-          <w:sz w:val="24"/>
-        </w:rPr>
-        <w:t>report,</w:t>
-      </w:r>
-      <w:r>
-        <w:rPr>
-          <w:color w:val="FF0000"/>
-          <w:sz w:val="24"/>
-        </w:rPr>
-        <w:t xml:space="preserve"> they provided the data </w:t>
-      </w:r>
-      <w:r>
-        <w:rPr>
-          <w:color w:val="FF0000"/>
-          <w:sz w:val="24"/>
-        </w:rPr>
-        <w:t>indicating the shipments of smartwatches from various manufacturers and their respective market share.</w:t>
-      </w:r>
-    </w:p>
-    <w:p>
-      <w:pPr>
-        <w:rPr>
-          <w:color w:val="FF0000"/>
-          <w:sz w:val="24"/>
-        </w:rPr>
-      </w:pPr>
-      <w:r>
-        <w:rPr>
-          <w:color w:val="FF0000"/>
-          <w:sz w:val="24"/>
-        </w:rPr>
-        <w:t>The</w:t>
-      </w:r>
-      <w:r>
-        <w:rPr>
-          <w:color w:val="FF0000"/>
-          <w:sz w:val="24"/>
-        </w:rPr>
-        <w:t xml:space="preserve"> shipment data</w:t>
-      </w:r>
-      <w:r>
-        <w:rPr>
-          <w:color w:val="FF0000"/>
-          <w:sz w:val="24"/>
-        </w:rPr>
-        <w:t xml:space="preserve"> in Figure 7</w:t>
-      </w:r>
-      <w:r>
-        <w:rPr>
-          <w:color w:val="FF0000"/>
-          <w:sz w:val="24"/>
-        </w:rPr>
-        <w:t xml:space="preserve"> demonstrates that, while manufacturers such as Garmin saw dramatic relative increases in shipments, the overall number shipped by all noted manufacturers had dropped massively (most notably by market leader Apple’s over 70% decrease in units shipped). </w:t>
-      </w:r>
-      <w:r>
-        <w:rPr>
-          <w:color w:val="FF0000"/>
-          <w:sz w:val="24"/>
-        </w:rPr>
-        <w:t xml:space="preserve">This suggests that the public interest in smartwatches has waned incredibly quickly and that, unless a product is introduced in the category to change this perception, this is a market that could struggle to gain any relevant traction. However, as can easily be identified through the limited amount of data provided with this analysis, the market is somewhat in it’s infancy, so </w:t>
-      </w:r>
-      <w:r>
-        <w:rPr>
-          <w:color w:val="FF0000"/>
-          <w:sz w:val="24"/>
-        </w:rPr>
-        <w:t xml:space="preserve">perhaps </w:t>
-      </w:r>
-      <w:r>
-        <w:rPr>
-          <w:color w:val="FF0000"/>
-          <w:sz w:val="24"/>
-        </w:rPr>
-        <w:t>this dramatic change in shipments could be attributed to the fact that it’s a piece of hardware still yet to be proven to consumers.</w:t>
-      </w:r>
-      <w:r>
-        <w:rPr>
-          <w:color w:val="FF0000"/>
-          <w:sz w:val="24"/>
-        </w:rPr>
-        <w:br/>
-      </w:r>
-      <w:r>
-        <w:rPr>
-          <w:color w:val="FF0000"/>
-          <w:sz w:val="24"/>
-        </w:rPr>
-        <w:t xml:space="preserve">Another note to make however, the company Pebble that is included in that information has since been bought out by other wearables company Fitbit. As WIRED noted in their article </w:t>
-      </w:r>
-      <w:r>
-        <w:rPr>
-          <w:i/>
-          <w:color w:val="FF0000"/>
-          <w:sz w:val="24"/>
-        </w:rPr>
-        <w:t xml:space="preserve">Sinking like a Pebble: is the Fitbit buyout a sign the wearables market is doomed? </w:t>
-      </w:r>
-      <w:r>
-        <w:rPr>
-          <w:color w:val="FF0000"/>
-          <w:sz w:val="24"/>
-        </w:rPr>
-        <w:t xml:space="preserve">(WIRED, 2016) devices that run sophisticated operating systems </w:t>
-      </w:r>
-      <w:r>
-        <w:rPr>
-          <w:color w:val="FF0000"/>
-          <w:sz w:val="24"/>
-        </w:rPr>
-        <w:t xml:space="preserve">tend, like smartwatches, tend not to be very successful. Of importance in this article is the comment that consumers are shifting away from smartwatches to more simplistic fitness trackers, and that they don’t want gimmicks on their wearables and instead want something that “looks good” and has “the basic features they need”. This means that more complex applications, like the game produced in this project, and the ecosystem around them may not be of relevance as the market moves on. If a game in this manner is to succeed in the current market, it would need to be hardwired into a simpler device </w:t>
+        <w:t xml:space="preserve">need to be hardwired into a simpler device </w:t>
       </w:r>
       <w:r>
         <w:rPr>
@@ -7360,7 +7201,7 @@
       <w:pPr>
         <w:pStyle w:val="Heading1"/>
       </w:pPr>
-      <w:bookmarkStart w:id="23" w:name="_Toc511676271"/>
+      <w:bookmarkStart w:id="23" w:name="_Toc511722992"/>
       <w:r>
         <w:lastRenderedPageBreak/>
         <w:t>References</w:t>
@@ -7375,15 +7216,7 @@
     </w:p>
     <w:p>
       <w:r>
-        <w:t xml:space="preserve">Vahdat, M. Carvalho, M. Funk, M. Rauterberg, M. Hu, J. and Anguita, D. (2016) Learning Analytics for a Puzzle Game to Discover the Puzzle-Solving Tactics of Players. In: Adaptive and Adaptable Learning. EC-TEL 2016, Lyon, France, 13-16 September. Cham, Switzerland: Springer, Cham, 673-677. Available </w:t>
-      </w:r>
-      <w:proofErr w:type="gramStart"/>
-      <w:r>
-        <w:t>from ?</w:t>
-      </w:r>
-      <w:proofErr w:type="gramEnd"/>
-      <w:r>
-        <w:t xml:space="preserve"> [accessed 27 March 2018]</w:t>
+        <w:t>Vahdat, M. Carvalho, M. Funk, M. Rauterberg, M. Hu, J. and Anguita, D. (2016) Learning Analytics for a Puzzle Game to Discover the Puzzle-Solving Tactics of Players. In: Adaptive and Adaptable Learning. EC-TEL 2016, Lyon, France, 13-16 September. Cham, Switzerland: Springer, Cham, 673-677. Available from ? [accessed 27 March 2018]</w:t>
       </w:r>
     </w:p>
     <w:p>
@@ -7393,28 +7226,12 @@
     </w:p>
     <w:p>
       <w:r>
-        <w:t xml:space="preserve">Law, B. (2016) Puzzle Games: A Metaphor for Computational Thinking. In: 10th European Conference on Games Based Learning: ECGBL 2016, Paisley, Scotland, 6-7 October. Reading, UK: Academic Conferences and Publishing International Limted, 344-353. Available </w:t>
-      </w:r>
-      <w:proofErr w:type="gramStart"/>
-      <w:r>
-        <w:t>from ?</w:t>
-      </w:r>
-      <w:proofErr w:type="gramEnd"/>
-      <w:r>
-        <w:t xml:space="preserve"> [accessed 27 March 2018]</w:t>
-      </w:r>
-    </w:p>
-    <w:p>
-      <w:r>
-        <w:t xml:space="preserve">Carvalho, J. Duarte, L. and Carriço, L. (2012) Puzzle Games: Player Strategies across Different Interaction Modalities. In: 4th International Conference on Fun and Games, Toulouse, France, 4-6 September. New York, USA: ACM, 64-72. Available </w:t>
-      </w:r>
-      <w:proofErr w:type="gramStart"/>
-      <w:r>
-        <w:t>from ?</w:t>
-      </w:r>
-      <w:proofErr w:type="gramEnd"/>
-      <w:r>
-        <w:t xml:space="preserve"> [accessed 28 March 2018]</w:t>
+        <w:t>Law, B. (2016) Puzzle Games: A Metaphor for Computational Thinking. In: 10th European Conference on Games Based Learning: ECGBL 2016, Paisley, Scotland, 6-7 October. Reading, UK: Academic Conferences and Publishing International Limted, 344-353. Available from ? [accessed 27 March 2018]</w:t>
+      </w:r>
+    </w:p>
+    <w:p>
+      <w:r>
+        <w:t>Carvalho, J. Duarte, L. and Carriço, L. (2012) Puzzle Games: Player Strategies across Different Interaction Modalities. In: 4th International Conference on Fun and Games, Toulouse, France, 4-6 September. New York, USA: ACM, 64-72. Available from ? [accessed 28 March 2018]</w:t>
       </w:r>
     </w:p>
     <w:p>
@@ -7429,13 +7246,8 @@
     </w:p>
     <w:p>
       <w:r>
-        <w:t>Zhou, Z. and Wu, L. (2012) The Study of Principles of Puzzle Game Design. In: 2012 International Symposium on Information Technology in Medicine and Education, Hokkaido, Japan, 3-5 August</w:t>
-      </w:r>
-      <w:proofErr w:type="gramStart"/>
-      <w:r>
-        <w:t>. ???</w:t>
-      </w:r>
-      <w:proofErr w:type="gramEnd"/>
+        <w:t>Zhou, Z. and Wu, L. (2012) The Study of Principles of Puzzle Game Design. In: 2012 International Symposium on Information Technology in Medicine and Education, Hokkaido, Japan, 3-5 August. ???</w:t>
+      </w:r>
     </w:p>
     <w:p>
       <w:r>
@@ -7461,15 +7273,7 @@
     </w:p>
     <w:p>
       <w:r>
-        <w:t xml:space="preserve">Prautzsch, H., Schmitt, A., Bender, J. and Teschner, M. (2009) Soil Deformation Models </w:t>
-      </w:r>
-      <w:proofErr w:type="gramStart"/>
-      <w:r>
-        <w:t>For</w:t>
-      </w:r>
-      <w:proofErr w:type="gramEnd"/>
-      <w:r>
-        <w:t xml:space="preserve"> Real-Time Simulation: A Hybrid Approach. In: </w:t>
+        <w:t xml:space="preserve">Prautzsch, H., Schmitt, A., Bender, J. and Teschner, M. (2009) Soil Deformation Models For Real-Time Simulation: A Hybrid Approach. In: </w:t>
       </w:r>
       <w:r>
         <w:rPr>
@@ -7584,7 +7388,7 @@
       <w:pPr>
         <w:pStyle w:val="Heading1"/>
       </w:pPr>
-      <w:bookmarkStart w:id="24" w:name="_Toc511676272"/>
+      <w:bookmarkStart w:id="24" w:name="_Toc511722993"/>
       <w:r>
         <w:lastRenderedPageBreak/>
         <w:t>Appendices</w:t>
@@ -7595,7 +7399,7 @@
       <w:pPr>
         <w:pStyle w:val="Heading2"/>
       </w:pPr>
-      <w:bookmarkStart w:id="25" w:name="_Toc511676273"/>
+      <w:bookmarkStart w:id="25" w:name="_Toc511722994"/>
       <w:r>
         <w:t>Appendix 1</w:t>
       </w:r>
@@ -7837,23 +7641,7 @@
                 <w:sz w:val="26"/>
                 <w:szCs w:val="26"/>
               </w:rPr>
-              <w:t xml:space="preserve">To investigate the development platforms that are available and determine which would be best for this project, also </w:t>
-            </w:r>
-            <w:proofErr w:type="gramStart"/>
-            <w:r>
-              <w:rPr>
-                <w:sz w:val="26"/>
-                <w:szCs w:val="26"/>
-              </w:rPr>
-              <w:t>look into</w:t>
-            </w:r>
-            <w:proofErr w:type="gramEnd"/>
-            <w:r>
-              <w:rPr>
-                <w:sz w:val="26"/>
-                <w:szCs w:val="26"/>
-              </w:rPr>
-              <w:t xml:space="preserve"> the supporting documentation available for said platform.</w:t>
+              <w:t>To investigate the development platforms that are available and determine which would be best for this project, also look into the supporting documentation available for said platform.</w:t>
             </w:r>
           </w:p>
         </w:tc>
@@ -7895,23 +7683,7 @@
                 <w:sz w:val="26"/>
                 <w:szCs w:val="26"/>
               </w:rPr>
-              <w:t xml:space="preserve">Investigate </w:t>
-            </w:r>
-            <w:proofErr w:type="gramStart"/>
-            <w:r>
-              <w:rPr>
-                <w:sz w:val="26"/>
-                <w:szCs w:val="26"/>
-              </w:rPr>
-              <w:t>any and all</w:t>
-            </w:r>
-            <w:proofErr w:type="gramEnd"/>
-            <w:r>
-              <w:rPr>
-                <w:sz w:val="26"/>
-                <w:szCs w:val="26"/>
-              </w:rPr>
-              <w:t xml:space="preserve"> academic literature that holds relevance to what is looking to be done in this project and may help along the way to guide how the project takes shape. This therefore overlaps the entirety of the timeline, as it will be important to try and find relevant academic literature to each task that is being performed.</w:t>
+              <w:t>Investigate any and all academic literature that holds relevance to what is looking to be done in this project and may help along the way to guide how the project takes shape. This therefore overlaps the entirety of the timeline, as it will be important to try and find relevant academic literature to each task that is being performed.</w:t>
             </w:r>
           </w:p>
         </w:tc>
@@ -8265,21 +8037,12 @@
                 <w:szCs w:val="26"/>
               </w:rPr>
             </w:pPr>
-            <w:proofErr w:type="gramStart"/>
             <w:r>
               <w:rPr>
                 <w:sz w:val="26"/>
                 <w:szCs w:val="26"/>
               </w:rPr>
-              <w:t>Personally</w:t>
-            </w:r>
-            <w:proofErr w:type="gramEnd"/>
-            <w:r>
-              <w:rPr>
-                <w:sz w:val="26"/>
-                <w:szCs w:val="26"/>
-              </w:rPr>
-              <w:t xml:space="preserve"> test out the state of the application &amp; tweak (overlaps with development of the application to portray these ongoing tweaks).</w:t>
+              <w:t>Personally test out the state of the application &amp; tweak (overlaps with development of the application to portray these ongoing tweaks).</w:t>
             </w:r>
           </w:p>
         </w:tc>
@@ -8533,7 +8296,7 @@
       <w:pPr>
         <w:pStyle w:val="Heading2"/>
       </w:pPr>
-      <w:bookmarkStart w:id="26" w:name="_Toc511676274"/>
+      <w:bookmarkStart w:id="26" w:name="_Toc511722995"/>
       <w:r>
         <w:lastRenderedPageBreak/>
         <w:t>Appendix 2 – Game Design Document</w:t>
@@ -8598,41 +8361,17 @@
     </w:p>
     <w:p>
       <w:r>
-        <w:t xml:space="preserve">In traditional role-playing game </w:t>
-      </w:r>
-      <w:proofErr w:type="gramStart"/>
-      <w:r>
-        <w:t>style</w:t>
-      </w:r>
-      <w:proofErr w:type="gramEnd"/>
-      <w:r>
-        <w:t xml:space="preserve"> the player can earn experience points in order to level up their character and become stronger in order to win more battles. To earn this experience the player needs to engage with the fitness aspect of the game and walk around to raise the pedometer’s step count, this directly feeds into their character’s experience pool.</w:t>
-      </w:r>
-    </w:p>
-    <w:p>
-      <w:r>
-        <w:t xml:space="preserve">The primary reason for doing this is to raise their character’s strength for when they encounter </w:t>
-      </w:r>
-      <w:proofErr w:type="gramStart"/>
-      <w:r>
-        <w:t>a number of</w:t>
-      </w:r>
-      <w:proofErr w:type="gramEnd"/>
-      <w:r>
-        <w:t xml:space="preserve"> random battles that can pop-up as they are walking around. Upon running into one of these random battles, the player is taken to a battle screen where they are presented with themselves, an enemy, both their health bars and an option to attack by tapping on their character’s weapon. Tapping on this weapon will cause the player to attack, causing damage to the enemy’s health by drawing from the player’s strength stat, which they have built up by walking around and levelling up.</w:t>
-      </w:r>
-    </w:p>
-    <w:p>
-      <w:r>
-        <w:t xml:space="preserve">The reward the player gets from completing these battles is randomly selected from </w:t>
-      </w:r>
-      <w:proofErr w:type="gramStart"/>
-      <w:r>
-        <w:t>a number of</w:t>
-      </w:r>
-      <w:proofErr w:type="gramEnd"/>
-      <w:r>
-        <w:t xml:space="preserve"> options, they could:</w:t>
+        <w:t>In traditional role-playing game style the player can earn experience points in order to level up their character and become stronger in order to win more battles. To earn this experience the player needs to engage with the fitness aspect of the game and walk around to raise the pedometer’s step count, this directly feeds into their character’s experience pool.</w:t>
+      </w:r>
+    </w:p>
+    <w:p>
+      <w:r>
+        <w:t>The primary reason for doing this is to raise their character’s strength for when they encounter a number of random battles that can pop-up as they are walking around. Upon running into one of these random battles, the player is taken to a battle screen where they are presented with themselves, an enemy, both their health bars and an option to attack by tapping on their character’s weapon. Tapping on this weapon will cause the player to attack, causing damage to the enemy’s health by drawing from the player’s strength stat, which they have built up by walking around and levelling up.</w:t>
+      </w:r>
+    </w:p>
+    <w:p>
+      <w:r>
+        <w:t>The reward the player gets from completing these battles is randomly selected from a number of options, they could:</w:t>
       </w:r>
     </w:p>
     <w:p>
@@ -8731,15 +8470,7 @@
     </w:p>
     <w:p>
       <w:r>
-        <w:t xml:space="preserve">The aim is for this to then encourage the player to go out and walk more </w:t>
-      </w:r>
-      <w:proofErr w:type="gramStart"/>
-      <w:r>
-        <w:t>in order to</w:t>
-      </w:r>
-      <w:proofErr w:type="gramEnd"/>
-      <w:r>
-        <w:t xml:space="preserve"> strengthen up their character before they encounter another battle, thereby decreasing the chances of them being punished for losing again.</w:t>
+        <w:t>The aim is for this to then encourage the player to go out and walk more in order to strengthen up their character before they encounter another battle, thereby decreasing the chances of them being punished for losing again.</w:t>
       </w:r>
     </w:p>
     <w:p>
@@ -8757,7 +8488,7 @@
       <w:pPr>
         <w:pStyle w:val="Heading2"/>
       </w:pPr>
-      <w:bookmarkStart w:id="27" w:name="_Toc511676275"/>
+      <w:bookmarkStart w:id="27" w:name="_Toc511722996"/>
       <w:r>
         <w:lastRenderedPageBreak/>
         <w:t>Appendix 3 – Prototyping</w:t>
@@ -11021,7 +10752,7 @@
       <w:pPr>
         <w:pStyle w:val="Heading2"/>
       </w:pPr>
-      <w:bookmarkStart w:id="28" w:name="_Toc511676276"/>
+      <w:bookmarkStart w:id="28" w:name="_Toc511722997"/>
       <w:r>
         <w:lastRenderedPageBreak/>
         <w:t>Appendix 4 – Example User Consent Form</w:t>
@@ -11169,43 +10900,7 @@
           <w:color w:val="000000"/>
           <w:lang w:eastAsia="en-GB"/>
         </w:rPr>
-        <w:t xml:space="preserve">This study is focused around the gamification of mobile fitness applications, </w:t>
-      </w:r>
-      <w:proofErr w:type="gramStart"/>
-      <w:r>
-        <w:rPr>
-          <w:rFonts w:ascii="Arial" w:eastAsia="Times New Roman" w:hAnsi="Arial" w:cs="Arial"/>
-          <w:color w:val="000000"/>
-          <w:lang w:eastAsia="en-GB"/>
-        </w:rPr>
-        <w:t>in particular on</w:t>
-      </w:r>
-      <w:proofErr w:type="gramEnd"/>
-      <w:r>
-        <w:rPr>
-          <w:rFonts w:ascii="Arial" w:eastAsia="Times New Roman" w:hAnsi="Arial" w:cs="Arial"/>
-          <w:color w:val="000000"/>
-          <w:lang w:eastAsia="en-GB"/>
-        </w:rPr>
-        <w:t xml:space="preserve"> the smartwatch hardware platform. The intended audience for this product is tech-savvy young adults who want to engage in more physical fitness but may </w:t>
-      </w:r>
-      <w:proofErr w:type="gramStart"/>
-      <w:r>
-        <w:rPr>
-          <w:rFonts w:ascii="Arial" w:eastAsia="Times New Roman" w:hAnsi="Arial" w:cs="Arial"/>
-          <w:color w:val="000000"/>
-          <w:lang w:eastAsia="en-GB"/>
-        </w:rPr>
-        <w:t>be in need of</w:t>
-      </w:r>
-      <w:proofErr w:type="gramEnd"/>
-      <w:r>
-        <w:rPr>
-          <w:rFonts w:ascii="Arial" w:eastAsia="Times New Roman" w:hAnsi="Arial" w:cs="Arial"/>
-          <w:color w:val="000000"/>
-          <w:lang w:eastAsia="en-GB"/>
-        </w:rPr>
-        <w:t xml:space="preserve"> encouragement to do so. </w:t>
+        <w:t xml:space="preserve">This study is focused around the gamification of mobile fitness applications, in particular on the smartwatch hardware platform. The intended audience for this product is tech-savvy young adults who want to engage in more physical fitness but may be in need of encouragement to do so. </w:t>
       </w:r>
     </w:p>
     <w:p>
@@ -16490,7 +16185,7 @@
 </file>
 
 <file path=customXml/itemProps1.xml><?xml version="1.0" encoding="utf-8"?>
-<ds:datastoreItem xmlns:ds="http://schemas.openxmlformats.org/officeDocument/2006/customXml" ds:itemID="{F7C38228-969B-412A-9454-AF7D0B54BA16}">
+<ds:datastoreItem xmlns:ds="http://schemas.openxmlformats.org/officeDocument/2006/customXml" ds:itemID="{8C31F260-2AD7-4E93-B4AC-831E5FB7D12F}">
   <ds:schemaRefs>
     <ds:schemaRef ds:uri="http://schemas.openxmlformats.org/officeDocument/2006/bibliography"/>
   </ds:schemaRefs>

--- a/Final Report/Research Project Report.docx
+++ b/Final Report/Research Project Report.docx
@@ -2779,16 +2779,7 @@
           <w:sz w:val="24"/>
           <w:szCs w:val="24"/>
         </w:rPr>
-        <w:t>Particle Systems: A controllable set of individual physical particles that react to external forces and, in some ins</w:t>
-      </w:r>
-      <w:bookmarkStart w:id="2" w:name="_GoBack"/>
-      <w:bookmarkEnd w:id="2"/>
-      <w:r>
-        <w:rPr>
-          <w:sz w:val="24"/>
-          <w:szCs w:val="24"/>
-        </w:rPr>
-        <w:t xml:space="preserve">tances, forces between each other. These are used to model things such as water, smoke, cloth and rain. </w:t>
+        <w:t xml:space="preserve">Particle Systems: A controllable set of individual physical particles that react to external forces and, in some instances, forces between each other. These are used to model things such as water, smoke, cloth and rain. </w:t>
       </w:r>
     </w:p>
     <w:p>
@@ -3688,11 +3679,34 @@
       <w:pPr>
         <w:pStyle w:val="Heading1"/>
       </w:pPr>
-      <w:bookmarkStart w:id="3" w:name="_Toc511722972"/>
+      <w:bookmarkStart w:id="2" w:name="_Toc511722972"/>
       <w:r>
         <w:lastRenderedPageBreak/>
         <w:t>Literature Review</w:t>
       </w:r>
+      <w:bookmarkEnd w:id="2"/>
+    </w:p>
+    <w:p>
+      <w:pPr>
+        <w:rPr>
+          <w:sz w:val="24"/>
+        </w:rPr>
+      </w:pPr>
+      <w:r>
+        <w:rPr>
+          <w:sz w:val="24"/>
+        </w:rPr>
+        <w:t>Following on from the aims and objectives laid out prior, and the subsequent areas highlighted for investigation, the following academic literature has been explored and evaluated in the relevant areas.</w:t>
+      </w:r>
+    </w:p>
+    <w:p>
+      <w:pPr>
+        <w:pStyle w:val="Heading2"/>
+      </w:pPr>
+      <w:bookmarkStart w:id="3" w:name="_Toc511722973"/>
+      <w:r>
+        <w:t>Physics Simulation</w:t>
+      </w:r>
       <w:bookmarkEnd w:id="3"/>
     </w:p>
     <w:p>
@@ -3705,16 +3719,1057 @@
         <w:rPr>
           <w:sz w:val="24"/>
         </w:rPr>
-        <w:t>Following on from the aims and objectives laid out prior, and the subsequent areas highlighted for investigation, the following academic literature has been explored and evaluated in the relevant areas.</w:t>
-      </w:r>
-    </w:p>
+        <w:t xml:space="preserve">Due to the heavy focus that this project places on the area of real-time physics simulation, it was vital to investigate </w:t>
+      </w:r>
+      <w:r>
+        <w:rPr>
+          <w:sz w:val="24"/>
+        </w:rPr>
+        <w:t>existing academic applications of physics systems, what they are used for, how they are implemented, and any other important academic discoveries made in this field.</w:t>
+      </w:r>
+    </w:p>
+    <w:p>
+      <w:pPr>
+        <w:rPr>
+          <w:sz w:val="24"/>
+        </w:rPr>
+      </w:pPr>
+      <w:r>
+        <w:rPr>
+          <w:sz w:val="24"/>
+        </w:rPr>
+        <w:t xml:space="preserve">An important first step in exploring the domain of physics simulations, especially their implementation in video games, is to gain an appreciation for the background on how these systems have changed over the years. In </w:t>
+      </w:r>
+      <w:r>
+        <w:rPr>
+          <w:sz w:val="24"/>
+        </w:rPr>
+        <w:t>Árnason</w:t>
+      </w:r>
+      <w:r>
+        <w:rPr>
+          <w:sz w:val="24"/>
+        </w:rPr>
+        <w:t>’s exploration of the evolution of physics in gaming (</w:t>
+      </w:r>
+      <w:r>
+        <w:rPr>
+          <w:sz w:val="24"/>
+        </w:rPr>
+        <w:t>Árnason</w:t>
+      </w:r>
+      <w:r>
+        <w:rPr>
+          <w:sz w:val="24"/>
+        </w:rPr>
+        <w:t xml:space="preserve">, 2008) he found that, while physics have played some part in games since their inception, it is not until the advent of more realistic physics simulations that they have come to the forefront of the experience. Through this investigation it has become clear that these complex physics engines are now integral to modern video games, as they provide key functionality such as collision detection and </w:t>
+      </w:r>
+      <w:r>
+        <w:rPr>
+          <w:sz w:val="24"/>
+        </w:rPr>
+        <w:t>several types</w:t>
+      </w:r>
+      <w:r>
+        <w:rPr>
+          <w:sz w:val="24"/>
+        </w:rPr>
+        <w:t xml:space="preserve"> of body modelling</w:t>
+      </w:r>
+      <w:r>
+        <w:rPr>
+          <w:sz w:val="24"/>
+        </w:rPr>
+        <w:t xml:space="preserve"> (rigid, soft and deformable)</w:t>
+      </w:r>
+      <w:r>
+        <w:rPr>
+          <w:sz w:val="24"/>
+        </w:rPr>
+        <w:t>. However, due to the rapid advancements in GPU technology</w:t>
+      </w:r>
+      <w:r>
+        <w:rPr>
+          <w:sz w:val="24"/>
+        </w:rPr>
+        <w:t xml:space="preserve">, the concerns that this paper raises in terms of the computational cost of physics simulations are now somewhat alleviated. While the most accurate simulations of complex dynamics are still very difficult to simulate in real-time, the approximations that most video games now use are handled easily by the GPU (especially given </w:t>
+      </w:r>
+      <w:r>
+        <w:rPr>
+          <w:i/>
+          <w:sz w:val="24"/>
+        </w:rPr>
+        <w:t>Nvidia</w:t>
+      </w:r>
+      <w:r>
+        <w:rPr>
+          <w:sz w:val="24"/>
+        </w:rPr>
+        <w:t xml:space="preserve">’s assimilation of </w:t>
+      </w:r>
+      <w:r>
+        <w:rPr>
+          <w:i/>
+          <w:sz w:val="24"/>
+        </w:rPr>
+        <w:t>Ageia</w:t>
+      </w:r>
+      <w:r>
+        <w:rPr>
+          <w:sz w:val="24"/>
+        </w:rPr>
+        <w:t xml:space="preserve"> and the </w:t>
+      </w:r>
+      <w:r>
+        <w:rPr>
+          <w:i/>
+          <w:sz w:val="24"/>
+        </w:rPr>
+        <w:t>PhysX</w:t>
+      </w:r>
+      <w:r>
+        <w:rPr>
+          <w:sz w:val="24"/>
+        </w:rPr>
+        <w:t xml:space="preserve"> engine). This paper therefore grants a useful reminder of how far real-time simulations of physics have come in a relatively short time, to the point where they are now integral to the functionality of many games, framing the work of this project as a continuation into the exploration of how physics in games could continue to evolve.</w:t>
+      </w:r>
+    </w:p>
+    <w:p>
+      <w:pPr>
+        <w:rPr>
+          <w:sz w:val="24"/>
+        </w:rPr>
+      </w:pPr>
+      <w:r>
+        <w:rPr>
+          <w:sz w:val="24"/>
+        </w:rPr>
+        <w:t xml:space="preserve">Many of the more prevalent studies that, not only investigate real-time physics simulations in general, but place a focus on how to model deformable terrain tend to take a serious approach in terms of its application. For instance, the modelling of soil deformation in real-time to use in virtual reality training simulators for tools such as bulldozers and excavators, where a sufficient level of accuracy is required to deliver a reliable training experience for the users (Holz, Beer and Kuhlen, 2009). </w:t>
+      </w:r>
+      <w:r>
+        <w:rPr>
+          <w:sz w:val="24"/>
+        </w:rPr>
+        <w:t xml:space="preserve">This study places the focus on implementing complex equations and calculations to deliver the most realistic behaviour of </w:t>
+      </w:r>
+      <w:r>
+        <w:rPr>
+          <w:sz w:val="24"/>
+        </w:rPr>
+        <w:t xml:space="preserve">soil deformation, featuring both erosion and compaction. The issue with studies of this nature is that the onus is on this computationally expensive accuracy, which is not something that could be afforded in a project such as this where there are limited resources available, both in terms of hardware and time. These types of papers do still hold some value for this project however, as they present a </w:t>
+      </w:r>
+      <w:r>
+        <w:rPr>
+          <w:sz w:val="24"/>
+        </w:rPr>
+        <w:t>good idea of how terrain deformation could be approached but with some simplification changes to the modelling to alleviate some of the computational expense.</w:t>
+      </w:r>
+    </w:p>
+    <w:p>
+      <w:pPr>
+        <w:rPr>
+          <w:sz w:val="24"/>
+        </w:rPr>
+      </w:pPr>
+      <w:r>
+        <w:rPr>
+          <w:sz w:val="24"/>
+        </w:rPr>
+        <w:lastRenderedPageBreak/>
+        <w:t xml:space="preserve">In </w:t>
+      </w:r>
+      <w:r>
+        <w:rPr>
+          <w:i/>
+          <w:sz w:val="24"/>
+        </w:rPr>
+        <w:t>Alternative Trajectories</w:t>
+      </w:r>
+      <w:r>
+        <w:rPr>
+          <w:sz w:val="24"/>
+        </w:rPr>
+        <w:t xml:space="preserve"> (McKeown, 2016) McKeown analyses the impact that the physics engine has on a first-person shooter videogame, in this case </w:t>
+      </w:r>
+      <w:r>
+        <w:rPr>
+          <w:i/>
+          <w:sz w:val="24"/>
+        </w:rPr>
+        <w:t>Call of Duty: Ghosts</w:t>
+      </w:r>
+      <w:r>
+        <w:rPr>
+          <w:sz w:val="24"/>
+        </w:rPr>
+        <w:t xml:space="preserve">. With this paper he outlines how the game prioritises </w:t>
+      </w:r>
+      <w:r>
+        <w:rPr>
+          <w:sz w:val="24"/>
+        </w:rPr>
+        <w:t>its</w:t>
+      </w:r>
+      <w:r>
+        <w:rPr>
+          <w:sz w:val="24"/>
+        </w:rPr>
+        <w:t xml:space="preserve"> realism through a fairly accurate approximation of Newtonian physics, </w:t>
+      </w:r>
+      <w:r>
+        <w:rPr>
+          <w:sz w:val="24"/>
+        </w:rPr>
+        <w:t>shaping</w:t>
+      </w:r>
+      <w:r>
+        <w:rPr>
+          <w:sz w:val="24"/>
+        </w:rPr>
+        <w:t xml:space="preserve"> the players</w:t>
+      </w:r>
+      <w:r>
+        <w:rPr>
+          <w:sz w:val="24"/>
+        </w:rPr>
+        <w:t>’ actions through its implementation</w:t>
+      </w:r>
+      <w:r>
+        <w:rPr>
+          <w:sz w:val="24"/>
+        </w:rPr>
+        <w:t>.</w:t>
+      </w:r>
+      <w:r>
+        <w:rPr>
+          <w:sz w:val="24"/>
+        </w:rPr>
+        <w:t xml:space="preserve"> The noted functionality of this game’s physics simulation includes a set of complex physical effects, such as smoke, where the effects respond to the player and other objects in the scene. However, the key focus was on how the game’s physics interprets gravity, especially </w:t>
+      </w:r>
+      <w:r>
+        <w:rPr>
+          <w:sz w:val="24"/>
+        </w:rPr>
+        <w:t>regarding</w:t>
+      </w:r>
+      <w:r>
+        <w:rPr>
+          <w:sz w:val="24"/>
+        </w:rPr>
+        <w:t xml:space="preserve"> how players can adapt their gameplay techniques to take advantage of the systems available to them to create novel gameplay moments (such as throwing a knife into the air, anticipating </w:t>
+      </w:r>
+      <w:r>
+        <w:rPr>
+          <w:sz w:val="24"/>
+        </w:rPr>
+        <w:t>its</w:t>
+      </w:r>
+      <w:r>
+        <w:rPr>
+          <w:sz w:val="24"/>
+        </w:rPr>
+        <w:t xml:space="preserve"> arc of movement due to gravity and aiming to eliminate an enemy player). When considering the goals of this project, the most important </w:t>
+      </w:r>
+      <w:r>
+        <w:rPr>
+          <w:sz w:val="24"/>
+        </w:rPr>
+        <w:t>takeaway from this paper is what drives players to experiment with physics systems in this way and how we can foster this gameplay behaviour. It appears that the best way to achieve this is to make the behaviour of the game systems explicit to the player, ensuring they understand exactly how they behave and thereby allowing them to take matters into their own hands when playing around with them.</w:t>
+      </w:r>
+    </w:p>
+    <w:p>
+      <w:pPr>
+        <w:rPr>
+          <w:sz w:val="24"/>
+        </w:rPr>
+      </w:pPr>
+      <w:r>
+        <w:rPr>
+          <w:sz w:val="24"/>
+        </w:rPr>
+        <w:t>Another important consideration to be made with physics simulations, is how they can be presented in an intuitive way</w:t>
+      </w:r>
+      <w:r>
+        <w:rPr>
+          <w:sz w:val="24"/>
+        </w:rPr>
+        <w:t xml:space="preserve">, </w:t>
+      </w:r>
+      <w:r>
+        <w:rPr>
+          <w:sz w:val="24"/>
+        </w:rPr>
+        <w:t>a subject that was explored by academics looking into cognitive science (Ullman et al., 2017)</w:t>
+      </w:r>
+      <w:r>
+        <w:rPr>
+          <w:sz w:val="24"/>
+        </w:rPr>
+        <w:t>.</w:t>
+      </w:r>
+    </w:p>
+    <w:p>
+      <w:pPr>
+        <w:rPr>
+          <w:sz w:val="24"/>
+        </w:rPr>
+      </w:pPr>
+      <w:r>
+        <w:rPr>
+          <w:sz w:val="24"/>
+        </w:rPr>
+        <w:t>One of the most valuable applications of physics systems is their ability to aid the learning of students, as it provides a safe and infinitely variable way of experimenting. These physics simulations</w:t>
+      </w:r>
+      <w:r>
+        <w:rPr>
+          <w:sz w:val="24"/>
+        </w:rPr>
+        <w:t xml:space="preserve">, especially those that were originally developed for use in commercial video games, </w:t>
+      </w:r>
+      <w:r>
+        <w:rPr>
+          <w:sz w:val="24"/>
+        </w:rPr>
+        <w:t xml:space="preserve">are typically richly featured and can be used to model typical physics experiments, which was the focus of a 2008 paper </w:t>
+      </w:r>
+      <w:r>
+        <w:rPr>
+          <w:sz w:val="24"/>
+        </w:rPr>
+        <w:t>(</w:t>
+      </w:r>
+      <w:r>
+        <w:rPr>
+          <w:sz w:val="24"/>
+        </w:rPr>
+        <w:t>Price, 2008</w:t>
+      </w:r>
+      <w:r>
+        <w:rPr>
+          <w:sz w:val="24"/>
+        </w:rPr>
+        <w:t xml:space="preserve">). </w:t>
+      </w:r>
+      <w:r>
+        <w:rPr>
+          <w:sz w:val="24"/>
+        </w:rPr>
+        <w:t xml:space="preserve">In this study, the physics engine of </w:t>
+      </w:r>
+      <w:r>
+        <w:rPr>
+          <w:i/>
+          <w:sz w:val="24"/>
+        </w:rPr>
+        <w:t>Unreal Tournament 2004</w:t>
+      </w:r>
+      <w:r>
+        <w:rPr>
+          <w:sz w:val="24"/>
+        </w:rPr>
+        <w:t xml:space="preserve"> was utilised to demonstrate various forms of physics experiments such as the interference of waves and parabolic motion due to gravity, motivated to encourage younger students to learn and develop an interest in physics. Through extensive experimentation with both students and their teachers, they found that both parties found it straightforward to construct experiments using the game physics engine</w:t>
+      </w:r>
+      <w:r>
+        <w:rPr>
+          <w:sz w:val="24"/>
+        </w:rPr>
+        <w:t>, the qualitative experiments developed using the software had a definite impact on the students’ learning experience and that the theory of ‘concept maps’ provided a valuable design methodology. This provides a valuable knowledge base for this project, as it demonstrates an intuitive understanding that users have when interacting with a virtual environment that successfully emulates real-world physics concepts, such as gravity. Knowing this ensures that, so long as the physics system and related mechanics within this project’s game fit with generally understood concepts in physics, players should confident in experimenting with the tools and understanding what impact will be made on the world.</w:t>
+      </w:r>
+    </w:p>
+    <w:p>
+      <w:pPr>
+        <w:rPr>
+          <w:sz w:val="24"/>
+        </w:rPr>
+      </w:pPr>
+      <w:r>
+        <w:rPr>
+          <w:sz w:val="24"/>
+        </w:rPr>
+        <w:t xml:space="preserve">Another way in which physics concepts can be simulated </w:t>
+      </w:r>
+      <w:r>
+        <w:rPr>
+          <w:sz w:val="24"/>
+        </w:rPr>
+        <w:t>to</w:t>
+      </w:r>
+      <w:r>
+        <w:rPr>
+          <w:sz w:val="24"/>
+        </w:rPr>
+        <w:t xml:space="preserve"> assist teaching is through their application within a serious game setting, where the educational content is fed through the gameplay</w:t>
+      </w:r>
+      <w:r>
+        <w:rPr>
+          <w:sz w:val="24"/>
+        </w:rPr>
+        <w:t xml:space="preserve">, elevating the software beyond pure entertainment. </w:t>
+      </w:r>
+      <w:r>
+        <w:rPr>
+          <w:sz w:val="24"/>
+        </w:rPr>
+        <w:t xml:space="preserve">For academics, this means studying the </w:t>
+      </w:r>
+      <w:r>
+        <w:rPr>
+          <w:sz w:val="24"/>
+        </w:rPr>
+        <w:t xml:space="preserve">impact of these serious games based around physics on a student’s learning, with one such study looking at teaching high school physics (Stege, Lankveld and Spronck, </w:t>
+      </w:r>
+      <w:r>
+        <w:rPr>
+          <w:sz w:val="24"/>
+        </w:rPr>
+        <w:lastRenderedPageBreak/>
+        <w:t xml:space="preserve">2012). In this work, the academics placed their focus on the effect of serious games on </w:t>
+      </w:r>
+      <w:r>
+        <w:rPr>
+          <w:sz w:val="24"/>
+        </w:rPr>
+        <w:t xml:space="preserve">teaching electrical engineering to high school students, comparing this to those taught via text. They evaluated this through a phase of testing where, after students had either played the game or read the text, they would be tasked with solving assignments, which was then followed by a survey. From their results, the researchers found that the use of a serious game had a positive impact on the learning of male students compared to female students, though they found that female students who played the game felt less motivated than those who read the text. The reasoning for this was left undetermined, but they concluded by noting that serious games have the potential to be a more effective education tool than textbooks, particularly for male students. While the game being produced in this project is not of a serious nature, the ability to successfully convey physics behaviour to the players is crucial for understanding the mechanics of the game. It may therefore be useful to note the ways that the serious game in this study </w:t>
+      </w:r>
+      <w:r>
+        <w:rPr>
+          <w:sz w:val="24"/>
+        </w:rPr>
+        <w:t>attempts to relay knowledge of physics to the players, as this could prove beneficial for the game design of this project.</w:t>
+      </w:r>
+    </w:p>
+    <w:p>
+      <w:pPr>
+        <w:rPr>
+          <w:sz w:val="24"/>
+        </w:rPr>
+      </w:pPr>
+      <w:r>
+        <w:rPr>
+          <w:sz w:val="24"/>
+        </w:rPr>
+        <w:t>Along similar lines, another study investigated how digital game simulations could be used to help teach physics to middle school students (Anderson and Barnett, 2013)…</w:t>
+      </w:r>
+    </w:p>
+    <w:p>
+      <w:pPr>
+        <w:rPr>
+          <w:b/>
+          <w:color w:val="FF0000"/>
+          <w:sz w:val="24"/>
+        </w:rPr>
+      </w:pPr>
+      <w:r>
+        <w:rPr>
+          <w:color w:val="FF0000"/>
+          <w:sz w:val="24"/>
+        </w:rPr>
+        <w:t xml:space="preserve">In </w:t>
+      </w:r>
+      <w:r>
+        <w:rPr>
+          <w:i/>
+          <w:color w:val="FF0000"/>
+          <w:sz w:val="24"/>
+        </w:rPr>
+        <w:t>A Review and Comparative Analysis of Security Risks and Safety Measures of Mobile Health Apps</w:t>
+      </w:r>
+      <w:r>
+        <w:rPr>
+          <w:color w:val="FF0000"/>
+          <w:sz w:val="24"/>
+        </w:rPr>
+        <w:t xml:space="preserve"> (</w:t>
+      </w:r>
+      <w:r>
+        <w:rPr>
+          <w:color w:val="FF0000"/>
+          <w:sz w:val="24"/>
+        </w:rPr>
+        <w:t>Scott, Richards and Adhikari, 2015</w:t>
+      </w:r>
+      <w:r>
+        <w:rPr>
+          <w:color w:val="FF0000"/>
+          <w:sz w:val="24"/>
+        </w:rPr>
+        <w:t>)</w:t>
+      </w:r>
+      <w:r>
+        <w:rPr>
+          <w:color w:val="FF0000"/>
+          <w:sz w:val="24"/>
+        </w:rPr>
+        <w:t xml:space="preserve"> they outline the fact that mobile health applications typically provide convenient access to well-being resources and programs for the users. With this</w:t>
+      </w:r>
+      <w:r>
+        <w:rPr>
+          <w:color w:val="FF0000"/>
+          <w:sz w:val="24"/>
+        </w:rPr>
+        <w:t>,</w:t>
+      </w:r>
+      <w:r>
+        <w:rPr>
+          <w:color w:val="FF0000"/>
+          <w:sz w:val="24"/>
+        </w:rPr>
+        <w:t xml:space="preserve"> the user will be entrusting some degree of their personal health information to the application</w:t>
+      </w:r>
+      <w:r>
+        <w:rPr>
+          <w:color w:val="FF0000"/>
+          <w:sz w:val="24"/>
+        </w:rPr>
+        <w:t>,</w:t>
+      </w:r>
+      <w:r>
+        <w:rPr>
+          <w:color w:val="FF0000"/>
+          <w:sz w:val="24"/>
+        </w:rPr>
+        <w:t xml:space="preserve"> </w:t>
+      </w:r>
+      <w:r>
+        <w:rPr>
+          <w:color w:val="FF0000"/>
+          <w:sz w:val="24"/>
+        </w:rPr>
+        <w:t>hence there lies a degree of risk and responsibility to keep the users’ data safe. In the context of this project, the only data that the user is divulging is the number of steps they take within a time, therefore there is not as much data to keep secure as opposed to the more intensive health applications that the paper discusses. However, it was still important to consider the recommendations and risk safety features that they outline to ensure that even the step data that the user is divulging to the application is not at</w:t>
+      </w:r>
+      <w:r>
+        <w:rPr>
+          <w:color w:val="FF0000"/>
+          <w:sz w:val="24"/>
+        </w:rPr>
+        <w:t xml:space="preserve"> risk of being misappropriated</w:t>
+      </w:r>
+      <w:r>
+        <w:rPr>
+          <w:color w:val="FF0000"/>
+          <w:sz w:val="24"/>
+        </w:rPr>
+        <w:t>.</w:t>
+      </w:r>
+    </w:p>
+    <w:p>
+      <w:pPr>
+        <w:rPr>
+          <w:color w:val="FF0000"/>
+          <w:sz w:val="24"/>
+        </w:rPr>
+      </w:pPr>
+      <w:r>
+        <w:rPr>
+          <w:color w:val="FF0000"/>
+          <w:sz w:val="24"/>
+        </w:rPr>
+        <w:t xml:space="preserve">Another relevant paper in this area of research was </w:t>
+      </w:r>
+      <w:r>
+        <w:rPr>
+          <w:i/>
+          <w:color w:val="FF0000"/>
+          <w:sz w:val="24"/>
+        </w:rPr>
+        <w:t xml:space="preserve">Apps to Promote Physical Activity Among Adults: A Review and Content Analysis </w:t>
+      </w:r>
+      <w:r>
+        <w:rPr>
+          <w:color w:val="FF0000"/>
+          <w:sz w:val="24"/>
+        </w:rPr>
+        <w:t xml:space="preserve">(Middelweerd et al, 2014) which concentrated on investigating a sample of ‘health and fitness’ smartphone applications and how they applied established techniques to achieve health behaviour changes. Through their sample of 64 apps they found that, on average, these included 5 behaviour change techniques. </w:t>
+      </w:r>
+      <w:r>
+        <w:rPr>
+          <w:color w:val="FF0000"/>
+          <w:sz w:val="24"/>
+        </w:rPr>
+        <w:t>The</w:t>
+      </w:r>
+      <w:r>
+        <w:rPr>
+          <w:color w:val="FF0000"/>
+          <w:sz w:val="24"/>
+        </w:rPr>
+        <w:t xml:space="preserve"> </w:t>
+      </w:r>
+      <w:r>
+        <w:rPr>
+          <w:color w:val="FF0000"/>
+          <w:sz w:val="24"/>
+        </w:rPr>
+        <w:t xml:space="preserve">most common techniques employed were self-monitoring, providing feedback on performance and goal-setting. </w:t>
+      </w:r>
+      <w:r>
+        <w:rPr>
+          <w:color w:val="FF0000"/>
+          <w:sz w:val="24"/>
+        </w:rPr>
+        <w:t>These techniques were</w:t>
+      </w:r>
+      <w:r>
+        <w:rPr>
+          <w:color w:val="FF0000"/>
+          <w:sz w:val="24"/>
+        </w:rPr>
+        <w:t xml:space="preserve"> therefore</w:t>
+      </w:r>
+      <w:r>
+        <w:rPr>
+          <w:color w:val="FF0000"/>
+          <w:sz w:val="24"/>
+        </w:rPr>
+        <w:t xml:space="preserve"> taken into consideration when designing the game for this project, in order to assure that it </w:t>
+      </w:r>
+      <w:r>
+        <w:rPr>
+          <w:color w:val="FF0000"/>
+          <w:sz w:val="24"/>
+        </w:rPr>
+        <w:t>could be as successful as possible in its aim to encourage greater fitness by adopting the health behaviour change techniques that are widely used in the industry.</w:t>
+      </w:r>
+    </w:p>
+    <w:p>
+      <w:pPr>
+        <w:rPr>
+          <w:color w:val="FF0000"/>
+          <w:sz w:val="24"/>
+          <w:szCs w:val="24"/>
+        </w:rPr>
+      </w:pPr>
+      <w:r>
+        <w:rPr>
+          <w:color w:val="FF0000"/>
+          <w:sz w:val="24"/>
+          <w:szCs w:val="24"/>
+        </w:rPr>
+        <w:t xml:space="preserve">Another study which focused on the area of health behaviour was </w:t>
+      </w:r>
+      <w:r>
+        <w:rPr>
+          <w:i/>
+          <w:color w:val="FF0000"/>
+          <w:sz w:val="24"/>
+          <w:szCs w:val="24"/>
+        </w:rPr>
+        <w:t>Health Behaviour Theory in Physical Activity Game Apps: A Content Analysis</w:t>
+      </w:r>
+      <w:r>
+        <w:rPr>
+          <w:color w:val="FF0000"/>
+          <w:sz w:val="24"/>
+          <w:szCs w:val="24"/>
+        </w:rPr>
+        <w:t xml:space="preserve"> (Payne, Moxley and MacDonald, 2015)</w:t>
+      </w:r>
+      <w:r>
+        <w:rPr>
+          <w:color w:val="FF0000"/>
+          <w:sz w:val="24"/>
+          <w:szCs w:val="24"/>
+        </w:rPr>
+        <w:t xml:space="preserve">, where the researchers aimed to quantify the elements of health behaviour theory in physical activity smartphone games. From their research, they found that games in this </w:t>
+      </w:r>
+      <w:r>
+        <w:rPr>
+          <w:color w:val="FF0000"/>
+          <w:sz w:val="24"/>
+          <w:szCs w:val="24"/>
+        </w:rPr>
+        <w:lastRenderedPageBreak/>
+        <w:t>category demonstrated higher levels of behaviour theory than non-game applications, though it was unclear whether this was intentional or just inherent to games. This may not be definitive however, so it was essential to bear this in mind when designing and developing the game for this project to</w:t>
+      </w:r>
+      <w:r>
+        <w:rPr>
+          <w:color w:val="FF0000"/>
+          <w:sz w:val="24"/>
+          <w:szCs w:val="24"/>
+        </w:rPr>
+        <w:t xml:space="preserve"> ensure whether these behaviour-</w:t>
+      </w:r>
+      <w:r>
+        <w:rPr>
+          <w:color w:val="FF0000"/>
+          <w:sz w:val="24"/>
+          <w:szCs w:val="24"/>
+        </w:rPr>
+        <w:t>changing techniques were definitely present, as it may not have been as successful in encouraging physical activity if they were not.</w:t>
+      </w:r>
+    </w:p>
+    <w:p>
+      <w:pPr>
+        <w:rPr>
+          <w:color w:val="FF0000"/>
+          <w:sz w:val="24"/>
+        </w:rPr>
+      </w:pPr>
+      <w:r>
+        <w:rPr>
+          <w:color w:val="FF0000"/>
+          <w:sz w:val="24"/>
+        </w:rPr>
+        <w:t xml:space="preserve">In </w:t>
+      </w:r>
+      <w:r>
+        <w:rPr>
+          <w:i/>
+          <w:color w:val="FF0000"/>
+          <w:sz w:val="24"/>
+        </w:rPr>
+        <w:t xml:space="preserve">Development and Implementation of a Smartphone Application to Promote Physical Activity and Reduce Screen-Time in Adolescent Boys </w:t>
+      </w:r>
+      <w:r>
+        <w:rPr>
+          <w:color w:val="FF0000"/>
+          <w:sz w:val="24"/>
+        </w:rPr>
+        <w:t xml:space="preserve">(Lubans et al, 2014) the researchers </w:t>
+      </w:r>
+      <w:r>
+        <w:rPr>
+          <w:color w:val="FF0000"/>
+          <w:sz w:val="24"/>
+        </w:rPr>
+        <w:t>detailed their development process for creating an app to encourage adolescent boys</w:t>
+      </w:r>
+      <w:r>
+        <w:rPr>
+          <w:color w:val="FF0000"/>
+          <w:sz w:val="24"/>
+        </w:rPr>
+        <w:t>, particularly those “at-risk” of obesity,</w:t>
+      </w:r>
+      <w:r>
+        <w:rPr>
+          <w:color w:val="FF0000"/>
+          <w:sz w:val="24"/>
+        </w:rPr>
+        <w:t xml:space="preserve"> to engage in more physical activity.</w:t>
+      </w:r>
+      <w:r>
+        <w:rPr>
+          <w:color w:val="FF0000"/>
+          <w:sz w:val="24"/>
+        </w:rPr>
+        <w:t xml:space="preserve"> </w:t>
+      </w:r>
+      <w:r>
+        <w:rPr>
+          <w:color w:val="FF0000"/>
+          <w:sz w:val="24"/>
+        </w:rPr>
+        <w:t>Through this study, they found that while the participants reported that the app provided them with new techniques and routines, their actual engagement with the app was somewhat limited. This became an area of focus when carrying out this project, several ways of ensuring audience retention were investigated as a result to try and avoid the risk of the final game being met with similar limited use. However, as they note, some of this this could have simply come about due to the adolescent targets of their study who may find it difficult to stick to self-monitoring physical activity</w:t>
+      </w:r>
+      <w:r>
+        <w:rPr>
+          <w:color w:val="FF0000"/>
+          <w:sz w:val="24"/>
+        </w:rPr>
+        <w:t>,</w:t>
+      </w:r>
+      <w:r>
+        <w:rPr>
+          <w:color w:val="FF0000"/>
+          <w:sz w:val="24"/>
+        </w:rPr>
+        <w:t xml:space="preserve"> </w:t>
+      </w:r>
+      <w:r>
+        <w:rPr>
+          <w:color w:val="FF0000"/>
+          <w:sz w:val="24"/>
+        </w:rPr>
+        <w:t>unlike adults who tend to use this strategy extensively.</w:t>
+      </w:r>
+    </w:p>
+    <w:p>
+      <w:pPr>
+        <w:rPr>
+          <w:color w:val="FF0000"/>
+          <w:sz w:val="24"/>
+        </w:rPr>
+      </w:pPr>
+      <w:r>
+        <w:rPr>
+          <w:color w:val="FF0000"/>
+          <w:sz w:val="24"/>
+        </w:rPr>
+        <w:t xml:space="preserve">A study that looked at a demographic most relevant to this project’s target users can be found with </w:t>
+      </w:r>
+      <w:r>
+        <w:rPr>
+          <w:i/>
+          <w:color w:val="FF0000"/>
+          <w:sz w:val="24"/>
+        </w:rPr>
+        <w:t xml:space="preserve">Health and Fitness App Use in College Students: A Qualitative Study </w:t>
+      </w:r>
+      <w:r>
+        <w:rPr>
+          <w:color w:val="FF0000"/>
+          <w:sz w:val="24"/>
+        </w:rPr>
+        <w:t xml:space="preserve">(Gowin et al, 2015) where the researchers looked at college students (university students, in British terms) who reported use of health and fitness applications. Upon conducting interviews with these students, the researchers found that </w:t>
+      </w:r>
+      <w:r>
+        <w:rPr>
+          <w:color w:val="FF0000"/>
+          <w:sz w:val="24"/>
+        </w:rPr>
+        <w:t xml:space="preserve">most downloaded these apps to meet a goal, which they found the app helped them to achieve, and that they mainly either got these apps to support an established behaviour or to adopt a new one. They also found that many of the apps these students used were easy to use, provided audio/visual cues as to how they were doing and had aspects of gamification, especially with rewards. It therefore became clear that usability was an immensely </w:t>
+      </w:r>
+      <w:r>
+        <w:rPr>
+          <w:color w:val="FF0000"/>
+          <w:sz w:val="24"/>
+        </w:rPr>
+        <w:t>vital component</w:t>
+      </w:r>
+      <w:r>
+        <w:rPr>
+          <w:color w:val="FF0000"/>
+          <w:sz w:val="24"/>
+        </w:rPr>
+        <w:t xml:space="preserve"> to consider, alongside gamification, in order to encourage use of the game produced in this project. </w:t>
+      </w:r>
+    </w:p>
+    <w:p>
+      <w:pPr>
+        <w:rPr>
+          <w:color w:val="FF0000"/>
+          <w:sz w:val="24"/>
+        </w:rPr>
+      </w:pPr>
+      <w:r>
+        <w:rPr>
+          <w:color w:val="FF0000"/>
+          <w:sz w:val="24"/>
+        </w:rPr>
+        <w:t xml:space="preserve">Aside from traditional game design, it was clear that specific considerations also needed to be </w:t>
+      </w:r>
+      <w:r>
+        <w:rPr>
+          <w:color w:val="FF0000"/>
+          <w:sz w:val="24"/>
+        </w:rPr>
+        <w:t>taken into account</w:t>
+      </w:r>
+      <w:r>
+        <w:rPr>
+          <w:color w:val="FF0000"/>
+          <w:sz w:val="24"/>
+        </w:rPr>
+        <w:t xml:space="preserve"> when developing a game with a health focus, </w:t>
+      </w:r>
+      <w:r>
+        <w:rPr>
+          <w:i/>
+          <w:color w:val="FF0000"/>
+          <w:sz w:val="24"/>
+        </w:rPr>
+        <w:t xml:space="preserve">Designing for Healthy Lifestyles: Design Considerations for Mobile Technologies to Encourage Consumer Health and Wellness </w:t>
+      </w:r>
+      <w:r>
+        <w:rPr>
+          <w:color w:val="FF0000"/>
+          <w:sz w:val="24"/>
+        </w:rPr>
+        <w:t>(</w:t>
+      </w:r>
+      <w:r>
+        <w:rPr>
+          <w:color w:val="FF0000"/>
+          <w:sz w:val="24"/>
+        </w:rPr>
+        <w:t xml:space="preserve">Consolvo et al, 2012) outlined some of these design practices that should be followed. Of particular </w:t>
+      </w:r>
+      <w:r>
+        <w:rPr>
+          <w:color w:val="FF0000"/>
+          <w:sz w:val="24"/>
+        </w:rPr>
+        <w:t>note,</w:t>
+      </w:r>
+      <w:r>
+        <w:rPr>
+          <w:color w:val="FF0000"/>
+          <w:sz w:val="24"/>
+        </w:rPr>
+        <w:t xml:space="preserve"> they ascertained that allowing the user to set their own goals, as well as </w:t>
+      </w:r>
+      <w:r>
+        <w:rPr>
+          <w:color w:val="FF0000"/>
+          <w:sz w:val="24"/>
+        </w:rPr>
+        <w:t>being presented with feedback to monitor how they’re doing, was incredibly important when creating an app to encourage healthier lifestyles. When designing the game for this assignment it was therefore paramount to ensure these aspects, or ones to evoke similar actions for the user, were implemented into the design.</w:t>
+      </w:r>
+    </w:p>
+    <w:p>
+      <w:pPr>
+        <w:rPr>
+          <w:color w:val="FF0000"/>
+          <w:sz w:val="24"/>
+        </w:rPr>
+      </w:pPr>
+      <w:r>
+        <w:rPr>
+          <w:color w:val="FF0000"/>
+          <w:sz w:val="24"/>
+        </w:rPr>
+        <w:t xml:space="preserve">A key factor that also plays into the construction of health and fitness applications is how to encourage the user to continue interacting with it in the long term, which was the focal point of </w:t>
+      </w:r>
+      <w:r>
+        <w:rPr>
+          <w:i/>
+          <w:color w:val="FF0000"/>
+          <w:sz w:val="24"/>
+        </w:rPr>
+        <w:t xml:space="preserve">What </w:t>
+      </w:r>
+      <w:r>
+        <w:rPr>
+          <w:i/>
+          <w:color w:val="FF0000"/>
+          <w:sz w:val="24"/>
+        </w:rPr>
+        <w:t xml:space="preserve">Motivates Users to Continue Using Diet and Fitness Apps? Application of the Uses and Gratifications Approach </w:t>
+      </w:r>
+      <w:r>
+        <w:rPr>
+          <w:color w:val="FF0000"/>
+          <w:sz w:val="24"/>
+        </w:rPr>
+        <w:t xml:space="preserve">(Lee and Cho, 2016). The ‘Uses and Gratifications’ </w:t>
+      </w:r>
+      <w:r>
+        <w:rPr>
+          <w:color w:val="FF0000"/>
+          <w:sz w:val="24"/>
+        </w:rPr>
+        <w:lastRenderedPageBreak/>
+        <w:t>approach of this study found that, out of the identified seven potential motivations for users to continue their use of fitness apps</w:t>
+      </w:r>
+      <w:r>
+        <w:rPr>
+          <w:color w:val="FF0000"/>
+          <w:sz w:val="24"/>
+        </w:rPr>
+        <w:t xml:space="preserve">, the five that most significantly influenced this behaviour were as follows: credibility, comprehensibility, recordability, networkability and trendiness. </w:t>
+      </w:r>
+      <w:r>
+        <w:rPr>
+          <w:color w:val="FF0000"/>
+          <w:sz w:val="24"/>
+        </w:rPr>
+        <w:t xml:space="preserve">Credibility and comprehensibility both relate to the data the application shows the user, therefore this demands that the step data from this project’s game </w:t>
+      </w:r>
+      <w:r>
+        <w:rPr>
+          <w:color w:val="FF0000"/>
+          <w:sz w:val="24"/>
+        </w:rPr>
+        <w:t xml:space="preserve">feels accurate and can easily be interpreted by the user, with recordability being to allow users to keep track of this data. </w:t>
+      </w:r>
+      <w:r>
+        <w:rPr>
+          <w:color w:val="FF0000"/>
+          <w:sz w:val="24"/>
+        </w:rPr>
+        <w:t xml:space="preserve">The aspect of networkability referred to allowing users to communicate and interact with each other within the app, which was not particularly applicable to the hardware platform of choice (smartwatch) in this project due to its limitations not being conducive to communicating. The </w:t>
+      </w:r>
+      <w:r>
+        <w:rPr>
+          <w:color w:val="FF0000"/>
+          <w:sz w:val="24"/>
+        </w:rPr>
+        <w:t>last point</w:t>
+      </w:r>
+      <w:r>
+        <w:rPr>
+          <w:color w:val="FF0000"/>
+          <w:sz w:val="24"/>
+        </w:rPr>
+        <w:t xml:space="preserve"> of trendiness is more of a conceptual zeitgeist, relying on what the general populous would consider to be ‘cool’ and ‘trendy’ in the world of technology.</w:t>
+      </w:r>
+    </w:p>
+    <w:p>
+      <w:pPr>
+        <w:rPr>
+          <w:color w:val="FF0000"/>
+          <w:sz w:val="24"/>
+        </w:rPr>
+      </w:pPr>
+      <w:r>
+        <w:rPr>
+          <w:color w:val="FF0000"/>
+          <w:sz w:val="24"/>
+        </w:rPr>
+        <w:t xml:space="preserve">One way of looking at the problem of encouraging users to engage in greater physical fitness is that the users need to be ‘persuaded’ into being more active, which was explored in </w:t>
+      </w:r>
+      <w:r>
+        <w:rPr>
+          <w:i/>
+          <w:color w:val="FF0000"/>
+          <w:sz w:val="24"/>
+        </w:rPr>
+        <w:t>Persuasive Technology for Smartphone Fitness Apps</w:t>
+      </w:r>
+      <w:r>
+        <w:rPr>
+          <w:color w:val="FF0000"/>
+          <w:sz w:val="24"/>
+        </w:rPr>
+        <w:t xml:space="preserve"> (Yoganathan and Kajanan, 2013). In this conference, the researchers investigated the idea that the inclusion of persuasive design principles in these kinds of applications can help their efficacy of causing those kind of behaviour changes. The principles from this theory can be largely applied to behaviour changing techniques outlined in other papers, so this provides another perspective to look at the design choices that can be made when designing apps of this nature. The concepts of ‘self-efficacy’ and ‘self-regulation’ provided the most applicable to this project’s game, though the idea of ‘social facilitators’ yields many factors that would be incredibly important for any competitive features of the game.</w:t>
+      </w:r>
+    </w:p>
+    <w:p>
+      <w:pPr>
+        <w:rPr>
+          <w:color w:val="FF0000"/>
+          <w:sz w:val="24"/>
+        </w:rPr>
+      </w:pPr>
+      <w:r>
+        <w:rPr>
+          <w:color w:val="FF0000"/>
+          <w:sz w:val="24"/>
+        </w:rPr>
+        <w:t xml:space="preserve">A paper that focused more on the implementation side of how games encourage users to exercise can be found in </w:t>
+      </w:r>
+      <w:r>
+        <w:rPr>
+          <w:i/>
+          <w:color w:val="FF0000"/>
+          <w:sz w:val="24"/>
+        </w:rPr>
+        <w:t xml:space="preserve">Exergames for health and fitness: the roles of GPS and geosocial apps </w:t>
+      </w:r>
+      <w:r>
+        <w:rPr>
+          <w:color w:val="FF0000"/>
+          <w:sz w:val="24"/>
+        </w:rPr>
+        <w:t xml:space="preserve">(Boulos and Yang, 2013). In their study, the researchers reviewed different examples of ‘exergames’ that utilise GPS in some way to get the players to exercise more outside. While they found many issues with the use of GPS in these games, such as the sensor failing when in covered areas or games that randomly generate items on a map could pose risks to the player’s health should they be in a dangerous location, these location-based exergames are still very valuable (especially to get younger people to exercise more). The use of GPS was considered </w:t>
+      </w:r>
+      <w:r>
+        <w:rPr>
+          <w:color w:val="FF0000"/>
+          <w:sz w:val="24"/>
+        </w:rPr>
+        <w:t>during the course of this project, however not all smartwatches feature this functionality and the use of location-based information proved challenging given you would not realistically be able to display a map on the smaller screen of a smartwatch compared to that of a smartphone.</w:t>
+      </w:r>
+    </w:p>
+    <w:p/>
     <w:p>
       <w:pPr>
         <w:pStyle w:val="Heading2"/>
       </w:pPr>
-      <w:bookmarkStart w:id="4" w:name="_Toc511722973"/>
-      <w:r>
-        <w:t>Physics Simulation</w:t>
+      <w:bookmarkStart w:id="4" w:name="_Toc511722974"/>
+      <w:r>
+        <w:t>Game Design</w:t>
       </w:r>
       <w:bookmarkEnd w:id="4"/>
     </w:p>
@@ -3728,1690 +4783,744 @@
         <w:rPr>
           <w:sz w:val="24"/>
         </w:rPr>
-        <w:t xml:space="preserve">Due to the heavy focus that this project places on the area of real-time physics simulation, it was vital to investigate </w:t>
-      </w:r>
-      <w:r>
-        <w:rPr>
-          <w:sz w:val="24"/>
-        </w:rPr>
-        <w:t>existing academic applications of physics systems, what they are used for, how they are implemented, and any other important academic discoveries made in this field.</w:t>
-      </w:r>
-    </w:p>
-    <w:p>
-      <w:pPr>
-        <w:rPr>
-          <w:sz w:val="24"/>
-        </w:rPr>
-      </w:pPr>
-      <w:r>
-        <w:rPr>
-          <w:sz w:val="24"/>
-        </w:rPr>
-        <w:t xml:space="preserve">An important first step in exploring the domain of physics simulations, especially their implementation in video games, is to gain an appreciation for the background on how these systems have changed over the years. In </w:t>
-      </w:r>
-      <w:r>
-        <w:rPr>
-          <w:sz w:val="24"/>
-        </w:rPr>
-        <w:t>Árnason</w:t>
-      </w:r>
-      <w:r>
-        <w:rPr>
-          <w:sz w:val="24"/>
-        </w:rPr>
-        <w:t>’s exploration of the evolution of physics in gaming (</w:t>
-      </w:r>
-      <w:r>
-        <w:rPr>
-          <w:sz w:val="24"/>
-        </w:rPr>
-        <w:t>Árnason</w:t>
-      </w:r>
-      <w:r>
-        <w:rPr>
-          <w:sz w:val="24"/>
-        </w:rPr>
-        <w:t xml:space="preserve">, 2008) he found that, while physics have played some part in games since their inception, it is not until the advent of more realistic physics simulations that they have come to the forefront of the experience. Through this investigation it has become clear that these complex physics engines are now integral to modern video games, as they provide key functionality such as collision detection and </w:t>
-      </w:r>
-      <w:r>
-        <w:rPr>
-          <w:sz w:val="24"/>
-        </w:rPr>
-        <w:t>several types</w:t>
-      </w:r>
-      <w:r>
-        <w:rPr>
-          <w:sz w:val="24"/>
-        </w:rPr>
-        <w:t xml:space="preserve"> of body modelling</w:t>
-      </w:r>
-      <w:r>
-        <w:rPr>
-          <w:sz w:val="24"/>
-        </w:rPr>
-        <w:t xml:space="preserve"> (rigid, soft and deformable)</w:t>
-      </w:r>
-      <w:r>
-        <w:rPr>
-          <w:sz w:val="24"/>
-        </w:rPr>
-        <w:t>. However, due to the rapid advancements in GPU technology</w:t>
-      </w:r>
-      <w:r>
-        <w:rPr>
-          <w:sz w:val="24"/>
-        </w:rPr>
-        <w:t xml:space="preserve">, the concerns that this paper raises in terms of the computational cost of physics simulations are now somewhat alleviated. While the most accurate simulations of complex dynamics are still very difficult to simulate in real-time, the approximations that most video games now use are handled easily by the GPU (especially given </w:t>
+        <w:t>Due to this project’s focus on creating a game to encourage fitness, it was also imperative to investigate the area of game design, the use of components of games and frameworks for their design.</w:t>
+      </w:r>
+    </w:p>
+    <w:p>
+      <w:pPr>
+        <w:rPr>
+          <w:sz w:val="24"/>
+        </w:rPr>
+      </w:pPr>
+      <w:r>
+        <w:rPr>
+          <w:sz w:val="24"/>
+        </w:rPr>
+        <w:lastRenderedPageBreak/>
+        <w:t xml:space="preserve">When considering how to approach designing a game, it can be valuable to make use of pre-existing frameworks produced and reviewed by academics, with one of the most ubiquitous being the MDA Framework </w:t>
+      </w:r>
+      <w:r>
+        <w:rPr>
+          <w:sz w:val="24"/>
+        </w:rPr>
+        <w:t>(</w:t>
+      </w:r>
+      <w:r>
+        <w:rPr>
+          <w:sz w:val="24"/>
+        </w:rPr>
+        <w:t>Hunicke, LeBlanc and Zubeck, 2004</w:t>
+      </w:r>
+      <w:r>
+        <w:rPr>
+          <w:sz w:val="24"/>
+        </w:rPr>
+        <w:t>)</w:t>
+      </w:r>
+      <w:r>
+        <w:rPr>
+          <w:sz w:val="24"/>
+        </w:rPr>
+        <w:t>.</w:t>
+      </w:r>
+      <w:r>
+        <w:rPr>
+          <w:sz w:val="24"/>
+        </w:rPr>
+        <w:t xml:space="preserve"> Th</w:t>
+      </w:r>
+      <w:r>
+        <w:rPr>
+          <w:sz w:val="24"/>
+        </w:rPr>
+        <w:t xml:space="preserve">is framework places an emphasis on both how the player and the designer interact with the game, be it from alternative perspectives where the designer focuses primarily on the mechanics whereas the player focuses on the aesthetics. This framework provides a good basis for how to approach game design, as it serves to remind the designer that players will first be drawn in at the surface level to the game before they delve deeper into how the game works. By having these abstracted layers, the MDA framework helps to tackle iterative design, allowing the designer to tweak certain aspects of the game </w:t>
+      </w:r>
+      <w:r>
+        <w:rPr>
+          <w:sz w:val="24"/>
+        </w:rPr>
+        <w:t>to</w:t>
+      </w:r>
+      <w:r>
+        <w:rPr>
+          <w:sz w:val="24"/>
+        </w:rPr>
+        <w:t xml:space="preserve"> obtain the desired player experience, this therefore could make MDA a useful tool for the designing process of this project.</w:t>
+      </w:r>
+    </w:p>
+    <w:p>
+      <w:pPr>
+        <w:rPr>
+          <w:b/>
+          <w:color w:val="FF0000"/>
+          <w:sz w:val="24"/>
+        </w:rPr>
+      </w:pPr>
+      <w:r>
+        <w:rPr>
+          <w:color w:val="FF0000"/>
+          <w:sz w:val="24"/>
+        </w:rPr>
+        <w:t xml:space="preserve">Another </w:t>
+      </w:r>
+      <w:r>
+        <w:rPr>
+          <w:color w:val="FF0000"/>
+          <w:sz w:val="24"/>
+        </w:rPr>
+        <w:t>relevant research paper,</w:t>
+      </w:r>
+      <w:r>
+        <w:rPr>
+          <w:color w:val="FF0000"/>
+          <w:sz w:val="24"/>
+        </w:rPr>
+        <w:t xml:space="preserve"> </w:t>
       </w:r>
       <w:r>
         <w:rPr>
           <w:i/>
-          <w:sz w:val="24"/>
-        </w:rPr>
-        <w:t>Nvidia</w:t>
-      </w:r>
-      <w:r>
-        <w:rPr>
-          <w:sz w:val="24"/>
-        </w:rPr>
-        <w:t xml:space="preserve">’s assimilation of </w:t>
+          <w:color w:val="FF0000"/>
+          <w:sz w:val="24"/>
+        </w:rPr>
+        <w:t xml:space="preserve">On the Media Practice of Highscoring </w:t>
+      </w:r>
+      <w:r>
+        <w:rPr>
+          <w:color w:val="FF0000"/>
+          <w:sz w:val="24"/>
+        </w:rPr>
+        <w:t xml:space="preserve">(Reisner, </w:t>
+      </w:r>
+      <w:r>
+        <w:rPr>
+          <w:color w:val="FF0000"/>
+          <w:sz w:val="24"/>
+        </w:rPr>
+        <w:t xml:space="preserve">2016), </w:t>
+      </w:r>
+      <w:r>
+        <w:rPr>
+          <w:color w:val="FF0000"/>
+          <w:sz w:val="24"/>
+        </w:rPr>
+        <w:t xml:space="preserve">investigated the </w:t>
+      </w:r>
+      <w:r>
+        <w:rPr>
+          <w:color w:val="FF0000"/>
+          <w:sz w:val="24"/>
+        </w:rPr>
+        <w:t>concept of highscores in games, how it provides a framework to look at developments in other social domains and how it plays into the concept of gamification. A large portion of this article centres on how game highscores came about historica</w:t>
+      </w:r>
+      <w:r>
+        <w:rPr>
+          <w:color w:val="FF0000"/>
+          <w:sz w:val="24"/>
+        </w:rPr>
+        <w:t>lly and how they can be used to</w:t>
+      </w:r>
+      <w:r>
+        <w:rPr>
+          <w:color w:val="FF0000"/>
+          <w:sz w:val="24"/>
+        </w:rPr>
+        <w:t xml:space="preserve"> highlight some aspects of society prevalent at the time of the game’s production. More relevant for this project however, came when they discussed the potential of highscoring in the domain of physical fitness, where they essentially discuss the idea of gamifying fitness. Though they approach it with gym-like machines in mind, this concept could easily be applied to mobile games on smartphones or indeed smartwatches, so this provided a key consideration of how to bring over this phenomenon of gamers trying hard to reach new high-scores but in the context of a fitness game tracking your steps.</w:t>
+      </w:r>
+    </w:p>
+    <w:p/>
+    <w:p>
+      <w:pPr>
+        <w:pStyle w:val="Heading2"/>
+      </w:pPr>
+      <w:bookmarkStart w:id="5" w:name="_Toc511722975"/>
+      <w:r>
+        <w:t>Puzzles in Games</w:t>
+      </w:r>
+      <w:bookmarkEnd w:id="5"/>
+    </w:p>
+    <w:p>
+      <w:pPr>
+        <w:rPr>
+          <w:sz w:val="24"/>
+        </w:rPr>
+      </w:pPr>
+      <w:r>
+        <w:rPr>
+          <w:sz w:val="24"/>
+        </w:rPr>
+        <w:t>The primary component to the game artefact produced in this project’s artefact, other than the terrain deformation, is the production of puzzles that the players can use the game mechanics at their disposal to solve. It therefore seemed necessary to examine the existing material regarding the design and importance of puzzles in games.</w:t>
+      </w:r>
+    </w:p>
+    <w:p>
+      <w:pPr>
+        <w:rPr>
+          <w:sz w:val="24"/>
+        </w:rPr>
+      </w:pPr>
+      <w:r>
+        <w:rPr>
+          <w:sz w:val="24"/>
+        </w:rPr>
+        <w:t xml:space="preserve">One study looked at how puzzle games can be thought of as a metaphor for computational thinking (Law, </w:t>
+      </w:r>
+      <w:r>
+        <w:rPr>
+          <w:sz w:val="24"/>
+        </w:rPr>
+        <w:t>2016)…</w:t>
+      </w:r>
+    </w:p>
+    <w:p>
+      <w:pPr>
+        <w:rPr>
+          <w:sz w:val="24"/>
+        </w:rPr>
+      </w:pPr>
+      <w:r>
+        <w:rPr>
+          <w:sz w:val="24"/>
+        </w:rPr>
+        <w:t xml:space="preserve">Another paper looked at how typical puzzle design doesn’t go far beyond visual cues, taking advantage of this to experiment with new puzzle challenges using other sensory information, such as through sound and vibrations (Carvalho, Duarte and </w:t>
+      </w:r>
+      <w:r>
+        <w:rPr>
+          <w:sz w:val="24"/>
+        </w:rPr>
+        <w:t>Carriço</w:t>
+      </w:r>
+      <w:r>
+        <w:rPr>
+          <w:sz w:val="24"/>
+        </w:rPr>
+        <w:t xml:space="preserve">, 2012). From the results they obtained, they discovered that </w:t>
+      </w:r>
+      <w:r>
+        <w:rPr>
+          <w:sz w:val="24"/>
+        </w:rPr>
+        <w:t>players tended to solve the most prominent areas of the puzzle first and would then leave the more abstract regions to the end, this proved to be true regardless of the interaction modality used, be it audial or visual. This could prove to be a valuable consideration when designing puzzles, to provide the players with a more prominent problem to solve first before they can tackle the more challenging aspects, which could then be observed as people play the game to see if they tend towards this approach.</w:t>
+      </w:r>
+    </w:p>
+    <w:p>
+      <w:pPr>
+        <w:rPr>
+          <w:color w:val="FF0000"/>
+          <w:sz w:val="24"/>
+        </w:rPr>
+      </w:pPr>
+      <w:r>
+        <w:rPr>
+          <w:color w:val="FF0000"/>
+          <w:sz w:val="24"/>
+        </w:rPr>
+        <w:lastRenderedPageBreak/>
+        <w:t xml:space="preserve">As was briefly analysed in this project’s proposal document, </w:t>
       </w:r>
       <w:r>
         <w:rPr>
           <w:i/>
-          <w:sz w:val="24"/>
-        </w:rPr>
-        <w:t>Ageia</w:t>
-      </w:r>
-      <w:r>
-        <w:rPr>
-          <w:sz w:val="24"/>
-        </w:rPr>
-        <w:t xml:space="preserve"> and the </w:t>
+          <w:color w:val="FF0000"/>
+          <w:sz w:val="24"/>
+        </w:rPr>
+        <w:t>Gamification: The Intersection between Behaviour Analysis and Game Design Technologies</w:t>
+      </w:r>
+      <w:r>
+        <w:rPr>
+          <w:color w:val="FF0000"/>
+          <w:sz w:val="24"/>
+        </w:rPr>
+        <w:t xml:space="preserve"> (Morford et al, 2014) provided a useful starting point to investigate gamification and gave some examples of its’ benefits with health-related behaviour.</w:t>
+      </w:r>
+      <w:r>
+        <w:rPr>
+          <w:color w:val="FF0000"/>
+          <w:sz w:val="24"/>
+        </w:rPr>
+        <w:t xml:space="preserve"> </w:t>
+      </w:r>
+      <w:r>
+        <w:rPr>
+          <w:color w:val="FF0000"/>
+          <w:sz w:val="24"/>
+        </w:rPr>
+        <w:t xml:space="preserve">This </w:t>
+      </w:r>
+      <w:r>
+        <w:rPr>
+          <w:color w:val="FF0000"/>
+          <w:sz w:val="24"/>
+        </w:rPr>
+        <w:t xml:space="preserve">paper </w:t>
+      </w:r>
+      <w:r>
+        <w:rPr>
+          <w:color w:val="FF0000"/>
+          <w:sz w:val="24"/>
+        </w:rPr>
+        <w:t xml:space="preserve">described the concept of gamification in-depth, how game design can be used to implement features of this in various types of software, including those that focus on the ideas of behavioural health and fitness. </w:t>
+      </w:r>
+      <w:r>
+        <w:rPr>
+          <w:color w:val="FF0000"/>
+          <w:sz w:val="24"/>
+        </w:rPr>
+        <w:t>In addition to this, the researches provided a selection of examples to highlight successful uses of gamification in changing health behaviour, which served as a useful guide of what good examples of existing software there is on the market. This paper also outlines the idea of ‘behaviour-traps’, where successful games are concern</w:t>
+      </w:r>
+      <w:r>
+        <w:rPr>
+          <w:color w:val="FF0000"/>
+          <w:sz w:val="24"/>
+        </w:rPr>
+        <w:t>ed with keeping players engaged so they introduce elements such as story and rewards systems in order to keep the player interacting with the game. This concept was important to consider with this project as it serves as a way to encourage greater physical fitness by ensuring that the player will engage with the game for a longer period of time, thereby coercing their fitness behaviour to change.</w:t>
+      </w:r>
+    </w:p>
+    <w:p>
+      <w:pPr>
+        <w:rPr>
+          <w:color w:val="FF0000"/>
+          <w:sz w:val="24"/>
+        </w:rPr>
+      </w:pPr>
+      <w:r>
+        <w:rPr>
+          <w:color w:val="FF0000"/>
+          <w:sz w:val="24"/>
+        </w:rPr>
+        <w:t xml:space="preserve">Another paper that broke down the idea of gamification and it’s use for promoting improved fitness was </w:t>
       </w:r>
       <w:r>
         <w:rPr>
           <w:i/>
-          <w:sz w:val="24"/>
-        </w:rPr>
-        <w:t>PhysX</w:t>
-      </w:r>
-      <w:r>
-        <w:rPr>
-          <w:sz w:val="24"/>
-        </w:rPr>
-        <w:t xml:space="preserve"> engine). This paper therefore grants a useful reminder of how far real-time simulations of physics have come in a relatively short time, to the point where they are now integral to the functionality of many games, framing the work of this project as a continuation into the exploration of how physics in games could continue to evolve.</w:t>
-      </w:r>
-    </w:p>
-    <w:p>
-      <w:pPr>
-        <w:rPr>
-          <w:sz w:val="24"/>
-        </w:rPr>
-      </w:pPr>
-      <w:r>
-        <w:rPr>
-          <w:sz w:val="24"/>
-        </w:rPr>
-        <w:t xml:space="preserve">In </w:t>
+          <w:color w:val="FF0000"/>
+          <w:sz w:val="24"/>
+        </w:rPr>
+        <w:t xml:space="preserve">Deconstructing Gamification: Evaluating the Effectiveness of Continuous Measurement, Virtual Rewards and Social Comparison for Promoting Physical Activity </w:t>
+      </w:r>
+      <w:r>
+        <w:rPr>
+          <w:color w:val="FF0000"/>
+          <w:sz w:val="24"/>
+        </w:rPr>
+        <w:t xml:space="preserve">(Zuckerman and Gal-Oz, 2014), where the researchers developed a mobile app prototype to promote walking. With producing this prototype and determining </w:t>
+      </w:r>
+      <w:r>
+        <w:rPr>
+          <w:color w:val="FF0000"/>
+          <w:sz w:val="24"/>
+        </w:rPr>
+        <w:t>its</w:t>
+      </w:r>
+      <w:r>
+        <w:rPr>
+          <w:color w:val="FF0000"/>
+          <w:sz w:val="24"/>
+        </w:rPr>
+        <w:t xml:space="preserve"> effectiveness</w:t>
+      </w:r>
+      <w:r>
+        <w:rPr>
+          <w:color w:val="FF0000"/>
+          <w:sz w:val="24"/>
+        </w:rPr>
+        <w:t xml:space="preserve"> through field studies they found that, while gamified aspects of the application were effective in their goals, they were not inherently better than simply providing the user with continual measurement, a goal and real-time feedback on how they are progressing. It therefore highlighted the point that simply gamifying a fitness does not immediately lead to increased engagement, and that it should be applied in conjunction with the more pedestrian fitness app features of goals, tracking and measurement.</w:t>
+      </w:r>
+    </w:p>
+    <w:p>
+      <w:pPr>
+        <w:rPr>
+          <w:color w:val="FF0000"/>
+          <w:sz w:val="24"/>
+        </w:rPr>
+      </w:pPr>
+      <w:r>
+        <w:rPr>
+          <w:color w:val="FF0000"/>
+          <w:sz w:val="24"/>
+        </w:rPr>
+        <w:t xml:space="preserve">A study that investigated the application of gamification in current health and fitness apps on the market can be found in </w:t>
       </w:r>
       <w:r>
         <w:rPr>
           <w:i/>
-          <w:sz w:val="24"/>
-        </w:rPr>
-        <w:t>Alternative Trajectories</w:t>
-      </w:r>
-      <w:r>
-        <w:rPr>
-          <w:sz w:val="24"/>
-        </w:rPr>
-        <w:t xml:space="preserve"> (McKeown, 2016) McKeown analyses the impact that the physics engine has on a first-person shooter videogame, in this case </w:t>
-      </w:r>
-      <w:r>
+          <w:color w:val="FF0000"/>
+          <w:sz w:val="24"/>
+        </w:rPr>
+        <w:t xml:space="preserve">Just a Fad? Gamification in Health and Fitness Apps </w:t>
+      </w:r>
+      <w:r>
+        <w:rPr>
+          <w:color w:val="FF0000"/>
+          <w:sz w:val="24"/>
+        </w:rPr>
+        <w:t xml:space="preserve">(Lister et al, 2014), where they conducted a review of 132 apps </w:t>
+      </w:r>
+      <w:r>
+        <w:rPr>
+          <w:color w:val="FF0000"/>
+          <w:sz w:val="24"/>
+        </w:rPr>
+        <w:t>to identify the extent to which gamification is used in these apps and how it may be utilised to influence the users’ health behaviour.</w:t>
+      </w:r>
+      <w:r>
+        <w:rPr>
+          <w:color w:val="FF0000"/>
+          <w:sz w:val="24"/>
+        </w:rPr>
+        <w:t xml:space="preserve"> From this </w:t>
+      </w:r>
+      <w:r>
+        <w:rPr>
+          <w:color w:val="FF0000"/>
+          <w:sz w:val="24"/>
+        </w:rPr>
+        <w:t>study,</w:t>
+      </w:r>
+      <w:r>
+        <w:rPr>
+          <w:color w:val="FF0000"/>
+          <w:sz w:val="24"/>
+        </w:rPr>
+        <w:t xml:space="preserve"> it was discovered that the use of gamification in this sector of the app marketplace is immensely popular, but they showed a lack of </w:t>
+      </w:r>
+      <w:r>
+        <w:rPr>
+          <w:color w:val="FF0000"/>
+          <w:sz w:val="24"/>
+        </w:rPr>
+        <w:t>essential elements</w:t>
+      </w:r>
+      <w:r>
+        <w:rPr>
+          <w:color w:val="FF0000"/>
+          <w:sz w:val="24"/>
+        </w:rPr>
+        <w:t xml:space="preserve"> of behavioural theory being implemented which lends to the concern that </w:t>
+      </w:r>
+      <w:r>
+        <w:rPr>
+          <w:color w:val="FF0000"/>
+          <w:sz w:val="24"/>
+        </w:rPr>
+        <w:t xml:space="preserve">the effectiveness of </w:t>
+      </w:r>
+      <w:r>
+        <w:rPr>
+          <w:color w:val="FF0000"/>
+          <w:sz w:val="24"/>
+        </w:rPr>
+        <w:t>these apps to change the users’ behaviour. To assure optimal effectiveness for this project’s aims, these aspects of behavioural theory were considered when designing the various aspects of the game.</w:t>
+      </w:r>
+    </w:p>
+    <w:p>
+      <w:pPr>
         <w:rPr>
           <w:i/>
-          <w:sz w:val="24"/>
-        </w:rPr>
-        <w:t>Call of Duty: Ghosts</w:t>
-      </w:r>
-      <w:r>
-        <w:rPr>
-          <w:sz w:val="24"/>
-        </w:rPr>
-        <w:t xml:space="preserve">. With this paper he outlines how the game prioritises </w:t>
-      </w:r>
-      <w:r>
-        <w:rPr>
-          <w:sz w:val="24"/>
-        </w:rPr>
-        <w:t>its</w:t>
-      </w:r>
-      <w:r>
-        <w:rPr>
-          <w:sz w:val="24"/>
-        </w:rPr>
-        <w:t xml:space="preserve"> realism through a fairly accurate approximation of Newtonian physics, </w:t>
-      </w:r>
-      <w:r>
-        <w:rPr>
-          <w:sz w:val="24"/>
-        </w:rPr>
-        <w:t>shaping</w:t>
-      </w:r>
-      <w:r>
-        <w:rPr>
-          <w:sz w:val="24"/>
-        </w:rPr>
-        <w:t xml:space="preserve"> the players</w:t>
-      </w:r>
-      <w:r>
-        <w:rPr>
-          <w:sz w:val="24"/>
-        </w:rPr>
-        <w:t>’ actions through its implementation</w:t>
-      </w:r>
-      <w:r>
-        <w:rPr>
-          <w:sz w:val="24"/>
-        </w:rPr>
-        <w:t>.</w:t>
-      </w:r>
-      <w:r>
-        <w:rPr>
-          <w:sz w:val="24"/>
-        </w:rPr>
-        <w:t xml:space="preserve"> The noted functionality of this game’s physics simulation includes a set of complex physical effects, such as smoke, where the effects respond to the player and other objects in the scene. However, the key focus was on how the game’s physics interprets gravity, especially </w:t>
-      </w:r>
-      <w:r>
-        <w:rPr>
-          <w:sz w:val="24"/>
-        </w:rPr>
-        <w:t>regarding</w:t>
-      </w:r>
-      <w:r>
-        <w:rPr>
-          <w:sz w:val="24"/>
-        </w:rPr>
-        <w:t xml:space="preserve"> how players can adapt their gameplay techniques to take advantage of the systems available to them to create novel gameplay moments (such as throwing a knife into the air, anticipating </w:t>
-      </w:r>
-      <w:r>
-        <w:rPr>
-          <w:sz w:val="24"/>
-        </w:rPr>
-        <w:t>its</w:t>
-      </w:r>
-      <w:r>
-        <w:rPr>
-          <w:sz w:val="24"/>
-        </w:rPr>
-        <w:t xml:space="preserve"> arc of movement due to gravity and aiming to eliminate an enemy player). When considering the goals of this project, the most important </w:t>
-      </w:r>
-      <w:r>
-        <w:rPr>
-          <w:sz w:val="24"/>
-        </w:rPr>
-        <w:t>takeaway from this paper is what drives players to experiment with physics systems in this way and how we can foster this gameplay behaviour. It appears that the best way to achieve this is to make the behaviour of the game systems explicit to the player, ensuring they understand exactly how they behave and thereby allowing them to take matters into their own hands when playing around with them.</w:t>
-      </w:r>
-    </w:p>
-    <w:p>
-      <w:pPr>
-        <w:rPr>
-          <w:sz w:val="24"/>
-        </w:rPr>
-      </w:pPr>
-      <w:r>
-        <w:rPr>
+          <w:color w:val="FF0000"/>
+          <w:sz w:val="24"/>
+        </w:rPr>
+      </w:pPr>
+      <w:r>
+        <w:rPr>
+          <w:color w:val="FF0000"/>
+          <w:sz w:val="24"/>
+        </w:rPr>
+        <w:t xml:space="preserve">Another paper that evaluated the use of gamification in terms of encouraging health behaviour changes was </w:t>
+      </w:r>
+      <w:r>
+        <w:rPr>
+          <w:i/>
+          <w:color w:val="FF0000"/>
+          <w:sz w:val="24"/>
+        </w:rPr>
+        <w:t xml:space="preserve">Gamification for health promotion: systematic review of behaviour change techniques in smartphone apps </w:t>
+      </w:r>
+      <w:r>
+        <w:rPr>
+          <w:color w:val="FF0000"/>
+          <w:sz w:val="24"/>
+        </w:rPr>
+        <w:t>(Edwards et al, 2016). In this paper,</w:t>
+      </w:r>
+      <w:r>
+        <w:rPr>
+          <w:color w:val="FF0000"/>
+          <w:sz w:val="24"/>
+        </w:rPr>
+        <w:t xml:space="preserve"> the researchers reviewed</w:t>
+      </w:r>
+      <w:r>
+        <w:rPr>
+          <w:color w:val="FF0000"/>
+          <w:sz w:val="24"/>
+        </w:rPr>
+        <w:t xml:space="preserve"> various health applications, that all featured gamification in some way,</w:t>
+      </w:r>
+      <w:r>
+        <w:rPr>
+          <w:color w:val="FF0000"/>
+          <w:sz w:val="24"/>
+        </w:rPr>
+        <w:t xml:space="preserve"> </w:t>
+      </w:r>
+      <w:r>
+        <w:rPr>
+          <w:color w:val="FF0000"/>
+          <w:sz w:val="24"/>
+        </w:rPr>
+        <w:t xml:space="preserve">which were available on the iOS and Android app stores. From their research, they found that </w:t>
+      </w:r>
+      <w:r>
+        <w:rPr>
+          <w:color w:val="FF0000"/>
+          <w:sz w:val="24"/>
+        </w:rPr>
+        <w:t>few</w:t>
+      </w:r>
+      <w:r>
+        <w:rPr>
+          <w:color w:val="FF0000"/>
+          <w:sz w:val="24"/>
+        </w:rPr>
+        <w:t xml:space="preserve"> </w:t>
+      </w:r>
+      <w:r>
+        <w:rPr>
+          <w:color w:val="FF0000"/>
+          <w:sz w:val="24"/>
+        </w:rPr>
+        <w:t xml:space="preserve">health apps successfully employed gamification and they all widely varied in their use of </w:t>
+      </w:r>
+      <w:r>
+        <w:rPr>
+          <w:color w:val="FF0000"/>
           <w:sz w:val="24"/>
         </w:rPr>
         <w:lastRenderedPageBreak/>
-        <w:t>Another important consideration to be made with physics simulations, is how they can be presented in an intuitive way.</w:t>
-      </w:r>
-    </w:p>
-    <w:p>
-      <w:pPr>
-        <w:rPr>
-          <w:sz w:val="24"/>
-        </w:rPr>
-      </w:pPr>
-      <w:r>
-        <w:rPr>
-          <w:sz w:val="24"/>
-        </w:rPr>
-        <w:t>One of the most valuable applications of physics systems is their ability to aid the learning of students, as it provides a safe and infinitely variable way of experimenting. These physics simulations can be wrapped in the guise of a serious game, where the educational content is fed through the gameplay thereby elevating the purpose of the application beyond pure entertainment (</w:t>
-      </w:r>
-      <w:r>
-        <w:rPr>
-          <w:sz w:val="24"/>
-        </w:rPr>
-        <w:t>Price, 2008</w:t>
-      </w:r>
-      <w:r>
-        <w:rPr>
-          <w:sz w:val="24"/>
-        </w:rPr>
-        <w:t xml:space="preserve">). </w:t>
-      </w:r>
-      <w:r>
-        <w:rPr>
-          <w:sz w:val="24"/>
-        </w:rPr>
-        <w:t xml:space="preserve">In this study, the physics engine of </w:t>
+        <w:t>behaviour change techniques. While there was no direct evaluation of the techniques used, the most popular ones were shown to be ‘self-monitoring of behaviour’, ‘non-specific rewards’ and ‘non-specific incentives’. Due to their popularised use in existing applications, these proved to be important parts of behaviour change theory to focus on, in accordance with the previously mentioned piece of literature, when designing the game in this project.</w:t>
+      </w:r>
+    </w:p>
+    <w:p/>
+    <w:p>
+      <w:pPr>
+        <w:pStyle w:val="Heading2"/>
+      </w:pPr>
+      <w:bookmarkStart w:id="6" w:name="_Toc511722976"/>
+      <w:r>
+        <w:t>Player Experience</w:t>
+      </w:r>
+      <w:bookmarkEnd w:id="6"/>
+    </w:p>
+    <w:p>
+      <w:pPr>
+        <w:rPr>
+          <w:sz w:val="24"/>
+        </w:rPr>
+      </w:pPr>
+      <w:r>
+        <w:rPr>
+          <w:sz w:val="24"/>
+        </w:rPr>
+        <w:t>When it comes to the evaluation side of this project, it became swiftly clear that devising an entirely original system of questionnaires and interviews would prove to be somewhat of an insurmountable task given the time and resource constraints of this endeavour. However, there already exists a vast range of academically ratified games evaluation materials, therefore this required exploration to determine the best fit for this project.</w:t>
+      </w:r>
+    </w:p>
+    <w:p>
+      <w:pPr>
+        <w:rPr>
+          <w:sz w:val="24"/>
+        </w:rPr>
+      </w:pPr>
+      <w:r>
+        <w:rPr>
+          <w:sz w:val="24"/>
+        </w:rPr>
+        <w:t>Due to the proliferation of player experience research and the development of surveys to monitor this information, it is therefore paramount to find a way of determining which of these standardised questionnaires are most appropriate for the research being carried out. In an evaluation of the currently available methodologies for measuring player engagement (Nordin, Denisova and Cairns, 2014)</w:t>
+      </w:r>
+      <w:r>
+        <w:rPr>
+          <w:sz w:val="24"/>
+        </w:rPr>
+        <w:t xml:space="preserve">, academics found that there is a certain degree of overlap between many of the existing questionnaires in what components of user engagement they are measuring. Knowing this, it is therefore important to ensure that the survey used in the evaluation of this artefact fulfils </w:t>
+      </w:r>
+      <w:r>
+        <w:rPr>
+          <w:sz w:val="24"/>
+        </w:rPr>
+        <w:t>all</w:t>
+      </w:r>
+      <w:r>
+        <w:rPr>
+          <w:sz w:val="24"/>
+        </w:rPr>
+        <w:t xml:space="preserve"> the appropriate criteria and that no unnecessary overlap is created in the event of multiple different surveys being used concurrently.</w:t>
+      </w:r>
+    </w:p>
+    <w:p>
+      <w:pPr>
+        <w:rPr>
+          <w:sz w:val="24"/>
+        </w:rPr>
+      </w:pPr>
+      <w:r>
+        <w:rPr>
+          <w:sz w:val="24"/>
+        </w:rPr>
+        <w:t xml:space="preserve">One such evaluation strategy comes in the form of the </w:t>
       </w:r>
       <w:r>
         <w:rPr>
           <w:i/>
           <w:sz w:val="24"/>
         </w:rPr>
-        <w:t>Unreal Tournament 2004</w:t>
-      </w:r>
-      <w:r>
-        <w:rPr>
-          <w:sz w:val="24"/>
-        </w:rPr>
-        <w:t xml:space="preserve"> was utilised to demonstrate various forms of physics experiments such as the interference of waves and parabolic motion due to gravity, motivated to encourage younger students to learn and develop an interest in physics. Through extensive experimentation with both students and their teachers, they found that both parties found it straightforward to construct experiments using the game physics engine</w:t>
-      </w:r>
-      <w:r>
-        <w:rPr>
-          <w:sz w:val="24"/>
-        </w:rPr>
-        <w:t>, the qualitative experiments developed using the software had a definite impact on the students’ learning experience and that the theory of ‘concept maps’ provided a valuable design methodology. This provides a valuable knowledge base for this project, as it demonstrates an intuitive understanding that users have when interacting with a virtual environment that successfully emulates real-world physics concepts, such as gravity. Knowing this ensures that, so long as the physics system and related mechanics within this project’s game fit with generally understood concepts in physics, players should confident in experimenting with the tools and understanding what impact will be made on the world.</w:t>
-      </w:r>
-    </w:p>
-    <w:p>
-      <w:pPr>
-        <w:rPr>
-          <w:sz w:val="24"/>
-        </w:rPr>
-      </w:pPr>
-      <w:r>
-        <w:rPr>
-          <w:sz w:val="24"/>
-        </w:rPr>
-        <w:t>Another way in which physics concepts can be simulated in order to assist teaching, is through their application within a serious game setting, where the educational content is fed through the gameplay.</w:t>
-      </w:r>
-    </w:p>
-    <w:p>
-      <w:pPr>
-        <w:rPr>
-          <w:sz w:val="24"/>
-        </w:rPr>
-      </w:pPr>
-      <w:r>
-        <w:rPr>
-          <w:sz w:val="24"/>
-        </w:rPr>
-        <w:t>Along similar lines, another study investigated how digital game simulations could be used to help teach physics to middle school students (Anderson and Barnett, 2013)…</w:t>
-      </w:r>
-    </w:p>
-    <w:p>
-      <w:pPr>
-        <w:rPr>
-          <w:b/>
-          <w:color w:val="FF0000"/>
-          <w:sz w:val="24"/>
-        </w:rPr>
-      </w:pPr>
-      <w:r>
-        <w:rPr>
-          <w:color w:val="FF0000"/>
-          <w:sz w:val="24"/>
-        </w:rPr>
-        <w:t xml:space="preserve">In </w:t>
+        <w:t xml:space="preserve">Game Engagement Questionnaire </w:t>
+      </w:r>
+      <w:r>
+        <w:rPr>
+          <w:sz w:val="24"/>
+        </w:rPr>
+        <w:t xml:space="preserve">(Brockmyer et al., 2009), a way in which players’ engagement in a video game can be measured through the application of a survey. In </w:t>
+      </w:r>
+      <w:r>
+        <w:rPr>
+          <w:sz w:val="24"/>
+        </w:rPr>
+        <w:t>the development</w:t>
+      </w:r>
+      <w:r>
+        <w:rPr>
+          <w:sz w:val="24"/>
+        </w:rPr>
+        <w:t xml:space="preserve"> of this survey, the academics highlighted the key components of presence, flow</w:t>
+      </w:r>
+      <w:r>
+        <w:rPr>
+          <w:sz w:val="24"/>
+        </w:rPr>
+        <w:t>, absorption and dissociation, which define key states of being while a player is engaged in a game.</w:t>
+      </w:r>
+      <w:r>
+        <w:rPr>
+          <w:sz w:val="24"/>
+        </w:rPr>
+        <w:t xml:space="preserve"> Through their development and evaluation, the academics found that the Game Engagement Questionnaire provided a psychometrically strong measure of the player’s engagement levels while playing a game, which they highlight as being invaluable for examining factors for the negative impact of games. While in this project we won’t be investigating this impact, th</w:t>
+      </w:r>
+      <w:r>
+        <w:rPr>
+          <w:sz w:val="24"/>
+        </w:rPr>
+        <w:t>e</w:t>
+      </w:r>
+      <w:r>
+        <w:rPr>
+          <w:sz w:val="24"/>
+        </w:rPr>
+        <w:t xml:space="preserve"> </w:t>
+      </w:r>
+      <w:r>
+        <w:rPr>
+          <w:sz w:val="24"/>
+        </w:rPr>
+        <w:t>measurement of player engagement that this survey affords could prove to be useful in evaluating this project’s artefact.</w:t>
+      </w:r>
+    </w:p>
+    <w:p>
+      <w:pPr>
+        <w:rPr>
+          <w:sz w:val="24"/>
+          <w:szCs w:val="24"/>
+        </w:rPr>
+      </w:pPr>
+      <w:r>
+        <w:rPr>
+          <w:sz w:val="24"/>
+        </w:rPr>
+        <w:t xml:space="preserve">Another example of a standardised post-game survey can be found in the </w:t>
       </w:r>
       <w:r>
         <w:rPr>
           <w:i/>
-          <w:color w:val="FF0000"/>
-          <w:sz w:val="24"/>
-        </w:rPr>
-        <w:t>A Review and Comparative Analysis of Security Risks and Safety Measures of Mobile Health Apps</w:t>
-      </w:r>
-      <w:r>
-        <w:rPr>
-          <w:color w:val="FF0000"/>
-          <w:sz w:val="24"/>
-        </w:rPr>
-        <w:t xml:space="preserve"> (</w:t>
-      </w:r>
-      <w:r>
-        <w:rPr>
-          <w:color w:val="FF0000"/>
-          <w:sz w:val="24"/>
-        </w:rPr>
-        <w:t>Scott, Richards and Adhikari, 2015</w:t>
-      </w:r>
-      <w:r>
-        <w:rPr>
-          <w:color w:val="FF0000"/>
-          <w:sz w:val="24"/>
-        </w:rPr>
-        <w:t>)</w:t>
-      </w:r>
-      <w:r>
-        <w:rPr>
-          <w:color w:val="FF0000"/>
-          <w:sz w:val="24"/>
-        </w:rPr>
-        <w:t xml:space="preserve"> they outline the fact that mobile health applications typically provide convenient access to well-being resources and programs for the users. With this</w:t>
-      </w:r>
-      <w:r>
-        <w:rPr>
-          <w:color w:val="FF0000"/>
-          <w:sz w:val="24"/>
-        </w:rPr>
-        <w:t>,</w:t>
-      </w:r>
-      <w:r>
-        <w:rPr>
-          <w:color w:val="FF0000"/>
-          <w:sz w:val="24"/>
-        </w:rPr>
-        <w:t xml:space="preserve"> the user will be entrusting some degree of their personal health information to the application</w:t>
-      </w:r>
-      <w:r>
-        <w:rPr>
-          <w:color w:val="FF0000"/>
-          <w:sz w:val="24"/>
-        </w:rPr>
-        <w:t>,</w:t>
-      </w:r>
-      <w:r>
-        <w:rPr>
-          <w:color w:val="FF0000"/>
-          <w:sz w:val="24"/>
-        </w:rPr>
-        <w:t xml:space="preserve"> </w:t>
-      </w:r>
-      <w:r>
-        <w:rPr>
-          <w:color w:val="FF0000"/>
-          <w:sz w:val="24"/>
-        </w:rPr>
-        <w:t>hence there lies a degree of risk and responsibility to keep the users’ data safe. In the context of this project, the only data that the user is divulging is the number of steps they take within a time, therefore there is not as much data to keep secure as opposed to the more intensive health applications that the paper discusses. However, it was still important to consider the recommendations and risk safety features that they outline to ensure that even the step data that the user is divulging to the application is not at</w:t>
-      </w:r>
-      <w:r>
-        <w:rPr>
-          <w:color w:val="FF0000"/>
-          <w:sz w:val="24"/>
-        </w:rPr>
-        <w:t xml:space="preserve"> risk of being misappropriated</w:t>
-      </w:r>
-      <w:r>
-        <w:rPr>
-          <w:color w:val="FF0000"/>
-          <w:sz w:val="24"/>
-        </w:rPr>
-        <w:t>.</w:t>
-      </w:r>
-    </w:p>
-    <w:p>
-      <w:pPr>
-        <w:rPr>
-          <w:color w:val="FF0000"/>
-          <w:sz w:val="24"/>
-        </w:rPr>
-      </w:pPr>
-      <w:r>
-        <w:rPr>
-          <w:color w:val="FF0000"/>
-          <w:sz w:val="24"/>
-        </w:rPr>
-        <w:t xml:space="preserve">Another relevant paper in this area of research was </w:t>
+          <w:sz w:val="24"/>
+        </w:rPr>
+        <w:t>Game Experience Questionnaire</w:t>
+      </w:r>
+      <w:r>
+        <w:rPr>
+          <w:sz w:val="24"/>
+        </w:rPr>
+        <w:t xml:space="preserve"> (IJsselsteijn et al., 2013), a survey that utilises a modular structure that can be </w:t>
+      </w:r>
+      <w:r>
+        <w:rPr>
+          <w:sz w:val="24"/>
+          <w:szCs w:val="24"/>
+        </w:rPr>
+        <w:t xml:space="preserve">adapted depending on the evaluation requirements of the study being conducted. This questionnaire presents a straightforward methodology for administering a set of questions designed to learn about certain aspects of the players’ experience, such as immersion, challenge, flow and competence. </w:t>
+      </w:r>
+      <w:r>
+        <w:rPr>
+          <w:sz w:val="24"/>
+          <w:szCs w:val="24"/>
+        </w:rPr>
+        <w:t>The modular nature of this questionnaire makes very suitable for a project of this scale, as it allows the questions to be focused and speeds up the evaluation process.</w:t>
+      </w:r>
+    </w:p>
+    <w:p>
+      <w:pPr>
+        <w:rPr>
+          <w:sz w:val="24"/>
+          <w:szCs w:val="24"/>
+        </w:rPr>
+      </w:pPr>
+      <w:r>
+        <w:rPr>
+          <w:sz w:val="24"/>
+          <w:szCs w:val="24"/>
+        </w:rPr>
+        <w:lastRenderedPageBreak/>
+        <w:t xml:space="preserve">It’s also valuable to investigate how established research studies carried out their evaluation in practice, </w:t>
+      </w:r>
+      <w:r>
+        <w:rPr>
+          <w:sz w:val="24"/>
+          <w:szCs w:val="24"/>
+        </w:rPr>
+        <w:t xml:space="preserve">one such study investigated the effects that the game </w:t>
       </w:r>
       <w:r>
         <w:rPr>
           <w:i/>
-          <w:color w:val="FF0000"/>
-          <w:sz w:val="24"/>
-        </w:rPr>
-        <w:t xml:space="preserve">Apps to Promote Physical Activity Among Adults: A Review and Content Analysis </w:t>
-      </w:r>
-      <w:r>
-        <w:rPr>
-          <w:color w:val="FF0000"/>
-          <w:sz w:val="24"/>
-        </w:rPr>
-        <w:t xml:space="preserve">(Middelweerd et al, 2014) which concentrated on investigating a sample of ‘health and fitness’ smartphone applications and how they applied established techniques to achieve health behaviour changes. Through their sample of 64 apps they found that, on average, these included 5 behaviour change </w:t>
-      </w:r>
-      <w:r>
-        <w:rPr>
-          <w:color w:val="FF0000"/>
-          <w:sz w:val="24"/>
-        </w:rPr>
-        <w:lastRenderedPageBreak/>
-        <w:t xml:space="preserve">techniques. </w:t>
-      </w:r>
-      <w:r>
-        <w:rPr>
-          <w:color w:val="FF0000"/>
-          <w:sz w:val="24"/>
-        </w:rPr>
-        <w:t>The</w:t>
-      </w:r>
-      <w:r>
-        <w:rPr>
-          <w:color w:val="FF0000"/>
-          <w:sz w:val="24"/>
-        </w:rPr>
-        <w:t xml:space="preserve"> </w:t>
-      </w:r>
-      <w:r>
-        <w:rPr>
-          <w:color w:val="FF0000"/>
-          <w:sz w:val="24"/>
-        </w:rPr>
-        <w:t xml:space="preserve">most common techniques employed were self-monitoring, providing feedback on performance and goal-setting. </w:t>
-      </w:r>
-      <w:r>
-        <w:rPr>
-          <w:color w:val="FF0000"/>
-          <w:sz w:val="24"/>
-        </w:rPr>
-        <w:t>These techniques were</w:t>
-      </w:r>
-      <w:r>
-        <w:rPr>
-          <w:color w:val="FF0000"/>
-          <w:sz w:val="24"/>
-        </w:rPr>
-        <w:t xml:space="preserve"> therefore</w:t>
-      </w:r>
-      <w:r>
-        <w:rPr>
-          <w:color w:val="FF0000"/>
-          <w:sz w:val="24"/>
-        </w:rPr>
-        <w:t xml:space="preserve"> taken into consideration when designing the game for this project, in order to assure that it </w:t>
-      </w:r>
-      <w:r>
-        <w:rPr>
-          <w:color w:val="FF0000"/>
-          <w:sz w:val="24"/>
-        </w:rPr>
-        <w:t>could be as successful as possible in its aim to encourage greater fitness by adopting the health behaviour change techniques that are widely used in the industry.</w:t>
-      </w:r>
-    </w:p>
-    <w:p>
-      <w:pPr>
-        <w:rPr>
-          <w:color w:val="FF0000"/>
           <w:sz w:val="24"/>
           <w:szCs w:val="24"/>
         </w:rPr>
-      </w:pPr>
-      <w:r>
-        <w:rPr>
-          <w:color w:val="FF0000"/>
+        <w:t xml:space="preserve">Portal </w:t>
+      </w:r>
+      <w:r>
+        <w:rPr>
           <w:sz w:val="24"/>
           <w:szCs w:val="24"/>
         </w:rPr>
-        <w:t xml:space="preserve">Another study which focused on the area of health behaviour was </w:t>
-      </w:r>
-      <w:r>
-        <w:rPr>
-          <w:i/>
-          <w:color w:val="FF0000"/>
+        <w:t xml:space="preserve">had on players’ physics intuitions and spatial cognition skills (Adams, Pilegard and Mayer, 2016), resulting from the Newtonian physics simulation in the game. </w:t>
+      </w:r>
+      <w:r>
+        <w:rPr>
           <w:sz w:val="24"/>
           <w:szCs w:val="24"/>
         </w:rPr>
-        <w:t>Health Behaviour Theory in Physical Activity Game Apps: A Content Analysis</w:t>
-      </w:r>
-      <w:r>
-        <w:rPr>
-          <w:color w:val="FF0000"/>
-          <w:sz w:val="24"/>
-          <w:szCs w:val="24"/>
-        </w:rPr>
-        <w:t xml:space="preserve"> (Payne, Moxley and MacDonald, 2015)</w:t>
-      </w:r>
-      <w:r>
-        <w:rPr>
-          <w:color w:val="FF0000"/>
-          <w:sz w:val="24"/>
-          <w:szCs w:val="24"/>
-        </w:rPr>
-        <w:t>, where the researchers aimed to quantify the elements of health behaviour theory in physical activity smartphone games. From their research, they found that games in this category demonstrated higher levels of behaviour theory than non-game applications, though it was unclear whether this was intentional or just inherent to games. This may not be definitive however, so it was essential to bear this in mind when designing and developing the game for this project to</w:t>
-      </w:r>
-      <w:r>
-        <w:rPr>
-          <w:color w:val="FF0000"/>
-          <w:sz w:val="24"/>
-          <w:szCs w:val="24"/>
-        </w:rPr>
-        <w:t xml:space="preserve"> ensure whether these behaviour-</w:t>
-      </w:r>
-      <w:r>
-        <w:rPr>
-          <w:color w:val="FF0000"/>
-          <w:sz w:val="24"/>
-          <w:szCs w:val="24"/>
-        </w:rPr>
-        <w:t>changing techniques were definitely present, as it may not have been as successful in encouraging physical activity if they were not.</w:t>
-      </w:r>
-    </w:p>
-    <w:p>
-      <w:pPr>
-        <w:rPr>
-          <w:color w:val="FF0000"/>
-          <w:sz w:val="24"/>
-        </w:rPr>
-      </w:pPr>
-      <w:r>
-        <w:rPr>
-          <w:color w:val="FF0000"/>
-          <w:sz w:val="24"/>
-        </w:rPr>
-        <w:t xml:space="preserve">In </w:t>
-      </w:r>
-      <w:r>
-        <w:rPr>
-          <w:i/>
-          <w:color w:val="FF0000"/>
-          <w:sz w:val="24"/>
-        </w:rPr>
-        <w:t xml:space="preserve">Development and Implementation of a Smartphone Application to Promote Physical Activity and Reduce Screen-Time in Adolescent Boys </w:t>
-      </w:r>
-      <w:r>
-        <w:rPr>
-          <w:color w:val="FF0000"/>
-          <w:sz w:val="24"/>
-        </w:rPr>
-        <w:t xml:space="preserve">(Lubans et al, 2014) the researchers </w:t>
-      </w:r>
-      <w:r>
-        <w:rPr>
-          <w:color w:val="FF0000"/>
-          <w:sz w:val="24"/>
-        </w:rPr>
-        <w:t>detailed their development process for creating an app to encourage adolescent boys</w:t>
-      </w:r>
-      <w:r>
-        <w:rPr>
-          <w:color w:val="FF0000"/>
-          <w:sz w:val="24"/>
-        </w:rPr>
-        <w:t>, particularly those “at-risk” of obesity,</w:t>
-      </w:r>
-      <w:r>
-        <w:rPr>
-          <w:color w:val="FF0000"/>
-          <w:sz w:val="24"/>
-        </w:rPr>
-        <w:t xml:space="preserve"> to engage in more physical activity.</w:t>
-      </w:r>
-      <w:r>
-        <w:rPr>
-          <w:color w:val="FF0000"/>
-          <w:sz w:val="24"/>
-        </w:rPr>
-        <w:t xml:space="preserve"> </w:t>
-      </w:r>
-      <w:r>
-        <w:rPr>
-          <w:color w:val="FF0000"/>
-          <w:sz w:val="24"/>
-        </w:rPr>
-        <w:t>Through this study, they found that while the participants reported that the app provided them with new techniques and routines, their actual engagement with the app was somewhat limited. This became an area of focus when carrying out this project, several ways of ensuring audience retention were investigated as a result to try and avoid the risk of the final game being met with similar limited use. However, as they note, some of this this could have simply come about due to the adolescent targets of their study who may find it difficult to stick to self-monitoring physical activity</w:t>
-      </w:r>
-      <w:r>
-        <w:rPr>
-          <w:color w:val="FF0000"/>
-          <w:sz w:val="24"/>
-        </w:rPr>
-        <w:t>,</w:t>
-      </w:r>
-      <w:r>
-        <w:rPr>
-          <w:color w:val="FF0000"/>
-          <w:sz w:val="24"/>
-        </w:rPr>
-        <w:t xml:space="preserve"> </w:t>
-      </w:r>
-      <w:r>
-        <w:rPr>
-          <w:color w:val="FF0000"/>
-          <w:sz w:val="24"/>
-        </w:rPr>
-        <w:t>unlike adults who tend to use this strategy extensively.</w:t>
-      </w:r>
-    </w:p>
-    <w:p>
-      <w:pPr>
-        <w:rPr>
-          <w:color w:val="FF0000"/>
-          <w:sz w:val="24"/>
-        </w:rPr>
-      </w:pPr>
-      <w:r>
-        <w:rPr>
-          <w:color w:val="FF0000"/>
-          <w:sz w:val="24"/>
-        </w:rPr>
-        <w:t xml:space="preserve">A study that looked at a demographic most relevant to this project’s target users can be found with </w:t>
-      </w:r>
-      <w:r>
-        <w:rPr>
-          <w:i/>
-          <w:color w:val="FF0000"/>
-          <w:sz w:val="24"/>
-        </w:rPr>
-        <w:t xml:space="preserve">Health and Fitness App Use in College Students: A Qualitative Study </w:t>
-      </w:r>
-      <w:r>
-        <w:rPr>
-          <w:color w:val="FF0000"/>
-          <w:sz w:val="24"/>
-        </w:rPr>
-        <w:t xml:space="preserve">(Gowin et al, 2015) where the researchers looked at college students (university students, in British terms) who reported use of health and fitness applications. Upon conducting interviews with these students, the researchers found that </w:t>
-      </w:r>
-      <w:r>
-        <w:rPr>
-          <w:color w:val="FF0000"/>
-          <w:sz w:val="24"/>
-        </w:rPr>
-        <w:t xml:space="preserve">most downloaded these apps to meet a goal, which they found the app helped them to achieve, and that they mainly either got these apps to support an established behaviour or to adopt a new one. They also found that many of the apps these students used were easy to use, provided audio/visual cues as to how they were doing and had aspects of gamification, especially with rewards. It therefore became clear that usability was an immensely </w:t>
-      </w:r>
-      <w:r>
-        <w:rPr>
-          <w:color w:val="FF0000"/>
-          <w:sz w:val="24"/>
-        </w:rPr>
-        <w:t>vital component</w:t>
-      </w:r>
-      <w:r>
-        <w:rPr>
-          <w:color w:val="FF0000"/>
-          <w:sz w:val="24"/>
-        </w:rPr>
-        <w:t xml:space="preserve"> to consider, alongside gamification, in order to encourage use of the game produced in this project. </w:t>
-      </w:r>
-    </w:p>
-    <w:p>
-      <w:pPr>
-        <w:rPr>
-          <w:color w:val="FF0000"/>
-          <w:sz w:val="24"/>
-        </w:rPr>
-      </w:pPr>
-      <w:r>
-        <w:rPr>
-          <w:color w:val="FF0000"/>
-          <w:sz w:val="24"/>
-        </w:rPr>
-        <w:t xml:space="preserve">Aside from traditional game design, it was clear that specific considerations also needed to be </w:t>
-      </w:r>
-      <w:r>
-        <w:rPr>
-          <w:color w:val="FF0000"/>
-          <w:sz w:val="24"/>
-        </w:rPr>
-        <w:t>taken into account</w:t>
-      </w:r>
-      <w:r>
-        <w:rPr>
-          <w:color w:val="FF0000"/>
-          <w:sz w:val="24"/>
-        </w:rPr>
-        <w:t xml:space="preserve"> when developing a game with a health focus, </w:t>
-      </w:r>
-      <w:r>
-        <w:rPr>
-          <w:i/>
-          <w:color w:val="FF0000"/>
-          <w:sz w:val="24"/>
-        </w:rPr>
-        <w:t xml:space="preserve">Designing for Healthy Lifestyles: Design Considerations for Mobile Technologies to Encourage Consumer Health and Wellness </w:t>
-      </w:r>
-      <w:r>
-        <w:rPr>
-          <w:color w:val="FF0000"/>
-          <w:sz w:val="24"/>
-        </w:rPr>
-        <w:t>(</w:t>
-      </w:r>
-      <w:r>
-        <w:rPr>
-          <w:color w:val="FF0000"/>
-          <w:sz w:val="24"/>
-        </w:rPr>
-        <w:t xml:space="preserve">Consolvo et al, 2012) outlined some of these design practices that should be </w:t>
-      </w:r>
-      <w:r>
-        <w:rPr>
-          <w:color w:val="FF0000"/>
-          <w:sz w:val="24"/>
-        </w:rPr>
-        <w:lastRenderedPageBreak/>
-        <w:t xml:space="preserve">followed. Of particular </w:t>
-      </w:r>
-      <w:r>
-        <w:rPr>
-          <w:color w:val="FF0000"/>
-          <w:sz w:val="24"/>
-        </w:rPr>
-        <w:t>note,</w:t>
-      </w:r>
-      <w:r>
-        <w:rPr>
-          <w:color w:val="FF0000"/>
-          <w:sz w:val="24"/>
-        </w:rPr>
-        <w:t xml:space="preserve"> they ascertained that allowing the user to set their own goals, as well as </w:t>
-      </w:r>
-      <w:r>
-        <w:rPr>
-          <w:color w:val="FF0000"/>
-          <w:sz w:val="24"/>
-        </w:rPr>
-        <w:t>being presented with feedback to monitor how they’re doing, was incredibly important when creating an app to encourage healthier lifestyles. When designing the game for this assignment it was therefore paramount to ensure these aspects, or ones to evoke similar actions for the user, were implemented into the design.</w:t>
-      </w:r>
-    </w:p>
-    <w:p>
-      <w:pPr>
-        <w:rPr>
-          <w:color w:val="FF0000"/>
-          <w:sz w:val="24"/>
-        </w:rPr>
-      </w:pPr>
-      <w:r>
-        <w:rPr>
-          <w:color w:val="FF0000"/>
-          <w:sz w:val="24"/>
-        </w:rPr>
-        <w:t xml:space="preserve">A key factor that also plays into the construction of health and fitness applications is how to encourage the user to continue interacting with it in the long term, which was the focal point of </w:t>
-      </w:r>
-      <w:r>
-        <w:rPr>
-          <w:i/>
-          <w:color w:val="FF0000"/>
-          <w:sz w:val="24"/>
-        </w:rPr>
-        <w:t xml:space="preserve">What </w:t>
-      </w:r>
-      <w:r>
-        <w:rPr>
-          <w:i/>
-          <w:color w:val="FF0000"/>
-          <w:sz w:val="24"/>
-        </w:rPr>
-        <w:t xml:space="preserve">Motivates Users to Continue Using Diet and Fitness Apps? Application of the Uses and Gratifications Approach </w:t>
-      </w:r>
-      <w:r>
-        <w:rPr>
-          <w:color w:val="FF0000"/>
-          <w:sz w:val="24"/>
-        </w:rPr>
-        <w:t>(Lee and Cho, 2016). The ‘Uses and Gratifications’ approach of this study found that, out of the identified seven potential motivations for users to continue their use of fitness apps</w:t>
-      </w:r>
-      <w:r>
-        <w:rPr>
-          <w:color w:val="FF0000"/>
-          <w:sz w:val="24"/>
-        </w:rPr>
-        <w:t xml:space="preserve">, the five that most significantly influenced this behaviour were as follows: credibility, comprehensibility, recordability, networkability and trendiness. </w:t>
-      </w:r>
-      <w:r>
-        <w:rPr>
-          <w:color w:val="FF0000"/>
-          <w:sz w:val="24"/>
-        </w:rPr>
-        <w:t xml:space="preserve">Credibility and comprehensibility both relate to the data the application shows the user, therefore this demands that the step data from this project’s game </w:t>
-      </w:r>
-      <w:r>
-        <w:rPr>
-          <w:color w:val="FF0000"/>
-          <w:sz w:val="24"/>
-        </w:rPr>
-        <w:t xml:space="preserve">feels accurate and can easily be interpreted by the user, with recordability being to allow users to keep track of this data. </w:t>
-      </w:r>
-      <w:r>
-        <w:rPr>
-          <w:color w:val="FF0000"/>
-          <w:sz w:val="24"/>
-        </w:rPr>
-        <w:t xml:space="preserve">The aspect of networkability referred to allowing users to communicate and interact with each other within the app, which was not particularly applicable to the hardware platform of choice (smartwatch) in this project due to its limitations not being conducive to communicating. The </w:t>
-      </w:r>
-      <w:r>
-        <w:rPr>
-          <w:color w:val="FF0000"/>
-          <w:sz w:val="24"/>
-        </w:rPr>
-        <w:t>last point</w:t>
-      </w:r>
-      <w:r>
-        <w:rPr>
-          <w:color w:val="FF0000"/>
-          <w:sz w:val="24"/>
-        </w:rPr>
-        <w:t xml:space="preserve"> of trendiness is more of a conceptual zeitgeist, relying on what the general populous would consider to be ‘cool’ and ‘trendy’ in the world of technology.</w:t>
-      </w:r>
-    </w:p>
-    <w:p>
-      <w:pPr>
-        <w:rPr>
-          <w:color w:val="FF0000"/>
-          <w:sz w:val="24"/>
-        </w:rPr>
-      </w:pPr>
-      <w:r>
-        <w:rPr>
-          <w:color w:val="FF0000"/>
-          <w:sz w:val="24"/>
-        </w:rPr>
-        <w:t xml:space="preserve">One way of looking at the problem of encouraging users to engage in greater physical fitness is that the users need to be ‘persuaded’ into being more active, which was explored in </w:t>
-      </w:r>
-      <w:r>
-        <w:rPr>
-          <w:i/>
-          <w:color w:val="FF0000"/>
-          <w:sz w:val="24"/>
-        </w:rPr>
-        <w:t>Persuasive Technology for Smartphone Fitness Apps</w:t>
-      </w:r>
-      <w:r>
-        <w:rPr>
-          <w:color w:val="FF0000"/>
-          <w:sz w:val="24"/>
-        </w:rPr>
-        <w:t xml:space="preserve"> (Yoganathan and Kajanan, 2013). In this conference, the researchers investigated the idea that the inclusion of persuasive design principles in these kinds of applications can help their efficacy of causing those kind of behaviour changes. The principles from this theory can be largely applied to behaviour changing techniques outlined in other papers, so this provides another perspective to look at the design choices that can be made when designing apps of this nature. The concepts of ‘self-efficacy’ and ‘self-regulation’ provided the most applicable to this project’s game, though the idea of ‘social facilitators’ yields many factors that would be incredibly important for any competitive features of the game.</w:t>
-      </w:r>
-    </w:p>
-    <w:p>
-      <w:pPr>
-        <w:rPr>
-          <w:color w:val="FF0000"/>
-          <w:sz w:val="24"/>
-        </w:rPr>
-      </w:pPr>
-      <w:r>
-        <w:rPr>
-          <w:color w:val="FF0000"/>
-          <w:sz w:val="24"/>
-        </w:rPr>
-        <w:t xml:space="preserve">A paper that focused more on the implementation side of how games encourage users to exercise can be found in </w:t>
-      </w:r>
-      <w:r>
-        <w:rPr>
-          <w:i/>
-          <w:color w:val="FF0000"/>
-          <w:sz w:val="24"/>
-        </w:rPr>
-        <w:t xml:space="preserve">Exergames for health and fitness: the roles of GPS and geosocial apps </w:t>
-      </w:r>
-      <w:r>
-        <w:rPr>
-          <w:color w:val="FF0000"/>
-          <w:sz w:val="24"/>
-        </w:rPr>
-        <w:t xml:space="preserve">(Boulos and Yang, 2013). In their study, the researchers reviewed different examples of ‘exergames’ that utilise GPS in some way to get the players to exercise more outside. While they found many issues with the use of GPS in these games, such as the sensor failing when in covered areas or games that randomly generate items on a map could pose risks to the player’s health should they be in a dangerous location, these location-based exergames are still very valuable (especially to get younger people to exercise more). The use of GPS was considered </w:t>
-      </w:r>
-      <w:r>
-        <w:rPr>
-          <w:color w:val="FF0000"/>
-          <w:sz w:val="24"/>
-        </w:rPr>
-        <w:t xml:space="preserve">during the course of this project, however not all smartwatches feature this functionality and the use of location-based information proved challenging given you would </w:t>
-      </w:r>
-      <w:r>
-        <w:rPr>
-          <w:color w:val="FF0000"/>
-          <w:sz w:val="24"/>
-        </w:rPr>
-        <w:lastRenderedPageBreak/>
-        <w:t>not realistically be able to display a map on the smaller screen of a smartwatch compared to that of a smartphone.</w:t>
-      </w:r>
-    </w:p>
-    <w:p/>
-    <w:p>
-      <w:pPr>
-        <w:pStyle w:val="Heading2"/>
-      </w:pPr>
-      <w:bookmarkStart w:id="5" w:name="_Toc511722974"/>
-      <w:r>
-        <w:t>Game Design</w:t>
-      </w:r>
-      <w:bookmarkEnd w:id="5"/>
-    </w:p>
-    <w:p>
-      <w:pPr>
-        <w:rPr>
-          <w:sz w:val="24"/>
-        </w:rPr>
-      </w:pPr>
-      <w:r>
-        <w:rPr>
-          <w:sz w:val="24"/>
-        </w:rPr>
-        <w:t>Due to this project’s focus on creating a game to encourage fitness, it was also imperative to investigate the area of game design, the use of components of games and frameworks for their design.</w:t>
-      </w:r>
-    </w:p>
-    <w:p>
-      <w:pPr>
-        <w:rPr>
-          <w:sz w:val="24"/>
-        </w:rPr>
-      </w:pPr>
-      <w:r>
-        <w:rPr>
-          <w:sz w:val="24"/>
-        </w:rPr>
-        <w:t xml:space="preserve">When considering how to approach designing a game, it can be valuable to make use of pre-existing frameworks produced and reviewed by academics, with one of the most ubiquitous being the MDA Framework </w:t>
-      </w:r>
-      <w:r>
-        <w:rPr>
-          <w:sz w:val="24"/>
-        </w:rPr>
-        <w:t>(</w:t>
-      </w:r>
-      <w:r>
-        <w:rPr>
-          <w:sz w:val="24"/>
-        </w:rPr>
-        <w:t>Hunicke, LeBlanc and Zubeck, 2004</w:t>
-      </w:r>
-      <w:r>
-        <w:rPr>
-          <w:sz w:val="24"/>
-        </w:rPr>
-        <w:t>)</w:t>
-      </w:r>
-      <w:r>
-        <w:rPr>
-          <w:sz w:val="24"/>
-        </w:rPr>
-        <w:t>.</w:t>
-      </w:r>
-      <w:r>
-        <w:rPr>
-          <w:sz w:val="24"/>
-        </w:rPr>
-        <w:t xml:space="preserve"> Th</w:t>
-      </w:r>
-      <w:r>
-        <w:rPr>
-          <w:sz w:val="24"/>
-        </w:rPr>
-        <w:t xml:space="preserve">is framework places an emphasis on both how the player and the designer interact with the game, be it from alternative perspectives where the designer focuses primarily on the mechanics whereas the player focuses on the aesthetics. This framework provides a good basis for how to approach game design, as it serves to remind the designer that players will first be drawn in at the surface level to the game before they delve deeper into how the game works. By having these abstracted layers, the MDA framework helps to tackle iterative design, allowing the designer to tweak certain aspects of the game </w:t>
-      </w:r>
-      <w:r>
-        <w:rPr>
-          <w:sz w:val="24"/>
-        </w:rPr>
-        <w:t>to</w:t>
-      </w:r>
-      <w:r>
-        <w:rPr>
-          <w:sz w:val="24"/>
-        </w:rPr>
-        <w:t xml:space="preserve"> obtain the desired player experience, this therefore could make MDA a useful tool for the designing process of this project.</w:t>
-      </w:r>
-    </w:p>
-    <w:p>
-      <w:pPr>
-        <w:rPr>
-          <w:b/>
-          <w:color w:val="FF0000"/>
-          <w:sz w:val="24"/>
-        </w:rPr>
-      </w:pPr>
-      <w:r>
-        <w:rPr>
-          <w:color w:val="FF0000"/>
-          <w:sz w:val="24"/>
-        </w:rPr>
-        <w:t xml:space="preserve">Another </w:t>
-      </w:r>
-      <w:r>
-        <w:rPr>
-          <w:color w:val="FF0000"/>
-          <w:sz w:val="24"/>
-        </w:rPr>
-        <w:t>relevant research paper,</w:t>
-      </w:r>
-      <w:r>
-        <w:rPr>
-          <w:color w:val="FF0000"/>
-          <w:sz w:val="24"/>
-        </w:rPr>
-        <w:t xml:space="preserve"> </w:t>
-      </w:r>
-      <w:r>
-        <w:rPr>
-          <w:i/>
-          <w:color w:val="FF0000"/>
-          <w:sz w:val="24"/>
-        </w:rPr>
-        <w:t xml:space="preserve">On the Media Practice of Highscoring </w:t>
-      </w:r>
-      <w:r>
-        <w:rPr>
-          <w:color w:val="FF0000"/>
-          <w:sz w:val="24"/>
-        </w:rPr>
-        <w:t xml:space="preserve">(Reisner, </w:t>
-      </w:r>
-      <w:r>
-        <w:rPr>
-          <w:color w:val="FF0000"/>
-          <w:sz w:val="24"/>
-        </w:rPr>
-        <w:t xml:space="preserve">2016), </w:t>
-      </w:r>
-      <w:r>
-        <w:rPr>
-          <w:color w:val="FF0000"/>
-          <w:sz w:val="24"/>
-        </w:rPr>
-        <w:t xml:space="preserve">investigated the </w:t>
-      </w:r>
-      <w:r>
-        <w:rPr>
-          <w:color w:val="FF0000"/>
-          <w:sz w:val="24"/>
-        </w:rPr>
-        <w:t>concept of highscores in games, how it provides a framework to look at developments in other social domains and how it plays into the concept of gamification. A large portion of this article centres on how game highscores came about historica</w:t>
-      </w:r>
-      <w:r>
-        <w:rPr>
-          <w:color w:val="FF0000"/>
-          <w:sz w:val="24"/>
-        </w:rPr>
-        <w:t>lly and how they can be used to</w:t>
-      </w:r>
-      <w:r>
-        <w:rPr>
-          <w:color w:val="FF0000"/>
-          <w:sz w:val="24"/>
-        </w:rPr>
-        <w:t xml:space="preserve"> highlight some aspects of society prevalent at the time of the game’s production. More relevant for this project however, came when they discussed the potential of highscoring in the domain of physical fitness, where they essentially discuss the idea of gamifying fitness. Though they approach it with gym-like machines in mind, this concept could easily be applied to mobile games on smartphones or indeed smartwatches, so this provided a key consideration of how to bring over this phenomenon of gamers trying hard to reach new high-scores but in the context of a fitness game tracking your steps.</w:t>
-      </w:r>
-    </w:p>
-    <w:p/>
-    <w:p>
-      <w:pPr>
-        <w:pStyle w:val="Heading2"/>
-      </w:pPr>
-      <w:bookmarkStart w:id="6" w:name="_Toc511722975"/>
-      <w:r>
-        <w:t>Puzzles in Games</w:t>
-      </w:r>
-      <w:bookmarkEnd w:id="6"/>
-    </w:p>
-    <w:p>
-      <w:pPr>
-        <w:rPr>
-          <w:sz w:val="24"/>
-        </w:rPr>
-      </w:pPr>
-      <w:r>
-        <w:rPr>
-          <w:sz w:val="24"/>
-        </w:rPr>
-        <w:t>The primary component to the game artefact produced in this project’s artefact, other than the terrain deformation, is the production of puzzles that the players can use the game mechanics at their disposal to solve. It therefore seemed necessary to examine the existing material regarding the design and importance of puzzles in games.</w:t>
-      </w:r>
-    </w:p>
-    <w:p>
-      <w:pPr>
-        <w:rPr>
-          <w:sz w:val="24"/>
-        </w:rPr>
-      </w:pPr>
-      <w:r>
-        <w:rPr>
-          <w:sz w:val="24"/>
-        </w:rPr>
-        <w:t xml:space="preserve">One study looked at how puzzle games can be thought of as a metaphor for computational thinking (Law, </w:t>
-      </w:r>
-      <w:r>
-        <w:rPr>
-          <w:sz w:val="24"/>
-        </w:rPr>
-        <w:t>2016)…</w:t>
-      </w:r>
-    </w:p>
-    <w:p>
-      <w:pPr>
-        <w:rPr>
-          <w:sz w:val="24"/>
-        </w:rPr>
-      </w:pPr>
-      <w:r>
-        <w:rPr>
-          <w:sz w:val="24"/>
-        </w:rPr>
-        <w:lastRenderedPageBreak/>
-        <w:t xml:space="preserve">Another paper looked at how typical puzzle design doesn’t go far beyond visual cues, taking advantage of this to experiment with new puzzle challenges using other sensory information, such as through sound and vibrations (Carvalho, Duarte and </w:t>
-      </w:r>
-      <w:r>
-        <w:rPr>
-          <w:sz w:val="24"/>
-        </w:rPr>
-        <w:t>Carriço</w:t>
-      </w:r>
-      <w:r>
-        <w:rPr>
-          <w:sz w:val="24"/>
-        </w:rPr>
-        <w:t xml:space="preserve">, 2012). From the results they obtained, they discovered that </w:t>
-      </w:r>
-      <w:r>
-        <w:rPr>
-          <w:sz w:val="24"/>
-        </w:rPr>
-        <w:t>players tended to solve the most prominent areas of the puzzle first and would then leave the more abstract regions to the end, this proved to be true regardless of the interaction modality used, be it audial or visual. This could prove to be a valuable consideration when designing puzzles, to provide the players with a more prominent problem to solve first before they can tackle the more challenging aspects, which could then be observed as people play the game to see if they tend towards this approach.</w:t>
-      </w:r>
-    </w:p>
-    <w:p>
-      <w:pPr>
-        <w:rPr>
-          <w:color w:val="FF0000"/>
-          <w:sz w:val="24"/>
-        </w:rPr>
-      </w:pPr>
-      <w:r>
-        <w:rPr>
-          <w:color w:val="FF0000"/>
-          <w:sz w:val="24"/>
-        </w:rPr>
-        <w:t xml:space="preserve">As was briefly analysed in this project’s proposal document, </w:t>
-      </w:r>
-      <w:r>
-        <w:rPr>
-          <w:i/>
-          <w:color w:val="FF0000"/>
-          <w:sz w:val="24"/>
-        </w:rPr>
-        <w:t>Gamification: The Intersection between Behaviour Analysis and Game Design Technologies</w:t>
-      </w:r>
-      <w:r>
-        <w:rPr>
-          <w:color w:val="FF0000"/>
-          <w:sz w:val="24"/>
-        </w:rPr>
-        <w:t xml:space="preserve"> (Morford et al, 2014) provided a useful starting point to investigate gamification and gave some examples of its’ benefits with health-related behaviour.</w:t>
-      </w:r>
-      <w:r>
-        <w:rPr>
-          <w:color w:val="FF0000"/>
-          <w:sz w:val="24"/>
-        </w:rPr>
-        <w:t xml:space="preserve"> </w:t>
-      </w:r>
-      <w:r>
-        <w:rPr>
-          <w:color w:val="FF0000"/>
-          <w:sz w:val="24"/>
-        </w:rPr>
-        <w:t xml:space="preserve">This </w:t>
-      </w:r>
-      <w:r>
-        <w:rPr>
-          <w:color w:val="FF0000"/>
-          <w:sz w:val="24"/>
-        </w:rPr>
-        <w:t xml:space="preserve">paper </w:t>
-      </w:r>
-      <w:r>
-        <w:rPr>
-          <w:color w:val="FF0000"/>
-          <w:sz w:val="24"/>
-        </w:rPr>
-        <w:t xml:space="preserve">described the concept of gamification in-depth, how game design can be used to implement features of this in various types of software, including those that focus on the ideas of behavioural health and fitness. </w:t>
-      </w:r>
-      <w:r>
-        <w:rPr>
-          <w:color w:val="FF0000"/>
-          <w:sz w:val="24"/>
-        </w:rPr>
-        <w:t>In addition to this, the researches provided a selection of examples to highlight successful uses of gamification in changing health behaviour, which served as a useful guide of what good examples of existing software there is on the market. This paper also outlines the idea of ‘behaviour-traps’, where successful games are concern</w:t>
-      </w:r>
-      <w:r>
-        <w:rPr>
-          <w:color w:val="FF0000"/>
-          <w:sz w:val="24"/>
-        </w:rPr>
-        <w:t>ed with keeping players engaged so they introduce elements such as story and rewards systems in order to keep the player interacting with the game. This concept was important to consider with this project as it serves as a way to encourage greater physical fitness by ensuring that the player will engage with the game for a longer period of time, thereby coercing their fitness behaviour to change.</w:t>
-      </w:r>
-    </w:p>
-    <w:p>
-      <w:pPr>
-        <w:rPr>
-          <w:color w:val="FF0000"/>
-          <w:sz w:val="24"/>
-        </w:rPr>
-      </w:pPr>
-      <w:r>
-        <w:rPr>
-          <w:color w:val="FF0000"/>
-          <w:sz w:val="24"/>
-        </w:rPr>
-        <w:t xml:space="preserve">Another paper that broke down the idea of gamification and it’s use for promoting improved fitness was </w:t>
-      </w:r>
-      <w:r>
-        <w:rPr>
-          <w:i/>
-          <w:color w:val="FF0000"/>
-          <w:sz w:val="24"/>
-        </w:rPr>
-        <w:t xml:space="preserve">Deconstructing Gamification: Evaluating the Effectiveness of Continuous Measurement, Virtual Rewards and Social Comparison for Promoting Physical Activity </w:t>
-      </w:r>
-      <w:r>
-        <w:rPr>
-          <w:color w:val="FF0000"/>
-          <w:sz w:val="24"/>
-        </w:rPr>
-        <w:t xml:space="preserve">(Zuckerman and Gal-Oz, 2014), where the researchers developed a mobile app prototype to promote walking. With producing this prototype and determining </w:t>
-      </w:r>
-      <w:r>
-        <w:rPr>
-          <w:color w:val="FF0000"/>
-          <w:sz w:val="24"/>
-        </w:rPr>
-        <w:t>its</w:t>
-      </w:r>
-      <w:r>
-        <w:rPr>
-          <w:color w:val="FF0000"/>
-          <w:sz w:val="24"/>
-        </w:rPr>
-        <w:t xml:space="preserve"> effectiveness</w:t>
-      </w:r>
-      <w:r>
-        <w:rPr>
-          <w:color w:val="FF0000"/>
-          <w:sz w:val="24"/>
-        </w:rPr>
-        <w:t xml:space="preserve"> through field studies they found that, while gamified aspects of the application were effective in their goals, they were not inherently better than simply providing the user with continual measurement, a goal and real-time feedback on how they are progressing. It therefore highlighted the point that simply gamifying a fitness does not immediately lead to increased engagement, and that it should be applied in conjunction with the more pedestrian fitness app features of goals, tracking and measurement.</w:t>
-      </w:r>
-    </w:p>
-    <w:p>
-      <w:pPr>
-        <w:rPr>
-          <w:color w:val="FF0000"/>
-          <w:sz w:val="24"/>
-        </w:rPr>
-      </w:pPr>
-      <w:r>
-        <w:rPr>
-          <w:color w:val="FF0000"/>
-          <w:sz w:val="24"/>
-        </w:rPr>
-        <w:t xml:space="preserve">A study that investigated the application of gamification in current health and fitness apps on the market can be found in </w:t>
-      </w:r>
-      <w:r>
-        <w:rPr>
-          <w:i/>
-          <w:color w:val="FF0000"/>
-          <w:sz w:val="24"/>
-        </w:rPr>
-        <w:t xml:space="preserve">Just a Fad? Gamification in Health and Fitness Apps </w:t>
-      </w:r>
-      <w:r>
-        <w:rPr>
-          <w:color w:val="FF0000"/>
-          <w:sz w:val="24"/>
-        </w:rPr>
-        <w:t xml:space="preserve">(Lister et al, 2014), where they conducted a review of 132 apps </w:t>
-      </w:r>
-      <w:r>
-        <w:rPr>
-          <w:color w:val="FF0000"/>
-          <w:sz w:val="24"/>
-        </w:rPr>
-        <w:t>to identify the extent to which gamification is used in these apps and how it may be utilised to influence the users’ health behaviour.</w:t>
-      </w:r>
-      <w:r>
-        <w:rPr>
-          <w:color w:val="FF0000"/>
-          <w:sz w:val="24"/>
-        </w:rPr>
-        <w:t xml:space="preserve"> From this </w:t>
-      </w:r>
-      <w:r>
-        <w:rPr>
-          <w:color w:val="FF0000"/>
-          <w:sz w:val="24"/>
-        </w:rPr>
-        <w:t>study,</w:t>
-      </w:r>
-      <w:r>
-        <w:rPr>
-          <w:color w:val="FF0000"/>
-          <w:sz w:val="24"/>
-        </w:rPr>
-        <w:t xml:space="preserve"> it was discovered that the use of gamification in this sector of the app marketplace is immensely popular, but they showed a lack of </w:t>
-      </w:r>
-      <w:r>
-        <w:rPr>
-          <w:color w:val="FF0000"/>
-          <w:sz w:val="24"/>
-        </w:rPr>
-        <w:t>essential elements</w:t>
-      </w:r>
-      <w:r>
-        <w:rPr>
-          <w:color w:val="FF0000"/>
-          <w:sz w:val="24"/>
-        </w:rPr>
-        <w:t xml:space="preserve"> of </w:t>
-      </w:r>
-      <w:r>
-        <w:rPr>
-          <w:color w:val="FF0000"/>
-          <w:sz w:val="24"/>
-        </w:rPr>
-        <w:lastRenderedPageBreak/>
-        <w:t xml:space="preserve">behavioural theory being implemented which lends to the concern that </w:t>
-      </w:r>
-      <w:r>
-        <w:rPr>
-          <w:color w:val="FF0000"/>
-          <w:sz w:val="24"/>
-        </w:rPr>
-        <w:t xml:space="preserve">the effectiveness of </w:t>
-      </w:r>
-      <w:r>
-        <w:rPr>
-          <w:color w:val="FF0000"/>
-          <w:sz w:val="24"/>
-        </w:rPr>
-        <w:t>these apps to change the users’ behaviour. To assure optimal effectiveness for this project’s aims, these aspects of behavioural theory were considered when designing the various aspects of the game.</w:t>
-      </w:r>
-    </w:p>
-    <w:p>
-      <w:pPr>
-        <w:rPr>
-          <w:i/>
-          <w:color w:val="FF0000"/>
-          <w:sz w:val="24"/>
-        </w:rPr>
-      </w:pPr>
-      <w:r>
-        <w:rPr>
-          <w:color w:val="FF0000"/>
-          <w:sz w:val="24"/>
-        </w:rPr>
-        <w:t xml:space="preserve">Another paper that evaluated the use of gamification in terms of encouraging health behaviour changes was </w:t>
-      </w:r>
-      <w:r>
-        <w:rPr>
-          <w:i/>
-          <w:color w:val="FF0000"/>
-          <w:sz w:val="24"/>
-        </w:rPr>
-        <w:t xml:space="preserve">Gamification for health promotion: systematic review of behaviour change techniques in smartphone apps </w:t>
-      </w:r>
-      <w:r>
-        <w:rPr>
-          <w:color w:val="FF0000"/>
-          <w:sz w:val="24"/>
-        </w:rPr>
-        <w:t>(Edwards et al, 2016). In this paper,</w:t>
-      </w:r>
-      <w:r>
-        <w:rPr>
-          <w:color w:val="FF0000"/>
-          <w:sz w:val="24"/>
-        </w:rPr>
-        <w:t xml:space="preserve"> the researchers reviewed</w:t>
-      </w:r>
-      <w:r>
-        <w:rPr>
-          <w:color w:val="FF0000"/>
-          <w:sz w:val="24"/>
-        </w:rPr>
-        <w:t xml:space="preserve"> various health applications, that all featured gamification in some way,</w:t>
-      </w:r>
-      <w:r>
-        <w:rPr>
-          <w:color w:val="FF0000"/>
-          <w:sz w:val="24"/>
-        </w:rPr>
-        <w:t xml:space="preserve"> </w:t>
-      </w:r>
-      <w:r>
-        <w:rPr>
-          <w:color w:val="FF0000"/>
-          <w:sz w:val="24"/>
-        </w:rPr>
-        <w:t xml:space="preserve">which were available on the iOS and Android app stores. From their research, they found that </w:t>
-      </w:r>
-      <w:r>
-        <w:rPr>
-          <w:color w:val="FF0000"/>
-          <w:sz w:val="24"/>
-        </w:rPr>
-        <w:t>few</w:t>
-      </w:r>
-      <w:r>
-        <w:rPr>
-          <w:color w:val="FF0000"/>
-          <w:sz w:val="24"/>
-        </w:rPr>
-        <w:t xml:space="preserve"> </w:t>
-      </w:r>
-      <w:r>
-        <w:rPr>
-          <w:color w:val="FF0000"/>
-          <w:sz w:val="24"/>
-        </w:rPr>
-        <w:t>health apps successfully employed gamification and they all widely varied in their use of behaviour change techniques. While there was no direct evaluation of the techniques used, the most popular ones were shown to be ‘self-monitoring of behaviour’, ‘non-specific rewards’ and ‘non-specific incentives’. Due to their popularised use in existing applications, these proved to be important parts of behaviour change theory to focus on, in accordance with the previously mentioned piece of literature, when designing the game in this project.</w:t>
-      </w:r>
-    </w:p>
-    <w:p/>
-    <w:p>
-      <w:pPr>
-        <w:pStyle w:val="Heading2"/>
-      </w:pPr>
-      <w:bookmarkStart w:id="7" w:name="_Toc511722976"/>
-      <w:r>
-        <w:t>Player Experience</w:t>
-      </w:r>
-      <w:bookmarkEnd w:id="7"/>
-    </w:p>
-    <w:p>
-      <w:pPr>
-        <w:rPr>
-          <w:sz w:val="24"/>
-        </w:rPr>
-      </w:pPr>
-      <w:r>
-        <w:rPr>
-          <w:sz w:val="24"/>
-        </w:rPr>
-        <w:t>When it comes to the evaluation side of this project, it became swiftly clear that devising an entirely original system of questionnaires and interviews would prove to be somewhat of an insurmountable task given the time and resource constraints of this endeavour. However, there already exists a vast range of academically ratified games evaluation materials, therefore this required exploration to determine the best fit for this project.</w:t>
-      </w:r>
-    </w:p>
-    <w:p>
-      <w:pPr>
-        <w:rPr>
-          <w:sz w:val="24"/>
-        </w:rPr>
-      </w:pPr>
-      <w:r>
-        <w:rPr>
-          <w:sz w:val="24"/>
-        </w:rPr>
-        <w:t>Due to the proliferation of player experience research and the development of surveys to monitor this information, it is therefore paramount to find a way of determining which of these standardised questionnaires are most appropriate for the research being carried out. In an evaluation of the currently available methodologies for measuring player engagement (Nordin, Denisova and Cairns, 2014)</w:t>
-      </w:r>
-      <w:r>
-        <w:rPr>
-          <w:sz w:val="24"/>
-        </w:rPr>
-        <w:t xml:space="preserve">, academics found that there is a certain degree of overlap between many of the existing questionnaires in what components of user engagement they are measuring. Knowing this, it is therefore important to ensure that the survey used in the evaluation of this artefact fulfils </w:t>
-      </w:r>
-      <w:r>
-        <w:rPr>
-          <w:sz w:val="24"/>
-        </w:rPr>
-        <w:t>all</w:t>
-      </w:r>
-      <w:r>
-        <w:rPr>
-          <w:sz w:val="24"/>
-        </w:rPr>
-        <w:t xml:space="preserve"> the appropriate criteria and that no unnecessary overlap is created in the event of multiple different surveys being used concurrently.</w:t>
-      </w:r>
-    </w:p>
-    <w:p>
-      <w:pPr>
-        <w:rPr>
-          <w:sz w:val="24"/>
-        </w:rPr>
-      </w:pPr>
-      <w:r>
-        <w:rPr>
-          <w:sz w:val="24"/>
-        </w:rPr>
-        <w:t xml:space="preserve">One such evaluation strategy comes in the form of the </w:t>
-      </w:r>
-      <w:r>
-        <w:rPr>
-          <w:i/>
-          <w:sz w:val="24"/>
-        </w:rPr>
-        <w:t xml:space="preserve">Game Engagement Questionnaire </w:t>
-      </w:r>
-      <w:r>
-        <w:rPr>
-          <w:sz w:val="24"/>
-        </w:rPr>
-        <w:t xml:space="preserve">(Brockmyer et al., 2009), a way in which players’ engagement in a video game can be measured through the application of a survey. In </w:t>
-      </w:r>
-      <w:r>
-        <w:rPr>
-          <w:sz w:val="24"/>
-        </w:rPr>
-        <w:t>the development</w:t>
-      </w:r>
-      <w:r>
-        <w:rPr>
-          <w:sz w:val="24"/>
-        </w:rPr>
-        <w:t xml:space="preserve"> of this survey, the academics highlighted the key components of presence, flow</w:t>
-      </w:r>
-      <w:r>
-        <w:rPr>
-          <w:sz w:val="24"/>
-        </w:rPr>
-        <w:t>, absorption and dissociation, which define key states of being while a player is engaged in a game.</w:t>
-      </w:r>
-      <w:r>
-        <w:rPr>
-          <w:sz w:val="24"/>
-        </w:rPr>
-        <w:t xml:space="preserve"> Through their development and evaluation, the academics found that the Game Engagement Questionnaire provided a psychometrically strong measure of the player’s engagement levels while playing a game, which they highlight as being invaluable for examining factors for the negative impact of games. While in this project we won’t be investigating this </w:t>
-      </w:r>
-      <w:r>
-        <w:rPr>
-          <w:sz w:val="24"/>
-        </w:rPr>
-        <w:lastRenderedPageBreak/>
-        <w:t>impact, th</w:t>
-      </w:r>
-      <w:r>
-        <w:rPr>
-          <w:sz w:val="24"/>
-        </w:rPr>
-        <w:t>e</w:t>
-      </w:r>
-      <w:r>
-        <w:rPr>
-          <w:sz w:val="24"/>
-        </w:rPr>
-        <w:t xml:space="preserve"> </w:t>
-      </w:r>
-      <w:r>
-        <w:rPr>
-          <w:sz w:val="24"/>
-        </w:rPr>
-        <w:t>measurement of player engagement that this survey affords could prove to be useful in evaluating this project’s artefact.</w:t>
-      </w:r>
-    </w:p>
-    <w:p>
-      <w:pPr>
-        <w:rPr>
-          <w:sz w:val="24"/>
-          <w:szCs w:val="24"/>
-        </w:rPr>
-      </w:pPr>
-      <w:r>
-        <w:rPr>
-          <w:sz w:val="24"/>
-        </w:rPr>
-        <w:t xml:space="preserve">Another example of a standardised post-game survey can be found in the </w:t>
-      </w:r>
-      <w:r>
-        <w:rPr>
-          <w:i/>
-          <w:sz w:val="24"/>
-        </w:rPr>
-        <w:t>Game Experience Questionnaire</w:t>
-      </w:r>
-      <w:r>
-        <w:rPr>
-          <w:sz w:val="24"/>
-        </w:rPr>
-        <w:t xml:space="preserve"> (IJsselsteijn et al., 2013), a survey that utilises a modular structure that can be </w:t>
-      </w:r>
-      <w:r>
-        <w:rPr>
-          <w:sz w:val="24"/>
-          <w:szCs w:val="24"/>
-        </w:rPr>
-        <w:t xml:space="preserve">adapted depending on the evaluation requirements of the study being conducted. This questionnaire presents a straightforward methodology for administering a set of questions designed to learn about certain aspects of the players’ experience, such as immersion, challenge, flow and competence. </w:t>
-      </w:r>
-      <w:r>
-        <w:rPr>
-          <w:sz w:val="24"/>
-          <w:szCs w:val="24"/>
-        </w:rPr>
-        <w:t>The modular nature of this questionnaire makes very suitable for a project of this scale, as it allows the questions to be focused and speeds up the evaluation process.</w:t>
-      </w:r>
-    </w:p>
-    <w:p>
-      <w:pPr>
-        <w:rPr>
-          <w:sz w:val="24"/>
-        </w:rPr>
-      </w:pPr>
-      <w:r>
-        <w:rPr>
-          <w:sz w:val="24"/>
-          <w:szCs w:val="24"/>
-        </w:rPr>
-        <w:t xml:space="preserve">It’s also valuable to investigate how established research studies carried out their evaluation in practice, </w:t>
-      </w:r>
-      <w:r>
-        <w:rPr>
-          <w:sz w:val="24"/>
-          <w:szCs w:val="24"/>
-        </w:rPr>
-        <w:t xml:space="preserve">one such study investigated the effects that the game </w:t>
-      </w:r>
-      <w:r>
-        <w:rPr>
-          <w:i/>
-          <w:sz w:val="24"/>
-          <w:szCs w:val="24"/>
-        </w:rPr>
-        <w:t xml:space="preserve">Portal </w:t>
-      </w:r>
-      <w:r>
-        <w:rPr>
-          <w:sz w:val="24"/>
-          <w:szCs w:val="24"/>
-        </w:rPr>
-        <w:t xml:space="preserve">had on players’ physics intuitions and spatial cognition skills (Adams, Pilegard and Mayer, 2016), resulting from the Newtonian physics simulation in the game. </w:t>
-      </w:r>
-      <w:r>
-        <w:rPr>
-          <w:sz w:val="24"/>
-          <w:szCs w:val="24"/>
-        </w:rPr>
         <w:t>In this study, participants were measured on their performance through tests on their retention of physics knowledge that they may have gathered from their experience in the games they were asked to play. While they found no concrete evidence that playing these games facilitated the participants’ physics learning, this study still provides a good example of how to conduct a games research study in terms of structure and data collection.</w:t>
       </w:r>
+    </w:p>
+    <w:p>
+      <w:pPr>
+        <w:rPr>
+          <w:sz w:val="24"/>
+        </w:rPr>
+      </w:pPr>
+      <w:r>
+        <w:rPr>
+          <w:sz w:val="24"/>
+        </w:rPr>
+        <w:t>Another important realm of study to research was that of how to analyse the data that would be collected in the evaluation phase of this project, especially given the elicitation of qualitative data in this stage. One such approach to analysing this type of data is Thematic Analysis, which typically finds application in the fields of psychology (CITATION)…</w:t>
+      </w:r>
       <w:r>
         <w:br w:type="page"/>
       </w:r>
@@ -5420,23 +5529,23 @@
       <w:pPr>
         <w:pStyle w:val="Heading1"/>
       </w:pPr>
-      <w:bookmarkStart w:id="8" w:name="_Toc511722977"/>
+      <w:bookmarkStart w:id="7" w:name="_Toc511722977"/>
       <w:r>
         <w:lastRenderedPageBreak/>
         <w:t>Methodology</w:t>
       </w:r>
+      <w:bookmarkEnd w:id="7"/>
+    </w:p>
+    <w:p/>
+    <w:p>
+      <w:pPr>
+        <w:pStyle w:val="Heading2"/>
+      </w:pPr>
+      <w:bookmarkStart w:id="8" w:name="_Toc511722978"/>
+      <w:r>
+        <w:t>Project Management</w:t>
+      </w:r>
       <w:bookmarkEnd w:id="8"/>
-    </w:p>
-    <w:p/>
-    <w:p>
-      <w:pPr>
-        <w:pStyle w:val="Heading2"/>
-      </w:pPr>
-      <w:bookmarkStart w:id="9" w:name="_Toc511722978"/>
-      <w:r>
-        <w:t>Project Management</w:t>
-      </w:r>
-      <w:bookmarkEnd w:id="9"/>
     </w:p>
     <w:p>
       <w:pPr>
@@ -5963,74 +6072,74 @@
       <w:pPr>
         <w:pStyle w:val="Heading2"/>
       </w:pPr>
-      <w:bookmarkStart w:id="10" w:name="_Toc511722979"/>
+      <w:bookmarkStart w:id="9" w:name="_Toc511722979"/>
       <w:r>
         <w:lastRenderedPageBreak/>
         <w:t>Software Development</w:t>
       </w:r>
+      <w:bookmarkEnd w:id="9"/>
+    </w:p>
+    <w:p>
+      <w:pPr>
+        <w:rPr>
+          <w:color w:val="ED7D31" w:themeColor="accent2"/>
+          <w:sz w:val="24"/>
+        </w:rPr>
+      </w:pPr>
+      <w:r>
+        <w:rPr>
+          <w:color w:val="ED7D31" w:themeColor="accent2"/>
+          <w:sz w:val="24"/>
+        </w:rPr>
+        <w:t>A methodological analysis of software development approaches used should be included, taking into consideration the characteristics of the software being developed and the computer environment requirements. Once again, be sure to support the chosen methodology with appropriate, recent academic references.</w:t>
+      </w:r>
+    </w:p>
+    <w:p>
+      <w:pPr>
+        <w:rPr>
+          <w:color w:val="ED7D31" w:themeColor="accent2"/>
+          <w:sz w:val="24"/>
+        </w:rPr>
+      </w:pPr>
+      <w:r>
+        <w:rPr>
+          <w:color w:val="ED7D31" w:themeColor="accent2"/>
+          <w:sz w:val="24"/>
+        </w:rPr>
+        <w:t>You may want to give thought to how you collected the requirements of the software being developed, did you collect data from people, use academic literature or some other way.</w:t>
+      </w:r>
+    </w:p>
+    <w:p>
+      <w:pPr>
+        <w:rPr>
+          <w:color w:val="ED7D31" w:themeColor="accent2"/>
+          <w:sz w:val="24"/>
+        </w:rPr>
+      </w:pPr>
+      <w:r>
+        <w:rPr>
+          <w:color w:val="ED7D31" w:themeColor="accent2"/>
+          <w:sz w:val="24"/>
+        </w:rPr>
+        <w:t>Do not simply discuss software development or explain how typical methodologies work (spiral, waterfall, etc.)</w:t>
+      </w:r>
+    </w:p>
+    <w:p>
+      <w:pPr>
+        <w:rPr>
+          <w:sz w:val="24"/>
+        </w:rPr>
+      </w:pPr>
+    </w:p>
+    <w:p>
+      <w:pPr>
+        <w:pStyle w:val="Heading2"/>
+      </w:pPr>
+      <w:bookmarkStart w:id="10" w:name="_Toc511722980"/>
+      <w:r>
+        <w:t>Toolsets and Machine Environments</w:t>
+      </w:r>
       <w:bookmarkEnd w:id="10"/>
-    </w:p>
-    <w:p>
-      <w:pPr>
-        <w:rPr>
-          <w:color w:val="ED7D31" w:themeColor="accent2"/>
-          <w:sz w:val="24"/>
-        </w:rPr>
-      </w:pPr>
-      <w:r>
-        <w:rPr>
-          <w:color w:val="ED7D31" w:themeColor="accent2"/>
-          <w:sz w:val="24"/>
-        </w:rPr>
-        <w:t>A methodological analysis of software development approaches used should be included, taking into consideration the characteristics of the software being developed and the computer environment requirements. Once again, be sure to support the chosen methodology with appropriate, recent academic references.</w:t>
-      </w:r>
-    </w:p>
-    <w:p>
-      <w:pPr>
-        <w:rPr>
-          <w:color w:val="ED7D31" w:themeColor="accent2"/>
-          <w:sz w:val="24"/>
-        </w:rPr>
-      </w:pPr>
-      <w:r>
-        <w:rPr>
-          <w:color w:val="ED7D31" w:themeColor="accent2"/>
-          <w:sz w:val="24"/>
-        </w:rPr>
-        <w:t>You may want to give thought to how you collected the requirements of the software being developed, did you collect data from people, use academic literature or some other way.</w:t>
-      </w:r>
-    </w:p>
-    <w:p>
-      <w:pPr>
-        <w:rPr>
-          <w:color w:val="ED7D31" w:themeColor="accent2"/>
-          <w:sz w:val="24"/>
-        </w:rPr>
-      </w:pPr>
-      <w:r>
-        <w:rPr>
-          <w:color w:val="ED7D31" w:themeColor="accent2"/>
-          <w:sz w:val="24"/>
-        </w:rPr>
-        <w:t>Do not simply discuss software development or explain how typical methodologies work (spiral, waterfall, etc.)</w:t>
-      </w:r>
-    </w:p>
-    <w:p>
-      <w:pPr>
-        <w:rPr>
-          <w:sz w:val="24"/>
-        </w:rPr>
-      </w:pPr>
-    </w:p>
-    <w:p>
-      <w:pPr>
-        <w:pStyle w:val="Heading2"/>
-      </w:pPr>
-      <w:bookmarkStart w:id="11" w:name="_Toc511722980"/>
-      <w:r>
-        <w:t>Toolsets and Machine Environments</w:t>
-      </w:r>
-      <w:bookmarkEnd w:id="11"/>
     </w:p>
     <w:p>
       <w:pPr>
@@ -6399,11 +6508,11 @@
       <w:pPr>
         <w:pStyle w:val="Heading2"/>
       </w:pPr>
-      <w:bookmarkStart w:id="12" w:name="_Toc511722981"/>
+      <w:bookmarkStart w:id="11" w:name="_Toc511722981"/>
       <w:r>
         <w:t>Research Methods</w:t>
       </w:r>
-      <w:bookmarkEnd w:id="12"/>
+      <w:bookmarkEnd w:id="11"/>
     </w:p>
     <w:p>
       <w:pPr>
@@ -6746,130 +6855,146 @@
       <w:pPr>
         <w:pStyle w:val="Heading1"/>
       </w:pPr>
-      <w:bookmarkStart w:id="13" w:name="_Toc511722982"/>
+      <w:bookmarkStart w:id="12" w:name="_Toc511722982"/>
       <w:r>
         <w:lastRenderedPageBreak/>
         <w:t>Design, Development and Evaluation</w:t>
       </w:r>
+      <w:bookmarkEnd w:id="12"/>
+    </w:p>
+    <w:p>
+      <w:r>
+        <w:t>As the aims and objectives laid out for this project demanded both the development of an artefact as well as the evaluation of said artefact, it was imperative to approach these components in a careful and thorough manner.</w:t>
+      </w:r>
+    </w:p>
+    <w:p>
+      <w:pPr>
+        <w:pStyle w:val="Heading2"/>
+      </w:pPr>
+      <w:bookmarkStart w:id="13" w:name="_Toc511722983"/>
+      <w:r>
+        <w:t>Software Development</w:t>
+      </w:r>
       <w:bookmarkEnd w:id="13"/>
     </w:p>
     <w:p>
       <w:r>
-        <w:t>As the aims and objectives laid out for this project demanded both the development of an artefact as well as the evaluation of said artefact, it was imperative to approach these components in a careful and thorough manner.</w:t>
+        <w:t xml:space="preserve">For the software development component of this project, there were key aspects of the development process that could be separated out into </w:t>
+      </w:r>
+      <w:r>
+        <w:t>various distinct tasks.</w:t>
+      </w:r>
+    </w:p>
+    <w:p>
+      <w:pPr>
+        <w:pStyle w:val="Heading3"/>
+      </w:pPr>
+      <w:bookmarkStart w:id="14" w:name="_Toc511722984"/>
+      <w:r>
+        <w:t>Requirement Elicitation</w:t>
+      </w:r>
+      <w:bookmarkEnd w:id="14"/>
+    </w:p>
+    <w:p>
+      <w:r>
+        <w:t xml:space="preserve">The foremost step in the software development section of this project was to determine what the requirements of the final artefact would be, as there is no client to speak of, these requirements were defined by research question we are looking to answer. In this case, our primary area of interest was the implementation of real-time dynamic terrain and using this to solve some sort of puzzle in a game. </w:t>
+      </w:r>
+      <w:r>
+        <w:t>Therefore,</w:t>
+      </w:r>
+      <w:r>
+        <w:t xml:space="preserve"> the basic requirements for this artefact were to produce a game that presents the user with a selection of puzzles to solve, with the primary mechanic available to them being the ability to deform the terrain in the level, so there needed to be some degree of real-time physics simulation to model this.</w:t>
+      </w:r>
+    </w:p>
+    <w:p>
+      <w:pPr>
+        <w:pStyle w:val="Heading3"/>
+      </w:pPr>
+      <w:bookmarkStart w:id="15" w:name="_Toc511722985"/>
+      <w:r>
+        <w:t>Design</w:t>
+      </w:r>
+      <w:bookmarkEnd w:id="15"/>
+    </w:p>
+    <w:p>
+      <w:r>
+        <w:t>???</w:t>
+      </w:r>
+    </w:p>
+    <w:p>
+      <w:pPr>
+        <w:pStyle w:val="Heading3"/>
+      </w:pPr>
+      <w:bookmarkStart w:id="16" w:name="_Toc511722986"/>
+      <w:r>
+        <w:t>Coding</w:t>
+      </w:r>
+      <w:bookmarkEnd w:id="16"/>
+    </w:p>
+    <w:p>
+      <w:r>
+        <w:t>Due to the usage of Unity in this project, the choice needed to be made between which of the engine’s supported languages to use, C# or JavaScript. While Unity provides documentation for the vast array of it’s features using both languages, the de-facto standard that most developers use is C#, therefore this was the language selected.</w:t>
+      </w:r>
+    </w:p>
+    <w:p>
+      <w:pPr>
+        <w:pStyle w:val="Heading3"/>
+      </w:pPr>
+      <w:bookmarkStart w:id="17" w:name="_Toc511722987"/>
+      <w:r>
+        <w:t>Testing</w:t>
+      </w:r>
+      <w:bookmarkEnd w:id="17"/>
+    </w:p>
+    <w:p>
+      <w:r>
+        <w:t>It was vital, upon each implementation of a mechanic or level, to personally test the gameplay impacts of the additions made.</w:t>
+      </w:r>
+    </w:p>
+    <w:p>
+      <w:pPr>
+        <w:pStyle w:val="Heading3"/>
+      </w:pPr>
+      <w:bookmarkStart w:id="18" w:name="_Toc511722988"/>
+      <w:r>
+        <w:t>Operations and Maintenance</w:t>
+      </w:r>
+      <w:bookmarkEnd w:id="18"/>
+    </w:p>
+    <w:p>
+      <w:r>
+        <w:t>???</w:t>
       </w:r>
     </w:p>
     <w:p>
       <w:pPr>
         <w:pStyle w:val="Heading2"/>
       </w:pPr>
-      <w:bookmarkStart w:id="14" w:name="_Toc511722983"/>
-      <w:r>
-        <w:t>Software Development</w:t>
-      </w:r>
-      <w:bookmarkEnd w:id="14"/>
-    </w:p>
-    <w:p>
-      <w:r>
-        <w:t xml:space="preserve">For the software development component of this project, there were key aspects of the development process that could be separated out into </w:t>
-      </w:r>
-      <w:r>
-        <w:t>various distinct tasks.</w:t>
-      </w:r>
-    </w:p>
-    <w:p>
-      <w:pPr>
-        <w:pStyle w:val="Heading3"/>
-      </w:pPr>
-      <w:bookmarkStart w:id="15" w:name="_Toc511722984"/>
-      <w:r>
-        <w:t>Requirement Elicitation</w:t>
-      </w:r>
-      <w:bookmarkEnd w:id="15"/>
-    </w:p>
-    <w:p>
-      <w:r>
-        <w:t xml:space="preserve">The foremost step in the software development section of this project was to determine what the requirements of the final artefact would be, as there is no client to speak of, these requirements were defined by research question we are looking to answer. In this case, our primary area of interest was the implementation of real-time dynamic terrain and using this to solve some sort of puzzle in a game. </w:t>
-      </w:r>
-      <w:r>
-        <w:t>Therefore,</w:t>
-      </w:r>
-      <w:r>
-        <w:t xml:space="preserve"> the basic requirements for this artefact were to produce a game that presents the user with a selection of puzzles to solve, with the primary mechanic available to them being the ability to deform the terrain in the level, so there needed to be some degree of real-time physics simulation to model this.</w:t>
-      </w:r>
-    </w:p>
-    <w:p>
-      <w:pPr>
-        <w:pStyle w:val="Heading3"/>
-      </w:pPr>
-      <w:bookmarkStart w:id="16" w:name="_Toc511722985"/>
-      <w:r>
-        <w:t>Design</w:t>
-      </w:r>
-      <w:bookmarkEnd w:id="16"/>
+      <w:bookmarkStart w:id="19" w:name="_Toc511722989"/>
+      <w:r>
+        <w:t>Research</w:t>
+      </w:r>
+      <w:bookmarkEnd w:id="19"/>
     </w:p>
     <w:p>
       <w:r>
         <w:t>???</w:t>
       </w:r>
     </w:p>
-    <w:p>
-      <w:pPr>
-        <w:pStyle w:val="Heading3"/>
-      </w:pPr>
-      <w:bookmarkStart w:id="17" w:name="_Toc511722986"/>
-      <w:r>
-        <w:t>Coding</w:t>
-      </w:r>
-      <w:bookmarkEnd w:id="17"/>
-    </w:p>
-    <w:p>
-      <w:r>
-        <w:t>Due to the usage of Unity in this project, the choice needed to be made between which of the engine’s supported languages to use, C# or JavaScript. While Unity provides documentation for the vast array of it’s features using both languages, the de-facto standard that most developers use is C#, therefore this was the language selected.</w:t>
-      </w:r>
-    </w:p>
-    <w:p>
-      <w:pPr>
-        <w:pStyle w:val="Heading3"/>
-      </w:pPr>
-      <w:bookmarkStart w:id="18" w:name="_Toc511722987"/>
-      <w:r>
-        <w:t>Testing</w:t>
-      </w:r>
-      <w:bookmarkEnd w:id="18"/>
-    </w:p>
-    <w:p>
-      <w:r>
-        <w:t>It was vital, upon each implementation of a mechanic or level, to personally test the gameplay impacts of the additions made.</w:t>
-      </w:r>
-    </w:p>
-    <w:p>
-      <w:pPr>
-        <w:pStyle w:val="Heading3"/>
-      </w:pPr>
-      <w:bookmarkStart w:id="19" w:name="_Toc511722988"/>
-      <w:r>
-        <w:t>Operations and Maintenance</w:t>
-      </w:r>
-      <w:bookmarkEnd w:id="19"/>
-    </w:p>
-    <w:p>
-      <w:r>
-        <w:t>???</w:t>
-      </w:r>
-    </w:p>
-    <w:p>
-      <w:pPr>
-        <w:pStyle w:val="Heading2"/>
-      </w:pPr>
-      <w:bookmarkStart w:id="20" w:name="_Toc511722989"/>
-      <w:r>
-        <w:t>Research</w:t>
+    <w:p/>
+    <w:p>
+      <w:pPr>
+        <w:pStyle w:val="Heading1"/>
+      </w:pPr>
+      <w:bookmarkStart w:id="20" w:name="_Toc511722990"/>
+      <w:r>
+        <w:t>Conclusion</w:t>
       </w:r>
       <w:bookmarkEnd w:id="20"/>
     </w:p>
     <w:p>
       <w:r>
-        <w:t>???</w:t>
+        <w:t>In this section report your findings, answering any research questions posed. This section should be understandable to people who just want to get a general picture of the work and its results.</w:t>
       </w:r>
     </w:p>
     <w:p/>
@@ -6877,35 +7002,20 @@
       <w:pPr>
         <w:pStyle w:val="Heading1"/>
       </w:pPr>
-      <w:bookmarkStart w:id="21" w:name="_Toc511722990"/>
-      <w:r>
-        <w:t>Conclusion</w:t>
-      </w:r>
-      <w:bookmarkEnd w:id="21"/>
-    </w:p>
-    <w:p>
-      <w:r>
-        <w:t>In this section report your findings, answering any research questions posed. This section should be understandable to people who just want to get a general picture of the work and its results.</w:t>
-      </w:r>
-    </w:p>
-    <w:p/>
-    <w:p>
-      <w:pPr>
-        <w:pStyle w:val="Heading1"/>
-      </w:pPr>
-      <w:bookmarkStart w:id="22" w:name="_Toc511722991"/>
+      <w:bookmarkStart w:id="21" w:name="_Toc511722991"/>
       <w:r>
         <w:lastRenderedPageBreak/>
         <w:t>Reflective Analysis</w:t>
       </w:r>
-      <w:bookmarkEnd w:id="22"/>
-    </w:p>
-    <w:p>
-      <w:pPr>
-        <w:rPr>
-          <w:sz w:val="24"/>
-        </w:rPr>
-      </w:pPr>
+      <w:bookmarkEnd w:id="21"/>
+    </w:p>
+    <w:p>
+      <w:pPr>
+        <w:rPr>
+          <w:sz w:val="24"/>
+        </w:rPr>
+      </w:pPr>
+      <w:bookmarkStart w:id="22" w:name="_GoBack"/>
       <w:r>
         <w:rPr>
           <w:sz w:val="24"/>
@@ -6973,14 +7083,228 @@
         <w:rPr>
           <w:sz w:val="24"/>
         </w:rPr>
-        <w:t>The field of physics simulation in games continues to be an intensely fascinating subject area, as more and more technologies are developed that change the way in which games are applying these physics systems. (Think of TressFX, FLeX</w:t>
-      </w:r>
-      <w:r>
-        <w:rPr>
-          <w:sz w:val="24"/>
-        </w:rPr>
-        <w:t>)</w:t>
-      </w:r>
+        <w:t xml:space="preserve">The field of physics simulation in games continues to be an intensely fascinating subject area, as more and more technologies are developed that change the way in which games are applying these physics systems. </w:t>
+      </w:r>
+      <w:r>
+        <w:rPr>
+          <w:sz w:val="24"/>
+        </w:rPr>
+        <w:t xml:space="preserve">One example of this </w:t>
+      </w:r>
+      <w:r>
+        <w:rPr>
+          <w:sz w:val="24"/>
+        </w:rPr>
+        <w:t xml:space="preserve">is AMD’s TressFX Hair, a real-time physics system used for the simulation of characters’ hair in games, gaining widespread attention in the reboot of </w:t>
+      </w:r>
+      <w:r>
+        <w:rPr>
+          <w:i/>
+          <w:sz w:val="24"/>
+        </w:rPr>
+        <w:t>Tomb Raider</w:t>
+      </w:r>
+      <w:r>
+        <w:rPr>
+          <w:sz w:val="24"/>
+        </w:rPr>
+        <w:t xml:space="preserve"> (Square Enix, 2013). This library models each strand of hair as an individual element, allowing them all to react individual to forces such as gravity, inertia and wind, allowing the hair to move in a much more realistic way. Competing GPU designer </w:t>
+      </w:r>
+      <w:r>
+        <w:rPr>
+          <w:i/>
+          <w:sz w:val="24"/>
+        </w:rPr>
+        <w:t>Nvidia</w:t>
+      </w:r>
+      <w:r>
+        <w:rPr>
+          <w:sz w:val="24"/>
+        </w:rPr>
+        <w:t xml:space="preserve"> produced their own implementation of this technology through their </w:t>
+      </w:r>
+      <w:r>
+        <w:rPr>
+          <w:i/>
+          <w:sz w:val="24"/>
+        </w:rPr>
+        <w:t>Hairworks</w:t>
+      </w:r>
+      <w:r>
+        <w:rPr>
+          <w:sz w:val="24"/>
+        </w:rPr>
+        <w:t xml:space="preserve"> library. The problem with these libraries, as with any physics simulation that introduces a vast amount of additional computations, is that it dramatically impacts performance when they are used in games. </w:t>
+      </w:r>
+      <w:r>
+        <w:rPr>
+          <w:sz w:val="24"/>
+        </w:rPr>
+        <w:t>Ho</w:t>
+      </w:r>
+      <w:r>
+        <w:rPr>
+          <w:sz w:val="24"/>
+        </w:rPr>
+        <w:t xml:space="preserve">wever, as technology advances both in terms of CPUs and GPUs, we could see that computational expense either optimised or trivialised. </w:t>
+      </w:r>
+    </w:p>
+    <w:p>
+      <w:pPr>
+        <w:rPr>
+          <w:sz w:val="24"/>
+        </w:rPr>
+      </w:pPr>
+      <w:r>
+        <w:rPr>
+          <w:noProof/>
+          <w:sz w:val="24"/>
+        </w:rPr>
+        <w:lastRenderedPageBreak/>
+        <w:drawing>
+          <wp:inline distT="0" distB="0" distL="0" distR="0" wp14:anchorId="3053D3A4" wp14:editId="1AEAFF24">
+            <wp:extent cx="5731510" cy="3223895"/>
+            <wp:effectExtent l="0" t="0" r="2540" b="0"/>
+            <wp:docPr id="1" name="Picture 1"/>
+            <wp:cNvGraphicFramePr>
+              <a:graphicFrameLocks xmlns:a="http://schemas.openxmlformats.org/drawingml/2006/main" noChangeAspect="1"/>
+            </wp:cNvGraphicFramePr>
+            <a:graphic xmlns:a="http://schemas.openxmlformats.org/drawingml/2006/main">
+              <a:graphicData uri="http://schemas.openxmlformats.org/drawingml/2006/picture">
+                <pic:pic xmlns:pic="http://schemas.openxmlformats.org/drawingml/2006/picture">
+                  <pic:nvPicPr>
+                    <pic:cNvPr id="1" name="Screenshot (71).png"/>
+                    <pic:cNvPicPr/>
+                  </pic:nvPicPr>
+                  <pic:blipFill>
+                    <a:blip r:embed="rId13" cstate="print">
+                      <a:extLst>
+                        <a:ext uri="{28A0092B-C50C-407E-A947-70E740481C1C}">
+                          <a14:useLocalDpi xmlns:a14="http://schemas.microsoft.com/office/drawing/2010/main" val="0"/>
+                        </a:ext>
+                      </a:extLst>
+                    </a:blip>
+                    <a:stretch>
+                      <a:fillRect/>
+                    </a:stretch>
+                  </pic:blipFill>
+                  <pic:spPr>
+                    <a:xfrm>
+                      <a:off x="0" y="0"/>
+                      <a:ext cx="5731510" cy="3223895"/>
+                    </a:xfrm>
+                    <a:prstGeom prst="rect">
+                      <a:avLst/>
+                    </a:prstGeom>
+                  </pic:spPr>
+                </pic:pic>
+              </a:graphicData>
+            </a:graphic>
+          </wp:inline>
+        </w:drawing>
+      </w:r>
+    </w:p>
+    <w:p>
+      <w:pPr>
+        <w:rPr>
+          <w:sz w:val="24"/>
+        </w:rPr>
+      </w:pPr>
+      <w:r>
+        <w:rPr>
+          <w:sz w:val="24"/>
+        </w:rPr>
+        <w:t xml:space="preserve">Another fascinating development in physics simulation technology for games can be seen in </w:t>
+      </w:r>
+      <w:r>
+        <w:rPr>
+          <w:i/>
+          <w:sz w:val="24"/>
+        </w:rPr>
+        <w:t>Nvidia’s FleX</w:t>
+      </w:r>
+      <w:r>
+        <w:rPr>
+          <w:sz w:val="24"/>
+        </w:rPr>
+        <w:t xml:space="preserve">, a particle-based technique for real-time visual effects such as fluids, cloth, rope and gases. While it appears like it would be an incredibly intensive system to utilise in games, it already has a competent piece of demo software to show what can be achieved with </w:t>
+      </w:r>
+      <w:r>
+        <w:rPr>
+          <w:i/>
+          <w:sz w:val="24"/>
+        </w:rPr>
+        <w:t>FleX</w:t>
+      </w:r>
+      <w:r>
+        <w:rPr>
+          <w:sz w:val="24"/>
+        </w:rPr>
+        <w:t xml:space="preserve">, and has even been implemented in a commercial game, </w:t>
+      </w:r>
+      <w:r>
+        <w:rPr>
+          <w:i/>
+          <w:sz w:val="24"/>
+        </w:rPr>
+        <w:t>Killing Floor 2</w:t>
+      </w:r>
+      <w:r>
+        <w:rPr>
+          <w:sz w:val="24"/>
+        </w:rPr>
+        <w:t xml:space="preserve"> (REFERENCE). </w:t>
+      </w:r>
+      <w:r>
+        <w:rPr>
+          <w:sz w:val="24"/>
+        </w:rPr>
+        <w:t>All these new technologies show promising glimpses of what could be common place in the future of gaming, perhaps even becoming as intrinsic as physics engines have become themselves</w:t>
+      </w:r>
+      <w:r>
+        <w:rPr>
+          <w:sz w:val="24"/>
+        </w:rPr>
+        <w:t xml:space="preserve">, hopefully we </w:t>
+      </w:r>
+      <w:r>
+        <w:rPr>
+          <w:sz w:val="24"/>
+        </w:rPr>
+        <w:t>could</w:t>
+      </w:r>
+      <w:r>
+        <w:rPr>
+          <w:sz w:val="24"/>
+        </w:rPr>
+        <w:t xml:space="preserve"> even</w:t>
+      </w:r>
+      <w:r>
+        <w:rPr>
+          <w:sz w:val="24"/>
+        </w:rPr>
+        <w:t xml:space="preserve"> see deformable terrain </w:t>
+      </w:r>
+      <w:r>
+        <w:rPr>
+          <w:sz w:val="24"/>
+        </w:rPr>
+        <w:t>technology achieve this kind of prominence</w:t>
+      </w:r>
+      <w:r>
+        <w:rPr>
+          <w:sz w:val="24"/>
+        </w:rPr>
+        <w:t xml:space="preserve"> </w:t>
+      </w:r>
+    </w:p>
+    <w:bookmarkEnd w:id="22"/>
+    <w:p>
+      <w:pPr>
+        <w:rPr>
+          <w:sz w:val="24"/>
+        </w:rPr>
+      </w:pPr>
     </w:p>
     <w:p>
       <w:pPr>
@@ -7030,15 +7354,8 @@
           <w:color w:val="FF0000"/>
           <w:sz w:val="24"/>
         </w:rPr>
-        <w:t xml:space="preserve">Another issue that arose was that of asset creation for the game, as this wasn’t an aspect I had considered when beginning work on the game as I wanted to ensure that the code and logic were all in working condition first. However, it became apparent very quickly that to make the product look more professional and have a greater degree of polish, an attractive selection of screens and pictures would need to be produced. Due to my limited experience regarding this kind of asset creation, the final 2D 8-bit style sprites created were not quite of </w:t>
-      </w:r>
-      <w:r>
-        <w:rPr>
-          <w:color w:val="FF0000"/>
-          <w:sz w:val="24"/>
-        </w:rPr>
         <w:lastRenderedPageBreak/>
-        <w:t>the highest visual fidelity or variation that would be best for a commercial product. Though this may not have been massively important for the scope of this project, I would still consider devoting a bit more time to producing higher quality visual assets for the game in a future project. This is because I feel, from personal experience, having a more visually appealing and professional product may help to encourage people to engage with the game as an attractive façade is likely to encourage greater confidence in the mechanics behind it.</w:t>
+        <w:t>Another issue that arose was that of asset creation for the game, as this wasn’t an aspect I had considered when beginning work on the game as I wanted to ensure that the code and logic were all in working condition first. However, it became apparent very quickly that to make the product look more professional and have a greater degree of polish, an attractive selection of screens and pictures would need to be produced. Due to my limited experience regarding this kind of asset creation, the final 2D 8-bit style sprites created were not quite of the highest visual fidelity or variation that would be best for a commercial product. Though this may not have been massively important for the scope of this project, I would still consider devoting a bit more time to producing higher quality visual assets for the game in a future project. This is because I feel, from personal experience, having a more visually appealing and professional product may help to encourage people to engage with the game as an attractive façade is likely to encourage greater confidence in the mechanics behind it.</w:t>
       </w:r>
     </w:p>
     <w:p>
@@ -7160,7 +7477,7 @@
           <w:color w:val="FF0000"/>
           <w:sz w:val="24"/>
         </w:rPr>
-        <w:t xml:space="preserve">tend, like smartwatches, tend not to be very successful. Of importance in this article is the comment that consumers are shifting away from smartwatches to more simplistic fitness trackers, and that they don’t want gimmicks on their wearables and instead want something that “looks good” and has “the basic features they need”. This means that more complex applications, like the game produced in this project, and the ecosystem around them may not be of relevance as the market moves on. If a game in this manner is to succeed in the current market, it would </w:t>
+        <w:t xml:space="preserve">tend, like smartwatches, tend not to be very successful. Of importance in this article is the comment that consumers are shifting </w:t>
       </w:r>
       <w:r>
         <w:rPr>
@@ -7168,7 +7485,7 @@
           <w:sz w:val="24"/>
         </w:rPr>
         <w:lastRenderedPageBreak/>
-        <w:t xml:space="preserve">need to be hardwired into a simpler device </w:t>
+        <w:t xml:space="preserve">away from smartwatches to more simplistic fitness trackers, and that they don’t want gimmicks on their wearables and instead want something that “looks good” and has “the basic features they need”. This means that more complex applications, like the game produced in this project, and the ecosystem around them may not be of relevance as the market moves on. If a game in this manner is to succeed in the current market, it would need to be hardwired into a simpler device </w:t>
       </w:r>
       <w:r>
         <w:rPr>
@@ -7371,10 +7688,10 @@
     <w:p>
       <w:pPr>
         <w:sectPr>
-          <w:headerReference w:type="default" r:id="rId13"/>
-          <w:footerReference w:type="default" r:id="rId14"/>
-          <w:headerReference w:type="first" r:id="rId15"/>
-          <w:footerReference w:type="first" r:id="rId16"/>
+          <w:headerReference w:type="default" r:id="rId14"/>
+          <w:footerReference w:type="default" r:id="rId15"/>
+          <w:headerReference w:type="first" r:id="rId16"/>
+          <w:footerReference w:type="first" r:id="rId17"/>
           <w:pgSz w:w="11906" w:h="16838"/>
           <w:pgMar w:top="1440" w:right="1440" w:bottom="1440" w:left="1440" w:header="708" w:footer="708" w:gutter="0"/>
           <w:pgNumType w:start="0"/>
@@ -7525,9 +7842,9 @@
     <w:p>
       <w:pPr>
         <w:sectPr>
-          <w:footerReference w:type="default" r:id="rId17"/>
-          <w:headerReference w:type="first" r:id="rId18"/>
-          <w:footerReference w:type="first" r:id="rId19"/>
+          <w:footerReference w:type="default" r:id="rId18"/>
+          <w:headerReference w:type="first" r:id="rId19"/>
+          <w:footerReference w:type="first" r:id="rId20"/>
           <w:pgSz w:w="16838" w:h="11906" w:orient="landscape"/>
           <w:pgMar w:top="1440" w:right="1440" w:bottom="1440" w:left="1440" w:header="708" w:footer="708" w:gutter="0"/>
           <w:pgNumType w:start="0"/>
@@ -8526,7 +8843,7 @@
                     <pic:cNvPicPr/>
                   </pic:nvPicPr>
                   <pic:blipFill>
-                    <a:blip r:embed="rId20" cstate="print">
+                    <a:blip r:embed="rId21" cstate="print">
                       <a:extLst>
                         <a:ext uri="{28A0092B-C50C-407E-A947-70E740481C1C}">
                           <a14:useLocalDpi xmlns:a14="http://schemas.microsoft.com/office/drawing/2010/main" val="0"/>
@@ -8587,7 +8904,7 @@
                     <pic:cNvPicPr/>
                   </pic:nvPicPr>
                   <pic:blipFill>
-                    <a:blip r:embed="rId21" cstate="print">
+                    <a:blip r:embed="rId22" cstate="print">
                       <a:extLst>
                         <a:ext uri="{28A0092B-C50C-407E-A947-70E740481C1C}">
                           <a14:useLocalDpi xmlns:a14="http://schemas.microsoft.com/office/drawing/2010/main" val="0"/>
@@ -8648,7 +8965,7 @@
                     <pic:cNvPicPr/>
                   </pic:nvPicPr>
                   <pic:blipFill>
-                    <a:blip r:embed="rId22" cstate="print">
+                    <a:blip r:embed="rId23" cstate="print">
                       <a:extLst>
                         <a:ext uri="{28A0092B-C50C-407E-A947-70E740481C1C}">
                           <a14:useLocalDpi xmlns:a14="http://schemas.microsoft.com/office/drawing/2010/main" val="0"/>
@@ -9050,7 +9367,7 @@
                     <pic:cNvPicPr/>
                   </pic:nvPicPr>
                   <pic:blipFill>
-                    <a:blip r:embed="rId23" cstate="print">
+                    <a:blip r:embed="rId24" cstate="print">
                       <a:extLst>
                         <a:ext uri="{28A0092B-C50C-407E-A947-70E740481C1C}">
                           <a14:useLocalDpi xmlns:a14="http://schemas.microsoft.com/office/drawing/2010/main" val="0"/>
@@ -9394,7 +9711,7 @@
                                           </pic:cNvPicPr>
                                         </pic:nvPicPr>
                                         <pic:blipFill>
-                                          <a:blip r:embed="rId24">
+                                          <a:blip r:embed="rId25">
                                             <a:extLst>
                                               <a:ext uri="{28A0092B-C50C-407E-A947-70E740481C1C}">
                                                 <a14:useLocalDpi xmlns:a14="http://schemas.microsoft.com/office/drawing/2010/main" val="0"/>
@@ -9487,7 +9804,7 @@
                                     </pic:cNvPicPr>
                                   </pic:nvPicPr>
                                   <pic:blipFill>
-                                    <a:blip r:embed="rId24">
+                                    <a:blip r:embed="rId25">
                                       <a:extLst>
                                         <a:ext uri="{28A0092B-C50C-407E-A947-70E740481C1C}">
                                           <a14:useLocalDpi xmlns:a14="http://schemas.microsoft.com/office/drawing/2010/main" val="0"/>
@@ -9667,7 +9984,7 @@
                     <pic:cNvPicPr/>
                   </pic:nvPicPr>
                   <pic:blipFill>
-                    <a:blip r:embed="rId25" cstate="print">
+                    <a:blip r:embed="rId26" cstate="print">
                       <a:extLst>
                         <a:ext uri="{28A0092B-C50C-407E-A947-70E740481C1C}">
                           <a14:useLocalDpi xmlns:a14="http://schemas.microsoft.com/office/drawing/2010/main" val="0"/>
@@ -10392,7 +10709,7 @@
                     <pic:cNvPicPr/>
                   </pic:nvPicPr>
                   <pic:blipFill>
-                    <a:blip r:embed="rId26" cstate="print">
+                    <a:blip r:embed="rId27" cstate="print">
                       <a:extLst>
                         <a:ext uri="{28A0092B-C50C-407E-A947-70E740481C1C}">
                           <a14:useLocalDpi xmlns:a14="http://schemas.microsoft.com/office/drawing/2010/main" val="0"/>
@@ -10453,7 +10770,7 @@
                     <pic:cNvPicPr/>
                   </pic:nvPicPr>
                   <pic:blipFill>
-                    <a:blip r:embed="rId27" cstate="print">
+                    <a:blip r:embed="rId28" cstate="print">
                       <a:extLst>
                         <a:ext uri="{28A0092B-C50C-407E-A947-70E740481C1C}">
                           <a14:useLocalDpi xmlns:a14="http://schemas.microsoft.com/office/drawing/2010/main" val="0"/>
@@ -10505,67 +10822,6 @@
                 <pic:pic xmlns:pic="http://schemas.openxmlformats.org/drawingml/2006/picture">
                   <pic:nvPicPr>
                     <pic:cNvPr id="34" name="Prototype (5).jpg"/>
-                    <pic:cNvPicPr/>
-                  </pic:nvPicPr>
-                  <pic:blipFill>
-                    <a:blip r:embed="rId28" cstate="print">
-                      <a:extLst>
-                        <a:ext uri="{28A0092B-C50C-407E-A947-70E740481C1C}">
-                          <a14:useLocalDpi xmlns:a14="http://schemas.microsoft.com/office/drawing/2010/main" val="0"/>
-                        </a:ext>
-                      </a:extLst>
-                    </a:blip>
-                    <a:stretch>
-                      <a:fillRect/>
-                    </a:stretch>
-                  </pic:blipFill>
-                  <pic:spPr>
-                    <a:xfrm>
-                      <a:off x="0" y="0"/>
-                      <a:ext cx="1440000" cy="1440000"/>
-                    </a:xfrm>
-                    <a:prstGeom prst="rect">
-                      <a:avLst/>
-                    </a:prstGeom>
-                  </pic:spPr>
-                </pic:pic>
-              </a:graphicData>
-            </a:graphic>
-            <wp14:sizeRelH relativeFrom="margin">
-              <wp14:pctWidth>0</wp14:pctWidth>
-            </wp14:sizeRelH>
-            <wp14:sizeRelV relativeFrom="margin">
-              <wp14:pctHeight>0</wp14:pctHeight>
-            </wp14:sizeRelV>
-          </wp:anchor>
-        </w:drawing>
-      </w:r>
-      <w:r>
-        <w:rPr>
-          <w:noProof/>
-          <w:lang w:eastAsia="en-GB"/>
-        </w:rPr>
-        <w:drawing>
-          <wp:anchor distT="0" distB="0" distL="114300" distR="114300" simplePos="0" relativeHeight="251661312" behindDoc="0" locked="0" layoutInCell="1" allowOverlap="1">
-            <wp:simplePos x="0" y="0"/>
-            <wp:positionH relativeFrom="column">
-              <wp:posOffset>2087827</wp:posOffset>
-            </wp:positionH>
-            <wp:positionV relativeFrom="paragraph">
-              <wp:posOffset>1090295</wp:posOffset>
-            </wp:positionV>
-            <wp:extent cx="1440000" cy="1440000"/>
-            <wp:effectExtent l="0" t="0" r="8255" b="8255"/>
-            <wp:wrapSquare wrapText="bothSides"/>
-            <wp:docPr id="32" name="Picture 32"/>
-            <wp:cNvGraphicFramePr>
-              <a:graphicFrameLocks xmlns:a="http://schemas.openxmlformats.org/drawingml/2006/main" noChangeAspect="1"/>
-            </wp:cNvGraphicFramePr>
-            <a:graphic xmlns:a="http://schemas.openxmlformats.org/drawingml/2006/main">
-              <a:graphicData uri="http://schemas.openxmlformats.org/drawingml/2006/picture">
-                <pic:pic xmlns:pic="http://schemas.openxmlformats.org/drawingml/2006/picture">
-                  <pic:nvPicPr>
-                    <pic:cNvPr id="32" name="Prototype (3).jpg"/>
                     <pic:cNvPicPr/>
                   </pic:nvPicPr>
                   <pic:blipFill>
@@ -10607,18 +10863,18 @@
           <w:lang w:eastAsia="en-GB"/>
         </w:rPr>
         <w:drawing>
-          <wp:anchor distT="0" distB="0" distL="114300" distR="114300" simplePos="0" relativeHeight="251665408" behindDoc="0" locked="0" layoutInCell="1" allowOverlap="1">
+          <wp:anchor distT="0" distB="0" distL="114300" distR="114300" simplePos="0" relativeHeight="251661312" behindDoc="0" locked="0" layoutInCell="1" allowOverlap="1">
             <wp:simplePos x="0" y="0"/>
             <wp:positionH relativeFrom="column">
-              <wp:posOffset>182768</wp:posOffset>
+              <wp:posOffset>2087827</wp:posOffset>
             </wp:positionH>
             <wp:positionV relativeFrom="paragraph">
-              <wp:posOffset>1092536</wp:posOffset>
+              <wp:posOffset>1090295</wp:posOffset>
             </wp:positionV>
             <wp:extent cx="1440000" cy="1440000"/>
             <wp:effectExtent l="0" t="0" r="8255" b="8255"/>
             <wp:wrapSquare wrapText="bothSides"/>
-            <wp:docPr id="38" name="Picture 38"/>
+            <wp:docPr id="32" name="Picture 32"/>
             <wp:cNvGraphicFramePr>
               <a:graphicFrameLocks xmlns:a="http://schemas.openxmlformats.org/drawingml/2006/main" noChangeAspect="1"/>
             </wp:cNvGraphicFramePr>
@@ -10626,7 +10882,7 @@
               <a:graphicData uri="http://schemas.openxmlformats.org/drawingml/2006/picture">
                 <pic:pic xmlns:pic="http://schemas.openxmlformats.org/drawingml/2006/picture">
                   <pic:nvPicPr>
-                    <pic:cNvPr id="38" name="Prototype (9).jpg"/>
+                    <pic:cNvPr id="32" name="Prototype (3).jpg"/>
                     <pic:cNvPicPr/>
                   </pic:nvPicPr>
                   <pic:blipFill>
@@ -10662,6 +10918,67 @@
           </wp:anchor>
         </w:drawing>
       </w:r>
+      <w:r>
+        <w:rPr>
+          <w:noProof/>
+          <w:lang w:eastAsia="en-GB"/>
+        </w:rPr>
+        <w:drawing>
+          <wp:anchor distT="0" distB="0" distL="114300" distR="114300" simplePos="0" relativeHeight="251665408" behindDoc="0" locked="0" layoutInCell="1" allowOverlap="1">
+            <wp:simplePos x="0" y="0"/>
+            <wp:positionH relativeFrom="column">
+              <wp:posOffset>182768</wp:posOffset>
+            </wp:positionH>
+            <wp:positionV relativeFrom="paragraph">
+              <wp:posOffset>1092536</wp:posOffset>
+            </wp:positionV>
+            <wp:extent cx="1440000" cy="1440000"/>
+            <wp:effectExtent l="0" t="0" r="8255" b="8255"/>
+            <wp:wrapSquare wrapText="bothSides"/>
+            <wp:docPr id="38" name="Picture 38"/>
+            <wp:cNvGraphicFramePr>
+              <a:graphicFrameLocks xmlns:a="http://schemas.openxmlformats.org/drawingml/2006/main" noChangeAspect="1"/>
+            </wp:cNvGraphicFramePr>
+            <a:graphic xmlns:a="http://schemas.openxmlformats.org/drawingml/2006/main">
+              <a:graphicData uri="http://schemas.openxmlformats.org/drawingml/2006/picture">
+                <pic:pic xmlns:pic="http://schemas.openxmlformats.org/drawingml/2006/picture">
+                  <pic:nvPicPr>
+                    <pic:cNvPr id="38" name="Prototype (9).jpg"/>
+                    <pic:cNvPicPr/>
+                  </pic:nvPicPr>
+                  <pic:blipFill>
+                    <a:blip r:embed="rId31" cstate="print">
+                      <a:extLst>
+                        <a:ext uri="{28A0092B-C50C-407E-A947-70E740481C1C}">
+                          <a14:useLocalDpi xmlns:a14="http://schemas.microsoft.com/office/drawing/2010/main" val="0"/>
+                        </a:ext>
+                      </a:extLst>
+                    </a:blip>
+                    <a:stretch>
+                      <a:fillRect/>
+                    </a:stretch>
+                  </pic:blipFill>
+                  <pic:spPr>
+                    <a:xfrm>
+                      <a:off x="0" y="0"/>
+                      <a:ext cx="1440000" cy="1440000"/>
+                    </a:xfrm>
+                    <a:prstGeom prst="rect">
+                      <a:avLst/>
+                    </a:prstGeom>
+                  </pic:spPr>
+                </pic:pic>
+              </a:graphicData>
+            </a:graphic>
+            <wp14:sizeRelH relativeFrom="margin">
+              <wp14:pctWidth>0</wp14:pctWidth>
+            </wp14:sizeRelH>
+            <wp14:sizeRelV relativeFrom="margin">
+              <wp14:pctHeight>0</wp14:pctHeight>
+            </wp14:sizeRelV>
+          </wp:anchor>
+        </w:drawing>
+      </w:r>
     </w:p>
     <w:p>
       <w:pPr>
@@ -10691,7 +11008,7 @@
                     </pic:cNvPicPr>
                   </pic:nvPicPr>
                   <pic:blipFill>
-                    <a:blip r:embed="rId31">
+                    <a:blip r:embed="rId32">
                       <a:extLst>
                         <a:ext uri="{28A0092B-C50C-407E-A947-70E740481C1C}">
                           <a14:useLocalDpi xmlns:a14="http://schemas.microsoft.com/office/drawing/2010/main" val="0"/>
@@ -10732,7 +11049,7 @@
           <w:b/>
         </w:rPr>
         <w:sectPr>
-          <w:footerReference w:type="first" r:id="rId32"/>
+          <w:footerReference w:type="first" r:id="rId33"/>
           <w:pgSz w:w="11906" w:h="16838"/>
           <w:pgMar w:top="1440" w:right="1440" w:bottom="1440" w:left="1440" w:header="708" w:footer="708" w:gutter="0"/>
           <w:pgNumType w:start="0"/>
@@ -16185,7 +16502,7 @@
 </file>
 
 <file path=customXml/itemProps1.xml><?xml version="1.0" encoding="utf-8"?>
-<ds:datastoreItem xmlns:ds="http://schemas.openxmlformats.org/officeDocument/2006/customXml" ds:itemID="{8C31F260-2AD7-4E93-B4AC-831E5FB7D12F}">
+<ds:datastoreItem xmlns:ds="http://schemas.openxmlformats.org/officeDocument/2006/customXml" ds:itemID="{252676C4-00EF-4523-A781-266DA2189C51}">
   <ds:schemaRefs>
     <ds:schemaRef ds:uri="http://schemas.openxmlformats.org/officeDocument/2006/bibliography"/>
   </ds:schemaRefs>

--- a/Final Report/Research Project Report.docx
+++ b/Final Report/Research Project Report.docx
@@ -3876,6 +3876,37 @@
           <w:sz w:val="24"/>
         </w:rPr>
         <w:lastRenderedPageBreak/>
+        <w:t xml:space="preserve">It is also key to investigate potential methods of implementing deformable terrain in a real-time context, one academic paper explored this through the visualization of tire tracks on large scale dynamic terrain (Zhang et al., 2010). In this paper, the academics took the approach of using a GPU-based terrain deformation algorithm to </w:t>
+      </w:r>
+      <w:r>
+        <w:rPr>
+          <w:sz w:val="24"/>
+        </w:rPr>
+        <w:t xml:space="preserve">compute the alterations caused to the terrain as a result of a vehicle in the scene. </w:t>
+      </w:r>
+      <w:r>
+        <w:rPr>
+          <w:sz w:val="24"/>
+        </w:rPr>
+        <w:t>This implementation utilised a custom algorithm in conjunction with heightmaps, then passing this to GLSL shaders and rendering the scene using OpenGL. Having such a specific implementation allowed them to achieve a very high frame-rate for the simulation, making it suitable for a game application, which could prove useful for consideration of what tools to use for the development portion of this project. However, it</w:t>
+      </w:r>
+      <w:r>
+        <w:rPr>
+          <w:sz w:val="24"/>
+        </w:rPr>
+        <w:t xml:space="preserve"> may be important to consider the other aspects that will be required in the artefact’s development other than this purely physics simulation-based approach. </w:t>
+      </w:r>
+    </w:p>
+    <w:p>
+      <w:pPr>
+        <w:rPr>
+          <w:sz w:val="24"/>
+        </w:rPr>
+      </w:pPr>
+      <w:r>
+        <w:rPr>
+          <w:sz w:val="24"/>
+        </w:rPr>
         <w:t xml:space="preserve">In </w:t>
       </w:r>
       <w:r>
@@ -3987,13 +4018,19 @@
         <w:rPr>
           <w:sz w:val="24"/>
         </w:rPr>
-        <w:t>Another important consideration to be made with physics simulations, is how they can be presented in an intuitive way</w:t>
-      </w:r>
-      <w:r>
-        <w:rPr>
-          <w:sz w:val="24"/>
-        </w:rPr>
-        <w:t xml:space="preserve">, </w:t>
+        <w:t xml:space="preserve">Another important consideration to be made with physics simulations is how they can be </w:t>
+      </w:r>
+      <w:r>
+        <w:rPr>
+          <w:sz w:val="24"/>
+        </w:rPr>
+        <w:t>understood by the people playing it, as the simulation needs to make coherent sense with a player’s personal understanding of how physics works,</w:t>
+      </w:r>
+      <w:r>
+        <w:rPr>
+          <w:sz w:val="24"/>
+        </w:rPr>
+        <w:t xml:space="preserve"> </w:t>
       </w:r>
       <w:r>
         <w:rPr>
@@ -4007,17 +4044,60 @@
         </w:rPr>
         <w:t>.</w:t>
       </w:r>
-    </w:p>
-    <w:p>
-      <w:pPr>
-        <w:rPr>
-          <w:sz w:val="24"/>
-        </w:rPr>
-      </w:pPr>
-      <w:r>
-        <w:rPr>
-          <w:sz w:val="24"/>
-        </w:rPr>
+      <w:r>
+        <w:rPr>
+          <w:sz w:val="24"/>
+        </w:rPr>
+        <w:t xml:space="preserve"> Here, the academics explored the parallels between the features of physics engines and </w:t>
+      </w:r>
+      <w:r>
+        <w:rPr>
+          <w:sz w:val="24"/>
+        </w:rPr>
+        <w:t>how humans represent physics in their head, placing a focus on the intuitive physics of infants</w:t>
+      </w:r>
+      <w:r>
+        <w:rPr>
+          <w:sz w:val="24"/>
+        </w:rPr>
+        <w:t xml:space="preserve"> and how this develops</w:t>
+      </w:r>
+      <w:r>
+        <w:rPr>
+          <w:sz w:val="24"/>
+        </w:rPr>
+        <w:t xml:space="preserve">. Throughout the course of their study, they outline the key features of game physics engines </w:t>
+      </w:r>
+      <w:r>
+        <w:rPr>
+          <w:sz w:val="24"/>
+        </w:rPr>
+        <w:t xml:space="preserve">and compared this with how people interpret the physical world around them, noting that there is a convergence in the need to overcome resource challenges in both instances and finally offers new hypotheses as to how intuitive physics could be used in the development of artificial intelligence. </w:t>
+      </w:r>
+      <w:r>
+        <w:rPr>
+          <w:sz w:val="24"/>
+        </w:rPr>
+        <w:t xml:space="preserve">This study provides useful considerations </w:t>
+      </w:r>
+      <w:r>
+        <w:rPr>
+          <w:sz w:val="24"/>
+        </w:rPr>
+        <w:t xml:space="preserve">in terms of how best to structure and present the physics systems at play in the artefact in this project to ensure that they make immediate sense to the people playing it. </w:t>
+      </w:r>
+    </w:p>
+    <w:p>
+      <w:pPr>
+        <w:rPr>
+          <w:sz w:val="24"/>
+        </w:rPr>
+      </w:pPr>
+      <w:r>
+        <w:rPr>
+          <w:sz w:val="24"/>
+        </w:rPr>
+        <w:lastRenderedPageBreak/>
         <w:t>One of the most valuable applications of physics systems is their ability to aid the learning of students, as it provides a safe and infinitely variable way of experimenting. These physics simulations</w:t>
       </w:r>
       <w:r>
@@ -4116,14 +4196,7 @@
         <w:rPr>
           <w:sz w:val="24"/>
         </w:rPr>
-        <w:t xml:space="preserve">impact of these serious games based around physics on a student’s learning, with one such study looking at teaching high school physics (Stege, Lankveld and Spronck, </w:t>
-      </w:r>
-      <w:r>
-        <w:rPr>
-          <w:sz w:val="24"/>
-        </w:rPr>
-        <w:lastRenderedPageBreak/>
-        <w:t xml:space="preserve">2012). In this work, the academics placed their focus on the effect of serious games on </w:t>
+        <w:t xml:space="preserve">impact of these serious games based around physics on a student’s learning, with one such study looking at teaching high school physics (Stege, Lankveld and Spronck, 2012). In this work, the academics placed their focus on the effect of serious games on </w:t>
       </w:r>
       <w:r>
         <w:rPr>
@@ -4136,630 +4209,6 @@
           <w:sz w:val="24"/>
         </w:rPr>
         <w:t>attempts to relay knowledge of physics to the players, as this could prove beneficial for the game design of this project.</w:t>
-      </w:r>
-    </w:p>
-    <w:p>
-      <w:pPr>
-        <w:rPr>
-          <w:sz w:val="24"/>
-        </w:rPr>
-      </w:pPr>
-      <w:r>
-        <w:rPr>
-          <w:sz w:val="24"/>
-        </w:rPr>
-        <w:t>Along similar lines, another study investigated how digital game simulations could be used to help teach physics to middle school students (Anderson and Barnett, 2013)…</w:t>
-      </w:r>
-    </w:p>
-    <w:p>
-      <w:pPr>
-        <w:rPr>
-          <w:b/>
-          <w:color w:val="FF0000"/>
-          <w:sz w:val="24"/>
-        </w:rPr>
-      </w:pPr>
-      <w:r>
-        <w:rPr>
-          <w:color w:val="FF0000"/>
-          <w:sz w:val="24"/>
-        </w:rPr>
-        <w:t xml:space="preserve">In </w:t>
-      </w:r>
-      <w:r>
-        <w:rPr>
-          <w:i/>
-          <w:color w:val="FF0000"/>
-          <w:sz w:val="24"/>
-        </w:rPr>
-        <w:t>A Review and Comparative Analysis of Security Risks and Safety Measures of Mobile Health Apps</w:t>
-      </w:r>
-      <w:r>
-        <w:rPr>
-          <w:color w:val="FF0000"/>
-          <w:sz w:val="24"/>
-        </w:rPr>
-        <w:t xml:space="preserve"> (</w:t>
-      </w:r>
-      <w:r>
-        <w:rPr>
-          <w:color w:val="FF0000"/>
-          <w:sz w:val="24"/>
-        </w:rPr>
-        <w:t>Scott, Richards and Adhikari, 2015</w:t>
-      </w:r>
-      <w:r>
-        <w:rPr>
-          <w:color w:val="FF0000"/>
-          <w:sz w:val="24"/>
-        </w:rPr>
-        <w:t>)</w:t>
-      </w:r>
-      <w:r>
-        <w:rPr>
-          <w:color w:val="FF0000"/>
-          <w:sz w:val="24"/>
-        </w:rPr>
-        <w:t xml:space="preserve"> they outline the fact that mobile health applications typically provide convenient access to well-being resources and programs for the users. With this</w:t>
-      </w:r>
-      <w:r>
-        <w:rPr>
-          <w:color w:val="FF0000"/>
-          <w:sz w:val="24"/>
-        </w:rPr>
-        <w:t>,</w:t>
-      </w:r>
-      <w:r>
-        <w:rPr>
-          <w:color w:val="FF0000"/>
-          <w:sz w:val="24"/>
-        </w:rPr>
-        <w:t xml:space="preserve"> the user will be entrusting some degree of their personal health information to the application</w:t>
-      </w:r>
-      <w:r>
-        <w:rPr>
-          <w:color w:val="FF0000"/>
-          <w:sz w:val="24"/>
-        </w:rPr>
-        <w:t>,</w:t>
-      </w:r>
-      <w:r>
-        <w:rPr>
-          <w:color w:val="FF0000"/>
-          <w:sz w:val="24"/>
-        </w:rPr>
-        <w:t xml:space="preserve"> </w:t>
-      </w:r>
-      <w:r>
-        <w:rPr>
-          <w:color w:val="FF0000"/>
-          <w:sz w:val="24"/>
-        </w:rPr>
-        <w:t>hence there lies a degree of risk and responsibility to keep the users’ data safe. In the context of this project, the only data that the user is divulging is the number of steps they take within a time, therefore there is not as much data to keep secure as opposed to the more intensive health applications that the paper discusses. However, it was still important to consider the recommendations and risk safety features that they outline to ensure that even the step data that the user is divulging to the application is not at</w:t>
-      </w:r>
-      <w:r>
-        <w:rPr>
-          <w:color w:val="FF0000"/>
-          <w:sz w:val="24"/>
-        </w:rPr>
-        <w:t xml:space="preserve"> risk of being misappropriated</w:t>
-      </w:r>
-      <w:r>
-        <w:rPr>
-          <w:color w:val="FF0000"/>
-          <w:sz w:val="24"/>
-        </w:rPr>
-        <w:t>.</w:t>
-      </w:r>
-    </w:p>
-    <w:p>
-      <w:pPr>
-        <w:rPr>
-          <w:color w:val="FF0000"/>
-          <w:sz w:val="24"/>
-        </w:rPr>
-      </w:pPr>
-      <w:r>
-        <w:rPr>
-          <w:color w:val="FF0000"/>
-          <w:sz w:val="24"/>
-        </w:rPr>
-        <w:t xml:space="preserve">Another relevant paper in this area of research was </w:t>
-      </w:r>
-      <w:r>
-        <w:rPr>
-          <w:i/>
-          <w:color w:val="FF0000"/>
-          <w:sz w:val="24"/>
-        </w:rPr>
-        <w:t xml:space="preserve">Apps to Promote Physical Activity Among Adults: A Review and Content Analysis </w:t>
-      </w:r>
-      <w:r>
-        <w:rPr>
-          <w:color w:val="FF0000"/>
-          <w:sz w:val="24"/>
-        </w:rPr>
-        <w:t xml:space="preserve">(Middelweerd et al, 2014) which concentrated on investigating a sample of ‘health and fitness’ smartphone applications and how they applied established techniques to achieve health behaviour changes. Through their sample of 64 apps they found that, on average, these included 5 behaviour change techniques. </w:t>
-      </w:r>
-      <w:r>
-        <w:rPr>
-          <w:color w:val="FF0000"/>
-          <w:sz w:val="24"/>
-        </w:rPr>
-        <w:t>The</w:t>
-      </w:r>
-      <w:r>
-        <w:rPr>
-          <w:color w:val="FF0000"/>
-          <w:sz w:val="24"/>
-        </w:rPr>
-        <w:t xml:space="preserve"> </w:t>
-      </w:r>
-      <w:r>
-        <w:rPr>
-          <w:color w:val="FF0000"/>
-          <w:sz w:val="24"/>
-        </w:rPr>
-        <w:t xml:space="preserve">most common techniques employed were self-monitoring, providing feedback on performance and goal-setting. </w:t>
-      </w:r>
-      <w:r>
-        <w:rPr>
-          <w:color w:val="FF0000"/>
-          <w:sz w:val="24"/>
-        </w:rPr>
-        <w:t>These techniques were</w:t>
-      </w:r>
-      <w:r>
-        <w:rPr>
-          <w:color w:val="FF0000"/>
-          <w:sz w:val="24"/>
-        </w:rPr>
-        <w:t xml:space="preserve"> therefore</w:t>
-      </w:r>
-      <w:r>
-        <w:rPr>
-          <w:color w:val="FF0000"/>
-          <w:sz w:val="24"/>
-        </w:rPr>
-        <w:t xml:space="preserve"> taken into consideration when designing the game for this project, in order to assure that it </w:t>
-      </w:r>
-      <w:r>
-        <w:rPr>
-          <w:color w:val="FF0000"/>
-          <w:sz w:val="24"/>
-        </w:rPr>
-        <w:t>could be as successful as possible in its aim to encourage greater fitness by adopting the health behaviour change techniques that are widely used in the industry.</w:t>
-      </w:r>
-    </w:p>
-    <w:p>
-      <w:pPr>
-        <w:rPr>
-          <w:color w:val="FF0000"/>
-          <w:sz w:val="24"/>
-          <w:szCs w:val="24"/>
-        </w:rPr>
-      </w:pPr>
-      <w:r>
-        <w:rPr>
-          <w:color w:val="FF0000"/>
-          <w:sz w:val="24"/>
-          <w:szCs w:val="24"/>
-        </w:rPr>
-        <w:t xml:space="preserve">Another study which focused on the area of health behaviour was </w:t>
-      </w:r>
-      <w:r>
-        <w:rPr>
-          <w:i/>
-          <w:color w:val="FF0000"/>
-          <w:sz w:val="24"/>
-          <w:szCs w:val="24"/>
-        </w:rPr>
-        <w:t>Health Behaviour Theory in Physical Activity Game Apps: A Content Analysis</w:t>
-      </w:r>
-      <w:r>
-        <w:rPr>
-          <w:color w:val="FF0000"/>
-          <w:sz w:val="24"/>
-          <w:szCs w:val="24"/>
-        </w:rPr>
-        <w:t xml:space="preserve"> (Payne, Moxley and MacDonald, 2015)</w:t>
-      </w:r>
-      <w:r>
-        <w:rPr>
-          <w:color w:val="FF0000"/>
-          <w:sz w:val="24"/>
-          <w:szCs w:val="24"/>
-        </w:rPr>
-        <w:t xml:space="preserve">, where the researchers aimed to quantify the elements of health behaviour theory in physical activity smartphone games. From their research, they found that games in this </w:t>
-      </w:r>
-      <w:r>
-        <w:rPr>
-          <w:color w:val="FF0000"/>
-          <w:sz w:val="24"/>
-          <w:szCs w:val="24"/>
-        </w:rPr>
-        <w:lastRenderedPageBreak/>
-        <w:t>category demonstrated higher levels of behaviour theory than non-game applications, though it was unclear whether this was intentional or just inherent to games. This may not be definitive however, so it was essential to bear this in mind when designing and developing the game for this project to</w:t>
-      </w:r>
-      <w:r>
-        <w:rPr>
-          <w:color w:val="FF0000"/>
-          <w:sz w:val="24"/>
-          <w:szCs w:val="24"/>
-        </w:rPr>
-        <w:t xml:space="preserve"> ensure whether these behaviour-</w:t>
-      </w:r>
-      <w:r>
-        <w:rPr>
-          <w:color w:val="FF0000"/>
-          <w:sz w:val="24"/>
-          <w:szCs w:val="24"/>
-        </w:rPr>
-        <w:t>changing techniques were definitely present, as it may not have been as successful in encouraging physical activity if they were not.</w:t>
-      </w:r>
-    </w:p>
-    <w:p>
-      <w:pPr>
-        <w:rPr>
-          <w:color w:val="FF0000"/>
-          <w:sz w:val="24"/>
-        </w:rPr>
-      </w:pPr>
-      <w:r>
-        <w:rPr>
-          <w:color w:val="FF0000"/>
-          <w:sz w:val="24"/>
-        </w:rPr>
-        <w:t xml:space="preserve">In </w:t>
-      </w:r>
-      <w:r>
-        <w:rPr>
-          <w:i/>
-          <w:color w:val="FF0000"/>
-          <w:sz w:val="24"/>
-        </w:rPr>
-        <w:t xml:space="preserve">Development and Implementation of a Smartphone Application to Promote Physical Activity and Reduce Screen-Time in Adolescent Boys </w:t>
-      </w:r>
-      <w:r>
-        <w:rPr>
-          <w:color w:val="FF0000"/>
-          <w:sz w:val="24"/>
-        </w:rPr>
-        <w:t xml:space="preserve">(Lubans et al, 2014) the researchers </w:t>
-      </w:r>
-      <w:r>
-        <w:rPr>
-          <w:color w:val="FF0000"/>
-          <w:sz w:val="24"/>
-        </w:rPr>
-        <w:t>detailed their development process for creating an app to encourage adolescent boys</w:t>
-      </w:r>
-      <w:r>
-        <w:rPr>
-          <w:color w:val="FF0000"/>
-          <w:sz w:val="24"/>
-        </w:rPr>
-        <w:t>, particularly those “at-risk” of obesity,</w:t>
-      </w:r>
-      <w:r>
-        <w:rPr>
-          <w:color w:val="FF0000"/>
-          <w:sz w:val="24"/>
-        </w:rPr>
-        <w:t xml:space="preserve"> to engage in more physical activity.</w:t>
-      </w:r>
-      <w:r>
-        <w:rPr>
-          <w:color w:val="FF0000"/>
-          <w:sz w:val="24"/>
-        </w:rPr>
-        <w:t xml:space="preserve"> </w:t>
-      </w:r>
-      <w:r>
-        <w:rPr>
-          <w:color w:val="FF0000"/>
-          <w:sz w:val="24"/>
-        </w:rPr>
-        <w:t>Through this study, they found that while the participants reported that the app provided them with new techniques and routines, their actual engagement with the app was somewhat limited. This became an area of focus when carrying out this project, several ways of ensuring audience retention were investigated as a result to try and avoid the risk of the final game being met with similar limited use. However, as they note, some of this this could have simply come about due to the adolescent targets of their study who may find it difficult to stick to self-monitoring physical activity</w:t>
-      </w:r>
-      <w:r>
-        <w:rPr>
-          <w:color w:val="FF0000"/>
-          <w:sz w:val="24"/>
-        </w:rPr>
-        <w:t>,</w:t>
-      </w:r>
-      <w:r>
-        <w:rPr>
-          <w:color w:val="FF0000"/>
-          <w:sz w:val="24"/>
-        </w:rPr>
-        <w:t xml:space="preserve"> </w:t>
-      </w:r>
-      <w:r>
-        <w:rPr>
-          <w:color w:val="FF0000"/>
-          <w:sz w:val="24"/>
-        </w:rPr>
-        <w:t>unlike adults who tend to use this strategy extensively.</w:t>
-      </w:r>
-    </w:p>
-    <w:p>
-      <w:pPr>
-        <w:rPr>
-          <w:color w:val="FF0000"/>
-          <w:sz w:val="24"/>
-        </w:rPr>
-      </w:pPr>
-      <w:r>
-        <w:rPr>
-          <w:color w:val="FF0000"/>
-          <w:sz w:val="24"/>
-        </w:rPr>
-        <w:t xml:space="preserve">A study that looked at a demographic most relevant to this project’s target users can be found with </w:t>
-      </w:r>
-      <w:r>
-        <w:rPr>
-          <w:i/>
-          <w:color w:val="FF0000"/>
-          <w:sz w:val="24"/>
-        </w:rPr>
-        <w:t xml:space="preserve">Health and Fitness App Use in College Students: A Qualitative Study </w:t>
-      </w:r>
-      <w:r>
-        <w:rPr>
-          <w:color w:val="FF0000"/>
-          <w:sz w:val="24"/>
-        </w:rPr>
-        <w:t xml:space="preserve">(Gowin et al, 2015) where the researchers looked at college students (university students, in British terms) who reported use of health and fitness applications. Upon conducting interviews with these students, the researchers found that </w:t>
-      </w:r>
-      <w:r>
-        <w:rPr>
-          <w:color w:val="FF0000"/>
-          <w:sz w:val="24"/>
-        </w:rPr>
-        <w:t xml:space="preserve">most downloaded these apps to meet a goal, which they found the app helped them to achieve, and that they mainly either got these apps to support an established behaviour or to adopt a new one. They also found that many of the apps these students used were easy to use, provided audio/visual cues as to how they were doing and had aspects of gamification, especially with rewards. It therefore became clear that usability was an immensely </w:t>
-      </w:r>
-      <w:r>
-        <w:rPr>
-          <w:color w:val="FF0000"/>
-          <w:sz w:val="24"/>
-        </w:rPr>
-        <w:t>vital component</w:t>
-      </w:r>
-      <w:r>
-        <w:rPr>
-          <w:color w:val="FF0000"/>
-          <w:sz w:val="24"/>
-        </w:rPr>
-        <w:t xml:space="preserve"> to consider, alongside gamification, in order to encourage use of the game produced in this project. </w:t>
-      </w:r>
-    </w:p>
-    <w:p>
-      <w:pPr>
-        <w:rPr>
-          <w:color w:val="FF0000"/>
-          <w:sz w:val="24"/>
-        </w:rPr>
-      </w:pPr>
-      <w:r>
-        <w:rPr>
-          <w:color w:val="FF0000"/>
-          <w:sz w:val="24"/>
-        </w:rPr>
-        <w:t xml:space="preserve">Aside from traditional game design, it was clear that specific considerations also needed to be </w:t>
-      </w:r>
-      <w:r>
-        <w:rPr>
-          <w:color w:val="FF0000"/>
-          <w:sz w:val="24"/>
-        </w:rPr>
-        <w:t>taken into account</w:t>
-      </w:r>
-      <w:r>
-        <w:rPr>
-          <w:color w:val="FF0000"/>
-          <w:sz w:val="24"/>
-        </w:rPr>
-        <w:t xml:space="preserve"> when developing a game with a health focus, </w:t>
-      </w:r>
-      <w:r>
-        <w:rPr>
-          <w:i/>
-          <w:color w:val="FF0000"/>
-          <w:sz w:val="24"/>
-        </w:rPr>
-        <w:t xml:space="preserve">Designing for Healthy Lifestyles: Design Considerations for Mobile Technologies to Encourage Consumer Health and Wellness </w:t>
-      </w:r>
-      <w:r>
-        <w:rPr>
-          <w:color w:val="FF0000"/>
-          <w:sz w:val="24"/>
-        </w:rPr>
-        <w:t>(</w:t>
-      </w:r>
-      <w:r>
-        <w:rPr>
-          <w:color w:val="FF0000"/>
-          <w:sz w:val="24"/>
-        </w:rPr>
-        <w:t xml:space="preserve">Consolvo et al, 2012) outlined some of these design practices that should be followed. Of particular </w:t>
-      </w:r>
-      <w:r>
-        <w:rPr>
-          <w:color w:val="FF0000"/>
-          <w:sz w:val="24"/>
-        </w:rPr>
-        <w:t>note,</w:t>
-      </w:r>
-      <w:r>
-        <w:rPr>
-          <w:color w:val="FF0000"/>
-          <w:sz w:val="24"/>
-        </w:rPr>
-        <w:t xml:space="preserve"> they ascertained that allowing the user to set their own goals, as well as </w:t>
-      </w:r>
-      <w:r>
-        <w:rPr>
-          <w:color w:val="FF0000"/>
-          <w:sz w:val="24"/>
-        </w:rPr>
-        <w:t>being presented with feedback to monitor how they’re doing, was incredibly important when creating an app to encourage healthier lifestyles. When designing the game for this assignment it was therefore paramount to ensure these aspects, or ones to evoke similar actions for the user, were implemented into the design.</w:t>
-      </w:r>
-    </w:p>
-    <w:p>
-      <w:pPr>
-        <w:rPr>
-          <w:color w:val="FF0000"/>
-          <w:sz w:val="24"/>
-        </w:rPr>
-      </w:pPr>
-      <w:r>
-        <w:rPr>
-          <w:color w:val="FF0000"/>
-          <w:sz w:val="24"/>
-        </w:rPr>
-        <w:t xml:space="preserve">A key factor that also plays into the construction of health and fitness applications is how to encourage the user to continue interacting with it in the long term, which was the focal point of </w:t>
-      </w:r>
-      <w:r>
-        <w:rPr>
-          <w:i/>
-          <w:color w:val="FF0000"/>
-          <w:sz w:val="24"/>
-        </w:rPr>
-        <w:t xml:space="preserve">What </w:t>
-      </w:r>
-      <w:r>
-        <w:rPr>
-          <w:i/>
-          <w:color w:val="FF0000"/>
-          <w:sz w:val="24"/>
-        </w:rPr>
-        <w:t xml:space="preserve">Motivates Users to Continue Using Diet and Fitness Apps? Application of the Uses and Gratifications Approach </w:t>
-      </w:r>
-      <w:r>
-        <w:rPr>
-          <w:color w:val="FF0000"/>
-          <w:sz w:val="24"/>
-        </w:rPr>
-        <w:t xml:space="preserve">(Lee and Cho, 2016). The ‘Uses and Gratifications’ </w:t>
-      </w:r>
-      <w:r>
-        <w:rPr>
-          <w:color w:val="FF0000"/>
-          <w:sz w:val="24"/>
-        </w:rPr>
-        <w:lastRenderedPageBreak/>
-        <w:t>approach of this study found that, out of the identified seven potential motivations for users to continue their use of fitness apps</w:t>
-      </w:r>
-      <w:r>
-        <w:rPr>
-          <w:color w:val="FF0000"/>
-          <w:sz w:val="24"/>
-        </w:rPr>
-        <w:t xml:space="preserve">, the five that most significantly influenced this behaviour were as follows: credibility, comprehensibility, recordability, networkability and trendiness. </w:t>
-      </w:r>
-      <w:r>
-        <w:rPr>
-          <w:color w:val="FF0000"/>
-          <w:sz w:val="24"/>
-        </w:rPr>
-        <w:t xml:space="preserve">Credibility and comprehensibility both relate to the data the application shows the user, therefore this demands that the step data from this project’s game </w:t>
-      </w:r>
-      <w:r>
-        <w:rPr>
-          <w:color w:val="FF0000"/>
-          <w:sz w:val="24"/>
-        </w:rPr>
-        <w:t xml:space="preserve">feels accurate and can easily be interpreted by the user, with recordability being to allow users to keep track of this data. </w:t>
-      </w:r>
-      <w:r>
-        <w:rPr>
-          <w:color w:val="FF0000"/>
-          <w:sz w:val="24"/>
-        </w:rPr>
-        <w:t xml:space="preserve">The aspect of networkability referred to allowing users to communicate and interact with each other within the app, which was not particularly applicable to the hardware platform of choice (smartwatch) in this project due to its limitations not being conducive to communicating. The </w:t>
-      </w:r>
-      <w:r>
-        <w:rPr>
-          <w:color w:val="FF0000"/>
-          <w:sz w:val="24"/>
-        </w:rPr>
-        <w:t>last point</w:t>
-      </w:r>
-      <w:r>
-        <w:rPr>
-          <w:color w:val="FF0000"/>
-          <w:sz w:val="24"/>
-        </w:rPr>
-        <w:t xml:space="preserve"> of trendiness is more of a conceptual zeitgeist, relying on what the general populous would consider to be ‘cool’ and ‘trendy’ in the world of technology.</w:t>
-      </w:r>
-    </w:p>
-    <w:p>
-      <w:pPr>
-        <w:rPr>
-          <w:color w:val="FF0000"/>
-          <w:sz w:val="24"/>
-        </w:rPr>
-      </w:pPr>
-      <w:r>
-        <w:rPr>
-          <w:color w:val="FF0000"/>
-          <w:sz w:val="24"/>
-        </w:rPr>
-        <w:t xml:space="preserve">One way of looking at the problem of encouraging users to engage in greater physical fitness is that the users need to be ‘persuaded’ into being more active, which was explored in </w:t>
-      </w:r>
-      <w:r>
-        <w:rPr>
-          <w:i/>
-          <w:color w:val="FF0000"/>
-          <w:sz w:val="24"/>
-        </w:rPr>
-        <w:t>Persuasive Technology for Smartphone Fitness Apps</w:t>
-      </w:r>
-      <w:r>
-        <w:rPr>
-          <w:color w:val="FF0000"/>
-          <w:sz w:val="24"/>
-        </w:rPr>
-        <w:t xml:space="preserve"> (Yoganathan and Kajanan, 2013). In this conference, the researchers investigated the idea that the inclusion of persuasive design principles in these kinds of applications can help their efficacy of causing those kind of behaviour changes. The principles from this theory can be largely applied to behaviour changing techniques outlined in other papers, so this provides another perspective to look at the design choices that can be made when designing apps of this nature. The concepts of ‘self-efficacy’ and ‘self-regulation’ provided the most applicable to this project’s game, though the idea of ‘social facilitators’ yields many factors that would be incredibly important for any competitive features of the game.</w:t>
-      </w:r>
-    </w:p>
-    <w:p>
-      <w:pPr>
-        <w:rPr>
-          <w:color w:val="FF0000"/>
-          <w:sz w:val="24"/>
-        </w:rPr>
-      </w:pPr>
-      <w:r>
-        <w:rPr>
-          <w:color w:val="FF0000"/>
-          <w:sz w:val="24"/>
-        </w:rPr>
-        <w:t xml:space="preserve">A paper that focused more on the implementation side of how games encourage users to exercise can be found in </w:t>
-      </w:r>
-      <w:r>
-        <w:rPr>
-          <w:i/>
-          <w:color w:val="FF0000"/>
-          <w:sz w:val="24"/>
-        </w:rPr>
-        <w:t xml:space="preserve">Exergames for health and fitness: the roles of GPS and geosocial apps </w:t>
-      </w:r>
-      <w:r>
-        <w:rPr>
-          <w:color w:val="FF0000"/>
-          <w:sz w:val="24"/>
-        </w:rPr>
-        <w:t xml:space="preserve">(Boulos and Yang, 2013). In their study, the researchers reviewed different examples of ‘exergames’ that utilise GPS in some way to get the players to exercise more outside. While they found many issues with the use of GPS in these games, such as the sensor failing when in covered areas or games that randomly generate items on a map could pose risks to the player’s health should they be in a dangerous location, these location-based exergames are still very valuable (especially to get younger people to exercise more). The use of GPS was considered </w:t>
-      </w:r>
-      <w:r>
-        <w:rPr>
-          <w:color w:val="FF0000"/>
-          <w:sz w:val="24"/>
-        </w:rPr>
-        <w:t>during the course of this project, however not all smartwatches feature this functionality and the use of location-based information proved challenging given you would not realistically be able to display a map on the smaller screen of a smartwatch compared to that of a smartphone.</w:t>
       </w:r>
     </w:p>
     <w:p/>
@@ -4809,7 +4258,19 @@
         <w:rPr>
           <w:sz w:val="24"/>
         </w:rPr>
-        <w:t>Hunicke, LeBlanc and Zubeck, 2004</w:t>
+        <w:t>Hunicke</w:t>
+      </w:r>
+      <w:r>
+        <w:rPr>
+          <w:sz w:val="24"/>
+        </w:rPr>
+        <w:t xml:space="preserve"> et al.</w:t>
+      </w:r>
+      <w:r>
+        <w:rPr>
+          <w:sz w:val="24"/>
+        </w:rPr>
+        <w:t>, 2004</w:t>
       </w:r>
       <w:r>
         <w:rPr>
@@ -4851,81 +4312,72 @@
     <w:p>
       <w:pPr>
         <w:rPr>
-          <w:b/>
-          <w:color w:val="FF0000"/>
-          <w:sz w:val="24"/>
-        </w:rPr>
-      </w:pPr>
-      <w:r>
-        <w:rPr>
-          <w:color w:val="FF0000"/>
-          <w:sz w:val="24"/>
-        </w:rPr>
-        <w:t xml:space="preserve">Another </w:t>
-      </w:r>
-      <w:r>
-        <w:rPr>
-          <w:color w:val="FF0000"/>
-          <w:sz w:val="24"/>
-        </w:rPr>
-        <w:t>relevant research paper,</w:t>
-      </w:r>
-      <w:r>
-        <w:rPr>
-          <w:color w:val="FF0000"/>
+          <w:sz w:val="24"/>
+        </w:rPr>
+      </w:pPr>
+      <w:r>
+        <w:rPr>
+          <w:sz w:val="24"/>
+        </w:rPr>
+        <w:t xml:space="preserve">Another important consideration in the design of games is how to link all of the various software that makes it up and presenting it as a cohesive whole to the player, this process has even seen the development of a framework </w:t>
+      </w:r>
+      <w:r>
+        <w:rPr>
+          <w:sz w:val="24"/>
+        </w:rPr>
+        <w:t xml:space="preserve">in this academic field (Catanese et al., 2011). In this paper the researchers combined multiple cutting-edge games middleware, including the </w:t>
+      </w:r>
+      <w:r>
+        <w:rPr>
+          <w:i/>
+          <w:sz w:val="24"/>
+        </w:rPr>
+        <w:t xml:space="preserve">PhysX </w:t>
+      </w:r>
+      <w:r>
+        <w:rPr>
+          <w:sz w:val="24"/>
+        </w:rPr>
+        <w:t xml:space="preserve">physics engine, and integrated them together using </w:t>
+      </w:r>
+      <w:r>
+        <w:rPr>
+          <w:i/>
+          <w:sz w:val="24"/>
+        </w:rPr>
+        <w:t>Direct3D</w:t>
+      </w:r>
+      <w:r>
+        <w:rPr>
+          <w:i/>
           <w:sz w:val="24"/>
         </w:rPr>
         <w:t xml:space="preserve"> </w:t>
       </w:r>
       <w:r>
         <w:rPr>
+          <w:sz w:val="24"/>
+        </w:rPr>
+        <w:t xml:space="preserve">and </w:t>
+      </w:r>
+      <w:r>
+        <w:rPr>
           <w:i/>
-          <w:color w:val="FF0000"/>
-          <w:sz w:val="24"/>
-        </w:rPr>
-        <w:t xml:space="preserve">On the Media Practice of Highscoring </w:t>
-      </w:r>
-      <w:r>
-        <w:rPr>
-          <w:color w:val="FF0000"/>
-          <w:sz w:val="24"/>
-        </w:rPr>
-        <w:t xml:space="preserve">(Reisner, </w:t>
-      </w:r>
-      <w:r>
-        <w:rPr>
-          <w:color w:val="FF0000"/>
-          <w:sz w:val="24"/>
-        </w:rPr>
-        <w:t xml:space="preserve">2016), </w:t>
-      </w:r>
-      <w:r>
-        <w:rPr>
-          <w:color w:val="FF0000"/>
-          <w:sz w:val="24"/>
-        </w:rPr>
-        <w:t xml:space="preserve">investigated the </w:t>
-      </w:r>
-      <w:r>
-        <w:rPr>
-          <w:color w:val="FF0000"/>
-          <w:sz w:val="24"/>
-        </w:rPr>
-        <w:t>concept of highscores in games, how it provides a framework to look at developments in other social domains and how it plays into the concept of gamification. A large portion of this article centres on how game highscores came about historica</w:t>
-      </w:r>
-      <w:r>
-        <w:rPr>
-          <w:color w:val="FF0000"/>
-          <w:sz w:val="24"/>
-        </w:rPr>
-        <w:t>lly and how they can be used to</w:t>
-      </w:r>
-      <w:r>
-        <w:rPr>
-          <w:color w:val="FF0000"/>
-          <w:sz w:val="24"/>
-        </w:rPr>
-        <w:t xml:space="preserve"> highlight some aspects of society prevalent at the time of the game’s production. More relevant for this project however, came when they discussed the potential of highscoring in the domain of physical fitness, where they essentially discuss the idea of gamifying fitness. Though they approach it with gym-like machines in mind, this concept could easily be applied to mobile games on smartphones or indeed smartwatches, so this provided a key consideration of how to bring over this phenomenon of gamers trying hard to reach new high-scores but in the context of a fitness game tracking your steps.</w:t>
+          <w:sz w:val="24"/>
+        </w:rPr>
+        <w:t xml:space="preserve">OpenGL </w:t>
+      </w:r>
+      <w:r>
+        <w:rPr>
+          <w:sz w:val="24"/>
+        </w:rPr>
+        <w:t xml:space="preserve">for graphics. The focus with this study was on how to produce a dynamic 3D environment that features a greater degree of realism through the use of these various middleware technologies, aiming to simulate how the objects in the world behave and how they can interact with each other. </w:t>
+      </w:r>
+      <w:r>
+        <w:rPr>
+          <w:sz w:val="24"/>
+        </w:rPr>
+        <w:t>While the focus on delivering a wholly realistic and complex world may not in itself be vital for this project, the techniques through which they successfully allow these tools to work together may be worthwhile to consider, as it may help to ease development later in the development process.</w:t>
       </w:r>
     </w:p>
     <w:p/>
@@ -4962,13 +4414,114 @@
         <w:rPr>
           <w:sz w:val="24"/>
         </w:rPr>
+        <w:t xml:space="preserve">Much like with traditional game design that aims to </w:t>
+      </w:r>
+      <w:r>
+        <w:rPr>
+          <w:sz w:val="24"/>
+        </w:rPr>
+        <w:t>structure the entire game, there are also many design principles that go into the production of both puzzles in games and puzzle games themselves, this being something that applies to real-world puzzles and digital puzzles alike. One paper investigated these principles of puzzle design (Zhou and Wu, 2012), particularly looking at the integration of educational content in these puzzle games and how they can be used to aid learning. They broke the requirements of these puzzles down into aspects of content, manifestations, human-computer interactions and feedback, then outlining the principles that need to be followed in these different categories. While this paper takes an overtly serious approach due to it’s connection to aiding education, the design process they lay out still has a great relevance to the desired aims of the puzzles produced in this project</w:t>
+      </w:r>
+      <w:r>
+        <w:rPr>
+          <w:sz w:val="24"/>
+        </w:rPr>
+        <w:t>, it may therefore prove useful to refer back to this study during the design process of the game’s development to aid the structure of the puzzle design aspect.</w:t>
+      </w:r>
+    </w:p>
+    <w:p>
+      <w:pPr>
+        <w:rPr>
+          <w:sz w:val="24"/>
+        </w:rPr>
+      </w:pPr>
+      <w:r>
+        <w:rPr>
+          <w:sz w:val="24"/>
+        </w:rPr>
+        <w:lastRenderedPageBreak/>
         <w:t xml:space="preserve">One study looked at how puzzle games can be thought of as a metaphor for computational thinking (Law, </w:t>
       </w:r>
       <w:r>
         <w:rPr>
           <w:sz w:val="24"/>
         </w:rPr>
-        <w:t>2016)…</w:t>
+        <w:t>2016</w:t>
+      </w:r>
+      <w:r>
+        <w:rPr>
+          <w:sz w:val="24"/>
+        </w:rPr>
+        <w:t xml:space="preserve">), where people go through a process of implementing sequence, selection and iteration. Throughout this paper, Law explores the links between puzzle-based learning and the concepts of computational thinking, making a case that puzzle games could prove to be a valuable tool for </w:t>
+      </w:r>
+      <w:r>
+        <w:rPr>
+          <w:sz w:val="24"/>
+        </w:rPr>
+        <w:t>teaching programming, as they provide an environment for developing the players’ problem-solving skills. From here he then gives examples of existing educational and commercial games that foster these problem-solving abilities</w:t>
+      </w:r>
+      <w:r>
+        <w:rPr>
+          <w:sz w:val="24"/>
+        </w:rPr>
+        <w:t xml:space="preserve">, with the educational games delivering a more overt demonstration of computational processes whereas the commercial games have these processes occurring in the background. The commercial games chosen here, namely </w:t>
+      </w:r>
+      <w:r>
+        <w:rPr>
+          <w:i/>
+          <w:sz w:val="24"/>
+        </w:rPr>
+        <w:t>Portal</w:t>
+      </w:r>
+      <w:r>
+        <w:rPr>
+          <w:sz w:val="24"/>
+        </w:rPr>
+        <w:t xml:space="preserve">, </w:t>
+      </w:r>
+      <w:r>
+        <w:rPr>
+          <w:i/>
+          <w:sz w:val="24"/>
+        </w:rPr>
+        <w:t>The Talos Principle</w:t>
+      </w:r>
+      <w:r>
+        <w:rPr>
+          <w:sz w:val="24"/>
+        </w:rPr>
+        <w:t xml:space="preserve"> and </w:t>
+      </w:r>
+      <w:r>
+        <w:rPr>
+          <w:i/>
+          <w:sz w:val="24"/>
+        </w:rPr>
+        <w:t>World of Goo</w:t>
+      </w:r>
+      <w:r>
+        <w:rPr>
+          <w:sz w:val="24"/>
+        </w:rPr>
+        <w:t>, provide valuable examples of how both physics and puzzle solving can be united to creating interesting and valuable game experiences. This paper</w:t>
+      </w:r>
+      <w:r>
+        <w:rPr>
+          <w:sz w:val="24"/>
+        </w:rPr>
+        <w:t xml:space="preserve"> therefore</w:t>
+      </w:r>
+      <w:r>
+        <w:rPr>
+          <w:sz w:val="24"/>
+        </w:rPr>
+        <w:t xml:space="preserve"> </w:t>
+      </w:r>
+      <w:r>
+        <w:rPr>
+          <w:sz w:val="24"/>
+        </w:rPr>
+        <w:t>provides useful reference material for existing implementations of puzzles and physics in games for consideration of how to design the artefact for this project, while also providing a framework of how to consider the design of puzzles in terms of computational problem solving.</w:t>
       </w:r>
     </w:p>
     <w:p>
@@ -5005,521 +4558,347 @@
     <w:p>
       <w:pPr>
         <w:rPr>
-          <w:color w:val="FF0000"/>
-          <w:sz w:val="24"/>
-        </w:rPr>
-      </w:pPr>
-      <w:r>
-        <w:rPr>
-          <w:color w:val="FF0000"/>
+          <w:sz w:val="24"/>
+        </w:rPr>
+      </w:pPr>
+      <w:r>
+        <w:rPr>
+          <w:sz w:val="24"/>
+        </w:rPr>
+        <w:t xml:space="preserve">One of the key components to many puzzle games is that there are typically many different techniques that the player can employ to solve the puzzle, </w:t>
+      </w:r>
+      <w:r>
+        <w:rPr>
+          <w:sz w:val="24"/>
+        </w:rPr>
+        <w:t xml:space="preserve">this can provide a fascinating research point as it can help us to understand how players learn skills in games and then apply this to solve problems. In a paper focused on these puzzle-solving tactics (Vahdat, 2016), </w:t>
+      </w:r>
+      <w:r>
+        <w:rPr>
+          <w:sz w:val="24"/>
+        </w:rPr>
+        <w:t xml:space="preserve">the academics applied Learning Analytics in puzzle games to explore the players’ approach to puzzles and how they applied skills that they learnt in the game. Through their research process, the academics presented a three-step analysis to retrieve the puzzle-solving tactics of players from data, </w:t>
+      </w:r>
+      <w:r>
+        <w:rPr>
+          <w:sz w:val="24"/>
+        </w:rPr>
+        <w:t xml:space="preserve">allowing them to identify tactics not considered by the game designer. Their Learning Analytics approach proved successful as they discovered two main successful tactics, so this could be valuable asset in evaluating the techniques that players employ in playing the artefact of this project should sufficient data be collected, though it </w:t>
+      </w:r>
+      <w:r>
+        <w:rPr>
+          <w:sz w:val="24"/>
+        </w:rPr>
+        <w:t>presents a good example of puzzle game study design regardless.</w:t>
+      </w:r>
+    </w:p>
+    <w:p/>
+    <w:p>
+      <w:pPr>
+        <w:pStyle w:val="Heading2"/>
+      </w:pPr>
+      <w:bookmarkStart w:id="6" w:name="_Toc511722976"/>
+      <w:r>
+        <w:t>Player Experience</w:t>
+      </w:r>
+      <w:bookmarkEnd w:id="6"/>
+    </w:p>
+    <w:p>
+      <w:pPr>
+        <w:rPr>
+          <w:sz w:val="24"/>
+        </w:rPr>
+      </w:pPr>
+      <w:r>
+        <w:rPr>
+          <w:sz w:val="24"/>
+        </w:rPr>
+        <w:t xml:space="preserve">When it comes to the evaluation side of this project, it became swiftly clear that devising an entirely original system of questionnaires and interviews would prove to be somewhat of an </w:t>
+      </w:r>
+      <w:r>
+        <w:rPr>
           <w:sz w:val="24"/>
         </w:rPr>
         <w:lastRenderedPageBreak/>
-        <w:t xml:space="preserve">As was briefly analysed in this project’s proposal document, </w:t>
+        <w:t>insurmountable task given the time and resource constraints of this endeavour. However, there already exists a vast range of academically ratified games evaluation materials, therefore this required exploration to determine the best fit for this project.</w:t>
+      </w:r>
+    </w:p>
+    <w:p>
+      <w:pPr>
+        <w:rPr>
+          <w:sz w:val="24"/>
+        </w:rPr>
+      </w:pPr>
+      <w:r>
+        <w:rPr>
+          <w:sz w:val="24"/>
+        </w:rPr>
+        <w:t>Due to the proliferation of player experience research and the development of surveys to monitor this information, it is therefore paramount to find a way of determining which of these standardised questionnaires are most appropriate for the research being carried out. In an evaluation of the currently available methodologies for measuring player engagement (Nordin, Denisova and Cairns, 2014)</w:t>
+      </w:r>
+      <w:r>
+        <w:rPr>
+          <w:sz w:val="24"/>
+        </w:rPr>
+        <w:t xml:space="preserve">, academics found that there is a certain degree of overlap between many of the existing questionnaires in what components of user engagement they are measuring. Knowing this, it is therefore important to ensure that the survey used in the evaluation of this artefact fulfils </w:t>
+      </w:r>
+      <w:r>
+        <w:rPr>
+          <w:sz w:val="24"/>
+        </w:rPr>
+        <w:t>all</w:t>
+      </w:r>
+      <w:r>
+        <w:rPr>
+          <w:sz w:val="24"/>
+        </w:rPr>
+        <w:t xml:space="preserve"> the appropriate criteria and that no unnecessary overlap is created in the event of multiple different surveys being used concurrently.</w:t>
+      </w:r>
+    </w:p>
+    <w:p>
+      <w:pPr>
+        <w:rPr>
+          <w:sz w:val="24"/>
+        </w:rPr>
+      </w:pPr>
+      <w:r>
+        <w:rPr>
+          <w:sz w:val="24"/>
+        </w:rPr>
+        <w:t xml:space="preserve">One such evaluation strategy comes in the form of the </w:t>
       </w:r>
       <w:r>
         <w:rPr>
           <w:i/>
-          <w:color w:val="FF0000"/>
-          <w:sz w:val="24"/>
-        </w:rPr>
-        <w:t>Gamification: The Intersection between Behaviour Analysis and Game Design Technologies</w:t>
-      </w:r>
-      <w:r>
-        <w:rPr>
-          <w:color w:val="FF0000"/>
-          <w:sz w:val="24"/>
-        </w:rPr>
-        <w:t xml:space="preserve"> (Morford et al, 2014) provided a useful starting point to investigate gamification and gave some examples of its’ benefits with health-related behaviour.</w:t>
-      </w:r>
-      <w:r>
-        <w:rPr>
-          <w:color w:val="FF0000"/>
+          <w:sz w:val="24"/>
+        </w:rPr>
+        <w:t xml:space="preserve">Game Engagement Questionnaire </w:t>
+      </w:r>
+      <w:r>
+        <w:rPr>
+          <w:sz w:val="24"/>
+        </w:rPr>
+        <w:t xml:space="preserve">(Brockmyer et al., 2009), a way in which players’ engagement in a video game can be measured through the application of a survey. In </w:t>
+      </w:r>
+      <w:r>
+        <w:rPr>
+          <w:sz w:val="24"/>
+        </w:rPr>
+        <w:t>the development</w:t>
+      </w:r>
+      <w:r>
+        <w:rPr>
+          <w:sz w:val="24"/>
+        </w:rPr>
+        <w:t xml:space="preserve"> of this survey, the academics highlighted the key components of presence, flow</w:t>
+      </w:r>
+      <w:r>
+        <w:rPr>
+          <w:sz w:val="24"/>
+        </w:rPr>
+        <w:t>, absorption and dissociation, which define key states of being while a player is engaged in a game.</w:t>
+      </w:r>
+      <w:r>
+        <w:rPr>
+          <w:sz w:val="24"/>
+        </w:rPr>
+        <w:t xml:space="preserve"> Through their development and evaluation, the academics found that the Game Engagement Questionnaire provided a psychometrically strong measure of the player’s engagement levels while playing a game, which they highlight as being invaluable for examining factors for the negative impact of games. While in this project we won’t be investigating this impact, th</w:t>
+      </w:r>
+      <w:r>
+        <w:rPr>
+          <w:sz w:val="24"/>
+        </w:rPr>
+        <w:t>e</w:t>
+      </w:r>
+      <w:r>
+        <w:rPr>
           <w:sz w:val="24"/>
         </w:rPr>
         <w:t xml:space="preserve"> </w:t>
       </w:r>
       <w:r>
         <w:rPr>
-          <w:color w:val="FF0000"/>
-          <w:sz w:val="24"/>
-        </w:rPr>
-        <w:t xml:space="preserve">This </w:t>
-      </w:r>
-      <w:r>
-        <w:rPr>
-          <w:color w:val="FF0000"/>
-          <w:sz w:val="24"/>
-        </w:rPr>
-        <w:t xml:space="preserve">paper </w:t>
-      </w:r>
-      <w:r>
-        <w:rPr>
-          <w:color w:val="FF0000"/>
-          <w:sz w:val="24"/>
-        </w:rPr>
-        <w:t xml:space="preserve">described the concept of gamification in-depth, how game design can be used to implement features of this in various types of software, including those that focus on the ideas of behavioural health and fitness. </w:t>
-      </w:r>
-      <w:r>
-        <w:rPr>
-          <w:color w:val="FF0000"/>
-          <w:sz w:val="24"/>
-        </w:rPr>
-        <w:t>In addition to this, the researches provided a selection of examples to highlight successful uses of gamification in changing health behaviour, which served as a useful guide of what good examples of existing software there is on the market. This paper also outlines the idea of ‘behaviour-traps’, where successful games are concern</w:t>
-      </w:r>
-      <w:r>
-        <w:rPr>
-          <w:color w:val="FF0000"/>
-          <w:sz w:val="24"/>
-        </w:rPr>
-        <w:t>ed with keeping players engaged so they introduce elements such as story and rewards systems in order to keep the player interacting with the game. This concept was important to consider with this project as it serves as a way to encourage greater physical fitness by ensuring that the player will engage with the game for a longer period of time, thereby coercing their fitness behaviour to change.</w:t>
-      </w:r>
-    </w:p>
-    <w:p>
-      <w:pPr>
-        <w:rPr>
-          <w:color w:val="FF0000"/>
-          <w:sz w:val="24"/>
-        </w:rPr>
-      </w:pPr>
-      <w:r>
-        <w:rPr>
-          <w:color w:val="FF0000"/>
-          <w:sz w:val="24"/>
-        </w:rPr>
-        <w:t xml:space="preserve">Another paper that broke down the idea of gamification and it’s use for promoting improved fitness was </w:t>
+          <w:sz w:val="24"/>
+        </w:rPr>
+        <w:t>measurement of player engagement that this survey affords could prove to be useful in evaluating this project’s artefact.</w:t>
+      </w:r>
+    </w:p>
+    <w:p>
+      <w:pPr>
+        <w:rPr>
+          <w:sz w:val="24"/>
+          <w:szCs w:val="24"/>
+        </w:rPr>
+      </w:pPr>
+      <w:r>
+        <w:rPr>
+          <w:sz w:val="24"/>
+        </w:rPr>
+        <w:t xml:space="preserve">Another example of a standardised post-game survey can be found in the </w:t>
       </w:r>
       <w:r>
         <w:rPr>
           <w:i/>
-          <w:color w:val="FF0000"/>
-          <w:sz w:val="24"/>
-        </w:rPr>
-        <w:t xml:space="preserve">Deconstructing Gamification: Evaluating the Effectiveness of Continuous Measurement, Virtual Rewards and Social Comparison for Promoting Physical Activity </w:t>
-      </w:r>
-      <w:r>
-        <w:rPr>
-          <w:color w:val="FF0000"/>
-          <w:sz w:val="24"/>
-        </w:rPr>
-        <w:t xml:space="preserve">(Zuckerman and Gal-Oz, 2014), where the researchers developed a mobile app prototype to promote walking. With producing this prototype and determining </w:t>
-      </w:r>
-      <w:r>
-        <w:rPr>
-          <w:color w:val="FF0000"/>
-          <w:sz w:val="24"/>
-        </w:rPr>
-        <w:t>its</w:t>
-      </w:r>
-      <w:r>
-        <w:rPr>
-          <w:color w:val="FF0000"/>
-          <w:sz w:val="24"/>
-        </w:rPr>
-        <w:t xml:space="preserve"> effectiveness</w:t>
-      </w:r>
-      <w:r>
-        <w:rPr>
-          <w:color w:val="FF0000"/>
-          <w:sz w:val="24"/>
-        </w:rPr>
-        <w:t xml:space="preserve"> through field studies they found that, while gamified aspects of the application were effective in their goals, they were not inherently better than simply providing the user with continual measurement, a goal and real-time feedback on how they are progressing. It therefore highlighted the point that simply gamifying a fitness does not immediately lead to increased engagement, and that it should be applied in conjunction with the more pedestrian fitness app features of goals, tracking and measurement.</w:t>
-      </w:r>
-    </w:p>
-    <w:p>
-      <w:pPr>
-        <w:rPr>
-          <w:color w:val="FF0000"/>
-          <w:sz w:val="24"/>
-        </w:rPr>
-      </w:pPr>
-      <w:r>
-        <w:rPr>
-          <w:color w:val="FF0000"/>
-          <w:sz w:val="24"/>
-        </w:rPr>
-        <w:t xml:space="preserve">A study that investigated the application of gamification in current health and fitness apps on the market can be found in </w:t>
+          <w:sz w:val="24"/>
+        </w:rPr>
+        <w:t>Game Experience Questionnaire</w:t>
+      </w:r>
+      <w:r>
+        <w:rPr>
+          <w:sz w:val="24"/>
+        </w:rPr>
+        <w:t xml:space="preserve"> (IJsselsteijn et al., 2013), a survey that utilises a modular structure that can be </w:t>
+      </w:r>
+      <w:r>
+        <w:rPr>
+          <w:sz w:val="24"/>
+          <w:szCs w:val="24"/>
+        </w:rPr>
+        <w:t xml:space="preserve">adapted depending on the evaluation requirements of the study being conducted. This questionnaire presents a straightforward methodology for administering a set of questions designed to learn about certain aspects of the players’ experience, such as immersion, challenge, flow and competence. </w:t>
+      </w:r>
+      <w:r>
+        <w:rPr>
+          <w:sz w:val="24"/>
+          <w:szCs w:val="24"/>
+        </w:rPr>
+        <w:t>The modular nature of this questionnaire makes very suitable for a project of this scale, as it allows the questions to be focused and speeds up the evaluation process.</w:t>
+      </w:r>
+    </w:p>
+    <w:p>
+      <w:pPr>
+        <w:rPr>
+          <w:sz w:val="24"/>
+          <w:szCs w:val="24"/>
+        </w:rPr>
+      </w:pPr>
+      <w:r>
+        <w:rPr>
+          <w:sz w:val="24"/>
+          <w:szCs w:val="24"/>
+        </w:rPr>
+        <w:t xml:space="preserve">It’s also valuable to investigate how established research studies carried out their evaluation in practice, </w:t>
+      </w:r>
+      <w:r>
+        <w:rPr>
+          <w:sz w:val="24"/>
+          <w:szCs w:val="24"/>
+        </w:rPr>
+        <w:t xml:space="preserve">one such study investigated the effects that the game </w:t>
       </w:r>
       <w:r>
         <w:rPr>
           <w:i/>
-          <w:color w:val="FF0000"/>
-          <w:sz w:val="24"/>
-        </w:rPr>
-        <w:t xml:space="preserve">Just a Fad? Gamification in Health and Fitness Apps </w:t>
-      </w:r>
-      <w:r>
-        <w:rPr>
-          <w:color w:val="FF0000"/>
-          <w:sz w:val="24"/>
-        </w:rPr>
-        <w:t xml:space="preserve">(Lister et al, 2014), where they conducted a review of 132 apps </w:t>
-      </w:r>
-      <w:r>
-        <w:rPr>
-          <w:color w:val="FF0000"/>
-          <w:sz w:val="24"/>
-        </w:rPr>
-        <w:t>to identify the extent to which gamification is used in these apps and how it may be utilised to influence the users’ health behaviour.</w:t>
-      </w:r>
-      <w:r>
-        <w:rPr>
-          <w:color w:val="FF0000"/>
-          <w:sz w:val="24"/>
-        </w:rPr>
-        <w:t xml:space="preserve"> From this </w:t>
-      </w:r>
-      <w:r>
-        <w:rPr>
-          <w:color w:val="FF0000"/>
-          <w:sz w:val="24"/>
-        </w:rPr>
-        <w:t>study,</w:t>
-      </w:r>
-      <w:r>
-        <w:rPr>
-          <w:color w:val="FF0000"/>
-          <w:sz w:val="24"/>
-        </w:rPr>
-        <w:t xml:space="preserve"> it was discovered that the use of gamification in this sector of the app marketplace is immensely popular, but they showed a lack of </w:t>
-      </w:r>
-      <w:r>
-        <w:rPr>
-          <w:color w:val="FF0000"/>
-          <w:sz w:val="24"/>
-        </w:rPr>
-        <w:t>essential elements</w:t>
-      </w:r>
-      <w:r>
-        <w:rPr>
-          <w:color w:val="FF0000"/>
-          <w:sz w:val="24"/>
-        </w:rPr>
-        <w:t xml:space="preserve"> of behavioural theory being implemented which lends to the concern that </w:t>
-      </w:r>
-      <w:r>
-        <w:rPr>
-          <w:color w:val="FF0000"/>
-          <w:sz w:val="24"/>
-        </w:rPr>
-        <w:t xml:space="preserve">the effectiveness of </w:t>
-      </w:r>
-      <w:r>
-        <w:rPr>
-          <w:color w:val="FF0000"/>
-          <w:sz w:val="24"/>
-        </w:rPr>
-        <w:t>these apps to change the users’ behaviour. To assure optimal effectiveness for this project’s aims, these aspects of behavioural theory were considered when designing the various aspects of the game.</w:t>
-      </w:r>
-    </w:p>
-    <w:p>
-      <w:pPr>
-        <w:rPr>
-          <w:i/>
-          <w:color w:val="FF0000"/>
-          <w:sz w:val="24"/>
-        </w:rPr>
-      </w:pPr>
-      <w:r>
-        <w:rPr>
-          <w:color w:val="FF0000"/>
-          <w:sz w:val="24"/>
-        </w:rPr>
-        <w:t xml:space="preserve">Another paper that evaluated the use of gamification in terms of encouraging health behaviour changes was </w:t>
-      </w:r>
-      <w:r>
-        <w:rPr>
-          <w:i/>
-          <w:color w:val="FF0000"/>
-          <w:sz w:val="24"/>
-        </w:rPr>
-        <w:t xml:space="preserve">Gamification for health promotion: systematic review of behaviour change techniques in smartphone apps </w:t>
-      </w:r>
-      <w:r>
-        <w:rPr>
-          <w:color w:val="FF0000"/>
-          <w:sz w:val="24"/>
-        </w:rPr>
-        <w:t>(Edwards et al, 2016). In this paper,</w:t>
-      </w:r>
-      <w:r>
-        <w:rPr>
-          <w:color w:val="FF0000"/>
-          <w:sz w:val="24"/>
-        </w:rPr>
-        <w:t xml:space="preserve"> the researchers reviewed</w:t>
-      </w:r>
-      <w:r>
-        <w:rPr>
-          <w:color w:val="FF0000"/>
-          <w:sz w:val="24"/>
-        </w:rPr>
-        <w:t xml:space="preserve"> various health applications, that all featured gamification in some way,</w:t>
-      </w:r>
-      <w:r>
-        <w:rPr>
-          <w:color w:val="FF0000"/>
-          <w:sz w:val="24"/>
-        </w:rPr>
-        <w:t xml:space="preserve"> </w:t>
-      </w:r>
-      <w:r>
-        <w:rPr>
-          <w:color w:val="FF0000"/>
-          <w:sz w:val="24"/>
-        </w:rPr>
-        <w:t xml:space="preserve">which were available on the iOS and Android app stores. From their research, they found that </w:t>
-      </w:r>
-      <w:r>
-        <w:rPr>
-          <w:color w:val="FF0000"/>
-          <w:sz w:val="24"/>
-        </w:rPr>
-        <w:t>few</w:t>
-      </w:r>
-      <w:r>
-        <w:rPr>
-          <w:color w:val="FF0000"/>
-          <w:sz w:val="24"/>
-        </w:rPr>
-        <w:t xml:space="preserve"> </w:t>
-      </w:r>
-      <w:r>
-        <w:rPr>
-          <w:color w:val="FF0000"/>
-          <w:sz w:val="24"/>
-        </w:rPr>
-        <w:t xml:space="preserve">health apps successfully employed gamification and they all widely varied in their use of </w:t>
-      </w:r>
-      <w:r>
-        <w:rPr>
-          <w:color w:val="FF0000"/>
+          <w:sz w:val="24"/>
+          <w:szCs w:val="24"/>
+        </w:rPr>
+        <w:t xml:space="preserve">Portal </w:t>
+      </w:r>
+      <w:r>
+        <w:rPr>
+          <w:sz w:val="24"/>
+          <w:szCs w:val="24"/>
+        </w:rPr>
+        <w:t xml:space="preserve">had on players’ physics intuitions and spatial cognition skills (Adams, Pilegard and Mayer, 2016), resulting from the Newtonian physics simulation in the game. </w:t>
+      </w:r>
+      <w:r>
+        <w:rPr>
+          <w:sz w:val="24"/>
+          <w:szCs w:val="24"/>
+        </w:rPr>
+        <w:t>In this study, participants were measured on their performance through tests on their retention of physics knowledge that they may have gathered from their experience in the games they were asked to play. While they found no concrete evidence that playing these games facilitated the participants’ physics learning, this study still provides a good example of how to conduct a games research study in terms of structure and data collection.</w:t>
+      </w:r>
+    </w:p>
+    <w:p>
+      <w:pPr>
+        <w:rPr>
+          <w:sz w:val="24"/>
+        </w:rPr>
+      </w:pPr>
+      <w:r>
+        <w:rPr>
           <w:sz w:val="24"/>
         </w:rPr>
         <w:lastRenderedPageBreak/>
-        <w:t>behaviour change techniques. While there was no direct evaluation of the techniques used, the most popular ones were shown to be ‘self-monitoring of behaviour’, ‘non-specific rewards’ and ‘non-specific incentives’. Due to their popularised use in existing applications, these proved to be important parts of behaviour change theory to focus on, in accordance with the previously mentioned piece of literature, when designing the game in this project.</w:t>
-      </w:r>
-    </w:p>
-    <w:p/>
-    <w:p>
-      <w:pPr>
-        <w:pStyle w:val="Heading2"/>
-      </w:pPr>
-      <w:bookmarkStart w:id="6" w:name="_Toc511722976"/>
-      <w:r>
-        <w:t>Player Experience</w:t>
-      </w:r>
-      <w:bookmarkEnd w:id="6"/>
-    </w:p>
-    <w:p>
-      <w:pPr>
-        <w:rPr>
-          <w:sz w:val="24"/>
-        </w:rPr>
-      </w:pPr>
-      <w:r>
-        <w:rPr>
-          <w:sz w:val="24"/>
-        </w:rPr>
-        <w:t>When it comes to the evaluation side of this project, it became swiftly clear that devising an entirely original system of questionnaires and interviews would prove to be somewhat of an insurmountable task given the time and resource constraints of this endeavour. However, there already exists a vast range of academically ratified games evaluation materials, therefore this required exploration to determine the best fit for this project.</w:t>
-      </w:r>
-    </w:p>
-    <w:p>
-      <w:pPr>
-        <w:rPr>
-          <w:sz w:val="24"/>
-        </w:rPr>
-      </w:pPr>
-      <w:r>
-        <w:rPr>
-          <w:sz w:val="24"/>
-        </w:rPr>
-        <w:t>Due to the proliferation of player experience research and the development of surveys to monitor this information, it is therefore paramount to find a way of determining which of these standardised questionnaires are most appropriate for the research being carried out. In an evaluation of the currently available methodologies for measuring player engagement (Nordin, Denisova and Cairns, 2014)</w:t>
-      </w:r>
-      <w:r>
-        <w:rPr>
-          <w:sz w:val="24"/>
-        </w:rPr>
-        <w:t xml:space="preserve">, academics found that there is a certain degree of overlap between many of the existing questionnaires in what components of user engagement they are measuring. Knowing this, it is therefore important to ensure that the survey used in the evaluation of this artefact fulfils </w:t>
-      </w:r>
-      <w:r>
-        <w:rPr>
-          <w:sz w:val="24"/>
-        </w:rPr>
-        <w:t>all</w:t>
-      </w:r>
-      <w:r>
-        <w:rPr>
-          <w:sz w:val="24"/>
-        </w:rPr>
-        <w:t xml:space="preserve"> the appropriate criteria and that no unnecessary overlap is created in the event of multiple different surveys being used concurrently.</w:t>
-      </w:r>
-    </w:p>
-    <w:p>
-      <w:pPr>
-        <w:rPr>
-          <w:sz w:val="24"/>
-        </w:rPr>
-      </w:pPr>
-      <w:r>
-        <w:rPr>
-          <w:sz w:val="24"/>
-        </w:rPr>
-        <w:t xml:space="preserve">One such evaluation strategy comes in the form of the </w:t>
-      </w:r>
-      <w:r>
-        <w:rPr>
-          <w:i/>
-          <w:sz w:val="24"/>
-        </w:rPr>
-        <w:t xml:space="preserve">Game Engagement Questionnaire </w:t>
-      </w:r>
-      <w:r>
-        <w:rPr>
-          <w:sz w:val="24"/>
-        </w:rPr>
-        <w:t xml:space="preserve">(Brockmyer et al., 2009), a way in which players’ engagement in a video game can be measured through the application of a survey. In </w:t>
-      </w:r>
-      <w:r>
-        <w:rPr>
-          <w:sz w:val="24"/>
-        </w:rPr>
-        <w:t>the development</w:t>
-      </w:r>
-      <w:r>
-        <w:rPr>
-          <w:sz w:val="24"/>
-        </w:rPr>
-        <w:t xml:space="preserve"> of this survey, the academics highlighted the key components of presence, flow</w:t>
-      </w:r>
-      <w:r>
-        <w:rPr>
-          <w:sz w:val="24"/>
-        </w:rPr>
-        <w:t>, absorption and dissociation, which define key states of being while a player is engaged in a game.</w:t>
-      </w:r>
-      <w:r>
-        <w:rPr>
-          <w:sz w:val="24"/>
-        </w:rPr>
-        <w:t xml:space="preserve"> Through their development and evaluation, the academics found that the Game Engagement Questionnaire provided a psychometrically strong measure of the player’s engagement levels while playing a game, which they highlight as being invaluable for examining factors for the negative impact of games. While in this project we won’t be investigating this impact, th</w:t>
-      </w:r>
-      <w:r>
-        <w:rPr>
-          <w:sz w:val="24"/>
-        </w:rPr>
-        <w:t>e</w:t>
-      </w:r>
-      <w:r>
-        <w:rPr>
-          <w:sz w:val="24"/>
-        </w:rPr>
-        <w:t xml:space="preserve"> </w:t>
-      </w:r>
-      <w:r>
-        <w:rPr>
-          <w:sz w:val="24"/>
-        </w:rPr>
-        <w:t>measurement of player engagement that this survey affords could prove to be useful in evaluating this project’s artefact.</w:t>
-      </w:r>
-    </w:p>
-    <w:p>
-      <w:pPr>
-        <w:rPr>
-          <w:sz w:val="24"/>
-          <w:szCs w:val="24"/>
-        </w:rPr>
-      </w:pPr>
-      <w:r>
-        <w:rPr>
-          <w:sz w:val="24"/>
-        </w:rPr>
-        <w:t xml:space="preserve">Another example of a standardised post-game survey can be found in the </w:t>
-      </w:r>
-      <w:r>
-        <w:rPr>
-          <w:i/>
-          <w:sz w:val="24"/>
-        </w:rPr>
-        <w:t>Game Experience Questionnaire</w:t>
-      </w:r>
-      <w:r>
-        <w:rPr>
-          <w:sz w:val="24"/>
-        </w:rPr>
-        <w:t xml:space="preserve"> (IJsselsteijn et al., 2013), a survey that utilises a modular structure that can be </w:t>
-      </w:r>
-      <w:r>
-        <w:rPr>
-          <w:sz w:val="24"/>
-          <w:szCs w:val="24"/>
-        </w:rPr>
-        <w:t xml:space="preserve">adapted depending on the evaluation requirements of the study being conducted. This questionnaire presents a straightforward methodology for administering a set of questions designed to learn about certain aspects of the players’ experience, such as immersion, challenge, flow and competence. </w:t>
-      </w:r>
-      <w:r>
-        <w:rPr>
-          <w:sz w:val="24"/>
-          <w:szCs w:val="24"/>
-        </w:rPr>
-        <w:t>The modular nature of this questionnaire makes very suitable for a project of this scale, as it allows the questions to be focused and speeds up the evaluation process.</w:t>
-      </w:r>
-    </w:p>
-    <w:p>
-      <w:pPr>
-        <w:rPr>
-          <w:sz w:val="24"/>
-          <w:szCs w:val="24"/>
-        </w:rPr>
-      </w:pPr>
-      <w:r>
-        <w:rPr>
-          <w:sz w:val="24"/>
-          <w:szCs w:val="24"/>
-        </w:rPr>
-        <w:lastRenderedPageBreak/>
-        <w:t xml:space="preserve">It’s also valuable to investigate how established research studies carried out their evaluation in practice, </w:t>
-      </w:r>
-      <w:r>
-        <w:rPr>
-          <w:sz w:val="24"/>
-          <w:szCs w:val="24"/>
-        </w:rPr>
-        <w:t xml:space="preserve">one such study investigated the effects that the game </w:t>
-      </w:r>
-      <w:r>
-        <w:rPr>
-          <w:i/>
-          <w:sz w:val="24"/>
-          <w:szCs w:val="24"/>
-        </w:rPr>
-        <w:t xml:space="preserve">Portal </w:t>
-      </w:r>
-      <w:r>
-        <w:rPr>
-          <w:sz w:val="24"/>
-          <w:szCs w:val="24"/>
-        </w:rPr>
-        <w:t xml:space="preserve">had on players’ physics intuitions and spatial cognition skills (Adams, Pilegard and Mayer, 2016), resulting from the Newtonian physics simulation in the game. </w:t>
-      </w:r>
-      <w:r>
-        <w:rPr>
-          <w:sz w:val="24"/>
-          <w:szCs w:val="24"/>
-        </w:rPr>
-        <w:t>In this study, participants were measured on their performance through tests on their retention of physics knowledge that they may have gathered from their experience in the games they were asked to play. While they found no concrete evidence that playing these games facilitated the participants’ physics learning, this study still provides a good example of how to conduct a games research study in terms of structure and data collection.</w:t>
-      </w:r>
-    </w:p>
-    <w:p>
-      <w:pPr>
-        <w:rPr>
-          <w:sz w:val="24"/>
-        </w:rPr>
-      </w:pPr>
-      <w:r>
-        <w:rPr>
-          <w:sz w:val="24"/>
-        </w:rPr>
-        <w:t>Another important realm of study to research was that of how to analyse the data that would be collected in the evaluation phase of this project, especially given the elicitation of qualitative data in this stage. One such approach to analysing this type of data is Thematic Analysis, which typically finds application in the fields of psychology (CITATION)…</w:t>
+        <w:t xml:space="preserve">Another important realm of study to research was that of how to analyse the data that would be collected in the evaluation phase of this project, especially given the elicitation of qualitative data in this stage. One such approach to analysing this type of data is </w:t>
+      </w:r>
+      <w:r>
+        <w:rPr>
+          <w:sz w:val="24"/>
+        </w:rPr>
+        <w:t>‘</w:t>
+      </w:r>
+      <w:r>
+        <w:rPr>
+          <w:sz w:val="24"/>
+        </w:rPr>
+        <w:t>Thematic Analysis</w:t>
+      </w:r>
+      <w:r>
+        <w:rPr>
+          <w:sz w:val="24"/>
+        </w:rPr>
+        <w:t>’</w:t>
+      </w:r>
+      <w:r>
+        <w:rPr>
+          <w:sz w:val="24"/>
+        </w:rPr>
+        <w:t xml:space="preserve">, </w:t>
+      </w:r>
+      <w:r>
+        <w:rPr>
+          <w:sz w:val="24"/>
+        </w:rPr>
+        <w:t xml:space="preserve">a form of qualitative data analysis that focusses on identifying, examining and denoting patterns within the data; this technique </w:t>
+      </w:r>
+      <w:r>
+        <w:rPr>
+          <w:sz w:val="24"/>
+        </w:rPr>
+        <w:t>typically finds application in the fields of psychology</w:t>
+      </w:r>
+      <w:r>
+        <w:rPr>
+          <w:sz w:val="24"/>
+        </w:rPr>
+        <w:t>, but it can be applied in a vast array of fields. The problem with thematic analysis is that it is typically poorly laid out, leading to confusion over how to properly apply it, this is where work in the field of psychology comes in</w:t>
+      </w:r>
+      <w:r>
+        <w:rPr>
+          <w:sz w:val="24"/>
+        </w:rPr>
+        <w:t xml:space="preserve"> (</w:t>
+      </w:r>
+      <w:r>
+        <w:rPr>
+          <w:sz w:val="24"/>
+        </w:rPr>
+        <w:t>Braun and Clarke, 2006</w:t>
+      </w:r>
+      <w:r>
+        <w:rPr>
+          <w:sz w:val="24"/>
+        </w:rPr>
+        <w:t>)</w:t>
+      </w:r>
+      <w:r>
+        <w:rPr>
+          <w:sz w:val="24"/>
+        </w:rPr>
+        <w:t xml:space="preserve">. </w:t>
+      </w:r>
+      <w:r>
+        <w:rPr>
+          <w:sz w:val="24"/>
+        </w:rPr>
+        <w:t>In this paper, Braun and Clarke outlines the key aspects of thematic analysis, generating a table of different phases and a 15-point checklist of how to determine good analysis. This therefore will provide a vital tool for carrying out the analysis side of the research further in the project, as qualitative data is likely to be key in evaluating the success of this project in its</w:t>
+      </w:r>
+      <w:bookmarkStart w:id="7" w:name="_GoBack"/>
+      <w:bookmarkEnd w:id="7"/>
+      <w:r>
+        <w:rPr>
+          <w:sz w:val="24"/>
+        </w:rPr>
+        <w:t xml:space="preserve"> aims and objectives.</w:t>
       </w:r>
       <w:r>
         <w:br w:type="page"/>
@@ -5529,23 +4908,23 @@
       <w:pPr>
         <w:pStyle w:val="Heading1"/>
       </w:pPr>
-      <w:bookmarkStart w:id="7" w:name="_Toc511722977"/>
+      <w:bookmarkStart w:id="8" w:name="_Toc511722977"/>
       <w:r>
         <w:lastRenderedPageBreak/>
         <w:t>Methodology</w:t>
       </w:r>
-      <w:bookmarkEnd w:id="7"/>
+      <w:bookmarkEnd w:id="8"/>
     </w:p>
     <w:p/>
     <w:p>
       <w:pPr>
         <w:pStyle w:val="Heading2"/>
       </w:pPr>
-      <w:bookmarkStart w:id="8" w:name="_Toc511722978"/>
+      <w:bookmarkStart w:id="9" w:name="_Toc511722978"/>
       <w:r>
         <w:t>Project Management</w:t>
       </w:r>
-      <w:bookmarkEnd w:id="8"/>
+      <w:bookmarkEnd w:id="9"/>
     </w:p>
     <w:p>
       <w:pPr>
@@ -6072,12 +5451,12 @@
       <w:pPr>
         <w:pStyle w:val="Heading2"/>
       </w:pPr>
-      <w:bookmarkStart w:id="9" w:name="_Toc511722979"/>
+      <w:bookmarkStart w:id="10" w:name="_Toc511722979"/>
       <w:r>
         <w:lastRenderedPageBreak/>
         <w:t>Software Development</w:t>
       </w:r>
-      <w:bookmarkEnd w:id="9"/>
+      <w:bookmarkEnd w:id="10"/>
     </w:p>
     <w:p>
       <w:pPr>
@@ -6135,11 +5514,11 @@
       <w:pPr>
         <w:pStyle w:val="Heading2"/>
       </w:pPr>
-      <w:bookmarkStart w:id="10" w:name="_Toc511722980"/>
+      <w:bookmarkStart w:id="11" w:name="_Toc511722980"/>
       <w:r>
         <w:t>Toolsets and Machine Environments</w:t>
       </w:r>
-      <w:bookmarkEnd w:id="10"/>
+      <w:bookmarkEnd w:id="11"/>
     </w:p>
     <w:p>
       <w:pPr>
@@ -6508,11 +5887,11 @@
       <w:pPr>
         <w:pStyle w:val="Heading2"/>
       </w:pPr>
-      <w:bookmarkStart w:id="11" w:name="_Toc511722981"/>
+      <w:bookmarkStart w:id="12" w:name="_Toc511722981"/>
       <w:r>
         <w:t>Research Methods</w:t>
       </w:r>
-      <w:bookmarkEnd w:id="11"/>
+      <w:bookmarkEnd w:id="12"/>
     </w:p>
     <w:p>
       <w:pPr>
@@ -6855,12 +6234,12 @@
       <w:pPr>
         <w:pStyle w:val="Heading1"/>
       </w:pPr>
-      <w:bookmarkStart w:id="12" w:name="_Toc511722982"/>
+      <w:bookmarkStart w:id="13" w:name="_Toc511722982"/>
       <w:r>
         <w:lastRenderedPageBreak/>
         <w:t>Design, Development and Evaluation</w:t>
       </w:r>
-      <w:bookmarkEnd w:id="12"/>
+      <w:bookmarkEnd w:id="13"/>
     </w:p>
     <w:p>
       <w:r>
@@ -6871,11 +6250,11 @@
       <w:pPr>
         <w:pStyle w:val="Heading2"/>
       </w:pPr>
-      <w:bookmarkStart w:id="13" w:name="_Toc511722983"/>
+      <w:bookmarkStart w:id="14" w:name="_Toc511722983"/>
       <w:r>
         <w:t>Software Development</w:t>
       </w:r>
-      <w:bookmarkEnd w:id="13"/>
+      <w:bookmarkEnd w:id="14"/>
     </w:p>
     <w:p>
       <w:r>
@@ -6889,11 +6268,11 @@
       <w:pPr>
         <w:pStyle w:val="Heading3"/>
       </w:pPr>
-      <w:bookmarkStart w:id="14" w:name="_Toc511722984"/>
+      <w:bookmarkStart w:id="15" w:name="_Toc511722984"/>
       <w:r>
         <w:t>Requirement Elicitation</w:t>
       </w:r>
-      <w:bookmarkEnd w:id="14"/>
+      <w:bookmarkEnd w:id="15"/>
     </w:p>
     <w:p>
       <w:r>
@@ -6910,11 +6289,11 @@
       <w:pPr>
         <w:pStyle w:val="Heading3"/>
       </w:pPr>
-      <w:bookmarkStart w:id="15" w:name="_Toc511722985"/>
+      <w:bookmarkStart w:id="16" w:name="_Toc511722985"/>
       <w:r>
         <w:t>Design</w:t>
       </w:r>
-      <w:bookmarkEnd w:id="15"/>
+      <w:bookmarkEnd w:id="16"/>
     </w:p>
     <w:p>
       <w:r>
@@ -6925,11 +6304,11 @@
       <w:pPr>
         <w:pStyle w:val="Heading3"/>
       </w:pPr>
-      <w:bookmarkStart w:id="16" w:name="_Toc511722986"/>
+      <w:bookmarkStart w:id="17" w:name="_Toc511722986"/>
       <w:r>
         <w:t>Coding</w:t>
       </w:r>
-      <w:bookmarkEnd w:id="16"/>
+      <w:bookmarkEnd w:id="17"/>
     </w:p>
     <w:p>
       <w:r>
@@ -6940,11 +6319,11 @@
       <w:pPr>
         <w:pStyle w:val="Heading3"/>
       </w:pPr>
-      <w:bookmarkStart w:id="17" w:name="_Toc511722987"/>
+      <w:bookmarkStart w:id="18" w:name="_Toc511722987"/>
       <w:r>
         <w:t>Testing</w:t>
       </w:r>
-      <w:bookmarkEnd w:id="17"/>
+      <w:bookmarkEnd w:id="18"/>
     </w:p>
     <w:p>
       <w:r>
@@ -6955,11 +6334,11 @@
       <w:pPr>
         <w:pStyle w:val="Heading3"/>
       </w:pPr>
-      <w:bookmarkStart w:id="18" w:name="_Toc511722988"/>
+      <w:bookmarkStart w:id="19" w:name="_Toc511722988"/>
       <w:r>
         <w:t>Operations and Maintenance</w:t>
       </w:r>
-      <w:bookmarkEnd w:id="18"/>
+      <w:bookmarkEnd w:id="19"/>
     </w:p>
     <w:p>
       <w:r>
@@ -6970,11 +6349,11 @@
       <w:pPr>
         <w:pStyle w:val="Heading2"/>
       </w:pPr>
-      <w:bookmarkStart w:id="19" w:name="_Toc511722989"/>
+      <w:bookmarkStart w:id="20" w:name="_Toc511722989"/>
       <w:r>
         <w:t>Research</w:t>
       </w:r>
-      <w:bookmarkEnd w:id="19"/>
+      <w:bookmarkEnd w:id="20"/>
     </w:p>
     <w:p>
       <w:r>
@@ -6986,11 +6365,11 @@
       <w:pPr>
         <w:pStyle w:val="Heading1"/>
       </w:pPr>
-      <w:bookmarkStart w:id="20" w:name="_Toc511722990"/>
+      <w:bookmarkStart w:id="21" w:name="_Toc511722990"/>
       <w:r>
         <w:t>Conclusion</w:t>
       </w:r>
-      <w:bookmarkEnd w:id="20"/>
+      <w:bookmarkEnd w:id="21"/>
     </w:p>
     <w:p>
       <w:r>
@@ -7002,20 +6381,19 @@
       <w:pPr>
         <w:pStyle w:val="Heading1"/>
       </w:pPr>
-      <w:bookmarkStart w:id="21" w:name="_Toc511722991"/>
+      <w:bookmarkStart w:id="22" w:name="_Toc511722991"/>
       <w:r>
         <w:lastRenderedPageBreak/>
         <w:t>Reflective Analysis</w:t>
       </w:r>
-      <w:bookmarkEnd w:id="21"/>
-    </w:p>
-    <w:p>
-      <w:pPr>
-        <w:rPr>
-          <w:sz w:val="24"/>
-        </w:rPr>
-      </w:pPr>
-      <w:bookmarkStart w:id="22" w:name="_GoBack"/>
+      <w:bookmarkEnd w:id="22"/>
+    </w:p>
+    <w:p>
+      <w:pPr>
+        <w:rPr>
+          <w:sz w:val="24"/>
+        </w:rPr>
+      </w:pPr>
       <w:r>
         <w:rPr>
           <w:sz w:val="24"/>
@@ -7298,7 +6676,6 @@
         <w:t xml:space="preserve"> </w:t>
       </w:r>
     </w:p>
-    <w:bookmarkEnd w:id="22"/>
     <w:p>
       <w:pPr>
         <w:rPr>
@@ -13399,7 +12776,6 @@
   <w:style w:type="character" w:default="1" w:styleId="DefaultParagraphFont">
     <w:name w:val="Default Paragraph Font"/>
     <w:uiPriority w:val="1"/>
-    <w:semiHidden/>
     <w:unhideWhenUsed/>
   </w:style>
   <w:style w:type="table" w:default="1" w:styleId="TableNormal">
@@ -16502,7 +15878,7 @@
 </file>
 
 <file path=customXml/itemProps1.xml><?xml version="1.0" encoding="utf-8"?>
-<ds:datastoreItem xmlns:ds="http://schemas.openxmlformats.org/officeDocument/2006/customXml" ds:itemID="{252676C4-00EF-4523-A781-266DA2189C51}">
+<ds:datastoreItem xmlns:ds="http://schemas.openxmlformats.org/officeDocument/2006/customXml" ds:itemID="{0E70909C-DFF1-40D8-87BB-F35F9216A494}">
   <ds:schemaRefs>
     <ds:schemaRef ds:uri="http://schemas.openxmlformats.org/officeDocument/2006/bibliography"/>
   </ds:schemaRefs>

--- a/Final Report/Research Project Report.docx
+++ b/Final Report/Research Project Report.docx
@@ -2576,7 +2576,7 @@
           <w:sz w:val="24"/>
           <w:szCs w:val="24"/>
         </w:rPr>
-        <w:t xml:space="preserve"> [CITATION] </w:t>
+        <w:t xml:space="preserve"> </w:t>
       </w:r>
       <w:r>
         <w:rPr>
@@ -4890,15 +4890,7 @@
         <w:rPr>
           <w:sz w:val="24"/>
         </w:rPr>
-        <w:t>In this paper, Braun and Clarke outlines the key aspects of thematic analysis, generating a table of different phases and a 15-point checklist of how to determine good analysis. This therefore will provide a vital tool for carrying out the analysis side of the research further in the project, as qualitative data is likely to be key in evaluating the success of this project in its</w:t>
-      </w:r>
-      <w:bookmarkStart w:id="7" w:name="_GoBack"/>
-      <w:bookmarkEnd w:id="7"/>
-      <w:r>
-        <w:rPr>
-          <w:sz w:val="24"/>
-        </w:rPr>
-        <w:t xml:space="preserve"> aims and objectives.</w:t>
+        <w:t>In this paper, Braun and Clarke outlines the key aspects of thematic analysis, generating a table of different phases and a 15-point checklist of how to determine good analysis. This therefore will provide a vital tool for carrying out the analysis side of the research further in the project, as qualitative data is likely to be key in evaluating the success of this project in its aims and objectives.</w:t>
       </w:r>
       <w:r>
         <w:br w:type="page"/>
@@ -4908,49 +4900,69 @@
       <w:pPr>
         <w:pStyle w:val="Heading1"/>
       </w:pPr>
-      <w:bookmarkStart w:id="8" w:name="_Toc511722977"/>
+      <w:bookmarkStart w:id="7" w:name="_Toc511722977"/>
       <w:r>
         <w:lastRenderedPageBreak/>
         <w:t>Methodology</w:t>
       </w:r>
+      <w:bookmarkEnd w:id="7"/>
+    </w:p>
+    <w:p/>
+    <w:p>
+      <w:pPr>
+        <w:pStyle w:val="Heading2"/>
+      </w:pPr>
+      <w:bookmarkStart w:id="8" w:name="_Toc511722978"/>
+      <w:r>
+        <w:t>Project Management</w:t>
+      </w:r>
       <w:bookmarkEnd w:id="8"/>
     </w:p>
-    <w:p/>
-    <w:p>
-      <w:pPr>
-        <w:pStyle w:val="Heading2"/>
-      </w:pPr>
-      <w:bookmarkStart w:id="9" w:name="_Toc511722978"/>
-      <w:r>
-        <w:t>Project Management</w:t>
-      </w:r>
+    <w:p>
+      <w:pPr>
+        <w:rPr>
+          <w:sz w:val="24"/>
+        </w:rPr>
+      </w:pPr>
+      <w:r>
+        <w:rPr>
+          <w:sz w:val="24"/>
+        </w:rPr>
+        <w:t>The paramount factors when considering how to manage a project of this type is the limited resources available, both in terms of time and manpower, as it is entirely the work of an individual over the course of just a few months. Therefore, it was vital to break down the project into distinct and measurable components to more appropriately structure the process. As this project is comprised of both artefact development and evaluation through research, the key components highlighted were: Background Research, Designing, Development, Artefact Evaluation and Documentation.</w:t>
+      </w:r>
+    </w:p>
+    <w:p>
+      <w:pPr>
+        <w:rPr>
+          <w:sz w:val="24"/>
+        </w:rPr>
+      </w:pPr>
+      <w:r>
+        <w:rPr>
+          <w:sz w:val="24"/>
+        </w:rPr>
+        <w:t xml:space="preserve">In regard to how best to manage a project, a range of different management techniques were investigated to determine which of the existing methodologies would </w:t>
+      </w:r>
+      <w:r>
+        <w:rPr>
+          <w:sz w:val="24"/>
+        </w:rPr>
+        <w:t xml:space="preserve">best </w:t>
+      </w:r>
+      <w:r>
+        <w:rPr>
+          <w:sz w:val="24"/>
+        </w:rPr>
+        <w:t>suit the needs of this project.</w:t>
+      </w:r>
+      <w:r>
+        <w:rPr>
+          <w:sz w:val="24"/>
+        </w:rPr>
+        <w:t xml:space="preserve"> Chief among these strategies is that of PRINCE2, the UK government standard for managing information systems projects.</w:t>
+      </w:r>
+      <w:bookmarkStart w:id="9" w:name="_GoBack"/>
       <w:bookmarkEnd w:id="9"/>
-    </w:p>
-    <w:p>
-      <w:pPr>
-        <w:rPr>
-          <w:sz w:val="24"/>
-        </w:rPr>
-      </w:pPr>
-      <w:r>
-        <w:rPr>
-          <w:sz w:val="24"/>
-        </w:rPr>
-        <w:t>The paramount factors when considering how to manage a project of this type is the limited resources available, both in terms of time and manpower, as it is entirely the work of an individual over the course of just a few months. Therefore, it was vital to break down the project into distinct and measurable components to more appropriately structure the process. As this project is comprised of both artefact development and evaluation through research, the key components highlighted were: Background Research, Designing, Development, Artefact Evaluation and Documentation.</w:t>
-      </w:r>
-    </w:p>
-    <w:p>
-      <w:pPr>
-        <w:rPr>
-          <w:sz w:val="24"/>
-        </w:rPr>
-      </w:pPr>
-      <w:r>
-        <w:rPr>
-          <w:sz w:val="24"/>
-        </w:rPr>
-        <w:t xml:space="preserve">In regard to how best to manage a project, a range of different management techniques were investigated to determine which of the existing methodologies would suit the needs of this project. </w:t>
-      </w:r>
     </w:p>
     <w:p>
       <w:pPr>
@@ -5212,7 +5224,7 @@
           <w:color w:val="FF0000"/>
           <w:sz w:val="24"/>
         </w:rPr>
-        <w:t xml:space="preserve">l, 2016), where they outlined that agile development allowed for tasks to be executed quickly and easily be adapted when needed. This was especially important for this project as, due to the nature of this project being undertaken alongside other pieces of work, some </w:t>
+        <w:t xml:space="preserve">l, 2016), where they outlined that agile development allowed for tasks to be executed quickly and easily be adapted when needed. This was especially important for this project </w:t>
       </w:r>
       <w:r>
         <w:rPr>
@@ -5220,7 +5232,7 @@
           <w:sz w:val="24"/>
         </w:rPr>
         <w:lastRenderedPageBreak/>
-        <w:t>aspects of the project needed to be able t</w:t>
+        <w:t>as, due to the nature of this project being undertaken alongside other pieces of work, some aspects of the project needed to be able t</w:t>
       </w:r>
       <w:r>
         <w:rPr>
@@ -5275,10 +5287,7 @@
     </w:p>
     <w:p>
       <w:pPr>
-        <w:rPr>
-          <w:b/>
-          <w:sz w:val="24"/>
-        </w:rPr>
+        <w:keepNext/>
       </w:pPr>
       <w:r>
         <w:rPr>
@@ -5329,13 +5338,24 @@
           </wp:inline>
         </w:drawing>
       </w:r>
-      <w:r>
-        <w:rPr>
-          <w:b/>
-          <w:sz w:val="24"/>
-        </w:rPr>
-        <w:br/>
-        <w:t>^ Figure 1: Original Gantt Chart</w:t>
+    </w:p>
+    <w:p>
+      <w:pPr>
+        <w:pStyle w:val="Caption"/>
+      </w:pPr>
+      <w:r>
+        <w:t xml:space="preserve">Figure </w:t>
+      </w:r>
+      <w:fldSimple w:instr=" SEQ Figure \* ARABIC ">
+        <w:r>
+          <w:rPr>
+            <w:noProof/>
+          </w:rPr>
+          <w:t>1</w:t>
+        </w:r>
+      </w:fldSimple>
+      <w:r>
+        <w:t>: Original Gantt Chart</w:t>
       </w:r>
     </w:p>
     <w:p>
@@ -12776,6 +12796,7 @@
   <w:style w:type="character" w:default="1" w:styleId="DefaultParagraphFont">
     <w:name w:val="Default Paragraph Font"/>
     <w:uiPriority w:val="1"/>
+    <w:semiHidden/>
     <w:unhideWhenUsed/>
   </w:style>
   <w:style w:type="table" w:default="1" w:styleId="TableNormal">
@@ -13123,6 +13144,26 @@
       <w:sz w:val="24"/>
       <w:szCs w:val="24"/>
       <w:lang w:eastAsia="en-GB"/>
+    </w:rPr>
+  </w:style>
+  <w:style w:type="paragraph" w:styleId="Caption">
+    <w:name w:val="caption"/>
+    <w:basedOn w:val="Normal"/>
+    <w:next w:val="Normal"/>
+    <w:uiPriority w:val="35"/>
+    <w:semiHidden/>
+    <w:unhideWhenUsed/>
+    <w:qFormat/>
+    <w:rsid w:val="0079614E"/>
+    <w:pPr>
+      <w:spacing w:after="200" w:line="240" w:lineRule="auto"/>
+    </w:pPr>
+    <w:rPr>
+      <w:i/>
+      <w:iCs/>
+      <w:color w:val="44546A" w:themeColor="text2"/>
+      <w:sz w:val="18"/>
+      <w:szCs w:val="18"/>
     </w:rPr>
   </w:style>
 </w:styles>
@@ -15878,7 +15919,7 @@
 </file>
 
 <file path=customXml/itemProps1.xml><?xml version="1.0" encoding="utf-8"?>
-<ds:datastoreItem xmlns:ds="http://schemas.openxmlformats.org/officeDocument/2006/customXml" ds:itemID="{0E70909C-DFF1-40D8-87BB-F35F9216A494}">
+<ds:datastoreItem xmlns:ds="http://schemas.openxmlformats.org/officeDocument/2006/customXml" ds:itemID="{B0210D1F-9A87-4965-95CD-4B0F711D473A}">
   <ds:schemaRefs>
     <ds:schemaRef ds:uri="http://schemas.openxmlformats.org/officeDocument/2006/bibliography"/>
   </ds:schemaRefs>

--- a/Final Report/Research Project Report.docx
+++ b/Final Report/Research Project Report.docx
@@ -4941,7 +4941,13 @@
         <w:rPr>
           <w:sz w:val="24"/>
         </w:rPr>
-        <w:t xml:space="preserve">In regard to how best to manage a project, a range of different management techniques were investigated to determine which of the existing methodologies would </w:t>
+        <w:t>Regarding</w:t>
+      </w:r>
+      <w:r>
+        <w:rPr>
+          <w:sz w:val="24"/>
+        </w:rPr>
+        <w:t xml:space="preserve"> how best to manage a project, a range of different management techniques were investigated to determine which of the existing methodologies would </w:t>
       </w:r>
       <w:r>
         <w:rPr>
@@ -4961,8 +4967,18 @@
         </w:rPr>
         <w:t xml:space="preserve"> Chief among these strategies is that of PRINCE2, the UK government standard for managing information systems projects.</w:t>
       </w:r>
-      <w:bookmarkStart w:id="9" w:name="_GoBack"/>
-      <w:bookmarkEnd w:id="9"/>
+      <w:r>
+        <w:rPr>
+          <w:sz w:val="24"/>
+        </w:rPr>
+        <w:t xml:space="preserve"> Upon investigation of this methodology however, it soon became clear that it would be inappropriate for a project of this scale. The reasoning for this is that, while there claims to be a degree of scalability to the PRINCE2 methodology, the amount of paperwork it demands </w:t>
+      </w:r>
+      <w:r>
+        <w:rPr>
+          <w:sz w:val="24"/>
+        </w:rPr>
+        <w:t>would eat up a considerable amount of time, which would raise an issue with the strict time limitations of this project. Despite this, this methodology still proved to be useful to investigate, especially with regards to context of how larger scale software development projects may operate in the UK technology sector.</w:t>
+      </w:r>
     </w:p>
     <w:p>
       <w:pPr>
@@ -4988,129 +5004,6 @@
           <w:sz w:val="24"/>
         </w:rPr>
         <w:t>In practice however, the exact methodology of how to manage the project was often overlooked in favour of simply tackling challenges piece by piece and when they arose.</w:t>
-      </w:r>
-    </w:p>
-    <w:p>
-      <w:pPr>
-        <w:rPr>
-          <w:color w:val="FF0000"/>
-          <w:sz w:val="24"/>
-        </w:rPr>
-      </w:pPr>
-      <w:r>
-        <w:rPr>
-          <w:color w:val="FF0000"/>
-          <w:sz w:val="24"/>
-        </w:rPr>
-        <w:t>For this project, there were key processes that needed to be identified and outlined to find a project management method that best fit.</w:t>
-      </w:r>
-      <w:r>
-        <w:rPr>
-          <w:color w:val="FF0000"/>
-          <w:sz w:val="24"/>
-        </w:rPr>
-        <w:t xml:space="preserve"> </w:t>
-      </w:r>
-      <w:r>
-        <w:rPr>
-          <w:color w:val="FF0000"/>
-          <w:sz w:val="24"/>
-        </w:rPr>
-        <w:t>The</w:t>
-      </w:r>
-      <w:r>
-        <w:rPr>
-          <w:color w:val="FF0000"/>
-          <w:sz w:val="24"/>
-        </w:rPr>
-        <w:t xml:space="preserve"> project was broken down into </w:t>
-      </w:r>
-      <w:r>
-        <w:rPr>
-          <w:color w:val="FF0000"/>
-          <w:sz w:val="24"/>
-        </w:rPr>
-        <w:t>5</w:t>
-      </w:r>
-      <w:r>
-        <w:rPr>
-          <w:b/>
-          <w:color w:val="FF0000"/>
-          <w:sz w:val="24"/>
-        </w:rPr>
-        <w:t xml:space="preserve"> </w:t>
-      </w:r>
-      <w:r>
-        <w:rPr>
-          <w:color w:val="FF0000"/>
-          <w:sz w:val="24"/>
-        </w:rPr>
-        <w:t>key</w:t>
-      </w:r>
-      <w:r>
-        <w:rPr>
-          <w:b/>
-          <w:color w:val="FF0000"/>
-          <w:sz w:val="24"/>
-        </w:rPr>
-        <w:t xml:space="preserve"> </w:t>
-      </w:r>
-      <w:r>
-        <w:rPr>
-          <w:color w:val="FF0000"/>
-          <w:sz w:val="24"/>
-        </w:rPr>
-        <w:t xml:space="preserve">components: </w:t>
-      </w:r>
-      <w:r>
-        <w:rPr>
-          <w:color w:val="FF0000"/>
-          <w:sz w:val="24"/>
-        </w:rPr>
-        <w:t xml:space="preserve">Research, </w:t>
-      </w:r>
-      <w:r>
-        <w:rPr>
-          <w:color w:val="FF0000"/>
-          <w:sz w:val="24"/>
-        </w:rPr>
-        <w:t>Design/Prototyping, Development, Testing and Documenting.</w:t>
-      </w:r>
-      <w:r>
-        <w:rPr>
-          <w:color w:val="FF0000"/>
-          <w:sz w:val="24"/>
-        </w:rPr>
-        <w:t xml:space="preserve"> It was also important to consider that, due to the nature of this project, this is the work of an individual and the amount of time available to work on it is limited. This was especially important when finding a way to best manage the project.</w:t>
-      </w:r>
-    </w:p>
-    <w:p>
-      <w:pPr>
-        <w:rPr>
-          <w:color w:val="FF0000"/>
-          <w:sz w:val="24"/>
-        </w:rPr>
-      </w:pPr>
-      <w:r>
-        <w:rPr>
-          <w:color w:val="FF0000"/>
-          <w:sz w:val="24"/>
-        </w:rPr>
-        <w:t>To</w:t>
-      </w:r>
-      <w:r>
-        <w:rPr>
-          <w:color w:val="FF0000"/>
-          <w:sz w:val="24"/>
-        </w:rPr>
-        <w:t xml:space="preserve"> facilitate this</w:t>
-      </w:r>
-      <w:r>
-        <w:rPr>
-          <w:color w:val="FF0000"/>
-          <w:sz w:val="24"/>
-        </w:rPr>
-        <w:t>, various management techniques were investigated to see which would best suit the goals of this specific endeavour. Through these investigations, it was discovered that the UK government have their own standard set for information systems projects, this being the PRINCE2 method, due to its importance in the UK technology industry it was therefore considered. However, it was soon determined that this methodology would not be entirely appropriate for the scope of this project as, while it claims to be scalable, the amount of additional paperwork it demands would not have proved viable given the time limitations of this project (especially as it is a solo endeavour). This still proved to be a useful method to investigate, especially for future software development projects, due to its importance within the UK technology sector.</w:t>
       </w:r>
     </w:p>
     <w:p>
@@ -5224,37 +5117,37 @@
           <w:color w:val="FF0000"/>
           <w:sz w:val="24"/>
         </w:rPr>
-        <w:t xml:space="preserve">l, 2016), where they outlined that agile development allowed for tasks to be executed quickly and easily be adapted when needed. This was especially important for this project </w:t>
+        <w:t>l, 2016), where they outlined that agile development allowed for tasks to be executed quickly and easily be adapted when needed. This was especially important for this project as, due to the nature of this project being undertaken alongside other pieces of work, some aspects of the project needed to be able t</w:t>
       </w:r>
       <w:r>
         <w:rPr>
           <w:color w:val="FF0000"/>
           <w:sz w:val="24"/>
         </w:rPr>
+        <w:t>o change on the fly (especially the timeframe on which tasks were planned on being completed and the actual tasks that need completing).</w:t>
+      </w:r>
+    </w:p>
+    <w:p>
+      <w:pPr>
+        <w:rPr>
+          <w:color w:val="FF0000"/>
+          <w:sz w:val="24"/>
+        </w:rPr>
+      </w:pPr>
+      <w:r>
+        <w:rPr>
+          <w:color w:val="FF0000"/>
+          <w:sz w:val="24"/>
+        </w:rPr>
+        <w:t xml:space="preserve">The 5 components of this project were discerned in the Gantt chart produced in this project’s proposal. This chart proved invaluable when trying to chart the progress of the project and whether the various tasks that were outlined were being completed on time. However, over the course of carrying out the project, the timeframes of some sections lined out in the original Gantt chart meant that some tasks would’ve ended up being incredibly difficult to complete to a reasonable level in the time. This meant that the Gantt chart saw </w:t>
+      </w:r>
+      <w:r>
+        <w:rPr>
+          <w:color w:val="FF0000"/>
+          <w:sz w:val="24"/>
+        </w:rPr>
         <w:lastRenderedPageBreak/>
-        <w:t>as, due to the nature of this project being undertaken alongside other pieces of work, some aspects of the project needed to be able t</w:t>
-      </w:r>
-      <w:r>
-        <w:rPr>
-          <w:color w:val="FF0000"/>
-          <w:sz w:val="24"/>
-        </w:rPr>
-        <w:t>o change on the fly (especially the timeframe on which tasks were planned on being completed and the actual tasks that need completing).</w:t>
-      </w:r>
-    </w:p>
-    <w:p>
-      <w:pPr>
-        <w:rPr>
-          <w:color w:val="FF0000"/>
-          <w:sz w:val="24"/>
-        </w:rPr>
-      </w:pPr>
-      <w:r>
-        <w:rPr>
-          <w:color w:val="FF0000"/>
-          <w:sz w:val="24"/>
-        </w:rPr>
-        <w:t xml:space="preserve">The 5 components of this project were discerned in the Gantt chart produced in this project’s proposal. This chart proved invaluable when trying to chart the progress of the project and whether the various tasks that were outlined were being completed on time. However, over the course of carrying out the project, the timeframes of some sections lined out in the original Gantt chart meant that some tasks would’ve ended up being incredibly difficult to complete to a reasonable level in the time. This meant that the Gantt chart saw several iterations as certain tasks required more and some required less time to complete. The original Gantt chart can be seen in </w:t>
+        <w:t xml:space="preserve">several iterations as certain tasks required more and some required less time to complete. The original Gantt chart can be seen in </w:t>
       </w:r>
       <w:r>
         <w:rPr>
@@ -5422,6 +5315,87 @@
         <w:br/>
         <w:t>^ Figure 2: Final Altered Gantt Chart</w:t>
       </w:r>
+    </w:p>
+    <w:p>
+      <w:pPr>
+        <w:rPr>
+          <w:sz w:val="24"/>
+        </w:rPr>
+      </w:pPr>
+      <w:r>
+        <w:rPr>
+          <w:sz w:val="24"/>
+        </w:rPr>
+        <w:t xml:space="preserve">Clearer versions of the above Gantt charts, along with the related list of tasks that </w:t>
+      </w:r>
+      <w:r>
+        <w:rPr>
+          <w:sz w:val="24"/>
+        </w:rPr>
+        <w:t xml:space="preserve">comprise the Y axis, can be found in Appendix 1. While the Gantt chart provided a good visual representation of how the project should pan out in the </w:t>
+      </w:r>
+      <w:r>
+        <w:rPr>
+          <w:sz w:val="24"/>
+        </w:rPr>
+        <w:t>initial stages</w:t>
+      </w:r>
+      <w:r>
+        <w:rPr>
+          <w:sz w:val="24"/>
+        </w:rPr>
+        <w:t>, it soon became clear that</w:t>
+      </w:r>
+      <w:r>
+        <w:rPr>
+          <w:sz w:val="24"/>
+        </w:rPr>
+        <w:t>,</w:t>
+      </w:r>
+      <w:r>
+        <w:rPr>
+          <w:sz w:val="24"/>
+        </w:rPr>
+        <w:t xml:space="preserve"> in reality</w:t>
+      </w:r>
+      <w:r>
+        <w:rPr>
+          <w:sz w:val="24"/>
+        </w:rPr>
+        <w:t>,</w:t>
+      </w:r>
+      <w:r>
+        <w:rPr>
+          <w:sz w:val="24"/>
+        </w:rPr>
+        <w:t xml:space="preserve"> there are unforeseen </w:t>
+      </w:r>
+      <w:r>
+        <w:rPr>
+          <w:sz w:val="24"/>
+        </w:rPr>
+        <w:t xml:space="preserve">occurrences </w:t>
+      </w:r>
+      <w:r>
+        <w:rPr>
+          <w:sz w:val="24"/>
+        </w:rPr>
+        <w:t>that disrupt the course o</w:t>
+      </w:r>
+      <w:r>
+        <w:rPr>
+          <w:sz w:val="24"/>
+        </w:rPr>
+        <w:t xml:space="preserve">f events and impact the timeline. For instance, the work of other university assignments demanded more time than anticipated which meant that certain parts of the project needed to be put on hold until the other assignments were completed. </w:t>
+      </w:r>
+      <w:r>
+        <w:rPr>
+          <w:sz w:val="24"/>
+        </w:rPr>
+        <w:t>Additionally, some tasks laid out at the start ended up taking less time in practice than originally anticipated.</w:t>
+      </w:r>
+      <w:bookmarkStart w:id="9" w:name="_GoBack"/>
+      <w:bookmarkEnd w:id="9"/>
     </w:p>
     <w:p>
       <w:pPr>
@@ -6651,7 +6625,19 @@
         <w:rPr>
           <w:sz w:val="24"/>
         </w:rPr>
-        <w:t xml:space="preserve"> (REFERENCE). </w:t>
+        <w:t xml:space="preserve"> (</w:t>
+      </w:r>
+      <w:r>
+        <w:rPr>
+          <w:sz w:val="24"/>
+        </w:rPr>
+        <w:t>Tripwire Interactive, 2016</w:t>
+      </w:r>
+      <w:r>
+        <w:rPr>
+          <w:sz w:val="24"/>
+        </w:rPr>
+        <w:t xml:space="preserve">). </w:t>
       </w:r>
       <w:r>
         <w:rPr>
@@ -15919,7 +15905,7 @@
 </file>
 
 <file path=customXml/itemProps1.xml><?xml version="1.0" encoding="utf-8"?>
-<ds:datastoreItem xmlns:ds="http://schemas.openxmlformats.org/officeDocument/2006/customXml" ds:itemID="{B0210D1F-9A87-4965-95CD-4B0F711D473A}">
+<ds:datastoreItem xmlns:ds="http://schemas.openxmlformats.org/officeDocument/2006/customXml" ds:itemID="{F27602C8-A4E8-4CD6-8C1F-493339385D82}">
   <ds:schemaRefs>
     <ds:schemaRef ds:uri="http://schemas.openxmlformats.org/officeDocument/2006/bibliography"/>
   </ds:schemaRefs>

--- a/Final Report/Research Project Report.docx
+++ b/Final Report/Research Project Report.docx
@@ -5392,127 +5392,130 @@
         <w:rPr>
           <w:sz w:val="24"/>
         </w:rPr>
-        <w:t>Additionally, some tasks laid out at the start ended up taking less time in practice than originally anticipated.</w:t>
-      </w:r>
-      <w:bookmarkStart w:id="9" w:name="_GoBack"/>
+        <w:t>Additionally, some tasks laid out at the start ended up taking less time in practice than originally anticipated</w:t>
+      </w:r>
+      <w:r>
+        <w:rPr>
+          <w:sz w:val="24"/>
+        </w:rPr>
+        <w:t xml:space="preserve"> while others took longer, this therefore meant that the original Gantt chart lost its relevance soon into the project. To compensate for this, amendments were made to the initial Gantt chart along the course of the project to give a more up-to-date impression of how the project was shaping up. </w:t>
+      </w:r>
+    </w:p>
+    <w:p>
+      <w:pPr>
+        <w:rPr>
+          <w:color w:val="FF0000"/>
+          <w:sz w:val="24"/>
+        </w:rPr>
+      </w:pPr>
+      <w:r>
+        <w:rPr>
+          <w:color w:val="FF0000"/>
+          <w:sz w:val="24"/>
+        </w:rPr>
+        <w:t>Larger versions of the charts, along with the list of relevant tasks</w:t>
+      </w:r>
+      <w:r>
+        <w:rPr>
+          <w:color w:val="FF0000"/>
+          <w:sz w:val="24"/>
+        </w:rPr>
+        <w:t>, can be found in A</w:t>
+      </w:r>
+      <w:r>
+        <w:rPr>
+          <w:color w:val="FF0000"/>
+          <w:sz w:val="24"/>
+        </w:rPr>
+        <w:t>ppendix 1.</w:t>
+      </w:r>
+      <w:r>
+        <w:rPr>
+          <w:color w:val="FF0000"/>
+          <w:sz w:val="24"/>
+        </w:rPr>
+        <w:t xml:space="preserve"> This changing nature of the chart allowed it to be more versatile, however this raised issues of having a set project schedule to stick to.</w:t>
+      </w:r>
+      <w:r>
+        <w:rPr>
+          <w:color w:val="FF0000"/>
+          <w:sz w:val="24"/>
+        </w:rPr>
+        <w:t xml:space="preserve"> Additionally, some tasks needed to be changed during the project, for instance the task to implement a leaderboard system was completely scrapped due to it not being a particularly viable feature on the smartwatch hardware platform as a result of the limited screen size and unlikely connection to the internet when walking about outside.</w:t>
+      </w:r>
+    </w:p>
+    <w:p/>
+    <w:p>
+      <w:pPr>
+        <w:pStyle w:val="Heading2"/>
+      </w:pPr>
+      <w:bookmarkStart w:id="9" w:name="_Toc511722979"/>
+      <w:r>
+        <w:t>Software Development</w:t>
+      </w:r>
       <w:bookmarkEnd w:id="9"/>
     </w:p>
     <w:p>
       <w:pPr>
         <w:rPr>
-          <w:color w:val="FF0000"/>
-          <w:sz w:val="24"/>
-        </w:rPr>
-      </w:pPr>
-      <w:r>
-        <w:rPr>
-          <w:color w:val="FF0000"/>
-          <w:sz w:val="24"/>
-        </w:rPr>
-        <w:t>Larger versions of the charts, along with the list of relevant tasks</w:t>
-      </w:r>
-      <w:r>
-        <w:rPr>
-          <w:color w:val="FF0000"/>
-          <w:sz w:val="24"/>
-        </w:rPr>
-        <w:t>, can be found in A</w:t>
-      </w:r>
-      <w:r>
-        <w:rPr>
-          <w:color w:val="FF0000"/>
-          <w:sz w:val="24"/>
-        </w:rPr>
-        <w:t>ppendix 1.</w:t>
-      </w:r>
-      <w:r>
-        <w:rPr>
-          <w:color w:val="FF0000"/>
-          <w:sz w:val="24"/>
-        </w:rPr>
-        <w:t xml:space="preserve"> This changing nature of the chart allowed it to be more versatile, however this raised issues of having a set project schedule to stick to.</w:t>
-      </w:r>
-      <w:r>
-        <w:rPr>
-          <w:color w:val="FF0000"/>
-          <w:sz w:val="24"/>
-        </w:rPr>
-        <w:t xml:space="preserve"> Additionally, some tasks needed to be changed during the project, for instance the task to implement a leaderboard system was completely scrapped due to it not being a particularly viable feature on the smartwatch hardware platform as a result of the limited screen size and unlikely connection to the internet when walking about outside.</w:t>
-      </w:r>
-    </w:p>
-    <w:p/>
+          <w:color w:val="ED7D31" w:themeColor="accent2"/>
+          <w:sz w:val="24"/>
+        </w:rPr>
+      </w:pPr>
+      <w:r>
+        <w:rPr>
+          <w:color w:val="ED7D31" w:themeColor="accent2"/>
+          <w:sz w:val="24"/>
+        </w:rPr>
+        <w:t>A methodological analysis of software development approaches used should be included, taking into consideration the characteristics of the software being developed and the computer environment requirements. Once again, be sure to support the chosen methodology with appropriate, recent academic references.</w:t>
+      </w:r>
+    </w:p>
+    <w:p>
+      <w:pPr>
+        <w:rPr>
+          <w:color w:val="ED7D31" w:themeColor="accent2"/>
+          <w:sz w:val="24"/>
+        </w:rPr>
+      </w:pPr>
+      <w:r>
+        <w:rPr>
+          <w:color w:val="ED7D31" w:themeColor="accent2"/>
+          <w:sz w:val="24"/>
+        </w:rPr>
+        <w:t>You may want to give thought to how you collected the requirements of the software being developed, did you collect data from people, use academic literature or some other way.</w:t>
+      </w:r>
+    </w:p>
+    <w:p>
+      <w:pPr>
+        <w:rPr>
+          <w:color w:val="ED7D31" w:themeColor="accent2"/>
+          <w:sz w:val="24"/>
+        </w:rPr>
+      </w:pPr>
+      <w:r>
+        <w:rPr>
+          <w:color w:val="ED7D31" w:themeColor="accent2"/>
+          <w:sz w:val="24"/>
+        </w:rPr>
+        <w:t>Do not simply discuss software development or explain how typical methodologies work (spiral, waterfall, etc.)</w:t>
+      </w:r>
+    </w:p>
+    <w:p>
+      <w:pPr>
+        <w:rPr>
+          <w:sz w:val="24"/>
+        </w:rPr>
+      </w:pPr>
+    </w:p>
     <w:p>
       <w:pPr>
         <w:pStyle w:val="Heading2"/>
       </w:pPr>
-      <w:bookmarkStart w:id="10" w:name="_Toc511722979"/>
-      <w:r>
-        <w:lastRenderedPageBreak/>
-        <w:t>Software Development</w:t>
+      <w:bookmarkStart w:id="10" w:name="_Toc511722980"/>
+      <w:r>
+        <w:t>Toolsets and Machine Environments</w:t>
       </w:r>
       <w:bookmarkEnd w:id="10"/>
-    </w:p>
-    <w:p>
-      <w:pPr>
-        <w:rPr>
-          <w:color w:val="ED7D31" w:themeColor="accent2"/>
-          <w:sz w:val="24"/>
-        </w:rPr>
-      </w:pPr>
-      <w:r>
-        <w:rPr>
-          <w:color w:val="ED7D31" w:themeColor="accent2"/>
-          <w:sz w:val="24"/>
-        </w:rPr>
-        <w:t>A methodological analysis of software development approaches used should be included, taking into consideration the characteristics of the software being developed and the computer environment requirements. Once again, be sure to support the chosen methodology with appropriate, recent academic references.</w:t>
-      </w:r>
-    </w:p>
-    <w:p>
-      <w:pPr>
-        <w:rPr>
-          <w:color w:val="ED7D31" w:themeColor="accent2"/>
-          <w:sz w:val="24"/>
-        </w:rPr>
-      </w:pPr>
-      <w:r>
-        <w:rPr>
-          <w:color w:val="ED7D31" w:themeColor="accent2"/>
-          <w:sz w:val="24"/>
-        </w:rPr>
-        <w:t>You may want to give thought to how you collected the requirements of the software being developed, did you collect data from people, use academic literature or some other way.</w:t>
-      </w:r>
-    </w:p>
-    <w:p>
-      <w:pPr>
-        <w:rPr>
-          <w:color w:val="ED7D31" w:themeColor="accent2"/>
-          <w:sz w:val="24"/>
-        </w:rPr>
-      </w:pPr>
-      <w:r>
-        <w:rPr>
-          <w:color w:val="ED7D31" w:themeColor="accent2"/>
-          <w:sz w:val="24"/>
-        </w:rPr>
-        <w:t>Do not simply discuss software development or explain how typical methodologies work (spiral, waterfall, etc.)</w:t>
-      </w:r>
-    </w:p>
-    <w:p>
-      <w:pPr>
-        <w:rPr>
-          <w:sz w:val="24"/>
-        </w:rPr>
-      </w:pPr>
-    </w:p>
-    <w:p>
-      <w:pPr>
-        <w:pStyle w:val="Heading2"/>
-      </w:pPr>
-      <w:bookmarkStart w:id="11" w:name="_Toc511722980"/>
-      <w:r>
-        <w:t>Toolsets and Machine Environments</w:t>
-      </w:r>
-      <w:bookmarkEnd w:id="11"/>
     </w:p>
     <w:p>
       <w:pPr>
@@ -5881,11 +5884,11 @@
       <w:pPr>
         <w:pStyle w:val="Heading2"/>
       </w:pPr>
-      <w:bookmarkStart w:id="12" w:name="_Toc511722981"/>
+      <w:bookmarkStart w:id="11" w:name="_Toc511722981"/>
       <w:r>
         <w:t>Research Methods</w:t>
       </w:r>
-      <w:bookmarkEnd w:id="12"/>
+      <w:bookmarkEnd w:id="11"/>
     </w:p>
     <w:p>
       <w:pPr>
@@ -6228,71 +6231,73 @@
       <w:pPr>
         <w:pStyle w:val="Heading1"/>
       </w:pPr>
-      <w:bookmarkStart w:id="13" w:name="_Toc511722982"/>
+      <w:bookmarkStart w:id="12" w:name="_Toc511722982"/>
       <w:r>
         <w:lastRenderedPageBreak/>
         <w:t>Design, Development and Evaluation</w:t>
       </w:r>
+      <w:bookmarkEnd w:id="12"/>
+    </w:p>
+    <w:p>
+      <w:r>
+        <w:t>As the aims and objectives laid out for this project demanded both the development of an artefact as well as the evaluation of said artefact, it was imperative to approach these components in a careful and thorough manner.</w:t>
+      </w:r>
+    </w:p>
+    <w:p>
+      <w:pPr>
+        <w:pStyle w:val="Heading2"/>
+      </w:pPr>
+      <w:bookmarkStart w:id="13" w:name="_Toc511722983"/>
+      <w:r>
+        <w:t>Software Development</w:t>
+      </w:r>
       <w:bookmarkEnd w:id="13"/>
     </w:p>
     <w:p>
       <w:r>
-        <w:t>As the aims and objectives laid out for this project demanded both the development of an artefact as well as the evaluation of said artefact, it was imperative to approach these components in a careful and thorough manner.</w:t>
-      </w:r>
-    </w:p>
-    <w:p>
-      <w:pPr>
-        <w:pStyle w:val="Heading2"/>
-      </w:pPr>
-      <w:bookmarkStart w:id="14" w:name="_Toc511722983"/>
-      <w:r>
-        <w:t>Software Development</w:t>
+        <w:t xml:space="preserve">For the software development component of this project, there were key aspects of the development process that could be separated out into </w:t>
+      </w:r>
+      <w:r>
+        <w:t>various distinct tasks.</w:t>
+      </w:r>
+    </w:p>
+    <w:p>
+      <w:pPr>
+        <w:pStyle w:val="Heading3"/>
+      </w:pPr>
+      <w:bookmarkStart w:id="14" w:name="_Toc511722984"/>
+      <w:r>
+        <w:t>Requirement Elicitation</w:t>
       </w:r>
       <w:bookmarkEnd w:id="14"/>
     </w:p>
     <w:p>
       <w:r>
-        <w:t xml:space="preserve">For the software development component of this project, there were key aspects of the development process that could be separated out into </w:t>
-      </w:r>
-      <w:r>
-        <w:t>various distinct tasks.</w:t>
+        <w:t xml:space="preserve">The foremost step in the software development section of this project was to determine what the requirements of the final artefact would be, as there is no client to speak of, these requirements were defined by research question we are looking to answer. In this case, our primary area of interest was the implementation of real-time dynamic terrain and using this to solve some sort of puzzle in a game. </w:t>
+      </w:r>
+      <w:r>
+        <w:t>Therefore,</w:t>
+      </w:r>
+      <w:r>
+        <w:t xml:space="preserve"> the basic requirements for this artefact were to produce a game that presents the user with a selection of puzzles to solve, with the primary mechanic available to them being the ability to deform the terrain in the level, so there needed to be some degree of real-time physics simulation to model this.</w:t>
       </w:r>
     </w:p>
     <w:p>
       <w:pPr>
         <w:pStyle w:val="Heading3"/>
       </w:pPr>
-      <w:bookmarkStart w:id="15" w:name="_Toc511722984"/>
-      <w:r>
-        <w:t>Requirement Elicitation</w:t>
+      <w:bookmarkStart w:id="15" w:name="_Toc511722985"/>
+      <w:r>
+        <w:t>Design</w:t>
       </w:r>
       <w:bookmarkEnd w:id="15"/>
     </w:p>
     <w:p>
       <w:r>
-        <w:t xml:space="preserve">The foremost step in the software development section of this project was to determine what the requirements of the final artefact would be, as there is no client to speak of, these requirements were defined by research question we are looking to answer. In this case, our primary area of interest was the implementation of real-time dynamic terrain and using this to solve some sort of puzzle in a game. </w:t>
-      </w:r>
-      <w:r>
-        <w:t>Therefore,</w:t>
-      </w:r>
-      <w:r>
-        <w:t xml:space="preserve"> the basic requirements for this artefact were to produce a game that presents the user with a selection of puzzles to solve, with the primary mechanic available to them being the ability to deform the terrain in the level, so there needed to be some degree of real-time physics simulation to model this.</w:t>
-      </w:r>
-    </w:p>
-    <w:p>
-      <w:pPr>
-        <w:pStyle w:val="Heading3"/>
-      </w:pPr>
-      <w:bookmarkStart w:id="16" w:name="_Toc511722985"/>
-      <w:r>
-        <w:t>Design</w:t>
-      </w:r>
+        <w:t>The next step in the process of development was to design the game…</w:t>
+      </w:r>
+      <w:bookmarkStart w:id="16" w:name="_GoBack"/>
       <w:bookmarkEnd w:id="16"/>
-    </w:p>
-    <w:p>
-      <w:r>
-        <w:t>???</w:t>
-      </w:r>
     </w:p>
     <w:p>
       <w:pPr>
@@ -15905,7 +15910,7 @@
 </file>
 
 <file path=customXml/itemProps1.xml><?xml version="1.0" encoding="utf-8"?>
-<ds:datastoreItem xmlns:ds="http://schemas.openxmlformats.org/officeDocument/2006/customXml" ds:itemID="{F27602C8-A4E8-4CD6-8C1F-493339385D82}">
+<ds:datastoreItem xmlns:ds="http://schemas.openxmlformats.org/officeDocument/2006/customXml" ds:itemID="{5FA02ACE-5A49-4188-A7A0-21401FE751C7}">
   <ds:schemaRefs>
     <ds:schemaRef ds:uri="http://schemas.openxmlformats.org/officeDocument/2006/bibliography"/>
   </ds:schemaRefs>

--- a/Final Report/Research Project Report.docx
+++ b/Final Report/Research Project Report.docx
@@ -255,7 +255,15 @@
             <w:rPr>
               <w:sz w:val="24"/>
             </w:rPr>
-            <w:t>Grzegorz Cielniak</w:t>
+            <w:t>Grzego</w:t>
+          </w:r>
+          <w:bookmarkStart w:id="0" w:name="_GoBack"/>
+          <w:bookmarkEnd w:id="0"/>
+          <w:r>
+            <w:rPr>
+              <w:sz w:val="24"/>
+            </w:rPr>
+            <w:t>rz Cielniak</w:t>
           </w:r>
           <w:r>
             <w:rPr>
@@ -367,7 +375,19 @@
             <w:rPr>
               <w:sz w:val="24"/>
             </w:rPr>
-            <w:t>love and support helped to keep me focused on delivering work to the best of my efforts.</w:t>
+            <w:t xml:space="preserve">love and support helped to keep me focused on delivering work to the best of my </w:t>
+          </w:r>
+          <w:r>
+            <w:rPr>
+              <w:sz w:val="24"/>
+            </w:rPr>
+            <w:t>abilities</w:t>
+          </w:r>
+          <w:r>
+            <w:rPr>
+              <w:sz w:val="24"/>
+            </w:rPr>
+            <w:t>.</w:t>
           </w:r>
           <w:r>
             <w:rPr>
@@ -2441,24 +2461,50 @@
       <w:pPr>
         <w:pStyle w:val="Heading1"/>
       </w:pPr>
-      <w:bookmarkStart w:id="0" w:name="_Toc511722970"/>
+      <w:bookmarkStart w:id="1" w:name="_Toc511722970"/>
       <w:r>
         <w:lastRenderedPageBreak/>
         <w:t>Abstract</w:t>
       </w:r>
-      <w:bookmarkEnd w:id="0"/>
-    </w:p>
-    <w:p>
-      <w:pPr>
-        <w:rPr>
-          <w:b/>
-        </w:rPr>
-      </w:pPr>
-      <w:r>
-        <w:rPr>
-          <w:b/>
-        </w:rPr>
-        <w:t>[WRITE AFTER COMPLETING THE PROJECT]</w:t>
+      <w:bookmarkEnd w:id="1"/>
+    </w:p>
+    <w:p>
+      <w:pPr>
+        <w:rPr>
+          <w:sz w:val="24"/>
+        </w:rPr>
+      </w:pPr>
+      <w:r>
+        <w:rPr>
+          <w:sz w:val="24"/>
+        </w:rPr>
+        <w:t xml:space="preserve">Modern video games tend to rely heavily on the work of their physics engines, software that helps to compute components such as collision detection, particle systems and, more recently, terrain deformation. However, terrain deformation typically hasn’t seen much application as a core component of commercial games, so this project aimed to investigate the use of this dynamic terrain modelling to solve puzzles in a video game. This project explores the development of this game using the </w:t>
+      </w:r>
+      <w:r>
+        <w:rPr>
+          <w:i/>
+          <w:sz w:val="24"/>
+        </w:rPr>
+        <w:t>Unity</w:t>
+      </w:r>
+      <w:r>
+        <w:rPr>
+          <w:sz w:val="24"/>
+        </w:rPr>
+        <w:t xml:space="preserve"> game engine, with its inbuilt implementation of the </w:t>
+      </w:r>
+      <w:r>
+        <w:rPr>
+          <w:i/>
+          <w:sz w:val="24"/>
+        </w:rPr>
+        <w:t xml:space="preserve">PhysX </w:t>
+      </w:r>
+      <w:r>
+        <w:rPr>
+          <w:sz w:val="24"/>
+        </w:rPr>
+        <w:t>physics middleware, and documented how players responded to this novel application of terrain deformation as a puzzle solving mechanic. From a study involving 8 people, it was discovered that they enjoyed the concepts involved in the game…</w:t>
       </w:r>
     </w:p>
     <w:p/>
@@ -2466,11 +2512,11 @@
       <w:pPr>
         <w:pStyle w:val="Heading1"/>
       </w:pPr>
-      <w:bookmarkStart w:id="1" w:name="_Toc511722971"/>
+      <w:bookmarkStart w:id="2" w:name="_Toc511722971"/>
       <w:r>
         <w:t>Background</w:t>
       </w:r>
-      <w:bookmarkEnd w:id="1"/>
+      <w:bookmarkEnd w:id="2"/>
     </w:p>
     <w:p>
       <w:pPr>
@@ -2850,6 +2896,7 @@
           <w:sz w:val="24"/>
           <w:szCs w:val="24"/>
         </w:rPr>
+        <w:lastRenderedPageBreak/>
         <w:t>The</w:t>
       </w:r>
       <w:r>
@@ -3082,7 +3129,6 @@
           <w:sz w:val="24"/>
           <w:szCs w:val="24"/>
         </w:rPr>
-        <w:lastRenderedPageBreak/>
         <w:t>Aim</w:t>
       </w:r>
       <w:r>
@@ -3409,6 +3455,7 @@
         <w:rPr>
           <w:sz w:val="24"/>
         </w:rPr>
+        <w:lastRenderedPageBreak/>
         <w:t xml:space="preserve">As the focal point of this project, it </w:t>
       </w:r>
       <w:r>
@@ -3464,7 +3511,6 @@
         <w:rPr>
           <w:sz w:val="24"/>
         </w:rPr>
-        <w:lastRenderedPageBreak/>
         <w:t xml:space="preserve">To justify the approaches made </w:t>
       </w:r>
       <w:r>
@@ -3679,352 +3725,854 @@
       <w:pPr>
         <w:pStyle w:val="Heading1"/>
       </w:pPr>
-      <w:bookmarkStart w:id="2" w:name="_Toc511722972"/>
-      <w:r>
+      <w:bookmarkStart w:id="3" w:name="_Toc511722972"/>
+      <w:r>
+        <w:t>Literature Review</w:t>
+      </w:r>
+      <w:bookmarkEnd w:id="3"/>
+    </w:p>
+    <w:p>
+      <w:pPr>
+        <w:rPr>
+          <w:sz w:val="24"/>
+        </w:rPr>
+      </w:pPr>
+      <w:r>
+        <w:rPr>
+          <w:sz w:val="24"/>
+        </w:rPr>
+        <w:t>Following on from the aims and objectives laid out prior, and the subsequent areas highlighted for investigation, the following academic literature has been explored and evaluated in the relevant areas.</w:t>
+      </w:r>
+    </w:p>
+    <w:p>
+      <w:pPr>
+        <w:pStyle w:val="Heading2"/>
+      </w:pPr>
+      <w:bookmarkStart w:id="4" w:name="_Toc511722973"/>
+      <w:r>
+        <w:t>Physics Simulation</w:t>
+      </w:r>
+      <w:bookmarkEnd w:id="4"/>
+    </w:p>
+    <w:p>
+      <w:pPr>
+        <w:rPr>
+          <w:sz w:val="24"/>
+        </w:rPr>
+      </w:pPr>
+      <w:r>
+        <w:rPr>
+          <w:sz w:val="24"/>
+        </w:rPr>
+        <w:t xml:space="preserve">Due to the heavy focus that this project places on the area of real-time physics simulation, it was vital to investigate </w:t>
+      </w:r>
+      <w:r>
+        <w:rPr>
+          <w:sz w:val="24"/>
+        </w:rPr>
+        <w:t>existing academic applications of physics systems, what they are used for, how they are implemented, and any other important academic discoveries made in this field.</w:t>
+      </w:r>
+    </w:p>
+    <w:p>
+      <w:pPr>
+        <w:rPr>
+          <w:sz w:val="24"/>
+        </w:rPr>
+      </w:pPr>
+      <w:r>
+        <w:rPr>
+          <w:sz w:val="24"/>
+        </w:rPr>
+        <w:t xml:space="preserve">An important first step in exploring the domain of physics simulations, especially their implementation in video games, is to gain an appreciation for the background on how these systems have changed over the years. In </w:t>
+      </w:r>
+      <w:r>
+        <w:rPr>
+          <w:sz w:val="24"/>
+        </w:rPr>
+        <w:t>Árnason</w:t>
+      </w:r>
+      <w:r>
+        <w:rPr>
+          <w:sz w:val="24"/>
+        </w:rPr>
+        <w:t>’s exploration of the evolution of physics in gaming (</w:t>
+      </w:r>
+      <w:r>
+        <w:rPr>
+          <w:sz w:val="24"/>
+        </w:rPr>
+        <w:t>Árnason</w:t>
+      </w:r>
+      <w:r>
+        <w:rPr>
+          <w:sz w:val="24"/>
+        </w:rPr>
+        <w:t xml:space="preserve">, 2008) he found that, while physics have played some part in games since their inception, it is not until the advent of more realistic physics simulations that they have come to the forefront of the experience. Through this investigation it has become clear that these complex physics engines are now integral to modern video games, as they provide key functionality such as collision detection and </w:t>
+      </w:r>
+      <w:r>
+        <w:rPr>
+          <w:sz w:val="24"/>
+        </w:rPr>
+        <w:t>several types</w:t>
+      </w:r>
+      <w:r>
+        <w:rPr>
+          <w:sz w:val="24"/>
+        </w:rPr>
+        <w:t xml:space="preserve"> of body modelling</w:t>
+      </w:r>
+      <w:r>
+        <w:rPr>
+          <w:sz w:val="24"/>
+        </w:rPr>
+        <w:t xml:space="preserve"> (rigid, soft and deformable)</w:t>
+      </w:r>
+      <w:r>
+        <w:rPr>
+          <w:sz w:val="24"/>
+        </w:rPr>
+        <w:t>. However, due to the rapid advancements in GPU technology</w:t>
+      </w:r>
+      <w:r>
+        <w:rPr>
+          <w:sz w:val="24"/>
+        </w:rPr>
+        <w:t xml:space="preserve">, the concerns that this paper raises in terms of the computational cost of physics simulations are now somewhat alleviated. While the most accurate simulations of complex dynamics are still very difficult to simulate in real-time, the approximations that most video games now use are handled easily by the GPU (especially given </w:t>
+      </w:r>
+      <w:r>
+        <w:rPr>
+          <w:i/>
+          <w:sz w:val="24"/>
+        </w:rPr>
+        <w:t>Nvidia</w:t>
+      </w:r>
+      <w:r>
+        <w:rPr>
+          <w:sz w:val="24"/>
+        </w:rPr>
+        <w:t xml:space="preserve">’s assimilation of </w:t>
+      </w:r>
+      <w:r>
+        <w:rPr>
+          <w:i/>
+          <w:sz w:val="24"/>
+        </w:rPr>
+        <w:t>Ageia</w:t>
+      </w:r>
+      <w:r>
+        <w:rPr>
+          <w:sz w:val="24"/>
+        </w:rPr>
+        <w:t xml:space="preserve"> and the </w:t>
+      </w:r>
+      <w:r>
+        <w:rPr>
+          <w:i/>
+          <w:sz w:val="24"/>
+        </w:rPr>
+        <w:t>PhysX</w:t>
+      </w:r>
+      <w:r>
+        <w:rPr>
+          <w:sz w:val="24"/>
+        </w:rPr>
+        <w:t xml:space="preserve"> engine). This paper therefore grants a useful reminder of how far real-time simulations of physics have come in a relatively short time, to the point where they are now integral to the functionality of many games, framing the work of this project as a continuation into the exploration of how physics in games could continue to evolve.</w:t>
+      </w:r>
+    </w:p>
+    <w:p>
+      <w:pPr>
+        <w:rPr>
+          <w:sz w:val="24"/>
+        </w:rPr>
+      </w:pPr>
+      <w:r>
+        <w:rPr>
+          <w:sz w:val="24"/>
+        </w:rPr>
+        <w:t xml:space="preserve">Many of the more prevalent studies that, not only investigate real-time physics simulations in general, but place a focus on how to model deformable terrain tend to take a serious approach in terms of its application. For instance, the modelling of soil deformation in real-time to use in virtual reality training simulators for tools such as bulldozers and excavators, where a sufficient level of accuracy is required to deliver a reliable training experience for the users (Holz, Beer and Kuhlen, 2009). </w:t>
+      </w:r>
+      <w:r>
+        <w:rPr>
+          <w:sz w:val="24"/>
+        </w:rPr>
+        <w:t xml:space="preserve">This study places the focus on implementing complex equations and calculations to deliver the most realistic behaviour of </w:t>
+      </w:r>
+      <w:r>
+        <w:rPr>
+          <w:sz w:val="24"/>
+        </w:rPr>
+        <w:t xml:space="preserve">soil deformation, featuring both erosion and compaction. The issue with studies of this nature is that the onus is on this computationally expensive accuracy, which is not something that could be afforded in a project such as this where there are limited resources available, both in terms of hardware and time. These types of papers do still hold some value for this </w:t>
+      </w:r>
+      <w:r>
+        <w:rPr>
+          <w:sz w:val="24"/>
+        </w:rPr>
         <w:lastRenderedPageBreak/>
-        <w:t>Literature Review</w:t>
-      </w:r>
-      <w:bookmarkEnd w:id="2"/>
-    </w:p>
-    <w:p>
-      <w:pPr>
-        <w:rPr>
-          <w:sz w:val="24"/>
-        </w:rPr>
-      </w:pPr>
-      <w:r>
-        <w:rPr>
-          <w:sz w:val="24"/>
-        </w:rPr>
-        <w:t>Following on from the aims and objectives laid out prior, and the subsequent areas highlighted for investigation, the following academic literature has been explored and evaluated in the relevant areas.</w:t>
-      </w:r>
-    </w:p>
+        <w:t xml:space="preserve">project however, as they present a </w:t>
+      </w:r>
+      <w:r>
+        <w:rPr>
+          <w:sz w:val="24"/>
+        </w:rPr>
+        <w:t>good idea of how terrain deformation could be approached but with some simplification changes to the modelling to alleviate some of the computational expense.</w:t>
+      </w:r>
+    </w:p>
+    <w:p>
+      <w:pPr>
+        <w:rPr>
+          <w:sz w:val="24"/>
+        </w:rPr>
+      </w:pPr>
+      <w:r>
+        <w:rPr>
+          <w:sz w:val="24"/>
+        </w:rPr>
+        <w:t xml:space="preserve">It is also key to investigate potential methods of implementing deformable terrain in a real-time context, one academic paper explored this through the visualization of tire tracks on large scale dynamic terrain (Zhang et al., 2010). In this paper, the academics took the approach of using a GPU-based terrain deformation algorithm to </w:t>
+      </w:r>
+      <w:r>
+        <w:rPr>
+          <w:sz w:val="24"/>
+        </w:rPr>
+        <w:t xml:space="preserve">compute the alterations caused to the terrain as a result of a vehicle in the scene. </w:t>
+      </w:r>
+      <w:r>
+        <w:rPr>
+          <w:sz w:val="24"/>
+        </w:rPr>
+        <w:t>This implementation utilised a custom algorithm in conjunction with heightmaps, then passing this to GLSL shaders and rendering the scene using OpenGL. Having such a specific implementation allowed them to achieve a very high frame-rate for the simulation, making it suitable for a game application, which could prove useful for consideration of what tools to use for the development portion of this project. However, it</w:t>
+      </w:r>
+      <w:r>
+        <w:rPr>
+          <w:sz w:val="24"/>
+        </w:rPr>
+        <w:t xml:space="preserve"> may be important to consider the other aspects that will be required in the artefact’s development other than this purely physics simulation-based approach. </w:t>
+      </w:r>
+    </w:p>
+    <w:p>
+      <w:pPr>
+        <w:rPr>
+          <w:sz w:val="24"/>
+        </w:rPr>
+      </w:pPr>
+      <w:r>
+        <w:rPr>
+          <w:sz w:val="24"/>
+        </w:rPr>
+        <w:t xml:space="preserve">In </w:t>
+      </w:r>
+      <w:r>
+        <w:rPr>
+          <w:i/>
+          <w:sz w:val="24"/>
+        </w:rPr>
+        <w:t>Alternative Trajectories</w:t>
+      </w:r>
+      <w:r>
+        <w:rPr>
+          <w:sz w:val="24"/>
+        </w:rPr>
+        <w:t xml:space="preserve"> (McKeown, 2016) McKeown analyses the impact that the physics engine has on a first-person shooter videogame, in this case </w:t>
+      </w:r>
+      <w:r>
+        <w:rPr>
+          <w:i/>
+          <w:sz w:val="24"/>
+        </w:rPr>
+        <w:t>Call of Duty: Ghosts</w:t>
+      </w:r>
+      <w:r>
+        <w:rPr>
+          <w:sz w:val="24"/>
+        </w:rPr>
+        <w:t xml:space="preserve">. With this paper he outlines how the game prioritises </w:t>
+      </w:r>
+      <w:r>
+        <w:rPr>
+          <w:sz w:val="24"/>
+        </w:rPr>
+        <w:t>its</w:t>
+      </w:r>
+      <w:r>
+        <w:rPr>
+          <w:sz w:val="24"/>
+        </w:rPr>
+        <w:t xml:space="preserve"> realism through a fairly accurate approximation of Newtonian physics, </w:t>
+      </w:r>
+      <w:r>
+        <w:rPr>
+          <w:sz w:val="24"/>
+        </w:rPr>
+        <w:t>shaping</w:t>
+      </w:r>
+      <w:r>
+        <w:rPr>
+          <w:sz w:val="24"/>
+        </w:rPr>
+        <w:t xml:space="preserve"> the players</w:t>
+      </w:r>
+      <w:r>
+        <w:rPr>
+          <w:sz w:val="24"/>
+        </w:rPr>
+        <w:t>’ actions through its implementation</w:t>
+      </w:r>
+      <w:r>
+        <w:rPr>
+          <w:sz w:val="24"/>
+        </w:rPr>
+        <w:t>.</w:t>
+      </w:r>
+      <w:r>
+        <w:rPr>
+          <w:sz w:val="24"/>
+        </w:rPr>
+        <w:t xml:space="preserve"> The noted functionality of this game’s physics simulation includes a set of complex physical effects, such as smoke, where the effects respond to the player and other objects in the scene. However, the key focus was on how the game’s physics interprets gravity, especially </w:t>
+      </w:r>
+      <w:r>
+        <w:rPr>
+          <w:sz w:val="24"/>
+        </w:rPr>
+        <w:t>regarding</w:t>
+      </w:r>
+      <w:r>
+        <w:rPr>
+          <w:sz w:val="24"/>
+        </w:rPr>
+        <w:t xml:space="preserve"> how players can adapt their gameplay techniques to take advantage of the systems available to them to create novel gameplay moments (such as throwing a knife into the air, anticipating </w:t>
+      </w:r>
+      <w:r>
+        <w:rPr>
+          <w:sz w:val="24"/>
+        </w:rPr>
+        <w:t>its</w:t>
+      </w:r>
+      <w:r>
+        <w:rPr>
+          <w:sz w:val="24"/>
+        </w:rPr>
+        <w:t xml:space="preserve"> arc of movement due to gravity and aiming to eliminate an enemy player). When considering the goals of this project, the most important </w:t>
+      </w:r>
+      <w:r>
+        <w:rPr>
+          <w:sz w:val="24"/>
+        </w:rPr>
+        <w:t>takeaway from this paper is what drives players to experiment with physics systems in this way and how we can foster this gameplay behaviour. It appears that the best way to achieve this is to make the behaviour of the game systems explicit to the player, ensuring they understand exactly how they behave and thereby allowing them to take matters into their own hands when playing around with them.</w:t>
+      </w:r>
+    </w:p>
+    <w:p>
+      <w:pPr>
+        <w:rPr>
+          <w:sz w:val="24"/>
+        </w:rPr>
+      </w:pPr>
+      <w:r>
+        <w:rPr>
+          <w:sz w:val="24"/>
+        </w:rPr>
+        <w:t xml:space="preserve">Another important consideration to be made with physics simulations is how they can be </w:t>
+      </w:r>
+      <w:r>
+        <w:rPr>
+          <w:sz w:val="24"/>
+        </w:rPr>
+        <w:t>understood by the people playing it, as the simulation needs to make coherent sense with a player’s personal understanding of how physics works,</w:t>
+      </w:r>
+      <w:r>
+        <w:rPr>
+          <w:sz w:val="24"/>
+        </w:rPr>
+        <w:t xml:space="preserve"> </w:t>
+      </w:r>
+      <w:r>
+        <w:rPr>
+          <w:sz w:val="24"/>
+        </w:rPr>
+        <w:t>a subject that was explored by academics looking into cognitive science (Ullman et al., 2017)</w:t>
+      </w:r>
+      <w:r>
+        <w:rPr>
+          <w:sz w:val="24"/>
+        </w:rPr>
+        <w:t>.</w:t>
+      </w:r>
+      <w:r>
+        <w:rPr>
+          <w:sz w:val="24"/>
+        </w:rPr>
+        <w:t xml:space="preserve"> Here, the academics explored the parallels between the features of physics engines and </w:t>
+      </w:r>
+      <w:r>
+        <w:rPr>
+          <w:sz w:val="24"/>
+        </w:rPr>
+        <w:t>how humans represent physics in their head, placing a focus on the intuitive physics of infants</w:t>
+      </w:r>
+      <w:r>
+        <w:rPr>
+          <w:sz w:val="24"/>
+        </w:rPr>
+        <w:t xml:space="preserve"> and how this develops</w:t>
+      </w:r>
+      <w:r>
+        <w:rPr>
+          <w:sz w:val="24"/>
+        </w:rPr>
+        <w:t xml:space="preserve">. Throughout the course of their study, they outline the key features of game physics engines </w:t>
+      </w:r>
+      <w:r>
+        <w:rPr>
+          <w:sz w:val="24"/>
+        </w:rPr>
+        <w:t xml:space="preserve">and compared this with how people interpret the physical world around them, noting that there is a convergence in the need to overcome resource challenges in both instances and finally offers new hypotheses as to how intuitive physics could be used in the development of artificial intelligence. </w:t>
+      </w:r>
+      <w:r>
+        <w:rPr>
+          <w:sz w:val="24"/>
+        </w:rPr>
+        <w:t xml:space="preserve">This study provides useful considerations </w:t>
+      </w:r>
+      <w:r>
+        <w:rPr>
+          <w:sz w:val="24"/>
+        </w:rPr>
+        <w:t xml:space="preserve">in terms of how best to </w:t>
+      </w:r>
+      <w:r>
+        <w:rPr>
+          <w:sz w:val="24"/>
+        </w:rPr>
+        <w:lastRenderedPageBreak/>
+        <w:t xml:space="preserve">structure and present the physics systems at play in the artefact in this project to ensure that they make immediate sense to the people playing it. </w:t>
+      </w:r>
+    </w:p>
+    <w:p>
+      <w:pPr>
+        <w:rPr>
+          <w:sz w:val="24"/>
+        </w:rPr>
+      </w:pPr>
+      <w:r>
+        <w:rPr>
+          <w:sz w:val="24"/>
+        </w:rPr>
+        <w:t>One of the most valuable applications of physics systems is their ability to aid the learning of students, as it provides a safe and infinitely variable way of experimenting. These physics simulations</w:t>
+      </w:r>
+      <w:r>
+        <w:rPr>
+          <w:sz w:val="24"/>
+        </w:rPr>
+        <w:t xml:space="preserve">, especially those that were originally developed for use in commercial video games, </w:t>
+      </w:r>
+      <w:r>
+        <w:rPr>
+          <w:sz w:val="24"/>
+        </w:rPr>
+        <w:t xml:space="preserve">are typically richly featured and can be used to model typical physics experiments, which was the focus of a 2008 paper </w:t>
+      </w:r>
+      <w:r>
+        <w:rPr>
+          <w:sz w:val="24"/>
+        </w:rPr>
+        <w:t>(</w:t>
+      </w:r>
+      <w:r>
+        <w:rPr>
+          <w:sz w:val="24"/>
+        </w:rPr>
+        <w:t>Price, 2008</w:t>
+      </w:r>
+      <w:r>
+        <w:rPr>
+          <w:sz w:val="24"/>
+        </w:rPr>
+        <w:t xml:space="preserve">). </w:t>
+      </w:r>
+      <w:r>
+        <w:rPr>
+          <w:sz w:val="24"/>
+        </w:rPr>
+        <w:t xml:space="preserve">In this study, the physics engine of </w:t>
+      </w:r>
+      <w:r>
+        <w:rPr>
+          <w:i/>
+          <w:sz w:val="24"/>
+        </w:rPr>
+        <w:t>Unreal Tournament 2004</w:t>
+      </w:r>
+      <w:r>
+        <w:rPr>
+          <w:sz w:val="24"/>
+        </w:rPr>
+        <w:t xml:space="preserve"> was utilised to demonstrate various forms of physics experiments such as the interference of waves and parabolic motion due to gravity, motivated to encourage younger students to learn and develop an interest in physics. Through extensive experimentation with both students and their teachers, they found that both parties found it straightforward to construct experiments using the game physics engine</w:t>
+      </w:r>
+      <w:r>
+        <w:rPr>
+          <w:sz w:val="24"/>
+        </w:rPr>
+        <w:t>, the qualitative experiments developed using the software had a definite impact on the students’ learning experience and that the theory of ‘concept maps’ provided a valuable design methodology. This provides a valuable knowledge base for this project, as it demonstrates an intuitive understanding that users have when interacting with a virtual environment that successfully emulates real-world physics concepts, such as gravity. Knowing this ensures that, so long as the physics system and related mechanics within this project’s game fit with generally understood concepts in physics, players should confident in experimenting with the tools and understanding what impact will be made on the world.</w:t>
+      </w:r>
+    </w:p>
+    <w:p>
+      <w:pPr>
+        <w:rPr>
+          <w:sz w:val="24"/>
+        </w:rPr>
+      </w:pPr>
+      <w:r>
+        <w:rPr>
+          <w:sz w:val="24"/>
+        </w:rPr>
+        <w:t xml:space="preserve">Another way in which physics concepts can be simulated </w:t>
+      </w:r>
+      <w:r>
+        <w:rPr>
+          <w:sz w:val="24"/>
+        </w:rPr>
+        <w:t>to</w:t>
+      </w:r>
+      <w:r>
+        <w:rPr>
+          <w:sz w:val="24"/>
+        </w:rPr>
+        <w:t xml:space="preserve"> assist teaching is through their application within a serious game setting, where the educational content is fed through the gameplay</w:t>
+      </w:r>
+      <w:r>
+        <w:rPr>
+          <w:sz w:val="24"/>
+        </w:rPr>
+        <w:t xml:space="preserve">, elevating the software beyond pure entertainment. </w:t>
+      </w:r>
+      <w:r>
+        <w:rPr>
+          <w:sz w:val="24"/>
+        </w:rPr>
+        <w:t xml:space="preserve">For academics, this means studying the </w:t>
+      </w:r>
+      <w:r>
+        <w:rPr>
+          <w:sz w:val="24"/>
+        </w:rPr>
+        <w:t xml:space="preserve">impact of these serious games based around physics on a student’s learning, with one such study looking at teaching high school physics (Stege, Lankveld and Spronck, 2012). In this work, the academics placed their focus on the effect of serious games on </w:t>
+      </w:r>
+      <w:r>
+        <w:rPr>
+          <w:sz w:val="24"/>
+        </w:rPr>
+        <w:t xml:space="preserve">teaching electrical engineering to high school students, comparing this to those taught via text. They evaluated this through a phase of testing where, after students had either played the game or read the text, they would be tasked with solving assignments, which was then followed by a survey. From their results, the researchers found that the use of a serious game had a positive impact on the learning of male students compared to female students, though they found that female students who played the game felt less motivated than those who read the text. The reasoning for this was left undetermined, but they concluded by noting that serious games have the potential to be a more effective education tool than textbooks, particularly for male students. While the game being produced in this project is not of a serious nature, the ability to successfully convey physics behaviour to the players is crucial for understanding the mechanics of the game. It may therefore be useful to note the ways that the serious game in this study </w:t>
+      </w:r>
+      <w:r>
+        <w:rPr>
+          <w:sz w:val="24"/>
+        </w:rPr>
+        <w:t>attempts to relay knowledge of physics to the players, as this could prove beneficial for the game design of this project.</w:t>
+      </w:r>
+    </w:p>
+    <w:p/>
     <w:p>
       <w:pPr>
         <w:pStyle w:val="Heading2"/>
       </w:pPr>
-      <w:bookmarkStart w:id="3" w:name="_Toc511722973"/>
-      <w:r>
-        <w:t>Physics Simulation</w:t>
-      </w:r>
-      <w:bookmarkEnd w:id="3"/>
-    </w:p>
-    <w:p>
-      <w:pPr>
-        <w:rPr>
-          <w:sz w:val="24"/>
-        </w:rPr>
-      </w:pPr>
-      <w:r>
-        <w:rPr>
-          <w:sz w:val="24"/>
-        </w:rPr>
-        <w:t xml:space="preserve">Due to the heavy focus that this project places on the area of real-time physics simulation, it was vital to investigate </w:t>
-      </w:r>
-      <w:r>
-        <w:rPr>
-          <w:sz w:val="24"/>
-        </w:rPr>
-        <w:t>existing academic applications of physics systems, what they are used for, how they are implemented, and any other important academic discoveries made in this field.</w:t>
-      </w:r>
-    </w:p>
-    <w:p>
-      <w:pPr>
-        <w:rPr>
-          <w:sz w:val="24"/>
-        </w:rPr>
-      </w:pPr>
-      <w:r>
-        <w:rPr>
-          <w:sz w:val="24"/>
-        </w:rPr>
-        <w:t xml:space="preserve">An important first step in exploring the domain of physics simulations, especially their implementation in video games, is to gain an appreciation for the background on how these systems have changed over the years. In </w:t>
-      </w:r>
-      <w:r>
-        <w:rPr>
-          <w:sz w:val="24"/>
-        </w:rPr>
-        <w:t>Árnason</w:t>
-      </w:r>
-      <w:r>
-        <w:rPr>
-          <w:sz w:val="24"/>
-        </w:rPr>
-        <w:t>’s exploration of the evolution of physics in gaming (</w:t>
-      </w:r>
-      <w:r>
-        <w:rPr>
-          <w:sz w:val="24"/>
-        </w:rPr>
-        <w:t>Árnason</w:t>
-      </w:r>
-      <w:r>
-        <w:rPr>
-          <w:sz w:val="24"/>
-        </w:rPr>
-        <w:t xml:space="preserve">, 2008) he found that, while physics have played some part in games since their inception, it is not until the advent of more realistic physics simulations that they have come to the forefront of the experience. Through this investigation it has become clear that these complex physics engines are now integral to modern video games, as they provide key functionality such as collision detection and </w:t>
-      </w:r>
-      <w:r>
-        <w:rPr>
-          <w:sz w:val="24"/>
-        </w:rPr>
-        <w:t>several types</w:t>
-      </w:r>
-      <w:r>
-        <w:rPr>
-          <w:sz w:val="24"/>
-        </w:rPr>
-        <w:t xml:space="preserve"> of body modelling</w:t>
-      </w:r>
-      <w:r>
-        <w:rPr>
-          <w:sz w:val="24"/>
-        </w:rPr>
-        <w:t xml:space="preserve"> (rigid, soft and deformable)</w:t>
-      </w:r>
-      <w:r>
-        <w:rPr>
-          <w:sz w:val="24"/>
-        </w:rPr>
-        <w:t>. However, due to the rapid advancements in GPU technology</w:t>
-      </w:r>
-      <w:r>
-        <w:rPr>
-          <w:sz w:val="24"/>
-        </w:rPr>
-        <w:t xml:space="preserve">, the concerns that this paper raises in terms of the computational cost of physics simulations are now somewhat alleviated. While the most accurate simulations of complex dynamics are still very difficult to simulate in real-time, the approximations that most video games now use are handled easily by the GPU (especially given </w:t>
+      <w:bookmarkStart w:id="5" w:name="_Toc511722974"/>
+      <w:r>
+        <w:lastRenderedPageBreak/>
+        <w:t>Game Design</w:t>
+      </w:r>
+      <w:bookmarkEnd w:id="5"/>
+    </w:p>
+    <w:p>
+      <w:pPr>
+        <w:rPr>
+          <w:sz w:val="24"/>
+        </w:rPr>
+      </w:pPr>
+      <w:r>
+        <w:rPr>
+          <w:sz w:val="24"/>
+        </w:rPr>
+        <w:t>Due to this project’s focus on creating a game to encourage fitness, it was also imperative to investigate the area of game design, the use of components of games and frameworks for their design.</w:t>
+      </w:r>
+    </w:p>
+    <w:p>
+      <w:pPr>
+        <w:rPr>
+          <w:sz w:val="24"/>
+        </w:rPr>
+      </w:pPr>
+      <w:r>
+        <w:rPr>
+          <w:sz w:val="24"/>
+        </w:rPr>
+        <w:t xml:space="preserve">When considering how to approach designing a game, it can be valuable to make use of pre-existing frameworks produced and reviewed by academics, with one of the most ubiquitous being the MDA Framework </w:t>
+      </w:r>
+      <w:r>
+        <w:rPr>
+          <w:sz w:val="24"/>
+        </w:rPr>
+        <w:t>(</w:t>
+      </w:r>
+      <w:r>
+        <w:rPr>
+          <w:sz w:val="24"/>
+        </w:rPr>
+        <w:t>Hunicke</w:t>
+      </w:r>
+      <w:r>
+        <w:rPr>
+          <w:sz w:val="24"/>
+        </w:rPr>
+        <w:t xml:space="preserve"> et al.</w:t>
+      </w:r>
+      <w:r>
+        <w:rPr>
+          <w:sz w:val="24"/>
+        </w:rPr>
+        <w:t>, 2004</w:t>
+      </w:r>
+      <w:r>
+        <w:rPr>
+          <w:sz w:val="24"/>
+        </w:rPr>
+        <w:t>)</w:t>
+      </w:r>
+      <w:r>
+        <w:rPr>
+          <w:sz w:val="24"/>
+        </w:rPr>
+        <w:t>.</w:t>
+      </w:r>
+      <w:r>
+        <w:rPr>
+          <w:sz w:val="24"/>
+        </w:rPr>
+        <w:t xml:space="preserve"> Th</w:t>
+      </w:r>
+      <w:r>
+        <w:rPr>
+          <w:sz w:val="24"/>
+        </w:rPr>
+        <w:t xml:space="preserve">is framework places an emphasis on both how the player and the designer interact with the game, be it from alternative perspectives where the designer focuses primarily on the mechanics whereas the player focuses on the aesthetics. This framework provides a good basis for how to approach game design, as it serves to remind the designer that players will first be drawn in at the surface level to the game before they delve deeper into how the game works. By having these abstracted layers, the MDA framework helps to tackle iterative design, allowing the designer to tweak certain aspects of the game </w:t>
+      </w:r>
+      <w:r>
+        <w:rPr>
+          <w:sz w:val="24"/>
+        </w:rPr>
+        <w:t>to</w:t>
+      </w:r>
+      <w:r>
+        <w:rPr>
+          <w:sz w:val="24"/>
+        </w:rPr>
+        <w:t xml:space="preserve"> obtain the desired player experience, this therefore could make MDA a useful tool for the designing process of this project.</w:t>
+      </w:r>
+    </w:p>
+    <w:p>
+      <w:pPr>
+        <w:rPr>
+          <w:sz w:val="24"/>
+        </w:rPr>
+      </w:pPr>
+      <w:r>
+        <w:rPr>
+          <w:sz w:val="24"/>
+        </w:rPr>
+        <w:t xml:space="preserve">Another important consideration in the design of games is how to link all of the various software that makes it up and presenting it as a cohesive whole to the player, this process has even seen the development of a framework </w:t>
+      </w:r>
+      <w:r>
+        <w:rPr>
+          <w:sz w:val="24"/>
+        </w:rPr>
+        <w:t xml:space="preserve">in this academic field (Catanese et al., 2011). In this paper the researchers combined multiple cutting-edge games middleware, including the </w:t>
       </w:r>
       <w:r>
         <w:rPr>
           <w:i/>
           <w:sz w:val="24"/>
         </w:rPr>
-        <w:t>Nvidia</w:t>
-      </w:r>
-      <w:r>
-        <w:rPr>
-          <w:sz w:val="24"/>
-        </w:rPr>
-        <w:t xml:space="preserve">’s assimilation of </w:t>
+        <w:t xml:space="preserve">PhysX </w:t>
+      </w:r>
+      <w:r>
+        <w:rPr>
+          <w:sz w:val="24"/>
+        </w:rPr>
+        <w:t xml:space="preserve">physics engine, and integrated them together using </w:t>
       </w:r>
       <w:r>
         <w:rPr>
           <w:i/>
           <w:sz w:val="24"/>
         </w:rPr>
-        <w:t>Ageia</w:t>
-      </w:r>
-      <w:r>
-        <w:rPr>
-          <w:sz w:val="24"/>
-        </w:rPr>
-        <w:t xml:space="preserve"> and the </w:t>
+        <w:t>Direct3D</w:t>
       </w:r>
       <w:r>
         <w:rPr>
           <w:i/>
           <w:sz w:val="24"/>
         </w:rPr>
-        <w:t>PhysX</w:t>
-      </w:r>
-      <w:r>
-        <w:rPr>
-          <w:sz w:val="24"/>
-        </w:rPr>
-        <w:t xml:space="preserve"> engine). This paper therefore grants a useful reminder of how far real-time simulations of physics have come in a relatively short time, to the point where they are now integral to the functionality of many games, framing the work of this project as a continuation into the exploration of how physics in games could continue to evolve.</w:t>
-      </w:r>
-    </w:p>
-    <w:p>
-      <w:pPr>
-        <w:rPr>
-          <w:sz w:val="24"/>
-        </w:rPr>
-      </w:pPr>
-      <w:r>
-        <w:rPr>
-          <w:sz w:val="24"/>
-        </w:rPr>
-        <w:t xml:space="preserve">Many of the more prevalent studies that, not only investigate real-time physics simulations in general, but place a focus on how to model deformable terrain tend to take a serious approach in terms of its application. For instance, the modelling of soil deformation in real-time to use in virtual reality training simulators for tools such as bulldozers and excavators, where a sufficient level of accuracy is required to deliver a reliable training experience for the users (Holz, Beer and Kuhlen, 2009). </w:t>
-      </w:r>
-      <w:r>
-        <w:rPr>
-          <w:sz w:val="24"/>
-        </w:rPr>
-        <w:t xml:space="preserve">This study places the focus on implementing complex equations and calculations to deliver the most realistic behaviour of </w:t>
-      </w:r>
-      <w:r>
-        <w:rPr>
-          <w:sz w:val="24"/>
-        </w:rPr>
-        <w:t xml:space="preserve">soil deformation, featuring both erosion and compaction. The issue with studies of this nature is that the onus is on this computationally expensive accuracy, which is not something that could be afforded in a project such as this where there are limited resources available, both in terms of hardware and time. These types of papers do still hold some value for this project however, as they present a </w:t>
-      </w:r>
-      <w:r>
-        <w:rPr>
-          <w:sz w:val="24"/>
-        </w:rPr>
-        <w:t>good idea of how terrain deformation could be approached but with some simplification changes to the modelling to alleviate some of the computational expense.</w:t>
-      </w:r>
-    </w:p>
-    <w:p>
-      <w:pPr>
-        <w:rPr>
-          <w:sz w:val="24"/>
-        </w:rPr>
-      </w:pPr>
+        <w:t xml:space="preserve"> </w:t>
+      </w:r>
+      <w:r>
+        <w:rPr>
+          <w:sz w:val="24"/>
+        </w:rPr>
+        <w:t xml:space="preserve">and </w:t>
+      </w:r>
+      <w:r>
+        <w:rPr>
+          <w:i/>
+          <w:sz w:val="24"/>
+        </w:rPr>
+        <w:t xml:space="preserve">OpenGL </w:t>
+      </w:r>
+      <w:r>
+        <w:rPr>
+          <w:sz w:val="24"/>
+        </w:rPr>
+        <w:t xml:space="preserve">for graphics. The focus with this study was on how to produce a dynamic 3D environment that features a greater degree of realism through the use of these various middleware technologies, aiming to simulate how the objects in the world behave and how they can interact with each other. </w:t>
+      </w:r>
+      <w:r>
+        <w:rPr>
+          <w:sz w:val="24"/>
+        </w:rPr>
+        <w:t>While the focus on delivering a wholly realistic and complex world may not in itself be vital for this project, the techniques through which they successfully allow these tools to work together may be worthwhile to consider, as it may help to ease development later in the development process.</w:t>
+      </w:r>
+    </w:p>
+    <w:p/>
+    <w:p>
+      <w:pPr>
+        <w:pStyle w:val="Heading2"/>
+      </w:pPr>
+      <w:bookmarkStart w:id="6" w:name="_Toc511722975"/>
+      <w:r>
+        <w:t>Puzzles in Games</w:t>
+      </w:r>
+      <w:bookmarkEnd w:id="6"/>
+    </w:p>
+    <w:p>
+      <w:pPr>
+        <w:rPr>
+          <w:sz w:val="24"/>
+        </w:rPr>
+      </w:pPr>
+      <w:r>
+        <w:rPr>
+          <w:sz w:val="24"/>
+        </w:rPr>
+        <w:t>The primary component to the game artefact produced in this project’s artefact, other than the terrain deformation, is the production of puzzles that the players can use the game mechanics at their disposal to solve. It therefore seemed necessary to examine the existing material regarding the design and importance of puzzles in games.</w:t>
+      </w:r>
+    </w:p>
+    <w:p>
+      <w:pPr>
+        <w:rPr>
+          <w:sz w:val="24"/>
+        </w:rPr>
+      </w:pPr>
+      <w:r>
+        <w:rPr>
+          <w:sz w:val="24"/>
+        </w:rPr>
+        <w:t xml:space="preserve">Much like with traditional game design that aims to </w:t>
+      </w:r>
+      <w:r>
+        <w:rPr>
+          <w:sz w:val="24"/>
+        </w:rPr>
+        <w:t xml:space="preserve">structure the entire game, there are also many design principles that go into the production of both puzzles in games and puzzle games themselves, this being something that applies to real-world puzzles and digital puzzles alike. One paper investigated these principles of puzzle design (Zhou and Wu, 2012), particularly looking at the integration of educational content in these puzzle games and how they can be used to aid learning. They broke the requirements of these puzzles down into aspects of content, manifestations, human-computer interactions and feedback, then outlining the principles that need to be followed in these different categories. While this </w:t>
+      </w:r>
       <w:r>
         <w:rPr>
           <w:sz w:val="24"/>
         </w:rPr>
         <w:lastRenderedPageBreak/>
-        <w:t xml:space="preserve">It is also key to investigate potential methods of implementing deformable terrain in a real-time context, one academic paper explored this through the visualization of tire tracks on large scale dynamic terrain (Zhang et al., 2010). In this paper, the academics took the approach of using a GPU-based terrain deformation algorithm to </w:t>
-      </w:r>
-      <w:r>
-        <w:rPr>
-          <w:sz w:val="24"/>
-        </w:rPr>
-        <w:t xml:space="preserve">compute the alterations caused to the terrain as a result of a vehicle in the scene. </w:t>
-      </w:r>
-      <w:r>
-        <w:rPr>
-          <w:sz w:val="24"/>
-        </w:rPr>
-        <w:t>This implementation utilised a custom algorithm in conjunction with heightmaps, then passing this to GLSL shaders and rendering the scene using OpenGL. Having such a specific implementation allowed them to achieve a very high frame-rate for the simulation, making it suitable for a game application, which could prove useful for consideration of what tools to use for the development portion of this project. However, it</w:t>
-      </w:r>
-      <w:r>
-        <w:rPr>
-          <w:sz w:val="24"/>
-        </w:rPr>
-        <w:t xml:space="preserve"> may be important to consider the other aspects that will be required in the artefact’s development other than this purely physics simulation-based approach. </w:t>
-      </w:r>
-    </w:p>
-    <w:p>
-      <w:pPr>
-        <w:rPr>
-          <w:sz w:val="24"/>
-        </w:rPr>
-      </w:pPr>
-      <w:r>
-        <w:rPr>
-          <w:sz w:val="24"/>
-        </w:rPr>
-        <w:t xml:space="preserve">In </w:t>
+        <w:t>paper takes an overtly serious approach due to it’s connection to aiding education, the design process they lay out still has a great relevance to the desired aims of the puzzles produced in this project</w:t>
+      </w:r>
+      <w:r>
+        <w:rPr>
+          <w:sz w:val="24"/>
+        </w:rPr>
+        <w:t>, it may therefore prove useful to refer back to this study during the design process of the game’s development to aid the structure of the puzzle design aspect.</w:t>
+      </w:r>
+    </w:p>
+    <w:p>
+      <w:pPr>
+        <w:rPr>
+          <w:sz w:val="24"/>
+        </w:rPr>
+      </w:pPr>
+      <w:r>
+        <w:rPr>
+          <w:sz w:val="24"/>
+        </w:rPr>
+        <w:t xml:space="preserve">One study looked at how puzzle games can be thought of as a metaphor for computational thinking (Law, </w:t>
+      </w:r>
+      <w:r>
+        <w:rPr>
+          <w:sz w:val="24"/>
+        </w:rPr>
+        <w:t>2016</w:t>
+      </w:r>
+      <w:r>
+        <w:rPr>
+          <w:sz w:val="24"/>
+        </w:rPr>
+        <w:t xml:space="preserve">), where people go through a process of implementing sequence, selection and iteration. Throughout this paper, Law explores the links between puzzle-based learning and the concepts of computational thinking, making a case that puzzle games could prove to be a valuable tool for </w:t>
+      </w:r>
+      <w:r>
+        <w:rPr>
+          <w:sz w:val="24"/>
+        </w:rPr>
+        <w:t>teaching programming, as they provide an environment for developing the players’ problem-solving skills. From here he then gives examples of existing educational and commercial games that foster these problem-solving abilities</w:t>
+      </w:r>
+      <w:r>
+        <w:rPr>
+          <w:sz w:val="24"/>
+        </w:rPr>
+        <w:t xml:space="preserve">, with the educational games delivering a more overt demonstration of computational processes whereas the commercial games have these processes occurring in the background. The commercial games chosen here, namely </w:t>
       </w:r>
       <w:r>
         <w:rPr>
           <w:i/>
           <w:sz w:val="24"/>
         </w:rPr>
-        <w:t>Alternative Trajectories</w:t>
-      </w:r>
-      <w:r>
-        <w:rPr>
-          <w:sz w:val="24"/>
-        </w:rPr>
-        <w:t xml:space="preserve"> (McKeown, 2016) McKeown analyses the impact that the physics engine has on a first-person shooter videogame, in this case </w:t>
+        <w:t>Portal</w:t>
+      </w:r>
+      <w:r>
+        <w:rPr>
+          <w:sz w:val="24"/>
+        </w:rPr>
+        <w:t xml:space="preserve">, </w:t>
       </w:r>
       <w:r>
         <w:rPr>
           <w:i/>
           <w:sz w:val="24"/>
         </w:rPr>
-        <w:t>Call of Duty: Ghosts</w:t>
-      </w:r>
-      <w:r>
-        <w:rPr>
-          <w:sz w:val="24"/>
-        </w:rPr>
-        <w:t xml:space="preserve">. With this paper he outlines how the game prioritises </w:t>
-      </w:r>
-      <w:r>
-        <w:rPr>
-          <w:sz w:val="24"/>
-        </w:rPr>
-        <w:t>its</w:t>
-      </w:r>
-      <w:r>
-        <w:rPr>
-          <w:sz w:val="24"/>
-        </w:rPr>
-        <w:t xml:space="preserve"> realism through a fairly accurate approximation of Newtonian physics, </w:t>
-      </w:r>
-      <w:r>
-        <w:rPr>
-          <w:sz w:val="24"/>
-        </w:rPr>
-        <w:t>shaping</w:t>
-      </w:r>
-      <w:r>
-        <w:rPr>
-          <w:sz w:val="24"/>
-        </w:rPr>
-        <w:t xml:space="preserve"> the players</w:t>
-      </w:r>
-      <w:r>
-        <w:rPr>
-          <w:sz w:val="24"/>
-        </w:rPr>
-        <w:t>’ actions through its implementation</w:t>
-      </w:r>
-      <w:r>
-        <w:rPr>
-          <w:sz w:val="24"/>
-        </w:rPr>
-        <w:t>.</w:t>
-      </w:r>
-      <w:r>
-        <w:rPr>
-          <w:sz w:val="24"/>
-        </w:rPr>
-        <w:t xml:space="preserve"> The noted functionality of this game’s physics simulation includes a set of complex physical effects, such as smoke, where the effects respond to the player and other objects in the scene. However, the key focus was on how the game’s physics interprets gravity, especially </w:t>
-      </w:r>
-      <w:r>
-        <w:rPr>
-          <w:sz w:val="24"/>
-        </w:rPr>
-        <w:t>regarding</w:t>
-      </w:r>
-      <w:r>
-        <w:rPr>
-          <w:sz w:val="24"/>
-        </w:rPr>
-        <w:t xml:space="preserve"> how players can adapt their gameplay techniques to take advantage of the systems available to them to create novel gameplay moments (such as throwing a knife into the air, anticipating </w:t>
-      </w:r>
-      <w:r>
-        <w:rPr>
-          <w:sz w:val="24"/>
-        </w:rPr>
-        <w:t>its</w:t>
-      </w:r>
-      <w:r>
-        <w:rPr>
-          <w:sz w:val="24"/>
-        </w:rPr>
-        <w:t xml:space="preserve"> arc of movement due to gravity and aiming to eliminate an enemy player). When considering the goals of this project, the most important </w:t>
-      </w:r>
-      <w:r>
-        <w:rPr>
-          <w:sz w:val="24"/>
-        </w:rPr>
-        <w:t>takeaway from this paper is what drives players to experiment with physics systems in this way and how we can foster this gameplay behaviour. It appears that the best way to achieve this is to make the behaviour of the game systems explicit to the player, ensuring they understand exactly how they behave and thereby allowing them to take matters into their own hands when playing around with them.</w:t>
-      </w:r>
-    </w:p>
-    <w:p>
-      <w:pPr>
-        <w:rPr>
-          <w:sz w:val="24"/>
-        </w:rPr>
-      </w:pPr>
-      <w:r>
-        <w:rPr>
-          <w:sz w:val="24"/>
-        </w:rPr>
-        <w:t xml:space="preserve">Another important consideration to be made with physics simulations is how they can be </w:t>
-      </w:r>
-      <w:r>
-        <w:rPr>
-          <w:sz w:val="24"/>
-        </w:rPr>
-        <w:t>understood by the people playing it, as the simulation needs to make coherent sense with a player’s personal understanding of how physics works,</w:t>
+        <w:t>The Talos Principle</w:t>
+      </w:r>
+      <w:r>
+        <w:rPr>
+          <w:sz w:val="24"/>
+        </w:rPr>
+        <w:t xml:space="preserve"> and </w:t>
+      </w:r>
+      <w:r>
+        <w:rPr>
+          <w:i/>
+          <w:sz w:val="24"/>
+        </w:rPr>
+        <w:t>World of Goo</w:t>
+      </w:r>
+      <w:r>
+        <w:rPr>
+          <w:sz w:val="24"/>
+        </w:rPr>
+        <w:t>, provide valuable examples of how both physics and puzzle solving can be united to creating interesting and valuable game experiences. This paper</w:t>
+      </w:r>
+      <w:r>
+        <w:rPr>
+          <w:sz w:val="24"/>
+        </w:rPr>
+        <w:t xml:space="preserve"> therefore</w:t>
       </w:r>
       <w:r>
         <w:rPr>
@@ -4036,241 +4584,359 @@
         <w:rPr>
           <w:sz w:val="24"/>
         </w:rPr>
-        <w:t>a subject that was explored by academics looking into cognitive science (Ullman et al., 2017)</w:t>
-      </w:r>
-      <w:r>
-        <w:rPr>
-          <w:sz w:val="24"/>
-        </w:rPr>
-        <w:t>.</w:t>
-      </w:r>
-      <w:r>
-        <w:rPr>
-          <w:sz w:val="24"/>
-        </w:rPr>
-        <w:t xml:space="preserve"> Here, the academics explored the parallels between the features of physics engines and </w:t>
-      </w:r>
-      <w:r>
-        <w:rPr>
-          <w:sz w:val="24"/>
-        </w:rPr>
-        <w:t>how humans represent physics in their head, placing a focus on the intuitive physics of infants</w:t>
-      </w:r>
-      <w:r>
-        <w:rPr>
-          <w:sz w:val="24"/>
-        </w:rPr>
-        <w:t xml:space="preserve"> and how this develops</w:t>
-      </w:r>
-      <w:r>
-        <w:rPr>
-          <w:sz w:val="24"/>
-        </w:rPr>
-        <w:t xml:space="preserve">. Throughout the course of their study, they outline the key features of game physics engines </w:t>
-      </w:r>
-      <w:r>
-        <w:rPr>
-          <w:sz w:val="24"/>
-        </w:rPr>
-        <w:t xml:space="preserve">and compared this with how people interpret the physical world around them, noting that there is a convergence in the need to overcome resource challenges in both instances and finally offers new hypotheses as to how intuitive physics could be used in the development of artificial intelligence. </w:t>
-      </w:r>
-      <w:r>
-        <w:rPr>
-          <w:sz w:val="24"/>
-        </w:rPr>
-        <w:t xml:space="preserve">This study provides useful considerations </w:t>
-      </w:r>
-      <w:r>
-        <w:rPr>
-          <w:sz w:val="24"/>
-        </w:rPr>
-        <w:t xml:space="preserve">in terms of how best to structure and present the physics systems at play in the artefact in this project to ensure that they make immediate sense to the people playing it. </w:t>
-      </w:r>
-    </w:p>
-    <w:p>
-      <w:pPr>
-        <w:rPr>
-          <w:sz w:val="24"/>
-        </w:rPr>
-      </w:pPr>
-      <w:r>
-        <w:rPr>
-          <w:sz w:val="24"/>
-        </w:rPr>
+        <w:t>provides useful reference material for existing implementations of puzzles and physics in games for consideration of how to design the artefact for this project, while also providing a framework of how to consider the design of puzzles in terms of computational problem solving.</w:t>
+      </w:r>
+    </w:p>
+    <w:p>
+      <w:pPr>
+        <w:rPr>
+          <w:sz w:val="24"/>
+        </w:rPr>
+      </w:pPr>
+      <w:r>
+        <w:rPr>
+          <w:sz w:val="24"/>
+        </w:rPr>
+        <w:t xml:space="preserve">Another paper looked at how typical puzzle design doesn’t go far beyond visual cues, taking advantage of this to experiment with new puzzle challenges using other sensory information, such as through sound and vibrations (Carvalho, Duarte and </w:t>
+      </w:r>
+      <w:r>
+        <w:rPr>
+          <w:sz w:val="24"/>
+        </w:rPr>
+        <w:t>Carriço</w:t>
+      </w:r>
+      <w:r>
+        <w:rPr>
+          <w:sz w:val="24"/>
+        </w:rPr>
+        <w:t xml:space="preserve">, 2012). From the results they obtained, they discovered that </w:t>
+      </w:r>
+      <w:r>
+        <w:rPr>
+          <w:sz w:val="24"/>
+        </w:rPr>
+        <w:t>players tended to solve the most prominent areas of the puzzle first and would then leave the more abstract regions to the end, this proved to be true regardless of the interaction modality used, be it audial or visual. This could prove to be a valuable consideration when designing puzzles, to provide the players with a more prominent problem to solve first before they can tackle the more challenging aspects, which could then be observed as people play the game to see if they tend towards this approach.</w:t>
+      </w:r>
+    </w:p>
+    <w:p>
+      <w:pPr>
+        <w:rPr>
+          <w:sz w:val="24"/>
+        </w:rPr>
+      </w:pPr>
+      <w:r>
+        <w:rPr>
+          <w:sz w:val="24"/>
+        </w:rPr>
+        <w:t xml:space="preserve">One of the key components to many puzzle games is that there are typically many different techniques that the player can employ to solve the puzzle, </w:t>
+      </w:r>
+      <w:r>
+        <w:rPr>
+          <w:sz w:val="24"/>
+        </w:rPr>
+        <w:t xml:space="preserve">this can provide a fascinating research point as it can help us to understand how players learn skills in games and then apply this to solve problems. In a paper focused on these puzzle-solving tactics (Vahdat, 2016), </w:t>
+      </w:r>
+      <w:r>
+        <w:rPr>
+          <w:sz w:val="24"/>
+        </w:rPr>
+        <w:t xml:space="preserve">the academics applied Learning Analytics in puzzle games to explore the players’ approach to puzzles and how they applied skills that they learnt in the game. Through their research process, the academics presented a three-step analysis to retrieve the puzzle-solving tactics of players from data, </w:t>
+      </w:r>
+      <w:r>
+        <w:rPr>
+          <w:sz w:val="24"/>
+        </w:rPr>
+        <w:t xml:space="preserve">allowing them to identify tactics not considered by the game designer. Their Learning Analytics approach proved successful as they discovered two main successful tactics, so this could be valuable asset in evaluating the techniques that players employ in playing the artefact of this project should sufficient data be collected, though it </w:t>
+      </w:r>
+      <w:r>
+        <w:rPr>
+          <w:sz w:val="24"/>
+        </w:rPr>
+        <w:t>presents a good example of puzzle game study design regardless.</w:t>
+      </w:r>
+    </w:p>
+    <w:p/>
+    <w:p>
+      <w:pPr>
+        <w:pStyle w:val="Heading2"/>
+      </w:pPr>
+      <w:bookmarkStart w:id="7" w:name="_Toc511722976"/>
+      <w:r>
         <w:lastRenderedPageBreak/>
-        <w:t>One of the most valuable applications of physics systems is their ability to aid the learning of students, as it provides a safe and infinitely variable way of experimenting. These physics simulations</w:t>
-      </w:r>
-      <w:r>
-        <w:rPr>
-          <w:sz w:val="24"/>
-        </w:rPr>
-        <w:t xml:space="preserve">, especially those that were originally developed for use in commercial video games, </w:t>
-      </w:r>
-      <w:r>
-        <w:rPr>
-          <w:sz w:val="24"/>
-        </w:rPr>
-        <w:t xml:space="preserve">are typically richly featured and can be used to model typical physics experiments, which was the focus of a 2008 paper </w:t>
-      </w:r>
-      <w:r>
-        <w:rPr>
-          <w:sz w:val="24"/>
-        </w:rPr>
-        <w:t>(</w:t>
-      </w:r>
-      <w:r>
-        <w:rPr>
-          <w:sz w:val="24"/>
-        </w:rPr>
-        <w:t>Price, 2008</w:t>
-      </w:r>
-      <w:r>
-        <w:rPr>
-          <w:sz w:val="24"/>
-        </w:rPr>
-        <w:t xml:space="preserve">). </w:t>
-      </w:r>
-      <w:r>
-        <w:rPr>
-          <w:sz w:val="24"/>
-        </w:rPr>
-        <w:t xml:space="preserve">In this study, the physics engine of </w:t>
+        <w:t>Player Experience</w:t>
+      </w:r>
+      <w:bookmarkEnd w:id="7"/>
+    </w:p>
+    <w:p>
+      <w:pPr>
+        <w:rPr>
+          <w:sz w:val="24"/>
+        </w:rPr>
+      </w:pPr>
+      <w:r>
+        <w:rPr>
+          <w:sz w:val="24"/>
+        </w:rPr>
+        <w:t>When it comes to the evaluation side of this project, it became swiftly clear that devising an entirely original system of questionnaires and interviews would prove to be somewhat of an insurmountable task given the time and resource constraints of this endeavour. However, there already exists a vast range of academically ratified games evaluation materials, therefore this required exploration to determine the best fit for this project.</w:t>
+      </w:r>
+    </w:p>
+    <w:p>
+      <w:pPr>
+        <w:rPr>
+          <w:sz w:val="24"/>
+        </w:rPr>
+      </w:pPr>
+      <w:r>
+        <w:rPr>
+          <w:sz w:val="24"/>
+        </w:rPr>
+        <w:t>Due to the proliferation of player experience research and the development of surveys to monitor this information, it is therefore paramount to find a way of determining which of these standardised questionnaires are most appropriate for the research being carried out. In an evaluation of the currently available methodologies for measuring player engagement (Nordin, Denisova and Cairns, 2014)</w:t>
+      </w:r>
+      <w:r>
+        <w:rPr>
+          <w:sz w:val="24"/>
+        </w:rPr>
+        <w:t xml:space="preserve">, academics found that there is a certain degree of overlap between many of the existing questionnaires in what components of user engagement they are measuring. Knowing this, it is therefore important to ensure that the survey used in the evaluation of this artefact fulfils </w:t>
+      </w:r>
+      <w:r>
+        <w:rPr>
+          <w:sz w:val="24"/>
+        </w:rPr>
+        <w:t>all</w:t>
+      </w:r>
+      <w:r>
+        <w:rPr>
+          <w:sz w:val="24"/>
+        </w:rPr>
+        <w:t xml:space="preserve"> the appropriate criteria and that no unnecessary overlap is created in the event of multiple different surveys being used concurrently.</w:t>
+      </w:r>
+    </w:p>
+    <w:p>
+      <w:pPr>
+        <w:rPr>
+          <w:sz w:val="24"/>
+        </w:rPr>
+      </w:pPr>
+      <w:r>
+        <w:rPr>
+          <w:sz w:val="24"/>
+        </w:rPr>
+        <w:t xml:space="preserve">One such evaluation strategy comes in the form of the </w:t>
       </w:r>
       <w:r>
         <w:rPr>
           <w:i/>
           <w:sz w:val="24"/>
         </w:rPr>
-        <w:t>Unreal Tournament 2004</w:t>
-      </w:r>
-      <w:r>
-        <w:rPr>
-          <w:sz w:val="24"/>
-        </w:rPr>
-        <w:t xml:space="preserve"> was utilised to demonstrate various forms of physics experiments such as the interference of waves and parabolic motion due to gravity, motivated to encourage younger students to learn and develop an interest in physics. Through extensive experimentation with both students and their teachers, they found that both parties found it straightforward to construct experiments using the game physics engine</w:t>
-      </w:r>
-      <w:r>
-        <w:rPr>
-          <w:sz w:val="24"/>
-        </w:rPr>
-        <w:t>, the qualitative experiments developed using the software had a definite impact on the students’ learning experience and that the theory of ‘concept maps’ provided a valuable design methodology. This provides a valuable knowledge base for this project, as it demonstrates an intuitive understanding that users have when interacting with a virtual environment that successfully emulates real-world physics concepts, such as gravity. Knowing this ensures that, so long as the physics system and related mechanics within this project’s game fit with generally understood concepts in physics, players should confident in experimenting with the tools and understanding what impact will be made on the world.</w:t>
-      </w:r>
-    </w:p>
-    <w:p>
-      <w:pPr>
-        <w:rPr>
-          <w:sz w:val="24"/>
-        </w:rPr>
-      </w:pPr>
-      <w:r>
-        <w:rPr>
-          <w:sz w:val="24"/>
-        </w:rPr>
-        <w:t xml:space="preserve">Another way in which physics concepts can be simulated </w:t>
-      </w:r>
-      <w:r>
-        <w:rPr>
-          <w:sz w:val="24"/>
-        </w:rPr>
-        <w:t>to</w:t>
-      </w:r>
-      <w:r>
-        <w:rPr>
-          <w:sz w:val="24"/>
-        </w:rPr>
-        <w:t xml:space="preserve"> assist teaching is through their application within a serious game setting, where the educational content is fed through the gameplay</w:t>
-      </w:r>
-      <w:r>
-        <w:rPr>
-          <w:sz w:val="24"/>
-        </w:rPr>
-        <w:t xml:space="preserve">, elevating the software beyond pure entertainment. </w:t>
-      </w:r>
-      <w:r>
-        <w:rPr>
-          <w:sz w:val="24"/>
-        </w:rPr>
-        <w:t xml:space="preserve">For academics, this means studying the </w:t>
-      </w:r>
-      <w:r>
-        <w:rPr>
-          <w:sz w:val="24"/>
-        </w:rPr>
-        <w:t xml:space="preserve">impact of these serious games based around physics on a student’s learning, with one such study looking at teaching high school physics (Stege, Lankveld and Spronck, 2012). In this work, the academics placed their focus on the effect of serious games on </w:t>
-      </w:r>
-      <w:r>
-        <w:rPr>
-          <w:sz w:val="24"/>
-        </w:rPr>
-        <w:t xml:space="preserve">teaching electrical engineering to high school students, comparing this to those taught via text. They evaluated this through a phase of testing where, after students had either played the game or read the text, they would be tasked with solving assignments, which was then followed by a survey. From their results, the researchers found that the use of a serious game had a positive impact on the learning of male students compared to female students, though they found that female students who played the game felt less motivated than those who read the text. The reasoning for this was left undetermined, but they concluded by noting that serious games have the potential to be a more effective education tool than textbooks, particularly for male students. While the game being produced in this project is not of a serious nature, the ability to successfully convey physics behaviour to the players is crucial for understanding the mechanics of the game. It may therefore be useful to note the ways that the serious game in this study </w:t>
-      </w:r>
-      <w:r>
-        <w:rPr>
-          <w:sz w:val="24"/>
-        </w:rPr>
-        <w:t>attempts to relay knowledge of physics to the players, as this could prove beneficial for the game design of this project.</w:t>
-      </w:r>
-    </w:p>
-    <w:p/>
-    <w:p>
-      <w:pPr>
-        <w:pStyle w:val="Heading2"/>
-      </w:pPr>
-      <w:bookmarkStart w:id="4" w:name="_Toc511722974"/>
-      <w:r>
-        <w:t>Game Design</w:t>
-      </w:r>
-      <w:bookmarkEnd w:id="4"/>
-    </w:p>
-    <w:p>
-      <w:pPr>
-        <w:rPr>
-          <w:sz w:val="24"/>
-        </w:rPr>
-      </w:pPr>
-      <w:r>
-        <w:rPr>
-          <w:sz w:val="24"/>
-        </w:rPr>
-        <w:t>Due to this project’s focus on creating a game to encourage fitness, it was also imperative to investigate the area of game design, the use of components of games and frameworks for their design.</w:t>
-      </w:r>
-    </w:p>
-    <w:p>
-      <w:pPr>
-        <w:rPr>
-          <w:sz w:val="24"/>
-        </w:rPr>
-      </w:pPr>
-      <w:r>
-        <w:rPr>
-          <w:sz w:val="24"/>
+        <w:t xml:space="preserve">Game Engagement Questionnaire </w:t>
+      </w:r>
+      <w:r>
+        <w:rPr>
+          <w:sz w:val="24"/>
+        </w:rPr>
+        <w:t xml:space="preserve">(Brockmyer et al., 2009), a way in which players’ engagement in a video game can be measured through the application of a survey. In </w:t>
+      </w:r>
+      <w:r>
+        <w:rPr>
+          <w:sz w:val="24"/>
+        </w:rPr>
+        <w:t>the development</w:t>
+      </w:r>
+      <w:r>
+        <w:rPr>
+          <w:sz w:val="24"/>
+        </w:rPr>
+        <w:t xml:space="preserve"> of this survey, the academics highlighted the key components of presence, flow</w:t>
+      </w:r>
+      <w:r>
+        <w:rPr>
+          <w:sz w:val="24"/>
+        </w:rPr>
+        <w:t>, absorption and dissociation, which define key states of being while a player is engaged in a game.</w:t>
+      </w:r>
+      <w:r>
+        <w:rPr>
+          <w:sz w:val="24"/>
+        </w:rPr>
+        <w:t xml:space="preserve"> Through their development and evaluation, the academics found that the Game Engagement Questionnaire provided a psychometrically strong measure of the player’s engagement levels while playing a game, which they highlight as being invaluable for examining factors for the negative impact of games. While in this project we won’t be investigating this impact, th</w:t>
+      </w:r>
+      <w:r>
+        <w:rPr>
+          <w:sz w:val="24"/>
+        </w:rPr>
+        <w:t>e</w:t>
+      </w:r>
+      <w:r>
+        <w:rPr>
+          <w:sz w:val="24"/>
+        </w:rPr>
+        <w:t xml:space="preserve"> </w:t>
+      </w:r>
+      <w:r>
+        <w:rPr>
+          <w:sz w:val="24"/>
+        </w:rPr>
+        <w:t>measurement of player engagement that this survey affords could prove to be useful in evaluating this project’s artefact.</w:t>
+      </w:r>
+    </w:p>
+    <w:p>
+      <w:pPr>
+        <w:rPr>
+          <w:sz w:val="24"/>
+          <w:szCs w:val="24"/>
+        </w:rPr>
+      </w:pPr>
+      <w:r>
+        <w:rPr>
+          <w:sz w:val="24"/>
+        </w:rPr>
+        <w:t xml:space="preserve">Another example of a standardised post-game survey can be found in the </w:t>
+      </w:r>
+      <w:r>
+        <w:rPr>
+          <w:i/>
+          <w:sz w:val="24"/>
+        </w:rPr>
+        <w:t>Game Experience Questionnaire</w:t>
+      </w:r>
+      <w:r>
+        <w:rPr>
+          <w:sz w:val="24"/>
+        </w:rPr>
+        <w:t xml:space="preserve"> (IJsselsteijn et al., 2013), a survey that utilises a modular structure that can be </w:t>
+      </w:r>
+      <w:r>
+        <w:rPr>
+          <w:sz w:val="24"/>
+          <w:szCs w:val="24"/>
+        </w:rPr>
+        <w:t xml:space="preserve">adapted depending on the evaluation requirements of the study being conducted. This questionnaire presents a straightforward methodology for administering a set of questions designed to learn about certain aspects of the players’ experience, such as immersion, challenge, flow and competence. </w:t>
+      </w:r>
+      <w:r>
+        <w:rPr>
+          <w:sz w:val="24"/>
+          <w:szCs w:val="24"/>
+        </w:rPr>
+        <w:t>The modular nature of this questionnaire makes very suitable for a project of this scale, as it allows the questions to be focused and speeds up the evaluation process.</w:t>
+      </w:r>
+    </w:p>
+    <w:p>
+      <w:pPr>
+        <w:rPr>
+          <w:sz w:val="24"/>
+          <w:szCs w:val="24"/>
+        </w:rPr>
+      </w:pPr>
+      <w:r>
+        <w:rPr>
+          <w:sz w:val="24"/>
+          <w:szCs w:val="24"/>
+        </w:rPr>
+        <w:t xml:space="preserve">It’s also valuable to investigate how established research studies carried out their evaluation in practice, </w:t>
+      </w:r>
+      <w:r>
+        <w:rPr>
+          <w:sz w:val="24"/>
+          <w:szCs w:val="24"/>
+        </w:rPr>
+        <w:t xml:space="preserve">one such study investigated the effects that the game </w:t>
+      </w:r>
+      <w:r>
+        <w:rPr>
+          <w:i/>
+          <w:sz w:val="24"/>
+          <w:szCs w:val="24"/>
+        </w:rPr>
+        <w:t xml:space="preserve">Portal </w:t>
+      </w:r>
+      <w:r>
+        <w:rPr>
+          <w:sz w:val="24"/>
+          <w:szCs w:val="24"/>
+        </w:rPr>
+        <w:t xml:space="preserve">had on players’ physics intuitions and spatial cognition skills (Adams, Pilegard and Mayer, 2016), resulting from the Newtonian physics simulation in the game. </w:t>
+      </w:r>
+      <w:r>
+        <w:rPr>
+          <w:sz w:val="24"/>
+          <w:szCs w:val="24"/>
+        </w:rPr>
+        <w:t xml:space="preserve">In this study, participants were measured on their performance through tests on their retention of physics knowledge that they may have gathered from their experience in the games they were asked to play. While </w:t>
+      </w:r>
+      <w:r>
+        <w:rPr>
+          <w:sz w:val="24"/>
+          <w:szCs w:val="24"/>
         </w:rPr>
         <w:lastRenderedPageBreak/>
-        <w:t xml:space="preserve">When considering how to approach designing a game, it can be valuable to make use of pre-existing frameworks produced and reviewed by academics, with one of the most ubiquitous being the MDA Framework </w:t>
-      </w:r>
-      <w:r>
-        <w:rPr>
-          <w:sz w:val="24"/>
-        </w:rPr>
-        <w:t>(</w:t>
-      </w:r>
-      <w:r>
-        <w:rPr>
-          <w:sz w:val="24"/>
-        </w:rPr>
-        <w:t>Hunicke</w:t>
-      </w:r>
-      <w:r>
-        <w:rPr>
-          <w:sz w:val="24"/>
-        </w:rPr>
-        <w:t xml:space="preserve"> et al.</w:t>
-      </w:r>
-      <w:r>
-        <w:rPr>
-          <w:sz w:val="24"/>
-        </w:rPr>
-        <w:t>, 2004</w:t>
+        <w:t>they found no concrete evidence that playing these games facilitated the participants’ physics learning, this study still provides a good example of how to conduct a games research study in terms of structure and data collection.</w:t>
+      </w:r>
+    </w:p>
+    <w:p>
+      <w:pPr>
+        <w:rPr>
+          <w:sz w:val="24"/>
+        </w:rPr>
+      </w:pPr>
+      <w:r>
+        <w:rPr>
+          <w:sz w:val="24"/>
+        </w:rPr>
+        <w:t xml:space="preserve">Another important realm of study to research was that of how to analyse the data that would be collected in the evaluation phase of this project, especially given the elicitation of qualitative data in this stage. One such approach to analysing this type of data is </w:t>
+      </w:r>
+      <w:r>
+        <w:rPr>
+          <w:sz w:val="24"/>
+        </w:rPr>
+        <w:t>‘</w:t>
+      </w:r>
+      <w:r>
+        <w:rPr>
+          <w:sz w:val="24"/>
+        </w:rPr>
+        <w:t>Thematic Analysis</w:t>
+      </w:r>
+      <w:r>
+        <w:rPr>
+          <w:sz w:val="24"/>
+        </w:rPr>
+        <w:t>’</w:t>
+      </w:r>
+      <w:r>
+        <w:rPr>
+          <w:sz w:val="24"/>
+        </w:rPr>
+        <w:t xml:space="preserve">, </w:t>
+      </w:r>
+      <w:r>
+        <w:rPr>
+          <w:sz w:val="24"/>
+        </w:rPr>
+        <w:t xml:space="preserve">a form of qualitative data analysis that focusses on identifying, examining and denoting patterns within the data; this technique </w:t>
+      </w:r>
+      <w:r>
+        <w:rPr>
+          <w:sz w:val="24"/>
+        </w:rPr>
+        <w:t>typically finds application in the fields of psychology</w:t>
+      </w:r>
+      <w:r>
+        <w:rPr>
+          <w:sz w:val="24"/>
+        </w:rPr>
+        <w:t>, but it can be applied in a vast array of fields. The problem with thematic analysis is that it is typically poorly laid out, leading to confusion over how to properly apply it, this is where work in the field of psychology comes in</w:t>
+      </w:r>
+      <w:r>
+        <w:rPr>
+          <w:sz w:val="24"/>
+        </w:rPr>
+        <w:t xml:space="preserve"> (</w:t>
+      </w:r>
+      <w:r>
+        <w:rPr>
+          <w:sz w:val="24"/>
+        </w:rPr>
+        <w:t>Braun and Clarke, 2006</w:t>
       </w:r>
       <w:r>
         <w:rPr>
@@ -4282,608 +4948,6 @@
         <w:rPr>
           <w:sz w:val="24"/>
         </w:rPr>
-        <w:t>.</w:t>
-      </w:r>
-      <w:r>
-        <w:rPr>
-          <w:sz w:val="24"/>
-        </w:rPr>
-        <w:t xml:space="preserve"> Th</w:t>
-      </w:r>
-      <w:r>
-        <w:rPr>
-          <w:sz w:val="24"/>
-        </w:rPr>
-        <w:t xml:space="preserve">is framework places an emphasis on both how the player and the designer interact with the game, be it from alternative perspectives where the designer focuses primarily on the mechanics whereas the player focuses on the aesthetics. This framework provides a good basis for how to approach game design, as it serves to remind the designer that players will first be drawn in at the surface level to the game before they delve deeper into how the game works. By having these abstracted layers, the MDA framework helps to tackle iterative design, allowing the designer to tweak certain aspects of the game </w:t>
-      </w:r>
-      <w:r>
-        <w:rPr>
-          <w:sz w:val="24"/>
-        </w:rPr>
-        <w:t>to</w:t>
-      </w:r>
-      <w:r>
-        <w:rPr>
-          <w:sz w:val="24"/>
-        </w:rPr>
-        <w:t xml:space="preserve"> obtain the desired player experience, this therefore could make MDA a useful tool for the designing process of this project.</w:t>
-      </w:r>
-    </w:p>
-    <w:p>
-      <w:pPr>
-        <w:rPr>
-          <w:sz w:val="24"/>
-        </w:rPr>
-      </w:pPr>
-      <w:r>
-        <w:rPr>
-          <w:sz w:val="24"/>
-        </w:rPr>
-        <w:t xml:space="preserve">Another important consideration in the design of games is how to link all of the various software that makes it up and presenting it as a cohesive whole to the player, this process has even seen the development of a framework </w:t>
-      </w:r>
-      <w:r>
-        <w:rPr>
-          <w:sz w:val="24"/>
-        </w:rPr>
-        <w:t xml:space="preserve">in this academic field (Catanese et al., 2011). In this paper the researchers combined multiple cutting-edge games middleware, including the </w:t>
-      </w:r>
-      <w:r>
-        <w:rPr>
-          <w:i/>
-          <w:sz w:val="24"/>
-        </w:rPr>
-        <w:t xml:space="preserve">PhysX </w:t>
-      </w:r>
-      <w:r>
-        <w:rPr>
-          <w:sz w:val="24"/>
-        </w:rPr>
-        <w:t xml:space="preserve">physics engine, and integrated them together using </w:t>
-      </w:r>
-      <w:r>
-        <w:rPr>
-          <w:i/>
-          <w:sz w:val="24"/>
-        </w:rPr>
-        <w:t>Direct3D</w:t>
-      </w:r>
-      <w:r>
-        <w:rPr>
-          <w:i/>
-          <w:sz w:val="24"/>
-        </w:rPr>
-        <w:t xml:space="preserve"> </w:t>
-      </w:r>
-      <w:r>
-        <w:rPr>
-          <w:sz w:val="24"/>
-        </w:rPr>
-        <w:t xml:space="preserve">and </w:t>
-      </w:r>
-      <w:r>
-        <w:rPr>
-          <w:i/>
-          <w:sz w:val="24"/>
-        </w:rPr>
-        <w:t xml:space="preserve">OpenGL </w:t>
-      </w:r>
-      <w:r>
-        <w:rPr>
-          <w:sz w:val="24"/>
-        </w:rPr>
-        <w:t xml:space="preserve">for graphics. The focus with this study was on how to produce a dynamic 3D environment that features a greater degree of realism through the use of these various middleware technologies, aiming to simulate how the objects in the world behave and how they can interact with each other. </w:t>
-      </w:r>
-      <w:r>
-        <w:rPr>
-          <w:sz w:val="24"/>
-        </w:rPr>
-        <w:t>While the focus on delivering a wholly realistic and complex world may not in itself be vital for this project, the techniques through which they successfully allow these tools to work together may be worthwhile to consider, as it may help to ease development later in the development process.</w:t>
-      </w:r>
-    </w:p>
-    <w:p/>
-    <w:p>
-      <w:pPr>
-        <w:pStyle w:val="Heading2"/>
-      </w:pPr>
-      <w:bookmarkStart w:id="5" w:name="_Toc511722975"/>
-      <w:r>
-        <w:t>Puzzles in Games</w:t>
-      </w:r>
-      <w:bookmarkEnd w:id="5"/>
-    </w:p>
-    <w:p>
-      <w:pPr>
-        <w:rPr>
-          <w:sz w:val="24"/>
-        </w:rPr>
-      </w:pPr>
-      <w:r>
-        <w:rPr>
-          <w:sz w:val="24"/>
-        </w:rPr>
-        <w:t>The primary component to the game artefact produced in this project’s artefact, other than the terrain deformation, is the production of puzzles that the players can use the game mechanics at their disposal to solve. It therefore seemed necessary to examine the existing material regarding the design and importance of puzzles in games.</w:t>
-      </w:r>
-    </w:p>
-    <w:p>
-      <w:pPr>
-        <w:rPr>
-          <w:sz w:val="24"/>
-        </w:rPr>
-      </w:pPr>
-      <w:r>
-        <w:rPr>
-          <w:sz w:val="24"/>
-        </w:rPr>
-        <w:t xml:space="preserve">Much like with traditional game design that aims to </w:t>
-      </w:r>
-      <w:r>
-        <w:rPr>
-          <w:sz w:val="24"/>
-        </w:rPr>
-        <w:t>structure the entire game, there are also many design principles that go into the production of both puzzles in games and puzzle games themselves, this being something that applies to real-world puzzles and digital puzzles alike. One paper investigated these principles of puzzle design (Zhou and Wu, 2012), particularly looking at the integration of educational content in these puzzle games and how they can be used to aid learning. They broke the requirements of these puzzles down into aspects of content, manifestations, human-computer interactions and feedback, then outlining the principles that need to be followed in these different categories. While this paper takes an overtly serious approach due to it’s connection to aiding education, the design process they lay out still has a great relevance to the desired aims of the puzzles produced in this project</w:t>
-      </w:r>
-      <w:r>
-        <w:rPr>
-          <w:sz w:val="24"/>
-        </w:rPr>
-        <w:t>, it may therefore prove useful to refer back to this study during the design process of the game’s development to aid the structure of the puzzle design aspect.</w:t>
-      </w:r>
-    </w:p>
-    <w:p>
-      <w:pPr>
-        <w:rPr>
-          <w:sz w:val="24"/>
-        </w:rPr>
-      </w:pPr>
-      <w:r>
-        <w:rPr>
-          <w:sz w:val="24"/>
-        </w:rPr>
-        <w:lastRenderedPageBreak/>
-        <w:t xml:space="preserve">One study looked at how puzzle games can be thought of as a metaphor for computational thinking (Law, </w:t>
-      </w:r>
-      <w:r>
-        <w:rPr>
-          <w:sz w:val="24"/>
-        </w:rPr>
-        <w:t>2016</w:t>
-      </w:r>
-      <w:r>
-        <w:rPr>
-          <w:sz w:val="24"/>
-        </w:rPr>
-        <w:t xml:space="preserve">), where people go through a process of implementing sequence, selection and iteration. Throughout this paper, Law explores the links between puzzle-based learning and the concepts of computational thinking, making a case that puzzle games could prove to be a valuable tool for </w:t>
-      </w:r>
-      <w:r>
-        <w:rPr>
-          <w:sz w:val="24"/>
-        </w:rPr>
-        <w:t>teaching programming, as they provide an environment for developing the players’ problem-solving skills. From here he then gives examples of existing educational and commercial games that foster these problem-solving abilities</w:t>
-      </w:r>
-      <w:r>
-        <w:rPr>
-          <w:sz w:val="24"/>
-        </w:rPr>
-        <w:t xml:space="preserve">, with the educational games delivering a more overt demonstration of computational processes whereas the commercial games have these processes occurring in the background. The commercial games chosen here, namely </w:t>
-      </w:r>
-      <w:r>
-        <w:rPr>
-          <w:i/>
-          <w:sz w:val="24"/>
-        </w:rPr>
-        <w:t>Portal</w:t>
-      </w:r>
-      <w:r>
-        <w:rPr>
-          <w:sz w:val="24"/>
-        </w:rPr>
-        <w:t xml:space="preserve">, </w:t>
-      </w:r>
-      <w:r>
-        <w:rPr>
-          <w:i/>
-          <w:sz w:val="24"/>
-        </w:rPr>
-        <w:t>The Talos Principle</w:t>
-      </w:r>
-      <w:r>
-        <w:rPr>
-          <w:sz w:val="24"/>
-        </w:rPr>
-        <w:t xml:space="preserve"> and </w:t>
-      </w:r>
-      <w:r>
-        <w:rPr>
-          <w:i/>
-          <w:sz w:val="24"/>
-        </w:rPr>
-        <w:t>World of Goo</w:t>
-      </w:r>
-      <w:r>
-        <w:rPr>
-          <w:sz w:val="24"/>
-        </w:rPr>
-        <w:t>, provide valuable examples of how both physics and puzzle solving can be united to creating interesting and valuable game experiences. This paper</w:t>
-      </w:r>
-      <w:r>
-        <w:rPr>
-          <w:sz w:val="24"/>
-        </w:rPr>
-        <w:t xml:space="preserve"> therefore</w:t>
-      </w:r>
-      <w:r>
-        <w:rPr>
-          <w:sz w:val="24"/>
-        </w:rPr>
-        <w:t xml:space="preserve"> </w:t>
-      </w:r>
-      <w:r>
-        <w:rPr>
-          <w:sz w:val="24"/>
-        </w:rPr>
-        <w:t>provides useful reference material for existing implementations of puzzles and physics in games for consideration of how to design the artefact for this project, while also providing a framework of how to consider the design of puzzles in terms of computational problem solving.</w:t>
-      </w:r>
-    </w:p>
-    <w:p>
-      <w:pPr>
-        <w:rPr>
-          <w:sz w:val="24"/>
-        </w:rPr>
-      </w:pPr>
-      <w:r>
-        <w:rPr>
-          <w:sz w:val="24"/>
-        </w:rPr>
-        <w:t xml:space="preserve">Another paper looked at how typical puzzle design doesn’t go far beyond visual cues, taking advantage of this to experiment with new puzzle challenges using other sensory information, such as through sound and vibrations (Carvalho, Duarte and </w:t>
-      </w:r>
-      <w:r>
-        <w:rPr>
-          <w:sz w:val="24"/>
-        </w:rPr>
-        <w:t>Carriço</w:t>
-      </w:r>
-      <w:r>
-        <w:rPr>
-          <w:sz w:val="24"/>
-        </w:rPr>
-        <w:t xml:space="preserve">, 2012). From the results they obtained, they discovered that </w:t>
-      </w:r>
-      <w:r>
-        <w:rPr>
-          <w:sz w:val="24"/>
-        </w:rPr>
-        <w:t>players tended to solve the most prominent areas of the puzzle first and would then leave the more abstract regions to the end, this proved to be true regardless of the interaction modality used, be it audial or visual. This could prove to be a valuable consideration when designing puzzles, to provide the players with a more prominent problem to solve first before they can tackle the more challenging aspects, which could then be observed as people play the game to see if they tend towards this approach.</w:t>
-      </w:r>
-    </w:p>
-    <w:p>
-      <w:pPr>
-        <w:rPr>
-          <w:sz w:val="24"/>
-        </w:rPr>
-      </w:pPr>
-      <w:r>
-        <w:rPr>
-          <w:sz w:val="24"/>
-        </w:rPr>
-        <w:t xml:space="preserve">One of the key components to many puzzle games is that there are typically many different techniques that the player can employ to solve the puzzle, </w:t>
-      </w:r>
-      <w:r>
-        <w:rPr>
-          <w:sz w:val="24"/>
-        </w:rPr>
-        <w:t xml:space="preserve">this can provide a fascinating research point as it can help us to understand how players learn skills in games and then apply this to solve problems. In a paper focused on these puzzle-solving tactics (Vahdat, 2016), </w:t>
-      </w:r>
-      <w:r>
-        <w:rPr>
-          <w:sz w:val="24"/>
-        </w:rPr>
-        <w:t xml:space="preserve">the academics applied Learning Analytics in puzzle games to explore the players’ approach to puzzles and how they applied skills that they learnt in the game. Through their research process, the academics presented a three-step analysis to retrieve the puzzle-solving tactics of players from data, </w:t>
-      </w:r>
-      <w:r>
-        <w:rPr>
-          <w:sz w:val="24"/>
-        </w:rPr>
-        <w:t xml:space="preserve">allowing them to identify tactics not considered by the game designer. Their Learning Analytics approach proved successful as they discovered two main successful tactics, so this could be valuable asset in evaluating the techniques that players employ in playing the artefact of this project should sufficient data be collected, though it </w:t>
-      </w:r>
-      <w:r>
-        <w:rPr>
-          <w:sz w:val="24"/>
-        </w:rPr>
-        <w:t>presents a good example of puzzle game study design regardless.</w:t>
-      </w:r>
-    </w:p>
-    <w:p/>
-    <w:p>
-      <w:pPr>
-        <w:pStyle w:val="Heading2"/>
-      </w:pPr>
-      <w:bookmarkStart w:id="6" w:name="_Toc511722976"/>
-      <w:r>
-        <w:t>Player Experience</w:t>
-      </w:r>
-      <w:bookmarkEnd w:id="6"/>
-    </w:p>
-    <w:p>
-      <w:pPr>
-        <w:rPr>
-          <w:sz w:val="24"/>
-        </w:rPr>
-      </w:pPr>
-      <w:r>
-        <w:rPr>
-          <w:sz w:val="24"/>
-        </w:rPr>
-        <w:t xml:space="preserve">When it comes to the evaluation side of this project, it became swiftly clear that devising an entirely original system of questionnaires and interviews would prove to be somewhat of an </w:t>
-      </w:r>
-      <w:r>
-        <w:rPr>
-          <w:sz w:val="24"/>
-        </w:rPr>
-        <w:lastRenderedPageBreak/>
-        <w:t>insurmountable task given the time and resource constraints of this endeavour. However, there already exists a vast range of academically ratified games evaluation materials, therefore this required exploration to determine the best fit for this project.</w:t>
-      </w:r>
-    </w:p>
-    <w:p>
-      <w:pPr>
-        <w:rPr>
-          <w:sz w:val="24"/>
-        </w:rPr>
-      </w:pPr>
-      <w:r>
-        <w:rPr>
-          <w:sz w:val="24"/>
-        </w:rPr>
-        <w:t>Due to the proliferation of player experience research and the development of surveys to monitor this information, it is therefore paramount to find a way of determining which of these standardised questionnaires are most appropriate for the research being carried out. In an evaluation of the currently available methodologies for measuring player engagement (Nordin, Denisova and Cairns, 2014)</w:t>
-      </w:r>
-      <w:r>
-        <w:rPr>
-          <w:sz w:val="24"/>
-        </w:rPr>
-        <w:t xml:space="preserve">, academics found that there is a certain degree of overlap between many of the existing questionnaires in what components of user engagement they are measuring. Knowing this, it is therefore important to ensure that the survey used in the evaluation of this artefact fulfils </w:t>
-      </w:r>
-      <w:r>
-        <w:rPr>
-          <w:sz w:val="24"/>
-        </w:rPr>
-        <w:t>all</w:t>
-      </w:r>
-      <w:r>
-        <w:rPr>
-          <w:sz w:val="24"/>
-        </w:rPr>
-        <w:t xml:space="preserve"> the appropriate criteria and that no unnecessary overlap is created in the event of multiple different surveys being used concurrently.</w:t>
-      </w:r>
-    </w:p>
-    <w:p>
-      <w:pPr>
-        <w:rPr>
-          <w:sz w:val="24"/>
-        </w:rPr>
-      </w:pPr>
-      <w:r>
-        <w:rPr>
-          <w:sz w:val="24"/>
-        </w:rPr>
-        <w:t xml:space="preserve">One such evaluation strategy comes in the form of the </w:t>
-      </w:r>
-      <w:r>
-        <w:rPr>
-          <w:i/>
-          <w:sz w:val="24"/>
-        </w:rPr>
-        <w:t xml:space="preserve">Game Engagement Questionnaire </w:t>
-      </w:r>
-      <w:r>
-        <w:rPr>
-          <w:sz w:val="24"/>
-        </w:rPr>
-        <w:t xml:space="preserve">(Brockmyer et al., 2009), a way in which players’ engagement in a video game can be measured through the application of a survey. In </w:t>
-      </w:r>
-      <w:r>
-        <w:rPr>
-          <w:sz w:val="24"/>
-        </w:rPr>
-        <w:t>the development</w:t>
-      </w:r>
-      <w:r>
-        <w:rPr>
-          <w:sz w:val="24"/>
-        </w:rPr>
-        <w:t xml:space="preserve"> of this survey, the academics highlighted the key components of presence, flow</w:t>
-      </w:r>
-      <w:r>
-        <w:rPr>
-          <w:sz w:val="24"/>
-        </w:rPr>
-        <w:t>, absorption and dissociation, which define key states of being while a player is engaged in a game.</w:t>
-      </w:r>
-      <w:r>
-        <w:rPr>
-          <w:sz w:val="24"/>
-        </w:rPr>
-        <w:t xml:space="preserve"> Through their development and evaluation, the academics found that the Game Engagement Questionnaire provided a psychometrically strong measure of the player’s engagement levels while playing a game, which they highlight as being invaluable for examining factors for the negative impact of games. While in this project we won’t be investigating this impact, th</w:t>
-      </w:r>
-      <w:r>
-        <w:rPr>
-          <w:sz w:val="24"/>
-        </w:rPr>
-        <w:t>e</w:t>
-      </w:r>
-      <w:r>
-        <w:rPr>
-          <w:sz w:val="24"/>
-        </w:rPr>
-        <w:t xml:space="preserve"> </w:t>
-      </w:r>
-      <w:r>
-        <w:rPr>
-          <w:sz w:val="24"/>
-        </w:rPr>
-        <w:t>measurement of player engagement that this survey affords could prove to be useful in evaluating this project’s artefact.</w:t>
-      </w:r>
-    </w:p>
-    <w:p>
-      <w:pPr>
-        <w:rPr>
-          <w:sz w:val="24"/>
-          <w:szCs w:val="24"/>
-        </w:rPr>
-      </w:pPr>
-      <w:r>
-        <w:rPr>
-          <w:sz w:val="24"/>
-        </w:rPr>
-        <w:t xml:space="preserve">Another example of a standardised post-game survey can be found in the </w:t>
-      </w:r>
-      <w:r>
-        <w:rPr>
-          <w:i/>
-          <w:sz w:val="24"/>
-        </w:rPr>
-        <w:t>Game Experience Questionnaire</w:t>
-      </w:r>
-      <w:r>
-        <w:rPr>
-          <w:sz w:val="24"/>
-        </w:rPr>
-        <w:t xml:space="preserve"> (IJsselsteijn et al., 2013), a survey that utilises a modular structure that can be </w:t>
-      </w:r>
-      <w:r>
-        <w:rPr>
-          <w:sz w:val="24"/>
-          <w:szCs w:val="24"/>
-        </w:rPr>
-        <w:t xml:space="preserve">adapted depending on the evaluation requirements of the study being conducted. This questionnaire presents a straightforward methodology for administering a set of questions designed to learn about certain aspects of the players’ experience, such as immersion, challenge, flow and competence. </w:t>
-      </w:r>
-      <w:r>
-        <w:rPr>
-          <w:sz w:val="24"/>
-          <w:szCs w:val="24"/>
-        </w:rPr>
-        <w:t>The modular nature of this questionnaire makes very suitable for a project of this scale, as it allows the questions to be focused and speeds up the evaluation process.</w:t>
-      </w:r>
-    </w:p>
-    <w:p>
-      <w:pPr>
-        <w:rPr>
-          <w:sz w:val="24"/>
-          <w:szCs w:val="24"/>
-        </w:rPr>
-      </w:pPr>
-      <w:r>
-        <w:rPr>
-          <w:sz w:val="24"/>
-          <w:szCs w:val="24"/>
-        </w:rPr>
-        <w:t xml:space="preserve">It’s also valuable to investigate how established research studies carried out their evaluation in practice, </w:t>
-      </w:r>
-      <w:r>
-        <w:rPr>
-          <w:sz w:val="24"/>
-          <w:szCs w:val="24"/>
-        </w:rPr>
-        <w:t xml:space="preserve">one such study investigated the effects that the game </w:t>
-      </w:r>
-      <w:r>
-        <w:rPr>
-          <w:i/>
-          <w:sz w:val="24"/>
-          <w:szCs w:val="24"/>
-        </w:rPr>
-        <w:t xml:space="preserve">Portal </w:t>
-      </w:r>
-      <w:r>
-        <w:rPr>
-          <w:sz w:val="24"/>
-          <w:szCs w:val="24"/>
-        </w:rPr>
-        <w:t xml:space="preserve">had on players’ physics intuitions and spatial cognition skills (Adams, Pilegard and Mayer, 2016), resulting from the Newtonian physics simulation in the game. </w:t>
-      </w:r>
-      <w:r>
-        <w:rPr>
-          <w:sz w:val="24"/>
-          <w:szCs w:val="24"/>
-        </w:rPr>
-        <w:t>In this study, participants were measured on their performance through tests on their retention of physics knowledge that they may have gathered from their experience in the games they were asked to play. While they found no concrete evidence that playing these games facilitated the participants’ physics learning, this study still provides a good example of how to conduct a games research study in terms of structure and data collection.</w:t>
-      </w:r>
-    </w:p>
-    <w:p>
-      <w:pPr>
-        <w:rPr>
-          <w:sz w:val="24"/>
-        </w:rPr>
-      </w:pPr>
-      <w:r>
-        <w:rPr>
-          <w:sz w:val="24"/>
-        </w:rPr>
-        <w:lastRenderedPageBreak/>
-        <w:t xml:space="preserve">Another important realm of study to research was that of how to analyse the data that would be collected in the evaluation phase of this project, especially given the elicitation of qualitative data in this stage. One such approach to analysing this type of data is </w:t>
-      </w:r>
-      <w:r>
-        <w:rPr>
-          <w:sz w:val="24"/>
-        </w:rPr>
-        <w:t>‘</w:t>
-      </w:r>
-      <w:r>
-        <w:rPr>
-          <w:sz w:val="24"/>
-        </w:rPr>
-        <w:t>Thematic Analysis</w:t>
-      </w:r>
-      <w:r>
-        <w:rPr>
-          <w:sz w:val="24"/>
-        </w:rPr>
-        <w:t>’</w:t>
-      </w:r>
-      <w:r>
-        <w:rPr>
-          <w:sz w:val="24"/>
-        </w:rPr>
-        <w:t xml:space="preserve">, </w:t>
-      </w:r>
-      <w:r>
-        <w:rPr>
-          <w:sz w:val="24"/>
-        </w:rPr>
-        <w:t xml:space="preserve">a form of qualitative data analysis that focusses on identifying, examining and denoting patterns within the data; this technique </w:t>
-      </w:r>
-      <w:r>
-        <w:rPr>
-          <w:sz w:val="24"/>
-        </w:rPr>
-        <w:t>typically finds application in the fields of psychology</w:t>
-      </w:r>
-      <w:r>
-        <w:rPr>
-          <w:sz w:val="24"/>
-        </w:rPr>
-        <w:t>, but it can be applied in a vast array of fields. The problem with thematic analysis is that it is typically poorly laid out, leading to confusion over how to properly apply it, this is where work in the field of psychology comes in</w:t>
-      </w:r>
-      <w:r>
-        <w:rPr>
-          <w:sz w:val="24"/>
-        </w:rPr>
-        <w:t xml:space="preserve"> (</w:t>
-      </w:r>
-      <w:r>
-        <w:rPr>
-          <w:sz w:val="24"/>
-        </w:rPr>
-        <w:t>Braun and Clarke, 2006</w:t>
-      </w:r>
-      <w:r>
-        <w:rPr>
-          <w:sz w:val="24"/>
-        </w:rPr>
-        <w:t>)</w:t>
-      </w:r>
-      <w:r>
-        <w:rPr>
-          <w:sz w:val="24"/>
-        </w:rPr>
         <w:t xml:space="preserve">. </w:t>
       </w:r>
       <w:r>
@@ -4900,23 +4964,23 @@
       <w:pPr>
         <w:pStyle w:val="Heading1"/>
       </w:pPr>
-      <w:bookmarkStart w:id="7" w:name="_Toc511722977"/>
+      <w:bookmarkStart w:id="8" w:name="_Toc511722977"/>
       <w:r>
         <w:lastRenderedPageBreak/>
         <w:t>Methodology</w:t>
       </w:r>
-      <w:bookmarkEnd w:id="7"/>
+      <w:bookmarkEnd w:id="8"/>
     </w:p>
     <w:p/>
     <w:p>
       <w:pPr>
         <w:pStyle w:val="Heading2"/>
       </w:pPr>
-      <w:bookmarkStart w:id="8" w:name="_Toc511722978"/>
+      <w:bookmarkStart w:id="9" w:name="_Toc511722978"/>
       <w:r>
         <w:t>Project Management</w:t>
       </w:r>
-      <w:bookmarkEnd w:id="8"/>
+      <w:bookmarkEnd w:id="9"/>
     </w:p>
     <w:p>
       <w:pPr>
@@ -5449,11 +5513,11 @@
       <w:pPr>
         <w:pStyle w:val="Heading2"/>
       </w:pPr>
-      <w:bookmarkStart w:id="9" w:name="_Toc511722979"/>
+      <w:bookmarkStart w:id="10" w:name="_Toc511722979"/>
       <w:r>
         <w:t>Software Development</w:t>
       </w:r>
-      <w:bookmarkEnd w:id="9"/>
+      <w:bookmarkEnd w:id="10"/>
     </w:p>
     <w:p>
       <w:pPr>
@@ -5511,11 +5575,11 @@
       <w:pPr>
         <w:pStyle w:val="Heading2"/>
       </w:pPr>
-      <w:bookmarkStart w:id="10" w:name="_Toc511722980"/>
+      <w:bookmarkStart w:id="11" w:name="_Toc511722980"/>
       <w:r>
         <w:t>Toolsets and Machine Environments</w:t>
       </w:r>
-      <w:bookmarkEnd w:id="10"/>
+      <w:bookmarkEnd w:id="11"/>
     </w:p>
     <w:p>
       <w:pPr>
@@ -5884,11 +5948,11 @@
       <w:pPr>
         <w:pStyle w:val="Heading2"/>
       </w:pPr>
-      <w:bookmarkStart w:id="11" w:name="_Toc511722981"/>
+      <w:bookmarkStart w:id="12" w:name="_Toc511722981"/>
       <w:r>
         <w:t>Research Methods</w:t>
       </w:r>
-      <w:bookmarkEnd w:id="11"/>
+      <w:bookmarkEnd w:id="12"/>
     </w:p>
     <w:p>
       <w:pPr>
@@ -5907,6 +5971,151 @@
           <w:sz w:val="24"/>
         </w:rPr>
         <w:t xml:space="preserve">, </w:t>
+      </w:r>
+      <w:r>
+        <w:rPr>
+          <w:sz w:val="24"/>
+        </w:rPr>
+        <w:t xml:space="preserve">research was determined to be a key component of this project. </w:t>
+      </w:r>
+    </w:p>
+    <w:p>
+      <w:pPr>
+        <w:pStyle w:val="ListParagraph"/>
+        <w:numPr>
+          <w:ilvl w:val="0"/>
+          <w:numId w:val="3"/>
+        </w:numPr>
+        <w:rPr>
+          <w:sz w:val="24"/>
+        </w:rPr>
+      </w:pPr>
+      <w:r>
+        <w:rPr>
+          <w:sz w:val="24"/>
+        </w:rPr>
+        <w:t>It was determined that both quantitative and qualitative data would be collected in this study.</w:t>
+      </w:r>
+    </w:p>
+    <w:p>
+      <w:pPr>
+        <w:pStyle w:val="ListParagraph"/>
+        <w:numPr>
+          <w:ilvl w:val="1"/>
+          <w:numId w:val="3"/>
+        </w:numPr>
+        <w:rPr>
+          <w:sz w:val="24"/>
+        </w:rPr>
+      </w:pPr>
+      <w:r>
+        <w:rPr>
+          <w:sz w:val="24"/>
+        </w:rPr>
+        <w:t>This was chosen because it would give a good balance of information regarding how the play sessions went measurably and how the players deemed their experience.</w:t>
+      </w:r>
+    </w:p>
+    <w:p>
+      <w:pPr>
+        <w:pStyle w:val="ListParagraph"/>
+        <w:numPr>
+          <w:ilvl w:val="0"/>
+          <w:numId w:val="3"/>
+        </w:numPr>
+        <w:rPr>
+          <w:sz w:val="24"/>
+        </w:rPr>
+      </w:pPr>
+      <w:r>
+        <w:rPr>
+          <w:sz w:val="24"/>
+        </w:rPr>
+        <w:t xml:space="preserve">For this, the quantitative data should be collected through in-game metrics and logging, giving an overall view of how players interact with the </w:t>
+      </w:r>
+      <w:r>
+        <w:rPr>
+          <w:sz w:val="24"/>
+        </w:rPr>
+        <w:t>game on a technical basis.</w:t>
+      </w:r>
+    </w:p>
+    <w:p>
+      <w:pPr>
+        <w:pStyle w:val="ListParagraph"/>
+        <w:numPr>
+          <w:ilvl w:val="0"/>
+          <w:numId w:val="3"/>
+        </w:numPr>
+        <w:rPr>
+          <w:sz w:val="24"/>
+        </w:rPr>
+      </w:pPr>
+      <w:r>
+        <w:rPr>
+          <w:sz w:val="24"/>
+        </w:rPr>
+        <w:t>Qualitative data will be collected through post-game interviews and surveys, to gain a more nuanced view of how the players thought of their experience playing the game, especially with regards to the terrain deformation mechanics central to this project.</w:t>
+      </w:r>
+    </w:p>
+    <w:p>
+      <w:pPr>
+        <w:pStyle w:val="ListParagraph"/>
+        <w:numPr>
+          <w:ilvl w:val="0"/>
+          <w:numId w:val="3"/>
+        </w:numPr>
+        <w:rPr>
+          <w:sz w:val="24"/>
+        </w:rPr>
+      </w:pPr>
+      <w:r>
+        <w:rPr>
+          <w:sz w:val="24"/>
+        </w:rPr>
+        <w:t>In terms of representing these results:</w:t>
+      </w:r>
+    </w:p>
+    <w:p>
+      <w:pPr>
+        <w:pStyle w:val="ListParagraph"/>
+        <w:numPr>
+          <w:ilvl w:val="1"/>
+          <w:numId w:val="3"/>
+        </w:numPr>
+        <w:rPr>
+          <w:sz w:val="24"/>
+        </w:rPr>
+      </w:pPr>
+      <w:r>
+        <w:rPr>
+          <w:sz w:val="24"/>
+        </w:rPr>
+        <w:lastRenderedPageBreak/>
+        <w:t>Much of the quantitative data can be presented in graphs and tables, give an overview of how players interacted with certain aspects of the game (how long they took, how many times they reset and how much they experimented with using the mechanics</w:t>
+      </w:r>
+      <w:r>
+        <w:rPr>
+          <w:sz w:val="24"/>
+        </w:rPr>
+        <w:t>)</w:t>
+      </w:r>
+    </w:p>
+    <w:p>
+      <w:pPr>
+        <w:pStyle w:val="ListParagraph"/>
+        <w:numPr>
+          <w:ilvl w:val="1"/>
+          <w:numId w:val="3"/>
+        </w:numPr>
+        <w:rPr>
+          <w:sz w:val="24"/>
+        </w:rPr>
+      </w:pPr>
+      <w:r>
+        <w:rPr>
+          <w:sz w:val="24"/>
+        </w:rPr>
+        <w:t>As the qualitative data takes the form of more longform answers, these will be transcribed and typed up, with excerpts that help to answer the research question being highlighted and investigated</w:t>
       </w:r>
     </w:p>
     <w:p>
@@ -5996,7 +6205,6 @@
           <w:color w:val="FF0000"/>
           <w:lang w:eastAsia="en-GB"/>
         </w:rPr>
-        <w:lastRenderedPageBreak/>
         <w:drawing>
           <wp:inline distT="0" distB="0" distL="0" distR="0" wp14:anchorId="4AD4EC43" wp14:editId="5F413AE8">
             <wp:extent cx="4572000" cy="2743200"/>
@@ -6060,32 +6268,6 @@
           <w:sz w:val="24"/>
         </w:rPr>
       </w:pPr>
-      <w:r>
-        <w:rPr>
-          <w:noProof/>
-          <w:color w:val="FF0000"/>
-          <w:lang w:eastAsia="en-GB"/>
-        </w:rPr>
-        <w:drawing>
-          <wp:inline distT="0" distB="0" distL="0" distR="0" wp14:anchorId="137E1FBC" wp14:editId="183FFDFF">
-            <wp:extent cx="4572000" cy="2743200"/>
-            <wp:effectExtent l="0" t="0" r="0" b="0"/>
-            <wp:docPr id="11" name="Chart 11">
-              <a:extLst xmlns:a="http://schemas.openxmlformats.org/drawingml/2006/main">
-                <a:ext uri="{FF2B5EF4-FFF2-40B4-BE49-F238E27FC236}">
-                  <a16:creationId xmlns:a16="http://schemas.microsoft.com/office/drawing/2014/main" id="{A2C0ED60-F8D4-4304-A051-3E59B064B51C}"/>
-                </a:ext>
-              </a:extLst>
-            </wp:docPr>
-            <wp:cNvGraphicFramePr/>
-            <a:graphic xmlns:a="http://schemas.openxmlformats.org/drawingml/2006/main">
-              <a:graphicData uri="http://schemas.openxmlformats.org/drawingml/2006/chart">
-                <c:chart xmlns:c="http://schemas.openxmlformats.org/drawingml/2006/chart" xmlns:r="http://schemas.openxmlformats.org/officeDocument/2006/relationships" r:id="rId12"/>
-              </a:graphicData>
-            </a:graphic>
-          </wp:inline>
-        </w:drawing>
-      </w:r>
     </w:p>
     <w:p>
       <w:pPr>
@@ -6145,21 +6327,29 @@
           <w:color w:val="FF0000"/>
           <w:sz w:val="24"/>
         </w:rPr>
-        <w:t xml:space="preserve">a noticeable increase in the number of steps they took when using the game to track their steps over the traditional step tracking app. This potentially shows that the application of gamification to fitness in this case has helped to encourage users to engage in physical activity. However, as the graph shows, there are noticeable signs that some people were quickly diminishing in their number of steps taken even when playing the game. This could highlight the issue that research found where encouraging sustained use of these kinds of applications is difficult to achieve, so further iteration may be needed to ensure this. </w:t>
-      </w:r>
-    </w:p>
-    <w:p>
-      <w:pPr>
+        <w:t xml:space="preserve">a noticeable increase in the number of steps they took when using the game to track their steps over the traditional step tracking app. This potentially shows that the application of gamification to fitness in this case has helped to encourage users to engage in physical activity. However, as the graph shows, there are noticeable signs that some people were quickly diminishing in their number of steps taken even when playing the game. This could highlight the issue that </w:t>
+      </w:r>
+      <w:r>
         <w:rPr>
           <w:color w:val="FF0000"/>
           <w:sz w:val="24"/>
         </w:rPr>
-      </w:pPr>
-      <w:r>
+        <w:lastRenderedPageBreak/>
+        <w:t xml:space="preserve">research found where encouraging sustained use of these kinds of applications is difficult to achieve, so further iteration may be needed to ensure this. </w:t>
+      </w:r>
+    </w:p>
+    <w:p>
+      <w:pPr>
         <w:rPr>
           <w:color w:val="FF0000"/>
           <w:sz w:val="24"/>
         </w:rPr>
+      </w:pPr>
+      <w:r>
+        <w:rPr>
+          <w:color w:val="FF0000"/>
+          <w:sz w:val="24"/>
+        </w:rPr>
         <w:t xml:space="preserve">There were some notable comments that testers made over their time with the device and use of the applications, one of which being that the continual need to recharge the smartwatch at the end of each day soon became a bit of a chore </w:t>
       </w:r>
       <w:r>
@@ -6167,57 +6357,49 @@
           <w:color w:val="FF0000"/>
           <w:sz w:val="24"/>
         </w:rPr>
-        <w:t xml:space="preserve">and was far from </w:t>
+        <w:t>and was far from convenient. This highlights a key issue with the very hardware that this software was designed for, in that it simply doesn’t factor smoothly into consumers’ daily routines and that adding another device that users need to worry about keeping charged may deter them from using the hardware altogether. Another important note that testers made was tha</w:t>
       </w:r>
       <w:r>
         <w:rPr>
           <w:color w:val="FF0000"/>
           <w:sz w:val="24"/>
         </w:rPr>
-        <w:lastRenderedPageBreak/>
-        <w:t>convenient. This highlights a key issue with the very hardware that this software was designed for, in that it simply doesn’t factor smoothly into consumers’ daily routines and that adding another device that users need to worry about keeping charged may deter them from using the hardware altogether. Another important note that testers made was tha</w:t>
+        <w:t xml:space="preserve">t, although the game had them engaged at the beginning, they soon felt like they’d experienced most of the mechanics at play and were not sure whether they would’ve continued to keep playing much longer after the testing period. Therefore, to combat this in future, a greater breadth of varied content will need to be produced to </w:t>
       </w:r>
       <w:r>
         <w:rPr>
           <w:color w:val="FF0000"/>
           <w:sz w:val="24"/>
         </w:rPr>
-        <w:t xml:space="preserve">t, although the game had them engaged at the beginning, they soon felt like they’d experienced most of the mechanics at play and were not sure whether they would’ve continued to keep playing much longer after the testing period. Therefore, to combat this in future, a greater breadth of varied content will need to be produced to </w:t>
-      </w:r>
-      <w:r>
+        <w:t>make players feel like they’re always discovering something new. Perhaps the use of procedural content generation with the way in which encounters work and what kind of enemies the player comes across feel like to play against.</w:t>
+      </w:r>
+    </w:p>
+    <w:p>
+      <w:pPr>
         <w:rPr>
           <w:color w:val="FF0000"/>
           <w:sz w:val="24"/>
         </w:rPr>
-        <w:t>make players feel like they’re always discovering something new. Perhaps the use of procedural content generation with the way in which encounters work and what kind of enemies the player comes across feel like to play against.</w:t>
-      </w:r>
-    </w:p>
-    <w:p>
-      <w:pPr>
+      </w:pPr>
+      <w:r>
         <w:rPr>
           <w:color w:val="FF0000"/>
           <w:sz w:val="24"/>
         </w:rPr>
-      </w:pPr>
+        <w:t xml:space="preserve">Due to the scope of this project being primarily that of development and implementation rather than research, the limitations of time </w:t>
+      </w:r>
       <w:r>
         <w:rPr>
           <w:color w:val="FF0000"/>
           <w:sz w:val="24"/>
         </w:rPr>
-        <w:t xml:space="preserve">Due to the scope of this project being primarily that of development and implementation rather than research, the limitations of time </w:t>
+        <w:t>and testing hardware available</w:t>
       </w:r>
       <w:r>
         <w:rPr>
           <w:color w:val="FF0000"/>
           <w:sz w:val="24"/>
         </w:rPr>
-        <w:t>and testing hardware available</w:t>
-      </w:r>
-      <w:r>
-        <w:rPr>
-          <w:color w:val="FF0000"/>
-          <w:sz w:val="24"/>
-        </w:rPr>
         <w:t>, the data-set used is rather small in this instance. This is more to gain a rough insight as to how successful the solution presented here appears to be to people who have had no previous interaction with the project. If this project did indeed have a larger research scope of investigating the efficacy of gamification in smartwatch fitness apps, it would be better to test a far greater and varied group of test subjects in order to gain more insight into the specific instances where it is effective and where it falls short.</w:t>
       </w:r>
     </w:p>
@@ -6231,12 +6413,12 @@
       <w:pPr>
         <w:pStyle w:val="Heading1"/>
       </w:pPr>
-      <w:bookmarkStart w:id="12" w:name="_Toc511722982"/>
+      <w:bookmarkStart w:id="13" w:name="_Toc511722982"/>
       <w:r>
         <w:lastRenderedPageBreak/>
         <w:t>Design, Development and Evaluation</w:t>
       </w:r>
-      <w:bookmarkEnd w:id="12"/>
+      <w:bookmarkEnd w:id="13"/>
     </w:p>
     <w:p>
       <w:r>
@@ -6247,11 +6429,11 @@
       <w:pPr>
         <w:pStyle w:val="Heading2"/>
       </w:pPr>
-      <w:bookmarkStart w:id="13" w:name="_Toc511722983"/>
+      <w:bookmarkStart w:id="14" w:name="_Toc511722983"/>
       <w:r>
         <w:t>Software Development</w:t>
       </w:r>
-      <w:bookmarkEnd w:id="13"/>
+      <w:bookmarkEnd w:id="14"/>
     </w:p>
     <w:p>
       <w:r>
@@ -6265,11 +6447,11 @@
       <w:pPr>
         <w:pStyle w:val="Heading3"/>
       </w:pPr>
-      <w:bookmarkStart w:id="14" w:name="_Toc511722984"/>
+      <w:bookmarkStart w:id="15" w:name="_Toc511722984"/>
       <w:r>
         <w:t>Requirement Elicitation</w:t>
       </w:r>
-      <w:bookmarkEnd w:id="14"/>
+      <w:bookmarkEnd w:id="15"/>
     </w:p>
     <w:p>
       <w:r>
@@ -6284,22 +6466,114 @@
     </w:p>
     <w:p>
       <w:pPr>
+        <w:pStyle w:val="ListParagraph"/>
+        <w:numPr>
+          <w:ilvl w:val="0"/>
+          <w:numId w:val="3"/>
+        </w:numPr>
+      </w:pPr>
+      <w:r>
+        <w:t>How the target demographic was chosen</w:t>
+      </w:r>
+    </w:p>
+    <w:p>
+      <w:pPr>
+        <w:pStyle w:val="ListParagraph"/>
+        <w:numPr>
+          <w:ilvl w:val="0"/>
+          <w:numId w:val="3"/>
+        </w:numPr>
+      </w:pPr>
+      <w:r>
+        <w:t>Create a user scenario</w:t>
+      </w:r>
+    </w:p>
+    <w:p>
+      <w:pPr>
         <w:pStyle w:val="Heading3"/>
       </w:pPr>
-      <w:bookmarkStart w:id="15" w:name="_Toc511722985"/>
+      <w:bookmarkStart w:id="16" w:name="_Toc511722985"/>
       <w:r>
         <w:t>Design</w:t>
       </w:r>
-      <w:bookmarkEnd w:id="15"/>
-    </w:p>
-    <w:p>
-      <w:r>
-        <w:t>The next step in the process of development was to design the game…</w:t>
-      </w:r>
-      <w:bookmarkStart w:id="16" w:name="_GoBack"/>
       <w:bookmarkEnd w:id="16"/>
     </w:p>
     <w:p>
+      <w:r>
+        <w:t>The next step in the process of development was to design the gam</w:t>
+      </w:r>
+      <w:r>
+        <w:t>e itself, in order to facilitate this a game design document was produces [Appendix ?]</w:t>
+      </w:r>
+      <w:r>
+        <w:t xml:space="preserve">. </w:t>
+      </w:r>
+      <w:r>
+        <w:t>This document set</w:t>
+      </w:r>
+      <w:r>
+        <w:t>s</w:t>
+      </w:r>
+      <w:r>
+        <w:t xml:space="preserve"> out the core gameplay experience that the player is intended to have</w:t>
+      </w:r>
+      <w:r>
+        <w:t xml:space="preserve">, the flow of the game, the mechanics that should be at the players’ disposal and the intended solutions to the puzzles in the game. </w:t>
+      </w:r>
+    </w:p>
+    <w:p>
+      <w:pPr>
+        <w:pStyle w:val="ListParagraph"/>
+        <w:numPr>
+          <w:ilvl w:val="0"/>
+          <w:numId w:val="3"/>
+        </w:numPr>
+      </w:pPr>
+      <w:r>
+        <w:t>This sets out the core gameplay experience that the player is intended to have</w:t>
+      </w:r>
+    </w:p>
+    <w:p>
+      <w:pPr>
+        <w:pStyle w:val="ListParagraph"/>
+        <w:numPr>
+          <w:ilvl w:val="0"/>
+          <w:numId w:val="3"/>
+        </w:numPr>
+      </w:pPr>
+      <w:r>
+        <w:t>What mechanics the player has available to them</w:t>
+      </w:r>
+      <w:r>
+        <w:t xml:space="preserve"> at each stage of the game</w:t>
+      </w:r>
+    </w:p>
+    <w:p>
+      <w:pPr>
+        <w:pStyle w:val="ListParagraph"/>
+        <w:numPr>
+          <w:ilvl w:val="0"/>
+          <w:numId w:val="3"/>
+        </w:numPr>
+      </w:pPr>
+      <w:r>
+        <w:t>The intended solutions and pathways through the game</w:t>
+      </w:r>
+    </w:p>
+    <w:p>
+      <w:pPr>
+        <w:pStyle w:val="ListParagraph"/>
+        <w:numPr>
+          <w:ilvl w:val="0"/>
+          <w:numId w:val="3"/>
+        </w:numPr>
+      </w:pPr>
+      <w:r>
+        <w:t>The various stages in the game</w:t>
+      </w:r>
+    </w:p>
+    <w:p/>
+    <w:p>
       <w:pPr>
         <w:pStyle w:val="Heading3"/>
       </w:pPr>
@@ -6311,7 +6585,61 @@
     </w:p>
     <w:p>
       <w:r>
-        <w:t>Due to the usage of Unity in this project, the choice needed to be made between which of the engine’s supported languages to use, C# or JavaScript. While Unity provides documentation for the vast array of it’s features using both languages, the de-facto standard that most developers use is C#, therefore this was the language selected.</w:t>
+        <w:t xml:space="preserve">Due to the usage of Unity in this project, the choice needed to be made between which of the engine’s supported languages to use, C# or JavaScript. While Unity provides documentation for the vast array of </w:t>
+      </w:r>
+      <w:r>
+        <w:t>its</w:t>
+      </w:r>
+      <w:r>
+        <w:t xml:space="preserve"> features using both languages, the de-facto standard that most developers use is C#, therefore this was the language selected.</w:t>
+      </w:r>
+    </w:p>
+    <w:p>
+      <w:pPr>
+        <w:pStyle w:val="ListParagraph"/>
+        <w:numPr>
+          <w:ilvl w:val="0"/>
+          <w:numId w:val="3"/>
+        </w:numPr>
+      </w:pPr>
+      <w:r>
+        <w:t>Outline how certain aspects of Unity were utilised during development</w:t>
+      </w:r>
+    </w:p>
+    <w:p>
+      <w:pPr>
+        <w:pStyle w:val="ListParagraph"/>
+        <w:numPr>
+          <w:ilvl w:val="0"/>
+          <w:numId w:val="3"/>
+        </w:numPr>
+      </w:pPr>
+      <w:r>
+        <w:t>How the code was structured and applied to certain actors within the scene</w:t>
+      </w:r>
+    </w:p>
+    <w:p>
+      <w:pPr>
+        <w:pStyle w:val="ListParagraph"/>
+        <w:numPr>
+          <w:ilvl w:val="0"/>
+          <w:numId w:val="3"/>
+        </w:numPr>
+      </w:pPr>
+      <w:r>
+        <w:t>How the terrain was created and the issues that arose during trying to get this to work</w:t>
+      </w:r>
+    </w:p>
+    <w:p>
+      <w:pPr>
+        <w:pStyle w:val="ListParagraph"/>
+        <w:numPr>
+          <w:ilvl w:val="0"/>
+          <w:numId w:val="3"/>
+        </w:numPr>
+      </w:pPr>
+      <w:r>
+        <w:t>The implementation of multiple scenes to create a more complete build of the ‘game’</w:t>
       </w:r>
     </w:p>
     <w:p>
@@ -6328,6 +6656,46 @@
       <w:r>
         <w:t>It was vital, upon each implementation of a mechanic or level, to personally test the gameplay impacts of the additions made.</w:t>
       </w:r>
+      <w:r>
+        <w:t xml:space="preserve"> As the development of the artefact was carried out in the Unity game engine, which features a quick and simple play-testing mode, it was very straightforward to carry out the testing.</w:t>
+      </w:r>
+    </w:p>
+    <w:p>
+      <w:pPr>
+        <w:pStyle w:val="ListParagraph"/>
+        <w:numPr>
+          <w:ilvl w:val="0"/>
+          <w:numId w:val="3"/>
+        </w:numPr>
+      </w:pPr>
+      <w:r>
+        <w:lastRenderedPageBreak/>
+        <w:t>For testing the game personally, Unity’s inbuilt play mode was primarily used, as this allows for quick and straightforward playtesting on a machine</w:t>
+      </w:r>
+    </w:p>
+    <w:p>
+      <w:pPr>
+        <w:pStyle w:val="ListParagraph"/>
+        <w:numPr>
+          <w:ilvl w:val="0"/>
+          <w:numId w:val="3"/>
+        </w:numPr>
+      </w:pPr>
+      <w:r>
+        <w:t>Additionally, the logging tools of Unity were used to debug any problems that were occurring and to understand why certain issues were arising</w:t>
+      </w:r>
+    </w:p>
+    <w:p>
+      <w:pPr>
+        <w:pStyle w:val="ListParagraph"/>
+        <w:numPr>
+          <w:ilvl w:val="0"/>
+          <w:numId w:val="3"/>
+        </w:numPr>
+      </w:pPr>
+      <w:r>
+        <w:t>As the intended platform for the game is a Windows PC, this made building the project very simple as Unity defaults to building for Windows x?? platforms, creating an exe that can simply be run</w:t>
+      </w:r>
     </w:p>
     <w:p>
       <w:pPr>
@@ -6341,9 +6709,45 @@
     </w:p>
     <w:p>
       <w:r>
-        <w:t>???</w:t>
-      </w:r>
-    </w:p>
+        <w:t xml:space="preserve">When it came to performing maintenance and operations on the artefact, the relevant sections of the code that were being </w:t>
+      </w:r>
+      <w:r>
+        <w:t xml:space="preserve">tested would be altered to output information to </w:t>
+      </w:r>
+      <w:r>
+        <w:rPr>
+          <w:i/>
+        </w:rPr>
+        <w:t>Unity</w:t>
+      </w:r>
+      <w:r>
+        <w:t xml:space="preserve">’s console or, in the event of checking the metrics being tracked for testing purposes, through the external logging text file. This proved to be valuable for working on the terrain deformation implementation, as </w:t>
+      </w:r>
+      <w:r>
+        <w:t xml:space="preserve">some issues arose during the development of this mechanic that was difficult to discern from the limited documentation and the deformation appeared to stop working, through this console logging it was discovered that the code was indeed working as intended but the settings of the terrain object itself needed to be changed. </w:t>
+      </w:r>
+    </w:p>
+    <w:p>
+      <w:r>
+        <w:t xml:space="preserve">This logging, combined with the straightforward on-the-fly testing through the </w:t>
+      </w:r>
+      <w:r>
+        <w:rPr>
+          <w:i/>
+        </w:rPr>
+        <w:t>Unity</w:t>
+      </w:r>
+      <w:r>
+        <w:rPr>
+          <w:i/>
+        </w:rPr>
+        <w:t xml:space="preserve"> </w:t>
+      </w:r>
+      <w:r>
+        <w:t>player, allowed for quick maintenance whenever a new feature was implemented and encountered an issue.</w:t>
+      </w:r>
+    </w:p>
+    <w:p/>
     <w:p>
       <w:pPr>
         <w:pStyle w:val="Heading2"/>
@@ -6356,10 +6760,26 @@
     </w:p>
     <w:p>
       <w:r>
-        <w:t>???</w:t>
+        <w:t>Once the development of the artefact was completed, the next step in the process was to begin the research component and gathering data from play-testers.</w:t>
+      </w:r>
+    </w:p>
+    <w:p>
+      <w:r>
+        <w:t>The first step here was to try to recruit participants for the study, which required a determination of how many participants would be required and how best to elicit them. As the study would take place on the University of Lincoln campus, participants were recruited from around the University area, through fielding messages on online forums and asking for participants in the computing labs.</w:t>
+      </w:r>
+    </w:p>
+    <w:p>
+      <w:r>
+        <w:t>As with any study involving human participants, it was vital that ethical procedures were followed…</w:t>
+      </w:r>
+    </w:p>
+    <w:p>
+      <w:r>
+        <w:t>From here, a study design was laid out in order to structure the process…</w:t>
       </w:r>
     </w:p>
     <w:p/>
+    <w:p/>
     <w:p>
       <w:pPr>
         <w:pStyle w:val="Heading1"/>
@@ -6382,52 +6802,52 @@
       </w:pPr>
       <w:bookmarkStart w:id="22" w:name="_Toc511722991"/>
       <w:r>
+        <w:t>Reflective Analysis</w:t>
+      </w:r>
+      <w:bookmarkEnd w:id="22"/>
+    </w:p>
+    <w:p>
+      <w:pPr>
+        <w:rPr>
+          <w:sz w:val="24"/>
+        </w:rPr>
+      </w:pPr>
+      <w:r>
+        <w:rPr>
+          <w:sz w:val="24"/>
+        </w:rPr>
+        <w:t xml:space="preserve">In general, </w:t>
+      </w:r>
+      <w:r>
+        <w:rPr>
+          <w:sz w:val="24"/>
+        </w:rPr>
+        <w:t xml:space="preserve">I found that this project ran relatively smoothly and didn’t encounter any major stumbling blocks, but there are certainly areas where issues </w:t>
+      </w:r>
+      <w:r>
+        <w:rPr>
+          <w:sz w:val="24"/>
+        </w:rPr>
+        <w:t>arose,</w:t>
+      </w:r>
+      <w:r>
+        <w:rPr>
+          <w:sz w:val="24"/>
+        </w:rPr>
+        <w:t xml:space="preserve"> and compromises had to be made.</w:t>
+      </w:r>
+    </w:p>
+    <w:p>
+      <w:pPr>
+        <w:rPr>
+          <w:sz w:val="24"/>
+        </w:rPr>
+      </w:pPr>
+      <w:r>
+        <w:rPr>
+          <w:sz w:val="24"/>
+        </w:rPr>
         <w:lastRenderedPageBreak/>
-        <w:t>Reflective Analysis</w:t>
-      </w:r>
-      <w:bookmarkEnd w:id="22"/>
-    </w:p>
-    <w:p>
-      <w:pPr>
-        <w:rPr>
-          <w:sz w:val="24"/>
-        </w:rPr>
-      </w:pPr>
-      <w:r>
-        <w:rPr>
-          <w:sz w:val="24"/>
-        </w:rPr>
-        <w:t xml:space="preserve">In general, </w:t>
-      </w:r>
-      <w:r>
-        <w:rPr>
-          <w:sz w:val="24"/>
-        </w:rPr>
-        <w:t xml:space="preserve">I found that this project ran relatively smoothly and didn’t encounter any major stumbling blocks, but there are certainly areas where issues </w:t>
-      </w:r>
-      <w:r>
-        <w:rPr>
-          <w:sz w:val="24"/>
-        </w:rPr>
-        <w:t>arose,</w:t>
-      </w:r>
-      <w:r>
-        <w:rPr>
-          <w:sz w:val="24"/>
-        </w:rPr>
-        <w:t xml:space="preserve"> and compromises had to be made.</w:t>
-      </w:r>
-    </w:p>
-    <w:p>
-      <w:pPr>
-        <w:rPr>
-          <w:sz w:val="24"/>
-        </w:rPr>
-      </w:pPr>
-      <w:r>
-        <w:rPr>
-          <w:sz w:val="24"/>
-        </w:rPr>
         <w:t>The implementation component of the product</w:t>
       </w:r>
       <w:r>
@@ -6537,7 +6957,6 @@
           <w:noProof/>
           <w:sz w:val="24"/>
         </w:rPr>
-        <w:lastRenderedPageBreak/>
         <w:drawing>
           <wp:inline distT="0" distB="0" distL="0" distR="0" wp14:anchorId="3053D3A4" wp14:editId="1AEAFF24">
             <wp:extent cx="5731510" cy="3223895"/>
@@ -6554,7 +6973,7 @@
                     <pic:cNvPicPr/>
                   </pic:nvPicPr>
                   <pic:blipFill>
-                    <a:blip r:embed="rId13" cstate="print">
+                    <a:blip r:embed="rId12" cstate="print">
                       <a:extLst>
                         <a:ext uri="{28A0092B-C50C-407E-A947-70E740481C1C}">
                           <a14:useLocalDpi xmlns:a14="http://schemas.microsoft.com/office/drawing/2010/main" val="0"/>
@@ -6591,6 +7010,7 @@
         <w:rPr>
           <w:sz w:val="24"/>
         </w:rPr>
+        <w:lastRenderedPageBreak/>
         <w:t xml:space="preserve">Another fascinating development in physics simulation technology for games can be seen in </w:t>
       </w:r>
       <w:r>
@@ -6742,23 +7162,30 @@
           <w:color w:val="FF0000"/>
           <w:sz w:val="24"/>
         </w:rPr>
+        <w:t>Another issue that arose was that of asset creation for the game, as this wasn’t an aspect I had considered when beginning work on the game as I wanted to ensure that the code and logic were all in working condition first. However, it became apparent very quickly that to make the product look more professional and have a greater degree of polish, an attractive selection of screens and pictures would need to be produced. Due to my limited experience regarding this kind of asset creation, the final 2D 8-bit style sprites created were not quite of the highest visual fidelity or variation that would be best for a commercial product. Though this may not have been massively important for the scope of this project, I would still consider devoting a bit more time to producing higher quality visual assets for the game in a future project. This is because I feel, from personal experience, having a more visually appealing and professional product may help to encourage people to engage with the game as an attractive façade is likely to encourage greater confidence in the mechanics behind it.</w:t>
+      </w:r>
+    </w:p>
+    <w:p>
+      <w:pPr>
+        <w:rPr>
+          <w:color w:val="FF0000"/>
+          <w:sz w:val="24"/>
+        </w:rPr>
+      </w:pPr>
+      <w:r>
+        <w:rPr>
+          <w:color w:val="FF0000"/>
+          <w:sz w:val="24"/>
+        </w:rPr>
+        <w:t xml:space="preserve">One issue that arose regarding the management of this project was that the earlier tasks outlined in the original Gantt chart turned out to be particularly trivial in relation to other tasks that needed to be completed in the project. This meant that, when trying to follow the </w:t>
+      </w:r>
+      <w:r>
+        <w:rPr>
+          <w:color w:val="FF0000"/>
+          <w:sz w:val="24"/>
+        </w:rPr>
         <w:lastRenderedPageBreak/>
-        <w:t>Another issue that arose was that of asset creation for the game, as this wasn’t an aspect I had considered when beginning work on the game as I wanted to ensure that the code and logic were all in working condition first. However, it became apparent very quickly that to make the product look more professional and have a greater degree of polish, an attractive selection of screens and pictures would need to be produced. Due to my limited experience regarding this kind of asset creation, the final 2D 8-bit style sprites created were not quite of the highest visual fidelity or variation that would be best for a commercial product. Though this may not have been massively important for the scope of this project, I would still consider devoting a bit more time to producing higher quality visual assets for the game in a future project. This is because I feel, from personal experience, having a more visually appealing and professional product may help to encourage people to engage with the game as an attractive façade is likely to encourage greater confidence in the mechanics behind it.</w:t>
-      </w:r>
-    </w:p>
-    <w:p>
-      <w:pPr>
-        <w:rPr>
-          <w:color w:val="FF0000"/>
-          <w:sz w:val="24"/>
-        </w:rPr>
-      </w:pPr>
-      <w:r>
-        <w:rPr>
-          <w:color w:val="FF0000"/>
-          <w:sz w:val="24"/>
-        </w:rPr>
-        <w:t xml:space="preserve">One issue that arose regarding the management of this project was that the earlier tasks outlined in the original Gantt chart turned out to be particularly trivial in relation to other tasks that needed to be completed in the project. This meant that, when trying to follow the original chart at the beginning of the project, the initial tasks were completed very quickly and resulted in a sort-of complacency concerning the state that the project was in, resulting in some lost time that could have been invaluable in later stages of the project’s development. While the Gantt chart was adapted over the course of the project, this constantly changing </w:t>
+        <w:t xml:space="preserve">original chart at the beginning of the project, the initial tasks were completed very quickly and resulted in a sort-of complacency concerning the state that the project was in, resulting in some lost time that could have been invaluable in later stages of the project’s development. While the Gantt chart was adapted over the course of the project, this constantly changing </w:t>
       </w:r>
       <w:r>
         <w:rPr>
@@ -6865,15 +7292,7 @@
           <w:color w:val="FF0000"/>
           <w:sz w:val="24"/>
         </w:rPr>
-        <w:t xml:space="preserve">tend, like smartwatches, tend not to be very successful. Of importance in this article is the comment that consumers are shifting </w:t>
-      </w:r>
-      <w:r>
-        <w:rPr>
-          <w:color w:val="FF0000"/>
-          <w:sz w:val="24"/>
-        </w:rPr>
-        <w:lastRenderedPageBreak/>
-        <w:t xml:space="preserve">away from smartwatches to more simplistic fitness trackers, and that they don’t want gimmicks on their wearables and instead want something that “looks good” and has “the basic features they need”. This means that more complex applications, like the game produced in this project, and the ecosystem around them may not be of relevance as the market moves on. If a game in this manner is to succeed in the current market, it would need to be hardwired into a simpler device </w:t>
+        <w:t xml:space="preserve">tend, like smartwatches, tend not to be very successful. Of importance in this article is the comment that consumers are shifting away from smartwatches to more simplistic fitness trackers, and that they don’t want gimmicks on their wearables and instead want something that “looks good” and has “the basic features they need”. This means that more complex applications, like the game produced in this project, and the ecosystem around them may not be of relevance as the market moves on. If a game in this manner is to succeed in the current market, it would need to be hardwired into a simpler device </w:t>
       </w:r>
       <w:r>
         <w:rPr>
@@ -7076,10 +7495,10 @@
     <w:p>
       <w:pPr>
         <w:sectPr>
-          <w:headerReference w:type="default" r:id="rId14"/>
-          <w:footerReference w:type="default" r:id="rId15"/>
-          <w:headerReference w:type="first" r:id="rId16"/>
-          <w:footerReference w:type="first" r:id="rId17"/>
+          <w:headerReference w:type="default" r:id="rId13"/>
+          <w:footerReference w:type="default" r:id="rId14"/>
+          <w:headerReference w:type="first" r:id="rId15"/>
+          <w:footerReference w:type="first" r:id="rId16"/>
           <w:pgSz w:w="11906" w:h="16838"/>
           <w:pgMar w:top="1440" w:right="1440" w:bottom="1440" w:left="1440" w:header="708" w:footer="708" w:gutter="0"/>
           <w:pgNumType w:start="0"/>
@@ -7230,9 +7649,9 @@
     <w:p>
       <w:pPr>
         <w:sectPr>
-          <w:footerReference w:type="default" r:id="rId18"/>
-          <w:headerReference w:type="first" r:id="rId19"/>
-          <w:footerReference w:type="first" r:id="rId20"/>
+          <w:footerReference w:type="default" r:id="rId17"/>
+          <w:headerReference w:type="first" r:id="rId18"/>
+          <w:footerReference w:type="first" r:id="rId19"/>
           <w:pgSz w:w="16838" w:h="11906" w:orient="landscape"/>
           <w:pgMar w:top="1440" w:right="1440" w:bottom="1440" w:left="1440" w:header="708" w:footer="708" w:gutter="0"/>
           <w:pgNumType w:start="0"/>
@@ -8231,7 +8650,7 @@
                     <pic:cNvPicPr/>
                   </pic:nvPicPr>
                   <pic:blipFill>
-                    <a:blip r:embed="rId21" cstate="print">
+                    <a:blip r:embed="rId20" cstate="print">
                       <a:extLst>
                         <a:ext uri="{28A0092B-C50C-407E-A947-70E740481C1C}">
                           <a14:useLocalDpi xmlns:a14="http://schemas.microsoft.com/office/drawing/2010/main" val="0"/>
@@ -8292,7 +8711,7 @@
                     <pic:cNvPicPr/>
                   </pic:nvPicPr>
                   <pic:blipFill>
-                    <a:blip r:embed="rId22" cstate="print">
+                    <a:blip r:embed="rId21" cstate="print">
                       <a:extLst>
                         <a:ext uri="{28A0092B-C50C-407E-A947-70E740481C1C}">
                           <a14:useLocalDpi xmlns:a14="http://schemas.microsoft.com/office/drawing/2010/main" val="0"/>
@@ -8353,7 +8772,7 @@
                     <pic:cNvPicPr/>
                   </pic:nvPicPr>
                   <pic:blipFill>
-                    <a:blip r:embed="rId23" cstate="print">
+                    <a:blip r:embed="rId22" cstate="print">
                       <a:extLst>
                         <a:ext uri="{28A0092B-C50C-407E-A947-70E740481C1C}">
                           <a14:useLocalDpi xmlns:a14="http://schemas.microsoft.com/office/drawing/2010/main" val="0"/>
@@ -8755,7 +9174,7 @@
                     <pic:cNvPicPr/>
                   </pic:nvPicPr>
                   <pic:blipFill>
-                    <a:blip r:embed="rId24" cstate="print">
+                    <a:blip r:embed="rId23" cstate="print">
                       <a:extLst>
                         <a:ext uri="{28A0092B-C50C-407E-A947-70E740481C1C}">
                           <a14:useLocalDpi xmlns:a14="http://schemas.microsoft.com/office/drawing/2010/main" val="0"/>
@@ -9099,7 +9518,7 @@
                                           </pic:cNvPicPr>
                                         </pic:nvPicPr>
                                         <pic:blipFill>
-                                          <a:blip r:embed="rId25">
+                                          <a:blip r:embed="rId24">
                                             <a:extLst>
                                               <a:ext uri="{28A0092B-C50C-407E-A947-70E740481C1C}">
                                                 <a14:useLocalDpi xmlns:a14="http://schemas.microsoft.com/office/drawing/2010/main" val="0"/>
@@ -9192,7 +9611,7 @@
                                     </pic:cNvPicPr>
                                   </pic:nvPicPr>
                                   <pic:blipFill>
-                                    <a:blip r:embed="rId25">
+                                    <a:blip r:embed="rId24">
                                       <a:extLst>
                                         <a:ext uri="{28A0092B-C50C-407E-A947-70E740481C1C}">
                                           <a14:useLocalDpi xmlns:a14="http://schemas.microsoft.com/office/drawing/2010/main" val="0"/>
@@ -9372,7 +9791,7 @@
                     <pic:cNvPicPr/>
                   </pic:nvPicPr>
                   <pic:blipFill>
-                    <a:blip r:embed="rId26" cstate="print">
+                    <a:blip r:embed="rId25" cstate="print">
                       <a:extLst>
                         <a:ext uri="{28A0092B-C50C-407E-A947-70E740481C1C}">
                           <a14:useLocalDpi xmlns:a14="http://schemas.microsoft.com/office/drawing/2010/main" val="0"/>
@@ -10097,7 +10516,7 @@
                     <pic:cNvPicPr/>
                   </pic:nvPicPr>
                   <pic:blipFill>
-                    <a:blip r:embed="rId27" cstate="print">
+                    <a:blip r:embed="rId26" cstate="print">
                       <a:extLst>
                         <a:ext uri="{28A0092B-C50C-407E-A947-70E740481C1C}">
                           <a14:useLocalDpi xmlns:a14="http://schemas.microsoft.com/office/drawing/2010/main" val="0"/>
@@ -10158,7 +10577,7 @@
                     <pic:cNvPicPr/>
                   </pic:nvPicPr>
                   <pic:blipFill>
-                    <a:blip r:embed="rId28" cstate="print">
+                    <a:blip r:embed="rId27" cstate="print">
                       <a:extLst>
                         <a:ext uri="{28A0092B-C50C-407E-A947-70E740481C1C}">
                           <a14:useLocalDpi xmlns:a14="http://schemas.microsoft.com/office/drawing/2010/main" val="0"/>
@@ -10210,6 +10629,67 @@
                 <pic:pic xmlns:pic="http://schemas.openxmlformats.org/drawingml/2006/picture">
                   <pic:nvPicPr>
                     <pic:cNvPr id="34" name="Prototype (5).jpg"/>
+                    <pic:cNvPicPr/>
+                  </pic:nvPicPr>
+                  <pic:blipFill>
+                    <a:blip r:embed="rId28" cstate="print">
+                      <a:extLst>
+                        <a:ext uri="{28A0092B-C50C-407E-A947-70E740481C1C}">
+                          <a14:useLocalDpi xmlns:a14="http://schemas.microsoft.com/office/drawing/2010/main" val="0"/>
+                        </a:ext>
+                      </a:extLst>
+                    </a:blip>
+                    <a:stretch>
+                      <a:fillRect/>
+                    </a:stretch>
+                  </pic:blipFill>
+                  <pic:spPr>
+                    <a:xfrm>
+                      <a:off x="0" y="0"/>
+                      <a:ext cx="1440000" cy="1440000"/>
+                    </a:xfrm>
+                    <a:prstGeom prst="rect">
+                      <a:avLst/>
+                    </a:prstGeom>
+                  </pic:spPr>
+                </pic:pic>
+              </a:graphicData>
+            </a:graphic>
+            <wp14:sizeRelH relativeFrom="margin">
+              <wp14:pctWidth>0</wp14:pctWidth>
+            </wp14:sizeRelH>
+            <wp14:sizeRelV relativeFrom="margin">
+              <wp14:pctHeight>0</wp14:pctHeight>
+            </wp14:sizeRelV>
+          </wp:anchor>
+        </w:drawing>
+      </w:r>
+      <w:r>
+        <w:rPr>
+          <w:noProof/>
+          <w:lang w:eastAsia="en-GB"/>
+        </w:rPr>
+        <w:drawing>
+          <wp:anchor distT="0" distB="0" distL="114300" distR="114300" simplePos="0" relativeHeight="251661312" behindDoc="0" locked="0" layoutInCell="1" allowOverlap="1">
+            <wp:simplePos x="0" y="0"/>
+            <wp:positionH relativeFrom="column">
+              <wp:posOffset>2087827</wp:posOffset>
+            </wp:positionH>
+            <wp:positionV relativeFrom="paragraph">
+              <wp:posOffset>1090295</wp:posOffset>
+            </wp:positionV>
+            <wp:extent cx="1440000" cy="1440000"/>
+            <wp:effectExtent l="0" t="0" r="8255" b="8255"/>
+            <wp:wrapSquare wrapText="bothSides"/>
+            <wp:docPr id="32" name="Picture 32"/>
+            <wp:cNvGraphicFramePr>
+              <a:graphicFrameLocks xmlns:a="http://schemas.openxmlformats.org/drawingml/2006/main" noChangeAspect="1"/>
+            </wp:cNvGraphicFramePr>
+            <a:graphic xmlns:a="http://schemas.openxmlformats.org/drawingml/2006/main">
+              <a:graphicData uri="http://schemas.openxmlformats.org/drawingml/2006/picture">
+                <pic:pic xmlns:pic="http://schemas.openxmlformats.org/drawingml/2006/picture">
+                  <pic:nvPicPr>
+                    <pic:cNvPr id="32" name="Prototype (3).jpg"/>
                     <pic:cNvPicPr/>
                   </pic:nvPicPr>
                   <pic:blipFill>
@@ -10251,18 +10731,18 @@
           <w:lang w:eastAsia="en-GB"/>
         </w:rPr>
         <w:drawing>
-          <wp:anchor distT="0" distB="0" distL="114300" distR="114300" simplePos="0" relativeHeight="251661312" behindDoc="0" locked="0" layoutInCell="1" allowOverlap="1">
+          <wp:anchor distT="0" distB="0" distL="114300" distR="114300" simplePos="0" relativeHeight="251665408" behindDoc="0" locked="0" layoutInCell="1" allowOverlap="1">
             <wp:simplePos x="0" y="0"/>
             <wp:positionH relativeFrom="column">
-              <wp:posOffset>2087827</wp:posOffset>
+              <wp:posOffset>182768</wp:posOffset>
             </wp:positionH>
             <wp:positionV relativeFrom="paragraph">
-              <wp:posOffset>1090295</wp:posOffset>
+              <wp:posOffset>1092536</wp:posOffset>
             </wp:positionV>
             <wp:extent cx="1440000" cy="1440000"/>
             <wp:effectExtent l="0" t="0" r="8255" b="8255"/>
             <wp:wrapSquare wrapText="bothSides"/>
-            <wp:docPr id="32" name="Picture 32"/>
+            <wp:docPr id="38" name="Picture 38"/>
             <wp:cNvGraphicFramePr>
               <a:graphicFrameLocks xmlns:a="http://schemas.openxmlformats.org/drawingml/2006/main" noChangeAspect="1"/>
             </wp:cNvGraphicFramePr>
@@ -10270,7 +10750,7 @@
               <a:graphicData uri="http://schemas.openxmlformats.org/drawingml/2006/picture">
                 <pic:pic xmlns:pic="http://schemas.openxmlformats.org/drawingml/2006/picture">
                   <pic:nvPicPr>
-                    <pic:cNvPr id="32" name="Prototype (3).jpg"/>
+                    <pic:cNvPr id="38" name="Prototype (9).jpg"/>
                     <pic:cNvPicPr/>
                   </pic:nvPicPr>
                   <pic:blipFill>
@@ -10306,67 +10786,6 @@
           </wp:anchor>
         </w:drawing>
       </w:r>
-      <w:r>
-        <w:rPr>
-          <w:noProof/>
-          <w:lang w:eastAsia="en-GB"/>
-        </w:rPr>
-        <w:drawing>
-          <wp:anchor distT="0" distB="0" distL="114300" distR="114300" simplePos="0" relativeHeight="251665408" behindDoc="0" locked="0" layoutInCell="1" allowOverlap="1">
-            <wp:simplePos x="0" y="0"/>
-            <wp:positionH relativeFrom="column">
-              <wp:posOffset>182768</wp:posOffset>
-            </wp:positionH>
-            <wp:positionV relativeFrom="paragraph">
-              <wp:posOffset>1092536</wp:posOffset>
-            </wp:positionV>
-            <wp:extent cx="1440000" cy="1440000"/>
-            <wp:effectExtent l="0" t="0" r="8255" b="8255"/>
-            <wp:wrapSquare wrapText="bothSides"/>
-            <wp:docPr id="38" name="Picture 38"/>
-            <wp:cNvGraphicFramePr>
-              <a:graphicFrameLocks xmlns:a="http://schemas.openxmlformats.org/drawingml/2006/main" noChangeAspect="1"/>
-            </wp:cNvGraphicFramePr>
-            <a:graphic xmlns:a="http://schemas.openxmlformats.org/drawingml/2006/main">
-              <a:graphicData uri="http://schemas.openxmlformats.org/drawingml/2006/picture">
-                <pic:pic xmlns:pic="http://schemas.openxmlformats.org/drawingml/2006/picture">
-                  <pic:nvPicPr>
-                    <pic:cNvPr id="38" name="Prototype (9).jpg"/>
-                    <pic:cNvPicPr/>
-                  </pic:nvPicPr>
-                  <pic:blipFill>
-                    <a:blip r:embed="rId31" cstate="print">
-                      <a:extLst>
-                        <a:ext uri="{28A0092B-C50C-407E-A947-70E740481C1C}">
-                          <a14:useLocalDpi xmlns:a14="http://schemas.microsoft.com/office/drawing/2010/main" val="0"/>
-                        </a:ext>
-                      </a:extLst>
-                    </a:blip>
-                    <a:stretch>
-                      <a:fillRect/>
-                    </a:stretch>
-                  </pic:blipFill>
-                  <pic:spPr>
-                    <a:xfrm>
-                      <a:off x="0" y="0"/>
-                      <a:ext cx="1440000" cy="1440000"/>
-                    </a:xfrm>
-                    <a:prstGeom prst="rect">
-                      <a:avLst/>
-                    </a:prstGeom>
-                  </pic:spPr>
-                </pic:pic>
-              </a:graphicData>
-            </a:graphic>
-            <wp14:sizeRelH relativeFrom="margin">
-              <wp14:pctWidth>0</wp14:pctWidth>
-            </wp14:sizeRelH>
-            <wp14:sizeRelV relativeFrom="margin">
-              <wp14:pctHeight>0</wp14:pctHeight>
-            </wp14:sizeRelV>
-          </wp:anchor>
-        </w:drawing>
-      </w:r>
     </w:p>
     <w:p>
       <w:pPr>
@@ -10396,7 +10815,7 @@
                     </pic:cNvPicPr>
                   </pic:nvPicPr>
                   <pic:blipFill>
-                    <a:blip r:embed="rId32">
+                    <a:blip r:embed="rId31">
                       <a:extLst>
                         <a:ext uri="{28A0092B-C50C-407E-A947-70E740481C1C}">
                           <a14:useLocalDpi xmlns:a14="http://schemas.microsoft.com/office/drawing/2010/main" val="0"/>
@@ -10437,7 +10856,7 @@
           <w:b/>
         </w:rPr>
         <w:sectPr>
-          <w:footerReference w:type="first" r:id="rId33"/>
+          <w:footerReference w:type="first" r:id="rId32"/>
           <w:pgSz w:w="11906" w:h="16838"/>
           <w:pgMar w:top="1440" w:right="1440" w:bottom="1440" w:left="1440" w:header="708" w:footer="708" w:gutter="0"/>
           <w:pgNumType w:start="0"/>
@@ -13829,675 +14248,6 @@
 </c:chartSpace>
 </file>
 
-<file path=word/charts/chart2.xml><?xml version="1.0" encoding="utf-8"?>
-<c:chartSpace xmlns:c="http://schemas.openxmlformats.org/drawingml/2006/chart" xmlns:a="http://schemas.openxmlformats.org/drawingml/2006/main" xmlns:r="http://schemas.openxmlformats.org/officeDocument/2006/relationships" xmlns:c16r2="http://schemas.microsoft.com/office/drawing/2015/06/chart">
-  <c:date1904 val="0"/>
-  <c:lang val="en-US"/>
-  <c:roundedCorners val="0"/>
-  <mc:AlternateContent xmlns:mc="http://schemas.openxmlformats.org/markup-compatibility/2006">
-    <mc:Choice xmlns:c14="http://schemas.microsoft.com/office/drawing/2007/8/2/chart" Requires="c14">
-      <c14:style val="102"/>
-    </mc:Choice>
-    <mc:Fallback>
-      <c:style val="2"/>
-    </mc:Fallback>
-  </mc:AlternateContent>
-  <c:chart>
-    <c:title>
-      <c:tx>
-        <c:rich>
-          <a:bodyPr rot="0" spcFirstLastPara="1" vertOverflow="ellipsis" vert="horz" wrap="square" anchor="ctr" anchorCtr="1"/>
-          <a:lstStyle/>
-          <a:p>
-            <a:pPr>
-              <a:defRPr sz="1400" b="0" i="0" u="none" strike="noStrike" kern="1200" spc="0" baseline="0">
-                <a:solidFill>
-                  <a:schemeClr val="tx1">
-                    <a:lumMod val="65000"/>
-                    <a:lumOff val="35000"/>
-                  </a:schemeClr>
-                </a:solidFill>
-                <a:latin typeface="+mn-lt"/>
-                <a:ea typeface="+mn-ea"/>
-                <a:cs typeface="+mn-cs"/>
-              </a:defRPr>
-            </a:pPr>
-            <a:r>
-              <a:rPr lang="en-GB"/>
-              <a:t>Game Step Tracker</a:t>
-            </a:r>
-            <a:r>
-              <a:rPr lang="en-GB" baseline="0"/>
-              <a:t> Use</a:t>
-            </a:r>
-          </a:p>
-        </c:rich>
-      </c:tx>
-      <c:overlay val="0"/>
-      <c:spPr>
-        <a:noFill/>
-        <a:ln>
-          <a:noFill/>
-        </a:ln>
-        <a:effectLst/>
-      </c:spPr>
-      <c:txPr>
-        <a:bodyPr rot="0" spcFirstLastPara="1" vertOverflow="ellipsis" vert="horz" wrap="square" anchor="ctr" anchorCtr="1"/>
-        <a:lstStyle/>
-        <a:p>
-          <a:pPr>
-            <a:defRPr sz="1400" b="0" i="0" u="none" strike="noStrike" kern="1200" spc="0" baseline="0">
-              <a:solidFill>
-                <a:schemeClr val="tx1">
-                  <a:lumMod val="65000"/>
-                  <a:lumOff val="35000"/>
-                </a:schemeClr>
-              </a:solidFill>
-              <a:latin typeface="+mn-lt"/>
-              <a:ea typeface="+mn-ea"/>
-              <a:cs typeface="+mn-cs"/>
-            </a:defRPr>
-          </a:pPr>
-          <a:endParaRPr lang="en-US"/>
-        </a:p>
-      </c:txPr>
-    </c:title>
-    <c:autoTitleDeleted val="0"/>
-    <c:plotArea>
-      <c:layout/>
-      <c:lineChart>
-        <c:grouping val="standard"/>
-        <c:varyColors val="0"/>
-        <c:ser>
-          <c:idx val="1"/>
-          <c:order val="0"/>
-          <c:tx>
-            <c:v>User 1</c:v>
-          </c:tx>
-          <c:spPr>
-            <a:ln w="28575" cap="rnd">
-              <a:solidFill>
-                <a:schemeClr val="accent2"/>
-              </a:solidFill>
-              <a:round/>
-            </a:ln>
-            <a:effectLst/>
-          </c:spPr>
-          <c:marker>
-            <c:symbol val="none"/>
-          </c:marker>
-          <c:cat>
-            <c:strLit>
-              <c:ptCount val="3"/>
-              <c:pt idx="0">
-                <c:v>Day 1</c:v>
-              </c:pt>
-              <c:pt idx="1">
-                <c:v> Day 2</c:v>
-              </c:pt>
-              <c:pt idx="2">
-                <c:v> Day 3</c:v>
-              </c:pt>
-            </c:strLit>
-          </c:cat>
-          <c:val>
-            <c:numRef>
-              <c:f>Sheet1!$I$6:$K$6</c:f>
-              <c:numCache>
-                <c:formatCode>General</c:formatCode>
-                <c:ptCount val="3"/>
-                <c:pt idx="0">
-                  <c:v>8612</c:v>
-                </c:pt>
-                <c:pt idx="1">
-                  <c:v>9021</c:v>
-                </c:pt>
-                <c:pt idx="2">
-                  <c:v>8703</c:v>
-                </c:pt>
-              </c:numCache>
-            </c:numRef>
-          </c:val>
-          <c:smooth val="0"/>
-          <c:extLst>
-            <c:ext xmlns:c16="http://schemas.microsoft.com/office/drawing/2014/chart" uri="{C3380CC4-5D6E-409C-BE32-E72D297353CC}">
-              <c16:uniqueId val="{00000000-608C-4329-980E-03C8119A0C58}"/>
-            </c:ext>
-          </c:extLst>
-        </c:ser>
-        <c:ser>
-          <c:idx val="2"/>
-          <c:order val="1"/>
-          <c:tx>
-            <c:v>User 2</c:v>
-          </c:tx>
-          <c:spPr>
-            <a:ln w="28575" cap="rnd">
-              <a:solidFill>
-                <a:schemeClr val="accent3"/>
-              </a:solidFill>
-              <a:round/>
-            </a:ln>
-            <a:effectLst/>
-          </c:spPr>
-          <c:marker>
-            <c:symbol val="none"/>
-          </c:marker>
-          <c:cat>
-            <c:strLit>
-              <c:ptCount val="3"/>
-              <c:pt idx="0">
-                <c:v>Day 1</c:v>
-              </c:pt>
-              <c:pt idx="1">
-                <c:v> Day 2</c:v>
-              </c:pt>
-              <c:pt idx="2">
-                <c:v> Day 3</c:v>
-              </c:pt>
-            </c:strLit>
-          </c:cat>
-          <c:val>
-            <c:numRef>
-              <c:f>Sheet1!$I$7:$K$7</c:f>
-              <c:numCache>
-                <c:formatCode>General</c:formatCode>
-                <c:ptCount val="3"/>
-                <c:pt idx="0">
-                  <c:v>4902</c:v>
-                </c:pt>
-                <c:pt idx="1">
-                  <c:v>5631</c:v>
-                </c:pt>
-                <c:pt idx="2">
-                  <c:v>4743</c:v>
-                </c:pt>
-              </c:numCache>
-            </c:numRef>
-          </c:val>
-          <c:smooth val="0"/>
-          <c:extLst>
-            <c:ext xmlns:c16="http://schemas.microsoft.com/office/drawing/2014/chart" uri="{C3380CC4-5D6E-409C-BE32-E72D297353CC}">
-              <c16:uniqueId val="{00000001-608C-4329-980E-03C8119A0C58}"/>
-            </c:ext>
-          </c:extLst>
-        </c:ser>
-        <c:ser>
-          <c:idx val="3"/>
-          <c:order val="2"/>
-          <c:tx>
-            <c:v>User 3</c:v>
-          </c:tx>
-          <c:spPr>
-            <a:ln w="28575" cap="rnd">
-              <a:solidFill>
-                <a:schemeClr val="accent4"/>
-              </a:solidFill>
-              <a:round/>
-            </a:ln>
-            <a:effectLst/>
-          </c:spPr>
-          <c:marker>
-            <c:symbol val="none"/>
-          </c:marker>
-          <c:cat>
-            <c:strLit>
-              <c:ptCount val="3"/>
-              <c:pt idx="0">
-                <c:v>Day 1</c:v>
-              </c:pt>
-              <c:pt idx="1">
-                <c:v> Day 2</c:v>
-              </c:pt>
-              <c:pt idx="2">
-                <c:v> Day 3</c:v>
-              </c:pt>
-            </c:strLit>
-          </c:cat>
-          <c:val>
-            <c:numRef>
-              <c:f>Sheet1!$I$8:$K$8</c:f>
-              <c:numCache>
-                <c:formatCode>General</c:formatCode>
-                <c:ptCount val="3"/>
-                <c:pt idx="0">
-                  <c:v>8482</c:v>
-                </c:pt>
-                <c:pt idx="1">
-                  <c:v>10238</c:v>
-                </c:pt>
-                <c:pt idx="2">
-                  <c:v>12037</c:v>
-                </c:pt>
-              </c:numCache>
-            </c:numRef>
-          </c:val>
-          <c:smooth val="0"/>
-          <c:extLst>
-            <c:ext xmlns:c16="http://schemas.microsoft.com/office/drawing/2014/chart" uri="{C3380CC4-5D6E-409C-BE32-E72D297353CC}">
-              <c16:uniqueId val="{00000002-608C-4329-980E-03C8119A0C58}"/>
-            </c:ext>
-          </c:extLst>
-        </c:ser>
-        <c:ser>
-          <c:idx val="4"/>
-          <c:order val="3"/>
-          <c:tx>
-            <c:v>User 4</c:v>
-          </c:tx>
-          <c:spPr>
-            <a:ln w="28575" cap="rnd">
-              <a:solidFill>
-                <a:schemeClr val="accent5"/>
-              </a:solidFill>
-              <a:round/>
-            </a:ln>
-            <a:effectLst/>
-          </c:spPr>
-          <c:marker>
-            <c:symbol val="none"/>
-          </c:marker>
-          <c:cat>
-            <c:strLit>
-              <c:ptCount val="3"/>
-              <c:pt idx="0">
-                <c:v>Day 1</c:v>
-              </c:pt>
-              <c:pt idx="1">
-                <c:v> Day 2</c:v>
-              </c:pt>
-              <c:pt idx="2">
-                <c:v> Day 3</c:v>
-              </c:pt>
-            </c:strLit>
-          </c:cat>
-          <c:val>
-            <c:numRef>
-              <c:f>Sheet1!$I$9:$K$9</c:f>
-              <c:numCache>
-                <c:formatCode>General</c:formatCode>
-                <c:ptCount val="3"/>
-                <c:pt idx="0">
-                  <c:v>7802</c:v>
-                </c:pt>
-                <c:pt idx="1">
-                  <c:v>8932</c:v>
-                </c:pt>
-                <c:pt idx="2">
-                  <c:v>9831</c:v>
-                </c:pt>
-              </c:numCache>
-            </c:numRef>
-          </c:val>
-          <c:smooth val="0"/>
-          <c:extLst>
-            <c:ext xmlns:c16="http://schemas.microsoft.com/office/drawing/2014/chart" uri="{C3380CC4-5D6E-409C-BE32-E72D297353CC}">
-              <c16:uniqueId val="{00000003-608C-4329-980E-03C8119A0C58}"/>
-            </c:ext>
-          </c:extLst>
-        </c:ser>
-        <c:ser>
-          <c:idx val="0"/>
-          <c:order val="4"/>
-          <c:tx>
-            <c:v>User 5</c:v>
-          </c:tx>
-          <c:spPr>
-            <a:ln w="28575" cap="rnd">
-              <a:solidFill>
-                <a:schemeClr val="accent1"/>
-              </a:solidFill>
-              <a:round/>
-            </a:ln>
-            <a:effectLst/>
-          </c:spPr>
-          <c:marker>
-            <c:symbol val="none"/>
-          </c:marker>
-          <c:cat>
-            <c:strLit>
-              <c:ptCount val="3"/>
-              <c:pt idx="0">
-                <c:v>Day 1</c:v>
-              </c:pt>
-              <c:pt idx="1">
-                <c:v> Day 2</c:v>
-              </c:pt>
-              <c:pt idx="2">
-                <c:v> Day 3</c:v>
-              </c:pt>
-            </c:strLit>
-          </c:cat>
-          <c:val>
-            <c:numRef>
-              <c:f>Sheet1!$I$10:$K$10</c:f>
-              <c:numCache>
-                <c:formatCode>General</c:formatCode>
-                <c:ptCount val="3"/>
-                <c:pt idx="0">
-                  <c:v>7829</c:v>
-                </c:pt>
-                <c:pt idx="1">
-                  <c:v>8528</c:v>
-                </c:pt>
-                <c:pt idx="2">
-                  <c:v>8907</c:v>
-                </c:pt>
-              </c:numCache>
-            </c:numRef>
-          </c:val>
-          <c:smooth val="0"/>
-          <c:extLst>
-            <c:ext xmlns:c16="http://schemas.microsoft.com/office/drawing/2014/chart" uri="{C3380CC4-5D6E-409C-BE32-E72D297353CC}">
-              <c16:uniqueId val="{00000004-608C-4329-980E-03C8119A0C58}"/>
-            </c:ext>
-          </c:extLst>
-        </c:ser>
-        <c:ser>
-          <c:idx val="5"/>
-          <c:order val="5"/>
-          <c:tx>
-            <c:v>User 6</c:v>
-          </c:tx>
-          <c:spPr>
-            <a:ln w="28575" cap="rnd">
-              <a:solidFill>
-                <a:schemeClr val="accent6"/>
-              </a:solidFill>
-              <a:round/>
-            </a:ln>
-            <a:effectLst/>
-          </c:spPr>
-          <c:marker>
-            <c:symbol val="none"/>
-          </c:marker>
-          <c:cat>
-            <c:strLit>
-              <c:ptCount val="3"/>
-              <c:pt idx="0">
-                <c:v>Day 1</c:v>
-              </c:pt>
-              <c:pt idx="1">
-                <c:v> Day 2</c:v>
-              </c:pt>
-              <c:pt idx="2">
-                <c:v> Day 3</c:v>
-              </c:pt>
-            </c:strLit>
-          </c:cat>
-          <c:val>
-            <c:numRef>
-              <c:f>Sheet1!$I$11:$K$11</c:f>
-              <c:numCache>
-                <c:formatCode>General</c:formatCode>
-                <c:ptCount val="3"/>
-                <c:pt idx="0">
-                  <c:v>8023</c:v>
-                </c:pt>
-                <c:pt idx="1">
-                  <c:v>9110</c:v>
-                </c:pt>
-                <c:pt idx="2">
-                  <c:v>10622</c:v>
-                </c:pt>
-              </c:numCache>
-            </c:numRef>
-          </c:val>
-          <c:smooth val="0"/>
-          <c:extLst>
-            <c:ext xmlns:c16="http://schemas.microsoft.com/office/drawing/2014/chart" uri="{C3380CC4-5D6E-409C-BE32-E72D297353CC}">
-              <c16:uniqueId val="{00000005-608C-4329-980E-03C8119A0C58}"/>
-            </c:ext>
-          </c:extLst>
-        </c:ser>
-        <c:dLbls>
-          <c:showLegendKey val="0"/>
-          <c:showVal val="0"/>
-          <c:showCatName val="0"/>
-          <c:showSerName val="0"/>
-          <c:showPercent val="0"/>
-          <c:showBubbleSize val="0"/>
-        </c:dLbls>
-        <c:smooth val="0"/>
-        <c:axId val="411404288"/>
-        <c:axId val="411402976"/>
-      </c:lineChart>
-      <c:catAx>
-        <c:axId val="411404288"/>
-        <c:scaling>
-          <c:orientation val="minMax"/>
-        </c:scaling>
-        <c:delete val="0"/>
-        <c:axPos val="b"/>
-        <c:numFmt formatCode="General" sourceLinked="1"/>
-        <c:majorTickMark val="none"/>
-        <c:minorTickMark val="none"/>
-        <c:tickLblPos val="nextTo"/>
-        <c:spPr>
-          <a:noFill/>
-          <a:ln w="9525" cap="flat" cmpd="sng" algn="ctr">
-            <a:solidFill>
-              <a:schemeClr val="tx1">
-                <a:lumMod val="15000"/>
-                <a:lumOff val="85000"/>
-              </a:schemeClr>
-            </a:solidFill>
-            <a:round/>
-          </a:ln>
-          <a:effectLst/>
-        </c:spPr>
-        <c:txPr>
-          <a:bodyPr rot="-60000000" spcFirstLastPara="1" vertOverflow="ellipsis" vert="horz" wrap="square" anchor="ctr" anchorCtr="1"/>
-          <a:lstStyle/>
-          <a:p>
-            <a:pPr>
-              <a:defRPr sz="900" b="0" i="0" u="none" strike="noStrike" kern="1200" baseline="0">
-                <a:solidFill>
-                  <a:schemeClr val="tx1">
-                    <a:lumMod val="65000"/>
-                    <a:lumOff val="35000"/>
-                  </a:schemeClr>
-                </a:solidFill>
-                <a:latin typeface="+mn-lt"/>
-                <a:ea typeface="+mn-ea"/>
-                <a:cs typeface="+mn-cs"/>
-              </a:defRPr>
-            </a:pPr>
-            <a:endParaRPr lang="en-US"/>
-          </a:p>
-        </c:txPr>
-        <c:crossAx val="411402976"/>
-        <c:crosses val="autoZero"/>
-        <c:auto val="1"/>
-        <c:lblAlgn val="ctr"/>
-        <c:lblOffset val="100"/>
-        <c:noMultiLvlLbl val="0"/>
-      </c:catAx>
-      <c:valAx>
-        <c:axId val="411402976"/>
-        <c:scaling>
-          <c:orientation val="minMax"/>
-        </c:scaling>
-        <c:delete val="0"/>
-        <c:axPos val="l"/>
-        <c:majorGridlines>
-          <c:spPr>
-            <a:ln w="9525" cap="flat" cmpd="sng" algn="ctr">
-              <a:solidFill>
-                <a:schemeClr val="tx1">
-                  <a:lumMod val="15000"/>
-                  <a:lumOff val="85000"/>
-                </a:schemeClr>
-              </a:solidFill>
-              <a:round/>
-            </a:ln>
-            <a:effectLst/>
-          </c:spPr>
-        </c:majorGridlines>
-        <c:title>
-          <c:tx>
-            <c:rich>
-              <a:bodyPr rot="-5400000" spcFirstLastPara="1" vertOverflow="ellipsis" vert="horz" wrap="square" anchor="ctr" anchorCtr="1"/>
-              <a:lstStyle/>
-              <a:p>
-                <a:pPr>
-                  <a:defRPr sz="1000" b="0" i="0" u="none" strike="noStrike" kern="1200" baseline="0">
-                    <a:solidFill>
-                      <a:schemeClr val="tx1">
-                        <a:lumMod val="65000"/>
-                        <a:lumOff val="35000"/>
-                      </a:schemeClr>
-                    </a:solidFill>
-                    <a:latin typeface="+mn-lt"/>
-                    <a:ea typeface="+mn-ea"/>
-                    <a:cs typeface="+mn-cs"/>
-                  </a:defRPr>
-                </a:pPr>
-                <a:r>
-                  <a:rPr lang="en-GB"/>
-                  <a:t>Number of Steps Taken</a:t>
-                </a:r>
-              </a:p>
-            </c:rich>
-          </c:tx>
-          <c:overlay val="0"/>
-          <c:spPr>
-            <a:noFill/>
-            <a:ln>
-              <a:noFill/>
-            </a:ln>
-            <a:effectLst/>
-          </c:spPr>
-          <c:txPr>
-            <a:bodyPr rot="-5400000" spcFirstLastPara="1" vertOverflow="ellipsis" vert="horz" wrap="square" anchor="ctr" anchorCtr="1"/>
-            <a:lstStyle/>
-            <a:p>
-              <a:pPr>
-                <a:defRPr sz="1000" b="0" i="0" u="none" strike="noStrike" kern="1200" baseline="0">
-                  <a:solidFill>
-                    <a:schemeClr val="tx1">
-                      <a:lumMod val="65000"/>
-                      <a:lumOff val="35000"/>
-                    </a:schemeClr>
-                  </a:solidFill>
-                  <a:latin typeface="+mn-lt"/>
-                  <a:ea typeface="+mn-ea"/>
-                  <a:cs typeface="+mn-cs"/>
-                </a:defRPr>
-              </a:pPr>
-              <a:endParaRPr lang="en-US"/>
-            </a:p>
-          </c:txPr>
-        </c:title>
-        <c:numFmt formatCode="General" sourceLinked="1"/>
-        <c:majorTickMark val="none"/>
-        <c:minorTickMark val="none"/>
-        <c:tickLblPos val="nextTo"/>
-        <c:spPr>
-          <a:noFill/>
-          <a:ln>
-            <a:noFill/>
-          </a:ln>
-          <a:effectLst/>
-        </c:spPr>
-        <c:txPr>
-          <a:bodyPr rot="-60000000" spcFirstLastPara="1" vertOverflow="ellipsis" vert="horz" wrap="square" anchor="ctr" anchorCtr="1"/>
-          <a:lstStyle/>
-          <a:p>
-            <a:pPr>
-              <a:defRPr sz="900" b="0" i="0" u="none" strike="noStrike" kern="1200" baseline="0">
-                <a:solidFill>
-                  <a:schemeClr val="tx1">
-                    <a:lumMod val="65000"/>
-                    <a:lumOff val="35000"/>
-                  </a:schemeClr>
-                </a:solidFill>
-                <a:latin typeface="+mn-lt"/>
-                <a:ea typeface="+mn-ea"/>
-                <a:cs typeface="+mn-cs"/>
-              </a:defRPr>
-            </a:pPr>
-            <a:endParaRPr lang="en-US"/>
-          </a:p>
-        </c:txPr>
-        <c:crossAx val="411404288"/>
-        <c:crosses val="autoZero"/>
-        <c:crossBetween val="between"/>
-      </c:valAx>
-      <c:spPr>
-        <a:noFill/>
-        <a:ln>
-          <a:noFill/>
-        </a:ln>
-        <a:effectLst/>
-      </c:spPr>
-    </c:plotArea>
-    <c:legend>
-      <c:legendPos val="b"/>
-      <c:overlay val="0"/>
-      <c:spPr>
-        <a:noFill/>
-        <a:ln>
-          <a:noFill/>
-        </a:ln>
-        <a:effectLst/>
-      </c:spPr>
-      <c:txPr>
-        <a:bodyPr rot="0" spcFirstLastPara="1" vertOverflow="ellipsis" vert="horz" wrap="square" anchor="ctr" anchorCtr="1"/>
-        <a:lstStyle/>
-        <a:p>
-          <a:pPr>
-            <a:defRPr sz="900" b="0" i="0" u="none" strike="noStrike" kern="1200" baseline="0">
-              <a:solidFill>
-                <a:schemeClr val="tx1">
-                  <a:lumMod val="65000"/>
-                  <a:lumOff val="35000"/>
-                </a:schemeClr>
-              </a:solidFill>
-              <a:latin typeface="+mn-lt"/>
-              <a:ea typeface="+mn-ea"/>
-              <a:cs typeface="+mn-cs"/>
-            </a:defRPr>
-          </a:pPr>
-          <a:endParaRPr lang="en-US"/>
-        </a:p>
-      </c:txPr>
-    </c:legend>
-    <c:plotVisOnly val="1"/>
-    <c:dispBlanksAs val="gap"/>
-    <c:showDLblsOverMax val="0"/>
-  </c:chart>
-  <c:spPr>
-    <a:solidFill>
-      <a:schemeClr val="bg1"/>
-    </a:solidFill>
-    <a:ln w="9525" cap="flat" cmpd="sng" algn="ctr">
-      <a:solidFill>
-        <a:schemeClr val="tx1">
-          <a:lumMod val="15000"/>
-          <a:lumOff val="85000"/>
-        </a:schemeClr>
-      </a:solidFill>
-      <a:round/>
-    </a:ln>
-    <a:effectLst/>
-  </c:spPr>
-  <c:txPr>
-    <a:bodyPr/>
-    <a:lstStyle/>
-    <a:p>
-      <a:pPr>
-        <a:defRPr/>
-      </a:pPr>
-      <a:endParaRPr lang="en-US"/>
-    </a:p>
-  </c:txPr>
-  <c:externalData r:id="rId3">
-    <c:autoUpdate val="0"/>
-  </c:externalData>
-</c:chartSpace>
-</file>
-
 <file path=word/charts/colors1.xml><?xml version="1.0" encoding="utf-8"?>
 <cs:colorStyle xmlns:cs="http://schemas.microsoft.com/office/drawing/2012/chartStyle" xmlns:a="http://schemas.openxmlformats.org/drawingml/2006/main" meth="cycle" id="10">
   <a:schemeClr val="accent1"/>
@@ -14538,563 +14288,7 @@
 </cs:colorStyle>
 </file>
 
-<file path=word/charts/colors2.xml><?xml version="1.0" encoding="utf-8"?>
-<cs:colorStyle xmlns:cs="http://schemas.microsoft.com/office/drawing/2012/chartStyle" xmlns:a="http://schemas.openxmlformats.org/drawingml/2006/main" meth="cycle" id="10">
-  <a:schemeClr val="accent1"/>
-  <a:schemeClr val="accent2"/>
-  <a:schemeClr val="accent3"/>
-  <a:schemeClr val="accent4"/>
-  <a:schemeClr val="accent5"/>
-  <a:schemeClr val="accent6"/>
-  <cs:variation/>
-  <cs:variation>
-    <a:lumMod val="60000"/>
-  </cs:variation>
-  <cs:variation>
-    <a:lumMod val="80000"/>
-    <a:lumOff val="20000"/>
-  </cs:variation>
-  <cs:variation>
-    <a:lumMod val="80000"/>
-  </cs:variation>
-  <cs:variation>
-    <a:lumMod val="60000"/>
-    <a:lumOff val="40000"/>
-  </cs:variation>
-  <cs:variation>
-    <a:lumMod val="50000"/>
-  </cs:variation>
-  <cs:variation>
-    <a:lumMod val="70000"/>
-    <a:lumOff val="30000"/>
-  </cs:variation>
-  <cs:variation>
-    <a:lumMod val="70000"/>
-  </cs:variation>
-  <cs:variation>
-    <a:lumMod val="50000"/>
-    <a:lumOff val="50000"/>
-  </cs:variation>
-</cs:colorStyle>
-</file>
-
 <file path=word/charts/style1.xml><?xml version="1.0" encoding="utf-8"?>
-<cs:chartStyle xmlns:cs="http://schemas.microsoft.com/office/drawing/2012/chartStyle" xmlns:a="http://schemas.openxmlformats.org/drawingml/2006/main" id="227">
-  <cs:axisTitle>
-    <cs:lnRef idx="0"/>
-    <cs:fillRef idx="0"/>
-    <cs:effectRef idx="0"/>
-    <cs:fontRef idx="minor">
-      <a:schemeClr val="tx1">
-        <a:lumMod val="65000"/>
-        <a:lumOff val="35000"/>
-      </a:schemeClr>
-    </cs:fontRef>
-    <cs:defRPr sz="1000" kern="1200"/>
-  </cs:axisTitle>
-  <cs:categoryAxis>
-    <cs:lnRef idx="0"/>
-    <cs:fillRef idx="0"/>
-    <cs:effectRef idx="0"/>
-    <cs:fontRef idx="minor">
-      <a:schemeClr val="tx1">
-        <a:lumMod val="65000"/>
-        <a:lumOff val="35000"/>
-      </a:schemeClr>
-    </cs:fontRef>
-    <cs:spPr>
-      <a:ln w="9525" cap="flat" cmpd="sng" algn="ctr">
-        <a:solidFill>
-          <a:schemeClr val="tx1">
-            <a:lumMod val="15000"/>
-            <a:lumOff val="85000"/>
-          </a:schemeClr>
-        </a:solidFill>
-        <a:round/>
-      </a:ln>
-    </cs:spPr>
-    <cs:defRPr sz="900" kern="1200"/>
-  </cs:categoryAxis>
-  <cs:chartArea mods="allowNoFillOverride allowNoLineOverride">
-    <cs:lnRef idx="0"/>
-    <cs:fillRef idx="0"/>
-    <cs:effectRef idx="0"/>
-    <cs:fontRef idx="minor">
-      <a:schemeClr val="tx1"/>
-    </cs:fontRef>
-    <cs:spPr>
-      <a:solidFill>
-        <a:schemeClr val="bg1"/>
-      </a:solidFill>
-      <a:ln w="9525" cap="flat" cmpd="sng" algn="ctr">
-        <a:solidFill>
-          <a:schemeClr val="tx1">
-            <a:lumMod val="15000"/>
-            <a:lumOff val="85000"/>
-          </a:schemeClr>
-        </a:solidFill>
-        <a:round/>
-      </a:ln>
-    </cs:spPr>
-    <cs:defRPr sz="1000" kern="1200"/>
-  </cs:chartArea>
-  <cs:dataLabel>
-    <cs:lnRef idx="0"/>
-    <cs:fillRef idx="0"/>
-    <cs:effectRef idx="0"/>
-    <cs:fontRef idx="minor">
-      <a:schemeClr val="tx1">
-        <a:lumMod val="75000"/>
-        <a:lumOff val="25000"/>
-      </a:schemeClr>
-    </cs:fontRef>
-    <cs:defRPr sz="900" kern="1200"/>
-  </cs:dataLabel>
-  <cs:dataLabelCallout>
-    <cs:lnRef idx="0"/>
-    <cs:fillRef idx="0"/>
-    <cs:effectRef idx="0"/>
-    <cs:fontRef idx="minor">
-      <a:schemeClr val="dk1">
-        <a:lumMod val="65000"/>
-        <a:lumOff val="35000"/>
-      </a:schemeClr>
-    </cs:fontRef>
-    <cs:spPr>
-      <a:solidFill>
-        <a:schemeClr val="lt1"/>
-      </a:solidFill>
-      <a:ln>
-        <a:solidFill>
-          <a:schemeClr val="dk1">
-            <a:lumMod val="25000"/>
-            <a:lumOff val="75000"/>
-          </a:schemeClr>
-        </a:solidFill>
-      </a:ln>
-    </cs:spPr>
-    <cs:defRPr sz="900" kern="1200"/>
-    <cs:bodyPr rot="0" spcFirstLastPara="1" vertOverflow="clip" horzOverflow="clip" vert="horz" wrap="square" lIns="36576" tIns="18288" rIns="36576" bIns="18288" anchor="ctr" anchorCtr="1">
-      <a:spAutoFit/>
-    </cs:bodyPr>
-  </cs:dataLabelCallout>
-  <cs:dataPoint>
-    <cs:lnRef idx="0"/>
-    <cs:fillRef idx="1">
-      <cs:styleClr val="auto"/>
-    </cs:fillRef>
-    <cs:effectRef idx="0"/>
-    <cs:fontRef idx="minor">
-      <a:schemeClr val="tx1"/>
-    </cs:fontRef>
-    <cs:spPr>
-      <a:solidFill>
-        <a:schemeClr val="phClr"/>
-      </a:solidFill>
-    </cs:spPr>
-  </cs:dataPoint>
-  <cs:dataPoint3D>
-    <cs:lnRef idx="0"/>
-    <cs:fillRef idx="1">
-      <cs:styleClr val="auto"/>
-    </cs:fillRef>
-    <cs:effectRef idx="0"/>
-    <cs:fontRef idx="minor">
-      <a:schemeClr val="tx1"/>
-    </cs:fontRef>
-    <cs:spPr>
-      <a:solidFill>
-        <a:schemeClr val="phClr"/>
-      </a:solidFill>
-    </cs:spPr>
-  </cs:dataPoint3D>
-  <cs:dataPointLine>
-    <cs:lnRef idx="0">
-      <cs:styleClr val="auto"/>
-    </cs:lnRef>
-    <cs:fillRef idx="1"/>
-    <cs:effectRef idx="0"/>
-    <cs:fontRef idx="minor">
-      <a:schemeClr val="tx1"/>
-    </cs:fontRef>
-    <cs:spPr>
-      <a:ln w="28575" cap="rnd">
-        <a:solidFill>
-          <a:schemeClr val="phClr"/>
-        </a:solidFill>
-        <a:round/>
-      </a:ln>
-    </cs:spPr>
-  </cs:dataPointLine>
-  <cs:dataPointMarker>
-    <cs:lnRef idx="0">
-      <cs:styleClr val="auto"/>
-    </cs:lnRef>
-    <cs:fillRef idx="1">
-      <cs:styleClr val="auto"/>
-    </cs:fillRef>
-    <cs:effectRef idx="0"/>
-    <cs:fontRef idx="minor">
-      <a:schemeClr val="tx1"/>
-    </cs:fontRef>
-    <cs:spPr>
-      <a:solidFill>
-        <a:schemeClr val="phClr"/>
-      </a:solidFill>
-      <a:ln w="9525">
-        <a:solidFill>
-          <a:schemeClr val="phClr"/>
-        </a:solidFill>
-      </a:ln>
-    </cs:spPr>
-  </cs:dataPointMarker>
-  <cs:dataPointMarkerLayout symbol="circle" size="5"/>
-  <cs:dataPointWireframe>
-    <cs:lnRef idx="0">
-      <cs:styleClr val="auto"/>
-    </cs:lnRef>
-    <cs:fillRef idx="1"/>
-    <cs:effectRef idx="0"/>
-    <cs:fontRef idx="minor">
-      <a:schemeClr val="tx1"/>
-    </cs:fontRef>
-    <cs:spPr>
-      <a:ln w="9525" cap="rnd">
-        <a:solidFill>
-          <a:schemeClr val="phClr"/>
-        </a:solidFill>
-        <a:round/>
-      </a:ln>
-    </cs:spPr>
-  </cs:dataPointWireframe>
-  <cs:dataTable>
-    <cs:lnRef idx="0"/>
-    <cs:fillRef idx="0"/>
-    <cs:effectRef idx="0"/>
-    <cs:fontRef idx="minor">
-      <a:schemeClr val="tx1">
-        <a:lumMod val="65000"/>
-        <a:lumOff val="35000"/>
-      </a:schemeClr>
-    </cs:fontRef>
-    <cs:spPr>
-      <a:noFill/>
-      <a:ln w="9525" cap="flat" cmpd="sng" algn="ctr">
-        <a:solidFill>
-          <a:schemeClr val="tx1">
-            <a:lumMod val="15000"/>
-            <a:lumOff val="85000"/>
-          </a:schemeClr>
-        </a:solidFill>
-        <a:round/>
-      </a:ln>
-    </cs:spPr>
-    <cs:defRPr sz="900" kern="1200"/>
-  </cs:dataTable>
-  <cs:downBar>
-    <cs:lnRef idx="0"/>
-    <cs:fillRef idx="0"/>
-    <cs:effectRef idx="0"/>
-    <cs:fontRef idx="minor">
-      <a:schemeClr val="dk1"/>
-    </cs:fontRef>
-    <cs:spPr>
-      <a:solidFill>
-        <a:schemeClr val="dk1">
-          <a:lumMod val="65000"/>
-          <a:lumOff val="35000"/>
-        </a:schemeClr>
-      </a:solidFill>
-      <a:ln w="9525">
-        <a:solidFill>
-          <a:schemeClr val="tx1">
-            <a:lumMod val="65000"/>
-            <a:lumOff val="35000"/>
-          </a:schemeClr>
-        </a:solidFill>
-      </a:ln>
-    </cs:spPr>
-  </cs:downBar>
-  <cs:dropLine>
-    <cs:lnRef idx="0"/>
-    <cs:fillRef idx="0"/>
-    <cs:effectRef idx="0"/>
-    <cs:fontRef idx="minor">
-      <a:schemeClr val="tx1"/>
-    </cs:fontRef>
-    <cs:spPr>
-      <a:ln w="9525" cap="flat" cmpd="sng" algn="ctr">
-        <a:solidFill>
-          <a:schemeClr val="tx1">
-            <a:lumMod val="35000"/>
-            <a:lumOff val="65000"/>
-          </a:schemeClr>
-        </a:solidFill>
-        <a:round/>
-      </a:ln>
-    </cs:spPr>
-  </cs:dropLine>
-  <cs:errorBar>
-    <cs:lnRef idx="0"/>
-    <cs:fillRef idx="0"/>
-    <cs:effectRef idx="0"/>
-    <cs:fontRef idx="minor">
-      <a:schemeClr val="tx1"/>
-    </cs:fontRef>
-    <cs:spPr>
-      <a:ln w="9525" cap="flat" cmpd="sng" algn="ctr">
-        <a:solidFill>
-          <a:schemeClr val="tx1">
-            <a:lumMod val="65000"/>
-            <a:lumOff val="35000"/>
-          </a:schemeClr>
-        </a:solidFill>
-        <a:round/>
-      </a:ln>
-    </cs:spPr>
-  </cs:errorBar>
-  <cs:floor>
-    <cs:lnRef idx="0"/>
-    <cs:fillRef idx="0"/>
-    <cs:effectRef idx="0"/>
-    <cs:fontRef idx="minor">
-      <a:schemeClr val="tx1"/>
-    </cs:fontRef>
-    <cs:spPr>
-      <a:noFill/>
-      <a:ln>
-        <a:noFill/>
-      </a:ln>
-    </cs:spPr>
-  </cs:floor>
-  <cs:gridlineMajor>
-    <cs:lnRef idx="0"/>
-    <cs:fillRef idx="0"/>
-    <cs:effectRef idx="0"/>
-    <cs:fontRef idx="minor">
-      <a:schemeClr val="tx1"/>
-    </cs:fontRef>
-    <cs:spPr>
-      <a:ln w="9525" cap="flat" cmpd="sng" algn="ctr">
-        <a:solidFill>
-          <a:schemeClr val="tx1">
-            <a:lumMod val="15000"/>
-            <a:lumOff val="85000"/>
-          </a:schemeClr>
-        </a:solidFill>
-        <a:round/>
-      </a:ln>
-    </cs:spPr>
-  </cs:gridlineMajor>
-  <cs:gridlineMinor>
-    <cs:lnRef idx="0"/>
-    <cs:fillRef idx="0"/>
-    <cs:effectRef idx="0"/>
-    <cs:fontRef idx="minor">
-      <a:schemeClr val="tx1"/>
-    </cs:fontRef>
-    <cs:spPr>
-      <a:ln w="9525" cap="flat" cmpd="sng" algn="ctr">
-        <a:solidFill>
-          <a:schemeClr val="tx1">
-            <a:lumMod val="5000"/>
-            <a:lumOff val="95000"/>
-          </a:schemeClr>
-        </a:solidFill>
-        <a:round/>
-      </a:ln>
-    </cs:spPr>
-  </cs:gridlineMinor>
-  <cs:hiLoLine>
-    <cs:lnRef idx="0"/>
-    <cs:fillRef idx="0"/>
-    <cs:effectRef idx="0"/>
-    <cs:fontRef idx="minor">
-      <a:schemeClr val="tx1"/>
-    </cs:fontRef>
-    <cs:spPr>
-      <a:ln w="9525" cap="flat" cmpd="sng" algn="ctr">
-        <a:solidFill>
-          <a:schemeClr val="tx1">
-            <a:lumMod val="75000"/>
-            <a:lumOff val="25000"/>
-          </a:schemeClr>
-        </a:solidFill>
-        <a:round/>
-      </a:ln>
-    </cs:spPr>
-  </cs:hiLoLine>
-  <cs:leaderLine>
-    <cs:lnRef idx="0"/>
-    <cs:fillRef idx="0"/>
-    <cs:effectRef idx="0"/>
-    <cs:fontRef idx="minor">
-      <a:schemeClr val="tx1"/>
-    </cs:fontRef>
-    <cs:spPr>
-      <a:ln w="9525" cap="flat" cmpd="sng" algn="ctr">
-        <a:solidFill>
-          <a:schemeClr val="tx1">
-            <a:lumMod val="35000"/>
-            <a:lumOff val="65000"/>
-          </a:schemeClr>
-        </a:solidFill>
-        <a:round/>
-      </a:ln>
-    </cs:spPr>
-  </cs:leaderLine>
-  <cs:legend>
-    <cs:lnRef idx="0"/>
-    <cs:fillRef idx="0"/>
-    <cs:effectRef idx="0"/>
-    <cs:fontRef idx="minor">
-      <a:schemeClr val="tx1">
-        <a:lumMod val="65000"/>
-        <a:lumOff val="35000"/>
-      </a:schemeClr>
-    </cs:fontRef>
-    <cs:defRPr sz="900" kern="1200"/>
-  </cs:legend>
-  <cs:plotArea mods="allowNoFillOverride allowNoLineOverride">
-    <cs:lnRef idx="0"/>
-    <cs:fillRef idx="0"/>
-    <cs:effectRef idx="0"/>
-    <cs:fontRef idx="minor">
-      <a:schemeClr val="tx1"/>
-    </cs:fontRef>
-  </cs:plotArea>
-  <cs:plotArea3D mods="allowNoFillOverride allowNoLineOverride">
-    <cs:lnRef idx="0"/>
-    <cs:fillRef idx="0"/>
-    <cs:effectRef idx="0"/>
-    <cs:fontRef idx="minor">
-      <a:schemeClr val="tx1"/>
-    </cs:fontRef>
-  </cs:plotArea3D>
-  <cs:seriesAxis>
-    <cs:lnRef idx="0"/>
-    <cs:fillRef idx="0"/>
-    <cs:effectRef idx="0"/>
-    <cs:fontRef idx="minor">
-      <a:schemeClr val="tx1">
-        <a:lumMod val="65000"/>
-        <a:lumOff val="35000"/>
-      </a:schemeClr>
-    </cs:fontRef>
-    <cs:defRPr sz="900" kern="1200"/>
-  </cs:seriesAxis>
-  <cs:seriesLine>
-    <cs:lnRef idx="0"/>
-    <cs:fillRef idx="0"/>
-    <cs:effectRef idx="0"/>
-    <cs:fontRef idx="minor">
-      <a:schemeClr val="tx1"/>
-    </cs:fontRef>
-    <cs:spPr>
-      <a:ln w="9525" cap="flat" cmpd="sng" algn="ctr">
-        <a:solidFill>
-          <a:schemeClr val="tx1">
-            <a:lumMod val="35000"/>
-            <a:lumOff val="65000"/>
-          </a:schemeClr>
-        </a:solidFill>
-        <a:round/>
-      </a:ln>
-    </cs:spPr>
-  </cs:seriesLine>
-  <cs:title>
-    <cs:lnRef idx="0"/>
-    <cs:fillRef idx="0"/>
-    <cs:effectRef idx="0"/>
-    <cs:fontRef idx="minor">
-      <a:schemeClr val="tx1">
-        <a:lumMod val="65000"/>
-        <a:lumOff val="35000"/>
-      </a:schemeClr>
-    </cs:fontRef>
-    <cs:defRPr sz="1400" b="0" kern="1200" spc="0" baseline="0"/>
-  </cs:title>
-  <cs:trendline>
-    <cs:lnRef idx="0">
-      <cs:styleClr val="auto"/>
-    </cs:lnRef>
-    <cs:fillRef idx="0"/>
-    <cs:effectRef idx="0"/>
-    <cs:fontRef idx="minor">
-      <a:schemeClr val="tx1"/>
-    </cs:fontRef>
-    <cs:spPr>
-      <a:ln w="19050" cap="rnd">
-        <a:solidFill>
-          <a:schemeClr val="phClr"/>
-        </a:solidFill>
-        <a:prstDash val="sysDot"/>
-      </a:ln>
-    </cs:spPr>
-  </cs:trendline>
-  <cs:trendlineLabel>
-    <cs:lnRef idx="0"/>
-    <cs:fillRef idx="0"/>
-    <cs:effectRef idx="0"/>
-    <cs:fontRef idx="minor">
-      <a:schemeClr val="tx1">
-        <a:lumMod val="65000"/>
-        <a:lumOff val="35000"/>
-      </a:schemeClr>
-    </cs:fontRef>
-    <cs:defRPr sz="900" kern="1200"/>
-  </cs:trendlineLabel>
-  <cs:upBar>
-    <cs:lnRef idx="0"/>
-    <cs:fillRef idx="0"/>
-    <cs:effectRef idx="0"/>
-    <cs:fontRef idx="minor">
-      <a:schemeClr val="dk1"/>
-    </cs:fontRef>
-    <cs:spPr>
-      <a:solidFill>
-        <a:schemeClr val="lt1"/>
-      </a:solidFill>
-      <a:ln w="9525">
-        <a:solidFill>
-          <a:schemeClr val="tx1">
-            <a:lumMod val="15000"/>
-            <a:lumOff val="85000"/>
-          </a:schemeClr>
-        </a:solidFill>
-      </a:ln>
-    </cs:spPr>
-  </cs:upBar>
-  <cs:valueAxis>
-    <cs:lnRef idx="0"/>
-    <cs:fillRef idx="0"/>
-    <cs:effectRef idx="0"/>
-    <cs:fontRef idx="minor">
-      <a:schemeClr val="tx1">
-        <a:lumMod val="65000"/>
-        <a:lumOff val="35000"/>
-      </a:schemeClr>
-    </cs:fontRef>
-    <cs:defRPr sz="900" kern="1200"/>
-  </cs:valueAxis>
-  <cs:wall>
-    <cs:lnRef idx="0"/>
-    <cs:fillRef idx="0"/>
-    <cs:effectRef idx="0"/>
-    <cs:fontRef idx="minor">
-      <a:schemeClr val="tx1"/>
-    </cs:fontRef>
-    <cs:spPr>
-      <a:noFill/>
-      <a:ln>
-        <a:noFill/>
-      </a:ln>
-    </cs:spPr>
-  </cs:wall>
-</cs:chartStyle>
-</file>
-
-<file path=word/charts/style2.xml><?xml version="1.0" encoding="utf-8"?>
 <cs:chartStyle xmlns:cs="http://schemas.microsoft.com/office/drawing/2012/chartStyle" xmlns:a="http://schemas.openxmlformats.org/drawingml/2006/main" id="227">
   <cs:axisTitle>
     <cs:lnRef idx="0"/>
@@ -15910,7 +15104,7 @@
 </file>
 
 <file path=customXml/itemProps1.xml><?xml version="1.0" encoding="utf-8"?>
-<ds:datastoreItem xmlns:ds="http://schemas.openxmlformats.org/officeDocument/2006/customXml" ds:itemID="{5FA02ACE-5A49-4188-A7A0-21401FE751C7}">
+<ds:datastoreItem xmlns:ds="http://schemas.openxmlformats.org/officeDocument/2006/customXml" ds:itemID="{F153FE46-F730-4C32-B0A4-53CBE07123AD}">
   <ds:schemaRefs>
     <ds:schemaRef ds:uri="http://schemas.openxmlformats.org/officeDocument/2006/bibliography"/>
   </ds:schemaRefs>

--- a/Final Report/Research Project Report.docx
+++ b/Final Report/Research Project Report.docx
@@ -255,15 +255,7 @@
             <w:rPr>
               <w:sz w:val="24"/>
             </w:rPr>
-            <w:t>Grzego</w:t>
-          </w:r>
-          <w:bookmarkStart w:id="0" w:name="_GoBack"/>
-          <w:bookmarkEnd w:id="0"/>
-          <w:r>
-            <w:rPr>
-              <w:sz w:val="24"/>
-            </w:rPr>
-            <w:t>rz Cielniak</w:t>
+            <w:t>Grzegorz Cielniak</w:t>
           </w:r>
           <w:r>
             <w:rPr>
@@ -2461,111 +2453,161 @@
       <w:pPr>
         <w:pStyle w:val="Heading1"/>
       </w:pPr>
-      <w:bookmarkStart w:id="1" w:name="_Toc511722970"/>
+      <w:bookmarkStart w:id="0" w:name="_Toc511722970"/>
       <w:r>
         <w:lastRenderedPageBreak/>
         <w:t>Abstract</w:t>
       </w:r>
+      <w:bookmarkEnd w:id="0"/>
+    </w:p>
+    <w:p>
+      <w:pPr>
+        <w:rPr>
+          <w:sz w:val="24"/>
+        </w:rPr>
+      </w:pPr>
+      <w:r>
+        <w:rPr>
+          <w:sz w:val="24"/>
+        </w:rPr>
+        <w:t xml:space="preserve">Modern video games tend to rely heavily on the work of their physics engines, software that helps to compute components such as collision detection, particle systems and, more recently, terrain deformation. However, terrain deformation typically hasn’t seen much application as a core component of commercial games, so this project aimed to investigate the use of this dynamic terrain modelling to solve puzzles in a video game. This project explores the development of this game using the </w:t>
+      </w:r>
+      <w:r>
+        <w:rPr>
+          <w:i/>
+          <w:sz w:val="24"/>
+        </w:rPr>
+        <w:t>Unity</w:t>
+      </w:r>
+      <w:r>
+        <w:rPr>
+          <w:sz w:val="24"/>
+        </w:rPr>
+        <w:t xml:space="preserve"> game engine, with its inbuilt implementation of the </w:t>
+      </w:r>
+      <w:r>
+        <w:rPr>
+          <w:i/>
+          <w:sz w:val="24"/>
+        </w:rPr>
+        <w:t xml:space="preserve">PhysX </w:t>
+      </w:r>
+      <w:r>
+        <w:rPr>
+          <w:sz w:val="24"/>
+        </w:rPr>
+        <w:t>physics middleware, and documented how players responded to this novel application of terrain deformation as a puzzle solving mechanic. From a study involving 8 people, it was discovered that they enjoyed the concepts involved in the game…</w:t>
+      </w:r>
+    </w:p>
+    <w:p/>
+    <w:p>
+      <w:pPr>
+        <w:pStyle w:val="Heading1"/>
+      </w:pPr>
+      <w:bookmarkStart w:id="1" w:name="_Toc511722971"/>
+      <w:r>
+        <w:t>Background</w:t>
+      </w:r>
       <w:bookmarkEnd w:id="1"/>
     </w:p>
     <w:p>
       <w:pPr>
         <w:rPr>
           <w:sz w:val="24"/>
-        </w:rPr>
-      </w:pPr>
-      <w:r>
-        <w:rPr>
-          <w:sz w:val="24"/>
-        </w:rPr>
-        <w:t xml:space="preserve">Modern video games tend to rely heavily on the work of their physics engines, software that helps to compute components such as collision detection, particle systems and, more recently, terrain deformation. However, terrain deformation typically hasn’t seen much application as a core component of commercial games, so this project aimed to investigate the use of this dynamic terrain modelling to solve puzzles in a video game. This project explores the development of this game using the </w:t>
+          <w:szCs w:val="24"/>
+        </w:rPr>
+      </w:pPr>
+      <w:r>
+        <w:rPr>
+          <w:sz w:val="24"/>
+          <w:szCs w:val="24"/>
+        </w:rPr>
+        <w:t xml:space="preserve">As computational resources available </w:t>
+      </w:r>
+      <w:r>
+        <w:rPr>
+          <w:sz w:val="24"/>
+          <w:szCs w:val="24"/>
+        </w:rPr>
+        <w:t xml:space="preserve">continue to grow, </w:t>
+      </w:r>
+      <w:r>
+        <w:rPr>
+          <w:sz w:val="24"/>
+          <w:szCs w:val="24"/>
+        </w:rPr>
+        <w:t xml:space="preserve">games developers set their aims on implementing more facets of the physical world into their creations to heighten realism, this is where the </w:t>
+      </w:r>
+      <w:r>
+        <w:rPr>
+          <w:sz w:val="24"/>
+          <w:szCs w:val="24"/>
+        </w:rPr>
+        <w:t>idea</w:t>
+      </w:r>
+      <w:r>
+        <w:rPr>
+          <w:sz w:val="24"/>
+          <w:szCs w:val="24"/>
+        </w:rPr>
+        <w:t xml:space="preserve"> of</w:t>
+      </w:r>
+      <w:r>
+        <w:rPr>
+          <w:sz w:val="24"/>
+          <w:szCs w:val="24"/>
+        </w:rPr>
+        <w:t xml:space="preserve"> reproducing</w:t>
+      </w:r>
+      <w:r>
+        <w:rPr>
+          <w:sz w:val="24"/>
+          <w:szCs w:val="24"/>
+        </w:rPr>
+        <w:t xml:space="preserve"> </w:t>
+      </w:r>
+      <w:r>
+        <w:rPr>
+          <w:sz w:val="24"/>
+          <w:szCs w:val="24"/>
+        </w:rPr>
+        <w:t xml:space="preserve">real-world </w:t>
+      </w:r>
+      <w:r>
+        <w:rPr>
+          <w:sz w:val="24"/>
+          <w:szCs w:val="24"/>
+        </w:rPr>
+        <w:t>physics in</w:t>
+      </w:r>
+      <w:r>
+        <w:rPr>
+          <w:sz w:val="24"/>
+          <w:szCs w:val="24"/>
+        </w:rPr>
+        <w:t>to</w:t>
+      </w:r>
+      <w:r>
+        <w:rPr>
+          <w:sz w:val="24"/>
+          <w:szCs w:val="24"/>
+        </w:rPr>
+        <w:t xml:space="preserve"> games came about. </w:t>
+      </w:r>
+      <w:r>
+        <w:rPr>
+          <w:sz w:val="24"/>
+          <w:szCs w:val="24"/>
+        </w:rPr>
+        <w:t xml:space="preserve">The usage of rudimentary physics simulation in games can even be dated all the way back to </w:t>
       </w:r>
       <w:r>
         <w:rPr>
           <w:i/>
           <w:sz w:val="24"/>
-        </w:rPr>
-        <w:t>Unity</w:t>
-      </w:r>
-      <w:r>
-        <w:rPr>
-          <w:sz w:val="24"/>
-        </w:rPr>
-        <w:t xml:space="preserve"> game engine, with its inbuilt implementation of the </w:t>
-      </w:r>
-      <w:r>
-        <w:rPr>
-          <w:i/>
-          <w:sz w:val="24"/>
-        </w:rPr>
-        <w:t xml:space="preserve">PhysX </w:t>
-      </w:r>
-      <w:r>
-        <w:rPr>
-          <w:sz w:val="24"/>
-        </w:rPr>
-        <w:t>physics middleware, and documented how players responded to this novel application of terrain deformation as a puzzle solving mechanic. From a study involving 8 people, it was discovered that they enjoyed the concepts involved in the game…</w:t>
-      </w:r>
-    </w:p>
-    <w:p/>
-    <w:p>
-      <w:pPr>
-        <w:pStyle w:val="Heading1"/>
-      </w:pPr>
-      <w:bookmarkStart w:id="2" w:name="_Toc511722971"/>
-      <w:r>
-        <w:t>Background</w:t>
-      </w:r>
-      <w:bookmarkEnd w:id="2"/>
-    </w:p>
-    <w:p>
-      <w:pPr>
-        <w:rPr>
-          <w:sz w:val="24"/>
-          <w:szCs w:val="24"/>
-        </w:rPr>
-      </w:pPr>
-      <w:r>
-        <w:rPr>
-          <w:sz w:val="24"/>
-          <w:szCs w:val="24"/>
-        </w:rPr>
-        <w:t xml:space="preserve">As computational resources available </w:t>
-      </w:r>
-      <w:r>
-        <w:rPr>
-          <w:sz w:val="24"/>
-          <w:szCs w:val="24"/>
-        </w:rPr>
-        <w:t xml:space="preserve">continue to grow, </w:t>
-      </w:r>
-      <w:r>
-        <w:rPr>
-          <w:sz w:val="24"/>
-          <w:szCs w:val="24"/>
-        </w:rPr>
-        <w:t xml:space="preserve">games developers set their aims on implementing more facets of the physical world into their creations to heighten realism, this is where the </w:t>
-      </w:r>
-      <w:r>
-        <w:rPr>
-          <w:sz w:val="24"/>
-          <w:szCs w:val="24"/>
-        </w:rPr>
-        <w:t>idea</w:t>
-      </w:r>
-      <w:r>
-        <w:rPr>
-          <w:sz w:val="24"/>
-          <w:szCs w:val="24"/>
-        </w:rPr>
-        <w:t xml:space="preserve"> of</w:t>
-      </w:r>
-      <w:r>
-        <w:rPr>
-          <w:sz w:val="24"/>
-          <w:szCs w:val="24"/>
-        </w:rPr>
-        <w:t xml:space="preserve"> reproducing</w:t>
+          <w:szCs w:val="24"/>
+        </w:rPr>
+        <w:t>Pong</w:t>
       </w:r>
       <w:r>
         <w:rPr>
@@ -2579,57 +2621,21 @@
           <w:sz w:val="24"/>
           <w:szCs w:val="24"/>
         </w:rPr>
-        <w:t xml:space="preserve">real-world </w:t>
-      </w:r>
-      <w:r>
-        <w:rPr>
-          <w:sz w:val="24"/>
-          <w:szCs w:val="24"/>
-        </w:rPr>
-        <w:t>physics in</w:t>
-      </w:r>
-      <w:r>
-        <w:rPr>
-          <w:sz w:val="24"/>
-          <w:szCs w:val="24"/>
-        </w:rPr>
-        <w:t>to</w:t>
-      </w:r>
-      <w:r>
-        <w:rPr>
-          <w:sz w:val="24"/>
-          <w:szCs w:val="24"/>
-        </w:rPr>
-        <w:t xml:space="preserve"> games came about. </w:t>
-      </w:r>
-      <w:r>
-        <w:rPr>
-          <w:sz w:val="24"/>
-          <w:szCs w:val="24"/>
-        </w:rPr>
-        <w:t xml:space="preserve">The usage of rudimentary physics simulation in games can even be dated all the way back to </w:t>
-      </w:r>
-      <w:r>
-        <w:rPr>
-          <w:i/>
-          <w:sz w:val="24"/>
-          <w:szCs w:val="24"/>
-        </w:rPr>
-        <w:t>Pong</w:t>
-      </w:r>
-      <w:r>
-        <w:rPr>
-          <w:sz w:val="24"/>
-          <w:szCs w:val="24"/>
-        </w:rPr>
-        <w:t xml:space="preserve"> </w:t>
-      </w:r>
-      <w:r>
-        <w:rPr>
-          <w:sz w:val="24"/>
-          <w:szCs w:val="24"/>
-        </w:rPr>
-        <w:t xml:space="preserve">with it’s simulation of a ball bouncing </w:t>
+        <w:t xml:space="preserve">with </w:t>
+      </w:r>
+      <w:r>
+        <w:rPr>
+          <w:sz w:val="24"/>
+          <w:szCs w:val="24"/>
+        </w:rPr>
+        <w:t>its</w:t>
+      </w:r>
+      <w:r>
+        <w:rPr>
+          <w:sz w:val="24"/>
+          <w:szCs w:val="24"/>
+        </w:rPr>
+        <w:t xml:space="preserve"> simulation of a ball bouncing </w:t>
       </w:r>
       <w:r>
         <w:rPr>
@@ -3725,34 +3731,34 @@
       <w:pPr>
         <w:pStyle w:val="Heading1"/>
       </w:pPr>
-      <w:bookmarkStart w:id="3" w:name="_Toc511722972"/>
+      <w:bookmarkStart w:id="2" w:name="_Toc511722972"/>
       <w:r>
         <w:t>Literature Review</w:t>
       </w:r>
+      <w:bookmarkEnd w:id="2"/>
+    </w:p>
+    <w:p>
+      <w:pPr>
+        <w:rPr>
+          <w:sz w:val="24"/>
+        </w:rPr>
+      </w:pPr>
+      <w:r>
+        <w:rPr>
+          <w:sz w:val="24"/>
+        </w:rPr>
+        <w:t>Following on from the aims and objectives laid out prior, and the subsequent areas highlighted for investigation, the following academic literature has been explored and evaluated in the relevant areas.</w:t>
+      </w:r>
+    </w:p>
+    <w:p>
+      <w:pPr>
+        <w:pStyle w:val="Heading2"/>
+      </w:pPr>
+      <w:bookmarkStart w:id="3" w:name="_Toc511722973"/>
+      <w:r>
+        <w:t>Physics Simulation</w:t>
+      </w:r>
       <w:bookmarkEnd w:id="3"/>
-    </w:p>
-    <w:p>
-      <w:pPr>
-        <w:rPr>
-          <w:sz w:val="24"/>
-        </w:rPr>
-      </w:pPr>
-      <w:r>
-        <w:rPr>
-          <w:sz w:val="24"/>
-        </w:rPr>
-        <w:t>Following on from the aims and objectives laid out prior, and the subsequent areas highlighted for investigation, the following academic literature has been explored and evaluated in the relevant areas.</w:t>
-      </w:r>
-    </w:p>
-    <w:p>
-      <w:pPr>
-        <w:pStyle w:val="Heading2"/>
-      </w:pPr>
-      <w:bookmarkStart w:id="4" w:name="_Toc511722973"/>
-      <w:r>
-        <w:t>Physics Simulation</w:t>
-      </w:r>
-      <w:bookmarkEnd w:id="4"/>
     </w:p>
     <w:p>
       <w:pPr>
@@ -4273,180 +4279,180 @@
       <w:pPr>
         <w:pStyle w:val="Heading2"/>
       </w:pPr>
-      <w:bookmarkStart w:id="5" w:name="_Toc511722974"/>
+      <w:bookmarkStart w:id="4" w:name="_Toc511722974"/>
       <w:r>
         <w:lastRenderedPageBreak/>
         <w:t>Game Design</w:t>
       </w:r>
+      <w:bookmarkEnd w:id="4"/>
+    </w:p>
+    <w:p>
+      <w:pPr>
+        <w:rPr>
+          <w:sz w:val="24"/>
+        </w:rPr>
+      </w:pPr>
+      <w:r>
+        <w:rPr>
+          <w:sz w:val="24"/>
+        </w:rPr>
+        <w:t>Due to this project’s focus on creating a game to encourage fitness, it was also imperative to investigate the area of game design, the use of components of games and frameworks for their design.</w:t>
+      </w:r>
+    </w:p>
+    <w:p>
+      <w:pPr>
+        <w:rPr>
+          <w:sz w:val="24"/>
+        </w:rPr>
+      </w:pPr>
+      <w:r>
+        <w:rPr>
+          <w:sz w:val="24"/>
+        </w:rPr>
+        <w:t xml:space="preserve">When considering how to approach designing a game, it can be valuable to make use of pre-existing frameworks produced and reviewed by academics, with one of the most ubiquitous being the MDA Framework </w:t>
+      </w:r>
+      <w:r>
+        <w:rPr>
+          <w:sz w:val="24"/>
+        </w:rPr>
+        <w:t>(</w:t>
+      </w:r>
+      <w:r>
+        <w:rPr>
+          <w:sz w:val="24"/>
+        </w:rPr>
+        <w:t>Hunicke</w:t>
+      </w:r>
+      <w:r>
+        <w:rPr>
+          <w:sz w:val="24"/>
+        </w:rPr>
+        <w:t xml:space="preserve"> et al.</w:t>
+      </w:r>
+      <w:r>
+        <w:rPr>
+          <w:sz w:val="24"/>
+        </w:rPr>
+        <w:t>, 2004</w:t>
+      </w:r>
+      <w:r>
+        <w:rPr>
+          <w:sz w:val="24"/>
+        </w:rPr>
+        <w:t>)</w:t>
+      </w:r>
+      <w:r>
+        <w:rPr>
+          <w:sz w:val="24"/>
+        </w:rPr>
+        <w:t>.</w:t>
+      </w:r>
+      <w:r>
+        <w:rPr>
+          <w:sz w:val="24"/>
+        </w:rPr>
+        <w:t xml:space="preserve"> Th</w:t>
+      </w:r>
+      <w:r>
+        <w:rPr>
+          <w:sz w:val="24"/>
+        </w:rPr>
+        <w:t xml:space="preserve">is framework places an emphasis on both how the player and the designer interact with the game, be it from alternative perspectives where the designer focuses primarily on the mechanics whereas the player focuses on the aesthetics. This framework provides a good basis for how to approach game design, as it serves to remind the designer that players will first be drawn in at the surface level to the game before they delve deeper into how the game works. By having these abstracted layers, the MDA framework helps to tackle iterative design, allowing the designer to tweak certain aspects of the game </w:t>
+      </w:r>
+      <w:r>
+        <w:rPr>
+          <w:sz w:val="24"/>
+        </w:rPr>
+        <w:t>to</w:t>
+      </w:r>
+      <w:r>
+        <w:rPr>
+          <w:sz w:val="24"/>
+        </w:rPr>
+        <w:t xml:space="preserve"> obtain the desired player experience, this therefore could make MDA a useful tool for the designing process of this project.</w:t>
+      </w:r>
+    </w:p>
+    <w:p>
+      <w:pPr>
+        <w:rPr>
+          <w:sz w:val="24"/>
+        </w:rPr>
+      </w:pPr>
+      <w:r>
+        <w:rPr>
+          <w:sz w:val="24"/>
+        </w:rPr>
+        <w:t xml:space="preserve">Another important consideration in the design of games is how to link all of the various software that makes it up and presenting it as a cohesive whole to the player, this process has even seen the development of a framework </w:t>
+      </w:r>
+      <w:r>
+        <w:rPr>
+          <w:sz w:val="24"/>
+        </w:rPr>
+        <w:t xml:space="preserve">in this academic field (Catanese et al., 2011). In this paper the researchers combined multiple cutting-edge games middleware, including the </w:t>
+      </w:r>
+      <w:r>
+        <w:rPr>
+          <w:i/>
+          <w:sz w:val="24"/>
+        </w:rPr>
+        <w:t xml:space="preserve">PhysX </w:t>
+      </w:r>
+      <w:r>
+        <w:rPr>
+          <w:sz w:val="24"/>
+        </w:rPr>
+        <w:t xml:space="preserve">physics engine, and integrated them together using </w:t>
+      </w:r>
+      <w:r>
+        <w:rPr>
+          <w:i/>
+          <w:sz w:val="24"/>
+        </w:rPr>
+        <w:t>Direct3D</w:t>
+      </w:r>
+      <w:r>
+        <w:rPr>
+          <w:i/>
+          <w:sz w:val="24"/>
+        </w:rPr>
+        <w:t xml:space="preserve"> </w:t>
+      </w:r>
+      <w:r>
+        <w:rPr>
+          <w:sz w:val="24"/>
+        </w:rPr>
+        <w:t xml:space="preserve">and </w:t>
+      </w:r>
+      <w:r>
+        <w:rPr>
+          <w:i/>
+          <w:sz w:val="24"/>
+        </w:rPr>
+        <w:t xml:space="preserve">OpenGL </w:t>
+      </w:r>
+      <w:r>
+        <w:rPr>
+          <w:sz w:val="24"/>
+        </w:rPr>
+        <w:t xml:space="preserve">for graphics. The focus with this study was on how to produce a dynamic 3D environment that features a greater degree of realism through the use of these various middleware technologies, aiming to simulate how the objects in the world behave and how they can interact with each other. </w:t>
+      </w:r>
+      <w:r>
+        <w:rPr>
+          <w:sz w:val="24"/>
+        </w:rPr>
+        <w:t>While the focus on delivering a wholly realistic and complex world may not in itself be vital for this project, the techniques through which they successfully allow these tools to work together may be worthwhile to consider, as it may help to ease development later in the development process.</w:t>
+      </w:r>
+    </w:p>
+    <w:p/>
+    <w:p>
+      <w:pPr>
+        <w:pStyle w:val="Heading2"/>
+      </w:pPr>
+      <w:bookmarkStart w:id="5" w:name="_Toc511722975"/>
+      <w:r>
+        <w:t>Puzzles in Games</w:t>
+      </w:r>
       <w:bookmarkEnd w:id="5"/>
-    </w:p>
-    <w:p>
-      <w:pPr>
-        <w:rPr>
-          <w:sz w:val="24"/>
-        </w:rPr>
-      </w:pPr>
-      <w:r>
-        <w:rPr>
-          <w:sz w:val="24"/>
-        </w:rPr>
-        <w:t>Due to this project’s focus on creating a game to encourage fitness, it was also imperative to investigate the area of game design, the use of components of games and frameworks for their design.</w:t>
-      </w:r>
-    </w:p>
-    <w:p>
-      <w:pPr>
-        <w:rPr>
-          <w:sz w:val="24"/>
-        </w:rPr>
-      </w:pPr>
-      <w:r>
-        <w:rPr>
-          <w:sz w:val="24"/>
-        </w:rPr>
-        <w:t xml:space="preserve">When considering how to approach designing a game, it can be valuable to make use of pre-existing frameworks produced and reviewed by academics, with one of the most ubiquitous being the MDA Framework </w:t>
-      </w:r>
-      <w:r>
-        <w:rPr>
-          <w:sz w:val="24"/>
-        </w:rPr>
-        <w:t>(</w:t>
-      </w:r>
-      <w:r>
-        <w:rPr>
-          <w:sz w:val="24"/>
-        </w:rPr>
-        <w:t>Hunicke</w:t>
-      </w:r>
-      <w:r>
-        <w:rPr>
-          <w:sz w:val="24"/>
-        </w:rPr>
-        <w:t xml:space="preserve"> et al.</w:t>
-      </w:r>
-      <w:r>
-        <w:rPr>
-          <w:sz w:val="24"/>
-        </w:rPr>
-        <w:t>, 2004</w:t>
-      </w:r>
-      <w:r>
-        <w:rPr>
-          <w:sz w:val="24"/>
-        </w:rPr>
-        <w:t>)</w:t>
-      </w:r>
-      <w:r>
-        <w:rPr>
-          <w:sz w:val="24"/>
-        </w:rPr>
-        <w:t>.</w:t>
-      </w:r>
-      <w:r>
-        <w:rPr>
-          <w:sz w:val="24"/>
-        </w:rPr>
-        <w:t xml:space="preserve"> Th</w:t>
-      </w:r>
-      <w:r>
-        <w:rPr>
-          <w:sz w:val="24"/>
-        </w:rPr>
-        <w:t xml:space="preserve">is framework places an emphasis on both how the player and the designer interact with the game, be it from alternative perspectives where the designer focuses primarily on the mechanics whereas the player focuses on the aesthetics. This framework provides a good basis for how to approach game design, as it serves to remind the designer that players will first be drawn in at the surface level to the game before they delve deeper into how the game works. By having these abstracted layers, the MDA framework helps to tackle iterative design, allowing the designer to tweak certain aspects of the game </w:t>
-      </w:r>
-      <w:r>
-        <w:rPr>
-          <w:sz w:val="24"/>
-        </w:rPr>
-        <w:t>to</w:t>
-      </w:r>
-      <w:r>
-        <w:rPr>
-          <w:sz w:val="24"/>
-        </w:rPr>
-        <w:t xml:space="preserve"> obtain the desired player experience, this therefore could make MDA a useful tool for the designing process of this project.</w:t>
-      </w:r>
-    </w:p>
-    <w:p>
-      <w:pPr>
-        <w:rPr>
-          <w:sz w:val="24"/>
-        </w:rPr>
-      </w:pPr>
-      <w:r>
-        <w:rPr>
-          <w:sz w:val="24"/>
-        </w:rPr>
-        <w:t xml:space="preserve">Another important consideration in the design of games is how to link all of the various software that makes it up and presenting it as a cohesive whole to the player, this process has even seen the development of a framework </w:t>
-      </w:r>
-      <w:r>
-        <w:rPr>
-          <w:sz w:val="24"/>
-        </w:rPr>
-        <w:t xml:space="preserve">in this academic field (Catanese et al., 2011). In this paper the researchers combined multiple cutting-edge games middleware, including the </w:t>
-      </w:r>
-      <w:r>
-        <w:rPr>
-          <w:i/>
-          <w:sz w:val="24"/>
-        </w:rPr>
-        <w:t xml:space="preserve">PhysX </w:t>
-      </w:r>
-      <w:r>
-        <w:rPr>
-          <w:sz w:val="24"/>
-        </w:rPr>
-        <w:t xml:space="preserve">physics engine, and integrated them together using </w:t>
-      </w:r>
-      <w:r>
-        <w:rPr>
-          <w:i/>
-          <w:sz w:val="24"/>
-        </w:rPr>
-        <w:t>Direct3D</w:t>
-      </w:r>
-      <w:r>
-        <w:rPr>
-          <w:i/>
-          <w:sz w:val="24"/>
-        </w:rPr>
-        <w:t xml:space="preserve"> </w:t>
-      </w:r>
-      <w:r>
-        <w:rPr>
-          <w:sz w:val="24"/>
-        </w:rPr>
-        <w:t xml:space="preserve">and </w:t>
-      </w:r>
-      <w:r>
-        <w:rPr>
-          <w:i/>
-          <w:sz w:val="24"/>
-        </w:rPr>
-        <w:t xml:space="preserve">OpenGL </w:t>
-      </w:r>
-      <w:r>
-        <w:rPr>
-          <w:sz w:val="24"/>
-        </w:rPr>
-        <w:t xml:space="preserve">for graphics. The focus with this study was on how to produce a dynamic 3D environment that features a greater degree of realism through the use of these various middleware technologies, aiming to simulate how the objects in the world behave and how they can interact with each other. </w:t>
-      </w:r>
-      <w:r>
-        <w:rPr>
-          <w:sz w:val="24"/>
-        </w:rPr>
-        <w:t>While the focus on delivering a wholly realistic and complex world may not in itself be vital for this project, the techniques through which they successfully allow these tools to work together may be worthwhile to consider, as it may help to ease development later in the development process.</w:t>
-      </w:r>
-    </w:p>
-    <w:p/>
-    <w:p>
-      <w:pPr>
-        <w:pStyle w:val="Heading2"/>
-      </w:pPr>
-      <w:bookmarkStart w:id="6" w:name="_Toc511722975"/>
-      <w:r>
-        <w:t>Puzzles in Games</w:t>
-      </w:r>
-      <w:bookmarkEnd w:id="6"/>
     </w:p>
     <w:p>
       <w:pPr>
@@ -4660,12 +4666,12 @@
       <w:pPr>
         <w:pStyle w:val="Heading2"/>
       </w:pPr>
-      <w:bookmarkStart w:id="7" w:name="_Toc511722976"/>
+      <w:bookmarkStart w:id="6" w:name="_Toc511722976"/>
       <w:r>
         <w:lastRenderedPageBreak/>
         <w:t>Player Experience</w:t>
       </w:r>
-      <w:bookmarkEnd w:id="7"/>
+      <w:bookmarkEnd w:id="6"/>
     </w:p>
     <w:p>
       <w:pPr>
@@ -4964,23 +4970,23 @@
       <w:pPr>
         <w:pStyle w:val="Heading1"/>
       </w:pPr>
-      <w:bookmarkStart w:id="8" w:name="_Toc511722977"/>
+      <w:bookmarkStart w:id="7" w:name="_Toc511722977"/>
       <w:r>
         <w:lastRenderedPageBreak/>
         <w:t>Methodology</w:t>
       </w:r>
+      <w:bookmarkEnd w:id="7"/>
+    </w:p>
+    <w:p/>
+    <w:p>
+      <w:pPr>
+        <w:pStyle w:val="Heading2"/>
+      </w:pPr>
+      <w:bookmarkStart w:id="8" w:name="_Toc511722978"/>
+      <w:r>
+        <w:t>Project Management</w:t>
+      </w:r>
       <w:bookmarkEnd w:id="8"/>
-    </w:p>
-    <w:p/>
-    <w:p>
-      <w:pPr>
-        <w:pStyle w:val="Heading2"/>
-      </w:pPr>
-      <w:bookmarkStart w:id="9" w:name="_Toc511722978"/>
-      <w:r>
-        <w:t>Project Management</w:t>
-      </w:r>
-      <w:bookmarkEnd w:id="9"/>
     </w:p>
     <w:p>
       <w:pPr>
@@ -5513,73 +5519,73 @@
       <w:pPr>
         <w:pStyle w:val="Heading2"/>
       </w:pPr>
-      <w:bookmarkStart w:id="10" w:name="_Toc511722979"/>
+      <w:bookmarkStart w:id="9" w:name="_Toc511722979"/>
       <w:r>
         <w:t>Software Development</w:t>
       </w:r>
+      <w:bookmarkEnd w:id="9"/>
+    </w:p>
+    <w:p>
+      <w:pPr>
+        <w:rPr>
+          <w:color w:val="ED7D31" w:themeColor="accent2"/>
+          <w:sz w:val="24"/>
+        </w:rPr>
+      </w:pPr>
+      <w:r>
+        <w:rPr>
+          <w:color w:val="ED7D31" w:themeColor="accent2"/>
+          <w:sz w:val="24"/>
+        </w:rPr>
+        <w:t>A methodological analysis of software development approaches used should be included, taking into consideration the characteristics of the software being developed and the computer environment requirements. Once again, be sure to support the chosen methodology with appropriate, recent academic references.</w:t>
+      </w:r>
+    </w:p>
+    <w:p>
+      <w:pPr>
+        <w:rPr>
+          <w:color w:val="ED7D31" w:themeColor="accent2"/>
+          <w:sz w:val="24"/>
+        </w:rPr>
+      </w:pPr>
+      <w:r>
+        <w:rPr>
+          <w:color w:val="ED7D31" w:themeColor="accent2"/>
+          <w:sz w:val="24"/>
+        </w:rPr>
+        <w:t>You may want to give thought to how you collected the requirements of the software being developed, did you collect data from people, use academic literature or some other way.</w:t>
+      </w:r>
+    </w:p>
+    <w:p>
+      <w:pPr>
+        <w:rPr>
+          <w:color w:val="ED7D31" w:themeColor="accent2"/>
+          <w:sz w:val="24"/>
+        </w:rPr>
+      </w:pPr>
+      <w:r>
+        <w:rPr>
+          <w:color w:val="ED7D31" w:themeColor="accent2"/>
+          <w:sz w:val="24"/>
+        </w:rPr>
+        <w:t>Do not simply discuss software development or explain how typical methodologies work (spiral, waterfall, etc.)</w:t>
+      </w:r>
+    </w:p>
+    <w:p>
+      <w:pPr>
+        <w:rPr>
+          <w:sz w:val="24"/>
+        </w:rPr>
+      </w:pPr>
+    </w:p>
+    <w:p>
+      <w:pPr>
+        <w:pStyle w:val="Heading2"/>
+      </w:pPr>
+      <w:bookmarkStart w:id="10" w:name="_Toc511722980"/>
+      <w:r>
+        <w:t>Toolsets and Machine Environments</w:t>
+      </w:r>
       <w:bookmarkEnd w:id="10"/>
-    </w:p>
-    <w:p>
-      <w:pPr>
-        <w:rPr>
-          <w:color w:val="ED7D31" w:themeColor="accent2"/>
-          <w:sz w:val="24"/>
-        </w:rPr>
-      </w:pPr>
-      <w:r>
-        <w:rPr>
-          <w:color w:val="ED7D31" w:themeColor="accent2"/>
-          <w:sz w:val="24"/>
-        </w:rPr>
-        <w:t>A methodological analysis of software development approaches used should be included, taking into consideration the characteristics of the software being developed and the computer environment requirements. Once again, be sure to support the chosen methodology with appropriate, recent academic references.</w:t>
-      </w:r>
-    </w:p>
-    <w:p>
-      <w:pPr>
-        <w:rPr>
-          <w:color w:val="ED7D31" w:themeColor="accent2"/>
-          <w:sz w:val="24"/>
-        </w:rPr>
-      </w:pPr>
-      <w:r>
-        <w:rPr>
-          <w:color w:val="ED7D31" w:themeColor="accent2"/>
-          <w:sz w:val="24"/>
-        </w:rPr>
-        <w:t>You may want to give thought to how you collected the requirements of the software being developed, did you collect data from people, use academic literature or some other way.</w:t>
-      </w:r>
-    </w:p>
-    <w:p>
-      <w:pPr>
-        <w:rPr>
-          <w:color w:val="ED7D31" w:themeColor="accent2"/>
-          <w:sz w:val="24"/>
-        </w:rPr>
-      </w:pPr>
-      <w:r>
-        <w:rPr>
-          <w:color w:val="ED7D31" w:themeColor="accent2"/>
-          <w:sz w:val="24"/>
-        </w:rPr>
-        <w:t>Do not simply discuss software development or explain how typical methodologies work (spiral, waterfall, etc.)</w:t>
-      </w:r>
-    </w:p>
-    <w:p>
-      <w:pPr>
-        <w:rPr>
-          <w:sz w:val="24"/>
-        </w:rPr>
-      </w:pPr>
-    </w:p>
-    <w:p>
-      <w:pPr>
-        <w:pStyle w:val="Heading2"/>
-      </w:pPr>
-      <w:bookmarkStart w:id="11" w:name="_Toc511722980"/>
-      <w:r>
-        <w:t>Toolsets and Machine Environments</w:t>
-      </w:r>
-      <w:bookmarkEnd w:id="11"/>
     </w:p>
     <w:p>
       <w:pPr>
@@ -5948,36 +5954,57 @@
       <w:pPr>
         <w:pStyle w:val="Heading2"/>
       </w:pPr>
-      <w:bookmarkStart w:id="12" w:name="_Toc511722981"/>
+      <w:bookmarkStart w:id="11" w:name="_Toc511722981"/>
       <w:r>
         <w:t>Research Methods</w:t>
       </w:r>
+      <w:bookmarkEnd w:id="11"/>
+    </w:p>
+    <w:p>
+      <w:pPr>
+        <w:rPr>
+          <w:sz w:val="24"/>
+        </w:rPr>
+      </w:pPr>
+      <w:r>
+        <w:rPr>
+          <w:sz w:val="24"/>
+        </w:rPr>
+        <w:t>In terms of evaluating how successful this project has been in its aims and objectives</w:t>
+      </w:r>
+      <w:r>
+        <w:rPr>
+          <w:sz w:val="24"/>
+        </w:rPr>
+        <w:t xml:space="preserve">, </w:t>
+      </w:r>
+      <w:r>
+        <w:rPr>
+          <w:sz w:val="24"/>
+        </w:rPr>
+        <w:t>research was determined to be a key component of this project.</w:t>
+      </w:r>
+    </w:p>
+    <w:p>
+      <w:pPr>
+        <w:rPr>
+          <w:sz w:val="24"/>
+        </w:rPr>
+      </w:pPr>
+      <w:r>
+        <w:rPr>
+          <w:sz w:val="24"/>
+        </w:rPr>
+        <w:t xml:space="preserve">To help answer this research question, as well as drawing other conclusions about the execution of the project, it was determined that both quantitative and qualitative data would need to be collected through the study as this would give a good balance of information regarding how the play session went measurably </w:t>
+      </w:r>
+      <w:r>
+        <w:rPr>
+          <w:sz w:val="24"/>
+        </w:rPr>
+        <w:t>and how the players deemed their experience. For the quantitative data, this should be collected through in-game metrics and logging in the code, giving an overall view of how players interact with the game on a technical basis.</w:t>
+      </w:r>
+      <w:bookmarkStart w:id="12" w:name="_GoBack"/>
       <w:bookmarkEnd w:id="12"/>
-    </w:p>
-    <w:p>
-      <w:pPr>
-        <w:rPr>
-          <w:sz w:val="24"/>
-        </w:rPr>
-      </w:pPr>
-      <w:r>
-        <w:rPr>
-          <w:sz w:val="24"/>
-        </w:rPr>
-        <w:t>In terms of evaluating how successful this project has been in its aims and objectives</w:t>
-      </w:r>
-      <w:r>
-        <w:rPr>
-          <w:sz w:val="24"/>
-        </w:rPr>
-        <w:t xml:space="preserve">, </w:t>
-      </w:r>
-      <w:r>
-        <w:rPr>
-          <w:sz w:val="24"/>
-        </w:rPr>
-        <w:t xml:space="preserve">research was determined to be a key component of this project. </w:t>
-      </w:r>
     </w:p>
     <w:p>
       <w:pPr>
@@ -6030,6 +6057,7 @@
         <w:rPr>
           <w:sz w:val="24"/>
         </w:rPr>
+        <w:lastRenderedPageBreak/>
         <w:t xml:space="preserve">For this, the quantitative data should be collected through in-game metrics and logging, giving an overall view of how players interact with the </w:t>
       </w:r>
       <w:r>
@@ -6090,7 +6118,6 @@
         <w:rPr>
           <w:sz w:val="24"/>
         </w:rPr>
-        <w:lastRenderedPageBreak/>
         <w:t>Much of the quantitative data can be presented in graphs and tables, give an overview of how players interacted with certain aspects of the game (how long they took, how many times they reset and how much they experimented with using the mechanics</w:t>
       </w:r>
       <w:r>
@@ -6118,108 +6145,184 @@
         <w:t>As the qualitative data takes the form of more longform answers, these will be transcribed and typed up, with excerpts that help to answer the research question being highlighted and investigated</w:t>
       </w:r>
     </w:p>
-    <w:p>
-      <w:pPr>
-        <w:rPr>
-          <w:color w:val="FF0000"/>
-          <w:sz w:val="24"/>
-        </w:rPr>
-      </w:pPr>
-      <w:r>
-        <w:rPr>
-          <w:color w:val="FF0000"/>
-          <w:sz w:val="24"/>
-        </w:rPr>
-        <w:t xml:space="preserve">To evaluate how successful this project’s game is in its goals, it needs to be judged in how well it encourages users to engage in physical fitness. For this the </w:t>
-      </w:r>
-      <w:r>
-        <w:rPr>
-          <w:color w:val="FF0000"/>
-          <w:sz w:val="24"/>
-        </w:rPr>
-        <w:t xml:space="preserve">smartwatch and game were given to volunteers who engaged in a short-term test, in this test they were asked to use just a basic step tracker for </w:t>
-      </w:r>
-      <w:r>
-        <w:rPr>
-          <w:color w:val="FF0000"/>
-          <w:sz w:val="24"/>
-        </w:rPr>
-        <w:t>3</w:t>
-      </w:r>
-      <w:r>
-        <w:rPr>
-          <w:b/>
-          <w:color w:val="FF0000"/>
-          <w:sz w:val="24"/>
-        </w:rPr>
+    <w:p/>
+    <w:p>
+      <w:r>
+        <w:br w:type="page"/>
+      </w:r>
+    </w:p>
+    <w:p>
+      <w:pPr>
+        <w:pStyle w:val="Heading1"/>
+      </w:pPr>
+      <w:bookmarkStart w:id="13" w:name="_Toc511722982"/>
+      <w:r>
+        <w:lastRenderedPageBreak/>
+        <w:t>Design, Development and Evaluation</w:t>
+      </w:r>
+      <w:bookmarkEnd w:id="13"/>
+    </w:p>
+    <w:p>
+      <w:r>
+        <w:t>As the aims and objectives laid out for this project demanded both the development of an artefact</w:t>
+      </w:r>
+      <w:r>
+        <w:t>,</w:t>
+      </w:r>
+      <w:r>
+        <w:t xml:space="preserve"> as well as the </w:t>
+      </w:r>
+      <w:r>
+        <w:t xml:space="preserve">research and </w:t>
+      </w:r>
+      <w:r>
+        <w:t>evaluation of said artefact, it was imperative to approach these components in a careful and thorough manner.</w:t>
+      </w:r>
+    </w:p>
+    <w:p>
+      <w:pPr>
+        <w:pStyle w:val="Heading2"/>
+      </w:pPr>
+      <w:bookmarkStart w:id="14" w:name="_Toc511722983"/>
+      <w:r>
+        <w:t>Software Development</w:t>
+      </w:r>
+      <w:bookmarkEnd w:id="14"/>
+    </w:p>
+    <w:p>
+      <w:r>
+        <w:t xml:space="preserve">For the software development component of this project, there were key aspects of the development process that could be separated out into </w:t>
+      </w:r>
+      <w:r>
+        <w:t>the following distinct tasks.</w:t>
+      </w:r>
+    </w:p>
+    <w:p>
+      <w:pPr>
+        <w:pStyle w:val="Heading3"/>
+      </w:pPr>
+      <w:bookmarkStart w:id="15" w:name="_Toc511722984"/>
+      <w:r>
+        <w:t>Requirement Elicitation</w:t>
+      </w:r>
+      <w:bookmarkEnd w:id="15"/>
+    </w:p>
+    <w:p>
+      <w:r>
+        <w:t xml:space="preserve">The foremost step in the software development section of this project was to determine what the requirements of the final artefact would be, as there is no client to speak of, these requirements were defined by research question we are looking to answer. In this case, our primary area of interest was the implementation of real-time dynamic terrain and using this to solve some sort of puzzle in a game. </w:t>
+      </w:r>
+      <w:r>
+        <w:t>Therefore,</w:t>
+      </w:r>
+      <w:r>
+        <w:t xml:space="preserve"> the basic requirements for this artefact were to produce a game that presents the user with a selection of puzzles to solve, with the primary mechanic available to them being the ability to deform the terrain in the level, so there needed to be some degree of real-time physics simulation to model this.</w:t>
+      </w:r>
+    </w:p>
+    <w:p>
+      <w:r>
+        <w:t xml:space="preserve">Additionally, it was important to outline a target demographic and hardware for the game, as this would help to frame some of the design decisions and features of the game. As the testing for this game would take place at the University of Lincoln campus, the primary target group would be University students and would need to </w:t>
+      </w:r>
+      <w:r>
+        <w:t>run optimally</w:t>
+      </w:r>
+      <w:r>
+        <w:t xml:space="preserve"> on the University computer hardware</w:t>
+      </w:r>
+      <w:r>
+        <w:t>. Following on from this, a user scenario was crafted to gain an understanding of the game’s players, what they would expect from a game of this type and how they may want to interact with it. The user scenario set out in this case was a young university student who consumes video games as a large part of their media diet and enjoys encountering new challenges, hence this target user was a key consideration when entering the design phase of the game’s development.</w:t>
+      </w:r>
+    </w:p>
+    <w:p/>
+    <w:p>
+      <w:pPr>
+        <w:pStyle w:val="Heading3"/>
+      </w:pPr>
+      <w:bookmarkStart w:id="16" w:name="_Toc511722985"/>
+      <w:r>
+        <w:t>Design</w:t>
+      </w:r>
+      <w:bookmarkEnd w:id="16"/>
+    </w:p>
+    <w:p>
+      <w:r>
+        <w:t xml:space="preserve">The next step in the process of development was to design the game itself, as this would then form the basis of the entire game it was important that the concept was a strong one. </w:t>
+      </w:r>
+      <w:r>
+        <w:t xml:space="preserve">Firstly, a range of different game concepts were produced to cover a range of potential mechanics, these were then evaluated and whittled down to one final concept. One of the discarded game ideas followed a similar set of mechanics to </w:t>
+      </w:r>
+      <w:r>
+        <w:rPr>
+          <w:i/>
+        </w:rPr>
+        <w:t xml:space="preserve">Super Monkey Ball </w:t>
+      </w:r>
+      <w:r>
+        <w:t>(</w:t>
+      </w:r>
+      <w:r>
+        <w:t xml:space="preserve">Amusement Vision, 2001), where the player’s main aim was to guide a rolling ball to a goal at the end of the level, past a range of obstacles that the player would be required to deform the terrain upwards or downwards to navigate the ball around. However, upon consideration, it was determined that this game idea would discourage experimentation and appreciation of the deformation mechanics as the players would be aiming to navigate through the course as quickly as possible. </w:t>
+      </w:r>
+      <w:r>
+        <w:t>The base idea that was finally selected was a puzzle-p</w:t>
+      </w:r>
+      <w:r>
+        <w:t>latformer</w:t>
+      </w:r>
+      <w:r>
+        <w:t xml:space="preserve">, where the player needs to reach and hit switches to materialise platforms that form a path to the level’s exit. These switches </w:t>
+      </w:r>
+      <w:r>
+        <w:t>should be in hard to reach locations that require the player to either raise or lower the terrain, so they can hit them. Though the player has limited usage of their terrain modification, meaning the player needs to be thoughtful about how and where they use this deformation.</w:t>
+      </w:r>
+      <w:r>
         <w:t xml:space="preserve"> </w:t>
       </w:r>
-      <w:r>
-        <w:rPr>
-          <w:color w:val="FF0000"/>
-          <w:sz w:val="24"/>
-        </w:rPr>
-        <w:t>days and then to use the game to track their steps for the same amount of days. At the end of each day they were asked to note down how many steps they had taken that day according to the relevant application they were using.</w:t>
-      </w:r>
-      <w:r>
-        <w:rPr>
-          <w:color w:val="FF0000"/>
-          <w:sz w:val="24"/>
-        </w:rPr>
-        <w:t xml:space="preserve"> Examples of the consent form the users were presented with and the testing diary that they were asked to fill in can be found in Appendix 4 and Appendix 5 respectively. </w:t>
-      </w:r>
-      <w:r>
-        <w:rPr>
-          <w:color w:val="FF0000"/>
-          <w:sz w:val="24"/>
-        </w:rPr>
-        <w:t xml:space="preserve">Additionally, the collated data from these user tests can be found in Appendix 6, to visualise this information the following Figure </w:t>
-      </w:r>
-      <w:r>
-        <w:rPr>
-          <w:color w:val="FF0000"/>
-          <w:sz w:val="24"/>
-        </w:rPr>
-        <w:t>5 and Figure 6</w:t>
-      </w:r>
-      <w:r>
-        <w:rPr>
-          <w:color w:val="FF0000"/>
-          <w:sz w:val="24"/>
-        </w:rPr>
-        <w:t xml:space="preserve"> show the users’ engagement with the standard tracking app and the game produced in this project.</w:t>
-      </w:r>
-    </w:p>
-    <w:p>
-      <w:pPr>
+    </w:p>
+    <w:p>
+      <w:pPr>
+        <w:keepNext/>
         <w:jc w:val="center"/>
-        <w:rPr>
-          <w:b/>
-          <w:color w:val="FF0000"/>
-          <w:sz w:val="24"/>
-        </w:rPr>
-      </w:pPr>
-      <w:r>
-        <w:rPr>
-          <w:noProof/>
-          <w:color w:val="FF0000"/>
-          <w:lang w:eastAsia="en-GB"/>
-        </w:rPr>
+      </w:pPr>
+      <w:r>
+        <w:lastRenderedPageBreak/>
         <w:drawing>
-          <wp:inline distT="0" distB="0" distL="0" distR="0" wp14:anchorId="4AD4EC43" wp14:editId="5F413AE8">
-            <wp:extent cx="4572000" cy="2743200"/>
-            <wp:effectExtent l="0" t="0" r="0" b="0"/>
-            <wp:docPr id="10" name="Chart 10">
-              <a:extLst xmlns:a="http://schemas.openxmlformats.org/drawingml/2006/main">
-                <a:ext uri="{FF2B5EF4-FFF2-40B4-BE49-F238E27FC236}">
-                  <a16:creationId xmlns:a16="http://schemas.microsoft.com/office/drawing/2014/main" id="{B7B8BE14-F7DD-4BA9-848B-418A1A056A4E}"/>
-                </a:ext>
-              </a:extLst>
-            </wp:docPr>
-            <wp:cNvGraphicFramePr/>
+          <wp:inline distT="0" distB="0" distL="0" distR="0" wp14:anchorId="225A56DA" wp14:editId="76C9A857">
+            <wp:extent cx="3521413" cy="1415078"/>
+            <wp:effectExtent l="0" t="0" r="3175" b="0"/>
+            <wp:docPr id="7" name="Picture 7"/>
+            <wp:cNvGraphicFramePr>
+              <a:graphicFrameLocks xmlns:a="http://schemas.openxmlformats.org/drawingml/2006/main" noChangeAspect="1"/>
+            </wp:cNvGraphicFramePr>
             <a:graphic xmlns:a="http://schemas.openxmlformats.org/drawingml/2006/main">
-              <a:graphicData uri="http://schemas.openxmlformats.org/drawingml/2006/chart">
-                <c:chart xmlns:c="http://schemas.openxmlformats.org/drawingml/2006/chart" xmlns:r="http://schemas.openxmlformats.org/officeDocument/2006/relationships" r:id="rId11"/>
+              <a:graphicData uri="http://schemas.openxmlformats.org/drawingml/2006/picture">
+                <pic:pic xmlns:pic="http://schemas.openxmlformats.org/drawingml/2006/picture">
+                  <pic:nvPicPr>
+                    <pic:cNvPr id="1" name=""/>
+                    <pic:cNvPicPr/>
+                  </pic:nvPicPr>
+                  <pic:blipFill rotWithShape="1">
+                    <a:blip r:embed="rId11"/>
+                    <a:srcRect l="1698" t="23945" r="9189" b="22309"/>
+                    <a:stretch/>
+                  </pic:blipFill>
+                  <pic:spPr bwMode="auto">
+                    <a:xfrm>
+                      <a:off x="0" y="0"/>
+                      <a:ext cx="3538931" cy="1422117"/>
+                    </a:xfrm>
+                    <a:prstGeom prst="rect">
+                      <a:avLst/>
+                    </a:prstGeom>
+                    <a:ln>
+                      <a:noFill/>
+                    </a:ln>
+                    <a:extLst>
+                      <a:ext uri="{53640926-AAD7-44D8-BBD7-CCE9431645EC}">
+                        <a14:shadowObscured xmlns:a14="http://schemas.microsoft.com/office/drawing/2010/main"/>
+                      </a:ext>
+                    </a:extLst>
+                  </pic:spPr>
+                </pic:pic>
               </a:graphicData>
             </a:graphic>
           </wp:inline>
@@ -6228,240 +6331,719 @@
     </w:p>
     <w:p>
       <w:pPr>
-        <w:rPr>
-          <w:b/>
-          <w:color w:val="FF0000"/>
-          <w:sz w:val="24"/>
-        </w:rPr>
-      </w:pPr>
-      <w:r>
-        <w:rPr>
-          <w:b/>
-          <w:color w:val="FF0000"/>
-          <w:sz w:val="24"/>
-        </w:rPr>
+        <w:pStyle w:val="Caption"/>
+        <w:jc w:val="center"/>
+      </w:pPr>
+      <w:r>
         <w:t xml:space="preserve">Figure </w:t>
       </w:r>
-      <w:r>
-        <w:rPr>
-          <w:b/>
-          <w:color w:val="FF0000"/>
-          <w:sz w:val="24"/>
-        </w:rPr>
-        <w:t>5</w:t>
-      </w:r>
-      <w:r>
-        <w:rPr>
-          <w:b/>
-          <w:color w:val="FF0000"/>
-          <w:sz w:val="24"/>
-        </w:rPr>
-        <w:t>: Standard Step Tracker Use</w:t>
-      </w:r>
-    </w:p>
-    <w:p>
-      <w:pPr>
+      <w:fldSimple w:instr=" SEQ Figure \* ARABIC ">
+        <w:r>
+          <w:rPr>
+            <w:noProof/>
+          </w:rPr>
+          <w:t>2</w:t>
+        </w:r>
+      </w:fldSimple>
+      <w:r>
+        <w:t>: Sketch of original 'ball' idea</w:t>
+      </w:r>
+    </w:p>
+    <w:p>
+      <w:pPr>
+        <w:keepNext/>
         <w:jc w:val="center"/>
-        <w:rPr>
-          <w:b/>
-          <w:color w:val="FF0000"/>
-          <w:sz w:val="24"/>
-        </w:rPr>
-      </w:pPr>
-    </w:p>
-    <w:p>
-      <w:pPr>
-        <w:rPr>
-          <w:b/>
-          <w:color w:val="FF0000"/>
-          <w:sz w:val="24"/>
-        </w:rPr>
-      </w:pPr>
-      <w:r>
-        <w:rPr>
-          <w:b/>
-          <w:color w:val="FF0000"/>
-          <w:sz w:val="24"/>
-        </w:rPr>
-        <w:t>Figure 6</w:t>
-      </w:r>
-      <w:r>
-        <w:rPr>
-          <w:b/>
-          <w:color w:val="FF0000"/>
-          <w:sz w:val="24"/>
-        </w:rPr>
-        <w:t>: Game Step Tracker Use</w:t>
-      </w:r>
-    </w:p>
-    <w:p>
-      <w:pPr>
-        <w:rPr>
-          <w:color w:val="FF0000"/>
-          <w:sz w:val="24"/>
-        </w:rPr>
-      </w:pPr>
-      <w:r>
-        <w:rPr>
-          <w:color w:val="FF0000"/>
-          <w:sz w:val="24"/>
-        </w:rPr>
-        <w:t>As these figures show, in general</w:t>
-      </w:r>
-      <w:r>
-        <w:rPr>
-          <w:color w:val="FF0000"/>
-          <w:sz w:val="24"/>
-        </w:rPr>
+      </w:pPr>
+      <w:r>
+        <w:drawing>
+          <wp:inline distT="0" distB="0" distL="0" distR="0" wp14:anchorId="4327AE98" wp14:editId="57F5B22C">
+            <wp:extent cx="3501957" cy="1410736"/>
+            <wp:effectExtent l="0" t="0" r="3810" b="0"/>
+            <wp:docPr id="8" name="Picture 8"/>
+            <wp:cNvGraphicFramePr>
+              <a:graphicFrameLocks xmlns:a="http://schemas.openxmlformats.org/drawingml/2006/main" noChangeAspect="1"/>
+            </wp:cNvGraphicFramePr>
+            <a:graphic xmlns:a="http://schemas.openxmlformats.org/drawingml/2006/main">
+              <a:graphicData uri="http://schemas.openxmlformats.org/drawingml/2006/picture">
+                <pic:pic xmlns:pic="http://schemas.openxmlformats.org/drawingml/2006/picture">
+                  <pic:nvPicPr>
+                    <pic:cNvPr id="1" name=""/>
+                    <pic:cNvPicPr/>
+                  </pic:nvPicPr>
+                  <pic:blipFill rotWithShape="1">
+                    <a:blip r:embed="rId12"/>
+                    <a:srcRect l="5263" t="29253" r="26477" b="29546"/>
+                    <a:stretch/>
+                  </pic:blipFill>
+                  <pic:spPr bwMode="auto">
+                    <a:xfrm>
+                      <a:off x="0" y="0"/>
+                      <a:ext cx="3501957" cy="1410736"/>
+                    </a:xfrm>
+                    <a:prstGeom prst="rect">
+                      <a:avLst/>
+                    </a:prstGeom>
+                    <a:ln>
+                      <a:noFill/>
+                    </a:ln>
+                    <a:extLst>
+                      <a:ext uri="{53640926-AAD7-44D8-BBD7-CCE9431645EC}">
+                        <a14:shadowObscured xmlns:a14="http://schemas.microsoft.com/office/drawing/2010/main"/>
+                      </a:ext>
+                    </a:extLst>
+                  </pic:spPr>
+                </pic:pic>
+              </a:graphicData>
+            </a:graphic>
+          </wp:inline>
+        </w:drawing>
+      </w:r>
+    </w:p>
+    <w:p>
+      <w:pPr>
+        <w:pStyle w:val="Caption"/>
+        <w:jc w:val="center"/>
+      </w:pPr>
+      <w:r>
+        <w:t xml:space="preserve">Figure </w:t>
+      </w:r>
+      <w:fldSimple w:instr=" SEQ Figure \* ARABIC ">
+        <w:r>
+          <w:rPr>
+            <w:noProof/>
+          </w:rPr>
+          <w:t>3</w:t>
+        </w:r>
+      </w:fldSimple>
+      <w:r>
+        <w:t>: Sketch of original 'puzzle-platformer' idea</w:t>
+      </w:r>
+    </w:p>
+    <w:p>
+      <w:r>
+        <w:t xml:space="preserve">To establish this </w:t>
+      </w:r>
+      <w:r>
+        <w:t>original</w:t>
+      </w:r>
+      <w:r>
+        <w:t xml:space="preserve"> idea as a firm design outline, </w:t>
+      </w:r>
+      <w:r>
+        <w:t>a game design document was produce</w:t>
+      </w:r>
+      <w:r>
+        <w:t>d</w:t>
+      </w:r>
+      <w:r>
+        <w:t xml:space="preserve"> [Appendix </w:t>
+      </w:r>
+      <w:r>
+        <w:t>2</w:t>
+      </w:r>
+      <w:r>
+        <w:t>]</w:t>
+      </w:r>
+      <w:r>
+        <w:t xml:space="preserve">. </w:t>
+      </w:r>
+      <w:r>
+        <w:t>This document set</w:t>
+      </w:r>
+      <w:r>
+        <w:t>s</w:t>
+      </w:r>
+      <w:r>
+        <w:t xml:space="preserve"> out the core gameplay experience that the player is intended to have</w:t>
+      </w:r>
+      <w:r>
+        <w:t xml:space="preserve">, the flow of the game, the mechanics that should be at the players’ disposal and the intended solutions to the puzzles in the game. </w:t>
+      </w:r>
+      <w:r>
+        <w:t xml:space="preserve">The </w:t>
+      </w:r>
+      <w:r>
+        <w:t>high-level</w:t>
+      </w:r>
+      <w:r>
+        <w:t xml:space="preserve"> concept of the game outlined by this document</w:t>
+      </w:r>
+      <w:r>
+        <w:t xml:space="preserve"> determined that the game would take the form a puzzle-platformer where the players would control a character around small diorama levels</w:t>
+      </w:r>
+      <w:r>
+        <w:t xml:space="preserve">, akin to the structure of levels in the puzzle game </w:t>
+      </w:r>
+      <w:r>
+        <w:rPr>
+          <w:i/>
+        </w:rPr>
+        <w:t xml:space="preserve">Captain Toad Treasure Tracker </w:t>
+      </w:r>
+      <w:r>
+        <w:t>(Nintendo, 2014)</w:t>
+      </w:r>
+      <w:r>
+        <w:t>, their goal is to reach a progression platform by using their ability to deform the terrain both up and down to reach switches. These switches then materialise other platforms in the level, helping to form a pathway that will allow them to reach the goal in some way, be it directly (straight to the goal) or indirectly (to help reach another switch). Additionally, some levels feature another degree of challenge as there are some areas of the level where the player is prohibited from using their deformation abilities</w:t>
+      </w:r>
+      <w:r>
+        <w:t>, thereby forcing them to consider alternative approaches to the problem.</w:t>
+      </w:r>
+      <w:r>
+        <w:t xml:space="preserve"> The player can also rotate the camera around the entire level to give them a different perspective on how to approach the puzzle, with some puzzles made simpler by taking this approach.</w:t>
+      </w:r>
+    </w:p>
+    <w:p>
+      <w:r>
+        <w:t xml:space="preserve">The game starts out by introducing the core mechanics to the players in three separate demo levels, giving them a chance to experiment with the mechanics in a </w:t>
+      </w:r>
+      <w:r>
+        <w:t>relaxed environment</w:t>
+      </w:r>
+      <w:r>
+        <w:t xml:space="preserve">. The first of these demo levels presents the player with a relatively empty space with the only notable feature being a raised platform with a switch on it, the colour of this switch relating to the transparent apparition of the level exit. Here the player can use the empty space to play around with the controls and deform the ground as they wish, with the intended solution simply being for them to deform the ground by the platform upwards so they can reach the switch on top of it. The following level is presented in a similar way, except the switch is recessed in the ground underneath a translucent block, encouraging the player to use the downwards deformation to progress. The third and final demo level introduces regions of the map that are highlighted in red and, if the player attempts to use their deformation mechanics in these zones, they will find they cannot </w:t>
+      </w:r>
+      <w:r>
+        <w:t xml:space="preserve">move the terrain. This allows the ‘blocked zones’ mechanic to be introduced to the player in a way that should not overwhelm them, as it is the </w:t>
+      </w:r>
+      <w:r>
+        <w:lastRenderedPageBreak/>
+        <w:t>primary obstacle in this level.</w:t>
+      </w:r>
+      <w:r>
+        <w:t xml:space="preserve"> The following 3 levels in the game combine these various gameplay elements together to create more complex challenges, typically involving a step-by-step process where the player needs to interact with one switch to be able to reach another switch which will then help them to reach the goal. Each of these puzzles were produced considering an approach to puzzle design proposed by a contributor to game development site </w:t>
+      </w:r>
+      <w:r>
+        <w:rPr>
+          <w:i/>
+        </w:rPr>
+        <w:t>Gamasutra</w:t>
+      </w:r>
+      <w:r>
+        <w:t>, entitled ‘Four-step puzzle design’ (Asher Einhorn, 2015). This framework for puzzle design sets out four key steps that should occur when a player encounters a puzzle:</w:t>
+      </w:r>
+    </w:p>
+    <w:p>
+      <w:pPr>
+        <w:pStyle w:val="ListParagraph"/>
+        <w:numPr>
+          <w:ilvl w:val="3"/>
+          <w:numId w:val="1"/>
+        </w:numPr>
+      </w:pPr>
+      <w:r>
+        <w:t>The player understands the objective</w:t>
+      </w:r>
+    </w:p>
+    <w:p>
+      <w:pPr>
+        <w:pStyle w:val="ListParagraph"/>
+        <w:numPr>
+          <w:ilvl w:val="3"/>
+          <w:numId w:val="1"/>
+        </w:numPr>
+      </w:pPr>
+      <w:r>
+        <w:t>The player discovers the puzzle</w:t>
+      </w:r>
+    </w:p>
+    <w:p>
+      <w:pPr>
+        <w:pStyle w:val="ListParagraph"/>
+        <w:numPr>
+          <w:ilvl w:val="3"/>
+          <w:numId w:val="1"/>
+        </w:numPr>
+      </w:pPr>
+      <w:r>
+        <w:t>The player works out a solution in their head</w:t>
+      </w:r>
+    </w:p>
+    <w:p>
+      <w:pPr>
+        <w:pStyle w:val="ListParagraph"/>
+        <w:numPr>
+          <w:ilvl w:val="3"/>
+          <w:numId w:val="1"/>
+        </w:numPr>
+      </w:pPr>
+      <w:r>
+        <w:t>The player implements the solution and solves the puzzle</w:t>
+      </w:r>
+    </w:p>
+    <w:p>
+      <w:r>
+        <w:t xml:space="preserve">This framework helped to structure the puzzles in the game, as it provides a clear understanding of how most players will approach any puzzle presented to them. This influenced the colour connections between the switches and the platforms they create, especially with regards to the level exit platform, as this forms a clear link between these two objects in the game. This approach also </w:t>
+      </w:r>
+      <w:r>
+        <w:t>resulted in the dropping of a visible timer in the level, as it was felt that this could discourage players from thinking about the puzzle mentally and trying to come up with solutions that they could implement, instead encouraging a brute-force approach to solving the problem.</w:t>
+      </w:r>
+      <w:r>
+        <w:t xml:space="preserve"> </w:t>
+      </w:r>
+    </w:p>
+    <w:p/>
+    <w:p>
+      <w:pPr>
+        <w:pStyle w:val="Heading3"/>
+      </w:pPr>
+      <w:bookmarkStart w:id="17" w:name="_Toc511722986"/>
+      <w:r>
+        <w:t>Coding</w:t>
+      </w:r>
+      <w:bookmarkEnd w:id="17"/>
+    </w:p>
+    <w:p>
+      <w:r>
+        <w:t>Due to the usage of Unity in this project, the choice needed to be made between which of the engine’s supported languages to use, C# or JavaScript.</w:t>
+      </w:r>
+      <w:r>
+        <w:t xml:space="preserve"> However, Unity doesn’t support full JavaScript, instead using an alteration of the language that supports static objects but rescinds many of the dynamic features. The engine does have full C# support though, with some advanced features included, which means that greater coding assistance and documentation can be found outside of the Unity development community, unlike its altered implementation of JavaScript. Additionally, Unity </w:t>
+      </w:r>
+      <w:r>
+        <w:t>themselves noted that approximately 85% of all projects are entirely C# and are therefore dropping support for their ‘UnityScript’ version of JavaScript (Richard Fine, 2017), so it ma</w:t>
+      </w:r>
+      <w:r>
+        <w:t>de</w:t>
+      </w:r>
+      <w:r>
+        <w:t xml:space="preserve"> for good industry practice to stick to C# for this project.</w:t>
+      </w:r>
+    </w:p>
+    <w:p>
+      <w:r>
+        <w:t xml:space="preserve">For the first step in constructing of the deformable terrain mechanics, it was imperative to explore </w:t>
+      </w:r>
+      <w:r>
+        <w:rPr>
+          <w:i/>
+        </w:rPr>
+        <w:t>Unity</w:t>
+      </w:r>
+      <w:r>
+        <w:t xml:space="preserve">’s implementation of </w:t>
+      </w:r>
+      <w:r>
+        <w:rPr>
+          <w:i/>
+        </w:rPr>
+        <w:t>PhysX</w:t>
+      </w:r>
+      <w:r>
+        <w:t xml:space="preserve"> and to find a way of creating heightmaps which can then be modified in real-time by the player. This investigation led to the discovery of </w:t>
+      </w:r>
+      <w:r>
+        <w:rPr>
+          <w:i/>
+        </w:rPr>
+        <w:t>Unity</w:t>
+      </w:r>
+      <w:r>
+        <w:t xml:space="preserve">’s ‘Terrain’ game object, which creates a large plane which the developer can then sculpt using sliders and brushes to build a varied landscape. This object therefore makes use of heightmaps to determine the height of each point on the terrain, taking the form of an array which is then visualised in </w:t>
+      </w:r>
+      <w:r>
+        <w:rPr>
+          <w:i/>
+        </w:rPr>
+        <w:t xml:space="preserve">Unity </w:t>
+      </w:r>
+      <w:r>
+        <w:t xml:space="preserve">by a ‘SplatAlpha’ map. </w:t>
+      </w:r>
+      <w:r>
+        <w:t xml:space="preserve">From here an issue arose, while </w:t>
+      </w:r>
+      <w:r>
+        <w:rPr>
+          <w:i/>
+        </w:rPr>
+        <w:t xml:space="preserve">Unity </w:t>
+      </w:r>
+      <w:r>
+        <w:t xml:space="preserve">has the functionality to alter the heightmap of a terrain through inbuilt functions, there is little-to-no documentation regarding this functionality online. Therefore, a degree of experimentation was required, in conjunction with some limited anecdotal responses on the subject found in the </w:t>
+      </w:r>
+      <w:r>
+        <w:rPr>
+          <w:i/>
+        </w:rPr>
+        <w:t>Unity</w:t>
+      </w:r>
+      <w:r>
+        <w:t xml:space="preserve"> development community, to find a way of allowing the player to alter the terrain in real-time. The final implementation of this mechanic utilises an image file for the creation of the craters/hills, using the alpha values of the image to produce a smooth dip or rise in the terrain. Upon the player calling the deformation function, the script first retrieves the values of the </w:t>
+      </w:r>
+      <w:r>
+        <w:t xml:space="preserve">heightmap at the current location, then it calculates the new value for the height of the terrain where the crater or hill is made. Whenever this function is called, </w:t>
+      </w:r>
+      <w:r>
+        <w:lastRenderedPageBreak/>
+        <w:t>it also decreases the available usage of the mechanic for the player, which is represented in-game by a slider that draws from this variable.</w:t>
+      </w:r>
+    </w:p>
+    <w:p>
+      <w:r>
+        <w:t xml:space="preserve">Much of the key functionality of the game, such as the controlling of the player character and the interactions they can have with the objects in the game, was separated out into different scripts which were then applied to the relevant actors within the scenes. </w:t>
+      </w:r>
+      <w:r>
+        <w:t xml:space="preserve">This allowed for a degree of object orientation in the implementation, as each object in the game has its corresponding variables and functions connected, with the </w:t>
+      </w:r>
+      <w:r>
+        <w:t>public components being visible</w:t>
+      </w:r>
+      <w:r>
+        <w:t xml:space="preserve"> in the editor.</w:t>
+      </w:r>
+    </w:p>
+    <w:p>
+      <w:r>
+        <w:t xml:space="preserve">To facilitate both the experimentation of features in Unity and </w:t>
+      </w:r>
+      <w:r>
+        <w:t xml:space="preserve">the creation of multiple levels for the game, use was made of </w:t>
+      </w:r>
+      <w:r>
+        <w:rPr>
+          <w:i/>
+        </w:rPr>
+        <w:t>Unity</w:t>
+      </w:r>
+      <w:r>
+        <w:t>’s scene management</w:t>
+      </w:r>
+      <w:r>
+        <w:t xml:space="preserve">, which allowed each of the levels to be separated out and constructed individually. This meant that testing and prototyping of the different mechanics could be performed in a closed environment that would not negatively impact any of the other levels in the game. This also provided a way to implement progression in the game, as the scripts attached to the level exits could then load the next level of the game as soon as the player enters its trigger collider. </w:t>
+      </w:r>
+    </w:p>
+    <w:p>
+      <w:r>
+        <w:t xml:space="preserve">To improve the user friendliness of the game, all the controls were changed towards the end of development to draw from </w:t>
+      </w:r>
+      <w:r>
+        <w:rPr>
+          <w:i/>
+        </w:rPr>
+        <w:t>Unity</w:t>
+      </w:r>
+      <w:r>
+        <w:t xml:space="preserve"> inputs, which can be mapped onto a gamepad. This made the controls of the game much easier to communicate as they could be labelled on a diagram of the controller being used [Appendix </w:t>
+      </w:r>
+      <w:r>
+        <w:t>3</w:t>
+      </w:r>
+      <w:r>
+        <w:t>], which would aid the research component of this assignment.</w:t>
+      </w:r>
+    </w:p>
+    <w:p/>
+    <w:p>
+      <w:pPr>
+        <w:pStyle w:val="Heading3"/>
+      </w:pPr>
+      <w:bookmarkStart w:id="18" w:name="_Toc511722987"/>
+      <w:r>
+        <w:t>Testing</w:t>
+      </w:r>
+      <w:bookmarkEnd w:id="18"/>
+    </w:p>
+    <w:p>
+      <w:r>
+        <w:t>It was vital, upon each implementation of a mechanic or level, to personally test the gameplay impacts of the additions made.</w:t>
+      </w:r>
+      <w:r>
+        <w:t xml:space="preserve"> As the development of the artefact was carried out in the Unity game engine, </w:t>
+      </w:r>
+      <w:r>
+        <w:t xml:space="preserve">much of the testing was performed using the editor’s inbuilt player which allows the user to playtest the current build of the game. </w:t>
+      </w:r>
+      <w:r>
+        <w:t xml:space="preserve">An additional functionality of the </w:t>
+      </w:r>
+      <w:r>
+        <w:rPr>
+          <w:i/>
+        </w:rPr>
+        <w:t xml:space="preserve">Unity </w:t>
+      </w:r>
+      <w:r>
+        <w:t xml:space="preserve">editor is a bespoke console that can be used to log and debug any problems that arose therefore, whenever an issue would arise in testing, the corresponding section of code would be adapted to log out the relevant variables and data to see where the issues were stemming from. </w:t>
+      </w:r>
+    </w:p>
+    <w:p>
+      <w:r>
+        <w:t xml:space="preserve">As the game was designed for </w:t>
+      </w:r>
+      <w:r>
+        <w:t xml:space="preserve">the Windows platform, the game could be easily compiled and built into a complete executable for the x86_64 architecture. This was done to ensure that </w:t>
+      </w:r>
+      <w:r>
+        <w:t>all</w:t>
+      </w:r>
+      <w:r>
+        <w:t xml:space="preserve"> the functionality of the game </w:t>
+      </w:r>
+      <w:r>
+        <w:t xml:space="preserve">worked when built and could be deployed on multiple different systems, </w:t>
+      </w:r>
+      <w:r>
+        <w:t>which would be paramount of importance when carrying out the research phase of this project</w:t>
+      </w:r>
+      <w:r>
+        <w:t xml:space="preserve">. </w:t>
+      </w:r>
+      <w:r>
+        <w:t xml:space="preserve">However, thanks to the parallels between the </w:t>
+      </w:r>
+      <w:r>
+        <w:rPr>
+          <w:i/>
+        </w:rPr>
+        <w:t>Unity</w:t>
+      </w:r>
+      <w:r>
+        <w:t xml:space="preserve"> editor’s player and running the game fully built on the PC, there were next to no discrepancies between the two builds of the game and meant that the editor’s play mode could be relied on for most of the testing process.</w:t>
+      </w:r>
+    </w:p>
+    <w:p/>
+    <w:p>
+      <w:pPr>
+        <w:pStyle w:val="Heading3"/>
+      </w:pPr>
+      <w:bookmarkStart w:id="19" w:name="_Toc511722988"/>
+      <w:r>
+        <w:t>Operations and Maintenance</w:t>
+      </w:r>
+      <w:bookmarkEnd w:id="19"/>
+    </w:p>
+    <w:p>
+      <w:r>
+        <w:t xml:space="preserve">When it came to performing maintenance and operations on the artefact, the relevant sections of the code that were being </w:t>
+      </w:r>
+      <w:r>
+        <w:t xml:space="preserve">tested would be altered to output information to </w:t>
+      </w:r>
+      <w:r>
+        <w:rPr>
+          <w:i/>
+        </w:rPr>
+        <w:t>Unity</w:t>
+      </w:r>
+      <w:r>
+        <w:t xml:space="preserve">’s console or, in the event of checking the metrics being tracked for testing purposes, through the external logging text file. This proved to be valuable for working on the </w:t>
+      </w:r>
+      <w:r>
+        <w:t xml:space="preserve">dynamic </w:t>
+      </w:r>
+      <w:r>
+        <w:t xml:space="preserve">terrain implementation, as </w:t>
+      </w:r>
+      <w:r>
+        <w:t>some issues arose during the development of this mechanic that w</w:t>
+      </w:r>
+      <w:r>
+        <w:t>ere</w:t>
+      </w:r>
+      <w:r>
+        <w:t xml:space="preserve"> difficult to discern from the limited documentation</w:t>
+      </w:r>
+      <w:r>
+        <w:t>. For instance, at points the</w:t>
+      </w:r>
+      <w:r>
+        <w:t xml:space="preserve"> deformation appeared to stop working</w:t>
+      </w:r>
+      <w:r>
+        <w:t xml:space="preserve"> but</w:t>
+      </w:r>
+      <w:r>
+        <w:t>, through this console logging</w:t>
+      </w:r>
+      <w:r>
         <w:t>,</w:t>
       </w:r>
       <w:r>
-        <w:rPr>
-          <w:color w:val="FF0000"/>
-          <w:sz w:val="24"/>
-        </w:rPr>
-        <w:t xml:space="preserve"> most users displayed </w:t>
-      </w:r>
-      <w:r>
-        <w:rPr>
-          <w:color w:val="FF0000"/>
-          <w:sz w:val="24"/>
-        </w:rPr>
-        <w:t xml:space="preserve">a noticeable increase in the number of steps they took when using the game to track their steps over the traditional step tracking app. This potentially shows that the application of gamification to fitness in this case has helped to encourage users to engage in physical activity. However, as the graph shows, there are noticeable signs that some people were quickly diminishing in their number of steps taken even when playing the game. This could highlight the issue that </w:t>
-      </w:r>
-      <w:r>
-        <w:rPr>
-          <w:color w:val="FF0000"/>
-          <w:sz w:val="24"/>
-        </w:rPr>
+        <w:t xml:space="preserve"> it was discovered that the code was indeed working as intended but the settings of </w:t>
+      </w:r>
+      <w:r>
         <w:lastRenderedPageBreak/>
-        <w:t xml:space="preserve">research found where encouraging sustained use of these kinds of applications is difficult to achieve, so further iteration may be needed to ensure this. </w:t>
-      </w:r>
-    </w:p>
-    <w:p>
-      <w:pPr>
-        <w:rPr>
-          <w:color w:val="FF0000"/>
-          <w:sz w:val="24"/>
-        </w:rPr>
-      </w:pPr>
-      <w:r>
-        <w:rPr>
-          <w:color w:val="FF0000"/>
-          <w:sz w:val="24"/>
-        </w:rPr>
-        <w:t xml:space="preserve">There were some notable comments that testers made over their time with the device and use of the applications, one of which being that the continual need to recharge the smartwatch at the end of each day soon became a bit of a chore </w:t>
-      </w:r>
-      <w:r>
-        <w:rPr>
-          <w:color w:val="FF0000"/>
-          <w:sz w:val="24"/>
-        </w:rPr>
-        <w:t>and was far from convenient. This highlights a key issue with the very hardware that this software was designed for, in that it simply doesn’t factor smoothly into consumers’ daily routines and that adding another device that users need to worry about keeping charged may deter them from using the hardware altogether. Another important note that testers made was tha</w:t>
-      </w:r>
-      <w:r>
-        <w:rPr>
-          <w:color w:val="FF0000"/>
-          <w:sz w:val="24"/>
-        </w:rPr>
-        <w:t xml:space="preserve">t, although the game had them engaged at the beginning, they soon felt like they’d experienced most of the mechanics at play and were not sure whether they would’ve continued to keep playing much longer after the testing period. Therefore, to combat this in future, a greater breadth of varied content will need to be produced to </w:t>
-      </w:r>
-      <w:r>
-        <w:rPr>
-          <w:color w:val="FF0000"/>
-          <w:sz w:val="24"/>
-        </w:rPr>
-        <w:t>make players feel like they’re always discovering something new. Perhaps the use of procedural content generation with the way in which encounters work and what kind of enemies the player comes across feel like to play against.</w:t>
-      </w:r>
-    </w:p>
-    <w:p>
-      <w:pPr>
-        <w:rPr>
-          <w:color w:val="FF0000"/>
-          <w:sz w:val="24"/>
-        </w:rPr>
-      </w:pPr>
-      <w:r>
-        <w:rPr>
-          <w:color w:val="FF0000"/>
-          <w:sz w:val="24"/>
-        </w:rPr>
-        <w:t xml:space="preserve">Due to the scope of this project being primarily that of development and implementation rather than research, the limitations of time </w:t>
-      </w:r>
-      <w:r>
-        <w:rPr>
-          <w:color w:val="FF0000"/>
-          <w:sz w:val="24"/>
-        </w:rPr>
-        <w:t>and testing hardware available</w:t>
-      </w:r>
-      <w:r>
-        <w:rPr>
-          <w:color w:val="FF0000"/>
-          <w:sz w:val="24"/>
-        </w:rPr>
-        <w:t>, the data-set used is rather small in this instance. This is more to gain a rough insight as to how successful the solution presented here appears to be to people who have had no previous interaction with the project. If this project did indeed have a larger research scope of investigating the efficacy of gamification in smartwatch fitness apps, it would be better to test a far greater and varied group of test subjects in order to gain more insight into the specific instances where it is effective and where it falls short.</w:t>
+        <w:t xml:space="preserve">the terrain object itself </w:t>
+      </w:r>
+      <w:r>
+        <w:t xml:space="preserve">were preventing the terrain from deforming downwards, therefore this setting simply </w:t>
+      </w:r>
+      <w:r>
+        <w:t xml:space="preserve">needed to be changed. </w:t>
+      </w:r>
+      <w:r>
+        <w:t xml:space="preserve">This logging, combined with the straightforward on-the-fly testing through the </w:t>
+      </w:r>
+      <w:r>
+        <w:rPr>
+          <w:i/>
+        </w:rPr>
+        <w:t>Unity</w:t>
+      </w:r>
+      <w:r>
+        <w:rPr>
+          <w:i/>
+        </w:rPr>
+        <w:t xml:space="preserve"> </w:t>
+      </w:r>
+      <w:r>
+        <w:t xml:space="preserve">player, allowed for quick maintenance whenever a new feature was implemented and </w:t>
+      </w:r>
+      <w:r>
+        <w:t>performing maintenance on any issues that popped up as a result</w:t>
+      </w:r>
+      <w:r>
+        <w:t>.</w:t>
       </w:r>
     </w:p>
     <w:p/>
     <w:p>
-      <w:r>
-        <w:br w:type="page"/>
-      </w:r>
-    </w:p>
-    <w:p>
-      <w:pPr>
-        <w:pStyle w:val="Heading1"/>
-      </w:pPr>
-      <w:bookmarkStart w:id="13" w:name="_Toc511722982"/>
-      <w:r>
-        <w:lastRenderedPageBreak/>
-        <w:t>Design, Development and Evaluation</w:t>
-      </w:r>
-      <w:bookmarkEnd w:id="13"/>
-    </w:p>
-    <w:p>
-      <w:r>
-        <w:t>As the aims and objectives laid out for this project demanded both the development of an artefact as well as the evaluation of said artefact, it was imperative to approach these components in a careful and thorough manner.</w:t>
-      </w:r>
-    </w:p>
-    <w:p>
       <w:pPr>
         <w:pStyle w:val="Heading2"/>
       </w:pPr>
-      <w:bookmarkStart w:id="14" w:name="_Toc511722983"/>
-      <w:r>
-        <w:t>Software Development</w:t>
-      </w:r>
-      <w:bookmarkEnd w:id="14"/>
-    </w:p>
-    <w:p>
-      <w:r>
-        <w:t xml:space="preserve">For the software development component of this project, there were key aspects of the development process that could be separated out into </w:t>
-      </w:r>
-      <w:r>
-        <w:t>various distinct tasks.</w:t>
-      </w:r>
-    </w:p>
-    <w:p>
-      <w:pPr>
-        <w:pStyle w:val="Heading3"/>
-      </w:pPr>
-      <w:bookmarkStart w:id="15" w:name="_Toc511722984"/>
-      <w:r>
-        <w:t>Requirement Elicitation</w:t>
-      </w:r>
-      <w:bookmarkEnd w:id="15"/>
-    </w:p>
-    <w:p>
-      <w:r>
-        <w:t xml:space="preserve">The foremost step in the software development section of this project was to determine what the requirements of the final artefact would be, as there is no client to speak of, these requirements were defined by research question we are looking to answer. In this case, our primary area of interest was the implementation of real-time dynamic terrain and using this to solve some sort of puzzle in a game. </w:t>
-      </w:r>
-      <w:r>
-        <w:t>Therefore,</w:t>
-      </w:r>
-      <w:r>
-        <w:t xml:space="preserve"> the basic requirements for this artefact were to produce a game that presents the user with a selection of puzzles to solve, with the primary mechanic available to them being the ability to deform the terrain in the level, so there needed to be some degree of real-time physics simulation to model this.</w:t>
+      <w:bookmarkStart w:id="20" w:name="_Toc511722989"/>
+      <w:r>
+        <w:t>Research</w:t>
+      </w:r>
+      <w:bookmarkEnd w:id="20"/>
+    </w:p>
+    <w:p>
+      <w:r>
+        <w:t>Once the development of the artefact was completed, the next step in the process was to begin the research component and gathering data from play-testers</w:t>
+      </w:r>
+      <w:r>
+        <w:t xml:space="preserve"> to evaluate how successful the artefact was in meeting the aims and objectives of this project</w:t>
+      </w:r>
+      <w:r>
+        <w:t>.</w:t>
+      </w:r>
+    </w:p>
+    <w:p>
+      <w:r>
+        <w:t xml:space="preserve">The first step here was to try to recruit participants for the study, which required a determination of how many participants would be required and how best to elicit them. As the study would take place on the University of Lincoln campus, participants were recruited from around the University area, through fielding messages on online forums and </w:t>
+      </w:r>
+      <w:r>
+        <w:t xml:space="preserve">from </w:t>
+      </w:r>
+      <w:r>
+        <w:t>asking for participants in the computing labs.</w:t>
+      </w:r>
+      <w:r>
+        <w:t xml:space="preserve"> </w:t>
+      </w:r>
+      <w:r>
+        <w:t>These participants were asked for an email address to communicate with them and determine when they would be able to participate in the study, which was the extent of the usage of this information.</w:t>
+      </w:r>
+    </w:p>
+    <w:p>
+      <w:r>
+        <w:t>As with any study involving human participants, it was vital that ethical procedures were followed</w:t>
+      </w:r>
+      <w:r>
+        <w:t xml:space="preserve"> in the collection of data from these play-testers. </w:t>
+      </w:r>
+      <w:r>
+        <w:t xml:space="preserve">To </w:t>
+      </w:r>
+      <w:r>
+        <w:t xml:space="preserve">help facilitate this, </w:t>
+      </w:r>
+      <w:r>
+        <w:t xml:space="preserve">a user testing consent form was produced [Appendix </w:t>
+      </w:r>
+      <w:r>
+        <w:t>3</w:t>
+      </w:r>
+      <w:r>
+        <w:t xml:space="preserve">] to inform the research participants as to what the study is about, what they will be doing during the study session, what information is being collected from the session and how it will be used. In addition to this, all research participant data is completely </w:t>
+      </w:r>
+      <w:r>
+        <w:t>anonymised,</w:t>
+      </w:r>
+      <w:r>
+        <w:t xml:space="preserve"> </w:t>
+      </w:r>
+      <w:r>
+        <w:t xml:space="preserve">with </w:t>
+      </w:r>
+      <w:r>
+        <w:t xml:space="preserve">participants </w:t>
+      </w:r>
+      <w:r>
+        <w:t>told that they could pull out of the study at any time if they wanted.</w:t>
+      </w:r>
+      <w:r>
+        <w:t xml:space="preserve"> </w:t>
+      </w:r>
+    </w:p>
+    <w:p>
+      <w:r>
+        <w:t>A</w:t>
+      </w:r>
+      <w:r>
+        <w:t xml:space="preserve"> study design was </w:t>
+      </w:r>
+      <w:r>
+        <w:t>then produced to help</w:t>
+      </w:r>
+      <w:r>
+        <w:t xml:space="preserve"> structure the </w:t>
+      </w:r>
+      <w:r>
+        <w:t xml:space="preserve">research process in terms of what research question was being investigated, what data would be required to answer this question, how this data would be collected and the procedure of the study. </w:t>
+      </w:r>
+      <w:r>
+        <w:t>The first stage in producing this study was to outline the research question to be answered</w:t>
+      </w:r>
+      <w:r>
+        <w:t xml:space="preserve"> which, given the focus on producing a puzzle game that utilises deformable terrain in the solutions, the research question was outline as: </w:t>
+      </w:r>
+    </w:p>
+    <w:p>
+      <w:pPr>
+        <w:pStyle w:val="ListParagraph"/>
+        <w:numPr>
+          <w:ilvl w:val="0"/>
+          <w:numId w:val="1"/>
+        </w:numPr>
+      </w:pPr>
+      <w:r>
+        <w:t>Does the implementation of player deformable terrain as a tool to solve puzzle</w:t>
+      </w:r>
+      <w:r>
+        <w:t xml:space="preserve"> create a positive player experience?</w:t>
+      </w:r>
+    </w:p>
+    <w:p>
+      <w:r>
+        <w:t xml:space="preserve">To help answer this question, as well as draw further inferences and conclusions from the play-testing, both quantitative and qualitative data needed to be collected. Most of the quantitative data could be collected from metrics and logging in the games code, this included information such as: play time per level, amount of times reset per level and the player’s usage of both the upwards and downwards deformation per level. </w:t>
+      </w:r>
+      <w:r>
+        <w:t xml:space="preserve">In addition, a form of quantitative data would also be collected through the administration of select questions from the </w:t>
+      </w:r>
+      <w:r>
+        <w:rPr>
+          <w:i/>
+        </w:rPr>
+        <w:t>Game Experience Questionnaire</w:t>
+      </w:r>
+      <w:r>
+        <w:t>, which operates on a Likert-type scale [Appendix 5]. The qualitative data on the other hand, which relates more closely to the quality of the player experience at the heart of the research question, would be collected through interview questions delivered to the participants [Appendix 5]. Once this data was collected it would need to be analysed; due to the small study size and emphasis on qualitative information, the quantitative data would be simply analysed through descriptive statistics</w:t>
+      </w:r>
+      <w:r>
+        <w:t xml:space="preserve"> to generally investigate trends in the study and visualise it using charts or tables. The qualitative data however would be investigated using thematic analysis, using the deductive approach as the research question is already laid out and the analysis is carried out in-line with it.</w:t>
+      </w:r>
+    </w:p>
+    <w:p>
+      <w:r>
+        <w:t>The</w:t>
+      </w:r>
+      <w:r>
+        <w:t xml:space="preserve"> general</w:t>
+      </w:r>
+      <w:r>
+        <w:t xml:space="preserve"> procedure that each play-tester experienced was structured as follows:</w:t>
       </w:r>
     </w:p>
     <w:p>
@@ -6473,7 +7055,8 @@
         </w:numPr>
       </w:pPr>
       <w:r>
-        <w:t>How the target demographic was chosen</w:t>
+        <w:lastRenderedPageBreak/>
+        <w:t>The participant was introduced to the subject matter of the project</w:t>
       </w:r>
     </w:p>
     <w:p>
@@ -6485,40 +7068,7 @@
         </w:numPr>
       </w:pPr>
       <w:r>
-        <w:t>Create a user scenario</w:t>
-      </w:r>
-    </w:p>
-    <w:p>
-      <w:pPr>
-        <w:pStyle w:val="Heading3"/>
-      </w:pPr>
-      <w:bookmarkStart w:id="16" w:name="_Toc511722985"/>
-      <w:r>
-        <w:t>Design</w:t>
-      </w:r>
-      <w:bookmarkEnd w:id="16"/>
-    </w:p>
-    <w:p>
-      <w:r>
-        <w:t>The next step in the process of development was to design the gam</w:t>
-      </w:r>
-      <w:r>
-        <w:t>e itself, in order to facilitate this a game design document was produces [Appendix ?]</w:t>
-      </w:r>
-      <w:r>
-        <w:t xml:space="preserve">. </w:t>
-      </w:r>
-      <w:r>
-        <w:t>This document set</w:t>
-      </w:r>
-      <w:r>
-        <w:t>s</w:t>
-      </w:r>
-      <w:r>
-        <w:t xml:space="preserve"> out the core gameplay experience that the player is intended to have</w:t>
-      </w:r>
-      <w:r>
-        <w:t xml:space="preserve">, the flow of the game, the mechanics that should be at the players’ disposal and the intended solutions to the puzzles in the game. </w:t>
+        <w:t>They were told what they would be required to do (Play the game, answer some survey questions and then respond to some brief interview questions)</w:t>
       </w:r>
     </w:p>
     <w:p>
@@ -6530,7 +7080,7 @@
         </w:numPr>
       </w:pPr>
       <w:r>
-        <w:t>This sets out the core gameplay experience that the player is intended to have</w:t>
+        <w:t>The participant was then presented with the informed consent form, which reiterates what the focus of the project is, what they will be doing in the study and the information that will be collected</w:t>
       </w:r>
     </w:p>
     <w:p>
@@ -6542,10 +7092,19 @@
         </w:numPr>
       </w:pPr>
       <w:r>
-        <w:t>What mechanics the player has available to them</w:t>
-      </w:r>
-      <w:r>
-        <w:t xml:space="preserve"> at each stage of the game</w:t>
+        <w:t>The player was then given the control sheet for the game and given up to 10 minutes to play through the game</w:t>
+      </w:r>
+    </w:p>
+    <w:p>
+      <w:pPr>
+        <w:pStyle w:val="ListParagraph"/>
+        <w:numPr>
+          <w:ilvl w:val="1"/>
+          <w:numId w:val="3"/>
+        </w:numPr>
+      </w:pPr>
+      <w:r>
+        <w:t>Should they encounter any issues, they were encouraged to ask the study administrator for explanation</w:t>
       </w:r>
     </w:p>
     <w:p>
@@ -6557,7 +7116,7 @@
         </w:numPr>
       </w:pPr>
       <w:r>
-        <w:t>The intended solutions and pathways through the game</w:t>
+        <w:t>Upon either finishing the game, or reaching the end of the 10 minutes, the participant was then asked to fill in a questionnaire that was provided to them</w:t>
       </w:r>
     </w:p>
     <w:p>
@@ -6569,29 +7128,16 @@
         </w:numPr>
       </w:pPr>
       <w:r>
-        <w:t>The various stages in the game</w:t>
-      </w:r>
-    </w:p>
-    <w:p/>
-    <w:p>
-      <w:pPr>
-        <w:pStyle w:val="Heading3"/>
-      </w:pPr>
-      <w:bookmarkStart w:id="17" w:name="_Toc511722986"/>
-      <w:r>
-        <w:t>Coding</w:t>
-      </w:r>
-      <w:bookmarkEnd w:id="17"/>
-    </w:p>
-    <w:p>
-      <w:r>
-        <w:t xml:space="preserve">Due to the usage of Unity in this project, the choice needed to be made between which of the engine’s supported languages to use, C# or JavaScript. While Unity provides documentation for the vast array of </w:t>
-      </w:r>
-      <w:r>
-        <w:t>its</w:t>
-      </w:r>
-      <w:r>
-        <w:t xml:space="preserve"> features using both languages, the de-facto standard that most developers use is C#, therefore this was the language selected.</w:t>
+        <w:t xml:space="preserve">After this they were asked the interview questions, beforehand being asked if they were </w:t>
+      </w:r>
+      <w:r>
+        <w:t>averse</w:t>
+      </w:r>
+      <w:r>
+        <w:t xml:space="preserve"> to </w:t>
+      </w:r>
+      <w:r>
+        <w:t>the interview being recorded for transcription purposes (if so, the answers were written down as the interview progressed)</w:t>
       </w:r>
     </w:p>
     <w:p>
@@ -6603,179 +7149,12 @@
         </w:numPr>
       </w:pPr>
       <w:r>
-        <w:t>Outline how certain aspects of Unity were utilised during development</w:t>
-      </w:r>
-    </w:p>
-    <w:p>
-      <w:pPr>
-        <w:pStyle w:val="ListParagraph"/>
-        <w:numPr>
-          <w:ilvl w:val="0"/>
-          <w:numId w:val="3"/>
-        </w:numPr>
-      </w:pPr>
-      <w:r>
-        <w:t>How the code was structured and applied to certain actors within the scene</w:t>
-      </w:r>
-    </w:p>
-    <w:p>
-      <w:pPr>
-        <w:pStyle w:val="ListParagraph"/>
-        <w:numPr>
-          <w:ilvl w:val="0"/>
-          <w:numId w:val="3"/>
-        </w:numPr>
-      </w:pPr>
-      <w:r>
-        <w:t>How the terrain was created and the issues that arose during trying to get this to work</w:t>
-      </w:r>
-    </w:p>
-    <w:p>
-      <w:pPr>
-        <w:pStyle w:val="ListParagraph"/>
-        <w:numPr>
-          <w:ilvl w:val="0"/>
-          <w:numId w:val="3"/>
-        </w:numPr>
-      </w:pPr>
-      <w:r>
-        <w:t>The implementation of multiple scenes to create a more complete build of the ‘game’</w:t>
-      </w:r>
-    </w:p>
-    <w:p>
-      <w:pPr>
-        <w:pStyle w:val="Heading3"/>
-      </w:pPr>
-      <w:bookmarkStart w:id="18" w:name="_Toc511722987"/>
-      <w:r>
-        <w:t>Testing</w:t>
-      </w:r>
-      <w:bookmarkEnd w:id="18"/>
-    </w:p>
-    <w:p>
-      <w:r>
-        <w:t>It was vital, upon each implementation of a mechanic or level, to personally test the gameplay impacts of the additions made.</w:t>
-      </w:r>
-      <w:r>
-        <w:t xml:space="preserve"> As the development of the artefact was carried out in the Unity game engine, which features a quick and simple play-testing mode, it was very straightforward to carry out the testing.</w:t>
-      </w:r>
-    </w:p>
-    <w:p>
-      <w:pPr>
-        <w:pStyle w:val="ListParagraph"/>
-        <w:numPr>
-          <w:ilvl w:val="0"/>
-          <w:numId w:val="3"/>
-        </w:numPr>
-      </w:pPr>
-      <w:r>
-        <w:lastRenderedPageBreak/>
-        <w:t>For testing the game personally, Unity’s inbuilt play mode was primarily used, as this allows for quick and straightforward playtesting on a machine</w:t>
-      </w:r>
-    </w:p>
-    <w:p>
-      <w:pPr>
-        <w:pStyle w:val="ListParagraph"/>
-        <w:numPr>
-          <w:ilvl w:val="0"/>
-          <w:numId w:val="3"/>
-        </w:numPr>
-      </w:pPr>
-      <w:r>
-        <w:t>Additionally, the logging tools of Unity were used to debug any problems that were occurring and to understand why certain issues were arising</w:t>
-      </w:r>
-    </w:p>
-    <w:p>
-      <w:pPr>
-        <w:pStyle w:val="ListParagraph"/>
-        <w:numPr>
-          <w:ilvl w:val="0"/>
-          <w:numId w:val="3"/>
-        </w:numPr>
-      </w:pPr>
-      <w:r>
-        <w:t>As the intended platform for the game is a Windows PC, this made building the project very simple as Unity defaults to building for Windows x?? platforms, creating an exe that can simply be run</w:t>
-      </w:r>
-    </w:p>
-    <w:p>
-      <w:pPr>
-        <w:pStyle w:val="Heading3"/>
-      </w:pPr>
-      <w:bookmarkStart w:id="19" w:name="_Toc511722988"/>
-      <w:r>
-        <w:t>Operations and Maintenance</w:t>
-      </w:r>
-      <w:bookmarkEnd w:id="19"/>
-    </w:p>
-    <w:p>
-      <w:r>
-        <w:t xml:space="preserve">When it came to performing maintenance and operations on the artefact, the relevant sections of the code that were being </w:t>
-      </w:r>
-      <w:r>
-        <w:t xml:space="preserve">tested would be altered to output information to </w:t>
-      </w:r>
-      <w:r>
-        <w:rPr>
-          <w:i/>
-        </w:rPr>
-        <w:t>Unity</w:t>
-      </w:r>
-      <w:r>
-        <w:t xml:space="preserve">’s console or, in the event of checking the metrics being tracked for testing purposes, through the external logging text file. This proved to be valuable for working on the terrain deformation implementation, as </w:t>
-      </w:r>
-      <w:r>
-        <w:t xml:space="preserve">some issues arose during the development of this mechanic that was difficult to discern from the limited documentation and the deformation appeared to stop working, through this console logging it was discovered that the code was indeed working as intended but the settings of the terrain object itself needed to be changed. </w:t>
-      </w:r>
-    </w:p>
-    <w:p>
-      <w:r>
-        <w:t xml:space="preserve">This logging, combined with the straightforward on-the-fly testing through the </w:t>
-      </w:r>
-      <w:r>
-        <w:rPr>
-          <w:i/>
-        </w:rPr>
-        <w:t>Unity</w:t>
-      </w:r>
-      <w:r>
-        <w:rPr>
-          <w:i/>
-        </w:rPr>
-        <w:t xml:space="preserve"> </w:t>
-      </w:r>
-      <w:r>
-        <w:t>player, allowed for quick maintenance whenever a new feature was implemented and encountered an issue.</w:t>
-      </w:r>
-    </w:p>
-    <w:p/>
-    <w:p>
-      <w:pPr>
-        <w:pStyle w:val="Heading2"/>
-      </w:pPr>
-      <w:bookmarkStart w:id="20" w:name="_Toc511722989"/>
-      <w:r>
-        <w:t>Research</w:t>
-      </w:r>
-      <w:bookmarkEnd w:id="20"/>
-    </w:p>
-    <w:p>
-      <w:r>
-        <w:t>Once the development of the artefact was completed, the next step in the process was to begin the research component and gathering data from play-testers.</w:t>
-      </w:r>
-    </w:p>
-    <w:p>
-      <w:r>
-        <w:t>The first step here was to try to recruit participants for the study, which required a determination of how many participants would be required and how best to elicit them. As the study would take place on the University of Lincoln campus, participants were recruited from around the University area, through fielding messages on online forums and asking for participants in the computing labs.</w:t>
-      </w:r>
-    </w:p>
-    <w:p>
-      <w:r>
-        <w:t>As with any study involving human participants, it was vital that ethical procedures were followed…</w:t>
-      </w:r>
-    </w:p>
-    <w:p>
-      <w:r>
-        <w:t>From here, a study design was laid out in order to structure the process…</w:t>
+        <w:t>The participant was then thanked for their time and the study session concluded</w:t>
+      </w:r>
+    </w:p>
+    <w:p>
+      <w:r>
+        <w:t>Through the course of the study, eight participants were successfully recruited and the data from their involvement in the study was collated [Appendix 6].</w:t>
       </w:r>
     </w:p>
     <w:p/>
@@ -6792,7 +7171,53 @@
     </w:p>
     <w:p>
       <w:r>
-        <w:t>In this section report your findings, answering any research questions posed. This section should be understandable to people who just want to get a general picture of the work and its results.</w:t>
+        <w:t xml:space="preserve">Overall, this project found a </w:t>
+      </w:r>
+      <w:r>
+        <w:t xml:space="preserve">level </w:t>
+      </w:r>
+      <w:r>
+        <w:t xml:space="preserve">of success with applying deformable terrain as a game mechanic to solve puzzles, with a fully implemented prototype game that follows the conventions of a puzzle-platformer where the player is tasked to deform the terrain to solve the puzzles. </w:t>
+      </w:r>
+    </w:p>
+    <w:p>
+      <w:r>
+        <w:t>From the research carried out, we found that many players enjoying playing around with the terrain deformation</w:t>
+      </w:r>
+      <w:r>
+        <w:t>,</w:t>
+      </w:r>
+      <w:r>
+        <w:t xml:space="preserve"> </w:t>
+      </w:r>
+      <w:r>
+        <w:t xml:space="preserve">with some forgoing the primary driving force of solving the puzzle to instead experiment with the deformation </w:t>
+      </w:r>
+      <w:r>
+        <w:t>and using it to find quirks in the game design</w:t>
+      </w:r>
+      <w:r>
+        <w:t>. Furthermore</w:t>
+      </w:r>
+      <w:r>
+        <w:t xml:space="preserve">, we found that some players managed to find unintended solutions to the puzzles set out in the game, which isn’t necessarily a negative thing as it shows that the deformation mechanics implemented allow a degree of creative freedom in how the player approached the problem. </w:t>
+      </w:r>
+    </w:p>
+    <w:p>
+      <w:r>
+        <w:t xml:space="preserve">However, there were some noted areas for improvement that the play-testers touched upon with their experience in the game. For instance, some of the players expressed that would have preferred a greater amount of freedom with the terrain deformation tools as it would have allowed them to experiment a bit more and understand the different ways they could approach the puzzles. This could be facilitated by altering the design of the game, so that players aren’t dealing with a finite amount of time they can use the deformation which requires them to reset the entire level to experiment more, perhaps instead operating on a regenerative basis where the terrain will revert to its original state over time. Additionally, a few of the players found that the puzzles in the game weren’t especially challenging, with a couple of players completing all the levels relatively quickly compared to the others. So, it may be beneficial in future to introduce more complex puzzles that will challenge the players’ understanding of the mechanics, forcing them to consider different potential solutions before settling on one that works. </w:t>
+      </w:r>
+      <w:r>
+        <w:t xml:space="preserve">Aside from the terrain mechanics, players also had issue with the movement of the camera, as the movement of the player did not account for the </w:t>
+      </w:r>
+      <w:r>
+        <w:lastRenderedPageBreak/>
+        <w:t>current position of the camera, so it therefore made some parts of the game slightly disorientating for the players, negatively impacting their experience. This highlights that greater attention should have been paid to these ancillary components of the game as, while they are not the focal point of the project, they still feed into the players perceptions of the game as a whole.</w:t>
+      </w:r>
+    </w:p>
+    <w:p>
+      <w:r>
+        <w:t>From the work laid out in this project, there certainly feels as though there is a definite potential for further applications of deformable terrain in the puzzle game genre, as it not only served well as the only core game mechanic in this project’s artefact but also elicited a positive experience from the players, who expressed an interest in what a more polished implementation could look like.</w:t>
       </w:r>
     </w:p>
     <w:p/>
@@ -6847,116 +7272,116 @@
         <w:rPr>
           <w:sz w:val="24"/>
         </w:rPr>
+        <w:t>The implementation component of the product</w:t>
+      </w:r>
+      <w:r>
+        <w:rPr>
+          <w:sz w:val="24"/>
+        </w:rPr>
+        <w:t xml:space="preserve"> overall went rather successfully, as the concept of having player controlled deformable terrain was achieved and this was used to approach puzzle design in an alternative fashion.</w:t>
+      </w:r>
+    </w:p>
+    <w:p>
+      <w:pPr>
+        <w:rPr>
+          <w:sz w:val="24"/>
+        </w:rPr>
+      </w:pPr>
+      <w:r>
+        <w:rPr>
+          <w:sz w:val="24"/>
+        </w:rPr>
+        <w:t>With regards to the management of the project, the development of the original Gantt chart in the Project Proposal stage very soon became forgotten in the grand scheme of the project’s undertaking. I feel this is because, while that Gantt chart provided a valuable rough idea of how I would’ve liked the development of the project to pan out, it ended up being unfeasible in the real world. This came as a result of pressures from other assignments and work meaning that, in some instances, more time needed to be devoted to these endeavours which then left the timeframes of that original Gantt chart out of balance. While some amendments were made to the Gantt chart along the way, it soon became clear that having a set time structure for an evolving project such as this would simply not work.</w:t>
+      </w:r>
+    </w:p>
+    <w:p>
+      <w:pPr>
+        <w:rPr>
+          <w:sz w:val="24"/>
+        </w:rPr>
+      </w:pPr>
+      <w:r>
+        <w:rPr>
+          <w:sz w:val="24"/>
+        </w:rPr>
+        <w:t xml:space="preserve">The field of physics simulation in games continues to be an intensely fascinating subject area, as more and more technologies are developed that change the way in which games are applying these physics systems. </w:t>
+      </w:r>
+      <w:r>
+        <w:rPr>
+          <w:sz w:val="24"/>
+        </w:rPr>
+        <w:t xml:space="preserve">One example of this </w:t>
+      </w:r>
+      <w:r>
+        <w:rPr>
+          <w:sz w:val="24"/>
+        </w:rPr>
+        <w:t xml:space="preserve">is AMD’s TressFX Hair, a real-time physics system used for the simulation of characters’ hair in games, gaining widespread attention in the reboot of </w:t>
+      </w:r>
+      <w:r>
+        <w:rPr>
+          <w:i/>
+          <w:sz w:val="24"/>
+        </w:rPr>
+        <w:t>Tomb Raider</w:t>
+      </w:r>
+      <w:r>
+        <w:rPr>
+          <w:sz w:val="24"/>
+        </w:rPr>
+        <w:t xml:space="preserve"> (Square Enix, 2013). This library models each strand of hair as an individual element, allowing them all to react individual to forces such as gravity, inertia and wind, allowing the hair to move in a much more realistic way. Competing GPU designer </w:t>
+      </w:r>
+      <w:r>
+        <w:rPr>
+          <w:i/>
+          <w:sz w:val="24"/>
+        </w:rPr>
+        <w:t>Nvidia</w:t>
+      </w:r>
+      <w:r>
+        <w:rPr>
+          <w:sz w:val="24"/>
+        </w:rPr>
+        <w:t xml:space="preserve"> produced their own implementation of this technology through their </w:t>
+      </w:r>
+      <w:r>
+        <w:rPr>
+          <w:i/>
+          <w:sz w:val="24"/>
+        </w:rPr>
+        <w:t>Hairworks</w:t>
+      </w:r>
+      <w:r>
+        <w:rPr>
+          <w:sz w:val="24"/>
+        </w:rPr>
+        <w:t xml:space="preserve"> library. The problem with these libraries, as with any physics simulation that introduces a vast amount of additional computations, is that it dramatically impacts performance when they are used in games. </w:t>
+      </w:r>
+      <w:r>
+        <w:rPr>
+          <w:sz w:val="24"/>
+        </w:rPr>
+        <w:t>Ho</w:t>
+      </w:r>
+      <w:r>
+        <w:rPr>
+          <w:sz w:val="24"/>
+        </w:rPr>
+        <w:t xml:space="preserve">wever, as technology advances both in terms of CPUs and GPUs, we could see that computational expense either optimised or trivialised. </w:t>
+      </w:r>
+    </w:p>
+    <w:p>
+      <w:pPr>
+        <w:rPr>
+          <w:sz w:val="24"/>
+        </w:rPr>
+      </w:pPr>
+      <w:r>
+        <w:rPr>
+          <w:noProof/>
+          <w:sz w:val="24"/>
+        </w:rPr>
         <w:lastRenderedPageBreak/>
-        <w:t>The implementation component of the product</w:t>
-      </w:r>
-      <w:r>
-        <w:rPr>
-          <w:sz w:val="24"/>
-        </w:rPr>
-        <w:t xml:space="preserve"> overall went rather successfully, as the concept of having player controlled deformable terrain was achieved and this was used to approach puzzle design in an alternative fashion.</w:t>
-      </w:r>
-    </w:p>
-    <w:p>
-      <w:pPr>
-        <w:rPr>
-          <w:sz w:val="24"/>
-        </w:rPr>
-      </w:pPr>
-      <w:r>
-        <w:rPr>
-          <w:sz w:val="24"/>
-        </w:rPr>
-        <w:t>With regards to the management of the project, the development of the original Gantt chart in the Project Proposal stage very soon became forgotten in the grand scheme of the project’s undertaking. I feel this is because, while that Gantt chart provided a valuable rough idea of how I would’ve liked the development of the project to pan out, it ended up being unfeasible in the real world. This came as a result of pressures from other assignments and work meaning that, in some instances, more time needed to be devoted to these endeavours which then left the timeframes of that original Gantt chart out of balance. While some amendments were made to the Gantt chart along the way, it soon became clear that having a set time structure for an evolving project such as this would simply not work.</w:t>
-      </w:r>
-    </w:p>
-    <w:p>
-      <w:pPr>
-        <w:rPr>
-          <w:sz w:val="24"/>
-        </w:rPr>
-      </w:pPr>
-      <w:r>
-        <w:rPr>
-          <w:sz w:val="24"/>
-        </w:rPr>
-        <w:t xml:space="preserve">The field of physics simulation in games continues to be an intensely fascinating subject area, as more and more technologies are developed that change the way in which games are applying these physics systems. </w:t>
-      </w:r>
-      <w:r>
-        <w:rPr>
-          <w:sz w:val="24"/>
-        </w:rPr>
-        <w:t xml:space="preserve">One example of this </w:t>
-      </w:r>
-      <w:r>
-        <w:rPr>
-          <w:sz w:val="24"/>
-        </w:rPr>
-        <w:t xml:space="preserve">is AMD’s TressFX Hair, a real-time physics system used for the simulation of characters’ hair in games, gaining widespread attention in the reboot of </w:t>
-      </w:r>
-      <w:r>
-        <w:rPr>
-          <w:i/>
-          <w:sz w:val="24"/>
-        </w:rPr>
-        <w:t>Tomb Raider</w:t>
-      </w:r>
-      <w:r>
-        <w:rPr>
-          <w:sz w:val="24"/>
-        </w:rPr>
-        <w:t xml:space="preserve"> (Square Enix, 2013). This library models each strand of hair as an individual element, allowing them all to react individual to forces such as gravity, inertia and wind, allowing the hair to move in a much more realistic way. Competing GPU designer </w:t>
-      </w:r>
-      <w:r>
-        <w:rPr>
-          <w:i/>
-          <w:sz w:val="24"/>
-        </w:rPr>
-        <w:t>Nvidia</w:t>
-      </w:r>
-      <w:r>
-        <w:rPr>
-          <w:sz w:val="24"/>
-        </w:rPr>
-        <w:t xml:space="preserve"> produced their own implementation of this technology through their </w:t>
-      </w:r>
-      <w:r>
-        <w:rPr>
-          <w:i/>
-          <w:sz w:val="24"/>
-        </w:rPr>
-        <w:t>Hairworks</w:t>
-      </w:r>
-      <w:r>
-        <w:rPr>
-          <w:sz w:val="24"/>
-        </w:rPr>
-        <w:t xml:space="preserve"> library. The problem with these libraries, as with any physics simulation that introduces a vast amount of additional computations, is that it dramatically impacts performance when they are used in games. </w:t>
-      </w:r>
-      <w:r>
-        <w:rPr>
-          <w:sz w:val="24"/>
-        </w:rPr>
-        <w:t>Ho</w:t>
-      </w:r>
-      <w:r>
-        <w:rPr>
-          <w:sz w:val="24"/>
-        </w:rPr>
-        <w:t xml:space="preserve">wever, as technology advances both in terms of CPUs and GPUs, we could see that computational expense either optimised or trivialised. </w:t>
-      </w:r>
-    </w:p>
-    <w:p>
-      <w:pPr>
-        <w:rPr>
-          <w:sz w:val="24"/>
-        </w:rPr>
-      </w:pPr>
-      <w:r>
-        <w:rPr>
-          <w:noProof/>
-          <w:sz w:val="24"/>
-        </w:rPr>
         <w:drawing>
           <wp:inline distT="0" distB="0" distL="0" distR="0" wp14:anchorId="3053D3A4" wp14:editId="1AEAFF24">
             <wp:extent cx="5731510" cy="3223895"/>
@@ -6973,7 +7398,7 @@
                     <pic:cNvPicPr/>
                   </pic:nvPicPr>
                   <pic:blipFill>
-                    <a:blip r:embed="rId12" cstate="print">
+                    <a:blip r:embed="rId13" cstate="print">
                       <a:extLst>
                         <a:ext uri="{28A0092B-C50C-407E-A947-70E740481C1C}">
                           <a14:useLocalDpi xmlns:a14="http://schemas.microsoft.com/office/drawing/2010/main" val="0"/>
@@ -7010,7 +7435,6 @@
         <w:rPr>
           <w:sz w:val="24"/>
         </w:rPr>
-        <w:lastRenderedPageBreak/>
         <w:t xml:space="preserve">Another fascinating development in physics simulation technology for games can be seen in </w:t>
       </w:r>
       <w:r>
@@ -7104,203 +7528,15 @@
         <w:rPr>
           <w:sz w:val="24"/>
         </w:rPr>
-        <w:t xml:space="preserve"> </w:t>
-      </w:r>
-    </w:p>
-    <w:p>
-      <w:pPr>
-        <w:rPr>
-          <w:sz w:val="24"/>
-        </w:rPr>
-      </w:pPr>
-    </w:p>
-    <w:p>
-      <w:pPr>
-        <w:rPr>
-          <w:color w:val="FF0000"/>
-          <w:sz w:val="24"/>
-        </w:rPr>
-      </w:pPr>
-      <w:r>
-        <w:rPr>
-          <w:color w:val="FF0000"/>
-          <w:sz w:val="24"/>
-        </w:rPr>
-        <w:t xml:space="preserve">The development process of producing the game went successfully but had resulted in some scaled back ambitions from the original ideas I had for the design back at the start of the process. For instance, it was originally planned to have a form of leaderboard system in the game to allow players to compete and see how their friends are doing, which I anticipated using the Google Play services to achieve. However, one immediate issue that sprung up in practice was that the size of the smartwatch made the concept of a leaderboard extremely difficult to implement in a way that the player would easily be able to interpret and interact with. This planned implementation therefore was scrapped in favour of having a personal rewards system for the player in order to encourage them to play the game, which falls in line with many of the academic papers that I investigated over the course of this project. I do however feel that this competitive element could vastly help to encourage engagement with similar games, perhaps those that use the more lucrative size and resources of a smartphone. </w:t>
-      </w:r>
-      <w:r>
-        <w:rPr>
-          <w:color w:val="FF0000"/>
-          <w:sz w:val="24"/>
-        </w:rPr>
-        <w:t>Therefore,</w:t>
-      </w:r>
-      <w:r>
-        <w:rPr>
-          <w:color w:val="FF0000"/>
-          <w:sz w:val="24"/>
-        </w:rPr>
-        <w:t xml:space="preserve"> I feel a project that aims to produce a similar type of game but for smartphone platforms could stand to investigate the potential </w:t>
-      </w:r>
-      <w:r>
-        <w:rPr>
-          <w:color w:val="FF0000"/>
-          <w:sz w:val="24"/>
-        </w:rPr>
-        <w:t>benefits that this feature could have for encouraging prolonged and more intense engagement leading to greater improvements in physical activity.</w:t>
-      </w:r>
-    </w:p>
-    <w:p>
-      <w:pPr>
-        <w:rPr>
-          <w:color w:val="FF0000"/>
-          <w:sz w:val="24"/>
-        </w:rPr>
-      </w:pPr>
-      <w:r>
-        <w:rPr>
-          <w:color w:val="FF0000"/>
-          <w:sz w:val="24"/>
-        </w:rPr>
-        <w:t>Another issue that arose was that of asset creation for the game, as this wasn’t an aspect I had considered when beginning work on the game as I wanted to ensure that the code and logic were all in working condition first. However, it became apparent very quickly that to make the product look more professional and have a greater degree of polish, an attractive selection of screens and pictures would need to be produced. Due to my limited experience regarding this kind of asset creation, the final 2D 8-bit style sprites created were not quite of the highest visual fidelity or variation that would be best for a commercial product. Though this may not have been massively important for the scope of this project, I would still consider devoting a bit more time to producing higher quality visual assets for the game in a future project. This is because I feel, from personal experience, having a more visually appealing and professional product may help to encourage people to engage with the game as an attractive façade is likely to encourage greater confidence in the mechanics behind it.</w:t>
-      </w:r>
-    </w:p>
-    <w:p>
-      <w:pPr>
-        <w:rPr>
-          <w:color w:val="FF0000"/>
-          <w:sz w:val="24"/>
-        </w:rPr>
-      </w:pPr>
-      <w:r>
-        <w:rPr>
-          <w:color w:val="FF0000"/>
-          <w:sz w:val="24"/>
-        </w:rPr>
-        <w:t xml:space="preserve">One issue that arose regarding the management of this project was that the earlier tasks outlined in the original Gantt chart turned out to be particularly trivial in relation to other tasks that needed to be completed in the project. This meant that, when trying to follow the </w:t>
-      </w:r>
-      <w:r>
-        <w:rPr>
-          <w:color w:val="FF0000"/>
-          <w:sz w:val="24"/>
-        </w:rPr>
-        <w:lastRenderedPageBreak/>
-        <w:t xml:space="preserve">original chart at the beginning of the project, the initial tasks were completed very quickly and resulted in a sort-of complacency concerning the state that the project was in, resulting in some lost time that could have been invaluable in later stages of the project’s development. While the Gantt chart was adapted over the course of the project, this constantly changing </w:t>
-      </w:r>
-      <w:r>
-        <w:rPr>
-          <w:color w:val="FF0000"/>
-          <w:sz w:val="24"/>
-        </w:rPr>
-        <w:t xml:space="preserve">nature of it became somewhat challenging to keep track of </w:t>
-      </w:r>
-      <w:r>
-        <w:rPr>
-          <w:color w:val="FF0000"/>
-          <w:sz w:val="24"/>
-        </w:rPr>
-        <w:t>what tasks should be done at what points and when I should stop altering it. In retrospect, I would’ve instead made the original Gantt chart with the anticipation of it being adapted in mind, and factoring that into its setup. However, I feel the inclusion of milestones set throughout the course of the project’s run was incredibly important as it gave a more solid idea of what tangible elements of the project should be together at what points in the timeline. Though, to this, I would in future add milestones for the report’s sections being completed, as this would’ve helped to ensure that the report also had elements completed earlier therefore allowing for further edits and additions.</w:t>
-      </w:r>
-    </w:p>
-    <w:p>
-      <w:pPr>
-        <w:rPr>
-          <w:color w:val="FF0000"/>
-          <w:sz w:val="24"/>
-        </w:rPr>
-      </w:pPr>
-      <w:r>
-        <w:rPr>
-          <w:color w:val="FF0000"/>
-          <w:sz w:val="24"/>
-        </w:rPr>
-        <w:t>The</w:t>
-      </w:r>
-      <w:r>
-        <w:rPr>
-          <w:color w:val="FF0000"/>
-          <w:sz w:val="24"/>
-        </w:rPr>
-        <w:t xml:space="preserve"> shipment data</w:t>
-      </w:r>
-      <w:r>
-        <w:rPr>
-          <w:color w:val="FF0000"/>
-          <w:sz w:val="24"/>
-        </w:rPr>
-        <w:t xml:space="preserve"> in Figure 7</w:t>
-      </w:r>
-      <w:r>
-        <w:rPr>
-          <w:color w:val="FF0000"/>
-          <w:sz w:val="24"/>
-        </w:rPr>
-        <w:t xml:space="preserve"> demonstrates that, while manufacturers such as Garmin saw dramatic relative increases in shipments, the overall number shipped by all noted manufacturers had dropped massively (most notably by market leader Apple’s over 70% decrease in units shipped). </w:t>
-      </w:r>
-      <w:r>
-        <w:rPr>
-          <w:color w:val="FF0000"/>
-          <w:sz w:val="24"/>
-        </w:rPr>
-        <w:t xml:space="preserve">This suggests that the public interest in smartwatches has waned incredibly quickly and that, unless a product is introduced in the category to change this perception, this is a market that could struggle to gain any relevant traction. However, as can easily be identified through the limited amount of data provided with this analysis, the market is somewhat in it’s infancy, so </w:t>
-      </w:r>
-      <w:r>
-        <w:rPr>
-          <w:color w:val="FF0000"/>
-          <w:sz w:val="24"/>
-        </w:rPr>
-        <w:t xml:space="preserve">perhaps </w:t>
-      </w:r>
-      <w:r>
-        <w:rPr>
-          <w:color w:val="FF0000"/>
-          <w:sz w:val="24"/>
-        </w:rPr>
-        <w:t>this dramatic change in shipments could be attributed to the fact that it’s a piece of hardware still yet to be proven to consumers.</w:t>
-      </w:r>
-      <w:r>
-        <w:rPr>
-          <w:color w:val="FF0000"/>
-          <w:sz w:val="24"/>
-        </w:rPr>
-        <w:br/>
-      </w:r>
-      <w:r>
-        <w:rPr>
-          <w:color w:val="FF0000"/>
-          <w:sz w:val="24"/>
-        </w:rPr>
-        <w:t xml:space="preserve">Another note to make however, the company Pebble that is included in that information has since been bought out by other wearables company Fitbit. As WIRED noted in their article </w:t>
-      </w:r>
-      <w:r>
-        <w:rPr>
-          <w:i/>
-          <w:color w:val="FF0000"/>
-          <w:sz w:val="24"/>
-        </w:rPr>
-        <w:t xml:space="preserve">Sinking like a Pebble: is the Fitbit buyout a sign the wearables market is doomed? </w:t>
-      </w:r>
-      <w:r>
-        <w:rPr>
-          <w:color w:val="FF0000"/>
-          <w:sz w:val="24"/>
-        </w:rPr>
-        <w:t xml:space="preserve">(WIRED, 2016) devices that run sophisticated operating systems </w:t>
-      </w:r>
-      <w:r>
-        <w:rPr>
-          <w:color w:val="FF0000"/>
-          <w:sz w:val="24"/>
-        </w:rPr>
-        <w:t xml:space="preserve">tend, like smartwatches, tend not to be very successful. Of importance in this article is the comment that consumers are shifting away from smartwatches to more simplistic fitness trackers, and that they don’t want gimmicks on their wearables and instead want something that “looks good” and has “the basic features they need”. This means that more complex applications, like the game produced in this project, and the ecosystem around them may not be of relevance as the market moves on. If a game in this manner is to succeed in the current market, it would need to be hardwired into a simpler device </w:t>
-      </w:r>
-      <w:r>
-        <w:rPr>
-          <w:color w:val="FF0000"/>
-          <w:sz w:val="24"/>
-        </w:rPr>
-        <w:t>that attracts users, instead of the more functional but seemingly overwhelming smartwatch platform.</w:t>
-      </w:r>
+        <w:t>.</w:t>
+      </w:r>
+    </w:p>
+    <w:p>
+      <w:pPr>
+        <w:rPr>
+          <w:sz w:val="24"/>
+        </w:rPr>
+      </w:pPr>
     </w:p>
     <w:p>
       <w:pPr>
@@ -7495,10 +7731,10 @@
     <w:p>
       <w:pPr>
         <w:sectPr>
-          <w:headerReference w:type="default" r:id="rId13"/>
-          <w:footerReference w:type="default" r:id="rId14"/>
-          <w:headerReference w:type="first" r:id="rId15"/>
-          <w:footerReference w:type="first" r:id="rId16"/>
+          <w:headerReference w:type="default" r:id="rId14"/>
+          <w:footerReference w:type="default" r:id="rId15"/>
+          <w:headerReference w:type="first" r:id="rId16"/>
+          <w:footerReference w:type="first" r:id="rId17"/>
           <w:pgSz w:w="11906" w:h="16838"/>
           <w:pgMar w:top="1440" w:right="1440" w:bottom="1440" w:left="1440" w:header="708" w:footer="708" w:gutter="0"/>
           <w:pgNumType w:start="0"/>
@@ -7649,9 +7885,9 @@
     <w:p>
       <w:pPr>
         <w:sectPr>
-          <w:footerReference w:type="default" r:id="rId17"/>
-          <w:headerReference w:type="first" r:id="rId18"/>
-          <w:footerReference w:type="first" r:id="rId19"/>
+          <w:footerReference w:type="default" r:id="rId18"/>
+          <w:headerReference w:type="first" r:id="rId19"/>
+          <w:footerReference w:type="first" r:id="rId20"/>
           <w:pgSz w:w="16838" w:h="11906" w:orient="landscape"/>
           <w:pgMar w:top="1440" w:right="1440" w:bottom="1440" w:left="1440" w:header="708" w:footer="708" w:gutter="0"/>
           <w:pgNumType w:start="0"/>
@@ -8650,7 +8886,7 @@
                     <pic:cNvPicPr/>
                   </pic:nvPicPr>
                   <pic:blipFill>
-                    <a:blip r:embed="rId20" cstate="print">
+                    <a:blip r:embed="rId21" cstate="print">
                       <a:extLst>
                         <a:ext uri="{28A0092B-C50C-407E-A947-70E740481C1C}">
                           <a14:useLocalDpi xmlns:a14="http://schemas.microsoft.com/office/drawing/2010/main" val="0"/>
@@ -8711,7 +8947,7 @@
                     <pic:cNvPicPr/>
                   </pic:nvPicPr>
                   <pic:blipFill>
-                    <a:blip r:embed="rId21" cstate="print">
+                    <a:blip r:embed="rId22" cstate="print">
                       <a:extLst>
                         <a:ext uri="{28A0092B-C50C-407E-A947-70E740481C1C}">
                           <a14:useLocalDpi xmlns:a14="http://schemas.microsoft.com/office/drawing/2010/main" val="0"/>
@@ -8772,7 +9008,7 @@
                     <pic:cNvPicPr/>
                   </pic:nvPicPr>
                   <pic:blipFill>
-                    <a:blip r:embed="rId22" cstate="print">
+                    <a:blip r:embed="rId23" cstate="print">
                       <a:extLst>
                         <a:ext uri="{28A0092B-C50C-407E-A947-70E740481C1C}">
                           <a14:useLocalDpi xmlns:a14="http://schemas.microsoft.com/office/drawing/2010/main" val="0"/>
@@ -9174,7 +9410,7 @@
                     <pic:cNvPicPr/>
                   </pic:nvPicPr>
                   <pic:blipFill>
-                    <a:blip r:embed="rId23" cstate="print">
+                    <a:blip r:embed="rId24" cstate="print">
                       <a:extLst>
                         <a:ext uri="{28A0092B-C50C-407E-A947-70E740481C1C}">
                           <a14:useLocalDpi xmlns:a14="http://schemas.microsoft.com/office/drawing/2010/main" val="0"/>
@@ -9518,7 +9754,7 @@
                                           </pic:cNvPicPr>
                                         </pic:nvPicPr>
                                         <pic:blipFill>
-                                          <a:blip r:embed="rId24">
+                                          <a:blip r:embed="rId25">
                                             <a:extLst>
                                               <a:ext uri="{28A0092B-C50C-407E-A947-70E740481C1C}">
                                                 <a14:useLocalDpi xmlns:a14="http://schemas.microsoft.com/office/drawing/2010/main" val="0"/>
@@ -9611,7 +9847,7 @@
                                     </pic:cNvPicPr>
                                   </pic:nvPicPr>
                                   <pic:blipFill>
-                                    <a:blip r:embed="rId24">
+                                    <a:blip r:embed="rId25">
                                       <a:extLst>
                                         <a:ext uri="{28A0092B-C50C-407E-A947-70E740481C1C}">
                                           <a14:useLocalDpi xmlns:a14="http://schemas.microsoft.com/office/drawing/2010/main" val="0"/>
@@ -9791,7 +10027,7 @@
                     <pic:cNvPicPr/>
                   </pic:nvPicPr>
                   <pic:blipFill>
-                    <a:blip r:embed="rId25" cstate="print">
+                    <a:blip r:embed="rId26" cstate="print">
                       <a:extLst>
                         <a:ext uri="{28A0092B-C50C-407E-A947-70E740481C1C}">
                           <a14:useLocalDpi xmlns:a14="http://schemas.microsoft.com/office/drawing/2010/main" val="0"/>
@@ -10516,7 +10752,7 @@
                     <pic:cNvPicPr/>
                   </pic:nvPicPr>
                   <pic:blipFill>
-                    <a:blip r:embed="rId26" cstate="print">
+                    <a:blip r:embed="rId27" cstate="print">
                       <a:extLst>
                         <a:ext uri="{28A0092B-C50C-407E-A947-70E740481C1C}">
                           <a14:useLocalDpi xmlns:a14="http://schemas.microsoft.com/office/drawing/2010/main" val="0"/>
@@ -10577,7 +10813,7 @@
                     <pic:cNvPicPr/>
                   </pic:nvPicPr>
                   <pic:blipFill>
-                    <a:blip r:embed="rId27" cstate="print">
+                    <a:blip r:embed="rId28" cstate="print">
                       <a:extLst>
                         <a:ext uri="{28A0092B-C50C-407E-A947-70E740481C1C}">
                           <a14:useLocalDpi xmlns:a14="http://schemas.microsoft.com/office/drawing/2010/main" val="0"/>
@@ -10629,67 +10865,6 @@
                 <pic:pic xmlns:pic="http://schemas.openxmlformats.org/drawingml/2006/picture">
                   <pic:nvPicPr>
                     <pic:cNvPr id="34" name="Prototype (5).jpg"/>
-                    <pic:cNvPicPr/>
-                  </pic:nvPicPr>
-                  <pic:blipFill>
-                    <a:blip r:embed="rId28" cstate="print">
-                      <a:extLst>
-                        <a:ext uri="{28A0092B-C50C-407E-A947-70E740481C1C}">
-                          <a14:useLocalDpi xmlns:a14="http://schemas.microsoft.com/office/drawing/2010/main" val="0"/>
-                        </a:ext>
-                      </a:extLst>
-                    </a:blip>
-                    <a:stretch>
-                      <a:fillRect/>
-                    </a:stretch>
-                  </pic:blipFill>
-                  <pic:spPr>
-                    <a:xfrm>
-                      <a:off x="0" y="0"/>
-                      <a:ext cx="1440000" cy="1440000"/>
-                    </a:xfrm>
-                    <a:prstGeom prst="rect">
-                      <a:avLst/>
-                    </a:prstGeom>
-                  </pic:spPr>
-                </pic:pic>
-              </a:graphicData>
-            </a:graphic>
-            <wp14:sizeRelH relativeFrom="margin">
-              <wp14:pctWidth>0</wp14:pctWidth>
-            </wp14:sizeRelH>
-            <wp14:sizeRelV relativeFrom="margin">
-              <wp14:pctHeight>0</wp14:pctHeight>
-            </wp14:sizeRelV>
-          </wp:anchor>
-        </w:drawing>
-      </w:r>
-      <w:r>
-        <w:rPr>
-          <w:noProof/>
-          <w:lang w:eastAsia="en-GB"/>
-        </w:rPr>
-        <w:drawing>
-          <wp:anchor distT="0" distB="0" distL="114300" distR="114300" simplePos="0" relativeHeight="251661312" behindDoc="0" locked="0" layoutInCell="1" allowOverlap="1">
-            <wp:simplePos x="0" y="0"/>
-            <wp:positionH relativeFrom="column">
-              <wp:posOffset>2087827</wp:posOffset>
-            </wp:positionH>
-            <wp:positionV relativeFrom="paragraph">
-              <wp:posOffset>1090295</wp:posOffset>
-            </wp:positionV>
-            <wp:extent cx="1440000" cy="1440000"/>
-            <wp:effectExtent l="0" t="0" r="8255" b="8255"/>
-            <wp:wrapSquare wrapText="bothSides"/>
-            <wp:docPr id="32" name="Picture 32"/>
-            <wp:cNvGraphicFramePr>
-              <a:graphicFrameLocks xmlns:a="http://schemas.openxmlformats.org/drawingml/2006/main" noChangeAspect="1"/>
-            </wp:cNvGraphicFramePr>
-            <a:graphic xmlns:a="http://schemas.openxmlformats.org/drawingml/2006/main">
-              <a:graphicData uri="http://schemas.openxmlformats.org/drawingml/2006/picture">
-                <pic:pic xmlns:pic="http://schemas.openxmlformats.org/drawingml/2006/picture">
-                  <pic:nvPicPr>
-                    <pic:cNvPr id="32" name="Prototype (3).jpg"/>
                     <pic:cNvPicPr/>
                   </pic:nvPicPr>
                   <pic:blipFill>
@@ -10731,18 +10906,18 @@
           <w:lang w:eastAsia="en-GB"/>
         </w:rPr>
         <w:drawing>
-          <wp:anchor distT="0" distB="0" distL="114300" distR="114300" simplePos="0" relativeHeight="251665408" behindDoc="0" locked="0" layoutInCell="1" allowOverlap="1">
+          <wp:anchor distT="0" distB="0" distL="114300" distR="114300" simplePos="0" relativeHeight="251661312" behindDoc="0" locked="0" layoutInCell="1" allowOverlap="1">
             <wp:simplePos x="0" y="0"/>
             <wp:positionH relativeFrom="column">
-              <wp:posOffset>182768</wp:posOffset>
+              <wp:posOffset>2087827</wp:posOffset>
             </wp:positionH>
             <wp:positionV relativeFrom="paragraph">
-              <wp:posOffset>1092536</wp:posOffset>
+              <wp:posOffset>1090295</wp:posOffset>
             </wp:positionV>
             <wp:extent cx="1440000" cy="1440000"/>
             <wp:effectExtent l="0" t="0" r="8255" b="8255"/>
             <wp:wrapSquare wrapText="bothSides"/>
-            <wp:docPr id="38" name="Picture 38"/>
+            <wp:docPr id="32" name="Picture 32"/>
             <wp:cNvGraphicFramePr>
               <a:graphicFrameLocks xmlns:a="http://schemas.openxmlformats.org/drawingml/2006/main" noChangeAspect="1"/>
             </wp:cNvGraphicFramePr>
@@ -10750,7 +10925,7 @@
               <a:graphicData uri="http://schemas.openxmlformats.org/drawingml/2006/picture">
                 <pic:pic xmlns:pic="http://schemas.openxmlformats.org/drawingml/2006/picture">
                   <pic:nvPicPr>
-                    <pic:cNvPr id="38" name="Prototype (9).jpg"/>
+                    <pic:cNvPr id="32" name="Prototype (3).jpg"/>
                     <pic:cNvPicPr/>
                   </pic:nvPicPr>
                   <pic:blipFill>
@@ -10786,6 +10961,67 @@
           </wp:anchor>
         </w:drawing>
       </w:r>
+      <w:r>
+        <w:rPr>
+          <w:noProof/>
+          <w:lang w:eastAsia="en-GB"/>
+        </w:rPr>
+        <w:drawing>
+          <wp:anchor distT="0" distB="0" distL="114300" distR="114300" simplePos="0" relativeHeight="251665408" behindDoc="0" locked="0" layoutInCell="1" allowOverlap="1">
+            <wp:simplePos x="0" y="0"/>
+            <wp:positionH relativeFrom="column">
+              <wp:posOffset>182768</wp:posOffset>
+            </wp:positionH>
+            <wp:positionV relativeFrom="paragraph">
+              <wp:posOffset>1092536</wp:posOffset>
+            </wp:positionV>
+            <wp:extent cx="1440000" cy="1440000"/>
+            <wp:effectExtent l="0" t="0" r="8255" b="8255"/>
+            <wp:wrapSquare wrapText="bothSides"/>
+            <wp:docPr id="38" name="Picture 38"/>
+            <wp:cNvGraphicFramePr>
+              <a:graphicFrameLocks xmlns:a="http://schemas.openxmlformats.org/drawingml/2006/main" noChangeAspect="1"/>
+            </wp:cNvGraphicFramePr>
+            <a:graphic xmlns:a="http://schemas.openxmlformats.org/drawingml/2006/main">
+              <a:graphicData uri="http://schemas.openxmlformats.org/drawingml/2006/picture">
+                <pic:pic xmlns:pic="http://schemas.openxmlformats.org/drawingml/2006/picture">
+                  <pic:nvPicPr>
+                    <pic:cNvPr id="38" name="Prototype (9).jpg"/>
+                    <pic:cNvPicPr/>
+                  </pic:nvPicPr>
+                  <pic:blipFill>
+                    <a:blip r:embed="rId31" cstate="print">
+                      <a:extLst>
+                        <a:ext uri="{28A0092B-C50C-407E-A947-70E740481C1C}">
+                          <a14:useLocalDpi xmlns:a14="http://schemas.microsoft.com/office/drawing/2010/main" val="0"/>
+                        </a:ext>
+                      </a:extLst>
+                    </a:blip>
+                    <a:stretch>
+                      <a:fillRect/>
+                    </a:stretch>
+                  </pic:blipFill>
+                  <pic:spPr>
+                    <a:xfrm>
+                      <a:off x="0" y="0"/>
+                      <a:ext cx="1440000" cy="1440000"/>
+                    </a:xfrm>
+                    <a:prstGeom prst="rect">
+                      <a:avLst/>
+                    </a:prstGeom>
+                  </pic:spPr>
+                </pic:pic>
+              </a:graphicData>
+            </a:graphic>
+            <wp14:sizeRelH relativeFrom="margin">
+              <wp14:pctWidth>0</wp14:pctWidth>
+            </wp14:sizeRelH>
+            <wp14:sizeRelV relativeFrom="margin">
+              <wp14:pctHeight>0</wp14:pctHeight>
+            </wp14:sizeRelV>
+          </wp:anchor>
+        </w:drawing>
+      </w:r>
     </w:p>
     <w:p>
       <w:pPr>
@@ -10815,7 +11051,7 @@
                     </pic:cNvPicPr>
                   </pic:nvPicPr>
                   <pic:blipFill>
-                    <a:blip r:embed="rId31">
+                    <a:blip r:embed="rId32">
                       <a:extLst>
                         <a:ext uri="{28A0092B-C50C-407E-A947-70E740481C1C}">
                           <a14:useLocalDpi xmlns:a14="http://schemas.microsoft.com/office/drawing/2010/main" val="0"/>
@@ -10856,7 +11092,7 @@
           <w:b/>
         </w:rPr>
         <w:sectPr>
-          <w:footerReference w:type="first" r:id="rId32"/>
+          <w:footerReference w:type="first" r:id="rId33"/>
           <w:pgSz w:w="11906" w:h="16838"/>
           <w:pgMar w:top="1440" w:right="1440" w:bottom="1440" w:left="1440" w:header="708" w:footer="708" w:gutter="0"/>
           <w:pgNumType w:start="0"/>
@@ -11711,7 +11947,7 @@
         <w:rFonts w:ascii="Courier New" w:hAnsi="Courier New" w:cs="Courier New" w:hint="default"/>
       </w:rPr>
     </w:lvl>
-    <w:lvl w:ilvl="2" w:tplc="08090005" w:tentative="1">
+    <w:lvl w:ilvl="2" w:tplc="08090005">
       <w:start w:val="1"/>
       <w:numFmt w:val="bullet"/>
       <w:lvlText w:val=""/>
@@ -12023,7 +12259,7 @@
   <w:abstractNum w:abstractNumId="4" w15:restartNumberingAfterBreak="0">
     <w:nsid w:val="520974A9"/>
     <w:multiLevelType w:val="multilevel"/>
-    <w:tmpl w:val="736C67D2"/>
+    <w:tmpl w:val="18503F00"/>
     <w:lvl w:ilvl="0">
       <w:start w:val="1"/>
       <w:numFmt w:val="bullet"/>
@@ -12072,20 +12308,16 @@
         <w:sz w:val="20"/>
       </w:rPr>
     </w:lvl>
-    <w:lvl w:ilvl="3" w:tentative="1">
+    <w:lvl w:ilvl="3">
       <w:start w:val="1"/>
-      <w:numFmt w:val="bullet"/>
-      <w:lvlText w:val=""/>
+      <w:numFmt w:val="decimal"/>
+      <w:lvlText w:val="%4."/>
       <w:lvlJc w:val="left"/>
       <w:pPr>
-        <w:tabs>
-          <w:tab w:val="num" w:pos="2880"/>
-        </w:tabs>
         <w:ind w:left="2880" w:hanging="360"/>
       </w:pPr>
       <w:rPr>
-        <w:rFonts w:ascii="Wingdings" w:hAnsi="Wingdings" w:hint="default"/>
-        <w:sz w:val="20"/>
+        <w:rFonts w:hint="default"/>
       </w:rPr>
     </w:lvl>
     <w:lvl w:ilvl="4" w:tentative="1">
@@ -13561,7 +13793,6 @@
     <w:basedOn w:val="Normal"/>
     <w:next w:val="Normal"/>
     <w:uiPriority w:val="35"/>
-    <w:semiHidden/>
     <w:unhideWhenUsed/>
     <w:qFormat/>
     <w:rsid w:val="0079614E"/>
@@ -13577,1231 +13808,6 @@
     </w:rPr>
   </w:style>
 </w:styles>
-</file>
-
-<file path=word/charts/chart1.xml><?xml version="1.0" encoding="utf-8"?>
-<c:chartSpace xmlns:c="http://schemas.openxmlformats.org/drawingml/2006/chart" xmlns:a="http://schemas.openxmlformats.org/drawingml/2006/main" xmlns:r="http://schemas.openxmlformats.org/officeDocument/2006/relationships" xmlns:c16r2="http://schemas.microsoft.com/office/drawing/2015/06/chart">
-  <c:date1904 val="0"/>
-  <c:lang val="en-US"/>
-  <c:roundedCorners val="0"/>
-  <mc:AlternateContent xmlns:mc="http://schemas.openxmlformats.org/markup-compatibility/2006">
-    <mc:Choice xmlns:c14="http://schemas.microsoft.com/office/drawing/2007/8/2/chart" Requires="c14">
-      <c14:style val="102"/>
-    </mc:Choice>
-    <mc:Fallback>
-      <c:style val="2"/>
-    </mc:Fallback>
-  </mc:AlternateContent>
-  <c:chart>
-    <c:title>
-      <c:tx>
-        <c:rich>
-          <a:bodyPr rot="0" spcFirstLastPara="1" vertOverflow="ellipsis" vert="horz" wrap="square" anchor="ctr" anchorCtr="1"/>
-          <a:lstStyle/>
-          <a:p>
-            <a:pPr>
-              <a:defRPr sz="1400" b="0" i="0" u="none" strike="noStrike" kern="1200" spc="0" baseline="0">
-                <a:solidFill>
-                  <a:schemeClr val="tx1">
-                    <a:lumMod val="65000"/>
-                    <a:lumOff val="35000"/>
-                  </a:schemeClr>
-                </a:solidFill>
-                <a:latin typeface="+mn-lt"/>
-                <a:ea typeface="+mn-ea"/>
-                <a:cs typeface="+mn-cs"/>
-              </a:defRPr>
-            </a:pPr>
-            <a:r>
-              <a:rPr lang="en-GB"/>
-              <a:t>Standard Step Tracker</a:t>
-            </a:r>
-            <a:r>
-              <a:rPr lang="en-GB" baseline="0"/>
-              <a:t> Use</a:t>
-            </a:r>
-          </a:p>
-        </c:rich>
-      </c:tx>
-      <c:overlay val="0"/>
-      <c:spPr>
-        <a:noFill/>
-        <a:ln>
-          <a:noFill/>
-        </a:ln>
-        <a:effectLst/>
-      </c:spPr>
-      <c:txPr>
-        <a:bodyPr rot="0" spcFirstLastPara="1" vertOverflow="ellipsis" vert="horz" wrap="square" anchor="ctr" anchorCtr="1"/>
-        <a:lstStyle/>
-        <a:p>
-          <a:pPr>
-            <a:defRPr sz="1400" b="0" i="0" u="none" strike="noStrike" kern="1200" spc="0" baseline="0">
-              <a:solidFill>
-                <a:schemeClr val="tx1">
-                  <a:lumMod val="65000"/>
-                  <a:lumOff val="35000"/>
-                </a:schemeClr>
-              </a:solidFill>
-              <a:latin typeface="+mn-lt"/>
-              <a:ea typeface="+mn-ea"/>
-              <a:cs typeface="+mn-cs"/>
-            </a:defRPr>
-          </a:pPr>
-          <a:endParaRPr lang="en-US"/>
-        </a:p>
-      </c:txPr>
-    </c:title>
-    <c:autoTitleDeleted val="0"/>
-    <c:plotArea>
-      <c:layout/>
-      <c:lineChart>
-        <c:grouping val="standard"/>
-        <c:varyColors val="0"/>
-        <c:ser>
-          <c:idx val="1"/>
-          <c:order val="0"/>
-          <c:tx>
-            <c:v>User 1</c:v>
-          </c:tx>
-          <c:spPr>
-            <a:ln w="28575" cap="rnd">
-              <a:solidFill>
-                <a:schemeClr val="accent2"/>
-              </a:solidFill>
-              <a:round/>
-            </a:ln>
-            <a:effectLst/>
-          </c:spPr>
-          <c:marker>
-            <c:symbol val="none"/>
-          </c:marker>
-          <c:cat>
-            <c:strLit>
-              <c:ptCount val="3"/>
-              <c:pt idx="0">
-                <c:v>Day 1</c:v>
-              </c:pt>
-              <c:pt idx="1">
-                <c:v> Day 2</c:v>
-              </c:pt>
-              <c:pt idx="2">
-                <c:v> Day 3</c:v>
-              </c:pt>
-            </c:strLit>
-          </c:cat>
-          <c:val>
-            <c:numRef>
-              <c:f>Sheet1!$D$6:$F$6</c:f>
-              <c:numCache>
-                <c:formatCode>General</c:formatCode>
-                <c:ptCount val="3"/>
-                <c:pt idx="0">
-                  <c:v>7845</c:v>
-                </c:pt>
-                <c:pt idx="1">
-                  <c:v>8123</c:v>
-                </c:pt>
-                <c:pt idx="2">
-                  <c:v>8048</c:v>
-                </c:pt>
-              </c:numCache>
-            </c:numRef>
-          </c:val>
-          <c:smooth val="0"/>
-          <c:extLst>
-            <c:ext xmlns:c16="http://schemas.microsoft.com/office/drawing/2014/chart" uri="{C3380CC4-5D6E-409C-BE32-E72D297353CC}">
-              <c16:uniqueId val="{00000000-98C6-4AC3-8336-EB110F14180E}"/>
-            </c:ext>
-          </c:extLst>
-        </c:ser>
-        <c:ser>
-          <c:idx val="2"/>
-          <c:order val="1"/>
-          <c:tx>
-            <c:v>User 2</c:v>
-          </c:tx>
-          <c:spPr>
-            <a:ln w="28575" cap="rnd">
-              <a:solidFill>
-                <a:schemeClr val="accent3"/>
-              </a:solidFill>
-              <a:round/>
-            </a:ln>
-            <a:effectLst/>
-          </c:spPr>
-          <c:marker>
-            <c:symbol val="none"/>
-          </c:marker>
-          <c:cat>
-            <c:strLit>
-              <c:ptCount val="3"/>
-              <c:pt idx="0">
-                <c:v>Day 1</c:v>
-              </c:pt>
-              <c:pt idx="1">
-                <c:v> Day 2</c:v>
-              </c:pt>
-              <c:pt idx="2">
-                <c:v> Day 3</c:v>
-              </c:pt>
-            </c:strLit>
-          </c:cat>
-          <c:val>
-            <c:numRef>
-              <c:f>Sheet1!$D$7:$F$7</c:f>
-              <c:numCache>
-                <c:formatCode>General</c:formatCode>
-                <c:ptCount val="3"/>
-                <c:pt idx="0">
-                  <c:v>5320</c:v>
-                </c:pt>
-                <c:pt idx="1">
-                  <c:v>5679</c:v>
-                </c:pt>
-                <c:pt idx="2">
-                  <c:v>4365</c:v>
-                </c:pt>
-              </c:numCache>
-            </c:numRef>
-          </c:val>
-          <c:smooth val="0"/>
-          <c:extLst>
-            <c:ext xmlns:c16="http://schemas.microsoft.com/office/drawing/2014/chart" uri="{C3380CC4-5D6E-409C-BE32-E72D297353CC}">
-              <c16:uniqueId val="{00000001-98C6-4AC3-8336-EB110F14180E}"/>
-            </c:ext>
-          </c:extLst>
-        </c:ser>
-        <c:ser>
-          <c:idx val="3"/>
-          <c:order val="2"/>
-          <c:tx>
-            <c:v>User 3</c:v>
-          </c:tx>
-          <c:spPr>
-            <a:ln w="28575" cap="rnd">
-              <a:solidFill>
-                <a:schemeClr val="accent4"/>
-              </a:solidFill>
-              <a:round/>
-            </a:ln>
-            <a:effectLst/>
-          </c:spPr>
-          <c:marker>
-            <c:symbol val="none"/>
-          </c:marker>
-          <c:cat>
-            <c:strLit>
-              <c:ptCount val="3"/>
-              <c:pt idx="0">
-                <c:v>Day 1</c:v>
-              </c:pt>
-              <c:pt idx="1">
-                <c:v> Day 2</c:v>
-              </c:pt>
-              <c:pt idx="2">
-                <c:v> Day 3</c:v>
-              </c:pt>
-            </c:strLit>
-          </c:cat>
-          <c:val>
-            <c:numRef>
-              <c:f>Sheet1!$D$8:$F$8</c:f>
-              <c:numCache>
-                <c:formatCode>General</c:formatCode>
-                <c:ptCount val="3"/>
-                <c:pt idx="0">
-                  <c:v>11028</c:v>
-                </c:pt>
-                <c:pt idx="1">
-                  <c:v>8935</c:v>
-                </c:pt>
-                <c:pt idx="2">
-                  <c:v>9633</c:v>
-                </c:pt>
-              </c:numCache>
-            </c:numRef>
-          </c:val>
-          <c:smooth val="0"/>
-          <c:extLst>
-            <c:ext xmlns:c16="http://schemas.microsoft.com/office/drawing/2014/chart" uri="{C3380CC4-5D6E-409C-BE32-E72D297353CC}">
-              <c16:uniqueId val="{00000002-98C6-4AC3-8336-EB110F14180E}"/>
-            </c:ext>
-          </c:extLst>
-        </c:ser>
-        <c:ser>
-          <c:idx val="4"/>
-          <c:order val="3"/>
-          <c:tx>
-            <c:v>User 4</c:v>
-          </c:tx>
-          <c:spPr>
-            <a:ln w="28575" cap="rnd">
-              <a:solidFill>
-                <a:schemeClr val="accent5"/>
-              </a:solidFill>
-              <a:round/>
-            </a:ln>
-            <a:effectLst/>
-          </c:spPr>
-          <c:marker>
-            <c:symbol val="none"/>
-          </c:marker>
-          <c:cat>
-            <c:strLit>
-              <c:ptCount val="3"/>
-              <c:pt idx="0">
-                <c:v>Day 1</c:v>
-              </c:pt>
-              <c:pt idx="1">
-                <c:v> Day 2</c:v>
-              </c:pt>
-              <c:pt idx="2">
-                <c:v> Day 3</c:v>
-              </c:pt>
-            </c:strLit>
-          </c:cat>
-          <c:val>
-            <c:numRef>
-              <c:f>Sheet1!$D$9:$F$9</c:f>
-              <c:numCache>
-                <c:formatCode>General</c:formatCode>
-                <c:ptCount val="3"/>
-                <c:pt idx="0">
-                  <c:v>6791</c:v>
-                </c:pt>
-                <c:pt idx="1">
-                  <c:v>6932</c:v>
-                </c:pt>
-                <c:pt idx="2">
-                  <c:v>7639</c:v>
-                </c:pt>
-              </c:numCache>
-            </c:numRef>
-          </c:val>
-          <c:smooth val="0"/>
-          <c:extLst>
-            <c:ext xmlns:c16="http://schemas.microsoft.com/office/drawing/2014/chart" uri="{C3380CC4-5D6E-409C-BE32-E72D297353CC}">
-              <c16:uniqueId val="{00000003-98C6-4AC3-8336-EB110F14180E}"/>
-            </c:ext>
-          </c:extLst>
-        </c:ser>
-        <c:ser>
-          <c:idx val="0"/>
-          <c:order val="4"/>
-          <c:tx>
-            <c:v>User 5</c:v>
-          </c:tx>
-          <c:spPr>
-            <a:ln w="28575" cap="rnd">
-              <a:solidFill>
-                <a:schemeClr val="accent1"/>
-              </a:solidFill>
-              <a:round/>
-            </a:ln>
-            <a:effectLst/>
-          </c:spPr>
-          <c:marker>
-            <c:symbol val="none"/>
-          </c:marker>
-          <c:cat>
-            <c:strLit>
-              <c:ptCount val="3"/>
-              <c:pt idx="0">
-                <c:v>Day 1</c:v>
-              </c:pt>
-              <c:pt idx="1">
-                <c:v> Day 2</c:v>
-              </c:pt>
-              <c:pt idx="2">
-                <c:v> Day 3</c:v>
-              </c:pt>
-            </c:strLit>
-          </c:cat>
-          <c:val>
-            <c:numRef>
-              <c:f>Sheet1!$D$10:$F$10</c:f>
-              <c:numCache>
-                <c:formatCode>General</c:formatCode>
-                <c:ptCount val="3"/>
-                <c:pt idx="0">
-                  <c:v>8303</c:v>
-                </c:pt>
-                <c:pt idx="1">
-                  <c:v>7209</c:v>
-                </c:pt>
-                <c:pt idx="2">
-                  <c:v>7344</c:v>
-                </c:pt>
-              </c:numCache>
-            </c:numRef>
-          </c:val>
-          <c:smooth val="0"/>
-          <c:extLst>
-            <c:ext xmlns:c16="http://schemas.microsoft.com/office/drawing/2014/chart" uri="{C3380CC4-5D6E-409C-BE32-E72D297353CC}">
-              <c16:uniqueId val="{00000004-98C6-4AC3-8336-EB110F14180E}"/>
-            </c:ext>
-          </c:extLst>
-        </c:ser>
-        <c:ser>
-          <c:idx val="5"/>
-          <c:order val="5"/>
-          <c:tx>
-            <c:v>User 6</c:v>
-          </c:tx>
-          <c:spPr>
-            <a:ln w="28575" cap="rnd">
-              <a:solidFill>
-                <a:schemeClr val="accent6"/>
-              </a:solidFill>
-              <a:round/>
-            </a:ln>
-            <a:effectLst/>
-          </c:spPr>
-          <c:marker>
-            <c:symbol val="none"/>
-          </c:marker>
-          <c:cat>
-            <c:strLit>
-              <c:ptCount val="3"/>
-              <c:pt idx="0">
-                <c:v>Day 1</c:v>
-              </c:pt>
-              <c:pt idx="1">
-                <c:v> Day 2</c:v>
-              </c:pt>
-              <c:pt idx="2">
-                <c:v> Day 3</c:v>
-              </c:pt>
-            </c:strLit>
-          </c:cat>
-          <c:val>
-            <c:numRef>
-              <c:f>Sheet1!$D$11:$F$11</c:f>
-              <c:numCache>
-                <c:formatCode>General</c:formatCode>
-                <c:ptCount val="3"/>
-                <c:pt idx="0">
-                  <c:v>6849</c:v>
-                </c:pt>
-                <c:pt idx="1">
-                  <c:v>7039</c:v>
-                </c:pt>
-                <c:pt idx="2">
-                  <c:v>5603</c:v>
-                </c:pt>
-              </c:numCache>
-            </c:numRef>
-          </c:val>
-          <c:smooth val="0"/>
-          <c:extLst>
-            <c:ext xmlns:c16="http://schemas.microsoft.com/office/drawing/2014/chart" uri="{C3380CC4-5D6E-409C-BE32-E72D297353CC}">
-              <c16:uniqueId val="{00000005-98C6-4AC3-8336-EB110F14180E}"/>
-            </c:ext>
-          </c:extLst>
-        </c:ser>
-        <c:dLbls>
-          <c:showLegendKey val="0"/>
-          <c:showVal val="0"/>
-          <c:showCatName val="0"/>
-          <c:showSerName val="0"/>
-          <c:showPercent val="0"/>
-          <c:showBubbleSize val="0"/>
-        </c:dLbls>
-        <c:smooth val="0"/>
-        <c:axId val="411404288"/>
-        <c:axId val="411402976"/>
-      </c:lineChart>
-      <c:catAx>
-        <c:axId val="411404288"/>
-        <c:scaling>
-          <c:orientation val="minMax"/>
-        </c:scaling>
-        <c:delete val="0"/>
-        <c:axPos val="b"/>
-        <c:numFmt formatCode="General" sourceLinked="1"/>
-        <c:majorTickMark val="none"/>
-        <c:minorTickMark val="none"/>
-        <c:tickLblPos val="nextTo"/>
-        <c:spPr>
-          <a:noFill/>
-          <a:ln w="9525" cap="flat" cmpd="sng" algn="ctr">
-            <a:solidFill>
-              <a:schemeClr val="tx1">
-                <a:lumMod val="15000"/>
-                <a:lumOff val="85000"/>
-              </a:schemeClr>
-            </a:solidFill>
-            <a:round/>
-          </a:ln>
-          <a:effectLst/>
-        </c:spPr>
-        <c:txPr>
-          <a:bodyPr rot="-60000000" spcFirstLastPara="1" vertOverflow="ellipsis" vert="horz" wrap="square" anchor="ctr" anchorCtr="1"/>
-          <a:lstStyle/>
-          <a:p>
-            <a:pPr>
-              <a:defRPr sz="900" b="0" i="0" u="none" strike="noStrike" kern="1200" baseline="0">
-                <a:solidFill>
-                  <a:schemeClr val="tx1">
-                    <a:lumMod val="65000"/>
-                    <a:lumOff val="35000"/>
-                  </a:schemeClr>
-                </a:solidFill>
-                <a:latin typeface="+mn-lt"/>
-                <a:ea typeface="+mn-ea"/>
-                <a:cs typeface="+mn-cs"/>
-              </a:defRPr>
-            </a:pPr>
-            <a:endParaRPr lang="en-US"/>
-          </a:p>
-        </c:txPr>
-        <c:crossAx val="411402976"/>
-        <c:crosses val="autoZero"/>
-        <c:auto val="1"/>
-        <c:lblAlgn val="ctr"/>
-        <c:lblOffset val="100"/>
-        <c:noMultiLvlLbl val="0"/>
-      </c:catAx>
-      <c:valAx>
-        <c:axId val="411402976"/>
-        <c:scaling>
-          <c:orientation val="minMax"/>
-        </c:scaling>
-        <c:delete val="0"/>
-        <c:axPos val="l"/>
-        <c:majorGridlines>
-          <c:spPr>
-            <a:ln w="9525" cap="flat" cmpd="sng" algn="ctr">
-              <a:solidFill>
-                <a:schemeClr val="tx1">
-                  <a:lumMod val="15000"/>
-                  <a:lumOff val="85000"/>
-                </a:schemeClr>
-              </a:solidFill>
-              <a:round/>
-            </a:ln>
-            <a:effectLst/>
-          </c:spPr>
-        </c:majorGridlines>
-        <c:title>
-          <c:tx>
-            <c:rich>
-              <a:bodyPr rot="-5400000" spcFirstLastPara="1" vertOverflow="ellipsis" vert="horz" wrap="square" anchor="ctr" anchorCtr="1"/>
-              <a:lstStyle/>
-              <a:p>
-                <a:pPr>
-                  <a:defRPr sz="1000" b="0" i="0" u="none" strike="noStrike" kern="1200" baseline="0">
-                    <a:solidFill>
-                      <a:schemeClr val="tx1">
-                        <a:lumMod val="65000"/>
-                        <a:lumOff val="35000"/>
-                      </a:schemeClr>
-                    </a:solidFill>
-                    <a:latin typeface="+mn-lt"/>
-                    <a:ea typeface="+mn-ea"/>
-                    <a:cs typeface="+mn-cs"/>
-                  </a:defRPr>
-                </a:pPr>
-                <a:r>
-                  <a:rPr lang="en-GB"/>
-                  <a:t>Number of Steps Taken</a:t>
-                </a:r>
-              </a:p>
-            </c:rich>
-          </c:tx>
-          <c:overlay val="0"/>
-          <c:spPr>
-            <a:noFill/>
-            <a:ln>
-              <a:noFill/>
-            </a:ln>
-            <a:effectLst/>
-          </c:spPr>
-          <c:txPr>
-            <a:bodyPr rot="-5400000" spcFirstLastPara="1" vertOverflow="ellipsis" vert="horz" wrap="square" anchor="ctr" anchorCtr="1"/>
-            <a:lstStyle/>
-            <a:p>
-              <a:pPr>
-                <a:defRPr sz="1000" b="0" i="0" u="none" strike="noStrike" kern="1200" baseline="0">
-                  <a:solidFill>
-                    <a:schemeClr val="tx1">
-                      <a:lumMod val="65000"/>
-                      <a:lumOff val="35000"/>
-                    </a:schemeClr>
-                  </a:solidFill>
-                  <a:latin typeface="+mn-lt"/>
-                  <a:ea typeface="+mn-ea"/>
-                  <a:cs typeface="+mn-cs"/>
-                </a:defRPr>
-              </a:pPr>
-              <a:endParaRPr lang="en-US"/>
-            </a:p>
-          </c:txPr>
-        </c:title>
-        <c:numFmt formatCode="General" sourceLinked="1"/>
-        <c:majorTickMark val="none"/>
-        <c:minorTickMark val="none"/>
-        <c:tickLblPos val="nextTo"/>
-        <c:spPr>
-          <a:noFill/>
-          <a:ln>
-            <a:noFill/>
-          </a:ln>
-          <a:effectLst/>
-        </c:spPr>
-        <c:txPr>
-          <a:bodyPr rot="-60000000" spcFirstLastPara="1" vertOverflow="ellipsis" vert="horz" wrap="square" anchor="ctr" anchorCtr="1"/>
-          <a:lstStyle/>
-          <a:p>
-            <a:pPr>
-              <a:defRPr sz="900" b="0" i="0" u="none" strike="noStrike" kern="1200" baseline="0">
-                <a:solidFill>
-                  <a:schemeClr val="tx1">
-                    <a:lumMod val="65000"/>
-                    <a:lumOff val="35000"/>
-                  </a:schemeClr>
-                </a:solidFill>
-                <a:latin typeface="+mn-lt"/>
-                <a:ea typeface="+mn-ea"/>
-                <a:cs typeface="+mn-cs"/>
-              </a:defRPr>
-            </a:pPr>
-            <a:endParaRPr lang="en-US"/>
-          </a:p>
-        </c:txPr>
-        <c:crossAx val="411404288"/>
-        <c:crosses val="autoZero"/>
-        <c:crossBetween val="between"/>
-      </c:valAx>
-      <c:spPr>
-        <a:noFill/>
-        <a:ln>
-          <a:noFill/>
-        </a:ln>
-        <a:effectLst/>
-      </c:spPr>
-    </c:plotArea>
-    <c:legend>
-      <c:legendPos val="b"/>
-      <c:overlay val="0"/>
-      <c:spPr>
-        <a:noFill/>
-        <a:ln>
-          <a:noFill/>
-        </a:ln>
-        <a:effectLst/>
-      </c:spPr>
-      <c:txPr>
-        <a:bodyPr rot="0" spcFirstLastPara="1" vertOverflow="ellipsis" vert="horz" wrap="square" anchor="ctr" anchorCtr="1"/>
-        <a:lstStyle/>
-        <a:p>
-          <a:pPr>
-            <a:defRPr sz="900" b="0" i="0" u="none" strike="noStrike" kern="1200" baseline="0">
-              <a:solidFill>
-                <a:schemeClr val="tx1">
-                  <a:lumMod val="65000"/>
-                  <a:lumOff val="35000"/>
-                </a:schemeClr>
-              </a:solidFill>
-              <a:latin typeface="+mn-lt"/>
-              <a:ea typeface="+mn-ea"/>
-              <a:cs typeface="+mn-cs"/>
-            </a:defRPr>
-          </a:pPr>
-          <a:endParaRPr lang="en-US"/>
-        </a:p>
-      </c:txPr>
-    </c:legend>
-    <c:plotVisOnly val="1"/>
-    <c:dispBlanksAs val="gap"/>
-    <c:showDLblsOverMax val="0"/>
-  </c:chart>
-  <c:spPr>
-    <a:solidFill>
-      <a:schemeClr val="bg1"/>
-    </a:solidFill>
-    <a:ln w="9525" cap="flat" cmpd="sng" algn="ctr">
-      <a:solidFill>
-        <a:schemeClr val="tx1">
-          <a:lumMod val="15000"/>
-          <a:lumOff val="85000"/>
-        </a:schemeClr>
-      </a:solidFill>
-      <a:round/>
-    </a:ln>
-    <a:effectLst/>
-  </c:spPr>
-  <c:txPr>
-    <a:bodyPr/>
-    <a:lstStyle/>
-    <a:p>
-      <a:pPr>
-        <a:defRPr/>
-      </a:pPr>
-      <a:endParaRPr lang="en-US"/>
-    </a:p>
-  </c:txPr>
-  <c:externalData r:id="rId3">
-    <c:autoUpdate val="0"/>
-  </c:externalData>
-</c:chartSpace>
-</file>
-
-<file path=word/charts/colors1.xml><?xml version="1.0" encoding="utf-8"?>
-<cs:colorStyle xmlns:cs="http://schemas.microsoft.com/office/drawing/2012/chartStyle" xmlns:a="http://schemas.openxmlformats.org/drawingml/2006/main" meth="cycle" id="10">
-  <a:schemeClr val="accent1"/>
-  <a:schemeClr val="accent2"/>
-  <a:schemeClr val="accent3"/>
-  <a:schemeClr val="accent4"/>
-  <a:schemeClr val="accent5"/>
-  <a:schemeClr val="accent6"/>
-  <cs:variation/>
-  <cs:variation>
-    <a:lumMod val="60000"/>
-  </cs:variation>
-  <cs:variation>
-    <a:lumMod val="80000"/>
-    <a:lumOff val="20000"/>
-  </cs:variation>
-  <cs:variation>
-    <a:lumMod val="80000"/>
-  </cs:variation>
-  <cs:variation>
-    <a:lumMod val="60000"/>
-    <a:lumOff val="40000"/>
-  </cs:variation>
-  <cs:variation>
-    <a:lumMod val="50000"/>
-  </cs:variation>
-  <cs:variation>
-    <a:lumMod val="70000"/>
-    <a:lumOff val="30000"/>
-  </cs:variation>
-  <cs:variation>
-    <a:lumMod val="70000"/>
-  </cs:variation>
-  <cs:variation>
-    <a:lumMod val="50000"/>
-    <a:lumOff val="50000"/>
-  </cs:variation>
-</cs:colorStyle>
-</file>
-
-<file path=word/charts/style1.xml><?xml version="1.0" encoding="utf-8"?>
-<cs:chartStyle xmlns:cs="http://schemas.microsoft.com/office/drawing/2012/chartStyle" xmlns:a="http://schemas.openxmlformats.org/drawingml/2006/main" id="227">
-  <cs:axisTitle>
-    <cs:lnRef idx="0"/>
-    <cs:fillRef idx="0"/>
-    <cs:effectRef idx="0"/>
-    <cs:fontRef idx="minor">
-      <a:schemeClr val="tx1">
-        <a:lumMod val="65000"/>
-        <a:lumOff val="35000"/>
-      </a:schemeClr>
-    </cs:fontRef>
-    <cs:defRPr sz="1000" kern="1200"/>
-  </cs:axisTitle>
-  <cs:categoryAxis>
-    <cs:lnRef idx="0"/>
-    <cs:fillRef idx="0"/>
-    <cs:effectRef idx="0"/>
-    <cs:fontRef idx="minor">
-      <a:schemeClr val="tx1">
-        <a:lumMod val="65000"/>
-        <a:lumOff val="35000"/>
-      </a:schemeClr>
-    </cs:fontRef>
-    <cs:spPr>
-      <a:ln w="9525" cap="flat" cmpd="sng" algn="ctr">
-        <a:solidFill>
-          <a:schemeClr val="tx1">
-            <a:lumMod val="15000"/>
-            <a:lumOff val="85000"/>
-          </a:schemeClr>
-        </a:solidFill>
-        <a:round/>
-      </a:ln>
-    </cs:spPr>
-    <cs:defRPr sz="900" kern="1200"/>
-  </cs:categoryAxis>
-  <cs:chartArea mods="allowNoFillOverride allowNoLineOverride">
-    <cs:lnRef idx="0"/>
-    <cs:fillRef idx="0"/>
-    <cs:effectRef idx="0"/>
-    <cs:fontRef idx="minor">
-      <a:schemeClr val="tx1"/>
-    </cs:fontRef>
-    <cs:spPr>
-      <a:solidFill>
-        <a:schemeClr val="bg1"/>
-      </a:solidFill>
-      <a:ln w="9525" cap="flat" cmpd="sng" algn="ctr">
-        <a:solidFill>
-          <a:schemeClr val="tx1">
-            <a:lumMod val="15000"/>
-            <a:lumOff val="85000"/>
-          </a:schemeClr>
-        </a:solidFill>
-        <a:round/>
-      </a:ln>
-    </cs:spPr>
-    <cs:defRPr sz="1000" kern="1200"/>
-  </cs:chartArea>
-  <cs:dataLabel>
-    <cs:lnRef idx="0"/>
-    <cs:fillRef idx="0"/>
-    <cs:effectRef idx="0"/>
-    <cs:fontRef idx="minor">
-      <a:schemeClr val="tx1">
-        <a:lumMod val="75000"/>
-        <a:lumOff val="25000"/>
-      </a:schemeClr>
-    </cs:fontRef>
-    <cs:defRPr sz="900" kern="1200"/>
-  </cs:dataLabel>
-  <cs:dataLabelCallout>
-    <cs:lnRef idx="0"/>
-    <cs:fillRef idx="0"/>
-    <cs:effectRef idx="0"/>
-    <cs:fontRef idx="minor">
-      <a:schemeClr val="dk1">
-        <a:lumMod val="65000"/>
-        <a:lumOff val="35000"/>
-      </a:schemeClr>
-    </cs:fontRef>
-    <cs:spPr>
-      <a:solidFill>
-        <a:schemeClr val="lt1"/>
-      </a:solidFill>
-      <a:ln>
-        <a:solidFill>
-          <a:schemeClr val="dk1">
-            <a:lumMod val="25000"/>
-            <a:lumOff val="75000"/>
-          </a:schemeClr>
-        </a:solidFill>
-      </a:ln>
-    </cs:spPr>
-    <cs:defRPr sz="900" kern="1200"/>
-    <cs:bodyPr rot="0" spcFirstLastPara="1" vertOverflow="clip" horzOverflow="clip" vert="horz" wrap="square" lIns="36576" tIns="18288" rIns="36576" bIns="18288" anchor="ctr" anchorCtr="1">
-      <a:spAutoFit/>
-    </cs:bodyPr>
-  </cs:dataLabelCallout>
-  <cs:dataPoint>
-    <cs:lnRef idx="0"/>
-    <cs:fillRef idx="1">
-      <cs:styleClr val="auto"/>
-    </cs:fillRef>
-    <cs:effectRef idx="0"/>
-    <cs:fontRef idx="minor">
-      <a:schemeClr val="tx1"/>
-    </cs:fontRef>
-    <cs:spPr>
-      <a:solidFill>
-        <a:schemeClr val="phClr"/>
-      </a:solidFill>
-    </cs:spPr>
-  </cs:dataPoint>
-  <cs:dataPoint3D>
-    <cs:lnRef idx="0"/>
-    <cs:fillRef idx="1">
-      <cs:styleClr val="auto"/>
-    </cs:fillRef>
-    <cs:effectRef idx="0"/>
-    <cs:fontRef idx="minor">
-      <a:schemeClr val="tx1"/>
-    </cs:fontRef>
-    <cs:spPr>
-      <a:solidFill>
-        <a:schemeClr val="phClr"/>
-      </a:solidFill>
-    </cs:spPr>
-  </cs:dataPoint3D>
-  <cs:dataPointLine>
-    <cs:lnRef idx="0">
-      <cs:styleClr val="auto"/>
-    </cs:lnRef>
-    <cs:fillRef idx="1"/>
-    <cs:effectRef idx="0"/>
-    <cs:fontRef idx="minor">
-      <a:schemeClr val="tx1"/>
-    </cs:fontRef>
-    <cs:spPr>
-      <a:ln w="28575" cap="rnd">
-        <a:solidFill>
-          <a:schemeClr val="phClr"/>
-        </a:solidFill>
-        <a:round/>
-      </a:ln>
-    </cs:spPr>
-  </cs:dataPointLine>
-  <cs:dataPointMarker>
-    <cs:lnRef idx="0">
-      <cs:styleClr val="auto"/>
-    </cs:lnRef>
-    <cs:fillRef idx="1">
-      <cs:styleClr val="auto"/>
-    </cs:fillRef>
-    <cs:effectRef idx="0"/>
-    <cs:fontRef idx="minor">
-      <a:schemeClr val="tx1"/>
-    </cs:fontRef>
-    <cs:spPr>
-      <a:solidFill>
-        <a:schemeClr val="phClr"/>
-      </a:solidFill>
-      <a:ln w="9525">
-        <a:solidFill>
-          <a:schemeClr val="phClr"/>
-        </a:solidFill>
-      </a:ln>
-    </cs:spPr>
-  </cs:dataPointMarker>
-  <cs:dataPointMarkerLayout symbol="circle" size="5"/>
-  <cs:dataPointWireframe>
-    <cs:lnRef idx="0">
-      <cs:styleClr val="auto"/>
-    </cs:lnRef>
-    <cs:fillRef idx="1"/>
-    <cs:effectRef idx="0"/>
-    <cs:fontRef idx="minor">
-      <a:schemeClr val="tx1"/>
-    </cs:fontRef>
-    <cs:spPr>
-      <a:ln w="9525" cap="rnd">
-        <a:solidFill>
-          <a:schemeClr val="phClr"/>
-        </a:solidFill>
-        <a:round/>
-      </a:ln>
-    </cs:spPr>
-  </cs:dataPointWireframe>
-  <cs:dataTable>
-    <cs:lnRef idx="0"/>
-    <cs:fillRef idx="0"/>
-    <cs:effectRef idx="0"/>
-    <cs:fontRef idx="minor">
-      <a:schemeClr val="tx1">
-        <a:lumMod val="65000"/>
-        <a:lumOff val="35000"/>
-      </a:schemeClr>
-    </cs:fontRef>
-    <cs:spPr>
-      <a:noFill/>
-      <a:ln w="9525" cap="flat" cmpd="sng" algn="ctr">
-        <a:solidFill>
-          <a:schemeClr val="tx1">
-            <a:lumMod val="15000"/>
-            <a:lumOff val="85000"/>
-          </a:schemeClr>
-        </a:solidFill>
-        <a:round/>
-      </a:ln>
-    </cs:spPr>
-    <cs:defRPr sz="900" kern="1200"/>
-  </cs:dataTable>
-  <cs:downBar>
-    <cs:lnRef idx="0"/>
-    <cs:fillRef idx="0"/>
-    <cs:effectRef idx="0"/>
-    <cs:fontRef idx="minor">
-      <a:schemeClr val="dk1"/>
-    </cs:fontRef>
-    <cs:spPr>
-      <a:solidFill>
-        <a:schemeClr val="dk1">
-          <a:lumMod val="65000"/>
-          <a:lumOff val="35000"/>
-        </a:schemeClr>
-      </a:solidFill>
-      <a:ln w="9525">
-        <a:solidFill>
-          <a:schemeClr val="tx1">
-            <a:lumMod val="65000"/>
-            <a:lumOff val="35000"/>
-          </a:schemeClr>
-        </a:solidFill>
-      </a:ln>
-    </cs:spPr>
-  </cs:downBar>
-  <cs:dropLine>
-    <cs:lnRef idx="0"/>
-    <cs:fillRef idx="0"/>
-    <cs:effectRef idx="0"/>
-    <cs:fontRef idx="minor">
-      <a:schemeClr val="tx1"/>
-    </cs:fontRef>
-    <cs:spPr>
-      <a:ln w="9525" cap="flat" cmpd="sng" algn="ctr">
-        <a:solidFill>
-          <a:schemeClr val="tx1">
-            <a:lumMod val="35000"/>
-            <a:lumOff val="65000"/>
-          </a:schemeClr>
-        </a:solidFill>
-        <a:round/>
-      </a:ln>
-    </cs:spPr>
-  </cs:dropLine>
-  <cs:errorBar>
-    <cs:lnRef idx="0"/>
-    <cs:fillRef idx="0"/>
-    <cs:effectRef idx="0"/>
-    <cs:fontRef idx="minor">
-      <a:schemeClr val="tx1"/>
-    </cs:fontRef>
-    <cs:spPr>
-      <a:ln w="9525" cap="flat" cmpd="sng" algn="ctr">
-        <a:solidFill>
-          <a:schemeClr val="tx1">
-            <a:lumMod val="65000"/>
-            <a:lumOff val="35000"/>
-          </a:schemeClr>
-        </a:solidFill>
-        <a:round/>
-      </a:ln>
-    </cs:spPr>
-  </cs:errorBar>
-  <cs:floor>
-    <cs:lnRef idx="0"/>
-    <cs:fillRef idx="0"/>
-    <cs:effectRef idx="0"/>
-    <cs:fontRef idx="minor">
-      <a:schemeClr val="tx1"/>
-    </cs:fontRef>
-    <cs:spPr>
-      <a:noFill/>
-      <a:ln>
-        <a:noFill/>
-      </a:ln>
-    </cs:spPr>
-  </cs:floor>
-  <cs:gridlineMajor>
-    <cs:lnRef idx="0"/>
-    <cs:fillRef idx="0"/>
-    <cs:effectRef idx="0"/>
-    <cs:fontRef idx="minor">
-      <a:schemeClr val="tx1"/>
-    </cs:fontRef>
-    <cs:spPr>
-      <a:ln w="9525" cap="flat" cmpd="sng" algn="ctr">
-        <a:solidFill>
-          <a:schemeClr val="tx1">
-            <a:lumMod val="15000"/>
-            <a:lumOff val="85000"/>
-          </a:schemeClr>
-        </a:solidFill>
-        <a:round/>
-      </a:ln>
-    </cs:spPr>
-  </cs:gridlineMajor>
-  <cs:gridlineMinor>
-    <cs:lnRef idx="0"/>
-    <cs:fillRef idx="0"/>
-    <cs:effectRef idx="0"/>
-    <cs:fontRef idx="minor">
-      <a:schemeClr val="tx1"/>
-    </cs:fontRef>
-    <cs:spPr>
-      <a:ln w="9525" cap="flat" cmpd="sng" algn="ctr">
-        <a:solidFill>
-          <a:schemeClr val="tx1">
-            <a:lumMod val="5000"/>
-            <a:lumOff val="95000"/>
-          </a:schemeClr>
-        </a:solidFill>
-        <a:round/>
-      </a:ln>
-    </cs:spPr>
-  </cs:gridlineMinor>
-  <cs:hiLoLine>
-    <cs:lnRef idx="0"/>
-    <cs:fillRef idx="0"/>
-    <cs:effectRef idx="0"/>
-    <cs:fontRef idx="minor">
-      <a:schemeClr val="tx1"/>
-    </cs:fontRef>
-    <cs:spPr>
-      <a:ln w="9525" cap="flat" cmpd="sng" algn="ctr">
-        <a:solidFill>
-          <a:schemeClr val="tx1">
-            <a:lumMod val="75000"/>
-            <a:lumOff val="25000"/>
-          </a:schemeClr>
-        </a:solidFill>
-        <a:round/>
-      </a:ln>
-    </cs:spPr>
-  </cs:hiLoLine>
-  <cs:leaderLine>
-    <cs:lnRef idx="0"/>
-    <cs:fillRef idx="0"/>
-    <cs:effectRef idx="0"/>
-    <cs:fontRef idx="minor">
-      <a:schemeClr val="tx1"/>
-    </cs:fontRef>
-    <cs:spPr>
-      <a:ln w="9525" cap="flat" cmpd="sng" algn="ctr">
-        <a:solidFill>
-          <a:schemeClr val="tx1">
-            <a:lumMod val="35000"/>
-            <a:lumOff val="65000"/>
-          </a:schemeClr>
-        </a:solidFill>
-        <a:round/>
-      </a:ln>
-    </cs:spPr>
-  </cs:leaderLine>
-  <cs:legend>
-    <cs:lnRef idx="0"/>
-    <cs:fillRef idx="0"/>
-    <cs:effectRef idx="0"/>
-    <cs:fontRef idx="minor">
-      <a:schemeClr val="tx1">
-        <a:lumMod val="65000"/>
-        <a:lumOff val="35000"/>
-      </a:schemeClr>
-    </cs:fontRef>
-    <cs:defRPr sz="900" kern="1200"/>
-  </cs:legend>
-  <cs:plotArea mods="allowNoFillOverride allowNoLineOverride">
-    <cs:lnRef idx="0"/>
-    <cs:fillRef idx="0"/>
-    <cs:effectRef idx="0"/>
-    <cs:fontRef idx="minor">
-      <a:schemeClr val="tx1"/>
-    </cs:fontRef>
-  </cs:plotArea>
-  <cs:plotArea3D mods="allowNoFillOverride allowNoLineOverride">
-    <cs:lnRef idx="0"/>
-    <cs:fillRef idx="0"/>
-    <cs:effectRef idx="0"/>
-    <cs:fontRef idx="minor">
-      <a:schemeClr val="tx1"/>
-    </cs:fontRef>
-  </cs:plotArea3D>
-  <cs:seriesAxis>
-    <cs:lnRef idx="0"/>
-    <cs:fillRef idx="0"/>
-    <cs:effectRef idx="0"/>
-    <cs:fontRef idx="minor">
-      <a:schemeClr val="tx1">
-        <a:lumMod val="65000"/>
-        <a:lumOff val="35000"/>
-      </a:schemeClr>
-    </cs:fontRef>
-    <cs:defRPr sz="900" kern="1200"/>
-  </cs:seriesAxis>
-  <cs:seriesLine>
-    <cs:lnRef idx="0"/>
-    <cs:fillRef idx="0"/>
-    <cs:effectRef idx="0"/>
-    <cs:fontRef idx="minor">
-      <a:schemeClr val="tx1"/>
-    </cs:fontRef>
-    <cs:spPr>
-      <a:ln w="9525" cap="flat" cmpd="sng" algn="ctr">
-        <a:solidFill>
-          <a:schemeClr val="tx1">
-            <a:lumMod val="35000"/>
-            <a:lumOff val="65000"/>
-          </a:schemeClr>
-        </a:solidFill>
-        <a:round/>
-      </a:ln>
-    </cs:spPr>
-  </cs:seriesLine>
-  <cs:title>
-    <cs:lnRef idx="0"/>
-    <cs:fillRef idx="0"/>
-    <cs:effectRef idx="0"/>
-    <cs:fontRef idx="minor">
-      <a:schemeClr val="tx1">
-        <a:lumMod val="65000"/>
-        <a:lumOff val="35000"/>
-      </a:schemeClr>
-    </cs:fontRef>
-    <cs:defRPr sz="1400" b="0" kern="1200" spc="0" baseline="0"/>
-  </cs:title>
-  <cs:trendline>
-    <cs:lnRef idx="0">
-      <cs:styleClr val="auto"/>
-    </cs:lnRef>
-    <cs:fillRef idx="0"/>
-    <cs:effectRef idx="0"/>
-    <cs:fontRef idx="minor">
-      <a:schemeClr val="tx1"/>
-    </cs:fontRef>
-    <cs:spPr>
-      <a:ln w="19050" cap="rnd">
-        <a:solidFill>
-          <a:schemeClr val="phClr"/>
-        </a:solidFill>
-        <a:prstDash val="sysDot"/>
-      </a:ln>
-    </cs:spPr>
-  </cs:trendline>
-  <cs:trendlineLabel>
-    <cs:lnRef idx="0"/>
-    <cs:fillRef idx="0"/>
-    <cs:effectRef idx="0"/>
-    <cs:fontRef idx="minor">
-      <a:schemeClr val="tx1">
-        <a:lumMod val="65000"/>
-        <a:lumOff val="35000"/>
-      </a:schemeClr>
-    </cs:fontRef>
-    <cs:defRPr sz="900" kern="1200"/>
-  </cs:trendlineLabel>
-  <cs:upBar>
-    <cs:lnRef idx="0"/>
-    <cs:fillRef idx="0"/>
-    <cs:effectRef idx="0"/>
-    <cs:fontRef idx="minor">
-      <a:schemeClr val="dk1"/>
-    </cs:fontRef>
-    <cs:spPr>
-      <a:solidFill>
-        <a:schemeClr val="lt1"/>
-      </a:solidFill>
-      <a:ln w="9525">
-        <a:solidFill>
-          <a:schemeClr val="tx1">
-            <a:lumMod val="15000"/>
-            <a:lumOff val="85000"/>
-          </a:schemeClr>
-        </a:solidFill>
-      </a:ln>
-    </cs:spPr>
-  </cs:upBar>
-  <cs:valueAxis>
-    <cs:lnRef idx="0"/>
-    <cs:fillRef idx="0"/>
-    <cs:effectRef idx="0"/>
-    <cs:fontRef idx="minor">
-      <a:schemeClr val="tx1">
-        <a:lumMod val="65000"/>
-        <a:lumOff val="35000"/>
-      </a:schemeClr>
-    </cs:fontRef>
-    <cs:defRPr sz="900" kern="1200"/>
-  </cs:valueAxis>
-  <cs:wall>
-    <cs:lnRef idx="0"/>
-    <cs:fillRef idx="0"/>
-    <cs:effectRef idx="0"/>
-    <cs:fontRef idx="minor">
-      <a:schemeClr val="tx1"/>
-    </cs:fontRef>
-    <cs:spPr>
-      <a:noFill/>
-      <a:ln>
-        <a:noFill/>
-      </a:ln>
-    </cs:spPr>
-  </cs:wall>
-</cs:chartStyle>
 </file>
 
 <file path=word/theme/theme1.xml><?xml version="1.0" encoding="utf-8"?>
@@ -15104,7 +14110,7 @@
 </file>
 
 <file path=customXml/itemProps1.xml><?xml version="1.0" encoding="utf-8"?>
-<ds:datastoreItem xmlns:ds="http://schemas.openxmlformats.org/officeDocument/2006/customXml" ds:itemID="{F153FE46-F730-4C32-B0A4-53CBE07123AD}">
+<ds:datastoreItem xmlns:ds="http://schemas.openxmlformats.org/officeDocument/2006/customXml" ds:itemID="{ECAE56A2-3920-426E-812E-5CBFE59E1199}">
   <ds:schemaRefs>
     <ds:schemaRef ds:uri="http://schemas.openxmlformats.org/officeDocument/2006/bibliography"/>
   </ds:schemaRefs>

--- a/Final Report/Research Project Report.docx
+++ b/Final Report/Research Project Report.docx
@@ -485,7 +485,7 @@
             </w:rPr>
             <w:fldChar w:fldCharType="separate"/>
           </w:r>
-          <w:hyperlink w:anchor="_Toc511722970" w:history="1">
+          <w:hyperlink w:anchor="_Toc512238879" w:history="1">
             <w:r>
               <w:rPr>
                 <w:rStyle w:val="Hyperlink"/>
@@ -512,7 +512,7 @@
                 <w:noProof/>
                 <w:webHidden/>
               </w:rPr>
-              <w:instrText xml:space="preserve"> PAGEREF _Toc511722970 \h </w:instrText>
+              <w:instrText xml:space="preserve"> PAGEREF _Toc512238879 \h </w:instrText>
             </w:r>
             <w:r>
               <w:rPr>
@@ -532,7 +532,7 @@
                 <w:noProof/>
                 <w:webHidden/>
               </w:rPr>
-              <w:t>2</w:t>
+              <w:t>3</w:t>
             </w:r>
             <w:r>
               <w:rPr>
@@ -555,7 +555,7 @@
               <w:lang w:eastAsia="en-GB"/>
             </w:rPr>
           </w:pPr>
-          <w:hyperlink w:anchor="_Toc511722971" w:history="1">
+          <w:hyperlink w:anchor="_Toc512238880" w:history="1">
             <w:r>
               <w:rPr>
                 <w:rStyle w:val="Hyperlink"/>
@@ -582,7 +582,7 @@
                 <w:noProof/>
                 <w:webHidden/>
               </w:rPr>
-              <w:instrText xml:space="preserve"> PAGEREF _Toc511722971 \h </w:instrText>
+              <w:instrText xml:space="preserve"> PAGEREF _Toc512238880 \h </w:instrText>
             </w:r>
             <w:r>
               <w:rPr>
@@ -625,7 +625,7 @@
               <w:lang w:eastAsia="en-GB"/>
             </w:rPr>
           </w:pPr>
-          <w:hyperlink w:anchor="_Toc511722972" w:history="1">
+          <w:hyperlink w:anchor="_Toc512238881" w:history="1">
             <w:r>
               <w:rPr>
                 <w:rStyle w:val="Hyperlink"/>
@@ -652,7 +652,7 @@
                 <w:noProof/>
                 <w:webHidden/>
               </w:rPr>
-              <w:instrText xml:space="preserve"> PAGEREF _Toc511722972 \h </w:instrText>
+              <w:instrText xml:space="preserve"> PAGEREF _Toc512238881 \h </w:instrText>
             </w:r>
             <w:r>
               <w:rPr>
@@ -672,7 +672,7 @@
                 <w:noProof/>
                 <w:webHidden/>
               </w:rPr>
-              <w:t>5</w:t>
+              <w:t>6</w:t>
             </w:r>
             <w:r>
               <w:rPr>
@@ -695,7 +695,7 @@
               <w:lang w:eastAsia="en-GB"/>
             </w:rPr>
           </w:pPr>
-          <w:hyperlink w:anchor="_Toc511722973" w:history="1">
+          <w:hyperlink w:anchor="_Toc512238882" w:history="1">
             <w:r>
               <w:rPr>
                 <w:rStyle w:val="Hyperlink"/>
@@ -722,7 +722,7 @@
                 <w:noProof/>
                 <w:webHidden/>
               </w:rPr>
-              <w:instrText xml:space="preserve"> PAGEREF _Toc511722973 \h </w:instrText>
+              <w:instrText xml:space="preserve"> PAGEREF _Toc512238882 \h </w:instrText>
             </w:r>
             <w:r>
               <w:rPr>
@@ -765,7 +765,7 @@
               <w:lang w:eastAsia="en-GB"/>
             </w:rPr>
           </w:pPr>
-          <w:hyperlink w:anchor="_Toc511722974" w:history="1">
+          <w:hyperlink w:anchor="_Toc512238883" w:history="1">
             <w:r>
               <w:rPr>
                 <w:rStyle w:val="Hyperlink"/>
@@ -792,7 +792,7 @@
                 <w:noProof/>
                 <w:webHidden/>
               </w:rPr>
-              <w:instrText xml:space="preserve"> PAGEREF _Toc511722974 \h </w:instrText>
+              <w:instrText xml:space="preserve"> PAGEREF _Toc512238883 \h </w:instrText>
             </w:r>
             <w:r>
               <w:rPr>
@@ -835,7 +835,7 @@
               <w:lang w:eastAsia="en-GB"/>
             </w:rPr>
           </w:pPr>
-          <w:hyperlink w:anchor="_Toc511722975" w:history="1">
+          <w:hyperlink w:anchor="_Toc512238884" w:history="1">
             <w:r>
               <w:rPr>
                 <w:rStyle w:val="Hyperlink"/>
@@ -862,7 +862,7 @@
                 <w:noProof/>
                 <w:webHidden/>
               </w:rPr>
-              <w:instrText xml:space="preserve"> PAGEREF _Toc511722975 \h </w:instrText>
+              <w:instrText xml:space="preserve"> PAGEREF _Toc512238884 \h </w:instrText>
             </w:r>
             <w:r>
               <w:rPr>
@@ -882,7 +882,7 @@
                 <w:noProof/>
                 <w:webHidden/>
               </w:rPr>
-              <w:t>10</w:t>
+              <w:t>9</w:t>
             </w:r>
             <w:r>
               <w:rPr>
@@ -905,7 +905,7 @@
               <w:lang w:eastAsia="en-GB"/>
             </w:rPr>
           </w:pPr>
-          <w:hyperlink w:anchor="_Toc511722976" w:history="1">
+          <w:hyperlink w:anchor="_Toc512238885" w:history="1">
             <w:r>
               <w:rPr>
                 <w:rStyle w:val="Hyperlink"/>
@@ -932,7 +932,7 @@
                 <w:noProof/>
                 <w:webHidden/>
               </w:rPr>
-              <w:instrText xml:space="preserve"> PAGEREF _Toc511722976 \h </w:instrText>
+              <w:instrText xml:space="preserve"> PAGEREF _Toc512238885 \h </w:instrText>
             </w:r>
             <w:r>
               <w:rPr>
@@ -952,7 +952,7 @@
                 <w:noProof/>
                 <w:webHidden/>
               </w:rPr>
-              <w:t>12</w:t>
+              <w:t>11</w:t>
             </w:r>
             <w:r>
               <w:rPr>
@@ -975,7 +975,7 @@
               <w:lang w:eastAsia="en-GB"/>
             </w:rPr>
           </w:pPr>
-          <w:hyperlink w:anchor="_Toc511722977" w:history="1">
+          <w:hyperlink w:anchor="_Toc512238886" w:history="1">
             <w:r>
               <w:rPr>
                 <w:rStyle w:val="Hyperlink"/>
@@ -1002,7 +1002,7 @@
                 <w:noProof/>
                 <w:webHidden/>
               </w:rPr>
-              <w:instrText xml:space="preserve"> PAGEREF _Toc511722977 \h </w:instrText>
+              <w:instrText xml:space="preserve"> PAGEREF _Toc512238886 \h </w:instrText>
             </w:r>
             <w:r>
               <w:rPr>
@@ -1022,7 +1022,7 @@
                 <w:noProof/>
                 <w:webHidden/>
               </w:rPr>
-              <w:t>14</w:t>
+              <w:t>13</w:t>
             </w:r>
             <w:r>
               <w:rPr>
@@ -1045,7 +1045,7 @@
               <w:lang w:eastAsia="en-GB"/>
             </w:rPr>
           </w:pPr>
-          <w:hyperlink w:anchor="_Toc511722978" w:history="1">
+          <w:hyperlink w:anchor="_Toc512238887" w:history="1">
             <w:r>
               <w:rPr>
                 <w:rStyle w:val="Hyperlink"/>
@@ -1072,7 +1072,7 @@
                 <w:noProof/>
                 <w:webHidden/>
               </w:rPr>
-              <w:instrText xml:space="preserve"> PAGEREF _Toc511722978 \h </w:instrText>
+              <w:instrText xml:space="preserve"> PAGEREF _Toc512238887 \h </w:instrText>
             </w:r>
             <w:r>
               <w:rPr>
@@ -1092,7 +1092,7 @@
                 <w:noProof/>
                 <w:webHidden/>
               </w:rPr>
-              <w:t>14</w:t>
+              <w:t>13</w:t>
             </w:r>
             <w:r>
               <w:rPr>
@@ -1115,13 +1115,13 @@
               <w:lang w:eastAsia="en-GB"/>
             </w:rPr>
           </w:pPr>
-          <w:hyperlink w:anchor="_Toc511722979" w:history="1">
+          <w:hyperlink w:anchor="_Toc512238888" w:history="1">
             <w:r>
               <w:rPr>
                 <w:rStyle w:val="Hyperlink"/>
                 <w:noProof/>
               </w:rPr>
-              <w:t>Software Development</w:t>
+              <w:t>Toolsets and Machine Environments</w:t>
             </w:r>
             <w:r>
               <w:rPr>
@@ -1142,7 +1142,7 @@
                 <w:noProof/>
                 <w:webHidden/>
               </w:rPr>
-              <w:instrText xml:space="preserve"> PAGEREF _Toc511722979 \h </w:instrText>
+              <w:instrText xml:space="preserve"> PAGEREF _Toc512238888 \h </w:instrText>
             </w:r>
             <w:r>
               <w:rPr>
@@ -1162,7 +1162,7 @@
                 <w:noProof/>
                 <w:webHidden/>
               </w:rPr>
-              <w:t>16</w:t>
+              <w:t>15</w:t>
             </w:r>
             <w:r>
               <w:rPr>
@@ -1185,13 +1185,13 @@
               <w:lang w:eastAsia="en-GB"/>
             </w:rPr>
           </w:pPr>
-          <w:hyperlink w:anchor="_Toc511722980" w:history="1">
+          <w:hyperlink w:anchor="_Toc512238889" w:history="1">
             <w:r>
               <w:rPr>
                 <w:rStyle w:val="Hyperlink"/>
                 <w:noProof/>
               </w:rPr>
-              <w:t>Toolsets and Machine Environments</w:t>
+              <w:t>Research Methods</w:t>
             </w:r>
             <w:r>
               <w:rPr>
@@ -1212,7 +1212,7 @@
                 <w:noProof/>
                 <w:webHidden/>
               </w:rPr>
-              <w:instrText xml:space="preserve"> PAGEREF _Toc511722980 \h </w:instrText>
+              <w:instrText xml:space="preserve"> PAGEREF _Toc512238889 \h </w:instrText>
             </w:r>
             <w:r>
               <w:rPr>
@@ -1233,6 +1233,76 @@
                 <w:webHidden/>
               </w:rPr>
               <w:t>16</w:t>
+            </w:r>
+            <w:r>
+              <w:rPr>
+                <w:noProof/>
+                <w:webHidden/>
+              </w:rPr>
+              <w:fldChar w:fldCharType="end"/>
+            </w:r>
+          </w:hyperlink>
+        </w:p>
+        <w:p>
+          <w:pPr>
+            <w:pStyle w:val="TOC1"/>
+            <w:tabs>
+              <w:tab w:val="right" w:leader="dot" w:pos="9016"/>
+            </w:tabs>
+            <w:rPr>
+              <w:rFonts w:eastAsiaTheme="minorEastAsia"/>
+              <w:noProof/>
+              <w:lang w:eastAsia="en-GB"/>
+            </w:rPr>
+          </w:pPr>
+          <w:hyperlink w:anchor="_Toc512238890" w:history="1">
+            <w:r>
+              <w:rPr>
+                <w:rStyle w:val="Hyperlink"/>
+                <w:noProof/>
+              </w:rPr>
+              <w:t>Design, Development and Evaluation</w:t>
+            </w:r>
+            <w:r>
+              <w:rPr>
+                <w:noProof/>
+                <w:webHidden/>
+              </w:rPr>
+              <w:tab/>
+            </w:r>
+            <w:r>
+              <w:rPr>
+                <w:noProof/>
+                <w:webHidden/>
+              </w:rPr>
+              <w:fldChar w:fldCharType="begin"/>
+            </w:r>
+            <w:r>
+              <w:rPr>
+                <w:noProof/>
+                <w:webHidden/>
+              </w:rPr>
+              <w:instrText xml:space="preserve"> PAGEREF _Toc512238890 \h </w:instrText>
+            </w:r>
+            <w:r>
+              <w:rPr>
+                <w:noProof/>
+                <w:webHidden/>
+              </w:rPr>
+            </w:r>
+            <w:r>
+              <w:rPr>
+                <w:noProof/>
+                <w:webHidden/>
+              </w:rPr>
+              <w:fldChar w:fldCharType="separate"/>
+            </w:r>
+            <w:r>
+              <w:rPr>
+                <w:noProof/>
+                <w:webHidden/>
+              </w:rPr>
+              <w:t>18</w:t>
             </w:r>
             <w:r>
               <w:rPr>
@@ -1255,13 +1325,13 @@
               <w:lang w:eastAsia="en-GB"/>
             </w:rPr>
           </w:pPr>
-          <w:hyperlink w:anchor="_Toc511722981" w:history="1">
+          <w:hyperlink w:anchor="_Toc512238891" w:history="1">
             <w:r>
               <w:rPr>
                 <w:rStyle w:val="Hyperlink"/>
                 <w:noProof/>
               </w:rPr>
-              <w:t>Research Methods</w:t>
+              <w:t>Software Development</w:t>
             </w:r>
             <w:r>
               <w:rPr>
@@ -1282,7 +1352,7 @@
                 <w:noProof/>
                 <w:webHidden/>
               </w:rPr>
-              <w:instrText xml:space="preserve"> PAGEREF _Toc511722981 \h </w:instrText>
+              <w:instrText xml:space="preserve"> PAGEREF _Toc512238891 \h </w:instrText>
             </w:r>
             <w:r>
               <w:rPr>
@@ -1302,7 +1372,427 @@
                 <w:noProof/>
                 <w:webHidden/>
               </w:rPr>
-              <w:t>17</w:t>
+              <w:t>18</w:t>
+            </w:r>
+            <w:r>
+              <w:rPr>
+                <w:noProof/>
+                <w:webHidden/>
+              </w:rPr>
+              <w:fldChar w:fldCharType="end"/>
+            </w:r>
+          </w:hyperlink>
+        </w:p>
+        <w:p>
+          <w:pPr>
+            <w:pStyle w:val="TOC3"/>
+            <w:tabs>
+              <w:tab w:val="right" w:leader="dot" w:pos="9016"/>
+            </w:tabs>
+            <w:rPr>
+              <w:rFonts w:eastAsiaTheme="minorEastAsia"/>
+              <w:noProof/>
+              <w:lang w:eastAsia="en-GB"/>
+            </w:rPr>
+          </w:pPr>
+          <w:hyperlink w:anchor="_Toc512238892" w:history="1">
+            <w:r>
+              <w:rPr>
+                <w:rStyle w:val="Hyperlink"/>
+                <w:noProof/>
+              </w:rPr>
+              <w:t>Requirement Elicitation</w:t>
+            </w:r>
+            <w:r>
+              <w:rPr>
+                <w:noProof/>
+                <w:webHidden/>
+              </w:rPr>
+              <w:tab/>
+            </w:r>
+            <w:r>
+              <w:rPr>
+                <w:noProof/>
+                <w:webHidden/>
+              </w:rPr>
+              <w:fldChar w:fldCharType="begin"/>
+            </w:r>
+            <w:r>
+              <w:rPr>
+                <w:noProof/>
+                <w:webHidden/>
+              </w:rPr>
+              <w:instrText xml:space="preserve"> PAGEREF _Toc512238892 \h </w:instrText>
+            </w:r>
+            <w:r>
+              <w:rPr>
+                <w:noProof/>
+                <w:webHidden/>
+              </w:rPr>
+            </w:r>
+            <w:r>
+              <w:rPr>
+                <w:noProof/>
+                <w:webHidden/>
+              </w:rPr>
+              <w:fldChar w:fldCharType="separate"/>
+            </w:r>
+            <w:r>
+              <w:rPr>
+                <w:noProof/>
+                <w:webHidden/>
+              </w:rPr>
+              <w:t>18</w:t>
+            </w:r>
+            <w:r>
+              <w:rPr>
+                <w:noProof/>
+                <w:webHidden/>
+              </w:rPr>
+              <w:fldChar w:fldCharType="end"/>
+            </w:r>
+          </w:hyperlink>
+        </w:p>
+        <w:p>
+          <w:pPr>
+            <w:pStyle w:val="TOC3"/>
+            <w:tabs>
+              <w:tab w:val="right" w:leader="dot" w:pos="9016"/>
+            </w:tabs>
+            <w:rPr>
+              <w:rFonts w:eastAsiaTheme="minorEastAsia"/>
+              <w:noProof/>
+              <w:lang w:eastAsia="en-GB"/>
+            </w:rPr>
+          </w:pPr>
+          <w:hyperlink w:anchor="_Toc512238893" w:history="1">
+            <w:r>
+              <w:rPr>
+                <w:rStyle w:val="Hyperlink"/>
+                <w:noProof/>
+              </w:rPr>
+              <w:t>Design</w:t>
+            </w:r>
+            <w:r>
+              <w:rPr>
+                <w:noProof/>
+                <w:webHidden/>
+              </w:rPr>
+              <w:tab/>
+            </w:r>
+            <w:r>
+              <w:rPr>
+                <w:noProof/>
+                <w:webHidden/>
+              </w:rPr>
+              <w:fldChar w:fldCharType="begin"/>
+            </w:r>
+            <w:r>
+              <w:rPr>
+                <w:noProof/>
+                <w:webHidden/>
+              </w:rPr>
+              <w:instrText xml:space="preserve"> PAGEREF _Toc512238893 \h </w:instrText>
+            </w:r>
+            <w:r>
+              <w:rPr>
+                <w:noProof/>
+                <w:webHidden/>
+              </w:rPr>
+            </w:r>
+            <w:r>
+              <w:rPr>
+                <w:noProof/>
+                <w:webHidden/>
+              </w:rPr>
+              <w:fldChar w:fldCharType="separate"/>
+            </w:r>
+            <w:r>
+              <w:rPr>
+                <w:noProof/>
+                <w:webHidden/>
+              </w:rPr>
+              <w:t>18</w:t>
+            </w:r>
+            <w:r>
+              <w:rPr>
+                <w:noProof/>
+                <w:webHidden/>
+              </w:rPr>
+              <w:fldChar w:fldCharType="end"/>
+            </w:r>
+          </w:hyperlink>
+        </w:p>
+        <w:p>
+          <w:pPr>
+            <w:pStyle w:val="TOC3"/>
+            <w:tabs>
+              <w:tab w:val="right" w:leader="dot" w:pos="9016"/>
+            </w:tabs>
+            <w:rPr>
+              <w:rFonts w:eastAsiaTheme="minorEastAsia"/>
+              <w:noProof/>
+              <w:lang w:eastAsia="en-GB"/>
+            </w:rPr>
+          </w:pPr>
+          <w:hyperlink w:anchor="_Toc512238894" w:history="1">
+            <w:r>
+              <w:rPr>
+                <w:rStyle w:val="Hyperlink"/>
+                <w:noProof/>
+              </w:rPr>
+              <w:t>Coding</w:t>
+            </w:r>
+            <w:r>
+              <w:rPr>
+                <w:noProof/>
+                <w:webHidden/>
+              </w:rPr>
+              <w:tab/>
+            </w:r>
+            <w:r>
+              <w:rPr>
+                <w:noProof/>
+                <w:webHidden/>
+              </w:rPr>
+              <w:fldChar w:fldCharType="begin"/>
+            </w:r>
+            <w:r>
+              <w:rPr>
+                <w:noProof/>
+                <w:webHidden/>
+              </w:rPr>
+              <w:instrText xml:space="preserve"> PAGEREF _Toc512238894 \h </w:instrText>
+            </w:r>
+            <w:r>
+              <w:rPr>
+                <w:noProof/>
+                <w:webHidden/>
+              </w:rPr>
+            </w:r>
+            <w:r>
+              <w:rPr>
+                <w:noProof/>
+                <w:webHidden/>
+              </w:rPr>
+              <w:fldChar w:fldCharType="separate"/>
+            </w:r>
+            <w:r>
+              <w:rPr>
+                <w:noProof/>
+                <w:webHidden/>
+              </w:rPr>
+              <w:t>20</w:t>
+            </w:r>
+            <w:r>
+              <w:rPr>
+                <w:noProof/>
+                <w:webHidden/>
+              </w:rPr>
+              <w:fldChar w:fldCharType="end"/>
+            </w:r>
+          </w:hyperlink>
+        </w:p>
+        <w:p>
+          <w:pPr>
+            <w:pStyle w:val="TOC3"/>
+            <w:tabs>
+              <w:tab w:val="right" w:leader="dot" w:pos="9016"/>
+            </w:tabs>
+            <w:rPr>
+              <w:rFonts w:eastAsiaTheme="minorEastAsia"/>
+              <w:noProof/>
+              <w:lang w:eastAsia="en-GB"/>
+            </w:rPr>
+          </w:pPr>
+          <w:hyperlink w:anchor="_Toc512238895" w:history="1">
+            <w:r>
+              <w:rPr>
+                <w:rStyle w:val="Hyperlink"/>
+                <w:noProof/>
+              </w:rPr>
+              <w:t>Testing</w:t>
+            </w:r>
+            <w:r>
+              <w:rPr>
+                <w:noProof/>
+                <w:webHidden/>
+              </w:rPr>
+              <w:tab/>
+            </w:r>
+            <w:r>
+              <w:rPr>
+                <w:noProof/>
+                <w:webHidden/>
+              </w:rPr>
+              <w:fldChar w:fldCharType="begin"/>
+            </w:r>
+            <w:r>
+              <w:rPr>
+                <w:noProof/>
+                <w:webHidden/>
+              </w:rPr>
+              <w:instrText xml:space="preserve"> PAGEREF _Toc512238895 \h </w:instrText>
+            </w:r>
+            <w:r>
+              <w:rPr>
+                <w:noProof/>
+                <w:webHidden/>
+              </w:rPr>
+            </w:r>
+            <w:r>
+              <w:rPr>
+                <w:noProof/>
+                <w:webHidden/>
+              </w:rPr>
+              <w:fldChar w:fldCharType="separate"/>
+            </w:r>
+            <w:r>
+              <w:rPr>
+                <w:noProof/>
+                <w:webHidden/>
+              </w:rPr>
+              <w:t>21</w:t>
+            </w:r>
+            <w:r>
+              <w:rPr>
+                <w:noProof/>
+                <w:webHidden/>
+              </w:rPr>
+              <w:fldChar w:fldCharType="end"/>
+            </w:r>
+          </w:hyperlink>
+        </w:p>
+        <w:p>
+          <w:pPr>
+            <w:pStyle w:val="TOC3"/>
+            <w:tabs>
+              <w:tab w:val="right" w:leader="dot" w:pos="9016"/>
+            </w:tabs>
+            <w:rPr>
+              <w:rFonts w:eastAsiaTheme="minorEastAsia"/>
+              <w:noProof/>
+              <w:lang w:eastAsia="en-GB"/>
+            </w:rPr>
+          </w:pPr>
+          <w:hyperlink w:anchor="_Toc512238896" w:history="1">
+            <w:r>
+              <w:rPr>
+                <w:rStyle w:val="Hyperlink"/>
+                <w:noProof/>
+              </w:rPr>
+              <w:t>Operations and Maintenance</w:t>
+            </w:r>
+            <w:r>
+              <w:rPr>
+                <w:noProof/>
+                <w:webHidden/>
+              </w:rPr>
+              <w:tab/>
+            </w:r>
+            <w:r>
+              <w:rPr>
+                <w:noProof/>
+                <w:webHidden/>
+              </w:rPr>
+              <w:fldChar w:fldCharType="begin"/>
+            </w:r>
+            <w:r>
+              <w:rPr>
+                <w:noProof/>
+                <w:webHidden/>
+              </w:rPr>
+              <w:instrText xml:space="preserve"> PAGEREF _Toc512238896 \h </w:instrText>
+            </w:r>
+            <w:r>
+              <w:rPr>
+                <w:noProof/>
+                <w:webHidden/>
+              </w:rPr>
+            </w:r>
+            <w:r>
+              <w:rPr>
+                <w:noProof/>
+                <w:webHidden/>
+              </w:rPr>
+              <w:fldChar w:fldCharType="separate"/>
+            </w:r>
+            <w:r>
+              <w:rPr>
+                <w:noProof/>
+                <w:webHidden/>
+              </w:rPr>
+              <w:t>21</w:t>
+            </w:r>
+            <w:r>
+              <w:rPr>
+                <w:noProof/>
+                <w:webHidden/>
+              </w:rPr>
+              <w:fldChar w:fldCharType="end"/>
+            </w:r>
+          </w:hyperlink>
+        </w:p>
+        <w:p>
+          <w:pPr>
+            <w:pStyle w:val="TOC2"/>
+            <w:tabs>
+              <w:tab w:val="right" w:leader="dot" w:pos="9016"/>
+            </w:tabs>
+            <w:rPr>
+              <w:rFonts w:eastAsiaTheme="minorEastAsia"/>
+              <w:noProof/>
+              <w:lang w:eastAsia="en-GB"/>
+            </w:rPr>
+          </w:pPr>
+          <w:hyperlink w:anchor="_Toc512238897" w:history="1">
+            <w:r>
+              <w:rPr>
+                <w:rStyle w:val="Hyperlink"/>
+                <w:noProof/>
+              </w:rPr>
+              <w:t>Research</w:t>
+            </w:r>
+            <w:r>
+              <w:rPr>
+                <w:noProof/>
+                <w:webHidden/>
+              </w:rPr>
+              <w:tab/>
+            </w:r>
+            <w:r>
+              <w:rPr>
+                <w:noProof/>
+                <w:webHidden/>
+              </w:rPr>
+              <w:fldChar w:fldCharType="begin"/>
+            </w:r>
+            <w:r>
+              <w:rPr>
+                <w:noProof/>
+                <w:webHidden/>
+              </w:rPr>
+              <w:instrText xml:space="preserve"> PAGEREF _Toc512238897 \h </w:instrText>
+            </w:r>
+            <w:r>
+              <w:rPr>
+                <w:noProof/>
+                <w:webHidden/>
+              </w:rPr>
+            </w:r>
+            <w:r>
+              <w:rPr>
+                <w:noProof/>
+                <w:webHidden/>
+              </w:rPr>
+              <w:fldChar w:fldCharType="separate"/>
+            </w:r>
+            <w:r>
+              <w:rPr>
+                <w:noProof/>
+                <w:webHidden/>
+              </w:rPr>
+              <w:t>22</w:t>
             </w:r>
             <w:r>
               <w:rPr>
@@ -1325,13 +1815,13 @@
               <w:lang w:eastAsia="en-GB"/>
             </w:rPr>
           </w:pPr>
-          <w:hyperlink w:anchor="_Toc511722982" w:history="1">
+          <w:hyperlink w:anchor="_Toc512238898" w:history="1">
             <w:r>
               <w:rPr>
                 <w:rStyle w:val="Hyperlink"/>
                 <w:noProof/>
               </w:rPr>
-              <w:t>Design, Development and Evaluation</w:t>
+              <w:t>Conclusion</w:t>
             </w:r>
             <w:r>
               <w:rPr>
@@ -1352,7 +1842,7 @@
                 <w:noProof/>
                 <w:webHidden/>
               </w:rPr>
-              <w:instrText xml:space="preserve"> PAGEREF _Toc511722982 \h </w:instrText>
+              <w:instrText xml:space="preserve"> PAGEREF _Toc512238898 \h </w:instrText>
             </w:r>
             <w:r>
               <w:rPr>
@@ -1372,7 +1862,217 @@
                 <w:noProof/>
                 <w:webHidden/>
               </w:rPr>
-              <w:t>20</w:t>
+              <w:t>23</w:t>
+            </w:r>
+            <w:r>
+              <w:rPr>
+                <w:noProof/>
+                <w:webHidden/>
+              </w:rPr>
+              <w:fldChar w:fldCharType="end"/>
+            </w:r>
+          </w:hyperlink>
+        </w:p>
+        <w:p>
+          <w:pPr>
+            <w:pStyle w:val="TOC1"/>
+            <w:tabs>
+              <w:tab w:val="right" w:leader="dot" w:pos="9016"/>
+            </w:tabs>
+            <w:rPr>
+              <w:rFonts w:eastAsiaTheme="minorEastAsia"/>
+              <w:noProof/>
+              <w:lang w:eastAsia="en-GB"/>
+            </w:rPr>
+          </w:pPr>
+          <w:hyperlink w:anchor="_Toc512238899" w:history="1">
+            <w:r>
+              <w:rPr>
+                <w:rStyle w:val="Hyperlink"/>
+                <w:noProof/>
+              </w:rPr>
+              <w:t>Reflective Analysis</w:t>
+            </w:r>
+            <w:r>
+              <w:rPr>
+                <w:noProof/>
+                <w:webHidden/>
+              </w:rPr>
+              <w:tab/>
+            </w:r>
+            <w:r>
+              <w:rPr>
+                <w:noProof/>
+                <w:webHidden/>
+              </w:rPr>
+              <w:fldChar w:fldCharType="begin"/>
+            </w:r>
+            <w:r>
+              <w:rPr>
+                <w:noProof/>
+                <w:webHidden/>
+              </w:rPr>
+              <w:instrText xml:space="preserve"> PAGEREF _Toc512238899 \h </w:instrText>
+            </w:r>
+            <w:r>
+              <w:rPr>
+                <w:noProof/>
+                <w:webHidden/>
+              </w:rPr>
+            </w:r>
+            <w:r>
+              <w:rPr>
+                <w:noProof/>
+                <w:webHidden/>
+              </w:rPr>
+              <w:fldChar w:fldCharType="separate"/>
+            </w:r>
+            <w:r>
+              <w:rPr>
+                <w:noProof/>
+                <w:webHidden/>
+              </w:rPr>
+              <w:t>24</w:t>
+            </w:r>
+            <w:r>
+              <w:rPr>
+                <w:noProof/>
+                <w:webHidden/>
+              </w:rPr>
+              <w:fldChar w:fldCharType="end"/>
+            </w:r>
+          </w:hyperlink>
+        </w:p>
+        <w:p>
+          <w:pPr>
+            <w:pStyle w:val="TOC1"/>
+            <w:tabs>
+              <w:tab w:val="right" w:leader="dot" w:pos="9016"/>
+            </w:tabs>
+            <w:rPr>
+              <w:rFonts w:eastAsiaTheme="minorEastAsia"/>
+              <w:noProof/>
+              <w:lang w:eastAsia="en-GB"/>
+            </w:rPr>
+          </w:pPr>
+          <w:hyperlink w:anchor="_Toc512238900" w:history="1">
+            <w:r>
+              <w:rPr>
+                <w:rStyle w:val="Hyperlink"/>
+                <w:noProof/>
+              </w:rPr>
+              <w:t>References</w:t>
+            </w:r>
+            <w:r>
+              <w:rPr>
+                <w:noProof/>
+                <w:webHidden/>
+              </w:rPr>
+              <w:tab/>
+            </w:r>
+            <w:r>
+              <w:rPr>
+                <w:noProof/>
+                <w:webHidden/>
+              </w:rPr>
+              <w:fldChar w:fldCharType="begin"/>
+            </w:r>
+            <w:r>
+              <w:rPr>
+                <w:noProof/>
+                <w:webHidden/>
+              </w:rPr>
+              <w:instrText xml:space="preserve"> PAGEREF _Toc512238900 \h </w:instrText>
+            </w:r>
+            <w:r>
+              <w:rPr>
+                <w:noProof/>
+                <w:webHidden/>
+              </w:rPr>
+            </w:r>
+            <w:r>
+              <w:rPr>
+                <w:noProof/>
+                <w:webHidden/>
+              </w:rPr>
+              <w:fldChar w:fldCharType="separate"/>
+            </w:r>
+            <w:r>
+              <w:rPr>
+                <w:noProof/>
+                <w:webHidden/>
+              </w:rPr>
+              <w:t>26</w:t>
+            </w:r>
+            <w:r>
+              <w:rPr>
+                <w:noProof/>
+                <w:webHidden/>
+              </w:rPr>
+              <w:fldChar w:fldCharType="end"/>
+            </w:r>
+          </w:hyperlink>
+        </w:p>
+        <w:p>
+          <w:pPr>
+            <w:pStyle w:val="TOC1"/>
+            <w:tabs>
+              <w:tab w:val="right" w:leader="dot" w:pos="9016"/>
+            </w:tabs>
+            <w:rPr>
+              <w:rFonts w:eastAsiaTheme="minorEastAsia"/>
+              <w:noProof/>
+              <w:lang w:eastAsia="en-GB"/>
+            </w:rPr>
+          </w:pPr>
+          <w:hyperlink w:anchor="_Toc512238901" w:history="1">
+            <w:r>
+              <w:rPr>
+                <w:rStyle w:val="Hyperlink"/>
+                <w:noProof/>
+              </w:rPr>
+              <w:t>Appendices</w:t>
+            </w:r>
+            <w:r>
+              <w:rPr>
+                <w:noProof/>
+                <w:webHidden/>
+              </w:rPr>
+              <w:tab/>
+            </w:r>
+            <w:r>
+              <w:rPr>
+                <w:noProof/>
+                <w:webHidden/>
+              </w:rPr>
+              <w:fldChar w:fldCharType="begin"/>
+            </w:r>
+            <w:r>
+              <w:rPr>
+                <w:noProof/>
+                <w:webHidden/>
+              </w:rPr>
+              <w:instrText xml:space="preserve"> PAGEREF _Toc512238901 \h </w:instrText>
+            </w:r>
+            <w:r>
+              <w:rPr>
+                <w:noProof/>
+                <w:webHidden/>
+              </w:rPr>
+            </w:r>
+            <w:r>
+              <w:rPr>
+                <w:noProof/>
+                <w:webHidden/>
+              </w:rPr>
+              <w:fldChar w:fldCharType="separate"/>
+            </w:r>
+            <w:r>
+              <w:rPr>
+                <w:noProof/>
+                <w:webHidden/>
+              </w:rPr>
+              <w:t>0</w:t>
             </w:r>
             <w:r>
               <w:rPr>
@@ -1395,13 +2095,13 @@
               <w:lang w:eastAsia="en-GB"/>
             </w:rPr>
           </w:pPr>
-          <w:hyperlink w:anchor="_Toc511722983" w:history="1">
+          <w:hyperlink w:anchor="_Toc512238902" w:history="1">
             <w:r>
               <w:rPr>
                 <w:rStyle w:val="Hyperlink"/>
                 <w:noProof/>
               </w:rPr>
-              <w:t>Software Development</w:t>
+              <w:t>Appendix 1 – Gantt Charts and Tasks</w:t>
             </w:r>
             <w:r>
               <w:rPr>
@@ -1422,7 +2122,7 @@
                 <w:noProof/>
                 <w:webHidden/>
               </w:rPr>
-              <w:instrText xml:space="preserve"> PAGEREF _Toc511722983 \h </w:instrText>
+              <w:instrText xml:space="preserve"> PAGEREF _Toc512238902 \h </w:instrText>
             </w:r>
             <w:r>
               <w:rPr>
@@ -1442,357 +2142,7 @@
                 <w:noProof/>
                 <w:webHidden/>
               </w:rPr>
-              <w:t>20</w:t>
-            </w:r>
-            <w:r>
-              <w:rPr>
-                <w:noProof/>
-                <w:webHidden/>
-              </w:rPr>
-              <w:fldChar w:fldCharType="end"/>
-            </w:r>
-          </w:hyperlink>
-        </w:p>
-        <w:p>
-          <w:pPr>
-            <w:pStyle w:val="TOC3"/>
-            <w:tabs>
-              <w:tab w:val="right" w:leader="dot" w:pos="9016"/>
-            </w:tabs>
-            <w:rPr>
-              <w:rFonts w:eastAsiaTheme="minorEastAsia"/>
-              <w:noProof/>
-              <w:lang w:eastAsia="en-GB"/>
-            </w:rPr>
-          </w:pPr>
-          <w:hyperlink w:anchor="_Toc511722984" w:history="1">
-            <w:r>
-              <w:rPr>
-                <w:rStyle w:val="Hyperlink"/>
-                <w:noProof/>
-              </w:rPr>
-              <w:t>Requirement Elicitation</w:t>
-            </w:r>
-            <w:r>
-              <w:rPr>
-                <w:noProof/>
-                <w:webHidden/>
-              </w:rPr>
-              <w:tab/>
-            </w:r>
-            <w:r>
-              <w:rPr>
-                <w:noProof/>
-                <w:webHidden/>
-              </w:rPr>
-              <w:fldChar w:fldCharType="begin"/>
-            </w:r>
-            <w:r>
-              <w:rPr>
-                <w:noProof/>
-                <w:webHidden/>
-              </w:rPr>
-              <w:instrText xml:space="preserve"> PAGEREF _Toc511722984 \h </w:instrText>
-            </w:r>
-            <w:r>
-              <w:rPr>
-                <w:noProof/>
-                <w:webHidden/>
-              </w:rPr>
-            </w:r>
-            <w:r>
-              <w:rPr>
-                <w:noProof/>
-                <w:webHidden/>
-              </w:rPr>
-              <w:fldChar w:fldCharType="separate"/>
-            </w:r>
-            <w:r>
-              <w:rPr>
-                <w:noProof/>
-                <w:webHidden/>
-              </w:rPr>
-              <w:t>20</w:t>
-            </w:r>
-            <w:r>
-              <w:rPr>
-                <w:noProof/>
-                <w:webHidden/>
-              </w:rPr>
-              <w:fldChar w:fldCharType="end"/>
-            </w:r>
-          </w:hyperlink>
-        </w:p>
-        <w:p>
-          <w:pPr>
-            <w:pStyle w:val="TOC3"/>
-            <w:tabs>
-              <w:tab w:val="right" w:leader="dot" w:pos="9016"/>
-            </w:tabs>
-            <w:rPr>
-              <w:rFonts w:eastAsiaTheme="minorEastAsia"/>
-              <w:noProof/>
-              <w:lang w:eastAsia="en-GB"/>
-            </w:rPr>
-          </w:pPr>
-          <w:hyperlink w:anchor="_Toc511722985" w:history="1">
-            <w:r>
-              <w:rPr>
-                <w:rStyle w:val="Hyperlink"/>
-                <w:noProof/>
-              </w:rPr>
-              <w:t>Design</w:t>
-            </w:r>
-            <w:r>
-              <w:rPr>
-                <w:noProof/>
-                <w:webHidden/>
-              </w:rPr>
-              <w:tab/>
-            </w:r>
-            <w:r>
-              <w:rPr>
-                <w:noProof/>
-                <w:webHidden/>
-              </w:rPr>
-              <w:fldChar w:fldCharType="begin"/>
-            </w:r>
-            <w:r>
-              <w:rPr>
-                <w:noProof/>
-                <w:webHidden/>
-              </w:rPr>
-              <w:instrText xml:space="preserve"> PAGEREF _Toc511722985 \h </w:instrText>
-            </w:r>
-            <w:r>
-              <w:rPr>
-                <w:noProof/>
-                <w:webHidden/>
-              </w:rPr>
-            </w:r>
-            <w:r>
-              <w:rPr>
-                <w:noProof/>
-                <w:webHidden/>
-              </w:rPr>
-              <w:fldChar w:fldCharType="separate"/>
-            </w:r>
-            <w:r>
-              <w:rPr>
-                <w:noProof/>
-                <w:webHidden/>
-              </w:rPr>
-              <w:t>20</w:t>
-            </w:r>
-            <w:r>
-              <w:rPr>
-                <w:noProof/>
-                <w:webHidden/>
-              </w:rPr>
-              <w:fldChar w:fldCharType="end"/>
-            </w:r>
-          </w:hyperlink>
-        </w:p>
-        <w:p>
-          <w:pPr>
-            <w:pStyle w:val="TOC3"/>
-            <w:tabs>
-              <w:tab w:val="right" w:leader="dot" w:pos="9016"/>
-            </w:tabs>
-            <w:rPr>
-              <w:rFonts w:eastAsiaTheme="minorEastAsia"/>
-              <w:noProof/>
-              <w:lang w:eastAsia="en-GB"/>
-            </w:rPr>
-          </w:pPr>
-          <w:hyperlink w:anchor="_Toc511722986" w:history="1">
-            <w:r>
-              <w:rPr>
-                <w:rStyle w:val="Hyperlink"/>
-                <w:noProof/>
-              </w:rPr>
-              <w:t>Coding</w:t>
-            </w:r>
-            <w:r>
-              <w:rPr>
-                <w:noProof/>
-                <w:webHidden/>
-              </w:rPr>
-              <w:tab/>
-            </w:r>
-            <w:r>
-              <w:rPr>
-                <w:noProof/>
-                <w:webHidden/>
-              </w:rPr>
-              <w:fldChar w:fldCharType="begin"/>
-            </w:r>
-            <w:r>
-              <w:rPr>
-                <w:noProof/>
-                <w:webHidden/>
-              </w:rPr>
-              <w:instrText xml:space="preserve"> PAGEREF _Toc511722986 \h </w:instrText>
-            </w:r>
-            <w:r>
-              <w:rPr>
-                <w:noProof/>
-                <w:webHidden/>
-              </w:rPr>
-            </w:r>
-            <w:r>
-              <w:rPr>
-                <w:noProof/>
-                <w:webHidden/>
-              </w:rPr>
-              <w:fldChar w:fldCharType="separate"/>
-            </w:r>
-            <w:r>
-              <w:rPr>
-                <w:noProof/>
-                <w:webHidden/>
-              </w:rPr>
-              <w:t>20</w:t>
-            </w:r>
-            <w:r>
-              <w:rPr>
-                <w:noProof/>
-                <w:webHidden/>
-              </w:rPr>
-              <w:fldChar w:fldCharType="end"/>
-            </w:r>
-          </w:hyperlink>
-        </w:p>
-        <w:p>
-          <w:pPr>
-            <w:pStyle w:val="TOC3"/>
-            <w:tabs>
-              <w:tab w:val="right" w:leader="dot" w:pos="9016"/>
-            </w:tabs>
-            <w:rPr>
-              <w:rFonts w:eastAsiaTheme="minorEastAsia"/>
-              <w:noProof/>
-              <w:lang w:eastAsia="en-GB"/>
-            </w:rPr>
-          </w:pPr>
-          <w:hyperlink w:anchor="_Toc511722987" w:history="1">
-            <w:r>
-              <w:rPr>
-                <w:rStyle w:val="Hyperlink"/>
-                <w:noProof/>
-              </w:rPr>
-              <w:t>Testing</w:t>
-            </w:r>
-            <w:r>
-              <w:rPr>
-                <w:noProof/>
-                <w:webHidden/>
-              </w:rPr>
-              <w:tab/>
-            </w:r>
-            <w:r>
-              <w:rPr>
-                <w:noProof/>
-                <w:webHidden/>
-              </w:rPr>
-              <w:fldChar w:fldCharType="begin"/>
-            </w:r>
-            <w:r>
-              <w:rPr>
-                <w:noProof/>
-                <w:webHidden/>
-              </w:rPr>
-              <w:instrText xml:space="preserve"> PAGEREF _Toc511722987 \h </w:instrText>
-            </w:r>
-            <w:r>
-              <w:rPr>
-                <w:noProof/>
-                <w:webHidden/>
-              </w:rPr>
-            </w:r>
-            <w:r>
-              <w:rPr>
-                <w:noProof/>
-                <w:webHidden/>
-              </w:rPr>
-              <w:fldChar w:fldCharType="separate"/>
-            </w:r>
-            <w:r>
-              <w:rPr>
-                <w:noProof/>
-                <w:webHidden/>
-              </w:rPr>
-              <w:t>20</w:t>
-            </w:r>
-            <w:r>
-              <w:rPr>
-                <w:noProof/>
-                <w:webHidden/>
-              </w:rPr>
-              <w:fldChar w:fldCharType="end"/>
-            </w:r>
-          </w:hyperlink>
-        </w:p>
-        <w:p>
-          <w:pPr>
-            <w:pStyle w:val="TOC3"/>
-            <w:tabs>
-              <w:tab w:val="right" w:leader="dot" w:pos="9016"/>
-            </w:tabs>
-            <w:rPr>
-              <w:rFonts w:eastAsiaTheme="minorEastAsia"/>
-              <w:noProof/>
-              <w:lang w:eastAsia="en-GB"/>
-            </w:rPr>
-          </w:pPr>
-          <w:hyperlink w:anchor="_Toc511722988" w:history="1">
-            <w:r>
-              <w:rPr>
-                <w:rStyle w:val="Hyperlink"/>
-                <w:noProof/>
-              </w:rPr>
-              <w:t>Operations and Maintenance</w:t>
-            </w:r>
-            <w:r>
-              <w:rPr>
-                <w:noProof/>
-                <w:webHidden/>
-              </w:rPr>
-              <w:tab/>
-            </w:r>
-            <w:r>
-              <w:rPr>
-                <w:noProof/>
-                <w:webHidden/>
-              </w:rPr>
-              <w:fldChar w:fldCharType="begin"/>
-            </w:r>
-            <w:r>
-              <w:rPr>
-                <w:noProof/>
-                <w:webHidden/>
-              </w:rPr>
-              <w:instrText xml:space="preserve"> PAGEREF _Toc511722988 \h </w:instrText>
-            </w:r>
-            <w:r>
-              <w:rPr>
-                <w:noProof/>
-                <w:webHidden/>
-              </w:rPr>
-            </w:r>
-            <w:r>
-              <w:rPr>
-                <w:noProof/>
-                <w:webHidden/>
-              </w:rPr>
-              <w:fldChar w:fldCharType="separate"/>
-            </w:r>
-            <w:r>
-              <w:rPr>
-                <w:noProof/>
-                <w:webHidden/>
-              </w:rPr>
-              <w:t>20</w:t>
+              <w:t>0</w:t>
             </w:r>
             <w:r>
               <w:rPr>
@@ -1815,13 +2165,13 @@
               <w:lang w:eastAsia="en-GB"/>
             </w:rPr>
           </w:pPr>
-          <w:hyperlink w:anchor="_Toc511722989" w:history="1">
+          <w:hyperlink w:anchor="_Toc512238903" w:history="1">
             <w:r>
               <w:rPr>
                 <w:rStyle w:val="Hyperlink"/>
                 <w:noProof/>
               </w:rPr>
-              <w:t>Research</w:t>
+              <w:t>Appendix 2 – Game Design Document</w:t>
             </w:r>
             <w:r>
               <w:rPr>
@@ -1842,7 +2192,7 @@
                 <w:noProof/>
                 <w:webHidden/>
               </w:rPr>
-              <w:instrText xml:space="preserve"> PAGEREF _Toc511722989 \h </w:instrText>
+              <w:instrText xml:space="preserve"> PAGEREF _Toc512238903 \h </w:instrText>
             </w:r>
             <w:r>
               <w:rPr>
@@ -1862,287 +2212,7 @@
                 <w:noProof/>
                 <w:webHidden/>
               </w:rPr>
-              <w:t>20</w:t>
-            </w:r>
-            <w:r>
-              <w:rPr>
-                <w:noProof/>
-                <w:webHidden/>
-              </w:rPr>
-              <w:fldChar w:fldCharType="end"/>
-            </w:r>
-          </w:hyperlink>
-        </w:p>
-        <w:p>
-          <w:pPr>
-            <w:pStyle w:val="TOC1"/>
-            <w:tabs>
-              <w:tab w:val="right" w:leader="dot" w:pos="9016"/>
-            </w:tabs>
-            <w:rPr>
-              <w:rFonts w:eastAsiaTheme="minorEastAsia"/>
-              <w:noProof/>
-              <w:lang w:eastAsia="en-GB"/>
-            </w:rPr>
-          </w:pPr>
-          <w:hyperlink w:anchor="_Toc511722990" w:history="1">
-            <w:r>
-              <w:rPr>
-                <w:rStyle w:val="Hyperlink"/>
-                <w:noProof/>
-              </w:rPr>
-              <w:t>Conclusion</w:t>
-            </w:r>
-            <w:r>
-              <w:rPr>
-                <w:noProof/>
-                <w:webHidden/>
-              </w:rPr>
-              <w:tab/>
-            </w:r>
-            <w:r>
-              <w:rPr>
-                <w:noProof/>
-                <w:webHidden/>
-              </w:rPr>
-              <w:fldChar w:fldCharType="begin"/>
-            </w:r>
-            <w:r>
-              <w:rPr>
-                <w:noProof/>
-                <w:webHidden/>
-              </w:rPr>
-              <w:instrText xml:space="preserve"> PAGEREF _Toc511722990 \h </w:instrText>
-            </w:r>
-            <w:r>
-              <w:rPr>
-                <w:noProof/>
-                <w:webHidden/>
-              </w:rPr>
-            </w:r>
-            <w:r>
-              <w:rPr>
-                <w:noProof/>
-                <w:webHidden/>
-              </w:rPr>
-              <w:fldChar w:fldCharType="separate"/>
-            </w:r>
-            <w:r>
-              <w:rPr>
-                <w:noProof/>
-                <w:webHidden/>
-              </w:rPr>
-              <w:t>20</w:t>
-            </w:r>
-            <w:r>
-              <w:rPr>
-                <w:noProof/>
-                <w:webHidden/>
-              </w:rPr>
-              <w:fldChar w:fldCharType="end"/>
-            </w:r>
-          </w:hyperlink>
-        </w:p>
-        <w:p>
-          <w:pPr>
-            <w:pStyle w:val="TOC1"/>
-            <w:tabs>
-              <w:tab w:val="right" w:leader="dot" w:pos="9016"/>
-            </w:tabs>
-            <w:rPr>
-              <w:rFonts w:eastAsiaTheme="minorEastAsia"/>
-              <w:noProof/>
-              <w:lang w:eastAsia="en-GB"/>
-            </w:rPr>
-          </w:pPr>
-          <w:hyperlink w:anchor="_Toc511722991" w:history="1">
-            <w:r>
-              <w:rPr>
-                <w:rStyle w:val="Hyperlink"/>
-                <w:noProof/>
-              </w:rPr>
-              <w:t>Reflective Analysis</w:t>
-            </w:r>
-            <w:r>
-              <w:rPr>
-                <w:noProof/>
-                <w:webHidden/>
-              </w:rPr>
-              <w:tab/>
-            </w:r>
-            <w:r>
-              <w:rPr>
-                <w:noProof/>
-                <w:webHidden/>
-              </w:rPr>
-              <w:fldChar w:fldCharType="begin"/>
-            </w:r>
-            <w:r>
-              <w:rPr>
-                <w:noProof/>
-                <w:webHidden/>
-              </w:rPr>
-              <w:instrText xml:space="preserve"> PAGEREF _Toc511722991 \h </w:instrText>
-            </w:r>
-            <w:r>
-              <w:rPr>
-                <w:noProof/>
-                <w:webHidden/>
-              </w:rPr>
-            </w:r>
-            <w:r>
-              <w:rPr>
-                <w:noProof/>
-                <w:webHidden/>
-              </w:rPr>
-              <w:fldChar w:fldCharType="separate"/>
-            </w:r>
-            <w:r>
-              <w:rPr>
-                <w:noProof/>
-                <w:webHidden/>
-              </w:rPr>
-              <w:t>21</w:t>
-            </w:r>
-            <w:r>
-              <w:rPr>
-                <w:noProof/>
-                <w:webHidden/>
-              </w:rPr>
-              <w:fldChar w:fldCharType="end"/>
-            </w:r>
-          </w:hyperlink>
-        </w:p>
-        <w:p>
-          <w:pPr>
-            <w:pStyle w:val="TOC1"/>
-            <w:tabs>
-              <w:tab w:val="right" w:leader="dot" w:pos="9016"/>
-            </w:tabs>
-            <w:rPr>
-              <w:rFonts w:eastAsiaTheme="minorEastAsia"/>
-              <w:noProof/>
-              <w:lang w:eastAsia="en-GB"/>
-            </w:rPr>
-          </w:pPr>
-          <w:hyperlink w:anchor="_Toc511722992" w:history="1">
-            <w:r>
-              <w:rPr>
-                <w:rStyle w:val="Hyperlink"/>
-                <w:noProof/>
-              </w:rPr>
-              <w:t>References</w:t>
-            </w:r>
-            <w:r>
-              <w:rPr>
-                <w:noProof/>
-                <w:webHidden/>
-              </w:rPr>
-              <w:tab/>
-            </w:r>
-            <w:r>
-              <w:rPr>
-                <w:noProof/>
-                <w:webHidden/>
-              </w:rPr>
-              <w:fldChar w:fldCharType="begin"/>
-            </w:r>
-            <w:r>
-              <w:rPr>
-                <w:noProof/>
-                <w:webHidden/>
-              </w:rPr>
-              <w:instrText xml:space="preserve"> PAGEREF _Toc511722992 \h </w:instrText>
-            </w:r>
-            <w:r>
-              <w:rPr>
-                <w:noProof/>
-                <w:webHidden/>
-              </w:rPr>
-            </w:r>
-            <w:r>
-              <w:rPr>
-                <w:noProof/>
-                <w:webHidden/>
-              </w:rPr>
-              <w:fldChar w:fldCharType="separate"/>
-            </w:r>
-            <w:r>
-              <w:rPr>
-                <w:noProof/>
-                <w:webHidden/>
-              </w:rPr>
-              <w:t>24</w:t>
-            </w:r>
-            <w:r>
-              <w:rPr>
-                <w:noProof/>
-                <w:webHidden/>
-              </w:rPr>
-              <w:fldChar w:fldCharType="end"/>
-            </w:r>
-          </w:hyperlink>
-        </w:p>
-        <w:p>
-          <w:pPr>
-            <w:pStyle w:val="TOC1"/>
-            <w:tabs>
-              <w:tab w:val="right" w:leader="dot" w:pos="9016"/>
-            </w:tabs>
-            <w:rPr>
-              <w:rFonts w:eastAsiaTheme="minorEastAsia"/>
-              <w:noProof/>
-              <w:lang w:eastAsia="en-GB"/>
-            </w:rPr>
-          </w:pPr>
-          <w:hyperlink w:anchor="_Toc511722993" w:history="1">
-            <w:r>
-              <w:rPr>
-                <w:rStyle w:val="Hyperlink"/>
-                <w:noProof/>
-              </w:rPr>
-              <w:t>Appendices</w:t>
-            </w:r>
-            <w:r>
-              <w:rPr>
-                <w:noProof/>
-                <w:webHidden/>
-              </w:rPr>
-              <w:tab/>
-            </w:r>
-            <w:r>
-              <w:rPr>
-                <w:noProof/>
-                <w:webHidden/>
-              </w:rPr>
-              <w:fldChar w:fldCharType="begin"/>
-            </w:r>
-            <w:r>
-              <w:rPr>
-                <w:noProof/>
-                <w:webHidden/>
-              </w:rPr>
-              <w:instrText xml:space="preserve"> PAGEREF _Toc511722993 \h </w:instrText>
-            </w:r>
-            <w:r>
-              <w:rPr>
-                <w:noProof/>
-                <w:webHidden/>
-              </w:rPr>
-            </w:r>
-            <w:r>
-              <w:rPr>
-                <w:noProof/>
-                <w:webHidden/>
-              </w:rPr>
-              <w:fldChar w:fldCharType="separate"/>
-            </w:r>
-            <w:r>
-              <w:rPr>
-                <w:noProof/>
-                <w:webHidden/>
-              </w:rPr>
-              <w:t>0</w:t>
+              <w:t>1</w:t>
             </w:r>
             <w:r>
               <w:rPr>
@@ -2165,13 +2235,13 @@
               <w:lang w:eastAsia="en-GB"/>
             </w:rPr>
           </w:pPr>
-          <w:hyperlink w:anchor="_Toc511722994" w:history="1">
+          <w:hyperlink w:anchor="_Toc512238904" w:history="1">
             <w:r>
               <w:rPr>
                 <w:rStyle w:val="Hyperlink"/>
                 <w:noProof/>
               </w:rPr>
-              <w:t>Appendix 1 – Gantt Charts and Tasks</w:t>
+              <w:t>Appendix 3 – Prototyping</w:t>
             </w:r>
             <w:r>
               <w:rPr>
@@ -2192,7 +2262,7 @@
                 <w:noProof/>
                 <w:webHidden/>
               </w:rPr>
-              <w:instrText xml:space="preserve"> PAGEREF _Toc511722994 \h </w:instrText>
+              <w:instrText xml:space="preserve"> PAGEREF _Toc512238904 \h </w:instrText>
             </w:r>
             <w:r>
               <w:rPr>
@@ -2235,13 +2305,13 @@
               <w:lang w:eastAsia="en-GB"/>
             </w:rPr>
           </w:pPr>
-          <w:hyperlink w:anchor="_Toc511722995" w:history="1">
+          <w:hyperlink w:anchor="_Toc512238905" w:history="1">
             <w:r>
               <w:rPr>
                 <w:rStyle w:val="Hyperlink"/>
                 <w:noProof/>
               </w:rPr>
-              <w:t>Appendix 2 – Game Design Document</w:t>
+              <w:t>Appendix 4 – Example User Consent Form</w:t>
             </w:r>
             <w:r>
               <w:rPr>
@@ -2262,147 +2332,7 @@
                 <w:noProof/>
                 <w:webHidden/>
               </w:rPr>
-              <w:instrText xml:space="preserve"> PAGEREF _Toc511722995 \h </w:instrText>
-            </w:r>
-            <w:r>
-              <w:rPr>
-                <w:noProof/>
-                <w:webHidden/>
-              </w:rPr>
-            </w:r>
-            <w:r>
-              <w:rPr>
-                <w:noProof/>
-                <w:webHidden/>
-              </w:rPr>
-              <w:fldChar w:fldCharType="separate"/>
-            </w:r>
-            <w:r>
-              <w:rPr>
-                <w:noProof/>
-                <w:webHidden/>
-              </w:rPr>
-              <w:t>1</w:t>
-            </w:r>
-            <w:r>
-              <w:rPr>
-                <w:noProof/>
-                <w:webHidden/>
-              </w:rPr>
-              <w:fldChar w:fldCharType="end"/>
-            </w:r>
-          </w:hyperlink>
-        </w:p>
-        <w:p>
-          <w:pPr>
-            <w:pStyle w:val="TOC2"/>
-            <w:tabs>
-              <w:tab w:val="right" w:leader="dot" w:pos="9016"/>
-            </w:tabs>
-            <w:rPr>
-              <w:rFonts w:eastAsiaTheme="minorEastAsia"/>
-              <w:noProof/>
-              <w:lang w:eastAsia="en-GB"/>
-            </w:rPr>
-          </w:pPr>
-          <w:hyperlink w:anchor="_Toc511722996" w:history="1">
-            <w:r>
-              <w:rPr>
-                <w:rStyle w:val="Hyperlink"/>
-                <w:noProof/>
-              </w:rPr>
-              <w:t>Appendix 3 – Prototyping</w:t>
-            </w:r>
-            <w:r>
-              <w:rPr>
-                <w:noProof/>
-                <w:webHidden/>
-              </w:rPr>
-              <w:tab/>
-            </w:r>
-            <w:r>
-              <w:rPr>
-                <w:noProof/>
-                <w:webHidden/>
-              </w:rPr>
-              <w:fldChar w:fldCharType="begin"/>
-            </w:r>
-            <w:r>
-              <w:rPr>
-                <w:noProof/>
-                <w:webHidden/>
-              </w:rPr>
-              <w:instrText xml:space="preserve"> PAGEREF _Toc511722996 \h </w:instrText>
-            </w:r>
-            <w:r>
-              <w:rPr>
-                <w:noProof/>
-                <w:webHidden/>
-              </w:rPr>
-            </w:r>
-            <w:r>
-              <w:rPr>
-                <w:noProof/>
-                <w:webHidden/>
-              </w:rPr>
-              <w:fldChar w:fldCharType="separate"/>
-            </w:r>
-            <w:r>
-              <w:rPr>
-                <w:noProof/>
-                <w:webHidden/>
-              </w:rPr>
-              <w:t>0</w:t>
-            </w:r>
-            <w:r>
-              <w:rPr>
-                <w:noProof/>
-                <w:webHidden/>
-              </w:rPr>
-              <w:fldChar w:fldCharType="end"/>
-            </w:r>
-          </w:hyperlink>
-        </w:p>
-        <w:p>
-          <w:pPr>
-            <w:pStyle w:val="TOC2"/>
-            <w:tabs>
-              <w:tab w:val="right" w:leader="dot" w:pos="9016"/>
-            </w:tabs>
-            <w:rPr>
-              <w:rFonts w:eastAsiaTheme="minorEastAsia"/>
-              <w:noProof/>
-              <w:lang w:eastAsia="en-GB"/>
-            </w:rPr>
-          </w:pPr>
-          <w:hyperlink w:anchor="_Toc511722997" w:history="1">
-            <w:r>
-              <w:rPr>
-                <w:rStyle w:val="Hyperlink"/>
-                <w:noProof/>
-              </w:rPr>
-              <w:t>Appendix 4 – Example User Consent Form</w:t>
-            </w:r>
-            <w:r>
-              <w:rPr>
-                <w:noProof/>
-                <w:webHidden/>
-              </w:rPr>
-              <w:tab/>
-            </w:r>
-            <w:r>
-              <w:rPr>
-                <w:noProof/>
-                <w:webHidden/>
-              </w:rPr>
-              <w:fldChar w:fldCharType="begin"/>
-            </w:r>
-            <w:r>
-              <w:rPr>
-                <w:noProof/>
-                <w:webHidden/>
-              </w:rPr>
-              <w:instrText xml:space="preserve"> PAGEREF _Toc511722997 \h </w:instrText>
+              <w:instrText xml:space="preserve"> PAGEREF _Toc512238905 \h </w:instrText>
             </w:r>
             <w:r>
               <w:rPr>
@@ -2453,7 +2383,7 @@
       <w:pPr>
         <w:pStyle w:val="Heading1"/>
       </w:pPr>
-      <w:bookmarkStart w:id="0" w:name="_Toc511722970"/>
+      <w:bookmarkStart w:id="0" w:name="_Toc512238879"/>
       <w:r>
         <w:lastRenderedPageBreak/>
         <w:t>Abstract</w:t>
@@ -2496,7 +2426,25 @@
         <w:rPr>
           <w:sz w:val="24"/>
         </w:rPr>
-        <w:t>physics middleware, and documented how players responded to this novel application of terrain deformation as a puzzle solving mechanic. From a study involving 8 people, it was discovered that they enjoyed the concepts involved in the game…</w:t>
+        <w:t xml:space="preserve">physics middleware, and documented how players responded to this novel application of terrain deformation as a puzzle solving mechanic. From a study involving 8 people, it was discovered that they enjoyed the </w:t>
+      </w:r>
+      <w:r>
+        <w:rPr>
+          <w:sz w:val="24"/>
+        </w:rPr>
+        <w:t>deformable terrain mechanics</w:t>
+      </w:r>
+      <w:r>
+        <w:rPr>
+          <w:sz w:val="24"/>
+        </w:rPr>
+        <w:t xml:space="preserve"> involved in the game</w:t>
+      </w:r>
+      <w:r>
+        <w:rPr>
+          <w:sz w:val="24"/>
+        </w:rPr>
+        <w:t xml:space="preserve"> but felt that they could’ve been utilised in more challenging puzzles and that they would’ve preferred more freedom to play about with what the mechanics can do.</w:t>
       </w:r>
     </w:p>
     <w:p/>
@@ -2504,7 +2452,7 @@
       <w:pPr>
         <w:pStyle w:val="Heading1"/>
       </w:pPr>
-      <w:bookmarkStart w:id="1" w:name="_Toc511722971"/>
+      <w:bookmarkStart w:id="1" w:name="_Toc512238880"/>
       <w:r>
         <w:t>Background</w:t>
       </w:r>
@@ -2873,6 +2821,7 @@
           <w:sz w:val="24"/>
           <w:szCs w:val="24"/>
         </w:rPr>
+        <w:lastRenderedPageBreak/>
         <w:t xml:space="preserve">This concept of deformable bodies presents a great many possibilities in </w:t>
       </w:r>
       <w:r>
@@ -2902,7 +2851,6 @@
           <w:sz w:val="24"/>
           <w:szCs w:val="24"/>
         </w:rPr>
-        <w:lastRenderedPageBreak/>
         <w:t>The</w:t>
       </w:r>
       <w:r>
@@ -3369,6 +3317,7 @@
           <w:sz w:val="24"/>
           <w:szCs w:val="24"/>
         </w:rPr>
+        <w:lastRenderedPageBreak/>
         <w:t xml:space="preserve">These </w:t>
       </w:r>
       <w:r>
@@ -3461,7 +3410,6 @@
         <w:rPr>
           <w:sz w:val="24"/>
         </w:rPr>
-        <w:lastRenderedPageBreak/>
         <w:t xml:space="preserve">As the focal point of this project, it </w:t>
       </w:r>
       <w:r>
@@ -3687,52 +3635,11 @@
     </w:p>
     <w:p>
       <w:pPr>
-        <w:rPr>
-          <w:sz w:val="24"/>
-        </w:rPr>
-      </w:pPr>
-    </w:p>
-    <w:p>
-      <w:pPr>
-        <w:rPr>
-          <w:sz w:val="24"/>
-        </w:rPr>
-      </w:pPr>
-    </w:p>
-    <w:p>
-      <w:pPr>
-        <w:rPr>
-          <w:sz w:val="24"/>
-        </w:rPr>
-      </w:pPr>
-    </w:p>
-    <w:p>
-      <w:pPr>
-        <w:rPr>
-          <w:sz w:val="24"/>
-        </w:rPr>
-      </w:pPr>
-    </w:p>
-    <w:p>
-      <w:pPr>
-        <w:rPr>
-          <w:sz w:val="24"/>
-        </w:rPr>
-      </w:pPr>
-    </w:p>
-    <w:p>
-      <w:pPr>
-        <w:rPr>
-          <w:sz w:val="24"/>
-        </w:rPr>
-      </w:pPr>
-    </w:p>
-    <w:p>
-      <w:pPr>
         <w:pStyle w:val="Heading1"/>
       </w:pPr>
-      <w:bookmarkStart w:id="2" w:name="_Toc511722972"/>
-      <w:r>
+      <w:bookmarkStart w:id="2" w:name="_Toc512238881"/>
+      <w:r>
+        <w:lastRenderedPageBreak/>
         <w:t>Literature Review</w:t>
       </w:r>
       <w:bookmarkEnd w:id="2"/>
@@ -3754,7 +3661,7 @@
       <w:pPr>
         <w:pStyle w:val="Heading2"/>
       </w:pPr>
-      <w:bookmarkStart w:id="3" w:name="_Toc511722973"/>
+      <w:bookmarkStart w:id="3" w:name="_Toc512238882"/>
       <w:r>
         <w:t>Physics Simulation</w:t>
       </w:r>
@@ -3907,32 +3814,26 @@
         <w:rPr>
           <w:sz w:val="24"/>
         </w:rPr>
-        <w:t xml:space="preserve">soil deformation, featuring both erosion and compaction. The issue with studies of this nature is that the onus is on this computationally expensive accuracy, which is not something that could be afforded in a project such as this where there are limited resources available, both in terms of hardware and time. These types of papers do still hold some value for this </w:t>
-      </w:r>
+        <w:t xml:space="preserve">soil deformation, featuring both erosion and compaction. The issue with studies of this nature is that the onus is on this computationally expensive accuracy, which is not something that could be afforded in a project such as this where there are limited resources available, both in terms of hardware and time. These types of papers do still hold some value for this project however, as they present a </w:t>
+      </w:r>
+      <w:r>
+        <w:rPr>
+          <w:sz w:val="24"/>
+        </w:rPr>
+        <w:t>good idea of how terrain deformation could be approached but with some simplification changes to the modelling to alleviate some of the computational expense.</w:t>
+      </w:r>
+    </w:p>
+    <w:p>
+      <w:pPr>
+        <w:rPr>
+          <w:sz w:val="24"/>
+        </w:rPr>
+      </w:pPr>
       <w:r>
         <w:rPr>
           <w:sz w:val="24"/>
         </w:rPr>
         <w:lastRenderedPageBreak/>
-        <w:t xml:space="preserve">project however, as they present a </w:t>
-      </w:r>
-      <w:r>
-        <w:rPr>
-          <w:sz w:val="24"/>
-        </w:rPr>
-        <w:t>good idea of how terrain deformation could be approached but with some simplification changes to the modelling to alleviate some of the computational expense.</w:t>
-      </w:r>
-    </w:p>
-    <w:p>
-      <w:pPr>
-        <w:rPr>
-          <w:sz w:val="24"/>
-        </w:rPr>
-      </w:pPr>
-      <w:r>
-        <w:rPr>
-          <w:sz w:val="24"/>
-        </w:rPr>
         <w:t xml:space="preserve">It is also key to investigate potential methods of implementing deformable terrain in a real-time context, one academic paper explored this through the visualization of tire tracks on large scale dynamic terrain (Zhang et al., 2010). In this paper, the academics took the approach of using a GPU-based terrain deformation algorithm to </w:t>
       </w:r>
       <w:r>
@@ -4141,26 +4042,20 @@
         <w:rPr>
           <w:sz w:val="24"/>
         </w:rPr>
-        <w:t xml:space="preserve">in terms of how best to </w:t>
-      </w:r>
+        <w:t xml:space="preserve">in terms of how best to structure and present the physics systems at play in the artefact in this project to ensure that they make immediate sense to the people playing it. </w:t>
+      </w:r>
+    </w:p>
+    <w:p>
+      <w:pPr>
+        <w:rPr>
+          <w:sz w:val="24"/>
+        </w:rPr>
+      </w:pPr>
       <w:r>
         <w:rPr>
           <w:sz w:val="24"/>
         </w:rPr>
         <w:lastRenderedPageBreak/>
-        <w:t xml:space="preserve">structure and present the physics systems at play in the artefact in this project to ensure that they make immediate sense to the people playing it. </w:t>
-      </w:r>
-    </w:p>
-    <w:p>
-      <w:pPr>
-        <w:rPr>
-          <w:sz w:val="24"/>
-        </w:rPr>
-      </w:pPr>
-      <w:r>
-        <w:rPr>
-          <w:sz w:val="24"/>
-        </w:rPr>
         <w:t>One of the most valuable applications of physics systems is their ability to aid the learning of students, as it provides a safe and infinitely variable way of experimenting. These physics simulations</w:t>
       </w:r>
       <w:r>
@@ -4279,36 +4174,36 @@
       <w:pPr>
         <w:pStyle w:val="Heading2"/>
       </w:pPr>
-      <w:bookmarkStart w:id="4" w:name="_Toc511722974"/>
-      <w:r>
+      <w:bookmarkStart w:id="4" w:name="_Toc512238883"/>
+      <w:r>
+        <w:t>Game Design</w:t>
+      </w:r>
+      <w:bookmarkEnd w:id="4"/>
+    </w:p>
+    <w:p>
+      <w:pPr>
+        <w:rPr>
+          <w:sz w:val="24"/>
+        </w:rPr>
+      </w:pPr>
+      <w:r>
+        <w:rPr>
+          <w:sz w:val="24"/>
+        </w:rPr>
+        <w:t>Due to this project’s focus on creating a game to encourage fitness, it was also imperative to investigate the area of game design, the use of components of games and frameworks for their design.</w:t>
+      </w:r>
+    </w:p>
+    <w:p>
+      <w:pPr>
+        <w:rPr>
+          <w:sz w:val="24"/>
+        </w:rPr>
+      </w:pPr>
+      <w:r>
+        <w:rPr>
+          <w:sz w:val="24"/>
+        </w:rPr>
         <w:lastRenderedPageBreak/>
-        <w:t>Game Design</w:t>
-      </w:r>
-      <w:bookmarkEnd w:id="4"/>
-    </w:p>
-    <w:p>
-      <w:pPr>
-        <w:rPr>
-          <w:sz w:val="24"/>
-        </w:rPr>
-      </w:pPr>
-      <w:r>
-        <w:rPr>
-          <w:sz w:val="24"/>
-        </w:rPr>
-        <w:t>Due to this project’s focus on creating a game to encourage fitness, it was also imperative to investigate the area of game design, the use of components of games and frameworks for their design.</w:t>
-      </w:r>
-    </w:p>
-    <w:p>
-      <w:pPr>
-        <w:rPr>
-          <w:sz w:val="24"/>
-        </w:rPr>
-      </w:pPr>
-      <w:r>
-        <w:rPr>
-          <w:sz w:val="24"/>
-        </w:rPr>
         <w:t xml:space="preserve">When considering how to approach designing a game, it can be valuable to make use of pre-existing frameworks produced and reviewed by academics, with one of the most ubiquitous being the MDA Framework </w:t>
       </w:r>
       <w:r>
@@ -4382,7 +4277,19 @@
         <w:rPr>
           <w:sz w:val="24"/>
         </w:rPr>
-        <w:t xml:space="preserve">Another important consideration in the design of games is how to link all of the various software that makes it up and presenting it as a cohesive whole to the player, this process has even seen the development of a framework </w:t>
+        <w:t xml:space="preserve">Another important consideration in the design of games is how to link </w:t>
+      </w:r>
+      <w:r>
+        <w:rPr>
+          <w:sz w:val="24"/>
+        </w:rPr>
+        <w:t>all</w:t>
+      </w:r>
+      <w:r>
+        <w:rPr>
+          <w:sz w:val="24"/>
+        </w:rPr>
+        <w:t xml:space="preserve"> the various software that makes it up and presenting it as a cohesive whole to the player, this process has even seen the development of a framework </w:t>
       </w:r>
       <w:r>
         <w:rPr>
@@ -4448,7 +4355,7 @@
       <w:pPr>
         <w:pStyle w:val="Heading2"/>
       </w:pPr>
-      <w:bookmarkStart w:id="5" w:name="_Toc511722975"/>
+      <w:bookmarkStart w:id="5" w:name="_Toc512238884"/>
       <w:r>
         <w:t>Puzzles in Games</w:t>
       </w:r>
@@ -4483,32 +4390,38 @@
         <w:rPr>
           <w:sz w:val="24"/>
         </w:rPr>
-        <w:t xml:space="preserve">structure the entire game, there are also many design principles that go into the production of both puzzles in games and puzzle games themselves, this being something that applies to real-world puzzles and digital puzzles alike. One paper investigated these principles of puzzle design (Zhou and Wu, 2012), particularly looking at the integration of educational content in these puzzle games and how they can be used to aid learning. They broke the requirements of these puzzles down into aspects of content, manifestations, human-computer interactions and feedback, then outlining the principles that need to be followed in these different categories. While this </w:t>
-      </w:r>
+        <w:t xml:space="preserve">structure the entire game, there are also many design principles that go into the production of both puzzles in games and puzzle games themselves, this being something that applies to real-world puzzles and digital puzzles alike. One paper investigated these principles of puzzle design (Zhou and Wu, 2012), particularly looking at the integration of educational content in these puzzle games and how they can be used to aid learning. They broke the requirements of these puzzles down into aspects of content, manifestations, human-computer interactions and feedback, then outlining the principles that need to be followed in these different categories. While this paper takes an overtly serious approach due to </w:t>
+      </w:r>
+      <w:r>
+        <w:rPr>
+          <w:sz w:val="24"/>
+        </w:rPr>
+        <w:t>its</w:t>
+      </w:r>
+      <w:r>
+        <w:rPr>
+          <w:sz w:val="24"/>
+        </w:rPr>
+        <w:t xml:space="preserve"> connection to aiding education, the design process they lay out still has a great relevance to the desired aims of the puzzles produced in this project</w:t>
+      </w:r>
+      <w:r>
+        <w:rPr>
+          <w:sz w:val="24"/>
+        </w:rPr>
+        <w:t>, it may therefore prove useful to refer back to this study during the design process of the game’s development to aid the structure of the puzzle design aspect.</w:t>
+      </w:r>
+    </w:p>
+    <w:p>
+      <w:pPr>
+        <w:rPr>
+          <w:sz w:val="24"/>
+        </w:rPr>
+      </w:pPr>
       <w:r>
         <w:rPr>
           <w:sz w:val="24"/>
         </w:rPr>
         <w:lastRenderedPageBreak/>
-        <w:t>paper takes an overtly serious approach due to it’s connection to aiding education, the design process they lay out still has a great relevance to the desired aims of the puzzles produced in this project</w:t>
-      </w:r>
-      <w:r>
-        <w:rPr>
-          <w:sz w:val="24"/>
-        </w:rPr>
-        <w:t>, it may therefore prove useful to refer back to this study during the design process of the game’s development to aid the structure of the puzzle design aspect.</w:t>
-      </w:r>
-    </w:p>
-    <w:p>
-      <w:pPr>
-        <w:rPr>
-          <w:sz w:val="24"/>
-        </w:rPr>
-      </w:pPr>
-      <w:r>
-        <w:rPr>
-          <w:sz w:val="24"/>
-        </w:rPr>
         <w:t xml:space="preserve">One study looked at how puzzle games can be thought of as a metaphor for computational thinking (Law, </w:t>
       </w:r>
       <w:r>
@@ -4666,24 +4579,30 @@
       <w:pPr>
         <w:pStyle w:val="Heading2"/>
       </w:pPr>
-      <w:bookmarkStart w:id="6" w:name="_Toc511722976"/>
-      <w:r>
+      <w:bookmarkStart w:id="6" w:name="_Toc512238885"/>
+      <w:r>
+        <w:t>Player Experience</w:t>
+      </w:r>
+      <w:bookmarkEnd w:id="6"/>
+    </w:p>
+    <w:p>
+      <w:pPr>
+        <w:rPr>
+          <w:sz w:val="24"/>
+        </w:rPr>
+      </w:pPr>
+      <w:r>
+        <w:rPr>
+          <w:sz w:val="24"/>
+        </w:rPr>
+        <w:t xml:space="preserve">When it comes to the evaluation side of this project, it became swiftly clear that devising an entirely original system of questionnaires and interviews would prove to be somewhat of an </w:t>
+      </w:r>
+      <w:r>
+        <w:rPr>
+          <w:sz w:val="24"/>
+        </w:rPr>
         <w:lastRenderedPageBreak/>
-        <w:t>Player Experience</w:t>
-      </w:r>
-      <w:bookmarkEnd w:id="6"/>
-    </w:p>
-    <w:p>
-      <w:pPr>
-        <w:rPr>
-          <w:sz w:val="24"/>
-        </w:rPr>
-      </w:pPr>
-      <w:r>
-        <w:rPr>
-          <w:sz w:val="24"/>
-        </w:rPr>
-        <w:t>When it comes to the evaluation side of this project, it became swiftly clear that devising an entirely original system of questionnaires and interviews would prove to be somewhat of an insurmountable task given the time and resource constraints of this endeavour. However, there already exists a vast range of academically ratified games evaluation materials, therefore this required exploration to determine the best fit for this project.</w:t>
+        <w:t>insurmountable task given the time and resource constraints of this endeavour. However, there already exists a vast range of academically ratified games evaluation materials, therefore this required exploration to determine the best fit for this project.</w:t>
       </w:r>
     </w:p>
     <w:p>
@@ -4867,27 +4786,20 @@
           <w:sz w:val="24"/>
           <w:szCs w:val="24"/>
         </w:rPr>
-        <w:t xml:space="preserve">In this study, participants were measured on their performance through tests on their retention of physics knowledge that they may have gathered from their experience in the games they were asked to play. While </w:t>
-      </w:r>
-      <w:r>
-        <w:rPr>
-          <w:sz w:val="24"/>
-          <w:szCs w:val="24"/>
+        <w:t>In this study, participants were measured on their performance through tests on their retention of physics knowledge that they may have gathered from their experience in the games they were asked to play. While they found no concrete evidence that playing these games facilitated the participants’ physics learning, this study still provides a good example of how to conduct a games research study in terms of structure and data collection.</w:t>
+      </w:r>
+    </w:p>
+    <w:p>
+      <w:pPr>
+        <w:rPr>
+          <w:sz w:val="24"/>
+        </w:rPr>
+      </w:pPr>
+      <w:r>
+        <w:rPr>
+          <w:sz w:val="24"/>
         </w:rPr>
         <w:lastRenderedPageBreak/>
-        <w:t>they found no concrete evidence that playing these games facilitated the participants’ physics learning, this study still provides a good example of how to conduct a games research study in terms of structure and data collection.</w:t>
-      </w:r>
-    </w:p>
-    <w:p>
-      <w:pPr>
-        <w:rPr>
-          <w:sz w:val="24"/>
-        </w:rPr>
-      </w:pPr>
-      <w:r>
-        <w:rPr>
-          <w:sz w:val="24"/>
-        </w:rPr>
         <w:t xml:space="preserve">Another important realm of study to research was that of how to analyse the data that would be collected in the evaluation phase of this project, especially given the elicitation of qualitative data in this stage. One such approach to analysing this type of data is </w:t>
       </w:r>
       <w:r>
@@ -4970,7 +4882,7 @@
       <w:pPr>
         <w:pStyle w:val="Heading1"/>
       </w:pPr>
-      <w:bookmarkStart w:id="7" w:name="_Toc511722977"/>
+      <w:bookmarkStart w:id="7" w:name="_Toc512238886"/>
       <w:r>
         <w:lastRenderedPageBreak/>
         <w:t>Methodology</w:t>
@@ -4982,7 +4894,7 @@
       <w:pPr>
         <w:pStyle w:val="Heading2"/>
       </w:pPr>
-      <w:bookmarkStart w:id="8" w:name="_Toc511722978"/>
+      <w:bookmarkStart w:id="8" w:name="_Toc512238887"/>
       <w:r>
         <w:t>Project Management</w:t>
       </w:r>
@@ -5060,210 +4972,163 @@
         <w:rPr>
           <w:sz w:val="24"/>
         </w:rPr>
-        <w:t>…</w:t>
-      </w:r>
-    </w:p>
-    <w:p>
-      <w:pPr>
-        <w:rPr>
-          <w:sz w:val="24"/>
-        </w:rPr>
-      </w:pPr>
-      <w:r>
-        <w:rPr>
-          <w:sz w:val="24"/>
-        </w:rPr>
-        <w:t>In practice however, the exact methodology of how to manage the project was often overlooked in favour of simply tackling challenges piece by piece and when they arose.</w:t>
-      </w:r>
-    </w:p>
-    <w:p>
-      <w:pPr>
-        <w:rPr>
-          <w:color w:val="FF0000"/>
-          <w:sz w:val="24"/>
-        </w:rPr>
-      </w:pPr>
-      <w:r>
-        <w:rPr>
-          <w:color w:val="FF0000"/>
-          <w:sz w:val="24"/>
-        </w:rPr>
-        <w:t>The</w:t>
-      </w:r>
-      <w:r>
-        <w:rPr>
-          <w:color w:val="FF0000"/>
+        <w:t xml:space="preserve">As investigated in a recent paper comparing the various software development methodologies (Shaydulin and Sybrandt, 2017), </w:t>
+      </w:r>
+      <w:r>
+        <w:rPr>
+          <w:sz w:val="24"/>
+        </w:rPr>
+        <w:t xml:space="preserve">many organisations engaging in software development are exploring the use of agile methods in their development. They deemed that these agile methodologies, while they do not tend to scale well for larger projects, for smaller scopes and teams they can be more readily employed. However, due to the inherent focus on </w:t>
+      </w:r>
+      <w:r>
+        <w:rPr>
+          <w:sz w:val="24"/>
+        </w:rPr>
+        <w:t xml:space="preserve">customer needs and the ability to implement many different features, it was deemed that an entirely agile approach would not be applicable for this project as it is primarily focused on the delivery of a specific artefact that will not change and any feature- creep could harm the time management of the project. This paper does also explore a more traditional development method, that remains one of the more widely used, the waterfall approach. </w:t>
+      </w:r>
+      <w:r>
+        <w:rPr>
+          <w:sz w:val="24"/>
+        </w:rPr>
+        <w:t>This</w:t>
+      </w:r>
+      <w:r>
+        <w:rPr>
+          <w:sz w:val="24"/>
+        </w:rPr>
+        <w:t xml:space="preserve"> methodology</w:t>
+      </w:r>
+      <w:r>
+        <w:rPr>
+          <w:sz w:val="24"/>
+        </w:rPr>
+        <w:t xml:space="preserve"> was chosen</w:t>
+      </w:r>
+      <w:r>
+        <w:rPr>
+          <w:sz w:val="24"/>
+        </w:rPr>
+        <w:t xml:space="preserve"> for the management of this project</w:t>
+      </w:r>
+      <w:r>
+        <w:rPr>
           <w:sz w:val="24"/>
         </w:rPr>
         <w:t xml:space="preserve"> </w:t>
       </w:r>
       <w:r>
         <w:rPr>
-          <w:color w:val="FF0000"/>
-          <w:sz w:val="24"/>
-        </w:rPr>
-        <w:t xml:space="preserve">methodology that was </w:t>
-      </w:r>
-      <w:r>
-        <w:rPr>
-          <w:color w:val="FF0000"/>
-          <w:sz w:val="24"/>
-        </w:rPr>
-        <w:t xml:space="preserve">finally </w:t>
-      </w:r>
-      <w:r>
-        <w:rPr>
-          <w:color w:val="FF0000"/>
-          <w:sz w:val="24"/>
-        </w:rPr>
-        <w:t>chosen as the basis for this project was</w:t>
-      </w:r>
-      <w:r>
-        <w:rPr>
-          <w:color w:val="FF0000"/>
-          <w:sz w:val="24"/>
-        </w:rPr>
-        <w:t xml:space="preserve"> a tweaked version of the</w:t>
-      </w:r>
-      <w:r>
-        <w:rPr>
-          <w:color w:val="FF0000"/>
+          <w:sz w:val="24"/>
+        </w:rPr>
+        <w:t>as the plan for it</w:t>
+      </w:r>
+      <w:r>
+        <w:rPr>
+          <w:sz w:val="24"/>
+        </w:rPr>
+        <w:t xml:space="preserve"> works in a sequential manner, with the requirements of the game being outlined at the beginning, then followed by the design stage, which is then implemented in code and tested to ensure that the implementation works</w:t>
+      </w:r>
+      <w:r>
+        <w:rPr>
+          <w:sz w:val="24"/>
+        </w:rPr>
+        <w:t xml:space="preserve"> as intended</w:t>
+      </w:r>
+      <w:r>
+        <w:rPr>
+          <w:sz w:val="24"/>
+        </w:rPr>
+        <w:t>.</w:t>
+      </w:r>
+      <w:r>
+        <w:rPr>
           <w:sz w:val="24"/>
         </w:rPr>
         <w:t xml:space="preserve"> </w:t>
       </w:r>
       <w:r>
         <w:rPr>
-          <w:color w:val="FF0000"/>
-          <w:sz w:val="24"/>
-        </w:rPr>
-        <w:t>agile</w:t>
-      </w:r>
-      <w:r>
-        <w:rPr>
-          <w:color w:val="FF0000"/>
-          <w:sz w:val="24"/>
-        </w:rPr>
-        <w:t xml:space="preserve"> method</w:t>
-      </w:r>
-      <w:r>
-        <w:rPr>
-          <w:color w:val="FF0000"/>
-          <w:sz w:val="24"/>
-        </w:rPr>
-        <w:t xml:space="preserve">. </w:t>
-      </w:r>
-      <w:r>
-        <w:rPr>
-          <w:color w:val="FF0000"/>
-          <w:sz w:val="24"/>
-        </w:rPr>
-        <w:t xml:space="preserve">This method was selected as it offered the most flexibility out of all those investigated, which was an invaluable characteristic as, due to the individual nature of this project, it would need to continually adapt along the way. </w:t>
-      </w:r>
-      <w:r>
-        <w:rPr>
-          <w:color w:val="FF0000"/>
-          <w:sz w:val="24"/>
-        </w:rPr>
-        <w:t xml:space="preserve">This methodology was recently analysed in </w:t>
-      </w:r>
-      <w:r>
-        <w:rPr>
-          <w:i/>
-          <w:color w:val="FF0000"/>
-          <w:sz w:val="24"/>
-        </w:rPr>
-        <w:t xml:space="preserve">Analyzing Agile Development – from Waterfall Style to Scrumban </w:t>
-      </w:r>
-      <w:r>
-        <w:rPr>
-          <w:color w:val="FF0000"/>
-          <w:sz w:val="24"/>
-        </w:rPr>
-        <w:t>(Stoica et a</w:t>
-      </w:r>
-      <w:r>
-        <w:rPr>
-          <w:color w:val="FF0000"/>
-          <w:sz w:val="24"/>
-        </w:rPr>
-        <w:t>l, 2016), where they outlined that agile development allowed for tasks to be executed quickly and easily be adapted when needed. This was especially important for this project as, due to the nature of this project being undertaken alongside other pieces of work, some aspects of the project needed to be able t</w:t>
-      </w:r>
-      <w:r>
-        <w:rPr>
-          <w:color w:val="FF0000"/>
-          <w:sz w:val="24"/>
-        </w:rPr>
-        <w:t>o change on the fly (especially the timeframe on which tasks were planned on being completed and the actual tasks that need completing).</w:t>
-      </w:r>
-    </w:p>
-    <w:p>
-      <w:pPr>
-        <w:rPr>
-          <w:color w:val="FF0000"/>
-          <w:sz w:val="24"/>
-        </w:rPr>
-      </w:pPr>
-      <w:r>
-        <w:rPr>
-          <w:color w:val="FF0000"/>
-          <w:sz w:val="24"/>
-        </w:rPr>
-        <w:t xml:space="preserve">The 5 components of this project were discerned in the Gantt chart produced in this project’s proposal. This chart proved invaluable when trying to chart the progress of the project and whether the various tasks that were outlined were being completed on time. However, over the course of carrying out the project, the timeframes of some sections lined out in the original Gantt chart meant that some tasks would’ve ended up being incredibly difficult to complete to a reasonable level in the time. This meant that the Gantt chart saw </w:t>
-      </w:r>
-      <w:r>
-        <w:rPr>
-          <w:color w:val="FF0000"/>
+          <w:sz w:val="24"/>
+        </w:rPr>
+        <w:t xml:space="preserve">This helps to keep the focus on completing a layout of tasks that are each dependent on the task before them being completed, an important consideration especially when it comes to the research component of this project as it will require a fully functional artefact for the study to be carried out. </w:t>
+      </w:r>
+    </w:p>
+    <w:p>
+      <w:pPr>
+        <w:rPr>
+          <w:sz w:val="24"/>
+        </w:rPr>
+      </w:pPr>
+      <w:r>
+        <w:rPr>
+          <w:sz w:val="24"/>
+        </w:rPr>
+        <w:t xml:space="preserve">From the outset of the project, a range of tasks were discerned that would comprise the work required to carry out this project in terms of software development, </w:t>
+      </w:r>
+      <w:r>
+        <w:rPr>
+          <w:sz w:val="24"/>
+        </w:rPr>
+        <w:t xml:space="preserve">research and </w:t>
+      </w:r>
+      <w:r>
+        <w:rPr>
           <w:sz w:val="24"/>
         </w:rPr>
         <w:lastRenderedPageBreak/>
-        <w:t xml:space="preserve">several iterations as certain tasks required more and some required less time to complete. The original Gantt chart can be seen in </w:t>
-      </w:r>
-      <w:r>
-        <w:rPr>
-          <w:color w:val="FF0000"/>
-          <w:sz w:val="24"/>
-        </w:rPr>
-        <w:t>F</w:t>
-      </w:r>
-      <w:r>
-        <w:rPr>
-          <w:color w:val="FF0000"/>
-          <w:sz w:val="24"/>
-        </w:rPr>
-        <w:t xml:space="preserve">igure 1, and the final </w:t>
-      </w:r>
-      <w:r>
-        <w:rPr>
-          <w:color w:val="FF0000"/>
-          <w:sz w:val="24"/>
-        </w:rPr>
-        <w:t>variation of it can be seen in F</w:t>
-      </w:r>
-      <w:r>
-        <w:rPr>
-          <w:color w:val="FF0000"/>
-          <w:sz w:val="24"/>
-        </w:rPr>
-        <w:t xml:space="preserve">igure 2.  </w:t>
+        <w:t xml:space="preserve">report writing. </w:t>
+      </w:r>
+      <w:r>
+        <w:rPr>
+          <w:sz w:val="24"/>
+        </w:rPr>
+        <w:t xml:space="preserve">Clearer versions of the </w:t>
+      </w:r>
+      <w:r>
+        <w:rPr>
+          <w:sz w:val="24"/>
+        </w:rPr>
+        <w:t>below</w:t>
+      </w:r>
+      <w:r>
+        <w:rPr>
+          <w:sz w:val="24"/>
+        </w:rPr>
+        <w:t xml:space="preserve"> Gantt charts, along with the related list of tasks that comprise the Y axis</w:t>
+      </w:r>
+      <w:r>
+        <w:rPr>
+          <w:sz w:val="24"/>
+        </w:rPr>
+        <w:t xml:space="preserve"> and the dates denoted by the X axis</w:t>
+      </w:r>
+      <w:r>
+        <w:rPr>
+          <w:sz w:val="24"/>
+        </w:rPr>
+        <w:t>, can be found in Appendix 1.</w:t>
+      </w:r>
+      <w:r>
+        <w:rPr>
+          <w:sz w:val="24"/>
+        </w:rPr>
+        <w:t xml:space="preserve"> </w:t>
       </w:r>
     </w:p>
     <w:p>
       <w:pPr>
         <w:keepNext/>
-      </w:pPr>
-      <w:r>
-        <w:rPr>
-          <w:b/>
+        <w:jc w:val="center"/>
+      </w:pPr>
+      <w:r>
+        <w:rPr>
           <w:noProof/>
-          <w:sz w:val="24"/>
-          <w:lang w:eastAsia="en-GB"/>
         </w:rPr>
         <w:drawing>
-          <wp:inline distT="0" distB="0" distL="0" distR="0">
-            <wp:extent cx="5731510" cy="1721485"/>
-            <wp:effectExtent l="0" t="0" r="2540" b="0"/>
-            <wp:docPr id="3" name="Picture 3"/>
+          <wp:inline distT="0" distB="0" distL="0" distR="0" wp14:anchorId="6B34872B">
+            <wp:extent cx="4717915" cy="2845465"/>
+            <wp:effectExtent l="0" t="0" r="6985" b="0"/>
+            <wp:docPr id="10" name="Picture 10"/>
             <wp:cNvGraphicFramePr>
               <a:graphicFrameLocks xmlns:a="http://schemas.openxmlformats.org/drawingml/2006/main" noChangeAspect="1"/>
             </wp:cNvGraphicFramePr>
@@ -5271,29 +5136,33 @@
               <a:graphicData uri="http://schemas.openxmlformats.org/drawingml/2006/picture">
                 <pic:pic xmlns:pic="http://schemas.openxmlformats.org/drawingml/2006/picture">
                   <pic:nvPicPr>
-                    <pic:cNvPr id="3" name="Screenshot 2017-04-26 at 22.11.46.png"/>
-                    <pic:cNvPicPr/>
+                    <pic:cNvPr id="0" name="Picture 2"/>
+                    <pic:cNvPicPr>
+                      <a:picLocks noChangeAspect="1" noChangeArrowheads="1"/>
+                    </pic:cNvPicPr>
                   </pic:nvPicPr>
                   <pic:blipFill>
-                    <a:blip r:embed="rId9" cstate="print">
+                    <a:blip r:embed="rId9">
                       <a:extLst>
                         <a:ext uri="{28A0092B-C50C-407E-A947-70E740481C1C}">
                           <a14:useLocalDpi xmlns:a14="http://schemas.microsoft.com/office/drawing/2010/main" val="0"/>
                         </a:ext>
                       </a:extLst>
                     </a:blip>
+                    <a:srcRect/>
                     <a:stretch>
                       <a:fillRect/>
                     </a:stretch>
                   </pic:blipFill>
-                  <pic:spPr>
+                  <pic:spPr bwMode="auto">
                     <a:xfrm>
                       <a:off x="0" y="0"/>
-                      <a:ext cx="5731510" cy="1721485"/>
+                      <a:ext cx="4761601" cy="2871813"/>
                     </a:xfrm>
                     <a:prstGeom prst="rect">
                       <a:avLst/>
                     </a:prstGeom>
+                    <a:noFill/>
                   </pic:spPr>
                 </pic:pic>
               </a:graphicData>
@@ -5305,41 +5174,49 @@
     <w:p>
       <w:pPr>
         <w:pStyle w:val="Caption"/>
+        <w:jc w:val="center"/>
       </w:pPr>
       <w:r>
         <w:t xml:space="preserve">Figure </w:t>
       </w:r>
-      <w:fldSimple w:instr=" SEQ Figure \* ARABIC ">
-        <w:r>
-          <w:rPr>
-            <w:noProof/>
-          </w:rPr>
-          <w:t>1</w:t>
-        </w:r>
-      </w:fldSimple>
+      <w:r>
+        <w:fldChar w:fldCharType="begin"/>
+      </w:r>
+      <w:r>
+        <w:instrText xml:space="preserve"> SEQ Figure \* ARABIC </w:instrText>
+      </w:r>
+      <w:r>
+        <w:fldChar w:fldCharType="separate"/>
+      </w:r>
+      <w:r>
+        <w:rPr>
+          <w:noProof/>
+        </w:rPr>
+        <w:t>1</w:t>
+      </w:r>
+      <w:r>
+        <w:fldChar w:fldCharType="end"/>
+      </w:r>
       <w:r>
         <w:t>: Original Gantt Chart</w:t>
       </w:r>
     </w:p>
     <w:p>
       <w:pPr>
-        <w:rPr>
-          <w:b/>
-          <w:sz w:val="24"/>
-        </w:rPr>
+        <w:keepNext/>
+        <w:jc w:val="center"/>
       </w:pPr>
       <w:r>
         <w:rPr>
           <w:b/>
           <w:noProof/>
           <w:sz w:val="24"/>
-          <w:lang w:eastAsia="en-GB"/>
         </w:rPr>
         <w:drawing>
-          <wp:inline distT="0" distB="0" distL="0" distR="0">
-            <wp:extent cx="5731510" cy="1750695"/>
-            <wp:effectExtent l="0" t="0" r="2540" b="1905"/>
-            <wp:docPr id="4" name="Picture 4"/>
+          <wp:inline distT="0" distB="0" distL="0" distR="0" wp14:anchorId="7FB37699">
+            <wp:extent cx="4717915" cy="2748782"/>
+            <wp:effectExtent l="0" t="0" r="6985" b="0"/>
+            <wp:docPr id="11" name="Picture 11"/>
             <wp:cNvGraphicFramePr>
               <a:graphicFrameLocks xmlns:a="http://schemas.openxmlformats.org/drawingml/2006/main" noChangeAspect="1"/>
             </wp:cNvGraphicFramePr>
@@ -5347,8 +5224,10 @@
               <a:graphicData uri="http://schemas.openxmlformats.org/drawingml/2006/picture">
                 <pic:pic xmlns:pic="http://schemas.openxmlformats.org/drawingml/2006/picture">
                   <pic:nvPicPr>
-                    <pic:cNvPr id="4" name="Screenshot 2017-04-26 at 22.21.31.png"/>
-                    <pic:cNvPicPr/>
+                    <pic:cNvPr id="0" name="Picture 3"/>
+                    <pic:cNvPicPr>
+                      <a:picLocks noChangeAspect="1" noChangeArrowheads="1"/>
+                    </pic:cNvPicPr>
                   </pic:nvPicPr>
                   <pic:blipFill>
                     <a:blip r:embed="rId10" cstate="print">
@@ -5358,18 +5237,20 @@
                         </a:ext>
                       </a:extLst>
                     </a:blip>
+                    <a:srcRect/>
                     <a:stretch>
                       <a:fillRect/>
                     </a:stretch>
                   </pic:blipFill>
-                  <pic:spPr>
+                  <pic:spPr bwMode="auto">
                     <a:xfrm>
                       <a:off x="0" y="0"/>
-                      <a:ext cx="5731510" cy="1750695"/>
+                      <a:ext cx="4776467" cy="2782896"/>
                     </a:xfrm>
                     <a:prstGeom prst="rect">
                       <a:avLst/>
                     </a:prstGeom>
+                    <a:noFill/>
                   </pic:spPr>
                 </pic:pic>
               </a:graphicData>
@@ -5377,32 +5258,56 @@
           </wp:inline>
         </w:drawing>
       </w:r>
-      <w:r>
+    </w:p>
+    <w:p>
+      <w:pPr>
+        <w:pStyle w:val="Caption"/>
+        <w:jc w:val="center"/>
+      </w:pPr>
+      <w:r>
+        <w:t xml:space="preserve">Figure </w:t>
+      </w:r>
+      <w:r>
+        <w:fldChar w:fldCharType="begin"/>
+      </w:r>
+      <w:r>
+        <w:instrText xml:space="preserve"> SEQ Figure \* ARABIC </w:instrText>
+      </w:r>
+      <w:r>
+        <w:fldChar w:fldCharType="separate"/>
+      </w:r>
+      <w:r>
+        <w:rPr>
+          <w:noProof/>
+        </w:rPr>
+        <w:t>2</w:t>
+      </w:r>
+      <w:r>
+        <w:fldChar w:fldCharType="end"/>
+      </w:r>
+      <w:r>
+        <w:t>: Final Gantt Chart</w:t>
+      </w:r>
+    </w:p>
+    <w:p>
+      <w:pPr>
         <w:rPr>
           <w:b/>
           <w:sz w:val="24"/>
         </w:rPr>
-        <w:br/>
-        <w:t>^ Figure 2: Final Altered Gantt Chart</w:t>
-      </w:r>
-    </w:p>
-    <w:p>
-      <w:pPr>
-        <w:rPr>
-          <w:sz w:val="24"/>
-        </w:rPr>
-      </w:pPr>
-      <w:r>
-        <w:rPr>
-          <w:sz w:val="24"/>
-        </w:rPr>
-        <w:t xml:space="preserve">Clearer versions of the above Gantt charts, along with the related list of tasks that </w:t>
-      </w:r>
-      <w:r>
-        <w:rPr>
-          <w:sz w:val="24"/>
-        </w:rPr>
-        <w:t xml:space="preserve">comprise the Y axis, can be found in Appendix 1. While the Gantt chart provided a good visual representation of how the project should pan out in the </w:t>
+      </w:pPr>
+    </w:p>
+    <w:p>
+      <w:pPr>
+        <w:rPr>
+          <w:sz w:val="24"/>
+        </w:rPr>
+      </w:pPr>
+      <w:r>
+        <w:rPr>
+          <w:sz w:val="24"/>
+        </w:rPr>
+        <w:t xml:space="preserve">While the Gantt chart provided a good visual representation of how the project should pan out in the </w:t>
       </w:r>
       <w:r>
         <w:rPr>
@@ -5420,25 +5325,13 @@
         <w:rPr>
           <w:sz w:val="24"/>
         </w:rPr>
-        <w:t>,</w:t>
-      </w:r>
-      <w:r>
-        <w:rPr>
-          <w:sz w:val="24"/>
-        </w:rPr>
-        <w:t xml:space="preserve"> in reality</w:t>
-      </w:r>
-      <w:r>
-        <w:rPr>
-          <w:sz w:val="24"/>
-        </w:rPr>
-        <w:t>,</w:t>
-      </w:r>
-      <w:r>
-        <w:rPr>
-          <w:sz w:val="24"/>
-        </w:rPr>
-        <w:t xml:space="preserve"> there are unforeseen </w:t>
+        <w:t>, in reality, there</w:t>
+      </w:r>
+      <w:r>
+        <w:rPr>
+          <w:sz w:val="24"/>
+        </w:rPr>
+        <w:t xml:space="preserve"> are unforeseen </w:t>
       </w:r>
       <w:r>
         <w:rPr>
@@ -5456,7 +5349,19 @@
         <w:rPr>
           <w:sz w:val="24"/>
         </w:rPr>
-        <w:t xml:space="preserve">f events and impact the timeline. For instance, the work of other university assignments demanded more time than anticipated which meant that certain parts of the project needed to be put on hold until the other assignments were completed. </w:t>
+        <w:t>f events and impact the timelin</w:t>
+      </w:r>
+      <w:r>
+        <w:rPr>
+          <w:sz w:val="24"/>
+        </w:rPr>
+        <w:t>e</w:t>
+      </w:r>
+      <w:r>
+        <w:rPr>
+          <w:sz w:val="24"/>
+        </w:rPr>
+        <w:t xml:space="preserve">. For instance, the work of other university assignments demanded more time than anticipated which meant that certain parts of the project needed to be put on hold until the other assignments were completed. </w:t>
       </w:r>
       <w:r>
         <w:rPr>
@@ -5468,7 +5373,20 @@
         <w:rPr>
           <w:sz w:val="24"/>
         </w:rPr>
-        <w:t xml:space="preserve"> while others took longer, this therefore meant that the original Gantt chart lost its relevance soon into the project. To compensate for this, amendments were made to the initial Gantt chart along the course of the project to give a more up-to-date impression of how the project was shaping up. </w:t>
+        <w:t xml:space="preserve"> while others took longer, this therefore meant that the original Gantt chart lost its relevance soon into the project. To compensate for this, </w:t>
+      </w:r>
+      <w:r>
+        <w:rPr>
+          <w:sz w:val="24"/>
+        </w:rPr>
+        <w:lastRenderedPageBreak/>
+        <w:t>amendments were made to the initial Gantt chart along the course of the project to give a more up-to-date impression of how the project was shaping up</w:t>
+      </w:r>
+      <w:r>
+        <w:rPr>
+          <w:sz w:val="24"/>
+        </w:rPr>
+        <w:t xml:space="preserve">, with some of the notable changes being the extension of the development phase due to illness prohibiting work on the project and the introduction of a gap between tasks 9 and 10, as the University Easter break meant that it was challenging to organise study sessions with the participants. </w:t>
       </w:r>
     </w:p>
     <w:p>
@@ -5478,96 +5396,326 @@
           <w:sz w:val="24"/>
         </w:rPr>
       </w:pPr>
-      <w:r>
-        <w:rPr>
-          <w:color w:val="FF0000"/>
-          <w:sz w:val="24"/>
-        </w:rPr>
-        <w:t>Larger versions of the charts, along with the list of relevant tasks</w:t>
-      </w:r>
-      <w:r>
-        <w:rPr>
-          <w:color w:val="FF0000"/>
-          <w:sz w:val="24"/>
-        </w:rPr>
-        <w:t>, can be found in A</w:t>
-      </w:r>
-      <w:r>
-        <w:rPr>
-          <w:color w:val="FF0000"/>
-          <w:sz w:val="24"/>
-        </w:rPr>
-        <w:t>ppendix 1.</w:t>
-      </w:r>
-      <w:r>
-        <w:rPr>
-          <w:color w:val="FF0000"/>
-          <w:sz w:val="24"/>
-        </w:rPr>
-        <w:t xml:space="preserve"> This changing nature of the chart allowed it to be more versatile, however this raised issues of having a set project schedule to stick to.</w:t>
-      </w:r>
-      <w:r>
-        <w:rPr>
-          <w:color w:val="FF0000"/>
-          <w:sz w:val="24"/>
-        </w:rPr>
-        <w:t xml:space="preserve"> Additionally, some tasks needed to be changed during the project, for instance the task to implement a leaderboard system was completely scrapped due to it not being a particularly viable feature on the smartwatch hardware platform as a result of the limited screen size and unlikely connection to the internet when walking about outside.</w:t>
-      </w:r>
-    </w:p>
-    <w:p/>
+    </w:p>
     <w:p>
       <w:pPr>
         <w:pStyle w:val="Heading2"/>
       </w:pPr>
-      <w:bookmarkStart w:id="9" w:name="_Toc511722979"/>
-      <w:r>
-        <w:t>Software Development</w:t>
+      <w:bookmarkStart w:id="9" w:name="_Toc512238888"/>
+      <w:r>
+        <w:t>Toolsets and Machine Environments</w:t>
       </w:r>
       <w:bookmarkEnd w:id="9"/>
     </w:p>
     <w:p>
-      <w:pPr>
-        <w:rPr>
-          <w:color w:val="ED7D31" w:themeColor="accent2"/>
-          <w:sz w:val="24"/>
-        </w:rPr>
-      </w:pPr>
-      <w:r>
-        <w:rPr>
-          <w:color w:val="ED7D31" w:themeColor="accent2"/>
-          <w:sz w:val="24"/>
-        </w:rPr>
-        <w:t>A methodological analysis of software development approaches used should be included, taking into consideration the characteristics of the software being developed and the computer environment requirements. Once again, be sure to support the chosen methodology with appropriate, recent academic references.</w:t>
-      </w:r>
-    </w:p>
-    <w:p>
-      <w:pPr>
-        <w:rPr>
-          <w:color w:val="ED7D31" w:themeColor="accent2"/>
-          <w:sz w:val="24"/>
-        </w:rPr>
-      </w:pPr>
-      <w:r>
-        <w:rPr>
-          <w:color w:val="ED7D31" w:themeColor="accent2"/>
-          <w:sz w:val="24"/>
-        </w:rPr>
-        <w:t>You may want to give thought to how you collected the requirements of the software being developed, did you collect data from people, use academic literature or some other way.</w:t>
-      </w:r>
-    </w:p>
-    <w:p>
-      <w:pPr>
-        <w:rPr>
-          <w:color w:val="ED7D31" w:themeColor="accent2"/>
-          <w:sz w:val="24"/>
-        </w:rPr>
-      </w:pPr>
-      <w:r>
-        <w:rPr>
-          <w:color w:val="ED7D31" w:themeColor="accent2"/>
-          <w:sz w:val="24"/>
-        </w:rPr>
-        <w:t>Do not simply discuss software development or explain how typical methodologies work (spiral, waterfall, etc.)</w:t>
+      <w:r>
+        <w:t xml:space="preserve">For the project management component of this project, the key factors that influenced the selection of the tools used was the availability of the tools and their accessibility in a range of scenarios. For instance, </w:t>
+      </w:r>
+      <w:r>
+        <w:rPr>
+          <w:i/>
+        </w:rPr>
+        <w:t>Google</w:t>
+      </w:r>
+      <w:r>
+        <w:t xml:space="preserve">’s </w:t>
+      </w:r>
+      <w:r>
+        <w:rPr>
+          <w:i/>
+        </w:rPr>
+        <w:t>Calendar</w:t>
+      </w:r>
+      <w:r>
+        <w:t xml:space="preserve"> tool was used extensively for setting goals, milestones and deadlines throughout the course of the project as it is available anywhere, so long as the user has some form of internet connection. Additionally, through connected functionality with a modern smartphone, notifications and alerts can be set to pop-up at certain times to remind the user of various events, which proved invaluable for setting deadlines on getting certain aspects of the implementation completed and ensuring that this personally set goal was not forgotten.</w:t>
+      </w:r>
+      <w:r>
+        <w:t xml:space="preserve"> Another tool utilised to aid the project management side of the project was </w:t>
+      </w:r>
+      <w:r>
+        <w:rPr>
+          <w:i/>
+        </w:rPr>
+        <w:t>Microsoft Excel</w:t>
+      </w:r>
+      <w:r>
+        <w:t>, as this helped to structure the Gantt charts and their related information regarding how long each task should take, using this information to provide a visual representation of the project’s time structure that could be adapted quickly and easily when required.</w:t>
+      </w:r>
+    </w:p>
+    <w:p>
+      <w:r>
+        <w:t xml:space="preserve">One tool that provided uses for both project management and software development, is the versioning tool </w:t>
+      </w:r>
+      <w:r>
+        <w:rPr>
+          <w:i/>
+        </w:rPr>
+        <w:t>GitHub</w:t>
+      </w:r>
+      <w:r>
+        <w:t xml:space="preserve">. This not only provided a way to continually back up the code implementation of the project, meaning that every </w:t>
+      </w:r>
+      <w:r>
+        <w:t>step along the development process was saved as a version so that, if any part of the code broke irreversibly, an earlier working version of the code could then be accessed</w:t>
+      </w:r>
+      <w:r>
+        <w:t xml:space="preserve">. </w:t>
+      </w:r>
+    </w:p>
+    <w:p>
+      <w:r>
+        <w:t xml:space="preserve">With regards to the software development side of this project, there were some vital components that needed consideration. Chief among these was how to appropriately model the </w:t>
+      </w:r>
+      <w:r>
+        <w:t xml:space="preserve">desired </w:t>
+      </w:r>
+      <w:r>
+        <w:t xml:space="preserve">physics in the produced artefact, as there are many approaches that could be taken. </w:t>
+      </w:r>
+      <w:r>
+        <w:t>One</w:t>
+      </w:r>
+      <w:r>
+        <w:t xml:space="preserve"> way in which this could be achieved is to produce the physics functionality independently</w:t>
+      </w:r>
+      <w:r>
+        <w:t xml:space="preserve">, using a dedicated SDK of an existing physics engine middleware such as </w:t>
+      </w:r>
+      <w:r>
+        <w:rPr>
+          <w:i/>
+        </w:rPr>
+        <w:t>PhysX</w:t>
+      </w:r>
+      <w:r>
+        <w:t xml:space="preserve"> or </w:t>
+      </w:r>
+      <w:r>
+        <w:rPr>
+          <w:i/>
+        </w:rPr>
+        <w:t>Bullet</w:t>
+      </w:r>
+      <w:r>
+        <w:t xml:space="preserve">, then using a graphics engine on top of this to present a visual component to the player, such as </w:t>
+      </w:r>
+      <w:r>
+        <w:rPr>
+          <w:i/>
+        </w:rPr>
+        <w:t>OpenGL</w:t>
+      </w:r>
+      <w:r>
+        <w:t>.</w:t>
+      </w:r>
+      <w:r>
+        <w:t xml:space="preserve"> However, this would require a vast amount of work to build the system from the ground up as both the physics engine would need to be successfully implemented and the graphic</w:t>
+      </w:r>
+      <w:r>
+        <w:t>al side of the game would need to be produced entirely from scratch, making this approach unfeasible given the time and resource constraints with this project.</w:t>
+      </w:r>
+    </w:p>
+    <w:p>
+      <w:r>
+        <w:t xml:space="preserve">Another important consideration was in which physics engine to use, as there are a number of well documented products on the market, with the most prominent of which being the aforementioned </w:t>
+      </w:r>
+      <w:r>
+        <w:rPr>
+          <w:i/>
+        </w:rPr>
+        <w:t>PhysX</w:t>
+      </w:r>
+      <w:r>
+        <w:t xml:space="preserve">, </w:t>
+      </w:r>
+      <w:r>
+        <w:rPr>
+          <w:i/>
+        </w:rPr>
+        <w:t>Havok</w:t>
+      </w:r>
+      <w:r>
+        <w:t xml:space="preserve"> and </w:t>
+      </w:r>
+      <w:r>
+        <w:rPr>
+          <w:i/>
+        </w:rPr>
+        <w:t>Bullet</w:t>
+      </w:r>
+      <w:r>
+        <w:t xml:space="preserve">, though each of these engines has their advantages and disadvantages. </w:t>
+      </w:r>
+      <w:r>
+        <w:rPr>
+          <w:i/>
+        </w:rPr>
+        <w:t>Havok</w:t>
+      </w:r>
+      <w:r>
+        <w:t xml:space="preserve"> for instance, while it is by far and away the most popular dedicated implementation in the video game industry, it is also closed-source, requiring the developer to be accredited and to pay an expensive fee to license its usage. This therefore meant that the use of </w:t>
+      </w:r>
+      <w:r>
+        <w:rPr>
+          <w:i/>
+        </w:rPr>
+        <w:t>Havok</w:t>
+      </w:r>
+      <w:r>
+        <w:t xml:space="preserve"> would be off the table for this project, as it is a limited production with a relatively small amount of resources available. </w:t>
+      </w:r>
+      <w:r>
+        <w:rPr>
+          <w:i/>
+        </w:rPr>
+        <w:t xml:space="preserve">Bullet </w:t>
+      </w:r>
+      <w:r>
+        <w:t xml:space="preserve">on the other hand is entirely open-source and freely available, </w:t>
+      </w:r>
+      <w:r>
+        <w:t xml:space="preserve">while still maintaining a rich feature-set of </w:t>
+      </w:r>
+      <w:r>
+        <w:t xml:space="preserve">physics techniques, such as rigid &amp; soft body simulation, collision shapes and even deformable objects. However, the issue with </w:t>
+      </w:r>
+      <w:r>
+        <w:rPr>
+          <w:i/>
+        </w:rPr>
+        <w:t xml:space="preserve">Bullet </w:t>
+      </w:r>
+      <w:r>
+        <w:t xml:space="preserve">arises when trying to build a complex game </w:t>
+      </w:r>
+      <w:r>
+        <w:lastRenderedPageBreak/>
+        <w:t xml:space="preserve">system around it, as many of the existing solutions using it are not as richly featured or conducive to a project of this nature. This is where </w:t>
+      </w:r>
+      <w:r>
+        <w:rPr>
+          <w:i/>
+        </w:rPr>
+        <w:t>PhysX</w:t>
+      </w:r>
+      <w:r>
+        <w:t xml:space="preserve"> comes in because, as of </w:t>
+      </w:r>
+      <w:r>
+        <w:rPr>
+          <w:i/>
+        </w:rPr>
+        <w:t>Unity 5</w:t>
+      </w:r>
+      <w:r>
+        <w:rPr>
+          <w:i/>
+        </w:rPr>
+        <w:t xml:space="preserve"> </w:t>
+      </w:r>
+      <w:r>
+        <w:t xml:space="preserve">and </w:t>
+      </w:r>
+      <w:r>
+        <w:rPr>
+          <w:i/>
+        </w:rPr>
+        <w:t>Unreal Engine 4</w:t>
+      </w:r>
+      <w:r>
+        <w:t xml:space="preserve">, </w:t>
+      </w:r>
+      <w:r>
+        <w:rPr>
+          <w:i/>
+        </w:rPr>
+        <w:t xml:space="preserve">PhysX </w:t>
+      </w:r>
+      <w:r>
+        <w:t>has been built into industry standard game engines by default as the underlying physics engine running the simulations.</w:t>
+      </w:r>
+      <w:r>
+        <w:t xml:space="preserve"> </w:t>
+      </w:r>
+    </w:p>
+    <w:p>
+      <w:r>
+        <w:t xml:space="preserve">This approach of using an established game engine that already features an implementation of the required physics engine functionality was selected as this provides a well-documented development environment, with a large community of helpful developers, and handles the visual aspect as well, with competent high-fidelity prototypes being much easier to produce over coding the entire game system from scratch. It then became a question of which game engine to use, since both </w:t>
+      </w:r>
+      <w:r>
+        <w:rPr>
+          <w:i/>
+        </w:rPr>
+        <w:t>Unity</w:t>
+      </w:r>
+      <w:r>
+        <w:t xml:space="preserve"> and </w:t>
+      </w:r>
+      <w:r>
+        <w:rPr>
+          <w:i/>
+        </w:rPr>
+        <w:t>Unreal Engine</w:t>
+      </w:r>
+      <w:r>
+        <w:t xml:space="preserve"> </w:t>
+      </w:r>
+      <w:r>
+        <w:t xml:space="preserve">feature the </w:t>
+      </w:r>
+      <w:r>
+        <w:rPr>
+          <w:i/>
+        </w:rPr>
+        <w:t>PhysX</w:t>
+      </w:r>
+      <w:r>
+        <w:t xml:space="preserve"> physics engine. The choice of </w:t>
+      </w:r>
+      <w:r>
+        <w:rPr>
+          <w:i/>
+        </w:rPr>
+        <w:t xml:space="preserve">Unity </w:t>
+      </w:r>
+      <w:r>
+        <w:t xml:space="preserve">was finally made, as the </w:t>
+      </w:r>
+      <w:r>
+        <w:rPr>
+          <w:i/>
+        </w:rPr>
+        <w:t xml:space="preserve">Unity </w:t>
+      </w:r>
+      <w:r>
+        <w:t xml:space="preserve">development environment is designed to be more conducive to small scale projects and prototypes, such as this, whereas </w:t>
+      </w:r>
+      <w:r>
+        <w:rPr>
+          <w:i/>
+        </w:rPr>
+        <w:t>Unreal Engine</w:t>
+      </w:r>
+      <w:r>
+        <w:t xml:space="preserve"> features a lot of additional overhead that makes it more suitable for larger scale, commercial products. </w:t>
+      </w:r>
+      <w:r>
+        <w:rPr>
+          <w:i/>
+        </w:rPr>
+        <w:t>Unity</w:t>
+      </w:r>
+      <w:r>
+        <w:t xml:space="preserve"> also features a very quick and simple build system which allows the game to be swiftly packaged up and deployed on any number of devices, with the primary focus of this project being on producing it for the </w:t>
+      </w:r>
+      <w:r>
+        <w:rPr>
+          <w:i/>
+        </w:rPr>
+        <w:t>Windows</w:t>
+      </w:r>
+      <w:r>
+        <w:t xml:space="preserve"> PC platform, which would aid the setup of the research study later in the project.</w:t>
       </w:r>
     </w:p>
     <w:p>
@@ -5581,55 +5729,57 @@
       <w:pPr>
         <w:pStyle w:val="Heading2"/>
       </w:pPr>
-      <w:bookmarkStart w:id="10" w:name="_Toc511722980"/>
-      <w:r>
-        <w:t>Toolsets and Machine Environments</w:t>
+      <w:bookmarkStart w:id="10" w:name="_Toc512238889"/>
+      <w:r>
+        <w:t>Research Methods</w:t>
       </w:r>
       <w:bookmarkEnd w:id="10"/>
     </w:p>
     <w:p>
       <w:pPr>
         <w:rPr>
-          <w:color w:val="ED7D31" w:themeColor="accent2"/>
-        </w:rPr>
-      </w:pPr>
-      <w:r>
-        <w:rPr>
-          <w:color w:val="ED7D31" w:themeColor="accent2"/>
-        </w:rPr>
-        <w:t xml:space="preserve">Outline the tools for both software development and project management, make appropriate comparisons between the tools available and argue for the most appropriate selection. </w:t>
-      </w:r>
-    </w:p>
-    <w:p>
-      <w:pPr>
-        <w:rPr>
-          <w:color w:val="ED7D31" w:themeColor="accent2"/>
-        </w:rPr>
-      </w:pPr>
-      <w:r>
-        <w:rPr>
-          <w:color w:val="ED7D31" w:themeColor="accent2"/>
-        </w:rPr>
-        <w:t>Do not justify the grounds for using certain tools simply on prior experience or skills developed.</w:t>
-      </w:r>
-    </w:p>
-    <w:p>
-      <w:pPr>
-        <w:rPr>
-          <w:color w:val="ED7D31" w:themeColor="accent2"/>
-        </w:rPr>
-      </w:pPr>
-      <w:r>
-        <w:rPr>
-          <w:color w:val="ED7D31" w:themeColor="accent2"/>
-        </w:rPr>
-        <w:t>Discuss possible machine environments under which the artefact may be required to operate and, through analysis, comparison of features and possible user requirements, a determination of the chosen environment(s) will be made.</w:t>
-      </w:r>
-    </w:p>
-    <w:p>
-      <w:r>
-        <w:t>Tools for project management</w:t>
-      </w:r>
+          <w:sz w:val="24"/>
+        </w:rPr>
+      </w:pPr>
+      <w:r>
+        <w:rPr>
+          <w:sz w:val="24"/>
+        </w:rPr>
+        <w:t>In terms of evaluating how successful this project has been in its aims and objectives</w:t>
+      </w:r>
+      <w:r>
+        <w:rPr>
+          <w:sz w:val="24"/>
+        </w:rPr>
+        <w:t xml:space="preserve">, </w:t>
+      </w:r>
+      <w:r>
+        <w:rPr>
+          <w:sz w:val="24"/>
+        </w:rPr>
+        <w:t>research was determined to be a key component of this project.</w:t>
+      </w:r>
+    </w:p>
+    <w:p>
+      <w:pPr>
+        <w:rPr>
+          <w:sz w:val="24"/>
+        </w:rPr>
+      </w:pPr>
+      <w:r>
+        <w:rPr>
+          <w:sz w:val="24"/>
+        </w:rPr>
+        <w:t xml:space="preserve">To help answer this research question, as well as drawing other conclusions about the execution of the project, it was determined that both quantitative and qualitative data would need to be collected through the study as this would give a good balance of information regarding how the play session went measurably </w:t>
+      </w:r>
+      <w:r>
+        <w:rPr>
+          <w:sz w:val="24"/>
+        </w:rPr>
+        <w:t>and how the players deemed their experience. For the quantitative data, this should be collected through in-game metrics and logging in the code, giving an overall view of how players interact with the game on a technical basis.</w:t>
+      </w:r>
+      <w:bookmarkStart w:id="11" w:name="_GoBack"/>
+      <w:bookmarkEnd w:id="11"/>
     </w:p>
     <w:p>
       <w:pPr>
@@ -5638,9 +5788,33 @@
           <w:ilvl w:val="0"/>
           <w:numId w:val="3"/>
         </w:numPr>
-      </w:pPr>
-      <w:r>
-        <w:t>Microsoft Excel</w:t>
+        <w:rPr>
+          <w:sz w:val="24"/>
+        </w:rPr>
+      </w:pPr>
+      <w:r>
+        <w:rPr>
+          <w:sz w:val="24"/>
+        </w:rPr>
+        <w:t>It was determined that both quantitative and qualitative data would be collected in this study.</w:t>
+      </w:r>
+    </w:p>
+    <w:p>
+      <w:pPr>
+        <w:pStyle w:val="ListParagraph"/>
+        <w:numPr>
+          <w:ilvl w:val="1"/>
+          <w:numId w:val="3"/>
+        </w:numPr>
+        <w:rPr>
+          <w:sz w:val="24"/>
+        </w:rPr>
+      </w:pPr>
+      <w:r>
+        <w:rPr>
+          <w:sz w:val="24"/>
+        </w:rPr>
+        <w:t>This was chosen because it would give a good balance of information regarding how the play sessions went measurably and how the players deemed their experience.</w:t>
       </w:r>
     </w:p>
     <w:p>
@@ -5650,15 +5824,21 @@
           <w:ilvl w:val="0"/>
           <w:numId w:val="3"/>
         </w:numPr>
-      </w:pPr>
-      <w:r>
-        <w:t>Google Calendar</w:t>
-      </w:r>
-    </w:p>
-    <w:p/>
-    <w:p>
-      <w:r>
-        <w:t>Tools for software development</w:t>
+        <w:rPr>
+          <w:sz w:val="24"/>
+        </w:rPr>
+      </w:pPr>
+      <w:r>
+        <w:rPr>
+          <w:sz w:val="24"/>
+        </w:rPr>
+        <w:t xml:space="preserve">For this, the quantitative data should be collected through in-game metrics and logging, giving an overall view of how players interact with the </w:t>
+      </w:r>
+      <w:r>
+        <w:rPr>
+          <w:sz w:val="24"/>
+        </w:rPr>
+        <w:t>game on a technical basis.</w:t>
       </w:r>
     </w:p>
     <w:p>
@@ -5668,9 +5848,15 @@
           <w:ilvl w:val="0"/>
           <w:numId w:val="3"/>
         </w:numPr>
-      </w:pPr>
-      <w:r>
-        <w:t>GitHub</w:t>
+        <w:rPr>
+          <w:sz w:val="24"/>
+        </w:rPr>
+      </w:pPr>
+      <w:r>
+        <w:rPr>
+          <w:sz w:val="24"/>
+        </w:rPr>
+        <w:t>Qualitative data will be collected through post-game interviews and surveys, to gain a more nuanced view of how the players thought of their experience playing the game, especially with regards to the terrain deformation mechanics central to this project.</w:t>
       </w:r>
     </w:p>
     <w:p>
@@ -5680,9 +5866,15 @@
           <w:ilvl w:val="0"/>
           <w:numId w:val="3"/>
         </w:numPr>
-      </w:pPr>
-      <w:r>
-        <w:t>Physics Engines</w:t>
+        <w:rPr>
+          <w:sz w:val="24"/>
+        </w:rPr>
+      </w:pPr>
+      <w:r>
+        <w:rPr>
+          <w:sz w:val="24"/>
+        </w:rPr>
+        <w:t>In terms of representing these results:</w:t>
       </w:r>
     </w:p>
     <w:p>
@@ -5692,9 +5884,28 @@
           <w:ilvl w:val="1"/>
           <w:numId w:val="3"/>
         </w:numPr>
-      </w:pPr>
-      <w:r>
-        <w:t>PhysX</w:t>
+        <w:rPr>
+          <w:sz w:val="24"/>
+        </w:rPr>
+      </w:pPr>
+      <w:r>
+        <w:rPr>
+          <w:sz w:val="24"/>
+        </w:rPr>
+        <w:t xml:space="preserve">Much of the quantitative data can be presented in graphs and tables, give an overview of how players interacted with certain aspects of the game (how </w:t>
+      </w:r>
+      <w:r>
+        <w:rPr>
+          <w:sz w:val="24"/>
+        </w:rPr>
+        <w:lastRenderedPageBreak/>
+        <w:t>long they took, how many times they reset and how much they experimented with using the mechanics</w:t>
+      </w:r>
+      <w:r>
+        <w:rPr>
+          <w:sz w:val="24"/>
+        </w:rPr>
+        <w:t>)</w:t>
       </w:r>
     </w:p>
     <w:p>
@@ -5704,436 +5915,6 @@
           <w:ilvl w:val="1"/>
           <w:numId w:val="3"/>
         </w:numPr>
-      </w:pPr>
-      <w:r>
-        <w:t>Havok</w:t>
-      </w:r>
-    </w:p>
-    <w:p>
-      <w:pPr>
-        <w:pStyle w:val="ListParagraph"/>
-        <w:numPr>
-          <w:ilvl w:val="1"/>
-          <w:numId w:val="3"/>
-        </w:numPr>
-      </w:pPr>
-      <w:r>
-        <w:t>Bullet</w:t>
-      </w:r>
-    </w:p>
-    <w:p>
-      <w:pPr>
-        <w:pStyle w:val="ListParagraph"/>
-        <w:numPr>
-          <w:ilvl w:val="0"/>
-          <w:numId w:val="3"/>
-        </w:numPr>
-      </w:pPr>
-      <w:r>
-        <w:t>Games Engines</w:t>
-      </w:r>
-    </w:p>
-    <w:p>
-      <w:pPr>
-        <w:pStyle w:val="ListParagraph"/>
-        <w:numPr>
-          <w:ilvl w:val="1"/>
-          <w:numId w:val="3"/>
-        </w:numPr>
-      </w:pPr>
-      <w:r>
-        <w:t>Unity</w:t>
-      </w:r>
-    </w:p>
-    <w:p>
-      <w:pPr>
-        <w:pStyle w:val="ListParagraph"/>
-        <w:numPr>
-          <w:ilvl w:val="1"/>
-          <w:numId w:val="3"/>
-        </w:numPr>
-      </w:pPr>
-      <w:r>
-        <w:t>Unreal Engine</w:t>
-      </w:r>
-    </w:p>
-    <w:p>
-      <w:r>
-        <w:t>For the project management component of this project, the key factors that influenced the selection of the tools used was the availability of the tools and their accessibility in a range of scenarios. For instance, Google’s Calendar tool was used extensively for setting goals, milestones and deadlines throughout the course of the project as it is available anywhere, so long as the user has some form of internet connection. Additionally, through connected functionality with a modern smartphone, notifications and alerts can be set to pop-up at certain times to remind the user of various events, which proved invaluable for setting deadlines on getting certain aspects of the implementation completed and ensuring that this personally set goal was not forgotten.</w:t>
-      </w:r>
-    </w:p>
-    <w:p>
-      <w:r>
-        <w:lastRenderedPageBreak/>
-        <w:t xml:space="preserve">One tool that provided uses for both project management and software development, is the versioning tool </w:t>
-      </w:r>
-      <w:r>
-        <w:rPr>
-          <w:i/>
-        </w:rPr>
-        <w:t>GitHub</w:t>
-      </w:r>
-      <w:r>
-        <w:t xml:space="preserve">. This not only provided a way to continually back up the code implementation of the project, meaning that every </w:t>
-      </w:r>
-      <w:r>
-        <w:t>step along the development process was saved as a version so that, if any part of the code broke irreversibly, an earlier working version of the code could then be accessed.</w:t>
-      </w:r>
-    </w:p>
-    <w:p>
-      <w:r>
-        <w:t xml:space="preserve">With regards to the software development side of this project, there were some vital components that needed consideration. Chief among these was how to appropriately model the </w:t>
-      </w:r>
-      <w:r>
-        <w:t xml:space="preserve">desired </w:t>
-      </w:r>
-      <w:r>
-        <w:t xml:space="preserve">physics in the produced artefact, as there are many approaches that could be taken. </w:t>
-      </w:r>
-      <w:r>
-        <w:t>One</w:t>
-      </w:r>
-      <w:r>
-        <w:t xml:space="preserve"> way in which this could be achieved is to produce the physics functionality independently</w:t>
-      </w:r>
-      <w:r>
-        <w:t xml:space="preserve">, using a dedicated SDK of an existing physics engine middleware such as </w:t>
-      </w:r>
-      <w:r>
-        <w:rPr>
-          <w:i/>
-        </w:rPr>
-        <w:t>PhysX</w:t>
-      </w:r>
-      <w:r>
-        <w:t xml:space="preserve"> or </w:t>
-      </w:r>
-      <w:r>
-        <w:rPr>
-          <w:i/>
-        </w:rPr>
-        <w:t>Bullet</w:t>
-      </w:r>
-      <w:r>
-        <w:t xml:space="preserve">, then using a graphics engine on top of this to present a visual component to the player, such as </w:t>
-      </w:r>
-      <w:r>
-        <w:rPr>
-          <w:i/>
-        </w:rPr>
-        <w:t>OpenGL</w:t>
-      </w:r>
-      <w:r>
-        <w:t>.</w:t>
-      </w:r>
-    </w:p>
-    <w:p>
-      <w:r>
-        <w:t xml:space="preserve">Another important consideration was in which physics engine to use, as there are a number of well documented products on the market, with the most prominent of which being the aforementioned </w:t>
-      </w:r>
-      <w:r>
-        <w:rPr>
-          <w:i/>
-        </w:rPr>
-        <w:t>PhysX</w:t>
-      </w:r>
-      <w:r>
-        <w:t xml:space="preserve">, </w:t>
-      </w:r>
-      <w:r>
-        <w:rPr>
-          <w:i/>
-        </w:rPr>
-        <w:t>Havok</w:t>
-      </w:r>
-      <w:r>
-        <w:t xml:space="preserve"> and </w:t>
-      </w:r>
-      <w:r>
-        <w:rPr>
-          <w:i/>
-        </w:rPr>
-        <w:t>Bullet</w:t>
-      </w:r>
-      <w:r>
-        <w:t xml:space="preserve">, though each of these engines has their advantages and disadvantages. </w:t>
-      </w:r>
-      <w:r>
-        <w:rPr>
-          <w:i/>
-        </w:rPr>
-        <w:t>Havok</w:t>
-      </w:r>
-      <w:r>
-        <w:t xml:space="preserve"> for instance, while it is by far and away the most popular dedicated implementation in the video game industry, it is also closed-source, requiring the developer to be accredited and to pay an expensive fee to license its usage. This therefore meant that the use of </w:t>
-      </w:r>
-      <w:r>
-        <w:rPr>
-          <w:i/>
-        </w:rPr>
-        <w:t>Havok</w:t>
-      </w:r>
-      <w:r>
-        <w:t xml:space="preserve"> would be off the table for this project, as it is a limited production with a relatively small amount of resources available. </w:t>
-      </w:r>
-      <w:r>
-        <w:rPr>
-          <w:i/>
-        </w:rPr>
-        <w:t xml:space="preserve">Bullet </w:t>
-      </w:r>
-      <w:r>
-        <w:t xml:space="preserve">on the other hand is entirely open-source and freely available, </w:t>
-      </w:r>
-      <w:r>
-        <w:t xml:space="preserve">while still maintaining a rich feature-set of </w:t>
-      </w:r>
-      <w:r>
-        <w:t xml:space="preserve">physics techniques, such as rigid &amp; soft body simulation, collision shapes and even deformable objects. However, the issue with </w:t>
-      </w:r>
-      <w:r>
-        <w:rPr>
-          <w:i/>
-        </w:rPr>
-        <w:t xml:space="preserve">Bullet </w:t>
-      </w:r>
-      <w:r>
-        <w:t xml:space="preserve">arises when trying to build a complex game system around it, as many of the existing solutions using it are not as richly featured or conducive to a project of this nature. This is where </w:t>
-      </w:r>
-      <w:r>
-        <w:rPr>
-          <w:i/>
-        </w:rPr>
-        <w:t>PhysX</w:t>
-      </w:r>
-      <w:r>
-        <w:t xml:space="preserve"> comes in because, as of </w:t>
-      </w:r>
-      <w:r>
-        <w:rPr>
-          <w:i/>
-        </w:rPr>
-        <w:t>Unity 5</w:t>
-      </w:r>
-      <w:r>
-        <w:rPr>
-          <w:i/>
-        </w:rPr>
-        <w:t xml:space="preserve"> </w:t>
-      </w:r>
-      <w:r>
-        <w:t xml:space="preserve">and </w:t>
-      </w:r>
-      <w:r>
-        <w:rPr>
-          <w:i/>
-        </w:rPr>
-        <w:t>Unreal Engine 4</w:t>
-      </w:r>
-      <w:r>
-        <w:t xml:space="preserve">, </w:t>
-      </w:r>
-      <w:r>
-        <w:rPr>
-          <w:i/>
-        </w:rPr>
-        <w:t xml:space="preserve">PhysX </w:t>
-      </w:r>
-      <w:r>
-        <w:t>has been built into these industry standard game engines by default as the underlying physics engine running the simulations.</w:t>
-      </w:r>
-    </w:p>
-    <w:p>
-      <w:pPr>
-        <w:rPr>
-          <w:sz w:val="24"/>
-        </w:rPr>
-      </w:pPr>
-    </w:p>
-    <w:p>
-      <w:pPr>
-        <w:pStyle w:val="Heading2"/>
-      </w:pPr>
-      <w:bookmarkStart w:id="11" w:name="_Toc511722981"/>
-      <w:r>
-        <w:t>Research Methods</w:t>
-      </w:r>
-      <w:bookmarkEnd w:id="11"/>
-    </w:p>
-    <w:p>
-      <w:pPr>
-        <w:rPr>
-          <w:sz w:val="24"/>
-        </w:rPr>
-      </w:pPr>
-      <w:r>
-        <w:rPr>
-          <w:sz w:val="24"/>
-        </w:rPr>
-        <w:t>In terms of evaluating how successful this project has been in its aims and objectives</w:t>
-      </w:r>
-      <w:r>
-        <w:rPr>
-          <w:sz w:val="24"/>
-        </w:rPr>
-        <w:t xml:space="preserve">, </w:t>
-      </w:r>
-      <w:r>
-        <w:rPr>
-          <w:sz w:val="24"/>
-        </w:rPr>
-        <w:t>research was determined to be a key component of this project.</w:t>
-      </w:r>
-    </w:p>
-    <w:p>
-      <w:pPr>
-        <w:rPr>
-          <w:sz w:val="24"/>
-        </w:rPr>
-      </w:pPr>
-      <w:r>
-        <w:rPr>
-          <w:sz w:val="24"/>
-        </w:rPr>
-        <w:t xml:space="preserve">To help answer this research question, as well as drawing other conclusions about the execution of the project, it was determined that both quantitative and qualitative data would need to be collected through the study as this would give a good balance of information regarding how the play session went measurably </w:t>
-      </w:r>
-      <w:r>
-        <w:rPr>
-          <w:sz w:val="24"/>
-        </w:rPr>
-        <w:t>and how the players deemed their experience. For the quantitative data, this should be collected through in-game metrics and logging in the code, giving an overall view of how players interact with the game on a technical basis.</w:t>
-      </w:r>
-      <w:bookmarkStart w:id="12" w:name="_GoBack"/>
-      <w:bookmarkEnd w:id="12"/>
-    </w:p>
-    <w:p>
-      <w:pPr>
-        <w:pStyle w:val="ListParagraph"/>
-        <w:numPr>
-          <w:ilvl w:val="0"/>
-          <w:numId w:val="3"/>
-        </w:numPr>
-        <w:rPr>
-          <w:sz w:val="24"/>
-        </w:rPr>
-      </w:pPr>
-      <w:r>
-        <w:rPr>
-          <w:sz w:val="24"/>
-        </w:rPr>
-        <w:t>It was determined that both quantitative and qualitative data would be collected in this study.</w:t>
-      </w:r>
-    </w:p>
-    <w:p>
-      <w:pPr>
-        <w:pStyle w:val="ListParagraph"/>
-        <w:numPr>
-          <w:ilvl w:val="1"/>
-          <w:numId w:val="3"/>
-        </w:numPr>
-        <w:rPr>
-          <w:sz w:val="24"/>
-        </w:rPr>
-      </w:pPr>
-      <w:r>
-        <w:rPr>
-          <w:sz w:val="24"/>
-        </w:rPr>
-        <w:t>This was chosen because it would give a good balance of information regarding how the play sessions went measurably and how the players deemed their experience.</w:t>
-      </w:r>
-    </w:p>
-    <w:p>
-      <w:pPr>
-        <w:pStyle w:val="ListParagraph"/>
-        <w:numPr>
-          <w:ilvl w:val="0"/>
-          <w:numId w:val="3"/>
-        </w:numPr>
-        <w:rPr>
-          <w:sz w:val="24"/>
-        </w:rPr>
-      </w:pPr>
-      <w:r>
-        <w:rPr>
-          <w:sz w:val="24"/>
-        </w:rPr>
-        <w:lastRenderedPageBreak/>
-        <w:t xml:space="preserve">For this, the quantitative data should be collected through in-game metrics and logging, giving an overall view of how players interact with the </w:t>
-      </w:r>
-      <w:r>
-        <w:rPr>
-          <w:sz w:val="24"/>
-        </w:rPr>
-        <w:t>game on a technical basis.</w:t>
-      </w:r>
-    </w:p>
-    <w:p>
-      <w:pPr>
-        <w:pStyle w:val="ListParagraph"/>
-        <w:numPr>
-          <w:ilvl w:val="0"/>
-          <w:numId w:val="3"/>
-        </w:numPr>
-        <w:rPr>
-          <w:sz w:val="24"/>
-        </w:rPr>
-      </w:pPr>
-      <w:r>
-        <w:rPr>
-          <w:sz w:val="24"/>
-        </w:rPr>
-        <w:t>Qualitative data will be collected through post-game interviews and surveys, to gain a more nuanced view of how the players thought of their experience playing the game, especially with regards to the terrain deformation mechanics central to this project.</w:t>
-      </w:r>
-    </w:p>
-    <w:p>
-      <w:pPr>
-        <w:pStyle w:val="ListParagraph"/>
-        <w:numPr>
-          <w:ilvl w:val="0"/>
-          <w:numId w:val="3"/>
-        </w:numPr>
-        <w:rPr>
-          <w:sz w:val="24"/>
-        </w:rPr>
-      </w:pPr>
-      <w:r>
-        <w:rPr>
-          <w:sz w:val="24"/>
-        </w:rPr>
-        <w:t>In terms of representing these results:</w:t>
-      </w:r>
-    </w:p>
-    <w:p>
-      <w:pPr>
-        <w:pStyle w:val="ListParagraph"/>
-        <w:numPr>
-          <w:ilvl w:val="1"/>
-          <w:numId w:val="3"/>
-        </w:numPr>
-        <w:rPr>
-          <w:sz w:val="24"/>
-        </w:rPr>
-      </w:pPr>
-      <w:r>
-        <w:rPr>
-          <w:sz w:val="24"/>
-        </w:rPr>
-        <w:t>Much of the quantitative data can be presented in graphs and tables, give an overview of how players interacted with certain aspects of the game (how long they took, how many times they reset and how much they experimented with using the mechanics</w:t>
-      </w:r>
-      <w:r>
-        <w:rPr>
-          <w:sz w:val="24"/>
-        </w:rPr>
-        <w:t>)</w:t>
-      </w:r>
-    </w:p>
-    <w:p>
-      <w:pPr>
-        <w:pStyle w:val="ListParagraph"/>
-        <w:numPr>
-          <w:ilvl w:val="1"/>
-          <w:numId w:val="3"/>
-        </w:numPr>
         <w:rPr>
           <w:sz w:val="24"/>
         </w:rPr>
@@ -6155,93 +5936,93 @@
       <w:pPr>
         <w:pStyle w:val="Heading1"/>
       </w:pPr>
-      <w:bookmarkStart w:id="13" w:name="_Toc511722982"/>
+      <w:bookmarkStart w:id="12" w:name="_Toc512238890"/>
       <w:r>
         <w:lastRenderedPageBreak/>
         <w:t>Design, Development and Evaluation</w:t>
       </w:r>
+      <w:bookmarkEnd w:id="12"/>
+    </w:p>
+    <w:p>
+      <w:r>
+        <w:t>As the aims and objectives laid out for this project demanded both the development of an artefact</w:t>
+      </w:r>
+      <w:r>
+        <w:t>,</w:t>
+      </w:r>
+      <w:r>
+        <w:t xml:space="preserve"> as well as the </w:t>
+      </w:r>
+      <w:r>
+        <w:t xml:space="preserve">research and </w:t>
+      </w:r>
+      <w:r>
+        <w:t>evaluation of said artefact, it was imperative to approach these components in a careful and thorough manner.</w:t>
+      </w:r>
+    </w:p>
+    <w:p>
+      <w:pPr>
+        <w:pStyle w:val="Heading2"/>
+      </w:pPr>
+      <w:bookmarkStart w:id="13" w:name="_Toc512238891"/>
+      <w:r>
+        <w:t>Software Development</w:t>
+      </w:r>
       <w:bookmarkEnd w:id="13"/>
     </w:p>
     <w:p>
       <w:r>
-        <w:t>As the aims and objectives laid out for this project demanded both the development of an artefact</w:t>
-      </w:r>
-      <w:r>
-        <w:t>,</w:t>
-      </w:r>
-      <w:r>
-        <w:t xml:space="preserve"> as well as the </w:t>
-      </w:r>
-      <w:r>
-        <w:t xml:space="preserve">research and </w:t>
-      </w:r>
-      <w:r>
-        <w:t>evaluation of said artefact, it was imperative to approach these components in a careful and thorough manner.</w:t>
-      </w:r>
-    </w:p>
-    <w:p>
-      <w:pPr>
-        <w:pStyle w:val="Heading2"/>
-      </w:pPr>
-      <w:bookmarkStart w:id="14" w:name="_Toc511722983"/>
-      <w:r>
-        <w:t>Software Development</w:t>
+        <w:t xml:space="preserve">For the software development component of this project, there were key aspects of the development process that could be separated out into </w:t>
+      </w:r>
+      <w:r>
+        <w:t>the following distinct tasks.</w:t>
+      </w:r>
+    </w:p>
+    <w:p>
+      <w:pPr>
+        <w:pStyle w:val="Heading3"/>
+      </w:pPr>
+      <w:bookmarkStart w:id="14" w:name="_Toc512238892"/>
+      <w:r>
+        <w:t>Requirement Elicitation</w:t>
       </w:r>
       <w:bookmarkEnd w:id="14"/>
     </w:p>
     <w:p>
       <w:r>
-        <w:t xml:space="preserve">For the software development component of this project, there were key aspects of the development process that could be separated out into </w:t>
-      </w:r>
-      <w:r>
-        <w:t>the following distinct tasks.</w:t>
-      </w:r>
-    </w:p>
+        <w:t xml:space="preserve">The foremost step in the software development section of this project was to determine what the requirements of the final artefact would be, as there is no client to speak of, these requirements were defined by research question we are looking to answer. In this case, our primary area of interest was the implementation of real-time dynamic terrain and using this to solve some sort of puzzle in a game. </w:t>
+      </w:r>
+      <w:r>
+        <w:t>Therefore,</w:t>
+      </w:r>
+      <w:r>
+        <w:t xml:space="preserve"> the basic requirements for this artefact were to produce a game that presents the user with a selection of puzzles to solve, with the primary mechanic available to them being the ability to deform the terrain in the level, so there needed to be some degree of real-time physics simulation to model this.</w:t>
+      </w:r>
+    </w:p>
+    <w:p>
+      <w:r>
+        <w:t xml:space="preserve">Additionally, it was important to outline a target demographic and hardware for the game, as this would help to frame some of the design decisions and features of the game. As the testing for this game would take place at the University of Lincoln campus, the primary target group would be University students and would need to </w:t>
+      </w:r>
+      <w:r>
+        <w:t>run optimally</w:t>
+      </w:r>
+      <w:r>
+        <w:t xml:space="preserve"> on the University computer hardware</w:t>
+      </w:r>
+      <w:r>
+        <w:t>. Following on from this, a user scenario was crafted to gain an understanding of the game’s players, what they would expect from a game of this type and how they may want to interact with it. The user scenario set out in this case was a young university student who consumes video games as a large part of their media diet and enjoys encountering new challenges, hence this target user was a key consideration when entering the design phase of the game’s development.</w:t>
+      </w:r>
+    </w:p>
+    <w:p/>
     <w:p>
       <w:pPr>
         <w:pStyle w:val="Heading3"/>
       </w:pPr>
-      <w:bookmarkStart w:id="15" w:name="_Toc511722984"/>
-      <w:r>
-        <w:t>Requirement Elicitation</w:t>
+      <w:bookmarkStart w:id="15" w:name="_Toc512238893"/>
+      <w:r>
+        <w:t>Design</w:t>
       </w:r>
       <w:bookmarkEnd w:id="15"/>
-    </w:p>
-    <w:p>
-      <w:r>
-        <w:t xml:space="preserve">The foremost step in the software development section of this project was to determine what the requirements of the final artefact would be, as there is no client to speak of, these requirements were defined by research question we are looking to answer. In this case, our primary area of interest was the implementation of real-time dynamic terrain and using this to solve some sort of puzzle in a game. </w:t>
-      </w:r>
-      <w:r>
-        <w:t>Therefore,</w:t>
-      </w:r>
-      <w:r>
-        <w:t xml:space="preserve"> the basic requirements for this artefact were to produce a game that presents the user with a selection of puzzles to solve, with the primary mechanic available to them being the ability to deform the terrain in the level, so there needed to be some degree of real-time physics simulation to model this.</w:t>
-      </w:r>
-    </w:p>
-    <w:p>
-      <w:r>
-        <w:t xml:space="preserve">Additionally, it was important to outline a target demographic and hardware for the game, as this would help to frame some of the design decisions and features of the game. As the testing for this game would take place at the University of Lincoln campus, the primary target group would be University students and would need to </w:t>
-      </w:r>
-      <w:r>
-        <w:t>run optimally</w:t>
-      </w:r>
-      <w:r>
-        <w:t xml:space="preserve"> on the University computer hardware</w:t>
-      </w:r>
-      <w:r>
-        <w:t>. Following on from this, a user scenario was crafted to gain an understanding of the game’s players, what they would expect from a game of this type and how they may want to interact with it. The user scenario set out in this case was a young university student who consumes video games as a large part of their media diet and enjoys encountering new challenges, hence this target user was a key consideration when entering the design phase of the game’s development.</w:t>
-      </w:r>
-    </w:p>
-    <w:p/>
-    <w:p>
-      <w:pPr>
-        <w:pStyle w:val="Heading3"/>
-      </w:pPr>
-      <w:bookmarkStart w:id="16" w:name="_Toc511722985"/>
-      <w:r>
-        <w:t>Design</w:t>
-      </w:r>
-      <w:bookmarkEnd w:id="16"/>
     </w:p>
     <w:p>
       <w:r>
@@ -6284,6 +6065,9 @@
         <w:jc w:val="center"/>
       </w:pPr>
       <w:r>
+        <w:rPr>
+          <w:noProof/>
+        </w:rPr>
         <w:lastRenderedPageBreak/>
         <w:drawing>
           <wp:inline distT="0" distB="0" distL="0" distR="0" wp14:anchorId="225A56DA" wp14:editId="76C9A857">
@@ -6337,14 +6121,27 @@
       <w:r>
         <w:t xml:space="preserve">Figure </w:t>
       </w:r>
-      <w:fldSimple w:instr=" SEQ Figure \* ARABIC ">
-        <w:r>
-          <w:rPr>
-            <w:noProof/>
-          </w:rPr>
-          <w:t>2</w:t>
-        </w:r>
-      </w:fldSimple>
+      <w:r>
+        <w:fldChar w:fldCharType="begin"/>
+      </w:r>
+      <w:r>
+        <w:instrText xml:space="preserve"> SEQ Figure \* ARABIC </w:instrText>
+      </w:r>
+      <w:r>
+        <w:fldChar w:fldCharType="separate"/>
+      </w:r>
+      <w:r>
+        <w:rPr>
+          <w:noProof/>
+        </w:rPr>
+        <w:t>3</w:t>
+      </w:r>
+      <w:r>
+        <w:rPr>
+          <w:noProof/>
+        </w:rPr>
+        <w:fldChar w:fldCharType="end"/>
+      </w:r>
       <w:r>
         <w:t>: Sketch of original 'ball' idea</w:t>
       </w:r>
@@ -6355,6 +6152,9 @@
         <w:jc w:val="center"/>
       </w:pPr>
       <w:r>
+        <w:rPr>
+          <w:noProof/>
+        </w:rPr>
         <w:drawing>
           <wp:inline distT="0" distB="0" distL="0" distR="0" wp14:anchorId="4327AE98" wp14:editId="57F5B22C">
             <wp:extent cx="3501957" cy="1410736"/>
@@ -6407,14 +6207,27 @@
       <w:r>
         <w:t xml:space="preserve">Figure </w:t>
       </w:r>
-      <w:fldSimple w:instr=" SEQ Figure \* ARABIC ">
-        <w:r>
-          <w:rPr>
-            <w:noProof/>
-          </w:rPr>
-          <w:t>3</w:t>
-        </w:r>
-      </w:fldSimple>
+      <w:r>
+        <w:fldChar w:fldCharType="begin"/>
+      </w:r>
+      <w:r>
+        <w:instrText xml:space="preserve"> SEQ Figure \* ARABIC </w:instrText>
+      </w:r>
+      <w:r>
+        <w:fldChar w:fldCharType="separate"/>
+      </w:r>
+      <w:r>
+        <w:rPr>
+          <w:noProof/>
+        </w:rPr>
+        <w:t>4</w:t>
+      </w:r>
+      <w:r>
+        <w:rPr>
+          <w:noProof/>
+        </w:rPr>
+        <w:fldChar w:fldCharType="end"/>
+      </w:r>
       <w:r>
         <w:t>: Sketch of original 'puzzle-platformer' idea</w:t>
       </w:r>
@@ -6587,11 +6400,11 @@
       <w:pPr>
         <w:pStyle w:val="Heading3"/>
       </w:pPr>
-      <w:bookmarkStart w:id="17" w:name="_Toc511722986"/>
+      <w:bookmarkStart w:id="16" w:name="_Toc512238894"/>
       <w:r>
         <w:t>Coding</w:t>
       </w:r>
-      <w:bookmarkEnd w:id="17"/>
+      <w:bookmarkEnd w:id="16"/>
     </w:p>
     <w:p>
       <w:r>
@@ -6694,6 +6507,95 @@
       </w:r>
     </w:p>
     <w:p>
+      <w:pPr>
+        <w:keepNext/>
+        <w:jc w:val="center"/>
+      </w:pPr>
+      <w:r>
+        <w:rPr>
+          <w:noProof/>
+        </w:rPr>
+        <w:drawing>
+          <wp:inline distT="0" distB="0" distL="0" distR="0">
+            <wp:extent cx="5731510" cy="2723745"/>
+            <wp:effectExtent l="0" t="0" r="2540" b="635"/>
+            <wp:docPr id="12" name="Picture 12"/>
+            <wp:cNvGraphicFramePr>
+              <a:graphicFrameLocks xmlns:a="http://schemas.openxmlformats.org/drawingml/2006/main" noChangeAspect="1"/>
+            </wp:cNvGraphicFramePr>
+            <a:graphic xmlns:a="http://schemas.openxmlformats.org/drawingml/2006/main">
+              <a:graphicData uri="http://schemas.openxmlformats.org/drawingml/2006/picture">
+                <pic:pic xmlns:pic="http://schemas.openxmlformats.org/drawingml/2006/picture">
+                  <pic:nvPicPr>
+                    <pic:cNvPr id="12" name="Screenshot (72).png"/>
+                    <pic:cNvPicPr/>
+                  </pic:nvPicPr>
+                  <pic:blipFill rotWithShape="1">
+                    <a:blip r:embed="rId13" cstate="print">
+                      <a:extLst>
+                        <a:ext uri="{28A0092B-C50C-407E-A947-70E740481C1C}">
+                          <a14:useLocalDpi xmlns:a14="http://schemas.microsoft.com/office/drawing/2010/main" val="0"/>
+                        </a:ext>
+                      </a:extLst>
+                    </a:blip>
+                    <a:srcRect b="15514"/>
+                    <a:stretch/>
+                  </pic:blipFill>
+                  <pic:spPr bwMode="auto">
+                    <a:xfrm>
+                      <a:off x="0" y="0"/>
+                      <a:ext cx="5731510" cy="2723745"/>
+                    </a:xfrm>
+                    <a:prstGeom prst="rect">
+                      <a:avLst/>
+                    </a:prstGeom>
+                    <a:ln>
+                      <a:noFill/>
+                    </a:ln>
+                    <a:extLst>
+                      <a:ext uri="{53640926-AAD7-44D8-BBD7-CCE9431645EC}">
+                        <a14:shadowObscured xmlns:a14="http://schemas.microsoft.com/office/drawing/2010/main"/>
+                      </a:ext>
+                    </a:extLst>
+                  </pic:spPr>
+                </pic:pic>
+              </a:graphicData>
+            </a:graphic>
+          </wp:inline>
+        </w:drawing>
+      </w:r>
+    </w:p>
+    <w:p>
+      <w:pPr>
+        <w:pStyle w:val="Caption"/>
+        <w:jc w:val="center"/>
+      </w:pPr>
+      <w:r>
+        <w:t xml:space="preserve">Figure </w:t>
+      </w:r>
+      <w:r>
+        <w:fldChar w:fldCharType="begin"/>
+      </w:r>
+      <w:r>
+        <w:instrText xml:space="preserve"> SEQ Figure \* ARABIC </w:instrText>
+      </w:r>
+      <w:r>
+        <w:fldChar w:fldCharType="separate"/>
+      </w:r>
+      <w:r>
+        <w:rPr>
+          <w:noProof/>
+        </w:rPr>
+        <w:t>5</w:t>
+      </w:r>
+      <w:r>
+        <w:fldChar w:fldCharType="end"/>
+      </w:r>
+      <w:r>
+        <w:t>: Unity Editor</w:t>
+      </w:r>
+    </w:p>
+    <w:p>
       <w:r>
         <w:t xml:space="preserve">To facilitate both the experimentation of features in Unity and </w:t>
       </w:r>
@@ -6738,59 +6640,139 @@
       <w:pPr>
         <w:pStyle w:val="Heading3"/>
       </w:pPr>
-      <w:bookmarkStart w:id="18" w:name="_Toc511722987"/>
+      <w:bookmarkStart w:id="17" w:name="_Toc512238895"/>
       <w:r>
         <w:t>Testing</w:t>
       </w:r>
+      <w:bookmarkEnd w:id="17"/>
+    </w:p>
+    <w:p>
+      <w:r>
+        <w:t>It was vital, upon each implementation of a mechanic or level, to personally test the gameplay impacts of the additions made.</w:t>
+      </w:r>
+      <w:r>
+        <w:t xml:space="preserve"> As the development of the artefact was carried out in the Unity game engine, </w:t>
+      </w:r>
+      <w:r>
+        <w:t xml:space="preserve">much of the testing was performed using the editor’s inbuilt player which allows the user to playtest the current build of the game. </w:t>
+      </w:r>
+      <w:r>
+        <w:t xml:space="preserve">An additional functionality of the </w:t>
+      </w:r>
+      <w:r>
+        <w:rPr>
+          <w:i/>
+        </w:rPr>
+        <w:t xml:space="preserve">Unity </w:t>
+      </w:r>
+      <w:r>
+        <w:t xml:space="preserve">editor is a bespoke console that can be used to log and debug any problems that arose therefore, whenever an issue would arise in testing, the corresponding section of code would be adapted to log out the relevant variables and data to see where the issues were stemming from. </w:t>
+      </w:r>
+    </w:p>
+    <w:p>
+      <w:r>
+        <w:lastRenderedPageBreak/>
+        <w:t xml:space="preserve">As the game was designed for </w:t>
+      </w:r>
+      <w:r>
+        <w:t xml:space="preserve">the Windows platform, the game could be easily compiled and built into a complete executable for the x86_64 architecture. This was done to ensure that </w:t>
+      </w:r>
+      <w:r>
+        <w:t>all</w:t>
+      </w:r>
+      <w:r>
+        <w:t xml:space="preserve"> the functionality of the game </w:t>
+      </w:r>
+      <w:r>
+        <w:t xml:space="preserve">worked when built and could be deployed on multiple different systems, </w:t>
+      </w:r>
+      <w:r>
+        <w:t>which would be paramount of importance when carrying out the research phase of this project</w:t>
+      </w:r>
+      <w:r>
+        <w:t xml:space="preserve">. </w:t>
+      </w:r>
+      <w:r>
+        <w:t xml:space="preserve">However, thanks to the parallels between the </w:t>
+      </w:r>
+      <w:r>
+        <w:rPr>
+          <w:i/>
+        </w:rPr>
+        <w:t>Unity</w:t>
+      </w:r>
+      <w:r>
+        <w:t xml:space="preserve"> editor’s player and running the game fully built on the PC, there were next to no discrepancies between the two builds of the game and meant that the editor’s play mode could be relied on for most of the testing process.</w:t>
+      </w:r>
+    </w:p>
+    <w:p/>
+    <w:p>
+      <w:pPr>
+        <w:pStyle w:val="Heading3"/>
+      </w:pPr>
+      <w:bookmarkStart w:id="18" w:name="_Toc512238896"/>
+      <w:r>
+        <w:t>Operations and Maintenance</w:t>
+      </w:r>
       <w:bookmarkEnd w:id="18"/>
     </w:p>
     <w:p>
       <w:r>
-        <w:t>It was vital, upon each implementation of a mechanic or level, to personally test the gameplay impacts of the additions made.</w:t>
-      </w:r>
-      <w:r>
-        <w:t xml:space="preserve"> As the development of the artefact was carried out in the Unity game engine, </w:t>
-      </w:r>
-      <w:r>
-        <w:t xml:space="preserve">much of the testing was performed using the editor’s inbuilt player which allows the user to playtest the current build of the game. </w:t>
-      </w:r>
-      <w:r>
-        <w:t xml:space="preserve">An additional functionality of the </w:t>
+        <w:t xml:space="preserve">When it came to performing maintenance and operations on the artefact, the relevant sections of the code that were being </w:t>
+      </w:r>
+      <w:r>
+        <w:t xml:space="preserve">tested would be altered to output information to </w:t>
       </w:r>
       <w:r>
         <w:rPr>
           <w:i/>
         </w:rPr>
-        <w:t xml:space="preserve">Unity </w:t>
-      </w:r>
-      <w:r>
-        <w:t xml:space="preserve">editor is a bespoke console that can be used to log and debug any problems that arose therefore, whenever an issue would arise in testing, the corresponding section of code would be adapted to log out the relevant variables and data to see where the issues were stemming from. </w:t>
-      </w:r>
-    </w:p>
-    <w:p>
-      <w:r>
-        <w:t xml:space="preserve">As the game was designed for </w:t>
-      </w:r>
-      <w:r>
-        <w:t xml:space="preserve">the Windows platform, the game could be easily compiled and built into a complete executable for the x86_64 architecture. This was done to ensure that </w:t>
-      </w:r>
-      <w:r>
-        <w:t>all</w:t>
-      </w:r>
-      <w:r>
-        <w:t xml:space="preserve"> the functionality of the game </w:t>
-      </w:r>
-      <w:r>
-        <w:t xml:space="preserve">worked when built and could be deployed on multiple different systems, </w:t>
-      </w:r>
-      <w:r>
-        <w:t>which would be paramount of importance when carrying out the research phase of this project</w:t>
-      </w:r>
-      <w:r>
-        <w:t xml:space="preserve">. </w:t>
-      </w:r>
-      <w:r>
-        <w:t xml:space="preserve">However, thanks to the parallels between the </w:t>
+        <w:t>Unity</w:t>
+      </w:r>
+      <w:r>
+        <w:t xml:space="preserve">’s console or, in the event of checking the metrics being tracked for testing purposes, through the external logging text file. This proved to be valuable for working on the </w:t>
+      </w:r>
+      <w:r>
+        <w:t xml:space="preserve">dynamic </w:t>
+      </w:r>
+      <w:r>
+        <w:t xml:space="preserve">terrain implementation, as </w:t>
+      </w:r>
+      <w:r>
+        <w:t>some issues arose during the development of this mechanic that w</w:t>
+      </w:r>
+      <w:r>
+        <w:t>ere</w:t>
+      </w:r>
+      <w:r>
+        <w:t xml:space="preserve"> difficult to discern from the limited documentation</w:t>
+      </w:r>
+      <w:r>
+        <w:t>. For instance, at points the</w:t>
+      </w:r>
+      <w:r>
+        <w:t xml:space="preserve"> deformation appeared to stop working</w:t>
+      </w:r>
+      <w:r>
+        <w:t xml:space="preserve"> but</w:t>
+      </w:r>
+      <w:r>
+        <w:t>, through this console logging</w:t>
+      </w:r>
+      <w:r>
+        <w:t>,</w:t>
+      </w:r>
+      <w:r>
+        <w:t xml:space="preserve"> it was discovered that the code was indeed working as intended but the settings of the terrain object itself </w:t>
+      </w:r>
+      <w:r>
+        <w:t xml:space="preserve">were preventing the terrain from deforming downwards, therefore this setting simply </w:t>
+      </w:r>
+      <w:r>
+        <w:t xml:space="preserve">needed to be changed. </w:t>
+      </w:r>
+      <w:r>
+        <w:t xml:space="preserve">This logging, combined with the straightforward on-the-fly testing through the </w:t>
       </w:r>
       <w:r>
         <w:rPr>
@@ -6799,114 +6781,31 @@
         <w:t>Unity</w:t>
       </w:r>
       <w:r>
-        <w:t xml:space="preserve"> editor’s player and running the game fully built on the PC, there were next to no discrepancies between the two builds of the game and meant that the editor’s play mode could be relied on for most of the testing process.</w:t>
+        <w:rPr>
+          <w:i/>
+        </w:rPr>
+        <w:t xml:space="preserve"> </w:t>
+      </w:r>
+      <w:r>
+        <w:t xml:space="preserve">player, allowed for quick maintenance whenever a new feature was implemented and </w:t>
+      </w:r>
+      <w:r>
+        <w:t>performing maintenance on any issues that popped up as a result</w:t>
+      </w:r>
+      <w:r>
+        <w:t>.</w:t>
       </w:r>
     </w:p>
     <w:p/>
     <w:p>
       <w:pPr>
-        <w:pStyle w:val="Heading3"/>
-      </w:pPr>
-      <w:bookmarkStart w:id="19" w:name="_Toc511722988"/>
-      <w:r>
-        <w:t>Operations and Maintenance</w:t>
+        <w:pStyle w:val="Heading2"/>
+      </w:pPr>
+      <w:bookmarkStart w:id="19" w:name="_Toc512238897"/>
+      <w:r>
+        <w:t>Research</w:t>
       </w:r>
       <w:bookmarkEnd w:id="19"/>
-    </w:p>
-    <w:p>
-      <w:r>
-        <w:t xml:space="preserve">When it came to performing maintenance and operations on the artefact, the relevant sections of the code that were being </w:t>
-      </w:r>
-      <w:r>
-        <w:t xml:space="preserve">tested would be altered to output information to </w:t>
-      </w:r>
-      <w:r>
-        <w:rPr>
-          <w:i/>
-        </w:rPr>
-        <w:t>Unity</w:t>
-      </w:r>
-      <w:r>
-        <w:t xml:space="preserve">’s console or, in the event of checking the metrics being tracked for testing purposes, through the external logging text file. This proved to be valuable for working on the </w:t>
-      </w:r>
-      <w:r>
-        <w:t xml:space="preserve">dynamic </w:t>
-      </w:r>
-      <w:r>
-        <w:t xml:space="preserve">terrain implementation, as </w:t>
-      </w:r>
-      <w:r>
-        <w:t>some issues arose during the development of this mechanic that w</w:t>
-      </w:r>
-      <w:r>
-        <w:t>ere</w:t>
-      </w:r>
-      <w:r>
-        <w:t xml:space="preserve"> difficult to discern from the limited documentation</w:t>
-      </w:r>
-      <w:r>
-        <w:t>. For instance, at points the</w:t>
-      </w:r>
-      <w:r>
-        <w:t xml:space="preserve"> deformation appeared to stop working</w:t>
-      </w:r>
-      <w:r>
-        <w:t xml:space="preserve"> but</w:t>
-      </w:r>
-      <w:r>
-        <w:t>, through this console logging</w:t>
-      </w:r>
-      <w:r>
-        <w:t>,</w:t>
-      </w:r>
-      <w:r>
-        <w:t xml:space="preserve"> it was discovered that the code was indeed working as intended but the settings of </w:t>
-      </w:r>
-      <w:r>
-        <w:lastRenderedPageBreak/>
-        <w:t xml:space="preserve">the terrain object itself </w:t>
-      </w:r>
-      <w:r>
-        <w:t xml:space="preserve">were preventing the terrain from deforming downwards, therefore this setting simply </w:t>
-      </w:r>
-      <w:r>
-        <w:t xml:space="preserve">needed to be changed. </w:t>
-      </w:r>
-      <w:r>
-        <w:t xml:space="preserve">This logging, combined with the straightforward on-the-fly testing through the </w:t>
-      </w:r>
-      <w:r>
-        <w:rPr>
-          <w:i/>
-        </w:rPr>
-        <w:t>Unity</w:t>
-      </w:r>
-      <w:r>
-        <w:rPr>
-          <w:i/>
-        </w:rPr>
-        <w:t xml:space="preserve"> </w:t>
-      </w:r>
-      <w:r>
-        <w:t xml:space="preserve">player, allowed for quick maintenance whenever a new feature was implemented and </w:t>
-      </w:r>
-      <w:r>
-        <w:t>performing maintenance on any issues that popped up as a result</w:t>
-      </w:r>
-      <w:r>
-        <w:t>.</w:t>
-      </w:r>
-    </w:p>
-    <w:p/>
-    <w:p>
-      <w:pPr>
-        <w:pStyle w:val="Heading2"/>
-      </w:pPr>
-      <w:bookmarkStart w:id="20" w:name="_Toc511722989"/>
-      <w:r>
-        <w:t>Research</w:t>
-      </w:r>
-      <w:bookmarkEnd w:id="20"/>
     </w:p>
     <w:p>
       <w:r>
@@ -7009,6 +6908,7 @@
         </w:numPr>
       </w:pPr>
       <w:r>
+        <w:lastRenderedPageBreak/>
         <w:t>Does the implementation of player deformable terrain as a tool to solve puzzle</w:t>
       </w:r>
       <w:r>
@@ -7055,7 +6955,6 @@
         </w:numPr>
       </w:pPr>
       <w:r>
-        <w:lastRenderedPageBreak/>
         <w:t>The participant was introduced to the subject matter of the project</w:t>
       </w:r>
     </w:p>
@@ -7157,141 +7056,172 @@
         <w:t>Through the course of the study, eight participants were successfully recruited and the data from their involvement in the study was collated [Appendix 6].</w:t>
       </w:r>
     </w:p>
+    <w:p>
+      <w:pPr>
+        <w:rPr>
+          <w:color w:val="FF0000"/>
+        </w:rPr>
+      </w:pPr>
+      <w:r>
+        <w:rPr>
+          <w:color w:val="FF0000"/>
+        </w:rPr>
+        <w:t>INCOMPLETE</w:t>
+      </w:r>
+    </w:p>
     <w:p/>
+    <w:p>
+      <w:pPr>
+        <w:pStyle w:val="Heading1"/>
+      </w:pPr>
+      <w:bookmarkStart w:id="20" w:name="_Toc512238898"/>
+      <w:r>
+        <w:t>Conclusion</w:t>
+      </w:r>
+      <w:bookmarkEnd w:id="20"/>
+    </w:p>
+    <w:p>
+      <w:r>
+        <w:t xml:space="preserve">Overall, this project found a </w:t>
+      </w:r>
+      <w:r>
+        <w:t xml:space="preserve">level </w:t>
+      </w:r>
+      <w:r>
+        <w:t xml:space="preserve">of success with applying deformable terrain as a game mechanic to solve puzzles, with a fully implemented prototype game that follows the conventions of a puzzle-platformer where the player is tasked to deform the terrain to solve the puzzles. </w:t>
+      </w:r>
+    </w:p>
+    <w:p>
+      <w:r>
+        <w:lastRenderedPageBreak/>
+        <w:t>From the research carried out, we found that many players enjoying playing around with the terrain deformation</w:t>
+      </w:r>
+      <w:r>
+        <w:t>,</w:t>
+      </w:r>
+      <w:r>
+        <w:t xml:space="preserve"> </w:t>
+      </w:r>
+      <w:r>
+        <w:t xml:space="preserve">with some forgoing the primary driving force of solving the puzzle to instead experiment with the deformation </w:t>
+      </w:r>
+      <w:r>
+        <w:t>and using it to find quirks in the game design</w:t>
+      </w:r>
+      <w:r>
+        <w:t>. Furthermore</w:t>
+      </w:r>
+      <w:r>
+        <w:t xml:space="preserve">, we found that some players managed to find unintended solutions to the puzzles set out in the game, which isn’t necessarily a negative thing as it shows that the deformation mechanics implemented allow a degree of creative freedom in how the player approached the problem. </w:t>
+      </w:r>
+    </w:p>
+    <w:p>
+      <w:r>
+        <w:t xml:space="preserve">However, there were some noted areas for improvement that the play-testers touched upon with their experience in the game. For instance, some of the players expressed that would have preferred a greater amount of freedom with the terrain deformation tools as it would have allowed them to experiment a bit more and understand the different ways they could approach the puzzles. This could be facilitated by altering the design of the game, so that players aren’t dealing with a finite amount of time they can use the deformation which requires them to reset the entire level to experiment more, perhaps instead operating on a regenerative basis where the terrain will revert to its original state over time. Additionally, a few of the players found that the puzzles in the game weren’t especially challenging, with a couple of players completing all the levels relatively quickly compared to the others. So, it may be beneficial in future to introduce more complex puzzles that will challenge the players’ understanding of the mechanics, forcing them to consider different potential solutions before settling on one that works. </w:t>
+      </w:r>
+      <w:r>
+        <w:t>Aside from the terrain mechanics, players also had issue with the movement of the camera, as the movement of the player did not account for the current position of the camera, so it therefore made some parts of the game slightly disorientating for the players, negatively impacting their experience. This highlights that greater attention should have been paid to these ancillary components of the game as, while they are not the focal point of the project, they still feed into the players perceptions of the game as a whole.</w:t>
+      </w:r>
+    </w:p>
+    <w:p>
+      <w:r>
+        <w:t>From the work laid out in this project, there certainly feels as though there is a definite potential for further applications of deformable terrain in the puzzle game genre, as it not only served well as the only core game mechanic in this project’s artefact but also elicited a positive experience from the players, who expressed an interest in what a more polished implementation could look like.</w:t>
+      </w:r>
+    </w:p>
     <w:p/>
     <w:p>
       <w:pPr>
         <w:pStyle w:val="Heading1"/>
       </w:pPr>
-      <w:bookmarkStart w:id="21" w:name="_Toc511722990"/>
-      <w:r>
-        <w:t>Conclusion</w:t>
+      <w:bookmarkStart w:id="21" w:name="_Toc512238899"/>
+      <w:r>
+        <w:t>Reflective Analysis</w:t>
       </w:r>
       <w:bookmarkEnd w:id="21"/>
     </w:p>
     <w:p>
-      <w:r>
-        <w:t xml:space="preserve">Overall, this project found a </w:t>
-      </w:r>
-      <w:r>
-        <w:t xml:space="preserve">level </w:t>
-      </w:r>
-      <w:r>
-        <w:t xml:space="preserve">of success with applying deformable terrain as a game mechanic to solve puzzles, with a fully implemented prototype game that follows the conventions of a puzzle-platformer where the player is tasked to deform the terrain to solve the puzzles. </w:t>
-      </w:r>
-    </w:p>
-    <w:p>
-      <w:r>
-        <w:t>From the research carried out, we found that many players enjoying playing around with the terrain deformation</w:t>
-      </w:r>
-      <w:r>
-        <w:t>,</w:t>
-      </w:r>
-      <w:r>
-        <w:t xml:space="preserve"> </w:t>
-      </w:r>
-      <w:r>
-        <w:t xml:space="preserve">with some forgoing the primary driving force of solving the puzzle to instead experiment with the deformation </w:t>
-      </w:r>
-      <w:r>
-        <w:t>and using it to find quirks in the game design</w:t>
-      </w:r>
-      <w:r>
-        <w:t>. Furthermore</w:t>
-      </w:r>
-      <w:r>
-        <w:t xml:space="preserve">, we found that some players managed to find unintended solutions to the puzzles set out in the game, which isn’t necessarily a negative thing as it shows that the deformation mechanics implemented allow a degree of creative freedom in how the player approached the problem. </w:t>
-      </w:r>
-    </w:p>
-    <w:p>
-      <w:r>
-        <w:t xml:space="preserve">However, there were some noted areas for improvement that the play-testers touched upon with their experience in the game. For instance, some of the players expressed that would have preferred a greater amount of freedom with the terrain deformation tools as it would have allowed them to experiment a bit more and understand the different ways they could approach the puzzles. This could be facilitated by altering the design of the game, so that players aren’t dealing with a finite amount of time they can use the deformation which requires them to reset the entire level to experiment more, perhaps instead operating on a regenerative basis where the terrain will revert to its original state over time. Additionally, a few of the players found that the puzzles in the game weren’t especially challenging, with a couple of players completing all the levels relatively quickly compared to the others. So, it may be beneficial in future to introduce more complex puzzles that will challenge the players’ understanding of the mechanics, forcing them to consider different potential solutions before settling on one that works. </w:t>
-      </w:r>
-      <w:r>
-        <w:t xml:space="preserve">Aside from the terrain mechanics, players also had issue with the movement of the camera, as the movement of the player did not account for the </w:t>
-      </w:r>
-      <w:r>
+      <w:pPr>
+        <w:rPr>
+          <w:color w:val="FF0000"/>
+          <w:sz w:val="24"/>
+        </w:rPr>
+      </w:pPr>
+      <w:r>
+        <w:rPr>
+          <w:color w:val="FF0000"/>
+          <w:sz w:val="24"/>
+        </w:rPr>
+        <w:t>INCOMPLETE</w:t>
+      </w:r>
+    </w:p>
+    <w:p>
+      <w:pPr>
+        <w:rPr>
+          <w:sz w:val="24"/>
+        </w:rPr>
+      </w:pPr>
+      <w:r>
+        <w:rPr>
+          <w:sz w:val="24"/>
+        </w:rPr>
+        <w:t xml:space="preserve">In general, </w:t>
+      </w:r>
+      <w:r>
+        <w:rPr>
+          <w:sz w:val="24"/>
+        </w:rPr>
+        <w:t xml:space="preserve">I found that this project ran relatively smoothly and didn’t encounter any major stumbling blocks, but there are certainly areas where issues </w:t>
+      </w:r>
+      <w:r>
+        <w:rPr>
+          <w:sz w:val="24"/>
+        </w:rPr>
+        <w:t>arose,</w:t>
+      </w:r>
+      <w:r>
+        <w:rPr>
+          <w:sz w:val="24"/>
+        </w:rPr>
+        <w:t xml:space="preserve"> and compromises had to be made.</w:t>
+      </w:r>
+    </w:p>
+    <w:p>
+      <w:pPr>
+        <w:rPr>
+          <w:sz w:val="24"/>
+        </w:rPr>
+      </w:pPr>
+      <w:r>
+        <w:rPr>
+          <w:sz w:val="24"/>
+        </w:rPr>
+        <w:t>The implementation component of the product</w:t>
+      </w:r>
+      <w:r>
+        <w:rPr>
+          <w:sz w:val="24"/>
+        </w:rPr>
+        <w:t xml:space="preserve"> overall went rather successfully, as the concept of having player controlled deformable terrain was achieved and this was used to approach puzzle design in an alternative fashion.</w:t>
+      </w:r>
+    </w:p>
+    <w:p>
+      <w:pPr>
+        <w:rPr>
+          <w:sz w:val="24"/>
+        </w:rPr>
+      </w:pPr>
+      <w:r>
+        <w:rPr>
+          <w:sz w:val="24"/>
+        </w:rPr>
+        <w:t xml:space="preserve">With regards to the management of the project, the development of the original Gantt chart in the Project Proposal stage very soon became forgotten in the grand scheme of the project’s undertaking. I feel this is because, while that Gantt chart provided a valuable rough idea of how I would’ve liked the development of the project to pan out, it ended up being unfeasible in the real world. This came as a result of pressures from other assignments and work meaning that, in some instances, more time needed to be devoted to these </w:t>
+      </w:r>
+      <w:r>
+        <w:rPr>
+          <w:sz w:val="24"/>
+        </w:rPr>
         <w:lastRenderedPageBreak/>
-        <w:t>current position of the camera, so it therefore made some parts of the game slightly disorientating for the players, negatively impacting their experience. This highlights that greater attention should have been paid to these ancillary components of the game as, while they are not the focal point of the project, they still feed into the players perceptions of the game as a whole.</w:t>
-      </w:r>
-    </w:p>
-    <w:p>
-      <w:r>
-        <w:t>From the work laid out in this project, there certainly feels as though there is a definite potential for further applications of deformable terrain in the puzzle game genre, as it not only served well as the only core game mechanic in this project’s artefact but also elicited a positive experience from the players, who expressed an interest in what a more polished implementation could look like.</w:t>
-      </w:r>
-    </w:p>
-    <w:p/>
-    <w:p>
-      <w:pPr>
-        <w:pStyle w:val="Heading1"/>
-      </w:pPr>
-      <w:bookmarkStart w:id="22" w:name="_Toc511722991"/>
-      <w:r>
-        <w:t>Reflective Analysis</w:t>
-      </w:r>
-      <w:bookmarkEnd w:id="22"/>
-    </w:p>
-    <w:p>
-      <w:pPr>
-        <w:rPr>
-          <w:sz w:val="24"/>
-        </w:rPr>
-      </w:pPr>
-      <w:r>
-        <w:rPr>
-          <w:sz w:val="24"/>
-        </w:rPr>
-        <w:t xml:space="preserve">In general, </w:t>
-      </w:r>
-      <w:r>
-        <w:rPr>
-          <w:sz w:val="24"/>
-        </w:rPr>
-        <w:t xml:space="preserve">I found that this project ran relatively smoothly and didn’t encounter any major stumbling blocks, but there are certainly areas where issues </w:t>
-      </w:r>
-      <w:r>
-        <w:rPr>
-          <w:sz w:val="24"/>
-        </w:rPr>
-        <w:t>arose,</w:t>
-      </w:r>
-      <w:r>
-        <w:rPr>
-          <w:sz w:val="24"/>
-        </w:rPr>
-        <w:t xml:space="preserve"> and compromises had to be made.</w:t>
-      </w:r>
-    </w:p>
-    <w:p>
-      <w:pPr>
-        <w:rPr>
-          <w:sz w:val="24"/>
-        </w:rPr>
-      </w:pPr>
-      <w:r>
-        <w:rPr>
-          <w:sz w:val="24"/>
-        </w:rPr>
-        <w:t>The implementation component of the product</w:t>
-      </w:r>
-      <w:r>
-        <w:rPr>
-          <w:sz w:val="24"/>
-        </w:rPr>
-        <w:t xml:space="preserve"> overall went rather successfully, as the concept of having player controlled deformable terrain was achieved and this was used to approach puzzle design in an alternative fashion.</w:t>
-      </w:r>
-    </w:p>
-    <w:p>
-      <w:pPr>
-        <w:rPr>
-          <w:sz w:val="24"/>
-        </w:rPr>
-      </w:pPr>
-      <w:r>
-        <w:rPr>
-          <w:sz w:val="24"/>
-        </w:rPr>
-        <w:t>With regards to the management of the project, the development of the original Gantt chart in the Project Proposal stage very soon became forgotten in the grand scheme of the project’s undertaking. I feel this is because, while that Gantt chart provided a valuable rough idea of how I would’ve liked the development of the project to pan out, it ended up being unfeasible in the real world. This came as a result of pressures from other assignments and work meaning that, in some instances, more time needed to be devoted to these endeavours which then left the timeframes of that original Gantt chart out of balance. While some amendments were made to the Gantt chart along the way, it soon became clear that having a set time structure for an evolving project such as this would simply not work.</w:t>
+        <w:t>endeavours which then left the timeframes of that original Gantt chart out of balance. While some amendments were made to the Gantt chart along the way, it soon became clear that having a set time structure for an evolving project such as this would simply not work.</w:t>
       </w:r>
     </w:p>
     <w:p>
@@ -7381,7 +7311,6 @@
           <w:noProof/>
           <w:sz w:val="24"/>
         </w:rPr>
-        <w:lastRenderedPageBreak/>
         <w:drawing>
           <wp:inline distT="0" distB="0" distL="0" distR="0" wp14:anchorId="3053D3A4" wp14:editId="1AEAFF24">
             <wp:extent cx="5731510" cy="3223895"/>
@@ -7398,7 +7327,7 @@
                     <pic:cNvPicPr/>
                   </pic:nvPicPr>
                   <pic:blipFill>
-                    <a:blip r:embed="rId13" cstate="print">
+                    <a:blip r:embed="rId14" cstate="print">
                       <a:extLst>
                         <a:ext uri="{28A0092B-C50C-407E-A947-70E740481C1C}">
                           <a14:useLocalDpi xmlns:a14="http://schemas.microsoft.com/office/drawing/2010/main" val="0"/>
@@ -7538,35 +7467,16 @@
         </w:rPr>
       </w:pPr>
     </w:p>
-    <w:p>
-      <w:pPr>
-        <w:rPr>
-          <w:sz w:val="24"/>
-        </w:rPr>
-      </w:pPr>
-    </w:p>
-    <w:p>
-      <w:pPr>
-        <w:rPr>
-          <w:sz w:val="24"/>
-        </w:rPr>
-      </w:pPr>
-    </w:p>
-    <w:p>
-      <w:r>
-        <w:br w:type="page"/>
-      </w:r>
-    </w:p>
+    <w:p/>
     <w:p>
       <w:pPr>
         <w:pStyle w:val="Heading1"/>
       </w:pPr>
-      <w:bookmarkStart w:id="23" w:name="_Toc511722992"/>
-      <w:r>
-        <w:lastRenderedPageBreak/>
+      <w:bookmarkStart w:id="22" w:name="_Toc512238900"/>
+      <w:r>
         <w:t>References</w:t>
       </w:r>
-      <w:bookmarkEnd w:id="23"/>
+      <w:bookmarkEnd w:id="22"/>
     </w:p>
     <w:p/>
     <w:p>
@@ -7654,6 +7564,7 @@
     </w:p>
     <w:p>
       <w:r>
+        <w:lastRenderedPageBreak/>
         <w:t xml:space="preserve">Valve Corporation (2007) </w:t>
       </w:r>
       <w:r>
@@ -7669,7 +7580,6 @@
     </w:p>
     <w:p>
       <w:r>
-        <w:lastRenderedPageBreak/>
         <w:t xml:space="preserve">Valve Corporation (2004) </w:t>
       </w:r>
       <w:r>
@@ -7731,10 +7641,10 @@
     <w:p>
       <w:pPr>
         <w:sectPr>
-          <w:headerReference w:type="default" r:id="rId14"/>
-          <w:footerReference w:type="default" r:id="rId15"/>
-          <w:headerReference w:type="first" r:id="rId16"/>
-          <w:footerReference w:type="first" r:id="rId17"/>
+          <w:headerReference w:type="default" r:id="rId15"/>
+          <w:footerReference w:type="default" r:id="rId16"/>
+          <w:headerReference w:type="first" r:id="rId17"/>
+          <w:footerReference w:type="first" r:id="rId18"/>
           <w:pgSz w:w="11906" w:h="16838"/>
           <w:pgMar w:top="1440" w:right="1440" w:bottom="1440" w:left="1440" w:header="708" w:footer="708" w:gutter="0"/>
           <w:pgNumType w:start="0"/>
@@ -7748,25 +7658,25 @@
       <w:pPr>
         <w:pStyle w:val="Heading1"/>
       </w:pPr>
-      <w:bookmarkStart w:id="24" w:name="_Toc511722993"/>
+      <w:bookmarkStart w:id="23" w:name="_Toc512238901"/>
       <w:r>
         <w:lastRenderedPageBreak/>
         <w:t>Appendices</w:t>
       </w:r>
+      <w:bookmarkEnd w:id="23"/>
+    </w:p>
+    <w:p>
+      <w:pPr>
+        <w:pStyle w:val="Heading2"/>
+      </w:pPr>
+      <w:bookmarkStart w:id="24" w:name="_Toc512238902"/>
+      <w:r>
+        <w:t>Appendix 1</w:t>
+      </w:r>
+      <w:r>
+        <w:t xml:space="preserve"> – Gantt Charts and Tasks</w:t>
+      </w:r>
       <w:bookmarkEnd w:id="24"/>
-    </w:p>
-    <w:p>
-      <w:pPr>
-        <w:pStyle w:val="Heading2"/>
-      </w:pPr>
-      <w:bookmarkStart w:id="25" w:name="_Toc511722994"/>
-      <w:r>
-        <w:t>Appendix 1</w:t>
-      </w:r>
-      <w:r>
-        <w:t xml:space="preserve"> – Gantt Charts and Tasks</w:t>
-      </w:r>
-      <w:bookmarkEnd w:id="25"/>
     </w:p>
     <w:p>
       <w:pPr>
@@ -7795,7 +7705,7 @@
                     <pic:cNvPicPr/>
                   </pic:nvPicPr>
                   <pic:blipFill>
-                    <a:blip r:embed="rId9">
+                    <a:blip r:embed="rId19">
                       <a:extLst>
                         <a:ext uri="{28A0092B-C50C-407E-A947-70E740481C1C}">
                           <a14:useLocalDpi xmlns:a14="http://schemas.microsoft.com/office/drawing/2010/main" val="0"/>
@@ -7850,7 +7760,7 @@
                     <pic:cNvPicPr/>
                   </pic:nvPicPr>
                   <pic:blipFill>
-                    <a:blip r:embed="rId10">
+                    <a:blip r:embed="rId20">
                       <a:extLst>
                         <a:ext uri="{28A0092B-C50C-407E-A947-70E740481C1C}">
                           <a14:useLocalDpi xmlns:a14="http://schemas.microsoft.com/office/drawing/2010/main" val="0"/>
@@ -7885,9 +7795,9 @@
     <w:p>
       <w:pPr>
         <w:sectPr>
-          <w:footerReference w:type="default" r:id="rId18"/>
-          <w:headerReference w:type="first" r:id="rId19"/>
-          <w:footerReference w:type="first" r:id="rId20"/>
+          <w:footerReference w:type="default" r:id="rId21"/>
+          <w:headerReference w:type="first" r:id="rId22"/>
+          <w:footerReference w:type="first" r:id="rId23"/>
           <w:pgSz w:w="16838" w:h="11906" w:orient="landscape"/>
           <w:pgMar w:top="1440" w:right="1440" w:bottom="1440" w:left="1440" w:header="708" w:footer="708" w:gutter="0"/>
           <w:pgNumType w:start="0"/>
@@ -8656,12 +8566,12 @@
       <w:pPr>
         <w:pStyle w:val="Heading2"/>
       </w:pPr>
-      <w:bookmarkStart w:id="26" w:name="_Toc511722995"/>
+      <w:bookmarkStart w:id="25" w:name="_Toc512238903"/>
       <w:r>
         <w:lastRenderedPageBreak/>
         <w:t>Appendix 2 – Game Design Document</w:t>
       </w:r>
-      <w:bookmarkEnd w:id="26"/>
+      <w:bookmarkEnd w:id="25"/>
     </w:p>
     <w:p>
       <w:pPr>
@@ -8848,12 +8758,12 @@
       <w:pPr>
         <w:pStyle w:val="Heading2"/>
       </w:pPr>
-      <w:bookmarkStart w:id="27" w:name="_Toc511722996"/>
+      <w:bookmarkStart w:id="26" w:name="_Toc512238904"/>
       <w:r>
         <w:lastRenderedPageBreak/>
         <w:t>Appendix 3 – Prototyping</w:t>
       </w:r>
-      <w:bookmarkEnd w:id="27"/>
+      <w:bookmarkEnd w:id="26"/>
     </w:p>
     <w:p/>
     <w:p>
@@ -8886,7 +8796,7 @@
                     <pic:cNvPicPr/>
                   </pic:nvPicPr>
                   <pic:blipFill>
-                    <a:blip r:embed="rId21" cstate="print">
+                    <a:blip r:embed="rId24" cstate="print">
                       <a:extLst>
                         <a:ext uri="{28A0092B-C50C-407E-A947-70E740481C1C}">
                           <a14:useLocalDpi xmlns:a14="http://schemas.microsoft.com/office/drawing/2010/main" val="0"/>
@@ -8947,7 +8857,7 @@
                     <pic:cNvPicPr/>
                   </pic:nvPicPr>
                   <pic:blipFill>
-                    <a:blip r:embed="rId22" cstate="print">
+                    <a:blip r:embed="rId25" cstate="print">
                       <a:extLst>
                         <a:ext uri="{28A0092B-C50C-407E-A947-70E740481C1C}">
                           <a14:useLocalDpi xmlns:a14="http://schemas.microsoft.com/office/drawing/2010/main" val="0"/>
@@ -9008,7 +8918,7 @@
                     <pic:cNvPicPr/>
                   </pic:nvPicPr>
                   <pic:blipFill>
-                    <a:blip r:embed="rId23" cstate="print">
+                    <a:blip r:embed="rId26" cstate="print">
                       <a:extLst>
                         <a:ext uri="{28A0092B-C50C-407E-A947-70E740481C1C}">
                           <a14:useLocalDpi xmlns:a14="http://schemas.microsoft.com/office/drawing/2010/main" val="0"/>
@@ -9410,7 +9320,7 @@
                     <pic:cNvPicPr/>
                   </pic:nvPicPr>
                   <pic:blipFill>
-                    <a:blip r:embed="rId24" cstate="print">
+                    <a:blip r:embed="rId27" cstate="print">
                       <a:extLst>
                         <a:ext uri="{28A0092B-C50C-407E-A947-70E740481C1C}">
                           <a14:useLocalDpi xmlns:a14="http://schemas.microsoft.com/office/drawing/2010/main" val="0"/>
@@ -9754,7 +9664,7 @@
                                           </pic:cNvPicPr>
                                         </pic:nvPicPr>
                                         <pic:blipFill>
-                                          <a:blip r:embed="rId25">
+                                          <a:blip r:embed="rId28">
                                             <a:extLst>
                                               <a:ext uri="{28A0092B-C50C-407E-A947-70E740481C1C}">
                                                 <a14:useLocalDpi xmlns:a14="http://schemas.microsoft.com/office/drawing/2010/main" val="0"/>
@@ -9847,7 +9757,7 @@
                                     </pic:cNvPicPr>
                                   </pic:nvPicPr>
                                   <pic:blipFill>
-                                    <a:blip r:embed="rId25">
+                                    <a:blip r:embed="rId28">
                                       <a:extLst>
                                         <a:ext uri="{28A0092B-C50C-407E-A947-70E740481C1C}">
                                           <a14:useLocalDpi xmlns:a14="http://schemas.microsoft.com/office/drawing/2010/main" val="0"/>
@@ -10027,7 +9937,7 @@
                     <pic:cNvPicPr/>
                   </pic:nvPicPr>
                   <pic:blipFill>
-                    <a:blip r:embed="rId26" cstate="print">
+                    <a:blip r:embed="rId29" cstate="print">
                       <a:extLst>
                         <a:ext uri="{28A0092B-C50C-407E-A947-70E740481C1C}">
                           <a14:useLocalDpi xmlns:a14="http://schemas.microsoft.com/office/drawing/2010/main" val="0"/>
@@ -10752,183 +10662,6 @@
                     <pic:cNvPicPr/>
                   </pic:nvPicPr>
                   <pic:blipFill>
-                    <a:blip r:embed="rId27" cstate="print">
-                      <a:extLst>
-                        <a:ext uri="{28A0092B-C50C-407E-A947-70E740481C1C}">
-                          <a14:useLocalDpi xmlns:a14="http://schemas.microsoft.com/office/drawing/2010/main" val="0"/>
-                        </a:ext>
-                      </a:extLst>
-                    </a:blip>
-                    <a:stretch>
-                      <a:fillRect/>
-                    </a:stretch>
-                  </pic:blipFill>
-                  <pic:spPr>
-                    <a:xfrm>
-                      <a:off x="0" y="0"/>
-                      <a:ext cx="1440000" cy="1440000"/>
-                    </a:xfrm>
-                    <a:prstGeom prst="rect">
-                      <a:avLst/>
-                    </a:prstGeom>
-                  </pic:spPr>
-                </pic:pic>
-              </a:graphicData>
-            </a:graphic>
-            <wp14:sizeRelH relativeFrom="margin">
-              <wp14:pctWidth>0</wp14:pctWidth>
-            </wp14:sizeRelH>
-            <wp14:sizeRelV relativeFrom="margin">
-              <wp14:pctHeight>0</wp14:pctHeight>
-            </wp14:sizeRelV>
-          </wp:anchor>
-        </w:drawing>
-      </w:r>
-      <w:r>
-        <w:rPr>
-          <w:noProof/>
-          <w:lang w:eastAsia="en-GB"/>
-        </w:rPr>
-        <w:drawing>
-          <wp:anchor distT="0" distB="0" distL="114300" distR="114300" simplePos="0" relativeHeight="251663360" behindDoc="0" locked="0" layoutInCell="1" allowOverlap="1">
-            <wp:simplePos x="0" y="0"/>
-            <wp:positionH relativeFrom="margin">
-              <wp:posOffset>2123816</wp:posOffset>
-            </wp:positionH>
-            <wp:positionV relativeFrom="paragraph">
-              <wp:posOffset>3074133</wp:posOffset>
-            </wp:positionV>
-            <wp:extent cx="1355090" cy="1355090"/>
-            <wp:effectExtent l="0" t="0" r="0" b="0"/>
-            <wp:wrapSquare wrapText="bothSides"/>
-            <wp:docPr id="35" name="Picture 35"/>
-            <wp:cNvGraphicFramePr>
-              <a:graphicFrameLocks xmlns:a="http://schemas.openxmlformats.org/drawingml/2006/main" noChangeAspect="1"/>
-            </wp:cNvGraphicFramePr>
-            <a:graphic xmlns:a="http://schemas.openxmlformats.org/drawingml/2006/main">
-              <a:graphicData uri="http://schemas.openxmlformats.org/drawingml/2006/picture">
-                <pic:pic xmlns:pic="http://schemas.openxmlformats.org/drawingml/2006/picture">
-                  <pic:nvPicPr>
-                    <pic:cNvPr id="35" name="Prototype (6).jpg"/>
-                    <pic:cNvPicPr/>
-                  </pic:nvPicPr>
-                  <pic:blipFill>
-                    <a:blip r:embed="rId28" cstate="print">
-                      <a:extLst>
-                        <a:ext uri="{28A0092B-C50C-407E-A947-70E740481C1C}">
-                          <a14:useLocalDpi xmlns:a14="http://schemas.microsoft.com/office/drawing/2010/main" val="0"/>
-                        </a:ext>
-                      </a:extLst>
-                    </a:blip>
-                    <a:stretch>
-                      <a:fillRect/>
-                    </a:stretch>
-                  </pic:blipFill>
-                  <pic:spPr>
-                    <a:xfrm>
-                      <a:off x="0" y="0"/>
-                      <a:ext cx="1355090" cy="1355090"/>
-                    </a:xfrm>
-                    <a:prstGeom prst="rect">
-                      <a:avLst/>
-                    </a:prstGeom>
-                  </pic:spPr>
-                </pic:pic>
-              </a:graphicData>
-            </a:graphic>
-          </wp:anchor>
-        </w:drawing>
-      </w:r>
-      <w:r>
-        <w:rPr>
-          <w:noProof/>
-          <w:lang w:eastAsia="en-GB"/>
-        </w:rPr>
-        <w:drawing>
-          <wp:anchor distT="0" distB="0" distL="114300" distR="114300" simplePos="0" relativeHeight="251662336" behindDoc="0" locked="0" layoutInCell="1" allowOverlap="1">
-            <wp:simplePos x="0" y="0"/>
-            <wp:positionH relativeFrom="column">
-              <wp:posOffset>174643</wp:posOffset>
-            </wp:positionH>
-            <wp:positionV relativeFrom="paragraph">
-              <wp:posOffset>3004659</wp:posOffset>
-            </wp:positionV>
-            <wp:extent cx="1440000" cy="1440000"/>
-            <wp:effectExtent l="0" t="0" r="8255" b="8255"/>
-            <wp:wrapSquare wrapText="bothSides"/>
-            <wp:docPr id="34" name="Picture 34"/>
-            <wp:cNvGraphicFramePr>
-              <a:graphicFrameLocks xmlns:a="http://schemas.openxmlformats.org/drawingml/2006/main" noChangeAspect="1"/>
-            </wp:cNvGraphicFramePr>
-            <a:graphic xmlns:a="http://schemas.openxmlformats.org/drawingml/2006/main">
-              <a:graphicData uri="http://schemas.openxmlformats.org/drawingml/2006/picture">
-                <pic:pic xmlns:pic="http://schemas.openxmlformats.org/drawingml/2006/picture">
-                  <pic:nvPicPr>
-                    <pic:cNvPr id="34" name="Prototype (5).jpg"/>
-                    <pic:cNvPicPr/>
-                  </pic:nvPicPr>
-                  <pic:blipFill>
-                    <a:blip r:embed="rId29" cstate="print">
-                      <a:extLst>
-                        <a:ext uri="{28A0092B-C50C-407E-A947-70E740481C1C}">
-                          <a14:useLocalDpi xmlns:a14="http://schemas.microsoft.com/office/drawing/2010/main" val="0"/>
-                        </a:ext>
-                      </a:extLst>
-                    </a:blip>
-                    <a:stretch>
-                      <a:fillRect/>
-                    </a:stretch>
-                  </pic:blipFill>
-                  <pic:spPr>
-                    <a:xfrm>
-                      <a:off x="0" y="0"/>
-                      <a:ext cx="1440000" cy="1440000"/>
-                    </a:xfrm>
-                    <a:prstGeom prst="rect">
-                      <a:avLst/>
-                    </a:prstGeom>
-                  </pic:spPr>
-                </pic:pic>
-              </a:graphicData>
-            </a:graphic>
-            <wp14:sizeRelH relativeFrom="margin">
-              <wp14:pctWidth>0</wp14:pctWidth>
-            </wp14:sizeRelH>
-            <wp14:sizeRelV relativeFrom="margin">
-              <wp14:pctHeight>0</wp14:pctHeight>
-            </wp14:sizeRelV>
-          </wp:anchor>
-        </w:drawing>
-      </w:r>
-      <w:r>
-        <w:rPr>
-          <w:noProof/>
-          <w:lang w:eastAsia="en-GB"/>
-        </w:rPr>
-        <w:drawing>
-          <wp:anchor distT="0" distB="0" distL="114300" distR="114300" simplePos="0" relativeHeight="251661312" behindDoc="0" locked="0" layoutInCell="1" allowOverlap="1">
-            <wp:simplePos x="0" y="0"/>
-            <wp:positionH relativeFrom="column">
-              <wp:posOffset>2087827</wp:posOffset>
-            </wp:positionH>
-            <wp:positionV relativeFrom="paragraph">
-              <wp:posOffset>1090295</wp:posOffset>
-            </wp:positionV>
-            <wp:extent cx="1440000" cy="1440000"/>
-            <wp:effectExtent l="0" t="0" r="8255" b="8255"/>
-            <wp:wrapSquare wrapText="bothSides"/>
-            <wp:docPr id="32" name="Picture 32"/>
-            <wp:cNvGraphicFramePr>
-              <a:graphicFrameLocks xmlns:a="http://schemas.openxmlformats.org/drawingml/2006/main" noChangeAspect="1"/>
-            </wp:cNvGraphicFramePr>
-            <a:graphic xmlns:a="http://schemas.openxmlformats.org/drawingml/2006/main">
-              <a:graphicData uri="http://schemas.openxmlformats.org/drawingml/2006/picture">
-                <pic:pic xmlns:pic="http://schemas.openxmlformats.org/drawingml/2006/picture">
-                  <pic:nvPicPr>
-                    <pic:cNvPr id="32" name="Prototype (3).jpg"/>
-                    <pic:cNvPicPr/>
-                  </pic:nvPicPr>
-                  <pic:blipFill>
                     <a:blip r:embed="rId30" cstate="print">
                       <a:extLst>
                         <a:ext uri="{28A0092B-C50C-407E-A947-70E740481C1C}">
@@ -10967,18 +10700,18 @@
           <w:lang w:eastAsia="en-GB"/>
         </w:rPr>
         <w:drawing>
-          <wp:anchor distT="0" distB="0" distL="114300" distR="114300" simplePos="0" relativeHeight="251665408" behindDoc="0" locked="0" layoutInCell="1" allowOverlap="1">
+          <wp:anchor distT="0" distB="0" distL="114300" distR="114300" simplePos="0" relativeHeight="251663360" behindDoc="0" locked="0" layoutInCell="1" allowOverlap="1">
             <wp:simplePos x="0" y="0"/>
-            <wp:positionH relativeFrom="column">
-              <wp:posOffset>182768</wp:posOffset>
+            <wp:positionH relativeFrom="margin">
+              <wp:posOffset>2123816</wp:posOffset>
             </wp:positionH>
             <wp:positionV relativeFrom="paragraph">
-              <wp:posOffset>1092536</wp:posOffset>
+              <wp:posOffset>3074133</wp:posOffset>
             </wp:positionV>
-            <wp:extent cx="1440000" cy="1440000"/>
-            <wp:effectExtent l="0" t="0" r="8255" b="8255"/>
+            <wp:extent cx="1355090" cy="1355090"/>
+            <wp:effectExtent l="0" t="0" r="0" b="0"/>
             <wp:wrapSquare wrapText="bothSides"/>
-            <wp:docPr id="38" name="Picture 38"/>
+            <wp:docPr id="35" name="Picture 35"/>
             <wp:cNvGraphicFramePr>
               <a:graphicFrameLocks xmlns:a="http://schemas.openxmlformats.org/drawingml/2006/main" noChangeAspect="1"/>
             </wp:cNvGraphicFramePr>
@@ -10986,11 +10719,66 @@
               <a:graphicData uri="http://schemas.openxmlformats.org/drawingml/2006/picture">
                 <pic:pic xmlns:pic="http://schemas.openxmlformats.org/drawingml/2006/picture">
                   <pic:nvPicPr>
-                    <pic:cNvPr id="38" name="Prototype (9).jpg"/>
+                    <pic:cNvPr id="35" name="Prototype (6).jpg"/>
                     <pic:cNvPicPr/>
                   </pic:nvPicPr>
                   <pic:blipFill>
                     <a:blip r:embed="rId31" cstate="print">
+                      <a:extLst>
+                        <a:ext uri="{28A0092B-C50C-407E-A947-70E740481C1C}">
+                          <a14:useLocalDpi xmlns:a14="http://schemas.microsoft.com/office/drawing/2010/main" val="0"/>
+                        </a:ext>
+                      </a:extLst>
+                    </a:blip>
+                    <a:stretch>
+                      <a:fillRect/>
+                    </a:stretch>
+                  </pic:blipFill>
+                  <pic:spPr>
+                    <a:xfrm>
+                      <a:off x="0" y="0"/>
+                      <a:ext cx="1355090" cy="1355090"/>
+                    </a:xfrm>
+                    <a:prstGeom prst="rect">
+                      <a:avLst/>
+                    </a:prstGeom>
+                  </pic:spPr>
+                </pic:pic>
+              </a:graphicData>
+            </a:graphic>
+          </wp:anchor>
+        </w:drawing>
+      </w:r>
+      <w:r>
+        <w:rPr>
+          <w:noProof/>
+          <w:lang w:eastAsia="en-GB"/>
+        </w:rPr>
+        <w:drawing>
+          <wp:anchor distT="0" distB="0" distL="114300" distR="114300" simplePos="0" relativeHeight="251662336" behindDoc="0" locked="0" layoutInCell="1" allowOverlap="1">
+            <wp:simplePos x="0" y="0"/>
+            <wp:positionH relativeFrom="column">
+              <wp:posOffset>174643</wp:posOffset>
+            </wp:positionH>
+            <wp:positionV relativeFrom="paragraph">
+              <wp:posOffset>3004659</wp:posOffset>
+            </wp:positionV>
+            <wp:extent cx="1440000" cy="1440000"/>
+            <wp:effectExtent l="0" t="0" r="8255" b="8255"/>
+            <wp:wrapSquare wrapText="bothSides"/>
+            <wp:docPr id="34" name="Picture 34"/>
+            <wp:cNvGraphicFramePr>
+              <a:graphicFrameLocks xmlns:a="http://schemas.openxmlformats.org/drawingml/2006/main" noChangeAspect="1"/>
+            </wp:cNvGraphicFramePr>
+            <a:graphic xmlns:a="http://schemas.openxmlformats.org/drawingml/2006/main">
+              <a:graphicData uri="http://schemas.openxmlformats.org/drawingml/2006/picture">
+                <pic:pic xmlns:pic="http://schemas.openxmlformats.org/drawingml/2006/picture">
+                  <pic:nvPicPr>
+                    <pic:cNvPr id="34" name="Prototype (5).jpg"/>
+                    <pic:cNvPicPr/>
+                  </pic:nvPicPr>
+                  <pic:blipFill>
+                    <a:blip r:embed="rId32" cstate="print">
                       <a:extLst>
                         <a:ext uri="{28A0092B-C50C-407E-A947-70E740481C1C}">
                           <a14:useLocalDpi xmlns:a14="http://schemas.microsoft.com/office/drawing/2010/main" val="0"/>
@@ -11022,6 +10810,128 @@
           </wp:anchor>
         </w:drawing>
       </w:r>
+      <w:r>
+        <w:rPr>
+          <w:noProof/>
+          <w:lang w:eastAsia="en-GB"/>
+        </w:rPr>
+        <w:drawing>
+          <wp:anchor distT="0" distB="0" distL="114300" distR="114300" simplePos="0" relativeHeight="251661312" behindDoc="0" locked="0" layoutInCell="1" allowOverlap="1">
+            <wp:simplePos x="0" y="0"/>
+            <wp:positionH relativeFrom="column">
+              <wp:posOffset>2087827</wp:posOffset>
+            </wp:positionH>
+            <wp:positionV relativeFrom="paragraph">
+              <wp:posOffset>1090295</wp:posOffset>
+            </wp:positionV>
+            <wp:extent cx="1440000" cy="1440000"/>
+            <wp:effectExtent l="0" t="0" r="8255" b="8255"/>
+            <wp:wrapSquare wrapText="bothSides"/>
+            <wp:docPr id="32" name="Picture 32"/>
+            <wp:cNvGraphicFramePr>
+              <a:graphicFrameLocks xmlns:a="http://schemas.openxmlformats.org/drawingml/2006/main" noChangeAspect="1"/>
+            </wp:cNvGraphicFramePr>
+            <a:graphic xmlns:a="http://schemas.openxmlformats.org/drawingml/2006/main">
+              <a:graphicData uri="http://schemas.openxmlformats.org/drawingml/2006/picture">
+                <pic:pic xmlns:pic="http://schemas.openxmlformats.org/drawingml/2006/picture">
+                  <pic:nvPicPr>
+                    <pic:cNvPr id="32" name="Prototype (3).jpg"/>
+                    <pic:cNvPicPr/>
+                  </pic:nvPicPr>
+                  <pic:blipFill>
+                    <a:blip r:embed="rId33" cstate="print">
+                      <a:extLst>
+                        <a:ext uri="{28A0092B-C50C-407E-A947-70E740481C1C}">
+                          <a14:useLocalDpi xmlns:a14="http://schemas.microsoft.com/office/drawing/2010/main" val="0"/>
+                        </a:ext>
+                      </a:extLst>
+                    </a:blip>
+                    <a:stretch>
+                      <a:fillRect/>
+                    </a:stretch>
+                  </pic:blipFill>
+                  <pic:spPr>
+                    <a:xfrm>
+                      <a:off x="0" y="0"/>
+                      <a:ext cx="1440000" cy="1440000"/>
+                    </a:xfrm>
+                    <a:prstGeom prst="rect">
+                      <a:avLst/>
+                    </a:prstGeom>
+                  </pic:spPr>
+                </pic:pic>
+              </a:graphicData>
+            </a:graphic>
+            <wp14:sizeRelH relativeFrom="margin">
+              <wp14:pctWidth>0</wp14:pctWidth>
+            </wp14:sizeRelH>
+            <wp14:sizeRelV relativeFrom="margin">
+              <wp14:pctHeight>0</wp14:pctHeight>
+            </wp14:sizeRelV>
+          </wp:anchor>
+        </w:drawing>
+      </w:r>
+      <w:r>
+        <w:rPr>
+          <w:noProof/>
+          <w:lang w:eastAsia="en-GB"/>
+        </w:rPr>
+        <w:drawing>
+          <wp:anchor distT="0" distB="0" distL="114300" distR="114300" simplePos="0" relativeHeight="251665408" behindDoc="0" locked="0" layoutInCell="1" allowOverlap="1">
+            <wp:simplePos x="0" y="0"/>
+            <wp:positionH relativeFrom="column">
+              <wp:posOffset>182768</wp:posOffset>
+            </wp:positionH>
+            <wp:positionV relativeFrom="paragraph">
+              <wp:posOffset>1092536</wp:posOffset>
+            </wp:positionV>
+            <wp:extent cx="1440000" cy="1440000"/>
+            <wp:effectExtent l="0" t="0" r="8255" b="8255"/>
+            <wp:wrapSquare wrapText="bothSides"/>
+            <wp:docPr id="38" name="Picture 38"/>
+            <wp:cNvGraphicFramePr>
+              <a:graphicFrameLocks xmlns:a="http://schemas.openxmlformats.org/drawingml/2006/main" noChangeAspect="1"/>
+            </wp:cNvGraphicFramePr>
+            <a:graphic xmlns:a="http://schemas.openxmlformats.org/drawingml/2006/main">
+              <a:graphicData uri="http://schemas.openxmlformats.org/drawingml/2006/picture">
+                <pic:pic xmlns:pic="http://schemas.openxmlformats.org/drawingml/2006/picture">
+                  <pic:nvPicPr>
+                    <pic:cNvPr id="38" name="Prototype (9).jpg"/>
+                    <pic:cNvPicPr/>
+                  </pic:nvPicPr>
+                  <pic:blipFill>
+                    <a:blip r:embed="rId34" cstate="print">
+                      <a:extLst>
+                        <a:ext uri="{28A0092B-C50C-407E-A947-70E740481C1C}">
+                          <a14:useLocalDpi xmlns:a14="http://schemas.microsoft.com/office/drawing/2010/main" val="0"/>
+                        </a:ext>
+                      </a:extLst>
+                    </a:blip>
+                    <a:stretch>
+                      <a:fillRect/>
+                    </a:stretch>
+                  </pic:blipFill>
+                  <pic:spPr>
+                    <a:xfrm>
+                      <a:off x="0" y="0"/>
+                      <a:ext cx="1440000" cy="1440000"/>
+                    </a:xfrm>
+                    <a:prstGeom prst="rect">
+                      <a:avLst/>
+                    </a:prstGeom>
+                  </pic:spPr>
+                </pic:pic>
+              </a:graphicData>
+            </a:graphic>
+            <wp14:sizeRelH relativeFrom="margin">
+              <wp14:pctWidth>0</wp14:pctWidth>
+            </wp14:sizeRelH>
+            <wp14:sizeRelV relativeFrom="margin">
+              <wp14:pctHeight>0</wp14:pctHeight>
+            </wp14:sizeRelV>
+          </wp:anchor>
+        </w:drawing>
+      </w:r>
     </w:p>
     <w:p>
       <w:pPr>
@@ -11051,7 +10961,7 @@
                     </pic:cNvPicPr>
                   </pic:nvPicPr>
                   <pic:blipFill>
-                    <a:blip r:embed="rId32">
+                    <a:blip r:embed="rId35">
                       <a:extLst>
                         <a:ext uri="{28A0092B-C50C-407E-A947-70E740481C1C}">
                           <a14:useLocalDpi xmlns:a14="http://schemas.microsoft.com/office/drawing/2010/main" val="0"/>
@@ -11092,7 +11002,7 @@
           <w:b/>
         </w:rPr>
         <w:sectPr>
-          <w:footerReference w:type="first" r:id="rId33"/>
+          <w:footerReference w:type="first" r:id="rId36"/>
           <w:pgSz w:w="11906" w:h="16838"/>
           <w:pgMar w:top="1440" w:right="1440" w:bottom="1440" w:left="1440" w:header="708" w:footer="708" w:gutter="0"/>
           <w:pgNumType w:start="0"/>
@@ -11112,12 +11022,12 @@
       <w:pPr>
         <w:pStyle w:val="Heading2"/>
       </w:pPr>
-      <w:bookmarkStart w:id="28" w:name="_Toc511722997"/>
+      <w:bookmarkStart w:id="27" w:name="_Toc512238905"/>
       <w:r>
         <w:lastRenderedPageBreak/>
         <w:t>Appendix 4 – Example User Consent Form</w:t>
       </w:r>
-      <w:bookmarkEnd w:id="28"/>
+      <w:bookmarkEnd w:id="27"/>
     </w:p>
     <w:p/>
     <w:p>
@@ -11532,7 +11442,7 @@
           <w:docGrid w:linePitch="360"/>
         </w:sectPr>
       </w:pPr>
-      <w:bookmarkStart w:id="29" w:name="_Hlk481011930"/>
+      <w:bookmarkStart w:id="28" w:name="_Hlk481011930"/>
       <w:r>
         <w:rPr>
           <w:b/>
@@ -11548,7 +11458,7 @@
         <w:t>]</w:t>
       </w:r>
     </w:p>
-    <w:bookmarkEnd w:id="29"/>
+    <w:bookmarkEnd w:id="28"/>
     <w:p/>
     <w:sectPr>
       <w:pgSz w:w="11906" w:h="16838"/>
@@ -14110,7 +14020,7 @@
 </file>
 
 <file path=customXml/itemProps1.xml><?xml version="1.0" encoding="utf-8"?>
-<ds:datastoreItem xmlns:ds="http://schemas.openxmlformats.org/officeDocument/2006/customXml" ds:itemID="{ECAE56A2-3920-426E-812E-5CBFE59E1199}">
+<ds:datastoreItem xmlns:ds="http://schemas.openxmlformats.org/officeDocument/2006/customXml" ds:itemID="{75BDB06A-553F-4FFF-9039-4DCE60BA0CFE}">
   <ds:schemaRefs>
     <ds:schemaRef ds:uri="http://schemas.openxmlformats.org/officeDocument/2006/bibliography"/>
   </ds:schemaRefs>

--- a/Final Report/Research Project Report.docx
+++ b/Final Report/Research Project Report.docx
@@ -4565,7 +4565,19 @@
         <w:rPr>
           <w:sz w:val="24"/>
         </w:rPr>
-        <w:t xml:space="preserve">allowing them to identify tactics not considered by the game designer. Their Learning Analytics approach proved successful as they discovered two main successful tactics, so this could be valuable asset in evaluating the techniques that players employ in playing the artefact of this project should sufficient data be collected, though it </w:t>
+        <w:t xml:space="preserve">allowing them to identify tactics not considered by the game designer. Their Learning Analytics approach proved successful as they discovered two main successful tactics, so this could be </w:t>
+      </w:r>
+      <w:r>
+        <w:rPr>
+          <w:sz w:val="24"/>
+        </w:rPr>
+        <w:t>asset</w:t>
+      </w:r>
+      <w:r>
+        <w:rPr>
+          <w:sz w:val="24"/>
+        </w:rPr>
+        <w:t xml:space="preserve"> in evaluating the techniques that players employ in playing the artefact of this project should sufficient data be collected, though it </w:t>
       </w:r>
       <w:r>
         <w:rPr>
@@ -4889,7 +4901,6 @@
       </w:r>
       <w:bookmarkEnd w:id="7"/>
     </w:p>
-    <w:p/>
     <w:p>
       <w:pPr>
         <w:pStyle w:val="Heading2"/>
@@ -4972,13 +4983,7 @@
         <w:rPr>
           <w:sz w:val="24"/>
         </w:rPr>
-        <w:t xml:space="preserve">As investigated in a recent paper comparing the various software development methodologies (Shaydulin and Sybrandt, 2017), </w:t>
-      </w:r>
-      <w:r>
-        <w:rPr>
-          <w:sz w:val="24"/>
-        </w:rPr>
-        <w:t xml:space="preserve">many organisations engaging in software development are exploring the use of agile methods in their development. They deemed that these agile methodologies, while they do not tend to scale well for larger projects, for smaller scopes and teams they can be more readily employed. However, due to the inherent focus on </w:t>
+        <w:t xml:space="preserve">As investigated in a recent paper comparing the various software development methodologies (Shaydulin and Sybrandt, 2017), many organisations engaging in software development are exploring the use of agile methods in their development. They deemed that these agile methodologies, while they do not tend to scale well for larger projects, for smaller scopes and teams they can be more readily employed. However, due to the inherent focus on </w:t>
       </w:r>
       <w:r>
         <w:rPr>
@@ -5069,50 +5074,7 @@
         <w:rPr>
           <w:sz w:val="24"/>
         </w:rPr>
-        <w:t xml:space="preserve">research and </w:t>
-      </w:r>
-      <w:r>
-        <w:rPr>
-          <w:sz w:val="24"/>
-        </w:rPr>
-        <w:lastRenderedPageBreak/>
-        <w:t xml:space="preserve">report writing. </w:t>
-      </w:r>
-      <w:r>
-        <w:rPr>
-          <w:sz w:val="24"/>
-        </w:rPr>
-        <w:t xml:space="preserve">Clearer versions of the </w:t>
-      </w:r>
-      <w:r>
-        <w:rPr>
-          <w:sz w:val="24"/>
-        </w:rPr>
-        <w:t>below</w:t>
-      </w:r>
-      <w:r>
-        <w:rPr>
-          <w:sz w:val="24"/>
-        </w:rPr>
-        <w:t xml:space="preserve"> Gantt charts, along with the related list of tasks that comprise the Y axis</w:t>
-      </w:r>
-      <w:r>
-        <w:rPr>
-          <w:sz w:val="24"/>
-        </w:rPr>
-        <w:t xml:space="preserve"> and the dates denoted by the X axis</w:t>
-      </w:r>
-      <w:r>
-        <w:rPr>
-          <w:sz w:val="24"/>
-        </w:rPr>
-        <w:t>, can be found in Appendix 1.</w:t>
-      </w:r>
-      <w:r>
-        <w:rPr>
-          <w:sz w:val="24"/>
-        </w:rPr>
-        <w:t xml:space="preserve"> </w:t>
+        <w:t xml:space="preserve">research and report writing. Clearer versions of the below Gantt charts, along with the related list of tasks that comprise the Y axis and the dates denoted by the X axis, can be found in Appendix 1. </w:t>
       </w:r>
     </w:p>
     <w:p>
@@ -5124,10 +5086,11 @@
         <w:rPr>
           <w:noProof/>
         </w:rPr>
+        <w:lastRenderedPageBreak/>
         <w:drawing>
           <wp:inline distT="0" distB="0" distL="0" distR="0" wp14:anchorId="6B34872B">
-            <wp:extent cx="4717915" cy="2845465"/>
-            <wp:effectExtent l="0" t="0" r="6985" b="0"/>
+            <wp:extent cx="4203700" cy="2535332"/>
+            <wp:effectExtent l="0" t="0" r="6350" b="0"/>
             <wp:docPr id="10" name="Picture 10"/>
             <wp:cNvGraphicFramePr>
               <a:graphicFrameLocks xmlns:a="http://schemas.openxmlformats.org/drawingml/2006/main" noChangeAspect="1"/>
@@ -5157,7 +5120,7 @@
                   <pic:spPr bwMode="auto">
                     <a:xfrm>
                       <a:off x="0" y="0"/>
-                      <a:ext cx="4761601" cy="2871813"/>
+                      <a:ext cx="4254564" cy="2566009"/>
                     </a:xfrm>
                     <a:prstGeom prst="rect">
                       <a:avLst/>
@@ -5179,24 +5142,14 @@
       <w:r>
         <w:t xml:space="preserve">Figure </w:t>
       </w:r>
-      <w:r>
-        <w:fldChar w:fldCharType="begin"/>
-      </w:r>
-      <w:r>
-        <w:instrText xml:space="preserve"> SEQ Figure \* ARABIC </w:instrText>
-      </w:r>
-      <w:r>
-        <w:fldChar w:fldCharType="separate"/>
-      </w:r>
-      <w:r>
-        <w:rPr>
-          <w:noProof/>
-        </w:rPr>
-        <w:t>1</w:t>
-      </w:r>
-      <w:r>
-        <w:fldChar w:fldCharType="end"/>
-      </w:r>
+      <w:fldSimple w:instr=" SEQ Figure \* ARABIC ">
+        <w:r>
+          <w:rPr>
+            <w:noProof/>
+          </w:rPr>
+          <w:t>1</w:t>
+        </w:r>
+      </w:fldSimple>
       <w:r>
         <w:t>: Original Gantt Chart</w:t>
       </w:r>
@@ -5214,8 +5167,8 @@
         </w:rPr>
         <w:drawing>
           <wp:inline distT="0" distB="0" distL="0" distR="0" wp14:anchorId="7FB37699">
-            <wp:extent cx="4717915" cy="2748782"/>
-            <wp:effectExtent l="0" t="0" r="6985" b="0"/>
+            <wp:extent cx="4141589" cy="2413000"/>
+            <wp:effectExtent l="0" t="0" r="0" b="6350"/>
             <wp:docPr id="11" name="Picture 11"/>
             <wp:cNvGraphicFramePr>
               <a:graphicFrameLocks xmlns:a="http://schemas.openxmlformats.org/drawingml/2006/main" noChangeAspect="1"/>
@@ -5245,7 +5198,7 @@
                   <pic:spPr bwMode="auto">
                     <a:xfrm>
                       <a:off x="0" y="0"/>
-                      <a:ext cx="4776467" cy="2782896"/>
+                      <a:ext cx="4204263" cy="2449515"/>
                     </a:xfrm>
                     <a:prstGeom prst="rect">
                       <a:avLst/>
@@ -5267,24 +5220,14 @@
       <w:r>
         <w:t xml:space="preserve">Figure </w:t>
       </w:r>
-      <w:r>
-        <w:fldChar w:fldCharType="begin"/>
-      </w:r>
-      <w:r>
-        <w:instrText xml:space="preserve"> SEQ Figure \* ARABIC </w:instrText>
-      </w:r>
-      <w:r>
-        <w:fldChar w:fldCharType="separate"/>
-      </w:r>
-      <w:r>
-        <w:rPr>
-          <w:noProof/>
-        </w:rPr>
-        <w:t>2</w:t>
-      </w:r>
-      <w:r>
-        <w:fldChar w:fldCharType="end"/>
-      </w:r>
+      <w:fldSimple w:instr=" SEQ Figure \* ARABIC ">
+        <w:r>
+          <w:rPr>
+            <w:noProof/>
+          </w:rPr>
+          <w:t>2</w:t>
+        </w:r>
+      </w:fldSimple>
       <w:r>
         <w:t>: Final Gantt Chart</w:t>
       </w:r>
@@ -5373,26 +5316,530 @@
         <w:rPr>
           <w:sz w:val="24"/>
         </w:rPr>
-        <w:t xml:space="preserve"> while others took longer, this therefore meant that the original Gantt chart lost its relevance soon into the project. To compensate for this, </w:t>
+        <w:t xml:space="preserve"> while others took longer, this therefore meant that the original Gantt chart lost its relevance soon into the project. To compensate for this, amendments were made to the initial Gantt chart along the course of the project to give a more up-to-date impression of how the project was shaping up</w:t>
+      </w:r>
+      <w:r>
+        <w:rPr>
+          <w:sz w:val="24"/>
+        </w:rPr>
+        <w:t xml:space="preserve">, with some of the notable changes being the extension of the development phase due to illness prohibiting work on the project and the introduction of a gap between tasks 9 and 10, as the University Easter break meant that it was challenging to organise study sessions with the participants. </w:t>
+      </w:r>
+    </w:p>
+    <w:p>
+      <w:pPr>
+        <w:rPr>
+          <w:color w:val="FF0000"/>
+          <w:sz w:val="24"/>
+        </w:rPr>
+      </w:pPr>
+    </w:p>
+    <w:p>
+      <w:pPr>
+        <w:pStyle w:val="Heading2"/>
+      </w:pPr>
+      <w:bookmarkStart w:id="9" w:name="_Toc512238888"/>
+      <w:r>
+        <w:t>Toolsets and Machine Environments</w:t>
+      </w:r>
+      <w:bookmarkEnd w:id="9"/>
+    </w:p>
+    <w:p>
+      <w:pPr>
+        <w:rPr>
+          <w:sz w:val="24"/>
+        </w:rPr>
+      </w:pPr>
+      <w:r>
+        <w:rPr>
+          <w:sz w:val="24"/>
+        </w:rPr>
+        <w:t xml:space="preserve">For the project management component of this project, the key factors that influenced the selection of the tools used was the availability of the tools and their accessibility in a range of scenarios. For instance, </w:t>
+      </w:r>
+      <w:r>
+        <w:rPr>
+          <w:i/>
+          <w:sz w:val="24"/>
+        </w:rPr>
+        <w:t>Google</w:t>
+      </w:r>
+      <w:r>
+        <w:rPr>
+          <w:sz w:val="24"/>
+        </w:rPr>
+        <w:t xml:space="preserve">’s </w:t>
+      </w:r>
+      <w:r>
+        <w:rPr>
+          <w:i/>
+          <w:sz w:val="24"/>
+        </w:rPr>
+        <w:t>Calendar</w:t>
+      </w:r>
+      <w:r>
+        <w:rPr>
+          <w:sz w:val="24"/>
+        </w:rPr>
+        <w:t xml:space="preserve"> tool was used extensively for setting goals, milestones and deadlines throughout the course of the project as it is available anywhere, so long as the user has some form of internet connection. Additionally, through connected functionality with a modern smartphone, notifications and alerts can be set to pop-up at certain times to remind the user of various events, which proved invaluable for setting deadlines on getting certain aspects of the implementation completed and ensuring that this personally set goal was not forgotten.</w:t>
+      </w:r>
+      <w:r>
+        <w:rPr>
+          <w:sz w:val="24"/>
+        </w:rPr>
+        <w:t xml:space="preserve"> Another tool utilised to aid the project management side of the project was </w:t>
+      </w:r>
+      <w:r>
+        <w:rPr>
+          <w:i/>
+          <w:sz w:val="24"/>
+        </w:rPr>
+        <w:t>Microsoft Excel</w:t>
+      </w:r>
+      <w:r>
+        <w:rPr>
+          <w:sz w:val="24"/>
+        </w:rPr>
+        <w:t>, as this helped to structure the Gantt charts and their related information regarding how long each task should take, using this information to provide a visual representation of the project’s time structure that could be adapted quickly and easily when required.</w:t>
+      </w:r>
+    </w:p>
+    <w:p>
+      <w:pPr>
+        <w:rPr>
+          <w:sz w:val="24"/>
+        </w:rPr>
+      </w:pPr>
+      <w:r>
+        <w:rPr>
+          <w:sz w:val="24"/>
+        </w:rPr>
+        <w:t xml:space="preserve">One tool that provided uses for both project management and software development, is the versioning tool </w:t>
+      </w:r>
+      <w:r>
+        <w:rPr>
+          <w:i/>
+          <w:sz w:val="24"/>
+        </w:rPr>
+        <w:t>GitHub</w:t>
+      </w:r>
+      <w:r>
+        <w:rPr>
+          <w:sz w:val="24"/>
+        </w:rPr>
+        <w:t xml:space="preserve">. This not only provided a way to continually back up the code implementation of the project, meaning that every </w:t>
+      </w:r>
+      <w:r>
+        <w:rPr>
+          <w:sz w:val="24"/>
+        </w:rPr>
+        <w:t>step along the development process was saved as a version so that, if any part of the code broke irreversibly, an earlier working version of the code could then be accessed</w:t>
+      </w:r>
+      <w:r>
+        <w:rPr>
+          <w:sz w:val="24"/>
+        </w:rPr>
+        <w:t xml:space="preserve">. </w:t>
+      </w:r>
+    </w:p>
+    <w:p>
+      <w:pPr>
+        <w:rPr>
+          <w:sz w:val="24"/>
+        </w:rPr>
+      </w:pPr>
+      <w:r>
+        <w:rPr>
+          <w:sz w:val="24"/>
+        </w:rPr>
+        <w:t xml:space="preserve">With regards to the software development side of this project, there were some vital components that needed consideration. Chief among these was how to appropriately model the </w:t>
+      </w:r>
+      <w:r>
+        <w:rPr>
+          <w:sz w:val="24"/>
+        </w:rPr>
+        <w:t xml:space="preserve">desired </w:t>
+      </w:r>
+      <w:r>
+        <w:rPr>
+          <w:sz w:val="24"/>
+        </w:rPr>
+        <w:t xml:space="preserve">physics in the produced artefact, as there are many approaches that could be taken. </w:t>
+      </w:r>
+      <w:r>
+        <w:rPr>
+          <w:sz w:val="24"/>
+        </w:rPr>
+        <w:t>One</w:t>
+      </w:r>
+      <w:r>
+        <w:rPr>
+          <w:sz w:val="24"/>
+        </w:rPr>
+        <w:t xml:space="preserve"> way in which this could be achieved is to produce the physics functionality independently</w:t>
+      </w:r>
+      <w:r>
+        <w:rPr>
+          <w:sz w:val="24"/>
+        </w:rPr>
+        <w:t xml:space="preserve">, using a dedicated SDK of an existing physics engine middleware such as </w:t>
+      </w:r>
+      <w:r>
+        <w:rPr>
+          <w:i/>
+          <w:sz w:val="24"/>
+        </w:rPr>
+        <w:t>PhysX</w:t>
+      </w:r>
+      <w:r>
+        <w:rPr>
+          <w:sz w:val="24"/>
+        </w:rPr>
+        <w:t xml:space="preserve"> or </w:t>
+      </w:r>
+      <w:r>
+        <w:rPr>
+          <w:i/>
+          <w:sz w:val="24"/>
+        </w:rPr>
+        <w:t>Bullet</w:t>
+      </w:r>
+      <w:r>
+        <w:rPr>
+          <w:sz w:val="24"/>
+        </w:rPr>
+        <w:t xml:space="preserve">, then using a graphics engine on top of this to present a visual component to the player, such as </w:t>
+      </w:r>
+      <w:r>
+        <w:rPr>
+          <w:i/>
+          <w:sz w:val="24"/>
+        </w:rPr>
+        <w:t>OpenGL</w:t>
+      </w:r>
+      <w:r>
+        <w:rPr>
+          <w:sz w:val="24"/>
+        </w:rPr>
+        <w:t>.</w:t>
+      </w:r>
+      <w:r>
+        <w:rPr>
+          <w:sz w:val="24"/>
+        </w:rPr>
+        <w:t xml:space="preserve"> However, this would require a vast amount of work to build the system from the ground up as both the physics engine would need to be successfully implemented and the graphic</w:t>
+      </w:r>
+      <w:r>
+        <w:rPr>
+          <w:sz w:val="24"/>
+        </w:rPr>
+        <w:t>al side of the game would need to be produced entirely from scratch, making this approach unfeasible given the time and resource constraints with this project.</w:t>
+      </w:r>
+    </w:p>
+    <w:p>
+      <w:pPr>
+        <w:rPr>
+          <w:sz w:val="24"/>
+        </w:rPr>
+      </w:pPr>
+      <w:r>
+        <w:rPr>
+          <w:sz w:val="24"/>
+        </w:rPr>
+        <w:t xml:space="preserve">Another important consideration was in which physics engine to use, as there are a number of well documented products on the market, with the most prominent of which being the aforementioned </w:t>
+      </w:r>
+      <w:r>
+        <w:rPr>
+          <w:i/>
+          <w:sz w:val="24"/>
+        </w:rPr>
+        <w:t>PhysX</w:t>
+      </w:r>
+      <w:r>
+        <w:rPr>
+          <w:sz w:val="24"/>
+        </w:rPr>
+        <w:t xml:space="preserve">, </w:t>
+      </w:r>
+      <w:r>
+        <w:rPr>
+          <w:i/>
+          <w:sz w:val="24"/>
+        </w:rPr>
+        <w:t>Havok</w:t>
+      </w:r>
+      <w:r>
+        <w:rPr>
+          <w:sz w:val="24"/>
+        </w:rPr>
+        <w:t xml:space="preserve"> and </w:t>
+      </w:r>
+      <w:r>
+        <w:rPr>
+          <w:i/>
+          <w:sz w:val="24"/>
+        </w:rPr>
+        <w:t>Bullet</w:t>
+      </w:r>
+      <w:r>
+        <w:rPr>
+          <w:sz w:val="24"/>
+        </w:rPr>
+        <w:t xml:space="preserve">, though each of these engines has their advantages and disadvantages. </w:t>
+      </w:r>
+      <w:r>
+        <w:rPr>
+          <w:i/>
+          <w:sz w:val="24"/>
+        </w:rPr>
+        <w:t>Havok</w:t>
+      </w:r>
+      <w:r>
+        <w:rPr>
+          <w:sz w:val="24"/>
+        </w:rPr>
+        <w:t xml:space="preserve"> for instance, while it is by far and away the most popular dedicated implementation in the video game industry, it is also closed-source, requiring the developer to be accredited and to pay an expensive fee to license its usage. This therefore meant that the use of </w:t>
+      </w:r>
+      <w:r>
+        <w:rPr>
+          <w:i/>
+          <w:sz w:val="24"/>
+        </w:rPr>
+        <w:t>Havok</w:t>
+      </w:r>
+      <w:r>
+        <w:rPr>
+          <w:sz w:val="24"/>
+        </w:rPr>
+        <w:t xml:space="preserve"> would be off the table for this project, as it is a limited production with a relatively small amount of resources available. </w:t>
+      </w:r>
+      <w:r>
+        <w:rPr>
+          <w:i/>
+          <w:sz w:val="24"/>
+        </w:rPr>
+        <w:t xml:space="preserve">Bullet </w:t>
+      </w:r>
+      <w:r>
+        <w:rPr>
+          <w:sz w:val="24"/>
+        </w:rPr>
+        <w:t xml:space="preserve">on the other hand is entirely open-source and freely available, </w:t>
+      </w:r>
+      <w:r>
+        <w:rPr>
+          <w:sz w:val="24"/>
+        </w:rPr>
+        <w:t xml:space="preserve">while still maintaining a rich feature-set of </w:t>
+      </w:r>
+      <w:r>
+        <w:rPr>
+          <w:sz w:val="24"/>
+        </w:rPr>
+        <w:t xml:space="preserve">physics techniques, such as rigid &amp; soft body simulation, collision shapes and even </w:t>
       </w:r>
       <w:r>
         <w:rPr>
           <w:sz w:val="24"/>
         </w:rPr>
         <w:lastRenderedPageBreak/>
-        <w:t>amendments were made to the initial Gantt chart along the course of the project to give a more up-to-date impression of how the project was shaping up</w:t>
-      </w:r>
-      <w:r>
-        <w:rPr>
-          <w:sz w:val="24"/>
-        </w:rPr>
-        <w:t xml:space="preserve">, with some of the notable changes being the extension of the development phase due to illness prohibiting work on the project and the introduction of a gap between tasks 9 and 10, as the University Easter break meant that it was challenging to organise study sessions with the participants. </w:t>
-      </w:r>
-    </w:p>
-    <w:p>
-      <w:pPr>
-        <w:rPr>
-          <w:color w:val="FF0000"/>
+        <w:t xml:space="preserve">deformable objects. However, the issue with </w:t>
+      </w:r>
+      <w:r>
+        <w:rPr>
+          <w:i/>
+          <w:sz w:val="24"/>
+        </w:rPr>
+        <w:t xml:space="preserve">Bullet </w:t>
+      </w:r>
+      <w:r>
+        <w:rPr>
+          <w:sz w:val="24"/>
+        </w:rPr>
+        <w:t xml:space="preserve">arises when trying to build a complex game system around it, as many of the existing solutions using it are not as richly featured or conducive to a project of this nature. This is where </w:t>
+      </w:r>
+      <w:r>
+        <w:rPr>
+          <w:i/>
+          <w:sz w:val="24"/>
+        </w:rPr>
+        <w:t>PhysX</w:t>
+      </w:r>
+      <w:r>
+        <w:rPr>
+          <w:sz w:val="24"/>
+        </w:rPr>
+        <w:t xml:space="preserve"> comes in because, as of </w:t>
+      </w:r>
+      <w:r>
+        <w:rPr>
+          <w:i/>
+          <w:sz w:val="24"/>
+        </w:rPr>
+        <w:t xml:space="preserve">Unity 5 </w:t>
+      </w:r>
+      <w:r>
+        <w:rPr>
+          <w:sz w:val="24"/>
+        </w:rPr>
+        <w:t xml:space="preserve">and </w:t>
+      </w:r>
+      <w:r>
+        <w:rPr>
+          <w:i/>
+          <w:sz w:val="24"/>
+        </w:rPr>
+        <w:t>Unreal Engine 4</w:t>
+      </w:r>
+      <w:r>
+        <w:rPr>
+          <w:sz w:val="24"/>
+        </w:rPr>
+        <w:t xml:space="preserve">, </w:t>
+      </w:r>
+      <w:r>
+        <w:rPr>
+          <w:i/>
+          <w:sz w:val="24"/>
+        </w:rPr>
+        <w:t xml:space="preserve">PhysX </w:t>
+      </w:r>
+      <w:r>
+        <w:rPr>
+          <w:sz w:val="24"/>
+        </w:rPr>
+        <w:t>has been built into industry standard game engines by default as the underlying physics engine running the simulations.</w:t>
+      </w:r>
+      <w:r>
+        <w:rPr>
+          <w:sz w:val="24"/>
+        </w:rPr>
+        <w:t xml:space="preserve"> </w:t>
+      </w:r>
+    </w:p>
+    <w:p>
+      <w:pPr>
+        <w:rPr>
+          <w:sz w:val="24"/>
+        </w:rPr>
+      </w:pPr>
+      <w:r>
+        <w:rPr>
+          <w:sz w:val="24"/>
+        </w:rPr>
+        <w:t xml:space="preserve">This approach of using an established game engine that already features an implementation of the required physics engine functionality was selected as this provides a well-documented development environment, with a large community of helpful developers, and handles the visual aspect as well, with competent high-fidelity prototypes being much easier to produce over coding the entire game system from scratch. It then became a question of which game engine to use, since both </w:t>
+      </w:r>
+      <w:r>
+        <w:rPr>
+          <w:i/>
+          <w:sz w:val="24"/>
+        </w:rPr>
+        <w:t>Unity</w:t>
+      </w:r>
+      <w:r>
+        <w:rPr>
+          <w:sz w:val="24"/>
+        </w:rPr>
+        <w:t xml:space="preserve"> and </w:t>
+      </w:r>
+      <w:r>
+        <w:rPr>
+          <w:i/>
+          <w:sz w:val="24"/>
+        </w:rPr>
+        <w:t>Unreal Engine</w:t>
+      </w:r>
+      <w:r>
+        <w:rPr>
+          <w:sz w:val="24"/>
+        </w:rPr>
+        <w:t xml:space="preserve"> </w:t>
+      </w:r>
+      <w:r>
+        <w:rPr>
+          <w:sz w:val="24"/>
+        </w:rPr>
+        <w:t xml:space="preserve">feature the </w:t>
+      </w:r>
+      <w:r>
+        <w:rPr>
+          <w:i/>
+          <w:sz w:val="24"/>
+        </w:rPr>
+        <w:t>PhysX</w:t>
+      </w:r>
+      <w:r>
+        <w:rPr>
+          <w:sz w:val="24"/>
+        </w:rPr>
+        <w:t xml:space="preserve"> physics engine. The choice of </w:t>
+      </w:r>
+      <w:r>
+        <w:rPr>
+          <w:i/>
+          <w:sz w:val="24"/>
+        </w:rPr>
+        <w:t xml:space="preserve">Unity </w:t>
+      </w:r>
+      <w:r>
+        <w:rPr>
+          <w:sz w:val="24"/>
+        </w:rPr>
+        <w:t xml:space="preserve">was finally made, as the </w:t>
+      </w:r>
+      <w:r>
+        <w:rPr>
+          <w:i/>
+          <w:sz w:val="24"/>
+        </w:rPr>
+        <w:t xml:space="preserve">Unity </w:t>
+      </w:r>
+      <w:r>
+        <w:rPr>
+          <w:sz w:val="24"/>
+        </w:rPr>
+        <w:t xml:space="preserve">development environment is designed to be more conducive to small scale projects and prototypes, such as this, whereas </w:t>
+      </w:r>
+      <w:r>
+        <w:rPr>
+          <w:i/>
+          <w:sz w:val="24"/>
+        </w:rPr>
+        <w:t>Unreal Engine</w:t>
+      </w:r>
+      <w:r>
+        <w:rPr>
+          <w:sz w:val="24"/>
+        </w:rPr>
+        <w:t xml:space="preserve"> features a lot of additional overhead that makes it more suitable for larger scale, commercial products. </w:t>
+      </w:r>
+      <w:r>
+        <w:rPr>
+          <w:i/>
+          <w:sz w:val="24"/>
+        </w:rPr>
+        <w:t>Unity</w:t>
+      </w:r>
+      <w:r>
+        <w:rPr>
+          <w:sz w:val="24"/>
+        </w:rPr>
+        <w:t xml:space="preserve"> also features a very quick and simple build system which allows the game to be swiftly packaged up and deployed on any number of devices, with the primary focus of this project being on producing it for the </w:t>
+      </w:r>
+      <w:r>
+        <w:rPr>
+          <w:i/>
+          <w:sz w:val="24"/>
+        </w:rPr>
+        <w:t>Windows</w:t>
+      </w:r>
+      <w:r>
+        <w:rPr>
+          <w:sz w:val="24"/>
+        </w:rPr>
+        <w:t xml:space="preserve"> PC platform, which would aid the setup of the research study later in the project.</w:t>
+      </w:r>
+    </w:p>
+    <w:p>
+      <w:pPr>
+        <w:rPr>
           <w:sz w:val="24"/>
         </w:rPr>
       </w:pPr>
@@ -5401,364 +5848,84 @@
       <w:pPr>
         <w:pStyle w:val="Heading2"/>
       </w:pPr>
-      <w:bookmarkStart w:id="9" w:name="_Toc512238888"/>
-      <w:r>
-        <w:t>Toolsets and Machine Environments</w:t>
-      </w:r>
-      <w:bookmarkEnd w:id="9"/>
-    </w:p>
-    <w:p>
-      <w:r>
-        <w:t xml:space="preserve">For the project management component of this project, the key factors that influenced the selection of the tools used was the availability of the tools and their accessibility in a range of scenarios. For instance, </w:t>
-      </w:r>
-      <w:r>
-        <w:rPr>
-          <w:i/>
-        </w:rPr>
-        <w:t>Google</w:t>
-      </w:r>
-      <w:r>
-        <w:t xml:space="preserve">’s </w:t>
-      </w:r>
-      <w:r>
-        <w:rPr>
-          <w:i/>
-        </w:rPr>
-        <w:t>Calendar</w:t>
-      </w:r>
-      <w:r>
-        <w:t xml:space="preserve"> tool was used extensively for setting goals, milestones and deadlines throughout the course of the project as it is available anywhere, so long as the user has some form of internet connection. Additionally, through connected functionality with a modern smartphone, notifications and alerts can be set to pop-up at certain times to remind the user of various events, which proved invaluable for setting deadlines on getting certain aspects of the implementation completed and ensuring that this personally set goal was not forgotten.</w:t>
-      </w:r>
-      <w:r>
-        <w:t xml:space="preserve"> Another tool utilised to aid the project management side of the project was </w:t>
-      </w:r>
-      <w:r>
-        <w:rPr>
-          <w:i/>
-        </w:rPr>
-        <w:t>Microsoft Excel</w:t>
-      </w:r>
-      <w:r>
-        <w:t>, as this helped to structure the Gantt charts and their related information regarding how long each task should take, using this information to provide a visual representation of the project’s time structure that could be adapted quickly and easily when required.</w:t>
-      </w:r>
-    </w:p>
-    <w:p>
-      <w:r>
-        <w:t xml:space="preserve">One tool that provided uses for both project management and software development, is the versioning tool </w:t>
-      </w:r>
-      <w:r>
-        <w:rPr>
-          <w:i/>
-        </w:rPr>
-        <w:t>GitHub</w:t>
-      </w:r>
-      <w:r>
-        <w:t xml:space="preserve">. This not only provided a way to continually back up the code implementation of the project, meaning that every </w:t>
-      </w:r>
-      <w:r>
-        <w:t>step along the development process was saved as a version so that, if any part of the code broke irreversibly, an earlier working version of the code could then be accessed</w:t>
-      </w:r>
-      <w:r>
-        <w:t xml:space="preserve">. </w:t>
-      </w:r>
-    </w:p>
-    <w:p>
-      <w:r>
-        <w:t xml:space="preserve">With regards to the software development side of this project, there were some vital components that needed consideration. Chief among these was how to appropriately model the </w:t>
-      </w:r>
-      <w:r>
-        <w:t xml:space="preserve">desired </w:t>
-      </w:r>
-      <w:r>
-        <w:t xml:space="preserve">physics in the produced artefact, as there are many approaches that could be taken. </w:t>
-      </w:r>
-      <w:r>
-        <w:t>One</w:t>
-      </w:r>
-      <w:r>
-        <w:t xml:space="preserve"> way in which this could be achieved is to produce the physics functionality independently</w:t>
-      </w:r>
-      <w:r>
-        <w:t xml:space="preserve">, using a dedicated SDK of an existing physics engine middleware such as </w:t>
-      </w:r>
-      <w:r>
-        <w:rPr>
-          <w:i/>
-        </w:rPr>
-        <w:t>PhysX</w:t>
-      </w:r>
-      <w:r>
-        <w:t xml:space="preserve"> or </w:t>
-      </w:r>
-      <w:r>
-        <w:rPr>
-          <w:i/>
-        </w:rPr>
-        <w:t>Bullet</w:t>
-      </w:r>
-      <w:r>
-        <w:t xml:space="preserve">, then using a graphics engine on top of this to present a visual component to the player, such as </w:t>
-      </w:r>
-      <w:r>
-        <w:rPr>
-          <w:i/>
-        </w:rPr>
-        <w:t>OpenGL</w:t>
-      </w:r>
-      <w:r>
+      <w:bookmarkStart w:id="10" w:name="_Toc512238889"/>
+      <w:r>
+        <w:t>Research Methods</w:t>
+      </w:r>
+      <w:bookmarkEnd w:id="10"/>
+    </w:p>
+    <w:p>
+      <w:pPr>
+        <w:rPr>
+          <w:sz w:val="24"/>
+        </w:rPr>
+      </w:pPr>
+      <w:r>
+        <w:rPr>
+          <w:sz w:val="24"/>
+        </w:rPr>
+        <w:t>In terms of evaluating how successful this project has been in its aims and objectives</w:t>
+      </w:r>
+      <w:r>
+        <w:rPr>
+          <w:sz w:val="24"/>
+        </w:rPr>
+        <w:t xml:space="preserve">, </w:t>
+      </w:r>
+      <w:r>
+        <w:rPr>
+          <w:sz w:val="24"/>
+        </w:rPr>
+        <w:t>research was determined to be a key component of this project</w:t>
+      </w:r>
+      <w:r>
+        <w:rPr>
+          <w:sz w:val="24"/>
+        </w:rPr>
+        <w:t>,</w:t>
+      </w:r>
+      <w:r>
+        <w:rPr>
+          <w:sz w:val="24"/>
+        </w:rPr>
+        <w:t xml:space="preserve"> as the </w:t>
+      </w:r>
+      <w:r>
+        <w:rPr>
+          <w:sz w:val="24"/>
+        </w:rPr>
+        <w:t xml:space="preserve">emphasis </w:t>
+      </w:r>
+      <w:r>
+        <w:rPr>
+          <w:sz w:val="24"/>
+        </w:rPr>
+        <w:t>is on</w:t>
+      </w:r>
+      <w:r>
+        <w:rPr>
+          <w:sz w:val="24"/>
+        </w:rPr>
+        <w:t xml:space="preserve"> </w:t>
+      </w:r>
+      <w:r>
+        <w:rPr>
+          <w:sz w:val="24"/>
+        </w:rPr>
+        <w:t>the player experience</w:t>
+      </w:r>
+      <w:r>
+        <w:rPr>
+          <w:sz w:val="24"/>
+        </w:rPr>
+        <w:t xml:space="preserve"> of using deformable terrain to solve puzzles</w:t>
+      </w:r>
+      <w:r>
+        <w:rPr>
+          <w:sz w:val="24"/>
+        </w:rPr>
         <w:t>.</w:t>
       </w:r>
-      <w:r>
-        <w:t xml:space="preserve"> However, this would require a vast amount of work to build the system from the ground up as both the physics engine would need to be successfully implemented and the graphic</w:t>
-      </w:r>
-      <w:r>
-        <w:t>al side of the game would need to be produced entirely from scratch, making this approach unfeasible given the time and resource constraints with this project.</w:t>
-      </w:r>
-    </w:p>
-    <w:p>
-      <w:r>
-        <w:t xml:space="preserve">Another important consideration was in which physics engine to use, as there are a number of well documented products on the market, with the most prominent of which being the aforementioned </w:t>
-      </w:r>
-      <w:r>
-        <w:rPr>
-          <w:i/>
-        </w:rPr>
-        <w:t>PhysX</w:t>
-      </w:r>
-      <w:r>
-        <w:t xml:space="preserve">, </w:t>
-      </w:r>
-      <w:r>
-        <w:rPr>
-          <w:i/>
-        </w:rPr>
-        <w:t>Havok</w:t>
-      </w:r>
-      <w:r>
-        <w:t xml:space="preserve"> and </w:t>
-      </w:r>
-      <w:r>
-        <w:rPr>
-          <w:i/>
-        </w:rPr>
-        <w:t>Bullet</w:t>
-      </w:r>
-      <w:r>
-        <w:t xml:space="preserve">, though each of these engines has their advantages and disadvantages. </w:t>
-      </w:r>
-      <w:r>
-        <w:rPr>
-          <w:i/>
-        </w:rPr>
-        <w:t>Havok</w:t>
-      </w:r>
-      <w:r>
-        <w:t xml:space="preserve"> for instance, while it is by far and away the most popular dedicated implementation in the video game industry, it is also closed-source, requiring the developer to be accredited and to pay an expensive fee to license its usage. This therefore meant that the use of </w:t>
-      </w:r>
-      <w:r>
-        <w:rPr>
-          <w:i/>
-        </w:rPr>
-        <w:t>Havok</w:t>
-      </w:r>
-      <w:r>
-        <w:t xml:space="preserve"> would be off the table for this project, as it is a limited production with a relatively small amount of resources available. </w:t>
-      </w:r>
-      <w:r>
-        <w:rPr>
-          <w:i/>
-        </w:rPr>
-        <w:t xml:space="preserve">Bullet </w:t>
-      </w:r>
-      <w:r>
-        <w:t xml:space="preserve">on the other hand is entirely open-source and freely available, </w:t>
-      </w:r>
-      <w:r>
-        <w:t xml:space="preserve">while still maintaining a rich feature-set of </w:t>
-      </w:r>
-      <w:r>
-        <w:t xml:space="preserve">physics techniques, such as rigid &amp; soft body simulation, collision shapes and even deformable objects. However, the issue with </w:t>
-      </w:r>
-      <w:r>
-        <w:rPr>
-          <w:i/>
-        </w:rPr>
-        <w:t xml:space="preserve">Bullet </w:t>
-      </w:r>
-      <w:r>
-        <w:t xml:space="preserve">arises when trying to build a complex game </w:t>
-      </w:r>
-      <w:r>
-        <w:lastRenderedPageBreak/>
-        <w:t xml:space="preserve">system around it, as many of the existing solutions using it are not as richly featured or conducive to a project of this nature. This is where </w:t>
-      </w:r>
-      <w:r>
-        <w:rPr>
-          <w:i/>
-        </w:rPr>
-        <w:t>PhysX</w:t>
-      </w:r>
-      <w:r>
-        <w:t xml:space="preserve"> comes in because, as of </w:t>
-      </w:r>
-      <w:r>
-        <w:rPr>
-          <w:i/>
-        </w:rPr>
-        <w:t>Unity 5</w:t>
-      </w:r>
-      <w:r>
-        <w:rPr>
-          <w:i/>
-        </w:rPr>
-        <w:t xml:space="preserve"> </w:t>
-      </w:r>
-      <w:r>
-        <w:t xml:space="preserve">and </w:t>
-      </w:r>
-      <w:r>
-        <w:rPr>
-          <w:i/>
-        </w:rPr>
-        <w:t>Unreal Engine 4</w:t>
-      </w:r>
-      <w:r>
-        <w:t xml:space="preserve">, </w:t>
-      </w:r>
-      <w:r>
-        <w:rPr>
-          <w:i/>
-        </w:rPr>
-        <w:t xml:space="preserve">PhysX </w:t>
-      </w:r>
-      <w:r>
-        <w:t>has been built into industry standard game engines by default as the underlying physics engine running the simulations.</w:t>
-      </w:r>
-      <w:r>
-        <w:t xml:space="preserve"> </w:t>
-      </w:r>
-    </w:p>
-    <w:p>
-      <w:r>
-        <w:t xml:space="preserve">This approach of using an established game engine that already features an implementation of the required physics engine functionality was selected as this provides a well-documented development environment, with a large community of helpful developers, and handles the visual aspect as well, with competent high-fidelity prototypes being much easier to produce over coding the entire game system from scratch. It then became a question of which game engine to use, since both </w:t>
-      </w:r>
-      <w:r>
-        <w:rPr>
-          <w:i/>
-        </w:rPr>
-        <w:t>Unity</w:t>
-      </w:r>
-      <w:r>
-        <w:t xml:space="preserve"> and </w:t>
-      </w:r>
-      <w:r>
-        <w:rPr>
-          <w:i/>
-        </w:rPr>
-        <w:t>Unreal Engine</w:t>
-      </w:r>
-      <w:r>
-        <w:t xml:space="preserve"> </w:t>
-      </w:r>
-      <w:r>
-        <w:t xml:space="preserve">feature the </w:t>
-      </w:r>
-      <w:r>
-        <w:rPr>
-          <w:i/>
-        </w:rPr>
-        <w:t>PhysX</w:t>
-      </w:r>
-      <w:r>
-        <w:t xml:space="preserve"> physics engine. The choice of </w:t>
-      </w:r>
-      <w:r>
-        <w:rPr>
-          <w:i/>
-        </w:rPr>
-        <w:t xml:space="preserve">Unity </w:t>
-      </w:r>
-      <w:r>
-        <w:t xml:space="preserve">was finally made, as the </w:t>
-      </w:r>
-      <w:r>
-        <w:rPr>
-          <w:i/>
-        </w:rPr>
-        <w:t xml:space="preserve">Unity </w:t>
-      </w:r>
-      <w:r>
-        <w:t xml:space="preserve">development environment is designed to be more conducive to small scale projects and prototypes, such as this, whereas </w:t>
-      </w:r>
-      <w:r>
-        <w:rPr>
-          <w:i/>
-        </w:rPr>
-        <w:t>Unreal Engine</w:t>
-      </w:r>
-      <w:r>
-        <w:t xml:space="preserve"> features a lot of additional overhead that makes it more suitable for larger scale, commercial products. </w:t>
-      </w:r>
-      <w:r>
-        <w:rPr>
-          <w:i/>
-        </w:rPr>
-        <w:t>Unity</w:t>
-      </w:r>
-      <w:r>
-        <w:t xml:space="preserve"> also features a very quick and simple build system which allows the game to be swiftly packaged up and deployed on any number of devices, with the primary focus of this project being on producing it for the </w:t>
-      </w:r>
-      <w:r>
-        <w:rPr>
-          <w:i/>
-        </w:rPr>
-        <w:t>Windows</w:t>
-      </w:r>
-      <w:r>
-        <w:t xml:space="preserve"> PC platform, which would aid the setup of the research study later in the project.</w:t>
-      </w:r>
-    </w:p>
-    <w:p>
-      <w:pPr>
-        <w:rPr>
-          <w:sz w:val="24"/>
-        </w:rPr>
-      </w:pPr>
-    </w:p>
-    <w:p>
-      <w:pPr>
-        <w:pStyle w:val="Heading2"/>
-      </w:pPr>
-      <w:bookmarkStart w:id="10" w:name="_Toc512238889"/>
-      <w:r>
-        <w:t>Research Methods</w:t>
-      </w:r>
-      <w:bookmarkEnd w:id="10"/>
-    </w:p>
-    <w:p>
-      <w:pPr>
-        <w:rPr>
-          <w:sz w:val="24"/>
-        </w:rPr>
-      </w:pPr>
-      <w:r>
-        <w:rPr>
-          <w:sz w:val="24"/>
-        </w:rPr>
-        <w:t>In terms of evaluating how successful this project has been in its aims and objectives</w:t>
-      </w:r>
-      <w:r>
-        <w:rPr>
-          <w:sz w:val="24"/>
-        </w:rPr>
-        <w:t xml:space="preserve">, </w:t>
-      </w:r>
-      <w:r>
-        <w:rPr>
-          <w:sz w:val="24"/>
-        </w:rPr>
-        <w:t>research was determined to be a key component of this project.</w:t>
-      </w:r>
     </w:p>
     <w:p>
       <w:pPr>
@@ -5778,246 +5945,212 @@
         </w:rPr>
         <w:t>and how the players deemed their experience. For the quantitative data, this should be collected through in-game metrics and logging in the code, giving an overall view of how players interact with the game on a technical basis.</w:t>
       </w:r>
-      <w:bookmarkStart w:id="11" w:name="_GoBack"/>
-      <w:bookmarkEnd w:id="11"/>
-    </w:p>
-    <w:p>
-      <w:pPr>
-        <w:pStyle w:val="ListParagraph"/>
-        <w:numPr>
-          <w:ilvl w:val="0"/>
-          <w:numId w:val="3"/>
-        </w:numPr>
-        <w:rPr>
-          <w:sz w:val="24"/>
-        </w:rPr>
-      </w:pPr>
-      <w:r>
-        <w:rPr>
-          <w:sz w:val="24"/>
-        </w:rPr>
-        <w:t>It was determined that both quantitative and qualitative data would be collected in this study.</w:t>
-      </w:r>
-    </w:p>
-    <w:p>
-      <w:pPr>
-        <w:pStyle w:val="ListParagraph"/>
-        <w:numPr>
-          <w:ilvl w:val="1"/>
-          <w:numId w:val="3"/>
-        </w:numPr>
-        <w:rPr>
-          <w:sz w:val="24"/>
-        </w:rPr>
-      </w:pPr>
-      <w:r>
-        <w:rPr>
-          <w:sz w:val="24"/>
-        </w:rPr>
-        <w:t>This was chosen because it would give a good balance of information regarding how the play sessions went measurably and how the players deemed their experience.</w:t>
-      </w:r>
-    </w:p>
-    <w:p>
-      <w:pPr>
-        <w:pStyle w:val="ListParagraph"/>
-        <w:numPr>
-          <w:ilvl w:val="0"/>
-          <w:numId w:val="3"/>
-        </w:numPr>
-        <w:rPr>
-          <w:sz w:val="24"/>
-        </w:rPr>
-      </w:pPr>
-      <w:r>
-        <w:rPr>
-          <w:sz w:val="24"/>
-        </w:rPr>
-        <w:t xml:space="preserve">For this, the quantitative data should be collected through in-game metrics and logging, giving an overall view of how players interact with the </w:t>
-      </w:r>
-      <w:r>
-        <w:rPr>
-          <w:sz w:val="24"/>
-        </w:rPr>
-        <w:t>game on a technical basis.</w:t>
-      </w:r>
-    </w:p>
-    <w:p>
-      <w:pPr>
-        <w:pStyle w:val="ListParagraph"/>
-        <w:numPr>
-          <w:ilvl w:val="0"/>
-          <w:numId w:val="3"/>
-        </w:numPr>
-        <w:rPr>
-          <w:sz w:val="24"/>
-        </w:rPr>
-      </w:pPr>
-      <w:r>
-        <w:rPr>
-          <w:sz w:val="24"/>
-        </w:rPr>
-        <w:t>Qualitative data will be collected through post-game interviews and surveys, to gain a more nuanced view of how the players thought of their experience playing the game, especially with regards to the terrain deformation mechanics central to this project.</w:t>
-      </w:r>
-    </w:p>
-    <w:p>
-      <w:pPr>
-        <w:pStyle w:val="ListParagraph"/>
-        <w:numPr>
-          <w:ilvl w:val="0"/>
-          <w:numId w:val="3"/>
-        </w:numPr>
-        <w:rPr>
-          <w:sz w:val="24"/>
-        </w:rPr>
-      </w:pPr>
-      <w:r>
-        <w:rPr>
-          <w:sz w:val="24"/>
-        </w:rPr>
-        <w:t>In terms of representing these results:</w:t>
-      </w:r>
-    </w:p>
-    <w:p>
-      <w:pPr>
-        <w:pStyle w:val="ListParagraph"/>
-        <w:numPr>
-          <w:ilvl w:val="1"/>
-          <w:numId w:val="3"/>
-        </w:numPr>
-        <w:rPr>
-          <w:sz w:val="24"/>
-        </w:rPr>
-      </w:pPr>
-      <w:r>
-        <w:rPr>
-          <w:sz w:val="24"/>
-        </w:rPr>
-        <w:t xml:space="preserve">Much of the quantitative data can be presented in graphs and tables, give an overview of how players interacted with certain aspects of the game (how </w:t>
-      </w:r>
-      <w:r>
-        <w:rPr>
-          <w:sz w:val="24"/>
-        </w:rPr>
-        <w:lastRenderedPageBreak/>
-        <w:t>long they took, how many times they reset and how much they experimented with using the mechanics</w:t>
-      </w:r>
-      <w:r>
-        <w:rPr>
-          <w:sz w:val="24"/>
-        </w:rPr>
-        <w:t>)</w:t>
-      </w:r>
-    </w:p>
-    <w:p>
-      <w:pPr>
-        <w:pStyle w:val="ListParagraph"/>
-        <w:numPr>
-          <w:ilvl w:val="1"/>
-          <w:numId w:val="3"/>
-        </w:numPr>
-        <w:rPr>
-          <w:sz w:val="24"/>
-        </w:rPr>
-      </w:pPr>
-      <w:r>
-        <w:rPr>
-          <w:sz w:val="24"/>
-        </w:rPr>
-        <w:t>As the qualitative data takes the form of more longform answers, these will be transcribed and typed up, with excerpts that help to answer the research question being highlighted and investigated</w:t>
-      </w:r>
-    </w:p>
-    <w:p/>
-    <w:p>
-      <w:r>
-        <w:br w:type="page"/>
+      <w:r>
+        <w:rPr>
+          <w:sz w:val="24"/>
+        </w:rPr>
+        <w:t xml:space="preserve"> The qualitative data however, will be collected through post-game interviews, as this will allow the players to express their play experience in a more nuanced way and will therefore help to gauge how the players felt while playing the game, especially with regards to the terrain deformation mechanics and their application in the artefact to solve puzzles.</w:t>
+      </w:r>
+    </w:p>
+    <w:p>
+      <w:pPr>
+        <w:rPr>
+          <w:sz w:val="24"/>
+        </w:rPr>
+      </w:pPr>
+      <w:r>
+        <w:rPr>
+          <w:sz w:val="24"/>
+        </w:rPr>
+        <w:t>In terms of representing these results, much of the qu</w:t>
+      </w:r>
+      <w:r>
+        <w:rPr>
+          <w:sz w:val="24"/>
+        </w:rPr>
+        <w:t>anti</w:t>
+      </w:r>
+      <w:r>
+        <w:rPr>
+          <w:sz w:val="24"/>
+        </w:rPr>
+        <w:t>ta</w:t>
+      </w:r>
+      <w:r>
+        <w:rPr>
+          <w:sz w:val="24"/>
+        </w:rPr>
+        <w:t>tive</w:t>
+      </w:r>
+      <w:r>
+        <w:rPr>
+          <w:sz w:val="24"/>
+        </w:rPr>
+        <w:t xml:space="preserve"> data will be presented in the form of graphs and tables, to give a visual representation of how the players interacted with game in terms of the time they spent on each level, how many times they had to restart the level and how much they played around with the terrain deformation mechanics. As the qualitative data takes the form of more longform, crafted answers, these will be transcribed and typed up, with the key themes analysed and </w:t>
+      </w:r>
+      <w:r>
+        <w:rPr>
+          <w:sz w:val="24"/>
+        </w:rPr>
+        <w:t>answers of key relevance to the research question being highlighted and investigated.</w:t>
       </w:r>
     </w:p>
     <w:p>
       <w:pPr>
         <w:pStyle w:val="Heading1"/>
       </w:pPr>
-      <w:bookmarkStart w:id="12" w:name="_Toc512238890"/>
+      <w:bookmarkStart w:id="11" w:name="_Toc512238890"/>
       <w:r>
         <w:lastRenderedPageBreak/>
         <w:t>Design, Development and Evaluation</w:t>
       </w:r>
+      <w:bookmarkEnd w:id="11"/>
+    </w:p>
+    <w:p>
+      <w:pPr>
+        <w:rPr>
+          <w:sz w:val="24"/>
+        </w:rPr>
+      </w:pPr>
+      <w:r>
+        <w:rPr>
+          <w:sz w:val="24"/>
+        </w:rPr>
+        <w:t>As the aims and objectives laid out for this project demanded both the development of an artefact</w:t>
+      </w:r>
+      <w:r>
+        <w:rPr>
+          <w:sz w:val="24"/>
+        </w:rPr>
+        <w:t>,</w:t>
+      </w:r>
+      <w:r>
+        <w:rPr>
+          <w:sz w:val="24"/>
+        </w:rPr>
+        <w:t xml:space="preserve"> as well as the </w:t>
+      </w:r>
+      <w:r>
+        <w:rPr>
+          <w:sz w:val="24"/>
+        </w:rPr>
+        <w:t xml:space="preserve">research and </w:t>
+      </w:r>
+      <w:r>
+        <w:rPr>
+          <w:sz w:val="24"/>
+        </w:rPr>
+        <w:t>evaluation of said artefact, it was imperative to approach these components in a careful and thorough manner.</w:t>
+      </w:r>
+    </w:p>
+    <w:p>
+      <w:pPr>
+        <w:pStyle w:val="Heading2"/>
+      </w:pPr>
+      <w:bookmarkStart w:id="12" w:name="_Toc512238891"/>
+      <w:r>
+        <w:t>Software Development</w:t>
+      </w:r>
       <w:bookmarkEnd w:id="12"/>
     </w:p>
     <w:p>
-      <w:r>
-        <w:t>As the aims and objectives laid out for this project demanded both the development of an artefact</w:t>
-      </w:r>
-      <w:r>
-        <w:t>,</w:t>
-      </w:r>
-      <w:r>
-        <w:t xml:space="preserve"> as well as the </w:t>
-      </w:r>
-      <w:r>
-        <w:t xml:space="preserve">research and </w:t>
-      </w:r>
-      <w:r>
-        <w:t>evaluation of said artefact, it was imperative to approach these components in a careful and thorough manner.</w:t>
-      </w:r>
-    </w:p>
-    <w:p>
-      <w:pPr>
-        <w:pStyle w:val="Heading2"/>
-      </w:pPr>
-      <w:bookmarkStart w:id="13" w:name="_Toc512238891"/>
-      <w:r>
-        <w:t>Software Development</w:t>
+      <w:pPr>
+        <w:rPr>
+          <w:sz w:val="24"/>
+        </w:rPr>
+      </w:pPr>
+      <w:r>
+        <w:rPr>
+          <w:sz w:val="24"/>
+        </w:rPr>
+        <w:t xml:space="preserve">For the software development component of this project, there were key aspects of the development process that could be separated out into </w:t>
+      </w:r>
+      <w:r>
+        <w:rPr>
+          <w:sz w:val="24"/>
+        </w:rPr>
+        <w:t>the following distinct tasks.</w:t>
+      </w:r>
+    </w:p>
+    <w:p>
+      <w:pPr>
+        <w:pStyle w:val="Heading3"/>
+      </w:pPr>
+      <w:bookmarkStart w:id="13" w:name="_Toc512238892"/>
+      <w:r>
+        <w:t>Requirement Elicitation</w:t>
       </w:r>
       <w:bookmarkEnd w:id="13"/>
     </w:p>
     <w:p>
-      <w:r>
-        <w:t xml:space="preserve">For the software development component of this project, there were key aspects of the development process that could be separated out into </w:t>
-      </w:r>
-      <w:r>
-        <w:t>the following distinct tasks.</w:t>
-      </w:r>
-    </w:p>
+      <w:pPr>
+        <w:rPr>
+          <w:sz w:val="24"/>
+        </w:rPr>
+      </w:pPr>
+      <w:r>
+        <w:rPr>
+          <w:sz w:val="24"/>
+        </w:rPr>
+        <w:t xml:space="preserve">The foremost step in the software development section of this project was to determine what the requirements of the final artefact would be, as there is no client to speak of, these requirements were defined by research question we are looking to answer. In this case, our primary area of interest was the implementation of real-time dynamic terrain and using this to solve some sort of puzzle in a game. </w:t>
+      </w:r>
+      <w:r>
+        <w:rPr>
+          <w:sz w:val="24"/>
+        </w:rPr>
+        <w:t>Therefore,</w:t>
+      </w:r>
+      <w:r>
+        <w:rPr>
+          <w:sz w:val="24"/>
+        </w:rPr>
+        <w:t xml:space="preserve"> the basic requirements for this artefact were to produce a game that presents the user with a selection of puzzles to solve, with the primary mechanic available to them being the ability to deform the terrain in the level, so there needed to be some degree of real-time physics simulation to model this.</w:t>
+      </w:r>
+    </w:p>
+    <w:p>
+      <w:pPr>
+        <w:rPr>
+          <w:sz w:val="24"/>
+        </w:rPr>
+      </w:pPr>
+      <w:r>
+        <w:rPr>
+          <w:sz w:val="24"/>
+        </w:rPr>
+        <w:t xml:space="preserve">Additionally, it was important to outline a target demographic and hardware for the game, as this would help to frame some of the design decisions and features of the game. As the testing for this game would take place at the University of Lincoln campus, the primary target group would be University students and would need to </w:t>
+      </w:r>
+      <w:r>
+        <w:rPr>
+          <w:sz w:val="24"/>
+        </w:rPr>
+        <w:t>run optimally</w:t>
+      </w:r>
+      <w:r>
+        <w:rPr>
+          <w:sz w:val="24"/>
+        </w:rPr>
+        <w:t xml:space="preserve"> on the University computer hardware</w:t>
+      </w:r>
+      <w:r>
+        <w:rPr>
+          <w:sz w:val="24"/>
+        </w:rPr>
+        <w:t>. Following on from this, a user scenario was crafted to gain an understanding of the game’s players, what they would expect from a game of this type and how they may want to interact with it. The user scenario set out in this case was a young university student who consumes video games as a large part of their media diet and enjoys encountering new challenges, hence this target user was a key consideration when entering the design phase of th</w:t>
+      </w:r>
+      <w:bookmarkStart w:id="14" w:name="_GoBack"/>
+      <w:bookmarkEnd w:id="14"/>
+      <w:r>
+        <w:rPr>
+          <w:sz w:val="24"/>
+        </w:rPr>
+        <w:t>e game’s development.</w:t>
+      </w:r>
+    </w:p>
+    <w:p/>
     <w:p>
       <w:pPr>
         <w:pStyle w:val="Heading3"/>
       </w:pPr>
-      <w:bookmarkStart w:id="14" w:name="_Toc512238892"/>
-      <w:r>
-        <w:t>Requirement Elicitation</w:t>
-      </w:r>
-      <w:bookmarkEnd w:id="14"/>
-    </w:p>
-    <w:p>
-      <w:r>
-        <w:t xml:space="preserve">The foremost step in the software development section of this project was to determine what the requirements of the final artefact would be, as there is no client to speak of, these requirements were defined by research question we are looking to answer. In this case, our primary area of interest was the implementation of real-time dynamic terrain and using this to solve some sort of puzzle in a game. </w:t>
-      </w:r>
-      <w:r>
-        <w:t>Therefore,</w:t>
-      </w:r>
-      <w:r>
-        <w:t xml:space="preserve"> the basic requirements for this artefact were to produce a game that presents the user with a selection of puzzles to solve, with the primary mechanic available to them being the ability to deform the terrain in the level, so there needed to be some degree of real-time physics simulation to model this.</w:t>
-      </w:r>
-    </w:p>
-    <w:p>
-      <w:r>
-        <w:t xml:space="preserve">Additionally, it was important to outline a target demographic and hardware for the game, as this would help to frame some of the design decisions and features of the game. As the testing for this game would take place at the University of Lincoln campus, the primary target group would be University students and would need to </w:t>
-      </w:r>
-      <w:r>
-        <w:t>run optimally</w:t>
-      </w:r>
-      <w:r>
-        <w:t xml:space="preserve"> on the University computer hardware</w:t>
-      </w:r>
-      <w:r>
-        <w:t>. Following on from this, a user scenario was crafted to gain an understanding of the game’s players, what they would expect from a game of this type and how they may want to interact with it. The user scenario set out in this case was a young university student who consumes video games as a large part of their media diet and enjoys encountering new challenges, hence this target user was a key consideration when entering the design phase of the game’s development.</w:t>
-      </w:r>
-    </w:p>
-    <w:p/>
-    <w:p>
-      <w:pPr>
-        <w:pStyle w:val="Heading3"/>
-      </w:pPr>
       <w:bookmarkStart w:id="15" w:name="_Toc512238893"/>
       <w:r>
         <w:t>Design</w:t>
@@ -6025,37 +6158,77 @@
       <w:bookmarkEnd w:id="15"/>
     </w:p>
     <w:p>
-      <w:r>
+      <w:pPr>
+        <w:rPr>
+          <w:sz w:val="24"/>
+        </w:rPr>
+      </w:pPr>
+      <w:r>
+        <w:rPr>
+          <w:sz w:val="24"/>
+        </w:rPr>
         <w:t xml:space="preserve">The next step in the process of development was to design the game itself, as this would then form the basis of the entire game it was important that the concept was a strong one. </w:t>
       </w:r>
       <w:r>
+        <w:rPr>
+          <w:sz w:val="24"/>
+        </w:rPr>
         <w:t xml:space="preserve">Firstly, a range of different game concepts were produced to cover a range of potential mechanics, these were then evaluated and whittled down to one final concept. One of the discarded game ideas followed a similar set of mechanics to </w:t>
       </w:r>
       <w:r>
         <w:rPr>
           <w:i/>
+          <w:sz w:val="24"/>
         </w:rPr>
         <w:t xml:space="preserve">Super Monkey Ball </w:t>
       </w:r>
       <w:r>
+        <w:rPr>
+          <w:sz w:val="24"/>
+        </w:rPr>
         <w:t>(</w:t>
       </w:r>
       <w:r>
+        <w:rPr>
+          <w:sz w:val="24"/>
+        </w:rPr>
         <w:t xml:space="preserve">Amusement Vision, 2001), where the player’s main aim was to guide a rolling ball to a goal at the end of the level, past a range of obstacles that the player would be required to deform the terrain upwards or downwards to navigate the ball around. However, upon consideration, it was determined that this game idea would discourage experimentation and appreciation of the deformation mechanics as the players would be aiming to navigate through the course as quickly as possible. </w:t>
       </w:r>
       <w:r>
+        <w:rPr>
+          <w:sz w:val="24"/>
+        </w:rPr>
         <w:t>The base idea that was finally selected was a puzzle-p</w:t>
       </w:r>
       <w:r>
+        <w:rPr>
+          <w:sz w:val="24"/>
+        </w:rPr>
         <w:t>latformer</w:t>
       </w:r>
       <w:r>
+        <w:rPr>
+          <w:sz w:val="24"/>
+        </w:rPr>
         <w:t xml:space="preserve">, where the player needs to reach and hit switches to materialise platforms that form a path to the level’s exit. These switches </w:t>
       </w:r>
       <w:r>
-        <w:t>should be in hard to reach locations that require the player to either raise or lower the terrain, so they can hit them. Though the player has limited usage of their terrain modification, meaning the player needs to be thoughtful about how and where they use this deformation.</w:t>
-      </w:r>
-      <w:r>
+        <w:rPr>
+          <w:sz w:val="24"/>
+        </w:rPr>
+        <w:t xml:space="preserve">should be in hard to reach locations that require the player to </w:t>
+      </w:r>
+      <w:r>
+        <w:rPr>
+          <w:sz w:val="24"/>
+        </w:rPr>
+        <w:lastRenderedPageBreak/>
+        <w:t>either raise or lower the terrain, so they can hit them. Though the player has limited usage of their terrain modification, meaning the player needs to be thoughtful about how and where they use this deformation.</w:t>
+      </w:r>
+      <w:r>
+        <w:rPr>
+          <w:sz w:val="24"/>
+        </w:rPr>
         <w:t xml:space="preserve"> </w:t>
       </w:r>
     </w:p>
@@ -6068,7 +6241,6 @@
         <w:rPr>
           <w:noProof/>
         </w:rPr>
-        <w:lastRenderedPageBreak/>
         <w:drawing>
           <wp:inline distT="0" distB="0" distL="0" distR="0" wp14:anchorId="225A56DA" wp14:editId="76C9A857">
             <wp:extent cx="3521413" cy="1415078"/>
@@ -6121,27 +6293,14 @@
       <w:r>
         <w:t xml:space="preserve">Figure </w:t>
       </w:r>
-      <w:r>
-        <w:fldChar w:fldCharType="begin"/>
-      </w:r>
-      <w:r>
-        <w:instrText xml:space="preserve"> SEQ Figure \* ARABIC </w:instrText>
-      </w:r>
-      <w:r>
-        <w:fldChar w:fldCharType="separate"/>
-      </w:r>
-      <w:r>
-        <w:rPr>
-          <w:noProof/>
-        </w:rPr>
-        <w:t>3</w:t>
-      </w:r>
-      <w:r>
-        <w:rPr>
-          <w:noProof/>
-        </w:rPr>
-        <w:fldChar w:fldCharType="end"/>
-      </w:r>
+      <w:fldSimple w:instr=" SEQ Figure \* ARABIC ">
+        <w:r>
+          <w:rPr>
+            <w:noProof/>
+          </w:rPr>
+          <w:t>3</w:t>
+        </w:r>
+      </w:fldSimple>
       <w:r>
         <w:t>: Sketch of original 'ball' idea</w:t>
       </w:r>
@@ -6207,132 +6366,218 @@
       <w:r>
         <w:t xml:space="preserve">Figure </w:t>
       </w:r>
-      <w:r>
-        <w:fldChar w:fldCharType="begin"/>
-      </w:r>
-      <w:r>
-        <w:instrText xml:space="preserve"> SEQ Figure \* ARABIC </w:instrText>
-      </w:r>
-      <w:r>
-        <w:fldChar w:fldCharType="separate"/>
-      </w:r>
-      <w:r>
-        <w:rPr>
-          <w:noProof/>
-        </w:rPr>
-        <w:t>4</w:t>
-      </w:r>
-      <w:r>
-        <w:rPr>
-          <w:noProof/>
-        </w:rPr>
-        <w:fldChar w:fldCharType="end"/>
-      </w:r>
+      <w:fldSimple w:instr=" SEQ Figure \* ARABIC ">
+        <w:r>
+          <w:rPr>
+            <w:noProof/>
+          </w:rPr>
+          <w:t>4</w:t>
+        </w:r>
+      </w:fldSimple>
       <w:r>
         <w:t>: Sketch of original 'puzzle-platformer' idea</w:t>
       </w:r>
     </w:p>
     <w:p>
-      <w:r>
+      <w:pPr>
+        <w:rPr>
+          <w:sz w:val="24"/>
+        </w:rPr>
+      </w:pPr>
+      <w:r>
+        <w:rPr>
+          <w:sz w:val="24"/>
+        </w:rPr>
         <w:t xml:space="preserve">To establish this </w:t>
       </w:r>
       <w:r>
+        <w:rPr>
+          <w:sz w:val="24"/>
+        </w:rPr>
         <w:t>original</w:t>
       </w:r>
       <w:r>
+        <w:rPr>
+          <w:sz w:val="24"/>
+        </w:rPr>
         <w:t xml:space="preserve"> idea as a firm design outline, </w:t>
       </w:r>
       <w:r>
+        <w:rPr>
+          <w:sz w:val="24"/>
+        </w:rPr>
         <w:t>a game design document was produce</w:t>
       </w:r>
       <w:r>
+        <w:rPr>
+          <w:sz w:val="24"/>
+        </w:rPr>
         <w:t>d</w:t>
       </w:r>
       <w:r>
+        <w:rPr>
+          <w:sz w:val="24"/>
+        </w:rPr>
         <w:t xml:space="preserve"> [Appendix </w:t>
       </w:r>
       <w:r>
+        <w:rPr>
+          <w:sz w:val="24"/>
+        </w:rPr>
         <w:t>2</w:t>
       </w:r>
       <w:r>
+        <w:rPr>
+          <w:sz w:val="24"/>
+        </w:rPr>
         <w:t>]</w:t>
       </w:r>
       <w:r>
+        <w:rPr>
+          <w:sz w:val="24"/>
+        </w:rPr>
         <w:t xml:space="preserve">. </w:t>
       </w:r>
       <w:r>
+        <w:rPr>
+          <w:sz w:val="24"/>
+        </w:rPr>
         <w:t>This document set</w:t>
       </w:r>
       <w:r>
+        <w:rPr>
+          <w:sz w:val="24"/>
+        </w:rPr>
         <w:t>s</w:t>
       </w:r>
       <w:r>
+        <w:rPr>
+          <w:sz w:val="24"/>
+        </w:rPr>
         <w:t xml:space="preserve"> out the core gameplay experience that the player is intended to have</w:t>
       </w:r>
       <w:r>
+        <w:rPr>
+          <w:sz w:val="24"/>
+        </w:rPr>
         <w:t xml:space="preserve">, the flow of the game, the mechanics that should be at the players’ disposal and the intended solutions to the puzzles in the game. </w:t>
       </w:r>
       <w:r>
+        <w:rPr>
+          <w:sz w:val="24"/>
+        </w:rPr>
         <w:t xml:space="preserve">The </w:t>
       </w:r>
       <w:r>
+        <w:rPr>
+          <w:sz w:val="24"/>
+        </w:rPr>
         <w:t>high-level</w:t>
       </w:r>
       <w:r>
+        <w:rPr>
+          <w:sz w:val="24"/>
+        </w:rPr>
         <w:t xml:space="preserve"> concept of the game outlined by this document</w:t>
       </w:r>
       <w:r>
+        <w:rPr>
+          <w:sz w:val="24"/>
+        </w:rPr>
         <w:t xml:space="preserve"> determined that the game would take the form a puzzle-platformer where the players would control a character around small diorama levels</w:t>
       </w:r>
       <w:r>
+        <w:rPr>
+          <w:sz w:val="24"/>
+        </w:rPr>
         <w:t xml:space="preserve">, akin to the structure of levels in the puzzle game </w:t>
       </w:r>
       <w:r>
         <w:rPr>
           <w:i/>
+          <w:sz w:val="24"/>
         </w:rPr>
         <w:t xml:space="preserve">Captain Toad Treasure Tracker </w:t>
       </w:r>
       <w:r>
+        <w:rPr>
+          <w:sz w:val="24"/>
+        </w:rPr>
         <w:t>(Nintendo, 2014)</w:t>
       </w:r>
       <w:r>
+        <w:rPr>
+          <w:sz w:val="24"/>
+        </w:rPr>
         <w:t>, their goal is to reach a progression platform by using their ability to deform the terrain both up and down to reach switches. These switches then materialise other platforms in the level, helping to form a pathway that will allow them to reach the goal in some way, be it directly (straight to the goal) or indirectly (to help reach another switch). Additionally, some levels feature another degree of challenge as there are some areas of the level where the player is prohibited from using their deformation abilities</w:t>
       </w:r>
       <w:r>
+        <w:rPr>
+          <w:sz w:val="24"/>
+        </w:rPr>
         <w:t>, thereby forcing them to consider alternative approaches to the problem.</w:t>
       </w:r>
       <w:r>
+        <w:rPr>
+          <w:sz w:val="24"/>
+        </w:rPr>
         <w:t xml:space="preserve"> The player can also rotate the camera around the entire level to give them a different perspective on how to approach the puzzle, with some puzzles made simpler by taking this approach.</w:t>
       </w:r>
     </w:p>
     <w:p>
-      <w:r>
+      <w:pPr>
+        <w:rPr>
+          <w:sz w:val="24"/>
+        </w:rPr>
+      </w:pPr>
+      <w:r>
+        <w:rPr>
+          <w:sz w:val="24"/>
+        </w:rPr>
         <w:t xml:space="preserve">The game starts out by introducing the core mechanics to the players in three separate demo levels, giving them a chance to experiment with the mechanics in a </w:t>
       </w:r>
       <w:r>
+        <w:rPr>
+          <w:sz w:val="24"/>
+        </w:rPr>
         <w:t>relaxed environment</w:t>
       </w:r>
       <w:r>
-        <w:t xml:space="preserve">. The first of these demo levels presents the player with a relatively empty space with the only notable feature being a raised platform with a switch on it, the colour of this switch relating to the transparent apparition of the level exit. Here the player can use the empty space to play around with the controls and deform the ground as they wish, with the intended solution simply being for them to deform the ground by the platform upwards so they can reach the switch on top of it. The following level is presented in a similar way, except the switch is recessed in the ground underneath a translucent block, encouraging the player to use the downwards deformation to progress. The third and final demo level introduces regions of the map that are highlighted in red and, if the player attempts to use their deformation mechanics in these zones, they will find they cannot </w:t>
-      </w:r>
-      <w:r>
-        <w:t xml:space="preserve">move the terrain. This allows the ‘blocked zones’ mechanic to be introduced to the player in a way that should not overwhelm them, as it is the </w:t>
-      </w:r>
-      <w:r>
+        <w:rPr>
+          <w:sz w:val="24"/>
+        </w:rPr>
+        <w:t xml:space="preserve">. The first of these demo levels presents the player with a relatively empty space with the only notable feature being a raised platform with a switch on it, the colour of this switch relating to the transparent apparition of the level exit. Here the player can use the empty space to play around with the controls and deform the ground as they wish, with </w:t>
+      </w:r>
+      <w:r>
+        <w:rPr>
+          <w:sz w:val="24"/>
+        </w:rPr>
         <w:lastRenderedPageBreak/>
-        <w:t>primary obstacle in this level.</w:t>
-      </w:r>
-      <w:r>
+        <w:t xml:space="preserve">the intended solution simply being for them to deform the ground by the platform upwards so they can reach the switch on top of it. The following level is presented in a similar way, except the switch is recessed in the ground underneath a translucent block, encouraging the player to use the downwards deformation to progress. The third and final demo level introduces regions of the map that are highlighted in red and, if the player attempts to use their deformation mechanics in these zones, they will find they cannot </w:t>
+      </w:r>
+      <w:r>
+        <w:rPr>
+          <w:sz w:val="24"/>
+        </w:rPr>
+        <w:t>move the terrain. This allows the ‘blocked zones’ mechanic to be introduced to the player in a way that should not overwhelm them, as it is the primary obstacle in this level.</w:t>
+      </w:r>
+      <w:r>
+        <w:rPr>
+          <w:sz w:val="24"/>
+        </w:rPr>
         <w:t xml:space="preserve"> The following 3 levels in the game combine these various gameplay elements together to create more complex challenges, typically involving a step-by-step process where the player needs to interact with one switch to be able to reach another switch which will then help them to reach the goal. Each of these puzzles were produced considering an approach to puzzle design proposed by a contributor to game development site </w:t>
       </w:r>
       <w:r>
         <w:rPr>
           <w:i/>
+          <w:sz w:val="24"/>
         </w:rPr>
         <w:t>Gamasutra</w:t>
       </w:r>
       <w:r>
+        <w:rPr>
+          <w:sz w:val="24"/>
+        </w:rPr>
         <w:t>, entitled ‘Four-step puzzle design’ (Asher Einhorn, 2015). This framework for puzzle design sets out four key steps that should occur when a player encounters a puzzle:</w:t>
       </w:r>
     </w:p>
@@ -6343,8 +6588,14 @@
           <w:ilvl w:val="3"/>
           <w:numId w:val="1"/>
         </w:numPr>
-      </w:pPr>
-      <w:r>
+        <w:rPr>
+          <w:sz w:val="24"/>
+        </w:rPr>
+      </w:pPr>
+      <w:r>
+        <w:rPr>
+          <w:sz w:val="24"/>
+        </w:rPr>
         <w:t>The player understands the objective</w:t>
       </w:r>
     </w:p>
@@ -6355,8 +6606,14 @@
           <w:ilvl w:val="3"/>
           <w:numId w:val="1"/>
         </w:numPr>
-      </w:pPr>
-      <w:r>
+        <w:rPr>
+          <w:sz w:val="24"/>
+        </w:rPr>
+      </w:pPr>
+      <w:r>
+        <w:rPr>
+          <w:sz w:val="24"/>
+        </w:rPr>
         <w:t>The player discovers the puzzle</w:t>
       </w:r>
     </w:p>
@@ -6367,8 +6624,14 @@
           <w:ilvl w:val="3"/>
           <w:numId w:val="1"/>
         </w:numPr>
-      </w:pPr>
-      <w:r>
+        <w:rPr>
+          <w:sz w:val="24"/>
+        </w:rPr>
+      </w:pPr>
+      <w:r>
+        <w:rPr>
+          <w:sz w:val="24"/>
+        </w:rPr>
         <w:t>The player works out a solution in their head</w:t>
       </w:r>
     </w:p>
@@ -6379,19 +6642,39 @@
           <w:ilvl w:val="3"/>
           <w:numId w:val="1"/>
         </w:numPr>
-      </w:pPr>
-      <w:r>
+        <w:rPr>
+          <w:sz w:val="24"/>
+        </w:rPr>
+      </w:pPr>
+      <w:r>
+        <w:rPr>
+          <w:sz w:val="24"/>
+        </w:rPr>
         <w:t>The player implements the solution and solves the puzzle</w:t>
       </w:r>
     </w:p>
     <w:p>
-      <w:r>
+      <w:pPr>
+        <w:rPr>
+          <w:sz w:val="24"/>
+        </w:rPr>
+      </w:pPr>
+      <w:r>
+        <w:rPr>
+          <w:sz w:val="24"/>
+        </w:rPr>
         <w:t xml:space="preserve">This framework helped to structure the puzzles in the game, as it provides a clear understanding of how most players will approach any puzzle presented to them. This influenced the colour connections between the switches and the platforms they create, especially with regards to the level exit platform, as this forms a clear link between these two objects in the game. This approach also </w:t>
       </w:r>
       <w:r>
+        <w:rPr>
+          <w:sz w:val="24"/>
+        </w:rPr>
         <w:t>resulted in the dropping of a visible timer in the level, as it was felt that this could discourage players from thinking about the puzzle mentally and trying to come up with solutions that they could implement, instead encouraging a brute-force approach to solving the problem.</w:t>
       </w:r>
       <w:r>
+        <w:rPr>
+          <w:sz w:val="24"/>
+        </w:rPr>
         <w:t xml:space="preserve"> </w:t>
       </w:r>
     </w:p>
@@ -6407,102 +6690,180 @@
       <w:bookmarkEnd w:id="16"/>
     </w:p>
     <w:p>
-      <w:r>
+      <w:pPr>
+        <w:rPr>
+          <w:sz w:val="24"/>
+        </w:rPr>
+      </w:pPr>
+      <w:r>
+        <w:rPr>
+          <w:sz w:val="24"/>
+        </w:rPr>
         <w:t>Due to the usage of Unity in this project, the choice needed to be made between which of the engine’s supported languages to use, C# or JavaScript.</w:t>
       </w:r>
       <w:r>
+        <w:rPr>
+          <w:sz w:val="24"/>
+        </w:rPr>
         <w:t xml:space="preserve"> However, Unity doesn’t support full JavaScript, instead using an alteration of the language that supports static objects but rescinds many of the dynamic features. The engine does have full C# support though, with some advanced features included, which means that greater coding assistance and documentation can be found outside of the Unity development community, unlike its altered implementation of JavaScript. Additionally, Unity </w:t>
       </w:r>
       <w:r>
+        <w:rPr>
+          <w:sz w:val="24"/>
+        </w:rPr>
         <w:t>themselves noted that approximately 85% of all projects are entirely C# and are therefore dropping support for their ‘UnityScript’ version of JavaScript (Richard Fine, 2017), so it ma</w:t>
       </w:r>
       <w:r>
+        <w:rPr>
+          <w:sz w:val="24"/>
+        </w:rPr>
         <w:t>de</w:t>
       </w:r>
       <w:r>
+        <w:rPr>
+          <w:sz w:val="24"/>
+        </w:rPr>
         <w:t xml:space="preserve"> for good industry practice to stick to C# for this project.</w:t>
       </w:r>
     </w:p>
     <w:p>
-      <w:r>
+      <w:pPr>
+        <w:rPr>
+          <w:sz w:val="24"/>
+        </w:rPr>
+      </w:pPr>
+      <w:r>
+        <w:rPr>
+          <w:sz w:val="24"/>
+        </w:rPr>
         <w:t xml:space="preserve">For the first step in constructing of the deformable terrain mechanics, it was imperative to explore </w:t>
       </w:r>
       <w:r>
         <w:rPr>
           <w:i/>
+          <w:sz w:val="24"/>
         </w:rPr>
         <w:t>Unity</w:t>
       </w:r>
       <w:r>
+        <w:rPr>
+          <w:sz w:val="24"/>
+        </w:rPr>
         <w:t xml:space="preserve">’s implementation of </w:t>
       </w:r>
       <w:r>
         <w:rPr>
           <w:i/>
+          <w:sz w:val="24"/>
         </w:rPr>
         <w:t>PhysX</w:t>
       </w:r>
       <w:r>
-        <w:t xml:space="preserve"> and to find a way of creating heightmaps which can then be modified in real-time by the player. This investigation led to the discovery of </w:t>
+        <w:rPr>
+          <w:sz w:val="24"/>
+        </w:rPr>
+        <w:t xml:space="preserve"> and to find a way of creating heightmaps which </w:t>
+      </w:r>
+      <w:r>
+        <w:rPr>
+          <w:sz w:val="24"/>
+        </w:rPr>
+        <w:lastRenderedPageBreak/>
+        <w:t xml:space="preserve">can then be modified in real-time by the player. This investigation led to the discovery of </w:t>
       </w:r>
       <w:r>
         <w:rPr>
           <w:i/>
+          <w:sz w:val="24"/>
         </w:rPr>
         <w:t>Unity</w:t>
       </w:r>
       <w:r>
+        <w:rPr>
+          <w:sz w:val="24"/>
+        </w:rPr>
         <w:t xml:space="preserve">’s ‘Terrain’ game object, which creates a large plane which the developer can then sculpt using sliders and brushes to build a varied landscape. This object therefore makes use of heightmaps to determine the height of each point on the terrain, taking the form of an array which is then visualised in </w:t>
       </w:r>
       <w:r>
         <w:rPr>
           <w:i/>
+          <w:sz w:val="24"/>
         </w:rPr>
         <w:t xml:space="preserve">Unity </w:t>
       </w:r>
       <w:r>
+        <w:rPr>
+          <w:sz w:val="24"/>
+        </w:rPr>
         <w:t xml:space="preserve">by a ‘SplatAlpha’ map. </w:t>
       </w:r>
       <w:r>
+        <w:rPr>
+          <w:sz w:val="24"/>
+        </w:rPr>
         <w:t xml:space="preserve">From here an issue arose, while </w:t>
       </w:r>
       <w:r>
         <w:rPr>
           <w:i/>
+          <w:sz w:val="24"/>
         </w:rPr>
         <w:t xml:space="preserve">Unity </w:t>
       </w:r>
       <w:r>
+        <w:rPr>
+          <w:sz w:val="24"/>
+        </w:rPr>
         <w:t xml:space="preserve">has the functionality to alter the heightmap of a terrain through inbuilt functions, there is little-to-no documentation regarding this functionality online. Therefore, a degree of experimentation was required, in conjunction with some limited anecdotal responses on the subject found in the </w:t>
       </w:r>
       <w:r>
         <w:rPr>
           <w:i/>
+          <w:sz w:val="24"/>
         </w:rPr>
         <w:t>Unity</w:t>
       </w:r>
       <w:r>
+        <w:rPr>
+          <w:sz w:val="24"/>
+        </w:rPr>
         <w:t xml:space="preserve"> development community, to find a way of allowing the player to alter the terrain in real-time. The final implementation of this mechanic utilises an image file for the creation of the craters/hills, using the alpha values of the image to produce a smooth dip or rise in the terrain. Upon the player calling the deformation function, the script first retrieves the values of the </w:t>
       </w:r>
       <w:r>
-        <w:t xml:space="preserve">heightmap at the current location, then it calculates the new value for the height of the terrain where the crater or hill is made. Whenever this function is called, </w:t>
-      </w:r>
-      <w:r>
-        <w:lastRenderedPageBreak/>
-        <w:t>it also decreases the available usage of the mechanic for the player, which is represented in-game by a slider that draws from this variable.</w:t>
-      </w:r>
-    </w:p>
-    <w:p>
-      <w:r>
+        <w:rPr>
+          <w:sz w:val="24"/>
+        </w:rPr>
+        <w:t>heightmap at the current location, then it calculates the new value for the height of the terrain where the crater or hill is made. Whenever this function is called, it also decreases the available usage of the mechanic for the player, which is represented in-game by a slider that draws from this variable.</w:t>
+      </w:r>
+    </w:p>
+    <w:p>
+      <w:pPr>
+        <w:rPr>
+          <w:sz w:val="24"/>
+        </w:rPr>
+      </w:pPr>
+      <w:r>
+        <w:rPr>
+          <w:sz w:val="24"/>
+        </w:rPr>
         <w:t xml:space="preserve">Much of the key functionality of the game, such as the controlling of the player character and the interactions they can have with the objects in the game, was separated out into different scripts which were then applied to the relevant actors within the scenes. </w:t>
       </w:r>
       <w:r>
+        <w:rPr>
+          <w:sz w:val="24"/>
+        </w:rPr>
         <w:t xml:space="preserve">This allowed for a degree of object orientation in the implementation, as each object in the game has its corresponding variables and functions connected, with the </w:t>
       </w:r>
       <w:r>
+        <w:rPr>
+          <w:sz w:val="24"/>
+        </w:rPr>
         <w:t>public components being visible</w:t>
       </w:r>
       <w:r>
+        <w:rPr>
+          <w:sz w:val="24"/>
+        </w:rPr>
         <w:t xml:space="preserve"> in the editor.</w:t>
       </w:r>
     </w:p>
@@ -6517,8 +6878,8 @@
         </w:rPr>
         <w:drawing>
           <wp:inline distT="0" distB="0" distL="0" distR="0">
-            <wp:extent cx="5731510" cy="2723745"/>
-            <wp:effectExtent l="0" t="0" r="2540" b="635"/>
+            <wp:extent cx="5223026" cy="2482102"/>
+            <wp:effectExtent l="0" t="0" r="0" b="0"/>
             <wp:docPr id="12" name="Picture 12"/>
             <wp:cNvGraphicFramePr>
               <a:graphicFrameLocks xmlns:a="http://schemas.openxmlformats.org/drawingml/2006/main" noChangeAspect="1"/>
@@ -6544,7 +6905,7 @@
                   <pic:spPr bwMode="auto">
                     <a:xfrm>
                       <a:off x="0" y="0"/>
-                      <a:ext cx="5731510" cy="2723745"/>
+                      <a:ext cx="5232156" cy="2486441"/>
                     </a:xfrm>
                     <a:prstGeom prst="rect">
                       <a:avLst/>
@@ -6573,65 +6934,98 @@
       <w:r>
         <w:t xml:space="preserve">Figure </w:t>
       </w:r>
-      <w:r>
-        <w:fldChar w:fldCharType="begin"/>
-      </w:r>
-      <w:r>
-        <w:instrText xml:space="preserve"> SEQ Figure \* ARABIC </w:instrText>
-      </w:r>
-      <w:r>
-        <w:fldChar w:fldCharType="separate"/>
-      </w:r>
-      <w:r>
-        <w:rPr>
-          <w:noProof/>
-        </w:rPr>
-        <w:t>5</w:t>
-      </w:r>
-      <w:r>
-        <w:fldChar w:fldCharType="end"/>
-      </w:r>
+      <w:fldSimple w:instr=" SEQ Figure \* ARABIC ">
+        <w:r>
+          <w:rPr>
+            <w:noProof/>
+          </w:rPr>
+          <w:t>5</w:t>
+        </w:r>
+      </w:fldSimple>
       <w:r>
         <w:t>: Unity Editor</w:t>
       </w:r>
     </w:p>
     <w:p>
-      <w:r>
+      <w:pPr>
+        <w:rPr>
+          <w:sz w:val="24"/>
+        </w:rPr>
+      </w:pPr>
+      <w:r>
+        <w:rPr>
+          <w:sz w:val="24"/>
+        </w:rPr>
         <w:t xml:space="preserve">To facilitate both the experimentation of features in Unity and </w:t>
       </w:r>
       <w:r>
+        <w:rPr>
+          <w:sz w:val="24"/>
+        </w:rPr>
         <w:t xml:space="preserve">the creation of multiple levels for the game, use was made of </w:t>
       </w:r>
       <w:r>
         <w:rPr>
           <w:i/>
+          <w:sz w:val="24"/>
         </w:rPr>
         <w:t>Unity</w:t>
       </w:r>
       <w:r>
+        <w:rPr>
+          <w:sz w:val="24"/>
+        </w:rPr>
         <w:t>’s scene management</w:t>
       </w:r>
       <w:r>
-        <w:t xml:space="preserve">, which allowed each of the levels to be separated out and constructed individually. This meant that testing and prototyping of the different mechanics could be performed in a closed environment that would not negatively impact any of the other levels in the game. This also provided a way to implement progression in the game, as the scripts attached to the level exits could then load the next level of the game as soon as the player enters its trigger collider. </w:t>
-      </w:r>
-    </w:p>
-    <w:p>
-      <w:r>
+        <w:rPr>
+          <w:sz w:val="24"/>
+        </w:rPr>
+        <w:t xml:space="preserve">, which allowed each of the levels to be separated out and constructed individually. This meant that testing and prototyping of the different mechanics could be performed in a closed environment that would not negatively impact any of the other levels in the game. This also provided a way to </w:t>
+      </w:r>
+      <w:r>
+        <w:rPr>
+          <w:sz w:val="24"/>
+        </w:rPr>
+        <w:lastRenderedPageBreak/>
+        <w:t xml:space="preserve">implement progression in the game, as the scripts attached to the level exits could then load the next level of the game as soon as the player enters its trigger collider. </w:t>
+      </w:r>
+    </w:p>
+    <w:p>
+      <w:pPr>
+        <w:rPr>
+          <w:sz w:val="24"/>
+        </w:rPr>
+      </w:pPr>
+      <w:r>
+        <w:rPr>
+          <w:sz w:val="24"/>
+        </w:rPr>
         <w:t xml:space="preserve">To improve the user friendliness of the game, all the controls were changed towards the end of development to draw from </w:t>
       </w:r>
       <w:r>
         <w:rPr>
           <w:i/>
+          <w:sz w:val="24"/>
         </w:rPr>
         <w:t>Unity</w:t>
       </w:r>
       <w:r>
+        <w:rPr>
+          <w:sz w:val="24"/>
+        </w:rPr>
         <w:t xml:space="preserve"> inputs, which can be mapped onto a gamepad. This made the controls of the game much easier to communicate as they could be labelled on a diagram of the controller being used [Appendix </w:t>
       </w:r>
       <w:r>
+        <w:rPr>
+          <w:sz w:val="24"/>
+        </w:rPr>
         <w:t>3</w:t>
       </w:r>
       <w:r>
+        <w:rPr>
+          <w:sz w:val="24"/>
+        </w:rPr>
         <w:t>], which would aid the research component of this assignment.</w:t>
       </w:r>
     </w:p>
@@ -6647,255 +7041,474 @@
       <w:bookmarkEnd w:id="17"/>
     </w:p>
     <w:p>
-      <w:r>
+      <w:pPr>
+        <w:rPr>
+          <w:sz w:val="24"/>
+        </w:rPr>
+      </w:pPr>
+      <w:r>
+        <w:rPr>
+          <w:sz w:val="24"/>
+        </w:rPr>
         <w:t>It was vital, upon each implementation of a mechanic or level, to personally test the gameplay impacts of the additions made.</w:t>
       </w:r>
       <w:r>
+        <w:rPr>
+          <w:sz w:val="24"/>
+        </w:rPr>
         <w:t xml:space="preserve"> As the development of the artefact was carried out in the Unity game engine, </w:t>
       </w:r>
       <w:r>
+        <w:rPr>
+          <w:sz w:val="24"/>
+        </w:rPr>
         <w:t xml:space="preserve">much of the testing was performed using the editor’s inbuilt player which allows the user to playtest the current build of the game. </w:t>
       </w:r>
       <w:r>
+        <w:rPr>
+          <w:sz w:val="24"/>
+        </w:rPr>
         <w:t xml:space="preserve">An additional functionality of the </w:t>
       </w:r>
       <w:r>
         <w:rPr>
           <w:i/>
+          <w:sz w:val="24"/>
         </w:rPr>
         <w:t xml:space="preserve">Unity </w:t>
       </w:r>
       <w:r>
+        <w:rPr>
+          <w:sz w:val="24"/>
+        </w:rPr>
         <w:t xml:space="preserve">editor is a bespoke console that can be used to log and debug any problems that arose therefore, whenever an issue would arise in testing, the corresponding section of code would be adapted to log out the relevant variables and data to see where the issues were stemming from. </w:t>
       </w:r>
     </w:p>
     <w:p>
+      <w:pPr>
+        <w:rPr>
+          <w:sz w:val="24"/>
+        </w:rPr>
+      </w:pPr>
+      <w:r>
+        <w:rPr>
+          <w:sz w:val="24"/>
+        </w:rPr>
+        <w:t xml:space="preserve">As the game was designed for </w:t>
+      </w:r>
+      <w:r>
+        <w:rPr>
+          <w:sz w:val="24"/>
+        </w:rPr>
+        <w:t xml:space="preserve">the Windows platform, the game could be easily compiled and built into a complete executable for the x86_64 architecture. This was done to ensure that </w:t>
+      </w:r>
+      <w:r>
+        <w:rPr>
+          <w:sz w:val="24"/>
+        </w:rPr>
+        <w:t>all</w:t>
+      </w:r>
+      <w:r>
+        <w:rPr>
+          <w:sz w:val="24"/>
+        </w:rPr>
+        <w:t xml:space="preserve"> the functionality of the game </w:t>
+      </w:r>
+      <w:r>
+        <w:rPr>
+          <w:sz w:val="24"/>
+        </w:rPr>
+        <w:t xml:space="preserve">worked when built and could be deployed on multiple different systems, </w:t>
+      </w:r>
+      <w:r>
+        <w:rPr>
+          <w:sz w:val="24"/>
+        </w:rPr>
+        <w:t>which would be paramount of importance when carrying out the research phase of this project</w:t>
+      </w:r>
+      <w:r>
+        <w:rPr>
+          <w:sz w:val="24"/>
+        </w:rPr>
+        <w:t xml:space="preserve">. </w:t>
+      </w:r>
+      <w:r>
+        <w:rPr>
+          <w:sz w:val="24"/>
+        </w:rPr>
+        <w:t xml:space="preserve">However, thanks to the parallels between the </w:t>
+      </w:r>
+      <w:r>
+        <w:rPr>
+          <w:i/>
+          <w:sz w:val="24"/>
+        </w:rPr>
+        <w:t>Unity</w:t>
+      </w:r>
+      <w:r>
+        <w:rPr>
+          <w:sz w:val="24"/>
+        </w:rPr>
+        <w:t xml:space="preserve"> editor’s player and running the game fully built on the PC, there were next to no discrepancies between the two builds of the game and meant that the editor’s play mode could be relied on for most of the testing process.</w:t>
+      </w:r>
+    </w:p>
+    <w:p/>
+    <w:p>
+      <w:pPr>
+        <w:pStyle w:val="Heading3"/>
+      </w:pPr>
+      <w:bookmarkStart w:id="18" w:name="_Toc512238896"/>
+      <w:r>
+        <w:t>Operations and Maintenance</w:t>
+      </w:r>
+      <w:bookmarkEnd w:id="18"/>
+    </w:p>
+    <w:p>
+      <w:pPr>
+        <w:rPr>
+          <w:sz w:val="24"/>
+        </w:rPr>
+      </w:pPr>
+      <w:r>
+        <w:rPr>
+          <w:sz w:val="24"/>
+        </w:rPr>
+        <w:t xml:space="preserve">When it came to performing maintenance and operations on the artefact, the relevant sections of the code that were being </w:t>
+      </w:r>
+      <w:r>
+        <w:rPr>
+          <w:sz w:val="24"/>
+        </w:rPr>
+        <w:t xml:space="preserve">tested would be altered to output information to </w:t>
+      </w:r>
+      <w:r>
+        <w:rPr>
+          <w:i/>
+          <w:sz w:val="24"/>
+        </w:rPr>
+        <w:t>Unity</w:t>
+      </w:r>
+      <w:r>
+        <w:rPr>
+          <w:sz w:val="24"/>
+        </w:rPr>
+        <w:t xml:space="preserve">’s console or, in the event of checking the metrics being tracked for testing purposes, through the external logging text file. This proved to be valuable for working on the </w:t>
+      </w:r>
+      <w:r>
+        <w:rPr>
+          <w:sz w:val="24"/>
+        </w:rPr>
+        <w:t xml:space="preserve">dynamic </w:t>
+      </w:r>
+      <w:r>
+        <w:rPr>
+          <w:sz w:val="24"/>
+        </w:rPr>
+        <w:t xml:space="preserve">terrain implementation, as </w:t>
+      </w:r>
+      <w:r>
+        <w:rPr>
+          <w:sz w:val="24"/>
+        </w:rPr>
+        <w:t>some issues arose during the development of this mechanic that w</w:t>
+      </w:r>
+      <w:r>
+        <w:rPr>
+          <w:sz w:val="24"/>
+        </w:rPr>
+        <w:t>ere</w:t>
+      </w:r>
+      <w:r>
+        <w:rPr>
+          <w:sz w:val="24"/>
+        </w:rPr>
+        <w:t xml:space="preserve"> difficult to discern from the limited documentation</w:t>
+      </w:r>
+      <w:r>
+        <w:rPr>
+          <w:sz w:val="24"/>
+        </w:rPr>
+        <w:t>. For instance, at points the</w:t>
+      </w:r>
+      <w:r>
+        <w:rPr>
+          <w:sz w:val="24"/>
+        </w:rPr>
+        <w:t xml:space="preserve"> deformation appeared to stop working</w:t>
+      </w:r>
+      <w:r>
+        <w:rPr>
+          <w:sz w:val="24"/>
+        </w:rPr>
+        <w:t xml:space="preserve"> but</w:t>
+      </w:r>
+      <w:r>
+        <w:rPr>
+          <w:sz w:val="24"/>
+        </w:rPr>
+        <w:t>, through this console logging</w:t>
+      </w:r>
+      <w:r>
+        <w:rPr>
+          <w:sz w:val="24"/>
+        </w:rPr>
+        <w:t>,</w:t>
+      </w:r>
+      <w:r>
+        <w:rPr>
+          <w:sz w:val="24"/>
+        </w:rPr>
+        <w:t xml:space="preserve"> it was discovered that the code was indeed working as intended but the settings of the terrain object itself </w:t>
+      </w:r>
+      <w:r>
+        <w:rPr>
+          <w:sz w:val="24"/>
+        </w:rPr>
+        <w:t xml:space="preserve">were preventing the terrain from deforming downwards, therefore this setting simply </w:t>
+      </w:r>
+      <w:r>
+        <w:rPr>
+          <w:sz w:val="24"/>
+        </w:rPr>
+        <w:t xml:space="preserve">needed to be changed. </w:t>
+      </w:r>
+      <w:r>
+        <w:rPr>
+          <w:sz w:val="24"/>
+        </w:rPr>
+        <w:t xml:space="preserve">This logging, combined with the straightforward on-the-fly testing through the </w:t>
+      </w:r>
+      <w:r>
+        <w:rPr>
+          <w:i/>
+          <w:sz w:val="24"/>
+        </w:rPr>
+        <w:t xml:space="preserve">Unity </w:t>
+      </w:r>
+      <w:r>
+        <w:rPr>
+          <w:sz w:val="24"/>
+        </w:rPr>
+        <w:t xml:space="preserve">player, allowed for quick maintenance whenever a new feature was implemented and </w:t>
+      </w:r>
+      <w:r>
+        <w:rPr>
+          <w:sz w:val="24"/>
+        </w:rPr>
+        <w:t>performing maintenance on any issues that popped up as a result</w:t>
+      </w:r>
+      <w:r>
+        <w:rPr>
+          <w:sz w:val="24"/>
+        </w:rPr>
+        <w:t>.</w:t>
+      </w:r>
+    </w:p>
+    <w:p/>
+    <w:p>
+      <w:pPr>
+        <w:pStyle w:val="Heading2"/>
+      </w:pPr>
+      <w:bookmarkStart w:id="19" w:name="_Toc512238897"/>
       <w:r>
         <w:lastRenderedPageBreak/>
-        <w:t xml:space="preserve">As the game was designed for </w:t>
-      </w:r>
-      <w:r>
-        <w:t xml:space="preserve">the Windows platform, the game could be easily compiled and built into a complete executable for the x86_64 architecture. This was done to ensure that </w:t>
-      </w:r>
-      <w:r>
-        <w:t>all</w:t>
-      </w:r>
-      <w:r>
-        <w:t xml:space="preserve"> the functionality of the game </w:t>
-      </w:r>
-      <w:r>
-        <w:t xml:space="preserve">worked when built and could be deployed on multiple different systems, </w:t>
-      </w:r>
-      <w:r>
-        <w:t>which would be paramount of importance when carrying out the research phase of this project</w:t>
-      </w:r>
-      <w:r>
-        <w:t xml:space="preserve">. </w:t>
-      </w:r>
-      <w:r>
-        <w:t xml:space="preserve">However, thanks to the parallels between the </w:t>
-      </w:r>
-      <w:r>
-        <w:rPr>
-          <w:i/>
-        </w:rPr>
-        <w:t>Unity</w:t>
-      </w:r>
-      <w:r>
-        <w:t xml:space="preserve"> editor’s player and running the game fully built on the PC, there were next to no discrepancies between the two builds of the game and meant that the editor’s play mode could be relied on for most of the testing process.</w:t>
-      </w:r>
-    </w:p>
-    <w:p/>
-    <w:p>
-      <w:pPr>
-        <w:pStyle w:val="Heading3"/>
-      </w:pPr>
-      <w:bookmarkStart w:id="18" w:name="_Toc512238896"/>
-      <w:r>
-        <w:t>Operations and Maintenance</w:t>
-      </w:r>
-      <w:bookmarkEnd w:id="18"/>
-    </w:p>
-    <w:p>
-      <w:r>
-        <w:t xml:space="preserve">When it came to performing maintenance and operations on the artefact, the relevant sections of the code that were being </w:t>
-      </w:r>
-      <w:r>
-        <w:t xml:space="preserve">tested would be altered to output information to </w:t>
-      </w:r>
-      <w:r>
-        <w:rPr>
-          <w:i/>
-        </w:rPr>
-        <w:t>Unity</w:t>
-      </w:r>
-      <w:r>
-        <w:t xml:space="preserve">’s console or, in the event of checking the metrics being tracked for testing purposes, through the external logging text file. This proved to be valuable for working on the </w:t>
-      </w:r>
-      <w:r>
-        <w:t xml:space="preserve">dynamic </w:t>
-      </w:r>
-      <w:r>
-        <w:t xml:space="preserve">terrain implementation, as </w:t>
-      </w:r>
-      <w:r>
-        <w:t>some issues arose during the development of this mechanic that w</w:t>
-      </w:r>
-      <w:r>
-        <w:t>ere</w:t>
-      </w:r>
-      <w:r>
-        <w:t xml:space="preserve"> difficult to discern from the limited documentation</w:t>
-      </w:r>
-      <w:r>
-        <w:t>. For instance, at points the</w:t>
-      </w:r>
-      <w:r>
-        <w:t xml:space="preserve"> deformation appeared to stop working</w:t>
-      </w:r>
-      <w:r>
-        <w:t xml:space="preserve"> but</w:t>
-      </w:r>
-      <w:r>
-        <w:t>, through this console logging</w:t>
-      </w:r>
-      <w:r>
-        <w:t>,</w:t>
-      </w:r>
-      <w:r>
-        <w:t xml:space="preserve"> it was discovered that the code was indeed working as intended but the settings of the terrain object itself </w:t>
-      </w:r>
-      <w:r>
-        <w:t xml:space="preserve">were preventing the terrain from deforming downwards, therefore this setting simply </w:t>
-      </w:r>
-      <w:r>
-        <w:t xml:space="preserve">needed to be changed. </w:t>
-      </w:r>
-      <w:r>
-        <w:t xml:space="preserve">This logging, combined with the straightforward on-the-fly testing through the </w:t>
-      </w:r>
-      <w:r>
-        <w:rPr>
-          <w:i/>
-        </w:rPr>
-        <w:t>Unity</w:t>
-      </w:r>
-      <w:r>
-        <w:rPr>
-          <w:i/>
+        <w:t>Research</w:t>
+      </w:r>
+      <w:bookmarkEnd w:id="19"/>
+    </w:p>
+    <w:p>
+      <w:pPr>
+        <w:rPr>
+          <w:sz w:val="24"/>
+        </w:rPr>
+      </w:pPr>
+      <w:r>
+        <w:rPr>
+          <w:sz w:val="24"/>
+        </w:rPr>
+        <w:t>Once the development of the artefact was completed, the next step in the process was to begin the research component and gathering data from play-testers</w:t>
+      </w:r>
+      <w:r>
+        <w:rPr>
+          <w:sz w:val="24"/>
+        </w:rPr>
+        <w:t xml:space="preserve"> to evaluate how successful the artefact was in meeting the aims and objectives of this project</w:t>
+      </w:r>
+      <w:r>
+        <w:rPr>
+          <w:sz w:val="24"/>
+        </w:rPr>
+        <w:t>.</w:t>
+      </w:r>
+    </w:p>
+    <w:p>
+      <w:pPr>
+        <w:rPr>
+          <w:sz w:val="24"/>
+        </w:rPr>
+      </w:pPr>
+      <w:r>
+        <w:rPr>
+          <w:sz w:val="24"/>
+        </w:rPr>
+        <w:t xml:space="preserve">The first step here was to try to recruit participants for the study, which required a determination of how many participants would be required and how best to elicit them. As the study would take place on the University of Lincoln campus, participants were recruited from around the University area, through fielding messages on online forums and </w:t>
+      </w:r>
+      <w:r>
+        <w:rPr>
+          <w:sz w:val="24"/>
+        </w:rPr>
+        <w:t xml:space="preserve">from </w:t>
+      </w:r>
+      <w:r>
+        <w:rPr>
+          <w:sz w:val="24"/>
+        </w:rPr>
+        <w:t>asking for participants in the computing labs.</w:t>
+      </w:r>
+      <w:r>
+        <w:rPr>
+          <w:sz w:val="24"/>
         </w:rPr>
         <w:t xml:space="preserve"> </w:t>
       </w:r>
       <w:r>
-        <w:t xml:space="preserve">player, allowed for quick maintenance whenever a new feature was implemented and </w:t>
-      </w:r>
-      <w:r>
-        <w:t>performing maintenance on any issues that popped up as a result</w:t>
-      </w:r>
-      <w:r>
-        <w:t>.</w:t>
-      </w:r>
-    </w:p>
-    <w:p/>
-    <w:p>
-      <w:pPr>
-        <w:pStyle w:val="Heading2"/>
-      </w:pPr>
-      <w:bookmarkStart w:id="19" w:name="_Toc512238897"/>
-      <w:r>
-        <w:t>Research</w:t>
-      </w:r>
-      <w:bookmarkEnd w:id="19"/>
-    </w:p>
-    <w:p>
-      <w:r>
-        <w:t>Once the development of the artefact was completed, the next step in the process was to begin the research component and gathering data from play-testers</w:t>
-      </w:r>
-      <w:r>
-        <w:t xml:space="preserve"> to evaluate how successful the artefact was in meeting the aims and objectives of this project</w:t>
-      </w:r>
-      <w:r>
-        <w:t>.</w:t>
-      </w:r>
-    </w:p>
-    <w:p>
-      <w:r>
-        <w:t xml:space="preserve">The first step here was to try to recruit participants for the study, which required a determination of how many participants would be required and how best to elicit them. As the study would take place on the University of Lincoln campus, participants were recruited from around the University area, through fielding messages on online forums and </w:t>
-      </w:r>
-      <w:r>
-        <w:t xml:space="preserve">from </w:t>
-      </w:r>
-      <w:r>
-        <w:t>asking for participants in the computing labs.</w:t>
-      </w:r>
-      <w:r>
+        <w:rPr>
+          <w:sz w:val="24"/>
+        </w:rPr>
+        <w:t>These participants were asked for an email address to communicate with them and determine when they would be able to participate in the study, which was the extent of the usage of this information.</w:t>
+      </w:r>
+    </w:p>
+    <w:p>
+      <w:pPr>
+        <w:rPr>
+          <w:sz w:val="24"/>
+        </w:rPr>
+      </w:pPr>
+      <w:r>
+        <w:rPr>
+          <w:sz w:val="24"/>
+        </w:rPr>
+        <w:t>As with any study involving human participants, it was vital that ethical procedures were followed</w:t>
+      </w:r>
+      <w:r>
+        <w:rPr>
+          <w:sz w:val="24"/>
+        </w:rPr>
+        <w:t xml:space="preserve"> in the collection of data from these play-testers. </w:t>
+      </w:r>
+      <w:r>
+        <w:rPr>
+          <w:sz w:val="24"/>
+        </w:rPr>
+        <w:t xml:space="preserve">To </w:t>
+      </w:r>
+      <w:r>
+        <w:rPr>
+          <w:sz w:val="24"/>
+        </w:rPr>
+        <w:t xml:space="preserve">help facilitate this, </w:t>
+      </w:r>
+      <w:r>
+        <w:rPr>
+          <w:sz w:val="24"/>
+        </w:rPr>
+        <w:t xml:space="preserve">a user testing consent form was produced [Appendix </w:t>
+      </w:r>
+      <w:r>
+        <w:rPr>
+          <w:sz w:val="24"/>
+        </w:rPr>
+        <w:t>3</w:t>
+      </w:r>
+      <w:r>
+        <w:rPr>
+          <w:sz w:val="24"/>
+        </w:rPr>
+        <w:t xml:space="preserve">] to inform the research participants as to what the study is about, what they will be doing during the study session, what information is being collected from the session and how it will be used. In addition to this, all research participant data is completely </w:t>
+      </w:r>
+      <w:r>
+        <w:rPr>
+          <w:sz w:val="24"/>
+        </w:rPr>
+        <w:t>anonymised,</w:t>
+      </w:r>
+      <w:r>
+        <w:rPr>
+          <w:sz w:val="24"/>
+        </w:rPr>
         <w:t xml:space="preserve"> </w:t>
       </w:r>
       <w:r>
-        <w:t>These participants were asked for an email address to communicate with them and determine when they would be able to participate in the study, which was the extent of the usage of this information.</w:t>
-      </w:r>
-    </w:p>
-    <w:p>
-      <w:r>
-        <w:t>As with any study involving human participants, it was vital that ethical procedures were followed</w:t>
-      </w:r>
-      <w:r>
-        <w:t xml:space="preserve"> in the collection of data from these play-testers. </w:t>
-      </w:r>
-      <w:r>
-        <w:t xml:space="preserve">To </w:t>
-      </w:r>
-      <w:r>
-        <w:t xml:space="preserve">help facilitate this, </w:t>
-      </w:r>
-      <w:r>
-        <w:t xml:space="preserve">a user testing consent form was produced [Appendix </w:t>
-      </w:r>
-      <w:r>
-        <w:t>3</w:t>
-      </w:r>
-      <w:r>
-        <w:t xml:space="preserve">] to inform the research participants as to what the study is about, what they will be doing during the study session, what information is being collected from the session and how it will be used. In addition to this, all research participant data is completely </w:t>
-      </w:r>
-      <w:r>
-        <w:t>anonymised,</w:t>
-      </w:r>
-      <w:r>
+        <w:rPr>
+          <w:sz w:val="24"/>
+        </w:rPr>
+        <w:t xml:space="preserve">with </w:t>
+      </w:r>
+      <w:r>
+        <w:rPr>
+          <w:sz w:val="24"/>
+        </w:rPr>
+        <w:t xml:space="preserve">participants </w:t>
+      </w:r>
+      <w:r>
+        <w:rPr>
+          <w:sz w:val="24"/>
+        </w:rPr>
+        <w:t>told that they could pull out of the study at any time if they wanted.</w:t>
+      </w:r>
+      <w:r>
+        <w:rPr>
+          <w:sz w:val="24"/>
+        </w:rPr>
         <w:t xml:space="preserve"> </w:t>
       </w:r>
-      <w:r>
-        <w:t xml:space="preserve">with </w:t>
-      </w:r>
-      <w:r>
-        <w:t xml:space="preserve">participants </w:t>
-      </w:r>
-      <w:r>
-        <w:t>told that they could pull out of the study at any time if they wanted.</w:t>
-      </w:r>
-      <w:r>
-        <w:t xml:space="preserve"> </w:t>
-      </w:r>
-    </w:p>
-    <w:p>
-      <w:r>
+    </w:p>
+    <w:p>
+      <w:pPr>
+        <w:rPr>
+          <w:sz w:val="24"/>
+        </w:rPr>
+      </w:pPr>
+      <w:r>
+        <w:rPr>
+          <w:sz w:val="24"/>
+        </w:rPr>
         <w:t>A</w:t>
       </w:r>
       <w:r>
+        <w:rPr>
+          <w:sz w:val="24"/>
+        </w:rPr>
         <w:t xml:space="preserve"> study design was </w:t>
       </w:r>
       <w:r>
+        <w:rPr>
+          <w:sz w:val="24"/>
+        </w:rPr>
         <w:t>then produced to help</w:t>
       </w:r>
       <w:r>
+        <w:rPr>
+          <w:sz w:val="24"/>
+        </w:rPr>
         <w:t xml:space="preserve"> structure the </w:t>
       </w:r>
       <w:r>
+        <w:rPr>
+          <w:sz w:val="24"/>
+        </w:rPr>
         <w:t xml:space="preserve">research process in terms of what research question was being investigated, what data would be required to answer this question, how this data would be collected and the procedure of the study. </w:t>
       </w:r>
       <w:r>
+        <w:rPr>
+          <w:sz w:val="24"/>
+        </w:rPr>
         <w:t>The first stage in producing this study was to outline the research question to be answered</w:t>
       </w:r>
       <w:r>
+        <w:rPr>
+          <w:sz w:val="24"/>
+        </w:rPr>
         <w:t xml:space="preserve"> which, given the focus on producing a puzzle game that utilises deformable terrain in the solutions, the research question was outline as: </w:t>
       </w:r>
     </w:p>
@@ -6906,43 +7519,90 @@
           <w:ilvl w:val="0"/>
           <w:numId w:val="1"/>
         </w:numPr>
-      </w:pPr>
-      <w:r>
+        <w:rPr>
+          <w:sz w:val="24"/>
+        </w:rPr>
+      </w:pPr>
+      <w:r>
+        <w:rPr>
+          <w:sz w:val="24"/>
+        </w:rPr>
+        <w:t>Does the implementation of player deformable terrain as a tool to solve puzzle</w:t>
+      </w:r>
+      <w:r>
+        <w:rPr>
+          <w:sz w:val="24"/>
+        </w:rPr>
+        <w:t xml:space="preserve"> create a positive player experience?</w:t>
+      </w:r>
+    </w:p>
+    <w:p>
+      <w:pPr>
+        <w:rPr>
+          <w:sz w:val="24"/>
+        </w:rPr>
+      </w:pPr>
+      <w:r>
+        <w:rPr>
+          <w:sz w:val="24"/>
+        </w:rPr>
+        <w:t xml:space="preserve">To help answer this question, as well as draw further inferences and conclusions from the play-testing, both quantitative and qualitative data needed to be collected. Most of the quantitative data could be collected from metrics and logging in the games code, this included information such as: play time per level, amount of times reset per level and the player’s usage of both the upwards and downwards deformation per level. </w:t>
+      </w:r>
+      <w:r>
+        <w:rPr>
+          <w:sz w:val="24"/>
+        </w:rPr>
+        <w:t xml:space="preserve">In addition, a form of quantitative data would also be collected through the administration of select questions from the </w:t>
+      </w:r>
+      <w:r>
+        <w:rPr>
+          <w:i/>
+          <w:sz w:val="24"/>
+        </w:rPr>
+        <w:t>Game Experience Questionnaire</w:t>
+      </w:r>
+      <w:r>
+        <w:rPr>
+          <w:sz w:val="24"/>
+        </w:rPr>
+        <w:t>, which operates on a Likert-type scale [Appendix 5]. The qualitative data on the other hand, which relates more closely to the quality of the player experience at the heart of the research question, would be collected through interview questions delivered to the participants [Appendix 5]. Once this data was collected it would need to be analysed; due to the small study size and emphasis on qualitative information, the quantitative data would be simply analysed through descriptive statistics</w:t>
+      </w:r>
+      <w:r>
+        <w:rPr>
+          <w:sz w:val="24"/>
+        </w:rPr>
+        <w:t xml:space="preserve"> to generally investigate trends in the study and visualise it using charts or tables. The qualitative data however would be investigated using thematic analysis, using the </w:t>
+      </w:r>
+      <w:r>
+        <w:rPr>
+          <w:sz w:val="24"/>
+        </w:rPr>
         <w:lastRenderedPageBreak/>
-        <w:t>Does the implementation of player deformable terrain as a tool to solve puzzle</w:t>
-      </w:r>
-      <w:r>
-        <w:t xml:space="preserve"> create a positive player experience?</w:t>
-      </w:r>
-    </w:p>
-    <w:p>
-      <w:r>
-        <w:t xml:space="preserve">To help answer this question, as well as draw further inferences and conclusions from the play-testing, both quantitative and qualitative data needed to be collected. Most of the quantitative data could be collected from metrics and logging in the games code, this included information such as: play time per level, amount of times reset per level and the player’s usage of both the upwards and downwards deformation per level. </w:t>
-      </w:r>
-      <w:r>
-        <w:t xml:space="preserve">In addition, a form of quantitative data would also be collected through the administration of select questions from the </w:t>
-      </w:r>
-      <w:r>
-        <w:rPr>
-          <w:i/>
-        </w:rPr>
-        <w:t>Game Experience Questionnaire</w:t>
-      </w:r>
-      <w:r>
-        <w:t>, which operates on a Likert-type scale [Appendix 5]. The qualitative data on the other hand, which relates more closely to the quality of the player experience at the heart of the research question, would be collected through interview questions delivered to the participants [Appendix 5]. Once this data was collected it would need to be analysed; due to the small study size and emphasis on qualitative information, the quantitative data would be simply analysed through descriptive statistics</w:t>
-      </w:r>
-      <w:r>
-        <w:t xml:space="preserve"> to generally investigate trends in the study and visualise it using charts or tables. The qualitative data however would be investigated using thematic analysis, using the deductive approach as the research question is already laid out and the analysis is carried out in-line with it.</w:t>
-      </w:r>
-    </w:p>
-    <w:p>
-      <w:r>
+        <w:t>deductive approach as the research question is already laid out and the analysis is carried out in-line with it.</w:t>
+      </w:r>
+    </w:p>
+    <w:p>
+      <w:pPr>
+        <w:rPr>
+          <w:sz w:val="24"/>
+        </w:rPr>
+      </w:pPr>
+      <w:r>
+        <w:rPr>
+          <w:sz w:val="24"/>
+        </w:rPr>
         <w:t>The</w:t>
       </w:r>
       <w:r>
+        <w:rPr>
+          <w:sz w:val="24"/>
+        </w:rPr>
         <w:t xml:space="preserve"> general</w:t>
       </w:r>
       <w:r>
+        <w:rPr>
+          <w:sz w:val="24"/>
+        </w:rPr>
         <w:t xml:space="preserve"> procedure that each play-tester experienced was structured as follows:</w:t>
       </w:r>
     </w:p>
@@ -6953,8 +7613,14 @@
           <w:ilvl w:val="0"/>
           <w:numId w:val="3"/>
         </w:numPr>
-      </w:pPr>
-      <w:r>
+        <w:rPr>
+          <w:sz w:val="24"/>
+        </w:rPr>
+      </w:pPr>
+      <w:r>
+        <w:rPr>
+          <w:sz w:val="24"/>
+        </w:rPr>
         <w:t>The participant was introduced to the subject matter of the project</w:t>
       </w:r>
     </w:p>
@@ -6965,8 +7631,14 @@
           <w:ilvl w:val="0"/>
           <w:numId w:val="3"/>
         </w:numPr>
-      </w:pPr>
-      <w:r>
+        <w:rPr>
+          <w:sz w:val="24"/>
+        </w:rPr>
+      </w:pPr>
+      <w:r>
+        <w:rPr>
+          <w:sz w:val="24"/>
+        </w:rPr>
         <w:t>They were told what they would be required to do (Play the game, answer some survey questions and then respond to some brief interview questions)</w:t>
       </w:r>
     </w:p>
@@ -6977,8 +7649,14 @@
           <w:ilvl w:val="0"/>
           <w:numId w:val="3"/>
         </w:numPr>
-      </w:pPr>
-      <w:r>
+        <w:rPr>
+          <w:sz w:val="24"/>
+        </w:rPr>
+      </w:pPr>
+      <w:r>
+        <w:rPr>
+          <w:sz w:val="24"/>
+        </w:rPr>
         <w:t>The participant was then presented with the informed consent form, which reiterates what the focus of the project is, what they will be doing in the study and the information that will be collected</w:t>
       </w:r>
     </w:p>
@@ -6989,8 +7667,14 @@
           <w:ilvl w:val="0"/>
           <w:numId w:val="3"/>
         </w:numPr>
-      </w:pPr>
-      <w:r>
+        <w:rPr>
+          <w:sz w:val="24"/>
+        </w:rPr>
+      </w:pPr>
+      <w:r>
+        <w:rPr>
+          <w:sz w:val="24"/>
+        </w:rPr>
         <w:t>The player was then given the control sheet for the game and given up to 10 minutes to play through the game</w:t>
       </w:r>
     </w:p>
@@ -7001,8 +7685,14 @@
           <w:ilvl w:val="1"/>
           <w:numId w:val="3"/>
         </w:numPr>
-      </w:pPr>
-      <w:r>
+        <w:rPr>
+          <w:sz w:val="24"/>
+        </w:rPr>
+      </w:pPr>
+      <w:r>
+        <w:rPr>
+          <w:sz w:val="24"/>
+        </w:rPr>
         <w:t>Should they encounter any issues, they were encouraged to ask the study administrator for explanation</w:t>
       </w:r>
     </w:p>
@@ -7013,8 +7703,14 @@
           <w:ilvl w:val="0"/>
           <w:numId w:val="3"/>
         </w:numPr>
-      </w:pPr>
-      <w:r>
+        <w:rPr>
+          <w:sz w:val="24"/>
+        </w:rPr>
+      </w:pPr>
+      <w:r>
+        <w:rPr>
+          <w:sz w:val="24"/>
+        </w:rPr>
         <w:t>Upon either finishing the game, or reaching the end of the 10 minutes, the participant was then asked to fill in a questionnaire that was provided to them</w:t>
       </w:r>
     </w:p>
@@ -7025,17 +7721,32 @@
           <w:ilvl w:val="0"/>
           <w:numId w:val="3"/>
         </w:numPr>
-      </w:pPr>
-      <w:r>
+        <w:rPr>
+          <w:sz w:val="24"/>
+        </w:rPr>
+      </w:pPr>
+      <w:r>
+        <w:rPr>
+          <w:sz w:val="24"/>
+        </w:rPr>
         <w:t xml:space="preserve">After this they were asked the interview questions, beforehand being asked if they were </w:t>
       </w:r>
       <w:r>
+        <w:rPr>
+          <w:sz w:val="24"/>
+        </w:rPr>
         <w:t>averse</w:t>
       </w:r>
       <w:r>
+        <w:rPr>
+          <w:sz w:val="24"/>
+        </w:rPr>
         <w:t xml:space="preserve"> to </w:t>
       </w:r>
       <w:r>
+        <w:rPr>
+          <w:sz w:val="24"/>
+        </w:rPr>
         <w:t>the interview being recorded for transcription purposes (if so, the answers were written down as the interview progressed)</w:t>
       </w:r>
     </w:p>
@@ -7046,13 +7757,27 @@
           <w:ilvl w:val="0"/>
           <w:numId w:val="3"/>
         </w:numPr>
-      </w:pPr>
-      <w:r>
+        <w:rPr>
+          <w:sz w:val="24"/>
+        </w:rPr>
+      </w:pPr>
+      <w:r>
+        <w:rPr>
+          <w:sz w:val="24"/>
+        </w:rPr>
         <w:t>The participant was then thanked for their time and the study session concluded</w:t>
       </w:r>
     </w:p>
     <w:p>
-      <w:r>
+      <w:pPr>
+        <w:rPr>
+          <w:sz w:val="24"/>
+        </w:rPr>
+      </w:pPr>
+      <w:r>
+        <w:rPr>
+          <w:sz w:val="24"/>
+        </w:rPr>
         <w:t>Through the course of the study, eight participants were successfully recruited and the data from their involvement in the study was collated [Appendix 6].</w:t>
       </w:r>
     </w:p>
@@ -7081,50 +7806,115 @@
       <w:bookmarkEnd w:id="20"/>
     </w:p>
     <w:p>
-      <w:r>
+      <w:pPr>
+        <w:rPr>
+          <w:sz w:val="24"/>
+        </w:rPr>
+      </w:pPr>
+      <w:r>
+        <w:rPr>
+          <w:sz w:val="24"/>
+        </w:rPr>
         <w:t xml:space="preserve">Overall, this project found a </w:t>
       </w:r>
       <w:r>
+        <w:rPr>
+          <w:sz w:val="24"/>
+        </w:rPr>
         <w:t xml:space="preserve">level </w:t>
       </w:r>
       <w:r>
+        <w:rPr>
+          <w:sz w:val="24"/>
+        </w:rPr>
         <w:t xml:space="preserve">of success with applying deformable terrain as a game mechanic to solve puzzles, with a fully implemented prototype game that follows the conventions of a puzzle-platformer where the player is tasked to deform the terrain to solve the puzzles. </w:t>
       </w:r>
     </w:p>
     <w:p>
-      <w:r>
+      <w:pPr>
+        <w:rPr>
+          <w:sz w:val="24"/>
+        </w:rPr>
+      </w:pPr>
+      <w:r>
+        <w:rPr>
+          <w:sz w:val="24"/>
+        </w:rPr>
+        <w:t>From the research carried out, we found that many players enjoying playing around with the terrain deformation</w:t>
+      </w:r>
+      <w:r>
+        <w:rPr>
+          <w:sz w:val="24"/>
+        </w:rPr>
+        <w:t>,</w:t>
+      </w:r>
+      <w:r>
+        <w:rPr>
+          <w:sz w:val="24"/>
+        </w:rPr>
+        <w:t xml:space="preserve"> </w:t>
+      </w:r>
+      <w:r>
+        <w:rPr>
+          <w:sz w:val="24"/>
+        </w:rPr>
+        <w:t xml:space="preserve">with some forgoing the primary driving force of solving the puzzle to instead experiment with the deformation </w:t>
+      </w:r>
+      <w:r>
+        <w:rPr>
+          <w:sz w:val="24"/>
+        </w:rPr>
+        <w:t>and using it to find quirks in the game design</w:t>
+      </w:r>
+      <w:r>
+        <w:rPr>
+          <w:sz w:val="24"/>
+        </w:rPr>
+        <w:t>. Furthermore</w:t>
+      </w:r>
+      <w:r>
+        <w:rPr>
+          <w:sz w:val="24"/>
+        </w:rPr>
+        <w:t xml:space="preserve">, we found that some players managed to find unintended solutions to the puzzles set out in the game, which isn’t necessarily a negative thing as it shows that the deformation mechanics implemented allow a degree of creative freedom in how the player approached the problem. </w:t>
+      </w:r>
+    </w:p>
+    <w:p>
+      <w:pPr>
+        <w:rPr>
+          <w:sz w:val="24"/>
+        </w:rPr>
+      </w:pPr>
+      <w:r>
+        <w:rPr>
+          <w:sz w:val="24"/>
+        </w:rPr>
+        <w:t xml:space="preserve">However, there were some noted areas for improvement that the play-testers touched upon with their experience in the game. For instance, some of the players expressed that would have preferred a greater amount of freedom with the terrain deformation tools as it would have allowed them to experiment a bit more and understand the different ways they </w:t>
+      </w:r>
+      <w:r>
+        <w:rPr>
+          <w:sz w:val="24"/>
+        </w:rPr>
         <w:lastRenderedPageBreak/>
-        <w:t>From the research carried out, we found that many players enjoying playing around with the terrain deformation</w:t>
-      </w:r>
-      <w:r>
-        <w:t>,</w:t>
-      </w:r>
-      <w:r>
-        <w:t xml:space="preserve"> </w:t>
-      </w:r>
-      <w:r>
-        <w:t xml:space="preserve">with some forgoing the primary driving force of solving the puzzle to instead experiment with the deformation </w:t>
-      </w:r>
-      <w:r>
-        <w:t>and using it to find quirks in the game design</w:t>
-      </w:r>
-      <w:r>
-        <w:t>. Furthermore</w:t>
-      </w:r>
-      <w:r>
-        <w:t xml:space="preserve">, we found that some players managed to find unintended solutions to the puzzles set out in the game, which isn’t necessarily a negative thing as it shows that the deformation mechanics implemented allow a degree of creative freedom in how the player approached the problem. </w:t>
-      </w:r>
-    </w:p>
-    <w:p>
-      <w:r>
-        <w:t xml:space="preserve">However, there were some noted areas for improvement that the play-testers touched upon with their experience in the game. For instance, some of the players expressed that would have preferred a greater amount of freedom with the terrain deformation tools as it would have allowed them to experiment a bit more and understand the different ways they could approach the puzzles. This could be facilitated by altering the design of the game, so that players aren’t dealing with a finite amount of time they can use the deformation which requires them to reset the entire level to experiment more, perhaps instead operating on a regenerative basis where the terrain will revert to its original state over time. Additionally, a few of the players found that the puzzles in the game weren’t especially challenging, with a couple of players completing all the levels relatively quickly compared to the others. So, it may be beneficial in future to introduce more complex puzzles that will challenge the players’ understanding of the mechanics, forcing them to consider different potential solutions before settling on one that works. </w:t>
-      </w:r>
-      <w:r>
+        <w:t xml:space="preserve">could approach the puzzles. This could be facilitated by altering the design of the game, so that players aren’t dealing with a finite amount of time they can use the deformation which requires them to reset the entire level to experiment more, perhaps instead operating on a regenerative basis where the terrain will revert to its original state over time. Additionally, a few of the players found that the puzzles in the game weren’t especially challenging, with a couple of players completing all the levels relatively quickly compared to the others. So, it may be beneficial in future to introduce more complex puzzles that will challenge the players’ understanding of the mechanics, forcing them to consider different potential solutions before settling on one that works. </w:t>
+      </w:r>
+      <w:r>
+        <w:rPr>
+          <w:sz w:val="24"/>
+        </w:rPr>
         <w:t>Aside from the terrain mechanics, players also had issue with the movement of the camera, as the movement of the player did not account for the current position of the camera, so it therefore made some parts of the game slightly disorientating for the players, negatively impacting their experience. This highlights that greater attention should have been paid to these ancillary components of the game as, while they are not the focal point of the project, they still feed into the players perceptions of the game as a whole.</w:t>
       </w:r>
     </w:p>
     <w:p>
-      <w:r>
+      <w:pPr>
+        <w:rPr>
+          <w:sz w:val="24"/>
+        </w:rPr>
+      </w:pPr>
+      <w:r>
+        <w:rPr>
+          <w:sz w:val="24"/>
+        </w:rPr>
         <w:t>From the work laid out in this project, there certainly feels as though there is a definite potential for further applications of deformable terrain in the puzzle game genre, as it not only served well as the only core game mechanic in this project’s artefact but also elicited a positive experience from the players, who expressed an interest in what a more polished implementation could look like.</w:t>
       </w:r>
     </w:p>
@@ -7214,26 +8004,20 @@
         <w:rPr>
           <w:sz w:val="24"/>
         </w:rPr>
-        <w:t xml:space="preserve">With regards to the management of the project, the development of the original Gantt chart in the Project Proposal stage very soon became forgotten in the grand scheme of the project’s undertaking. I feel this is because, while that Gantt chart provided a valuable rough idea of how I would’ve liked the development of the project to pan out, it ended up being unfeasible in the real world. This came as a result of pressures from other assignments and work meaning that, in some instances, more time needed to be devoted to these </w:t>
-      </w:r>
+        <w:t>With regards to the management of the project, the development of the original Gantt chart in the Project Proposal stage very soon became forgotten in the grand scheme of the project’s undertaking. I feel this is because, while that Gantt chart provided a valuable rough idea of how I would’ve liked the development of the project to pan out, it ended up being unfeasible in the real world. This came as a result of pressures from other assignments and work meaning that, in some instances, more time needed to be devoted to these endeavours which then left the timeframes of that original Gantt chart out of balance. While some amendments were made to the Gantt chart along the way, it soon became clear that having a set time structure for an evolving project such as this would simply not work.</w:t>
+      </w:r>
+    </w:p>
+    <w:p>
+      <w:pPr>
+        <w:rPr>
+          <w:sz w:val="24"/>
+        </w:rPr>
+      </w:pPr>
       <w:r>
         <w:rPr>
           <w:sz w:val="24"/>
         </w:rPr>
         <w:lastRenderedPageBreak/>
-        <w:t>endeavours which then left the timeframes of that original Gantt chart out of balance. While some amendments were made to the Gantt chart along the way, it soon became clear that having a set time structure for an evolving project such as this would simply not work.</w:t>
-      </w:r>
-    </w:p>
-    <w:p>
-      <w:pPr>
-        <w:rPr>
-          <w:sz w:val="24"/>
-        </w:rPr>
-      </w:pPr>
-      <w:r>
-        <w:rPr>
-          <w:sz w:val="24"/>
-        </w:rPr>
         <w:t xml:space="preserve">The field of physics simulation in games continues to be an intensely fascinating subject area, as more and more technologies are developed that change the way in which games are applying these physics systems. </w:t>
       </w:r>
       <w:r>
@@ -7474,6 +8258,7 @@
       </w:pPr>
       <w:bookmarkStart w:id="22" w:name="_Toc512238900"/>
       <w:r>
+        <w:lastRenderedPageBreak/>
         <w:t>References</w:t>
       </w:r>
       <w:bookmarkEnd w:id="22"/>
@@ -7564,7 +8349,6 @@
     </w:p>
     <w:p>
       <w:r>
-        <w:lastRenderedPageBreak/>
         <w:t xml:space="preserve">Valve Corporation (2007) </w:t>
       </w:r>
       <w:r>
@@ -7580,6 +8364,7 @@
     </w:p>
     <w:p>
       <w:r>
+        <w:lastRenderedPageBreak/>
         <w:t xml:space="preserve">Valve Corporation (2004) </w:t>
       </w:r>
       <w:r>
@@ -14020,7 +14805,7 @@
 </file>
 
 <file path=customXml/itemProps1.xml><?xml version="1.0" encoding="utf-8"?>
-<ds:datastoreItem xmlns:ds="http://schemas.openxmlformats.org/officeDocument/2006/customXml" ds:itemID="{75BDB06A-553F-4FFF-9039-4DCE60BA0CFE}">
+<ds:datastoreItem xmlns:ds="http://schemas.openxmlformats.org/officeDocument/2006/customXml" ds:itemID="{9AEC5147-27AE-47D5-9755-D3E519E9DE24}">
   <ds:schemaRefs>
     <ds:schemaRef ds:uri="http://schemas.openxmlformats.org/officeDocument/2006/bibliography"/>
   </ds:schemaRefs>

--- a/Final Report/Research Project Report.docx
+++ b/Final Report/Research Project Report.docx
@@ -531,7 +531,7 @@
             </w:rPr>
             <w:fldChar w:fldCharType="separate"/>
           </w:r>
-          <w:hyperlink w:anchor="_Toc512366133" w:history="1">
+          <w:hyperlink w:anchor="_Toc512430707" w:history="1">
             <w:r>
               <w:rPr>
                 <w:rStyle w:val="Hyperlink"/>
@@ -558,7 +558,7 @@
                 <w:noProof/>
                 <w:webHidden/>
               </w:rPr>
-              <w:instrText xml:space="preserve"> PAGEREF _Toc512366133 \h </w:instrText>
+              <w:instrText xml:space="preserve"> PAGEREF _Toc512430707 \h </w:instrText>
             </w:r>
             <w:r>
               <w:rPr>
@@ -601,7 +601,7 @@
               <w:lang w:eastAsia="en-GB"/>
             </w:rPr>
           </w:pPr>
-          <w:hyperlink w:anchor="_Toc512366134" w:history="1">
+          <w:hyperlink w:anchor="_Toc512430708" w:history="1">
             <w:r>
               <w:rPr>
                 <w:rStyle w:val="Hyperlink"/>
@@ -628,7 +628,7 @@
                 <w:noProof/>
                 <w:webHidden/>
               </w:rPr>
-              <w:instrText xml:space="preserve"> PAGEREF _Toc512366134 \h </w:instrText>
+              <w:instrText xml:space="preserve"> PAGEREF _Toc512430708 \h </w:instrText>
             </w:r>
             <w:r>
               <w:rPr>
@@ -671,7 +671,7 @@
               <w:lang w:eastAsia="en-GB"/>
             </w:rPr>
           </w:pPr>
-          <w:hyperlink w:anchor="_Toc512366135" w:history="1">
+          <w:hyperlink w:anchor="_Toc512430709" w:history="1">
             <w:r>
               <w:rPr>
                 <w:rStyle w:val="Hyperlink"/>
@@ -698,7 +698,7 @@
                 <w:noProof/>
                 <w:webHidden/>
               </w:rPr>
-              <w:instrText xml:space="preserve"> PAGEREF _Toc512366135 \h </w:instrText>
+              <w:instrText xml:space="preserve"> PAGEREF _Toc512430709 \h </w:instrText>
             </w:r>
             <w:r>
               <w:rPr>
@@ -741,7 +741,7 @@
               <w:lang w:eastAsia="en-GB"/>
             </w:rPr>
           </w:pPr>
-          <w:hyperlink w:anchor="_Toc512366136" w:history="1">
+          <w:hyperlink w:anchor="_Toc512430710" w:history="1">
             <w:r>
               <w:rPr>
                 <w:rStyle w:val="Hyperlink"/>
@@ -768,7 +768,7 @@
                 <w:noProof/>
                 <w:webHidden/>
               </w:rPr>
-              <w:instrText xml:space="preserve"> PAGEREF _Toc512366136 \h </w:instrText>
+              <w:instrText xml:space="preserve"> PAGEREF _Toc512430710 \h </w:instrText>
             </w:r>
             <w:r>
               <w:rPr>
@@ -811,7 +811,7 @@
               <w:lang w:eastAsia="en-GB"/>
             </w:rPr>
           </w:pPr>
-          <w:hyperlink w:anchor="_Toc512366137" w:history="1">
+          <w:hyperlink w:anchor="_Toc512430711" w:history="1">
             <w:r>
               <w:rPr>
                 <w:rStyle w:val="Hyperlink"/>
@@ -838,7 +838,7 @@
                 <w:noProof/>
                 <w:webHidden/>
               </w:rPr>
-              <w:instrText xml:space="preserve"> PAGEREF _Toc512366137 \h </w:instrText>
+              <w:instrText xml:space="preserve"> PAGEREF _Toc512430711 \h </w:instrText>
             </w:r>
             <w:r>
               <w:rPr>
@@ -858,7 +858,7 @@
                 <w:noProof/>
                 <w:webHidden/>
               </w:rPr>
-              <w:t>8</w:t>
+              <w:t>9</w:t>
             </w:r>
             <w:r>
               <w:rPr>
@@ -881,7 +881,7 @@
               <w:lang w:eastAsia="en-GB"/>
             </w:rPr>
           </w:pPr>
-          <w:hyperlink w:anchor="_Toc512366138" w:history="1">
+          <w:hyperlink w:anchor="_Toc512430712" w:history="1">
             <w:r>
               <w:rPr>
                 <w:rStyle w:val="Hyperlink"/>
@@ -908,7 +908,7 @@
                 <w:noProof/>
                 <w:webHidden/>
               </w:rPr>
-              <w:instrText xml:space="preserve"> PAGEREF _Toc512366138 \h </w:instrText>
+              <w:instrText xml:space="preserve"> PAGEREF _Toc512430712 \h </w:instrText>
             </w:r>
             <w:r>
               <w:rPr>
@@ -951,7 +951,7 @@
               <w:lang w:eastAsia="en-GB"/>
             </w:rPr>
           </w:pPr>
-          <w:hyperlink w:anchor="_Toc512366139" w:history="1">
+          <w:hyperlink w:anchor="_Toc512430713" w:history="1">
             <w:r>
               <w:rPr>
                 <w:rStyle w:val="Hyperlink"/>
@@ -978,7 +978,7 @@
                 <w:noProof/>
                 <w:webHidden/>
               </w:rPr>
-              <w:instrText xml:space="preserve"> PAGEREF _Toc512366139 \h </w:instrText>
+              <w:instrText xml:space="preserve"> PAGEREF _Toc512430713 \h </w:instrText>
             </w:r>
             <w:r>
               <w:rPr>
@@ -998,7 +998,7 @@
                 <w:noProof/>
                 <w:webHidden/>
               </w:rPr>
-              <w:t>10</w:t>
+              <w:t>11</w:t>
             </w:r>
             <w:r>
               <w:rPr>
@@ -1021,7 +1021,7 @@
               <w:lang w:eastAsia="en-GB"/>
             </w:rPr>
           </w:pPr>
-          <w:hyperlink w:anchor="_Toc512366140" w:history="1">
+          <w:hyperlink w:anchor="_Toc512430714" w:history="1">
             <w:r>
               <w:rPr>
                 <w:rStyle w:val="Hyperlink"/>
@@ -1048,7 +1048,7 @@
                 <w:noProof/>
                 <w:webHidden/>
               </w:rPr>
-              <w:instrText xml:space="preserve"> PAGEREF _Toc512366140 \h </w:instrText>
+              <w:instrText xml:space="preserve"> PAGEREF _Toc512430714 \h </w:instrText>
             </w:r>
             <w:r>
               <w:rPr>
@@ -1091,7 +1091,7 @@
               <w:lang w:eastAsia="en-GB"/>
             </w:rPr>
           </w:pPr>
-          <w:hyperlink w:anchor="_Toc512366141" w:history="1">
+          <w:hyperlink w:anchor="_Toc512430715" w:history="1">
             <w:r>
               <w:rPr>
                 <w:rStyle w:val="Hyperlink"/>
@@ -1118,7 +1118,7 @@
                 <w:noProof/>
                 <w:webHidden/>
               </w:rPr>
-              <w:instrText xml:space="preserve"> PAGEREF _Toc512366141 \h </w:instrText>
+              <w:instrText xml:space="preserve"> PAGEREF _Toc512430715 \h </w:instrText>
             </w:r>
             <w:r>
               <w:rPr>
@@ -1161,7 +1161,7 @@
               <w:lang w:eastAsia="en-GB"/>
             </w:rPr>
           </w:pPr>
-          <w:hyperlink w:anchor="_Toc512366142" w:history="1">
+          <w:hyperlink w:anchor="_Toc512430716" w:history="1">
             <w:r>
               <w:rPr>
                 <w:rStyle w:val="Hyperlink"/>
@@ -1188,7 +1188,7 @@
                 <w:noProof/>
                 <w:webHidden/>
               </w:rPr>
-              <w:instrText xml:space="preserve"> PAGEREF _Toc512366142 \h </w:instrText>
+              <w:instrText xml:space="preserve"> PAGEREF _Toc512430716 \h </w:instrText>
             </w:r>
             <w:r>
               <w:rPr>
@@ -1231,7 +1231,7 @@
               <w:lang w:eastAsia="en-GB"/>
             </w:rPr>
           </w:pPr>
-          <w:hyperlink w:anchor="_Toc512366143" w:history="1">
+          <w:hyperlink w:anchor="_Toc512430717" w:history="1">
             <w:r>
               <w:rPr>
                 <w:rStyle w:val="Hyperlink"/>
@@ -1258,7 +1258,7 @@
                 <w:noProof/>
                 <w:webHidden/>
               </w:rPr>
-              <w:instrText xml:space="preserve"> PAGEREF _Toc512366143 \h </w:instrText>
+              <w:instrText xml:space="preserve"> PAGEREF _Toc512430717 \h </w:instrText>
             </w:r>
             <w:r>
               <w:rPr>
@@ -1301,7 +1301,7 @@
               <w:lang w:eastAsia="en-GB"/>
             </w:rPr>
           </w:pPr>
-          <w:hyperlink w:anchor="_Toc512366144" w:history="1">
+          <w:hyperlink w:anchor="_Toc512430718" w:history="1">
             <w:r>
               <w:rPr>
                 <w:rStyle w:val="Hyperlink"/>
@@ -1328,7 +1328,7 @@
                 <w:noProof/>
                 <w:webHidden/>
               </w:rPr>
-              <w:instrText xml:space="preserve"> PAGEREF _Toc512366144 \h </w:instrText>
+              <w:instrText xml:space="preserve"> PAGEREF _Toc512430718 \h </w:instrText>
             </w:r>
             <w:r>
               <w:rPr>
@@ -1371,7 +1371,7 @@
               <w:lang w:eastAsia="en-GB"/>
             </w:rPr>
           </w:pPr>
-          <w:hyperlink w:anchor="_Toc512366145" w:history="1">
+          <w:hyperlink w:anchor="_Toc512430719" w:history="1">
             <w:r>
               <w:rPr>
                 <w:rStyle w:val="Hyperlink"/>
@@ -1398,7 +1398,7 @@
                 <w:noProof/>
                 <w:webHidden/>
               </w:rPr>
-              <w:instrText xml:space="preserve"> PAGEREF _Toc512366145 \h </w:instrText>
+              <w:instrText xml:space="preserve"> PAGEREF _Toc512430719 \h </w:instrText>
             </w:r>
             <w:r>
               <w:rPr>
@@ -1441,7 +1441,7 @@
               <w:lang w:eastAsia="en-GB"/>
             </w:rPr>
           </w:pPr>
-          <w:hyperlink w:anchor="_Toc512366146" w:history="1">
+          <w:hyperlink w:anchor="_Toc512430720" w:history="1">
             <w:r>
               <w:rPr>
                 <w:rStyle w:val="Hyperlink"/>
@@ -1468,7 +1468,7 @@
                 <w:noProof/>
                 <w:webHidden/>
               </w:rPr>
-              <w:instrText xml:space="preserve"> PAGEREF _Toc512366146 \h </w:instrText>
+              <w:instrText xml:space="preserve"> PAGEREF _Toc512430720 \h </w:instrText>
             </w:r>
             <w:r>
               <w:rPr>
@@ -1511,7 +1511,7 @@
               <w:lang w:eastAsia="en-GB"/>
             </w:rPr>
           </w:pPr>
-          <w:hyperlink w:anchor="_Toc512366147" w:history="1">
+          <w:hyperlink w:anchor="_Toc512430721" w:history="1">
             <w:r>
               <w:rPr>
                 <w:rStyle w:val="Hyperlink"/>
@@ -1538,7 +1538,7 @@
                 <w:noProof/>
                 <w:webHidden/>
               </w:rPr>
-              <w:instrText xml:space="preserve"> PAGEREF _Toc512366147 \h </w:instrText>
+              <w:instrText xml:space="preserve"> PAGEREF _Toc512430721 \h </w:instrText>
             </w:r>
             <w:r>
               <w:rPr>
@@ -1581,7 +1581,7 @@
               <w:lang w:eastAsia="en-GB"/>
             </w:rPr>
           </w:pPr>
-          <w:hyperlink w:anchor="_Toc512366148" w:history="1">
+          <w:hyperlink w:anchor="_Toc512430722" w:history="1">
             <w:r>
               <w:rPr>
                 <w:rStyle w:val="Hyperlink"/>
@@ -1608,7 +1608,7 @@
                 <w:noProof/>
                 <w:webHidden/>
               </w:rPr>
-              <w:instrText xml:space="preserve"> PAGEREF _Toc512366148 \h </w:instrText>
+              <w:instrText xml:space="preserve"> PAGEREF _Toc512430722 \h </w:instrText>
             </w:r>
             <w:r>
               <w:rPr>
@@ -1651,7 +1651,7 @@
               <w:lang w:eastAsia="en-GB"/>
             </w:rPr>
           </w:pPr>
-          <w:hyperlink w:anchor="_Toc512366149" w:history="1">
+          <w:hyperlink w:anchor="_Toc512430723" w:history="1">
             <w:r>
               <w:rPr>
                 <w:rStyle w:val="Hyperlink"/>
@@ -1678,7 +1678,7 @@
                 <w:noProof/>
                 <w:webHidden/>
               </w:rPr>
-              <w:instrText xml:space="preserve"> PAGEREF _Toc512366149 \h </w:instrText>
+              <w:instrText xml:space="preserve"> PAGEREF _Toc512430723 \h </w:instrText>
             </w:r>
             <w:r>
               <w:rPr>
@@ -1721,7 +1721,7 @@
               <w:lang w:eastAsia="en-GB"/>
             </w:rPr>
           </w:pPr>
-          <w:hyperlink w:anchor="_Toc512366150" w:history="1">
+          <w:hyperlink w:anchor="_Toc512430724" w:history="1">
             <w:r>
               <w:rPr>
                 <w:rStyle w:val="Hyperlink"/>
@@ -1748,7 +1748,7 @@
                 <w:noProof/>
                 <w:webHidden/>
               </w:rPr>
-              <w:instrText xml:space="preserve"> PAGEREF _Toc512366150 \h </w:instrText>
+              <w:instrText xml:space="preserve"> PAGEREF _Toc512430724 \h </w:instrText>
             </w:r>
             <w:r>
               <w:rPr>
@@ -1791,7 +1791,7 @@
               <w:lang w:eastAsia="en-GB"/>
             </w:rPr>
           </w:pPr>
-          <w:hyperlink w:anchor="_Toc512366151" w:history="1">
+          <w:hyperlink w:anchor="_Toc512430725" w:history="1">
             <w:r>
               <w:rPr>
                 <w:rStyle w:val="Hyperlink"/>
@@ -1818,7 +1818,7 @@
                 <w:noProof/>
                 <w:webHidden/>
               </w:rPr>
-              <w:instrText xml:space="preserve"> PAGEREF _Toc512366151 \h </w:instrText>
+              <w:instrText xml:space="preserve"> PAGEREF _Toc512430725 \h </w:instrText>
             </w:r>
             <w:r>
               <w:rPr>
@@ -1861,7 +1861,7 @@
               <w:lang w:eastAsia="en-GB"/>
             </w:rPr>
           </w:pPr>
-          <w:hyperlink w:anchor="_Toc512366152" w:history="1">
+          <w:hyperlink w:anchor="_Toc512430726" w:history="1">
             <w:r>
               <w:rPr>
                 <w:rStyle w:val="Hyperlink"/>
@@ -1888,7 +1888,7 @@
                 <w:noProof/>
                 <w:webHidden/>
               </w:rPr>
-              <w:instrText xml:space="preserve"> PAGEREF _Toc512366152 \h </w:instrText>
+              <w:instrText xml:space="preserve"> PAGEREF _Toc512430726 \h </w:instrText>
             </w:r>
             <w:r>
               <w:rPr>
@@ -1931,7 +1931,7 @@
               <w:lang w:eastAsia="en-GB"/>
             </w:rPr>
           </w:pPr>
-          <w:hyperlink w:anchor="_Toc512366153" w:history="1">
+          <w:hyperlink w:anchor="_Toc512430727" w:history="1">
             <w:r>
               <w:rPr>
                 <w:rStyle w:val="Hyperlink"/>
@@ -1958,7 +1958,7 @@
                 <w:noProof/>
                 <w:webHidden/>
               </w:rPr>
-              <w:instrText xml:space="preserve"> PAGEREF _Toc512366153 \h </w:instrText>
+              <w:instrText xml:space="preserve"> PAGEREF _Toc512430727 \h </w:instrText>
             </w:r>
             <w:r>
               <w:rPr>
@@ -2001,7 +2001,7 @@
               <w:lang w:eastAsia="en-GB"/>
             </w:rPr>
           </w:pPr>
-          <w:hyperlink w:anchor="_Toc512366154" w:history="1">
+          <w:hyperlink w:anchor="_Toc512430728" w:history="1">
             <w:r>
               <w:rPr>
                 <w:rStyle w:val="Hyperlink"/>
@@ -2028,7 +2028,7 @@
                 <w:noProof/>
                 <w:webHidden/>
               </w:rPr>
-              <w:instrText xml:space="preserve"> PAGEREF _Toc512366154 \h </w:instrText>
+              <w:instrText xml:space="preserve"> PAGEREF _Toc512430728 \h </w:instrText>
             </w:r>
             <w:r>
               <w:rPr>
@@ -2071,7 +2071,7 @@
               <w:lang w:eastAsia="en-GB"/>
             </w:rPr>
           </w:pPr>
-          <w:hyperlink w:anchor="_Toc512366155" w:history="1">
+          <w:hyperlink w:anchor="_Toc512430729" w:history="1">
             <w:r>
               <w:rPr>
                 <w:rStyle w:val="Hyperlink"/>
@@ -2098,7 +2098,7 @@
                 <w:noProof/>
                 <w:webHidden/>
               </w:rPr>
-              <w:instrText xml:space="preserve"> PAGEREF _Toc512366155 \h </w:instrText>
+              <w:instrText xml:space="preserve"> PAGEREF _Toc512430729 \h </w:instrText>
             </w:r>
             <w:r>
               <w:rPr>
@@ -2118,7 +2118,7 @@
                 <w:noProof/>
                 <w:webHidden/>
               </w:rPr>
-              <w:t>31</w:t>
+              <w:t>32</w:t>
             </w:r>
             <w:r>
               <w:rPr>
@@ -2141,7 +2141,7 @@
               <w:lang w:eastAsia="en-GB"/>
             </w:rPr>
           </w:pPr>
-          <w:hyperlink w:anchor="_Toc512366156" w:history="1">
+          <w:hyperlink w:anchor="_Toc512430730" w:history="1">
             <w:r>
               <w:rPr>
                 <w:rStyle w:val="Hyperlink"/>
@@ -2168,7 +2168,7 @@
                 <w:noProof/>
                 <w:webHidden/>
               </w:rPr>
-              <w:instrText xml:space="preserve"> PAGEREF _Toc512366156 \h </w:instrText>
+              <w:instrText xml:space="preserve"> PAGEREF _Toc512430730 \h </w:instrText>
             </w:r>
             <w:r>
               <w:rPr>
@@ -2188,7 +2188,7 @@
                 <w:noProof/>
                 <w:webHidden/>
               </w:rPr>
-              <w:t>31</w:t>
+              <w:t>32</w:t>
             </w:r>
             <w:r>
               <w:rPr>
@@ -2211,7 +2211,7 @@
               <w:lang w:eastAsia="en-GB"/>
             </w:rPr>
           </w:pPr>
-          <w:hyperlink w:anchor="_Toc512366157" w:history="1">
+          <w:hyperlink w:anchor="_Toc512430731" w:history="1">
             <w:r>
               <w:rPr>
                 <w:rStyle w:val="Hyperlink"/>
@@ -2238,7 +2238,7 @@
                 <w:noProof/>
                 <w:webHidden/>
               </w:rPr>
-              <w:instrText xml:space="preserve"> PAGEREF _Toc512366157 \h </w:instrText>
+              <w:instrText xml:space="preserve"> PAGEREF _Toc512430731 \h </w:instrText>
             </w:r>
             <w:r>
               <w:rPr>
@@ -2258,7 +2258,7 @@
                 <w:noProof/>
                 <w:webHidden/>
               </w:rPr>
-              <w:t>34</w:t>
+              <w:t>35</w:t>
             </w:r>
             <w:r>
               <w:rPr>
@@ -2281,7 +2281,7 @@
               <w:lang w:eastAsia="en-GB"/>
             </w:rPr>
           </w:pPr>
-          <w:hyperlink w:anchor="_Toc512366158" w:history="1">
+          <w:hyperlink w:anchor="_Toc512430732" w:history="1">
             <w:r>
               <w:rPr>
                 <w:rStyle w:val="Hyperlink"/>
@@ -2308,7 +2308,7 @@
                 <w:noProof/>
                 <w:webHidden/>
               </w:rPr>
-              <w:instrText xml:space="preserve"> PAGEREF _Toc512366158 \h </w:instrText>
+              <w:instrText xml:space="preserve"> PAGEREF _Toc512430732 \h </w:instrText>
             </w:r>
             <w:r>
               <w:rPr>
@@ -2328,7 +2328,7 @@
                 <w:noProof/>
                 <w:webHidden/>
               </w:rPr>
-              <w:t>35</w:t>
+              <w:t>36</w:t>
             </w:r>
             <w:r>
               <w:rPr>
@@ -2351,7 +2351,7 @@
               <w:lang w:eastAsia="en-GB"/>
             </w:rPr>
           </w:pPr>
-          <w:hyperlink w:anchor="_Toc512366159" w:history="1">
+          <w:hyperlink w:anchor="_Toc512430733" w:history="1">
             <w:r>
               <w:rPr>
                 <w:rStyle w:val="Hyperlink"/>
@@ -2378,7 +2378,7 @@
                 <w:noProof/>
                 <w:webHidden/>
               </w:rPr>
-              <w:instrText xml:space="preserve"> PAGEREF _Toc512366159 \h </w:instrText>
+              <w:instrText xml:space="preserve"> PAGEREF _Toc512430733 \h </w:instrText>
             </w:r>
             <w:r>
               <w:rPr>
@@ -2398,7 +2398,7 @@
                 <w:noProof/>
                 <w:webHidden/>
               </w:rPr>
-              <w:t>36</w:t>
+              <w:t>37</w:t>
             </w:r>
             <w:r>
               <w:rPr>
@@ -2421,7 +2421,7 @@
               <w:lang w:eastAsia="en-GB"/>
             </w:rPr>
           </w:pPr>
-          <w:hyperlink w:anchor="_Toc512366160" w:history="1">
+          <w:hyperlink w:anchor="_Toc512430734" w:history="1">
             <w:r>
               <w:rPr>
                 <w:rStyle w:val="Hyperlink"/>
@@ -2448,7 +2448,7 @@
                 <w:noProof/>
                 <w:webHidden/>
               </w:rPr>
-              <w:instrText xml:space="preserve"> PAGEREF _Toc512366160 \h </w:instrText>
+              <w:instrText xml:space="preserve"> PAGEREF _Toc512430734 \h </w:instrText>
             </w:r>
             <w:r>
               <w:rPr>
@@ -2468,7 +2468,7 @@
                 <w:noProof/>
                 <w:webHidden/>
               </w:rPr>
-              <w:t>37</w:t>
+              <w:t>38</w:t>
             </w:r>
             <w:r>
               <w:rPr>
@@ -2491,7 +2491,7 @@
               <w:lang w:eastAsia="en-GB"/>
             </w:rPr>
           </w:pPr>
-          <w:hyperlink w:anchor="_Toc512366161" w:history="1">
+          <w:hyperlink w:anchor="_Toc512430735" w:history="1">
             <w:r>
               <w:rPr>
                 <w:rStyle w:val="Hyperlink"/>
@@ -2518,7 +2518,7 @@
                 <w:noProof/>
                 <w:webHidden/>
               </w:rPr>
-              <w:instrText xml:space="preserve"> PAGEREF _Toc512366161 \h </w:instrText>
+              <w:instrText xml:space="preserve"> PAGEREF _Toc512430735 \h </w:instrText>
             </w:r>
             <w:r>
               <w:rPr>
@@ -2538,7 +2538,7 @@
                 <w:noProof/>
                 <w:webHidden/>
               </w:rPr>
-              <w:t>39</w:t>
+              <w:t>40</w:t>
             </w:r>
             <w:r>
               <w:rPr>
@@ -2569,7 +2569,7 @@
       <w:pPr>
         <w:pStyle w:val="Heading1"/>
       </w:pPr>
-      <w:bookmarkStart w:id="0" w:name="_Toc512366133"/>
+      <w:bookmarkStart w:id="0" w:name="_Toc512430707"/>
       <w:r>
         <w:lastRenderedPageBreak/>
         <w:t>Abstract</w:t>
@@ -2612,7 +2612,19 @@
         <w:rPr>
           <w:sz w:val="24"/>
         </w:rPr>
-        <w:t xml:space="preserve">physics middleware, and documented how players responded to this novel application of terrain deformation as a puzzle solving mechanic. From a study involving 8 people, it was discovered that they enjoyed the </w:t>
+        <w:t>physics middleware, document</w:t>
+      </w:r>
+      <w:r>
+        <w:rPr>
+          <w:sz w:val="24"/>
+        </w:rPr>
+        <w:t>ing</w:t>
+      </w:r>
+      <w:r>
+        <w:rPr>
+          <w:sz w:val="24"/>
+        </w:rPr>
+        <w:t xml:space="preserve"> how players responded to this novel application of terrain deformation as a puzzle solving mechanic. From a study involving 8 people, it was discovered that they enjoyed the </w:t>
       </w:r>
       <w:r>
         <w:rPr>
@@ -2638,7 +2650,7 @@
       <w:pPr>
         <w:pStyle w:val="Heading1"/>
       </w:pPr>
-      <w:bookmarkStart w:id="1" w:name="_Toc512366134"/>
+      <w:bookmarkStart w:id="1" w:name="_Toc512430708"/>
       <w:r>
         <w:t>Background</w:t>
       </w:r>
@@ -2798,7 +2810,14 @@
           <w:sz w:val="24"/>
           <w:szCs w:val="24"/>
         </w:rPr>
-        <w:t>The</w:t>
+        <w:t>From here, t</w:t>
+      </w:r>
+      <w:r>
+        <w:rPr>
+          <w:sz w:val="24"/>
+          <w:szCs w:val="24"/>
+        </w:rPr>
+        <w:t>he</w:t>
       </w:r>
       <w:r>
         <w:rPr>
@@ -2994,6 +3013,13 @@
         </w:rPr>
         <w:t>Giving objects the ability to either shatter, destruct or deform</w:t>
       </w:r>
+      <w:r>
+        <w:rPr>
+          <w:sz w:val="24"/>
+          <w:szCs w:val="24"/>
+        </w:rPr>
+        <w:t>.</w:t>
+      </w:r>
     </w:p>
     <w:p>
       <w:pPr>
@@ -3015,7 +3041,21 @@
           <w:sz w:val="24"/>
           <w:szCs w:val="24"/>
         </w:rPr>
-        <w:t>how a game world can be impacted upon by the actions of the player</w:t>
+        <w:t xml:space="preserve">how a game world can be </w:t>
+      </w:r>
+      <w:r>
+        <w:rPr>
+          <w:sz w:val="24"/>
+          <w:szCs w:val="24"/>
+        </w:rPr>
+        <w:t>manipulated</w:t>
+      </w:r>
+      <w:r>
+        <w:rPr>
+          <w:sz w:val="24"/>
+          <w:szCs w:val="24"/>
+        </w:rPr>
+        <w:t xml:space="preserve"> by the actions of the player</w:t>
       </w:r>
       <w:r>
         <w:rPr>
@@ -3671,7 +3711,19 @@
         <w:rPr>
           <w:sz w:val="24"/>
         </w:rPr>
-        <w:t>, existing literature that provides a framework of how to approach the design stage of this kind of artefact production, whilst also being sure to consider the focus that should be placed upon the deformable terrain aspect.</w:t>
+        <w:t>, existing literature that provides a framework of how to approach the design stag</w:t>
+      </w:r>
+      <w:r>
+        <w:rPr>
+          <w:sz w:val="24"/>
+        </w:rPr>
+        <w:t>e should be explored</w:t>
+      </w:r>
+      <w:r>
+        <w:rPr>
+          <w:sz w:val="24"/>
+        </w:rPr>
+        <w:t>, whilst also being sure to consider the focus that should be placed upon the deformable terrain aspect.</w:t>
       </w:r>
     </w:p>
     <w:p>
@@ -3714,7 +3766,19 @@
         <w:rPr>
           <w:sz w:val="24"/>
         </w:rPr>
-        <w:t>As this project focuses not only on the implementation of deformable terrain but also how it can be applied to puzzles, it is key to research the techniques employed in designing these puzzles, presenting them to the player and to place a focus on the deformable terrain mechanics the player will be using to solve them.</w:t>
+        <w:t xml:space="preserve">As this project focuses not only on the implementation of deformable terrain but also how it can be applied to puzzles, it is key to research the techniques employed in designing these puzzles, presenting them to the player and </w:t>
+      </w:r>
+      <w:r>
+        <w:rPr>
+          <w:sz w:val="24"/>
+        </w:rPr>
+        <w:t xml:space="preserve">how </w:t>
+      </w:r>
+      <w:r>
+        <w:rPr>
+          <w:sz w:val="24"/>
+        </w:rPr>
+        <w:t>to place a focus on the deformable terrain mechanics the player will be using to solve them.</w:t>
       </w:r>
     </w:p>
     <w:p>
@@ -3775,7 +3839,13 @@
         <w:rPr>
           <w:sz w:val="24"/>
         </w:rPr>
-        <w:t xml:space="preserve"> aspects of a game will need to be investigated.</w:t>
+        <w:t xml:space="preserve"> aspects of a game will need to be investigated</w:t>
+      </w:r>
+      <w:r>
+        <w:rPr>
+          <w:sz w:val="24"/>
+        </w:rPr>
+        <w:t>, along with determining their overall player experience.</w:t>
       </w:r>
     </w:p>
     <w:p>
@@ -3831,7 +3901,7 @@
       <w:pPr>
         <w:pStyle w:val="Heading1"/>
       </w:pPr>
-      <w:bookmarkStart w:id="2" w:name="_Toc512366135"/>
+      <w:bookmarkStart w:id="2" w:name="_Toc512430709"/>
       <w:r>
         <w:lastRenderedPageBreak/>
         <w:t>Literature Review</w:t>
@@ -3855,7 +3925,7 @@
       <w:pPr>
         <w:pStyle w:val="Heading2"/>
       </w:pPr>
-      <w:bookmarkStart w:id="3" w:name="_Toc512366136"/>
+      <w:bookmarkStart w:id="3" w:name="_Toc512430710"/>
       <w:r>
         <w:t>Physics Simulation</w:t>
       </w:r>
@@ -3877,7 +3947,19 @@
         <w:rPr>
           <w:sz w:val="24"/>
         </w:rPr>
-        <w:t>existing academic applications of physics systems, what they are used for, how they are implemented, and any other important academic discoveries made in this field.</w:t>
+        <w:t xml:space="preserve">existing academic applications of physics systems, what they are used for, how they are </w:t>
+      </w:r>
+      <w:r>
+        <w:rPr>
+          <w:sz w:val="24"/>
+        </w:rPr>
+        <w:t>implemented,</w:t>
+      </w:r>
+      <w:r>
+        <w:rPr>
+          <w:sz w:val="24"/>
+        </w:rPr>
+        <w:t xml:space="preserve"> and any other important academic discoveries made in this field.</w:t>
       </w:r>
     </w:p>
     <w:p>
@@ -3924,7 +4006,7 @@
         <w:rPr>
           <w:sz w:val="24"/>
         </w:rPr>
-        <w:t xml:space="preserve">, 2008) he found that, while physics have played some part in games since their inception, it is not until the advent of more realistic physics simulations that they have come to the forefront of the experience. Through this investigation it has become clear that these complex physics engines are now integral to modern video games, as they provide key functionality such as collision detection and </w:t>
+        <w:t xml:space="preserve">, 2008) he found that, while physics have played some part in games since their inception, it is not until the advent of more realistic simulations that they have come to the forefront of the experience. Through this investigation it has become clear that these complex physics engines are now integral to modern video games, as they provide key functionality such as collision detection and </w:t>
       </w:r>
       <w:r>
         <w:rPr>
@@ -3954,7 +4036,19 @@
         <w:rPr>
           <w:sz w:val="24"/>
         </w:rPr>
-        <w:t xml:space="preserve">, the concerns that this paper raises in terms of the computational cost of physics simulations are now somewhat alleviated. While the most accurate simulations of complex dynamics are still very difficult to simulate in real-time, the approximations that most video games now use are handled easily by the GPU (especially given </w:t>
+        <w:t>, the concerns that this paper raises in terms of the computational cost of physics simulations are now somewhat alleviated. While the most accurate simulations of complex dynamics are still very difficult to simulate in real-time, the approximations that most video games now use are handled easily by the GPU (especially given</w:t>
+      </w:r>
+      <w:r>
+        <w:rPr>
+          <w:sz w:val="24"/>
+        </w:rPr>
+        <w:t xml:space="preserve"> GPU producer</w:t>
+      </w:r>
+      <w:r>
+        <w:rPr>
+          <w:sz w:val="24"/>
+        </w:rPr>
+        <w:t xml:space="preserve"> </w:t>
       </w:r>
       <w:r>
         <w:rPr>
@@ -3995,20 +4089,92 @@
         <w:rPr>
           <w:sz w:val="24"/>
         </w:rPr>
-        <w:t xml:space="preserve"> engine). This paper therefore grants a useful reminder of how far real-time simulations of physics have come in a relatively short time, to the point where they are now integral to the functionality of many games, framing the work of this project as a continuation into the exploration of how physics in games could continue to evolve.</w:t>
-      </w:r>
-    </w:p>
-    <w:p>
-      <w:pPr>
-        <w:rPr>
-          <w:sz w:val="24"/>
-        </w:rPr>
-      </w:pPr>
-      <w:r>
-        <w:rPr>
-          <w:sz w:val="24"/>
-        </w:rPr>
-        <w:t>Many of the more prevalent studies that, not only investigate real-time physics simulations in general, but place a focus on how to model deformable terrain tend to take a serious approach in terms of its application. For instance, the modelling of soil deformation in real-time to use in virtual reality training simulators for tools such as bulldozers and excavators, where a sufficient level of accuracy is required to deliver a reliable training experience for the users (</w:t>
+        <w:t xml:space="preserve"> engine). This paper therefore grants a useful reminder of how far real-time simulations of physics have come in</w:t>
+      </w:r>
+      <w:r>
+        <w:rPr>
+          <w:sz w:val="24"/>
+        </w:rPr>
+        <w:t xml:space="preserve"> such</w:t>
+      </w:r>
+      <w:r>
+        <w:rPr>
+          <w:sz w:val="24"/>
+        </w:rPr>
+        <w:t xml:space="preserve"> a relatively short time, to the point where they are now integral to the functionality of many games, framing the work of this project as a continuation into the exploration of how physics in games </w:t>
+      </w:r>
+      <w:r>
+        <w:rPr>
+          <w:sz w:val="24"/>
+        </w:rPr>
+        <w:t>can</w:t>
+      </w:r>
+      <w:r>
+        <w:rPr>
+          <w:sz w:val="24"/>
+        </w:rPr>
+        <w:t xml:space="preserve"> continue to evolve.</w:t>
+      </w:r>
+    </w:p>
+    <w:p>
+      <w:pPr>
+        <w:rPr>
+          <w:sz w:val="24"/>
+        </w:rPr>
+      </w:pPr>
+      <w:r>
+        <w:rPr>
+          <w:sz w:val="24"/>
+        </w:rPr>
+        <w:t>Many of the more prevalent studies</w:t>
+      </w:r>
+      <w:r>
+        <w:rPr>
+          <w:sz w:val="24"/>
+        </w:rPr>
+        <w:t>,</w:t>
+      </w:r>
+      <w:r>
+        <w:rPr>
+          <w:sz w:val="24"/>
+        </w:rPr>
+        <w:t xml:space="preserve"> that not only investigate real-time physics simulations in </w:t>
+      </w:r>
+      <w:r>
+        <w:rPr>
+          <w:sz w:val="24"/>
+        </w:rPr>
+        <w:t>general but</w:t>
+      </w:r>
+      <w:r>
+        <w:rPr>
+          <w:sz w:val="24"/>
+        </w:rPr>
+        <w:t xml:space="preserve"> place a focus on how to model deformable terrain</w:t>
+      </w:r>
+      <w:r>
+        <w:rPr>
+          <w:sz w:val="24"/>
+        </w:rPr>
+        <w:t>,</w:t>
+      </w:r>
+      <w:r>
+        <w:rPr>
+          <w:sz w:val="24"/>
+        </w:rPr>
+        <w:t xml:space="preserve"> tend to take a serious approach in terms of </w:t>
+      </w:r>
+      <w:r>
+        <w:rPr>
+          <w:sz w:val="24"/>
+        </w:rPr>
+        <w:t>their</w:t>
+      </w:r>
+      <w:r>
+        <w:rPr>
+          <w:sz w:val="24"/>
+        </w:rPr>
+        <w:t xml:space="preserve"> application. For instance, the modelling of soil deformation in real-time to use in virtual reality training simulators for tools such as bulldozers and excavators, where a sufficient level of accuracy is required to deliver a reliable training experience for the users (</w:t>
       </w:r>
       <w:proofErr w:type="spellStart"/>
       <w:r>
@@ -4022,16 +4188,8 @@
         <w:rPr>
           <w:sz w:val="24"/>
         </w:rPr>
-        <w:t xml:space="preserve">, Beer and </w:t>
-      </w:r>
-      <w:proofErr w:type="spellStart"/>
-      <w:r>
-        <w:rPr>
-          <w:sz w:val="24"/>
-        </w:rPr>
-        <w:t>Kuhlen</w:t>
-      </w:r>
-      <w:proofErr w:type="spellEnd"/>
+        <w:t xml:space="preserve"> et al.</w:t>
+      </w:r>
       <w:r>
         <w:rPr>
           <w:sz w:val="24"/>
@@ -4094,13 +4252,25 @@
         <w:rPr>
           <w:sz w:val="24"/>
         </w:rPr>
-        <w:t>This implementation utilised a custom algorithm in conjunction with heightmaps, then passing this to GLSL shaders and rendering the scene using OpenGL. Having such a specific implementation allowed them to achieve a very high frame-rate for the simulation, making it suitable for a game application, which could prove useful for consideration of what tools to use for the development portion of this project. However, it</w:t>
-      </w:r>
-      <w:r>
-        <w:rPr>
-          <w:sz w:val="24"/>
-        </w:rPr>
-        <w:t xml:space="preserve"> may be important to consider the other aspects that will be required in the artefact’s development other than this purely physics simulation-based approach. </w:t>
+        <w:t>This implementation utilised a custom algorithm in conjunction with heightmaps, passing this to GLSL shaders and rendering the scene using OpenGL. Having such a specific implementation allowed them to achieve a very high frame-rate for the simulation, making it suitable for a game application, which could prove useful for consideration of what tools to use for the development portion of this project. However, it</w:t>
+      </w:r>
+      <w:r>
+        <w:rPr>
+          <w:sz w:val="24"/>
+        </w:rPr>
+        <w:t xml:space="preserve"> may be important to consider the other aspects</w:t>
+      </w:r>
+      <w:r>
+        <w:rPr>
+          <w:sz w:val="24"/>
+        </w:rPr>
+        <w:t xml:space="preserve"> of the game design</w:t>
+      </w:r>
+      <w:r>
+        <w:rPr>
+          <w:sz w:val="24"/>
+        </w:rPr>
+        <w:t xml:space="preserve"> that will be required in the artefact’s development other than this purely physics simulation-based approach. </w:t>
       </w:r>
     </w:p>
     <w:p>
@@ -4244,7 +4414,19 @@
         <w:rPr>
           <w:sz w:val="24"/>
         </w:rPr>
-        <w:t>understood by the people playing it, as the simulation needs to make coherent sense with a player’s personal understanding of how physics works,</w:t>
+        <w:t>understood by the people playing it</w:t>
+      </w:r>
+      <w:r>
+        <w:rPr>
+          <w:sz w:val="24"/>
+        </w:rPr>
+        <w:t>, a</w:t>
+      </w:r>
+      <w:r>
+        <w:rPr>
+          <w:sz w:val="24"/>
+        </w:rPr>
+        <w:t>s the simulation needs to make coherent sense with a player’s personal understanding of how physics works,</w:t>
       </w:r>
       <w:r>
         <w:rPr>
@@ -4286,6 +4468,12 @@
         <w:rPr>
           <w:sz w:val="24"/>
         </w:rPr>
+        <w:t xml:space="preserve"> over time</w:t>
+      </w:r>
+      <w:r>
+        <w:rPr>
+          <w:sz w:val="24"/>
+        </w:rPr>
         <w:t xml:space="preserve">. Throughout the course of their study, they outline the key features of game physics engines </w:t>
       </w:r>
       <w:r>
@@ -4304,7 +4492,31 @@
         <w:rPr>
           <w:sz w:val="24"/>
         </w:rPr>
-        <w:t xml:space="preserve">in terms of how best to structure and present the physics systems at play in the artefact in this project to ensure that they make immediate sense to the people playing it. </w:t>
+        <w:t>in terms of how best to structure and present the physics systems at play in the artefact in this project</w:t>
+      </w:r>
+      <w:r>
+        <w:rPr>
+          <w:sz w:val="24"/>
+        </w:rPr>
+        <w:t>,</w:t>
+      </w:r>
+      <w:r>
+        <w:rPr>
+          <w:sz w:val="24"/>
+        </w:rPr>
+        <w:t xml:space="preserve"> ensur</w:t>
+      </w:r>
+      <w:r>
+        <w:rPr>
+          <w:sz w:val="24"/>
+        </w:rPr>
+        <w:t>ing</w:t>
+      </w:r>
+      <w:r>
+        <w:rPr>
+          <w:sz w:val="24"/>
+        </w:rPr>
+        <w:t xml:space="preserve"> that they make immediate sense to the people playing it. </w:t>
       </w:r>
     </w:p>
     <w:p>
@@ -4367,13 +4579,85 @@
         <w:rPr>
           <w:sz w:val="24"/>
         </w:rPr>
-        <w:t xml:space="preserve"> was utilised to demonstrate various forms of physics experiments such as the interference of waves and parabolic motion due to gravity, motivated to encourage younger students to learn and develop an interest in physics. Through extensive experimentation with both students and their teachers, they found that both parties found it straightforward to construct experiments using the game physics engine</w:t>
-      </w:r>
-      <w:r>
-        <w:rPr>
-          <w:sz w:val="24"/>
-        </w:rPr>
-        <w:t>, the qualitative experiments developed using the software had a definite impact on the students’ learning experience and that the theory of ‘concept maps’ provided a valuable design methodology. This provides a valuable knowledge base for this project, as it demonstrates an intuitive understanding that users have when interacting with a virtual environment that successfully emulates real-world physics concepts, such as gravity. Knowing this ensures that, so long as the physics system and related mechanics within this project’s game fit with generally understood concepts in physics, players should confident in experimenting with the tools and understanding what impact will be made on the world.</w:t>
+        <w:t xml:space="preserve"> was utilised to demonstrate various forms of physics experiments</w:t>
+      </w:r>
+      <w:r>
+        <w:rPr>
+          <w:sz w:val="24"/>
+        </w:rPr>
+        <w:t>,</w:t>
+      </w:r>
+      <w:r>
+        <w:rPr>
+          <w:sz w:val="24"/>
+        </w:rPr>
+        <w:t xml:space="preserve"> such as the interference of waves and parabolic motion due to gravity,</w:t>
+      </w:r>
+      <w:r>
+        <w:rPr>
+          <w:sz w:val="24"/>
+        </w:rPr>
+        <w:t xml:space="preserve"> this was</w:t>
+      </w:r>
+      <w:r>
+        <w:rPr>
+          <w:sz w:val="24"/>
+        </w:rPr>
+        <w:t xml:space="preserve"> motivated </w:t>
+      </w:r>
+      <w:r>
+        <w:rPr>
+          <w:sz w:val="24"/>
+        </w:rPr>
+        <w:t xml:space="preserve">by a desire </w:t>
+      </w:r>
+      <w:r>
+        <w:rPr>
+          <w:sz w:val="24"/>
+        </w:rPr>
+        <w:t>to encourage younger students to learn and develop an interest in physics. Through extensive experimentation with both students and their teachers, they found that both parties found it straightforward to construct experiments using the game</w:t>
+      </w:r>
+      <w:r>
+        <w:rPr>
+          <w:sz w:val="24"/>
+        </w:rPr>
+        <w:t>’s</w:t>
+      </w:r>
+      <w:r>
+        <w:rPr>
+          <w:sz w:val="24"/>
+        </w:rPr>
+        <w:t xml:space="preserve"> physics engine</w:t>
+      </w:r>
+      <w:r>
+        <w:rPr>
+          <w:sz w:val="24"/>
+        </w:rPr>
+        <w:t xml:space="preserve">, the qualitative experiments developed using the software had a definite impact on the students’ learning experience and that the theory of ‘concept maps’ provided a valuable design methodology. This provides a valuable knowledge base for this project, as it demonstrates an intuitive understanding that users have when interacting with a virtual environment that successfully emulates real-world physics concepts, such as gravity. Knowing this ensures that, so long as the physics system and related mechanics within this project’s </w:t>
+      </w:r>
+      <w:r>
+        <w:rPr>
+          <w:sz w:val="24"/>
+        </w:rPr>
+        <w:t>artefact</w:t>
+      </w:r>
+      <w:r>
+        <w:rPr>
+          <w:sz w:val="24"/>
+        </w:rPr>
+        <w:t xml:space="preserve"> fit with generally understood concepts in physics, players should confident in experimenting with the tools and understanding what impact will be made on the </w:t>
+      </w:r>
+      <w:r>
+        <w:rPr>
+          <w:sz w:val="24"/>
+        </w:rPr>
+        <w:t xml:space="preserve">game </w:t>
+      </w:r>
+      <w:r>
+        <w:rPr>
+          <w:sz w:val="24"/>
+        </w:rPr>
+        <w:t>world.</w:t>
       </w:r>
     </w:p>
     <w:p>
@@ -4416,7 +4700,7 @@
         <w:rPr>
           <w:sz w:val="24"/>
         </w:rPr>
-        <w:t>impact of these serious games based around physics on a student’s learning, with one such study looking at teaching high school physics (</w:t>
+        <w:t>impact of these serious games on a student’s learning, with one such study looking at teaching high school physics (</w:t>
       </w:r>
       <w:proofErr w:type="spellStart"/>
       <w:r>
@@ -4430,47 +4714,604 @@
         <w:rPr>
           <w:sz w:val="24"/>
         </w:rPr>
+        <w:t xml:space="preserve"> et al.</w:t>
+      </w:r>
+      <w:r>
+        <w:rPr>
+          <w:sz w:val="24"/>
+        </w:rPr>
+        <w:t xml:space="preserve">, 2012). In this work, the academics placed their focus on the effect of serious games on </w:t>
+      </w:r>
+      <w:r>
+        <w:rPr>
+          <w:sz w:val="24"/>
+        </w:rPr>
+        <w:t xml:space="preserve">teaching electrical engineering to high school students, comparing this to those taught via text. They evaluated this through a phase of testing where, after students had either played the game or read the text, they would be tasked with solving assignments, which was then followed by a survey. From their results, the researchers found that the use of a serious game had a positive impact on the learning of male students compared to female students, though they found that female students who played the game felt less motivated than those who read the text. The reasoning for this was left undetermined, but they concluded by noting that serious games have the potential to be a more effective education tool than textbooks, particularly for male students. While the game being produced in this project is not of a serious nature, the ability to successfully convey physics behaviour to the players is crucial for understanding the mechanics of the game. It may therefore be useful to note the ways that the serious game in this study </w:t>
+      </w:r>
+      <w:r>
+        <w:rPr>
+          <w:sz w:val="24"/>
+        </w:rPr>
+        <w:t xml:space="preserve">attempts to relay knowledge of physics to the players, as this could prove beneficial for the game design </w:t>
+      </w:r>
+      <w:r>
+        <w:rPr>
+          <w:sz w:val="24"/>
+        </w:rPr>
+        <w:t xml:space="preserve">portion </w:t>
+      </w:r>
+      <w:r>
+        <w:rPr>
+          <w:sz w:val="24"/>
+        </w:rPr>
+        <w:t>of this project.</w:t>
+      </w:r>
+    </w:p>
+    <w:p/>
+    <w:p>
+      <w:pPr>
+        <w:pStyle w:val="Heading2"/>
+      </w:pPr>
+      <w:bookmarkStart w:id="4" w:name="_Toc512430711"/>
+      <w:r>
+        <w:lastRenderedPageBreak/>
+        <w:t>Game Design</w:t>
+      </w:r>
+      <w:bookmarkEnd w:id="4"/>
+    </w:p>
+    <w:p>
+      <w:pPr>
+        <w:rPr>
+          <w:sz w:val="24"/>
+        </w:rPr>
+      </w:pPr>
+      <w:r>
+        <w:rPr>
+          <w:sz w:val="24"/>
+        </w:rPr>
+        <w:t xml:space="preserve">Due to this project’s focus on creating a </w:t>
+      </w:r>
+      <w:r>
+        <w:rPr>
+          <w:sz w:val="24"/>
+        </w:rPr>
+        <w:t>puzzle game that utilises deformable terrain as a mechanic</w:t>
+      </w:r>
+      <w:r>
+        <w:rPr>
+          <w:sz w:val="24"/>
+        </w:rPr>
+        <w:t xml:space="preserve">, it was imperative to investigate </w:t>
+      </w:r>
+      <w:r>
+        <w:rPr>
+          <w:sz w:val="24"/>
+        </w:rPr>
+        <w:t>the theory of</w:t>
+      </w:r>
+      <w:r>
+        <w:rPr>
+          <w:sz w:val="24"/>
+        </w:rPr>
+        <w:t xml:space="preserve"> game design, </w:t>
+      </w:r>
+      <w:r>
+        <w:rPr>
+          <w:sz w:val="24"/>
+        </w:rPr>
+        <w:t>looking at the core</w:t>
+      </w:r>
+      <w:r>
+        <w:rPr>
+          <w:sz w:val="24"/>
+        </w:rPr>
+        <w:t xml:space="preserve"> components of games and </w:t>
+      </w:r>
+      <w:r>
+        <w:rPr>
+          <w:sz w:val="24"/>
+        </w:rPr>
+        <w:t xml:space="preserve">established </w:t>
+      </w:r>
+      <w:r>
+        <w:rPr>
+          <w:sz w:val="24"/>
+        </w:rPr>
+        <w:t>frameworks for their design.</w:t>
+      </w:r>
+    </w:p>
+    <w:p>
+      <w:pPr>
+        <w:rPr>
+          <w:sz w:val="24"/>
+        </w:rPr>
+      </w:pPr>
+      <w:r>
+        <w:rPr>
+          <w:sz w:val="24"/>
+        </w:rPr>
+        <w:t xml:space="preserve">When considering how to approach designing a game, it can be valuable to make use of pre-existing frameworks produced and reviewed by academics, with one of the most ubiquitous being the MDA Framework </w:t>
+      </w:r>
+      <w:r>
+        <w:rPr>
+          <w:sz w:val="24"/>
+        </w:rPr>
+        <w:t>(</w:t>
+      </w:r>
+      <w:proofErr w:type="spellStart"/>
+      <w:r>
+        <w:rPr>
+          <w:sz w:val="24"/>
+        </w:rPr>
+        <w:t>Hunicke</w:t>
+      </w:r>
+      <w:proofErr w:type="spellEnd"/>
+      <w:r>
+        <w:rPr>
+          <w:sz w:val="24"/>
+        </w:rPr>
+        <w:t xml:space="preserve"> et al.</w:t>
+      </w:r>
+      <w:r>
+        <w:rPr>
+          <w:sz w:val="24"/>
+        </w:rPr>
+        <w:t>, 2004</w:t>
+      </w:r>
+      <w:r>
+        <w:rPr>
+          <w:sz w:val="24"/>
+        </w:rPr>
+        <w:t>)</w:t>
+      </w:r>
+      <w:r>
+        <w:rPr>
+          <w:sz w:val="24"/>
+        </w:rPr>
+        <w:t>.</w:t>
+      </w:r>
+      <w:r>
+        <w:rPr>
+          <w:sz w:val="24"/>
+        </w:rPr>
+        <w:t xml:space="preserve"> Th</w:t>
+      </w:r>
+      <w:r>
+        <w:rPr>
+          <w:sz w:val="24"/>
+        </w:rPr>
+        <w:t xml:space="preserve">is framework places an emphasis on both how the player and the designer interact with the game, be it from alternative perspectives where the designer focuses primarily on the mechanics whereas the player focuses on the aesthetics. This framework provides a good basis for how to approach game design, as it serves to remind the designer that players will first be drawn in at the surface level to the game before they delve deeper into how the game works. By having these abstracted layers, the MDA framework helps to tackle iterative design, allowing the designer to tweak certain aspects of the game </w:t>
+      </w:r>
+      <w:r>
+        <w:rPr>
+          <w:sz w:val="24"/>
+        </w:rPr>
+        <w:t>to</w:t>
+      </w:r>
+      <w:r>
+        <w:rPr>
+          <w:sz w:val="24"/>
+        </w:rPr>
+        <w:t xml:space="preserve"> obtain the desired player experience, this therefore could make MDA a useful tool for the designing process of this project.</w:t>
+      </w:r>
+    </w:p>
+    <w:p>
+      <w:pPr>
+        <w:rPr>
+          <w:sz w:val="24"/>
+        </w:rPr>
+      </w:pPr>
+      <w:r>
+        <w:rPr>
+          <w:sz w:val="24"/>
+        </w:rPr>
+        <w:t xml:space="preserve">Another important consideration in the design of games is how to link </w:t>
+      </w:r>
+      <w:r>
+        <w:rPr>
+          <w:sz w:val="24"/>
+        </w:rPr>
+        <w:t>all</w:t>
+      </w:r>
+      <w:r>
+        <w:rPr>
+          <w:sz w:val="24"/>
+        </w:rPr>
+        <w:t xml:space="preserve"> the various software that makes it up and presenting it as a cohesive whole to the player, this process has even seen the development of a framework </w:t>
+      </w:r>
+      <w:r>
+        <w:rPr>
+          <w:sz w:val="24"/>
+        </w:rPr>
+        <w:t>in this academic field (</w:t>
+      </w:r>
+      <w:proofErr w:type="spellStart"/>
+      <w:r>
+        <w:rPr>
+          <w:sz w:val="24"/>
+        </w:rPr>
+        <w:t>Catanese</w:t>
+      </w:r>
+      <w:proofErr w:type="spellEnd"/>
+      <w:r>
+        <w:rPr>
+          <w:sz w:val="24"/>
+        </w:rPr>
+        <w:t xml:space="preserve"> et al., 2011). In this paper the researchers combined multiple cutting-edge games middleware, including the </w:t>
+      </w:r>
+      <w:r>
+        <w:rPr>
+          <w:i/>
+          <w:sz w:val="24"/>
+        </w:rPr>
+        <w:t xml:space="preserve">PhysX </w:t>
+      </w:r>
+      <w:r>
+        <w:rPr>
+          <w:sz w:val="24"/>
+        </w:rPr>
+        <w:t xml:space="preserve">physics engine, and integrated them together using </w:t>
+      </w:r>
+      <w:r>
+        <w:rPr>
+          <w:i/>
+          <w:sz w:val="24"/>
+        </w:rPr>
+        <w:t>Direct3D</w:t>
+      </w:r>
+      <w:r>
+        <w:rPr>
+          <w:i/>
+          <w:sz w:val="24"/>
+        </w:rPr>
+        <w:t xml:space="preserve"> </w:t>
+      </w:r>
+      <w:r>
+        <w:rPr>
+          <w:sz w:val="24"/>
+        </w:rPr>
+        <w:t xml:space="preserve">and </w:t>
+      </w:r>
+      <w:r>
+        <w:rPr>
+          <w:i/>
+          <w:sz w:val="24"/>
+        </w:rPr>
+        <w:t xml:space="preserve">OpenGL </w:t>
+      </w:r>
+      <w:r>
+        <w:rPr>
+          <w:sz w:val="24"/>
+        </w:rPr>
+        <w:t xml:space="preserve">for graphics. The focus with this study was on how to produce a dynamic 3D environment that features </w:t>
+      </w:r>
+      <w:proofErr w:type="gramStart"/>
+      <w:r>
+        <w:rPr>
+          <w:sz w:val="24"/>
+        </w:rPr>
+        <w:t>a greater degree of</w:t>
+      </w:r>
+      <w:proofErr w:type="gramEnd"/>
+      <w:r>
+        <w:rPr>
+          <w:sz w:val="24"/>
+        </w:rPr>
+        <w:t xml:space="preserve"> realism through the use of these various middleware technologies, aiming to simulate how the objects in the world behave and how they can interact with each other. </w:t>
+      </w:r>
+      <w:r>
+        <w:rPr>
+          <w:sz w:val="24"/>
+        </w:rPr>
+        <w:t xml:space="preserve">While the focus on delivering a wholly realistic and complex world may not in itself be vital for this project, the techniques through which they successfully allow these tools to work together may be worthwhile to consider, as it may help to ease development later in the </w:t>
+      </w:r>
+      <w:r>
+        <w:rPr>
+          <w:sz w:val="24"/>
+        </w:rPr>
+        <w:t>implementation</w:t>
+      </w:r>
+      <w:r>
+        <w:rPr>
+          <w:sz w:val="24"/>
+        </w:rPr>
+        <w:t xml:space="preserve"> process.</w:t>
+      </w:r>
+    </w:p>
+    <w:p/>
+    <w:p>
+      <w:pPr>
+        <w:pStyle w:val="Heading2"/>
+      </w:pPr>
+      <w:bookmarkStart w:id="5" w:name="_Toc512430712"/>
+      <w:r>
+        <w:t>Puzzles in Games</w:t>
+      </w:r>
+      <w:bookmarkEnd w:id="5"/>
+    </w:p>
+    <w:p>
+      <w:pPr>
+        <w:rPr>
+          <w:sz w:val="24"/>
+        </w:rPr>
+      </w:pPr>
+      <w:r>
+        <w:rPr>
+          <w:sz w:val="24"/>
+        </w:rPr>
+        <w:t xml:space="preserve">The primary component to the game produced </w:t>
+      </w:r>
+      <w:r>
+        <w:rPr>
+          <w:sz w:val="24"/>
+        </w:rPr>
+        <w:t>for</w:t>
+      </w:r>
+      <w:r>
+        <w:rPr>
+          <w:sz w:val="24"/>
+        </w:rPr>
+        <w:t xml:space="preserve"> this project’s artefact, other than the terrain deformation, is the production of puzzles that the players can use the game mechanics at their disposal to solve. It therefore seemed necessary to examine the existing material regarding the design and importance of puzzles in games.</w:t>
+      </w:r>
+    </w:p>
+    <w:p>
+      <w:pPr>
+        <w:rPr>
+          <w:sz w:val="24"/>
+        </w:rPr>
+      </w:pPr>
+      <w:r>
+        <w:rPr>
+          <w:sz w:val="24"/>
+        </w:rPr>
+        <w:t xml:space="preserve">Much like with traditional game design that aims to </w:t>
+      </w:r>
+      <w:r>
+        <w:rPr>
+          <w:sz w:val="24"/>
+        </w:rPr>
+        <w:t xml:space="preserve">structure the entire game, there are also many design principles that go into the production of both puzzles in games and puzzle games themselves, this being something that applies to real-world puzzles and digital puzzles alike. One paper investigated these principles of puzzle design (Zhou and Wu, 2012), particularly looking at the integration of educational content in these games and how they can be used to aid learning. They broke the requirements of these puzzles down into aspects of content, manifestations, human-computer interactions and feedback, then outlining the principles that need to be followed in these different categories. While this </w:t>
+      </w:r>
+      <w:r>
+        <w:rPr>
+          <w:sz w:val="24"/>
+        </w:rPr>
+        <w:lastRenderedPageBreak/>
+        <w:t xml:space="preserve">paper takes an overtly serious approach due to </w:t>
+      </w:r>
+      <w:r>
+        <w:rPr>
+          <w:sz w:val="24"/>
+        </w:rPr>
+        <w:t>its</w:t>
+      </w:r>
+      <w:r>
+        <w:rPr>
+          <w:sz w:val="24"/>
+        </w:rPr>
+        <w:t xml:space="preserve"> connection to aiding education, the design process they lay out still has a great relevance to the desired aims of the puzzles produced in this project</w:t>
+      </w:r>
+      <w:r>
+        <w:rPr>
+          <w:sz w:val="24"/>
+        </w:rPr>
+        <w:t>, it may therefore prove useful to refer back to this study during the design process of the game’s development to aid the structure of the puzzle design aspect.</w:t>
+      </w:r>
+    </w:p>
+    <w:p>
+      <w:pPr>
+        <w:rPr>
+          <w:sz w:val="24"/>
+        </w:rPr>
+      </w:pPr>
+      <w:r>
+        <w:rPr>
+          <w:sz w:val="24"/>
+        </w:rPr>
+        <w:t xml:space="preserve">One study looked at how puzzle games can be thought of as a metaphor for computational thinking (Law, </w:t>
+      </w:r>
+      <w:r>
+        <w:rPr>
+          <w:sz w:val="24"/>
+        </w:rPr>
+        <w:t>2016</w:t>
+      </w:r>
+      <w:r>
+        <w:rPr>
+          <w:sz w:val="24"/>
+        </w:rPr>
+        <w:t xml:space="preserve">), where people go through a process of implementing sequence, selection and iteration. Throughout this paper, Law explores the links between puzzle-based learning and the concepts of computational thinking, making a case that puzzle games could prove to be a valuable tool for </w:t>
+      </w:r>
+      <w:r>
+        <w:rPr>
+          <w:sz w:val="24"/>
+        </w:rPr>
+        <w:t>teaching programming, as they provide an environment for developing the players’ problem-solving skills. From here he then gives examples of existing educational and commercial games that foster these problem-solving abilities</w:t>
+      </w:r>
+      <w:r>
+        <w:rPr>
+          <w:sz w:val="24"/>
+        </w:rPr>
+        <w:t xml:space="preserve">, with the educational games delivering a more overt demonstration of computational processes whereas the commercial games have these processes occurring in the background. The commercial games chosen here, namely </w:t>
+      </w:r>
+      <w:r>
+        <w:rPr>
+          <w:i/>
+          <w:sz w:val="24"/>
+        </w:rPr>
+        <w:t>Portal</w:t>
+      </w:r>
+      <w:r>
+        <w:rPr>
+          <w:sz w:val="24"/>
+        </w:rPr>
         <w:t xml:space="preserve">, </w:t>
       </w:r>
+      <w:r>
+        <w:rPr>
+          <w:i/>
+          <w:sz w:val="24"/>
+        </w:rPr>
+        <w:t xml:space="preserve">The </w:t>
+      </w:r>
       <w:proofErr w:type="spellStart"/>
       <w:r>
         <w:rPr>
-          <w:sz w:val="24"/>
-        </w:rPr>
-        <w:t>Lankveld</w:t>
+          <w:i/>
+          <w:sz w:val="24"/>
+        </w:rPr>
+        <w:t>Talos</w:t>
       </w:r>
       <w:proofErr w:type="spellEnd"/>
       <w:r>
         <w:rPr>
+          <w:i/>
+          <w:sz w:val="24"/>
+        </w:rPr>
+        <w:t xml:space="preserve"> Principle</w:t>
+      </w:r>
+      <w:r>
+        <w:rPr>
           <w:sz w:val="24"/>
         </w:rPr>
         <w:t xml:space="preserve"> and </w:t>
       </w:r>
+      <w:r>
+        <w:rPr>
+          <w:i/>
+          <w:sz w:val="24"/>
+        </w:rPr>
+        <w:t>World of Goo</w:t>
+      </w:r>
+      <w:r>
+        <w:rPr>
+          <w:sz w:val="24"/>
+        </w:rPr>
+        <w:t>, provide valuable examples of how both physics and puzzle solving can be united to creating interesting and valuable game experiences. This paper</w:t>
+      </w:r>
+      <w:r>
+        <w:rPr>
+          <w:sz w:val="24"/>
+        </w:rPr>
+        <w:t xml:space="preserve"> therefore</w:t>
+      </w:r>
+      <w:r>
+        <w:rPr>
+          <w:sz w:val="24"/>
+        </w:rPr>
+        <w:t xml:space="preserve"> </w:t>
+      </w:r>
+      <w:r>
+        <w:rPr>
+          <w:sz w:val="24"/>
+        </w:rPr>
+        <w:t>provides useful reference material for existing implementations of puzzles and physics in games for consideration of how to design the artefact for this project, while also providing a framework of how to consider the design of puzzles in terms of computational problem solving.</w:t>
+      </w:r>
+    </w:p>
+    <w:p>
+      <w:pPr>
+        <w:rPr>
+          <w:sz w:val="24"/>
+        </w:rPr>
+      </w:pPr>
+      <w:r>
+        <w:rPr>
+          <w:sz w:val="24"/>
+        </w:rPr>
+        <w:t xml:space="preserve">Another paper looked at how typical puzzle design doesn’t go far beyond visual cues, taking advantage of this to experiment with new puzzle challenges using other sensory information, such as through sound and vibrations (Carvalho, Duarte and </w:t>
+      </w:r>
+      <w:r>
+        <w:rPr>
+          <w:sz w:val="24"/>
+        </w:rPr>
+        <w:t>Carriço</w:t>
+      </w:r>
+      <w:r>
+        <w:rPr>
+          <w:sz w:val="24"/>
+        </w:rPr>
+        <w:t xml:space="preserve">, 2012). From the results they obtained, they discovered that </w:t>
+      </w:r>
+      <w:r>
+        <w:rPr>
+          <w:sz w:val="24"/>
+        </w:rPr>
+        <w:t>players tended to solve the most prominent areas of the puzzle first and would then leave the more abstract regions to the end, this proved to be true regardless of the interaction modality used, be it audial or visual. This could prove to be a valuable consideration when designing puzzles, to provide the players with a more prominent problem to solve first before they can tackle the more challenging aspects, which could then be observed as people play the game to see if they tend towards this approach.</w:t>
+      </w:r>
+    </w:p>
+    <w:p>
+      <w:pPr>
+        <w:rPr>
+          <w:sz w:val="24"/>
+        </w:rPr>
+      </w:pPr>
+      <w:r>
+        <w:rPr>
+          <w:sz w:val="24"/>
+        </w:rPr>
+        <w:t xml:space="preserve">One of the key components to many puzzle games is that there are typically many different techniques that the player can employ to solve the puzzle, </w:t>
+      </w:r>
+      <w:r>
+        <w:rPr>
+          <w:sz w:val="24"/>
+        </w:rPr>
+        <w:t>this can provide a fascinating research point as it can help us to understand how players learn skills in games and then apply this to solve problems. In a paper focused on these puzzle-solving tactics (</w:t>
+      </w:r>
       <w:proofErr w:type="spellStart"/>
       <w:r>
         <w:rPr>
           <w:sz w:val="24"/>
         </w:rPr>
-        <w:t>Spronck</w:t>
+        <w:t>Vahdat</w:t>
       </w:r>
       <w:proofErr w:type="spellEnd"/>
       <w:r>
         <w:rPr>
           <w:sz w:val="24"/>
         </w:rPr>
-        <w:t xml:space="preserve">, 2012). In this work, the academics placed their focus on the effect of serious games on </w:t>
-      </w:r>
-      <w:r>
-        <w:rPr>
-          <w:sz w:val="24"/>
-        </w:rPr>
-        <w:t xml:space="preserve">teaching electrical engineering to high school students, comparing this to those taught via text. They evaluated this through a phase of testing where, after students had either played the game or read the text, they would be tasked with solving assignments, which was then followed by a survey. From their results, the researchers found that the use of a serious game had a positive impact on the learning of male students compared to female students, though they found that female students who played the game felt less motivated than those who read the text. The reasoning for this was left undetermined, but they concluded by noting that serious games have the potential to be a more effective education tool than textbooks, particularly for male students. While the game being produced in this project is not of a serious nature, the ability to successfully convey physics behaviour to the players is crucial for understanding the mechanics of the game. It may therefore be useful to note the ways that the serious game in this study </w:t>
-      </w:r>
-      <w:r>
-        <w:rPr>
-          <w:sz w:val="24"/>
-        </w:rPr>
-        <w:t>attempts to relay knowledge of physics to the players, as this could prove beneficial for the game design of this project.</w:t>
+        <w:t xml:space="preserve">, 2016), </w:t>
+      </w:r>
+      <w:r>
+        <w:rPr>
+          <w:sz w:val="24"/>
+        </w:rPr>
+        <w:t xml:space="preserve">the academics applied Learning Analytics in puzzle games to explore the players’ approach to puzzles and how they applied skills that they learnt in the game. Through their research process, the academics presented a three-step analysis to retrieve the puzzle-solving tactics of players from data, </w:t>
+      </w:r>
+      <w:r>
+        <w:rPr>
+          <w:sz w:val="24"/>
+        </w:rPr>
+        <w:t xml:space="preserve">allowing them to identify tactics not considered by the game designer. Their Learning Analytics approach proved successful as they discovered two main successful tactics, so this could be </w:t>
+      </w:r>
+      <w:r>
+        <w:rPr>
+          <w:sz w:val="24"/>
+        </w:rPr>
+        <w:t>asset</w:t>
+      </w:r>
+      <w:r>
+        <w:rPr>
+          <w:sz w:val="24"/>
+        </w:rPr>
+        <w:t xml:space="preserve"> in evaluating the techniques that players employ in playing the artefact of this project</w:t>
+      </w:r>
+      <w:r>
+        <w:rPr>
+          <w:sz w:val="24"/>
+        </w:rPr>
+        <w:t>,</w:t>
+      </w:r>
+      <w:r>
+        <w:rPr>
+          <w:sz w:val="24"/>
+        </w:rPr>
+        <w:t xml:space="preserve"> should sufficient data be collected, though it </w:t>
+      </w:r>
+      <w:r>
+        <w:rPr>
+          <w:sz w:val="24"/>
+        </w:rPr>
+        <w:t>presents a good example of puzzle game study design regardless.</w:t>
       </w:r>
     </w:p>
     <w:p/>
@@ -4478,37 +5319,101 @@
       <w:pPr>
         <w:pStyle w:val="Heading2"/>
       </w:pPr>
-      <w:bookmarkStart w:id="4" w:name="_Toc512366137"/>
-      <w:r>
-        <w:t>Game Design</w:t>
-      </w:r>
-      <w:bookmarkEnd w:id="4"/>
-    </w:p>
-    <w:p>
-      <w:pPr>
-        <w:rPr>
-          <w:sz w:val="24"/>
-        </w:rPr>
-      </w:pPr>
-      <w:r>
-        <w:rPr>
-          <w:sz w:val="24"/>
-        </w:rPr>
-        <w:t>Due to this project’s focus on creating a game to encourage fitness, it was also imperative to investigate the area of game design, the use of components of games and frameworks for their design.</w:t>
-      </w:r>
-    </w:p>
-    <w:p>
-      <w:pPr>
-        <w:rPr>
-          <w:sz w:val="24"/>
-        </w:rPr>
-      </w:pPr>
-      <w:r>
-        <w:rPr>
-          <w:sz w:val="24"/>
-        </w:rPr>
+      <w:bookmarkStart w:id="6" w:name="_Toc512430713"/>
+      <w:r>
         <w:lastRenderedPageBreak/>
-        <w:t xml:space="preserve">When considering how to approach designing a game, it can be valuable to make use of pre-existing frameworks produced and reviewed by academics, with one of the most ubiquitous being the MDA Framework </w:t>
+        <w:t>Player Experience</w:t>
+      </w:r>
+      <w:bookmarkEnd w:id="6"/>
+    </w:p>
+    <w:p>
+      <w:pPr>
+        <w:rPr>
+          <w:sz w:val="24"/>
+        </w:rPr>
+      </w:pPr>
+      <w:r>
+        <w:rPr>
+          <w:sz w:val="24"/>
+        </w:rPr>
+        <w:t>When it comes to the evaluation side of this project, it became swiftly clear that devising an entirely original system of questionnaires and interviews would prove to be somewhat of an insurmountable task given the time and resource constraints of this endeavour. However, there already exists a vast range of academically ratified games evaluation materials, therefore this required exploration to determine the best fit for this project.</w:t>
+      </w:r>
+    </w:p>
+    <w:p>
+      <w:pPr>
+        <w:rPr>
+          <w:sz w:val="24"/>
+        </w:rPr>
+      </w:pPr>
+      <w:r>
+        <w:rPr>
+          <w:sz w:val="24"/>
+        </w:rPr>
+        <w:t>Due to the proliferation of player experience research and the development of surveys to monitor this information, it is therefore paramount to find a way of determining which of these standardised questionnaires are most appropriate for the research being carried out. In an evaluation of the currently available methodologies for measuring player engagement (</w:t>
+      </w:r>
+      <w:proofErr w:type="spellStart"/>
+      <w:r>
+        <w:rPr>
+          <w:sz w:val="24"/>
+        </w:rPr>
+        <w:t>Nordin</w:t>
+      </w:r>
+      <w:proofErr w:type="spellEnd"/>
+      <w:r>
+        <w:rPr>
+          <w:sz w:val="24"/>
+        </w:rPr>
+        <w:t xml:space="preserve">, </w:t>
+      </w:r>
+      <w:r>
+        <w:rPr>
+          <w:sz w:val="24"/>
+        </w:rPr>
+        <w:t>et al.</w:t>
+      </w:r>
+      <w:r>
+        <w:rPr>
+          <w:sz w:val="24"/>
+        </w:rPr>
+        <w:t>, 2014)</w:t>
+      </w:r>
+      <w:r>
+        <w:rPr>
+          <w:sz w:val="24"/>
+        </w:rPr>
+        <w:t xml:space="preserve">, academics found that there is a certain degree of overlap between many of the existing questionnaires in what components of user engagement they are measuring. Knowing this, it is therefore important to ensure that the survey used in the evaluation of this artefact fulfils </w:t>
+      </w:r>
+      <w:r>
+        <w:rPr>
+          <w:sz w:val="24"/>
+        </w:rPr>
+        <w:t>all</w:t>
+      </w:r>
+      <w:r>
+        <w:rPr>
+          <w:sz w:val="24"/>
+        </w:rPr>
+        <w:t xml:space="preserve"> the appropriate criteria and that no unnecessary overlap is created in the event of multiple different surveys being used concurrently.</w:t>
+      </w:r>
+    </w:p>
+    <w:p>
+      <w:pPr>
+        <w:rPr>
+          <w:sz w:val="24"/>
+        </w:rPr>
+      </w:pPr>
+      <w:r>
+        <w:rPr>
+          <w:sz w:val="24"/>
+        </w:rPr>
+        <w:t xml:space="preserve">One such evaluation strategy comes in the form of the </w:t>
+      </w:r>
+      <w:r>
+        <w:rPr>
+          <w:i/>
+          <w:sz w:val="24"/>
+        </w:rPr>
+        <w:t xml:space="preserve">Game Engagement Questionnaire </w:t>
       </w:r>
       <w:r>
         <w:rPr>
@@ -4521,20 +5426,246 @@
         <w:rPr>
           <w:sz w:val="24"/>
         </w:rPr>
-        <w:t>Hunicke</w:t>
+        <w:t>Brockmyer</w:t>
       </w:r>
       <w:proofErr w:type="spellEnd"/>
       <w:r>
         <w:rPr>
           <w:sz w:val="24"/>
         </w:rPr>
-        <w:t xml:space="preserve"> et al.</w:t>
-      </w:r>
-      <w:r>
-        <w:rPr>
-          <w:sz w:val="24"/>
-        </w:rPr>
-        <w:t>, 2004</w:t>
+        <w:t xml:space="preserve"> et al., 2009), a way in which players’ engagement in a video game can be measured through the application of a survey. In </w:t>
+      </w:r>
+      <w:r>
+        <w:rPr>
+          <w:sz w:val="24"/>
+        </w:rPr>
+        <w:t>the development</w:t>
+      </w:r>
+      <w:r>
+        <w:rPr>
+          <w:sz w:val="24"/>
+        </w:rPr>
+        <w:t xml:space="preserve"> of this survey, the academics highlighted the key components of presence, flow</w:t>
+      </w:r>
+      <w:r>
+        <w:rPr>
+          <w:sz w:val="24"/>
+        </w:rPr>
+        <w:t>, absorption and dissociation, which define key states of being while a player is engaged in a game.</w:t>
+      </w:r>
+      <w:r>
+        <w:rPr>
+          <w:sz w:val="24"/>
+        </w:rPr>
+        <w:t xml:space="preserve"> Through their development and evaluation, the academics found that the Game Engagement Questionnaire provided a psychometrically strong measure of the player’s engagement levels while playing a game, which they highlight as being invaluable for examining factors for the negative impact of games. While in this project we won’t be investigating this impact, th</w:t>
+      </w:r>
+      <w:r>
+        <w:rPr>
+          <w:sz w:val="24"/>
+        </w:rPr>
+        <w:t>e</w:t>
+      </w:r>
+      <w:r>
+        <w:rPr>
+          <w:sz w:val="24"/>
+        </w:rPr>
+        <w:t xml:space="preserve"> </w:t>
+      </w:r>
+      <w:r>
+        <w:rPr>
+          <w:sz w:val="24"/>
+        </w:rPr>
+        <w:t>measurement of player engagement that this survey affords could prove to be useful in evaluating this project’s artefact.</w:t>
+      </w:r>
+    </w:p>
+    <w:p>
+      <w:pPr>
+        <w:rPr>
+          <w:sz w:val="24"/>
+          <w:szCs w:val="24"/>
+        </w:rPr>
+      </w:pPr>
+      <w:r>
+        <w:rPr>
+          <w:sz w:val="24"/>
+        </w:rPr>
+        <w:t xml:space="preserve">Another example of a standardised post-game survey can be found in the </w:t>
+      </w:r>
+      <w:r>
+        <w:rPr>
+          <w:i/>
+          <w:sz w:val="24"/>
+        </w:rPr>
+        <w:t>Game Experience Questionnaire</w:t>
+      </w:r>
+      <w:r>
+        <w:rPr>
+          <w:sz w:val="24"/>
+        </w:rPr>
+        <w:t xml:space="preserve"> (</w:t>
+      </w:r>
+      <w:proofErr w:type="spellStart"/>
+      <w:r>
+        <w:rPr>
+          <w:sz w:val="24"/>
+        </w:rPr>
+        <w:t>IJsselsteijn</w:t>
+      </w:r>
+      <w:proofErr w:type="spellEnd"/>
+      <w:r>
+        <w:rPr>
+          <w:sz w:val="24"/>
+        </w:rPr>
+        <w:t xml:space="preserve"> et al., 2013), a survey that utilises a modular structure that can be </w:t>
+      </w:r>
+      <w:r>
+        <w:rPr>
+          <w:sz w:val="24"/>
+          <w:szCs w:val="24"/>
+        </w:rPr>
+        <w:t xml:space="preserve">adapted depending on the evaluation requirements of the study being conducted. This questionnaire presents a straightforward methodology for administering a set of questions designed to learn about certain aspects of the players’ experience, such as immersion, challenge, flow and competence. </w:t>
+      </w:r>
+      <w:r>
+        <w:rPr>
+          <w:sz w:val="24"/>
+          <w:szCs w:val="24"/>
+        </w:rPr>
+        <w:t>The modular nature of this questionnaire makes very suitable for a project of this scale, as it allows the questions to be focused and speeds up the evaluation process.</w:t>
+      </w:r>
+    </w:p>
+    <w:p>
+      <w:pPr>
+        <w:rPr>
+          <w:sz w:val="24"/>
+          <w:szCs w:val="24"/>
+        </w:rPr>
+      </w:pPr>
+      <w:r>
+        <w:rPr>
+          <w:sz w:val="24"/>
+          <w:szCs w:val="24"/>
+        </w:rPr>
+        <w:t xml:space="preserve">It’s also valuable to investigate how established research studies carried out their evaluation in practice, </w:t>
+      </w:r>
+      <w:r>
+        <w:rPr>
+          <w:sz w:val="24"/>
+          <w:szCs w:val="24"/>
+        </w:rPr>
+        <w:t xml:space="preserve">one such study investigated the effects that the game </w:t>
+      </w:r>
+      <w:r>
+        <w:rPr>
+          <w:i/>
+          <w:sz w:val="24"/>
+          <w:szCs w:val="24"/>
+        </w:rPr>
+        <w:t xml:space="preserve">Portal </w:t>
+      </w:r>
+      <w:r>
+        <w:rPr>
+          <w:sz w:val="24"/>
+          <w:szCs w:val="24"/>
+        </w:rPr>
+        <w:t xml:space="preserve">had on players’ physics intuitions and spatial cognition skills (Adams, </w:t>
+      </w:r>
+      <w:proofErr w:type="spellStart"/>
+      <w:r>
+        <w:rPr>
+          <w:sz w:val="24"/>
+          <w:szCs w:val="24"/>
+        </w:rPr>
+        <w:t>Pilegard</w:t>
+      </w:r>
+      <w:proofErr w:type="spellEnd"/>
+      <w:r>
+        <w:rPr>
+          <w:sz w:val="24"/>
+          <w:szCs w:val="24"/>
+        </w:rPr>
+        <w:t xml:space="preserve"> and Mayer, 2016), resulting from the Newtonian physics simulation in the game. </w:t>
+      </w:r>
+      <w:r>
+        <w:rPr>
+          <w:sz w:val="24"/>
+          <w:szCs w:val="24"/>
+        </w:rPr>
+        <w:t xml:space="preserve">In this study, participants were measured on their performance through tests on their retention of physics knowledge that they may have gathered from their experience in the games they were asked to play. While they found no concrete evidence that playing these games facilitated the participants’ </w:t>
+      </w:r>
+      <w:r>
+        <w:rPr>
+          <w:sz w:val="24"/>
+          <w:szCs w:val="24"/>
+        </w:rPr>
+        <w:lastRenderedPageBreak/>
+        <w:t>physics learning, this study still provides a good example of how to conduct a games research study in terms of structure and data collection.</w:t>
+      </w:r>
+    </w:p>
+    <w:p>
+      <w:pPr>
+        <w:rPr>
+          <w:sz w:val="24"/>
+        </w:rPr>
+      </w:pPr>
+      <w:r>
+        <w:rPr>
+          <w:sz w:val="24"/>
+        </w:rPr>
+        <w:t xml:space="preserve">Another important realm of study to research was that of how to analyse the data that would be collected in the evaluation phase of this project, especially given the elicitation of qualitative data in this stage. One such approach to analysing this type of data is </w:t>
+      </w:r>
+      <w:r>
+        <w:rPr>
+          <w:sz w:val="24"/>
+        </w:rPr>
+        <w:t>‘</w:t>
+      </w:r>
+      <w:r>
+        <w:rPr>
+          <w:sz w:val="24"/>
+        </w:rPr>
+        <w:t>Thematic Analysis</w:t>
+      </w:r>
+      <w:r>
+        <w:rPr>
+          <w:sz w:val="24"/>
+        </w:rPr>
+        <w:t>’</w:t>
+      </w:r>
+      <w:r>
+        <w:rPr>
+          <w:sz w:val="24"/>
+        </w:rPr>
+        <w:t xml:space="preserve">, </w:t>
+      </w:r>
+      <w:r>
+        <w:rPr>
+          <w:sz w:val="24"/>
+        </w:rPr>
+        <w:t xml:space="preserve">a form of qualitative data analysis that focusses on identifying, examining and denoting patterns within the data; this technique </w:t>
+      </w:r>
+      <w:r>
+        <w:rPr>
+          <w:sz w:val="24"/>
+        </w:rPr>
+        <w:t>typically finds application in the fields of psychology</w:t>
+      </w:r>
+      <w:r>
+        <w:rPr>
+          <w:sz w:val="24"/>
+        </w:rPr>
+        <w:t>, but it can be applied in a vast array of fields. The problem with thematic analysis is that it is typically poorly laid out, leading to confusion over how to properly apply it, this is where work in the field of psychology comes in</w:t>
+      </w:r>
+      <w:r>
+        <w:rPr>
+          <w:sz w:val="24"/>
+        </w:rPr>
+        <w:t xml:space="preserve"> (</w:t>
+      </w:r>
+      <w:r>
+        <w:rPr>
+          <w:sz w:val="24"/>
+        </w:rPr>
+        <w:t>Braun and Clarke, 2006</w:t>
       </w:r>
       <w:r>
         <w:rPr>
@@ -4546,774 +5677,6 @@
         <w:rPr>
           <w:sz w:val="24"/>
         </w:rPr>
-        <w:t>.</w:t>
-      </w:r>
-      <w:r>
-        <w:rPr>
-          <w:sz w:val="24"/>
-        </w:rPr>
-        <w:t xml:space="preserve"> Th</w:t>
-      </w:r>
-      <w:r>
-        <w:rPr>
-          <w:sz w:val="24"/>
-        </w:rPr>
-        <w:t xml:space="preserve">is framework places an emphasis on both how the player and the designer interact with the game, be it from alternative perspectives where the designer focuses primarily on the mechanics whereas the player focuses on the aesthetics. This framework provides a good basis for how to approach game design, as it serves to remind the designer that players will first be drawn in at the surface level to the game before they delve deeper into how the game works. By having these abstracted layers, the MDA framework helps to tackle iterative design, allowing the designer to tweak certain aspects of the game </w:t>
-      </w:r>
-      <w:r>
-        <w:rPr>
-          <w:sz w:val="24"/>
-        </w:rPr>
-        <w:t>to</w:t>
-      </w:r>
-      <w:r>
-        <w:rPr>
-          <w:sz w:val="24"/>
-        </w:rPr>
-        <w:t xml:space="preserve"> obtain the desired player experience, this therefore could make MDA a useful tool for the designing process of this project.</w:t>
-      </w:r>
-    </w:p>
-    <w:p>
-      <w:pPr>
-        <w:rPr>
-          <w:sz w:val="24"/>
-        </w:rPr>
-      </w:pPr>
-      <w:r>
-        <w:rPr>
-          <w:sz w:val="24"/>
-        </w:rPr>
-        <w:t xml:space="preserve">Another important consideration in the design of games is how to link </w:t>
-      </w:r>
-      <w:r>
-        <w:rPr>
-          <w:sz w:val="24"/>
-        </w:rPr>
-        <w:t>all</w:t>
-      </w:r>
-      <w:r>
-        <w:rPr>
-          <w:sz w:val="24"/>
-        </w:rPr>
-        <w:t xml:space="preserve"> the various software that makes it up and presenting it as a cohesive whole to the player, this process has even seen the development of a framework </w:t>
-      </w:r>
-      <w:r>
-        <w:rPr>
-          <w:sz w:val="24"/>
-        </w:rPr>
-        <w:t>in this academic field (</w:t>
-      </w:r>
-      <w:proofErr w:type="spellStart"/>
-      <w:r>
-        <w:rPr>
-          <w:sz w:val="24"/>
-        </w:rPr>
-        <w:t>Catanese</w:t>
-      </w:r>
-      <w:proofErr w:type="spellEnd"/>
-      <w:r>
-        <w:rPr>
-          <w:sz w:val="24"/>
-        </w:rPr>
-        <w:t xml:space="preserve"> et al., 2011). In this paper the researchers combined multiple cutting-edge games middleware, including the </w:t>
-      </w:r>
-      <w:r>
-        <w:rPr>
-          <w:i/>
-          <w:sz w:val="24"/>
-        </w:rPr>
-        <w:t xml:space="preserve">PhysX </w:t>
-      </w:r>
-      <w:r>
-        <w:rPr>
-          <w:sz w:val="24"/>
-        </w:rPr>
-        <w:t xml:space="preserve">physics engine, and integrated them together using </w:t>
-      </w:r>
-      <w:r>
-        <w:rPr>
-          <w:i/>
-          <w:sz w:val="24"/>
-        </w:rPr>
-        <w:t>Direct3D</w:t>
-      </w:r>
-      <w:r>
-        <w:rPr>
-          <w:i/>
-          <w:sz w:val="24"/>
-        </w:rPr>
-        <w:t xml:space="preserve"> </w:t>
-      </w:r>
-      <w:r>
-        <w:rPr>
-          <w:sz w:val="24"/>
-        </w:rPr>
-        <w:t xml:space="preserve">and </w:t>
-      </w:r>
-      <w:r>
-        <w:rPr>
-          <w:i/>
-          <w:sz w:val="24"/>
-        </w:rPr>
-        <w:t xml:space="preserve">OpenGL </w:t>
-      </w:r>
-      <w:r>
-        <w:rPr>
-          <w:sz w:val="24"/>
-        </w:rPr>
-        <w:t xml:space="preserve">for graphics. The focus with this study was on how to produce a dynamic 3D environment that features </w:t>
-      </w:r>
-      <w:proofErr w:type="gramStart"/>
-      <w:r>
-        <w:rPr>
-          <w:sz w:val="24"/>
-        </w:rPr>
-        <w:t>a greater degree of</w:t>
-      </w:r>
-      <w:proofErr w:type="gramEnd"/>
-      <w:r>
-        <w:rPr>
-          <w:sz w:val="24"/>
-        </w:rPr>
-        <w:t xml:space="preserve"> realism through the use of these various middleware technologies, aiming to simulate how the objects in the world behave and how they can interact with each other. </w:t>
-      </w:r>
-      <w:r>
-        <w:rPr>
-          <w:sz w:val="24"/>
-        </w:rPr>
-        <w:t>While the focus on delivering a wholly realistic and complex world may not in itself be vital for this project, the techniques through which they successfully allow these tools to work together may be worthwhile to consider, as it may help to ease development later in the development process.</w:t>
-      </w:r>
-    </w:p>
-    <w:p/>
-    <w:p>
-      <w:pPr>
-        <w:pStyle w:val="Heading2"/>
-      </w:pPr>
-      <w:bookmarkStart w:id="5" w:name="_Toc512366138"/>
-      <w:r>
-        <w:t>Puzzles in Games</w:t>
-      </w:r>
-      <w:bookmarkEnd w:id="5"/>
-    </w:p>
-    <w:p>
-      <w:pPr>
-        <w:rPr>
-          <w:sz w:val="24"/>
-        </w:rPr>
-      </w:pPr>
-      <w:r>
-        <w:rPr>
-          <w:sz w:val="24"/>
-        </w:rPr>
-        <w:t>The primary component to the game artefact produced in this project’s artefact, other than the terrain deformation, is the production of puzzles that the players can use the game mechanics at their disposal to solve. It therefore seemed necessary to examine the existing material regarding the design and importance of puzzles in games.</w:t>
-      </w:r>
-    </w:p>
-    <w:p>
-      <w:pPr>
-        <w:rPr>
-          <w:sz w:val="24"/>
-        </w:rPr>
-      </w:pPr>
-      <w:r>
-        <w:rPr>
-          <w:sz w:val="24"/>
-        </w:rPr>
-        <w:t xml:space="preserve">Much like with traditional game design that aims to </w:t>
-      </w:r>
-      <w:r>
-        <w:rPr>
-          <w:sz w:val="24"/>
-        </w:rPr>
-        <w:t xml:space="preserve">structure the entire game, there are also many design principles that go into the production of both puzzles in games and puzzle games themselves, this being something that applies to real-world puzzles and digital puzzles alike. One paper investigated these principles of puzzle design (Zhou and Wu, 2012), particularly looking at the integration of educational content in these puzzle games and how they can be used to aid learning. They broke the requirements of these puzzles down into aspects of content, manifestations, human-computer interactions and feedback, then outlining the principles that need to be followed in these different categories. While this paper takes an overtly serious approach due to </w:t>
-      </w:r>
-      <w:r>
-        <w:rPr>
-          <w:sz w:val="24"/>
-        </w:rPr>
-        <w:t>its</w:t>
-      </w:r>
-      <w:r>
-        <w:rPr>
-          <w:sz w:val="24"/>
-        </w:rPr>
-        <w:t xml:space="preserve"> connection to aiding education, the design process they lay out still has a great relevance to the desired aims of the puzzles produced in this project</w:t>
-      </w:r>
-      <w:r>
-        <w:rPr>
-          <w:sz w:val="24"/>
-        </w:rPr>
-        <w:t>, it may therefore prove useful to refer back to this study during the design process of the game’s development to aid the structure of the puzzle design aspect.</w:t>
-      </w:r>
-    </w:p>
-    <w:p>
-      <w:pPr>
-        <w:rPr>
-          <w:sz w:val="24"/>
-        </w:rPr>
-      </w:pPr>
-      <w:r>
-        <w:rPr>
-          <w:sz w:val="24"/>
-        </w:rPr>
-        <w:lastRenderedPageBreak/>
-        <w:t xml:space="preserve">One study looked at how puzzle games can be thought of as a metaphor for computational thinking (Law, </w:t>
-      </w:r>
-      <w:r>
-        <w:rPr>
-          <w:sz w:val="24"/>
-        </w:rPr>
-        <w:t>2016</w:t>
-      </w:r>
-      <w:r>
-        <w:rPr>
-          <w:sz w:val="24"/>
-        </w:rPr>
-        <w:t xml:space="preserve">), where people go through a process of implementing sequence, selection and iteration. Throughout this paper, Law explores the links between puzzle-based learning and the concepts of computational thinking, making a case that puzzle games could prove to be a valuable tool for </w:t>
-      </w:r>
-      <w:r>
-        <w:rPr>
-          <w:sz w:val="24"/>
-        </w:rPr>
-        <w:t>teaching programming, as they provide an environment for developing the players’ problem-solving skills. From here he then gives examples of existing educational and commercial games that foster these problem-solving abilities</w:t>
-      </w:r>
-      <w:r>
-        <w:rPr>
-          <w:sz w:val="24"/>
-        </w:rPr>
-        <w:t xml:space="preserve">, with the educational games delivering a more overt demonstration of computational processes whereas the commercial games have these processes occurring in the background. The commercial games chosen here, namely </w:t>
-      </w:r>
-      <w:r>
-        <w:rPr>
-          <w:i/>
-          <w:sz w:val="24"/>
-        </w:rPr>
-        <w:t>Portal</w:t>
-      </w:r>
-      <w:r>
-        <w:rPr>
-          <w:sz w:val="24"/>
-        </w:rPr>
-        <w:t xml:space="preserve">, </w:t>
-      </w:r>
-      <w:r>
-        <w:rPr>
-          <w:i/>
-          <w:sz w:val="24"/>
-        </w:rPr>
-        <w:t xml:space="preserve">The </w:t>
-      </w:r>
-      <w:proofErr w:type="spellStart"/>
-      <w:r>
-        <w:rPr>
-          <w:i/>
-          <w:sz w:val="24"/>
-        </w:rPr>
-        <w:t>Talos</w:t>
-      </w:r>
-      <w:proofErr w:type="spellEnd"/>
-      <w:r>
-        <w:rPr>
-          <w:i/>
-          <w:sz w:val="24"/>
-        </w:rPr>
-        <w:t xml:space="preserve"> Principle</w:t>
-      </w:r>
-      <w:r>
-        <w:rPr>
-          <w:sz w:val="24"/>
-        </w:rPr>
-        <w:t xml:space="preserve"> and </w:t>
-      </w:r>
-      <w:r>
-        <w:rPr>
-          <w:i/>
-          <w:sz w:val="24"/>
-        </w:rPr>
-        <w:t>World of Goo</w:t>
-      </w:r>
-      <w:r>
-        <w:rPr>
-          <w:sz w:val="24"/>
-        </w:rPr>
-        <w:t>, provide valuable examples of how both physics and puzzle solving can be united to creating interesting and valuable game experiences. This paper</w:t>
-      </w:r>
-      <w:r>
-        <w:rPr>
-          <w:sz w:val="24"/>
-        </w:rPr>
-        <w:t xml:space="preserve"> therefore</w:t>
-      </w:r>
-      <w:r>
-        <w:rPr>
-          <w:sz w:val="24"/>
-        </w:rPr>
-        <w:t xml:space="preserve"> </w:t>
-      </w:r>
-      <w:r>
-        <w:rPr>
-          <w:sz w:val="24"/>
-        </w:rPr>
-        <w:t>provides useful reference material for existing implementations of puzzles and physics in games for consideration of how to design the artefact for this project, while also providing a framework of how to consider the design of puzzles in terms of computational problem solving.</w:t>
-      </w:r>
-    </w:p>
-    <w:p>
-      <w:pPr>
-        <w:rPr>
-          <w:sz w:val="24"/>
-        </w:rPr>
-      </w:pPr>
-      <w:r>
-        <w:rPr>
-          <w:sz w:val="24"/>
-        </w:rPr>
-        <w:t xml:space="preserve">Another paper looked at how typical puzzle design doesn’t go far beyond visual cues, taking advantage of this to experiment with new puzzle challenges using other sensory information, such as through sound and vibrations (Carvalho, Duarte and </w:t>
-      </w:r>
-      <w:r>
-        <w:rPr>
-          <w:sz w:val="24"/>
-        </w:rPr>
-        <w:t>Carriço</w:t>
-      </w:r>
-      <w:r>
-        <w:rPr>
-          <w:sz w:val="24"/>
-        </w:rPr>
-        <w:t xml:space="preserve">, 2012). From the results they obtained, they discovered that </w:t>
-      </w:r>
-      <w:r>
-        <w:rPr>
-          <w:sz w:val="24"/>
-        </w:rPr>
-        <w:t>players tended to solve the most prominent areas of the puzzle first and would then leave the more abstract regions to the end, this proved to be true regardless of the interaction modality used, be it audial or visual. This could prove to be a valuable consideration when designing puzzles, to provide the players with a more prominent problem to solve first before they can tackle the more challenging aspects, which could then be observed as people play the game to see if they tend towards this approach.</w:t>
-      </w:r>
-    </w:p>
-    <w:p>
-      <w:pPr>
-        <w:rPr>
-          <w:sz w:val="24"/>
-        </w:rPr>
-      </w:pPr>
-      <w:r>
-        <w:rPr>
-          <w:sz w:val="24"/>
-        </w:rPr>
-        <w:t xml:space="preserve">One of the key components to many puzzle games is that there are typically many different techniques that the player can employ to solve the puzzle, </w:t>
-      </w:r>
-      <w:r>
-        <w:rPr>
-          <w:sz w:val="24"/>
-        </w:rPr>
-        <w:t>this can provide a fascinating research point as it can help us to understand how players learn skills in games and then apply this to solve problems. In a paper focused on these puzzle-solving tactics (</w:t>
-      </w:r>
-      <w:proofErr w:type="spellStart"/>
-      <w:r>
-        <w:rPr>
-          <w:sz w:val="24"/>
-        </w:rPr>
-        <w:t>Vahdat</w:t>
-      </w:r>
-      <w:proofErr w:type="spellEnd"/>
-      <w:r>
-        <w:rPr>
-          <w:sz w:val="24"/>
-        </w:rPr>
-        <w:t xml:space="preserve">, 2016), </w:t>
-      </w:r>
-      <w:r>
-        <w:rPr>
-          <w:sz w:val="24"/>
-        </w:rPr>
-        <w:t xml:space="preserve">the academics applied Learning Analytics in puzzle games to explore the players’ approach to puzzles and how they applied skills that they learnt in the game. Through their research process, the academics presented a three-step analysis to retrieve the puzzle-solving tactics of players from data, </w:t>
-      </w:r>
-      <w:r>
-        <w:rPr>
-          <w:sz w:val="24"/>
-        </w:rPr>
-        <w:t xml:space="preserve">allowing them to identify tactics not considered by the game designer. Their Learning Analytics approach proved successful as they discovered two main successful tactics, so this could be </w:t>
-      </w:r>
-      <w:r>
-        <w:rPr>
-          <w:sz w:val="24"/>
-        </w:rPr>
-        <w:t>asset</w:t>
-      </w:r>
-      <w:r>
-        <w:rPr>
-          <w:sz w:val="24"/>
-        </w:rPr>
-        <w:t xml:space="preserve"> in evaluating the techniques that players employ in playing the artefact of this project should sufficient data be collected, though it </w:t>
-      </w:r>
-      <w:r>
-        <w:rPr>
-          <w:sz w:val="24"/>
-        </w:rPr>
-        <w:t>presents a good example of puzzle game study design regardless.</w:t>
-      </w:r>
-    </w:p>
-    <w:p/>
-    <w:p>
-      <w:pPr>
-        <w:pStyle w:val="Heading2"/>
-      </w:pPr>
-      <w:bookmarkStart w:id="6" w:name="_Toc512366139"/>
-      <w:r>
-        <w:t>Player Experience</w:t>
-      </w:r>
-      <w:bookmarkEnd w:id="6"/>
-    </w:p>
-    <w:p>
-      <w:pPr>
-        <w:rPr>
-          <w:sz w:val="24"/>
-        </w:rPr>
-      </w:pPr>
-      <w:r>
-        <w:rPr>
-          <w:sz w:val="24"/>
-        </w:rPr>
-        <w:t xml:space="preserve">When it comes to the evaluation side of this project, it became swiftly clear that devising an entirely original system of questionnaires and interviews would prove to be somewhat of an insurmountable task given the time and resource constraints of this endeavour. However, </w:t>
-      </w:r>
-      <w:r>
-        <w:rPr>
-          <w:sz w:val="24"/>
-        </w:rPr>
-        <w:lastRenderedPageBreak/>
-        <w:t>there already exists a vast range of academically ratified games evaluation materials, therefore this required exploration to determine the best fit for this project.</w:t>
-      </w:r>
-    </w:p>
-    <w:p>
-      <w:pPr>
-        <w:rPr>
-          <w:sz w:val="24"/>
-        </w:rPr>
-      </w:pPr>
-      <w:r>
-        <w:rPr>
-          <w:sz w:val="24"/>
-        </w:rPr>
-        <w:t>Due to the proliferation of player experience research and the development of surveys to monitor this information, it is therefore paramount to find a way of determining which of these standardised questionnaires are most appropriate for the research being carried out. In an evaluation of the currently available methodologies for measuring player engagement (</w:t>
-      </w:r>
-      <w:proofErr w:type="spellStart"/>
-      <w:r>
-        <w:rPr>
-          <w:sz w:val="24"/>
-        </w:rPr>
-        <w:t>Nordin</w:t>
-      </w:r>
-      <w:proofErr w:type="spellEnd"/>
-      <w:r>
-        <w:rPr>
-          <w:sz w:val="24"/>
-        </w:rPr>
-        <w:t xml:space="preserve">, </w:t>
-      </w:r>
-      <w:proofErr w:type="spellStart"/>
-      <w:r>
-        <w:rPr>
-          <w:sz w:val="24"/>
-        </w:rPr>
-        <w:t>Denisova</w:t>
-      </w:r>
-      <w:proofErr w:type="spellEnd"/>
-      <w:r>
-        <w:rPr>
-          <w:sz w:val="24"/>
-        </w:rPr>
-        <w:t xml:space="preserve"> and Cairns, 2014)</w:t>
-      </w:r>
-      <w:r>
-        <w:rPr>
-          <w:sz w:val="24"/>
-        </w:rPr>
-        <w:t xml:space="preserve">, academics found that there is a certain degree of overlap between many of the existing questionnaires in what components of user engagement they are measuring. Knowing this, it is therefore important to ensure that the survey used in the evaluation of this artefact fulfils </w:t>
-      </w:r>
-      <w:r>
-        <w:rPr>
-          <w:sz w:val="24"/>
-        </w:rPr>
-        <w:t>all</w:t>
-      </w:r>
-      <w:r>
-        <w:rPr>
-          <w:sz w:val="24"/>
-        </w:rPr>
-        <w:t xml:space="preserve"> the appropriate criteria and that no unnecessary overlap is created in the event of multiple different surveys being used concurrently.</w:t>
-      </w:r>
-    </w:p>
-    <w:p>
-      <w:pPr>
-        <w:rPr>
-          <w:sz w:val="24"/>
-        </w:rPr>
-      </w:pPr>
-      <w:r>
-        <w:rPr>
-          <w:sz w:val="24"/>
-        </w:rPr>
-        <w:t xml:space="preserve">One such evaluation strategy comes in the form of the </w:t>
-      </w:r>
-      <w:r>
-        <w:rPr>
-          <w:i/>
-          <w:sz w:val="24"/>
-        </w:rPr>
-        <w:t xml:space="preserve">Game Engagement Questionnaire </w:t>
-      </w:r>
-      <w:r>
-        <w:rPr>
-          <w:sz w:val="24"/>
-        </w:rPr>
-        <w:t>(</w:t>
-      </w:r>
-      <w:proofErr w:type="spellStart"/>
-      <w:r>
-        <w:rPr>
-          <w:sz w:val="24"/>
-        </w:rPr>
-        <w:t>Brockmyer</w:t>
-      </w:r>
-      <w:proofErr w:type="spellEnd"/>
-      <w:r>
-        <w:rPr>
-          <w:sz w:val="24"/>
-        </w:rPr>
-        <w:t xml:space="preserve"> et al., 2009), a way in which players’ engagement in a video game can be measured through the application of a survey. In </w:t>
-      </w:r>
-      <w:r>
-        <w:rPr>
-          <w:sz w:val="24"/>
-        </w:rPr>
-        <w:t>the development</w:t>
-      </w:r>
-      <w:r>
-        <w:rPr>
-          <w:sz w:val="24"/>
-        </w:rPr>
-        <w:t xml:space="preserve"> of this survey, the academics highlighted the key components of presence, flow</w:t>
-      </w:r>
-      <w:r>
-        <w:rPr>
-          <w:sz w:val="24"/>
-        </w:rPr>
-        <w:t>, absorption and dissociation, which define key states of being while a player is engaged in a game.</w:t>
-      </w:r>
-      <w:r>
-        <w:rPr>
-          <w:sz w:val="24"/>
-        </w:rPr>
-        <w:t xml:space="preserve"> Through their development and evaluation, the academics found that the Game Engagement Questionnaire provided a psychometrically strong measure of the player’s engagement levels while playing a game, which they highlight as being invaluable for examining factors for the negative impact of games. While in this project we won’t be investigating this impact, th</w:t>
-      </w:r>
-      <w:r>
-        <w:rPr>
-          <w:sz w:val="24"/>
-        </w:rPr>
-        <w:t>e</w:t>
-      </w:r>
-      <w:r>
-        <w:rPr>
-          <w:sz w:val="24"/>
-        </w:rPr>
-        <w:t xml:space="preserve"> </w:t>
-      </w:r>
-      <w:r>
-        <w:rPr>
-          <w:sz w:val="24"/>
-        </w:rPr>
-        <w:t>measurement of player engagement that this survey affords could prove to be useful in evaluating this project’s artefact.</w:t>
-      </w:r>
-    </w:p>
-    <w:p>
-      <w:pPr>
-        <w:rPr>
-          <w:sz w:val="24"/>
-          <w:szCs w:val="24"/>
-        </w:rPr>
-      </w:pPr>
-      <w:r>
-        <w:rPr>
-          <w:sz w:val="24"/>
-        </w:rPr>
-        <w:t xml:space="preserve">Another example of a standardised post-game survey can be found in the </w:t>
-      </w:r>
-      <w:r>
-        <w:rPr>
-          <w:i/>
-          <w:sz w:val="24"/>
-        </w:rPr>
-        <w:t>Game Experience Questionnaire</w:t>
-      </w:r>
-      <w:r>
-        <w:rPr>
-          <w:sz w:val="24"/>
-        </w:rPr>
-        <w:t xml:space="preserve"> (</w:t>
-      </w:r>
-      <w:proofErr w:type="spellStart"/>
-      <w:r>
-        <w:rPr>
-          <w:sz w:val="24"/>
-        </w:rPr>
-        <w:t>IJsselsteijn</w:t>
-      </w:r>
-      <w:proofErr w:type="spellEnd"/>
-      <w:r>
-        <w:rPr>
-          <w:sz w:val="24"/>
-        </w:rPr>
-        <w:t xml:space="preserve"> et al., 2013), a survey that utilises a modular structure that can be </w:t>
-      </w:r>
-      <w:r>
-        <w:rPr>
-          <w:sz w:val="24"/>
-          <w:szCs w:val="24"/>
-        </w:rPr>
-        <w:t xml:space="preserve">adapted depending on the evaluation requirements of the study being conducted. This questionnaire presents a straightforward methodology for administering a set of questions designed to learn about certain aspects of the players’ experience, such as immersion, challenge, flow and competence. </w:t>
-      </w:r>
-      <w:r>
-        <w:rPr>
-          <w:sz w:val="24"/>
-          <w:szCs w:val="24"/>
-        </w:rPr>
-        <w:t>The modular nature of this questionnaire makes very suitable for a project of this scale, as it allows the questions to be focused and speeds up the evaluation process.</w:t>
-      </w:r>
-    </w:p>
-    <w:p>
-      <w:pPr>
-        <w:rPr>
-          <w:sz w:val="24"/>
-          <w:szCs w:val="24"/>
-        </w:rPr>
-      </w:pPr>
-      <w:r>
-        <w:rPr>
-          <w:sz w:val="24"/>
-          <w:szCs w:val="24"/>
-        </w:rPr>
-        <w:t xml:space="preserve">It’s also valuable to investigate how established research studies carried out their evaluation in practice, </w:t>
-      </w:r>
-      <w:r>
-        <w:rPr>
-          <w:sz w:val="24"/>
-          <w:szCs w:val="24"/>
-        </w:rPr>
-        <w:t xml:space="preserve">one such study investigated the effects that the game </w:t>
-      </w:r>
-      <w:r>
-        <w:rPr>
-          <w:i/>
-          <w:sz w:val="24"/>
-          <w:szCs w:val="24"/>
-        </w:rPr>
-        <w:t xml:space="preserve">Portal </w:t>
-      </w:r>
-      <w:r>
-        <w:rPr>
-          <w:sz w:val="24"/>
-          <w:szCs w:val="24"/>
-        </w:rPr>
-        <w:t xml:space="preserve">had on players’ physics intuitions and spatial cognition skills (Adams, </w:t>
-      </w:r>
-      <w:proofErr w:type="spellStart"/>
-      <w:r>
-        <w:rPr>
-          <w:sz w:val="24"/>
-          <w:szCs w:val="24"/>
-        </w:rPr>
-        <w:t>Pilegard</w:t>
-      </w:r>
-      <w:proofErr w:type="spellEnd"/>
-      <w:r>
-        <w:rPr>
-          <w:sz w:val="24"/>
-          <w:szCs w:val="24"/>
-        </w:rPr>
-        <w:t xml:space="preserve"> and Mayer, 2016), resulting from the Newtonian physics simulation in the game. </w:t>
-      </w:r>
-      <w:r>
-        <w:rPr>
-          <w:sz w:val="24"/>
-          <w:szCs w:val="24"/>
-        </w:rPr>
-        <w:t>In this study, participants were measured on their performance through tests on their retention of physics knowledge that they may have gathered from their experience in the games they were asked to play. While they found no concrete evidence that playing these games facilitated the participants’ physics learning, this study still provides a good example of how to conduct a games research study in terms of structure and data collection.</w:t>
-      </w:r>
-    </w:p>
-    <w:p>
-      <w:pPr>
-        <w:rPr>
-          <w:sz w:val="24"/>
-        </w:rPr>
-      </w:pPr>
-      <w:r>
-        <w:rPr>
-          <w:sz w:val="24"/>
-        </w:rPr>
-        <w:lastRenderedPageBreak/>
-        <w:t xml:space="preserve">Another important realm of study to research was that of how to analyse the data that would be collected in the evaluation phase of this project, especially given the elicitation of qualitative data in this stage. One such approach to analysing this type of data is </w:t>
-      </w:r>
-      <w:r>
-        <w:rPr>
-          <w:sz w:val="24"/>
-        </w:rPr>
-        <w:t>‘</w:t>
-      </w:r>
-      <w:r>
-        <w:rPr>
-          <w:sz w:val="24"/>
-        </w:rPr>
-        <w:t>Thematic Analysis</w:t>
-      </w:r>
-      <w:r>
-        <w:rPr>
-          <w:sz w:val="24"/>
-        </w:rPr>
-        <w:t>’</w:t>
-      </w:r>
-      <w:r>
-        <w:rPr>
-          <w:sz w:val="24"/>
-        </w:rPr>
-        <w:t xml:space="preserve">, </w:t>
-      </w:r>
-      <w:r>
-        <w:rPr>
-          <w:sz w:val="24"/>
-        </w:rPr>
-        <w:t xml:space="preserve">a form of qualitative data analysis that focusses on identifying, examining and denoting patterns within the data; this technique </w:t>
-      </w:r>
-      <w:r>
-        <w:rPr>
-          <w:sz w:val="24"/>
-        </w:rPr>
-        <w:t>typically finds application in the fields of psychology</w:t>
-      </w:r>
-      <w:r>
-        <w:rPr>
-          <w:sz w:val="24"/>
-        </w:rPr>
-        <w:t>, but it can be applied in a vast array of fields. The problem with thematic analysis is that it is typically poorly laid out, leading to confusion over how to properly apply it, this is where work in the field of psychology comes in</w:t>
-      </w:r>
-      <w:r>
-        <w:rPr>
-          <w:sz w:val="24"/>
-        </w:rPr>
-        <w:t xml:space="preserve"> (</w:t>
-      </w:r>
-      <w:r>
-        <w:rPr>
-          <w:sz w:val="24"/>
-        </w:rPr>
-        <w:t>Braun and Clarke, 2006</w:t>
-      </w:r>
-      <w:r>
-        <w:rPr>
-          <w:sz w:val="24"/>
-        </w:rPr>
-        <w:t>)</w:t>
-      </w:r>
-      <w:r>
-        <w:rPr>
-          <w:sz w:val="24"/>
-        </w:rPr>
         <w:t xml:space="preserve">. </w:t>
       </w:r>
       <w:r>
@@ -5330,7 +5693,7 @@
       <w:pPr>
         <w:pStyle w:val="Heading1"/>
       </w:pPr>
-      <w:bookmarkStart w:id="7" w:name="_Toc512366140"/>
+      <w:bookmarkStart w:id="7" w:name="_Toc512430714"/>
       <w:r>
         <w:lastRenderedPageBreak/>
         <w:t>Methodology</w:t>
@@ -5341,7 +5704,7 @@
       <w:pPr>
         <w:pStyle w:val="Heading2"/>
       </w:pPr>
-      <w:bookmarkStart w:id="8" w:name="_Toc512366141"/>
+      <w:bookmarkStart w:id="8" w:name="_Toc512430715"/>
       <w:r>
         <w:t>Project Management</w:t>
       </w:r>
@@ -5829,7 +6192,7 @@
       <w:pPr>
         <w:pStyle w:val="Heading2"/>
       </w:pPr>
-      <w:bookmarkStart w:id="9" w:name="_Toc512366142"/>
+      <w:bookmarkStart w:id="9" w:name="_Toc512430716"/>
       <w:r>
         <w:t>Toolsets and Machine Environments</w:t>
       </w:r>
@@ -6179,7 +6542,27 @@
           <w:i/>
           <w:sz w:val="24"/>
         </w:rPr>
-        <w:t xml:space="preserve">Unity 5 </w:t>
+        <w:t>Unity 5</w:t>
+      </w:r>
+      <w:r>
+        <w:rPr>
+          <w:i/>
+          <w:sz w:val="24"/>
+        </w:rPr>
+        <w:t xml:space="preserve"> </w:t>
+      </w:r>
+      <w:r>
+        <w:rPr>
+          <w:sz w:val="24"/>
+        </w:rPr>
+        <w:t>(Unity Technologies, 2018)</w:t>
+      </w:r>
+      <w:r>
+        <w:rPr>
+          <w:i/>
+          <w:sz w:val="24"/>
+        </w:rPr>
+        <w:t xml:space="preserve"> </w:t>
       </w:r>
       <w:r>
         <w:rPr>
@@ -6196,6 +6579,25 @@
       </w:r>
       <w:r>
         <w:rPr>
+          <w:i/>
+          <w:sz w:val="24"/>
+        </w:rPr>
+        <w:t xml:space="preserve"> </w:t>
+      </w:r>
+      <w:r>
+        <w:rPr>
+          <w:sz w:val="24"/>
+        </w:rPr>
+        <w:t>(</w:t>
+      </w:r>
+      <w:r>
+        <w:rPr>
+          <w:sz w:val="24"/>
+        </w:rPr>
+        <w:t>Epic Games, 2017)</w:t>
+      </w:r>
+      <w:r>
+        <w:rPr>
           <w:sz w:val="24"/>
         </w:rPr>
         <w:t xml:space="preserve">, </w:t>
@@ -6354,7 +6756,7 @@
       <w:pPr>
         <w:pStyle w:val="Heading2"/>
       </w:pPr>
-      <w:bookmarkStart w:id="10" w:name="_Toc512366143"/>
+      <w:bookmarkStart w:id="10" w:name="_Toc512430717"/>
       <w:r>
         <w:t>Research Methods</w:t>
       </w:r>
@@ -6505,7 +6907,7 @@
       <w:pPr>
         <w:pStyle w:val="Heading1"/>
       </w:pPr>
-      <w:bookmarkStart w:id="11" w:name="_Toc512366144"/>
+      <w:bookmarkStart w:id="11" w:name="_Toc512430718"/>
       <w:r>
         <w:lastRenderedPageBreak/>
         <w:t>Design, Development and Evaluation</w:t>
@@ -6553,7 +6955,7 @@
       <w:pPr>
         <w:pStyle w:val="Heading2"/>
       </w:pPr>
-      <w:bookmarkStart w:id="12" w:name="_Toc512366145"/>
+      <w:bookmarkStart w:id="12" w:name="_Toc512430719"/>
       <w:r>
         <w:t>Software Development</w:t>
       </w:r>
@@ -6582,7 +6984,7 @@
       <w:pPr>
         <w:pStyle w:val="Heading3"/>
       </w:pPr>
-      <w:bookmarkStart w:id="13" w:name="_Toc512366146"/>
+      <w:bookmarkStart w:id="13" w:name="_Toc512430720"/>
       <w:r>
         <w:t>Requirement Elicitation</w:t>
       </w:r>
@@ -6649,7 +7051,7 @@
       <w:pPr>
         <w:pStyle w:val="Heading3"/>
       </w:pPr>
-      <w:bookmarkStart w:id="14" w:name="_Toc512366147"/>
+      <w:bookmarkStart w:id="14" w:name="_Toc512430721"/>
       <w:r>
         <w:t>Design</w:t>
       </w:r>
@@ -7207,7 +7609,7 @@
       <w:pPr>
         <w:pStyle w:val="Heading3"/>
       </w:pPr>
-      <w:bookmarkStart w:id="15" w:name="_Toc512366148"/>
+      <w:bookmarkStart w:id="15" w:name="_Toc512430722"/>
       <w:r>
         <w:t>Coding</w:t>
       </w:r>
@@ -7462,7 +7864,10 @@
         <w:fldChar w:fldCharType="begin"/>
       </w:r>
       <w:r>
-        <w:instrText xml:space="preserve"> SEQ Figure \* ARABIC </w:instrText>
+        <w:instrText xml:space="preserve"> SEQ Figure \* ARABIC</w:instrText>
+      </w:r>
+      <w:r>
+        <w:instrText xml:space="preserve"> </w:instrText>
       </w:r>
       <w:r>
         <w:fldChar w:fldCharType="separate"/>
@@ -7571,7 +7976,7 @@
       <w:pPr>
         <w:pStyle w:val="Heading3"/>
       </w:pPr>
-      <w:bookmarkStart w:id="16" w:name="_Toc512366149"/>
+      <w:bookmarkStart w:id="16" w:name="_Toc512430723"/>
       <w:r>
         <w:t>Testing</w:t>
       </w:r>
@@ -7694,7 +8099,7 @@
       <w:pPr>
         <w:pStyle w:val="Heading3"/>
       </w:pPr>
-      <w:bookmarkStart w:id="17" w:name="_Toc512366150"/>
+      <w:bookmarkStart w:id="17" w:name="_Toc512430724"/>
       <w:r>
         <w:t>Operations and Maintenance</w:t>
       </w:r>
@@ -7846,7 +8251,7 @@
       <w:pPr>
         <w:pStyle w:val="Heading2"/>
       </w:pPr>
-      <w:bookmarkStart w:id="18" w:name="_Toc512366151"/>
+      <w:bookmarkStart w:id="18" w:name="_Toc512430725"/>
       <w:r>
         <w:lastRenderedPageBreak/>
         <w:t>Research</w:t>
@@ -7955,7 +8360,7 @@
         <w:rPr>
           <w:sz w:val="24"/>
         </w:rPr>
-        <w:t>3</w:t>
+        <w:t>4</w:t>
       </w:r>
       <w:r>
         <w:rPr>
@@ -8327,7 +8732,21 @@
         <w:rPr>
           <w:sz w:val="24"/>
         </w:rPr>
-        <w:t>Through the course of the study, eight participants were successfully recruited and the data from their involvement in the study was collated [Appendix 6].</w:t>
+        <w:t>Through the course of the study, eight participants were successfully recruited and the data from their involvement in the study was collated [</w:t>
+      </w:r>
+      <w:bookmarkStart w:id="19" w:name="_GoBack"/>
+      <w:r>
+        <w:rPr>
+          <w:sz w:val="24"/>
+        </w:rPr>
+        <w:t>Appendix</w:t>
+      </w:r>
+      <w:bookmarkEnd w:id="19"/>
+      <w:r>
+        <w:rPr>
+          <w:sz w:val="24"/>
+        </w:rPr>
+        <w:t xml:space="preserve"> 6].</w:t>
       </w:r>
       <w:r>
         <w:rPr>
@@ -8446,6 +8865,9 @@
         <w:t>6</w:t>
       </w:r>
       <w:r>
+        <w:rPr>
+          <w:noProof/>
+        </w:rPr>
         <w:fldChar w:fldCharType="end"/>
       </w:r>
       <w:r>
@@ -8537,6 +8959,9 @@
         <w:t>7</w:t>
       </w:r>
       <w:r>
+        <w:rPr>
+          <w:noProof/>
+        </w:rPr>
         <w:fldChar w:fldCharType="end"/>
       </w:r>
       <w:r>
@@ -8693,6 +9118,9 @@
         <w:t>8</w:t>
       </w:r>
       <w:r>
+        <w:rPr>
+          <w:noProof/>
+        </w:rPr>
         <w:fldChar w:fldCharType="end"/>
       </w:r>
       <w:r>
@@ -8767,12 +9195,12 @@
       <w:pPr>
         <w:pStyle w:val="Heading1"/>
       </w:pPr>
-      <w:bookmarkStart w:id="19" w:name="_Toc512366152"/>
+      <w:bookmarkStart w:id="20" w:name="_Toc512430726"/>
       <w:r>
         <w:lastRenderedPageBreak/>
         <w:t>Conclusion</w:t>
       </w:r>
-      <w:bookmarkEnd w:id="19"/>
+      <w:bookmarkEnd w:id="20"/>
     </w:p>
     <w:p>
       <w:pPr>
@@ -8901,12 +9329,12 @@
       <w:pPr>
         <w:pStyle w:val="Heading1"/>
       </w:pPr>
-      <w:bookmarkStart w:id="20" w:name="_Toc512366153"/>
+      <w:bookmarkStart w:id="21" w:name="_Toc512430727"/>
       <w:r>
         <w:lastRenderedPageBreak/>
         <w:t>Reflective Analysis</w:t>
       </w:r>
-      <w:bookmarkEnd w:id="20"/>
+      <w:bookmarkEnd w:id="21"/>
     </w:p>
     <w:p>
       <w:pPr>
@@ -9221,6 +9649,9 @@
         <w:t>9</w:t>
       </w:r>
       <w:r>
+        <w:rPr>
+          <w:noProof/>
+        </w:rPr>
         <w:fldChar w:fldCharType="end"/>
       </w:r>
       <w:r>
@@ -9373,22 +9804,691 @@
       <w:pPr>
         <w:pStyle w:val="Heading1"/>
       </w:pPr>
-      <w:bookmarkStart w:id="21" w:name="_Toc512366154"/>
+      <w:bookmarkStart w:id="22" w:name="_Toc512430728"/>
       <w:r>
         <w:lastRenderedPageBreak/>
         <w:t>References</w:t>
       </w:r>
-      <w:bookmarkEnd w:id="21"/>
+      <w:bookmarkEnd w:id="22"/>
     </w:p>
     <w:p/>
     <w:p>
-      <w:r>
-        <w:t>McKeown C. (2016) Alternative Trajectories: Structuring play through videogame physics engines. Performance Research, 21(4) 95-99.</w:t>
-      </w:r>
-    </w:p>
-    <w:p>
+      <w:pPr>
+        <w:rPr>
+          <w:rFonts w:cstheme="minorHAnsi"/>
+        </w:rPr>
+      </w:pPr>
+      <w:r>
+        <w:rPr>
+          <w:rFonts w:cstheme="minorHAnsi"/>
+        </w:rPr>
+        <w:t xml:space="preserve">Adams, D.M., </w:t>
+      </w:r>
       <w:proofErr w:type="spellStart"/>
       <w:r>
+        <w:rPr>
+          <w:rFonts w:cstheme="minorHAnsi"/>
+        </w:rPr>
+        <w:t>Pilegard</w:t>
+      </w:r>
+      <w:proofErr w:type="spellEnd"/>
+      <w:r>
+        <w:rPr>
+          <w:rFonts w:cstheme="minorHAnsi"/>
+        </w:rPr>
+        <w:t>, C. and Mayer, R.E. (2016) Evaluating the cognitive consequences of playing "portal" for a short duration. Journal of Educational Computing Research, 54(2) 173-195.</w:t>
+      </w:r>
+    </w:p>
+    <w:p>
+      <w:r>
+        <w:t xml:space="preserve">Amusement Vision (2001) </w:t>
+      </w:r>
+      <w:r>
+        <w:rPr>
+          <w:i/>
+        </w:rPr>
+        <w:t xml:space="preserve">Super Monkey Ball </w:t>
+      </w:r>
+      <w:r>
+        <w:t>[game]. Sega.</w:t>
+      </w:r>
+    </w:p>
+    <w:p>
+      <w:proofErr w:type="spellStart"/>
+      <w:r>
+        <w:t>Árnason</w:t>
+      </w:r>
+      <w:proofErr w:type="spellEnd"/>
+      <w:r>
+        <w:t xml:space="preserve">, B. (2008) Evolution of Physics in Video Games. Available from </w:t>
+      </w:r>
+      <w:r>
+        <w:t>http://www.olafurandri.com/nyti/papers2008/Evolution%20of%20Physics%20in%20Video%20Games.pdf</w:t>
+      </w:r>
+      <w:r>
+        <w:t xml:space="preserve"> [accessed 21 March 2018]</w:t>
+      </w:r>
+    </w:p>
+    <w:p>
+      <w:r>
+        <w:t xml:space="preserve">Asher Einhorn (2015) </w:t>
+      </w:r>
+      <w:r>
+        <w:rPr>
+          <w:i/>
+        </w:rPr>
+        <w:t xml:space="preserve">Four-step puzzle design </w:t>
+      </w:r>
+      <w:r>
+        <w:t xml:space="preserve">[blog]. 28 May. Available from </w:t>
+      </w:r>
+      <w:r>
+        <w:t>https://www.gamasutra.com/blogs/AsherEinhorn/20150528/244577/Fourstep_puzzle_design.php</w:t>
+      </w:r>
+      <w:r>
+        <w:t xml:space="preserve"> [accessed 16 January 2018]</w:t>
+      </w:r>
+    </w:p>
+    <w:p>
+      <w:r>
+        <w:t xml:space="preserve">Braun, V. and Clarke, V. (2006) Using thematic analysis in psychology. </w:t>
+      </w:r>
+      <w:r>
+        <w:rPr>
+          <w:i/>
+        </w:rPr>
+        <w:t>Qualitative Research in Psychology</w:t>
+      </w:r>
+      <w:r>
+        <w:t xml:space="preserve">, 3(2) 77-101. </w:t>
+      </w:r>
+    </w:p>
+    <w:p>
+      <w:proofErr w:type="spellStart"/>
+      <w:r>
+        <w:t>Brockmyer</w:t>
+      </w:r>
+      <w:proofErr w:type="spellEnd"/>
+      <w:r>
+        <w:t xml:space="preserve">, J., Fox, C., Curtiss, K., McBroom, E., Burkhart, K. and </w:t>
+      </w:r>
+      <w:proofErr w:type="spellStart"/>
+      <w:r>
+        <w:t>Pidruzny</w:t>
+      </w:r>
+      <w:proofErr w:type="spellEnd"/>
+      <w:r>
+        <w:t xml:space="preserve">, J. (2009) The development of the Game Engagement Questionnaire: A measure of engagement in video game-playing. </w:t>
+      </w:r>
+      <w:r>
+        <w:rPr>
+          <w:i/>
+        </w:rPr>
+        <w:t>Journal of Experimental Social Psychology</w:t>
+      </w:r>
+      <w:r>
+        <w:t xml:space="preserve">, 45 624-634. Available from </w:t>
+      </w:r>
+      <w:r>
+        <w:t>https://www.sciencedirect.com/science/article/pii/S0022103109000444</w:t>
+      </w:r>
+      <w:r>
+        <w:t xml:space="preserve"> [accessed 2 March 2018]</w:t>
+      </w:r>
+    </w:p>
+    <w:p>
+      <w:r>
+        <w:t>Carvalho, J. Duarte, L. and Carriço, L. (2012) Puzzle Games: Player Strategies across Different Interaction Modalities. In: 4th International Conference on Fun and Games, Toulouse, France, 4-6 September. New York, USA: ACM, 64-72. Available from</w:t>
+      </w:r>
+      <w:r>
+        <w:t xml:space="preserve"> https://www.researchgate.net/publication/238601481_Puzzle_games_Player_strategies_across_different_interaction_modalities</w:t>
+      </w:r>
+      <w:r>
+        <w:t xml:space="preserve"> [accessed 28 March 2018]</w:t>
+      </w:r>
+    </w:p>
+    <w:p>
+      <w:pPr>
+        <w:rPr>
+          <w:rFonts w:cstheme="minorHAnsi"/>
+        </w:rPr>
+      </w:pPr>
+      <w:proofErr w:type="spellStart"/>
+      <w:r>
+        <w:rPr>
+          <w:rFonts w:cstheme="minorHAnsi"/>
+        </w:rPr>
+        <w:t>Catanese</w:t>
+      </w:r>
+      <w:proofErr w:type="spellEnd"/>
+      <w:r>
+        <w:rPr>
+          <w:rFonts w:cstheme="minorHAnsi"/>
+        </w:rPr>
+        <w:t xml:space="preserve">, S.A., Ferrara, E., </w:t>
+      </w:r>
+      <w:proofErr w:type="spellStart"/>
+      <w:r>
+        <w:rPr>
+          <w:rFonts w:cstheme="minorHAnsi"/>
+        </w:rPr>
+        <w:t>Fiumara</w:t>
+      </w:r>
+      <w:proofErr w:type="spellEnd"/>
+      <w:r>
+        <w:rPr>
+          <w:rFonts w:cstheme="minorHAnsi"/>
+        </w:rPr>
+        <w:t>, G. and Pagano, F. (2011) Rendering of 3D Dynamic Virtual Environments. In: 4th International ICST Conference on Simulation Tools and Techniques, Barcelona, Spain, 21-25 March. New York, USA: ACM, 351-358. Available from https://dl.acm.org/citation.cfm?id=2151116 [accessed 15 October 2017]</w:t>
+      </w:r>
+    </w:p>
+    <w:p>
+      <w:r>
+        <w:t xml:space="preserve">Crystal Dynamics (2013) </w:t>
+      </w:r>
+      <w:r>
+        <w:rPr>
+          <w:i/>
+        </w:rPr>
+        <w:t>Tomb Raider</w:t>
+      </w:r>
+      <w:r>
+        <w:t xml:space="preserve"> [game]. Square </w:t>
+      </w:r>
+      <w:proofErr w:type="spellStart"/>
+      <w:r>
+        <w:t>Enix</w:t>
+      </w:r>
+      <w:proofErr w:type="spellEnd"/>
+      <w:r>
+        <w:t xml:space="preserve">. Available from </w:t>
+      </w:r>
+      <w:r>
+        <w:t>https://store.steampowered.com/app/203160/Tomb_Raider/</w:t>
+      </w:r>
+      <w:r>
+        <w:t xml:space="preserve"> [accessed 4 April 2018]</w:t>
+      </w:r>
+    </w:p>
+    <w:p>
+      <w:pPr>
+        <w:rPr>
+          <w:rFonts w:cstheme="minorHAnsi"/>
+        </w:rPr>
+      </w:pPr>
+      <w:r>
+        <w:rPr>
+          <w:rFonts w:cstheme="minorHAnsi"/>
+        </w:rPr>
+        <w:t xml:space="preserve">Epic Games (2017) </w:t>
+      </w:r>
+      <w:r>
+        <w:rPr>
+          <w:rFonts w:cstheme="minorHAnsi"/>
+          <w:i/>
+        </w:rPr>
+        <w:t>Unreal Engine</w:t>
+      </w:r>
+      <w:r>
+        <w:rPr>
+          <w:rFonts w:cstheme="minorHAnsi"/>
+        </w:rPr>
+        <w:t xml:space="preserve"> [software]. Cary, North Carolina: Epic Games. Available from </w:t>
+      </w:r>
+      <w:r>
+        <w:rPr>
+          <w:rFonts w:cstheme="minorHAnsi"/>
+        </w:rPr>
+        <w:t>https://www.unrealengine.com/en-US/what-is-unreal-engine-4</w:t>
+      </w:r>
+      <w:r>
+        <w:rPr>
+          <w:rFonts w:cstheme="minorHAnsi"/>
+        </w:rPr>
+        <w:t xml:space="preserve"> [accessed 8 November 2017]</w:t>
+      </w:r>
+    </w:p>
+    <w:p>
+      <w:pPr>
+        <w:rPr>
+          <w:rFonts w:cstheme="minorHAnsi"/>
+        </w:rPr>
+      </w:pPr>
+      <w:r>
+        <w:rPr>
+          <w:rFonts w:cstheme="minorHAnsi"/>
+        </w:rPr>
+        <w:t xml:space="preserve">Havok (2011) </w:t>
+      </w:r>
+      <w:r>
+        <w:rPr>
+          <w:rFonts w:cstheme="minorHAnsi"/>
+          <w:i/>
+        </w:rPr>
+        <w:t>Havok</w:t>
+      </w:r>
+      <w:r>
+        <w:rPr>
+          <w:rFonts w:cstheme="minorHAnsi"/>
+        </w:rPr>
+        <w:t xml:space="preserve"> [software]. Dublin: Havok. Available from https://www.havok.com/ [accessed 12 October 2017]</w:t>
+      </w:r>
+    </w:p>
+    <w:p>
+      <w:proofErr w:type="spellStart"/>
+      <w:r>
+        <w:t>Holz</w:t>
+      </w:r>
+      <w:proofErr w:type="spellEnd"/>
+      <w:r>
+        <w:t xml:space="preserve">, D., Beer, T. and </w:t>
+      </w:r>
+      <w:proofErr w:type="spellStart"/>
+      <w:r>
+        <w:t>Kuhlen</w:t>
+      </w:r>
+      <w:proofErr w:type="spellEnd"/>
+      <w:r>
+        <w:t xml:space="preserve">, T. (2009) Soil Deformation Models for Real-Time Simulation: A Hybrid Approach. In: </w:t>
+      </w:r>
+      <w:r>
+        <w:rPr>
+          <w:i/>
+        </w:rPr>
+        <w:t>Workshop on Virtual Reality Interaction and Physical Simulation</w:t>
+      </w:r>
+      <w:r>
+        <w:t xml:space="preserve">, Karlsruhe, Germany, 5-6 November. Goslar, Germany: </w:t>
+      </w:r>
+      <w:proofErr w:type="spellStart"/>
+      <w:r>
+        <w:t>Eurographics</w:t>
+      </w:r>
+      <w:proofErr w:type="spellEnd"/>
+      <w:r>
+        <w:t xml:space="preserve"> Association, 21-30. Available from </w:t>
+      </w:r>
+      <w:r>
+        <w:t>https://www.researchgate.net/profile/Torsten_Kuhlen/publication/221622677_Soil_Deformation_Models_for_Real-Time_Simulation_A_Hybrid_Approach/links/0912f50c196bf67fbc000000/Soil-Deformation-Models-for-Real-Time-Simulation-A-Hybrid-Approach.pdf</w:t>
+      </w:r>
+      <w:r>
+        <w:t xml:space="preserve"> [accessed 2 November 2017]. </w:t>
+      </w:r>
+    </w:p>
+    <w:p>
+      <w:pPr>
+        <w:rPr>
+          <w:rFonts w:cstheme="minorHAnsi"/>
+        </w:rPr>
+      </w:pPr>
+      <w:proofErr w:type="spellStart"/>
+      <w:r>
+        <w:rPr>
+          <w:rFonts w:cstheme="minorHAnsi"/>
+        </w:rPr>
+        <w:t>Hunicke</w:t>
+      </w:r>
+      <w:proofErr w:type="spellEnd"/>
+      <w:r>
+        <w:rPr>
+          <w:rFonts w:cstheme="minorHAnsi"/>
+        </w:rPr>
+        <w:t xml:space="preserve">, R., LeBlanc, M. and </w:t>
+      </w:r>
+      <w:proofErr w:type="spellStart"/>
+      <w:r>
+        <w:rPr>
+          <w:rFonts w:cstheme="minorHAnsi"/>
+        </w:rPr>
+        <w:t>Zubek</w:t>
+      </w:r>
+      <w:proofErr w:type="spellEnd"/>
+      <w:r>
+        <w:rPr>
+          <w:rFonts w:cstheme="minorHAnsi"/>
+        </w:rPr>
+        <w:t>, R. (2004). MDA: A formal approach to game design and game research. In: Proceedings of the AAAI Workshop on Challenges in Game AI, 4, 1-5.</w:t>
+      </w:r>
+    </w:p>
+    <w:p>
+      <w:proofErr w:type="spellStart"/>
+      <w:r>
+        <w:lastRenderedPageBreak/>
+        <w:t>IJsselsteijn</w:t>
+      </w:r>
+      <w:proofErr w:type="spellEnd"/>
+      <w:r>
+        <w:t xml:space="preserve">, W.A., de </w:t>
+      </w:r>
+      <w:proofErr w:type="spellStart"/>
+      <w:r>
+        <w:t>Kort</w:t>
+      </w:r>
+      <w:proofErr w:type="spellEnd"/>
+      <w:r>
+        <w:t xml:space="preserve">, Y.A.W, and </w:t>
+      </w:r>
+      <w:proofErr w:type="spellStart"/>
+      <w:r>
+        <w:t>Poels</w:t>
+      </w:r>
+      <w:proofErr w:type="spellEnd"/>
+      <w:r>
+        <w:t xml:space="preserve">, K. (2013) The Game Experience Questionnaire [research]. Available from </w:t>
+      </w:r>
+      <w:r>
+        <w:t>https://research.tue.nl/en/publications/the-game-experience-questionnaire</w:t>
+      </w:r>
+      <w:r>
+        <w:t xml:space="preserve"> [accessed 20 March 2018]</w:t>
+      </w:r>
+    </w:p>
+    <w:p>
+      <w:r>
+        <w:t xml:space="preserve">Law, B. (2016) Puzzle Games: A Metaphor for Computational Thinking. In: 10th European Conference on Games Based Learning: ECGBL 2016, Paisley, Scotland, 6-7 October. Reading, UK: Academic Conferences and Publishing International </w:t>
+      </w:r>
+      <w:proofErr w:type="spellStart"/>
+      <w:r>
+        <w:t>Limted</w:t>
+      </w:r>
+      <w:proofErr w:type="spellEnd"/>
+      <w:r>
+        <w:t xml:space="preserve">, 344-353. Available from </w:t>
+      </w:r>
+      <w:r>
+        <w:t>https://www.researchgate.net/publication/309611614_Puzzle_Games_A_Metaphor_for_Computational_Thinking</w:t>
+      </w:r>
+      <w:r>
+        <w:t xml:space="preserve"> [accessed 27 March 2018]</w:t>
+      </w:r>
+    </w:p>
+    <w:p>
+      <w:r>
+        <w:t xml:space="preserve">McKeown C. (2016) Alternative Trajectories: Structuring play through videogame physics engines. Performance Research, 21(4) 95-99. Available from </w:t>
+      </w:r>
+      <w:r>
+        <w:t>https://www.tandfonline.com/doi/abs/10.1080/13528165.2016.1192879</w:t>
+      </w:r>
+      <w:r>
+        <w:t xml:space="preserve"> [accessed 19 January 2018]</w:t>
+      </w:r>
+    </w:p>
+    <w:p>
+      <w:r>
+        <w:t xml:space="preserve">Naughty Dog (2007) </w:t>
+      </w:r>
+      <w:r>
+        <w:rPr>
+          <w:i/>
+        </w:rPr>
+        <w:t xml:space="preserve">Uncharted: Drake’s </w:t>
+      </w:r>
+      <w:r>
+        <w:t xml:space="preserve">[game]. Sony Computer Entertainment. Available from </w:t>
+      </w:r>
+      <w:r>
+        <w:t>https://www.playstation.com/en-gb/games/uncharted-drakes-fortune-remastered-ps4/</w:t>
+      </w:r>
+      <w:r>
+        <w:t xml:space="preserve"> [accessed 18 November 2017]</w:t>
+      </w:r>
+    </w:p>
+    <w:p>
+      <w:r>
+        <w:t xml:space="preserve">Nintendo (2014) </w:t>
+      </w:r>
+      <w:r>
+        <w:rPr>
+          <w:i/>
+        </w:rPr>
+        <w:t xml:space="preserve">Captain Toad: Treasure Tracker </w:t>
+      </w:r>
+      <w:r>
+        <w:t xml:space="preserve">[game]. Nintendo. Available from </w:t>
+      </w:r>
+      <w:r>
+        <w:t>https://www.nintendo.com/games/detail/captain-toad-treasure-tracker-wii-u</w:t>
+      </w:r>
+      <w:r>
+        <w:t xml:space="preserve"> [accessed 8 December 2017]</w:t>
+      </w:r>
+    </w:p>
+    <w:p>
+      <w:proofErr w:type="spellStart"/>
+      <w:r>
+        <w:t>Nordin</w:t>
+      </w:r>
+      <w:proofErr w:type="spellEnd"/>
+      <w:r>
+        <w:t xml:space="preserve">, A.I., </w:t>
+      </w:r>
+      <w:proofErr w:type="spellStart"/>
+      <w:r>
+        <w:t>Denisova</w:t>
+      </w:r>
+      <w:proofErr w:type="spellEnd"/>
+      <w:r>
+        <w:t xml:space="preserve">, A. and Cairns, P. (2014) </w:t>
+      </w:r>
+      <w:r>
+        <w:t>Too Many Questionnaires: Measuring Player Experience Whilst Playing Digital Games</w:t>
+      </w:r>
+      <w:r>
+        <w:t xml:space="preserve">. In: </w:t>
+      </w:r>
+      <w:r>
+        <w:rPr>
+          <w:i/>
+        </w:rPr>
+        <w:t>Proceedings of t</w:t>
+      </w:r>
+      <w:r>
+        <w:rPr>
+          <w:i/>
+        </w:rPr>
+        <w:t>he Seventh York Doctoral Symposium on Computer Science and Electronics</w:t>
+      </w:r>
+      <w:r>
+        <w:t xml:space="preserve">, York, UK, 30 October. York, UK: Department of Computer Science &amp; Department of Electronics, University of York, 69-74. Available from </w:t>
+      </w:r>
+      <w:r>
+        <w:t>https://www.cs.york.ac.uk/ftpdir/reports/2014/YCS/494/YCS-2014-494.pdf</w:t>
+      </w:r>
+      <w:r>
+        <w:t xml:space="preserve"> [accessed 21 March 2018]</w:t>
+      </w:r>
+    </w:p>
+    <w:p>
+      <w:r>
+        <w:t xml:space="preserve">Price, C. (2007) The usability of a commercial game physics engine to develop physics educational materials: An investigation. Simulation &amp; Gaming, 39(3) 319-337. Available from </w:t>
+      </w:r>
+      <w:r>
+        <w:t>http://journals.sagepub.com/doi/abs/10.1177/1046878108319579</w:t>
+      </w:r>
+      <w:r>
+        <w:t xml:space="preserve"> [accessed 19 November 2017]</w:t>
+      </w:r>
+    </w:p>
+    <w:p>
+      <w:r>
+        <w:t xml:space="preserve">Richard Fine (2017) </w:t>
+      </w:r>
+      <w:proofErr w:type="spellStart"/>
+      <w:r>
+        <w:rPr>
+          <w:i/>
+        </w:rPr>
+        <w:t>UnityScript’s</w:t>
+      </w:r>
+      <w:proofErr w:type="spellEnd"/>
+      <w:r>
+        <w:rPr>
+          <w:i/>
+        </w:rPr>
+        <w:t xml:space="preserve"> long ride off into the sunset</w:t>
+      </w:r>
+      <w:r>
+        <w:t xml:space="preserve"> [blog]. 11 August. Available from </w:t>
+      </w:r>
+      <w:r>
+        <w:t>https://blogs.unity3d.com/2017/08/11/unityscripts-long-ride-off-into-the-sunset/</w:t>
+      </w:r>
+      <w:r>
+        <w:t xml:space="preserve"> [accessed 14 January 2017].</w:t>
+      </w:r>
+    </w:p>
+    <w:p>
+      <w:proofErr w:type="spellStart"/>
+      <w:r>
+        <w:t>Shaydulin</w:t>
+      </w:r>
+      <w:proofErr w:type="spellEnd"/>
+      <w:r>
+        <w:t xml:space="preserve">, R. and </w:t>
+      </w:r>
+      <w:proofErr w:type="spellStart"/>
+      <w:r>
+        <w:t>Sybrandt</w:t>
+      </w:r>
+      <w:proofErr w:type="spellEnd"/>
+      <w:r>
+        <w:t xml:space="preserve">, J. (2017) To Agile, or not to Agile: A Comparison of Software Development Methodologies [pre-print]. Available from </w:t>
+      </w:r>
+      <w:r>
+        <w:t>https://arxiv.org/abs/1704.07469</w:t>
+      </w:r>
+      <w:r>
+        <w:t xml:space="preserve"> [accessed 4 December 2017]</w:t>
+      </w:r>
+    </w:p>
+    <w:p>
+      <w:proofErr w:type="spellStart"/>
+      <w:r>
+        <w:t>Stege</w:t>
+      </w:r>
+      <w:proofErr w:type="spellEnd"/>
+      <w:r>
+        <w:t xml:space="preserve">, L. </w:t>
+      </w:r>
+      <w:proofErr w:type="spellStart"/>
+      <w:r>
+        <w:t>Lankveld</w:t>
+      </w:r>
+      <w:proofErr w:type="spellEnd"/>
+      <w:r>
+        <w:t xml:space="preserve">, G. and </w:t>
+      </w:r>
+      <w:proofErr w:type="spellStart"/>
+      <w:r>
+        <w:t>Spronck</w:t>
+      </w:r>
+      <w:proofErr w:type="spellEnd"/>
+      <w:r>
+        <w:t xml:space="preserve">, P. (2012) Teaching High School Physics with a Serious Game. International Journal of Computer Science in Sport, 11(1) 123-134. Available from </w:t>
+      </w:r>
+      <w:r>
+        <w:t>https://www.researchgate.net/publication/266488840_Teaching_High_School_Physics_with_a_Serious_Game</w:t>
+      </w:r>
+      <w:r>
+        <w:t xml:space="preserve"> [accessed 23 January 2018]</w:t>
+      </w:r>
+    </w:p>
+    <w:p>
+      <w:proofErr w:type="spellStart"/>
+      <w:r>
+        <w:t>Thekla</w:t>
+      </w:r>
+      <w:proofErr w:type="spellEnd"/>
+      <w:r>
+        <w:t xml:space="preserve">, Inc. (2016) </w:t>
+      </w:r>
+      <w:r>
+        <w:rPr>
+          <w:i/>
+        </w:rPr>
+        <w:t>The Witness</w:t>
+      </w:r>
+      <w:r>
+        <w:t xml:space="preserve"> [game]. </w:t>
+      </w:r>
+      <w:proofErr w:type="spellStart"/>
+      <w:r>
+        <w:t>Thekla</w:t>
+      </w:r>
+      <w:proofErr w:type="spellEnd"/>
+      <w:r>
+        <w:t xml:space="preserve">, Inc. Available from </w:t>
+      </w:r>
+      <w:r>
+        <w:t>http://store.steampowered.com/app/210970/The_Witness/</w:t>
+      </w:r>
+      <w:r>
+        <w:t xml:space="preserve"> [accessed 20 October 2017]</w:t>
+      </w:r>
+    </w:p>
+    <w:p>
+      <w:r>
+        <w:t xml:space="preserve">Tripwire Interactive (2016) </w:t>
+      </w:r>
+      <w:r>
+        <w:rPr>
+          <w:i/>
+        </w:rPr>
+        <w:t>Killing Floor 2</w:t>
+      </w:r>
+      <w:r>
+        <w:t xml:space="preserve"> [game]. Tripwire Interactive. Available from </w:t>
+      </w:r>
+      <w:r>
+        <w:t>https://store.steampowered.com/app/232090/Killing_Floor_2/</w:t>
+      </w:r>
+      <w:r>
+        <w:t xml:space="preserve"> [accessed 7 April 2018]</w:t>
+      </w:r>
+    </w:p>
+    <w:p>
+      <w:r>
+        <w:lastRenderedPageBreak/>
+        <w:t xml:space="preserve">Ullman, T. </w:t>
+      </w:r>
+      <w:proofErr w:type="spellStart"/>
+      <w:r>
+        <w:t>Spelke</w:t>
+      </w:r>
+      <w:proofErr w:type="spellEnd"/>
+      <w:r>
+        <w:t xml:space="preserve">, E. Battaglia, P. and Tenenbaum, J. (2017) Mind Games: Game Engines as an Architecture for Intuitive Physics. Trends in Cognitive Sciences, 21(9) 649-665. Available from </w:t>
+      </w:r>
+      <w:r>
+        <w:t>https://www.sciencedirect.com/science/article/pii/S1364661317301134</w:t>
+      </w:r>
+      <w:r>
+        <w:t xml:space="preserve"> [accessed 25 March 2018]</w:t>
+      </w:r>
+    </w:p>
+    <w:p>
+      <w:r>
+        <w:t xml:space="preserve">Unity Technologies (2018) </w:t>
+      </w:r>
+      <w:r>
+        <w:rPr>
+          <w:i/>
+        </w:rPr>
+        <w:t>Unity</w:t>
+      </w:r>
+      <w:r>
+        <w:t xml:space="preserve"> [software]. San Francisco: Unity Technologies SF. Available from </w:t>
+      </w:r>
+      <w:r>
+        <w:t>https://unity3d.com/</w:t>
+      </w:r>
+      <w:r>
+        <w:t xml:space="preserve"> [accessed 7 November 2017]</w:t>
+      </w:r>
+    </w:p>
+    <w:p>
+      <w:proofErr w:type="spellStart"/>
+      <w:r>
         <w:t>Vahdat</w:t>
       </w:r>
       <w:proofErr w:type="spellEnd"/>
@@ -9409,282 +10509,39 @@
       </w:r>
       <w:proofErr w:type="spellEnd"/>
       <w:r>
-        <w:t xml:space="preserve">, D. (2016) Learning Analytics for a Puzzle Game to Discover the Puzzle-Solving Tactics of Players. In: Adaptive and Adaptable Learning. EC-TEL 2016, Lyon, France, 13-16 September. Cham, Switzerland: Springer, Cham, 673-677. Available </w:t>
-      </w:r>
-      <w:proofErr w:type="gramStart"/>
-      <w:r>
-        <w:t>from ?</w:t>
-      </w:r>
-      <w:proofErr w:type="gramEnd"/>
+        <w:t xml:space="preserve">, D. (2016) Learning Analytics for a Puzzle Game to Discover the Puzzle-Solving Tactics of Players. In: Adaptive and Adaptable Learning. EC-TEL 2016, Lyon, France, 13-16 September. Cham, Switzerland: Springer, Cham, 673-677. Available from </w:t>
+      </w:r>
+      <w:r>
+        <w:t>https://link.springer.com/chapter/10.1007%2F978-3-319-45153-4_89</w:t>
+      </w:r>
       <w:r>
         <w:t xml:space="preserve"> [accessed 27 March 2018]</w:t>
       </w:r>
     </w:p>
     <w:p>
       <w:r>
-        <w:t xml:space="preserve">Ullman, T. </w:t>
-      </w:r>
-      <w:proofErr w:type="spellStart"/>
-      <w:r>
-        <w:t>Spelke</w:t>
-      </w:r>
-      <w:proofErr w:type="spellEnd"/>
-      <w:r>
-        <w:t>, E. Battaglia, P. and Tenenbaum, J. (2017) Mind Games: Game Engines as an Architecture for Intuitive Physics. Trends in Cognitive Sciences, 21(9) 649-665</w:t>
-      </w:r>
-    </w:p>
-    <w:p>
-      <w:r>
-        <w:t xml:space="preserve">Law, B. (2016) Puzzle Games: A Metaphor for Computational Thinking. In: 10th European Conference on Games Based Learning: ECGBL 2016, Paisley, Scotland, 6-7 October. Reading, UK: Academic Conferences and Publishing International </w:t>
-      </w:r>
-      <w:proofErr w:type="spellStart"/>
-      <w:r>
-        <w:t>Limted</w:t>
-      </w:r>
-      <w:proofErr w:type="spellEnd"/>
-      <w:r>
-        <w:t xml:space="preserve">, 344-353. Available </w:t>
-      </w:r>
-      <w:proofErr w:type="gramStart"/>
-      <w:r>
-        <w:t>from ?</w:t>
-      </w:r>
-      <w:proofErr w:type="gramEnd"/>
-      <w:r>
-        <w:t xml:space="preserve"> [accessed 27 March 2018]</w:t>
-      </w:r>
-    </w:p>
-    <w:p>
-      <w:r>
-        <w:t xml:space="preserve">Carvalho, J. Duarte, L. and Carriço, L. (2012) Puzzle Games: Player Strategies across Different Interaction Modalities. In: 4th International Conference on Fun and Games, Toulouse, France, 4-6 September. New York, USA: ACM, 64-72. Available </w:t>
-      </w:r>
-      <w:proofErr w:type="gramStart"/>
-      <w:r>
-        <w:t>from ?</w:t>
-      </w:r>
-      <w:proofErr w:type="gramEnd"/>
-      <w:r>
-        <w:t xml:space="preserve"> [accessed 28 March 2018]</w:t>
-      </w:r>
-    </w:p>
-    <w:p>
-      <w:proofErr w:type="spellStart"/>
-      <w:r>
-        <w:t>Stege</w:t>
-      </w:r>
-      <w:proofErr w:type="spellEnd"/>
-      <w:r>
-        <w:t xml:space="preserve">, L. </w:t>
-      </w:r>
-      <w:proofErr w:type="spellStart"/>
-      <w:r>
-        <w:t>Lankveld</w:t>
-      </w:r>
-      <w:proofErr w:type="spellEnd"/>
-      <w:r>
-        <w:t xml:space="preserve">, G. and </w:t>
-      </w:r>
-      <w:proofErr w:type="spellStart"/>
-      <w:r>
-        <w:t>Spronck</w:t>
-      </w:r>
-      <w:proofErr w:type="spellEnd"/>
-      <w:r>
-        <w:t>, P. (2012) Teaching High School Physics with a Serious Game. International Journal of Computer Science in Sport, 11(1) 123-134</w:t>
-      </w:r>
-    </w:p>
-    <w:p>
-      <w:r>
-        <w:t>Reed, S. (2015) The Structure of Ill-Structured (and Well-Structured) Problems Revisited. Educational Psychology Review, 28(4) 691-716.</w:t>
-      </w:r>
-    </w:p>
-    <w:p>
-      <w:r>
-        <w:t>Zhou, Z. and Wu, L. (2012) The Study of Principles of Puzzle Game Design. In: 2012 International Symposium on Information Technology in Medicine and Education, Hokkaido, Japan, 3-5 August</w:t>
-      </w:r>
-      <w:proofErr w:type="gramStart"/>
-      <w:r>
-        <w:t>. ???</w:t>
-      </w:r>
-      <w:proofErr w:type="gramEnd"/>
-    </w:p>
-    <w:p>
-      <w:r>
-        <w:t>Price, C. (2007) The usability of a commercial game physics engine to develop physics educational materials: An investigation. Simulation &amp; Gaming, 39(3) 319-337.</w:t>
-      </w:r>
-    </w:p>
-    <w:p>
-      <w:r>
-        <w:t xml:space="preserve">Pavel Zagrebelnyj (2014) </w:t>
+        <w:t xml:space="preserve">Zhang, Y., Wang, D., Yan, N. and Shang, Y. (2010) Real-Time Visualization of Tire Tracks in Large Scale Dynamic Terrain. In: </w:t>
       </w:r>
       <w:r>
         <w:rPr>
           <w:i/>
           <w:iCs/>
         </w:rPr>
-        <w:t xml:space="preserve">Spintires </w:t>
-      </w:r>
-      <w:r>
-        <w:t xml:space="preserve">[game]. Gorleston-On-Sea: </w:t>
-      </w:r>
-      <w:proofErr w:type="spellStart"/>
-      <w:r>
-        <w:t>Oovee</w:t>
-      </w:r>
-      <w:proofErr w:type="spellEnd"/>
-      <w:r>
-        <w:t xml:space="preserve"> Game Studios. Available from http://www.spintires.com/ [accessed 11 October 2017] </w:t>
-      </w:r>
-    </w:p>
-    <w:p>
-      <w:proofErr w:type="spellStart"/>
-      <w:r>
-        <w:t>Prautzsch</w:t>
-      </w:r>
-      <w:proofErr w:type="spellEnd"/>
-      <w:r>
-        <w:t xml:space="preserve">, H., Schmitt, A., Bender, J. and </w:t>
-      </w:r>
-      <w:proofErr w:type="spellStart"/>
-      <w:r>
-        <w:t>Teschner</w:t>
-      </w:r>
-      <w:proofErr w:type="spellEnd"/>
-      <w:r>
-        <w:t xml:space="preserve">, M. (2009) Soil Deformation Models </w:t>
-      </w:r>
-      <w:proofErr w:type="gramStart"/>
-      <w:r>
-        <w:t>For</w:t>
-      </w:r>
-      <w:proofErr w:type="gramEnd"/>
-      <w:r>
-        <w:t xml:space="preserve"> Real-Time Simulation: A Hybrid Approach. In: </w:t>
-      </w:r>
-      <w:r>
-        <w:rPr>
-          <w:i/>
-          <w:iCs/>
-        </w:rPr>
-        <w:t>Proceedings of the 6th Workshop on Virtual Reality Interaction and Physical Simulation</w:t>
-      </w:r>
-      <w:r>
-        <w:t xml:space="preserve">, Karlsruhe, Germany, 2009. Graz, Austria: </w:t>
-      </w:r>
-      <w:proofErr w:type="spellStart"/>
-      <w:r>
-        <w:t>Eurographics</w:t>
-      </w:r>
-      <w:proofErr w:type="spellEnd"/>
-      <w:r>
-        <w:t>, 21-30. Available from</w:t>
-      </w:r>
-      <w:r>
-        <w:t xml:space="preserve"> </w:t>
-      </w:r>
-      <w:r>
-        <w:t xml:space="preserve">https://www.researchgate.net/profile/Torsten_Kuhlen/publication/221622677_Soil_Deformation_Models_for_Real-Time_Simulation_A_Hybrid_Approach/links/0912f50c196bf67fbc000000.pdf [accessed 14 October 2017] </w:t>
-      </w:r>
-    </w:p>
-    <w:p>
-      <w:r>
-        <w:t xml:space="preserve">Valve Corporation (2007) </w:t>
-      </w:r>
-      <w:r>
-        <w:rPr>
-          <w:i/>
-          <w:iCs/>
-        </w:rPr>
-        <w:t xml:space="preserve">Portal </w:t>
-      </w:r>
-      <w:r>
-        <w:t xml:space="preserve">[game]. Bellevue: Valve Corporation. Available from http://store.steampowered.com/app/400/Portal/ [accessed 14 October 2017] </w:t>
-      </w:r>
-    </w:p>
-    <w:p>
-      <w:r>
-        <w:t xml:space="preserve">Valve Corporation (2004) </w:t>
-      </w:r>
-      <w:r>
-        <w:rPr>
-          <w:i/>
-          <w:iCs/>
-        </w:rPr>
-        <w:t xml:space="preserve">Half Life 2 </w:t>
-      </w:r>
-      <w:r>
-        <w:t xml:space="preserve">[game]. Bellevue: Valve Corporation. Available from http://store.steampowered.com/app/220/HalfLife_2/ [accessed 14 October 2017] </w:t>
-      </w:r>
-    </w:p>
-    <w:p>
-      <w:r>
-        <w:t xml:space="preserve">Wang, N and Hu, B.G. (2010) Aeolian Sand Movement and Interacting with Vegetation: A GPU Based Simulation and Visualization Method. In: </w:t>
-      </w:r>
-      <w:r>
-        <w:rPr>
-          <w:i/>
-          <w:iCs/>
-        </w:rPr>
-        <w:t xml:space="preserve">2009 Third International Symposium on Plant Growth </w:t>
-      </w:r>
-      <w:proofErr w:type="spellStart"/>
-      <w:r>
-        <w:rPr>
-          <w:i/>
-          <w:iCs/>
-        </w:rPr>
-        <w:lastRenderedPageBreak/>
-        <w:t>Modeling</w:t>
-      </w:r>
-      <w:proofErr w:type="spellEnd"/>
-      <w:r>
-        <w:rPr>
-          <w:i/>
-          <w:iCs/>
-        </w:rPr>
-        <w:t>, Simulation, Visualization and Applications (PMA)</w:t>
-      </w:r>
-      <w:r>
-        <w:t xml:space="preserve">, Beijing, China, 9-13 November. New Jersey, USA: IEEE, 401-408. Available from http://ieeexplore.ieee.org/abstract/document/5474660/?reload=true [accessed 15 October 2017] </w:t>
-      </w:r>
-    </w:p>
-    <w:p>
-      <w:r>
-        <w:t xml:space="preserve">Wang, D., Zhang, Y., Tian, P. and Yan, N. (2009) Real-Time GPU-Based Visualization of Tile Tracks in Dynamic Terrain. In: </w:t>
-      </w:r>
-      <w:proofErr w:type="spellStart"/>
-      <w:r>
-        <w:rPr>
-          <w:i/>
-          <w:iCs/>
-        </w:rPr>
-        <w:t>CiSE</w:t>
-      </w:r>
-      <w:proofErr w:type="spellEnd"/>
-      <w:r>
-        <w:rPr>
-          <w:i/>
-          <w:iCs/>
-        </w:rPr>
-        <w:t xml:space="preserve"> 2009. International Conference on Computational Intelligence and Software Engineering</w:t>
-      </w:r>
-      <w:r>
-        <w:t xml:space="preserve">, Wuhan, China, 11-13 December. New Jersey, USA: IEEE, 1-4. Available from http://ieeexplore.ieee.org/abstract/document/5365552/ [accessed 14 October 2017] </w:t>
-      </w:r>
-    </w:p>
-    <w:p>
-      <w:r>
-        <w:t xml:space="preserve">Zhang, Y., Wang, D., Yan, N. and Shang, Y. (2010) Real-Time Visualization of Tire Tracks in Large Scale Dynamic Terrain. In: </w:t>
-      </w:r>
-      <w:r>
-        <w:rPr>
-          <w:i/>
-          <w:iCs/>
-        </w:rPr>
         <w:t>3rd IEEE International Conference on Computer Science and Information Technology</w:t>
       </w:r>
       <w:r>
         <w:t>, Chengdu, China, 9-11 July. New Jersey, USA: IEEE, 263-266. Available from http://ieeexplore.ieee.org/abstract/document/5565005/ [accessed 15 October 2017]</w:t>
+      </w:r>
+    </w:p>
+    <w:p>
+      <w:r>
+        <w:t xml:space="preserve">Zhou, Z. and Wu, L. (2012) The Study of Principles of Puzzle Game Design. In: 2012 International Symposium on Information Technology in Medicine and Education, Hokkaido, Japan, 3-5 August. IEEE, 1079-1083. Available from </w:t>
+      </w:r>
+      <w:r>
+        <w:t>https://ieeexplore.ieee.org/document/6291487/</w:t>
+      </w:r>
+      <w:r>
+        <w:t xml:space="preserve"> [accessed 25 February 2018]</w:t>
       </w:r>
     </w:p>
     <w:p/>
@@ -9712,12 +10569,12 @@
       <w:pPr>
         <w:pStyle w:val="Heading1"/>
       </w:pPr>
-      <w:bookmarkStart w:id="22" w:name="_Toc512366155"/>
+      <w:bookmarkStart w:id="23" w:name="_Toc512430729"/>
       <w:r>
         <w:lastRenderedPageBreak/>
         <w:t>Appendices</w:t>
       </w:r>
-      <w:bookmarkEnd w:id="22"/>
+      <w:bookmarkEnd w:id="23"/>
     </w:p>
     <w:p>
       <w:pPr>
@@ -9726,14 +10583,14 @@
           <w:tab w:val="left" w:pos="9858"/>
         </w:tabs>
       </w:pPr>
-      <w:bookmarkStart w:id="23" w:name="_Toc512366156"/>
+      <w:bookmarkStart w:id="24" w:name="_Toc512430730"/>
       <w:r>
         <w:t>Appendix 1</w:t>
       </w:r>
       <w:r>
         <w:t xml:space="preserve"> – Gantt Charts and Tasks</w:t>
       </w:r>
-      <w:bookmarkEnd w:id="23"/>
+      <w:bookmarkEnd w:id="24"/>
       <w:r>
         <w:tab/>
       </w:r>
@@ -10042,21 +10899,49 @@
                 <w:sz w:val="24"/>
                 <w:szCs w:val="26"/>
               </w:rPr>
-              <w:t>relevance and consider how their findings could be used to shape this project. This will</w:t>
-            </w:r>
-            <w:r>
+              <w:t>relevance and consider how their findings could be used to shape this project. This will be an ongoing process throughout this project.</w:t>
+            </w:r>
+          </w:p>
+        </w:tc>
+      </w:tr>
+      <w:tr>
+        <w:tc>
+          <w:tcPr>
+            <w:tcW w:w="1413" w:type="dxa"/>
+          </w:tcPr>
+          <w:p>
+            <w:pPr>
               <w:rPr>
                 <w:sz w:val="24"/>
                 <w:szCs w:val="26"/>
               </w:rPr>
-              <w:t xml:space="preserve"> </w:t>
-            </w:r>
+            </w:pPr>
             <w:r>
               <w:rPr>
                 <w:sz w:val="24"/>
                 <w:szCs w:val="26"/>
               </w:rPr>
-              <w:t>be an ongoing process throughout this project.</w:t>
+              <w:t>2</w:t>
+            </w:r>
+          </w:p>
+        </w:tc>
+        <w:tc>
+          <w:tcPr>
+            <w:tcW w:w="7603" w:type="dxa"/>
+          </w:tcPr>
+          <w:p>
+            <w:pPr>
+              <w:rPr>
+                <w:sz w:val="24"/>
+                <w:szCs w:val="26"/>
+              </w:rPr>
+            </w:pPr>
+            <w:r>
+              <w:rPr>
+                <w:sz w:val="24"/>
+                <w:szCs w:val="26"/>
+              </w:rPr>
+              <w:t>Investigate the existing physics and game engines available for use, making selections appropriate for this project.</w:t>
             </w:r>
           </w:p>
         </w:tc>
@@ -10078,7 +10963,7 @@
                 <w:sz w:val="24"/>
                 <w:szCs w:val="26"/>
               </w:rPr>
-              <w:t>2</w:t>
+              <w:t>3</w:t>
             </w:r>
           </w:p>
         </w:tc>
@@ -10098,21 +10983,49 @@
                 <w:sz w:val="24"/>
                 <w:szCs w:val="26"/>
               </w:rPr>
-              <w:t>Investigate the existing physics and game engines available for use, making</w:t>
-            </w:r>
-            <w:r>
+              <w:t>To experiment with the chosen physics and game engines to see what their feature set is.</w:t>
+            </w:r>
+          </w:p>
+        </w:tc>
+      </w:tr>
+      <w:tr>
+        <w:tc>
+          <w:tcPr>
+            <w:tcW w:w="1413" w:type="dxa"/>
+          </w:tcPr>
+          <w:p>
+            <w:pPr>
               <w:rPr>
                 <w:sz w:val="24"/>
                 <w:szCs w:val="26"/>
               </w:rPr>
-              <w:t xml:space="preserve"> </w:t>
-            </w:r>
+            </w:pPr>
             <w:r>
               <w:rPr>
                 <w:sz w:val="24"/>
                 <w:szCs w:val="26"/>
               </w:rPr>
-              <w:t>selections appropriate for this project.</w:t>
+              <w:t>4</w:t>
+            </w:r>
+          </w:p>
+        </w:tc>
+        <w:tc>
+          <w:tcPr>
+            <w:tcW w:w="7603" w:type="dxa"/>
+          </w:tcPr>
+          <w:p>
+            <w:pPr>
+              <w:rPr>
+                <w:sz w:val="24"/>
+                <w:szCs w:val="26"/>
+              </w:rPr>
+            </w:pPr>
+            <w:r>
+              <w:rPr>
+                <w:sz w:val="24"/>
+                <w:szCs w:val="26"/>
+              </w:rPr>
+              <w:t>To draft designs and prototypes for how the game could play and function, consider how dynamic terrain could be used in a unique way to solve puzzles.</w:t>
             </w:r>
           </w:p>
         </w:tc>
@@ -10134,7 +11047,7 @@
                 <w:sz w:val="24"/>
                 <w:szCs w:val="26"/>
               </w:rPr>
-              <w:t>3</w:t>
+              <w:t>5</w:t>
             </w:r>
           </w:p>
         </w:tc>
@@ -10154,161 +11067,7 @@
                 <w:sz w:val="24"/>
                 <w:szCs w:val="26"/>
               </w:rPr>
-              <w:t>To experiment with the chosen physics and game engines to see what their</w:t>
-            </w:r>
-            <w:r>
-              <w:rPr>
-                <w:sz w:val="24"/>
-                <w:szCs w:val="26"/>
-              </w:rPr>
-              <w:t xml:space="preserve"> </w:t>
-            </w:r>
-            <w:r>
-              <w:rPr>
-                <w:sz w:val="24"/>
-                <w:szCs w:val="26"/>
-              </w:rPr>
-              <w:t>feature set is.</w:t>
-            </w:r>
-          </w:p>
-        </w:tc>
-      </w:tr>
-      <w:tr>
-        <w:tc>
-          <w:tcPr>
-            <w:tcW w:w="1413" w:type="dxa"/>
-          </w:tcPr>
-          <w:p>
-            <w:pPr>
-              <w:rPr>
-                <w:sz w:val="24"/>
-                <w:szCs w:val="26"/>
-              </w:rPr>
-            </w:pPr>
-            <w:r>
-              <w:rPr>
-                <w:sz w:val="24"/>
-                <w:szCs w:val="26"/>
-              </w:rPr>
-              <w:t>4</w:t>
-            </w:r>
-          </w:p>
-        </w:tc>
-        <w:tc>
-          <w:tcPr>
-            <w:tcW w:w="7603" w:type="dxa"/>
-          </w:tcPr>
-          <w:p>
-            <w:pPr>
-              <w:rPr>
-                <w:sz w:val="24"/>
-                <w:szCs w:val="26"/>
-              </w:rPr>
-            </w:pPr>
-            <w:r>
-              <w:rPr>
-                <w:sz w:val="24"/>
-                <w:szCs w:val="26"/>
-              </w:rPr>
-              <w:t>To draft designs and prototypes for how the game could play and function,</w:t>
-            </w:r>
-            <w:r>
-              <w:rPr>
-                <w:sz w:val="24"/>
-                <w:szCs w:val="26"/>
-              </w:rPr>
-              <w:t xml:space="preserve"> </w:t>
-            </w:r>
-            <w:r>
-              <w:rPr>
-                <w:sz w:val="24"/>
-                <w:szCs w:val="26"/>
-              </w:rPr>
-              <w:t>consider how dynamic terrain could be used in a unique way to solve puzzles</w:t>
-            </w:r>
-            <w:r>
-              <w:rPr>
-                <w:sz w:val="24"/>
-                <w:szCs w:val="26"/>
-              </w:rPr>
-              <w:t>.</w:t>
-            </w:r>
-          </w:p>
-        </w:tc>
-      </w:tr>
-      <w:tr>
-        <w:tc>
-          <w:tcPr>
-            <w:tcW w:w="1413" w:type="dxa"/>
-          </w:tcPr>
-          <w:p>
-            <w:pPr>
-              <w:rPr>
-                <w:sz w:val="24"/>
-                <w:szCs w:val="26"/>
-              </w:rPr>
-            </w:pPr>
-            <w:r>
-              <w:rPr>
-                <w:sz w:val="24"/>
-                <w:szCs w:val="26"/>
-              </w:rPr>
-              <w:t>5</w:t>
-            </w:r>
-          </w:p>
-        </w:tc>
-        <w:tc>
-          <w:tcPr>
-            <w:tcW w:w="7603" w:type="dxa"/>
-          </w:tcPr>
-          <w:p>
-            <w:pPr>
-              <w:rPr>
-                <w:sz w:val="24"/>
-                <w:szCs w:val="26"/>
-              </w:rPr>
-            </w:pPr>
-            <w:r>
-              <w:rPr>
-                <w:sz w:val="24"/>
-                <w:szCs w:val="26"/>
-              </w:rPr>
-              <w:t>To refine these concepts to produce a definitive design document that will lay</w:t>
-            </w:r>
-            <w:r>
-              <w:rPr>
-                <w:sz w:val="24"/>
-                <w:szCs w:val="26"/>
-              </w:rPr>
-              <w:t xml:space="preserve"> </w:t>
-            </w:r>
-            <w:r>
-              <w:rPr>
-                <w:sz w:val="24"/>
-                <w:szCs w:val="26"/>
-              </w:rPr>
-              <w:t>out the functionality the game should have, how it should play and how it should be</w:t>
-            </w:r>
-            <w:r>
-              <w:rPr>
-                <w:sz w:val="24"/>
-                <w:szCs w:val="26"/>
-              </w:rPr>
-              <w:t xml:space="preserve"> </w:t>
-            </w:r>
-            <w:r>
-              <w:rPr>
-                <w:sz w:val="24"/>
-                <w:szCs w:val="26"/>
-              </w:rPr>
-              <w:t>presented</w:t>
-            </w:r>
-            <w:r>
-              <w:rPr>
-                <w:sz w:val="24"/>
-                <w:szCs w:val="26"/>
-              </w:rPr>
-              <w:t>.</w:t>
+              <w:t>To refine these concepts to produce a definitive design document that will lay out the functionality the game should have, how it should play and how it should be presented.</w:t>
             </w:r>
           </w:p>
         </w:tc>
@@ -10408,105 +11167,49 @@
                 <w:sz w:val="24"/>
                 <w:szCs w:val="26"/>
               </w:rPr>
-              <w:t>Develop the game, using the previously chosen physics and games engines,</w:t>
-            </w:r>
-            <w:r>
+              <w:t>Develop the game, using the previously chosen physics and games engines, according to the specifications laid out in the game’s design document.</w:t>
+            </w:r>
+          </w:p>
+        </w:tc>
+      </w:tr>
+      <w:tr>
+        <w:tc>
+          <w:tcPr>
+            <w:tcW w:w="1413" w:type="dxa"/>
+          </w:tcPr>
+          <w:p>
+            <w:pPr>
               <w:rPr>
                 <w:sz w:val="24"/>
                 <w:szCs w:val="26"/>
               </w:rPr>
-              <w:t xml:space="preserve"> </w:t>
-            </w:r>
+            </w:pPr>
             <w:r>
               <w:rPr>
                 <w:sz w:val="24"/>
                 <w:szCs w:val="26"/>
               </w:rPr>
-              <w:t>according to the specifications laid out in the game’s design</w:t>
-            </w:r>
-            <w:r>
+              <w:t>7</w:t>
+            </w:r>
+          </w:p>
+        </w:tc>
+        <w:tc>
+          <w:tcPr>
+            <w:tcW w:w="7603" w:type="dxa"/>
+          </w:tcPr>
+          <w:p>
+            <w:pPr>
               <w:rPr>
                 <w:sz w:val="24"/>
                 <w:szCs w:val="26"/>
               </w:rPr>
-              <w:t xml:space="preserve"> </w:t>
-            </w:r>
+            </w:pPr>
             <w:r>
               <w:rPr>
                 <w:sz w:val="24"/>
                 <w:szCs w:val="26"/>
               </w:rPr>
-              <w:t>document</w:t>
-            </w:r>
-            <w:r>
-              <w:rPr>
-                <w:sz w:val="24"/>
-                <w:szCs w:val="26"/>
-              </w:rPr>
-              <w:t>.</w:t>
-            </w:r>
-          </w:p>
-        </w:tc>
-      </w:tr>
-      <w:tr>
-        <w:tc>
-          <w:tcPr>
-            <w:tcW w:w="1413" w:type="dxa"/>
-          </w:tcPr>
-          <w:p>
-            <w:pPr>
-              <w:rPr>
-                <w:sz w:val="24"/>
-                <w:szCs w:val="26"/>
-              </w:rPr>
-            </w:pPr>
-            <w:r>
-              <w:rPr>
-                <w:sz w:val="24"/>
-                <w:szCs w:val="26"/>
-              </w:rPr>
-              <w:t>7</w:t>
-            </w:r>
-          </w:p>
-        </w:tc>
-        <w:tc>
-          <w:tcPr>
-            <w:tcW w:w="7603" w:type="dxa"/>
-          </w:tcPr>
-          <w:p>
-            <w:pPr>
-              <w:rPr>
-                <w:sz w:val="24"/>
-                <w:szCs w:val="26"/>
-              </w:rPr>
-            </w:pPr>
-            <w:r>
-              <w:rPr>
-                <w:sz w:val="24"/>
-                <w:szCs w:val="26"/>
-              </w:rPr>
-              <w:t>Test out the state of the game and make any necessary tweaks along the way,</w:t>
-            </w:r>
-            <w:r>
-              <w:rPr>
-                <w:sz w:val="24"/>
-                <w:szCs w:val="26"/>
-              </w:rPr>
-              <w:t xml:space="preserve"> </w:t>
-            </w:r>
-            <w:r>
-              <w:rPr>
-                <w:sz w:val="24"/>
-                <w:szCs w:val="26"/>
-              </w:rPr>
-              <w:t>keeping track of these and noting why they may have been required</w:t>
-            </w:r>
-            <w:r>
-              <w:rPr>
-                <w:sz w:val="24"/>
-                <w:szCs w:val="26"/>
-              </w:rPr>
-              <w:t>.</w:t>
+              <w:t>Test out the state of the game and make any necessary tweaks along the way, keeping track of these and noting why they may have been required.</w:t>
             </w:r>
           </w:p>
         </w:tc>
@@ -10548,15 +11251,49 @@
                 <w:sz w:val="24"/>
                 <w:szCs w:val="26"/>
               </w:rPr>
-              <w:t>presented to a selection of players to test it</w:t>
-            </w:r>
-            <w:r>
-              <w:rPr>
-                <w:b/>
+              <w:t>presented to a selection of players to test it.</w:t>
+            </w:r>
+          </w:p>
+        </w:tc>
+      </w:tr>
+      <w:tr>
+        <w:tc>
+          <w:tcPr>
+            <w:tcW w:w="1413" w:type="dxa"/>
+          </w:tcPr>
+          <w:p>
+            <w:pPr>
+              <w:rPr>
                 <w:sz w:val="24"/>
                 <w:szCs w:val="26"/>
               </w:rPr>
-              <w:t>.</w:t>
+            </w:pPr>
+            <w:r>
+              <w:rPr>
+                <w:sz w:val="24"/>
+                <w:szCs w:val="26"/>
+              </w:rPr>
+              <w:t>8</w:t>
+            </w:r>
+          </w:p>
+        </w:tc>
+        <w:tc>
+          <w:tcPr>
+            <w:tcW w:w="7603" w:type="dxa"/>
+          </w:tcPr>
+          <w:p>
+            <w:pPr>
+              <w:rPr>
+                <w:sz w:val="24"/>
+                <w:szCs w:val="26"/>
+              </w:rPr>
+            </w:pPr>
+            <w:r>
+              <w:rPr>
+                <w:sz w:val="24"/>
+                <w:szCs w:val="26"/>
+              </w:rPr>
+              <w:t>To consider the information required from the user testing phase, write up a post-test questionnaire and a consent form for the play-testers.</w:t>
             </w:r>
           </w:p>
         </w:tc>
@@ -10578,7 +11315,7 @@
                 <w:sz w:val="24"/>
                 <w:szCs w:val="26"/>
               </w:rPr>
-              <w:t>8</w:t>
+              <w:t>9</w:t>
             </w:r>
           </w:p>
         </w:tc>
@@ -10598,28 +11335,49 @@
                 <w:sz w:val="24"/>
                 <w:szCs w:val="26"/>
               </w:rPr>
-              <w:t>To consider the information required from the user testing phase, write up a</w:t>
-            </w:r>
-            <w:r>
+              <w:t>Put a call out for people who would be willing to play-test the game from this project and answer a few questions about their experience with it.</w:t>
+            </w:r>
+          </w:p>
+        </w:tc>
+      </w:tr>
+      <w:tr>
+        <w:tc>
+          <w:tcPr>
+            <w:tcW w:w="1413" w:type="dxa"/>
+          </w:tcPr>
+          <w:p>
+            <w:pPr>
               <w:rPr>
                 <w:sz w:val="24"/>
                 <w:szCs w:val="26"/>
               </w:rPr>
-              <w:t xml:space="preserve"> </w:t>
-            </w:r>
+            </w:pPr>
             <w:r>
               <w:rPr>
                 <w:sz w:val="24"/>
                 <w:szCs w:val="26"/>
               </w:rPr>
-              <w:t>post-test questionnaire and a consent form for the play-testers</w:t>
-            </w:r>
-            <w:r>
+              <w:t>10</w:t>
+            </w:r>
+          </w:p>
+        </w:tc>
+        <w:tc>
+          <w:tcPr>
+            <w:tcW w:w="7603" w:type="dxa"/>
+          </w:tcPr>
+          <w:p>
+            <w:pPr>
               <w:rPr>
                 <w:sz w:val="24"/>
                 <w:szCs w:val="26"/>
               </w:rPr>
-              <w:t>.</w:t>
+            </w:pPr>
+            <w:r>
+              <w:rPr>
+                <w:sz w:val="24"/>
+                <w:szCs w:val="26"/>
+              </w:rPr>
+              <w:t>Carry out the play testing phase, allotting time for all the previously sourced play-testers to try out the game, retrieve a log of their play sessions and ask them questions about their experience.</w:t>
             </w:r>
           </w:p>
         </w:tc>
@@ -10641,7 +11399,7 @@
                 <w:sz w:val="24"/>
                 <w:szCs w:val="26"/>
               </w:rPr>
-              <w:t>9</w:t>
+              <w:t>11</w:t>
             </w:r>
           </w:p>
         </w:tc>
@@ -10661,29 +11419,35 @@
                 <w:sz w:val="24"/>
                 <w:szCs w:val="26"/>
               </w:rPr>
-              <w:t>Put a call out for people who would be willing to play-test the game from this</w:t>
-            </w:r>
-            <w:r>
+              <w:t>Compile the results of the user testing phase and evaluate their experience.</w:t>
+            </w:r>
+          </w:p>
+        </w:tc>
+      </w:tr>
+      <w:tr>
+        <w:tc>
+          <w:tcPr>
+            <w:tcW w:w="1413" w:type="dxa"/>
+          </w:tcPr>
+          <w:p>
+            <w:pPr>
               <w:rPr>
                 <w:sz w:val="24"/>
                 <w:szCs w:val="26"/>
               </w:rPr>
-              <w:t xml:space="preserve"> </w:t>
-            </w:r>
+            </w:pPr>
             <w:r>
               <w:rPr>
                 <w:sz w:val="24"/>
                 <w:szCs w:val="26"/>
               </w:rPr>
-              <w:t>project and answer a few questions about their experience with it.</w:t>
+              <w:t>12</w:t>
             </w:r>
           </w:p>
         </w:tc>
-      </w:tr>
-      <w:tr>
-        <w:tc>
-          <w:tcPr>
-            <w:tcW w:w="1413" w:type="dxa"/>
+        <w:tc>
+          <w:tcPr>
+            <w:tcW w:w="7603" w:type="dxa"/>
           </w:tcPr>
           <w:p>
             <w:pPr>
@@ -10697,167 +11461,7 @@
                 <w:sz w:val="24"/>
                 <w:szCs w:val="26"/>
               </w:rPr>
-              <w:t>10</w:t>
-            </w:r>
-          </w:p>
-        </w:tc>
-        <w:tc>
-          <w:tcPr>
-            <w:tcW w:w="7603" w:type="dxa"/>
-          </w:tcPr>
-          <w:p>
-            <w:pPr>
-              <w:rPr>
-                <w:sz w:val="24"/>
-                <w:szCs w:val="26"/>
-              </w:rPr>
-            </w:pPr>
-            <w:r>
-              <w:rPr>
-                <w:sz w:val="24"/>
-                <w:szCs w:val="26"/>
-              </w:rPr>
-              <w:t>Carry out the play testing phase, allotting time for all the previously sourced</w:t>
-            </w:r>
-            <w:r>
-              <w:rPr>
-                <w:sz w:val="24"/>
-                <w:szCs w:val="26"/>
-              </w:rPr>
-              <w:t xml:space="preserve"> </w:t>
-            </w:r>
-            <w:r>
-              <w:rPr>
-                <w:sz w:val="24"/>
-                <w:szCs w:val="26"/>
-              </w:rPr>
-              <w:t>play-testers to try out the game, retrieve a log of their play sessions and ask them</w:t>
-            </w:r>
-            <w:r>
-              <w:rPr>
-                <w:sz w:val="24"/>
-                <w:szCs w:val="26"/>
-              </w:rPr>
-              <w:t xml:space="preserve"> </w:t>
-            </w:r>
-            <w:r>
-              <w:rPr>
-                <w:sz w:val="24"/>
-                <w:szCs w:val="26"/>
-              </w:rPr>
-              <w:t>questions about their experience.</w:t>
-            </w:r>
-          </w:p>
-        </w:tc>
-      </w:tr>
-      <w:tr>
-        <w:tc>
-          <w:tcPr>
-            <w:tcW w:w="1413" w:type="dxa"/>
-          </w:tcPr>
-          <w:p>
-            <w:pPr>
-              <w:rPr>
-                <w:sz w:val="24"/>
-                <w:szCs w:val="26"/>
-              </w:rPr>
-            </w:pPr>
-            <w:r>
-              <w:rPr>
-                <w:sz w:val="24"/>
-                <w:szCs w:val="26"/>
-              </w:rPr>
-              <w:t>11</w:t>
-            </w:r>
-          </w:p>
-        </w:tc>
-        <w:tc>
-          <w:tcPr>
-            <w:tcW w:w="7603" w:type="dxa"/>
-          </w:tcPr>
-          <w:p>
-            <w:pPr>
-              <w:rPr>
-                <w:sz w:val="24"/>
-                <w:szCs w:val="26"/>
-              </w:rPr>
-            </w:pPr>
-            <w:r>
-              <w:rPr>
-                <w:sz w:val="24"/>
-                <w:szCs w:val="26"/>
-              </w:rPr>
-              <w:t>Compile the results of the user testing phase and evaluate their experience.</w:t>
-            </w:r>
-          </w:p>
-        </w:tc>
-      </w:tr>
-      <w:tr>
-        <w:tc>
-          <w:tcPr>
-            <w:tcW w:w="1413" w:type="dxa"/>
-          </w:tcPr>
-          <w:p>
-            <w:pPr>
-              <w:rPr>
-                <w:sz w:val="24"/>
-                <w:szCs w:val="26"/>
-              </w:rPr>
-            </w:pPr>
-            <w:r>
-              <w:rPr>
-                <w:sz w:val="24"/>
-                <w:szCs w:val="26"/>
-              </w:rPr>
-              <w:t>12</w:t>
-            </w:r>
-          </w:p>
-        </w:tc>
-        <w:tc>
-          <w:tcPr>
-            <w:tcW w:w="7603" w:type="dxa"/>
-          </w:tcPr>
-          <w:p>
-            <w:pPr>
-              <w:rPr>
-                <w:sz w:val="24"/>
-                <w:szCs w:val="26"/>
-              </w:rPr>
-            </w:pPr>
-            <w:r>
-              <w:rPr>
-                <w:sz w:val="24"/>
-                <w:szCs w:val="26"/>
-              </w:rPr>
-              <w:t>Write up the project report. The continual, overlapping nature of this task</w:t>
-            </w:r>
-            <w:r>
-              <w:rPr>
-                <w:sz w:val="24"/>
-                <w:szCs w:val="26"/>
-              </w:rPr>
-              <w:t xml:space="preserve"> </w:t>
-            </w:r>
-            <w:r>
-              <w:rPr>
-                <w:sz w:val="24"/>
-                <w:szCs w:val="26"/>
-              </w:rPr>
-              <w:t>demonstrates that this will be an ongoing process throughout the project, with small</w:t>
-            </w:r>
-            <w:r>
-              <w:rPr>
-                <w:sz w:val="24"/>
-                <w:szCs w:val="26"/>
-              </w:rPr>
-              <w:t xml:space="preserve"> </w:t>
-            </w:r>
-            <w:r>
-              <w:rPr>
-                <w:sz w:val="24"/>
-                <w:szCs w:val="26"/>
-              </w:rPr>
-              <w:t>additions and alterations being made throughout.</w:t>
+              <w:t>Write up the project report. The continual, overlapping nature of this task demonstrates that this will be an ongoing process throughout the project, with small additions and alterations being made throughout.</w:t>
             </w:r>
           </w:p>
         </w:tc>
@@ -10896,9 +11500,7 @@
         </w:tc>
       </w:tr>
     </w:tbl>
-    <w:p>
-      <w:bookmarkStart w:id="24" w:name="_Toc512366157"/>
-    </w:p>
+    <w:p/>
     <w:p>
       <w:pPr>
         <w:jc w:val="center"/>
@@ -10946,11 +11548,12 @@
       <w:pPr>
         <w:pStyle w:val="Heading2"/>
       </w:pPr>
+      <w:bookmarkStart w:id="25" w:name="_Toc512430731"/>
       <w:r>
         <w:lastRenderedPageBreak/>
         <w:t>Appendix 2 – Game Design Document</w:t>
       </w:r>
-      <w:bookmarkEnd w:id="24"/>
+      <w:bookmarkEnd w:id="25"/>
     </w:p>
     <w:p>
       <w:pPr>
@@ -10973,8 +11576,6 @@
         </w:rPr>
         <w:t>Puzzling Terrain</w:t>
       </w:r>
-      <w:bookmarkStart w:id="25" w:name="_GoBack"/>
-      <w:bookmarkEnd w:id="25"/>
       <w:r>
         <w:rPr>
           <w:sz w:val="24"/>
@@ -11027,47 +11628,34 @@
       </w:r>
     </w:p>
     <w:p>
-      <w:r>
-        <w:t>The player is initially presented with a selection of characters to choose from, whichever character they choose will serve to be their avatar for the duration of their time playing the game.</w:t>
-      </w:r>
-    </w:p>
-    <w:p>
-      <w:r>
-        <w:t xml:space="preserve">In traditional role-playing game </w:t>
-      </w:r>
-      <w:proofErr w:type="gramStart"/>
-      <w:r>
-        <w:t>style</w:t>
-      </w:r>
-      <w:proofErr w:type="gramEnd"/>
-      <w:r>
-        <w:t xml:space="preserve"> the player can earn experience points in order to level up their character and become stronger in order to win more battles. To earn this experience the player needs to engage with the fitness aspect of the game and walk around to raise the pedometer’s step count, this directly feeds into their character’s experience pool.</w:t>
-      </w:r>
-    </w:p>
-    <w:p>
-      <w:r>
-        <w:t xml:space="preserve">The primary reason for doing this is to raise their character’s strength for when they encounter </w:t>
-      </w:r>
-      <w:proofErr w:type="gramStart"/>
-      <w:r>
-        <w:t>a number of</w:t>
-      </w:r>
-      <w:proofErr w:type="gramEnd"/>
-      <w:r>
-        <w:t xml:space="preserve"> random battles that can pop-up as they are walking around. Upon running into one of these random battles, the player is taken to a battle screen where they are presented with themselves, an enemy, both their health bars and an option to attack by tapping on their character’s weapon. Tapping on this weapon will cause the player to attack, causing damage to the enemy’s health by drawing from the player’s strength stat, which they have built up by walking around and levelling up.</w:t>
-      </w:r>
-    </w:p>
-    <w:p>
-      <w:r>
-        <w:t xml:space="preserve">The reward the player gets from completing these battles is randomly selected from </w:t>
-      </w:r>
-      <w:proofErr w:type="gramStart"/>
-      <w:r>
-        <w:t>a number of</w:t>
-      </w:r>
-      <w:proofErr w:type="gramEnd"/>
-      <w:r>
-        <w:t xml:space="preserve"> options, they could:</w:t>
+      <w:pPr>
+        <w:rPr>
+          <w:szCs w:val="26"/>
+        </w:rPr>
+      </w:pPr>
+      <w:r>
+        <w:rPr>
+          <w:szCs w:val="26"/>
+        </w:rPr>
+        <w:t>The game takes the form of a third-person puzzle-platformer, where player must navigate through the level to reach the goal and progress. To achieve this, they must interact with switches throughout the level to make their corresponding platform materialise, these platforms helping to build the path to the end goal.</w:t>
+      </w:r>
+    </w:p>
+    <w:p>
+      <w:pPr>
+        <w:rPr>
+          <w:szCs w:val="26"/>
+        </w:rPr>
+      </w:pPr>
+      <w:r>
+        <w:rPr>
+          <w:szCs w:val="26"/>
+        </w:rPr>
+        <w:t>To reach these platforms and switches, the player has several mechanics available to them. They can move around, they can jump and, most importantly, they can deform the terrain beneath them either upwards or downwards. To reach switches on-top of tall platforms the player is required to deform the ground next to the platform upwards, then to reach platforms encased in glass boxes the player is intended to deform the ground downwards underneath the walls.</w:t>
+      </w:r>
+    </w:p>
+    <w:p>
+      <w:r>
+        <w:t>The game will be comprised of three demo levels and then three full levels, these levels are structured as:</w:t>
       </w:r>
     </w:p>
     <w:p>
@@ -11075,11 +11663,23 @@
         <w:pStyle w:val="ListParagraph"/>
         <w:numPr>
           <w:ilvl w:val="0"/>
-          <w:numId w:val="4"/>
+          <w:numId w:val="12"/>
         </w:numPr>
       </w:pPr>
       <w:r>
-        <w:t>Gain a flat bonus to their current experience</w:t>
+        <w:t>Demo Level 1</w:t>
+      </w:r>
+    </w:p>
+    <w:p>
+      <w:pPr>
+        <w:pStyle w:val="ListParagraph"/>
+        <w:numPr>
+          <w:ilvl w:val="1"/>
+          <w:numId w:val="12"/>
+        </w:numPr>
+      </w:pPr>
+      <w:r>
+        <w:t>An introduction to the mechanics of deforming the terrain upwards. The level is largely empty, other than a lone tall platform with the level end switch on top of it, to guide the player towards using upwards deformation to reach it.</w:t>
       </w:r>
     </w:p>
     <w:p>
@@ -11087,11 +11687,23 @@
         <w:pStyle w:val="ListParagraph"/>
         <w:numPr>
           <w:ilvl w:val="0"/>
-          <w:numId w:val="4"/>
+          <w:numId w:val="12"/>
         </w:numPr>
       </w:pPr>
       <w:r>
-        <w:t>Gain a timed multiplier for their experience gain</w:t>
+        <w:t>Demo Level 2</w:t>
+      </w:r>
+    </w:p>
+    <w:p>
+      <w:pPr>
+        <w:pStyle w:val="ListParagraph"/>
+        <w:numPr>
+          <w:ilvl w:val="1"/>
+          <w:numId w:val="12"/>
+        </w:numPr>
+      </w:pPr>
+      <w:r>
+        <w:t>An introduction to the mechanics of deforming the terrain downwards. The focal point of the level is the level end switch visibly encased underground, encouraging the player to deform downwards to reach it.</w:t>
       </w:r>
     </w:p>
     <w:p>
@@ -11099,11 +11711,31 @@
         <w:pStyle w:val="ListParagraph"/>
         <w:numPr>
           <w:ilvl w:val="0"/>
-          <w:numId w:val="4"/>
+          <w:numId w:val="12"/>
         </w:numPr>
       </w:pPr>
       <w:r>
-        <w:t>Gain a bonus to their strength</w:t>
+        <w:t>Demo Level 3</w:t>
+      </w:r>
+    </w:p>
+    <w:p>
+      <w:pPr>
+        <w:pStyle w:val="ListParagraph"/>
+        <w:numPr>
+          <w:ilvl w:val="1"/>
+          <w:numId w:val="12"/>
+        </w:numPr>
+      </w:pPr>
+      <w:r>
+        <w:t xml:space="preserve">An introduction to the additional level component of having regions where the player cannot use their terrain deformation. This level is largely </w:t>
+      </w:r>
+      <w:proofErr w:type="gramStart"/>
+      <w:r>
+        <w:t>similar to</w:t>
+      </w:r>
+      <w:proofErr w:type="gramEnd"/>
+      <w:r>
+        <w:t xml:space="preserve"> the first demo level, except the platform has a blocked zone around it, requiring the player to deform the terrain upwards outside of this zone.</w:t>
       </w:r>
     </w:p>
     <w:p>
@@ -11111,21 +11743,23 @@
         <w:pStyle w:val="ListParagraph"/>
         <w:numPr>
           <w:ilvl w:val="0"/>
-          <w:numId w:val="4"/>
+          <w:numId w:val="12"/>
         </w:numPr>
       </w:pPr>
       <w:r>
-        <w:t>Gain a bonus to their HP</w:t>
-      </w:r>
-    </w:p>
-    <w:p>
-      <w:r>
-        <w:t>In addition to this, upon completing battle milestones (such as winning 1 battle, winning 10 battles, winning a battle without losing any health etc.) they can also be rewarded with badges. These badges can be accessed from the character screen and can be used to track their achievements throughout their game playing time, and ideally encouraging them to play more to earn further badges.</w:t>
-      </w:r>
-    </w:p>
-    <w:p>
-      <w:r>
-        <w:t>However, should the player lose one of these battles they will be punished for doing so. Again, this will draw randomly from a selection of potential punishments, such as:</w:t>
+        <w:t>Level 1</w:t>
+      </w:r>
+    </w:p>
+    <w:p>
+      <w:pPr>
+        <w:pStyle w:val="ListParagraph"/>
+        <w:numPr>
+          <w:ilvl w:val="1"/>
+          <w:numId w:val="12"/>
+        </w:numPr>
+      </w:pPr>
+      <w:r>
+        <w:t>A full level that combines the mechanics of the first two demo levels, with there being a tall platform next to an encased switch. The intended solution is to deform the terrain upwards between the two, allowing the player to reach the platform, and then deform underneath the encased switch elsewhere. This then creates a path to the level goal by using the original upwards deformation.</w:t>
       </w:r>
     </w:p>
     <w:p>
@@ -11133,11 +11767,23 @@
         <w:pStyle w:val="ListParagraph"/>
         <w:numPr>
           <w:ilvl w:val="0"/>
-          <w:numId w:val="4"/>
+          <w:numId w:val="12"/>
         </w:numPr>
       </w:pPr>
       <w:r>
-        <w:t>A small subtraction from their current experience</w:t>
+        <w:t>Level 2</w:t>
+      </w:r>
+    </w:p>
+    <w:p>
+      <w:pPr>
+        <w:pStyle w:val="ListParagraph"/>
+        <w:numPr>
+          <w:ilvl w:val="1"/>
+          <w:numId w:val="12"/>
+        </w:numPr>
+      </w:pPr>
+      <w:r>
+        <w:t>A full level that combines all the demo level components: a tall platform the player must deform upwards next to, a switch in an encased box and regions that block terrain deformation.</w:t>
       </w:r>
     </w:p>
     <w:p>
@@ -11145,36 +11791,23 @@
         <w:pStyle w:val="ListParagraph"/>
         <w:numPr>
           <w:ilvl w:val="0"/>
-          <w:numId w:val="4"/>
+          <w:numId w:val="12"/>
         </w:numPr>
       </w:pPr>
       <w:r>
-        <w:t>A decrease in their character’s strength</w:t>
+        <w:t>Level 3</w:t>
       </w:r>
     </w:p>
     <w:p>
       <w:pPr>
         <w:pStyle w:val="ListParagraph"/>
         <w:numPr>
-          <w:ilvl w:val="0"/>
-          <w:numId w:val="4"/>
+          <w:ilvl w:val="1"/>
+          <w:numId w:val="12"/>
         </w:numPr>
       </w:pPr>
       <w:r>
-        <w:t>A decrease in their character’s HP</w:t>
-      </w:r>
-    </w:p>
-    <w:p>
-      <w:r>
-        <w:t xml:space="preserve">The aim is for this to then encourage the player to go out and walk more </w:t>
-      </w:r>
-      <w:proofErr w:type="gramStart"/>
-      <w:r>
-        <w:t>in order to</w:t>
-      </w:r>
-      <w:proofErr w:type="gramEnd"/>
-      <w:r>
-        <w:t xml:space="preserve"> strengthen up their character before they encounter another battle, thereby decreasing the chances of them being punished for losing again.</w:t>
+        <w:t>A full level that introduces a floating boxed switch, while also including the other mechanics of the game (tall platform attached to the ground and regions that prevent terrain deformation).</w:t>
       </w:r>
     </w:p>
     <w:p>
@@ -11191,7 +11824,7 @@
       <w:pPr>
         <w:pStyle w:val="Heading2"/>
       </w:pPr>
-      <w:bookmarkStart w:id="26" w:name="_Toc512366158"/>
+      <w:bookmarkStart w:id="26" w:name="_Toc512430732"/>
       <w:r>
         <w:lastRenderedPageBreak/>
         <w:t xml:space="preserve">Appendix 3 – </w:t>
@@ -12261,7 +12894,7 @@
       <w:pPr>
         <w:pStyle w:val="Heading2"/>
       </w:pPr>
-      <w:bookmarkStart w:id="27" w:name="_Toc512366159"/>
+      <w:bookmarkStart w:id="27" w:name="_Toc512430733"/>
       <w:r>
         <w:lastRenderedPageBreak/>
         <w:t>Appendix 4 – Example User Consent Form</w:t>
@@ -12271,405 +12904,92 @@
     <w:p/>
     <w:p>
       <w:pPr>
-        <w:spacing w:after="0" w:line="240" w:lineRule="auto"/>
-        <w:rPr>
-          <w:rFonts w:ascii="Times New Roman" w:eastAsia="Times New Roman" w:hAnsi="Times New Roman" w:cs="Times New Roman"/>
-          <w:sz w:val="24"/>
-          <w:szCs w:val="24"/>
-          <w:lang w:eastAsia="en-GB"/>
-        </w:rPr>
-      </w:pPr>
-      <w:r>
-        <w:rPr>
-          <w:rFonts w:ascii="Arial" w:eastAsia="Times New Roman" w:hAnsi="Arial" w:cs="Arial"/>
-          <w:b/>
-          <w:bCs/>
-          <w:color w:val="000000"/>
+        <w:rPr>
           <w:sz w:val="30"/>
           <w:szCs w:val="30"/>
-          <w:lang w:eastAsia="en-GB"/>
+        </w:rPr>
+      </w:pPr>
+      <w:r>
+        <w:rPr>
+          <w:b/>
+          <w:sz w:val="30"/>
+          <w:szCs w:val="30"/>
         </w:rPr>
         <w:t>User Testing Consent Form</w:t>
       </w:r>
     </w:p>
     <w:p>
-      <w:pPr>
-        <w:spacing w:after="0" w:line="240" w:lineRule="auto"/>
-        <w:rPr>
-          <w:rFonts w:ascii="Times New Roman" w:eastAsia="Times New Roman" w:hAnsi="Times New Roman" w:cs="Times New Roman"/>
-          <w:sz w:val="24"/>
-          <w:szCs w:val="24"/>
-          <w:lang w:eastAsia="en-GB"/>
-        </w:rPr>
-      </w:pPr>
-    </w:p>
-    <w:p>
-      <w:pPr>
-        <w:spacing w:after="0" w:line="240" w:lineRule="auto"/>
-        <w:rPr>
-          <w:rFonts w:ascii="Times New Roman" w:eastAsia="Times New Roman" w:hAnsi="Times New Roman" w:cs="Times New Roman"/>
-          <w:sz w:val="24"/>
-          <w:szCs w:val="24"/>
-          <w:lang w:eastAsia="en-GB"/>
-        </w:rPr>
-      </w:pPr>
-      <w:r>
-        <w:rPr>
-          <w:rFonts w:ascii="Arial" w:eastAsia="Times New Roman" w:hAnsi="Arial" w:cs="Arial"/>
-          <w:color w:val="000000"/>
-          <w:lang w:eastAsia="en-GB"/>
-        </w:rPr>
+      <w:r>
         <w:t>Study Administrator:</w:t>
       </w:r>
     </w:p>
-    <w:p>
-      <w:pPr>
-        <w:spacing w:after="240" w:line="240" w:lineRule="auto"/>
-        <w:rPr>
-          <w:rFonts w:ascii="Times New Roman" w:eastAsia="Times New Roman" w:hAnsi="Times New Roman" w:cs="Times New Roman"/>
-          <w:sz w:val="24"/>
-          <w:szCs w:val="24"/>
-          <w:lang w:eastAsia="en-GB"/>
-        </w:rPr>
-      </w:pPr>
-    </w:p>
-    <w:p>
-      <w:pPr>
-        <w:spacing w:after="0" w:line="240" w:lineRule="auto"/>
-        <w:rPr>
-          <w:rFonts w:ascii="Times New Roman" w:eastAsia="Times New Roman" w:hAnsi="Times New Roman" w:cs="Times New Roman"/>
-          <w:sz w:val="24"/>
-          <w:szCs w:val="24"/>
-          <w:lang w:eastAsia="en-GB"/>
-        </w:rPr>
-      </w:pPr>
-      <w:r>
-        <w:rPr>
-          <w:rFonts w:ascii="Arial" w:eastAsia="Times New Roman" w:hAnsi="Arial" w:cs="Arial"/>
-          <w:color w:val="000000"/>
-          <w:lang w:eastAsia="en-GB"/>
-        </w:rPr>
+    <w:p/>
+    <w:p>
+      <w:r>
         <w:t xml:space="preserve">Participant Number: </w:t>
       </w:r>
     </w:p>
-    <w:p>
-      <w:pPr>
-        <w:spacing w:after="240" w:line="240" w:lineRule="auto"/>
-        <w:rPr>
-          <w:rFonts w:ascii="Times New Roman" w:eastAsia="Times New Roman" w:hAnsi="Times New Roman" w:cs="Times New Roman"/>
-          <w:sz w:val="24"/>
-          <w:szCs w:val="24"/>
-          <w:lang w:eastAsia="en-GB"/>
-        </w:rPr>
-      </w:pPr>
-    </w:p>
-    <w:p>
-      <w:pPr>
-        <w:spacing w:after="0" w:line="240" w:lineRule="auto"/>
-        <w:rPr>
-          <w:rFonts w:ascii="Times New Roman" w:eastAsia="Times New Roman" w:hAnsi="Times New Roman" w:cs="Times New Roman"/>
-          <w:sz w:val="24"/>
-          <w:szCs w:val="24"/>
-          <w:lang w:eastAsia="en-GB"/>
-        </w:rPr>
-      </w:pPr>
-      <w:r>
-        <w:rPr>
-          <w:rFonts w:ascii="Arial" w:eastAsia="Times New Roman" w:hAnsi="Arial" w:cs="Arial"/>
-          <w:color w:val="000000"/>
-          <w:lang w:eastAsia="en-GB"/>
-        </w:rPr>
-        <w:t xml:space="preserve">This study is focused around the gamification of mobile fitness applications, </w:t>
-      </w:r>
-      <w:proofErr w:type="gramStart"/>
-      <w:r>
-        <w:rPr>
-          <w:rFonts w:ascii="Arial" w:eastAsia="Times New Roman" w:hAnsi="Arial" w:cs="Arial"/>
-          <w:color w:val="000000"/>
-          <w:lang w:eastAsia="en-GB"/>
-        </w:rPr>
-        <w:t>in particular on</w:t>
-      </w:r>
-      <w:proofErr w:type="gramEnd"/>
-      <w:r>
-        <w:rPr>
-          <w:rFonts w:ascii="Arial" w:eastAsia="Times New Roman" w:hAnsi="Arial" w:cs="Arial"/>
-          <w:color w:val="000000"/>
-          <w:lang w:eastAsia="en-GB"/>
-        </w:rPr>
-        <w:t xml:space="preserve"> the smartwatch hardware platform. The intended audience for this product is tech-savvy young adults who want to engage in more physical fitness but may </w:t>
-      </w:r>
-      <w:proofErr w:type="gramStart"/>
-      <w:r>
-        <w:rPr>
-          <w:rFonts w:ascii="Arial" w:eastAsia="Times New Roman" w:hAnsi="Arial" w:cs="Arial"/>
-          <w:color w:val="000000"/>
-          <w:lang w:eastAsia="en-GB"/>
-        </w:rPr>
-        <w:t>be in need of</w:t>
-      </w:r>
-      <w:proofErr w:type="gramEnd"/>
-      <w:r>
-        <w:rPr>
-          <w:rFonts w:ascii="Arial" w:eastAsia="Times New Roman" w:hAnsi="Arial" w:cs="Arial"/>
-          <w:color w:val="000000"/>
-          <w:lang w:eastAsia="en-GB"/>
-        </w:rPr>
-        <w:t xml:space="preserve"> encouragement to do so. </w:t>
-      </w:r>
-    </w:p>
-    <w:p>
-      <w:pPr>
-        <w:spacing w:after="240" w:line="240" w:lineRule="auto"/>
-        <w:rPr>
-          <w:rFonts w:ascii="Times New Roman" w:eastAsia="Times New Roman" w:hAnsi="Times New Roman" w:cs="Times New Roman"/>
-          <w:sz w:val="24"/>
-          <w:szCs w:val="24"/>
-          <w:lang w:eastAsia="en-GB"/>
-        </w:rPr>
-      </w:pPr>
-    </w:p>
-    <w:p>
-      <w:pPr>
-        <w:spacing w:after="0" w:line="240" w:lineRule="auto"/>
-        <w:rPr>
-          <w:rFonts w:ascii="Times New Roman" w:eastAsia="Times New Roman" w:hAnsi="Times New Roman" w:cs="Times New Roman"/>
-          <w:sz w:val="24"/>
-          <w:szCs w:val="24"/>
-          <w:lang w:eastAsia="en-GB"/>
-        </w:rPr>
-      </w:pPr>
-      <w:r>
-        <w:rPr>
-          <w:rFonts w:ascii="Arial" w:eastAsia="Times New Roman" w:hAnsi="Arial" w:cs="Arial"/>
-          <w:color w:val="000000"/>
-          <w:lang w:eastAsia="en-GB"/>
-        </w:rPr>
-        <w:t>For the testing period</w:t>
-      </w:r>
-      <w:r>
-        <w:rPr>
-          <w:rFonts w:ascii="Arial" w:eastAsia="Times New Roman" w:hAnsi="Arial" w:cs="Arial"/>
-          <w:color w:val="000000"/>
-          <w:lang w:eastAsia="en-GB"/>
-        </w:rPr>
-        <w:t>,</w:t>
-      </w:r>
-      <w:r>
-        <w:rPr>
-          <w:rFonts w:ascii="Arial" w:eastAsia="Times New Roman" w:hAnsi="Arial" w:cs="Arial"/>
-          <w:color w:val="000000"/>
-          <w:lang w:eastAsia="en-GB"/>
-        </w:rPr>
-        <w:t xml:space="preserve"> you will be provided with a smartwatch with the required applications already installed. For 3 days</w:t>
-      </w:r>
-      <w:r>
-        <w:rPr>
-          <w:rFonts w:ascii="Arial" w:eastAsia="Times New Roman" w:hAnsi="Arial" w:cs="Arial"/>
-          <w:color w:val="000000"/>
-          <w:lang w:eastAsia="en-GB"/>
-        </w:rPr>
-        <w:t>,</w:t>
-      </w:r>
-      <w:r>
-        <w:rPr>
-          <w:rFonts w:ascii="Arial" w:eastAsia="Times New Roman" w:hAnsi="Arial" w:cs="Arial"/>
-          <w:color w:val="000000"/>
-          <w:lang w:eastAsia="en-GB"/>
-        </w:rPr>
-        <w:t xml:space="preserve"> we would like you to simply track your steps using a provided step tracker, making note of the total amount of steps you’ve accumulated each day. Then, for the following 3 days, make use of the provided gamified step tracker and again keep note of the total steps taken each day.</w:t>
-      </w:r>
-    </w:p>
-    <w:p>
-      <w:pPr>
-        <w:spacing w:after="240" w:line="240" w:lineRule="auto"/>
-        <w:rPr>
-          <w:rFonts w:ascii="Times New Roman" w:eastAsia="Times New Roman" w:hAnsi="Times New Roman" w:cs="Times New Roman"/>
-          <w:sz w:val="24"/>
-          <w:szCs w:val="24"/>
-          <w:lang w:eastAsia="en-GB"/>
-        </w:rPr>
-      </w:pPr>
-    </w:p>
-    <w:p>
-      <w:pPr>
-        <w:spacing w:after="0" w:line="240" w:lineRule="auto"/>
-        <w:rPr>
-          <w:rFonts w:ascii="Times New Roman" w:eastAsia="Times New Roman" w:hAnsi="Times New Roman" w:cs="Times New Roman"/>
-          <w:sz w:val="24"/>
-          <w:szCs w:val="24"/>
-          <w:lang w:eastAsia="en-GB"/>
-        </w:rPr>
-      </w:pPr>
-      <w:r>
-        <w:rPr>
-          <w:rFonts w:ascii="Arial" w:eastAsia="Times New Roman" w:hAnsi="Arial" w:cs="Arial"/>
-          <w:color w:val="000000"/>
-          <w:lang w:eastAsia="en-GB"/>
-        </w:rPr>
-        <w:t>The information that will be collected in the testing period will just be what you write in the testing diary supplied to you, which asks you to note down total number of steps you achieve each day and any thoughts you had on the experience.</w:t>
-      </w:r>
-    </w:p>
-    <w:p>
-      <w:pPr>
-        <w:spacing w:after="240" w:line="240" w:lineRule="auto"/>
-        <w:rPr>
-          <w:rFonts w:ascii="Times New Roman" w:eastAsia="Times New Roman" w:hAnsi="Times New Roman" w:cs="Times New Roman"/>
-          <w:sz w:val="24"/>
-          <w:szCs w:val="24"/>
-          <w:lang w:eastAsia="en-GB"/>
-        </w:rPr>
-      </w:pPr>
-    </w:p>
-    <w:p>
-      <w:pPr>
-        <w:spacing w:after="0" w:line="240" w:lineRule="auto"/>
-        <w:rPr>
-          <w:rFonts w:ascii="Times New Roman" w:eastAsia="Times New Roman" w:hAnsi="Times New Roman" w:cs="Times New Roman"/>
-          <w:sz w:val="24"/>
-          <w:szCs w:val="24"/>
-          <w:lang w:eastAsia="en-GB"/>
-        </w:rPr>
-      </w:pPr>
-      <w:r>
-        <w:rPr>
-          <w:rFonts w:ascii="Arial" w:eastAsia="Times New Roman" w:hAnsi="Arial" w:cs="Arial"/>
+    <w:p/>
+    <w:p>
+      <w:r>
+        <w:t>This study is focused around the implementation of real-time deformable terrain as a core gameplay mechanic to solve puzzles. The intended audience for this game is casual video-game players who enjoy solving relatively straightforward looking puzzles using unconventional methods. The goal of the game is to reach and interact with switches that will create platforms in the game, with the pink switch creating the platform that leads to the level exit. Upon reaching this pink platform you will progress to the next level.</w:t>
+      </w:r>
+    </w:p>
+    <w:p>
+      <w:r>
+        <w:t xml:space="preserve">For the study period you will be given up to 10 minutes to play through the game, which will be running on a Windows PC with an Xbox 360 Controller hooked up to control it. You are under no requirement to complete all the levels, so play at your own speed. A sheet will be provided to you that will explain the controls of the game and label them respective to the controller provided. The first three levels of the game are for mechanic demonstration and getting comfortable with the controls, then the following three levels involve more complex puzzles for you to solve. </w:t>
+      </w:r>
+    </w:p>
+    <w:p>
+      <w:r>
+        <w:t>After you have finished the play session, you will be given a short questionnaire regarding your experience playing the game, after which you will be asked a brief selection of interview questions relating to the game.</w:t>
+      </w:r>
+    </w:p>
+    <w:p>
+      <w:r>
+        <w:t>The information that will be collected in the testing period will be logged data from your time playing the game, from the questionnaire administered afterwards and from writing up your responses to the interview questions.</w:t>
+      </w:r>
+    </w:p>
+    <w:p/>
+    <w:p>
+      <w:pPr>
+        <w:rPr>
           <w:b/>
-          <w:bCs/>
-          <w:color w:val="000000"/>
           <w:sz w:val="26"/>
           <w:szCs w:val="26"/>
-          <w:lang w:eastAsia="en-GB"/>
+        </w:rPr>
+      </w:pPr>
+      <w:r>
+        <w:rPr>
+          <w:b/>
+          <w:sz w:val="26"/>
+          <w:szCs w:val="26"/>
         </w:rPr>
         <w:t>Statement of Informed Consent</w:t>
       </w:r>
     </w:p>
     <w:p>
-      <w:pPr>
-        <w:spacing w:after="0" w:line="240" w:lineRule="auto"/>
-        <w:rPr>
-          <w:rFonts w:ascii="Times New Roman" w:eastAsia="Times New Roman" w:hAnsi="Times New Roman" w:cs="Times New Roman"/>
-          <w:sz w:val="24"/>
-          <w:szCs w:val="24"/>
-          <w:lang w:eastAsia="en-GB"/>
-        </w:rPr>
-      </w:pPr>
-    </w:p>
-    <w:p>
-      <w:pPr>
-        <w:spacing w:after="0" w:line="240" w:lineRule="auto"/>
-        <w:rPr>
-          <w:rFonts w:ascii="Times New Roman" w:eastAsia="Times New Roman" w:hAnsi="Times New Roman" w:cs="Times New Roman"/>
-          <w:sz w:val="24"/>
-          <w:szCs w:val="24"/>
-          <w:lang w:eastAsia="en-GB"/>
-        </w:rPr>
-      </w:pPr>
-      <w:r>
-        <w:rPr>
-          <w:rFonts w:ascii="Arial" w:eastAsia="Times New Roman" w:hAnsi="Arial" w:cs="Arial"/>
-          <w:color w:val="000000"/>
-          <w:lang w:eastAsia="en-GB"/>
-        </w:rPr>
+      <w:r>
         <w:t>Upon signing this document, I indicate that I have read the description of the study and am aware of my rights as a participant. I voluntarily agree to participate in the study.</w:t>
       </w:r>
     </w:p>
     <w:p>
-      <w:pPr>
-        <w:spacing w:after="240" w:line="240" w:lineRule="auto"/>
-        <w:rPr>
-          <w:rFonts w:ascii="Times New Roman" w:eastAsia="Times New Roman" w:hAnsi="Times New Roman" w:cs="Times New Roman"/>
-          <w:sz w:val="24"/>
-          <w:szCs w:val="24"/>
-          <w:lang w:eastAsia="en-GB"/>
-        </w:rPr>
-      </w:pPr>
-    </w:p>
-    <w:p>
-      <w:pPr>
-        <w:spacing w:after="0" w:line="240" w:lineRule="auto"/>
-        <w:rPr>
-          <w:rFonts w:ascii="Times New Roman" w:eastAsia="Times New Roman" w:hAnsi="Times New Roman" w:cs="Times New Roman"/>
-          <w:sz w:val="24"/>
-          <w:szCs w:val="24"/>
-          <w:lang w:eastAsia="en-GB"/>
-        </w:rPr>
-      </w:pPr>
-      <w:r>
-        <w:rPr>
-          <w:rFonts w:ascii="Arial" w:eastAsia="Times New Roman" w:hAnsi="Arial" w:cs="Arial"/>
-          <w:color w:val="000000"/>
-          <w:lang w:eastAsia="en-GB"/>
-        </w:rPr>
+      <w:r>
         <w:t>Print Name:</w:t>
       </w:r>
     </w:p>
-    <w:p>
-      <w:pPr>
-        <w:spacing w:after="240" w:line="240" w:lineRule="auto"/>
-        <w:rPr>
-          <w:rFonts w:ascii="Times New Roman" w:eastAsia="Times New Roman" w:hAnsi="Times New Roman" w:cs="Times New Roman"/>
-          <w:sz w:val="24"/>
-          <w:szCs w:val="24"/>
-          <w:lang w:eastAsia="en-GB"/>
-        </w:rPr>
-      </w:pPr>
-    </w:p>
-    <w:p>
-      <w:pPr>
-        <w:spacing w:after="0" w:line="240" w:lineRule="auto"/>
-        <w:rPr>
-          <w:rFonts w:ascii="Times New Roman" w:eastAsia="Times New Roman" w:hAnsi="Times New Roman" w:cs="Times New Roman"/>
-          <w:sz w:val="24"/>
-          <w:szCs w:val="24"/>
-          <w:lang w:eastAsia="en-GB"/>
-        </w:rPr>
-      </w:pPr>
-      <w:r>
-        <w:rPr>
-          <w:rFonts w:ascii="Arial" w:eastAsia="Times New Roman" w:hAnsi="Arial" w:cs="Arial"/>
-          <w:color w:val="000000"/>
-          <w:lang w:eastAsia="en-GB"/>
-        </w:rPr>
+    <w:p/>
+    <w:p>
+      <w:r>
         <w:t>Signature:</w:t>
       </w:r>
     </w:p>
-    <w:p>
-      <w:pPr>
-        <w:rPr>
-          <w:rFonts w:ascii="Arial" w:eastAsia="Times New Roman" w:hAnsi="Arial" w:cs="Arial"/>
-          <w:color w:val="000000"/>
-          <w:lang w:eastAsia="en-GB"/>
-        </w:rPr>
-      </w:pPr>
-      <w:r>
-        <w:rPr>
-          <w:rFonts w:ascii="Times New Roman" w:eastAsia="Times New Roman" w:hAnsi="Times New Roman" w:cs="Times New Roman"/>
-          <w:sz w:val="24"/>
-          <w:szCs w:val="24"/>
-          <w:lang w:eastAsia="en-GB"/>
-        </w:rPr>
-        <w:br/>
-      </w:r>
-      <w:r>
-        <w:rPr>
-          <w:rFonts w:ascii="Times New Roman" w:eastAsia="Times New Roman" w:hAnsi="Times New Roman" w:cs="Times New Roman"/>
-          <w:sz w:val="24"/>
-          <w:szCs w:val="24"/>
-          <w:lang w:eastAsia="en-GB"/>
-        </w:rPr>
-        <w:br/>
-      </w:r>
-      <w:r>
-        <w:rPr>
-          <w:rFonts w:ascii="Arial" w:eastAsia="Times New Roman" w:hAnsi="Arial" w:cs="Arial"/>
-          <w:color w:val="000000"/>
-          <w:lang w:eastAsia="en-GB"/>
-        </w:rPr>
+    <w:p/>
+    <w:p>
+      <w:r>
         <w:t>Date:</w:t>
       </w:r>
     </w:p>
-    <w:p/>
     <w:p/>
     <w:p>
       <w:pPr>
@@ -12700,7 +13020,7 @@
       <w:pPr>
         <w:pStyle w:val="Heading2"/>
       </w:pPr>
-      <w:bookmarkStart w:id="29" w:name="_Toc512366160"/>
+      <w:bookmarkStart w:id="29" w:name="_Toc512430734"/>
       <w:bookmarkEnd w:id="28"/>
       <w:r>
         <w:lastRenderedPageBreak/>
@@ -13837,7 +14157,7 @@
       <w:pPr>
         <w:pStyle w:val="Heading2"/>
       </w:pPr>
-      <w:bookmarkStart w:id="30" w:name="_Toc512366161"/>
+      <w:bookmarkStart w:id="30" w:name="_Toc512430735"/>
       <w:r>
         <w:lastRenderedPageBreak/>
         <w:t>Appendix 6 – Collated Data</w:t>
@@ -13860,6 +14180,9 @@
     </w:p>
     <w:p>
       <w:r>
+        <w:rPr>
+          <w:noProof/>
+        </w:rPr>
         <w:drawing>
           <wp:inline distT="0" distB="0" distL="0" distR="0">
             <wp:extent cx="5731510" cy="5178782"/>
@@ -13943,6 +14266,9 @@
     <w:p/>
     <w:p>
       <w:r>
+        <w:rPr>
+          <w:noProof/>
+        </w:rPr>
         <w:drawing>
           <wp:inline distT="0" distB="0" distL="0" distR="0">
             <wp:extent cx="5730875" cy="4849586"/>
@@ -15512,13 +15838,7 @@
       <w:pStyle w:val="Header"/>
     </w:pPr>
     <w:r>
-      <w:t xml:space="preserve">CMP9056M – MComp Research Project – Assessment </w:t>
-    </w:r>
-    <w:r>
-      <w:t xml:space="preserve">Item </w:t>
-    </w:r>
-    <w:r>
-      <w:t>2 (Project Report)</w:t>
+      <w:t>CMP9056M – MComp Research Project – Assessment Item 2 (Project Report)</w:t>
     </w:r>
   </w:p>
   <w:p>
@@ -15537,31 +15857,7 @@
       <w:jc w:val="center"/>
     </w:pPr>
     <w:r>
-      <w:t>CMP</w:t>
-    </w:r>
-    <w:r>
-      <w:t>9</w:t>
-    </w:r>
-    <w:r>
-      <w:t>0</w:t>
-    </w:r>
-    <w:r>
-      <w:t>56</w:t>
-    </w:r>
-    <w:r>
-      <w:t xml:space="preserve">M – </w:t>
-    </w:r>
-    <w:r>
-      <w:t xml:space="preserve">MComp Research </w:t>
-    </w:r>
-    <w:r>
-      <w:t>Project – Assessment</w:t>
-    </w:r>
-    <w:r>
-      <w:t xml:space="preserve"> Item</w:t>
-    </w:r>
-    <w:r>
-      <w:t xml:space="preserve"> 2 (Project Report)</w:t>
+      <w:t>CMP9056M – MComp Research Project – Assessment Item 2 (Project Report)</w:t>
     </w:r>
   </w:p>
 </w:hdr>
@@ -16131,6 +16427,118 @@
     </w:lvl>
   </w:abstractNum>
   <w:abstractNum w:abstractNumId="5" w15:restartNumberingAfterBreak="0">
+    <w:nsid w:val="3FFD0452"/>
+    <w:multiLevelType w:val="hybridMultilevel"/>
+    <w:tmpl w:val="F980472C"/>
+    <w:lvl w:ilvl="0" w:tplc="87D21390">
+      <w:numFmt w:val="bullet"/>
+      <w:lvlText w:val=""/>
+      <w:lvlJc w:val="left"/>
+      <w:pPr>
+        <w:ind w:left="720" w:hanging="360"/>
+      </w:pPr>
+      <w:rPr>
+        <w:rFonts w:ascii="Symbol" w:eastAsiaTheme="minorHAnsi" w:hAnsi="Symbol" w:cstheme="minorBidi" w:hint="default"/>
+      </w:rPr>
+    </w:lvl>
+    <w:lvl w:ilvl="1" w:tplc="08090003">
+      <w:start w:val="1"/>
+      <w:numFmt w:val="bullet"/>
+      <w:lvlText w:val="o"/>
+      <w:lvlJc w:val="left"/>
+      <w:pPr>
+        <w:ind w:left="1440" w:hanging="360"/>
+      </w:pPr>
+      <w:rPr>
+        <w:rFonts w:ascii="Courier New" w:hAnsi="Courier New" w:cs="Courier New" w:hint="default"/>
+      </w:rPr>
+    </w:lvl>
+    <w:lvl w:ilvl="2" w:tplc="08090005" w:tentative="1">
+      <w:start w:val="1"/>
+      <w:numFmt w:val="bullet"/>
+      <w:lvlText w:val=""/>
+      <w:lvlJc w:val="left"/>
+      <w:pPr>
+        <w:ind w:left="2160" w:hanging="360"/>
+      </w:pPr>
+      <w:rPr>
+        <w:rFonts w:ascii="Wingdings" w:hAnsi="Wingdings" w:hint="default"/>
+      </w:rPr>
+    </w:lvl>
+    <w:lvl w:ilvl="3" w:tplc="08090001" w:tentative="1">
+      <w:start w:val="1"/>
+      <w:numFmt w:val="bullet"/>
+      <w:lvlText w:val=""/>
+      <w:lvlJc w:val="left"/>
+      <w:pPr>
+        <w:ind w:left="2880" w:hanging="360"/>
+      </w:pPr>
+      <w:rPr>
+        <w:rFonts w:ascii="Symbol" w:hAnsi="Symbol" w:hint="default"/>
+      </w:rPr>
+    </w:lvl>
+    <w:lvl w:ilvl="4" w:tplc="08090003" w:tentative="1">
+      <w:start w:val="1"/>
+      <w:numFmt w:val="bullet"/>
+      <w:lvlText w:val="o"/>
+      <w:lvlJc w:val="left"/>
+      <w:pPr>
+        <w:ind w:left="3600" w:hanging="360"/>
+      </w:pPr>
+      <w:rPr>
+        <w:rFonts w:ascii="Courier New" w:hAnsi="Courier New" w:cs="Courier New" w:hint="default"/>
+      </w:rPr>
+    </w:lvl>
+    <w:lvl w:ilvl="5" w:tplc="08090005" w:tentative="1">
+      <w:start w:val="1"/>
+      <w:numFmt w:val="bullet"/>
+      <w:lvlText w:val=""/>
+      <w:lvlJc w:val="left"/>
+      <w:pPr>
+        <w:ind w:left="4320" w:hanging="360"/>
+      </w:pPr>
+      <w:rPr>
+        <w:rFonts w:ascii="Wingdings" w:hAnsi="Wingdings" w:hint="default"/>
+      </w:rPr>
+    </w:lvl>
+    <w:lvl w:ilvl="6" w:tplc="08090001" w:tentative="1">
+      <w:start w:val="1"/>
+      <w:numFmt w:val="bullet"/>
+      <w:lvlText w:val=""/>
+      <w:lvlJc w:val="left"/>
+      <w:pPr>
+        <w:ind w:left="5040" w:hanging="360"/>
+      </w:pPr>
+      <w:rPr>
+        <w:rFonts w:ascii="Symbol" w:hAnsi="Symbol" w:hint="default"/>
+      </w:rPr>
+    </w:lvl>
+    <w:lvl w:ilvl="7" w:tplc="08090003" w:tentative="1">
+      <w:start w:val="1"/>
+      <w:numFmt w:val="bullet"/>
+      <w:lvlText w:val="o"/>
+      <w:lvlJc w:val="left"/>
+      <w:pPr>
+        <w:ind w:left="5760" w:hanging="360"/>
+      </w:pPr>
+      <w:rPr>
+        <w:rFonts w:ascii="Courier New" w:hAnsi="Courier New" w:cs="Courier New" w:hint="default"/>
+      </w:rPr>
+    </w:lvl>
+    <w:lvl w:ilvl="8" w:tplc="08090005" w:tentative="1">
+      <w:start w:val="1"/>
+      <w:numFmt w:val="bullet"/>
+      <w:lvlText w:val=""/>
+      <w:lvlJc w:val="left"/>
+      <w:pPr>
+        <w:ind w:left="6480" w:hanging="360"/>
+      </w:pPr>
+      <w:rPr>
+        <w:rFonts w:ascii="Wingdings" w:hAnsi="Wingdings" w:hint="default"/>
+      </w:rPr>
+    </w:lvl>
+  </w:abstractNum>
+  <w:abstractNum w:abstractNumId="6" w15:restartNumberingAfterBreak="0">
     <w:nsid w:val="520974A9"/>
     <w:multiLevelType w:val="multilevel"/>
     <w:tmpl w:val="18503F00"/>
@@ -16275,7 +16683,7 @@
       </w:rPr>
     </w:lvl>
   </w:abstractNum>
-  <w:abstractNum w:abstractNumId="6" w15:restartNumberingAfterBreak="0">
+  <w:abstractNum w:abstractNumId="7" w15:restartNumberingAfterBreak="0">
     <w:nsid w:val="59A85ACE"/>
     <w:multiLevelType w:val="hybridMultilevel"/>
     <w:tmpl w:val="8E5C03A8"/>
@@ -16387,7 +16795,7 @@
       </w:rPr>
     </w:lvl>
   </w:abstractNum>
-  <w:abstractNum w:abstractNumId="7" w15:restartNumberingAfterBreak="0">
+  <w:abstractNum w:abstractNumId="8" w15:restartNumberingAfterBreak="0">
     <w:nsid w:val="666B6AAF"/>
     <w:multiLevelType w:val="hybridMultilevel"/>
     <w:tmpl w:val="07A0CED4"/>
@@ -16500,7 +16908,7 @@
       </w:rPr>
     </w:lvl>
   </w:abstractNum>
-  <w:abstractNum w:abstractNumId="8" w15:restartNumberingAfterBreak="0">
+  <w:abstractNum w:abstractNumId="9" w15:restartNumberingAfterBreak="0">
     <w:nsid w:val="758E1BCE"/>
     <w:multiLevelType w:val="hybridMultilevel"/>
     <w:tmpl w:val="AC2240F2"/>
@@ -16589,7 +16997,7 @@
       </w:pPr>
     </w:lvl>
   </w:abstractNum>
-  <w:abstractNum w:abstractNumId="9" w15:restartNumberingAfterBreak="0">
+  <w:abstractNum w:abstractNumId="10" w15:restartNumberingAfterBreak="0">
     <w:nsid w:val="7BC21089"/>
     <w:multiLevelType w:val="hybridMultilevel"/>
     <w:tmpl w:val="EDF4452E"/>
@@ -16701,7 +17109,7 @@
       </w:rPr>
     </w:lvl>
   </w:abstractNum>
-  <w:abstractNum w:abstractNumId="10" w15:restartNumberingAfterBreak="0">
+  <w:abstractNum w:abstractNumId="11" w15:restartNumberingAfterBreak="0">
     <w:nsid w:val="7EDF09EB"/>
     <w:multiLevelType w:val="hybridMultilevel"/>
     <w:tmpl w:val="149AB4A6"/>
@@ -16814,19 +17222,19 @@
     </w:lvl>
   </w:abstractNum>
   <w:num w:numId="1">
-    <w:abstractNumId w:val="5"/>
+    <w:abstractNumId w:val="6"/>
   </w:num>
   <w:num w:numId="2">
-    <w:abstractNumId w:val="10"/>
+    <w:abstractNumId w:val="11"/>
   </w:num>
   <w:num w:numId="3">
     <w:abstractNumId w:val="2"/>
   </w:num>
   <w:num w:numId="4">
-    <w:abstractNumId w:val="7"/>
+    <w:abstractNumId w:val="8"/>
   </w:num>
   <w:num w:numId="5">
-    <w:abstractNumId w:val="8"/>
+    <w:abstractNumId w:val="9"/>
   </w:num>
   <w:num w:numId="6">
     <w:abstractNumId w:val="4"/>
@@ -16838,13 +17246,16 @@
     <w:abstractNumId w:val="0"/>
   </w:num>
   <w:num w:numId="9">
-    <w:abstractNumId w:val="9"/>
+    <w:abstractNumId w:val="10"/>
   </w:num>
   <w:num w:numId="10">
-    <w:abstractNumId w:val="6"/>
+    <w:abstractNumId w:val="7"/>
   </w:num>
   <w:num w:numId="11">
     <w:abstractNumId w:val="1"/>
+  </w:num>
+  <w:num w:numId="12">
+    <w:abstractNumId w:val="5"/>
   </w:num>
 </w:numbering>
 </file>
@@ -17315,6 +17726,7 @@
   <w:style w:type="character" w:default="1" w:styleId="DefaultParagraphFont">
     <w:name w:val="Default Paragraph Font"/>
     <w:uiPriority w:val="1"/>
+    <w:semiHidden/>
     <w:unhideWhenUsed/>
   </w:style>
   <w:style w:type="table" w:default="1" w:styleId="TableNormal">
@@ -17998,7 +18410,7 @@
 </file>
 
 <file path=customXml/itemProps1.xml><?xml version="1.0" encoding="utf-8"?>
-<ds:datastoreItem xmlns:ds="http://schemas.openxmlformats.org/officeDocument/2006/customXml" ds:itemID="{398624A3-CB31-4CCE-B7AD-55AD5023056A}">
+<ds:datastoreItem xmlns:ds="http://schemas.openxmlformats.org/officeDocument/2006/customXml" ds:itemID="{B86D292E-DC08-49EC-8B9D-D0184891C76C}">
   <ds:schemaRefs>
     <ds:schemaRef ds:uri="http://schemas.openxmlformats.org/officeDocument/2006/bibliography"/>
   </ds:schemaRefs>
